--- a/doc/spring cloud 培训文档/spring cloud技术分享文档.docx
+++ b/doc/spring cloud 培训文档/spring cloud技术分享文档.docx
@@ -152,8 +152,6 @@
         </w:rPr>
         <w:t>author：christian</w:t>
       </w:r>
-      <w:bookmarkStart w:id="0" w:name="_GoBack"/>
-      <w:bookmarkEnd w:id="0"/>
       <w:r>
         <w:rPr>
           <w:b/>
@@ -3224,66 +3222,66 @@
       <w:pPr>
         <w:pStyle w:val="1"/>
       </w:pPr>
-      <w:bookmarkStart w:id="1" w:name="_Toc519583908"/>
+      <w:bookmarkStart w:id="0" w:name="_Toc519583908"/>
       <w:r>
         <w:rPr>
           <w:rFonts w:hint="eastAsia"/>
         </w:rPr>
         <w:t>前言</w:t>
       </w:r>
+      <w:bookmarkEnd w:id="0"/>
+    </w:p>
+    <w:p>
+      <w:r>
+        <w:rPr>
+          <w:rFonts w:hint="eastAsia"/>
+        </w:rPr>
+        <w:t>读本文需要的一些基础知识</w:t>
+      </w:r>
+      <w:r>
+        <w:rPr>
+          <w:rFonts w:hint="eastAsia"/>
+        </w:rPr>
+        <w:t>；</w:t>
+      </w:r>
+    </w:p>
+    <w:p>
+      <w:r>
+        <w:rPr>
+          <w:rFonts w:hint="eastAsia"/>
+        </w:rPr>
+        <w:t>了解spring</w:t>
+      </w:r>
+      <w:r>
+        <w:t xml:space="preserve"> </w:t>
+      </w:r>
+      <w:r>
+        <w:rPr>
+          <w:rFonts w:hint="eastAsia"/>
+        </w:rPr>
+        <w:t>boot</w:t>
+      </w:r>
+    </w:p>
+    <w:p>
+      <w:r>
+        <w:rPr>
+          <w:rFonts w:hint="eastAsia"/>
+        </w:rPr>
+        <w:t>了解maven</w:t>
+      </w:r>
+    </w:p>
+    <w:p>
+      <w:pPr>
+        <w:pStyle w:val="1"/>
+      </w:pPr>
+      <w:bookmarkStart w:id="1" w:name="_Toc519583909"/>
+      <w:r>
+        <w:rPr>
+          <w:rFonts w:hint="eastAsia"/>
+        </w:rPr>
+        <w:t>文献资料</w:t>
+      </w:r>
       <w:bookmarkEnd w:id="1"/>
-    </w:p>
-    <w:p>
-      <w:r>
-        <w:rPr>
-          <w:rFonts w:hint="eastAsia"/>
-        </w:rPr>
-        <w:t>读本文需要的一些基础知识</w:t>
-      </w:r>
-      <w:r>
-        <w:rPr>
-          <w:rFonts w:hint="eastAsia"/>
-        </w:rPr>
-        <w:t>；</w:t>
-      </w:r>
-    </w:p>
-    <w:p>
-      <w:r>
-        <w:rPr>
-          <w:rFonts w:hint="eastAsia"/>
-        </w:rPr>
-        <w:t>了解spring</w:t>
-      </w:r>
-      <w:r>
-        <w:t xml:space="preserve"> </w:t>
-      </w:r>
-      <w:r>
-        <w:rPr>
-          <w:rFonts w:hint="eastAsia"/>
-        </w:rPr>
-        <w:t>boot</w:t>
-      </w:r>
-    </w:p>
-    <w:p>
-      <w:r>
-        <w:rPr>
-          <w:rFonts w:hint="eastAsia"/>
-        </w:rPr>
-        <w:t>了解maven</w:t>
-      </w:r>
-    </w:p>
-    <w:p>
-      <w:pPr>
-        <w:pStyle w:val="1"/>
-      </w:pPr>
-      <w:bookmarkStart w:id="2" w:name="_Toc519583909"/>
-      <w:r>
-        <w:rPr>
-          <w:rFonts w:hint="eastAsia"/>
-        </w:rPr>
-        <w:t>文献资料</w:t>
-      </w:r>
-      <w:bookmarkEnd w:id="2"/>
     </w:p>
     <w:p>
       <w:r>
@@ -3315,14 +3313,14 @@
       <w:pPr>
         <w:pStyle w:val="1"/>
       </w:pPr>
-      <w:bookmarkStart w:id="3" w:name="_Toc519583910"/>
+      <w:bookmarkStart w:id="2" w:name="_Toc519583910"/>
       <w:r>
         <w:rPr>
           <w:rFonts w:hint="eastAsia"/>
         </w:rPr>
         <w:t>直奔主题</w:t>
       </w:r>
-      <w:bookmarkEnd w:id="3"/>
+      <w:bookmarkEnd w:id="2"/>
     </w:p>
     <w:p>
       <w:r>
@@ -3957,14 +3955,14 @@
       <w:pPr>
         <w:pStyle w:val="1"/>
       </w:pPr>
-      <w:bookmarkStart w:id="4" w:name="_Toc519583911"/>
+      <w:bookmarkStart w:id="3" w:name="_Toc519583911"/>
       <w:r>
         <w:rPr>
           <w:rFonts w:hint="eastAsia"/>
         </w:rPr>
         <w:t>软件版本信息</w:t>
       </w:r>
-      <w:bookmarkEnd w:id="4"/>
+      <w:bookmarkEnd w:id="3"/>
     </w:p>
     <w:p/>
     <w:tbl>
@@ -4416,21 +4414,137 @@
       <w:pPr>
         <w:pStyle w:val="1"/>
       </w:pPr>
-      <w:bookmarkStart w:id="5" w:name="_Toc519583912"/>
+      <w:bookmarkStart w:id="4" w:name="_Toc519583912"/>
       <w:r>
         <w:rPr>
           <w:rFonts w:hint="eastAsia"/>
         </w:rPr>
         <w:t>Springcloud</w:t>
       </w:r>
+      <w:bookmarkEnd w:id="4"/>
+    </w:p>
+    <w:p>
+      <w:r>
+        <w:rPr>
+          <w:rFonts w:hint="eastAsia"/>
+        </w:rPr>
+        <w:t xml:space="preserve">项目演示版本基于 </w:t>
+      </w:r>
+      <w:r>
+        <w:t xml:space="preserve"> </w:t>
+      </w:r>
+      <w:r>
+        <w:rPr>
+          <w:rFonts w:hint="eastAsia"/>
+        </w:rPr>
+        <w:t>springboot</w:t>
+      </w:r>
+      <w:r>
+        <w:t xml:space="preserve"> </w:t>
+      </w:r>
+      <w:r>
+        <w:rPr>
+          <w:rFonts w:hint="eastAsia"/>
+        </w:rPr>
+        <w:t>1.5.9</w:t>
+      </w:r>
+      <w:r>
+        <w:t xml:space="preserve"> </w:t>
+      </w:r>
+      <w:r>
+        <w:rPr>
+          <w:rFonts w:hint="eastAsia"/>
+        </w:rPr>
+        <w:t>和1.5.2</w:t>
+      </w:r>
+      <w:r>
+        <w:t xml:space="preserve"> </w:t>
+      </w:r>
+      <w:r>
+        <w:rPr>
+          <w:rFonts w:hint="eastAsia"/>
+        </w:rPr>
+        <w:t>。</w:t>
+      </w:r>
+    </w:p>
+    <w:p>
+      <w:pPr>
+        <w:ind w:firstLineChars="600" w:firstLine="1260"/>
+      </w:pPr>
+      <w:r>
+        <w:rPr>
+          <w:rFonts w:hint="eastAsia"/>
+        </w:rPr>
+        <w:t>基于 springcloud</w:t>
+      </w:r>
+      <w:r>
+        <w:rPr>
+          <w:rFonts w:hint="eastAsia"/>
+        </w:rPr>
+        <w:t xml:space="preserve"> dal</w:t>
+      </w:r>
+      <w:r>
+        <w:t>ston.SR4</w:t>
+      </w:r>
+    </w:p>
+    <w:p>
+      <w:pPr>
+        <w:ind w:firstLineChars="600" w:firstLine="1260"/>
+      </w:pPr>
+      <w:r>
+        <w:rPr>
+          <w:rFonts w:hint="eastAsia"/>
+        </w:rPr>
+        <w:t>注意</w:t>
+      </w:r>
+      <w:r>
+        <w:t>S</w:t>
+      </w:r>
+      <w:r>
+        <w:rPr>
+          <w:rFonts w:hint="eastAsia"/>
+        </w:rPr>
+        <w:t>pringboot和springcloud之间的版本对应关系很重要。</w:t>
+      </w:r>
+    </w:p>
+    <w:p>
+      <w:pPr>
+        <w:pStyle w:val="1"/>
+      </w:pPr>
+      <w:bookmarkStart w:id="5" w:name="_Toc519583913"/>
+      <w:r>
+        <w:t>S</w:t>
+      </w:r>
+      <w:r>
+        <w:rPr>
+          <w:rFonts w:hint="eastAsia"/>
+        </w:rPr>
+        <w:t>pringcloud架构介绍</w:t>
+      </w:r>
       <w:bookmarkEnd w:id="5"/>
     </w:p>
     <w:p>
-      <w:r>
-        <w:rPr>
-          <w:rFonts w:hint="eastAsia"/>
-        </w:rPr>
-        <w:t xml:space="preserve">项目演示版本基于 </w:t>
+      <w:pPr>
+        <w:pStyle w:val="2"/>
+      </w:pPr>
+      <w:bookmarkStart w:id="6" w:name="_Toc519583914"/>
+      <w:r>
+        <w:rPr>
+          <w:rFonts w:hint="eastAsia"/>
+        </w:rPr>
+        <w:t>简介</w:t>
+      </w:r>
+      <w:bookmarkEnd w:id="6"/>
+    </w:p>
+    <w:p>
+      <w:r>
+        <w:t>S</w:t>
+      </w:r>
+      <w:r>
+        <w:rPr>
+          <w:rFonts w:hint="eastAsia"/>
+        </w:rPr>
+        <w:t>pringcloud</w:t>
       </w:r>
       <w:r>
         <w:t xml:space="preserve"> </w:t>
@@ -4439,28 +4553,13 @@
         <w:rPr>
           <w:rFonts w:hint="eastAsia"/>
         </w:rPr>
-        <w:t>springboot</w:t>
-      </w:r>
-      <w:r>
-        <w:t xml:space="preserve"> </w:t>
-      </w:r>
-      <w:r>
-        <w:rPr>
-          <w:rFonts w:hint="eastAsia"/>
-        </w:rPr>
-        <w:t>1.5.9</w:t>
-      </w:r>
-      <w:r>
-        <w:t xml:space="preserve"> </w:t>
-      </w:r>
-      <w:r>
-        <w:rPr>
-          <w:rFonts w:hint="eastAsia"/>
-        </w:rPr>
-        <w:t>和1.5.2</w:t>
-      </w:r>
-      <w:r>
-        <w:t xml:space="preserve"> </w:t>
+        <w:t>是一系列框架的集合，</w:t>
+      </w:r>
+      <w:r>
+        <w:rPr>
+          <w:rFonts w:hint="eastAsia"/>
+        </w:rPr>
+        <w:t>它基于cpringboo的开发便利性实现了大部分基础设施的开发</w:t>
       </w:r>
       <w:r>
         <w:rPr>
@@ -4468,138 +4567,37 @@
         </w:rPr>
         <w:t>。</w:t>
       </w:r>
-    </w:p>
-    <w:p>
-      <w:pPr>
-        <w:ind w:firstLineChars="600" w:firstLine="1260"/>
-      </w:pPr>
-      <w:r>
-        <w:rPr>
-          <w:rFonts w:hint="eastAsia"/>
-        </w:rPr>
-        <w:t>基于 springcloud</w:t>
-      </w:r>
-      <w:r>
-        <w:rPr>
-          <w:rFonts w:hint="eastAsia"/>
-        </w:rPr>
-        <w:t xml:space="preserve"> dal</w:t>
-      </w:r>
-      <w:r>
-        <w:t>ston.SR4</w:t>
-      </w:r>
-    </w:p>
-    <w:p>
-      <w:pPr>
-        <w:ind w:firstLineChars="600" w:firstLine="1260"/>
-      </w:pPr>
-      <w:r>
-        <w:rPr>
-          <w:rFonts w:hint="eastAsia"/>
-        </w:rPr>
-        <w:t>注意</w:t>
-      </w:r>
-      <w:r>
-        <w:t>S</w:t>
-      </w:r>
-      <w:r>
-        <w:rPr>
-          <w:rFonts w:hint="eastAsia"/>
-        </w:rPr>
-        <w:t>pringboot和springcloud之间的版本对应关系很重要。</w:t>
-      </w:r>
-    </w:p>
-    <w:p>
-      <w:pPr>
-        <w:pStyle w:val="1"/>
-      </w:pPr>
-      <w:bookmarkStart w:id="6" w:name="_Toc519583913"/>
-      <w:r>
-        <w:t>S</w:t>
-      </w:r>
-      <w:r>
-        <w:rPr>
-          <w:rFonts w:hint="eastAsia"/>
-        </w:rPr>
-        <w:t>pringcloud架构介绍</w:t>
-      </w:r>
-      <w:bookmarkEnd w:id="6"/>
+      <w:r>
+        <w:rPr>
+          <w:rFonts w:hint="eastAsia"/>
+        </w:rPr>
+        <w:t>如 服务发现注册等服务治理，</w:t>
+      </w:r>
+      <w:r>
+        <w:rPr>
+          <w:rFonts w:hint="eastAsia"/>
+        </w:rPr>
+        <w:t>配置中心，</w:t>
+      </w:r>
+      <w:r>
+        <w:rPr>
+          <w:rFonts w:hint="eastAsia"/>
+        </w:rPr>
+        <w:t>网关，断路器等等。</w:t>
+      </w:r>
     </w:p>
     <w:p>
       <w:pPr>
         <w:pStyle w:val="2"/>
       </w:pPr>
-      <w:bookmarkStart w:id="7" w:name="_Toc519583914"/>
-      <w:r>
-        <w:rPr>
-          <w:rFonts w:hint="eastAsia"/>
-        </w:rPr>
-        <w:t>简介</w:t>
+      <w:bookmarkStart w:id="7" w:name="_Toc519583915"/>
+      <w:r>
+        <w:rPr>
+          <w:rFonts w:hint="eastAsia"/>
+        </w:rPr>
+        <w:t>整体架构图</w:t>
       </w:r>
       <w:bookmarkEnd w:id="7"/>
-    </w:p>
-    <w:p>
-      <w:r>
-        <w:t>S</w:t>
-      </w:r>
-      <w:r>
-        <w:rPr>
-          <w:rFonts w:hint="eastAsia"/>
-        </w:rPr>
-        <w:t>pringcloud</w:t>
-      </w:r>
-      <w:r>
-        <w:t xml:space="preserve"> </w:t>
-      </w:r>
-      <w:r>
-        <w:rPr>
-          <w:rFonts w:hint="eastAsia"/>
-        </w:rPr>
-        <w:t>是一系列框架的集合，</w:t>
-      </w:r>
-      <w:r>
-        <w:rPr>
-          <w:rFonts w:hint="eastAsia"/>
-        </w:rPr>
-        <w:t>它基于cpringboo的开发便利性实现了大部分基础设施的开发</w:t>
-      </w:r>
-      <w:r>
-        <w:rPr>
-          <w:rFonts w:hint="eastAsia"/>
-        </w:rPr>
-        <w:t>。</w:t>
-      </w:r>
-      <w:r>
-        <w:rPr>
-          <w:rFonts w:hint="eastAsia"/>
-        </w:rPr>
-        <w:t>如 服务发现注册等服务治理，</w:t>
-      </w:r>
-      <w:r>
-        <w:rPr>
-          <w:rFonts w:hint="eastAsia"/>
-        </w:rPr>
-        <w:t>配置中心，</w:t>
-      </w:r>
-      <w:r>
-        <w:rPr>
-          <w:rFonts w:hint="eastAsia"/>
-        </w:rPr>
-        <w:t>网关，断路器等等。</w:t>
-      </w:r>
-    </w:p>
-    <w:p>
-      <w:pPr>
-        <w:pStyle w:val="2"/>
-      </w:pPr>
-      <w:bookmarkStart w:id="8" w:name="_Toc519583915"/>
-      <w:r>
-        <w:rPr>
-          <w:rFonts w:hint="eastAsia"/>
-        </w:rPr>
-        <w:t>整体架构图</w:t>
-      </w:r>
-      <w:bookmarkEnd w:id="8"/>
     </w:p>
     <w:p/>
     <w:p>
@@ -4664,7 +4662,7 @@
       <w:pPr>
         <w:pStyle w:val="1"/>
       </w:pPr>
-      <w:bookmarkStart w:id="9" w:name="_Toc519583916"/>
+      <w:bookmarkStart w:id="8" w:name="_Toc519583916"/>
       <w:r>
         <w:t>S</w:t>
       </w:r>
@@ -4674,410 +4672,410 @@
         </w:rPr>
         <w:t>pringcloud核心组件介绍</w:t>
       </w:r>
+      <w:bookmarkEnd w:id="8"/>
+    </w:p>
+    <w:p>
+      <w:pPr>
+        <w:pStyle w:val="2"/>
+      </w:pPr>
+      <w:bookmarkStart w:id="9" w:name="_Toc519583917"/>
+      <w:r>
+        <w:rPr>
+          <w:rFonts w:hint="eastAsia"/>
+        </w:rPr>
+        <w:t>服务注册发现</w:t>
+      </w:r>
       <w:bookmarkEnd w:id="9"/>
     </w:p>
-    <w:p>
-      <w:pPr>
-        <w:pStyle w:val="2"/>
-      </w:pPr>
-      <w:bookmarkStart w:id="10" w:name="_Toc519583917"/>
-      <w:r>
-        <w:rPr>
-          <w:rFonts w:hint="eastAsia"/>
-        </w:rPr>
-        <w:t>服务注册发现</w:t>
+    <w:p/>
+    <w:p>
+      <w:pPr>
+        <w:pStyle w:val="3"/>
+      </w:pPr>
+      <w:bookmarkStart w:id="10" w:name="_Toc519583918"/>
+      <w:r>
+        <w:rPr>
+          <w:rFonts w:hint="eastAsia"/>
+        </w:rPr>
+        <w:t>介绍</w:t>
       </w:r>
       <w:bookmarkEnd w:id="10"/>
     </w:p>
-    <w:p/>
+    <w:p>
+      <w:pPr>
+        <w:ind w:firstLineChars="200" w:firstLine="420"/>
+      </w:pPr>
+      <w:r>
+        <w:t xml:space="preserve">eureka是一个高可用的组件，它没有后端缓存，每一个实例注册之后需要向注册中心发送心跳（因此可以在内存中完成），在默认情况下erureka server也是一个eureka client ,须要指定一个 </w:t>
+      </w:r>
+      <w:r>
+        <w:t xml:space="preserve">eureka </w:t>
+      </w:r>
+      <w:r>
+        <w:t>server。</w:t>
+      </w:r>
+    </w:p>
+    <w:p>
+      <w:pPr>
+        <w:ind w:firstLine="420"/>
+      </w:pPr>
+      <w:r>
+        <w:t>Eureka分为Eureka Server和Eureka client</w:t>
+      </w:r>
+      <w:r>
+        <w:rPr>
+          <w:rFonts w:hint="eastAsia"/>
+        </w:rPr>
+        <w:t>，采用的客户端发现模式</w:t>
+      </w:r>
+    </w:p>
+    <w:p>
+      <w:pPr>
+        <w:pStyle w:val="4"/>
+      </w:pPr>
+      <w:r>
+        <w:t>Eureka Server</w:t>
+      </w:r>
+    </w:p>
+    <w:p>
+      <w:pPr>
+        <w:ind w:firstLine="420"/>
+      </w:pPr>
+      <w:r>
+        <w:t>Eureka Server是一个服务注册</w:t>
+      </w:r>
+      <w:r>
+        <w:rPr>
+          <w:rFonts w:hint="eastAsia"/>
+        </w:rPr>
+        <w:t>发现</w:t>
+      </w:r>
+      <w:r>
+        <w:t>中心，为服务实例注册管理和查询可用实例提供了REST API。</w:t>
+      </w:r>
+    </w:p>
+    <w:p>
+      <w:pPr>
+        <w:ind w:firstLine="420"/>
+      </w:pPr>
+      <w:r>
+        <w:t>Eureka Server</w:t>
+      </w:r>
+      <w:r>
+        <w:t>自保模式：eurekaserver在一定时间内没有收到某个微服务实例心跳后会从注册表注销此实例，</w:t>
+      </w:r>
+      <w:r>
+        <w:rPr>
+          <w:rFonts w:hint="eastAsia"/>
+        </w:rPr>
+        <w:t>当由于网络等非服务本身故障发生时，</w:t>
+      </w:r>
+      <w:r>
+        <w:t>eurekaserver</w:t>
+      </w:r>
+      <w:r>
+        <w:t>是不应该注销</w:t>
+      </w:r>
+      <w:r>
+        <w:rPr>
+          <w:rFonts w:hint="eastAsia"/>
+        </w:rPr>
+        <w:t>这</w:t>
+      </w:r>
+      <w:r>
+        <w:t>个实例的，</w:t>
+      </w:r>
+      <w:r>
+        <w:rPr>
+          <w:rFonts w:hint="eastAsia"/>
+        </w:rPr>
+        <w:t>所以</w:t>
+      </w:r>
+      <w:r>
+        <w:t>eurekaserver在短时间内丢失过多客户端就进入了自保模式，</w:t>
+      </w:r>
+      <w:r>
+        <w:rPr>
+          <w:rFonts w:hint="eastAsia"/>
+        </w:rPr>
+        <w:t>一旦进入自保模式，</w:t>
+      </w:r>
+      <w:r>
+        <w:t>eurekaserver就会保护注册表中的信息。</w:t>
+      </w:r>
+    </w:p>
+    <w:p>
+      <w:pPr>
+        <w:ind w:firstLine="420"/>
+      </w:pPr>
+    </w:p>
+    <w:p>
+      <w:pPr>
+        <w:pStyle w:val="4"/>
+        <w:rPr>
+          <w:rStyle w:val="40"/>
+        </w:rPr>
+      </w:pPr>
+      <w:r>
+        <w:rPr>
+          <w:rStyle w:val="40"/>
+        </w:rPr>
+        <w:t>Eureka Server</w:t>
+      </w:r>
+      <w:r>
+        <w:rPr>
+          <w:rStyle w:val="40"/>
+        </w:rPr>
+        <w:t>彼此</w:t>
+      </w:r>
+      <w:r>
+        <w:rPr>
+          <w:rStyle w:val="40"/>
+        </w:rPr>
+        <w:t>之间</w:t>
+      </w:r>
+    </w:p>
+    <w:p>
+      <w:pPr>
+        <w:ind w:firstLine="420"/>
+      </w:pPr>
+      <w:r>
+        <w:t>采用的是对等通信(P2P),无中心化的架构，无master/slave区分.每个节点需要添加一个或多个有效的serviceUrl指向另一个节点</w:t>
+      </w:r>
+    </w:p>
+    <w:p>
+      <w:pPr>
+        <w:pStyle w:val="4"/>
+      </w:pPr>
+      <w:r>
+        <w:t>Eureka Client</w:t>
+      </w:r>
+    </w:p>
+    <w:p>
+      <w:pPr>
+        <w:ind w:firstLine="420"/>
+      </w:pPr>
+      <w:r>
+        <w:t>Eureka Client</w:t>
+      </w:r>
+      <w:r>
+        <w:rPr>
+          <w:rFonts w:hint="eastAsia"/>
+        </w:rPr>
+        <w:t>是一个普通的springboot服务</w:t>
+      </w:r>
+      <w:r>
+        <w:rPr>
+          <w:rFonts w:hint="eastAsia"/>
+        </w:rPr>
+        <w:t>，</w:t>
+      </w:r>
+    </w:p>
+    <w:p>
+      <w:pPr>
+        <w:ind w:firstLine="420"/>
+      </w:pPr>
+      <w:r>
+        <w:t>Eureka Client</w:t>
+      </w:r>
+      <w:r>
+        <w:t>服务启动后，Eureka Client</w:t>
+      </w:r>
+      <w:r>
+        <w:t>向服务注册中心注册服务</w:t>
+      </w:r>
+      <w:r>
+        <w:rPr>
+          <w:rFonts w:hint="eastAsia"/>
+        </w:rPr>
+        <w:t>，</w:t>
+      </w:r>
+      <w:r>
+        <w:t>同时会拉</w:t>
+      </w:r>
+      <w:r>
+        <w:rPr>
+          <w:rFonts w:hint="eastAsia"/>
+        </w:rPr>
+        <w:t>取</w:t>
+      </w:r>
+      <w:r>
+        <w:t>注册中心注册表副本</w:t>
+      </w:r>
+      <w:r>
+        <w:rPr>
+          <w:rFonts w:hint="eastAsia"/>
+        </w:rPr>
+        <w:t>，</w:t>
+      </w:r>
+      <w:r>
+        <w:rPr>
+          <w:rFonts w:hint="eastAsia"/>
+        </w:rPr>
+        <w:t>并缓存到本地</w:t>
+      </w:r>
+      <w:r>
+        <w:rPr>
+          <w:rFonts w:hint="eastAsia"/>
+        </w:rPr>
+        <w:t>。</w:t>
+      </w:r>
+      <w:r>
+        <w:rPr>
+          <w:rFonts w:hint="eastAsia"/>
+        </w:rPr>
+        <w:t>服务调用时，客户端使用负载均衡</w:t>
+      </w:r>
+      <w:r>
+        <w:rPr>
+          <w:rFonts w:hint="eastAsia"/>
+        </w:rPr>
+        <w:t>（feign）</w:t>
+      </w:r>
+      <w:r>
+        <w:rPr>
+          <w:rFonts w:hint="eastAsia"/>
+        </w:rPr>
+        <w:t>算法从多个后端服务实例中选择出一个，然后发出请求。</w:t>
+      </w:r>
+      <w:r>
+        <w:rPr>
+          <w:rFonts w:hint="eastAsia"/>
+        </w:rPr>
+        <w:t>这种</w:t>
+      </w:r>
+      <w:r>
+        <w:rPr>
+          <w:rFonts w:hint="eastAsia"/>
+        </w:rPr>
+        <w:t>客户端发现模式的优点是服务调用、负载均衡不需要和</w:t>
+      </w:r>
+      <w:r>
+        <w:t>Eureka Server通信，</w:t>
+      </w:r>
+      <w:r>
+        <w:rPr>
+          <w:rFonts w:hint="eastAsia"/>
+        </w:rPr>
+        <w:t>直接使用本地注册表副本，</w:t>
+      </w:r>
+      <w:r>
+        <w:rPr>
+          <w:rFonts w:hint="eastAsia"/>
+        </w:rPr>
+        <w:t>因此</w:t>
+      </w:r>
+      <w:r>
+        <w:t>Eureka Server不可用时是不会影响正常的服务调用，</w:t>
+      </w:r>
+      <w:r>
+        <w:rPr>
+          <w:rFonts w:hint="eastAsia"/>
+        </w:rPr>
+        <w:t>性能也不会因为网络延迟和</w:t>
+      </w:r>
+      <w:r>
+        <w:rPr>
+          <w:rFonts w:hint="eastAsia"/>
+        </w:rPr>
+        <w:t>eurekaserver的</w:t>
+      </w:r>
+      <w:r>
+        <w:rPr>
+          <w:rFonts w:hint="eastAsia"/>
+        </w:rPr>
+        <w:t>故障或</w:t>
+      </w:r>
+      <w:r>
+        <w:rPr>
+          <w:rFonts w:hint="eastAsia"/>
+        </w:rPr>
+        <w:t>延迟受到影响。</w:t>
+      </w:r>
+      <w:r>
+        <w:rPr>
+          <w:rFonts w:hint="eastAsia"/>
+        </w:rPr>
+        <w:t>但其缺点也很明显，当</w:t>
+      </w:r>
+      <w:r>
+        <w:rPr>
+          <w:rFonts w:hint="eastAsia"/>
+        </w:rPr>
+        <w:t>某个服务不可用时，各个</w:t>
+      </w:r>
+      <w:r>
+        <w:t>Eureka Client不能及时的知道，</w:t>
+      </w:r>
+      <w:r>
+        <w:rPr>
+          <w:rFonts w:hint="eastAsia"/>
+        </w:rPr>
+        <w:t>需要</w:t>
+      </w:r>
+      <w:r>
+        <w:t>1~3个心跳周期才能感知，但是，由于基于Netflix的服务调用端都会使用Hystrix来容错和降级，</w:t>
+      </w:r>
+      <w:r>
+        <w:rPr>
+          <w:rFonts w:hint="eastAsia"/>
+        </w:rPr>
+        <w:t>当服务调用不可用时</w:t>
+      </w:r>
+      <w:r>
+        <w:t>Hystrix也能及时感知到，通过熔断机制来降级服务调用，</w:t>
+      </w:r>
+      <w:r>
+        <w:rPr>
+          <w:rFonts w:hint="eastAsia"/>
+        </w:rPr>
+        <w:t>因此弥补了基于客户端服务发现的时效性的缺点。</w:t>
+      </w:r>
+    </w:p>
+    <w:p>
+      <w:pPr>
+        <w:ind w:firstLine="420"/>
+      </w:pPr>
+      <w:r>
+        <w:t>Eureka Client</w:t>
+      </w:r>
+      <w:r>
+        <w:rPr>
+          <w:rFonts w:hint="eastAsia"/>
+        </w:rPr>
+        <w:t>服务停止的时候，</w:t>
+      </w:r>
+      <w:r>
+        <w:t>Eureka Client向服务注册中心注销服务；</w:t>
+      </w:r>
+    </w:p>
+    <w:p>
+      <w:pPr>
+        <w:ind w:firstLine="420"/>
+      </w:pPr>
+      <w:r>
+        <w:t>Eureka Client</w:t>
+      </w:r>
+      <w:r>
+        <w:rPr>
+          <w:rFonts w:hint="eastAsia"/>
+        </w:rPr>
+        <w:t>服务注册后，</w:t>
+      </w:r>
+      <w:r>
+        <w:t>Eureka Client会定时的发送心跳来刷新服务的最新状态，防止eurekaserver的剔除功能将其剔除出去，继而维持服务的续约。</w:t>
+      </w:r>
+    </w:p>
+    <w:p>
+      <w:pPr>
+        <w:ind w:firstLine="420"/>
+      </w:pPr>
+    </w:p>
     <w:p>
       <w:pPr>
         <w:pStyle w:val="3"/>
       </w:pPr>
-      <w:bookmarkStart w:id="11" w:name="_Toc519583918"/>
-      <w:r>
-        <w:rPr>
-          <w:rFonts w:hint="eastAsia"/>
-        </w:rPr>
-        <w:t>介绍</w:t>
-      </w:r>
-      <w:bookmarkEnd w:id="11"/>
-    </w:p>
-    <w:p>
-      <w:pPr>
-        <w:ind w:firstLineChars="200" w:firstLine="420"/>
-      </w:pPr>
-      <w:r>
-        <w:t xml:space="preserve">eureka是一个高可用的组件，它没有后端缓存，每一个实例注册之后需要向注册中心发送心跳（因此可以在内存中完成），在默认情况下erureka server也是一个eureka client ,须要指定一个 </w:t>
-      </w:r>
-      <w:r>
-        <w:t xml:space="preserve">eureka </w:t>
-      </w:r>
-      <w:r>
-        <w:t>server。</w:t>
-      </w:r>
-    </w:p>
-    <w:p>
-      <w:pPr>
-        <w:ind w:firstLine="420"/>
-      </w:pPr>
-      <w:r>
-        <w:t>Eureka分为Eureka Server和Eureka client</w:t>
-      </w:r>
-      <w:r>
-        <w:rPr>
-          <w:rFonts w:hint="eastAsia"/>
-        </w:rPr>
-        <w:t>，采用的客户端发现模式</w:t>
-      </w:r>
-    </w:p>
-    <w:p>
-      <w:pPr>
-        <w:pStyle w:val="4"/>
-      </w:pPr>
-      <w:r>
-        <w:t>Eureka Server</w:t>
-      </w:r>
-    </w:p>
-    <w:p>
-      <w:pPr>
-        <w:ind w:firstLine="420"/>
-      </w:pPr>
-      <w:r>
-        <w:t>Eureka Server是一个服务注册</w:t>
-      </w:r>
-      <w:r>
-        <w:rPr>
-          <w:rFonts w:hint="eastAsia"/>
-        </w:rPr>
-        <w:t>发现</w:t>
-      </w:r>
-      <w:r>
-        <w:t>中心，为服务实例注册管理和查询可用实例提供了REST API。</w:t>
-      </w:r>
-    </w:p>
-    <w:p>
-      <w:pPr>
-        <w:ind w:firstLine="420"/>
-      </w:pPr>
-      <w:r>
-        <w:t>Eureka Server</w:t>
-      </w:r>
-      <w:r>
-        <w:t>自保模式：eurekaserver在一定时间内没有收到某个微服务实例心跳后会从注册表注销此实例，</w:t>
-      </w:r>
-      <w:r>
-        <w:rPr>
-          <w:rFonts w:hint="eastAsia"/>
-        </w:rPr>
-        <w:t>当由于网络等非服务本身故障发生时，</w:t>
-      </w:r>
-      <w:r>
-        <w:t>eurekaserver</w:t>
-      </w:r>
-      <w:r>
-        <w:t>是不应该注销</w:t>
-      </w:r>
-      <w:r>
-        <w:rPr>
-          <w:rFonts w:hint="eastAsia"/>
-        </w:rPr>
-        <w:t>这</w:t>
-      </w:r>
-      <w:r>
-        <w:t>个实例的，</w:t>
-      </w:r>
-      <w:r>
-        <w:rPr>
-          <w:rFonts w:hint="eastAsia"/>
-        </w:rPr>
-        <w:t>所以</w:t>
-      </w:r>
-      <w:r>
-        <w:t>eurekaserver在短时间内丢失过多客户端就进入了自保模式，</w:t>
-      </w:r>
-      <w:r>
-        <w:rPr>
-          <w:rFonts w:hint="eastAsia"/>
-        </w:rPr>
-        <w:t>一旦进入自保模式，</w:t>
-      </w:r>
-      <w:r>
-        <w:t>eurekaserver就会保护注册表中的信息。</w:t>
-      </w:r>
-    </w:p>
-    <w:p>
-      <w:pPr>
-        <w:ind w:firstLine="420"/>
-      </w:pPr>
-    </w:p>
-    <w:p>
-      <w:pPr>
-        <w:pStyle w:val="4"/>
-        <w:rPr>
-          <w:rStyle w:val="40"/>
-        </w:rPr>
-      </w:pPr>
-      <w:r>
-        <w:rPr>
-          <w:rStyle w:val="40"/>
-        </w:rPr>
-        <w:t>Eureka Server</w:t>
-      </w:r>
-      <w:r>
-        <w:rPr>
-          <w:rStyle w:val="40"/>
-        </w:rPr>
-        <w:t>彼此</w:t>
-      </w:r>
-      <w:r>
-        <w:rPr>
-          <w:rStyle w:val="40"/>
-        </w:rPr>
-        <w:t>之间</w:t>
-      </w:r>
-    </w:p>
-    <w:p>
-      <w:pPr>
-        <w:ind w:firstLine="420"/>
-      </w:pPr>
-      <w:r>
-        <w:t>采用的是对等通信(P2P),无中心化的架构，无master/slave区分.每个节点需要添加一个或多个有效的serviceUrl指向另一个节点</w:t>
-      </w:r>
-    </w:p>
-    <w:p>
-      <w:pPr>
-        <w:pStyle w:val="4"/>
-      </w:pPr>
-      <w:r>
-        <w:t>Eureka Client</w:t>
-      </w:r>
-    </w:p>
-    <w:p>
-      <w:pPr>
-        <w:ind w:firstLine="420"/>
-      </w:pPr>
-      <w:r>
-        <w:t>Eureka Client</w:t>
-      </w:r>
-      <w:r>
-        <w:rPr>
-          <w:rFonts w:hint="eastAsia"/>
-        </w:rPr>
-        <w:t>是一个普通的springboot服务</w:t>
-      </w:r>
-      <w:r>
-        <w:rPr>
-          <w:rFonts w:hint="eastAsia"/>
-        </w:rPr>
-        <w:t>，</w:t>
-      </w:r>
-    </w:p>
-    <w:p>
-      <w:pPr>
-        <w:ind w:firstLine="420"/>
-      </w:pPr>
-      <w:r>
-        <w:t>Eureka Client</w:t>
-      </w:r>
-      <w:r>
-        <w:t>服务启动后，Eureka Client</w:t>
-      </w:r>
-      <w:r>
-        <w:t>向服务注册中心注册服务</w:t>
-      </w:r>
-      <w:r>
-        <w:rPr>
-          <w:rFonts w:hint="eastAsia"/>
-        </w:rPr>
-        <w:t>，</w:t>
-      </w:r>
-      <w:r>
-        <w:t>同时会拉</w:t>
-      </w:r>
-      <w:r>
-        <w:rPr>
-          <w:rFonts w:hint="eastAsia"/>
-        </w:rPr>
-        <w:t>取</w:t>
-      </w:r>
-      <w:r>
-        <w:t>注册中心注册表副本</w:t>
-      </w:r>
-      <w:r>
-        <w:rPr>
-          <w:rFonts w:hint="eastAsia"/>
-        </w:rPr>
-        <w:t>，</w:t>
-      </w:r>
-      <w:r>
-        <w:rPr>
-          <w:rFonts w:hint="eastAsia"/>
-        </w:rPr>
-        <w:t>并缓存到本地</w:t>
-      </w:r>
-      <w:r>
-        <w:rPr>
-          <w:rFonts w:hint="eastAsia"/>
-        </w:rPr>
-        <w:t>。</w:t>
-      </w:r>
-      <w:r>
-        <w:rPr>
-          <w:rFonts w:hint="eastAsia"/>
-        </w:rPr>
-        <w:t>服务调用时，客户端使用负载均衡</w:t>
-      </w:r>
-      <w:r>
-        <w:rPr>
-          <w:rFonts w:hint="eastAsia"/>
-        </w:rPr>
-        <w:t>（feign）</w:t>
-      </w:r>
-      <w:r>
-        <w:rPr>
-          <w:rFonts w:hint="eastAsia"/>
-        </w:rPr>
-        <w:t>算法从多个后端服务实例中选择出一个，然后发出请求。</w:t>
-      </w:r>
-      <w:r>
-        <w:rPr>
-          <w:rFonts w:hint="eastAsia"/>
-        </w:rPr>
-        <w:t>这种</w:t>
-      </w:r>
-      <w:r>
-        <w:rPr>
-          <w:rFonts w:hint="eastAsia"/>
-        </w:rPr>
-        <w:t>客户端发现模式的优点是服务调用、负载均衡不需要和</w:t>
-      </w:r>
-      <w:r>
-        <w:t>Eureka Server通信，</w:t>
-      </w:r>
-      <w:r>
-        <w:rPr>
-          <w:rFonts w:hint="eastAsia"/>
-        </w:rPr>
-        <w:t>直接使用本地注册表副本，</w:t>
-      </w:r>
-      <w:r>
-        <w:rPr>
-          <w:rFonts w:hint="eastAsia"/>
-        </w:rPr>
-        <w:t>因此</w:t>
-      </w:r>
-      <w:r>
-        <w:t>Eureka Server不可用时是不会影响正常的服务调用，</w:t>
-      </w:r>
-      <w:r>
-        <w:rPr>
-          <w:rFonts w:hint="eastAsia"/>
-        </w:rPr>
-        <w:t>性能也不会因为网络延迟和</w:t>
-      </w:r>
-      <w:r>
-        <w:rPr>
-          <w:rFonts w:hint="eastAsia"/>
-        </w:rPr>
-        <w:t>eurekaserver的</w:t>
-      </w:r>
-      <w:r>
-        <w:rPr>
-          <w:rFonts w:hint="eastAsia"/>
-        </w:rPr>
-        <w:t>故障或</w:t>
-      </w:r>
-      <w:r>
-        <w:rPr>
-          <w:rFonts w:hint="eastAsia"/>
-        </w:rPr>
-        <w:t>延迟受到影响。</w:t>
-      </w:r>
-      <w:r>
-        <w:rPr>
-          <w:rFonts w:hint="eastAsia"/>
-        </w:rPr>
-        <w:t>但其缺点也很明显，当</w:t>
-      </w:r>
-      <w:r>
-        <w:rPr>
-          <w:rFonts w:hint="eastAsia"/>
-        </w:rPr>
-        <w:t>某个服务不可用时，各个</w:t>
-      </w:r>
-      <w:r>
-        <w:t>Eureka Client不能及时的知道，</w:t>
-      </w:r>
-      <w:r>
-        <w:rPr>
-          <w:rFonts w:hint="eastAsia"/>
-        </w:rPr>
-        <w:t>需要</w:t>
-      </w:r>
-      <w:r>
-        <w:t>1~3个心跳周期才能感知，但是，由于基于Netflix的服务调用端都会使用Hystrix来容错和降级，</w:t>
-      </w:r>
-      <w:r>
-        <w:rPr>
-          <w:rFonts w:hint="eastAsia"/>
-        </w:rPr>
-        <w:t>当服务调用不可用时</w:t>
-      </w:r>
-      <w:r>
-        <w:t>Hystrix也能及时感知到，通过熔断机制来降级服务调用，</w:t>
-      </w:r>
-      <w:r>
-        <w:rPr>
-          <w:rFonts w:hint="eastAsia"/>
-        </w:rPr>
-        <w:t>因此弥补了基于客户端服务发现的时效性的缺点。</w:t>
-      </w:r>
-    </w:p>
-    <w:p>
-      <w:pPr>
-        <w:ind w:firstLine="420"/>
-      </w:pPr>
-      <w:r>
-        <w:t>Eureka Client</w:t>
-      </w:r>
-      <w:r>
-        <w:rPr>
-          <w:rFonts w:hint="eastAsia"/>
-        </w:rPr>
-        <w:t>服务停止的时候，</w:t>
-      </w:r>
-      <w:r>
-        <w:t>Eureka Client向服务注册中心注销服务；</w:t>
-      </w:r>
-    </w:p>
-    <w:p>
-      <w:pPr>
-        <w:ind w:firstLine="420"/>
-      </w:pPr>
-      <w:r>
-        <w:t>Eureka Client</w:t>
-      </w:r>
-      <w:r>
-        <w:rPr>
-          <w:rFonts w:hint="eastAsia"/>
-        </w:rPr>
-        <w:t>服务注册后，</w:t>
-      </w:r>
-      <w:r>
-        <w:t>Eureka Client会定时的发送心跳来刷新服务的最新状态，防止eurekaserver的剔除功能将其剔除出去，继而维持服务的续约。</w:t>
-      </w:r>
-    </w:p>
-    <w:p>
-      <w:pPr>
-        <w:ind w:firstLine="420"/>
-      </w:pPr>
-    </w:p>
-    <w:p>
-      <w:pPr>
-        <w:pStyle w:val="3"/>
-      </w:pPr>
-      <w:bookmarkStart w:id="12" w:name="_Toc519583919"/>
+      <w:bookmarkStart w:id="11" w:name="_Toc519583919"/>
       <w:r>
         <w:rPr>
           <w:rFonts w:hint="eastAsia"/>
@@ -5085,7 +5083,7 @@
         <w:lastRenderedPageBreak/>
         <w:t>关系图</w:t>
       </w:r>
-      <w:bookmarkEnd w:id="12"/>
+      <w:bookmarkEnd w:id="11"/>
     </w:p>
     <w:p>
       <w:r>
@@ -5146,14 +5144,14 @@
       <w:pPr>
         <w:pStyle w:val="3"/>
       </w:pPr>
-      <w:bookmarkStart w:id="13" w:name="_Toc519583920"/>
+      <w:bookmarkStart w:id="12" w:name="_Toc519583920"/>
       <w:r>
         <w:rPr>
           <w:rFonts w:hint="eastAsia"/>
         </w:rPr>
         <w:t>使用</w:t>
       </w:r>
-      <w:bookmarkEnd w:id="13"/>
+      <w:bookmarkEnd w:id="12"/>
     </w:p>
     <w:p>
       <w:pPr>
@@ -5586,101 +5584,101 @@
       <w:pPr>
         <w:pStyle w:val="2"/>
       </w:pPr>
-      <w:bookmarkStart w:id="14" w:name="_Toc519583921"/>
+      <w:bookmarkStart w:id="13" w:name="_Toc519583921"/>
       <w:r>
         <w:rPr>
           <w:rFonts w:hint="eastAsia"/>
         </w:rPr>
         <w:t>统一配置中心</w:t>
       </w:r>
+      <w:bookmarkEnd w:id="13"/>
+    </w:p>
+    <w:p>
+      <w:pPr>
+        <w:pStyle w:val="3"/>
+      </w:pPr>
+      <w:bookmarkStart w:id="14" w:name="_Toc519583922"/>
+      <w:r>
+        <w:rPr>
+          <w:rFonts w:hint="eastAsia"/>
+        </w:rPr>
+        <w:t>介绍</w:t>
+      </w:r>
       <w:bookmarkEnd w:id="14"/>
     </w:p>
     <w:p>
+      <w:r>
+        <w:rPr>
+          <w:rFonts w:hint="eastAsia"/>
+        </w:rPr>
+        <w:t>在分布式系统中，由于服务数量巨多，</w:t>
+      </w:r>
+      <w:r>
+        <w:rPr>
+          <w:rFonts w:hint="eastAsia"/>
+        </w:rPr>
+        <w:t>为了方便配置文件的统一管理，</w:t>
+      </w:r>
+      <w:r>
+        <w:rPr>
+          <w:rFonts w:hint="eastAsia"/>
+        </w:rPr>
+        <w:t>实时更新，需要</w:t>
+      </w:r>
+      <w:r>
+        <w:rPr>
+          <w:rFonts w:hint="eastAsia"/>
+        </w:rPr>
+        <w:t>分布式配置中心</w:t>
+      </w:r>
+      <w:r>
+        <w:rPr>
+          <w:rFonts w:hint="eastAsia"/>
+        </w:rPr>
+        <w:t>组件</w:t>
+      </w:r>
+      <w:r>
+        <w:rPr>
+          <w:rFonts w:hint="eastAsia"/>
+        </w:rPr>
+        <w:t>，</w:t>
+      </w:r>
+      <w:r>
+        <w:rPr>
+          <w:rFonts w:hint="eastAsia"/>
+        </w:rPr>
+        <w:t>springcloud分布式配置中心组件是spring</w:t>
+      </w:r>
+      <w:r>
+        <w:t xml:space="preserve"> </w:t>
+      </w:r>
+      <w:r>
+        <w:rPr>
+          <w:rFonts w:hint="eastAsia"/>
+        </w:rPr>
+        <w:t>cloud</w:t>
+      </w:r>
+      <w:r>
+        <w:t xml:space="preserve"> </w:t>
+      </w:r>
+      <w:r>
+        <w:rPr>
+          <w:rFonts w:hint="eastAsia"/>
+        </w:rPr>
+        <w:t>config，</w:t>
+      </w:r>
+      <w:r>
+        <w:rPr>
+          <w:rFonts w:hint="eastAsia"/>
+        </w:rPr>
+        <w:t>它支持将配置数据放在内存中，也可以放在git或svn中，接下来的分享和实例都是基于配置文件保存在git中</w:t>
+      </w:r>
+    </w:p>
+    <w:p>
       <w:pPr>
         <w:pStyle w:val="3"/>
       </w:pPr>
-      <w:bookmarkStart w:id="15" w:name="_Toc519583922"/>
-      <w:r>
-        <w:rPr>
-          <w:rFonts w:hint="eastAsia"/>
-        </w:rPr>
-        <w:t>介绍</w:t>
-      </w:r>
-      <w:bookmarkEnd w:id="15"/>
-    </w:p>
-    <w:p>
-      <w:r>
-        <w:rPr>
-          <w:rFonts w:hint="eastAsia"/>
-        </w:rPr>
-        <w:t>在分布式系统中，由于服务数量巨多，</w:t>
-      </w:r>
-      <w:r>
-        <w:rPr>
-          <w:rFonts w:hint="eastAsia"/>
-        </w:rPr>
-        <w:t>为了方便配置文件的统一管理，</w:t>
-      </w:r>
-      <w:r>
-        <w:rPr>
-          <w:rFonts w:hint="eastAsia"/>
-        </w:rPr>
-        <w:t>实时更新，需要</w:t>
-      </w:r>
-      <w:r>
-        <w:rPr>
-          <w:rFonts w:hint="eastAsia"/>
-        </w:rPr>
-        <w:t>分布式配置中心</w:t>
-      </w:r>
-      <w:r>
-        <w:rPr>
-          <w:rFonts w:hint="eastAsia"/>
-        </w:rPr>
-        <w:t>组件</w:t>
-      </w:r>
-      <w:r>
-        <w:rPr>
-          <w:rFonts w:hint="eastAsia"/>
-        </w:rPr>
-        <w:t>，</w:t>
-      </w:r>
-      <w:r>
-        <w:rPr>
-          <w:rFonts w:hint="eastAsia"/>
-        </w:rPr>
-        <w:t>springcloud分布式配置中心组件是spring</w:t>
-      </w:r>
-      <w:r>
-        <w:t xml:space="preserve"> </w:t>
-      </w:r>
-      <w:r>
-        <w:rPr>
-          <w:rFonts w:hint="eastAsia"/>
-        </w:rPr>
-        <w:t>cloud</w:t>
-      </w:r>
-      <w:r>
-        <w:t xml:space="preserve"> </w:t>
-      </w:r>
-      <w:r>
-        <w:rPr>
-          <w:rFonts w:hint="eastAsia"/>
-        </w:rPr>
-        <w:t>config，</w:t>
-      </w:r>
-      <w:r>
-        <w:rPr>
-          <w:rFonts w:hint="eastAsia"/>
-        </w:rPr>
-        <w:t>它支持将配置数据放在内存中，也可以放在git或svn中，接下来的分享和实例都是基于配置文件保存在git中</w:t>
-      </w:r>
-    </w:p>
-    <w:p>
-      <w:pPr>
-        <w:pStyle w:val="3"/>
-      </w:pPr>
-      <w:bookmarkStart w:id="16" w:name="_Toc519583923"/>
+      <w:bookmarkStart w:id="15" w:name="_Toc519583923"/>
       <w:r>
         <w:rPr>
           <w:rFonts w:hint="eastAsia"/>
@@ -5688,7 +5686,7 @@
         <w:lastRenderedPageBreak/>
         <w:t>架构图</w:t>
       </w:r>
-      <w:bookmarkEnd w:id="16"/>
+      <w:bookmarkEnd w:id="15"/>
     </w:p>
     <w:p>
       <w:r>
@@ -5750,14 +5748,14 @@
       <w:pPr>
         <w:pStyle w:val="3"/>
       </w:pPr>
-      <w:bookmarkStart w:id="17" w:name="_Toc519583924"/>
+      <w:bookmarkStart w:id="16" w:name="_Toc519583924"/>
       <w:r>
         <w:rPr>
           <w:rFonts w:hint="eastAsia"/>
         </w:rPr>
         <w:t>使用</w:t>
       </w:r>
-      <w:bookmarkEnd w:id="17"/>
+      <w:bookmarkEnd w:id="16"/>
     </w:p>
     <w:p>
       <w:pPr>
@@ -6021,7 +6019,7 @@
       <w:pPr>
         <w:pStyle w:val="2"/>
       </w:pPr>
-      <w:bookmarkStart w:id="18" w:name="_Toc519583925"/>
+      <w:bookmarkStart w:id="17" w:name="_Toc519583925"/>
       <w:r>
         <w:rPr>
           <w:rFonts w:hint="eastAsia"/>
@@ -6034,20 +6032,20 @@
         </w:rPr>
         <w:t>生产者</w:t>
       </w:r>
+      <w:bookmarkEnd w:id="17"/>
+    </w:p>
+    <w:p>
+      <w:pPr>
+        <w:pStyle w:val="3"/>
+      </w:pPr>
+      <w:bookmarkStart w:id="18" w:name="_Toc519583926"/>
+      <w:r>
+        <w:rPr>
+          <w:rFonts w:hint="eastAsia"/>
+        </w:rPr>
+        <w:t>介绍</w:t>
+      </w:r>
       <w:bookmarkEnd w:id="18"/>
-    </w:p>
-    <w:p>
-      <w:pPr>
-        <w:pStyle w:val="3"/>
-      </w:pPr>
-      <w:bookmarkStart w:id="19" w:name="_Toc519583926"/>
-      <w:r>
-        <w:rPr>
-          <w:rFonts w:hint="eastAsia"/>
-        </w:rPr>
-        <w:t>介绍</w:t>
-      </w:r>
-      <w:bookmarkEnd w:id="19"/>
     </w:p>
     <w:p>
       <w:pPr>
@@ -6163,14 +6161,14 @@
       <w:pPr>
         <w:pStyle w:val="3"/>
       </w:pPr>
-      <w:bookmarkStart w:id="20" w:name="_Toc519583927"/>
+      <w:bookmarkStart w:id="19" w:name="_Toc519583927"/>
       <w:r>
         <w:rPr>
           <w:rFonts w:hint="eastAsia"/>
         </w:rPr>
         <w:t>使用</w:t>
       </w:r>
-      <w:bookmarkEnd w:id="20"/>
+      <w:bookmarkEnd w:id="19"/>
     </w:p>
     <w:p>
       <w:r>
@@ -6605,7 +6603,7 @@
       <w:pPr>
         <w:pStyle w:val="2"/>
       </w:pPr>
-      <w:bookmarkStart w:id="21" w:name="_Toc519583928"/>
+      <w:bookmarkStart w:id="20" w:name="_Toc519583928"/>
       <w:r>
         <w:rPr>
           <w:rFonts w:hint="eastAsia"/>
@@ -6624,98 +6622,98 @@
         </w:rPr>
         <w:t>（hystrix）</w:t>
       </w:r>
+      <w:bookmarkEnd w:id="20"/>
+    </w:p>
+    <w:p>
+      <w:pPr>
+        <w:pStyle w:val="3"/>
+      </w:pPr>
+      <w:bookmarkStart w:id="21" w:name="_Toc519583929"/>
+      <w:r>
+        <w:rPr>
+          <w:rFonts w:hint="eastAsia"/>
+        </w:rPr>
+        <w:t>介绍</w:t>
+      </w:r>
       <w:bookmarkEnd w:id="21"/>
     </w:p>
     <w:p>
       <w:pPr>
+        <w:ind w:firstLineChars="200" w:firstLine="420"/>
+      </w:pPr>
+      <w:r>
+        <w:rPr>
+          <w:rFonts w:hint="eastAsia"/>
+        </w:rPr>
+        <w:t>为了解决繁杂多变的业务需求，</w:t>
+      </w:r>
+      <w:r>
+        <w:rPr>
+          <w:rFonts w:hint="eastAsia"/>
+        </w:rPr>
+        <w:t>在微服务架构中，</w:t>
+      </w:r>
+      <w:r>
+        <w:rPr>
+          <w:rFonts w:hint="eastAsia"/>
+        </w:rPr>
+        <w:t>我们</w:t>
+      </w:r>
+      <w:r>
+        <w:rPr>
+          <w:rFonts w:hint="eastAsia"/>
+        </w:rPr>
+        <w:t>根据业务来拆分成一个个的服务，服务与服务之间</w:t>
+      </w:r>
+      <w:r>
+        <w:rPr>
+          <w:rFonts w:hint="eastAsia"/>
+        </w:rPr>
+        <w:t>相互调用（</w:t>
+      </w:r>
+      <w:r>
+        <w:t>RPC），在Spring Cloud可以用RestTemplate+Ribbon和Feign来调用。为了保证其高可用，单个服务通常会集群部署。由于网络原因或者自身的原因，服务并不能保证100%可用，如果单个服务出现问题，调用这个服务</w:t>
+      </w:r>
+      <w:r>
+        <w:rPr>
+          <w:rFonts w:hint="eastAsia"/>
+        </w:rPr>
+        <w:t>的实例</w:t>
+      </w:r>
+      <w:r>
+        <w:t>就会出现线程阻塞，此时若有大量的请求涌入，Servlet容器的线程资源会被消耗完毕，导致服务瘫痪。服务与服务之间的依赖性，故障会</w:t>
+      </w:r>
+      <w:r>
+        <w:rPr>
+          <w:rFonts w:hint="eastAsia"/>
+        </w:rPr>
+        <w:t>交替</w:t>
+      </w:r>
+      <w:r>
+        <w:t>传播</w:t>
+      </w:r>
+      <w:r>
+        <w:rPr>
+          <w:rFonts w:hint="eastAsia"/>
+        </w:rPr>
+        <w:t>，进而发生连锁故障</w:t>
+      </w:r>
+      <w:r>
+        <w:t>，会对整个微服务系统造成灾难性的严重后果，这就是服务故障的“雪崩”效应。</w:t>
+      </w:r>
+      <w:r>
+        <w:rPr>
+          <w:rFonts w:hint="eastAsia"/>
+        </w:rPr>
+        <w:t>上述内容是本节要解决的问题。</w:t>
+      </w:r>
+    </w:p>
+    <w:p/>
+    <w:p>
+      <w:pPr>
         <w:pStyle w:val="3"/>
       </w:pPr>
-      <w:bookmarkStart w:id="22" w:name="_Toc519583929"/>
-      <w:r>
-        <w:rPr>
-          <w:rFonts w:hint="eastAsia"/>
-        </w:rPr>
-        <w:t>介绍</w:t>
-      </w:r>
-      <w:bookmarkEnd w:id="22"/>
-    </w:p>
-    <w:p>
-      <w:pPr>
-        <w:ind w:firstLineChars="200" w:firstLine="420"/>
-      </w:pPr>
-      <w:r>
-        <w:rPr>
-          <w:rFonts w:hint="eastAsia"/>
-        </w:rPr>
-        <w:t>为了解决繁杂多变的业务需求，</w:t>
-      </w:r>
-      <w:r>
-        <w:rPr>
-          <w:rFonts w:hint="eastAsia"/>
-        </w:rPr>
-        <w:t>在微服务架构中，</w:t>
-      </w:r>
-      <w:r>
-        <w:rPr>
-          <w:rFonts w:hint="eastAsia"/>
-        </w:rPr>
-        <w:t>我们</w:t>
-      </w:r>
-      <w:r>
-        <w:rPr>
-          <w:rFonts w:hint="eastAsia"/>
-        </w:rPr>
-        <w:t>根据业务来拆分成一个个的服务，服务与服务之间</w:t>
-      </w:r>
-      <w:r>
-        <w:rPr>
-          <w:rFonts w:hint="eastAsia"/>
-        </w:rPr>
-        <w:t>相互调用（</w:t>
-      </w:r>
-      <w:r>
-        <w:t>RPC），在Spring Cloud可以用RestTemplate+Ribbon和Feign来调用。为了保证其高可用，单个服务通常会集群部署。由于网络原因或者自身的原因，服务并不能保证100%可用，如果单个服务出现问题，调用这个服务</w:t>
-      </w:r>
-      <w:r>
-        <w:rPr>
-          <w:rFonts w:hint="eastAsia"/>
-        </w:rPr>
-        <w:t>的实例</w:t>
-      </w:r>
-      <w:r>
-        <w:t>就会出现线程阻塞，此时若有大量的请求涌入，Servlet容器的线程资源会被消耗完毕，导致服务瘫痪。服务与服务之间的依赖性，故障会</w:t>
-      </w:r>
-      <w:r>
-        <w:rPr>
-          <w:rFonts w:hint="eastAsia"/>
-        </w:rPr>
-        <w:t>交替</w:t>
-      </w:r>
-      <w:r>
-        <w:t>传播</w:t>
-      </w:r>
-      <w:r>
-        <w:rPr>
-          <w:rFonts w:hint="eastAsia"/>
-        </w:rPr>
-        <w:t>，进而发生连锁故障</w:t>
-      </w:r>
-      <w:r>
-        <w:t>，会对整个微服务系统造成灾难性的严重后果，这就是服务故障的“雪崩”效应。</w:t>
-      </w:r>
-      <w:r>
-        <w:rPr>
-          <w:rFonts w:hint="eastAsia"/>
-        </w:rPr>
-        <w:t>上述内容是本节要解决的问题。</w:t>
-      </w:r>
-    </w:p>
-    <w:p/>
-    <w:p>
-      <w:pPr>
-        <w:pStyle w:val="3"/>
-      </w:pPr>
-      <w:bookmarkStart w:id="23" w:name="_Toc519583930"/>
+      <w:bookmarkStart w:id="22" w:name="_Toc519583930"/>
       <w:r>
         <w:rPr>
           <w:rFonts w:hint="eastAsia"/>
@@ -6723,7 +6721,7 @@
         <w:lastRenderedPageBreak/>
         <w:t>使用</w:t>
       </w:r>
-      <w:bookmarkEnd w:id="23"/>
+      <w:bookmarkEnd w:id="22"/>
     </w:p>
     <w:p>
       <w:pPr>
@@ -6925,7 +6923,7 @@
       <w:pPr>
         <w:pStyle w:val="2"/>
       </w:pPr>
-      <w:bookmarkStart w:id="24" w:name="_Toc519583931"/>
+      <w:bookmarkStart w:id="23" w:name="_Toc519583931"/>
       <w:r>
         <w:t>api</w:t>
       </w:r>
@@ -6935,20 +6933,20 @@
         </w:rPr>
         <w:t>网关</w:t>
       </w:r>
+      <w:bookmarkEnd w:id="23"/>
+    </w:p>
+    <w:p>
+      <w:pPr>
+        <w:pStyle w:val="3"/>
+      </w:pPr>
+      <w:bookmarkStart w:id="24" w:name="_Toc519583932"/>
+      <w:r>
+        <w:rPr>
+          <w:rFonts w:hint="eastAsia"/>
+        </w:rPr>
+        <w:t>介绍</w:t>
+      </w:r>
       <w:bookmarkEnd w:id="24"/>
-    </w:p>
-    <w:p>
-      <w:pPr>
-        <w:pStyle w:val="3"/>
-      </w:pPr>
-      <w:bookmarkStart w:id="25" w:name="_Toc519583932"/>
-      <w:r>
-        <w:rPr>
-          <w:rFonts w:hint="eastAsia"/>
-        </w:rPr>
-        <w:t>介绍</w:t>
-      </w:r>
-      <w:bookmarkEnd w:id="25"/>
     </w:p>
     <w:p>
       <w:r>
@@ -7011,14 +7009,14 @@
       <w:pPr>
         <w:pStyle w:val="3"/>
       </w:pPr>
-      <w:bookmarkStart w:id="26" w:name="_Toc519583933"/>
+      <w:bookmarkStart w:id="25" w:name="_Toc519583933"/>
       <w:r>
         <w:rPr>
           <w:rFonts w:hint="eastAsia"/>
         </w:rPr>
         <w:t>使用</w:t>
       </w:r>
-      <w:bookmarkEnd w:id="26"/>
+      <w:bookmarkEnd w:id="25"/>
     </w:p>
     <w:p>
       <w:pPr>
@@ -7130,7 +7128,7 @@
       <w:pPr>
         <w:pStyle w:val="2"/>
       </w:pPr>
-      <w:bookmarkStart w:id="27" w:name="_Toc519583934"/>
+      <w:bookmarkStart w:id="26" w:name="_Toc519583934"/>
       <w:r>
         <w:rPr>
           <w:rFonts w:hint="eastAsia"/>
@@ -7394,88 +7392,88 @@
         </w:rPr>
         <w:t>断路器监控</w:t>
       </w:r>
+      <w:bookmarkEnd w:id="26"/>
+    </w:p>
+    <w:p>
+      <w:r>
+        <w:t>TODO;</w:t>
+      </w:r>
+    </w:p>
+    <w:p>
+      <w:pPr>
+        <w:pStyle w:val="2"/>
+      </w:pPr>
+      <w:bookmarkStart w:id="27" w:name="_Toc519583935"/>
+      <w:r>
+        <w:rPr>
+          <w:rFonts w:hint="eastAsia"/>
+        </w:rPr>
+        <w:t>服务链路追踪</w:t>
+      </w:r>
       <w:bookmarkEnd w:id="27"/>
     </w:p>
     <w:p>
       <w:r>
+        <w:rPr>
+          <w:rFonts w:hint="eastAsia"/>
+        </w:rPr>
+        <w:t>T</w:t>
+      </w:r>
+      <w:r>
+        <w:t>ODO</w:t>
+      </w:r>
+      <w:r>
+        <w:rPr>
+          <w:rFonts w:hint="eastAsia"/>
+        </w:rPr>
+        <w:t>;</w:t>
+      </w:r>
+    </w:p>
+    <w:p/>
+    <w:p>
+      <w:pPr>
+        <w:pStyle w:val="2"/>
+      </w:pPr>
+      <w:bookmarkStart w:id="28" w:name="_Toc519583936"/>
+      <w:r>
+        <w:rPr>
+          <w:rFonts w:hint="eastAsia"/>
+        </w:rPr>
+        <w:t>消息总线</w:t>
+      </w:r>
+      <w:bookmarkEnd w:id="28"/>
+    </w:p>
+    <w:p>
+      <w:r>
         <w:t>TODO;</w:t>
       </w:r>
     </w:p>
     <w:p>
       <w:pPr>
+        <w:pStyle w:val="1"/>
+      </w:pPr>
+      <w:bookmarkStart w:id="29" w:name="_Toc519583937"/>
+      <w:r>
+        <w:rPr>
+          <w:rFonts w:hint="eastAsia"/>
+        </w:rPr>
+        <w:t>部署实施</w:t>
+      </w:r>
+      <w:bookmarkEnd w:id="29"/>
+    </w:p>
+    <w:p>
+      <w:r>
+        <w:rPr>
+          <w:rFonts w:hint="eastAsia"/>
+        </w:rPr>
+        <w:t>项目可以部署在 centos7环境下，可以使用docker容器部署，下面介绍具体实施步骤</w:t>
+      </w:r>
+    </w:p>
+    <w:p>
+      <w:pPr>
         <w:pStyle w:val="2"/>
       </w:pPr>
-      <w:bookmarkStart w:id="28" w:name="_Toc519583935"/>
-      <w:r>
-        <w:rPr>
-          <w:rFonts w:hint="eastAsia"/>
-        </w:rPr>
-        <w:t>服务链路追踪</w:t>
-      </w:r>
-      <w:bookmarkEnd w:id="28"/>
-    </w:p>
-    <w:p>
-      <w:r>
-        <w:rPr>
-          <w:rFonts w:hint="eastAsia"/>
-        </w:rPr>
-        <w:t>T</w:t>
-      </w:r>
-      <w:r>
-        <w:t>ODO</w:t>
-      </w:r>
-      <w:r>
-        <w:rPr>
-          <w:rFonts w:hint="eastAsia"/>
-        </w:rPr>
-        <w:t>;</w:t>
-      </w:r>
-    </w:p>
-    <w:p/>
-    <w:p>
-      <w:pPr>
-        <w:pStyle w:val="2"/>
-      </w:pPr>
-      <w:bookmarkStart w:id="29" w:name="_Toc519583936"/>
-      <w:r>
-        <w:rPr>
-          <w:rFonts w:hint="eastAsia"/>
-        </w:rPr>
-        <w:t>消息总线</w:t>
-      </w:r>
-      <w:bookmarkEnd w:id="29"/>
-    </w:p>
-    <w:p>
-      <w:r>
-        <w:t>TODO;</w:t>
-      </w:r>
-    </w:p>
-    <w:p>
-      <w:pPr>
-        <w:pStyle w:val="1"/>
-      </w:pPr>
-      <w:bookmarkStart w:id="30" w:name="_Toc519583937"/>
-      <w:r>
-        <w:rPr>
-          <w:rFonts w:hint="eastAsia"/>
-        </w:rPr>
-        <w:t>部署实施</w:t>
-      </w:r>
-      <w:bookmarkEnd w:id="30"/>
-    </w:p>
-    <w:p>
-      <w:r>
-        <w:rPr>
-          <w:rFonts w:hint="eastAsia"/>
-        </w:rPr>
-        <w:t>项目可以部署在 centos7环境下，可以使用docker容器部署，下面介绍具体实施步骤</w:t>
-      </w:r>
-    </w:p>
-    <w:p>
-      <w:pPr>
-        <w:pStyle w:val="2"/>
-      </w:pPr>
-      <w:bookmarkStart w:id="31" w:name="_Toc519583938"/>
+      <w:bookmarkStart w:id="30" w:name="_Toc519583938"/>
       <w:r>
         <w:rPr>
           <w:rFonts w:hint="eastAsia"/>
@@ -7483,84 +7481,84 @@
         <w:lastRenderedPageBreak/>
         <w:t>操作系统</w:t>
       </w:r>
+      <w:bookmarkEnd w:id="30"/>
+    </w:p>
+    <w:p>
+      <w:r>
+        <w:rPr>
+          <w:rFonts w:hint="eastAsia"/>
+        </w:rPr>
+        <w:t>安装centos7操作系统</w:t>
+      </w:r>
+      <w:r>
+        <w:rPr>
+          <w:rFonts w:hint="eastAsia"/>
+        </w:rPr>
+        <w:t>（docker的新版在17.2</w:t>
+      </w:r>
+      <w:r>
+        <w:rPr>
+          <w:rFonts w:hint="eastAsia"/>
+        </w:rPr>
+        <w:t>，这类版本最好使用centos内核3.0以上的，所以要求是centos7</w:t>
+      </w:r>
+      <w:r>
+        <w:rPr>
+          <w:rFonts w:hint="eastAsia"/>
+        </w:rPr>
+        <w:t>）</w:t>
+      </w:r>
+    </w:p>
+    <w:p>
+      <w:r>
+        <w:rPr>
+          <w:rFonts w:hint="eastAsia"/>
+        </w:rPr>
+        <w:t>操作</w:t>
+      </w:r>
+      <w:r>
+        <w:rPr>
+          <w:rFonts w:hint="eastAsia"/>
+        </w:rPr>
+        <w:t>系统</w:t>
+      </w:r>
+      <w:r>
+        <w:rPr>
+          <w:rFonts w:hint="eastAsia"/>
+        </w:rPr>
+        <w:t xml:space="preserve">安装过程这里就略过了 </w:t>
+      </w:r>
+      <w:r>
+        <w:t xml:space="preserve"> </w:t>
+      </w:r>
+      <w:r>
+        <w:rPr>
+          <w:rFonts w:hint="eastAsia"/>
+        </w:rPr>
+        <w:t>-</w:t>
+      </w:r>
+      <w:r>
+        <w:t xml:space="preserve"> </w:t>
+      </w:r>
+      <w:r>
+        <w:rPr>
+          <w:rFonts w:hint="eastAsia"/>
+        </w:rPr>
+        <w:t>-！</w:t>
+      </w:r>
+    </w:p>
+    <w:p>
+      <w:pPr>
+        <w:pStyle w:val="2"/>
+      </w:pPr>
+      <w:bookmarkStart w:id="31" w:name="_Toc519583939"/>
+      <w:r>
+        <w:rPr>
+          <w:rFonts w:hint="eastAsia"/>
+        </w:rPr>
+        <w:t>安装docker</w:t>
+      </w:r>
       <w:bookmarkEnd w:id="31"/>
-    </w:p>
-    <w:p>
-      <w:r>
-        <w:rPr>
-          <w:rFonts w:hint="eastAsia"/>
-        </w:rPr>
-        <w:t>安装centos7操作系统</w:t>
-      </w:r>
-      <w:r>
-        <w:rPr>
-          <w:rFonts w:hint="eastAsia"/>
-        </w:rPr>
-        <w:t>（docker的新版在17.2</w:t>
-      </w:r>
-      <w:r>
-        <w:rPr>
-          <w:rFonts w:hint="eastAsia"/>
-        </w:rPr>
-        <w:t>，这类版本最好使用centos内核3.0以上的，所以要求是centos7</w:t>
-      </w:r>
-      <w:r>
-        <w:rPr>
-          <w:rFonts w:hint="eastAsia"/>
-        </w:rPr>
-        <w:t>）</w:t>
-      </w:r>
-    </w:p>
-    <w:p>
-      <w:r>
-        <w:rPr>
-          <w:rFonts w:hint="eastAsia"/>
-        </w:rPr>
-        <w:t>操作</w:t>
-      </w:r>
-      <w:r>
-        <w:rPr>
-          <w:rFonts w:hint="eastAsia"/>
-        </w:rPr>
-        <w:t>系统</w:t>
-      </w:r>
-      <w:r>
-        <w:rPr>
-          <w:rFonts w:hint="eastAsia"/>
-        </w:rPr>
-        <w:t xml:space="preserve">安装过程这里就略过了 </w:t>
-      </w:r>
-      <w:r>
-        <w:t xml:space="preserve"> </w:t>
-      </w:r>
-      <w:r>
-        <w:rPr>
-          <w:rFonts w:hint="eastAsia"/>
-        </w:rPr>
-        <w:t>-</w:t>
-      </w:r>
-      <w:r>
-        <w:t xml:space="preserve"> </w:t>
-      </w:r>
-      <w:r>
-        <w:rPr>
-          <w:rFonts w:hint="eastAsia"/>
-        </w:rPr>
-        <w:t>-！</w:t>
-      </w:r>
-    </w:p>
-    <w:p>
-      <w:pPr>
-        <w:pStyle w:val="2"/>
-      </w:pPr>
-      <w:bookmarkStart w:id="32" w:name="_Toc519583939"/>
-      <w:r>
-        <w:rPr>
-          <w:rFonts w:hint="eastAsia"/>
-        </w:rPr>
-        <w:t>安装docker</w:t>
-      </w:r>
-      <w:bookmarkEnd w:id="32"/>
     </w:p>
     <w:p>
       <w:r>
@@ -8171,7 +8169,7 @@
       <w:pPr>
         <w:pStyle w:val="2"/>
       </w:pPr>
-      <w:bookmarkStart w:id="33" w:name="_Toc519583940"/>
+      <w:bookmarkStart w:id="32" w:name="_Toc519583940"/>
       <w:r>
         <w:rPr>
           <w:rFonts w:hint="eastAsia"/>
@@ -8179,18 +8177,110 @@
         <w:lastRenderedPageBreak/>
         <w:t>制作docker镜像</w:t>
       </w:r>
+      <w:bookmarkEnd w:id="32"/>
+    </w:p>
+    <w:p>
+      <w:pPr>
+        <w:pStyle w:val="3"/>
+      </w:pPr>
+      <w:bookmarkStart w:id="33" w:name="_Toc519583941"/>
+      <w:r>
+        <w:rPr>
+          <w:rFonts w:hint="eastAsia"/>
+        </w:rPr>
+        <w:t>创建dockerfile</w:t>
+      </w:r>
       <w:bookmarkEnd w:id="33"/>
     </w:p>
     <w:p>
       <w:pPr>
+        <w:rPr>
+          <w:rFonts w:hint="eastAsia"/>
+        </w:rPr>
+      </w:pPr>
+      <w:r>
+        <w:rPr>
+          <w:rFonts w:hint="eastAsia"/>
+        </w:rPr>
+        <w:t>首先在当前目录下创建Dockerfile</w:t>
+      </w:r>
+      <w:r>
+        <w:rPr>
+          <w:rFonts w:hint="eastAsia"/>
+        </w:rPr>
+        <w:t>，内容如下：</w:t>
+      </w:r>
+    </w:p>
+    <w:p>
+      <w:r>
+        <w:t>FROM lwieske/java-8:latest</w:t>
+      </w:r>
+      <w:r>
+        <w:t xml:space="preserve">   </w:t>
+      </w:r>
+      <w:r>
+        <w:rPr>
+          <w:rFonts w:hint="eastAsia"/>
+        </w:rPr>
+        <w:t>--来自于哪个基础镜像，这个可以从官网下载用docker</w:t>
+      </w:r>
+      <w:r>
+        <w:t xml:space="preserve"> </w:t>
+      </w:r>
+      <w:r>
+        <w:rPr>
+          <w:rFonts w:hint="eastAsia"/>
+        </w:rPr>
+        <w:t>pull</w:t>
+      </w:r>
+    </w:p>
+    <w:p>
+      <w:r>
+        <w:t>ENV JAVA_OPTS="-server -Xms64m -Xmx64m -XX:+UseConcMarkSweepGC -XX:+UseFastAccessorMethods -XX:+UseParNewGC"</w:t>
+      </w:r>
+      <w:r>
+        <w:t xml:space="preserve"> –</w:t>
+      </w:r>
+      <w:r>
+        <w:rPr>
+          <w:rFonts w:hint="eastAsia"/>
+        </w:rPr>
+        <w:t>配置javaj</w:t>
+      </w:r>
+      <w:r>
+        <w:t>vm</w:t>
+      </w:r>
+      <w:r>
+        <w:rPr>
+          <w:rFonts w:hint="eastAsia"/>
+        </w:rPr>
+        <w:t>参数</w:t>
+      </w:r>
+    </w:p>
+    <w:p>
+      <w:r>
+        <w:t>ENTRYPOINT [ "sh", "-c", "java $JAVA_OPTS -Djava.security.egd=file:/dev/./urandom -jar /usr/liuxing/app.jar" ]</w:t>
+      </w:r>
+      <w:r>
+        <w:t xml:space="preserve">   </w:t>
+      </w:r>
+      <w:r>
+        <w:rPr>
+          <w:rFonts w:hint="eastAsia"/>
+        </w:rPr>
+        <w:t>-指定启动的jar包</w:t>
+      </w:r>
+    </w:p>
+    <w:p>
+      <w:pPr>
         <w:pStyle w:val="3"/>
       </w:pPr>
-      <w:bookmarkStart w:id="34" w:name="_Toc519583941"/>
-      <w:r>
-        <w:rPr>
-          <w:rFonts w:hint="eastAsia"/>
-        </w:rPr>
-        <w:t>创建dockerfile</w:t>
+      <w:bookmarkStart w:id="34" w:name="_Toc519583942"/>
+      <w:r>
+        <w:rPr>
+          <w:rFonts w:hint="eastAsia"/>
+        </w:rPr>
+        <w:t>创建镜像</w:t>
       </w:r>
       <w:bookmarkEnd w:id="34"/>
     </w:p>
@@ -8199,264 +8289,217 @@
         <w:rPr>
           <w:rFonts w:hint="eastAsia"/>
         </w:rPr>
-        <w:t>这是我写的一个测试环境的d</w:t>
-      </w:r>
-      <w:r>
-        <w:t>emo file</w:t>
-      </w:r>
-      <w:r>
-        <w:rPr>
-          <w:rFonts w:hint="eastAsia"/>
-        </w:rPr>
-        <w:t>如下：</w:t>
-      </w:r>
-    </w:p>
-    <w:p>
-      <w:r>
-        <w:t>FROM lwieske/java-8:latest</w:t>
-      </w:r>
-      <w:r>
-        <w:t xml:space="preserve">   </w:t>
-      </w:r>
-      <w:r>
-        <w:rPr>
-          <w:rFonts w:hint="eastAsia"/>
-        </w:rPr>
-        <w:t>--来自于哪个基础镜像，这个可以从官网下载用docker</w:t>
-      </w:r>
-      <w:r>
+        <w:t>执行创建镜像的命令</w:t>
+      </w:r>
+    </w:p>
+    <w:p>
+      <w:r>
+        <w:t>docker build -t liuxingjavabase .</w:t>
+      </w:r>
+    </w:p>
+    <w:p>
+      <w:pPr>
+        <w:pStyle w:val="3"/>
+      </w:pPr>
+      <w:bookmarkStart w:id="35" w:name="_Toc519583943"/>
+      <w:r>
+        <w:rPr>
+          <w:rFonts w:hint="eastAsia"/>
+        </w:rPr>
+        <w:t>查看</w:t>
+      </w:r>
+      <w:r>
+        <w:rPr>
+          <w:rFonts w:hint="eastAsia"/>
+        </w:rPr>
+        <w:t>及删除</w:t>
+      </w:r>
+      <w:bookmarkEnd w:id="35"/>
+      <w:r>
+        <w:rPr>
+          <w:rFonts w:hint="eastAsia"/>
+        </w:rPr>
         <w:t xml:space="preserve"> </w:t>
       </w:r>
-      <w:r>
-        <w:rPr>
-          <w:rFonts w:hint="eastAsia"/>
-        </w:rPr>
-        <w:t>pull</w:t>
-      </w:r>
-    </w:p>
-    <w:p>
-      <w:r>
-        <w:t>ENV JAVA_OPTS="-server -Xms64m -Xmx64m -XX:+UseConcMarkSweepGC -XX:+UseFastAccessorMethods -XX:+UseParNewGC"</w:t>
-      </w:r>
-      <w:r>
-        <w:t xml:space="preserve"> –</w:t>
-      </w:r>
-      <w:r>
-        <w:rPr>
-          <w:rFonts w:hint="eastAsia"/>
-        </w:rPr>
-        <w:t>配置javaj</w:t>
-      </w:r>
-      <w:r>
-        <w:t>vm</w:t>
-      </w:r>
-      <w:r>
-        <w:rPr>
-          <w:rFonts w:hint="eastAsia"/>
-        </w:rPr>
-        <w:t>参数</w:t>
-      </w:r>
-    </w:p>
-    <w:p>
-      <w:r>
-        <w:t>ENTRYPOINT [ "sh", "-c", "java $JAVA_OPTS -Djava.security.egd=file:/dev/./urandom -jar /usr/liuxing/app.jar" ]</w:t>
-      </w:r>
-      <w:r>
-        <w:t xml:space="preserve">   </w:t>
-      </w:r>
-      <w:r>
-        <w:rPr>
-          <w:rFonts w:hint="eastAsia"/>
-        </w:rPr>
-        <w:t>-指定启动的jar包</w:t>
-      </w:r>
+    </w:p>
+    <w:p>
+      <w:r>
+        <w:t>D</w:t>
+      </w:r>
+      <w:r>
+        <w:rPr>
+          <w:rFonts w:hint="eastAsia"/>
+        </w:rPr>
+        <w:t>ocker</w:t>
+      </w:r>
+      <w:r>
+        <w:t xml:space="preserve"> </w:t>
+      </w:r>
+      <w:r>
+        <w:rPr>
+          <w:rFonts w:hint="eastAsia"/>
+        </w:rPr>
+        <w:t>images</w:t>
+      </w:r>
+    </w:p>
+    <w:p>
+      <w:r>
+        <w:t>D</w:t>
+      </w:r>
+      <w:r>
+        <w:rPr>
+          <w:rFonts w:hint="eastAsia"/>
+        </w:rPr>
+        <w:t>ocker</w:t>
+      </w:r>
+      <w:r>
+        <w:t xml:space="preserve"> </w:t>
+      </w:r>
+      <w:r>
+        <w:rPr>
+          <w:rFonts w:hint="eastAsia"/>
+        </w:rPr>
+        <w:t>rmi</w:t>
+      </w:r>
+      <w:r>
+        <w:t xml:space="preserve"> </w:t>
+      </w:r>
+      <w:r>
+        <w:rPr>
+          <w:rFonts w:hint="eastAsia"/>
+        </w:rPr>
+        <w:t xml:space="preserve">镜像名称 </w:t>
+      </w:r>
+      <w:r>
+        <w:t>–</w:t>
+      </w:r>
+      <w:r>
+        <w:rPr>
+          <w:rFonts w:hint="eastAsia"/>
+        </w:rPr>
+        <w:t>删除镜像</w:t>
+      </w:r>
+    </w:p>
+    <w:p/>
+    <w:p>
+      <w:pPr>
+        <w:pStyle w:val="2"/>
+      </w:pPr>
+      <w:bookmarkStart w:id="36" w:name="_Toc519583944"/>
+      <w:r>
+        <w:rPr>
+          <w:rFonts w:hint="eastAsia"/>
+        </w:rPr>
+        <w:t>新建docker容器</w:t>
+      </w:r>
+      <w:bookmarkEnd w:id="36"/>
     </w:p>
     <w:p>
       <w:pPr>
         <w:pStyle w:val="3"/>
       </w:pPr>
-      <w:bookmarkStart w:id="35" w:name="_Toc519583942"/>
-      <w:r>
-        <w:rPr>
-          <w:rFonts w:hint="eastAsia"/>
-        </w:rPr>
-        <w:t>创建镜像</w:t>
-      </w:r>
-      <w:bookmarkEnd w:id="35"/>
-    </w:p>
-    <w:p>
-      <w:r>
-        <w:rPr>
-          <w:rFonts w:hint="eastAsia"/>
-        </w:rPr>
-        <w:t>执行创建镜像的命令</w:t>
-      </w:r>
-    </w:p>
-    <w:p>
-      <w:r>
-        <w:t>docker build -t liuxingjavabase .</w:t>
-      </w:r>
-    </w:p>
-    <w:p>
-      <w:pPr>
-        <w:pStyle w:val="3"/>
-      </w:pPr>
-      <w:bookmarkStart w:id="36" w:name="_Toc519583943"/>
-      <w:r>
-        <w:rPr>
-          <w:rFonts w:hint="eastAsia"/>
-        </w:rPr>
-        <w:t>查看</w:t>
-      </w:r>
-      <w:r>
-        <w:rPr>
-          <w:rFonts w:hint="eastAsia"/>
-        </w:rPr>
-        <w:t>及删除</w:t>
-      </w:r>
-      <w:bookmarkEnd w:id="36"/>
-      <w:r>
-        <w:rPr>
-          <w:rFonts w:hint="eastAsia"/>
-        </w:rPr>
-        <w:t xml:space="preserve"> </w:t>
-      </w:r>
-    </w:p>
-    <w:p>
-      <w:r>
-        <w:t>D</w:t>
-      </w:r>
-      <w:r>
-        <w:rPr>
-          <w:rFonts w:hint="eastAsia"/>
-        </w:rPr>
-        <w:t>ocker</w:t>
-      </w:r>
-      <w:r>
-        <w:t xml:space="preserve"> </w:t>
-      </w:r>
-      <w:r>
-        <w:rPr>
-          <w:rFonts w:hint="eastAsia"/>
-        </w:rPr>
-        <w:t>images</w:t>
-      </w:r>
-    </w:p>
-    <w:p>
-      <w:r>
-        <w:t>D</w:t>
-      </w:r>
-      <w:r>
-        <w:rPr>
-          <w:rFonts w:hint="eastAsia"/>
-        </w:rPr>
-        <w:t>ocker</w:t>
-      </w:r>
-      <w:r>
-        <w:t xml:space="preserve"> </w:t>
-      </w:r>
-      <w:r>
-        <w:rPr>
-          <w:rFonts w:hint="eastAsia"/>
-        </w:rPr>
-        <w:t>rmi</w:t>
-      </w:r>
-      <w:r>
-        <w:t xml:space="preserve"> </w:t>
-      </w:r>
-      <w:r>
-        <w:rPr>
-          <w:rFonts w:hint="eastAsia"/>
-        </w:rPr>
-        <w:t xml:space="preserve">镜像名称 </w:t>
-      </w:r>
-      <w:r>
-        <w:t>–</w:t>
-      </w:r>
-      <w:r>
-        <w:rPr>
-          <w:rFonts w:hint="eastAsia"/>
-        </w:rPr>
-        <w:t>删除镜像</w:t>
-      </w:r>
-    </w:p>
-    <w:p/>
-    <w:p>
-      <w:pPr>
-        <w:pStyle w:val="2"/>
-      </w:pPr>
-      <w:bookmarkStart w:id="37" w:name="_Toc519583944"/>
-      <w:r>
-        <w:rPr>
-          <w:rFonts w:hint="eastAsia"/>
-        </w:rPr>
-        <w:t>新建docker容器</w:t>
+      <w:bookmarkStart w:id="37" w:name="_Toc519583945"/>
+      <w:r>
+        <w:rPr>
+          <w:rFonts w:hint="eastAsia"/>
+        </w:rPr>
+        <w:t>配置docker网络</w:t>
       </w:r>
       <w:bookmarkEnd w:id="37"/>
     </w:p>
     <w:p>
-      <w:pPr>
-        <w:pStyle w:val="3"/>
-      </w:pPr>
-      <w:bookmarkStart w:id="38" w:name="_Toc519583945"/>
-      <w:r>
-        <w:rPr>
-          <w:rFonts w:hint="eastAsia"/>
-        </w:rPr>
-        <w:t>配置docker网络</w:t>
-      </w:r>
+      <w:r>
+        <w:rPr>
+          <w:rFonts w:hint="eastAsia"/>
+        </w:rPr>
+        <w:t>使用</w:t>
+      </w:r>
+      <w:r>
+        <w:t>Docker的macvlan为容器提供桥接网络及跨主机通讯</w:t>
+      </w:r>
+    </w:p>
+    <w:p>
+      <w:r>
+        <w:t>macvlan的原理是在宿主机物理网卡上虚拟出多个子网卡，通过不同的MAC地址在数据链路层（Data Link Layer）进行网络数据转发的，它是比较新的网络虚拟化技术，需要较新的内核支持</w:t>
+      </w:r>
+      <w:r>
+        <w:rPr>
+          <w:rFonts w:hint="eastAsia"/>
+        </w:rPr>
+        <w:t>，我们使用的是centos7，支持此种网络模式。</w:t>
+      </w:r>
+    </w:p>
+    <w:p>
+      <w:pPr>
+        <w:pStyle w:val="4"/>
+      </w:pPr>
+      <w:r>
+        <w:rPr>
+          <w:rFonts w:hint="eastAsia"/>
+        </w:rPr>
+        <w:t>1</w:t>
+      </w:r>
+      <w:r>
+        <w:rPr>
+          <w:rFonts w:hint="eastAsia"/>
+        </w:rPr>
+        <w:t>创建网络</w:t>
+      </w:r>
+    </w:p>
+    <w:p>
+      <w:pPr>
+        <w:rPr>
+          <w:rFonts w:hint="eastAsia"/>
+        </w:rPr>
+      </w:pPr>
+      <w:r>
+        <w:t>docker network create -d macvlan     --subnet=172.16.14.0/17     --gateway=172.16.1.1  -o parent=eth0 mcv</w:t>
+      </w:r>
+    </w:p>
+    <w:p>
+      <w:pPr>
+        <w:ind w:firstLineChars="200" w:firstLine="420"/>
+      </w:pPr>
+      <w:r>
+        <w:t># 解释：</w:t>
+      </w:r>
+    </w:p>
+    <w:p>
+      <w:pPr>
+        <w:ind w:firstLine="420"/>
+      </w:pPr>
+      <w:r>
+        <w:t># 1.创建macvlan网络，使用macvlan网络驱动</w:t>
+      </w:r>
+    </w:p>
+    <w:p>
+      <w:pPr>
+        <w:ind w:firstLine="420"/>
+      </w:pPr>
+      <w:r>
+        <w:t># 2.指定要桥接的网络地址</w:t>
+      </w:r>
+      <w:r>
+        <w:rPr>
+          <w:rFonts w:hint="eastAsia"/>
+        </w:rPr>
+        <w:t>（问运维）</w:t>
+      </w:r>
+    </w:p>
+    <w:p>
+      <w:pPr>
+        <w:ind w:firstLine="420"/>
+      </w:pPr>
+      <w:r>
+        <w:t># 3.指定网关</w:t>
+      </w:r>
+      <w:bookmarkStart w:id="38" w:name="_GoBack"/>
       <w:bookmarkEnd w:id="38"/>
-    </w:p>
-    <w:p>
-      <w:r>
-        <w:rPr>
-          <w:rFonts w:hint="eastAsia"/>
-        </w:rPr>
-        <w:t>使用</w:t>
-      </w:r>
-      <w:r>
-        <w:t>Docker的macvlan为容器提供桥接网络及跨主机通讯</w:t>
-      </w:r>
-    </w:p>
-    <w:p>
-      <w:r>
-        <w:t>macvlan的原理是在宿主机物理网卡上虚拟出多个子网卡，通过不同的MAC地址在数据链路层（Data Link Layer）进行网络数据转发的，它是比较新的网络虚拟化技术，需要较新的内核支持</w:t>
-      </w:r>
-      <w:r>
-        <w:rPr>
-          <w:rFonts w:hint="eastAsia"/>
-        </w:rPr>
-        <w:t>，我们使用的是centos7，支持此种网络模式。</w:t>
-      </w:r>
-    </w:p>
-    <w:p>
-      <w:pPr>
-        <w:pStyle w:val="4"/>
-      </w:pPr>
-      <w:r>
-        <w:rPr>
-          <w:rFonts w:hint="eastAsia"/>
-        </w:rPr>
-        <w:t>1</w:t>
-      </w:r>
-      <w:r>
-        <w:rPr>
-          <w:rFonts w:hint="eastAsia"/>
-        </w:rPr>
-        <w:t>创建网络</w:t>
-      </w:r>
-    </w:p>
-    <w:p>
-      <w:r>
-        <w:t>docker network create -d macvlan     --subnet=192.168.90.0/24     --gateway=192.168.90.254  -o parent=ens33 mcv</w:t>
-      </w:r>
-    </w:p>
-    <w:p>
-      <w:pPr>
-        <w:ind w:firstLineChars="200" w:firstLine="420"/>
-      </w:pPr>
-      <w:r>
-        <w:t># 解释：</w:t>
+      <w:r>
+        <w:rPr>
+          <w:rFonts w:hint="eastAsia"/>
+        </w:rPr>
+        <w:t>（问运维）</w:t>
       </w:r>
     </w:p>
     <w:p>
@@ -8464,32 +8507,17 @@
         <w:ind w:firstLine="420"/>
       </w:pPr>
       <w:r>
-        <w:t># 1.创建macvlan网络，使用macvlan网络驱动</w:t>
-      </w:r>
-    </w:p>
-    <w:p>
-      <w:pPr>
-        <w:ind w:firstLine="420"/>
-      </w:pPr>
-      <w:r>
-        <w:t># 2.指定要桥接的网络地址</w:t>
-      </w:r>
-    </w:p>
-    <w:p>
-      <w:pPr>
-        <w:ind w:firstLine="420"/>
-      </w:pPr>
-      <w:r>
-        <w:t># 3.指定网关</w:t>
-      </w:r>
-    </w:p>
-    <w:p>
-      <w:pPr>
-        <w:ind w:firstLine="420"/>
-      </w:pPr>
-      <w:r>
         <w:lastRenderedPageBreak/>
-        <w:t># 4.设置要在宿主机上那块网卡上建立虚拟子网卡</w:t>
+        <w:t># 4.设置要在宿主机上</w:t>
+      </w:r>
+      <w:r>
+        <w:rPr>
+          <w:rFonts w:hint="eastAsia"/>
+        </w:rPr>
+        <w:t>的哪一</w:t>
+      </w:r>
+      <w:r>
+        <w:t>块网卡上建立虚拟子网卡</w:t>
       </w:r>
     </w:p>
     <w:p>
@@ -10527,7 +10555,7 @@
 </file>
 
 <file path=customXml/itemProps1.xml><?xml version="1.0" encoding="utf-8"?>
-<ds:datastoreItem xmlns:ds="http://schemas.openxmlformats.org/officeDocument/2006/customXml" ds:itemID="{291D5894-EA1A-42D2-AF3B-8A24F12646EA}">
+<ds:datastoreItem xmlns:ds="http://schemas.openxmlformats.org/officeDocument/2006/customXml" ds:itemID="{974A75FB-35F6-42F3-B3AB-B6D7A5FBF98C}">
   <ds:schemaRefs>
     <ds:schemaRef ds:uri="http://schemas.openxmlformats.org/officeDocument/2006/bibliography"/>
   </ds:schemaRefs>

--- a/doc/spring cloud 培训文档/spring cloud技术分享文档.docx
+++ b/doc/spring cloud 培训文档/spring cloud技术分享文档.docx
@@ -8193,11 +8193,6 @@
       <w:bookmarkEnd w:id="33"/>
     </w:p>
     <w:p>
-      <w:pPr>
-        <w:rPr>
-          <w:rFonts w:hint="eastAsia"/>
-        </w:rPr>
-      </w:pPr>
       <w:r>
         <w:rPr>
           <w:rFonts w:hint="eastAsia"/>
@@ -8447,11 +8442,6 @@
       </w:r>
     </w:p>
     <w:p>
-      <w:pPr>
-        <w:rPr>
-          <w:rFonts w:hint="eastAsia"/>
-        </w:rPr>
-      </w:pPr>
       <w:r>
         <w:t>docker network create -d macvlan     --subnet=172.16.14.0/17     --gateway=172.16.1.1  -o parent=eth0 mcv</w:t>
       </w:r>
@@ -8493,8 +8483,6 @@
       <w:r>
         <w:t># 3.指定网关</w:t>
       </w:r>
-      <w:bookmarkStart w:id="38" w:name="_GoBack"/>
-      <w:bookmarkEnd w:id="38"/>
       <w:r>
         <w:rPr>
           <w:rFonts w:hint="eastAsia"/>
@@ -8612,35 +8600,211 @@
       <w:pPr>
         <w:pStyle w:val="3"/>
       </w:pPr>
-      <w:bookmarkStart w:id="39" w:name="_Toc519583946"/>
+      <w:bookmarkStart w:id="38" w:name="_Toc519583946"/>
       <w:r>
         <w:rPr>
           <w:rFonts w:hint="eastAsia"/>
         </w:rPr>
         <w:t>创建容器</w:t>
       </w:r>
+      <w:bookmarkEnd w:id="38"/>
+    </w:p>
+    <w:p>
+      <w:r>
+        <w:t>docker run --name client1 -dit --net=mcv  --privileged=true --ip=192.168.1.124 -v /opt/client1:/usr/liuxing:ro javabase3</w:t>
+      </w:r>
+    </w:p>
+    <w:p>
+      <w:r>
+        <w:rPr>
+          <w:rFonts w:hint="eastAsia"/>
+        </w:rPr>
+        <w:t>#1</w:t>
+      </w:r>
+      <w:r>
+        <w:t xml:space="preserve"> –</w:t>
+      </w:r>
+      <w:r>
+        <w:rPr>
+          <w:rFonts w:hint="eastAsia"/>
+        </w:rPr>
+        <w:t>d</w:t>
+      </w:r>
+      <w:r>
+        <w:t xml:space="preserve"> </w:t>
+      </w:r>
+      <w:r>
+        <w:rPr>
+          <w:rFonts w:hint="eastAsia"/>
+        </w:rPr>
+        <w:t>指在后台运行</w:t>
+      </w:r>
+    </w:p>
+    <w:p>
+      <w:r>
+        <w:rPr>
+          <w:rFonts w:hint="eastAsia"/>
+        </w:rPr>
+        <w:t>#2</w:t>
+      </w:r>
+      <w:r>
+        <w:t xml:space="preserve"> –</w:t>
+      </w:r>
+      <w:r>
+        <w:rPr>
+          <w:rFonts w:hint="eastAsia"/>
+        </w:rPr>
+        <w:t>net</w:t>
+      </w:r>
+      <w:r>
+        <w:t xml:space="preserve"> </w:t>
+      </w:r>
+      <w:r>
+        <w:rPr>
+          <w:rFonts w:hint="eastAsia"/>
+        </w:rPr>
+        <w:t>为指定网络模式</w:t>
+      </w:r>
+    </w:p>
+    <w:p>
+      <w:r>
+        <w:rPr>
+          <w:rFonts w:hint="eastAsia"/>
+        </w:rPr>
+        <w:t>#3</w:t>
+      </w:r>
+      <w:r>
+        <w:t xml:space="preserve"> </w:t>
+      </w:r>
+      <w:r>
+        <w:rPr>
+          <w:rFonts w:hint="eastAsia"/>
+        </w:rPr>
+        <w:t>设定true时，root拥有真正的root权限，否则root只是一个普通的外部用户</w:t>
+      </w:r>
+    </w:p>
+    <w:p>
+      <w:r>
+        <w:rPr>
+          <w:rFonts w:hint="eastAsia"/>
+        </w:rPr>
+        <w:t>#</w:t>
+      </w:r>
+      <w:r>
+        <w:t xml:space="preserve">4 </w:t>
+      </w:r>
+      <w:r>
+        <w:rPr>
+          <w:rFonts w:hint="eastAsia"/>
+        </w:rPr>
+        <w:t>指定ip</w:t>
+      </w:r>
+    </w:p>
+    <w:p>
+      <w:r>
+        <w:rPr>
+          <w:rFonts w:hint="eastAsia"/>
+        </w:rPr>
+        <w:t>#5</w:t>
+      </w:r>
+      <w:r>
+        <w:t xml:space="preserve"> </w:t>
+      </w:r>
+      <w:r>
+        <w:rPr>
+          <w:rFonts w:hint="eastAsia"/>
+        </w:rPr>
+        <w:t>挂载目录，前面的为宿主机，后面的为容器</w:t>
+      </w:r>
+      <w:r>
+        <w:rPr>
+          <w:rFonts w:hint="eastAsia"/>
+        </w:rPr>
+        <w:t>， ro</w:t>
+      </w:r>
+      <w:r>
+        <w:rPr>
+          <w:rFonts w:hint="eastAsia"/>
+        </w:rPr>
+        <w:t>含义</w:t>
+      </w:r>
+      <w:r>
+        <w:rPr>
+          <w:rFonts w:hint="eastAsia"/>
+        </w:rPr>
+        <w:t>为容器设定只读</w:t>
+      </w:r>
+    </w:p>
+    <w:p>
+      <w:r>
+        <w:rPr>
+          <w:rFonts w:hint="eastAsia"/>
+        </w:rPr>
+        <w:t>#6</w:t>
+      </w:r>
+      <w:r>
+        <w:t>--oom-score-adj=170 数值越大，越容易被kill</w:t>
+      </w:r>
+    </w:p>
+    <w:p>
+      <w:r>
+        <w:rPr>
+          <w:rFonts w:hint="eastAsia"/>
+        </w:rPr>
+        <w:t>#7</w:t>
+      </w:r>
+      <w:r>
+        <w:t>--oom-kill-disable 保护该容器进程不被杀死，此参数在实际环境中作用不大，因为进程通常默认都是此值，所以设置前面的参数更为有效</w:t>
+      </w:r>
+    </w:p>
+    <w:p>
+      <w:r>
+        <w:rPr>
+          <w:rFonts w:hint="eastAsia"/>
+        </w:rPr>
+        <w:t>#8</w:t>
+      </w:r>
+      <w:r>
+        <w:t>--memory=256m 限制容器支取宿主机内存的最大值</w:t>
+      </w:r>
+    </w:p>
+    <w:p>
+      <w:r>
+        <w:rPr>
+          <w:rFonts w:hint="eastAsia"/>
+        </w:rPr>
+        <w:t>#9</w:t>
+      </w:r>
+      <w:r>
+        <w:t>--cpu="1.5"  如果时两核的，则此设置含义为可以用1.5个，生产环境没用过这个配置，意义不大</w:t>
+      </w:r>
+    </w:p>
+    <w:p/>
+    <w:p>
+      <w:r>
+        <w:rPr>
+          <w:rFonts w:hint="eastAsia"/>
+        </w:rPr>
+        <w:t>查看容器启动日志</w:t>
+      </w:r>
+    </w:p>
+    <w:p>
+      <w:r>
+        <w:rPr>
+          <w:rFonts w:hint="eastAsia"/>
+        </w:rPr>
+        <w:t xml:space="preserve"> </w:t>
+      </w:r>
+      <w:r>
+        <w:t>d</w:t>
+      </w:r>
+      <w:bookmarkStart w:id="39" w:name="_GoBack"/>
       <w:bookmarkEnd w:id="39"/>
-    </w:p>
-    <w:p>
-      <w:r>
-        <w:t>docker run --name client1 -dit --net=mcv  --privileged=true --ip=192.168.1.124 -v /opt/client1:/usr/liuxing:ro javabase3</w:t>
-      </w:r>
-    </w:p>
-    <w:p>
-      <w:r>
-        <w:rPr>
-          <w:rFonts w:hint="eastAsia"/>
-        </w:rPr>
-        <w:t>#1</w:t>
-      </w:r>
-      <w:r>
-        <w:t xml:space="preserve"> –</w:t>
-      </w:r>
-      <w:r>
-        <w:rPr>
-          <w:rFonts w:hint="eastAsia"/>
-        </w:rPr>
-        <w:t>d</w:t>
+      <w:r>
+        <w:rPr>
+          <w:rFonts w:hint="eastAsia"/>
+        </w:rPr>
+        <w:t>ocker</w:t>
       </w:r>
       <w:r>
         <w:t xml:space="preserve"> </w:t>
@@ -8649,181 +8813,10 @@
         <w:rPr>
           <w:rFonts w:hint="eastAsia"/>
         </w:rPr>
-        <w:t>指在后台运行</w:t>
-      </w:r>
-    </w:p>
-    <w:p>
-      <w:r>
-        <w:rPr>
-          <w:rFonts w:hint="eastAsia"/>
-        </w:rPr>
-        <w:t>#2</w:t>
-      </w:r>
-      <w:r>
-        <w:t xml:space="preserve"> –</w:t>
-      </w:r>
-      <w:r>
-        <w:rPr>
-          <w:rFonts w:hint="eastAsia"/>
-        </w:rPr>
-        <w:t>net</w:t>
-      </w:r>
-      <w:r>
-        <w:t xml:space="preserve"> </w:t>
-      </w:r>
-      <w:r>
-        <w:rPr>
-          <w:rFonts w:hint="eastAsia"/>
-        </w:rPr>
-        <w:t>为指定网络模式</w:t>
-      </w:r>
-    </w:p>
-    <w:p>
-      <w:r>
-        <w:rPr>
-          <w:rFonts w:hint="eastAsia"/>
-        </w:rPr>
-        <w:t>#3</w:t>
-      </w:r>
-      <w:r>
-        <w:t xml:space="preserve"> </w:t>
-      </w:r>
-      <w:r>
-        <w:rPr>
-          <w:rFonts w:hint="eastAsia"/>
-        </w:rPr>
-        <w:t>设定true时，root拥有真正的root权限，否则root只是一个普通的外部用户</w:t>
-      </w:r>
-    </w:p>
-    <w:p>
-      <w:r>
-        <w:rPr>
-          <w:rFonts w:hint="eastAsia"/>
-        </w:rPr>
-        <w:t>#</w:t>
-      </w:r>
-      <w:r>
-        <w:t xml:space="preserve">4 </w:t>
-      </w:r>
-      <w:r>
-        <w:rPr>
-          <w:rFonts w:hint="eastAsia"/>
-        </w:rPr>
-        <w:t>指定ip</w:t>
-      </w:r>
-    </w:p>
-    <w:p>
-      <w:r>
-        <w:rPr>
-          <w:rFonts w:hint="eastAsia"/>
-        </w:rPr>
-        <w:t>#5</w:t>
-      </w:r>
-      <w:r>
-        <w:t xml:space="preserve"> </w:t>
-      </w:r>
-      <w:r>
-        <w:rPr>
-          <w:rFonts w:hint="eastAsia"/>
-        </w:rPr>
-        <w:t>挂载目录，前面的为宿主机，后面的为容器</w:t>
-      </w:r>
-      <w:r>
-        <w:rPr>
-          <w:rFonts w:hint="eastAsia"/>
-        </w:rPr>
-        <w:t>， ro</w:t>
-      </w:r>
-      <w:r>
-        <w:rPr>
-          <w:rFonts w:hint="eastAsia"/>
-        </w:rPr>
-        <w:t>含义</w:t>
-      </w:r>
-      <w:r>
-        <w:rPr>
-          <w:rFonts w:hint="eastAsia"/>
-        </w:rPr>
-        <w:t>为容器设定只读</w:t>
-      </w:r>
-    </w:p>
-    <w:p>
-      <w:r>
-        <w:rPr>
-          <w:rFonts w:hint="eastAsia"/>
-        </w:rPr>
-        <w:t>#6</w:t>
-      </w:r>
-      <w:r>
-        <w:t>--oom-score-adj=170 数值越大，越容易被kill</w:t>
-      </w:r>
-    </w:p>
-    <w:p>
-      <w:r>
-        <w:rPr>
-          <w:rFonts w:hint="eastAsia"/>
-        </w:rPr>
-        <w:t>#7</w:t>
-      </w:r>
-      <w:r>
-        <w:t>--oom-kill-disable 保护该容器进程不被杀死，此参数在实际环境中作用不大，因为进程通常默认都是此值，所以设置前面的参数更为有效</w:t>
-      </w:r>
-    </w:p>
-    <w:p>
-      <w:r>
-        <w:rPr>
-          <w:rFonts w:hint="eastAsia"/>
-        </w:rPr>
-        <w:t>#8</w:t>
-      </w:r>
-      <w:r>
-        <w:t>--memory=256m 限制容器支取宿主机内存的最大值</w:t>
-      </w:r>
-    </w:p>
-    <w:p>
-      <w:r>
-        <w:rPr>
-          <w:rFonts w:hint="eastAsia"/>
-        </w:rPr>
-        <w:t>#9</w:t>
-      </w:r>
-      <w:r>
-        <w:t>--cpu="1.5"  如果时两核的，则此设置含义为可以用1.5个，生产环境没用过这个配置，意义不大</w:t>
-      </w:r>
-    </w:p>
-    <w:p/>
-    <w:p>
-      <w:r>
-        <w:rPr>
-          <w:rFonts w:hint="eastAsia"/>
-        </w:rPr>
-        <w:t>查看容器启动日志</w:t>
-      </w:r>
-    </w:p>
-    <w:p>
-      <w:r>
-        <w:rPr>
-          <w:rFonts w:hint="eastAsia"/>
-        </w:rPr>
-        <w:t xml:space="preserve"> </w:t>
-      </w:r>
-      <w:r>
-        <w:t>D</w:t>
-      </w:r>
-      <w:r>
-        <w:rPr>
-          <w:rFonts w:hint="eastAsia"/>
-        </w:rPr>
-        <w:t>ocker</w:t>
-      </w:r>
-      <w:r>
-        <w:t xml:space="preserve"> </w:t>
-      </w:r>
-      <w:r>
-        <w:rPr>
-          <w:rFonts w:hint="eastAsia"/>
-        </w:rPr>
         <w:t>log</w:t>
+      </w:r>
+      <w:r>
+        <w:t>s</w:t>
       </w:r>
       <w:r>
         <w:t xml:space="preserve"> –</w:t>
@@ -10555,7 +10548,7 @@
 </file>
 
 <file path=customXml/itemProps1.xml><?xml version="1.0" encoding="utf-8"?>
-<ds:datastoreItem xmlns:ds="http://schemas.openxmlformats.org/officeDocument/2006/customXml" ds:itemID="{974A75FB-35F6-42F3-B3AB-B6D7A5FBF98C}">
+<ds:datastoreItem xmlns:ds="http://schemas.openxmlformats.org/officeDocument/2006/customXml" ds:itemID="{75F0CE1A-3BF6-41C0-A0A5-006C2C4C676D}">
   <ds:schemaRefs>
     <ds:schemaRef ds:uri="http://schemas.openxmlformats.org/officeDocument/2006/bibliography"/>
   </ds:schemaRefs>

--- a/doc/spring cloud 培训文档/spring cloud技术分享文档.docx
+++ b/doc/spring cloud 培训文档/spring cloud技术分享文档.docx
@@ -199,6 +199,7 @@
           <w:pPr>
             <w:pStyle w:val="11"/>
             <w:tabs>
+              <w:tab w:val="left" w:pos="420"/>
               <w:tab w:val="right" w:leader="dot" w:pos="8296"/>
             </w:tabs>
             <w:rPr>
@@ -214,12 +215,25 @@
           <w:r>
             <w:fldChar w:fldCharType="separate"/>
           </w:r>
-          <w:hyperlink w:anchor="_Toc519583908" w:history="1">
+          <w:hyperlink w:anchor="_Toc14272794" w:history="1">
             <w:r>
               <w:rPr>
                 <w:rStyle w:val="a4"/>
                 <w:noProof/>
               </w:rPr>
+              <w:t>2</w:t>
+            </w:r>
+            <w:r>
+              <w:rPr>
+                <w:noProof/>
+              </w:rPr>
+              <w:tab/>
+            </w:r>
+            <w:r>
+              <w:rPr>
+                <w:rStyle w:val="a4"/>
+                <w:noProof/>
+              </w:rPr>
               <w:t>前言</w:t>
             </w:r>
             <w:r>
@@ -241,7 +255,7 @@
                 <w:noProof/>
                 <w:webHidden/>
               </w:rPr>
-              <w:instrText xml:space="preserve"> PAGEREF _Toc519583908 \h </w:instrText>
+              <w:instrText xml:space="preserve"> PAGEREF _Toc14272794 \h </w:instrText>
             </w:r>
             <w:r>
               <w:rPr>
@@ -261,7 +275,171 @@
                 <w:noProof/>
                 <w:webHidden/>
               </w:rPr>
-              <w:t>1</w:t>
+              <w:t>2</w:t>
+            </w:r>
+            <w:r>
+              <w:rPr>
+                <w:noProof/>
+                <w:webHidden/>
+              </w:rPr>
+              <w:fldChar w:fldCharType="end"/>
+            </w:r>
+          </w:hyperlink>
+        </w:p>
+        <w:p>
+          <w:pPr>
+            <w:pStyle w:val="21"/>
+            <w:tabs>
+              <w:tab w:val="left" w:pos="1050"/>
+              <w:tab w:val="right" w:leader="dot" w:pos="8296"/>
+            </w:tabs>
+            <w:rPr>
+              <w:noProof/>
+            </w:rPr>
+          </w:pPr>
+          <w:hyperlink w:anchor="_Toc14272795" w:history="1">
+            <w:r>
+              <w:rPr>
+                <w:rStyle w:val="a4"/>
+                <w:noProof/>
+              </w:rPr>
+              <w:t>2.1</w:t>
+            </w:r>
+            <w:r>
+              <w:rPr>
+                <w:noProof/>
+              </w:rPr>
+              <w:tab/>
+            </w:r>
+            <w:r>
+              <w:rPr>
+                <w:rStyle w:val="a4"/>
+                <w:noProof/>
+              </w:rPr>
+              <w:t>读本文需要的一些基础知识；</w:t>
+            </w:r>
+            <w:r>
+              <w:rPr>
+                <w:noProof/>
+                <w:webHidden/>
+              </w:rPr>
+              <w:tab/>
+            </w:r>
+            <w:r>
+              <w:rPr>
+                <w:noProof/>
+                <w:webHidden/>
+              </w:rPr>
+              <w:fldChar w:fldCharType="begin"/>
+            </w:r>
+            <w:r>
+              <w:rPr>
+                <w:noProof/>
+                <w:webHidden/>
+              </w:rPr>
+              <w:instrText xml:space="preserve"> PAGEREF _Toc14272795 \h </w:instrText>
+            </w:r>
+            <w:r>
+              <w:rPr>
+                <w:noProof/>
+                <w:webHidden/>
+              </w:rPr>
+            </w:r>
+            <w:r>
+              <w:rPr>
+                <w:noProof/>
+                <w:webHidden/>
+              </w:rPr>
+              <w:fldChar w:fldCharType="separate"/>
+            </w:r>
+            <w:r>
+              <w:rPr>
+                <w:noProof/>
+                <w:webHidden/>
+              </w:rPr>
+              <w:t>2</w:t>
+            </w:r>
+            <w:r>
+              <w:rPr>
+                <w:noProof/>
+                <w:webHidden/>
+              </w:rPr>
+              <w:fldChar w:fldCharType="end"/>
+            </w:r>
+          </w:hyperlink>
+        </w:p>
+        <w:p>
+          <w:pPr>
+            <w:pStyle w:val="21"/>
+            <w:tabs>
+              <w:tab w:val="left" w:pos="1050"/>
+              <w:tab w:val="right" w:leader="dot" w:pos="8296"/>
+            </w:tabs>
+            <w:rPr>
+              <w:noProof/>
+            </w:rPr>
+          </w:pPr>
+          <w:hyperlink w:anchor="_Toc14272796" w:history="1">
+            <w:r>
+              <w:rPr>
+                <w:rStyle w:val="a4"/>
+                <w:noProof/>
+              </w:rPr>
+              <w:t>2.2</w:t>
+            </w:r>
+            <w:r>
+              <w:rPr>
+                <w:noProof/>
+              </w:rPr>
+              <w:tab/>
+            </w:r>
+            <w:r>
+              <w:rPr>
+                <w:rStyle w:val="a4"/>
+                <w:noProof/>
+              </w:rPr>
+              <w:t>关于springcloud升级</w:t>
+            </w:r>
+            <w:r>
+              <w:rPr>
+                <w:noProof/>
+                <w:webHidden/>
+              </w:rPr>
+              <w:tab/>
+            </w:r>
+            <w:r>
+              <w:rPr>
+                <w:noProof/>
+                <w:webHidden/>
+              </w:rPr>
+              <w:fldChar w:fldCharType="begin"/>
+            </w:r>
+            <w:r>
+              <w:rPr>
+                <w:noProof/>
+                <w:webHidden/>
+              </w:rPr>
+              <w:instrText xml:space="preserve"> PAGEREF _Toc14272796 \h </w:instrText>
+            </w:r>
+            <w:r>
+              <w:rPr>
+                <w:noProof/>
+                <w:webHidden/>
+              </w:rPr>
+            </w:r>
+            <w:r>
+              <w:rPr>
+                <w:noProof/>
+                <w:webHidden/>
+              </w:rPr>
+              <w:fldChar w:fldCharType="separate"/>
+            </w:r>
+            <w:r>
+              <w:rPr>
+                <w:noProof/>
+                <w:webHidden/>
+              </w:rPr>
+              <w:t>2</w:t>
             </w:r>
             <w:r>
               <w:rPr>
@@ -276,18 +454,32 @@
           <w:pPr>
             <w:pStyle w:val="11"/>
             <w:tabs>
+              <w:tab w:val="left" w:pos="420"/>
               <w:tab w:val="right" w:leader="dot" w:pos="8296"/>
             </w:tabs>
             <w:rPr>
               <w:noProof/>
             </w:rPr>
           </w:pPr>
-          <w:hyperlink w:anchor="_Toc519583909" w:history="1">
+          <w:hyperlink w:anchor="_Toc14272797" w:history="1">
             <w:r>
               <w:rPr>
                 <w:rStyle w:val="a4"/>
                 <w:noProof/>
               </w:rPr>
+              <w:t>3</w:t>
+            </w:r>
+            <w:r>
+              <w:rPr>
+                <w:noProof/>
+              </w:rPr>
+              <w:tab/>
+            </w:r>
+            <w:r>
+              <w:rPr>
+                <w:rStyle w:val="a4"/>
+                <w:noProof/>
+              </w:rPr>
               <w:t>文献资料</w:t>
             </w:r>
             <w:r>
@@ -309,7 +501,7 @@
                 <w:noProof/>
                 <w:webHidden/>
               </w:rPr>
-              <w:instrText xml:space="preserve"> PAGEREF _Toc519583909 \h </w:instrText>
+              <w:instrText xml:space="preserve"> PAGEREF _Toc14272797 \h </w:instrText>
             </w:r>
             <w:r>
               <w:rPr>
@@ -329,7 +521,7 @@
                 <w:noProof/>
                 <w:webHidden/>
               </w:rPr>
-              <w:t>1</w:t>
+              <w:t>3</w:t>
             </w:r>
             <w:r>
               <w:rPr>
@@ -344,18 +536,32 @@
           <w:pPr>
             <w:pStyle w:val="11"/>
             <w:tabs>
+              <w:tab w:val="left" w:pos="420"/>
               <w:tab w:val="right" w:leader="dot" w:pos="8296"/>
             </w:tabs>
             <w:rPr>
               <w:noProof/>
             </w:rPr>
           </w:pPr>
-          <w:hyperlink w:anchor="_Toc519583910" w:history="1">
+          <w:hyperlink w:anchor="_Toc14272798" w:history="1">
             <w:r>
               <w:rPr>
                 <w:rStyle w:val="a4"/>
                 <w:noProof/>
               </w:rPr>
+              <w:t>4</w:t>
+            </w:r>
+            <w:r>
+              <w:rPr>
+                <w:noProof/>
+              </w:rPr>
+              <w:tab/>
+            </w:r>
+            <w:r>
+              <w:rPr>
+                <w:rStyle w:val="a4"/>
+                <w:noProof/>
+              </w:rPr>
               <w:t>直奔主题</w:t>
             </w:r>
             <w:r>
@@ -377,7 +583,7 @@
                 <w:noProof/>
                 <w:webHidden/>
               </w:rPr>
-              <w:instrText xml:space="preserve"> PAGEREF _Toc519583910 \h </w:instrText>
+              <w:instrText xml:space="preserve"> PAGEREF _Toc14272798 \h </w:instrText>
             </w:r>
             <w:r>
               <w:rPr>
@@ -397,7 +603,7 @@
                 <w:noProof/>
                 <w:webHidden/>
               </w:rPr>
-              <w:t>1</w:t>
+              <w:t>3</w:t>
             </w:r>
             <w:r>
               <w:rPr>
@@ -412,18 +618,32 @@
           <w:pPr>
             <w:pStyle w:val="11"/>
             <w:tabs>
+              <w:tab w:val="left" w:pos="420"/>
               <w:tab w:val="right" w:leader="dot" w:pos="8296"/>
             </w:tabs>
             <w:rPr>
               <w:noProof/>
             </w:rPr>
           </w:pPr>
-          <w:hyperlink w:anchor="_Toc519583911" w:history="1">
+          <w:hyperlink w:anchor="_Toc14272799" w:history="1">
             <w:r>
               <w:rPr>
                 <w:rStyle w:val="a4"/>
                 <w:noProof/>
               </w:rPr>
+              <w:t>5</w:t>
+            </w:r>
+            <w:r>
+              <w:rPr>
+                <w:noProof/>
+              </w:rPr>
+              <w:tab/>
+            </w:r>
+            <w:r>
+              <w:rPr>
+                <w:rStyle w:val="a4"/>
+                <w:noProof/>
+              </w:rPr>
               <w:t>软件版本信息</w:t>
             </w:r>
             <w:r>
@@ -445,7 +665,7 @@
                 <w:noProof/>
                 <w:webHidden/>
               </w:rPr>
-              <w:instrText xml:space="preserve"> PAGEREF _Toc519583911 \h </w:instrText>
+              <w:instrText xml:space="preserve"> PAGEREF _Toc14272799 \h </w:instrText>
             </w:r>
             <w:r>
               <w:rPr>
@@ -465,7 +685,7 @@
                 <w:noProof/>
                 <w:webHidden/>
               </w:rPr>
-              <w:t>1</w:t>
+              <w:t>3</w:t>
             </w:r>
             <w:r>
               <w:rPr>
@@ -480,18 +700,32 @@
           <w:pPr>
             <w:pStyle w:val="11"/>
             <w:tabs>
+              <w:tab w:val="left" w:pos="420"/>
               <w:tab w:val="right" w:leader="dot" w:pos="8296"/>
             </w:tabs>
             <w:rPr>
               <w:noProof/>
             </w:rPr>
           </w:pPr>
-          <w:hyperlink w:anchor="_Toc519583912" w:history="1">
+          <w:hyperlink w:anchor="_Toc14272800" w:history="1">
             <w:r>
               <w:rPr>
                 <w:rStyle w:val="a4"/>
                 <w:noProof/>
               </w:rPr>
+              <w:t>6</w:t>
+            </w:r>
+            <w:r>
+              <w:rPr>
+                <w:noProof/>
+              </w:rPr>
+              <w:tab/>
+            </w:r>
+            <w:r>
+              <w:rPr>
+                <w:rStyle w:val="a4"/>
+                <w:noProof/>
+              </w:rPr>
               <w:t>Springcloud</w:t>
             </w:r>
             <w:r>
@@ -513,7 +747,7 @@
                 <w:noProof/>
                 <w:webHidden/>
               </w:rPr>
-              <w:instrText xml:space="preserve"> PAGEREF _Toc519583912 \h </w:instrText>
+              <w:instrText xml:space="preserve"> PAGEREF _Toc14272800 \h </w:instrText>
             </w:r>
             <w:r>
               <w:rPr>
@@ -533,7 +767,7 @@
                 <w:noProof/>
                 <w:webHidden/>
               </w:rPr>
-              <w:t>2</w:t>
+              <w:t>4</w:t>
             </w:r>
             <w:r>
               <w:rPr>
@@ -548,18 +782,32 @@
           <w:pPr>
             <w:pStyle w:val="11"/>
             <w:tabs>
+              <w:tab w:val="left" w:pos="420"/>
               <w:tab w:val="right" w:leader="dot" w:pos="8296"/>
             </w:tabs>
             <w:rPr>
               <w:noProof/>
             </w:rPr>
           </w:pPr>
-          <w:hyperlink w:anchor="_Toc519583913" w:history="1">
+          <w:hyperlink w:anchor="_Toc14272801" w:history="1">
             <w:r>
               <w:rPr>
                 <w:rStyle w:val="a4"/>
                 <w:noProof/>
               </w:rPr>
+              <w:t>7</w:t>
+            </w:r>
+            <w:r>
+              <w:rPr>
+                <w:noProof/>
+              </w:rPr>
+              <w:tab/>
+            </w:r>
+            <w:r>
+              <w:rPr>
+                <w:rStyle w:val="a4"/>
+                <w:noProof/>
+              </w:rPr>
               <w:t>Springcloud架构介绍</w:t>
             </w:r>
             <w:r>
@@ -581,7 +829,7 @@
                 <w:noProof/>
                 <w:webHidden/>
               </w:rPr>
-              <w:instrText xml:space="preserve"> PAGEREF _Toc519583913 \h </w:instrText>
+              <w:instrText xml:space="preserve"> PAGEREF _Toc14272801 \h </w:instrText>
             </w:r>
             <w:r>
               <w:rPr>
@@ -601,7 +849,7 @@
                 <w:noProof/>
                 <w:webHidden/>
               </w:rPr>
-              <w:t>2</w:t>
+              <w:t>4</w:t>
             </w:r>
             <w:r>
               <w:rPr>
@@ -616,18 +864,32 @@
           <w:pPr>
             <w:pStyle w:val="21"/>
             <w:tabs>
+              <w:tab w:val="left" w:pos="1050"/>
               <w:tab w:val="right" w:leader="dot" w:pos="8296"/>
             </w:tabs>
             <w:rPr>
               <w:noProof/>
             </w:rPr>
           </w:pPr>
-          <w:hyperlink w:anchor="_Toc519583914" w:history="1">
+          <w:hyperlink w:anchor="_Toc14272802" w:history="1">
             <w:r>
               <w:rPr>
                 <w:rStyle w:val="a4"/>
                 <w:noProof/>
               </w:rPr>
+              <w:t>7.1</w:t>
+            </w:r>
+            <w:r>
+              <w:rPr>
+                <w:noProof/>
+              </w:rPr>
+              <w:tab/>
+            </w:r>
+            <w:r>
+              <w:rPr>
+                <w:rStyle w:val="a4"/>
+                <w:noProof/>
+              </w:rPr>
               <w:t>简介</w:t>
             </w:r>
             <w:r>
@@ -649,7 +911,7 @@
                 <w:noProof/>
                 <w:webHidden/>
               </w:rPr>
-              <w:instrText xml:space="preserve"> PAGEREF _Toc519583914 \h </w:instrText>
+              <w:instrText xml:space="preserve"> PAGEREF _Toc14272802 \h </w:instrText>
             </w:r>
             <w:r>
               <w:rPr>
@@ -669,7 +931,7 @@
                 <w:noProof/>
                 <w:webHidden/>
               </w:rPr>
-              <w:t>2</w:t>
+              <w:t>4</w:t>
             </w:r>
             <w:r>
               <w:rPr>
@@ -684,18 +946,32 @@
           <w:pPr>
             <w:pStyle w:val="21"/>
             <w:tabs>
+              <w:tab w:val="left" w:pos="1050"/>
               <w:tab w:val="right" w:leader="dot" w:pos="8296"/>
             </w:tabs>
             <w:rPr>
               <w:noProof/>
             </w:rPr>
           </w:pPr>
-          <w:hyperlink w:anchor="_Toc519583915" w:history="1">
+          <w:hyperlink w:anchor="_Toc14272803" w:history="1">
             <w:r>
               <w:rPr>
                 <w:rStyle w:val="a4"/>
                 <w:noProof/>
               </w:rPr>
+              <w:t>7.2</w:t>
+            </w:r>
+            <w:r>
+              <w:rPr>
+                <w:noProof/>
+              </w:rPr>
+              <w:tab/>
+            </w:r>
+            <w:r>
+              <w:rPr>
+                <w:rStyle w:val="a4"/>
+                <w:noProof/>
+              </w:rPr>
               <w:t>整体架构图</w:t>
             </w:r>
             <w:r>
@@ -717,7 +993,7 @@
                 <w:noProof/>
                 <w:webHidden/>
               </w:rPr>
-              <w:instrText xml:space="preserve"> PAGEREF _Toc519583915 \h </w:instrText>
+              <w:instrText xml:space="preserve"> PAGEREF _Toc14272803 \h </w:instrText>
             </w:r>
             <w:r>
               <w:rPr>
@@ -737,7 +1013,7 @@
                 <w:noProof/>
                 <w:webHidden/>
               </w:rPr>
-              <w:t>2</w:t>
+              <w:t>4</w:t>
             </w:r>
             <w:r>
               <w:rPr>
@@ -752,18 +1028,32 @@
           <w:pPr>
             <w:pStyle w:val="11"/>
             <w:tabs>
+              <w:tab w:val="left" w:pos="420"/>
               <w:tab w:val="right" w:leader="dot" w:pos="8296"/>
             </w:tabs>
             <w:rPr>
               <w:noProof/>
             </w:rPr>
           </w:pPr>
-          <w:hyperlink w:anchor="_Toc519583916" w:history="1">
+          <w:hyperlink w:anchor="_Toc14272804" w:history="1">
             <w:r>
               <w:rPr>
                 <w:rStyle w:val="a4"/>
                 <w:noProof/>
               </w:rPr>
+              <w:t>8</w:t>
+            </w:r>
+            <w:r>
+              <w:rPr>
+                <w:noProof/>
+              </w:rPr>
+              <w:tab/>
+            </w:r>
+            <w:r>
+              <w:rPr>
+                <w:rStyle w:val="a4"/>
+                <w:noProof/>
+              </w:rPr>
               <w:t>Springcloud核心组件介绍</w:t>
             </w:r>
             <w:r>
@@ -785,7 +1075,7 @@
                 <w:noProof/>
                 <w:webHidden/>
               </w:rPr>
-              <w:instrText xml:space="preserve"> PAGEREF _Toc519583916 \h </w:instrText>
+              <w:instrText xml:space="preserve"> PAGEREF _Toc14272804 \h </w:instrText>
             </w:r>
             <w:r>
               <w:rPr>
@@ -805,7 +1095,7 @@
                 <w:noProof/>
                 <w:webHidden/>
               </w:rPr>
-              <w:t>3</w:t>
+              <w:t>5</w:t>
             </w:r>
             <w:r>
               <w:rPr>
@@ -820,18 +1110,114 @@
           <w:pPr>
             <w:pStyle w:val="21"/>
             <w:tabs>
+              <w:tab w:val="left" w:pos="1050"/>
               <w:tab w:val="right" w:leader="dot" w:pos="8296"/>
             </w:tabs>
             <w:rPr>
               <w:noProof/>
             </w:rPr>
           </w:pPr>
-          <w:hyperlink w:anchor="_Toc519583917" w:history="1">
+          <w:hyperlink w:anchor="_Toc14272805" w:history="1">
             <w:r>
               <w:rPr>
                 <w:rStyle w:val="a4"/>
                 <w:noProof/>
               </w:rPr>
+              <w:t>8.1</w:t>
+            </w:r>
+            <w:r>
+              <w:rPr>
+                <w:noProof/>
+              </w:rPr>
+              <w:tab/>
+            </w:r>
+            <w:r>
+              <w:rPr>
+                <w:rStyle w:val="a4"/>
+                <w:noProof/>
+              </w:rPr>
+              <w:t>springboot升级到2.0.3</w:t>
+            </w:r>
+            <w:r>
+              <w:rPr>
+                <w:noProof/>
+                <w:webHidden/>
+              </w:rPr>
+              <w:tab/>
+            </w:r>
+            <w:r>
+              <w:rPr>
+                <w:noProof/>
+                <w:webHidden/>
+              </w:rPr>
+              <w:fldChar w:fldCharType="begin"/>
+            </w:r>
+            <w:r>
+              <w:rPr>
+                <w:noProof/>
+                <w:webHidden/>
+              </w:rPr>
+              <w:instrText xml:space="preserve"> PAGEREF _Toc14272805 \h </w:instrText>
+            </w:r>
+            <w:r>
+              <w:rPr>
+                <w:noProof/>
+                <w:webHidden/>
+              </w:rPr>
+            </w:r>
+            <w:r>
+              <w:rPr>
+                <w:noProof/>
+                <w:webHidden/>
+              </w:rPr>
+              <w:fldChar w:fldCharType="separate"/>
+            </w:r>
+            <w:r>
+              <w:rPr>
+                <w:noProof/>
+                <w:webHidden/>
+              </w:rPr>
+              <w:t>5</w:t>
+            </w:r>
+            <w:r>
+              <w:rPr>
+                <w:noProof/>
+                <w:webHidden/>
+              </w:rPr>
+              <w:fldChar w:fldCharType="end"/>
+            </w:r>
+          </w:hyperlink>
+        </w:p>
+        <w:p>
+          <w:pPr>
+            <w:pStyle w:val="21"/>
+            <w:tabs>
+              <w:tab w:val="left" w:pos="1050"/>
+              <w:tab w:val="right" w:leader="dot" w:pos="8296"/>
+            </w:tabs>
+            <w:rPr>
+              <w:noProof/>
+            </w:rPr>
+          </w:pPr>
+          <w:hyperlink w:anchor="_Toc14272806" w:history="1">
+            <w:r>
+              <w:rPr>
+                <w:rStyle w:val="a4"/>
+                <w:noProof/>
+              </w:rPr>
+              <w:t>8.2</w:t>
+            </w:r>
+            <w:r>
+              <w:rPr>
+                <w:noProof/>
+              </w:rPr>
+              <w:tab/>
+            </w:r>
+            <w:r>
+              <w:rPr>
+                <w:rStyle w:val="a4"/>
+                <w:noProof/>
+              </w:rPr>
               <w:t>服务注册发现</w:t>
             </w:r>
             <w:r>
@@ -853,7 +1239,7 @@
                 <w:noProof/>
                 <w:webHidden/>
               </w:rPr>
-              <w:instrText xml:space="preserve"> PAGEREF _Toc519583917 \h </w:instrText>
+              <w:instrText xml:space="preserve"> PAGEREF _Toc14272806 \h </w:instrText>
             </w:r>
             <w:r>
               <w:rPr>
@@ -873,7 +1259,7 @@
                 <w:noProof/>
                 <w:webHidden/>
               </w:rPr>
-              <w:t>3</w:t>
+              <w:t>6</w:t>
             </w:r>
             <w:r>
               <w:rPr>
@@ -888,18 +1274,32 @@
           <w:pPr>
             <w:pStyle w:val="31"/>
             <w:tabs>
+              <w:tab w:val="left" w:pos="1680"/>
               <w:tab w:val="right" w:leader="dot" w:pos="8296"/>
             </w:tabs>
             <w:rPr>
               <w:noProof/>
             </w:rPr>
           </w:pPr>
-          <w:hyperlink w:anchor="_Toc519583918" w:history="1">
+          <w:hyperlink w:anchor="_Toc14272807" w:history="1">
             <w:r>
               <w:rPr>
                 <w:rStyle w:val="a4"/>
                 <w:noProof/>
               </w:rPr>
+              <w:t>8.2.1</w:t>
+            </w:r>
+            <w:r>
+              <w:rPr>
+                <w:noProof/>
+              </w:rPr>
+              <w:tab/>
+            </w:r>
+            <w:r>
+              <w:rPr>
+                <w:rStyle w:val="a4"/>
+                <w:noProof/>
+              </w:rPr>
               <w:t>介绍</w:t>
             </w:r>
             <w:r>
@@ -921,7 +1321,7 @@
                 <w:noProof/>
                 <w:webHidden/>
               </w:rPr>
-              <w:instrText xml:space="preserve"> PAGEREF _Toc519583918 \h </w:instrText>
+              <w:instrText xml:space="preserve"> PAGEREF _Toc14272807 \h </w:instrText>
             </w:r>
             <w:r>
               <w:rPr>
@@ -941,7 +1341,7 @@
                 <w:noProof/>
                 <w:webHidden/>
               </w:rPr>
-              <w:t>3</w:t>
+              <w:t>6</w:t>
             </w:r>
             <w:r>
               <w:rPr>
@@ -956,18 +1356,32 @@
           <w:pPr>
             <w:pStyle w:val="31"/>
             <w:tabs>
+              <w:tab w:val="left" w:pos="1680"/>
               <w:tab w:val="right" w:leader="dot" w:pos="8296"/>
             </w:tabs>
             <w:rPr>
               <w:noProof/>
             </w:rPr>
           </w:pPr>
-          <w:hyperlink w:anchor="_Toc519583919" w:history="1">
+          <w:hyperlink w:anchor="_Toc14272808" w:history="1">
             <w:r>
               <w:rPr>
                 <w:rStyle w:val="a4"/>
                 <w:noProof/>
               </w:rPr>
+              <w:t>8.2.2</w:t>
+            </w:r>
+            <w:r>
+              <w:rPr>
+                <w:noProof/>
+              </w:rPr>
+              <w:tab/>
+            </w:r>
+            <w:r>
+              <w:rPr>
+                <w:rStyle w:val="a4"/>
+                <w:noProof/>
+              </w:rPr>
               <w:t>关系图</w:t>
             </w:r>
             <w:r>
@@ -989,7 +1403,7 @@
                 <w:noProof/>
                 <w:webHidden/>
               </w:rPr>
-              <w:instrText xml:space="preserve"> PAGEREF _Toc519583919 \h </w:instrText>
+              <w:instrText xml:space="preserve"> PAGEREF _Toc14272808 \h </w:instrText>
             </w:r>
             <w:r>
               <w:rPr>
@@ -1009,7 +1423,7 @@
                 <w:noProof/>
                 <w:webHidden/>
               </w:rPr>
-              <w:t>4</w:t>
+              <w:t>8</w:t>
             </w:r>
             <w:r>
               <w:rPr>
@@ -1024,18 +1438,32 @@
           <w:pPr>
             <w:pStyle w:val="31"/>
             <w:tabs>
+              <w:tab w:val="left" w:pos="1680"/>
               <w:tab w:val="right" w:leader="dot" w:pos="8296"/>
             </w:tabs>
             <w:rPr>
               <w:noProof/>
             </w:rPr>
           </w:pPr>
-          <w:hyperlink w:anchor="_Toc519583920" w:history="1">
+          <w:hyperlink w:anchor="_Toc14272809" w:history="1">
             <w:r>
               <w:rPr>
                 <w:rStyle w:val="a4"/>
                 <w:noProof/>
               </w:rPr>
+              <w:t>8.2.3</w:t>
+            </w:r>
+            <w:r>
+              <w:rPr>
+                <w:noProof/>
+              </w:rPr>
+              <w:tab/>
+            </w:r>
+            <w:r>
+              <w:rPr>
+                <w:rStyle w:val="a4"/>
+                <w:noProof/>
+              </w:rPr>
               <w:t>使用</w:t>
             </w:r>
             <w:r>
@@ -1057,7 +1485,7 @@
                 <w:noProof/>
                 <w:webHidden/>
               </w:rPr>
-              <w:instrText xml:space="preserve"> PAGEREF _Toc519583920 \h </w:instrText>
+              <w:instrText xml:space="preserve"> PAGEREF _Toc14272809 \h </w:instrText>
             </w:r>
             <w:r>
               <w:rPr>
@@ -1077,7 +1505,7 @@
                 <w:noProof/>
                 <w:webHidden/>
               </w:rPr>
-              <w:t>5</w:t>
+              <w:t>8</w:t>
             </w:r>
             <w:r>
               <w:rPr>
@@ -1092,18 +1520,32 @@
           <w:pPr>
             <w:pStyle w:val="21"/>
             <w:tabs>
+              <w:tab w:val="left" w:pos="1050"/>
               <w:tab w:val="right" w:leader="dot" w:pos="8296"/>
             </w:tabs>
             <w:rPr>
               <w:noProof/>
             </w:rPr>
           </w:pPr>
-          <w:hyperlink w:anchor="_Toc519583921" w:history="1">
+          <w:hyperlink w:anchor="_Toc14272810" w:history="1">
             <w:r>
               <w:rPr>
                 <w:rStyle w:val="a4"/>
                 <w:noProof/>
               </w:rPr>
+              <w:t>8.3</w:t>
+            </w:r>
+            <w:r>
+              <w:rPr>
+                <w:noProof/>
+              </w:rPr>
+              <w:tab/>
+            </w:r>
+            <w:r>
+              <w:rPr>
+                <w:rStyle w:val="a4"/>
+                <w:noProof/>
+              </w:rPr>
               <w:t>统一配置中心</w:t>
             </w:r>
             <w:r>
@@ -1125,7 +1567,7 @@
                 <w:noProof/>
                 <w:webHidden/>
               </w:rPr>
-              <w:instrText xml:space="preserve"> PAGEREF _Toc519583921 \h </w:instrText>
+              <w:instrText xml:space="preserve"> PAGEREF _Toc14272810 \h </w:instrText>
             </w:r>
             <w:r>
               <w:rPr>
@@ -1145,7 +1587,7 @@
                 <w:noProof/>
                 <w:webHidden/>
               </w:rPr>
-              <w:t>6</w:t>
+              <w:t>10</w:t>
             </w:r>
             <w:r>
               <w:rPr>
@@ -1160,18 +1602,32 @@
           <w:pPr>
             <w:pStyle w:val="31"/>
             <w:tabs>
+              <w:tab w:val="left" w:pos="1680"/>
               <w:tab w:val="right" w:leader="dot" w:pos="8296"/>
             </w:tabs>
             <w:rPr>
               <w:noProof/>
             </w:rPr>
           </w:pPr>
-          <w:hyperlink w:anchor="_Toc519583922" w:history="1">
+          <w:hyperlink w:anchor="_Toc14272811" w:history="1">
             <w:r>
               <w:rPr>
                 <w:rStyle w:val="a4"/>
                 <w:noProof/>
               </w:rPr>
+              <w:t>8.3.1</w:t>
+            </w:r>
+            <w:r>
+              <w:rPr>
+                <w:noProof/>
+              </w:rPr>
+              <w:tab/>
+            </w:r>
+            <w:r>
+              <w:rPr>
+                <w:rStyle w:val="a4"/>
+                <w:noProof/>
+              </w:rPr>
               <w:t>介绍</w:t>
             </w:r>
             <w:r>
@@ -1193,7 +1649,7 @@
                 <w:noProof/>
                 <w:webHidden/>
               </w:rPr>
-              <w:instrText xml:space="preserve"> PAGEREF _Toc519583922 \h </w:instrText>
+              <w:instrText xml:space="preserve"> PAGEREF _Toc14272811 \h </w:instrText>
             </w:r>
             <w:r>
               <w:rPr>
@@ -1213,7 +1669,7 @@
                 <w:noProof/>
                 <w:webHidden/>
               </w:rPr>
-              <w:t>6</w:t>
+              <w:t>10</w:t>
             </w:r>
             <w:r>
               <w:rPr>
@@ -1228,18 +1684,32 @@
           <w:pPr>
             <w:pStyle w:val="31"/>
             <w:tabs>
+              <w:tab w:val="left" w:pos="1680"/>
               <w:tab w:val="right" w:leader="dot" w:pos="8296"/>
             </w:tabs>
             <w:rPr>
               <w:noProof/>
             </w:rPr>
           </w:pPr>
-          <w:hyperlink w:anchor="_Toc519583923" w:history="1">
+          <w:hyperlink w:anchor="_Toc14272812" w:history="1">
             <w:r>
               <w:rPr>
                 <w:rStyle w:val="a4"/>
                 <w:noProof/>
               </w:rPr>
+              <w:t>8.3.2</w:t>
+            </w:r>
+            <w:r>
+              <w:rPr>
+                <w:noProof/>
+              </w:rPr>
+              <w:tab/>
+            </w:r>
+            <w:r>
+              <w:rPr>
+                <w:rStyle w:val="a4"/>
+                <w:noProof/>
+              </w:rPr>
               <w:t>架构图</w:t>
             </w:r>
             <w:r>
@@ -1261,7 +1731,7 @@
                 <w:noProof/>
                 <w:webHidden/>
               </w:rPr>
-              <w:instrText xml:space="preserve"> PAGEREF _Toc519583923 \h </w:instrText>
+              <w:instrText xml:space="preserve"> PAGEREF _Toc14272812 \h </w:instrText>
             </w:r>
             <w:r>
               <w:rPr>
@@ -1281,7 +1751,7 @@
                 <w:noProof/>
                 <w:webHidden/>
               </w:rPr>
-              <w:t>7</w:t>
+              <w:t>11</w:t>
             </w:r>
             <w:r>
               <w:rPr>
@@ -1296,18 +1766,32 @@
           <w:pPr>
             <w:pStyle w:val="31"/>
             <w:tabs>
+              <w:tab w:val="left" w:pos="1680"/>
               <w:tab w:val="right" w:leader="dot" w:pos="8296"/>
             </w:tabs>
             <w:rPr>
               <w:noProof/>
             </w:rPr>
           </w:pPr>
-          <w:hyperlink w:anchor="_Toc519583924" w:history="1">
+          <w:hyperlink w:anchor="_Toc14272813" w:history="1">
             <w:r>
               <w:rPr>
                 <w:rStyle w:val="a4"/>
                 <w:noProof/>
               </w:rPr>
+              <w:t>8.3.3</w:t>
+            </w:r>
+            <w:r>
+              <w:rPr>
+                <w:noProof/>
+              </w:rPr>
+              <w:tab/>
+            </w:r>
+            <w:r>
+              <w:rPr>
+                <w:rStyle w:val="a4"/>
+                <w:noProof/>
+              </w:rPr>
               <w:t>使用</w:t>
             </w:r>
             <w:r>
@@ -1329,7 +1813,7 @@
                 <w:noProof/>
                 <w:webHidden/>
               </w:rPr>
-              <w:instrText xml:space="preserve"> PAGEREF _Toc519583924 \h </w:instrText>
+              <w:instrText xml:space="preserve"> PAGEREF _Toc14272813 \h </w:instrText>
             </w:r>
             <w:r>
               <w:rPr>
@@ -1349,7 +1833,89 @@
                 <w:noProof/>
                 <w:webHidden/>
               </w:rPr>
-              <w:t>7</w:t>
+              <w:t>11</w:t>
+            </w:r>
+            <w:r>
+              <w:rPr>
+                <w:noProof/>
+                <w:webHidden/>
+              </w:rPr>
+              <w:fldChar w:fldCharType="end"/>
+            </w:r>
+          </w:hyperlink>
+        </w:p>
+        <w:p>
+          <w:pPr>
+            <w:pStyle w:val="31"/>
+            <w:tabs>
+              <w:tab w:val="left" w:pos="1680"/>
+              <w:tab w:val="right" w:leader="dot" w:pos="8296"/>
+            </w:tabs>
+            <w:rPr>
+              <w:noProof/>
+            </w:rPr>
+          </w:pPr>
+          <w:hyperlink w:anchor="_Toc14272814" w:history="1">
+            <w:r>
+              <w:rPr>
+                <w:rStyle w:val="a4"/>
+                <w:noProof/>
+              </w:rPr>
+              <w:t>8.3.4</w:t>
+            </w:r>
+            <w:r>
+              <w:rPr>
+                <w:noProof/>
+              </w:rPr>
+              <w:tab/>
+            </w:r>
+            <w:r>
+              <w:rPr>
+                <w:rStyle w:val="a4"/>
+                <w:noProof/>
+              </w:rPr>
+              <w:t>其它项目使用springcloudconfig</w:t>
+            </w:r>
+            <w:r>
+              <w:rPr>
+                <w:noProof/>
+                <w:webHidden/>
+              </w:rPr>
+              <w:tab/>
+            </w:r>
+            <w:r>
+              <w:rPr>
+                <w:noProof/>
+                <w:webHidden/>
+              </w:rPr>
+              <w:fldChar w:fldCharType="begin"/>
+            </w:r>
+            <w:r>
+              <w:rPr>
+                <w:noProof/>
+                <w:webHidden/>
+              </w:rPr>
+              <w:instrText xml:space="preserve"> PAGEREF _Toc14272814 \h </w:instrText>
+            </w:r>
+            <w:r>
+              <w:rPr>
+                <w:noProof/>
+                <w:webHidden/>
+              </w:rPr>
+            </w:r>
+            <w:r>
+              <w:rPr>
+                <w:noProof/>
+                <w:webHidden/>
+              </w:rPr>
+              <w:fldChar w:fldCharType="separate"/>
+            </w:r>
+            <w:r>
+              <w:rPr>
+                <w:noProof/>
+                <w:webHidden/>
+              </w:rPr>
+              <w:t>12</w:t>
             </w:r>
             <w:r>
               <w:rPr>
@@ -1364,18 +1930,32 @@
           <w:pPr>
             <w:pStyle w:val="21"/>
             <w:tabs>
+              <w:tab w:val="left" w:pos="1050"/>
               <w:tab w:val="right" w:leader="dot" w:pos="8296"/>
             </w:tabs>
             <w:rPr>
               <w:noProof/>
             </w:rPr>
           </w:pPr>
-          <w:hyperlink w:anchor="_Toc519583925" w:history="1">
+          <w:hyperlink w:anchor="_Toc14272815" w:history="1">
             <w:r>
               <w:rPr>
                 <w:rStyle w:val="a4"/>
                 <w:noProof/>
               </w:rPr>
+              <w:t>8.4</w:t>
+            </w:r>
+            <w:r>
+              <w:rPr>
+                <w:noProof/>
+              </w:rPr>
+              <w:tab/>
+            </w:r>
+            <w:r>
+              <w:rPr>
+                <w:rStyle w:val="a4"/>
+                <w:noProof/>
+              </w:rPr>
               <w:t>服务消费者生产者</w:t>
             </w:r>
             <w:r>
@@ -1397,7 +1977,7 @@
                 <w:noProof/>
                 <w:webHidden/>
               </w:rPr>
-              <w:instrText xml:space="preserve"> PAGEREF _Toc519583925 \h </w:instrText>
+              <w:instrText xml:space="preserve"> PAGEREF _Toc14272815 \h </w:instrText>
             </w:r>
             <w:r>
               <w:rPr>
@@ -1417,7 +1997,7 @@
                 <w:noProof/>
                 <w:webHidden/>
               </w:rPr>
-              <w:t>8</w:t>
+              <w:t>12</w:t>
             </w:r>
             <w:r>
               <w:rPr>
@@ -1432,18 +2012,32 @@
           <w:pPr>
             <w:pStyle w:val="31"/>
             <w:tabs>
+              <w:tab w:val="left" w:pos="1680"/>
               <w:tab w:val="right" w:leader="dot" w:pos="8296"/>
             </w:tabs>
             <w:rPr>
               <w:noProof/>
             </w:rPr>
           </w:pPr>
-          <w:hyperlink w:anchor="_Toc519583926" w:history="1">
+          <w:hyperlink w:anchor="_Toc14272816" w:history="1">
             <w:r>
               <w:rPr>
                 <w:rStyle w:val="a4"/>
                 <w:noProof/>
               </w:rPr>
+              <w:t>8.4.1</w:t>
+            </w:r>
+            <w:r>
+              <w:rPr>
+                <w:noProof/>
+              </w:rPr>
+              <w:tab/>
+            </w:r>
+            <w:r>
+              <w:rPr>
+                <w:rStyle w:val="a4"/>
+                <w:noProof/>
+              </w:rPr>
               <w:t>介绍</w:t>
             </w:r>
             <w:r>
@@ -1465,7 +2059,7 @@
                 <w:noProof/>
                 <w:webHidden/>
               </w:rPr>
-              <w:instrText xml:space="preserve"> PAGEREF _Toc519583926 \h </w:instrText>
+              <w:instrText xml:space="preserve"> PAGEREF _Toc14272816 \h </w:instrText>
             </w:r>
             <w:r>
               <w:rPr>
@@ -1485,7 +2079,7 @@
                 <w:noProof/>
                 <w:webHidden/>
               </w:rPr>
-              <w:t>8</w:t>
+              <w:t>12</w:t>
             </w:r>
             <w:r>
               <w:rPr>
@@ -1500,18 +2094,32 @@
           <w:pPr>
             <w:pStyle w:val="31"/>
             <w:tabs>
+              <w:tab w:val="left" w:pos="1680"/>
               <w:tab w:val="right" w:leader="dot" w:pos="8296"/>
             </w:tabs>
             <w:rPr>
               <w:noProof/>
             </w:rPr>
           </w:pPr>
-          <w:hyperlink w:anchor="_Toc519583927" w:history="1">
+          <w:hyperlink w:anchor="_Toc14272817" w:history="1">
             <w:r>
               <w:rPr>
                 <w:rStyle w:val="a4"/>
                 <w:noProof/>
               </w:rPr>
+              <w:t>8.4.2</w:t>
+            </w:r>
+            <w:r>
+              <w:rPr>
+                <w:noProof/>
+              </w:rPr>
+              <w:tab/>
+            </w:r>
+            <w:r>
+              <w:rPr>
+                <w:rStyle w:val="a4"/>
+                <w:noProof/>
+              </w:rPr>
               <w:t>使用</w:t>
             </w:r>
             <w:r>
@@ -1533,7 +2141,7 @@
                 <w:noProof/>
                 <w:webHidden/>
               </w:rPr>
-              <w:instrText xml:space="preserve"> PAGEREF _Toc519583927 \h </w:instrText>
+              <w:instrText xml:space="preserve"> PAGEREF _Toc14272817 \h </w:instrText>
             </w:r>
             <w:r>
               <w:rPr>
@@ -1553,7 +2161,7 @@
                 <w:noProof/>
                 <w:webHidden/>
               </w:rPr>
-              <w:t>9</w:t>
+              <w:t>13</w:t>
             </w:r>
             <w:r>
               <w:rPr>
@@ -1568,18 +2176,32 @@
           <w:pPr>
             <w:pStyle w:val="21"/>
             <w:tabs>
+              <w:tab w:val="left" w:pos="1050"/>
               <w:tab w:val="right" w:leader="dot" w:pos="8296"/>
             </w:tabs>
             <w:rPr>
               <w:noProof/>
             </w:rPr>
           </w:pPr>
-          <w:hyperlink w:anchor="_Toc519583928" w:history="1">
+          <w:hyperlink w:anchor="_Toc14272818" w:history="1">
             <w:r>
               <w:rPr>
                 <w:rStyle w:val="a4"/>
                 <w:noProof/>
               </w:rPr>
+              <w:t>8.5</w:t>
+            </w:r>
+            <w:r>
+              <w:rPr>
+                <w:noProof/>
+              </w:rPr>
+              <w:tab/>
+            </w:r>
+            <w:r>
+              <w:rPr>
+                <w:rStyle w:val="a4"/>
+                <w:noProof/>
+              </w:rPr>
               <w:t>断路器（hystrix）</w:t>
             </w:r>
             <w:r>
@@ -1601,7 +2223,7 @@
                 <w:noProof/>
                 <w:webHidden/>
               </w:rPr>
-              <w:instrText xml:space="preserve"> PAGEREF _Toc519583928 \h </w:instrText>
+              <w:instrText xml:space="preserve"> PAGEREF _Toc14272818 \h </w:instrText>
             </w:r>
             <w:r>
               <w:rPr>
@@ -1621,7 +2243,7 @@
                 <w:noProof/>
                 <w:webHidden/>
               </w:rPr>
-              <w:t>10</w:t>
+              <w:t>14</w:t>
             </w:r>
             <w:r>
               <w:rPr>
@@ -1636,18 +2258,32 @@
           <w:pPr>
             <w:pStyle w:val="31"/>
             <w:tabs>
+              <w:tab w:val="left" w:pos="1680"/>
               <w:tab w:val="right" w:leader="dot" w:pos="8296"/>
             </w:tabs>
             <w:rPr>
               <w:noProof/>
             </w:rPr>
           </w:pPr>
-          <w:hyperlink w:anchor="_Toc519583929" w:history="1">
+          <w:hyperlink w:anchor="_Toc14272819" w:history="1">
             <w:r>
               <w:rPr>
                 <w:rStyle w:val="a4"/>
                 <w:noProof/>
               </w:rPr>
+              <w:t>8.5.1</w:t>
+            </w:r>
+            <w:r>
+              <w:rPr>
+                <w:noProof/>
+              </w:rPr>
+              <w:tab/>
+            </w:r>
+            <w:r>
+              <w:rPr>
+                <w:rStyle w:val="a4"/>
+                <w:noProof/>
+              </w:rPr>
               <w:t>介绍</w:t>
             </w:r>
             <w:r>
@@ -1669,7 +2305,7 @@
                 <w:noProof/>
                 <w:webHidden/>
               </w:rPr>
-              <w:instrText xml:space="preserve"> PAGEREF _Toc519583929 \h </w:instrText>
+              <w:instrText xml:space="preserve"> PAGEREF _Toc14272819 \h </w:instrText>
             </w:r>
             <w:r>
               <w:rPr>
@@ -1689,7 +2325,7 @@
                 <w:noProof/>
                 <w:webHidden/>
               </w:rPr>
-              <w:t>10</w:t>
+              <w:t>14</w:t>
             </w:r>
             <w:r>
               <w:rPr>
@@ -1704,18 +2340,32 @@
           <w:pPr>
             <w:pStyle w:val="31"/>
             <w:tabs>
+              <w:tab w:val="left" w:pos="1680"/>
               <w:tab w:val="right" w:leader="dot" w:pos="8296"/>
             </w:tabs>
             <w:rPr>
               <w:noProof/>
             </w:rPr>
           </w:pPr>
-          <w:hyperlink w:anchor="_Toc519583930" w:history="1">
+          <w:hyperlink w:anchor="_Toc14272820" w:history="1">
             <w:r>
               <w:rPr>
                 <w:rStyle w:val="a4"/>
                 <w:noProof/>
               </w:rPr>
+              <w:t>8.5.2</w:t>
+            </w:r>
+            <w:r>
+              <w:rPr>
+                <w:noProof/>
+              </w:rPr>
+              <w:tab/>
+            </w:r>
+            <w:r>
+              <w:rPr>
+                <w:rStyle w:val="a4"/>
+                <w:noProof/>
+              </w:rPr>
               <w:t>使用</w:t>
             </w:r>
             <w:r>
@@ -1737,7 +2387,7 @@
                 <w:noProof/>
                 <w:webHidden/>
               </w:rPr>
-              <w:instrText xml:space="preserve"> PAGEREF _Toc519583930 \h </w:instrText>
+              <w:instrText xml:space="preserve"> PAGEREF _Toc14272820 \h </w:instrText>
             </w:r>
             <w:r>
               <w:rPr>
@@ -1757,7 +2407,7 @@
                 <w:noProof/>
                 <w:webHidden/>
               </w:rPr>
-              <w:t>11</w:t>
+              <w:t>15</w:t>
             </w:r>
             <w:r>
               <w:rPr>
@@ -1772,18 +2422,32 @@
           <w:pPr>
             <w:pStyle w:val="21"/>
             <w:tabs>
+              <w:tab w:val="left" w:pos="1050"/>
               <w:tab w:val="right" w:leader="dot" w:pos="8296"/>
             </w:tabs>
             <w:rPr>
               <w:noProof/>
             </w:rPr>
           </w:pPr>
-          <w:hyperlink w:anchor="_Toc519583931" w:history="1">
+          <w:hyperlink w:anchor="_Toc14272821" w:history="1">
             <w:r>
               <w:rPr>
                 <w:rStyle w:val="a4"/>
                 <w:noProof/>
               </w:rPr>
+              <w:t>8.6</w:t>
+            </w:r>
+            <w:r>
+              <w:rPr>
+                <w:noProof/>
+              </w:rPr>
+              <w:tab/>
+            </w:r>
+            <w:r>
+              <w:rPr>
+                <w:rStyle w:val="a4"/>
+                <w:noProof/>
+              </w:rPr>
               <w:t>api网关</w:t>
             </w:r>
             <w:r>
@@ -1805,7 +2469,7 @@
                 <w:noProof/>
                 <w:webHidden/>
               </w:rPr>
-              <w:instrText xml:space="preserve"> PAGEREF _Toc519583931 \h </w:instrText>
+              <w:instrText xml:space="preserve"> PAGEREF _Toc14272821 \h </w:instrText>
             </w:r>
             <w:r>
               <w:rPr>
@@ -1825,7 +2489,7 @@
                 <w:noProof/>
                 <w:webHidden/>
               </w:rPr>
-              <w:t>11</w:t>
+              <w:t>16</w:t>
             </w:r>
             <w:r>
               <w:rPr>
@@ -1840,18 +2504,32 @@
           <w:pPr>
             <w:pStyle w:val="31"/>
             <w:tabs>
+              <w:tab w:val="left" w:pos="1680"/>
               <w:tab w:val="right" w:leader="dot" w:pos="8296"/>
             </w:tabs>
             <w:rPr>
               <w:noProof/>
             </w:rPr>
           </w:pPr>
-          <w:hyperlink w:anchor="_Toc519583932" w:history="1">
+          <w:hyperlink w:anchor="_Toc14272822" w:history="1">
             <w:r>
               <w:rPr>
                 <w:rStyle w:val="a4"/>
                 <w:noProof/>
               </w:rPr>
+              <w:t>8.6.1</w:t>
+            </w:r>
+            <w:r>
+              <w:rPr>
+                <w:noProof/>
+              </w:rPr>
+              <w:tab/>
+            </w:r>
+            <w:r>
+              <w:rPr>
+                <w:rStyle w:val="a4"/>
+                <w:noProof/>
+              </w:rPr>
               <w:t>介绍</w:t>
             </w:r>
             <w:r>
@@ -1873,7 +2551,7 @@
                 <w:noProof/>
                 <w:webHidden/>
               </w:rPr>
-              <w:instrText xml:space="preserve"> PAGEREF _Toc519583932 \h </w:instrText>
+              <w:instrText xml:space="preserve"> PAGEREF _Toc14272822 \h </w:instrText>
             </w:r>
             <w:r>
               <w:rPr>
@@ -1893,7 +2571,7 @@
                 <w:noProof/>
                 <w:webHidden/>
               </w:rPr>
-              <w:t>11</w:t>
+              <w:t>16</w:t>
             </w:r>
             <w:r>
               <w:rPr>
@@ -1908,18 +2586,32 @@
           <w:pPr>
             <w:pStyle w:val="31"/>
             <w:tabs>
+              <w:tab w:val="left" w:pos="1680"/>
               <w:tab w:val="right" w:leader="dot" w:pos="8296"/>
             </w:tabs>
             <w:rPr>
               <w:noProof/>
             </w:rPr>
           </w:pPr>
-          <w:hyperlink w:anchor="_Toc519583933" w:history="1">
+          <w:hyperlink w:anchor="_Toc14272823" w:history="1">
             <w:r>
               <w:rPr>
                 <w:rStyle w:val="a4"/>
                 <w:noProof/>
               </w:rPr>
+              <w:t>8.6.2</w:t>
+            </w:r>
+            <w:r>
+              <w:rPr>
+                <w:noProof/>
+              </w:rPr>
+              <w:tab/>
+            </w:r>
+            <w:r>
+              <w:rPr>
+                <w:rStyle w:val="a4"/>
+                <w:noProof/>
+              </w:rPr>
               <w:t>使用</w:t>
             </w:r>
             <w:r>
@@ -1941,7 +2633,7 @@
                 <w:noProof/>
                 <w:webHidden/>
               </w:rPr>
-              <w:instrText xml:space="preserve"> PAGEREF _Toc519583933 \h </w:instrText>
+              <w:instrText xml:space="preserve"> PAGEREF _Toc14272823 \h </w:instrText>
             </w:r>
             <w:r>
               <w:rPr>
@@ -1961,7 +2653,7 @@
                 <w:noProof/>
                 <w:webHidden/>
               </w:rPr>
-              <w:t>12</w:t>
+              <w:t>16</w:t>
             </w:r>
             <w:r>
               <w:rPr>
@@ -1976,29 +2668,43 @@
           <w:pPr>
             <w:pStyle w:val="21"/>
             <w:tabs>
+              <w:tab w:val="left" w:pos="1050"/>
               <w:tab w:val="right" w:leader="dot" w:pos="8296"/>
             </w:tabs>
             <w:rPr>
               <w:noProof/>
             </w:rPr>
           </w:pPr>
-          <w:hyperlink w:anchor="_Toc519583934" w:history="1">
+          <w:hyperlink w:anchor="_Toc14272824" w:history="1">
             <w:r>
               <w:rPr>
                 <w:rStyle w:val="a4"/>
                 <w:noProof/>
               </w:rPr>
-              <w:t>断路器监控</w:t>
-            </w:r>
-            <w:r>
-              <w:rPr>
-                <w:noProof/>
-                <w:webHidden/>
+              <w:t>8.7</w:t>
+            </w:r>
+            <w:r>
+              <w:rPr>
+                <w:noProof/>
               </w:rPr>
               <w:tab/>
             </w:r>
             <w:r>
               <w:rPr>
+                <w:rStyle w:val="a4"/>
+                <w:noProof/>
+              </w:rPr>
+              <w:t>分布式锁</w:t>
+            </w:r>
+            <w:r>
+              <w:rPr>
+                <w:noProof/>
+                <w:webHidden/>
+              </w:rPr>
+              <w:tab/>
+            </w:r>
+            <w:r>
+              <w:rPr>
                 <w:noProof/>
                 <w:webHidden/>
               </w:rPr>
@@ -2009,7 +2715,7 @@
                 <w:noProof/>
                 <w:webHidden/>
               </w:rPr>
-              <w:instrText xml:space="preserve"> PAGEREF _Toc519583934 \h </w:instrText>
+              <w:instrText xml:space="preserve"> PAGEREF _Toc14272824 \h </w:instrText>
             </w:r>
             <w:r>
               <w:rPr>
@@ -2029,7 +2735,7 @@
                 <w:noProof/>
                 <w:webHidden/>
               </w:rPr>
-              <w:t>12</w:t>
+              <w:t>17</w:t>
             </w:r>
             <w:r>
               <w:rPr>
@@ -2044,29 +2750,43 @@
           <w:pPr>
             <w:pStyle w:val="21"/>
             <w:tabs>
+              <w:tab w:val="left" w:pos="1050"/>
               <w:tab w:val="right" w:leader="dot" w:pos="8296"/>
             </w:tabs>
             <w:rPr>
               <w:noProof/>
             </w:rPr>
           </w:pPr>
-          <w:hyperlink w:anchor="_Toc519583935" w:history="1">
+          <w:hyperlink w:anchor="_Toc14272825" w:history="1">
             <w:r>
               <w:rPr>
                 <w:rStyle w:val="a4"/>
                 <w:noProof/>
               </w:rPr>
-              <w:t>服务链路追踪</w:t>
-            </w:r>
-            <w:r>
-              <w:rPr>
-                <w:noProof/>
-                <w:webHidden/>
+              <w:t>8.8</w:t>
+            </w:r>
+            <w:r>
+              <w:rPr>
+                <w:noProof/>
               </w:rPr>
               <w:tab/>
             </w:r>
             <w:r>
               <w:rPr>
+                <w:rStyle w:val="a4"/>
+                <w:noProof/>
+              </w:rPr>
+              <w:t>其它开发过程注意事项</w:t>
+            </w:r>
+            <w:r>
+              <w:rPr>
+                <w:noProof/>
+                <w:webHidden/>
+              </w:rPr>
+              <w:tab/>
+            </w:r>
+            <w:r>
+              <w:rPr>
                 <w:noProof/>
                 <w:webHidden/>
               </w:rPr>
@@ -2077,7 +2797,7 @@
                 <w:noProof/>
                 <w:webHidden/>
               </w:rPr>
-              <w:instrText xml:space="preserve"> PAGEREF _Toc519583935 \h </w:instrText>
+              <w:instrText xml:space="preserve"> PAGEREF _Toc14272825 \h </w:instrText>
             </w:r>
             <w:r>
               <w:rPr>
@@ -2097,7 +2817,335 @@
                 <w:noProof/>
                 <w:webHidden/>
               </w:rPr>
-              <w:t>12</w:t>
+              <w:t>17</w:t>
+            </w:r>
+            <w:r>
+              <w:rPr>
+                <w:noProof/>
+                <w:webHidden/>
+              </w:rPr>
+              <w:fldChar w:fldCharType="end"/>
+            </w:r>
+          </w:hyperlink>
+        </w:p>
+        <w:p>
+          <w:pPr>
+            <w:pStyle w:val="31"/>
+            <w:tabs>
+              <w:tab w:val="left" w:pos="1680"/>
+              <w:tab w:val="right" w:leader="dot" w:pos="8296"/>
+            </w:tabs>
+            <w:rPr>
+              <w:noProof/>
+            </w:rPr>
+          </w:pPr>
+          <w:hyperlink w:anchor="_Toc14272826" w:history="1">
+            <w:r>
+              <w:rPr>
+                <w:rStyle w:val="a4"/>
+                <w:noProof/>
+              </w:rPr>
+              <w:t>8.8.1</w:t>
+            </w:r>
+            <w:r>
+              <w:rPr>
+                <w:noProof/>
+              </w:rPr>
+              <w:tab/>
+            </w:r>
+            <w:r>
+              <w:rPr>
+                <w:rStyle w:val="a4"/>
+                <w:noProof/>
+              </w:rPr>
+              <w:t>微服务下数据库事务</w:t>
+            </w:r>
+            <w:r>
+              <w:rPr>
+                <w:noProof/>
+                <w:webHidden/>
+              </w:rPr>
+              <w:tab/>
+            </w:r>
+            <w:r>
+              <w:rPr>
+                <w:noProof/>
+                <w:webHidden/>
+              </w:rPr>
+              <w:fldChar w:fldCharType="begin"/>
+            </w:r>
+            <w:r>
+              <w:rPr>
+                <w:noProof/>
+                <w:webHidden/>
+              </w:rPr>
+              <w:instrText xml:space="preserve"> PAGEREF _Toc14272826 \h </w:instrText>
+            </w:r>
+            <w:r>
+              <w:rPr>
+                <w:noProof/>
+                <w:webHidden/>
+              </w:rPr>
+            </w:r>
+            <w:r>
+              <w:rPr>
+                <w:noProof/>
+                <w:webHidden/>
+              </w:rPr>
+              <w:fldChar w:fldCharType="separate"/>
+            </w:r>
+            <w:r>
+              <w:rPr>
+                <w:noProof/>
+                <w:webHidden/>
+              </w:rPr>
+              <w:t>17</w:t>
+            </w:r>
+            <w:r>
+              <w:rPr>
+                <w:noProof/>
+                <w:webHidden/>
+              </w:rPr>
+              <w:fldChar w:fldCharType="end"/>
+            </w:r>
+          </w:hyperlink>
+        </w:p>
+        <w:p>
+          <w:pPr>
+            <w:pStyle w:val="31"/>
+            <w:tabs>
+              <w:tab w:val="left" w:pos="1680"/>
+              <w:tab w:val="right" w:leader="dot" w:pos="8296"/>
+            </w:tabs>
+            <w:rPr>
+              <w:noProof/>
+            </w:rPr>
+          </w:pPr>
+          <w:hyperlink w:anchor="_Toc14272827" w:history="1">
+            <w:r>
+              <w:rPr>
+                <w:rStyle w:val="a4"/>
+                <w:noProof/>
+              </w:rPr>
+              <w:t>8.8.2</w:t>
+            </w:r>
+            <w:r>
+              <w:rPr>
+                <w:noProof/>
+              </w:rPr>
+              <w:tab/>
+            </w:r>
+            <w:r>
+              <w:rPr>
+                <w:rStyle w:val="a4"/>
+                <w:noProof/>
+              </w:rPr>
+              <w:t>服务的幂等性（接口幂等性）</w:t>
+            </w:r>
+            <w:r>
+              <w:rPr>
+                <w:noProof/>
+                <w:webHidden/>
+              </w:rPr>
+              <w:tab/>
+            </w:r>
+            <w:r>
+              <w:rPr>
+                <w:noProof/>
+                <w:webHidden/>
+              </w:rPr>
+              <w:fldChar w:fldCharType="begin"/>
+            </w:r>
+            <w:r>
+              <w:rPr>
+                <w:noProof/>
+                <w:webHidden/>
+              </w:rPr>
+              <w:instrText xml:space="preserve"> PAGEREF _Toc14272827 \h </w:instrText>
+            </w:r>
+            <w:r>
+              <w:rPr>
+                <w:noProof/>
+                <w:webHidden/>
+              </w:rPr>
+            </w:r>
+            <w:r>
+              <w:rPr>
+                <w:noProof/>
+                <w:webHidden/>
+              </w:rPr>
+              <w:fldChar w:fldCharType="separate"/>
+            </w:r>
+            <w:r>
+              <w:rPr>
+                <w:noProof/>
+                <w:webHidden/>
+              </w:rPr>
+              <w:t>17</w:t>
+            </w:r>
+            <w:r>
+              <w:rPr>
+                <w:noProof/>
+                <w:webHidden/>
+              </w:rPr>
+              <w:fldChar w:fldCharType="end"/>
+            </w:r>
+          </w:hyperlink>
+        </w:p>
+        <w:p>
+          <w:pPr>
+            <w:pStyle w:val="31"/>
+            <w:tabs>
+              <w:tab w:val="left" w:pos="1680"/>
+              <w:tab w:val="right" w:leader="dot" w:pos="8296"/>
+            </w:tabs>
+            <w:rPr>
+              <w:noProof/>
+            </w:rPr>
+          </w:pPr>
+          <w:hyperlink w:anchor="_Toc14272828" w:history="1">
+            <w:r>
+              <w:rPr>
+                <w:rStyle w:val="a4"/>
+                <w:noProof/>
+              </w:rPr>
+              <w:t>8.8.3</w:t>
+            </w:r>
+            <w:r>
+              <w:rPr>
+                <w:noProof/>
+              </w:rPr>
+              <w:tab/>
+            </w:r>
+            <w:r>
+              <w:rPr>
+                <w:rStyle w:val="a4"/>
+                <w:noProof/>
+              </w:rPr>
+              <w:t>提供的服务需要具备独立性及完整性</w:t>
+            </w:r>
+            <w:r>
+              <w:rPr>
+                <w:noProof/>
+                <w:webHidden/>
+              </w:rPr>
+              <w:tab/>
+            </w:r>
+            <w:r>
+              <w:rPr>
+                <w:noProof/>
+                <w:webHidden/>
+              </w:rPr>
+              <w:fldChar w:fldCharType="begin"/>
+            </w:r>
+            <w:r>
+              <w:rPr>
+                <w:noProof/>
+                <w:webHidden/>
+              </w:rPr>
+              <w:instrText xml:space="preserve"> PAGEREF _Toc14272828 \h </w:instrText>
+            </w:r>
+            <w:r>
+              <w:rPr>
+                <w:noProof/>
+                <w:webHidden/>
+              </w:rPr>
+            </w:r>
+            <w:r>
+              <w:rPr>
+                <w:noProof/>
+                <w:webHidden/>
+              </w:rPr>
+              <w:fldChar w:fldCharType="separate"/>
+            </w:r>
+            <w:r>
+              <w:rPr>
+                <w:noProof/>
+                <w:webHidden/>
+              </w:rPr>
+              <w:t>17</w:t>
+            </w:r>
+            <w:r>
+              <w:rPr>
+                <w:noProof/>
+                <w:webHidden/>
+              </w:rPr>
+              <w:fldChar w:fldCharType="end"/>
+            </w:r>
+          </w:hyperlink>
+        </w:p>
+        <w:p>
+          <w:pPr>
+            <w:pStyle w:val="31"/>
+            <w:tabs>
+              <w:tab w:val="left" w:pos="1680"/>
+              <w:tab w:val="right" w:leader="dot" w:pos="8296"/>
+            </w:tabs>
+            <w:rPr>
+              <w:noProof/>
+            </w:rPr>
+          </w:pPr>
+          <w:hyperlink w:anchor="_Toc14272829" w:history="1">
+            <w:r>
+              <w:rPr>
+                <w:rStyle w:val="a4"/>
+                <w:noProof/>
+              </w:rPr>
+              <w:t>8.8.4</w:t>
+            </w:r>
+            <w:r>
+              <w:rPr>
+                <w:noProof/>
+              </w:rPr>
+              <w:tab/>
+            </w:r>
+            <w:r>
+              <w:rPr>
+                <w:rStyle w:val="a4"/>
+                <w:noProof/>
+              </w:rPr>
+              <w:t>生产者消费者接口bean</w:t>
+            </w:r>
+            <w:r>
+              <w:rPr>
+                <w:noProof/>
+                <w:webHidden/>
+              </w:rPr>
+              <w:tab/>
+            </w:r>
+            <w:r>
+              <w:rPr>
+                <w:noProof/>
+                <w:webHidden/>
+              </w:rPr>
+              <w:fldChar w:fldCharType="begin"/>
+            </w:r>
+            <w:r>
+              <w:rPr>
+                <w:noProof/>
+                <w:webHidden/>
+              </w:rPr>
+              <w:instrText xml:space="preserve"> PAGEREF _Toc14272829 \h </w:instrText>
+            </w:r>
+            <w:r>
+              <w:rPr>
+                <w:noProof/>
+                <w:webHidden/>
+              </w:rPr>
+            </w:r>
+            <w:r>
+              <w:rPr>
+                <w:noProof/>
+                <w:webHidden/>
+              </w:rPr>
+              <w:fldChar w:fldCharType="separate"/>
+            </w:r>
+            <w:r>
+              <w:rPr>
+                <w:noProof/>
+                <w:webHidden/>
+              </w:rPr>
+              <w:t>17</w:t>
             </w:r>
             <w:r>
               <w:rPr>
@@ -2112,18 +3160,196 @@
           <w:pPr>
             <w:pStyle w:val="21"/>
             <w:tabs>
+              <w:tab w:val="left" w:pos="1050"/>
               <w:tab w:val="right" w:leader="dot" w:pos="8296"/>
             </w:tabs>
             <w:rPr>
               <w:noProof/>
             </w:rPr>
           </w:pPr>
-          <w:hyperlink w:anchor="_Toc519583936" w:history="1">
+          <w:hyperlink w:anchor="_Toc14272830" w:history="1">
             <w:r>
               <w:rPr>
                 <w:rStyle w:val="a4"/>
                 <w:noProof/>
               </w:rPr>
+              <w:t>8.9</w:t>
+            </w:r>
+            <w:r>
+              <w:rPr>
+                <w:noProof/>
+              </w:rPr>
+              <w:tab/>
+            </w:r>
+            <w:r>
+              <w:rPr>
+                <w:rStyle w:val="a4"/>
+                <w:noProof/>
+              </w:rPr>
+              <w:t>断路器监控</w:t>
+            </w:r>
+            <w:r>
+              <w:rPr>
+                <w:noProof/>
+                <w:webHidden/>
+              </w:rPr>
+              <w:tab/>
+            </w:r>
+            <w:r>
+              <w:rPr>
+                <w:noProof/>
+                <w:webHidden/>
+              </w:rPr>
+              <w:fldChar w:fldCharType="begin"/>
+            </w:r>
+            <w:r>
+              <w:rPr>
+                <w:noProof/>
+                <w:webHidden/>
+              </w:rPr>
+              <w:instrText xml:space="preserve"> PAGEREF _Toc14272830 \h </w:instrText>
+            </w:r>
+            <w:r>
+              <w:rPr>
+                <w:noProof/>
+                <w:webHidden/>
+              </w:rPr>
+            </w:r>
+            <w:r>
+              <w:rPr>
+                <w:noProof/>
+                <w:webHidden/>
+              </w:rPr>
+              <w:fldChar w:fldCharType="separate"/>
+            </w:r>
+            <w:r>
+              <w:rPr>
+                <w:noProof/>
+                <w:webHidden/>
+              </w:rPr>
+              <w:t>17</w:t>
+            </w:r>
+            <w:r>
+              <w:rPr>
+                <w:noProof/>
+                <w:webHidden/>
+              </w:rPr>
+              <w:fldChar w:fldCharType="end"/>
+            </w:r>
+          </w:hyperlink>
+        </w:p>
+        <w:p>
+          <w:pPr>
+            <w:pStyle w:val="21"/>
+            <w:tabs>
+              <w:tab w:val="left" w:pos="1260"/>
+              <w:tab w:val="right" w:leader="dot" w:pos="8296"/>
+            </w:tabs>
+            <w:rPr>
+              <w:noProof/>
+            </w:rPr>
+          </w:pPr>
+          <w:hyperlink w:anchor="_Toc14272831" w:history="1">
+            <w:r>
+              <w:rPr>
+                <w:rStyle w:val="a4"/>
+                <w:noProof/>
+              </w:rPr>
+              <w:t>8.10</w:t>
+            </w:r>
+            <w:r>
+              <w:rPr>
+                <w:noProof/>
+              </w:rPr>
+              <w:tab/>
+            </w:r>
+            <w:r>
+              <w:rPr>
+                <w:rStyle w:val="a4"/>
+                <w:noProof/>
+              </w:rPr>
+              <w:t>服务链路追踪</w:t>
+            </w:r>
+            <w:r>
+              <w:rPr>
+                <w:noProof/>
+                <w:webHidden/>
+              </w:rPr>
+              <w:tab/>
+            </w:r>
+            <w:r>
+              <w:rPr>
+                <w:noProof/>
+                <w:webHidden/>
+              </w:rPr>
+              <w:fldChar w:fldCharType="begin"/>
+            </w:r>
+            <w:r>
+              <w:rPr>
+                <w:noProof/>
+                <w:webHidden/>
+              </w:rPr>
+              <w:instrText xml:space="preserve"> PAGEREF _Toc14272831 \h </w:instrText>
+            </w:r>
+            <w:r>
+              <w:rPr>
+                <w:noProof/>
+                <w:webHidden/>
+              </w:rPr>
+            </w:r>
+            <w:r>
+              <w:rPr>
+                <w:noProof/>
+                <w:webHidden/>
+              </w:rPr>
+              <w:fldChar w:fldCharType="separate"/>
+            </w:r>
+            <w:r>
+              <w:rPr>
+                <w:noProof/>
+                <w:webHidden/>
+              </w:rPr>
+              <w:t>18</w:t>
+            </w:r>
+            <w:r>
+              <w:rPr>
+                <w:noProof/>
+                <w:webHidden/>
+              </w:rPr>
+              <w:fldChar w:fldCharType="end"/>
+            </w:r>
+          </w:hyperlink>
+        </w:p>
+        <w:p>
+          <w:pPr>
+            <w:pStyle w:val="21"/>
+            <w:tabs>
+              <w:tab w:val="left" w:pos="1260"/>
+              <w:tab w:val="right" w:leader="dot" w:pos="8296"/>
+            </w:tabs>
+            <w:rPr>
+              <w:noProof/>
+            </w:rPr>
+          </w:pPr>
+          <w:hyperlink w:anchor="_Toc14272832" w:history="1">
+            <w:r>
+              <w:rPr>
+                <w:rStyle w:val="a4"/>
+                <w:noProof/>
+              </w:rPr>
+              <w:t>8.11</w:t>
+            </w:r>
+            <w:r>
+              <w:rPr>
+                <w:noProof/>
+              </w:rPr>
+              <w:tab/>
+            </w:r>
+            <w:r>
+              <w:rPr>
+                <w:rStyle w:val="a4"/>
+                <w:noProof/>
+              </w:rPr>
               <w:t>消息总线</w:t>
             </w:r>
             <w:r>
@@ -2145,7 +3371,7 @@
                 <w:noProof/>
                 <w:webHidden/>
               </w:rPr>
-              <w:instrText xml:space="preserve"> PAGEREF _Toc519583936 \h </w:instrText>
+              <w:instrText xml:space="preserve"> PAGEREF _Toc14272832 \h </w:instrText>
             </w:r>
             <w:r>
               <w:rPr>
@@ -2165,7 +3391,7 @@
                 <w:noProof/>
                 <w:webHidden/>
               </w:rPr>
-              <w:t>13</w:t>
+              <w:t>18</w:t>
             </w:r>
             <w:r>
               <w:rPr>
@@ -2180,18 +3406,32 @@
           <w:pPr>
             <w:pStyle w:val="11"/>
             <w:tabs>
+              <w:tab w:val="left" w:pos="420"/>
               <w:tab w:val="right" w:leader="dot" w:pos="8296"/>
             </w:tabs>
             <w:rPr>
               <w:noProof/>
             </w:rPr>
           </w:pPr>
-          <w:hyperlink w:anchor="_Toc519583937" w:history="1">
+          <w:hyperlink w:anchor="_Toc14272833" w:history="1">
             <w:r>
               <w:rPr>
                 <w:rStyle w:val="a4"/>
                 <w:noProof/>
               </w:rPr>
+              <w:t>9</w:t>
+            </w:r>
+            <w:r>
+              <w:rPr>
+                <w:noProof/>
+              </w:rPr>
+              <w:tab/>
+            </w:r>
+            <w:r>
+              <w:rPr>
+                <w:rStyle w:val="a4"/>
+                <w:noProof/>
+              </w:rPr>
               <w:t>部署实施</w:t>
             </w:r>
             <w:r>
@@ -2213,7 +3453,7 @@
                 <w:noProof/>
                 <w:webHidden/>
               </w:rPr>
-              <w:instrText xml:space="preserve"> PAGEREF _Toc519583937 \h </w:instrText>
+              <w:instrText xml:space="preserve"> PAGEREF _Toc14272833 \h </w:instrText>
             </w:r>
             <w:r>
               <w:rPr>
@@ -2233,7 +3473,7 @@
                 <w:noProof/>
                 <w:webHidden/>
               </w:rPr>
-              <w:t>13</w:t>
+              <w:t>18</w:t>
             </w:r>
             <w:r>
               <w:rPr>
@@ -2248,18 +3488,32 @@
           <w:pPr>
             <w:pStyle w:val="21"/>
             <w:tabs>
+              <w:tab w:val="left" w:pos="1050"/>
               <w:tab w:val="right" w:leader="dot" w:pos="8296"/>
             </w:tabs>
             <w:rPr>
               <w:noProof/>
             </w:rPr>
           </w:pPr>
-          <w:hyperlink w:anchor="_Toc519583938" w:history="1">
+          <w:hyperlink w:anchor="_Toc14272834" w:history="1">
             <w:r>
               <w:rPr>
                 <w:rStyle w:val="a4"/>
                 <w:noProof/>
               </w:rPr>
+              <w:t>9.1</w:t>
+            </w:r>
+            <w:r>
+              <w:rPr>
+                <w:noProof/>
+              </w:rPr>
+              <w:tab/>
+            </w:r>
+            <w:r>
+              <w:rPr>
+                <w:rStyle w:val="a4"/>
+                <w:noProof/>
+              </w:rPr>
               <w:t>操作系统</w:t>
             </w:r>
             <w:r>
@@ -2281,7 +3535,7 @@
                 <w:noProof/>
                 <w:webHidden/>
               </w:rPr>
-              <w:instrText xml:space="preserve"> PAGEREF _Toc519583938 \h </w:instrText>
+              <w:instrText xml:space="preserve"> PAGEREF _Toc14272834 \h </w:instrText>
             </w:r>
             <w:r>
               <w:rPr>
@@ -2301,7 +3555,7 @@
                 <w:noProof/>
                 <w:webHidden/>
               </w:rPr>
-              <w:t>13</w:t>
+              <w:t>18</w:t>
             </w:r>
             <w:r>
               <w:rPr>
@@ -2316,18 +3570,32 @@
           <w:pPr>
             <w:pStyle w:val="21"/>
             <w:tabs>
+              <w:tab w:val="left" w:pos="1050"/>
               <w:tab w:val="right" w:leader="dot" w:pos="8296"/>
             </w:tabs>
             <w:rPr>
               <w:noProof/>
             </w:rPr>
           </w:pPr>
-          <w:hyperlink w:anchor="_Toc519583939" w:history="1">
+          <w:hyperlink w:anchor="_Toc14272835" w:history="1">
             <w:r>
               <w:rPr>
                 <w:rStyle w:val="a4"/>
                 <w:noProof/>
               </w:rPr>
+              <w:t>9.2</w:t>
+            </w:r>
+            <w:r>
+              <w:rPr>
+                <w:noProof/>
+              </w:rPr>
+              <w:tab/>
+            </w:r>
+            <w:r>
+              <w:rPr>
+                <w:rStyle w:val="a4"/>
+                <w:noProof/>
+              </w:rPr>
               <w:t>安装docker</w:t>
             </w:r>
             <w:r>
@@ -2349,7 +3617,7 @@
                 <w:noProof/>
                 <w:webHidden/>
               </w:rPr>
-              <w:instrText xml:space="preserve"> PAGEREF _Toc519583939 \h </w:instrText>
+              <w:instrText xml:space="preserve"> PAGEREF _Toc14272835 \h </w:instrText>
             </w:r>
             <w:r>
               <w:rPr>
@@ -2369,7 +3637,89 @@
                 <w:noProof/>
                 <w:webHidden/>
               </w:rPr>
-              <w:t>13</w:t>
+              <w:t>18</w:t>
+            </w:r>
+            <w:r>
+              <w:rPr>
+                <w:noProof/>
+                <w:webHidden/>
+              </w:rPr>
+              <w:fldChar w:fldCharType="end"/>
+            </w:r>
+          </w:hyperlink>
+        </w:p>
+        <w:p>
+          <w:pPr>
+            <w:pStyle w:val="31"/>
+            <w:tabs>
+              <w:tab w:val="left" w:pos="1680"/>
+              <w:tab w:val="right" w:leader="dot" w:pos="8296"/>
+            </w:tabs>
+            <w:rPr>
+              <w:noProof/>
+            </w:rPr>
+          </w:pPr>
+          <w:hyperlink w:anchor="_Toc14272836" w:history="1">
+            <w:r>
+              <w:rPr>
+                <w:rStyle w:val="a4"/>
+                <w:noProof/>
+              </w:rPr>
+              <w:t>9.2.1</w:t>
+            </w:r>
+            <w:r>
+              <w:rPr>
+                <w:noProof/>
+              </w:rPr>
+              <w:tab/>
+            </w:r>
+            <w:r>
+              <w:rPr>
+                <w:rStyle w:val="a4"/>
+                <w:noProof/>
+              </w:rPr>
+              <w:t>配置docker加速器</w:t>
+            </w:r>
+            <w:r>
+              <w:rPr>
+                <w:noProof/>
+                <w:webHidden/>
+              </w:rPr>
+              <w:tab/>
+            </w:r>
+            <w:r>
+              <w:rPr>
+                <w:noProof/>
+                <w:webHidden/>
+              </w:rPr>
+              <w:fldChar w:fldCharType="begin"/>
+            </w:r>
+            <w:r>
+              <w:rPr>
+                <w:noProof/>
+                <w:webHidden/>
+              </w:rPr>
+              <w:instrText xml:space="preserve"> PAGEREF _Toc14272836 \h </w:instrText>
+            </w:r>
+            <w:r>
+              <w:rPr>
+                <w:noProof/>
+                <w:webHidden/>
+              </w:rPr>
+            </w:r>
+            <w:r>
+              <w:rPr>
+                <w:noProof/>
+                <w:webHidden/>
+              </w:rPr>
+              <w:fldChar w:fldCharType="separate"/>
+            </w:r>
+            <w:r>
+              <w:rPr>
+                <w:noProof/>
+                <w:webHidden/>
+              </w:rPr>
+              <w:t>19</w:t>
             </w:r>
             <w:r>
               <w:rPr>
@@ -2384,18 +3734,32 @@
           <w:pPr>
             <w:pStyle w:val="21"/>
             <w:tabs>
+              <w:tab w:val="left" w:pos="1050"/>
               <w:tab w:val="right" w:leader="dot" w:pos="8296"/>
             </w:tabs>
             <w:rPr>
               <w:noProof/>
             </w:rPr>
           </w:pPr>
-          <w:hyperlink w:anchor="_Toc519583940" w:history="1">
+          <w:hyperlink w:anchor="_Toc14272837" w:history="1">
             <w:r>
               <w:rPr>
                 <w:rStyle w:val="a4"/>
                 <w:noProof/>
               </w:rPr>
+              <w:t>9.3</w:t>
+            </w:r>
+            <w:r>
+              <w:rPr>
+                <w:noProof/>
+              </w:rPr>
+              <w:tab/>
+            </w:r>
+            <w:r>
+              <w:rPr>
+                <w:rStyle w:val="a4"/>
+                <w:noProof/>
+              </w:rPr>
               <w:t>制作docker镜像</w:t>
             </w:r>
             <w:r>
@@ -2417,7 +3781,7 @@
                 <w:noProof/>
                 <w:webHidden/>
               </w:rPr>
-              <w:instrText xml:space="preserve"> PAGEREF _Toc519583940 \h </w:instrText>
+              <w:instrText xml:space="preserve"> PAGEREF _Toc14272837 \h </w:instrText>
             </w:r>
             <w:r>
               <w:rPr>
@@ -2437,7 +3801,7 @@
                 <w:noProof/>
                 <w:webHidden/>
               </w:rPr>
-              <w:t>13</w:t>
+              <w:t>20</w:t>
             </w:r>
             <w:r>
               <w:rPr>
@@ -2452,18 +3816,32 @@
           <w:pPr>
             <w:pStyle w:val="31"/>
             <w:tabs>
+              <w:tab w:val="left" w:pos="1680"/>
               <w:tab w:val="right" w:leader="dot" w:pos="8296"/>
             </w:tabs>
             <w:rPr>
               <w:noProof/>
             </w:rPr>
           </w:pPr>
-          <w:hyperlink w:anchor="_Toc519583941" w:history="1">
+          <w:hyperlink w:anchor="_Toc14272838" w:history="1">
             <w:r>
               <w:rPr>
                 <w:rStyle w:val="a4"/>
                 <w:noProof/>
               </w:rPr>
+              <w:t>9.3.1</w:t>
+            </w:r>
+            <w:r>
+              <w:rPr>
+                <w:noProof/>
+              </w:rPr>
+              <w:tab/>
+            </w:r>
+            <w:r>
+              <w:rPr>
+                <w:rStyle w:val="a4"/>
+                <w:noProof/>
+              </w:rPr>
               <w:t>创建dockerfile</w:t>
             </w:r>
             <w:r>
@@ -2485,7 +3863,7 @@
                 <w:noProof/>
                 <w:webHidden/>
               </w:rPr>
-              <w:instrText xml:space="preserve"> PAGEREF _Toc519583941 \h </w:instrText>
+              <w:instrText xml:space="preserve"> PAGEREF _Toc14272838 \h </w:instrText>
             </w:r>
             <w:r>
               <w:rPr>
@@ -2505,7 +3883,7 @@
                 <w:noProof/>
                 <w:webHidden/>
               </w:rPr>
-              <w:t>13</w:t>
+              <w:t>20</w:t>
             </w:r>
             <w:r>
               <w:rPr>
@@ -2520,18 +3898,32 @@
           <w:pPr>
             <w:pStyle w:val="31"/>
             <w:tabs>
+              <w:tab w:val="left" w:pos="1680"/>
               <w:tab w:val="right" w:leader="dot" w:pos="8296"/>
             </w:tabs>
             <w:rPr>
               <w:noProof/>
             </w:rPr>
           </w:pPr>
-          <w:hyperlink w:anchor="_Toc519583942" w:history="1">
+          <w:hyperlink w:anchor="_Toc14272839" w:history="1">
             <w:r>
               <w:rPr>
                 <w:rStyle w:val="a4"/>
                 <w:noProof/>
               </w:rPr>
+              <w:t>9.3.2</w:t>
+            </w:r>
+            <w:r>
+              <w:rPr>
+                <w:noProof/>
+              </w:rPr>
+              <w:tab/>
+            </w:r>
+            <w:r>
+              <w:rPr>
+                <w:rStyle w:val="a4"/>
+                <w:noProof/>
+              </w:rPr>
               <w:t>创建镜像</w:t>
             </w:r>
             <w:r>
@@ -2553,7 +3945,7 @@
                 <w:noProof/>
                 <w:webHidden/>
               </w:rPr>
-              <w:instrText xml:space="preserve"> PAGEREF _Toc519583942 \h </w:instrText>
+              <w:instrText xml:space="preserve"> PAGEREF _Toc14272839 \h </w:instrText>
             </w:r>
             <w:r>
               <w:rPr>
@@ -2573,7 +3965,7 @@
                 <w:noProof/>
                 <w:webHidden/>
               </w:rPr>
-              <w:t>14</w:t>
+              <w:t>20</w:t>
             </w:r>
             <w:r>
               <w:rPr>
@@ -2588,18 +3980,32 @@
           <w:pPr>
             <w:pStyle w:val="31"/>
             <w:tabs>
+              <w:tab w:val="left" w:pos="1680"/>
               <w:tab w:val="right" w:leader="dot" w:pos="8296"/>
             </w:tabs>
             <w:rPr>
               <w:noProof/>
             </w:rPr>
           </w:pPr>
-          <w:hyperlink w:anchor="_Toc519583943" w:history="1">
+          <w:hyperlink w:anchor="_Toc14272840" w:history="1">
             <w:r>
               <w:rPr>
                 <w:rStyle w:val="a4"/>
                 <w:noProof/>
               </w:rPr>
+              <w:t>9.3.3</w:t>
+            </w:r>
+            <w:r>
+              <w:rPr>
+                <w:noProof/>
+              </w:rPr>
+              <w:tab/>
+            </w:r>
+            <w:r>
+              <w:rPr>
+                <w:rStyle w:val="a4"/>
+                <w:noProof/>
+              </w:rPr>
               <w:t>查看及删除</w:t>
             </w:r>
             <w:r>
@@ -2621,7 +4027,7 @@
                 <w:noProof/>
                 <w:webHidden/>
               </w:rPr>
-              <w:instrText xml:space="preserve"> PAGEREF _Toc519583943 \h </w:instrText>
+              <w:instrText xml:space="preserve"> PAGEREF _Toc14272840 \h </w:instrText>
             </w:r>
             <w:r>
               <w:rPr>
@@ -2641,7 +4047,7 @@
                 <w:noProof/>
                 <w:webHidden/>
               </w:rPr>
-              <w:t>14</w:t>
+              <w:t>20</w:t>
             </w:r>
             <w:r>
               <w:rPr>
@@ -2656,18 +4062,32 @@
           <w:pPr>
             <w:pStyle w:val="21"/>
             <w:tabs>
+              <w:tab w:val="left" w:pos="1050"/>
               <w:tab w:val="right" w:leader="dot" w:pos="8296"/>
             </w:tabs>
             <w:rPr>
               <w:noProof/>
             </w:rPr>
           </w:pPr>
-          <w:hyperlink w:anchor="_Toc519583944" w:history="1">
+          <w:hyperlink w:anchor="_Toc14272841" w:history="1">
             <w:r>
               <w:rPr>
                 <w:rStyle w:val="a4"/>
                 <w:noProof/>
               </w:rPr>
+              <w:t>9.4</w:t>
+            </w:r>
+            <w:r>
+              <w:rPr>
+                <w:noProof/>
+              </w:rPr>
+              <w:tab/>
+            </w:r>
+            <w:r>
+              <w:rPr>
+                <w:rStyle w:val="a4"/>
+                <w:noProof/>
+              </w:rPr>
               <w:t>新建docker容器</w:t>
             </w:r>
             <w:r>
@@ -2689,7 +4109,7 @@
                 <w:noProof/>
                 <w:webHidden/>
               </w:rPr>
-              <w:instrText xml:space="preserve"> PAGEREF _Toc519583944 \h </w:instrText>
+              <w:instrText xml:space="preserve"> PAGEREF _Toc14272841 \h </w:instrText>
             </w:r>
             <w:r>
               <w:rPr>
@@ -2709,7 +4129,7 @@
                 <w:noProof/>
                 <w:webHidden/>
               </w:rPr>
-              <w:t>14</w:t>
+              <w:t>20</w:t>
             </w:r>
             <w:r>
               <w:rPr>
@@ -2724,18 +4144,32 @@
           <w:pPr>
             <w:pStyle w:val="31"/>
             <w:tabs>
+              <w:tab w:val="left" w:pos="1680"/>
               <w:tab w:val="right" w:leader="dot" w:pos="8296"/>
             </w:tabs>
             <w:rPr>
               <w:noProof/>
             </w:rPr>
           </w:pPr>
-          <w:hyperlink w:anchor="_Toc519583945" w:history="1">
+          <w:hyperlink w:anchor="_Toc14272842" w:history="1">
             <w:r>
               <w:rPr>
                 <w:rStyle w:val="a4"/>
                 <w:noProof/>
               </w:rPr>
+              <w:t>9.4.1</w:t>
+            </w:r>
+            <w:r>
+              <w:rPr>
+                <w:noProof/>
+              </w:rPr>
+              <w:tab/>
+            </w:r>
+            <w:r>
+              <w:rPr>
+                <w:rStyle w:val="a4"/>
+                <w:noProof/>
+              </w:rPr>
               <w:t>配置docker网络</w:t>
             </w:r>
             <w:r>
@@ -2757,7 +4191,7 @@
                 <w:noProof/>
                 <w:webHidden/>
               </w:rPr>
-              <w:instrText xml:space="preserve"> PAGEREF _Toc519583945 \h </w:instrText>
+              <w:instrText xml:space="preserve"> PAGEREF _Toc14272842 \h </w:instrText>
             </w:r>
             <w:r>
               <w:rPr>
@@ -2777,7 +4211,7 @@
                 <w:noProof/>
                 <w:webHidden/>
               </w:rPr>
-              <w:t>14</w:t>
+              <w:t>20</w:t>
             </w:r>
             <w:r>
               <w:rPr>
@@ -2792,18 +4226,32 @@
           <w:pPr>
             <w:pStyle w:val="31"/>
             <w:tabs>
+              <w:tab w:val="left" w:pos="1680"/>
               <w:tab w:val="right" w:leader="dot" w:pos="8296"/>
             </w:tabs>
             <w:rPr>
               <w:noProof/>
             </w:rPr>
           </w:pPr>
-          <w:hyperlink w:anchor="_Toc519583946" w:history="1">
+          <w:hyperlink w:anchor="_Toc14272843" w:history="1">
             <w:r>
               <w:rPr>
                 <w:rStyle w:val="a4"/>
                 <w:noProof/>
               </w:rPr>
+              <w:t>9.4.2</w:t>
+            </w:r>
+            <w:r>
+              <w:rPr>
+                <w:noProof/>
+              </w:rPr>
+              <w:tab/>
+            </w:r>
+            <w:r>
+              <w:rPr>
+                <w:rStyle w:val="a4"/>
+                <w:noProof/>
+              </w:rPr>
               <w:t>创建容器</w:t>
             </w:r>
             <w:r>
@@ -2825,7 +4273,7 @@
                 <w:noProof/>
                 <w:webHidden/>
               </w:rPr>
-              <w:instrText xml:space="preserve"> PAGEREF _Toc519583946 \h </w:instrText>
+              <w:instrText xml:space="preserve"> PAGEREF _Toc14272843 \h </w:instrText>
             </w:r>
             <w:r>
               <w:rPr>
@@ -2845,7 +4293,7 @@
                 <w:noProof/>
                 <w:webHidden/>
               </w:rPr>
-              <w:t>15</w:t>
+              <w:t>21</w:t>
             </w:r>
             <w:r>
               <w:rPr>
@@ -2860,18 +4308,32 @@
           <w:pPr>
             <w:pStyle w:val="21"/>
             <w:tabs>
+              <w:tab w:val="left" w:pos="1050"/>
               <w:tab w:val="right" w:leader="dot" w:pos="8296"/>
             </w:tabs>
             <w:rPr>
               <w:noProof/>
             </w:rPr>
           </w:pPr>
-          <w:hyperlink w:anchor="_Toc519583947" w:history="1">
+          <w:hyperlink w:anchor="_Toc14272844" w:history="1">
             <w:r>
               <w:rPr>
                 <w:rStyle w:val="a4"/>
                 <w:noProof/>
               </w:rPr>
+              <w:t>9.5</w:t>
+            </w:r>
+            <w:r>
+              <w:rPr>
+                <w:noProof/>
+              </w:rPr>
+              <w:tab/>
+            </w:r>
+            <w:r>
+              <w:rPr>
+                <w:rStyle w:val="a4"/>
+                <w:noProof/>
+              </w:rPr>
               <w:t>常用docker命令</w:t>
             </w:r>
             <w:r>
@@ -2893,7 +4355,7 @@
                 <w:noProof/>
                 <w:webHidden/>
               </w:rPr>
-              <w:instrText xml:space="preserve"> PAGEREF _Toc519583947 \h </w:instrText>
+              <w:instrText xml:space="preserve"> PAGEREF _Toc14272844 \h </w:instrText>
             </w:r>
             <w:r>
               <w:rPr>
@@ -2913,7 +4375,7 @@
                 <w:noProof/>
                 <w:webHidden/>
               </w:rPr>
-              <w:t>15</w:t>
+              <w:t>22</w:t>
             </w:r>
             <w:r>
               <w:rPr>
@@ -2928,18 +4390,32 @@
           <w:pPr>
             <w:pStyle w:val="21"/>
             <w:tabs>
+              <w:tab w:val="left" w:pos="1050"/>
               <w:tab w:val="right" w:leader="dot" w:pos="8296"/>
             </w:tabs>
             <w:rPr>
               <w:noProof/>
             </w:rPr>
           </w:pPr>
-          <w:hyperlink w:anchor="_Toc519583948" w:history="1">
+          <w:hyperlink w:anchor="_Toc14272845" w:history="1">
             <w:r>
               <w:rPr>
                 <w:rStyle w:val="a4"/>
                 <w:noProof/>
               </w:rPr>
+              <w:t>9.6</w:t>
+            </w:r>
+            <w:r>
+              <w:rPr>
+                <w:noProof/>
+              </w:rPr>
+              <w:tab/>
+            </w:r>
+            <w:r>
+              <w:rPr>
+                <w:rStyle w:val="a4"/>
+                <w:noProof/>
+              </w:rPr>
               <w:t>制作jar包</w:t>
             </w:r>
             <w:r>
@@ -2961,7 +4437,7 @@
                 <w:noProof/>
                 <w:webHidden/>
               </w:rPr>
-              <w:instrText xml:space="preserve"> PAGEREF _Toc519583948 \h </w:instrText>
+              <w:instrText xml:space="preserve"> PAGEREF _Toc14272845 \h </w:instrText>
             </w:r>
             <w:r>
               <w:rPr>
@@ -2981,7 +4457,7 @@
                 <w:noProof/>
                 <w:webHidden/>
               </w:rPr>
-              <w:t>15</w:t>
+              <w:t>22</w:t>
             </w:r>
             <w:r>
               <w:rPr>
@@ -2996,18 +4472,32 @@
           <w:pPr>
             <w:pStyle w:val="31"/>
             <w:tabs>
+              <w:tab w:val="left" w:pos="1680"/>
               <w:tab w:val="right" w:leader="dot" w:pos="8296"/>
             </w:tabs>
             <w:rPr>
               <w:noProof/>
             </w:rPr>
           </w:pPr>
-          <w:hyperlink w:anchor="_Toc519583949" w:history="1">
+          <w:hyperlink w:anchor="_Toc14272846" w:history="1">
             <w:r>
               <w:rPr>
                 <w:rStyle w:val="a4"/>
                 <w:noProof/>
               </w:rPr>
+              <w:t>9.6.1</w:t>
+            </w:r>
+            <w:r>
+              <w:rPr>
+                <w:noProof/>
+              </w:rPr>
+              <w:tab/>
+            </w:r>
+            <w:r>
+              <w:rPr>
+                <w:rStyle w:val="a4"/>
+                <w:noProof/>
+              </w:rPr>
               <w:t>安装maven并配置maven环境变量</w:t>
             </w:r>
             <w:r>
@@ -3029,7 +4519,7 @@
                 <w:noProof/>
                 <w:webHidden/>
               </w:rPr>
-              <w:instrText xml:space="preserve"> PAGEREF _Toc519583949 \h </w:instrText>
+              <w:instrText xml:space="preserve"> PAGEREF _Toc14272846 \h </w:instrText>
             </w:r>
             <w:r>
               <w:rPr>
@@ -3049,7 +4539,7 @@
                 <w:noProof/>
                 <w:webHidden/>
               </w:rPr>
-              <w:t>15</w:t>
+              <w:t>22</w:t>
             </w:r>
             <w:r>
               <w:rPr>
@@ -3064,18 +4554,32 @@
           <w:pPr>
             <w:pStyle w:val="31"/>
             <w:tabs>
+              <w:tab w:val="left" w:pos="1680"/>
               <w:tab w:val="right" w:leader="dot" w:pos="8296"/>
             </w:tabs>
             <w:rPr>
               <w:noProof/>
             </w:rPr>
           </w:pPr>
-          <w:hyperlink w:anchor="_Toc519583950" w:history="1">
+          <w:hyperlink w:anchor="_Toc14272847" w:history="1">
             <w:r>
               <w:rPr>
                 <w:rStyle w:val="a4"/>
                 <w:noProof/>
               </w:rPr>
+              <w:t>9.6.2</w:t>
+            </w:r>
+            <w:r>
+              <w:rPr>
+                <w:noProof/>
+              </w:rPr>
+              <w:tab/>
+            </w:r>
+            <w:r>
+              <w:rPr>
+                <w:rStyle w:val="a4"/>
+                <w:noProof/>
+              </w:rPr>
               <w:t>编译并打包</w:t>
             </w:r>
             <w:r>
@@ -3097,7 +4601,7 @@
                 <w:noProof/>
                 <w:webHidden/>
               </w:rPr>
-              <w:instrText xml:space="preserve"> PAGEREF _Toc519583950 \h </w:instrText>
+              <w:instrText xml:space="preserve"> PAGEREF _Toc14272847 \h </w:instrText>
             </w:r>
             <w:r>
               <w:rPr>
@@ -3117,7 +4621,7 @@
                 <w:noProof/>
                 <w:webHidden/>
               </w:rPr>
-              <w:t>15</w:t>
+              <w:t>22</w:t>
             </w:r>
             <w:r>
               <w:rPr>
@@ -3132,18 +4636,32 @@
           <w:pPr>
             <w:pStyle w:val="11"/>
             <w:tabs>
+              <w:tab w:val="left" w:pos="840"/>
               <w:tab w:val="right" w:leader="dot" w:pos="8296"/>
             </w:tabs>
             <w:rPr>
               <w:noProof/>
             </w:rPr>
           </w:pPr>
-          <w:hyperlink w:anchor="_Toc519583951" w:history="1">
+          <w:hyperlink w:anchor="_Toc14272848" w:history="1">
             <w:r>
               <w:rPr>
                 <w:rStyle w:val="a4"/>
                 <w:noProof/>
               </w:rPr>
+              <w:t>10</w:t>
+            </w:r>
+            <w:r>
+              <w:rPr>
+                <w:noProof/>
+              </w:rPr>
+              <w:tab/>
+            </w:r>
+            <w:r>
+              <w:rPr>
+                <w:rStyle w:val="a4"/>
+                <w:noProof/>
+              </w:rPr>
               <w:t>Springclouddemo演示</w:t>
             </w:r>
             <w:r>
@@ -3165,7 +4683,7 @@
                 <w:noProof/>
                 <w:webHidden/>
               </w:rPr>
-              <w:instrText xml:space="preserve"> PAGEREF _Toc519583951 \h </w:instrText>
+              <w:instrText xml:space="preserve"> PAGEREF _Toc14272848 \h </w:instrText>
             </w:r>
             <w:r>
               <w:rPr>
@@ -3185,7 +4703,335 @@
                 <w:noProof/>
                 <w:webHidden/>
               </w:rPr>
-              <w:t>16</w:t>
+              <w:t>22</w:t>
+            </w:r>
+            <w:r>
+              <w:rPr>
+                <w:noProof/>
+                <w:webHidden/>
+              </w:rPr>
+              <w:fldChar w:fldCharType="end"/>
+            </w:r>
+          </w:hyperlink>
+        </w:p>
+        <w:p>
+          <w:pPr>
+            <w:pStyle w:val="11"/>
+            <w:tabs>
+              <w:tab w:val="left" w:pos="840"/>
+              <w:tab w:val="right" w:leader="dot" w:pos="8296"/>
+            </w:tabs>
+            <w:rPr>
+              <w:noProof/>
+            </w:rPr>
+          </w:pPr>
+          <w:hyperlink w:anchor="_Toc14272849" w:history="1">
+            <w:r>
+              <w:rPr>
+                <w:rStyle w:val="a4"/>
+                <w:noProof/>
+              </w:rPr>
+              <w:t>11</w:t>
+            </w:r>
+            <w:r>
+              <w:rPr>
+                <w:noProof/>
+              </w:rPr>
+              <w:tab/>
+            </w:r>
+            <w:r>
+              <w:rPr>
+                <w:rStyle w:val="a4"/>
+                <w:noProof/>
+              </w:rPr>
+              <w:t>其它</w:t>
+            </w:r>
+            <w:r>
+              <w:rPr>
+                <w:noProof/>
+                <w:webHidden/>
+              </w:rPr>
+              <w:tab/>
+            </w:r>
+            <w:r>
+              <w:rPr>
+                <w:noProof/>
+                <w:webHidden/>
+              </w:rPr>
+              <w:fldChar w:fldCharType="begin"/>
+            </w:r>
+            <w:r>
+              <w:rPr>
+                <w:noProof/>
+                <w:webHidden/>
+              </w:rPr>
+              <w:instrText xml:space="preserve"> PAGEREF _Toc14272849 \h </w:instrText>
+            </w:r>
+            <w:r>
+              <w:rPr>
+                <w:noProof/>
+                <w:webHidden/>
+              </w:rPr>
+            </w:r>
+            <w:r>
+              <w:rPr>
+                <w:noProof/>
+                <w:webHidden/>
+              </w:rPr>
+              <w:fldChar w:fldCharType="separate"/>
+            </w:r>
+            <w:r>
+              <w:rPr>
+                <w:noProof/>
+                <w:webHidden/>
+              </w:rPr>
+              <w:t>23</w:t>
+            </w:r>
+            <w:r>
+              <w:rPr>
+                <w:noProof/>
+                <w:webHidden/>
+              </w:rPr>
+              <w:fldChar w:fldCharType="end"/>
+            </w:r>
+          </w:hyperlink>
+        </w:p>
+        <w:p>
+          <w:pPr>
+            <w:pStyle w:val="21"/>
+            <w:tabs>
+              <w:tab w:val="left" w:pos="1050"/>
+              <w:tab w:val="right" w:leader="dot" w:pos="8296"/>
+            </w:tabs>
+            <w:rPr>
+              <w:noProof/>
+            </w:rPr>
+          </w:pPr>
+          <w:hyperlink w:anchor="_Toc14272850" w:history="1">
+            <w:r>
+              <w:rPr>
+                <w:rStyle w:val="a4"/>
+                <w:noProof/>
+              </w:rPr>
+              <w:t>11.1</w:t>
+            </w:r>
+            <w:r>
+              <w:rPr>
+                <w:noProof/>
+              </w:rPr>
+              <w:tab/>
+            </w:r>
+            <w:r>
+              <w:rPr>
+                <w:rStyle w:val="a4"/>
+                <w:noProof/>
+              </w:rPr>
+              <w:t>gitlab安装及使用</w:t>
+            </w:r>
+            <w:r>
+              <w:rPr>
+                <w:noProof/>
+                <w:webHidden/>
+              </w:rPr>
+              <w:tab/>
+            </w:r>
+            <w:r>
+              <w:rPr>
+                <w:noProof/>
+                <w:webHidden/>
+              </w:rPr>
+              <w:fldChar w:fldCharType="begin"/>
+            </w:r>
+            <w:r>
+              <w:rPr>
+                <w:noProof/>
+                <w:webHidden/>
+              </w:rPr>
+              <w:instrText xml:space="preserve"> PAGEREF _Toc14272850 \h </w:instrText>
+            </w:r>
+            <w:r>
+              <w:rPr>
+                <w:noProof/>
+                <w:webHidden/>
+              </w:rPr>
+            </w:r>
+            <w:r>
+              <w:rPr>
+                <w:noProof/>
+                <w:webHidden/>
+              </w:rPr>
+              <w:fldChar w:fldCharType="separate"/>
+            </w:r>
+            <w:r>
+              <w:rPr>
+                <w:noProof/>
+                <w:webHidden/>
+              </w:rPr>
+              <w:t>23</w:t>
+            </w:r>
+            <w:r>
+              <w:rPr>
+                <w:noProof/>
+                <w:webHidden/>
+              </w:rPr>
+              <w:fldChar w:fldCharType="end"/>
+            </w:r>
+          </w:hyperlink>
+        </w:p>
+        <w:p>
+          <w:pPr>
+            <w:pStyle w:val="31"/>
+            <w:tabs>
+              <w:tab w:val="left" w:pos="1680"/>
+              <w:tab w:val="right" w:leader="dot" w:pos="8296"/>
+            </w:tabs>
+            <w:rPr>
+              <w:noProof/>
+            </w:rPr>
+          </w:pPr>
+          <w:hyperlink w:anchor="_Toc14272851" w:history="1">
+            <w:r>
+              <w:rPr>
+                <w:rStyle w:val="a4"/>
+                <w:noProof/>
+              </w:rPr>
+              <w:t>11.1.1</w:t>
+            </w:r>
+            <w:r>
+              <w:rPr>
+                <w:noProof/>
+              </w:rPr>
+              <w:tab/>
+            </w:r>
+            <w:r>
+              <w:rPr>
+                <w:rStyle w:val="a4"/>
+                <w:noProof/>
+              </w:rPr>
+              <w:t>安装</w:t>
+            </w:r>
+            <w:r>
+              <w:rPr>
+                <w:noProof/>
+                <w:webHidden/>
+              </w:rPr>
+              <w:tab/>
+            </w:r>
+            <w:r>
+              <w:rPr>
+                <w:noProof/>
+                <w:webHidden/>
+              </w:rPr>
+              <w:fldChar w:fldCharType="begin"/>
+            </w:r>
+            <w:r>
+              <w:rPr>
+                <w:noProof/>
+                <w:webHidden/>
+              </w:rPr>
+              <w:instrText xml:space="preserve"> PAGEREF _Toc14272851 \h </w:instrText>
+            </w:r>
+            <w:r>
+              <w:rPr>
+                <w:noProof/>
+                <w:webHidden/>
+              </w:rPr>
+            </w:r>
+            <w:r>
+              <w:rPr>
+                <w:noProof/>
+                <w:webHidden/>
+              </w:rPr>
+              <w:fldChar w:fldCharType="separate"/>
+            </w:r>
+            <w:r>
+              <w:rPr>
+                <w:noProof/>
+                <w:webHidden/>
+              </w:rPr>
+              <w:t>23</w:t>
+            </w:r>
+            <w:r>
+              <w:rPr>
+                <w:noProof/>
+                <w:webHidden/>
+              </w:rPr>
+              <w:fldChar w:fldCharType="end"/>
+            </w:r>
+          </w:hyperlink>
+        </w:p>
+        <w:p>
+          <w:pPr>
+            <w:pStyle w:val="31"/>
+            <w:tabs>
+              <w:tab w:val="left" w:pos="1680"/>
+              <w:tab w:val="right" w:leader="dot" w:pos="8296"/>
+            </w:tabs>
+            <w:rPr>
+              <w:noProof/>
+            </w:rPr>
+          </w:pPr>
+          <w:hyperlink w:anchor="_Toc14272852" w:history="1">
+            <w:r>
+              <w:rPr>
+                <w:rStyle w:val="a4"/>
+                <w:noProof/>
+              </w:rPr>
+              <w:t>11.1.2</w:t>
+            </w:r>
+            <w:r>
+              <w:rPr>
+                <w:noProof/>
+              </w:rPr>
+              <w:tab/>
+            </w:r>
+            <w:r>
+              <w:rPr>
+                <w:rStyle w:val="a4"/>
+                <w:noProof/>
+              </w:rPr>
+              <w:t>使用</w:t>
+            </w:r>
+            <w:r>
+              <w:rPr>
+                <w:noProof/>
+                <w:webHidden/>
+              </w:rPr>
+              <w:tab/>
+            </w:r>
+            <w:r>
+              <w:rPr>
+                <w:noProof/>
+                <w:webHidden/>
+              </w:rPr>
+              <w:fldChar w:fldCharType="begin"/>
+            </w:r>
+            <w:r>
+              <w:rPr>
+                <w:noProof/>
+                <w:webHidden/>
+              </w:rPr>
+              <w:instrText xml:space="preserve"> PAGEREF _Toc14272852 \h </w:instrText>
+            </w:r>
+            <w:r>
+              <w:rPr>
+                <w:noProof/>
+                <w:webHidden/>
+              </w:rPr>
+            </w:r>
+            <w:r>
+              <w:rPr>
+                <w:noProof/>
+                <w:webHidden/>
+              </w:rPr>
+              <w:fldChar w:fldCharType="separate"/>
+            </w:r>
+            <w:r>
+              <w:rPr>
+                <w:noProof/>
+                <w:webHidden/>
+              </w:rPr>
+              <w:t>23</w:t>
             </w:r>
             <w:r>
               <w:rPr>
@@ -3222,7 +5068,7 @@
       <w:pPr>
         <w:pStyle w:val="1"/>
       </w:pPr>
-      <w:bookmarkStart w:id="0" w:name="_Toc519583908"/>
+      <w:bookmarkStart w:id="0" w:name="_Toc14272794"/>
       <w:r>
         <w:rPr>
           <w:rFonts w:hint="eastAsia"/>
@@ -3232,6 +5078,10 @@
       <w:bookmarkEnd w:id="0"/>
     </w:p>
     <w:p>
+      <w:pPr>
+        <w:pStyle w:val="2"/>
+      </w:pPr>
+      <w:bookmarkStart w:id="1" w:name="_Toc14272795"/>
       <w:r>
         <w:rPr>
           <w:rFonts w:hint="eastAsia"/>
@@ -3244,6 +5094,7 @@
         </w:rPr>
         <w:t>；</w:t>
       </w:r>
+      <w:bookmarkEnd w:id="1"/>
     </w:p>
     <w:p>
       <w:r>
@@ -3272,16 +5123,97 @@
     </w:p>
     <w:p>
       <w:pPr>
+        <w:pStyle w:val="2"/>
+      </w:pPr>
+      <w:bookmarkStart w:id="2" w:name="_Toc14272796"/>
+      <w:r>
+        <w:rPr>
+          <w:rFonts w:hint="eastAsia"/>
+        </w:rPr>
+        <w:t>关于springcloud升级</w:t>
+      </w:r>
+      <w:bookmarkEnd w:id="2"/>
+    </w:p>
+    <w:p>
+      <w:pPr>
+        <w:rPr>
+          <w:rFonts w:hint="eastAsia"/>
+        </w:rPr>
+      </w:pPr>
+      <w:r>
+        <w:rPr>
+          <w:rFonts w:hint="eastAsia"/>
+        </w:rPr>
+        <w:t>升级过程</w:t>
+      </w:r>
+      <w:r>
+        <w:rPr>
+          <w:rFonts w:hint="eastAsia"/>
+        </w:rPr>
+        <w:t>主要升级pom和修改引用类。</w:t>
+      </w:r>
+      <w:r>
+        <w:rPr>
+          <w:rFonts w:hint="eastAsia"/>
+        </w:rPr>
+        <w:t>升级pom</w:t>
+      </w:r>
+      <w:r>
+        <w:rPr>
+          <w:rFonts w:hint="eastAsia"/>
+        </w:rPr>
+        <w:t>后maven</w:t>
+      </w:r>
+      <w:r>
+        <w:t xml:space="preserve"> </w:t>
+      </w:r>
+      <w:r>
+        <w:rPr>
+          <w:rFonts w:hint="eastAsia"/>
+        </w:rPr>
+        <w:t>update</w:t>
+      </w:r>
+      <w:r>
+        <w:t xml:space="preserve"> </w:t>
+      </w:r>
+      <w:r>
+        <w:rPr>
+          <w:rFonts w:hint="eastAsia"/>
+        </w:rPr>
+        <w:t>project时</w:t>
+      </w:r>
+      <w:r>
+        <w:rPr>
+          <w:rFonts w:hint="eastAsia"/>
+        </w:rPr>
+        <w:t>需要选中eclipse</w:t>
+      </w:r>
+      <w:r>
+        <w:t xml:space="preserve">   {force update </w:t>
+      </w:r>
+      <w:r>
+        <w:rPr>
+          <w:rFonts w:hint="eastAsia"/>
+        </w:rPr>
+        <w:t>。。。。</w:t>
+      </w:r>
+      <w:r>
+        <w:t>}</w:t>
+      </w:r>
+    </w:p>
+    <w:p>
+      <w:pPr>
         <w:pStyle w:val="1"/>
       </w:pPr>
-      <w:bookmarkStart w:id="1" w:name="_Toc519583909"/>
-      <w:r>
-        <w:rPr>
-          <w:rFonts w:hint="eastAsia"/>
-        </w:rPr>
+      <w:bookmarkStart w:id="3" w:name="_Toc14272797"/>
+      <w:r>
+        <w:rPr>
+          <w:rFonts w:hint="eastAsia"/>
+        </w:rPr>
+        <w:lastRenderedPageBreak/>
         <w:t>文献资料</w:t>
       </w:r>
-      <w:bookmarkEnd w:id="1"/>
+      <w:bookmarkEnd w:id="3"/>
     </w:p>
     <w:p>
       <w:r>
@@ -3295,7 +5227,7 @@
       </w:r>
     </w:p>
     <w:p>
-      <w:hyperlink r:id="rId7" w:anchor="_spring_cloud_config" w:history="1">
+      <w:hyperlink r:id="rId8" w:anchor="_spring_cloud_config" w:history="1">
         <w:r>
           <w:rPr>
             <w:rStyle w:val="a4"/>
@@ -3313,14 +5245,14 @@
       <w:pPr>
         <w:pStyle w:val="1"/>
       </w:pPr>
-      <w:bookmarkStart w:id="2" w:name="_Toc519583910"/>
+      <w:bookmarkStart w:id="4" w:name="_Toc14272798"/>
       <w:r>
         <w:rPr>
           <w:rFonts w:hint="eastAsia"/>
         </w:rPr>
         <w:t>直奔主题</w:t>
       </w:r>
-      <w:bookmarkEnd w:id="2"/>
+      <w:bookmarkEnd w:id="4"/>
     </w:p>
     <w:p>
       <w:r>
@@ -3902,7 +5834,6 @@
           </w:tcPr>
           <w:p>
             <w:r>
-              <w:lastRenderedPageBreak/>
               <w:t>……</w:t>
             </w:r>
           </w:p>
@@ -3955,14 +5886,14 @@
       <w:pPr>
         <w:pStyle w:val="1"/>
       </w:pPr>
-      <w:bookmarkStart w:id="3" w:name="_Toc519583911"/>
+      <w:bookmarkStart w:id="5" w:name="_Toc14272799"/>
       <w:r>
         <w:rPr>
           <w:rFonts w:hint="eastAsia"/>
         </w:rPr>
         <w:t>软件版本信息</w:t>
       </w:r>
-      <w:bookmarkEnd w:id="3"/>
+      <w:bookmarkEnd w:id="5"/>
     </w:p>
     <w:p/>
     <w:tbl>
@@ -4414,14 +6345,14 @@
       <w:pPr>
         <w:pStyle w:val="1"/>
       </w:pPr>
-      <w:bookmarkStart w:id="4" w:name="_Toc519583912"/>
+      <w:bookmarkStart w:id="6" w:name="_Toc14272800"/>
       <w:r>
         <w:rPr>
           <w:rFonts w:hint="eastAsia"/>
         </w:rPr>
         <w:t>Springcloud</w:t>
       </w:r>
-      <w:bookmarkEnd w:id="4"/>
+      <w:bookmarkEnd w:id="6"/>
     </w:p>
     <w:p>
       <w:r>
@@ -4511,7 +6442,7 @@
       <w:pPr>
         <w:pStyle w:val="1"/>
       </w:pPr>
-      <w:bookmarkStart w:id="5" w:name="_Toc519583913"/>
+      <w:bookmarkStart w:id="7" w:name="_Toc14272801"/>
       <w:r>
         <w:t>S</w:t>
       </w:r>
@@ -4521,20 +6452,20 @@
         </w:rPr>
         <w:t>pringcloud架构介绍</w:t>
       </w:r>
-      <w:bookmarkEnd w:id="5"/>
+      <w:bookmarkEnd w:id="7"/>
     </w:p>
     <w:p>
       <w:pPr>
         <w:pStyle w:val="2"/>
       </w:pPr>
-      <w:bookmarkStart w:id="6" w:name="_Toc519583914"/>
+      <w:bookmarkStart w:id="8" w:name="_Toc14272802"/>
       <w:r>
         <w:rPr>
           <w:rFonts w:hint="eastAsia"/>
         </w:rPr>
         <w:t>简介</w:t>
       </w:r>
-      <w:bookmarkEnd w:id="6"/>
+      <w:bookmarkEnd w:id="8"/>
     </w:p>
     <w:p>
       <w:r>
@@ -4590,14 +6521,14 @@
       <w:pPr>
         <w:pStyle w:val="2"/>
       </w:pPr>
-      <w:bookmarkStart w:id="7" w:name="_Toc519583915"/>
+      <w:bookmarkStart w:id="9" w:name="_Toc14272803"/>
       <w:r>
         <w:rPr>
           <w:rFonts w:hint="eastAsia"/>
         </w:rPr>
         <w:t>整体架构图</w:t>
       </w:r>
-      <w:bookmarkEnd w:id="7"/>
+      <w:bookmarkEnd w:id="9"/>
     </w:p>
     <w:p/>
     <w:p>
@@ -4605,9 +6536,8 @@
         <w:rPr>
           <w:noProof/>
         </w:rPr>
-        <w:lastRenderedPageBreak/>
         <w:drawing>
-          <wp:inline distT="0" distB="0" distL="0" distR="0">
+          <wp:inline distT="0" distB="0" distL="0" distR="0" wp14:anchorId="3B6599E6" wp14:editId="43CDDB28">
             <wp:extent cx="5274310" cy="3022064"/>
             <wp:effectExtent l="0" t="0" r="2540" b="6985"/>
             <wp:docPr id="4" name="图片 4" descr="C:\Users\huayu\AppData\Local\Temp\1531728175(1).png"/>
@@ -4624,7 +6554,7 @@
                     </pic:cNvPicPr>
                   </pic:nvPicPr>
                   <pic:blipFill>
-                    <a:blip r:embed="rId8">
+                    <a:blip r:embed="rId9">
                       <a:extLst>
                         <a:ext uri="{28A0092B-C50C-407E-A947-70E740481C1C}">
                           <a14:useLocalDpi xmlns:a14="http://schemas.microsoft.com/office/drawing/2010/main" val="0"/>
@@ -4662,8 +6592,9 @@
       <w:pPr>
         <w:pStyle w:val="1"/>
       </w:pPr>
-      <w:bookmarkStart w:id="8" w:name="_Toc519583916"/>
-      <w:r>
+      <w:bookmarkStart w:id="10" w:name="_Toc14272804"/>
+      <w:r>
+        <w:lastRenderedPageBreak/>
         <w:t>S</w:t>
       </w:r>
       <w:r>
@@ -4672,34 +6603,397 @@
         </w:rPr>
         <w:t>pringcloud核心组件介绍</w:t>
       </w:r>
-      <w:bookmarkEnd w:id="8"/>
+      <w:bookmarkEnd w:id="10"/>
     </w:p>
     <w:p>
       <w:pPr>
         <w:pStyle w:val="2"/>
       </w:pPr>
-      <w:bookmarkStart w:id="9" w:name="_Toc519583917"/>
+      <w:bookmarkStart w:id="11" w:name="_Toc14272805"/>
+      <w:r>
+        <w:rPr>
+          <w:rFonts w:hint="eastAsia"/>
+        </w:rPr>
+        <w:t>springboot</w:t>
+      </w:r>
+      <w:r>
+        <w:rPr>
+          <w:rFonts w:hint="eastAsia"/>
+        </w:rPr>
+        <w:t>升级</w:t>
+      </w:r>
+      <w:r>
+        <w:rPr>
+          <w:rFonts w:hint="eastAsia"/>
+        </w:rPr>
+        <w:t>到2.0.3</w:t>
+      </w:r>
+      <w:bookmarkEnd w:id="11"/>
+    </w:p>
+    <w:p>
+      <w:pPr>
+        <w:widowControl/>
+        <w:jc w:val="left"/>
+        <w:rPr>
+          <w:rFonts w:ascii="宋体" w:eastAsia="宋体" w:hAnsi="宋体" w:cs="宋体"/>
+          <w:kern w:val="0"/>
+          <w:sz w:val="24"/>
+          <w:szCs w:val="24"/>
+        </w:rPr>
+      </w:pPr>
+      <w:r>
+        <w:rPr>
+          <w:rFonts w:ascii="宋体" w:eastAsia="宋体" w:hAnsi="宋体" w:cs="宋体"/>
+          <w:noProof/>
+          <w:kern w:val="0"/>
+          <w:sz w:val="24"/>
+          <w:szCs w:val="24"/>
+        </w:rPr>
+        <w:drawing>
+          <wp:inline distT="0" distB="0" distL="0" distR="0" wp14:anchorId="4B5D55C3" wp14:editId="56AFF793">
+            <wp:extent cx="5109734" cy="779145"/>
+            <wp:effectExtent l="0" t="0" r="0" b="1905"/>
+            <wp:docPr id="6" name="图片 6" descr="C:\Users\huayu\Documents\CoCall4\21395@ts\capscrpic\46fc8dfcac5740eaa72477aa9c8494e7.png"/>
+            <wp:cNvGraphicFramePr>
+              <a:graphicFrameLocks xmlns:a="http://schemas.openxmlformats.org/drawingml/2006/main" noChangeAspect="1"/>
+            </wp:cNvGraphicFramePr>
+            <a:graphic xmlns:a="http://schemas.openxmlformats.org/drawingml/2006/main">
+              <a:graphicData uri="http://schemas.openxmlformats.org/drawingml/2006/picture">
+                <pic:pic xmlns:pic="http://schemas.openxmlformats.org/drawingml/2006/picture">
+                  <pic:nvPicPr>
+                    <pic:cNvPr id="0" name="Picture 1" descr="C:\Users\huayu\Documents\CoCall4\21395@ts\capscrpic\46fc8dfcac5740eaa72477aa9c8494e7.png"/>
+                    <pic:cNvPicPr>
+                      <a:picLocks noChangeAspect="1" noChangeArrowheads="1"/>
+                    </pic:cNvPicPr>
+                  </pic:nvPicPr>
+                  <pic:blipFill>
+                    <a:blip r:embed="rId10">
+                      <a:extLst>
+                        <a:ext uri="{28A0092B-C50C-407E-A947-70E740481C1C}">
+                          <a14:useLocalDpi xmlns:a14="http://schemas.microsoft.com/office/drawing/2010/main" val="0"/>
+                        </a:ext>
+                      </a:extLst>
+                    </a:blip>
+                    <a:srcRect/>
+                    <a:stretch>
+                      <a:fillRect/>
+                    </a:stretch>
+                  </pic:blipFill>
+                  <pic:spPr bwMode="auto">
+                    <a:xfrm>
+                      <a:off x="0" y="0"/>
+                      <a:ext cx="5339516" cy="814183"/>
+                    </a:xfrm>
+                    <a:prstGeom prst="rect">
+                      <a:avLst/>
+                    </a:prstGeom>
+                    <a:noFill/>
+                    <a:ln>
+                      <a:noFill/>
+                    </a:ln>
+                  </pic:spPr>
+                </pic:pic>
+              </a:graphicData>
+            </a:graphic>
+          </wp:inline>
+        </w:drawing>
+      </w:r>
+    </w:p>
+    <w:p>
+      <w:pPr>
+        <w:widowControl/>
+        <w:jc w:val="left"/>
+        <w:rPr>
+          <w:rFonts w:ascii="宋体" w:eastAsia="宋体" w:hAnsi="宋体" w:cs="宋体"/>
+          <w:kern w:val="0"/>
+          <w:sz w:val="24"/>
+          <w:szCs w:val="24"/>
+        </w:rPr>
+      </w:pPr>
+    </w:p>
+    <w:p>
+      <w:pPr>
+        <w:widowControl/>
+        <w:jc w:val="left"/>
+        <w:rPr>
+          <w:rFonts w:ascii="宋体" w:eastAsia="宋体" w:hAnsi="宋体" w:cs="宋体"/>
+          <w:kern w:val="0"/>
+          <w:sz w:val="24"/>
+          <w:szCs w:val="24"/>
+        </w:rPr>
+      </w:pPr>
+    </w:p>
+    <w:p>
+      <w:pPr>
+        <w:widowControl/>
+        <w:jc w:val="left"/>
+        <w:rPr>
+          <w:rFonts w:ascii="宋体" w:eastAsia="宋体" w:hAnsi="宋体" w:cs="宋体"/>
+          <w:kern w:val="0"/>
+          <w:sz w:val="24"/>
+          <w:szCs w:val="24"/>
+        </w:rPr>
+      </w:pPr>
+      <w:r>
+        <w:rPr>
+          <w:rFonts w:ascii="宋体" w:eastAsia="宋体" w:hAnsi="宋体" w:cs="宋体"/>
+          <w:noProof/>
+          <w:kern w:val="0"/>
+          <w:sz w:val="24"/>
+          <w:szCs w:val="24"/>
+        </w:rPr>
+        <w:drawing>
+          <wp:inline distT="0" distB="0" distL="0" distR="0" wp14:anchorId="37B9A529" wp14:editId="6801D8CE">
+            <wp:extent cx="5112385" cy="4197985"/>
+            <wp:effectExtent l="0" t="0" r="0" b="0"/>
+            <wp:docPr id="7" name="图片 7" descr="C:\Users\huayu\Documents\CoCall4\21395@ts\capscrpic\9588f1231005459a9dbf3ee58fdf49d6.png"/>
+            <wp:cNvGraphicFramePr>
+              <a:graphicFrameLocks xmlns:a="http://schemas.openxmlformats.org/drawingml/2006/main" noChangeAspect="1"/>
+            </wp:cNvGraphicFramePr>
+            <a:graphic xmlns:a="http://schemas.openxmlformats.org/drawingml/2006/main">
+              <a:graphicData uri="http://schemas.openxmlformats.org/drawingml/2006/picture">
+                <pic:pic xmlns:pic="http://schemas.openxmlformats.org/drawingml/2006/picture">
+                  <pic:nvPicPr>
+                    <pic:cNvPr id="0" name="Picture 3" descr="C:\Users\huayu\Documents\CoCall4\21395@ts\capscrpic\9588f1231005459a9dbf3ee58fdf49d6.png"/>
+                    <pic:cNvPicPr>
+                      <a:picLocks noChangeAspect="1" noChangeArrowheads="1"/>
+                    </pic:cNvPicPr>
+                  </pic:nvPicPr>
+                  <pic:blipFill>
+                    <a:blip r:embed="rId11">
+                      <a:extLst>
+                        <a:ext uri="{28A0092B-C50C-407E-A947-70E740481C1C}">
+                          <a14:useLocalDpi xmlns:a14="http://schemas.microsoft.com/office/drawing/2010/main" val="0"/>
+                        </a:ext>
+                      </a:extLst>
+                    </a:blip>
+                    <a:srcRect/>
+                    <a:stretch>
+                      <a:fillRect/>
+                    </a:stretch>
+                  </pic:blipFill>
+                  <pic:spPr bwMode="auto">
+                    <a:xfrm>
+                      <a:off x="0" y="0"/>
+                      <a:ext cx="5119024" cy="4203437"/>
+                    </a:xfrm>
+                    <a:prstGeom prst="rect">
+                      <a:avLst/>
+                    </a:prstGeom>
+                    <a:noFill/>
+                    <a:ln>
+                      <a:noFill/>
+                    </a:ln>
+                  </pic:spPr>
+                </pic:pic>
+              </a:graphicData>
+            </a:graphic>
+          </wp:inline>
+        </w:drawing>
+      </w:r>
+    </w:p>
+    <w:p>
+      <w:pPr>
+        <w:widowControl/>
+        <w:jc w:val="left"/>
+        <w:rPr>
+          <w:rFonts w:ascii="宋体" w:eastAsia="宋体" w:hAnsi="宋体" w:cs="宋体"/>
+          <w:kern w:val="0"/>
+          <w:sz w:val="24"/>
+          <w:szCs w:val="24"/>
+        </w:rPr>
+      </w:pPr>
+      <w:r>
+        <w:rPr>
+          <w:rFonts w:ascii="宋体" w:eastAsia="宋体" w:hAnsi="宋体" w:cs="宋体"/>
+          <w:noProof/>
+          <w:kern w:val="0"/>
+          <w:sz w:val="24"/>
+          <w:szCs w:val="24"/>
+        </w:rPr>
+        <w:drawing>
+          <wp:inline distT="0" distB="0" distL="0" distR="0" wp14:anchorId="29E7388B" wp14:editId="267100F1">
+            <wp:extent cx="5120364" cy="1304290"/>
+            <wp:effectExtent l="0" t="0" r="4445" b="0"/>
+            <wp:docPr id="9" name="图片 9" descr="C:\Users\huayu\Documents\CoCall4\21395@ts\capscrpic\b5d0101ebb6049d48c879d10637cecf2.png"/>
+            <wp:cNvGraphicFramePr>
+              <a:graphicFrameLocks xmlns:a="http://schemas.openxmlformats.org/drawingml/2006/main" noChangeAspect="1"/>
+            </wp:cNvGraphicFramePr>
+            <a:graphic xmlns:a="http://schemas.openxmlformats.org/drawingml/2006/main">
+              <a:graphicData uri="http://schemas.openxmlformats.org/drawingml/2006/picture">
+                <pic:pic xmlns:pic="http://schemas.openxmlformats.org/drawingml/2006/picture">
+                  <pic:nvPicPr>
+                    <pic:cNvPr id="0" name="Picture 7" descr="C:\Users\huayu\Documents\CoCall4\21395@ts\capscrpic\b5d0101ebb6049d48c879d10637cecf2.png"/>
+                    <pic:cNvPicPr>
+                      <a:picLocks noChangeAspect="1" noChangeArrowheads="1"/>
+                    </pic:cNvPicPr>
+                  </pic:nvPicPr>
+                  <pic:blipFill>
+                    <a:blip r:embed="rId12">
+                      <a:extLst>
+                        <a:ext uri="{28A0092B-C50C-407E-A947-70E740481C1C}">
+                          <a14:useLocalDpi xmlns:a14="http://schemas.microsoft.com/office/drawing/2010/main" val="0"/>
+                        </a:ext>
+                      </a:extLst>
+                    </a:blip>
+                    <a:srcRect/>
+                    <a:stretch>
+                      <a:fillRect/>
+                    </a:stretch>
+                  </pic:blipFill>
+                  <pic:spPr bwMode="auto">
+                    <a:xfrm>
+                      <a:off x="0" y="0"/>
+                      <a:ext cx="5134450" cy="1307878"/>
+                    </a:xfrm>
+                    <a:prstGeom prst="rect">
+                      <a:avLst/>
+                    </a:prstGeom>
+                    <a:noFill/>
+                    <a:ln>
+                      <a:noFill/>
+                    </a:ln>
+                  </pic:spPr>
+                </pic:pic>
+              </a:graphicData>
+            </a:graphic>
+          </wp:inline>
+        </w:drawing>
+      </w:r>
+    </w:p>
+    <w:p>
+      <w:pPr>
+        <w:widowControl/>
+        <w:jc w:val="left"/>
+        <w:rPr>
+          <w:rFonts w:ascii="宋体" w:eastAsia="宋体" w:hAnsi="宋体" w:cs="宋体"/>
+          <w:kern w:val="0"/>
+          <w:sz w:val="24"/>
+          <w:szCs w:val="24"/>
+        </w:rPr>
+      </w:pPr>
+    </w:p>
+    <w:p>
+      <w:pPr>
+        <w:widowControl/>
+        <w:jc w:val="left"/>
+        <w:rPr>
+          <w:rFonts w:ascii="宋体" w:eastAsia="宋体" w:hAnsi="宋体" w:cs="宋体"/>
+          <w:kern w:val="0"/>
+          <w:sz w:val="24"/>
+          <w:szCs w:val="24"/>
+        </w:rPr>
+      </w:pPr>
+    </w:p>
+    <w:p>
+      <w:pPr>
+        <w:widowControl/>
+        <w:jc w:val="left"/>
+        <w:rPr>
+          <w:rFonts w:ascii="宋体" w:eastAsia="宋体" w:hAnsi="宋体" w:cs="宋体"/>
+          <w:kern w:val="0"/>
+          <w:sz w:val="24"/>
+          <w:szCs w:val="24"/>
+        </w:rPr>
+      </w:pPr>
+    </w:p>
+    <w:p>
+      <w:pPr>
+        <w:widowControl/>
+        <w:jc w:val="left"/>
+        <w:rPr>
+          <w:rFonts w:ascii="宋体" w:eastAsia="宋体" w:hAnsi="宋体" w:cs="宋体"/>
+          <w:kern w:val="0"/>
+          <w:sz w:val="24"/>
+          <w:szCs w:val="24"/>
+        </w:rPr>
+      </w:pPr>
+      <w:r>
+        <w:rPr>
+          <w:rFonts w:ascii="宋体" w:eastAsia="宋体" w:hAnsi="宋体" w:cs="宋体"/>
+          <w:noProof/>
+          <w:kern w:val="0"/>
+          <w:sz w:val="24"/>
+          <w:szCs w:val="24"/>
+        </w:rPr>
+        <w:lastRenderedPageBreak/>
+        <w:drawing>
+          <wp:inline distT="0" distB="0" distL="0" distR="0" wp14:anchorId="583DEC39" wp14:editId="5A9C3C45">
+            <wp:extent cx="5160396" cy="1645720"/>
+            <wp:effectExtent l="0" t="0" r="2540" b="0"/>
+            <wp:docPr id="8" name="图片 8" descr="C:\Users\huayu\Documents\CoCall4\21395@ts\capscrpic\2276f2c86f7a490b955479290ca3286f.png"/>
+            <wp:cNvGraphicFramePr>
+              <a:graphicFrameLocks xmlns:a="http://schemas.openxmlformats.org/drawingml/2006/main" noChangeAspect="1"/>
+            </wp:cNvGraphicFramePr>
+            <a:graphic xmlns:a="http://schemas.openxmlformats.org/drawingml/2006/main">
+              <a:graphicData uri="http://schemas.openxmlformats.org/drawingml/2006/picture">
+                <pic:pic xmlns:pic="http://schemas.openxmlformats.org/drawingml/2006/picture">
+                  <pic:nvPicPr>
+                    <pic:cNvPr id="0" name="Picture 5" descr="C:\Users\huayu\Documents\CoCall4\21395@ts\capscrpic\2276f2c86f7a490b955479290ca3286f.png"/>
+                    <pic:cNvPicPr>
+                      <a:picLocks noChangeAspect="1" noChangeArrowheads="1"/>
+                    </pic:cNvPicPr>
+                  </pic:nvPicPr>
+                  <pic:blipFill>
+                    <a:blip r:embed="rId13">
+                      <a:extLst>
+                        <a:ext uri="{28A0092B-C50C-407E-A947-70E740481C1C}">
+                          <a14:useLocalDpi xmlns:a14="http://schemas.microsoft.com/office/drawing/2010/main" val="0"/>
+                        </a:ext>
+                      </a:extLst>
+                    </a:blip>
+                    <a:srcRect/>
+                    <a:stretch>
+                      <a:fillRect/>
+                    </a:stretch>
+                  </pic:blipFill>
+                  <pic:spPr bwMode="auto">
+                    <a:xfrm>
+                      <a:off x="0" y="0"/>
+                      <a:ext cx="5188373" cy="1654642"/>
+                    </a:xfrm>
+                    <a:prstGeom prst="rect">
+                      <a:avLst/>
+                    </a:prstGeom>
+                    <a:noFill/>
+                    <a:ln>
+                      <a:noFill/>
+                    </a:ln>
+                  </pic:spPr>
+                </pic:pic>
+              </a:graphicData>
+            </a:graphic>
+          </wp:inline>
+        </w:drawing>
+      </w:r>
+    </w:p>
+    <w:p/>
+    <w:p>
+      <w:pPr>
+        <w:pStyle w:val="2"/>
+      </w:pPr>
+      <w:bookmarkStart w:id="12" w:name="_Toc14272806"/>
       <w:r>
         <w:rPr>
           <w:rFonts w:hint="eastAsia"/>
         </w:rPr>
         <w:t>服务注册发现</w:t>
       </w:r>
-      <w:bookmarkEnd w:id="9"/>
+      <w:bookmarkEnd w:id="12"/>
     </w:p>
     <w:p/>
     <w:p>
       <w:pPr>
         <w:pStyle w:val="3"/>
       </w:pPr>
-      <w:bookmarkStart w:id="10" w:name="_Toc519583918"/>
+      <w:bookmarkStart w:id="13" w:name="_Toc14272807"/>
       <w:r>
         <w:rPr>
           <w:rFonts w:hint="eastAsia"/>
         </w:rPr>
         <w:t>介绍</w:t>
       </w:r>
-      <w:bookmarkEnd w:id="10"/>
+      <w:bookmarkEnd w:id="13"/>
     </w:p>
     <w:p>
       <w:pPr>
@@ -4876,6 +7170,7 @@
         <w:ind w:firstLine="420"/>
       </w:pPr>
       <w:r>
+        <w:lastRenderedPageBreak/>
         <w:t>Eureka Client</w:t>
       </w:r>
       <w:r>
@@ -5075,7 +7370,7 @@
       <w:pPr>
         <w:pStyle w:val="3"/>
       </w:pPr>
-      <w:bookmarkStart w:id="11" w:name="_Toc519583919"/>
+      <w:bookmarkStart w:id="14" w:name="_Toc14272808"/>
       <w:r>
         <w:rPr>
           <w:rFonts w:hint="eastAsia"/>
@@ -5083,7 +7378,7 @@
         <w:lastRenderedPageBreak/>
         <w:t>关系图</w:t>
       </w:r>
-      <w:bookmarkEnd w:id="11"/>
+      <w:bookmarkEnd w:id="14"/>
     </w:p>
     <w:p>
       <w:r>
@@ -5091,7 +7386,7 @@
           <w:noProof/>
         </w:rPr>
         <w:drawing>
-          <wp:inline distT="0" distB="0" distL="0" distR="0">
+          <wp:inline distT="0" distB="0" distL="0" distR="0" wp14:anchorId="36C0FCAE" wp14:editId="24AA8258">
             <wp:extent cx="5274310" cy="5689042"/>
             <wp:effectExtent l="0" t="0" r="2540" b="6985"/>
             <wp:docPr id="2" name="图片 2" descr="C:\Users\huayu\AppData\Local\Temp\1531455106(1).png"/>
@@ -5108,7 +7403,7 @@
                     </pic:cNvPicPr>
                   </pic:nvPicPr>
                   <pic:blipFill>
-                    <a:blip r:embed="rId9">
+                    <a:blip r:embed="rId14">
                       <a:extLst>
                         <a:ext uri="{28A0092B-C50C-407E-A947-70E740481C1C}">
                           <a14:useLocalDpi xmlns:a14="http://schemas.microsoft.com/office/drawing/2010/main" val="0"/>
@@ -5144,14 +7439,14 @@
       <w:pPr>
         <w:pStyle w:val="3"/>
       </w:pPr>
-      <w:bookmarkStart w:id="12" w:name="_Toc519583920"/>
+      <w:bookmarkStart w:id="15" w:name="_Toc14272809"/>
       <w:r>
         <w:rPr>
           <w:rFonts w:hint="eastAsia"/>
         </w:rPr>
         <w:t>使用</w:t>
       </w:r>
-      <w:bookmarkEnd w:id="12"/>
+      <w:bookmarkEnd w:id="15"/>
     </w:p>
     <w:p>
       <w:pPr>
@@ -5171,7 +7466,7 @@
         </w:rPr>
         <w:t xml:space="preserve">首先进入 </w:t>
       </w:r>
-      <w:hyperlink r:id="rId10" w:history="1">
+      <w:hyperlink r:id="rId15" w:history="1">
         <w:r>
           <w:rPr>
             <w:rStyle w:val="a4"/>
@@ -5258,7 +7553,7 @@
         </w:rPr>
         <w:lastRenderedPageBreak/>
         <w:drawing>
-          <wp:inline distT="0" distB="0" distL="0" distR="0">
+          <wp:inline distT="0" distB="0" distL="0" distR="0" wp14:anchorId="3C57295C" wp14:editId="76DA7B85">
             <wp:extent cx="5274310" cy="3188780"/>
             <wp:effectExtent l="0" t="0" r="2540" b="0"/>
             <wp:docPr id="1" name="图片 1" descr="C:\Users\huayu\AppData\Local\Temp\1531389168(1).png"/>
@@ -5275,7 +7570,7 @@
                     </pic:cNvPicPr>
                   </pic:nvPicPr>
                   <pic:blipFill>
-                    <a:blip r:embed="rId11">
+                    <a:blip r:embed="rId16">
                       <a:extLst>
                         <a:ext uri="{28A0092B-C50C-407E-A947-70E740481C1C}">
                           <a14:useLocalDpi xmlns:a14="http://schemas.microsoft.com/office/drawing/2010/main" val="0"/>
@@ -5571,7 +7866,7 @@
           <w:rStyle w:val="a4"/>
         </w:rPr>
       </w:pPr>
-      <w:hyperlink r:id="rId12" w:tgtFrame="_blank" w:history="1">
+      <w:hyperlink r:id="rId17" w:tgtFrame="_blank" w:history="1">
         <w:r>
           <w:rPr>
             <w:rStyle w:val="a4"/>
@@ -5584,27 +7879,27 @@
       <w:pPr>
         <w:pStyle w:val="2"/>
       </w:pPr>
-      <w:bookmarkStart w:id="13" w:name="_Toc519583921"/>
+      <w:bookmarkStart w:id="16" w:name="_Toc14272810"/>
       <w:r>
         <w:rPr>
           <w:rFonts w:hint="eastAsia"/>
         </w:rPr>
         <w:t>统一配置中心</w:t>
       </w:r>
-      <w:bookmarkEnd w:id="13"/>
+      <w:bookmarkEnd w:id="16"/>
     </w:p>
     <w:p>
       <w:pPr>
         <w:pStyle w:val="3"/>
       </w:pPr>
-      <w:bookmarkStart w:id="14" w:name="_Toc519583922"/>
+      <w:bookmarkStart w:id="17" w:name="_Toc14272811"/>
       <w:r>
         <w:rPr>
           <w:rFonts w:hint="eastAsia"/>
         </w:rPr>
         <w:t>介绍</w:t>
       </w:r>
-      <w:bookmarkEnd w:id="14"/>
+      <w:bookmarkEnd w:id="17"/>
     </w:p>
     <w:p>
       <w:r>
@@ -5678,7 +7973,7 @@
       <w:pPr>
         <w:pStyle w:val="3"/>
       </w:pPr>
-      <w:bookmarkStart w:id="15" w:name="_Toc519583923"/>
+      <w:bookmarkStart w:id="18" w:name="_Toc14272812"/>
       <w:r>
         <w:rPr>
           <w:rFonts w:hint="eastAsia"/>
@@ -5686,7 +7981,7 @@
         <w:lastRenderedPageBreak/>
         <w:t>架构图</w:t>
       </w:r>
-      <w:bookmarkEnd w:id="15"/>
+      <w:bookmarkEnd w:id="18"/>
     </w:p>
     <w:p>
       <w:r>
@@ -5694,7 +7989,7 @@
           <w:noProof/>
         </w:rPr>
         <w:drawing>
-          <wp:inline distT="0" distB="0" distL="0" distR="0">
+          <wp:inline distT="0" distB="0" distL="0" distR="0" wp14:anchorId="36C199FF" wp14:editId="3C3DAF11">
             <wp:extent cx="5274310" cy="3234329"/>
             <wp:effectExtent l="0" t="0" r="2540" b="4445"/>
             <wp:docPr id="3" name="图片 3" descr="C:\Users\huayu\AppData\Local\Temp\1531476864(1).png"/>
@@ -5711,7 +8006,7 @@
                     </pic:cNvPicPr>
                   </pic:nvPicPr>
                   <pic:blipFill>
-                    <a:blip r:embed="rId13">
+                    <a:blip r:embed="rId18">
                       <a:extLst>
                         <a:ext uri="{28A0092B-C50C-407E-A947-70E740481C1C}">
                           <a14:useLocalDpi xmlns:a14="http://schemas.microsoft.com/office/drawing/2010/main" val="0"/>
@@ -5748,14 +8043,14 @@
       <w:pPr>
         <w:pStyle w:val="3"/>
       </w:pPr>
-      <w:bookmarkStart w:id="16" w:name="_Toc519583924"/>
+      <w:bookmarkStart w:id="19" w:name="_Toc14272813"/>
       <w:r>
         <w:rPr>
           <w:rFonts w:hint="eastAsia"/>
         </w:rPr>
         <w:t>使用</w:t>
       </w:r>
-      <w:bookmarkEnd w:id="16"/>
+      <w:bookmarkEnd w:id="19"/>
     </w:p>
     <w:p>
       <w:pPr>
@@ -5871,10 +8166,49 @@
         </w:rPr>
         <w:t>git仓库地址</w:t>
       </w:r>
-    </w:p>
-    <w:p>
-      <w:r>
-        <w:t>spring.cloud.config.server.git.uri=https://github.com/likemytea/SpringcloudConfig/</w:t>
+      <w:r>
+        <w:rPr>
+          <w:rFonts w:hint="eastAsia"/>
+        </w:rPr>
+        <w:t>，如果是gitlab，必须以.</w:t>
+      </w:r>
+      <w:r>
+        <w:t>git</w:t>
+      </w:r>
+      <w:r>
+        <w:rPr>
+          <w:rFonts w:hint="eastAsia"/>
+        </w:rPr>
+        <w:t>结尾，github</w:t>
+      </w:r>
+      <w:r>
+        <w:rPr>
+          <w:rFonts w:hint="eastAsia"/>
+        </w:rPr>
+        <w:t>不必</w:t>
+      </w:r>
+      <w:r>
+        <w:rPr>
+          <w:rFonts w:hint="eastAsia"/>
+        </w:rPr>
+        <w:t>。</w:t>
+      </w:r>
+    </w:p>
+    <w:p>
+      <w:r>
+        <w:t>spring.cloud.config.server.git.uri=https://github.com/likemytea/Sp</w:t>
+      </w:r>
+      <w:r>
+        <w:t>ringcloudConfig</w:t>
+      </w:r>
+      <w:r>
+        <w:rPr>
+          <w:rFonts w:hint="eastAsia"/>
+        </w:rPr>
+        <w:t>.</w:t>
+      </w:r>
+      <w:r>
+        <w:t>git</w:t>
       </w:r>
     </w:p>
     <w:p>
@@ -5904,7 +8238,7 @@
       </w:r>
     </w:p>
     <w:p>
-      <w:hyperlink r:id="rId14" w:history="1">
+      <w:hyperlink r:id="rId19" w:history="1">
         <w:r>
           <w:rPr>
             <w:rStyle w:val="a4"/>
@@ -6017,9 +8351,43 @@
     </w:p>
     <w:p>
       <w:pPr>
+        <w:pStyle w:val="3"/>
+      </w:pPr>
+      <w:bookmarkStart w:id="20" w:name="_Toc14272814"/>
+      <w:r>
+        <w:rPr>
+          <w:rFonts w:hint="eastAsia"/>
+        </w:rPr>
+        <w:t>其它项目使用springcloudconfig</w:t>
+      </w:r>
+      <w:bookmarkEnd w:id="20"/>
+    </w:p>
+    <w:p/>
+    <w:p>
+      <w:r>
+        <w:t>spring.application.name=wsbq-api</w:t>
+      </w:r>
+    </w:p>
+    <w:p>
+      <w:r>
+        <w:t>spring.cloud.config.label=master</w:t>
+      </w:r>
+    </w:p>
+    <w:p>
+      <w:r>
+        <w:t>spring.cloud.config.profile=dev</w:t>
+      </w:r>
+    </w:p>
+    <w:p>
+      <w:r>
+        <w:t>spring.cloud.config.uri=http://172.16.176.51:8888/</w:t>
+      </w:r>
+    </w:p>
+    <w:p>
+      <w:pPr>
         <w:pStyle w:val="2"/>
       </w:pPr>
-      <w:bookmarkStart w:id="17" w:name="_Toc519583925"/>
+      <w:bookmarkStart w:id="21" w:name="_Toc14272815"/>
       <w:r>
         <w:rPr>
           <w:rFonts w:hint="eastAsia"/>
@@ -6032,20 +8400,20 @@
         </w:rPr>
         <w:t>生产者</w:t>
       </w:r>
-      <w:bookmarkEnd w:id="17"/>
+      <w:bookmarkEnd w:id="21"/>
     </w:p>
     <w:p>
       <w:pPr>
         <w:pStyle w:val="3"/>
       </w:pPr>
-      <w:bookmarkStart w:id="18" w:name="_Toc519583926"/>
+      <w:bookmarkStart w:id="22" w:name="_Toc14272816"/>
       <w:r>
         <w:rPr>
           <w:rFonts w:hint="eastAsia"/>
         </w:rPr>
         <w:t>介绍</w:t>
       </w:r>
-      <w:bookmarkEnd w:id="18"/>
+      <w:bookmarkEnd w:id="22"/>
     </w:p>
     <w:p>
       <w:pPr>
@@ -6113,7 +8481,11 @@
         <w:t>个</w:t>
       </w:r>
       <w:r>
-        <w:t>独立的服务，服务与服务的通讯是基于http restful的。Spring cloud有两种服务调用方式，一种是ribbon+restTemplate，另一种是feign</w:t>
+        <w:t>独立的服务，服务与服务的通讯是基</w:t>
+      </w:r>
+      <w:r>
+        <w:lastRenderedPageBreak/>
+        <w:t>于http restful的。Spring cloud有两种服务调用方式，一种是ribbon+restTemplate，另一种是feign</w:t>
       </w:r>
       <w:r>
         <w:rPr>
@@ -6150,25 +8522,21 @@
         <w:ind w:firstLineChars="200" w:firstLine="420"/>
       </w:pPr>
       <w:r>
-        <w:t>Feign是一个声明式的伪Http客户端，它使得写Http客户端变得更简单。使用Feign，只需要创建一个接口并注解。它具有可插拔的注解特性，可使用Feign 注解和JAX-RS注解。Feign支持可插拔的编码器和解码器。Feign默认集成了Ribbon，并和Eureka结合，默认实</w:t>
-      </w:r>
-      <w:r>
-        <w:lastRenderedPageBreak/>
-        <w:t>现了负载均衡的效果。</w:t>
+        <w:t>Feign是一个声明式的伪Http客户端，它使得写Http客户端变得更简单。使用Feign，只需要创建一个接口并注解。它具有可插拔的注解特性，可使用Feign 注解和JAX-RS注解。Feign支持可插拔的编码器和解码器。Feign默认集成了Ribbon，并和Eureka结合，默认实现了负载均衡的效果。</w:t>
       </w:r>
     </w:p>
     <w:p>
       <w:pPr>
         <w:pStyle w:val="3"/>
       </w:pPr>
-      <w:bookmarkStart w:id="19" w:name="_Toc519583927"/>
+      <w:bookmarkStart w:id="23" w:name="_Toc14272817"/>
       <w:r>
         <w:rPr>
           <w:rFonts w:hint="eastAsia"/>
         </w:rPr>
         <w:t>使用</w:t>
       </w:r>
-      <w:bookmarkEnd w:id="19"/>
+      <w:bookmarkEnd w:id="23"/>
     </w:p>
     <w:p>
       <w:r>
@@ -6381,6 +8749,7 @@
         <w:rPr>
           <w:rFonts w:hint="eastAsia"/>
         </w:rPr>
+        <w:lastRenderedPageBreak/>
         <w:t>程序代码</w:t>
       </w:r>
     </w:p>
@@ -6442,7 +8811,6 @@
         <w:rPr>
           <w:rFonts w:hint="eastAsia"/>
         </w:rPr>
-        <w:lastRenderedPageBreak/>
         <w:t>程序</w:t>
       </w:r>
       <w:r>
@@ -6603,7 +8971,7 @@
       <w:pPr>
         <w:pStyle w:val="2"/>
       </w:pPr>
-      <w:bookmarkStart w:id="20" w:name="_Toc519583928"/>
+      <w:bookmarkStart w:id="24" w:name="_Toc14272818"/>
       <w:r>
         <w:rPr>
           <w:rFonts w:hint="eastAsia"/>
@@ -6622,20 +8990,20 @@
         </w:rPr>
         <w:t>（hystrix）</w:t>
       </w:r>
-      <w:bookmarkEnd w:id="20"/>
+      <w:bookmarkEnd w:id="24"/>
     </w:p>
     <w:p>
       <w:pPr>
         <w:pStyle w:val="3"/>
       </w:pPr>
-      <w:bookmarkStart w:id="21" w:name="_Toc519583929"/>
+      <w:bookmarkStart w:id="25" w:name="_Toc14272819"/>
       <w:r>
         <w:rPr>
           <w:rFonts w:hint="eastAsia"/>
         </w:rPr>
         <w:t>介绍</w:t>
       </w:r>
-      <w:bookmarkEnd w:id="21"/>
+      <w:bookmarkEnd w:id="25"/>
     </w:p>
     <w:p>
       <w:pPr>
@@ -6681,7 +9049,11 @@
         <w:t>的实例</w:t>
       </w:r>
       <w:r>
-        <w:t>就会出现线程阻塞，此时若有大量的请求涌入，Servlet容器的线程资源会被消耗完毕，导致服务瘫痪。服务与服务之间的依赖性，故障会</w:t>
+        <w:t>就会出现线程阻塞，此时若有大量的请求涌入，Servlet容器的线程资源会被消耗完毕，导致服务瘫痪。服务与服</w:t>
+      </w:r>
+      <w:r>
+        <w:lastRenderedPageBreak/>
+        <w:t>务之间的依赖性，故障会</w:t>
       </w:r>
       <w:r>
         <w:rPr>
@@ -6713,15 +9085,14 @@
       <w:pPr>
         <w:pStyle w:val="3"/>
       </w:pPr>
-      <w:bookmarkStart w:id="22" w:name="_Toc519583930"/>
-      <w:r>
-        <w:rPr>
-          <w:rFonts w:hint="eastAsia"/>
-        </w:rPr>
-        <w:lastRenderedPageBreak/>
+      <w:bookmarkStart w:id="26" w:name="_Toc14272820"/>
+      <w:r>
+        <w:rPr>
+          <w:rFonts w:hint="eastAsia"/>
+        </w:rPr>
         <w:t>使用</w:t>
       </w:r>
-      <w:bookmarkEnd w:id="22"/>
+      <w:bookmarkEnd w:id="26"/>
     </w:p>
     <w:p>
       <w:pPr>
@@ -6910,7 +9281,7 @@
       </w:r>
     </w:p>
     <w:p>
-      <w:hyperlink r:id="rId15" w:history="1">
+      <w:hyperlink r:id="rId20" w:history="1">
         <w:r>
           <w:rPr>
             <w:rStyle w:val="a4"/>
@@ -6923,8 +9294,9 @@
       <w:pPr>
         <w:pStyle w:val="2"/>
       </w:pPr>
-      <w:bookmarkStart w:id="23" w:name="_Toc519583931"/>
-      <w:r>
+      <w:bookmarkStart w:id="27" w:name="_Toc14272821"/>
+      <w:r>
+        <w:lastRenderedPageBreak/>
         <w:t>api</w:t>
       </w:r>
       <w:r>
@@ -6933,20 +9305,20 @@
         </w:rPr>
         <w:t>网关</w:t>
       </w:r>
-      <w:bookmarkEnd w:id="23"/>
+      <w:bookmarkEnd w:id="27"/>
     </w:p>
     <w:p>
       <w:pPr>
         <w:pStyle w:val="3"/>
       </w:pPr>
-      <w:bookmarkStart w:id="24" w:name="_Toc519583932"/>
+      <w:bookmarkStart w:id="28" w:name="_Toc14272822"/>
       <w:r>
         <w:rPr>
           <w:rFonts w:hint="eastAsia"/>
         </w:rPr>
         <w:t>介绍</w:t>
       </w:r>
-      <w:bookmarkEnd w:id="24"/>
+      <w:bookmarkEnd w:id="28"/>
     </w:p>
     <w:p>
       <w:r>
@@ -6968,189 +9340,664 @@
         <w:rPr>
           <w:rFonts w:hint="eastAsia"/>
         </w:rPr>
+        <w:t>网关作用：</w:t>
+      </w:r>
+    </w:p>
+    <w:p>
+      <w:r>
+        <w:rPr>
+          <w:rFonts w:hint="eastAsia"/>
+        </w:rPr>
+        <w:t>为了保护内部系统的安全</w:t>
+      </w:r>
+      <w:r>
+        <w:rPr>
+          <w:rFonts w:hint="eastAsia"/>
+        </w:rPr>
+        <w:t>性，内网和外网是隔离</w:t>
+      </w:r>
+      <w:r>
+        <w:rPr>
+          <w:rFonts w:hint="eastAsia"/>
+        </w:rPr>
+        <w:t>的，内部系统服务只接收网关转发过来的请求</w:t>
+      </w:r>
+      <w:r>
+        <w:rPr>
+          <w:rFonts w:hint="eastAsia"/>
+        </w:rPr>
+        <w:t>，</w:t>
+      </w:r>
+      <w:r>
+        <w:rPr>
+          <w:rFonts w:hint="eastAsia"/>
+        </w:rPr>
+        <w:t>另外，我们在日常开发中，除了要实现业务逻辑功能外，还面临非业务逻辑功能，比如安全类的，鉴权，限流，监控等。这些任务的开发，本不该和业务逻辑代码混淆在一起。</w:t>
+      </w:r>
+    </w:p>
+    <w:p/>
+    <w:p>
+      <w:pPr>
+        <w:pStyle w:val="3"/>
+      </w:pPr>
+      <w:bookmarkStart w:id="29" w:name="_Toc14272823"/>
+      <w:r>
+        <w:rPr>
+          <w:rFonts w:hint="eastAsia"/>
+        </w:rPr>
+        <w:t>使用</w:t>
+      </w:r>
+      <w:bookmarkEnd w:id="29"/>
+    </w:p>
+    <w:p>
+      <w:pPr>
+        <w:pStyle w:val="4"/>
+      </w:pPr>
+      <w:r>
+        <w:rPr>
+          <w:rFonts w:hint="eastAsia"/>
+        </w:rPr>
+        <w:t>配置pom</w:t>
+      </w:r>
+      <w:r>
+        <w:t>.xml</w:t>
+      </w:r>
+    </w:p>
+    <w:p>
+      <w:r>
+        <w:t xml:space="preserve">        &lt;dependency&gt;</w:t>
+      </w:r>
+    </w:p>
+    <w:p>
+      <w:r>
+        <w:t xml:space="preserve">            &lt;groupId&gt;org.springframework.cloud&lt;/groupId&gt;</w:t>
+      </w:r>
+    </w:p>
+    <w:p>
+      <w:r>
+        <w:t xml:space="preserve">            &lt;artifactId&gt;spring-cloud-starter-zuul&lt;/artifactId&gt;</w:t>
+      </w:r>
+    </w:p>
+    <w:p>
+      <w:r>
+        <w:t xml:space="preserve">        &lt;/dependency&gt;</w:t>
+      </w:r>
+    </w:p>
+    <w:p>
+      <w:pPr>
+        <w:pStyle w:val="4"/>
+      </w:pPr>
+      <w:r>
+        <w:rPr>
+          <w:rFonts w:hint="eastAsia"/>
+        </w:rPr>
+        <w:t>配置启动类注解</w:t>
+      </w:r>
+    </w:p>
+    <w:p>
+      <w:r>
+        <w:t>@EnableZuulProxy</w:t>
+      </w:r>
+    </w:p>
+    <w:p>
+      <w:pPr>
+        <w:pStyle w:val="4"/>
+      </w:pPr>
+      <w:r>
+        <w:rPr>
+          <w:rFonts w:hint="eastAsia"/>
+        </w:rPr>
+        <w:t>配置properties文件</w:t>
+      </w:r>
+    </w:p>
+    <w:p>
+      <w:r>
+        <w:t>zuul.routes.test-myservice.path=/api-test1/**</w:t>
+      </w:r>
+    </w:p>
+    <w:p>
+      <w:r>
+        <w:t>zuul.routes.test-myservice.serviceId=eurekafeign98</w:t>
+      </w:r>
+    </w:p>
+    <w:p>
+      <w:r>
+        <w:t>zuul.routes.test-myservice2.path=/api-test2/**</w:t>
+      </w:r>
+    </w:p>
+    <w:p>
+      <w:r>
+        <w:t>zuul.routes.test-myservice2.serviceId=userservice</w:t>
+      </w:r>
+    </w:p>
+    <w:p>
+      <w:pPr>
+        <w:pStyle w:val="4"/>
+      </w:pPr>
+      <w:r>
+        <w:rPr>
+          <w:rFonts w:hint="eastAsia"/>
+        </w:rPr>
+        <w:t>演示</w:t>
+      </w:r>
+    </w:p>
+    <w:p>
+      <w:r>
+        <w:rPr>
+          <w:rFonts w:hint="eastAsia"/>
+        </w:rPr>
+        <w:t>详见demo</w:t>
+      </w:r>
+      <w:r>
+        <w:rPr>
+          <w:rFonts w:hint="eastAsia"/>
+        </w:rPr>
+        <w:t>！</w:t>
+      </w:r>
+    </w:p>
+    <w:p>
+      <w:pPr>
+        <w:pStyle w:val="2"/>
+      </w:pPr>
+      <w:bookmarkStart w:id="30" w:name="_Toc14272824"/>
+      <w:r>
+        <w:rPr>
+          <w:rFonts w:hint="eastAsia"/>
+        </w:rPr>
         <w:lastRenderedPageBreak/>
-        <w:t>网关作用：</w:t>
-      </w:r>
-    </w:p>
-    <w:p>
-      <w:r>
-        <w:rPr>
-          <w:rFonts w:hint="eastAsia"/>
-        </w:rPr>
-        <w:t>为了保护内部系统的安全</w:t>
-      </w:r>
-      <w:r>
-        <w:rPr>
-          <w:rFonts w:hint="eastAsia"/>
-        </w:rPr>
-        <w:t>性，内网和外网是隔离</w:t>
-      </w:r>
-      <w:r>
-        <w:rPr>
-          <w:rFonts w:hint="eastAsia"/>
-        </w:rPr>
-        <w:t>的，内部系统服务只接收网关转发过来的请求</w:t>
-      </w:r>
-      <w:r>
-        <w:rPr>
-          <w:rFonts w:hint="eastAsia"/>
-        </w:rPr>
-        <w:t>，</w:t>
-      </w:r>
-      <w:r>
-        <w:rPr>
-          <w:rFonts w:hint="eastAsia"/>
-        </w:rPr>
-        <w:t>另外，我们在日常开发中，除了要实现业务逻辑功能外，还面临非业务逻辑功能，比如安全类的，鉴权，限流，监控等。这些任务的开发，本不该和业务逻辑代码混淆在一起。</w:t>
+        <w:t>分布式锁</w:t>
+      </w:r>
+      <w:bookmarkEnd w:id="30"/>
+    </w:p>
+    <w:p>
+      <w:r>
+        <w:rPr>
+          <w:rFonts w:hint="eastAsia"/>
+        </w:rPr>
+        <w:t>实现分布式锁的方式有很多种，比如 最简单的就是使用数据库的 select</w:t>
+      </w:r>
+      <w:r>
+        <w:t xml:space="preserve"> …</w:t>
+      </w:r>
+      <w:r>
+        <w:rPr>
+          <w:rFonts w:hint="eastAsia"/>
+        </w:rPr>
+        <w:t>for</w:t>
+      </w:r>
+      <w:r>
+        <w:t xml:space="preserve"> </w:t>
+      </w:r>
+      <w:r>
+        <w:rPr>
+          <w:rFonts w:hint="eastAsia"/>
+        </w:rPr>
+        <w:t>update</w:t>
+      </w:r>
+      <w:r>
+        <w:t xml:space="preserve"> </w:t>
+      </w:r>
+    </w:p>
+    <w:p>
+      <w:r>
+        <w:rPr>
+          <w:rFonts w:hint="eastAsia"/>
+        </w:rPr>
+        <w:t>使用zookeeper的</w:t>
+      </w:r>
+      <w:r>
+        <w:rPr>
+          <w:rFonts w:hint="eastAsia"/>
+        </w:rPr>
+        <w:t>临实</w:t>
+      </w:r>
+      <w:r>
+        <w:rPr>
+          <w:rFonts w:hint="eastAsia"/>
+        </w:rPr>
+        <w:t>节点</w:t>
+      </w:r>
+      <w:r>
+        <w:rPr>
+          <w:rFonts w:hint="eastAsia"/>
+        </w:rPr>
+        <w:t>特性</w:t>
+      </w:r>
+      <w:r>
+        <w:rPr>
+          <w:rFonts w:hint="eastAsia"/>
+        </w:rPr>
+        <w:t>来</w:t>
+      </w:r>
+      <w:r>
+        <w:rPr>
+          <w:rFonts w:hint="eastAsia"/>
+        </w:rPr>
+        <w:t>实现分布式锁</w:t>
+      </w:r>
+    </w:p>
+    <w:p>
+      <w:r>
+        <w:rPr>
+          <w:rFonts w:hint="eastAsia"/>
+        </w:rPr>
+        <w:t>咱们这里使用的时redis的set</w:t>
+      </w:r>
+      <w:r>
+        <w:t xml:space="preserve">NX </w:t>
+      </w:r>
+      <w:r>
+        <w:rPr>
+          <w:rFonts w:hint="eastAsia"/>
+        </w:rPr>
+        <w:t>和set</w:t>
+      </w:r>
+      <w:r>
+        <w:t>E</w:t>
+      </w:r>
+      <w:r>
+        <w:rPr>
+          <w:rFonts w:hint="eastAsia"/>
+        </w:rPr>
+        <w:t>x</w:t>
+      </w:r>
+      <w:r>
+        <w:rPr>
+          <w:rFonts w:hint="eastAsia"/>
+        </w:rPr>
+        <w:t>特性</w:t>
+      </w:r>
+    </w:p>
+    <w:p>
+      <w:r>
+        <w:rPr>
+          <w:rFonts w:hint="eastAsia"/>
+        </w:rPr>
+        <w:t>代码在</w:t>
+      </w:r>
+      <w:r>
+        <w:rPr>
+          <w:rFonts w:hint="eastAsia"/>
+        </w:rPr>
+        <w:t>common3的</w:t>
+      </w:r>
+      <w:r>
+        <w:rPr>
+          <w:rFonts w:hint="eastAsia"/>
+        </w:rPr>
+        <w:t>工程</w:t>
+      </w:r>
+      <w:r>
+        <w:rPr>
+          <w:rFonts w:hint="eastAsia"/>
+        </w:rPr>
+        <w:t>里</w:t>
+      </w:r>
+    </w:p>
+    <w:p>
+      <w:pPr>
+        <w:pStyle w:val="2"/>
+      </w:pPr>
+      <w:bookmarkStart w:id="31" w:name="_Toc14272825"/>
+      <w:r>
+        <w:rPr>
+          <w:rFonts w:hint="eastAsia"/>
+        </w:rPr>
+        <w:t>其它</w:t>
+      </w:r>
+      <w:r>
+        <w:rPr>
+          <w:rFonts w:hint="eastAsia"/>
+        </w:rPr>
+        <w:t>开发过程注意事项</w:t>
+      </w:r>
+      <w:bookmarkEnd w:id="31"/>
+    </w:p>
+    <w:p>
+      <w:pPr>
+        <w:pStyle w:val="3"/>
+      </w:pPr>
+      <w:bookmarkStart w:id="32" w:name="_Toc14272826"/>
+      <w:r>
+        <w:rPr>
+          <w:rFonts w:hint="eastAsia"/>
+        </w:rPr>
+        <w:t>微服务下数据库事务</w:t>
+      </w:r>
+      <w:bookmarkEnd w:id="32"/>
+    </w:p>
+    <w:p>
+      <w:r>
+        <w:rPr>
+          <w:rFonts w:hint="eastAsia"/>
+        </w:rPr>
+        <w:t>数据库事务的代码和调用服务的代码分开处理</w:t>
+      </w:r>
+      <w:r>
+        <w:rPr>
+          <w:rFonts w:hint="eastAsia"/>
+        </w:rPr>
+        <w:t>，避免数据库响应能力被网络或业务拖累的情况</w:t>
+      </w:r>
+    </w:p>
+    <w:p>
+      <w:pPr>
+        <w:pStyle w:val="3"/>
+      </w:pPr>
+      <w:bookmarkStart w:id="33" w:name="_Toc14272827"/>
+      <w:r>
+        <w:rPr>
+          <w:rFonts w:hint="eastAsia"/>
+        </w:rPr>
+        <w:t>服务的幂等性（接口幂等性）</w:t>
+      </w:r>
+      <w:bookmarkEnd w:id="33"/>
+    </w:p>
+    <w:p>
+      <w:r>
+        <w:rPr>
+          <w:rFonts w:hint="eastAsia"/>
+        </w:rPr>
+        <w:t>微服务环境下，绝大部分服务都被对外提供服务，这时要注意涉及到（insert和update）操作的接口要保证幂等性：即同一个请求，调用一次和若干次得到的结果是一样的。</w:t>
+      </w:r>
+    </w:p>
+    <w:p>
+      <w:r>
+        <w:rPr>
+          <w:rFonts w:hint="eastAsia"/>
+        </w:rPr>
+        <w:t>解决的方式具体业务具体分析：</w:t>
+      </w:r>
+    </w:p>
+    <w:p>
+      <w:r>
+        <w:rPr>
+          <w:rFonts w:hint="eastAsia"/>
+        </w:rPr>
+        <w:t xml:space="preserve">例如：支付接口可以用 </w:t>
+      </w:r>
+      <w:r>
+        <w:t xml:space="preserve"> </w:t>
+      </w:r>
+      <w:r>
+        <w:rPr>
+          <w:rFonts w:hint="eastAsia"/>
+        </w:rPr>
+        <w:t>订单号字段+状态字段来保证业务的幂等性</w:t>
+      </w:r>
+    </w:p>
+    <w:p>
+      <w:r>
+        <w:rPr>
+          <w:rFonts w:hint="eastAsia"/>
+        </w:rPr>
+        <w:t xml:space="preserve"> </w:t>
+      </w:r>
+      <w:r>
+        <w:t xml:space="preserve">     </w:t>
+      </w:r>
+      <w:r>
+        <w:rPr>
+          <w:rFonts w:hint="eastAsia"/>
+        </w:rPr>
+        <w:t>如果不涉及到数据库的或者数据库没有类似字段的，可以使用redis保证其某个时间范围内的唯一性。</w:t>
+      </w:r>
+    </w:p>
+    <w:p>
+      <w:pPr>
+        <w:pStyle w:val="3"/>
+      </w:pPr>
+      <w:bookmarkStart w:id="34" w:name="_Toc14272828"/>
+      <w:r>
+        <w:rPr>
+          <w:rFonts w:hint="eastAsia"/>
+        </w:rPr>
+        <w:t>提供的服务需要具备独立性</w:t>
+      </w:r>
+      <w:r>
+        <w:rPr>
+          <w:rFonts w:hint="eastAsia"/>
+        </w:rPr>
+        <w:t>及完整性</w:t>
+      </w:r>
+      <w:bookmarkEnd w:id="34"/>
+    </w:p>
+    <w:p>
+      <w:pPr>
+        <w:pStyle w:val="3"/>
+      </w:pPr>
+      <w:bookmarkStart w:id="35" w:name="_Toc14272829"/>
+      <w:r>
+        <w:rPr>
+          <w:rFonts w:hint="eastAsia"/>
+        </w:rPr>
+        <w:t>生产者消费者</w:t>
+      </w:r>
+      <w:r>
+        <w:rPr>
+          <w:rFonts w:hint="eastAsia"/>
+        </w:rPr>
+        <w:t>接口bean</w:t>
+      </w:r>
+      <w:bookmarkEnd w:id="35"/>
+    </w:p>
+    <w:p>
+      <w:pPr>
+        <w:rPr>
+          <w:rFonts w:hint="eastAsia"/>
+        </w:rPr>
+      </w:pPr>
+      <w:r>
+        <w:t>demo :</w:t>
+      </w:r>
+      <w:bookmarkStart w:id="36" w:name="_GoBack"/>
+      <w:bookmarkEnd w:id="36"/>
+      <w:r>
+        <w:t>com.thunisoft.wsbq.api</w:t>
+      </w:r>
+      <w:r>
+        <w:rPr>
+          <w:rFonts w:hint="eastAsia"/>
+        </w:rPr>
+        <w:t>.</w:t>
+      </w:r>
+      <w:r>
+        <w:t xml:space="preserve"> TestController</w:t>
+      </w:r>
+    </w:p>
+    <w:p>
+      <w:r>
+        <w:rPr>
+          <w:rFonts w:hint="eastAsia"/>
+        </w:rPr>
+        <w:t>各个service的接口的bean对象使用共同的，还是各自使用各自</w:t>
+      </w:r>
+      <w:r>
+        <w:rPr>
+          <w:rFonts w:hint="eastAsia"/>
+        </w:rPr>
+        <w:t>的，具体业务具体使用吧，各有利弊。</w:t>
+      </w:r>
+    </w:p>
+    <w:p>
+      <w:r>
+        <w:rPr>
+          <w:rFonts w:hint="eastAsia"/>
+        </w:rPr>
+        <w:t>如果用共同的，则服务之间存在耦合，违背微服务化思想。</w:t>
+      </w:r>
+    </w:p>
+    <w:p>
+      <w:pPr>
+        <w:rPr>
+          <w:rFonts w:hint="eastAsia"/>
+        </w:rPr>
+      </w:pPr>
+      <w:r>
+        <w:rPr>
+          <w:rFonts w:hint="eastAsia"/>
+        </w:rPr>
+        <w:t>如果各自用各自的，会有管理混乱的</w:t>
+      </w:r>
+      <w:r>
+        <w:rPr>
+          <w:rFonts w:hint="eastAsia"/>
+        </w:rPr>
+        <w:t>情况</w:t>
+      </w:r>
+      <w:r>
+        <w:rPr>
+          <w:rFonts w:hint="eastAsia"/>
+        </w:rPr>
+        <w:t>。</w:t>
+      </w:r>
+    </w:p>
+    <w:p>
+      <w:pPr>
+        <w:pStyle w:val="2"/>
+      </w:pPr>
+      <w:bookmarkStart w:id="37" w:name="_Toc14272830"/>
+      <w:r>
+        <w:rPr>
+          <w:rFonts w:hint="eastAsia"/>
+        </w:rPr>
+        <w:t>断路器监控</w:t>
+      </w:r>
+      <w:bookmarkEnd w:id="37"/>
+    </w:p>
+    <w:p>
+      <w:r>
+        <w:t>TODO;</w:t>
+      </w:r>
+    </w:p>
+    <w:p>
+      <w:pPr>
+        <w:pStyle w:val="2"/>
+      </w:pPr>
+      <w:bookmarkStart w:id="38" w:name="_Toc14272831"/>
+      <w:r>
+        <w:rPr>
+          <w:rFonts w:hint="eastAsia"/>
+        </w:rPr>
+        <w:lastRenderedPageBreak/>
+        <w:t>服务链路追踪</w:t>
+      </w:r>
+      <w:bookmarkEnd w:id="38"/>
+    </w:p>
+    <w:p>
+      <w:r>
+        <w:rPr>
+          <w:rFonts w:hint="eastAsia"/>
+        </w:rPr>
+        <w:t>T</w:t>
+      </w:r>
+      <w:r>
+        <w:t>ODO</w:t>
+      </w:r>
+      <w:r>
+        <w:rPr>
+          <w:rFonts w:hint="eastAsia"/>
+        </w:rPr>
+        <w:t>;</w:t>
       </w:r>
     </w:p>
     <w:p/>
     <w:p>
       <w:pPr>
-        <w:pStyle w:val="3"/>
-      </w:pPr>
-      <w:bookmarkStart w:id="25" w:name="_Toc519583933"/>
-      <w:r>
-        <w:rPr>
-          <w:rFonts w:hint="eastAsia"/>
-        </w:rPr>
-        <w:t>使用</w:t>
-      </w:r>
-      <w:bookmarkEnd w:id="25"/>
-    </w:p>
-    <w:p>
-      <w:pPr>
-        <w:pStyle w:val="4"/>
-      </w:pPr>
-      <w:r>
-        <w:rPr>
-          <w:rFonts w:hint="eastAsia"/>
-        </w:rPr>
-        <w:t>配置pom</w:t>
-      </w:r>
-      <w:r>
-        <w:t>.xml</w:t>
-      </w:r>
-    </w:p>
-    <w:p>
-      <w:r>
-        <w:t xml:space="preserve">        &lt;dependency&gt;</w:t>
-      </w:r>
-    </w:p>
-    <w:p>
-      <w:r>
-        <w:t xml:space="preserve">            &lt;groupId&gt;org.springframework.cloud&lt;/groupId&gt;</w:t>
-      </w:r>
-    </w:p>
-    <w:p>
-      <w:r>
-        <w:t xml:space="preserve">            &lt;artifactId&gt;spring-cloud-starter-zuul&lt;/artifactId&gt;</w:t>
-      </w:r>
-    </w:p>
-    <w:p>
-      <w:r>
-        <w:t xml:space="preserve">        &lt;/dependency&gt;</w:t>
-      </w:r>
-    </w:p>
-    <w:p>
-      <w:pPr>
-        <w:pStyle w:val="4"/>
-      </w:pPr>
-      <w:r>
-        <w:rPr>
-          <w:rFonts w:hint="eastAsia"/>
-        </w:rPr>
-        <w:t>配置启动类注解</w:t>
-      </w:r>
-    </w:p>
-    <w:p>
-      <w:r>
-        <w:t>@EnableZuulProxy</w:t>
-      </w:r>
-    </w:p>
-    <w:p>
-      <w:pPr>
-        <w:pStyle w:val="4"/>
-      </w:pPr>
-      <w:r>
-        <w:rPr>
-          <w:rFonts w:hint="eastAsia"/>
-        </w:rPr>
-        <w:t>配置properties文件</w:t>
-      </w:r>
-    </w:p>
-    <w:p>
-      <w:r>
-        <w:t>zuul.routes.test-myservice.path=/api-test1/**</w:t>
-      </w:r>
-    </w:p>
-    <w:p>
-      <w:r>
-        <w:t>zuul.routes.test-myservice.serviceId=eurekafeign98</w:t>
-      </w:r>
-    </w:p>
-    <w:p>
-      <w:r>
-        <w:t>zuul.routes.test-myservice2.path=/api-test2/**</w:t>
-      </w:r>
-    </w:p>
-    <w:p>
-      <w:r>
-        <w:t>zuul.routes.test-myservice2.serviceId=userservice</w:t>
-      </w:r>
-    </w:p>
-    <w:p>
-      <w:pPr>
-        <w:pStyle w:val="4"/>
-      </w:pPr>
-      <w:r>
-        <w:rPr>
-          <w:rFonts w:hint="eastAsia"/>
-        </w:rPr>
-        <w:t>演示</w:t>
-      </w:r>
-    </w:p>
-    <w:p>
-      <w:r>
-        <w:rPr>
-          <w:rFonts w:hint="eastAsia"/>
-        </w:rPr>
-        <w:t>详见demo</w:t>
-      </w:r>
-      <w:r>
-        <w:rPr>
-          <w:rFonts w:hint="eastAsia"/>
-        </w:rPr>
-        <w:t>！</w:t>
-      </w:r>
-    </w:p>
-    <w:p>
-      <w:pPr>
         <w:pStyle w:val="2"/>
       </w:pPr>
-      <w:bookmarkStart w:id="26" w:name="_Toc519583934"/>
-      <w:r>
-        <w:rPr>
-          <w:rFonts w:hint="eastAsia"/>
-        </w:rPr>
-        <w:t>分布式锁</w:t>
-      </w:r>
-    </w:p>
-    <w:p>
-      <w:r>
-        <w:rPr>
-          <w:rFonts w:hint="eastAsia"/>
-        </w:rPr>
-        <w:t>实现分布式锁的方式有很多种，比如 最简单的就是使用数据库的 select</w:t>
-      </w:r>
-      <w:r>
-        <w:t xml:space="preserve"> …</w:t>
-      </w:r>
-      <w:r>
-        <w:rPr>
-          <w:rFonts w:hint="eastAsia"/>
-        </w:rPr>
-        <w:t>for</w:t>
+      <w:bookmarkStart w:id="39" w:name="_Toc14272832"/>
+      <w:r>
+        <w:rPr>
+          <w:rFonts w:hint="eastAsia"/>
+        </w:rPr>
+        <w:t>消息总线</w:t>
+      </w:r>
+      <w:bookmarkEnd w:id="39"/>
+    </w:p>
+    <w:p>
+      <w:r>
+        <w:t>TODO;</w:t>
+      </w:r>
+    </w:p>
+    <w:p>
+      <w:pPr>
+        <w:pStyle w:val="1"/>
+      </w:pPr>
+      <w:bookmarkStart w:id="40" w:name="_Toc14272833"/>
+      <w:r>
+        <w:rPr>
+          <w:rFonts w:hint="eastAsia"/>
+        </w:rPr>
+        <w:t>部署实施</w:t>
+      </w:r>
+      <w:bookmarkEnd w:id="40"/>
+    </w:p>
+    <w:p>
+      <w:r>
+        <w:rPr>
+          <w:rFonts w:hint="eastAsia"/>
+        </w:rPr>
+        <w:t>项目可以部署在 centos7环境下，可以使用docker容器部署，下面介绍具体实施步骤</w:t>
+      </w:r>
+    </w:p>
+    <w:p>
+      <w:pPr>
+        <w:pStyle w:val="2"/>
+      </w:pPr>
+      <w:bookmarkStart w:id="41" w:name="_Toc14272834"/>
+      <w:r>
+        <w:rPr>
+          <w:rFonts w:hint="eastAsia"/>
+        </w:rPr>
+        <w:t>操作系统</w:t>
+      </w:r>
+      <w:bookmarkEnd w:id="41"/>
+    </w:p>
+    <w:p>
+      <w:r>
+        <w:rPr>
+          <w:rFonts w:hint="eastAsia"/>
+        </w:rPr>
+        <w:t>安装centos7操作系统</w:t>
+      </w:r>
+      <w:r>
+        <w:rPr>
+          <w:rFonts w:hint="eastAsia"/>
+        </w:rPr>
+        <w:t>（docker的新版在17.2</w:t>
+      </w:r>
+      <w:r>
+        <w:rPr>
+          <w:rFonts w:hint="eastAsia"/>
+        </w:rPr>
+        <w:t>，这类版本最好使用centos内核3.0以上的，所以要求是centos7</w:t>
+      </w:r>
+      <w:r>
+        <w:rPr>
+          <w:rFonts w:hint="eastAsia"/>
+        </w:rPr>
+        <w:t>）</w:t>
+      </w:r>
+    </w:p>
+    <w:p>
+      <w:r>
+        <w:rPr>
+          <w:rFonts w:hint="eastAsia"/>
+        </w:rPr>
+        <w:t>操作</w:t>
+      </w:r>
+      <w:r>
+        <w:rPr>
+          <w:rFonts w:hint="eastAsia"/>
+        </w:rPr>
+        <w:t>系统</w:t>
+      </w:r>
+      <w:r>
+        <w:rPr>
+          <w:rFonts w:hint="eastAsia"/>
+        </w:rPr>
+        <w:t xml:space="preserve">安装过程这里就略过了 </w:t>
       </w:r>
       <w:r>
         <w:t xml:space="preserve"> </w:t>
@@ -7159,406 +10006,30 @@
         <w:rPr>
           <w:rFonts w:hint="eastAsia"/>
         </w:rPr>
-        <w:t>update</w:t>
+        <w:t>-</w:t>
       </w:r>
       <w:r>
         <w:t xml:space="preserve"> </w:t>
       </w:r>
-    </w:p>
-    <w:p>
-      <w:r>
-        <w:rPr>
-          <w:rFonts w:hint="eastAsia"/>
-        </w:rPr>
-        <w:t>使用zookeeper的</w:t>
-      </w:r>
-      <w:r>
-        <w:rPr>
-          <w:rFonts w:hint="eastAsia"/>
-        </w:rPr>
-        <w:t>临实</w:t>
-      </w:r>
-      <w:r>
-        <w:rPr>
-          <w:rFonts w:hint="eastAsia"/>
-        </w:rPr>
-        <w:t>节点</w:t>
-      </w:r>
-      <w:r>
-        <w:rPr>
-          <w:rFonts w:hint="eastAsia"/>
-        </w:rPr>
-        <w:t>特性</w:t>
-      </w:r>
-      <w:r>
-        <w:rPr>
-          <w:rFonts w:hint="eastAsia"/>
-        </w:rPr>
-        <w:t>来</w:t>
-      </w:r>
-      <w:r>
-        <w:rPr>
-          <w:rFonts w:hint="eastAsia"/>
-        </w:rPr>
-        <w:t>实现分布式锁</w:t>
-      </w:r>
-    </w:p>
-    <w:p>
-      <w:r>
-        <w:rPr>
-          <w:rFonts w:hint="eastAsia"/>
-        </w:rPr>
-        <w:t>咱们这里使用的时redis的set</w:t>
-      </w:r>
-      <w:r>
-        <w:t xml:space="preserve">NX </w:t>
-      </w:r>
-      <w:r>
-        <w:rPr>
-          <w:rFonts w:hint="eastAsia"/>
-        </w:rPr>
-        <w:t>和set</w:t>
-      </w:r>
-      <w:r>
-        <w:t>E</w:t>
-      </w:r>
-      <w:r>
-        <w:rPr>
-          <w:rFonts w:hint="eastAsia"/>
-        </w:rPr>
-        <w:t>x</w:t>
-      </w:r>
-      <w:r>
-        <w:rPr>
-          <w:rFonts w:hint="eastAsia"/>
-        </w:rPr>
-        <w:t>特性</w:t>
-      </w:r>
-    </w:p>
-    <w:p>
-      <w:r>
-        <w:rPr>
-          <w:rFonts w:hint="eastAsia"/>
-        </w:rPr>
-        <w:t>代码在</w:t>
-      </w:r>
-      <w:r>
-        <w:rPr>
-          <w:rFonts w:hint="eastAsia"/>
-        </w:rPr>
-        <w:t>common3的</w:t>
-      </w:r>
-      <w:r>
-        <w:rPr>
-          <w:rFonts w:hint="eastAsia"/>
-        </w:rPr>
-        <w:t>工程</w:t>
-      </w:r>
-      <w:r>
-        <w:rPr>
-          <w:rFonts w:hint="eastAsia"/>
-        </w:rPr>
-        <w:t>里</w:t>
+      <w:r>
+        <w:rPr>
+          <w:rFonts w:hint="eastAsia"/>
+        </w:rPr>
+        <w:t>-！</w:t>
       </w:r>
     </w:p>
     <w:p>
       <w:pPr>
         <w:pStyle w:val="2"/>
       </w:pPr>
-      <w:r>
-        <w:rPr>
-          <w:rFonts w:hint="eastAsia"/>
-        </w:rPr>
-        <w:lastRenderedPageBreak/>
-        <w:t>其它</w:t>
-      </w:r>
-      <w:r>
-        <w:rPr>
-          <w:rFonts w:hint="eastAsia"/>
-        </w:rPr>
-        <w:t>开发过程注意事项</w:t>
-      </w:r>
-    </w:p>
-    <w:p>
-      <w:pPr>
-        <w:pStyle w:val="3"/>
-      </w:pPr>
-      <w:r>
-        <w:rPr>
-          <w:rFonts w:hint="eastAsia"/>
-        </w:rPr>
-        <w:t>微服务下数据库事务</w:t>
-      </w:r>
-    </w:p>
-    <w:p>
-      <w:r>
-        <w:rPr>
-          <w:rFonts w:hint="eastAsia"/>
-        </w:rPr>
-        <w:t>数据库事务的代码和调用服务的代码分开处理</w:t>
-      </w:r>
-      <w:r>
-        <w:rPr>
-          <w:rFonts w:hint="eastAsia"/>
-        </w:rPr>
-        <w:t>，避免数据库响应能力被网络或业务拖累的情况</w:t>
-      </w:r>
-    </w:p>
-    <w:p>
-      <w:pPr>
-        <w:pStyle w:val="3"/>
-      </w:pPr>
-      <w:r>
-        <w:rPr>
-          <w:rFonts w:hint="eastAsia"/>
-        </w:rPr>
-        <w:t>服务的幂等性（接口幂等性）</w:t>
-      </w:r>
-    </w:p>
-    <w:p>
-      <w:r>
-        <w:rPr>
-          <w:rFonts w:hint="eastAsia"/>
-        </w:rPr>
-        <w:t>微服务环境下，绝大部分服务都被对外提供服务，这时要注意涉及到（insert和update）操作的接口要保证幂等性：即同一个请求，调用一次和若干次得到的结果是一样的。</w:t>
-      </w:r>
-    </w:p>
-    <w:p>
-      <w:r>
-        <w:rPr>
-          <w:rFonts w:hint="eastAsia"/>
-        </w:rPr>
-        <w:t>解决的方式具体业务具体分析：</w:t>
-      </w:r>
-    </w:p>
-    <w:p>
-      <w:r>
-        <w:rPr>
-          <w:rFonts w:hint="eastAsia"/>
-        </w:rPr>
-        <w:t xml:space="preserve">例如：支付接口可以用 </w:t>
-      </w:r>
-      <w:r>
-        <w:t xml:space="preserve"> </w:t>
-      </w:r>
-      <w:r>
-        <w:rPr>
-          <w:rFonts w:hint="eastAsia"/>
-        </w:rPr>
-        <w:t>订单号字段+状态字段来保证业务的幂等性</w:t>
-      </w:r>
-    </w:p>
-    <w:p>
-      <w:r>
-        <w:rPr>
-          <w:rFonts w:hint="eastAsia"/>
-        </w:rPr>
-        <w:t xml:space="preserve"> </w:t>
-      </w:r>
-      <w:r>
-        <w:t xml:space="preserve">     </w:t>
-      </w:r>
-      <w:r>
-        <w:rPr>
-          <w:rFonts w:hint="eastAsia"/>
-        </w:rPr>
-        <w:t>如果不涉及到数据库的或者数据库没有类似字段的，可以使用redis保证其某个时间范围内的唯一性。</w:t>
-      </w:r>
-    </w:p>
-    <w:p>
-      <w:pPr>
-        <w:pStyle w:val="3"/>
-      </w:pPr>
-      <w:r>
-        <w:rPr>
-          <w:rFonts w:hint="eastAsia"/>
-        </w:rPr>
-        <w:t>提供的服务需要具备独立性</w:t>
-      </w:r>
-      <w:r>
-        <w:rPr>
-          <w:rFonts w:hint="eastAsia"/>
-        </w:rPr>
-        <w:t>及完整性</w:t>
-      </w:r>
-    </w:p>
-    <w:p>
-      <w:pPr>
-        <w:pStyle w:val="2"/>
-      </w:pPr>
-      <w:r>
-        <w:rPr>
-          <w:rFonts w:hint="eastAsia"/>
-        </w:rPr>
-        <w:t>断路器监控</w:t>
-      </w:r>
-      <w:bookmarkEnd w:id="26"/>
-    </w:p>
-    <w:p>
-      <w:r>
-        <w:t>TODO;</w:t>
-      </w:r>
-    </w:p>
-    <w:p>
-      <w:pPr>
-        <w:pStyle w:val="2"/>
-      </w:pPr>
-      <w:bookmarkStart w:id="27" w:name="_Toc519583935"/>
-      <w:r>
-        <w:rPr>
-          <w:rFonts w:hint="eastAsia"/>
-        </w:rPr>
-        <w:t>服务链路追踪</w:t>
-      </w:r>
-      <w:bookmarkEnd w:id="27"/>
-    </w:p>
-    <w:p>
-      <w:r>
-        <w:rPr>
-          <w:rFonts w:hint="eastAsia"/>
-        </w:rPr>
-        <w:t>T</w:t>
-      </w:r>
-      <w:r>
-        <w:t>ODO</w:t>
-      </w:r>
-      <w:r>
-        <w:rPr>
-          <w:rFonts w:hint="eastAsia"/>
-        </w:rPr>
-        <w:t>;</w:t>
-      </w:r>
-    </w:p>
-    <w:p/>
-    <w:p>
-      <w:pPr>
-        <w:pStyle w:val="2"/>
-      </w:pPr>
-      <w:bookmarkStart w:id="28" w:name="_Toc519583936"/>
-      <w:r>
-        <w:rPr>
-          <w:rFonts w:hint="eastAsia"/>
-        </w:rPr>
-        <w:t>消息总线</w:t>
-      </w:r>
-      <w:bookmarkEnd w:id="28"/>
-    </w:p>
-    <w:p>
-      <w:r>
-        <w:t>TODO;</w:t>
-      </w:r>
-    </w:p>
-    <w:p>
-      <w:pPr>
-        <w:pStyle w:val="1"/>
-      </w:pPr>
-      <w:bookmarkStart w:id="29" w:name="_Toc519583937"/>
-      <w:r>
-        <w:rPr>
-          <w:rFonts w:hint="eastAsia"/>
-        </w:rPr>
-        <w:t>部署实施</w:t>
-      </w:r>
-      <w:bookmarkEnd w:id="29"/>
-    </w:p>
-    <w:p>
-      <w:r>
-        <w:rPr>
-          <w:rFonts w:hint="eastAsia"/>
-        </w:rPr>
-        <w:t>项目可以部署在 centos7环境下，可以使用docker容器部署，下面介绍具体实施步骤</w:t>
-      </w:r>
-    </w:p>
-    <w:p>
-      <w:pPr>
-        <w:pStyle w:val="2"/>
-      </w:pPr>
-      <w:bookmarkStart w:id="30" w:name="_Toc519583938"/>
-      <w:r>
-        <w:rPr>
-          <w:rFonts w:hint="eastAsia"/>
-        </w:rPr>
-        <w:lastRenderedPageBreak/>
-        <w:t>操作系统</w:t>
-      </w:r>
-      <w:bookmarkEnd w:id="30"/>
-    </w:p>
-    <w:p>
-      <w:r>
-        <w:rPr>
-          <w:rFonts w:hint="eastAsia"/>
-        </w:rPr>
-        <w:t>安装centos7操作系统</w:t>
-      </w:r>
-      <w:r>
-        <w:rPr>
-          <w:rFonts w:hint="eastAsia"/>
-        </w:rPr>
-        <w:t>（docker的新版在17.2</w:t>
-      </w:r>
-      <w:r>
-        <w:rPr>
-          <w:rFonts w:hint="eastAsia"/>
-        </w:rPr>
-        <w:t>，这类版本最好使用centos内核3.0以上的，所以要求是centos7</w:t>
-      </w:r>
-      <w:r>
-        <w:rPr>
-          <w:rFonts w:hint="eastAsia"/>
-        </w:rPr>
-        <w:t>）</w:t>
-      </w:r>
-    </w:p>
-    <w:p>
-      <w:r>
-        <w:rPr>
-          <w:rFonts w:hint="eastAsia"/>
-        </w:rPr>
-        <w:t>操作</w:t>
-      </w:r>
-      <w:r>
-        <w:rPr>
-          <w:rFonts w:hint="eastAsia"/>
-        </w:rPr>
-        <w:t>系统</w:t>
-      </w:r>
-      <w:r>
-        <w:rPr>
-          <w:rFonts w:hint="eastAsia"/>
-        </w:rPr>
-        <w:t xml:space="preserve">安装过程这里就略过了 </w:t>
-      </w:r>
-      <w:r>
-        <w:t xml:space="preserve"> </w:t>
-      </w:r>
-      <w:r>
-        <w:rPr>
-          <w:rFonts w:hint="eastAsia"/>
-        </w:rPr>
-        <w:t>-</w:t>
-      </w:r>
-      <w:r>
-        <w:t xml:space="preserve"> </w:t>
-      </w:r>
-      <w:r>
-        <w:rPr>
-          <w:rFonts w:hint="eastAsia"/>
-        </w:rPr>
-        <w:t>-！</w:t>
-      </w:r>
-    </w:p>
-    <w:p>
-      <w:pPr>
-        <w:pStyle w:val="2"/>
-      </w:pPr>
-      <w:bookmarkStart w:id="31" w:name="_Toc519583939"/>
+      <w:bookmarkStart w:id="42" w:name="_Toc14272835"/>
       <w:r>
         <w:rPr>
           <w:rFonts w:hint="eastAsia"/>
         </w:rPr>
         <w:t>安装docker</w:t>
       </w:r>
-      <w:bookmarkEnd w:id="31"/>
+      <w:bookmarkEnd w:id="42"/>
     </w:p>
     <w:p>
       <w:r>
@@ -7569,7 +10040,7 @@
       </w:r>
     </w:p>
     <w:p>
-      <w:hyperlink r:id="rId16" w:anchor="set-up-the-repository" w:history="1">
+      <w:hyperlink r:id="rId21" w:anchor="set-up-the-repository" w:history="1">
         <w:r>
           <w:rPr>
             <w:rStyle w:val="a4"/>
@@ -8054,6 +10525,7 @@
         <w:rPr>
           <w:rFonts w:hint="eastAsia"/>
         </w:rPr>
+        <w:lastRenderedPageBreak/>
         <w:t>3</w:t>
       </w:r>
       <w:r>
@@ -8167,48 +10639,1154 @@
     <w:p/>
     <w:p>
       <w:pPr>
+        <w:pStyle w:val="3"/>
+      </w:pPr>
+      <w:bookmarkStart w:id="43" w:name="_Toc14272836"/>
+      <w:r>
+        <w:rPr>
+          <w:rFonts w:hint="eastAsia"/>
+        </w:rPr>
+        <w:t>配置docker加速器</w:t>
+      </w:r>
+      <w:bookmarkEnd w:id="43"/>
+    </w:p>
+    <w:p>
+      <w:pPr>
+        <w:widowControl/>
+        <w:jc w:val="left"/>
+        <w:rPr>
+          <w:rFonts w:ascii="宋体" w:eastAsia="宋体" w:hAnsi="宋体" w:cs="宋体"/>
+          <w:kern w:val="0"/>
+          <w:sz w:val="24"/>
+          <w:szCs w:val="24"/>
+        </w:rPr>
+      </w:pPr>
+      <w:r>
+        <w:rPr>
+          <w:rFonts w:ascii="宋体" w:eastAsia="宋体" w:hAnsi="宋体" w:cs="宋体"/>
+          <w:noProof/>
+          <w:kern w:val="0"/>
+          <w:sz w:val="24"/>
+          <w:szCs w:val="24"/>
+        </w:rPr>
+        <w:drawing>
+          <wp:inline distT="0" distB="0" distL="0" distR="0" wp14:anchorId="2571FA71" wp14:editId="20A17DAC">
+            <wp:extent cx="5176182" cy="3366666"/>
+            <wp:effectExtent l="0" t="0" r="5715" b="5715"/>
+            <wp:docPr id="5" name="图片 5" descr="C:\Users\huayu\Documents\CoCall4\21395@ts\capscrpic\d3f3d7d4a1384ea888717e1f941272f9.png"/>
+            <wp:cNvGraphicFramePr>
+              <a:graphicFrameLocks xmlns:a="http://schemas.openxmlformats.org/drawingml/2006/main" noChangeAspect="1"/>
+            </wp:cNvGraphicFramePr>
+            <a:graphic xmlns:a="http://schemas.openxmlformats.org/drawingml/2006/main">
+              <a:graphicData uri="http://schemas.openxmlformats.org/drawingml/2006/picture">
+                <pic:pic xmlns:pic="http://schemas.openxmlformats.org/drawingml/2006/picture">
+                  <pic:nvPicPr>
+                    <pic:cNvPr id="0" name="Picture 1" descr="C:\Users\huayu\Documents\CoCall4\21395@ts\capscrpic\d3f3d7d4a1384ea888717e1f941272f9.png"/>
+                    <pic:cNvPicPr>
+                      <a:picLocks noChangeAspect="1" noChangeArrowheads="1"/>
+                    </pic:cNvPicPr>
+                  </pic:nvPicPr>
+                  <pic:blipFill>
+                    <a:blip r:embed="rId22" cstate="print">
+                      <a:extLst>
+                        <a:ext uri="{28A0092B-C50C-407E-A947-70E740481C1C}">
+                          <a14:useLocalDpi xmlns:a14="http://schemas.microsoft.com/office/drawing/2010/main" val="0"/>
+                        </a:ext>
+                      </a:extLst>
+                    </a:blip>
+                    <a:srcRect/>
+                    <a:stretch>
+                      <a:fillRect/>
+                    </a:stretch>
+                  </pic:blipFill>
+                  <pic:spPr bwMode="auto">
+                    <a:xfrm>
+                      <a:off x="0" y="0"/>
+                      <a:ext cx="5228172" cy="3400481"/>
+                    </a:xfrm>
+                    <a:prstGeom prst="rect">
+                      <a:avLst/>
+                    </a:prstGeom>
+                    <a:noFill/>
+                    <a:ln>
+                      <a:noFill/>
+                    </a:ln>
+                  </pic:spPr>
+                </pic:pic>
+              </a:graphicData>
+            </a:graphic>
+          </wp:inline>
+        </w:drawing>
+      </w:r>
+    </w:p>
+    <w:p/>
+    <w:p>
+      <w:r>
+        <w:t>推荐安装</w:t>
+      </w:r>
+      <w:r>
+        <w:rPr>
+          <w:rStyle w:val="textred"/>
+        </w:rPr>
+        <w:t>1.10.0</w:t>
+      </w:r>
+      <w:r>
+        <w:t xml:space="preserve">以上版本的Docker客户端，参考文档 </w:t>
+      </w:r>
+      <w:hyperlink r:id="rId23" w:tgtFrame="_blank" w:history="1">
+        <w:r>
+          <w:rPr>
+            <w:rStyle w:val="a4"/>
+          </w:rPr>
+          <w:t>docker-ce</w:t>
+        </w:r>
+      </w:hyperlink>
+    </w:p>
+    <w:p>
+      <w:r>
+        <w:rPr>
+          <w:rFonts w:hint="eastAsia"/>
+        </w:rPr>
+        <w:t>配置镜像加速器</w:t>
+      </w:r>
+    </w:p>
+    <w:p>
+      <w:pPr>
+        <w:pStyle w:val="4"/>
+        <w:rPr>
+          <w:rStyle w:val="HTML1"/>
+        </w:rPr>
+      </w:pPr>
+      <w:r>
+        <w:rPr>
+          <w:rStyle w:val="HTML1"/>
+        </w:rPr>
+        <w:t>mkdir -p /etc/docker</w:t>
+      </w:r>
+    </w:p>
+    <w:p>
+      <w:pPr>
+        <w:pStyle w:val="HTML"/>
+        <w:rPr>
+          <w:rStyle w:val="HTML1"/>
+        </w:rPr>
+      </w:pPr>
+      <w:r>
+        <w:rPr>
+          <w:rStyle w:val="HTML1"/>
+        </w:rPr>
+        <w:t>tee /etc/docker/daemon.json &lt;&lt;-'EOF'</w:t>
+      </w:r>
+    </w:p>
+    <w:p>
+      <w:pPr>
+        <w:pStyle w:val="HTML"/>
+        <w:rPr>
+          <w:rStyle w:val="HTML1"/>
+        </w:rPr>
+      </w:pPr>
+      <w:r>
+        <w:rPr>
+          <w:rStyle w:val="HTML1"/>
+        </w:rPr>
+        <w:t>{</w:t>
+      </w:r>
+    </w:p>
+    <w:p>
+      <w:pPr>
+        <w:pStyle w:val="HTML"/>
+        <w:rPr>
+          <w:rStyle w:val="HTML1"/>
+        </w:rPr>
+      </w:pPr>
+      <w:r>
+        <w:rPr>
+          <w:rStyle w:val="HTML1"/>
+        </w:rPr>
+        <w:t xml:space="preserve">  "registry-mirrors": ["https://rp1exae1.mirror.aliyuncs.com"]</w:t>
+      </w:r>
+    </w:p>
+    <w:p>
+      <w:pPr>
+        <w:pStyle w:val="HTML"/>
+      </w:pPr>
+      <w:r>
+        <w:rPr>
+          <w:rStyle w:val="HTML1"/>
+        </w:rPr>
+        <w:t>}</w:t>
+      </w:r>
+    </w:p>
+    <w:p>
+      <w:pPr>
+        <w:pStyle w:val="4"/>
+      </w:pPr>
+      <w:r>
+        <w:rPr>
+          <w:rStyle w:val="HTML1"/>
+        </w:rPr>
+        <w:lastRenderedPageBreak/>
+        <w:t>systemctl daemon-reload</w:t>
+      </w:r>
+    </w:p>
+    <w:p>
+      <w:pPr>
+        <w:pStyle w:val="4"/>
+      </w:pPr>
+      <w:r>
+        <w:rPr>
+          <w:rStyle w:val="HTML1"/>
+        </w:rPr>
+        <w:t>systemctl restart docker</w:t>
+      </w:r>
+    </w:p>
+    <w:p/>
+    <w:p/>
+    <w:p>
+      <w:pPr>
         <w:pStyle w:val="2"/>
       </w:pPr>
-      <w:bookmarkStart w:id="32" w:name="_Toc519583940"/>
+      <w:bookmarkStart w:id="44" w:name="_Toc14272837"/>
+      <w:r>
+        <w:rPr>
+          <w:rFonts w:hint="eastAsia"/>
+        </w:rPr>
+        <w:t>制作docker镜像</w:t>
+      </w:r>
+      <w:bookmarkEnd w:id="44"/>
+    </w:p>
+    <w:p>
+      <w:pPr>
+        <w:pStyle w:val="3"/>
+      </w:pPr>
+      <w:bookmarkStart w:id="45" w:name="_Toc14272838"/>
+      <w:r>
+        <w:rPr>
+          <w:rFonts w:hint="eastAsia"/>
+        </w:rPr>
+        <w:t>创建dockerfile</w:t>
+      </w:r>
+      <w:bookmarkEnd w:id="45"/>
+    </w:p>
+    <w:p>
+      <w:r>
+        <w:rPr>
+          <w:rFonts w:hint="eastAsia"/>
+        </w:rPr>
+        <w:t>首先在当前目录下创建Dockerfile</w:t>
+      </w:r>
+      <w:r>
+        <w:rPr>
+          <w:rFonts w:hint="eastAsia"/>
+        </w:rPr>
+        <w:t>，内容如下：</w:t>
+      </w:r>
+    </w:p>
+    <w:p>
+      <w:r>
+        <w:t>FROM lwieske/java-8:latest</w:t>
+      </w:r>
+      <w:r>
+        <w:t xml:space="preserve">   </w:t>
+      </w:r>
+      <w:r>
+        <w:rPr>
+          <w:rFonts w:hint="eastAsia"/>
+        </w:rPr>
+        <w:t>--来自于哪个基础镜像，这个可以从官网下载用docker</w:t>
+      </w:r>
+      <w:r>
+        <w:t xml:space="preserve"> </w:t>
+      </w:r>
+      <w:r>
+        <w:rPr>
+          <w:rFonts w:hint="eastAsia"/>
+        </w:rPr>
+        <w:t>pull</w:t>
+      </w:r>
+    </w:p>
+    <w:p>
+      <w:r>
+        <w:t>ENV JAVA_OPTS="-server -Xms64m -Xmx64m -XX:+UseConcMarkSweepGC -XX:+UseFastAccessorMethods -XX:+UseParNewGC"</w:t>
+      </w:r>
+      <w:r>
+        <w:t xml:space="preserve"> –</w:t>
+      </w:r>
+      <w:r>
+        <w:rPr>
+          <w:rFonts w:hint="eastAsia"/>
+        </w:rPr>
+        <w:t>配置javaj</w:t>
+      </w:r>
+      <w:r>
+        <w:t>vm</w:t>
+      </w:r>
+      <w:r>
+        <w:rPr>
+          <w:rFonts w:hint="eastAsia"/>
+        </w:rPr>
+        <w:t>参数</w:t>
+      </w:r>
+    </w:p>
+    <w:p>
+      <w:r>
+        <w:t>ENTRYPOINT [ "sh", "-c", "java $JAVA_OPTS -Djava.security.egd=file:/dev/./urandom -jar /usr/liuxing/app.jar" ]</w:t>
+      </w:r>
+      <w:r>
+        <w:t xml:space="preserve">   </w:t>
+      </w:r>
+      <w:r>
+        <w:rPr>
+          <w:rFonts w:hint="eastAsia"/>
+        </w:rPr>
+        <w:t>-指定启动的jar包</w:t>
+      </w:r>
+    </w:p>
+    <w:p>
+      <w:pPr>
+        <w:pStyle w:val="3"/>
+      </w:pPr>
+      <w:bookmarkStart w:id="46" w:name="_Toc14272839"/>
+      <w:r>
+        <w:rPr>
+          <w:rFonts w:hint="eastAsia"/>
+        </w:rPr>
+        <w:t>创建镜像</w:t>
+      </w:r>
+      <w:bookmarkEnd w:id="46"/>
+    </w:p>
+    <w:p>
+      <w:r>
+        <w:rPr>
+          <w:rFonts w:hint="eastAsia"/>
+        </w:rPr>
+        <w:t>执行创建镜像的命令</w:t>
+      </w:r>
+    </w:p>
+    <w:p>
+      <w:r>
+        <w:t>docker build -t liuxingjavabase .</w:t>
+      </w:r>
+    </w:p>
+    <w:p>
+      <w:pPr>
+        <w:pStyle w:val="3"/>
+      </w:pPr>
+      <w:bookmarkStart w:id="47" w:name="_Toc14272840"/>
+      <w:r>
+        <w:rPr>
+          <w:rFonts w:hint="eastAsia"/>
+        </w:rPr>
+        <w:t>查看</w:t>
+      </w:r>
+      <w:r>
+        <w:rPr>
+          <w:rFonts w:hint="eastAsia"/>
+        </w:rPr>
+        <w:t>及删除</w:t>
+      </w:r>
+      <w:bookmarkEnd w:id="47"/>
+      <w:r>
+        <w:rPr>
+          <w:rFonts w:hint="eastAsia"/>
+        </w:rPr>
+        <w:t xml:space="preserve"> </w:t>
+      </w:r>
+    </w:p>
+    <w:p>
+      <w:r>
+        <w:t>D</w:t>
+      </w:r>
+      <w:r>
+        <w:rPr>
+          <w:rFonts w:hint="eastAsia"/>
+        </w:rPr>
+        <w:t>ocker</w:t>
+      </w:r>
+      <w:r>
+        <w:t xml:space="preserve"> </w:t>
+      </w:r>
+      <w:r>
+        <w:rPr>
+          <w:rFonts w:hint="eastAsia"/>
+        </w:rPr>
+        <w:t>images</w:t>
+      </w:r>
+    </w:p>
+    <w:p>
+      <w:r>
+        <w:t>D</w:t>
+      </w:r>
+      <w:r>
+        <w:rPr>
+          <w:rFonts w:hint="eastAsia"/>
+        </w:rPr>
+        <w:t>ocker</w:t>
+      </w:r>
+      <w:r>
+        <w:t xml:space="preserve"> </w:t>
+      </w:r>
+      <w:r>
+        <w:rPr>
+          <w:rFonts w:hint="eastAsia"/>
+        </w:rPr>
+        <w:t>rmi</w:t>
+      </w:r>
+      <w:r>
+        <w:t xml:space="preserve"> </w:t>
+      </w:r>
+      <w:r>
+        <w:rPr>
+          <w:rFonts w:hint="eastAsia"/>
+        </w:rPr>
+        <w:t xml:space="preserve">镜像名称 </w:t>
+      </w:r>
+      <w:r>
+        <w:t>–</w:t>
+      </w:r>
+      <w:r>
+        <w:rPr>
+          <w:rFonts w:hint="eastAsia"/>
+        </w:rPr>
+        <w:t>删除镜像</w:t>
+      </w:r>
+    </w:p>
+    <w:p/>
+    <w:p>
+      <w:pPr>
+        <w:pStyle w:val="2"/>
+      </w:pPr>
+      <w:bookmarkStart w:id="48" w:name="_Toc14272841"/>
+      <w:r>
+        <w:rPr>
+          <w:rFonts w:hint="eastAsia"/>
+        </w:rPr>
+        <w:t>新建docker容器</w:t>
+      </w:r>
+      <w:bookmarkEnd w:id="48"/>
+    </w:p>
+    <w:p>
+      <w:pPr>
+        <w:pStyle w:val="3"/>
+      </w:pPr>
+      <w:bookmarkStart w:id="49" w:name="_Toc14272842"/>
+      <w:r>
+        <w:rPr>
+          <w:rFonts w:hint="eastAsia"/>
+        </w:rPr>
+        <w:t>配置docker网络</w:t>
+      </w:r>
+      <w:bookmarkEnd w:id="49"/>
+    </w:p>
+    <w:p>
+      <w:r>
+        <w:rPr>
+          <w:rFonts w:hint="eastAsia"/>
+        </w:rPr>
+        <w:t>使用</w:t>
+      </w:r>
+      <w:r>
+        <w:t>Docker的macvlan为容器提供桥接网络及跨主机通讯</w:t>
+      </w:r>
+    </w:p>
+    <w:p>
+      <w:r>
+        <w:t>macvlan的原理是在宿主机物理网卡上虚拟出多个子网卡，通过不同的MAC地址在数据链路层（Data Link Layer）进行网络数据转发的，它是比较新的网络虚拟化技术，需要较新的内核支持</w:t>
+      </w:r>
+      <w:r>
+        <w:rPr>
+          <w:rFonts w:hint="eastAsia"/>
+        </w:rPr>
+        <w:t>，我们使用的是centos7，支持此种网络模式。</w:t>
+      </w:r>
+    </w:p>
+    <w:p>
+      <w:pPr>
+        <w:pStyle w:val="4"/>
+      </w:pPr>
       <w:r>
         <w:rPr>
           <w:rFonts w:hint="eastAsia"/>
         </w:rPr>
         <w:lastRenderedPageBreak/>
-        <w:t>制作docker镜像</w:t>
-      </w:r>
-      <w:bookmarkEnd w:id="32"/>
+        <w:t>1</w:t>
+      </w:r>
+      <w:r>
+        <w:rPr>
+          <w:rFonts w:hint="eastAsia"/>
+        </w:rPr>
+        <w:t>创建网络</w:t>
+      </w:r>
+    </w:p>
+    <w:p>
+      <w:r>
+        <w:t>docker network create -d macvlan     --subnet=172.16.14.0/17     --gateway=172.16.1.1  -o parent=eth0 mcv</w:t>
+      </w:r>
+    </w:p>
+    <w:p>
+      <w:pPr>
+        <w:ind w:firstLineChars="200" w:firstLine="420"/>
+      </w:pPr>
+      <w:r>
+        <w:t># 解释：</w:t>
+      </w:r>
+    </w:p>
+    <w:p>
+      <w:pPr>
+        <w:ind w:firstLine="420"/>
+      </w:pPr>
+      <w:r>
+        <w:t># 1.创建macvlan网络，使用macvlan网络驱动</w:t>
+      </w:r>
+    </w:p>
+    <w:p>
+      <w:pPr>
+        <w:ind w:firstLine="420"/>
+      </w:pPr>
+      <w:r>
+        <w:t># 2.指定要桥接的网络地址</w:t>
+      </w:r>
+      <w:r>
+        <w:rPr>
+          <w:rFonts w:hint="eastAsia"/>
+        </w:rPr>
+        <w:t>（问运维）</w:t>
+      </w:r>
+    </w:p>
+    <w:p>
+      <w:pPr>
+        <w:ind w:firstLine="420"/>
+      </w:pPr>
+      <w:r>
+        <w:t># 3.指定网关</w:t>
+      </w:r>
+      <w:r>
+        <w:rPr>
+          <w:rFonts w:hint="eastAsia"/>
+        </w:rPr>
+        <w:t>（问运维）</w:t>
+      </w:r>
+    </w:p>
+    <w:p>
+      <w:pPr>
+        <w:ind w:firstLine="420"/>
+      </w:pPr>
+      <w:r>
+        <w:t># 4.设置要在宿主机上</w:t>
+      </w:r>
+      <w:r>
+        <w:rPr>
+          <w:rFonts w:hint="eastAsia"/>
+        </w:rPr>
+        <w:t>的哪一</w:t>
+      </w:r>
+      <w:r>
+        <w:t>块网卡上建立虚拟子网卡</w:t>
+      </w:r>
+    </w:p>
+    <w:p>
+      <w:pPr>
+        <w:pStyle w:val="4"/>
+      </w:pPr>
+      <w:r>
+        <w:rPr>
+          <w:rFonts w:hint="eastAsia"/>
+        </w:rPr>
+        <w:t>2</w:t>
+      </w:r>
+      <w:r>
+        <w:rPr>
+          <w:rFonts w:hint="eastAsia"/>
+        </w:rPr>
+        <w:t>设置网络</w:t>
+      </w:r>
+      <w:r>
+        <w:rPr>
+          <w:rFonts w:hint="eastAsia"/>
+        </w:rPr>
+        <w:t>模式</w:t>
+      </w:r>
+      <w:r>
+        <w:t xml:space="preserve"> ：</w:t>
+      </w:r>
+    </w:p>
+    <w:p>
+      <w:r>
+        <w:rPr>
+          <w:rFonts w:hint="eastAsia"/>
+        </w:rPr>
+        <w:t>开启为混杂模式</w:t>
+      </w:r>
+    </w:p>
+    <w:p>
+      <w:r>
+        <w:t>ip link set eno16777984  promisc on</w:t>
+      </w:r>
+    </w:p>
+    <w:p>
+      <w:pPr>
+        <w:pStyle w:val="4"/>
+      </w:pPr>
+      <w:r>
+        <w:rPr>
+          <w:rFonts w:hint="eastAsia"/>
+        </w:rPr>
+        <w:t>3</w:t>
+      </w:r>
+      <w:r>
+        <w:t xml:space="preserve"> </w:t>
+      </w:r>
+      <w:r>
+        <w:rPr>
+          <w:rFonts w:hint="eastAsia"/>
+        </w:rPr>
+        <w:t>查看</w:t>
+      </w:r>
+    </w:p>
+    <w:p>
+      <w:r>
+        <w:t>D</w:t>
+      </w:r>
+      <w:r>
+        <w:rPr>
+          <w:rFonts w:hint="eastAsia"/>
+        </w:rPr>
+        <w:t>ocker</w:t>
+      </w:r>
+      <w:r>
+        <w:t xml:space="preserve"> </w:t>
+      </w:r>
+      <w:r>
+        <w:rPr>
+          <w:rFonts w:hint="eastAsia"/>
+        </w:rPr>
+        <w:t>network</w:t>
+      </w:r>
+      <w:r>
+        <w:t xml:space="preserve"> </w:t>
+      </w:r>
+      <w:r>
+        <w:rPr>
+          <w:rFonts w:hint="eastAsia"/>
+        </w:rPr>
+        <w:t>list</w:t>
+      </w:r>
     </w:p>
     <w:p>
       <w:pPr>
         <w:pStyle w:val="3"/>
       </w:pPr>
-      <w:bookmarkStart w:id="33" w:name="_Toc519583941"/>
-      <w:r>
-        <w:rPr>
-          <w:rFonts w:hint="eastAsia"/>
-        </w:rPr>
-        <w:t>创建dockerfile</w:t>
-      </w:r>
-      <w:bookmarkEnd w:id="33"/>
-    </w:p>
-    <w:p>
-      <w:r>
-        <w:rPr>
-          <w:rFonts w:hint="eastAsia"/>
-        </w:rPr>
-        <w:t>首先在当前目录下创建Dockerfile</w:t>
-      </w:r>
-      <w:r>
-        <w:rPr>
-          <w:rFonts w:hint="eastAsia"/>
-        </w:rPr>
-        <w:t>，内容如下：</w:t>
-      </w:r>
-    </w:p>
-    <w:p>
-      <w:r>
-        <w:t>FROM lwieske/java-8:latest</w:t>
+      <w:bookmarkStart w:id="50" w:name="_Toc14272843"/>
+      <w:r>
+        <w:rPr>
+          <w:rFonts w:hint="eastAsia"/>
+        </w:rPr>
+        <w:t>创建容器</w:t>
+      </w:r>
+      <w:bookmarkEnd w:id="50"/>
+    </w:p>
+    <w:p>
+      <w:r>
+        <w:t>docker run --name client1 -dit --net=mcv  --privileged=true --ip=192.168.1.124 -v /opt/client1:/usr/liuxing:ro javabase3</w:t>
+      </w:r>
+    </w:p>
+    <w:p>
+      <w:r>
+        <w:rPr>
+          <w:rFonts w:hint="eastAsia"/>
+        </w:rPr>
+        <w:t>#1</w:t>
+      </w:r>
+      <w:r>
+        <w:t xml:space="preserve"> –</w:t>
+      </w:r>
+      <w:r>
+        <w:rPr>
+          <w:rFonts w:hint="eastAsia"/>
+        </w:rPr>
+        <w:t>d</w:t>
+      </w:r>
+      <w:r>
+        <w:t xml:space="preserve"> </w:t>
+      </w:r>
+      <w:r>
+        <w:rPr>
+          <w:rFonts w:hint="eastAsia"/>
+        </w:rPr>
+        <w:t>指在后台运行</w:t>
+      </w:r>
+    </w:p>
+    <w:p>
+      <w:r>
+        <w:rPr>
+          <w:rFonts w:hint="eastAsia"/>
+        </w:rPr>
+        <w:t>#2</w:t>
+      </w:r>
+      <w:r>
+        <w:t xml:space="preserve"> –</w:t>
+      </w:r>
+      <w:r>
+        <w:rPr>
+          <w:rFonts w:hint="eastAsia"/>
+        </w:rPr>
+        <w:t>net</w:t>
+      </w:r>
+      <w:r>
+        <w:t xml:space="preserve"> </w:t>
+      </w:r>
+      <w:r>
+        <w:rPr>
+          <w:rFonts w:hint="eastAsia"/>
+        </w:rPr>
+        <w:t>为指定网络模式</w:t>
+      </w:r>
+    </w:p>
+    <w:p>
+      <w:r>
+        <w:rPr>
+          <w:rFonts w:hint="eastAsia"/>
+        </w:rPr>
+        <w:t>#3</w:t>
+      </w:r>
+      <w:r>
+        <w:t xml:space="preserve"> </w:t>
+      </w:r>
+      <w:r>
+        <w:rPr>
+          <w:rFonts w:hint="eastAsia"/>
+        </w:rPr>
+        <w:t>设定true时，root拥有真正的root权限，否则root只是一个普通的外部用户</w:t>
+      </w:r>
+    </w:p>
+    <w:p>
+      <w:r>
+        <w:rPr>
+          <w:rFonts w:hint="eastAsia"/>
+        </w:rPr>
+        <w:t>#</w:t>
+      </w:r>
+      <w:r>
+        <w:t xml:space="preserve">4 </w:t>
+      </w:r>
+      <w:r>
+        <w:rPr>
+          <w:rFonts w:hint="eastAsia"/>
+        </w:rPr>
+        <w:t>指定ip</w:t>
+      </w:r>
+    </w:p>
+    <w:p>
+      <w:r>
+        <w:rPr>
+          <w:rFonts w:hint="eastAsia"/>
+        </w:rPr>
+        <w:t>#5</w:t>
+      </w:r>
+      <w:r>
+        <w:t xml:space="preserve"> </w:t>
+      </w:r>
+      <w:r>
+        <w:rPr>
+          <w:rFonts w:hint="eastAsia"/>
+        </w:rPr>
+        <w:t>挂载目录，前面的为宿主机，后面的为容器</w:t>
+      </w:r>
+      <w:r>
+        <w:rPr>
+          <w:rFonts w:hint="eastAsia"/>
+        </w:rPr>
+        <w:t>， ro</w:t>
+      </w:r>
+      <w:r>
+        <w:rPr>
+          <w:rFonts w:hint="eastAsia"/>
+        </w:rPr>
+        <w:t>含义</w:t>
+      </w:r>
+      <w:r>
+        <w:rPr>
+          <w:rFonts w:hint="eastAsia"/>
+        </w:rPr>
+        <w:t>为容器设定只读</w:t>
+      </w:r>
+    </w:p>
+    <w:p>
+      <w:r>
+        <w:rPr>
+          <w:rFonts w:hint="eastAsia"/>
+        </w:rPr>
+        <w:t>#6</w:t>
+      </w:r>
+      <w:r>
+        <w:t>--oom-score-adj=170 数值越大，越容易被kill</w:t>
+      </w:r>
+    </w:p>
+    <w:p>
+      <w:r>
+        <w:rPr>
+          <w:rFonts w:hint="eastAsia"/>
+        </w:rPr>
+        <w:t>#7</w:t>
+      </w:r>
+      <w:r>
+        <w:t>--oom-kill-disable 保护该容器进程不被杀死，此参数在实际环境中作用不大，因为进程通常默认都是此值，所以设置前面的参数更为有效</w:t>
+      </w:r>
+    </w:p>
+    <w:p>
+      <w:r>
+        <w:rPr>
+          <w:rFonts w:hint="eastAsia"/>
+        </w:rPr>
+        <w:t>#8</w:t>
+      </w:r>
+      <w:r>
+        <w:t>--memory=256m 限制容器支取宿主机内存的最大值</w:t>
+      </w:r>
+    </w:p>
+    <w:p>
+      <w:r>
+        <w:rPr>
+          <w:rFonts w:hint="eastAsia"/>
+        </w:rPr>
+        <w:t>#9</w:t>
+      </w:r>
+      <w:r>
+        <w:t>--cpu="1.5"  如果时两核的，则此设置含义为可以用1.5个，生产环境没用过这个配置，意义不大</w:t>
+      </w:r>
+    </w:p>
+    <w:p/>
+    <w:p>
+      <w:r>
+        <w:rPr>
+          <w:rFonts w:hint="eastAsia"/>
+        </w:rPr>
+        <w:t>查看容器启动日志</w:t>
+      </w:r>
+    </w:p>
+    <w:p>
+      <w:r>
+        <w:rPr>
+          <w:rFonts w:hint="eastAsia"/>
+        </w:rPr>
+        <w:t xml:space="preserve"> </w:t>
+      </w:r>
+      <w:r>
+        <w:t>d</w:t>
+      </w:r>
+      <w:r>
+        <w:rPr>
+          <w:rFonts w:hint="eastAsia"/>
+        </w:rPr>
+        <w:t>ocker</w:t>
+      </w:r>
+      <w:r>
+        <w:t xml:space="preserve"> </w:t>
+      </w:r>
+      <w:r>
+        <w:rPr>
+          <w:rFonts w:hint="eastAsia"/>
+        </w:rPr>
+        <w:t>log</w:t>
+      </w:r>
+      <w:r>
+        <w:t>s</w:t>
+      </w:r>
+      <w:r>
+        <w:t xml:space="preserve"> –</w:t>
+      </w:r>
+      <w:r>
+        <w:rPr>
+          <w:rFonts w:hint="eastAsia"/>
+        </w:rPr>
+        <w:t>f</w:t>
+      </w:r>
+      <w:r>
+        <w:t xml:space="preserve"> –tail 100 </w:t>
+      </w:r>
+      <w:r>
+        <w:rPr>
+          <w:rFonts w:hint="eastAsia"/>
+        </w:rPr>
+        <w:t>容器名</w:t>
+      </w:r>
+    </w:p>
+    <w:p>
+      <w:r>
+        <w:rPr>
+          <w:rFonts w:hint="eastAsia"/>
+        </w:rPr>
+        <w:t>查看容器内存使用状况</w:t>
+      </w:r>
+    </w:p>
+    <w:p>
+      <w:r>
+        <w:t xml:space="preserve">docker stats  </w:t>
+      </w:r>
+    </w:p>
+    <w:p>
+      <w:pPr>
+        <w:pStyle w:val="2"/>
+      </w:pPr>
+      <w:bookmarkStart w:id="51" w:name="_Toc14272844"/>
+      <w:r>
+        <w:rPr>
+          <w:rFonts w:hint="eastAsia"/>
+        </w:rPr>
+        <w:lastRenderedPageBreak/>
+        <w:t>常用docker命令</w:t>
+      </w:r>
+      <w:bookmarkEnd w:id="51"/>
+    </w:p>
+    <w:p>
+      <w:r>
+        <w:t>docker inspect  registry1 |grep IP   --根据容器名查找容器信息。</w:t>
+      </w:r>
+    </w:p>
+    <w:p>
+      <w:r>
+        <w:t>docker stop registry1 &amp;&amp; docker rm registry1</w:t>
+      </w:r>
+      <w:r>
+        <w:t xml:space="preserve">  </w:t>
+      </w:r>
+      <w:r>
+        <w:rPr>
+          <w:rFonts w:hint="eastAsia"/>
+        </w:rPr>
+        <w:t>停止并删除容器</w:t>
+      </w:r>
+    </w:p>
+    <w:p>
+      <w:r>
+        <w:t>docker save -o lwieske-java-8.tar lwieske/java-8</w:t>
+      </w:r>
+      <w:r>
+        <w:t xml:space="preserve">  </w:t>
+      </w:r>
+      <w:r>
+        <w:rPr>
+          <w:rFonts w:hint="eastAsia"/>
+        </w:rPr>
+        <w:t>保存docker镜像到本地</w:t>
+      </w:r>
+    </w:p>
+    <w:p>
+      <w:r>
+        <w:t>docker load -i lwieske-java-8.tar</w:t>
+      </w:r>
+      <w:r>
+        <w:t xml:space="preserve"> </w:t>
+      </w:r>
+      <w:r>
+        <w:rPr>
+          <w:rFonts w:hint="eastAsia"/>
+        </w:rPr>
+        <w:t>从本地创建镜像</w:t>
+      </w:r>
+    </w:p>
+    <w:p>
+      <w:r>
+        <w:rPr>
+          <w:rFonts w:hint="eastAsia"/>
+        </w:rPr>
+        <w:t>docker</w:t>
+      </w:r>
+      <w:r>
+        <w:t xml:space="preserve"> </w:t>
+      </w:r>
+      <w:r>
+        <w:rPr>
+          <w:rFonts w:hint="eastAsia"/>
+        </w:rPr>
+        <w:t>network</w:t>
+      </w:r>
+      <w:r>
+        <w:t xml:space="preserve">  </w:t>
+      </w:r>
+      <w:r>
+        <w:rPr>
+          <w:rFonts w:hint="eastAsia"/>
+        </w:rPr>
+        <w:t>list</w:t>
+      </w:r>
+      <w:r>
+        <w:t xml:space="preserve">  </w:t>
+      </w:r>
+      <w:r>
+        <w:rPr>
+          <w:rFonts w:hint="eastAsia"/>
+        </w:rPr>
+        <w:t>查看网络</w:t>
+      </w:r>
+    </w:p>
+    <w:p>
+      <w:r>
+        <w:rPr>
+          <w:rFonts w:hint="eastAsia"/>
+        </w:rPr>
+        <w:t>docker</w:t>
+      </w:r>
+      <w:r>
+        <w:t xml:space="preserve"> </w:t>
+      </w:r>
+      <w:r>
+        <w:rPr>
+          <w:rFonts w:hint="eastAsia"/>
+        </w:rPr>
+        <w:t>ps</w:t>
+      </w:r>
+      <w:r>
+        <w:t xml:space="preserve">  </w:t>
+      </w:r>
+      <w:r>
+        <w:rPr>
+          <w:rFonts w:hint="eastAsia"/>
+        </w:rPr>
+        <w:t>-a</w:t>
+      </w:r>
+      <w:r>
+        <w:t xml:space="preserve">  </w:t>
+      </w:r>
+      <w:r>
+        <w:rPr>
+          <w:rFonts w:hint="eastAsia"/>
+        </w:rPr>
+        <w:t>查看所有容器</w:t>
+      </w:r>
+    </w:p>
+    <w:p>
+      <w:r>
+        <w:rPr>
+          <w:rFonts w:hint="eastAsia"/>
+        </w:rPr>
+        <w:t>docker</w:t>
+      </w:r>
+      <w:r>
+        <w:t xml:space="preserve"> </w:t>
+      </w:r>
+      <w:r>
+        <w:rPr>
+          <w:rFonts w:hint="eastAsia"/>
+        </w:rPr>
+        <w:t>ps</w:t>
+      </w:r>
+      <w:r>
+        <w:t xml:space="preserve">  </w:t>
+      </w:r>
+      <w:r>
+        <w:rPr>
+          <w:rFonts w:hint="eastAsia"/>
+        </w:rPr>
+        <w:t>-</w:t>
+      </w:r>
+      <w:r>
+        <w:t xml:space="preserve">s  </w:t>
+      </w:r>
+      <w:r>
+        <w:rPr>
+          <w:rFonts w:hint="eastAsia"/>
+        </w:rPr>
+        <w:t>查看运行中的容器</w:t>
+      </w:r>
+    </w:p>
+    <w:p>
+      <w:pPr>
+        <w:pStyle w:val="2"/>
+      </w:pPr>
+      <w:bookmarkStart w:id="52" w:name="_Toc14272845"/>
+      <w:r>
+        <w:rPr>
+          <w:rFonts w:hint="eastAsia"/>
+        </w:rPr>
+        <w:t>制作jar包</w:t>
+      </w:r>
+      <w:bookmarkEnd w:id="52"/>
+    </w:p>
+    <w:p>
+      <w:pPr>
+        <w:pStyle w:val="3"/>
+      </w:pPr>
+      <w:bookmarkStart w:id="53" w:name="_Toc14272846"/>
+      <w:r>
+        <w:rPr>
+          <w:rFonts w:hint="eastAsia"/>
+        </w:rPr>
+        <w:t>安装maven</w:t>
+      </w:r>
+      <w:r>
+        <w:rPr>
+          <w:rFonts w:hint="eastAsia"/>
+        </w:rPr>
+        <w:t>并配置maven环境变量</w:t>
+      </w:r>
+      <w:bookmarkEnd w:id="53"/>
+    </w:p>
+    <w:p>
+      <w:r>
+        <w:rPr>
+          <w:rFonts w:hint="eastAsia"/>
+        </w:rPr>
+        <w:t>这个略了 --！</w:t>
+      </w:r>
+    </w:p>
+    <w:p>
+      <w:pPr>
+        <w:pStyle w:val="3"/>
+      </w:pPr>
+      <w:bookmarkStart w:id="54" w:name="_Toc14272847"/>
+      <w:r>
+        <w:rPr>
+          <w:rFonts w:hint="eastAsia"/>
+        </w:rPr>
+        <w:t>编译并打包</w:t>
+      </w:r>
+      <w:bookmarkEnd w:id="54"/>
+    </w:p>
+    <w:p>
+      <w:r>
+        <w:t>D</w:t>
+      </w:r>
+      <w:r>
+        <w:rPr>
+          <w:rFonts w:hint="eastAsia"/>
+        </w:rPr>
+        <w:t>os进入项目目录下：</w:t>
+      </w:r>
+    </w:p>
+    <w:p>
+      <w:r>
+        <w:rPr>
+          <w:rFonts w:hint="eastAsia"/>
+        </w:rPr>
+        <w:t xml:space="preserve">执行 </w:t>
+      </w:r>
+      <w:r>
+        <w:t xml:space="preserve">     </w:t>
+      </w:r>
+      <w:r>
+        <w:rPr>
+          <w:rFonts w:hint="eastAsia"/>
+        </w:rPr>
+        <w:t>mvn</w:t>
+      </w:r>
+      <w:r>
+        <w:t xml:space="preserve">  </w:t>
+      </w:r>
+      <w:r>
+        <w:rPr>
+          <w:rFonts w:hint="eastAsia"/>
+        </w:rPr>
+        <w:t>clean</w:t>
+      </w:r>
+      <w:r>
+        <w:t xml:space="preserve">  </w:t>
+      </w:r>
+      <w:r>
+        <w:rPr>
+          <w:rFonts w:hint="eastAsia"/>
+        </w:rPr>
+        <w:t>package</w:t>
       </w:r>
       <w:r>
         <w:t xml:space="preserve">   </w:t>
@@ -8217,7 +11795,27 @@
         <w:rPr>
           <w:rFonts w:hint="eastAsia"/>
         </w:rPr>
-        <w:t>--来自于哪个基础镜像，这个可以从官网下载用docker</w:t>
+        <w:t>--</w:t>
+      </w:r>
+      <w:r>
+        <w:rPr>
+          <w:rFonts w:hint="eastAsia"/>
+        </w:rPr>
+        <w:t>清除</w:t>
+      </w:r>
+      <w:r>
+        <w:rPr>
+          <w:rFonts w:hint="eastAsia"/>
+        </w:rPr>
+        <w:t>原有的文件并重新打包</w:t>
+      </w:r>
+    </w:p>
+    <w:p>
+      <w:r>
+        <w:rPr>
+          <w:rFonts w:hint="eastAsia"/>
+        </w:rPr>
+        <w:t xml:space="preserve">或者执行 </w:t>
       </w:r>
       <w:r>
         <w:t xml:space="preserve"> </w:t>
@@ -8226,35 +11824,43 @@
         <w:rPr>
           <w:rFonts w:hint="eastAsia"/>
         </w:rPr>
-        <w:t>pull</w:t>
-      </w:r>
-    </w:p>
-    <w:p>
-      <w:r>
-        <w:t>ENV JAVA_OPTS="-server -Xms64m -Xmx64m -XX:+UseConcMarkSweepGC -XX:+UseFastAccessorMethods -XX:+UseParNewGC"</w:t>
-      </w:r>
-      <w:r>
-        <w:t xml:space="preserve"> –</w:t>
-      </w:r>
-      <w:r>
-        <w:rPr>
-          <w:rFonts w:hint="eastAsia"/>
-        </w:rPr>
-        <w:t>配置javaj</w:t>
-      </w:r>
-      <w:r>
-        <w:t>vm</w:t>
-      </w:r>
-      <w:r>
-        <w:rPr>
-          <w:rFonts w:hint="eastAsia"/>
-        </w:rPr>
-        <w:t>参数</w:t>
-      </w:r>
-    </w:p>
-    <w:p>
-      <w:r>
-        <w:t>ENTRYPOINT [ "sh", "-c", "java $JAVA_OPTS -Djava.security.egd=file:/dev/./urandom -jar /usr/liuxing/app.jar" ]</w:t>
+        <w:t>mvn</w:t>
+      </w:r>
+      <w:r>
+        <w:t xml:space="preserve">  </w:t>
+      </w:r>
+      <w:r>
+        <w:rPr>
+          <w:rFonts w:hint="eastAsia"/>
+        </w:rPr>
+        <w:t>clean</w:t>
+      </w:r>
+      <w:r>
+        <w:t xml:space="preserve">  </w:t>
+      </w:r>
+      <w:r>
+        <w:rPr>
+          <w:rFonts w:hint="eastAsia"/>
+        </w:rPr>
+        <w:t>package</w:t>
+      </w:r>
+      <w:r>
+        <w:t xml:space="preserve"> </w:t>
+      </w:r>
+      <w:r>
+        <w:rPr>
+          <w:rFonts w:hint="eastAsia"/>
+        </w:rPr>
+        <w:t>-</w:t>
+      </w:r>
+      <w:r>
+        <w:t>DskipT</w:t>
+      </w:r>
+      <w:r>
+        <w:rPr>
+          <w:rFonts w:hint="eastAsia"/>
+        </w:rPr>
+        <w:t>ests</w:t>
       </w:r>
       <w:r>
         <w:t xml:space="preserve">   </w:t>
@@ -8263,1028 +11869,96 @@
         <w:rPr>
           <w:rFonts w:hint="eastAsia"/>
         </w:rPr>
-        <w:t>-指定启动的jar包</w:t>
-      </w:r>
-    </w:p>
-    <w:p>
-      <w:pPr>
-        <w:pStyle w:val="3"/>
-      </w:pPr>
-      <w:bookmarkStart w:id="34" w:name="_Toc519583942"/>
-      <w:r>
-        <w:rPr>
-          <w:rFonts w:hint="eastAsia"/>
-        </w:rPr>
-        <w:t>创建镜像</w:t>
-      </w:r>
-      <w:bookmarkEnd w:id="34"/>
-    </w:p>
-    <w:p>
-      <w:r>
-        <w:rPr>
-          <w:rFonts w:hint="eastAsia"/>
-        </w:rPr>
-        <w:t>执行创建镜像的命令</w:t>
-      </w:r>
-    </w:p>
-    <w:p>
-      <w:r>
-        <w:t>docker build -t liuxingjavabase .</w:t>
-      </w:r>
-    </w:p>
-    <w:p>
-      <w:pPr>
-        <w:pStyle w:val="3"/>
-      </w:pPr>
-      <w:bookmarkStart w:id="35" w:name="_Toc519583943"/>
-      <w:r>
-        <w:rPr>
-          <w:rFonts w:hint="eastAsia"/>
-        </w:rPr>
-        <w:t>查看</w:t>
-      </w:r>
-      <w:r>
-        <w:rPr>
-          <w:rFonts w:hint="eastAsia"/>
-        </w:rPr>
-        <w:t>及删除</w:t>
-      </w:r>
-      <w:bookmarkEnd w:id="35"/>
-      <w:r>
-        <w:rPr>
-          <w:rFonts w:hint="eastAsia"/>
-        </w:rPr>
+        <w:t>--清</w:t>
+      </w:r>
+      <w:r>
+        <w:rPr>
+          <w:rFonts w:hint="eastAsia"/>
+        </w:rPr>
+        <w:t>除</w:t>
+      </w:r>
+      <w:r>
+        <w:rPr>
+          <w:rFonts w:hint="eastAsia"/>
+        </w:rPr>
+        <w:t>原有的文件并</w:t>
+      </w:r>
+      <w:r>
+        <w:rPr>
+          <w:rFonts w:hint="eastAsia"/>
+        </w:rPr>
+        <w:t>跳过编译test</w:t>
+      </w:r>
+      <w:r>
+        <w:rPr>
+          <w:rFonts w:hint="eastAsia"/>
+        </w:rPr>
+        <w:t>重新打包</w:t>
+      </w:r>
+    </w:p>
+    <w:p>
+      <w:r>
+        <w:rPr>
+          <w:rFonts w:hint="eastAsia"/>
+        </w:rPr>
+        <w:t>把打包的文件放到</w:t>
+      </w:r>
+    </w:p>
+    <w:p>
+      <w:r>
+        <w:t>docker run --name client1 -dit --net=mcv  --privileged=true --ip=192.168.1.124 -v /opt/client1:/usr/liuxing:ro javabase3</w:t>
+      </w:r>
+      <w:r>
         <w:t xml:space="preserve"> </w:t>
       </w:r>
-    </w:p>
-    <w:p>
-      <w:r>
-        <w:t>D</w:t>
-      </w:r>
-      <w:r>
-        <w:rPr>
-          <w:rFonts w:hint="eastAsia"/>
-        </w:rPr>
-        <w:t>ocker</w:t>
-      </w:r>
-      <w:r>
-        <w:t xml:space="preserve"> </w:t>
-      </w:r>
-      <w:r>
-        <w:rPr>
-          <w:rFonts w:hint="eastAsia"/>
-        </w:rPr>
-        <w:t>images</w:t>
-      </w:r>
-    </w:p>
-    <w:p>
-      <w:r>
-        <w:t>D</w:t>
-      </w:r>
-      <w:r>
-        <w:rPr>
-          <w:rFonts w:hint="eastAsia"/>
-        </w:rPr>
-        <w:t>ocker</w:t>
-      </w:r>
-      <w:r>
-        <w:t xml:space="preserve"> </w:t>
-      </w:r>
-      <w:r>
-        <w:rPr>
-          <w:rFonts w:hint="eastAsia"/>
-        </w:rPr>
-        <w:t>rmi</w:t>
-      </w:r>
-      <w:r>
-        <w:t xml:space="preserve"> </w:t>
-      </w:r>
-      <w:r>
-        <w:rPr>
-          <w:rFonts w:hint="eastAsia"/>
-        </w:rPr>
-        <w:t xml:space="preserve">镜像名称 </w:t>
-      </w:r>
-      <w:r>
-        <w:t>–</w:t>
-      </w:r>
-      <w:r>
-        <w:rPr>
-          <w:rFonts w:hint="eastAsia"/>
-        </w:rPr>
-        <w:t>删除镜像</w:t>
+      <w:r>
+        <w:rPr>
+          <w:rFonts w:hint="eastAsia"/>
+        </w:rPr>
+        <w:t xml:space="preserve">中的 </w:t>
+      </w:r>
+      <w:r>
+        <w:t>opt/client1</w:t>
+      </w:r>
+      <w:r>
+        <w:rPr>
+          <w:rFonts w:hint="eastAsia"/>
+        </w:rPr>
+        <w:t>下面，并把jar包名字改成 app</w:t>
+      </w:r>
+      <w:r>
+        <w:t>.jar</w:t>
+      </w:r>
+      <w:r>
+        <w:rPr>
+          <w:rFonts w:hint="eastAsia"/>
+        </w:rPr>
+        <w:t>即可。</w:t>
+      </w:r>
+    </w:p>
+    <w:p>
+      <w:r>
+        <w:rPr>
+          <w:rFonts w:hint="eastAsia"/>
+        </w:rPr>
+        <w:t xml:space="preserve">使用 </w:t>
+      </w:r>
+      <w:r>
+        <w:t>Jenkins</w:t>
+      </w:r>
+      <w:r>
+        <w:rPr>
+          <w:rFonts w:hint="eastAsia"/>
+        </w:rPr>
+        <w:t>时也可以按照这个思路来处理。</w:t>
       </w:r>
     </w:p>
     <w:p/>
     <w:p>
       <w:pPr>
-        <w:pStyle w:val="2"/>
-      </w:pPr>
-      <w:bookmarkStart w:id="36" w:name="_Toc519583944"/>
-      <w:r>
-        <w:rPr>
-          <w:rFonts w:hint="eastAsia"/>
-        </w:rPr>
-        <w:t>新建docker容器</w:t>
-      </w:r>
-      <w:bookmarkEnd w:id="36"/>
-    </w:p>
-    <w:p>
-      <w:pPr>
-        <w:pStyle w:val="3"/>
-      </w:pPr>
-      <w:bookmarkStart w:id="37" w:name="_Toc519583945"/>
-      <w:r>
-        <w:rPr>
-          <w:rFonts w:hint="eastAsia"/>
-        </w:rPr>
-        <w:t>配置docker网络</w:t>
-      </w:r>
-      <w:bookmarkEnd w:id="37"/>
-    </w:p>
-    <w:p>
-      <w:r>
-        <w:rPr>
-          <w:rFonts w:hint="eastAsia"/>
-        </w:rPr>
-        <w:t>使用</w:t>
-      </w:r>
-      <w:r>
-        <w:t>Docker的macvlan为容器提供桥接网络及跨主机通讯</w:t>
-      </w:r>
-    </w:p>
-    <w:p>
-      <w:r>
-        <w:t>macvlan的原理是在宿主机物理网卡上虚拟出多个子网卡，通过不同的MAC地址在数据链路层（Data Link Layer）进行网络数据转发的，它是比较新的网络虚拟化技术，需要较新的内核支持</w:t>
-      </w:r>
-      <w:r>
-        <w:rPr>
-          <w:rFonts w:hint="eastAsia"/>
-        </w:rPr>
-        <w:t>，我们使用的是centos7，支持此种网络模式。</w:t>
-      </w:r>
-    </w:p>
-    <w:p>
-      <w:pPr>
-        <w:pStyle w:val="4"/>
-      </w:pPr>
-      <w:r>
-        <w:rPr>
-          <w:rFonts w:hint="eastAsia"/>
-        </w:rPr>
-        <w:t>1</w:t>
-      </w:r>
-      <w:r>
-        <w:rPr>
-          <w:rFonts w:hint="eastAsia"/>
-        </w:rPr>
-        <w:t>创建网络</w:t>
-      </w:r>
-    </w:p>
-    <w:p>
-      <w:r>
-        <w:t>docker network create -d macvlan     --subnet=172.16.14.0/17     --gateway=172.16.1.1  -o parent=eth0 mcv</w:t>
-      </w:r>
-    </w:p>
-    <w:p>
-      <w:pPr>
-        <w:ind w:firstLineChars="200" w:firstLine="420"/>
-      </w:pPr>
-      <w:r>
-        <w:t># 解释：</w:t>
-      </w:r>
-    </w:p>
-    <w:p>
-      <w:pPr>
-        <w:ind w:firstLine="420"/>
-      </w:pPr>
-      <w:r>
-        <w:t># 1.创建macvlan网络，使用macvlan网络驱动</w:t>
-      </w:r>
-    </w:p>
-    <w:p>
-      <w:pPr>
-        <w:ind w:firstLine="420"/>
-      </w:pPr>
-      <w:r>
-        <w:t># 2.指定要桥接的网络地址</w:t>
-      </w:r>
-      <w:r>
-        <w:rPr>
-          <w:rFonts w:hint="eastAsia"/>
-        </w:rPr>
-        <w:t>（问运维）</w:t>
-      </w:r>
-    </w:p>
-    <w:p>
-      <w:pPr>
-        <w:ind w:firstLine="420"/>
-      </w:pPr>
-      <w:r>
-        <w:t># 3.指定网关</w:t>
-      </w:r>
-      <w:r>
-        <w:rPr>
-          <w:rFonts w:hint="eastAsia"/>
-        </w:rPr>
-        <w:t>（问运维）</w:t>
-      </w:r>
-    </w:p>
-    <w:p>
-      <w:pPr>
-        <w:ind w:firstLine="420"/>
-      </w:pPr>
-      <w:r>
-        <w:lastRenderedPageBreak/>
-        <w:t># 4.设置要在宿主机上</w:t>
-      </w:r>
-      <w:r>
-        <w:rPr>
-          <w:rFonts w:hint="eastAsia"/>
-        </w:rPr>
-        <w:t>的哪一</w:t>
-      </w:r>
-      <w:r>
-        <w:t>块网卡上建立虚拟子网卡</w:t>
-      </w:r>
-    </w:p>
-    <w:p>
-      <w:pPr>
-        <w:pStyle w:val="4"/>
-      </w:pPr>
-      <w:r>
-        <w:rPr>
-          <w:rFonts w:hint="eastAsia"/>
-        </w:rPr>
-        <w:t>2</w:t>
-      </w:r>
-      <w:r>
-        <w:rPr>
-          <w:rFonts w:hint="eastAsia"/>
-        </w:rPr>
-        <w:t>设置网络</w:t>
-      </w:r>
-      <w:r>
-        <w:rPr>
-          <w:rFonts w:hint="eastAsia"/>
-        </w:rPr>
-        <w:t>模式</w:t>
-      </w:r>
-      <w:r>
-        <w:t xml:space="preserve"> ：</w:t>
-      </w:r>
-    </w:p>
-    <w:p>
-      <w:r>
-        <w:rPr>
-          <w:rFonts w:hint="eastAsia"/>
-        </w:rPr>
-        <w:t>开启为混杂模式</w:t>
-      </w:r>
-    </w:p>
-    <w:p>
-      <w:r>
-        <w:t>ip link set eno16777984  promisc on</w:t>
-      </w:r>
-    </w:p>
-    <w:p>
-      <w:pPr>
-        <w:pStyle w:val="4"/>
-      </w:pPr>
-      <w:r>
-        <w:rPr>
-          <w:rFonts w:hint="eastAsia"/>
-        </w:rPr>
-        <w:t>3</w:t>
-      </w:r>
-      <w:r>
-        <w:t xml:space="preserve"> </w:t>
-      </w:r>
-      <w:r>
-        <w:rPr>
-          <w:rFonts w:hint="eastAsia"/>
-        </w:rPr>
-        <w:t>查看</w:t>
-      </w:r>
-    </w:p>
-    <w:p>
-      <w:r>
-        <w:t>D</w:t>
-      </w:r>
-      <w:r>
-        <w:rPr>
-          <w:rFonts w:hint="eastAsia"/>
-        </w:rPr>
-        <w:t>ocker</w:t>
-      </w:r>
-      <w:r>
-        <w:t xml:space="preserve"> </w:t>
-      </w:r>
-      <w:r>
-        <w:rPr>
-          <w:rFonts w:hint="eastAsia"/>
-        </w:rPr>
-        <w:t>network</w:t>
-      </w:r>
-      <w:r>
-        <w:t xml:space="preserve"> </w:t>
-      </w:r>
-      <w:r>
-        <w:rPr>
-          <w:rFonts w:hint="eastAsia"/>
-        </w:rPr>
-        <w:t>list</w:t>
-      </w:r>
-    </w:p>
-    <w:p>
-      <w:pPr>
-        <w:pStyle w:val="3"/>
-      </w:pPr>
-      <w:bookmarkStart w:id="38" w:name="_Toc519583946"/>
-      <w:r>
-        <w:rPr>
-          <w:rFonts w:hint="eastAsia"/>
-        </w:rPr>
-        <w:t>创建容器</w:t>
-      </w:r>
-      <w:bookmarkEnd w:id="38"/>
-    </w:p>
-    <w:p>
-      <w:r>
-        <w:t>docker run --name client1 -dit --net=mcv  --privileged=true --ip=192.168.1.124 -v /opt/client1:/usr/liuxing:ro javabase3</w:t>
-      </w:r>
-    </w:p>
-    <w:p>
-      <w:r>
-        <w:rPr>
-          <w:rFonts w:hint="eastAsia"/>
-        </w:rPr>
-        <w:t>#1</w:t>
-      </w:r>
-      <w:r>
-        <w:t xml:space="preserve"> –</w:t>
-      </w:r>
-      <w:r>
-        <w:rPr>
-          <w:rFonts w:hint="eastAsia"/>
-        </w:rPr>
-        <w:t>d</w:t>
-      </w:r>
-      <w:r>
-        <w:t xml:space="preserve"> </w:t>
-      </w:r>
-      <w:r>
-        <w:rPr>
-          <w:rFonts w:hint="eastAsia"/>
-        </w:rPr>
-        <w:t>指在后台运行</w:t>
-      </w:r>
-    </w:p>
-    <w:p>
-      <w:r>
-        <w:rPr>
-          <w:rFonts w:hint="eastAsia"/>
-        </w:rPr>
-        <w:t>#2</w:t>
-      </w:r>
-      <w:r>
-        <w:t xml:space="preserve"> –</w:t>
-      </w:r>
-      <w:r>
-        <w:rPr>
-          <w:rFonts w:hint="eastAsia"/>
-        </w:rPr>
-        <w:t>net</w:t>
-      </w:r>
-      <w:r>
-        <w:t xml:space="preserve"> </w:t>
-      </w:r>
-      <w:r>
-        <w:rPr>
-          <w:rFonts w:hint="eastAsia"/>
-        </w:rPr>
-        <w:t>为指定网络模式</w:t>
-      </w:r>
-    </w:p>
-    <w:p>
-      <w:r>
-        <w:rPr>
-          <w:rFonts w:hint="eastAsia"/>
-        </w:rPr>
-        <w:t>#3</w:t>
-      </w:r>
-      <w:r>
-        <w:t xml:space="preserve"> </w:t>
-      </w:r>
-      <w:r>
-        <w:rPr>
-          <w:rFonts w:hint="eastAsia"/>
-        </w:rPr>
-        <w:t>设定true时，root拥有真正的root权限，否则root只是一个普通的外部用户</w:t>
-      </w:r>
-    </w:p>
-    <w:p>
-      <w:r>
-        <w:rPr>
-          <w:rFonts w:hint="eastAsia"/>
-        </w:rPr>
-        <w:t>#</w:t>
-      </w:r>
-      <w:r>
-        <w:t xml:space="preserve">4 </w:t>
-      </w:r>
-      <w:r>
-        <w:rPr>
-          <w:rFonts w:hint="eastAsia"/>
-        </w:rPr>
-        <w:t>指定ip</w:t>
-      </w:r>
-    </w:p>
-    <w:p>
-      <w:r>
-        <w:rPr>
-          <w:rFonts w:hint="eastAsia"/>
-        </w:rPr>
-        <w:t>#5</w:t>
-      </w:r>
-      <w:r>
-        <w:t xml:space="preserve"> </w:t>
-      </w:r>
-      <w:r>
-        <w:rPr>
-          <w:rFonts w:hint="eastAsia"/>
-        </w:rPr>
-        <w:t>挂载目录，前面的为宿主机，后面的为容器</w:t>
-      </w:r>
-      <w:r>
-        <w:rPr>
-          <w:rFonts w:hint="eastAsia"/>
-        </w:rPr>
-        <w:t>， ro</w:t>
-      </w:r>
-      <w:r>
-        <w:rPr>
-          <w:rFonts w:hint="eastAsia"/>
-        </w:rPr>
-        <w:t>含义</w:t>
-      </w:r>
-      <w:r>
-        <w:rPr>
-          <w:rFonts w:hint="eastAsia"/>
-        </w:rPr>
-        <w:t>为容器设定只读</w:t>
-      </w:r>
-    </w:p>
-    <w:p>
-      <w:r>
-        <w:rPr>
-          <w:rFonts w:hint="eastAsia"/>
-        </w:rPr>
-        <w:t>#6</w:t>
-      </w:r>
-      <w:r>
-        <w:t>--oom-score-adj=170 数值越大，越容易被kill</w:t>
-      </w:r>
-    </w:p>
-    <w:p>
-      <w:r>
-        <w:rPr>
-          <w:rFonts w:hint="eastAsia"/>
-        </w:rPr>
-        <w:t>#7</w:t>
-      </w:r>
-      <w:r>
-        <w:t>--oom-kill-disable 保护该容器进程不被杀死，此参数在实际环境中作用不大，因为进程通常默认都是此值，所以设置前面的参数更为有效</w:t>
-      </w:r>
-    </w:p>
-    <w:p>
-      <w:r>
-        <w:rPr>
-          <w:rFonts w:hint="eastAsia"/>
-        </w:rPr>
-        <w:t>#8</w:t>
-      </w:r>
-      <w:r>
-        <w:t>--memory=256m 限制容器支取宿主机内存的最大值</w:t>
-      </w:r>
-    </w:p>
-    <w:p>
-      <w:r>
-        <w:rPr>
-          <w:rFonts w:hint="eastAsia"/>
-        </w:rPr>
-        <w:t>#9</w:t>
-      </w:r>
-      <w:r>
-        <w:t>--cpu="1.5"  如果时两核的，则此设置含义为可以用1.5个，生产环境没用过这个配置，意义不大</w:t>
-      </w:r>
-    </w:p>
-    <w:p/>
-    <w:p>
-      <w:r>
-        <w:rPr>
-          <w:rFonts w:hint="eastAsia"/>
-        </w:rPr>
-        <w:t>查看容器启动日志</w:t>
-      </w:r>
-    </w:p>
-    <w:p>
-      <w:r>
-        <w:rPr>
-          <w:rFonts w:hint="eastAsia"/>
-        </w:rPr>
-        <w:t xml:space="preserve"> </w:t>
-      </w:r>
-      <w:r>
-        <w:t>d</w:t>
-      </w:r>
-      <w:bookmarkStart w:id="39" w:name="_GoBack"/>
-      <w:bookmarkEnd w:id="39"/>
-      <w:r>
-        <w:rPr>
-          <w:rFonts w:hint="eastAsia"/>
-        </w:rPr>
-        <w:t>ocker</w:t>
-      </w:r>
-      <w:r>
-        <w:t xml:space="preserve"> </w:t>
-      </w:r>
-      <w:r>
-        <w:rPr>
-          <w:rFonts w:hint="eastAsia"/>
-        </w:rPr>
-        <w:t>log</w:t>
-      </w:r>
-      <w:r>
-        <w:t>s</w:t>
-      </w:r>
-      <w:r>
-        <w:t xml:space="preserve"> –</w:t>
-      </w:r>
-      <w:r>
-        <w:rPr>
-          <w:rFonts w:hint="eastAsia"/>
-        </w:rPr>
-        <w:t>f</w:t>
-      </w:r>
-      <w:r>
-        <w:t xml:space="preserve"> –tail 100 </w:t>
-      </w:r>
-      <w:r>
-        <w:rPr>
-          <w:rFonts w:hint="eastAsia"/>
-        </w:rPr>
-        <w:t>容器名</w:t>
-      </w:r>
-    </w:p>
-    <w:p>
-      <w:r>
-        <w:rPr>
-          <w:rFonts w:hint="eastAsia"/>
-        </w:rPr>
-        <w:t>查看容器内存使用状况</w:t>
-      </w:r>
-    </w:p>
-    <w:p>
-      <w:r>
-        <w:t xml:space="preserve">docker stats  </w:t>
-      </w:r>
-    </w:p>
-    <w:p>
-      <w:pPr>
-        <w:pStyle w:val="2"/>
-      </w:pPr>
-      <w:bookmarkStart w:id="40" w:name="_Toc519583947"/>
-      <w:r>
-        <w:rPr>
-          <w:rFonts w:hint="eastAsia"/>
-        </w:rPr>
-        <w:t>常用docker命令</w:t>
-      </w:r>
-      <w:bookmarkEnd w:id="40"/>
-    </w:p>
-    <w:p>
-      <w:r>
-        <w:t>docker inspect  registry1 |grep IP   --根据容器名查找容器信息。</w:t>
-      </w:r>
-    </w:p>
-    <w:p>
-      <w:r>
-        <w:t>docker stop registry1 &amp;&amp; docker rm registry1</w:t>
-      </w:r>
-      <w:r>
-        <w:t xml:space="preserve">  </w:t>
-      </w:r>
-      <w:r>
-        <w:rPr>
-          <w:rFonts w:hint="eastAsia"/>
-        </w:rPr>
-        <w:t>停止并删除容器</w:t>
-      </w:r>
-    </w:p>
-    <w:p>
-      <w:r>
-        <w:t>docker save -o lwieske-java-8.tar lwieske/java-8</w:t>
-      </w:r>
-      <w:r>
-        <w:t xml:space="preserve">  </w:t>
-      </w:r>
-      <w:r>
-        <w:rPr>
-          <w:rFonts w:hint="eastAsia"/>
-        </w:rPr>
-        <w:t>保存docker镜像到本地</w:t>
-      </w:r>
-    </w:p>
-    <w:p>
-      <w:r>
-        <w:t>docker load -i lwieske-java-8.tar</w:t>
-      </w:r>
-      <w:r>
-        <w:t xml:space="preserve"> </w:t>
-      </w:r>
-      <w:r>
-        <w:rPr>
-          <w:rFonts w:hint="eastAsia"/>
-        </w:rPr>
-        <w:t>从本地创建镜像</w:t>
-      </w:r>
-    </w:p>
-    <w:p>
-      <w:r>
-        <w:rPr>
-          <w:rFonts w:hint="eastAsia"/>
-        </w:rPr>
-        <w:t>docker</w:t>
-      </w:r>
-      <w:r>
-        <w:t xml:space="preserve"> </w:t>
-      </w:r>
-      <w:r>
-        <w:rPr>
-          <w:rFonts w:hint="eastAsia"/>
-        </w:rPr>
-        <w:t>network</w:t>
-      </w:r>
-      <w:r>
-        <w:t xml:space="preserve">  </w:t>
-      </w:r>
-      <w:r>
-        <w:rPr>
-          <w:rFonts w:hint="eastAsia"/>
-        </w:rPr>
-        <w:t>list</w:t>
-      </w:r>
-      <w:r>
-        <w:t xml:space="preserve">  </w:t>
-      </w:r>
-      <w:r>
-        <w:rPr>
-          <w:rFonts w:hint="eastAsia"/>
-        </w:rPr>
-        <w:t>查看网络</w:t>
-      </w:r>
-    </w:p>
-    <w:p>
-      <w:r>
-        <w:rPr>
-          <w:rFonts w:hint="eastAsia"/>
-        </w:rPr>
-        <w:t>docker</w:t>
-      </w:r>
-      <w:r>
-        <w:t xml:space="preserve"> </w:t>
-      </w:r>
-      <w:r>
-        <w:rPr>
-          <w:rFonts w:hint="eastAsia"/>
-        </w:rPr>
-        <w:t>ps</w:t>
-      </w:r>
-      <w:r>
-        <w:t xml:space="preserve">  </w:t>
-      </w:r>
-      <w:r>
-        <w:rPr>
-          <w:rFonts w:hint="eastAsia"/>
-        </w:rPr>
-        <w:t>-a</w:t>
-      </w:r>
-      <w:r>
-        <w:t xml:space="preserve">  </w:t>
-      </w:r>
-      <w:r>
-        <w:rPr>
-          <w:rFonts w:hint="eastAsia"/>
-        </w:rPr>
-        <w:t>查看所有容器</w:t>
-      </w:r>
-    </w:p>
-    <w:p>
-      <w:r>
-        <w:rPr>
-          <w:rFonts w:hint="eastAsia"/>
-        </w:rPr>
-        <w:t>docker</w:t>
-      </w:r>
-      <w:r>
-        <w:t xml:space="preserve"> </w:t>
-      </w:r>
-      <w:r>
-        <w:rPr>
-          <w:rFonts w:hint="eastAsia"/>
-        </w:rPr>
-        <w:t>ps</w:t>
-      </w:r>
-      <w:r>
-        <w:t xml:space="preserve">  </w:t>
-      </w:r>
-      <w:r>
-        <w:rPr>
-          <w:rFonts w:hint="eastAsia"/>
-        </w:rPr>
-        <w:t>-</w:t>
-      </w:r>
-      <w:r>
-        <w:t xml:space="preserve">s  </w:t>
-      </w:r>
-      <w:r>
-        <w:rPr>
-          <w:rFonts w:hint="eastAsia"/>
-        </w:rPr>
-        <w:t>查看运行中的容器</w:t>
-      </w:r>
-    </w:p>
-    <w:p>
-      <w:pPr>
-        <w:pStyle w:val="2"/>
-      </w:pPr>
-      <w:bookmarkStart w:id="41" w:name="_Toc519583948"/>
-      <w:r>
-        <w:rPr>
-          <w:rFonts w:hint="eastAsia"/>
-        </w:rPr>
-        <w:lastRenderedPageBreak/>
-        <w:t>制作jar包</w:t>
-      </w:r>
-      <w:bookmarkEnd w:id="41"/>
-    </w:p>
-    <w:p>
-      <w:pPr>
-        <w:pStyle w:val="3"/>
-      </w:pPr>
-      <w:bookmarkStart w:id="42" w:name="_Toc519583949"/>
-      <w:r>
-        <w:rPr>
-          <w:rFonts w:hint="eastAsia"/>
-        </w:rPr>
-        <w:t>安装maven</w:t>
-      </w:r>
-      <w:r>
-        <w:rPr>
-          <w:rFonts w:hint="eastAsia"/>
-        </w:rPr>
-        <w:t>并配置maven环境变量</w:t>
-      </w:r>
-      <w:bookmarkEnd w:id="42"/>
-    </w:p>
-    <w:p>
-      <w:r>
-        <w:rPr>
-          <w:rFonts w:hint="eastAsia"/>
-        </w:rPr>
-        <w:t>这个略了 --！</w:t>
-      </w:r>
-    </w:p>
-    <w:p>
-      <w:pPr>
-        <w:pStyle w:val="3"/>
-      </w:pPr>
-      <w:bookmarkStart w:id="43" w:name="_Toc519583950"/>
-      <w:r>
-        <w:rPr>
-          <w:rFonts w:hint="eastAsia"/>
-        </w:rPr>
-        <w:t>编译并打包</w:t>
-      </w:r>
-      <w:bookmarkEnd w:id="43"/>
-    </w:p>
-    <w:p>
-      <w:r>
-        <w:t>D</w:t>
-      </w:r>
-      <w:r>
-        <w:rPr>
-          <w:rFonts w:hint="eastAsia"/>
-        </w:rPr>
-        <w:t>os进入项目目录下：</w:t>
-      </w:r>
-    </w:p>
-    <w:p>
-      <w:r>
-        <w:rPr>
-          <w:rFonts w:hint="eastAsia"/>
-        </w:rPr>
-        <w:t xml:space="preserve">执行 </w:t>
-      </w:r>
-      <w:r>
-        <w:t xml:space="preserve">     </w:t>
-      </w:r>
-      <w:r>
-        <w:rPr>
-          <w:rFonts w:hint="eastAsia"/>
-        </w:rPr>
-        <w:t>mvn</w:t>
-      </w:r>
-      <w:r>
-        <w:t xml:space="preserve">  </w:t>
-      </w:r>
-      <w:r>
-        <w:rPr>
-          <w:rFonts w:hint="eastAsia"/>
-        </w:rPr>
-        <w:t>clean</w:t>
-      </w:r>
-      <w:r>
-        <w:t xml:space="preserve">  </w:t>
-      </w:r>
-      <w:r>
-        <w:rPr>
-          <w:rFonts w:hint="eastAsia"/>
-        </w:rPr>
-        <w:t>package</w:t>
-      </w:r>
-      <w:r>
-        <w:t xml:space="preserve">   </w:t>
-      </w:r>
-      <w:r>
-        <w:rPr>
-          <w:rFonts w:hint="eastAsia"/>
-        </w:rPr>
-        <w:t>--</w:t>
-      </w:r>
-      <w:r>
-        <w:rPr>
-          <w:rFonts w:hint="eastAsia"/>
-        </w:rPr>
-        <w:t>清除</w:t>
-      </w:r>
-      <w:r>
-        <w:rPr>
-          <w:rFonts w:hint="eastAsia"/>
-        </w:rPr>
-        <w:t>原有的文件并重新打包</w:t>
-      </w:r>
-    </w:p>
-    <w:p>
-      <w:r>
-        <w:rPr>
-          <w:rFonts w:hint="eastAsia"/>
-        </w:rPr>
-        <w:t xml:space="preserve">或者执行 </w:t>
-      </w:r>
-      <w:r>
-        <w:t xml:space="preserve"> </w:t>
-      </w:r>
-      <w:r>
-        <w:rPr>
-          <w:rFonts w:hint="eastAsia"/>
-        </w:rPr>
-        <w:t>mvn</w:t>
-      </w:r>
-      <w:r>
-        <w:t xml:space="preserve">  </w:t>
-      </w:r>
-      <w:r>
-        <w:rPr>
-          <w:rFonts w:hint="eastAsia"/>
-        </w:rPr>
-        <w:t>clean</w:t>
-      </w:r>
-      <w:r>
-        <w:t xml:space="preserve">  </w:t>
-      </w:r>
-      <w:r>
-        <w:rPr>
-          <w:rFonts w:hint="eastAsia"/>
-        </w:rPr>
-        <w:t>package</w:t>
-      </w:r>
-      <w:r>
-        <w:t xml:space="preserve"> </w:t>
-      </w:r>
-      <w:r>
-        <w:rPr>
-          <w:rFonts w:hint="eastAsia"/>
-        </w:rPr>
-        <w:t>-</w:t>
-      </w:r>
-      <w:r>
-        <w:t>DskipT</w:t>
-      </w:r>
-      <w:r>
-        <w:rPr>
-          <w:rFonts w:hint="eastAsia"/>
-        </w:rPr>
-        <w:t>ests</w:t>
-      </w:r>
-      <w:r>
-        <w:t xml:space="preserve">   </w:t>
-      </w:r>
-      <w:r>
-        <w:rPr>
-          <w:rFonts w:hint="eastAsia"/>
-        </w:rPr>
-        <w:t>--清</w:t>
-      </w:r>
-      <w:r>
-        <w:rPr>
-          <w:rFonts w:hint="eastAsia"/>
-        </w:rPr>
-        <w:t>除</w:t>
-      </w:r>
-      <w:r>
-        <w:rPr>
-          <w:rFonts w:hint="eastAsia"/>
-        </w:rPr>
-        <w:t>原有的文件并</w:t>
-      </w:r>
-      <w:r>
-        <w:rPr>
-          <w:rFonts w:hint="eastAsia"/>
-        </w:rPr>
-        <w:t>跳过编译test</w:t>
-      </w:r>
-      <w:r>
-        <w:rPr>
-          <w:rFonts w:hint="eastAsia"/>
-        </w:rPr>
-        <w:t>重新打包</w:t>
-      </w:r>
-    </w:p>
-    <w:p>
-      <w:r>
-        <w:rPr>
-          <w:rFonts w:hint="eastAsia"/>
-        </w:rPr>
-        <w:t>把打包的文件放到</w:t>
-      </w:r>
-    </w:p>
-    <w:p>
-      <w:r>
-        <w:t>docker run --name client1 -dit --net=mcv  --privileged=true --ip=192.168.1.124 -v /opt/client1:/usr/liuxing:ro javabase3</w:t>
-      </w:r>
-      <w:r>
-        <w:t xml:space="preserve"> </w:t>
-      </w:r>
-      <w:r>
-        <w:rPr>
-          <w:rFonts w:hint="eastAsia"/>
-        </w:rPr>
-        <w:t xml:space="preserve">中的 </w:t>
-      </w:r>
-      <w:r>
-        <w:t>opt/client1</w:t>
-      </w:r>
-      <w:r>
-        <w:rPr>
-          <w:rFonts w:hint="eastAsia"/>
-        </w:rPr>
-        <w:t>下面，并把jar包名字改成 app</w:t>
-      </w:r>
-      <w:r>
-        <w:t>.jar</w:t>
-      </w:r>
-      <w:r>
-        <w:rPr>
-          <w:rFonts w:hint="eastAsia"/>
-        </w:rPr>
-        <w:t>即可。</w:t>
-      </w:r>
-    </w:p>
-    <w:p>
-      <w:r>
-        <w:rPr>
-          <w:rFonts w:hint="eastAsia"/>
-        </w:rPr>
-        <w:t xml:space="preserve">使用 </w:t>
-      </w:r>
-      <w:r>
-        <w:t>Jenkins</w:t>
-      </w:r>
-      <w:r>
-        <w:rPr>
-          <w:rFonts w:hint="eastAsia"/>
-        </w:rPr>
-        <w:t>时也可以按照这个思路来处理。</w:t>
-      </w:r>
-    </w:p>
-    <w:p/>
-    <w:p>
-      <w:pPr>
         <w:pStyle w:val="1"/>
       </w:pPr>
-      <w:bookmarkStart w:id="44" w:name="_Toc519583951"/>
+      <w:bookmarkStart w:id="55" w:name="_Toc14272848"/>
       <w:r>
         <w:t>S</w:t>
       </w:r>
@@ -9294,7 +11968,7 @@
         </w:rPr>
         <w:t>pringclouddemo演示</w:t>
       </w:r>
-      <w:bookmarkEnd w:id="44"/>
+      <w:bookmarkEnd w:id="55"/>
     </w:p>
     <w:p>
       <w:r>
@@ -9305,7 +11979,7 @@
       </w:r>
     </w:p>
     <w:p>
-      <w:hyperlink r:id="rId17" w:history="1">
+      <w:hyperlink r:id="rId24" w:history="1">
         <w:r>
           <w:rPr>
             <w:rStyle w:val="a4"/>
@@ -9321,7 +11995,7 @@
         </w:rPr>
         <w:t>登录页</w:t>
       </w:r>
-      <w:hyperlink r:id="rId18" w:history="1">
+      <w:hyperlink r:id="rId25" w:history="1">
         <w:r>
           <w:rPr>
             <w:rStyle w:val="a4"/>
@@ -9370,8 +12044,214 @@
       </w:r>
     </w:p>
     <w:p>
-      <w:r>
-        <w:t>http://39.107.82.1:8770/api-test1/hi?id=111&amp;name=adnihao&amp;currentpage=1&amp;pagesize=1&amp;token=11123</w:t>
+      <w:hyperlink r:id="rId26" w:history="1">
+        <w:r>
+          <w:rPr>
+            <w:rStyle w:val="a4"/>
+          </w:rPr>
+          <w:t>http://39.107.82.1:8770/api-test1/hi?id=111&amp;name=adnihao&amp;currentpage=1&amp;pagesize=1&amp;token=11123</w:t>
+        </w:r>
+      </w:hyperlink>
+    </w:p>
+    <w:p>
+      <w:pPr>
+        <w:pStyle w:val="1"/>
+      </w:pPr>
+      <w:bookmarkStart w:id="56" w:name="_Toc14272849"/>
+      <w:r>
+        <w:rPr>
+          <w:rFonts w:hint="eastAsia"/>
+        </w:rPr>
+        <w:lastRenderedPageBreak/>
+        <w:t>其它</w:t>
+      </w:r>
+      <w:bookmarkEnd w:id="56"/>
+    </w:p>
+    <w:p>
+      <w:pPr>
+        <w:pStyle w:val="2"/>
+      </w:pPr>
+      <w:bookmarkStart w:id="57" w:name="_Toc14272850"/>
+      <w:r>
+        <w:rPr>
+          <w:rFonts w:hint="eastAsia"/>
+        </w:rPr>
+        <w:t>gitlab安装及使用</w:t>
+      </w:r>
+      <w:bookmarkEnd w:id="57"/>
+    </w:p>
+    <w:p>
+      <w:pPr>
+        <w:pStyle w:val="3"/>
+      </w:pPr>
+      <w:bookmarkStart w:id="58" w:name="_Toc14272851"/>
+      <w:r>
+        <w:rPr>
+          <w:rFonts w:hint="eastAsia"/>
+        </w:rPr>
+        <w:t>安装</w:t>
+      </w:r>
+      <w:bookmarkEnd w:id="58"/>
+    </w:p>
+    <w:p>
+      <w:pPr>
+        <w:pStyle w:val="4"/>
+      </w:pPr>
+      <w:r>
+        <w:rPr>
+          <w:rFonts w:hint="eastAsia"/>
+        </w:rPr>
+        <w:t>建立目录</w:t>
+      </w:r>
+    </w:p>
+    <w:p>
+      <w:r>
+        <w:t>通常会将 GitLab 的配置 (etc) 、 日志 (log) 、数据 (data) 放到容器之外， 便于日后升级， 因此请先准备这三个目录</w:t>
+      </w:r>
+    </w:p>
+    <w:p>
+      <w:pPr>
+        <w:widowControl/>
+        <w:jc w:val="left"/>
+        <w:rPr>
+          <w:rFonts w:ascii="宋体" w:eastAsia="宋体" w:hAnsi="宋体" w:cs="宋体"/>
+          <w:kern w:val="0"/>
+          <w:sz w:val="24"/>
+          <w:szCs w:val="24"/>
+        </w:rPr>
+      </w:pPr>
+      <w:r>
+        <w:rPr>
+          <w:rFonts w:ascii="宋体" w:eastAsia="宋体" w:hAnsi="宋体" w:cs="宋体"/>
+          <w:kern w:val="0"/>
+          <w:sz w:val="24"/>
+          <w:szCs w:val="24"/>
+        </w:rPr>
+        <w:t>mkdir -p /mnt/gitlab/etc</w:t>
+      </w:r>
+    </w:p>
+    <w:p>
+      <w:pPr>
+        <w:widowControl/>
+        <w:jc w:val="left"/>
+        <w:rPr>
+          <w:rFonts w:ascii="宋体" w:eastAsia="宋体" w:hAnsi="宋体" w:cs="宋体"/>
+          <w:kern w:val="0"/>
+          <w:sz w:val="24"/>
+          <w:szCs w:val="24"/>
+        </w:rPr>
+      </w:pPr>
+      <w:r>
+        <w:rPr>
+          <w:rFonts w:ascii="宋体" w:eastAsia="宋体" w:hAnsi="宋体" w:cs="宋体"/>
+          <w:kern w:val="0"/>
+          <w:sz w:val="24"/>
+          <w:szCs w:val="24"/>
+        </w:rPr>
+        <w:t>mkdir -p /mnt/gitlab/log</w:t>
+      </w:r>
+    </w:p>
+    <w:p>
+      <w:pPr>
+        <w:widowControl/>
+        <w:jc w:val="left"/>
+        <w:rPr>
+          <w:rFonts w:ascii="宋体" w:eastAsia="宋体" w:hAnsi="宋体" w:cs="宋体"/>
+          <w:kern w:val="0"/>
+          <w:sz w:val="24"/>
+          <w:szCs w:val="24"/>
+        </w:rPr>
+      </w:pPr>
+      <w:r>
+        <w:rPr>
+          <w:rFonts w:ascii="宋体" w:eastAsia="宋体" w:hAnsi="宋体" w:cs="宋体"/>
+          <w:kern w:val="0"/>
+          <w:sz w:val="24"/>
+          <w:szCs w:val="24"/>
+        </w:rPr>
+        <w:t>mkdir -p /mnt/gitlab/data</w:t>
+      </w:r>
+    </w:p>
+    <w:p>
+      <w:pPr>
+        <w:pStyle w:val="4"/>
+      </w:pPr>
+      <w:r>
+        <w:rPr>
+          <w:rFonts w:hint="eastAsia"/>
+        </w:rPr>
+        <w:t>建立容器</w:t>
+      </w:r>
+    </w:p>
+    <w:p>
+      <w:r>
+        <w:t>docker run --name gitlab -dit --net=mcv  --privileged=true --ip=172.16.14.101   -v /mnt/gitlab/etc:/etc/gitlab  -v /mnt/gitlab/log:/var/log/gitlab   -v /mnt/gitlab/data:/var/opt/gitlab            beginor/gitlab-ce:11.0.1-ce.0</w:t>
+      </w:r>
+    </w:p>
+    <w:p>
+      <w:pPr>
+        <w:pStyle w:val="4"/>
+      </w:pPr>
+      <w:r>
+        <w:rPr>
+          <w:rFonts w:hint="eastAsia"/>
+        </w:rPr>
+        <w:t>访问</w:t>
+      </w:r>
+    </w:p>
+    <w:p>
+      <w:hyperlink r:id="rId27" w:history="1">
+        <w:r>
+          <w:rPr>
+            <w:rStyle w:val="a4"/>
+          </w:rPr>
+          <w:t>http://172.16.14.101/</w:t>
+        </w:r>
+      </w:hyperlink>
+    </w:p>
+    <w:p>
+      <w:pPr>
+        <w:pStyle w:val="3"/>
+      </w:pPr>
+      <w:bookmarkStart w:id="59" w:name="_Toc14272852"/>
+      <w:r>
+        <w:rPr>
+          <w:rFonts w:hint="eastAsia"/>
+        </w:rPr>
+        <w:t>使用</w:t>
+      </w:r>
+      <w:bookmarkEnd w:id="59"/>
+    </w:p>
+    <w:p>
+      <w:r>
+        <w:rPr>
+          <w:rFonts w:hint="eastAsia"/>
+        </w:rPr>
+        <w:t>注册，登陆后，新建项目，获取到项目路径后，就能</w:t>
+      </w:r>
+      <w:r>
+        <w:rPr>
+          <w:rFonts w:hint="eastAsia"/>
+        </w:rPr>
+        <w:t>在eclipse的git，share中</w:t>
+      </w:r>
+      <w:r>
+        <w:rPr>
+          <w:rFonts w:hint="eastAsia"/>
+        </w:rPr>
+        <w:t>使用</w:t>
+      </w:r>
+      <w:r>
+        <w:rPr>
+          <w:rFonts w:hint="eastAsia"/>
+        </w:rPr>
+        <w:t>这个项目</w:t>
+      </w:r>
+      <w:r>
+        <w:rPr>
+          <w:rFonts w:hint="eastAsia"/>
+        </w:rPr>
+        <w:t>了。</w:t>
       </w:r>
     </w:p>
     <w:sectPr>
@@ -9420,6 +12300,109 @@
     </w:p>
   </w:footnote>
 </w:footnotes>
+</file>
+
+<file path=word/numbering.xml><?xml version="1.0" encoding="utf-8"?>
+<w:numbering xmlns:wpc="http://schemas.microsoft.com/office/word/2010/wordprocessingCanvas" xmlns:cx="http://schemas.microsoft.com/office/drawing/2014/chartex" xmlns:mc="http://schemas.openxmlformats.org/markup-compatibility/2006" xmlns:o="urn:schemas-microsoft-com:office:office" xmlns:r="http://schemas.openxmlformats.org/officeDocument/2006/relationships" xmlns:m="http://schemas.openxmlformats.org/officeDocument/2006/math" xmlns:v="urn:schemas-microsoft-com:vml" xmlns:wp14="http://schemas.microsoft.com/office/word/2010/wordprocessingDrawing" xmlns:wp="http://schemas.openxmlformats.org/drawingml/2006/wordprocessingDrawing" xmlns:w10="urn:schemas-microsoft-com:office:word" xmlns:w="http://schemas.openxmlformats.org/wordprocessingml/2006/main" xmlns:w14="http://schemas.microsoft.com/office/word/2010/wordml" xmlns:w15="http://schemas.microsoft.com/office/word/2012/wordml" xmlns:w16se="http://schemas.microsoft.com/office/word/2015/wordml/symex" xmlns:wpg="http://schemas.microsoft.com/office/word/2010/wordprocessingGroup" xmlns:wpi="http://schemas.microsoft.com/office/word/2010/wordprocessingInk" xmlns:wne="http://schemas.microsoft.com/office/word/2006/wordml" xmlns:wps="http://schemas.microsoft.com/office/word/2010/wordprocessingShape" mc:Ignorable="w14 w15 w16se wp14">
+  <w:abstractNum w:abstractNumId="0" w15:restartNumberingAfterBreak="0">
+    <w:nsid w:val="3E5453B6"/>
+    <w:multiLevelType w:val="multilevel"/>
+    <w:tmpl w:val="04090025"/>
+    <w:lvl w:ilvl="0">
+      <w:start w:val="1"/>
+      <w:numFmt w:val="decimal"/>
+      <w:pStyle w:val="1"/>
+      <w:lvlText w:val="%1"/>
+      <w:lvlJc w:val="left"/>
+      <w:pPr>
+        <w:ind w:left="432" w:hanging="432"/>
+      </w:pPr>
+    </w:lvl>
+    <w:lvl w:ilvl="1">
+      <w:start w:val="1"/>
+      <w:numFmt w:val="decimal"/>
+      <w:pStyle w:val="2"/>
+      <w:lvlText w:val="%1.%2"/>
+      <w:lvlJc w:val="left"/>
+      <w:pPr>
+        <w:ind w:left="576" w:hanging="576"/>
+      </w:pPr>
+    </w:lvl>
+    <w:lvl w:ilvl="2">
+      <w:start w:val="1"/>
+      <w:numFmt w:val="decimal"/>
+      <w:pStyle w:val="3"/>
+      <w:lvlText w:val="%1.%2.%3"/>
+      <w:lvlJc w:val="left"/>
+      <w:pPr>
+        <w:ind w:left="720" w:hanging="720"/>
+      </w:pPr>
+    </w:lvl>
+    <w:lvl w:ilvl="3">
+      <w:start w:val="1"/>
+      <w:numFmt w:val="decimal"/>
+      <w:pStyle w:val="4"/>
+      <w:lvlText w:val="%1.%2.%3.%4"/>
+      <w:lvlJc w:val="left"/>
+      <w:pPr>
+        <w:ind w:left="864" w:hanging="864"/>
+      </w:pPr>
+    </w:lvl>
+    <w:lvl w:ilvl="4">
+      <w:start w:val="1"/>
+      <w:numFmt w:val="decimal"/>
+      <w:pStyle w:val="5"/>
+      <w:lvlText w:val="%1.%2.%3.%4.%5"/>
+      <w:lvlJc w:val="left"/>
+      <w:pPr>
+        <w:ind w:left="1008" w:hanging="1008"/>
+      </w:pPr>
+    </w:lvl>
+    <w:lvl w:ilvl="5">
+      <w:start w:val="1"/>
+      <w:numFmt w:val="decimal"/>
+      <w:pStyle w:val="6"/>
+      <w:lvlText w:val="%1.%2.%3.%4.%5.%6"/>
+      <w:lvlJc w:val="left"/>
+      <w:pPr>
+        <w:ind w:left="1152" w:hanging="1152"/>
+      </w:pPr>
+    </w:lvl>
+    <w:lvl w:ilvl="6">
+      <w:start w:val="1"/>
+      <w:numFmt w:val="decimal"/>
+      <w:pStyle w:val="7"/>
+      <w:lvlText w:val="%1.%2.%3.%4.%5.%6.%7"/>
+      <w:lvlJc w:val="left"/>
+      <w:pPr>
+        <w:ind w:left="1296" w:hanging="1296"/>
+      </w:pPr>
+    </w:lvl>
+    <w:lvl w:ilvl="7">
+      <w:start w:val="1"/>
+      <w:numFmt w:val="decimal"/>
+      <w:pStyle w:val="8"/>
+      <w:lvlText w:val="%1.%2.%3.%4.%5.%6.%7.%8"/>
+      <w:lvlJc w:val="left"/>
+      <w:pPr>
+        <w:ind w:left="1440" w:hanging="1440"/>
+      </w:pPr>
+    </w:lvl>
+    <w:lvl w:ilvl="8">
+      <w:start w:val="1"/>
+      <w:numFmt w:val="decimal"/>
+      <w:pStyle w:val="9"/>
+      <w:lvlText w:val="%1.%2.%3.%4.%5.%6.%7.%8.%9"/>
+      <w:lvlJc w:val="left"/>
+      <w:pPr>
+        <w:ind w:left="1584" w:hanging="1584"/>
+      </w:pPr>
+    </w:lvl>
+  </w:abstractNum>
+  <w:num w:numId="1">
+    <w:abstractNumId w:val="0"/>
+  </w:num>
+</w:numbering>
 </file>
 
 <file path=word/styles.xml><?xml version="1.0" encoding="utf-8"?>
@@ -9828,6 +12811,9 @@
     <w:pPr>
       <w:keepNext/>
       <w:keepLines/>
+      <w:numPr>
+        <w:numId w:val="1"/>
+      </w:numPr>
       <w:spacing w:before="340" w:after="330" w:line="578" w:lineRule="auto"/>
       <w:outlineLvl w:val="0"/>
     </w:pPr>
@@ -9851,6 +12837,10 @@
     <w:pPr>
       <w:keepNext/>
       <w:keepLines/>
+      <w:numPr>
+        <w:ilvl w:val="1"/>
+        <w:numId w:val="1"/>
+      </w:numPr>
       <w:spacing w:before="260" w:after="260" w:line="416" w:lineRule="auto"/>
       <w:outlineLvl w:val="1"/>
     </w:pPr>
@@ -9874,6 +12864,10 @@
     <w:pPr>
       <w:keepNext/>
       <w:keepLines/>
+      <w:numPr>
+        <w:ilvl w:val="2"/>
+        <w:numId w:val="1"/>
+      </w:numPr>
       <w:spacing w:before="260" w:after="260" w:line="416" w:lineRule="auto"/>
       <w:outlineLvl w:val="2"/>
     </w:pPr>
@@ -9896,6 +12890,10 @@
     <w:pPr>
       <w:keepNext/>
       <w:keepLines/>
+      <w:numPr>
+        <w:ilvl w:val="3"/>
+        <w:numId w:val="1"/>
+      </w:numPr>
       <w:spacing w:before="280" w:after="290" w:line="376" w:lineRule="auto"/>
       <w:outlineLvl w:val="3"/>
     </w:pPr>
@@ -9919,6 +12917,10 @@
     <w:pPr>
       <w:keepNext/>
       <w:keepLines/>
+      <w:numPr>
+        <w:ilvl w:val="4"/>
+        <w:numId w:val="1"/>
+      </w:numPr>
       <w:spacing w:before="280" w:after="290" w:line="376" w:lineRule="auto"/>
       <w:outlineLvl w:val="4"/>
     </w:pPr>
@@ -9927,6 +12929,112 @@
       <w:bCs/>
       <w:sz w:val="28"/>
       <w:szCs w:val="28"/>
+    </w:rPr>
+  </w:style>
+  <w:style w:type="paragraph" w:styleId="6">
+    <w:name w:val="heading 6"/>
+    <w:basedOn w:val="a"/>
+    <w:next w:val="a"/>
+    <w:link w:val="60"/>
+    <w:uiPriority w:val="9"/>
+    <w:semiHidden/>
+    <w:unhideWhenUsed/>
+    <w:qFormat/>
+    <w:rsid w:val="00F53F3C"/>
+    <w:pPr>
+      <w:keepNext/>
+      <w:keepLines/>
+      <w:numPr>
+        <w:ilvl w:val="5"/>
+        <w:numId w:val="1"/>
+      </w:numPr>
+      <w:spacing w:before="240" w:after="64" w:line="320" w:lineRule="auto"/>
+      <w:outlineLvl w:val="5"/>
+    </w:pPr>
+    <w:rPr>
+      <w:rFonts w:asciiTheme="majorHAnsi" w:eastAsiaTheme="majorEastAsia" w:hAnsiTheme="majorHAnsi" w:cstheme="majorBidi"/>
+      <w:b/>
+      <w:bCs/>
+      <w:sz w:val="24"/>
+      <w:szCs w:val="24"/>
+    </w:rPr>
+  </w:style>
+  <w:style w:type="paragraph" w:styleId="7">
+    <w:name w:val="heading 7"/>
+    <w:basedOn w:val="a"/>
+    <w:next w:val="a"/>
+    <w:link w:val="70"/>
+    <w:uiPriority w:val="9"/>
+    <w:semiHidden/>
+    <w:unhideWhenUsed/>
+    <w:qFormat/>
+    <w:rsid w:val="00F53F3C"/>
+    <w:pPr>
+      <w:keepNext/>
+      <w:keepLines/>
+      <w:numPr>
+        <w:ilvl w:val="6"/>
+        <w:numId w:val="1"/>
+      </w:numPr>
+      <w:spacing w:before="240" w:after="64" w:line="320" w:lineRule="auto"/>
+      <w:outlineLvl w:val="6"/>
+    </w:pPr>
+    <w:rPr>
+      <w:b/>
+      <w:bCs/>
+      <w:sz w:val="24"/>
+      <w:szCs w:val="24"/>
+    </w:rPr>
+  </w:style>
+  <w:style w:type="paragraph" w:styleId="8">
+    <w:name w:val="heading 8"/>
+    <w:basedOn w:val="a"/>
+    <w:next w:val="a"/>
+    <w:link w:val="80"/>
+    <w:uiPriority w:val="9"/>
+    <w:semiHidden/>
+    <w:unhideWhenUsed/>
+    <w:qFormat/>
+    <w:rsid w:val="00F53F3C"/>
+    <w:pPr>
+      <w:keepNext/>
+      <w:keepLines/>
+      <w:numPr>
+        <w:ilvl w:val="7"/>
+        <w:numId w:val="1"/>
+      </w:numPr>
+      <w:spacing w:before="240" w:after="64" w:line="320" w:lineRule="auto"/>
+      <w:outlineLvl w:val="7"/>
+    </w:pPr>
+    <w:rPr>
+      <w:rFonts w:asciiTheme="majorHAnsi" w:eastAsiaTheme="majorEastAsia" w:hAnsiTheme="majorHAnsi" w:cstheme="majorBidi"/>
+      <w:sz w:val="24"/>
+      <w:szCs w:val="24"/>
+    </w:rPr>
+  </w:style>
+  <w:style w:type="paragraph" w:styleId="9">
+    <w:name w:val="heading 9"/>
+    <w:basedOn w:val="a"/>
+    <w:next w:val="a"/>
+    <w:link w:val="90"/>
+    <w:uiPriority w:val="9"/>
+    <w:semiHidden/>
+    <w:unhideWhenUsed/>
+    <w:qFormat/>
+    <w:rsid w:val="00F53F3C"/>
+    <w:pPr>
+      <w:keepNext/>
+      <w:keepLines/>
+      <w:numPr>
+        <w:ilvl w:val="8"/>
+        <w:numId w:val="1"/>
+      </w:numPr>
+      <w:spacing w:before="240" w:after="64" w:line="320" w:lineRule="auto"/>
+      <w:outlineLvl w:val="8"/>
+    </w:pPr>
+    <w:rPr>
+      <w:rFonts w:asciiTheme="majorHAnsi" w:eastAsiaTheme="majorEastAsia" w:hAnsiTheme="majorHAnsi" w:cstheme="majorBidi"/>
+      <w:szCs w:val="21"/>
     </w:rPr>
   </w:style>
   <w:style w:type="character" w:default="1" w:styleId="a0">
@@ -10210,7 +13318,6 @@
     <w:basedOn w:val="a"/>
     <w:link w:val="HTML0"/>
     <w:uiPriority w:val="99"/>
-    <w:semiHidden/>
     <w:unhideWhenUsed/>
     <w:rsid w:val="002347D5"/>
     <w:pPr>
@@ -10247,7 +13354,6 @@
     <w:basedOn w:val="a0"/>
     <w:link w:val="HTML"/>
     <w:uiPriority w:val="99"/>
-    <w:semiHidden/>
     <w:rsid w:val="002347D5"/>
     <w:rPr>
       <w:rFonts w:ascii="宋体" w:eastAsia="宋体" w:hAnsi="宋体" w:cs="宋体"/>
@@ -10278,6 +13384,65 @@
     <w:name w:val="nt"/>
     <w:basedOn w:val="a0"/>
     <w:rsid w:val="00CE7F3A"/>
+  </w:style>
+  <w:style w:type="character" w:customStyle="1" w:styleId="textred">
+    <w:name w:val="textred"/>
+    <w:basedOn w:val="a0"/>
+    <w:rsid w:val="00852963"/>
+  </w:style>
+  <w:style w:type="character" w:customStyle="1" w:styleId="60">
+    <w:name w:val="标题 6 字符"/>
+    <w:basedOn w:val="a0"/>
+    <w:link w:val="6"/>
+    <w:uiPriority w:val="9"/>
+    <w:semiHidden/>
+    <w:rsid w:val="00F53F3C"/>
+    <w:rPr>
+      <w:rFonts w:asciiTheme="majorHAnsi" w:eastAsiaTheme="majorEastAsia" w:hAnsiTheme="majorHAnsi" w:cstheme="majorBidi"/>
+      <w:b/>
+      <w:bCs/>
+      <w:sz w:val="24"/>
+      <w:szCs w:val="24"/>
+    </w:rPr>
+  </w:style>
+  <w:style w:type="character" w:customStyle="1" w:styleId="70">
+    <w:name w:val="标题 7 字符"/>
+    <w:basedOn w:val="a0"/>
+    <w:link w:val="7"/>
+    <w:uiPriority w:val="9"/>
+    <w:semiHidden/>
+    <w:rsid w:val="00F53F3C"/>
+    <w:rPr>
+      <w:b/>
+      <w:bCs/>
+      <w:sz w:val="24"/>
+      <w:szCs w:val="24"/>
+    </w:rPr>
+  </w:style>
+  <w:style w:type="character" w:customStyle="1" w:styleId="80">
+    <w:name w:val="标题 8 字符"/>
+    <w:basedOn w:val="a0"/>
+    <w:link w:val="8"/>
+    <w:uiPriority w:val="9"/>
+    <w:semiHidden/>
+    <w:rsid w:val="00F53F3C"/>
+    <w:rPr>
+      <w:rFonts w:asciiTheme="majorHAnsi" w:eastAsiaTheme="majorEastAsia" w:hAnsiTheme="majorHAnsi" w:cstheme="majorBidi"/>
+      <w:sz w:val="24"/>
+      <w:szCs w:val="24"/>
+    </w:rPr>
+  </w:style>
+  <w:style w:type="character" w:customStyle="1" w:styleId="90">
+    <w:name w:val="标题 9 字符"/>
+    <w:basedOn w:val="a0"/>
+    <w:link w:val="9"/>
+    <w:uiPriority w:val="9"/>
+    <w:semiHidden/>
+    <w:rsid w:val="00F53F3C"/>
+    <w:rPr>
+      <w:rFonts w:asciiTheme="majorHAnsi" w:eastAsiaTheme="majorEastAsia" w:hAnsiTheme="majorHAnsi" w:cstheme="majorBidi"/>
+      <w:szCs w:val="21"/>
+    </w:rPr>
   </w:style>
 </w:styles>
 </file>
@@ -10548,7 +13713,7 @@
 </file>
 
 <file path=customXml/itemProps1.xml><?xml version="1.0" encoding="utf-8"?>
-<ds:datastoreItem xmlns:ds="http://schemas.openxmlformats.org/officeDocument/2006/customXml" ds:itemID="{75F0CE1A-3BF6-41C0-A0A5-006C2C4C676D}">
+<ds:datastoreItem xmlns:ds="http://schemas.openxmlformats.org/officeDocument/2006/customXml" ds:itemID="{4ED827AC-F42B-4C79-B7CB-0BD10606E8F9}">
   <ds:schemaRefs>
     <ds:schemaRef ds:uri="http://schemas.openxmlformats.org/officeDocument/2006/bibliography"/>
   </ds:schemaRefs>

--- a/doc/spring cloud 培训文档/spring cloud技术分享文档.docx
+++ b/doc/spring cloud 培训文档/spring cloud技术分享文档.docx
@@ -215,7 +215,7 @@
           <w:r>
             <w:fldChar w:fldCharType="separate"/>
           </w:r>
-          <w:hyperlink w:anchor="_Toc14272794" w:history="1">
+          <w:hyperlink w:anchor="_Toc14349320" w:history="1">
             <w:r>
               <w:rPr>
                 <w:rStyle w:val="a4"/>
@@ -255,7 +255,91 @@
                 <w:noProof/>
                 <w:webHidden/>
               </w:rPr>
-              <w:instrText xml:space="preserve"> PAGEREF _Toc14272794 \h </w:instrText>
+              <w:instrText xml:space="preserve"> PAGEREF _Toc14349320 \h </w:instrText>
+            </w:r>
+            <w:r>
+              <w:rPr>
+                <w:noProof/>
+                <w:webHidden/>
+              </w:rPr>
+            </w:r>
+            <w:r>
+              <w:rPr>
+                <w:noProof/>
+                <w:webHidden/>
+              </w:rPr>
+              <w:fldChar w:fldCharType="separate"/>
+            </w:r>
+            <w:r>
+              <w:rPr>
+                <w:noProof/>
+                <w:webHidden/>
+              </w:rPr>
+              <w:t>2</w:t>
+            </w:r>
+            <w:r>
+              <w:rPr>
+                <w:noProof/>
+                <w:webHidden/>
+              </w:rPr>
+              <w:fldChar w:fldCharType="end"/>
+            </w:r>
+          </w:hyperlink>
+          <w:bookmarkStart w:id="0" w:name="_GoBack"/>
+          <w:bookmarkEnd w:id="0"/>
+        </w:p>
+        <w:p>
+          <w:pPr>
+            <w:pStyle w:val="21"/>
+            <w:tabs>
+              <w:tab w:val="left" w:pos="1050"/>
+              <w:tab w:val="right" w:leader="dot" w:pos="8296"/>
+            </w:tabs>
+            <w:rPr>
+              <w:noProof/>
+            </w:rPr>
+          </w:pPr>
+          <w:hyperlink w:anchor="_Toc14349321" w:history="1">
+            <w:r>
+              <w:rPr>
+                <w:rStyle w:val="a4"/>
+                <w:noProof/>
+              </w:rPr>
+              <w:t>2.1</w:t>
+            </w:r>
+            <w:r>
+              <w:rPr>
+                <w:noProof/>
+              </w:rPr>
+              <w:tab/>
+            </w:r>
+            <w:r>
+              <w:rPr>
+                <w:rStyle w:val="a4"/>
+                <w:noProof/>
+              </w:rPr>
+              <w:t>读本文需要的一些基础知识；</w:t>
+            </w:r>
+            <w:r>
+              <w:rPr>
+                <w:noProof/>
+                <w:webHidden/>
+              </w:rPr>
+              <w:tab/>
+            </w:r>
+            <w:r>
+              <w:rPr>
+                <w:noProof/>
+                <w:webHidden/>
+              </w:rPr>
+              <w:fldChar w:fldCharType="begin"/>
+            </w:r>
+            <w:r>
+              <w:rPr>
+                <w:noProof/>
+                <w:webHidden/>
+              </w:rPr>
+              <w:instrText xml:space="preserve"> PAGEREF _Toc14349321 \h </w:instrText>
             </w:r>
             <w:r>
               <w:rPr>
@@ -297,13 +381,13 @@
               <w:noProof/>
             </w:rPr>
           </w:pPr>
-          <w:hyperlink w:anchor="_Toc14272795" w:history="1">
+          <w:hyperlink w:anchor="_Toc14349322" w:history="1">
             <w:r>
               <w:rPr>
                 <w:rStyle w:val="a4"/>
                 <w:noProof/>
               </w:rPr>
-              <w:t>2.1</w:t>
+              <w:t>2.2</w:t>
             </w:r>
             <w:r>
               <w:rPr>
@@ -316,7 +400,7 @@
                 <w:rStyle w:val="a4"/>
                 <w:noProof/>
               </w:rPr>
-              <w:t>读本文需要的一些基础知识；</w:t>
+              <w:t>关于springcloud升级</w:t>
             </w:r>
             <w:r>
               <w:rPr>
@@ -337,7 +421,7 @@
                 <w:noProof/>
                 <w:webHidden/>
               </w:rPr>
-              <w:instrText xml:space="preserve"> PAGEREF _Toc14272795 \h </w:instrText>
+              <w:instrText xml:space="preserve"> PAGEREF _Toc14349322 \h </w:instrText>
             </w:r>
             <w:r>
               <w:rPr>
@@ -358,6 +442,416 @@
                 <w:webHidden/>
               </w:rPr>
               <w:t>2</w:t>
+            </w:r>
+            <w:r>
+              <w:rPr>
+                <w:noProof/>
+                <w:webHidden/>
+              </w:rPr>
+              <w:fldChar w:fldCharType="end"/>
+            </w:r>
+          </w:hyperlink>
+        </w:p>
+        <w:p>
+          <w:pPr>
+            <w:pStyle w:val="11"/>
+            <w:tabs>
+              <w:tab w:val="left" w:pos="420"/>
+              <w:tab w:val="right" w:leader="dot" w:pos="8296"/>
+            </w:tabs>
+            <w:rPr>
+              <w:noProof/>
+            </w:rPr>
+          </w:pPr>
+          <w:hyperlink w:anchor="_Toc14349323" w:history="1">
+            <w:r>
+              <w:rPr>
+                <w:rStyle w:val="a4"/>
+                <w:noProof/>
+              </w:rPr>
+              <w:t>3</w:t>
+            </w:r>
+            <w:r>
+              <w:rPr>
+                <w:noProof/>
+              </w:rPr>
+              <w:tab/>
+            </w:r>
+            <w:r>
+              <w:rPr>
+                <w:rStyle w:val="a4"/>
+                <w:noProof/>
+              </w:rPr>
+              <w:t>文献资料</w:t>
+            </w:r>
+            <w:r>
+              <w:rPr>
+                <w:noProof/>
+                <w:webHidden/>
+              </w:rPr>
+              <w:tab/>
+            </w:r>
+            <w:r>
+              <w:rPr>
+                <w:noProof/>
+                <w:webHidden/>
+              </w:rPr>
+              <w:fldChar w:fldCharType="begin"/>
+            </w:r>
+            <w:r>
+              <w:rPr>
+                <w:noProof/>
+                <w:webHidden/>
+              </w:rPr>
+              <w:instrText xml:space="preserve"> PAGEREF _Toc14349323 \h </w:instrText>
+            </w:r>
+            <w:r>
+              <w:rPr>
+                <w:noProof/>
+                <w:webHidden/>
+              </w:rPr>
+            </w:r>
+            <w:r>
+              <w:rPr>
+                <w:noProof/>
+                <w:webHidden/>
+              </w:rPr>
+              <w:fldChar w:fldCharType="separate"/>
+            </w:r>
+            <w:r>
+              <w:rPr>
+                <w:noProof/>
+                <w:webHidden/>
+              </w:rPr>
+              <w:t>3</w:t>
+            </w:r>
+            <w:r>
+              <w:rPr>
+                <w:noProof/>
+                <w:webHidden/>
+              </w:rPr>
+              <w:fldChar w:fldCharType="end"/>
+            </w:r>
+          </w:hyperlink>
+        </w:p>
+        <w:p>
+          <w:pPr>
+            <w:pStyle w:val="11"/>
+            <w:tabs>
+              <w:tab w:val="left" w:pos="420"/>
+              <w:tab w:val="right" w:leader="dot" w:pos="8296"/>
+            </w:tabs>
+            <w:rPr>
+              <w:noProof/>
+            </w:rPr>
+          </w:pPr>
+          <w:hyperlink w:anchor="_Toc14349324" w:history="1">
+            <w:r>
+              <w:rPr>
+                <w:rStyle w:val="a4"/>
+                <w:noProof/>
+              </w:rPr>
+              <w:t>4</w:t>
+            </w:r>
+            <w:r>
+              <w:rPr>
+                <w:noProof/>
+              </w:rPr>
+              <w:tab/>
+            </w:r>
+            <w:r>
+              <w:rPr>
+                <w:rStyle w:val="a4"/>
+                <w:noProof/>
+              </w:rPr>
+              <w:t>直奔主题</w:t>
+            </w:r>
+            <w:r>
+              <w:rPr>
+                <w:noProof/>
+                <w:webHidden/>
+              </w:rPr>
+              <w:tab/>
+            </w:r>
+            <w:r>
+              <w:rPr>
+                <w:noProof/>
+                <w:webHidden/>
+              </w:rPr>
+              <w:fldChar w:fldCharType="begin"/>
+            </w:r>
+            <w:r>
+              <w:rPr>
+                <w:noProof/>
+                <w:webHidden/>
+              </w:rPr>
+              <w:instrText xml:space="preserve"> PAGEREF _Toc14349324 \h </w:instrText>
+            </w:r>
+            <w:r>
+              <w:rPr>
+                <w:noProof/>
+                <w:webHidden/>
+              </w:rPr>
+            </w:r>
+            <w:r>
+              <w:rPr>
+                <w:noProof/>
+                <w:webHidden/>
+              </w:rPr>
+              <w:fldChar w:fldCharType="separate"/>
+            </w:r>
+            <w:r>
+              <w:rPr>
+                <w:noProof/>
+                <w:webHidden/>
+              </w:rPr>
+              <w:t>3</w:t>
+            </w:r>
+            <w:r>
+              <w:rPr>
+                <w:noProof/>
+                <w:webHidden/>
+              </w:rPr>
+              <w:fldChar w:fldCharType="end"/>
+            </w:r>
+          </w:hyperlink>
+        </w:p>
+        <w:p>
+          <w:pPr>
+            <w:pStyle w:val="11"/>
+            <w:tabs>
+              <w:tab w:val="left" w:pos="420"/>
+              <w:tab w:val="right" w:leader="dot" w:pos="8296"/>
+            </w:tabs>
+            <w:rPr>
+              <w:noProof/>
+            </w:rPr>
+          </w:pPr>
+          <w:hyperlink w:anchor="_Toc14349325" w:history="1">
+            <w:r>
+              <w:rPr>
+                <w:rStyle w:val="a4"/>
+                <w:noProof/>
+              </w:rPr>
+              <w:t>5</w:t>
+            </w:r>
+            <w:r>
+              <w:rPr>
+                <w:noProof/>
+              </w:rPr>
+              <w:tab/>
+            </w:r>
+            <w:r>
+              <w:rPr>
+                <w:rStyle w:val="a4"/>
+                <w:noProof/>
+              </w:rPr>
+              <w:t>软件版本信息</w:t>
+            </w:r>
+            <w:r>
+              <w:rPr>
+                <w:noProof/>
+                <w:webHidden/>
+              </w:rPr>
+              <w:tab/>
+            </w:r>
+            <w:r>
+              <w:rPr>
+                <w:noProof/>
+                <w:webHidden/>
+              </w:rPr>
+              <w:fldChar w:fldCharType="begin"/>
+            </w:r>
+            <w:r>
+              <w:rPr>
+                <w:noProof/>
+                <w:webHidden/>
+              </w:rPr>
+              <w:instrText xml:space="preserve"> PAGEREF _Toc14349325 \h </w:instrText>
+            </w:r>
+            <w:r>
+              <w:rPr>
+                <w:noProof/>
+                <w:webHidden/>
+              </w:rPr>
+            </w:r>
+            <w:r>
+              <w:rPr>
+                <w:noProof/>
+                <w:webHidden/>
+              </w:rPr>
+              <w:fldChar w:fldCharType="separate"/>
+            </w:r>
+            <w:r>
+              <w:rPr>
+                <w:noProof/>
+                <w:webHidden/>
+              </w:rPr>
+              <w:t>3</w:t>
+            </w:r>
+            <w:r>
+              <w:rPr>
+                <w:noProof/>
+                <w:webHidden/>
+              </w:rPr>
+              <w:fldChar w:fldCharType="end"/>
+            </w:r>
+          </w:hyperlink>
+        </w:p>
+        <w:p>
+          <w:pPr>
+            <w:pStyle w:val="11"/>
+            <w:tabs>
+              <w:tab w:val="left" w:pos="420"/>
+              <w:tab w:val="right" w:leader="dot" w:pos="8296"/>
+            </w:tabs>
+            <w:rPr>
+              <w:noProof/>
+            </w:rPr>
+          </w:pPr>
+          <w:hyperlink w:anchor="_Toc14349326" w:history="1">
+            <w:r>
+              <w:rPr>
+                <w:rStyle w:val="a4"/>
+                <w:noProof/>
+              </w:rPr>
+              <w:t>6</w:t>
+            </w:r>
+            <w:r>
+              <w:rPr>
+                <w:noProof/>
+              </w:rPr>
+              <w:tab/>
+            </w:r>
+            <w:r>
+              <w:rPr>
+                <w:rStyle w:val="a4"/>
+                <w:noProof/>
+              </w:rPr>
+              <w:t>Springcloud</w:t>
+            </w:r>
+            <w:r>
+              <w:rPr>
+                <w:noProof/>
+                <w:webHidden/>
+              </w:rPr>
+              <w:tab/>
+            </w:r>
+            <w:r>
+              <w:rPr>
+                <w:noProof/>
+                <w:webHidden/>
+              </w:rPr>
+              <w:fldChar w:fldCharType="begin"/>
+            </w:r>
+            <w:r>
+              <w:rPr>
+                <w:noProof/>
+                <w:webHidden/>
+              </w:rPr>
+              <w:instrText xml:space="preserve"> PAGEREF _Toc14349326 \h </w:instrText>
+            </w:r>
+            <w:r>
+              <w:rPr>
+                <w:noProof/>
+                <w:webHidden/>
+              </w:rPr>
+            </w:r>
+            <w:r>
+              <w:rPr>
+                <w:noProof/>
+                <w:webHidden/>
+              </w:rPr>
+              <w:fldChar w:fldCharType="separate"/>
+            </w:r>
+            <w:r>
+              <w:rPr>
+                <w:noProof/>
+                <w:webHidden/>
+              </w:rPr>
+              <w:t>4</w:t>
+            </w:r>
+            <w:r>
+              <w:rPr>
+                <w:noProof/>
+                <w:webHidden/>
+              </w:rPr>
+              <w:fldChar w:fldCharType="end"/>
+            </w:r>
+          </w:hyperlink>
+        </w:p>
+        <w:p>
+          <w:pPr>
+            <w:pStyle w:val="11"/>
+            <w:tabs>
+              <w:tab w:val="left" w:pos="420"/>
+              <w:tab w:val="right" w:leader="dot" w:pos="8296"/>
+            </w:tabs>
+            <w:rPr>
+              <w:noProof/>
+            </w:rPr>
+          </w:pPr>
+          <w:hyperlink w:anchor="_Toc14349327" w:history="1">
+            <w:r>
+              <w:rPr>
+                <w:rStyle w:val="a4"/>
+                <w:noProof/>
+              </w:rPr>
+              <w:t>7</w:t>
+            </w:r>
+            <w:r>
+              <w:rPr>
+                <w:noProof/>
+              </w:rPr>
+              <w:tab/>
+            </w:r>
+            <w:r>
+              <w:rPr>
+                <w:rStyle w:val="a4"/>
+                <w:noProof/>
+              </w:rPr>
+              <w:t>Springcloud架构介绍</w:t>
+            </w:r>
+            <w:r>
+              <w:rPr>
+                <w:noProof/>
+                <w:webHidden/>
+              </w:rPr>
+              <w:tab/>
+            </w:r>
+            <w:r>
+              <w:rPr>
+                <w:noProof/>
+                <w:webHidden/>
+              </w:rPr>
+              <w:fldChar w:fldCharType="begin"/>
+            </w:r>
+            <w:r>
+              <w:rPr>
+                <w:noProof/>
+                <w:webHidden/>
+              </w:rPr>
+              <w:instrText xml:space="preserve"> PAGEREF _Toc14349327 \h </w:instrText>
+            </w:r>
+            <w:r>
+              <w:rPr>
+                <w:noProof/>
+                <w:webHidden/>
+              </w:rPr>
+            </w:r>
+            <w:r>
+              <w:rPr>
+                <w:noProof/>
+                <w:webHidden/>
+              </w:rPr>
+              <w:fldChar w:fldCharType="separate"/>
+            </w:r>
+            <w:r>
+              <w:rPr>
+                <w:noProof/>
+                <w:webHidden/>
+              </w:rPr>
+              <w:t>4</w:t>
             </w:r>
             <w:r>
               <w:rPr>
@@ -379,13 +873,13 @@
               <w:noProof/>
             </w:rPr>
           </w:pPr>
-          <w:hyperlink w:anchor="_Toc14272796" w:history="1">
+          <w:hyperlink w:anchor="_Toc14349328" w:history="1">
             <w:r>
               <w:rPr>
                 <w:rStyle w:val="a4"/>
                 <w:noProof/>
               </w:rPr>
-              <w:t>2.2</w:t>
+              <w:t>7.1</w:t>
             </w:r>
             <w:r>
               <w:rPr>
@@ -398,7 +892,7 @@
                 <w:rStyle w:val="a4"/>
                 <w:noProof/>
               </w:rPr>
-              <w:t>关于springcloud升级</w:t>
+              <w:t>简介</w:t>
             </w:r>
             <w:r>
               <w:rPr>
@@ -419,7 +913,7 @@
                 <w:noProof/>
                 <w:webHidden/>
               </w:rPr>
-              <w:instrText xml:space="preserve"> PAGEREF _Toc14272796 \h </w:instrText>
+              <w:instrText xml:space="preserve"> PAGEREF _Toc14349328 \h </w:instrText>
             </w:r>
             <w:r>
               <w:rPr>
@@ -439,7 +933,89 @@
                 <w:noProof/>
                 <w:webHidden/>
               </w:rPr>
-              <w:t>2</w:t>
+              <w:t>4</w:t>
+            </w:r>
+            <w:r>
+              <w:rPr>
+                <w:noProof/>
+                <w:webHidden/>
+              </w:rPr>
+              <w:fldChar w:fldCharType="end"/>
+            </w:r>
+          </w:hyperlink>
+        </w:p>
+        <w:p>
+          <w:pPr>
+            <w:pStyle w:val="21"/>
+            <w:tabs>
+              <w:tab w:val="left" w:pos="1050"/>
+              <w:tab w:val="right" w:leader="dot" w:pos="8296"/>
+            </w:tabs>
+            <w:rPr>
+              <w:noProof/>
+            </w:rPr>
+          </w:pPr>
+          <w:hyperlink w:anchor="_Toc14349329" w:history="1">
+            <w:r>
+              <w:rPr>
+                <w:rStyle w:val="a4"/>
+                <w:noProof/>
+              </w:rPr>
+              <w:t>7.2</w:t>
+            </w:r>
+            <w:r>
+              <w:rPr>
+                <w:noProof/>
+              </w:rPr>
+              <w:tab/>
+            </w:r>
+            <w:r>
+              <w:rPr>
+                <w:rStyle w:val="a4"/>
+                <w:noProof/>
+              </w:rPr>
+              <w:t>整体架构图</w:t>
+            </w:r>
+            <w:r>
+              <w:rPr>
+                <w:noProof/>
+                <w:webHidden/>
+              </w:rPr>
+              <w:tab/>
+            </w:r>
+            <w:r>
+              <w:rPr>
+                <w:noProof/>
+                <w:webHidden/>
+              </w:rPr>
+              <w:fldChar w:fldCharType="begin"/>
+            </w:r>
+            <w:r>
+              <w:rPr>
+                <w:noProof/>
+                <w:webHidden/>
+              </w:rPr>
+              <w:instrText xml:space="preserve"> PAGEREF _Toc14349329 \h </w:instrText>
+            </w:r>
+            <w:r>
+              <w:rPr>
+                <w:noProof/>
+                <w:webHidden/>
+              </w:rPr>
+            </w:r>
+            <w:r>
+              <w:rPr>
+                <w:noProof/>
+                <w:webHidden/>
+              </w:rPr>
+              <w:fldChar w:fldCharType="separate"/>
+            </w:r>
+            <w:r>
+              <w:rPr>
+                <w:noProof/>
+                <w:webHidden/>
+              </w:rPr>
+              <w:t>4</w:t>
             </w:r>
             <w:r>
               <w:rPr>
@@ -461,13 +1037,13 @@
               <w:noProof/>
             </w:rPr>
           </w:pPr>
-          <w:hyperlink w:anchor="_Toc14272797" w:history="1">
+          <w:hyperlink w:anchor="_Toc14349330" w:history="1">
             <w:r>
               <w:rPr>
                 <w:rStyle w:val="a4"/>
                 <w:noProof/>
               </w:rPr>
-              <w:t>3</w:t>
+              <w:t>8</w:t>
             </w:r>
             <w:r>
               <w:rPr>
@@ -480,7 +1056,7 @@
                 <w:rStyle w:val="a4"/>
                 <w:noProof/>
               </w:rPr>
-              <w:t>文献资料</w:t>
+              <w:t>Springcloud核心组件介绍</w:t>
             </w:r>
             <w:r>
               <w:rPr>
@@ -501,7 +1077,7 @@
                 <w:noProof/>
                 <w:webHidden/>
               </w:rPr>
-              <w:instrText xml:space="preserve"> PAGEREF _Toc14272797 \h </w:instrText>
+              <w:instrText xml:space="preserve"> PAGEREF _Toc14349330 \h </w:instrText>
             </w:r>
             <w:r>
               <w:rPr>
@@ -521,7 +1097,2303 @@
                 <w:noProof/>
                 <w:webHidden/>
               </w:rPr>
-              <w:t>3</w:t>
+              <w:t>5</w:t>
+            </w:r>
+            <w:r>
+              <w:rPr>
+                <w:noProof/>
+                <w:webHidden/>
+              </w:rPr>
+              <w:fldChar w:fldCharType="end"/>
+            </w:r>
+          </w:hyperlink>
+        </w:p>
+        <w:p>
+          <w:pPr>
+            <w:pStyle w:val="21"/>
+            <w:tabs>
+              <w:tab w:val="left" w:pos="1050"/>
+              <w:tab w:val="right" w:leader="dot" w:pos="8296"/>
+            </w:tabs>
+            <w:rPr>
+              <w:noProof/>
+            </w:rPr>
+          </w:pPr>
+          <w:hyperlink w:anchor="_Toc14349331" w:history="1">
+            <w:r>
+              <w:rPr>
+                <w:rStyle w:val="a4"/>
+                <w:noProof/>
+              </w:rPr>
+              <w:t>8.1</w:t>
+            </w:r>
+            <w:r>
+              <w:rPr>
+                <w:noProof/>
+              </w:rPr>
+              <w:tab/>
+            </w:r>
+            <w:r>
+              <w:rPr>
+                <w:rStyle w:val="a4"/>
+                <w:noProof/>
+              </w:rPr>
+              <w:t>springboot升级到2.0.3</w:t>
+            </w:r>
+            <w:r>
+              <w:rPr>
+                <w:noProof/>
+                <w:webHidden/>
+              </w:rPr>
+              <w:tab/>
+            </w:r>
+            <w:r>
+              <w:rPr>
+                <w:noProof/>
+                <w:webHidden/>
+              </w:rPr>
+              <w:fldChar w:fldCharType="begin"/>
+            </w:r>
+            <w:r>
+              <w:rPr>
+                <w:noProof/>
+                <w:webHidden/>
+              </w:rPr>
+              <w:instrText xml:space="preserve"> PAGEREF _Toc14349331 \h </w:instrText>
+            </w:r>
+            <w:r>
+              <w:rPr>
+                <w:noProof/>
+                <w:webHidden/>
+              </w:rPr>
+            </w:r>
+            <w:r>
+              <w:rPr>
+                <w:noProof/>
+                <w:webHidden/>
+              </w:rPr>
+              <w:fldChar w:fldCharType="separate"/>
+            </w:r>
+            <w:r>
+              <w:rPr>
+                <w:noProof/>
+                <w:webHidden/>
+              </w:rPr>
+              <w:t>5</w:t>
+            </w:r>
+            <w:r>
+              <w:rPr>
+                <w:noProof/>
+                <w:webHidden/>
+              </w:rPr>
+              <w:fldChar w:fldCharType="end"/>
+            </w:r>
+          </w:hyperlink>
+        </w:p>
+        <w:p>
+          <w:pPr>
+            <w:pStyle w:val="21"/>
+            <w:tabs>
+              <w:tab w:val="left" w:pos="1050"/>
+              <w:tab w:val="right" w:leader="dot" w:pos="8296"/>
+            </w:tabs>
+            <w:rPr>
+              <w:noProof/>
+            </w:rPr>
+          </w:pPr>
+          <w:hyperlink w:anchor="_Toc14349332" w:history="1">
+            <w:r>
+              <w:rPr>
+                <w:rStyle w:val="a4"/>
+                <w:noProof/>
+              </w:rPr>
+              <w:t>8.2</w:t>
+            </w:r>
+            <w:r>
+              <w:rPr>
+                <w:noProof/>
+              </w:rPr>
+              <w:tab/>
+            </w:r>
+            <w:r>
+              <w:rPr>
+                <w:rStyle w:val="a4"/>
+                <w:noProof/>
+              </w:rPr>
+              <w:t>服务注册发现</w:t>
+            </w:r>
+            <w:r>
+              <w:rPr>
+                <w:noProof/>
+                <w:webHidden/>
+              </w:rPr>
+              <w:tab/>
+            </w:r>
+            <w:r>
+              <w:rPr>
+                <w:noProof/>
+                <w:webHidden/>
+              </w:rPr>
+              <w:fldChar w:fldCharType="begin"/>
+            </w:r>
+            <w:r>
+              <w:rPr>
+                <w:noProof/>
+                <w:webHidden/>
+              </w:rPr>
+              <w:instrText xml:space="preserve"> PAGEREF _Toc14349332 \h </w:instrText>
+            </w:r>
+            <w:r>
+              <w:rPr>
+                <w:noProof/>
+                <w:webHidden/>
+              </w:rPr>
+            </w:r>
+            <w:r>
+              <w:rPr>
+                <w:noProof/>
+                <w:webHidden/>
+              </w:rPr>
+              <w:fldChar w:fldCharType="separate"/>
+            </w:r>
+            <w:r>
+              <w:rPr>
+                <w:noProof/>
+                <w:webHidden/>
+              </w:rPr>
+              <w:t>6</w:t>
+            </w:r>
+            <w:r>
+              <w:rPr>
+                <w:noProof/>
+                <w:webHidden/>
+              </w:rPr>
+              <w:fldChar w:fldCharType="end"/>
+            </w:r>
+          </w:hyperlink>
+        </w:p>
+        <w:p>
+          <w:pPr>
+            <w:pStyle w:val="31"/>
+            <w:tabs>
+              <w:tab w:val="left" w:pos="1680"/>
+              <w:tab w:val="right" w:leader="dot" w:pos="8296"/>
+            </w:tabs>
+            <w:rPr>
+              <w:noProof/>
+            </w:rPr>
+          </w:pPr>
+          <w:hyperlink w:anchor="_Toc14349333" w:history="1">
+            <w:r>
+              <w:rPr>
+                <w:rStyle w:val="a4"/>
+                <w:noProof/>
+              </w:rPr>
+              <w:t>8.2.1</w:t>
+            </w:r>
+            <w:r>
+              <w:rPr>
+                <w:noProof/>
+              </w:rPr>
+              <w:tab/>
+            </w:r>
+            <w:r>
+              <w:rPr>
+                <w:rStyle w:val="a4"/>
+                <w:noProof/>
+              </w:rPr>
+              <w:t>介绍</w:t>
+            </w:r>
+            <w:r>
+              <w:rPr>
+                <w:noProof/>
+                <w:webHidden/>
+              </w:rPr>
+              <w:tab/>
+            </w:r>
+            <w:r>
+              <w:rPr>
+                <w:noProof/>
+                <w:webHidden/>
+              </w:rPr>
+              <w:fldChar w:fldCharType="begin"/>
+            </w:r>
+            <w:r>
+              <w:rPr>
+                <w:noProof/>
+                <w:webHidden/>
+              </w:rPr>
+              <w:instrText xml:space="preserve"> PAGEREF _Toc14349333 \h </w:instrText>
+            </w:r>
+            <w:r>
+              <w:rPr>
+                <w:noProof/>
+                <w:webHidden/>
+              </w:rPr>
+            </w:r>
+            <w:r>
+              <w:rPr>
+                <w:noProof/>
+                <w:webHidden/>
+              </w:rPr>
+              <w:fldChar w:fldCharType="separate"/>
+            </w:r>
+            <w:r>
+              <w:rPr>
+                <w:noProof/>
+                <w:webHidden/>
+              </w:rPr>
+              <w:t>6</w:t>
+            </w:r>
+            <w:r>
+              <w:rPr>
+                <w:noProof/>
+                <w:webHidden/>
+              </w:rPr>
+              <w:fldChar w:fldCharType="end"/>
+            </w:r>
+          </w:hyperlink>
+        </w:p>
+        <w:p>
+          <w:pPr>
+            <w:pStyle w:val="31"/>
+            <w:tabs>
+              <w:tab w:val="left" w:pos="1680"/>
+              <w:tab w:val="right" w:leader="dot" w:pos="8296"/>
+            </w:tabs>
+            <w:rPr>
+              <w:noProof/>
+            </w:rPr>
+          </w:pPr>
+          <w:hyperlink w:anchor="_Toc14349334" w:history="1">
+            <w:r>
+              <w:rPr>
+                <w:rStyle w:val="a4"/>
+                <w:noProof/>
+              </w:rPr>
+              <w:t>8.2.2</w:t>
+            </w:r>
+            <w:r>
+              <w:rPr>
+                <w:noProof/>
+              </w:rPr>
+              <w:tab/>
+            </w:r>
+            <w:r>
+              <w:rPr>
+                <w:rStyle w:val="a4"/>
+                <w:noProof/>
+              </w:rPr>
+              <w:t>关系图</w:t>
+            </w:r>
+            <w:r>
+              <w:rPr>
+                <w:noProof/>
+                <w:webHidden/>
+              </w:rPr>
+              <w:tab/>
+            </w:r>
+            <w:r>
+              <w:rPr>
+                <w:noProof/>
+                <w:webHidden/>
+              </w:rPr>
+              <w:fldChar w:fldCharType="begin"/>
+            </w:r>
+            <w:r>
+              <w:rPr>
+                <w:noProof/>
+                <w:webHidden/>
+              </w:rPr>
+              <w:instrText xml:space="preserve"> PAGEREF _Toc14349334 \h </w:instrText>
+            </w:r>
+            <w:r>
+              <w:rPr>
+                <w:noProof/>
+                <w:webHidden/>
+              </w:rPr>
+            </w:r>
+            <w:r>
+              <w:rPr>
+                <w:noProof/>
+                <w:webHidden/>
+              </w:rPr>
+              <w:fldChar w:fldCharType="separate"/>
+            </w:r>
+            <w:r>
+              <w:rPr>
+                <w:noProof/>
+                <w:webHidden/>
+              </w:rPr>
+              <w:t>8</w:t>
+            </w:r>
+            <w:r>
+              <w:rPr>
+                <w:noProof/>
+                <w:webHidden/>
+              </w:rPr>
+              <w:fldChar w:fldCharType="end"/>
+            </w:r>
+          </w:hyperlink>
+        </w:p>
+        <w:p>
+          <w:pPr>
+            <w:pStyle w:val="31"/>
+            <w:tabs>
+              <w:tab w:val="left" w:pos="1680"/>
+              <w:tab w:val="right" w:leader="dot" w:pos="8296"/>
+            </w:tabs>
+            <w:rPr>
+              <w:noProof/>
+            </w:rPr>
+          </w:pPr>
+          <w:hyperlink w:anchor="_Toc14349335" w:history="1">
+            <w:r>
+              <w:rPr>
+                <w:rStyle w:val="a4"/>
+                <w:noProof/>
+              </w:rPr>
+              <w:t>8.2.3</w:t>
+            </w:r>
+            <w:r>
+              <w:rPr>
+                <w:noProof/>
+              </w:rPr>
+              <w:tab/>
+            </w:r>
+            <w:r>
+              <w:rPr>
+                <w:rStyle w:val="a4"/>
+                <w:noProof/>
+              </w:rPr>
+              <w:t>使用</w:t>
+            </w:r>
+            <w:r>
+              <w:rPr>
+                <w:noProof/>
+                <w:webHidden/>
+              </w:rPr>
+              <w:tab/>
+            </w:r>
+            <w:r>
+              <w:rPr>
+                <w:noProof/>
+                <w:webHidden/>
+              </w:rPr>
+              <w:fldChar w:fldCharType="begin"/>
+            </w:r>
+            <w:r>
+              <w:rPr>
+                <w:noProof/>
+                <w:webHidden/>
+              </w:rPr>
+              <w:instrText xml:space="preserve"> PAGEREF _Toc14349335 \h </w:instrText>
+            </w:r>
+            <w:r>
+              <w:rPr>
+                <w:noProof/>
+                <w:webHidden/>
+              </w:rPr>
+            </w:r>
+            <w:r>
+              <w:rPr>
+                <w:noProof/>
+                <w:webHidden/>
+              </w:rPr>
+              <w:fldChar w:fldCharType="separate"/>
+            </w:r>
+            <w:r>
+              <w:rPr>
+                <w:noProof/>
+                <w:webHidden/>
+              </w:rPr>
+              <w:t>8</w:t>
+            </w:r>
+            <w:r>
+              <w:rPr>
+                <w:noProof/>
+                <w:webHidden/>
+              </w:rPr>
+              <w:fldChar w:fldCharType="end"/>
+            </w:r>
+          </w:hyperlink>
+        </w:p>
+        <w:p>
+          <w:pPr>
+            <w:pStyle w:val="21"/>
+            <w:tabs>
+              <w:tab w:val="left" w:pos="1050"/>
+              <w:tab w:val="right" w:leader="dot" w:pos="8296"/>
+            </w:tabs>
+            <w:rPr>
+              <w:noProof/>
+            </w:rPr>
+          </w:pPr>
+          <w:hyperlink w:anchor="_Toc14349336" w:history="1">
+            <w:r>
+              <w:rPr>
+                <w:rStyle w:val="a4"/>
+                <w:noProof/>
+              </w:rPr>
+              <w:t>8.3</w:t>
+            </w:r>
+            <w:r>
+              <w:rPr>
+                <w:noProof/>
+              </w:rPr>
+              <w:tab/>
+            </w:r>
+            <w:r>
+              <w:rPr>
+                <w:rStyle w:val="a4"/>
+                <w:noProof/>
+              </w:rPr>
+              <w:t>统一配置中心</w:t>
+            </w:r>
+            <w:r>
+              <w:rPr>
+                <w:noProof/>
+                <w:webHidden/>
+              </w:rPr>
+              <w:tab/>
+            </w:r>
+            <w:r>
+              <w:rPr>
+                <w:noProof/>
+                <w:webHidden/>
+              </w:rPr>
+              <w:fldChar w:fldCharType="begin"/>
+            </w:r>
+            <w:r>
+              <w:rPr>
+                <w:noProof/>
+                <w:webHidden/>
+              </w:rPr>
+              <w:instrText xml:space="preserve"> PAGEREF _Toc14349336 \h </w:instrText>
+            </w:r>
+            <w:r>
+              <w:rPr>
+                <w:noProof/>
+                <w:webHidden/>
+              </w:rPr>
+            </w:r>
+            <w:r>
+              <w:rPr>
+                <w:noProof/>
+                <w:webHidden/>
+              </w:rPr>
+              <w:fldChar w:fldCharType="separate"/>
+            </w:r>
+            <w:r>
+              <w:rPr>
+                <w:noProof/>
+                <w:webHidden/>
+              </w:rPr>
+              <w:t>10</w:t>
+            </w:r>
+            <w:r>
+              <w:rPr>
+                <w:noProof/>
+                <w:webHidden/>
+              </w:rPr>
+              <w:fldChar w:fldCharType="end"/>
+            </w:r>
+          </w:hyperlink>
+        </w:p>
+        <w:p>
+          <w:pPr>
+            <w:pStyle w:val="31"/>
+            <w:tabs>
+              <w:tab w:val="left" w:pos="1680"/>
+              <w:tab w:val="right" w:leader="dot" w:pos="8296"/>
+            </w:tabs>
+            <w:rPr>
+              <w:noProof/>
+            </w:rPr>
+          </w:pPr>
+          <w:hyperlink w:anchor="_Toc14349337" w:history="1">
+            <w:r>
+              <w:rPr>
+                <w:rStyle w:val="a4"/>
+                <w:noProof/>
+              </w:rPr>
+              <w:t>8.3.1</w:t>
+            </w:r>
+            <w:r>
+              <w:rPr>
+                <w:noProof/>
+              </w:rPr>
+              <w:tab/>
+            </w:r>
+            <w:r>
+              <w:rPr>
+                <w:rStyle w:val="a4"/>
+                <w:noProof/>
+              </w:rPr>
+              <w:t>介绍</w:t>
+            </w:r>
+            <w:r>
+              <w:rPr>
+                <w:noProof/>
+                <w:webHidden/>
+              </w:rPr>
+              <w:tab/>
+            </w:r>
+            <w:r>
+              <w:rPr>
+                <w:noProof/>
+                <w:webHidden/>
+              </w:rPr>
+              <w:fldChar w:fldCharType="begin"/>
+            </w:r>
+            <w:r>
+              <w:rPr>
+                <w:noProof/>
+                <w:webHidden/>
+              </w:rPr>
+              <w:instrText xml:space="preserve"> PAGEREF _Toc14349337 \h </w:instrText>
+            </w:r>
+            <w:r>
+              <w:rPr>
+                <w:noProof/>
+                <w:webHidden/>
+              </w:rPr>
+            </w:r>
+            <w:r>
+              <w:rPr>
+                <w:noProof/>
+                <w:webHidden/>
+              </w:rPr>
+              <w:fldChar w:fldCharType="separate"/>
+            </w:r>
+            <w:r>
+              <w:rPr>
+                <w:noProof/>
+                <w:webHidden/>
+              </w:rPr>
+              <w:t>10</w:t>
+            </w:r>
+            <w:r>
+              <w:rPr>
+                <w:noProof/>
+                <w:webHidden/>
+              </w:rPr>
+              <w:fldChar w:fldCharType="end"/>
+            </w:r>
+          </w:hyperlink>
+        </w:p>
+        <w:p>
+          <w:pPr>
+            <w:pStyle w:val="31"/>
+            <w:tabs>
+              <w:tab w:val="left" w:pos="1680"/>
+              <w:tab w:val="right" w:leader="dot" w:pos="8296"/>
+            </w:tabs>
+            <w:rPr>
+              <w:noProof/>
+            </w:rPr>
+          </w:pPr>
+          <w:hyperlink w:anchor="_Toc14349338" w:history="1">
+            <w:r>
+              <w:rPr>
+                <w:rStyle w:val="a4"/>
+                <w:noProof/>
+              </w:rPr>
+              <w:t>8.3.2</w:t>
+            </w:r>
+            <w:r>
+              <w:rPr>
+                <w:noProof/>
+              </w:rPr>
+              <w:tab/>
+            </w:r>
+            <w:r>
+              <w:rPr>
+                <w:rStyle w:val="a4"/>
+                <w:noProof/>
+              </w:rPr>
+              <w:t>架构图</w:t>
+            </w:r>
+            <w:r>
+              <w:rPr>
+                <w:noProof/>
+                <w:webHidden/>
+              </w:rPr>
+              <w:tab/>
+            </w:r>
+            <w:r>
+              <w:rPr>
+                <w:noProof/>
+                <w:webHidden/>
+              </w:rPr>
+              <w:fldChar w:fldCharType="begin"/>
+            </w:r>
+            <w:r>
+              <w:rPr>
+                <w:noProof/>
+                <w:webHidden/>
+              </w:rPr>
+              <w:instrText xml:space="preserve"> PAGEREF _Toc14349338 \h </w:instrText>
+            </w:r>
+            <w:r>
+              <w:rPr>
+                <w:noProof/>
+                <w:webHidden/>
+              </w:rPr>
+            </w:r>
+            <w:r>
+              <w:rPr>
+                <w:noProof/>
+                <w:webHidden/>
+              </w:rPr>
+              <w:fldChar w:fldCharType="separate"/>
+            </w:r>
+            <w:r>
+              <w:rPr>
+                <w:noProof/>
+                <w:webHidden/>
+              </w:rPr>
+              <w:t>11</w:t>
+            </w:r>
+            <w:r>
+              <w:rPr>
+                <w:noProof/>
+                <w:webHidden/>
+              </w:rPr>
+              <w:fldChar w:fldCharType="end"/>
+            </w:r>
+          </w:hyperlink>
+        </w:p>
+        <w:p>
+          <w:pPr>
+            <w:pStyle w:val="31"/>
+            <w:tabs>
+              <w:tab w:val="left" w:pos="1680"/>
+              <w:tab w:val="right" w:leader="dot" w:pos="8296"/>
+            </w:tabs>
+            <w:rPr>
+              <w:noProof/>
+            </w:rPr>
+          </w:pPr>
+          <w:hyperlink w:anchor="_Toc14349339" w:history="1">
+            <w:r>
+              <w:rPr>
+                <w:rStyle w:val="a4"/>
+                <w:noProof/>
+              </w:rPr>
+              <w:t>8.3.3</w:t>
+            </w:r>
+            <w:r>
+              <w:rPr>
+                <w:noProof/>
+              </w:rPr>
+              <w:tab/>
+            </w:r>
+            <w:r>
+              <w:rPr>
+                <w:rStyle w:val="a4"/>
+                <w:noProof/>
+              </w:rPr>
+              <w:t>使用</w:t>
+            </w:r>
+            <w:r>
+              <w:rPr>
+                <w:noProof/>
+                <w:webHidden/>
+              </w:rPr>
+              <w:tab/>
+            </w:r>
+            <w:r>
+              <w:rPr>
+                <w:noProof/>
+                <w:webHidden/>
+              </w:rPr>
+              <w:fldChar w:fldCharType="begin"/>
+            </w:r>
+            <w:r>
+              <w:rPr>
+                <w:noProof/>
+                <w:webHidden/>
+              </w:rPr>
+              <w:instrText xml:space="preserve"> PAGEREF _Toc14349339 \h </w:instrText>
+            </w:r>
+            <w:r>
+              <w:rPr>
+                <w:noProof/>
+                <w:webHidden/>
+              </w:rPr>
+            </w:r>
+            <w:r>
+              <w:rPr>
+                <w:noProof/>
+                <w:webHidden/>
+              </w:rPr>
+              <w:fldChar w:fldCharType="separate"/>
+            </w:r>
+            <w:r>
+              <w:rPr>
+                <w:noProof/>
+                <w:webHidden/>
+              </w:rPr>
+              <w:t>11</w:t>
+            </w:r>
+            <w:r>
+              <w:rPr>
+                <w:noProof/>
+                <w:webHidden/>
+              </w:rPr>
+              <w:fldChar w:fldCharType="end"/>
+            </w:r>
+          </w:hyperlink>
+        </w:p>
+        <w:p>
+          <w:pPr>
+            <w:pStyle w:val="31"/>
+            <w:tabs>
+              <w:tab w:val="left" w:pos="1680"/>
+              <w:tab w:val="right" w:leader="dot" w:pos="8296"/>
+            </w:tabs>
+            <w:rPr>
+              <w:noProof/>
+            </w:rPr>
+          </w:pPr>
+          <w:hyperlink w:anchor="_Toc14349340" w:history="1">
+            <w:r>
+              <w:rPr>
+                <w:rStyle w:val="a4"/>
+                <w:noProof/>
+              </w:rPr>
+              <w:t>8.3.4</w:t>
+            </w:r>
+            <w:r>
+              <w:rPr>
+                <w:noProof/>
+              </w:rPr>
+              <w:tab/>
+            </w:r>
+            <w:r>
+              <w:rPr>
+                <w:rStyle w:val="a4"/>
+                <w:noProof/>
+              </w:rPr>
+              <w:t>其它项目使用springcloudconfig</w:t>
+            </w:r>
+            <w:r>
+              <w:rPr>
+                <w:noProof/>
+                <w:webHidden/>
+              </w:rPr>
+              <w:tab/>
+            </w:r>
+            <w:r>
+              <w:rPr>
+                <w:noProof/>
+                <w:webHidden/>
+              </w:rPr>
+              <w:fldChar w:fldCharType="begin"/>
+            </w:r>
+            <w:r>
+              <w:rPr>
+                <w:noProof/>
+                <w:webHidden/>
+              </w:rPr>
+              <w:instrText xml:space="preserve"> PAGEREF _Toc14349340 \h </w:instrText>
+            </w:r>
+            <w:r>
+              <w:rPr>
+                <w:noProof/>
+                <w:webHidden/>
+              </w:rPr>
+            </w:r>
+            <w:r>
+              <w:rPr>
+                <w:noProof/>
+                <w:webHidden/>
+              </w:rPr>
+              <w:fldChar w:fldCharType="separate"/>
+            </w:r>
+            <w:r>
+              <w:rPr>
+                <w:noProof/>
+                <w:webHidden/>
+              </w:rPr>
+              <w:t>12</w:t>
+            </w:r>
+            <w:r>
+              <w:rPr>
+                <w:noProof/>
+                <w:webHidden/>
+              </w:rPr>
+              <w:fldChar w:fldCharType="end"/>
+            </w:r>
+          </w:hyperlink>
+        </w:p>
+        <w:p>
+          <w:pPr>
+            <w:pStyle w:val="21"/>
+            <w:tabs>
+              <w:tab w:val="left" w:pos="1050"/>
+              <w:tab w:val="right" w:leader="dot" w:pos="8296"/>
+            </w:tabs>
+            <w:rPr>
+              <w:noProof/>
+            </w:rPr>
+          </w:pPr>
+          <w:hyperlink w:anchor="_Toc14349341" w:history="1">
+            <w:r>
+              <w:rPr>
+                <w:rStyle w:val="a4"/>
+                <w:noProof/>
+              </w:rPr>
+              <w:t>8.4</w:t>
+            </w:r>
+            <w:r>
+              <w:rPr>
+                <w:noProof/>
+              </w:rPr>
+              <w:tab/>
+            </w:r>
+            <w:r>
+              <w:rPr>
+                <w:rStyle w:val="a4"/>
+                <w:noProof/>
+              </w:rPr>
+              <w:t>服务消费者生产者</w:t>
+            </w:r>
+            <w:r>
+              <w:rPr>
+                <w:noProof/>
+                <w:webHidden/>
+              </w:rPr>
+              <w:tab/>
+            </w:r>
+            <w:r>
+              <w:rPr>
+                <w:noProof/>
+                <w:webHidden/>
+              </w:rPr>
+              <w:fldChar w:fldCharType="begin"/>
+            </w:r>
+            <w:r>
+              <w:rPr>
+                <w:noProof/>
+                <w:webHidden/>
+              </w:rPr>
+              <w:instrText xml:space="preserve"> PAGEREF _Toc14349341 \h </w:instrText>
+            </w:r>
+            <w:r>
+              <w:rPr>
+                <w:noProof/>
+                <w:webHidden/>
+              </w:rPr>
+            </w:r>
+            <w:r>
+              <w:rPr>
+                <w:noProof/>
+                <w:webHidden/>
+              </w:rPr>
+              <w:fldChar w:fldCharType="separate"/>
+            </w:r>
+            <w:r>
+              <w:rPr>
+                <w:noProof/>
+                <w:webHidden/>
+              </w:rPr>
+              <w:t>12</w:t>
+            </w:r>
+            <w:r>
+              <w:rPr>
+                <w:noProof/>
+                <w:webHidden/>
+              </w:rPr>
+              <w:fldChar w:fldCharType="end"/>
+            </w:r>
+          </w:hyperlink>
+        </w:p>
+        <w:p>
+          <w:pPr>
+            <w:pStyle w:val="31"/>
+            <w:tabs>
+              <w:tab w:val="left" w:pos="1680"/>
+              <w:tab w:val="right" w:leader="dot" w:pos="8296"/>
+            </w:tabs>
+            <w:rPr>
+              <w:noProof/>
+            </w:rPr>
+          </w:pPr>
+          <w:hyperlink w:anchor="_Toc14349342" w:history="1">
+            <w:r>
+              <w:rPr>
+                <w:rStyle w:val="a4"/>
+                <w:noProof/>
+              </w:rPr>
+              <w:t>8.4.1</w:t>
+            </w:r>
+            <w:r>
+              <w:rPr>
+                <w:noProof/>
+              </w:rPr>
+              <w:tab/>
+            </w:r>
+            <w:r>
+              <w:rPr>
+                <w:rStyle w:val="a4"/>
+                <w:noProof/>
+              </w:rPr>
+              <w:t>介绍</w:t>
+            </w:r>
+            <w:r>
+              <w:rPr>
+                <w:noProof/>
+                <w:webHidden/>
+              </w:rPr>
+              <w:tab/>
+            </w:r>
+            <w:r>
+              <w:rPr>
+                <w:noProof/>
+                <w:webHidden/>
+              </w:rPr>
+              <w:fldChar w:fldCharType="begin"/>
+            </w:r>
+            <w:r>
+              <w:rPr>
+                <w:noProof/>
+                <w:webHidden/>
+              </w:rPr>
+              <w:instrText xml:space="preserve"> PAGEREF _Toc14349342 \h </w:instrText>
+            </w:r>
+            <w:r>
+              <w:rPr>
+                <w:noProof/>
+                <w:webHidden/>
+              </w:rPr>
+            </w:r>
+            <w:r>
+              <w:rPr>
+                <w:noProof/>
+                <w:webHidden/>
+              </w:rPr>
+              <w:fldChar w:fldCharType="separate"/>
+            </w:r>
+            <w:r>
+              <w:rPr>
+                <w:noProof/>
+                <w:webHidden/>
+              </w:rPr>
+              <w:t>12</w:t>
+            </w:r>
+            <w:r>
+              <w:rPr>
+                <w:noProof/>
+                <w:webHidden/>
+              </w:rPr>
+              <w:fldChar w:fldCharType="end"/>
+            </w:r>
+          </w:hyperlink>
+        </w:p>
+        <w:p>
+          <w:pPr>
+            <w:pStyle w:val="31"/>
+            <w:tabs>
+              <w:tab w:val="left" w:pos="1680"/>
+              <w:tab w:val="right" w:leader="dot" w:pos="8296"/>
+            </w:tabs>
+            <w:rPr>
+              <w:noProof/>
+            </w:rPr>
+          </w:pPr>
+          <w:hyperlink w:anchor="_Toc14349343" w:history="1">
+            <w:r>
+              <w:rPr>
+                <w:rStyle w:val="a4"/>
+                <w:noProof/>
+              </w:rPr>
+              <w:t>8.4.2</w:t>
+            </w:r>
+            <w:r>
+              <w:rPr>
+                <w:noProof/>
+              </w:rPr>
+              <w:tab/>
+            </w:r>
+            <w:r>
+              <w:rPr>
+                <w:rStyle w:val="a4"/>
+                <w:noProof/>
+              </w:rPr>
+              <w:t>使用</w:t>
+            </w:r>
+            <w:r>
+              <w:rPr>
+                <w:noProof/>
+                <w:webHidden/>
+              </w:rPr>
+              <w:tab/>
+            </w:r>
+            <w:r>
+              <w:rPr>
+                <w:noProof/>
+                <w:webHidden/>
+              </w:rPr>
+              <w:fldChar w:fldCharType="begin"/>
+            </w:r>
+            <w:r>
+              <w:rPr>
+                <w:noProof/>
+                <w:webHidden/>
+              </w:rPr>
+              <w:instrText xml:space="preserve"> PAGEREF _Toc14349343 \h </w:instrText>
+            </w:r>
+            <w:r>
+              <w:rPr>
+                <w:noProof/>
+                <w:webHidden/>
+              </w:rPr>
+            </w:r>
+            <w:r>
+              <w:rPr>
+                <w:noProof/>
+                <w:webHidden/>
+              </w:rPr>
+              <w:fldChar w:fldCharType="separate"/>
+            </w:r>
+            <w:r>
+              <w:rPr>
+                <w:noProof/>
+                <w:webHidden/>
+              </w:rPr>
+              <w:t>13</w:t>
+            </w:r>
+            <w:r>
+              <w:rPr>
+                <w:noProof/>
+                <w:webHidden/>
+              </w:rPr>
+              <w:fldChar w:fldCharType="end"/>
+            </w:r>
+          </w:hyperlink>
+        </w:p>
+        <w:p>
+          <w:pPr>
+            <w:pStyle w:val="21"/>
+            <w:tabs>
+              <w:tab w:val="left" w:pos="1050"/>
+              <w:tab w:val="right" w:leader="dot" w:pos="8296"/>
+            </w:tabs>
+            <w:rPr>
+              <w:noProof/>
+            </w:rPr>
+          </w:pPr>
+          <w:hyperlink w:anchor="_Toc14349344" w:history="1">
+            <w:r>
+              <w:rPr>
+                <w:rStyle w:val="a4"/>
+                <w:noProof/>
+              </w:rPr>
+              <w:t>8.5</w:t>
+            </w:r>
+            <w:r>
+              <w:rPr>
+                <w:noProof/>
+              </w:rPr>
+              <w:tab/>
+            </w:r>
+            <w:r>
+              <w:rPr>
+                <w:rStyle w:val="a4"/>
+                <w:noProof/>
+              </w:rPr>
+              <w:t>断路器（hystrix）</w:t>
+            </w:r>
+            <w:r>
+              <w:rPr>
+                <w:noProof/>
+                <w:webHidden/>
+              </w:rPr>
+              <w:tab/>
+            </w:r>
+            <w:r>
+              <w:rPr>
+                <w:noProof/>
+                <w:webHidden/>
+              </w:rPr>
+              <w:fldChar w:fldCharType="begin"/>
+            </w:r>
+            <w:r>
+              <w:rPr>
+                <w:noProof/>
+                <w:webHidden/>
+              </w:rPr>
+              <w:instrText xml:space="preserve"> PAGEREF _Toc14349344 \h </w:instrText>
+            </w:r>
+            <w:r>
+              <w:rPr>
+                <w:noProof/>
+                <w:webHidden/>
+              </w:rPr>
+            </w:r>
+            <w:r>
+              <w:rPr>
+                <w:noProof/>
+                <w:webHidden/>
+              </w:rPr>
+              <w:fldChar w:fldCharType="separate"/>
+            </w:r>
+            <w:r>
+              <w:rPr>
+                <w:noProof/>
+                <w:webHidden/>
+              </w:rPr>
+              <w:t>14</w:t>
+            </w:r>
+            <w:r>
+              <w:rPr>
+                <w:noProof/>
+                <w:webHidden/>
+              </w:rPr>
+              <w:fldChar w:fldCharType="end"/>
+            </w:r>
+          </w:hyperlink>
+        </w:p>
+        <w:p>
+          <w:pPr>
+            <w:pStyle w:val="31"/>
+            <w:tabs>
+              <w:tab w:val="left" w:pos="1680"/>
+              <w:tab w:val="right" w:leader="dot" w:pos="8296"/>
+            </w:tabs>
+            <w:rPr>
+              <w:noProof/>
+            </w:rPr>
+          </w:pPr>
+          <w:hyperlink w:anchor="_Toc14349345" w:history="1">
+            <w:r>
+              <w:rPr>
+                <w:rStyle w:val="a4"/>
+                <w:noProof/>
+              </w:rPr>
+              <w:t>8.5.1</w:t>
+            </w:r>
+            <w:r>
+              <w:rPr>
+                <w:noProof/>
+              </w:rPr>
+              <w:tab/>
+            </w:r>
+            <w:r>
+              <w:rPr>
+                <w:rStyle w:val="a4"/>
+                <w:noProof/>
+              </w:rPr>
+              <w:t>介绍</w:t>
+            </w:r>
+            <w:r>
+              <w:rPr>
+                <w:noProof/>
+                <w:webHidden/>
+              </w:rPr>
+              <w:tab/>
+            </w:r>
+            <w:r>
+              <w:rPr>
+                <w:noProof/>
+                <w:webHidden/>
+              </w:rPr>
+              <w:fldChar w:fldCharType="begin"/>
+            </w:r>
+            <w:r>
+              <w:rPr>
+                <w:noProof/>
+                <w:webHidden/>
+              </w:rPr>
+              <w:instrText xml:space="preserve"> PAGEREF _Toc14349345 \h </w:instrText>
+            </w:r>
+            <w:r>
+              <w:rPr>
+                <w:noProof/>
+                <w:webHidden/>
+              </w:rPr>
+            </w:r>
+            <w:r>
+              <w:rPr>
+                <w:noProof/>
+                <w:webHidden/>
+              </w:rPr>
+              <w:fldChar w:fldCharType="separate"/>
+            </w:r>
+            <w:r>
+              <w:rPr>
+                <w:noProof/>
+                <w:webHidden/>
+              </w:rPr>
+              <w:t>14</w:t>
+            </w:r>
+            <w:r>
+              <w:rPr>
+                <w:noProof/>
+                <w:webHidden/>
+              </w:rPr>
+              <w:fldChar w:fldCharType="end"/>
+            </w:r>
+          </w:hyperlink>
+        </w:p>
+        <w:p>
+          <w:pPr>
+            <w:pStyle w:val="31"/>
+            <w:tabs>
+              <w:tab w:val="left" w:pos="1680"/>
+              <w:tab w:val="right" w:leader="dot" w:pos="8296"/>
+            </w:tabs>
+            <w:rPr>
+              <w:noProof/>
+            </w:rPr>
+          </w:pPr>
+          <w:hyperlink w:anchor="_Toc14349346" w:history="1">
+            <w:r>
+              <w:rPr>
+                <w:rStyle w:val="a4"/>
+                <w:noProof/>
+              </w:rPr>
+              <w:t>8.5.2</w:t>
+            </w:r>
+            <w:r>
+              <w:rPr>
+                <w:noProof/>
+              </w:rPr>
+              <w:tab/>
+            </w:r>
+            <w:r>
+              <w:rPr>
+                <w:rStyle w:val="a4"/>
+                <w:noProof/>
+              </w:rPr>
+              <w:t>使用</w:t>
+            </w:r>
+            <w:r>
+              <w:rPr>
+                <w:noProof/>
+                <w:webHidden/>
+              </w:rPr>
+              <w:tab/>
+            </w:r>
+            <w:r>
+              <w:rPr>
+                <w:noProof/>
+                <w:webHidden/>
+              </w:rPr>
+              <w:fldChar w:fldCharType="begin"/>
+            </w:r>
+            <w:r>
+              <w:rPr>
+                <w:noProof/>
+                <w:webHidden/>
+              </w:rPr>
+              <w:instrText xml:space="preserve"> PAGEREF _Toc14349346 \h </w:instrText>
+            </w:r>
+            <w:r>
+              <w:rPr>
+                <w:noProof/>
+                <w:webHidden/>
+              </w:rPr>
+            </w:r>
+            <w:r>
+              <w:rPr>
+                <w:noProof/>
+                <w:webHidden/>
+              </w:rPr>
+              <w:fldChar w:fldCharType="separate"/>
+            </w:r>
+            <w:r>
+              <w:rPr>
+                <w:noProof/>
+                <w:webHidden/>
+              </w:rPr>
+              <w:t>15</w:t>
+            </w:r>
+            <w:r>
+              <w:rPr>
+                <w:noProof/>
+                <w:webHidden/>
+              </w:rPr>
+              <w:fldChar w:fldCharType="end"/>
+            </w:r>
+          </w:hyperlink>
+        </w:p>
+        <w:p>
+          <w:pPr>
+            <w:pStyle w:val="21"/>
+            <w:tabs>
+              <w:tab w:val="left" w:pos="1050"/>
+              <w:tab w:val="right" w:leader="dot" w:pos="8296"/>
+            </w:tabs>
+            <w:rPr>
+              <w:noProof/>
+            </w:rPr>
+          </w:pPr>
+          <w:hyperlink w:anchor="_Toc14349347" w:history="1">
+            <w:r>
+              <w:rPr>
+                <w:rStyle w:val="a4"/>
+                <w:noProof/>
+              </w:rPr>
+              <w:t>8.6</w:t>
+            </w:r>
+            <w:r>
+              <w:rPr>
+                <w:noProof/>
+              </w:rPr>
+              <w:tab/>
+            </w:r>
+            <w:r>
+              <w:rPr>
+                <w:rStyle w:val="a4"/>
+                <w:noProof/>
+              </w:rPr>
+              <w:t>api网关</w:t>
+            </w:r>
+            <w:r>
+              <w:rPr>
+                <w:noProof/>
+                <w:webHidden/>
+              </w:rPr>
+              <w:tab/>
+            </w:r>
+            <w:r>
+              <w:rPr>
+                <w:noProof/>
+                <w:webHidden/>
+              </w:rPr>
+              <w:fldChar w:fldCharType="begin"/>
+            </w:r>
+            <w:r>
+              <w:rPr>
+                <w:noProof/>
+                <w:webHidden/>
+              </w:rPr>
+              <w:instrText xml:space="preserve"> PAGEREF _Toc14349347 \h </w:instrText>
+            </w:r>
+            <w:r>
+              <w:rPr>
+                <w:noProof/>
+                <w:webHidden/>
+              </w:rPr>
+            </w:r>
+            <w:r>
+              <w:rPr>
+                <w:noProof/>
+                <w:webHidden/>
+              </w:rPr>
+              <w:fldChar w:fldCharType="separate"/>
+            </w:r>
+            <w:r>
+              <w:rPr>
+                <w:noProof/>
+                <w:webHidden/>
+              </w:rPr>
+              <w:t>16</w:t>
+            </w:r>
+            <w:r>
+              <w:rPr>
+                <w:noProof/>
+                <w:webHidden/>
+              </w:rPr>
+              <w:fldChar w:fldCharType="end"/>
+            </w:r>
+          </w:hyperlink>
+        </w:p>
+        <w:p>
+          <w:pPr>
+            <w:pStyle w:val="31"/>
+            <w:tabs>
+              <w:tab w:val="left" w:pos="1680"/>
+              <w:tab w:val="right" w:leader="dot" w:pos="8296"/>
+            </w:tabs>
+            <w:rPr>
+              <w:noProof/>
+            </w:rPr>
+          </w:pPr>
+          <w:hyperlink w:anchor="_Toc14349348" w:history="1">
+            <w:r>
+              <w:rPr>
+                <w:rStyle w:val="a4"/>
+                <w:noProof/>
+              </w:rPr>
+              <w:t>8.6.1</w:t>
+            </w:r>
+            <w:r>
+              <w:rPr>
+                <w:noProof/>
+              </w:rPr>
+              <w:tab/>
+            </w:r>
+            <w:r>
+              <w:rPr>
+                <w:rStyle w:val="a4"/>
+                <w:noProof/>
+              </w:rPr>
+              <w:t>介绍</w:t>
+            </w:r>
+            <w:r>
+              <w:rPr>
+                <w:noProof/>
+                <w:webHidden/>
+              </w:rPr>
+              <w:tab/>
+            </w:r>
+            <w:r>
+              <w:rPr>
+                <w:noProof/>
+                <w:webHidden/>
+              </w:rPr>
+              <w:fldChar w:fldCharType="begin"/>
+            </w:r>
+            <w:r>
+              <w:rPr>
+                <w:noProof/>
+                <w:webHidden/>
+              </w:rPr>
+              <w:instrText xml:space="preserve"> PAGEREF _Toc14349348 \h </w:instrText>
+            </w:r>
+            <w:r>
+              <w:rPr>
+                <w:noProof/>
+                <w:webHidden/>
+              </w:rPr>
+            </w:r>
+            <w:r>
+              <w:rPr>
+                <w:noProof/>
+                <w:webHidden/>
+              </w:rPr>
+              <w:fldChar w:fldCharType="separate"/>
+            </w:r>
+            <w:r>
+              <w:rPr>
+                <w:noProof/>
+                <w:webHidden/>
+              </w:rPr>
+              <w:t>16</w:t>
+            </w:r>
+            <w:r>
+              <w:rPr>
+                <w:noProof/>
+                <w:webHidden/>
+              </w:rPr>
+              <w:fldChar w:fldCharType="end"/>
+            </w:r>
+          </w:hyperlink>
+        </w:p>
+        <w:p>
+          <w:pPr>
+            <w:pStyle w:val="31"/>
+            <w:tabs>
+              <w:tab w:val="left" w:pos="1680"/>
+              <w:tab w:val="right" w:leader="dot" w:pos="8296"/>
+            </w:tabs>
+            <w:rPr>
+              <w:noProof/>
+            </w:rPr>
+          </w:pPr>
+          <w:hyperlink w:anchor="_Toc14349349" w:history="1">
+            <w:r>
+              <w:rPr>
+                <w:rStyle w:val="a4"/>
+                <w:noProof/>
+              </w:rPr>
+              <w:t>8.6.2</w:t>
+            </w:r>
+            <w:r>
+              <w:rPr>
+                <w:noProof/>
+              </w:rPr>
+              <w:tab/>
+            </w:r>
+            <w:r>
+              <w:rPr>
+                <w:rStyle w:val="a4"/>
+                <w:noProof/>
+              </w:rPr>
+              <w:t>使用</w:t>
+            </w:r>
+            <w:r>
+              <w:rPr>
+                <w:noProof/>
+                <w:webHidden/>
+              </w:rPr>
+              <w:tab/>
+            </w:r>
+            <w:r>
+              <w:rPr>
+                <w:noProof/>
+                <w:webHidden/>
+              </w:rPr>
+              <w:fldChar w:fldCharType="begin"/>
+            </w:r>
+            <w:r>
+              <w:rPr>
+                <w:noProof/>
+                <w:webHidden/>
+              </w:rPr>
+              <w:instrText xml:space="preserve"> PAGEREF _Toc14349349 \h </w:instrText>
+            </w:r>
+            <w:r>
+              <w:rPr>
+                <w:noProof/>
+                <w:webHidden/>
+              </w:rPr>
+            </w:r>
+            <w:r>
+              <w:rPr>
+                <w:noProof/>
+                <w:webHidden/>
+              </w:rPr>
+              <w:fldChar w:fldCharType="separate"/>
+            </w:r>
+            <w:r>
+              <w:rPr>
+                <w:noProof/>
+                <w:webHidden/>
+              </w:rPr>
+              <w:t>16</w:t>
+            </w:r>
+            <w:r>
+              <w:rPr>
+                <w:noProof/>
+                <w:webHidden/>
+              </w:rPr>
+              <w:fldChar w:fldCharType="end"/>
+            </w:r>
+          </w:hyperlink>
+        </w:p>
+        <w:p>
+          <w:pPr>
+            <w:pStyle w:val="21"/>
+            <w:tabs>
+              <w:tab w:val="left" w:pos="1050"/>
+              <w:tab w:val="right" w:leader="dot" w:pos="8296"/>
+            </w:tabs>
+            <w:rPr>
+              <w:noProof/>
+            </w:rPr>
+          </w:pPr>
+          <w:hyperlink w:anchor="_Toc14349350" w:history="1">
+            <w:r>
+              <w:rPr>
+                <w:rStyle w:val="a4"/>
+                <w:noProof/>
+              </w:rPr>
+              <w:t>8.7</w:t>
+            </w:r>
+            <w:r>
+              <w:rPr>
+                <w:noProof/>
+              </w:rPr>
+              <w:tab/>
+            </w:r>
+            <w:r>
+              <w:rPr>
+                <w:rStyle w:val="a4"/>
+                <w:noProof/>
+              </w:rPr>
+              <w:t>分布式锁</w:t>
+            </w:r>
+            <w:r>
+              <w:rPr>
+                <w:noProof/>
+                <w:webHidden/>
+              </w:rPr>
+              <w:tab/>
+            </w:r>
+            <w:r>
+              <w:rPr>
+                <w:noProof/>
+                <w:webHidden/>
+              </w:rPr>
+              <w:fldChar w:fldCharType="begin"/>
+            </w:r>
+            <w:r>
+              <w:rPr>
+                <w:noProof/>
+                <w:webHidden/>
+              </w:rPr>
+              <w:instrText xml:space="preserve"> PAGEREF _Toc14349350 \h </w:instrText>
+            </w:r>
+            <w:r>
+              <w:rPr>
+                <w:noProof/>
+                <w:webHidden/>
+              </w:rPr>
+            </w:r>
+            <w:r>
+              <w:rPr>
+                <w:noProof/>
+                <w:webHidden/>
+              </w:rPr>
+              <w:fldChar w:fldCharType="separate"/>
+            </w:r>
+            <w:r>
+              <w:rPr>
+                <w:noProof/>
+                <w:webHidden/>
+              </w:rPr>
+              <w:t>17</w:t>
+            </w:r>
+            <w:r>
+              <w:rPr>
+                <w:noProof/>
+                <w:webHidden/>
+              </w:rPr>
+              <w:fldChar w:fldCharType="end"/>
+            </w:r>
+          </w:hyperlink>
+        </w:p>
+        <w:p>
+          <w:pPr>
+            <w:pStyle w:val="21"/>
+            <w:tabs>
+              <w:tab w:val="left" w:pos="1050"/>
+              <w:tab w:val="right" w:leader="dot" w:pos="8296"/>
+            </w:tabs>
+            <w:rPr>
+              <w:noProof/>
+            </w:rPr>
+          </w:pPr>
+          <w:hyperlink w:anchor="_Toc14349351" w:history="1">
+            <w:r>
+              <w:rPr>
+                <w:rStyle w:val="a4"/>
+                <w:noProof/>
+              </w:rPr>
+              <w:t>8.8</w:t>
+            </w:r>
+            <w:r>
+              <w:rPr>
+                <w:noProof/>
+              </w:rPr>
+              <w:tab/>
+            </w:r>
+            <w:r>
+              <w:rPr>
+                <w:rStyle w:val="a4"/>
+                <w:noProof/>
+              </w:rPr>
+              <w:t>其它开发过程注意事项</w:t>
+            </w:r>
+            <w:r>
+              <w:rPr>
+                <w:noProof/>
+                <w:webHidden/>
+              </w:rPr>
+              <w:tab/>
+            </w:r>
+            <w:r>
+              <w:rPr>
+                <w:noProof/>
+                <w:webHidden/>
+              </w:rPr>
+              <w:fldChar w:fldCharType="begin"/>
+            </w:r>
+            <w:r>
+              <w:rPr>
+                <w:noProof/>
+                <w:webHidden/>
+              </w:rPr>
+              <w:instrText xml:space="preserve"> PAGEREF _Toc14349351 \h </w:instrText>
+            </w:r>
+            <w:r>
+              <w:rPr>
+                <w:noProof/>
+                <w:webHidden/>
+              </w:rPr>
+            </w:r>
+            <w:r>
+              <w:rPr>
+                <w:noProof/>
+                <w:webHidden/>
+              </w:rPr>
+              <w:fldChar w:fldCharType="separate"/>
+            </w:r>
+            <w:r>
+              <w:rPr>
+                <w:noProof/>
+                <w:webHidden/>
+              </w:rPr>
+              <w:t>17</w:t>
+            </w:r>
+            <w:r>
+              <w:rPr>
+                <w:noProof/>
+                <w:webHidden/>
+              </w:rPr>
+              <w:fldChar w:fldCharType="end"/>
+            </w:r>
+          </w:hyperlink>
+        </w:p>
+        <w:p>
+          <w:pPr>
+            <w:pStyle w:val="31"/>
+            <w:tabs>
+              <w:tab w:val="left" w:pos="1680"/>
+              <w:tab w:val="right" w:leader="dot" w:pos="8296"/>
+            </w:tabs>
+            <w:rPr>
+              <w:noProof/>
+            </w:rPr>
+          </w:pPr>
+          <w:hyperlink w:anchor="_Toc14349352" w:history="1">
+            <w:r>
+              <w:rPr>
+                <w:rStyle w:val="a4"/>
+                <w:noProof/>
+              </w:rPr>
+              <w:t>8.8.1</w:t>
+            </w:r>
+            <w:r>
+              <w:rPr>
+                <w:noProof/>
+              </w:rPr>
+              <w:tab/>
+            </w:r>
+            <w:r>
+              <w:rPr>
+                <w:rStyle w:val="a4"/>
+                <w:noProof/>
+              </w:rPr>
+              <w:t>微服务下数据库事务</w:t>
+            </w:r>
+            <w:r>
+              <w:rPr>
+                <w:noProof/>
+                <w:webHidden/>
+              </w:rPr>
+              <w:tab/>
+            </w:r>
+            <w:r>
+              <w:rPr>
+                <w:noProof/>
+                <w:webHidden/>
+              </w:rPr>
+              <w:fldChar w:fldCharType="begin"/>
+            </w:r>
+            <w:r>
+              <w:rPr>
+                <w:noProof/>
+                <w:webHidden/>
+              </w:rPr>
+              <w:instrText xml:space="preserve"> PAGEREF _Toc14349352 \h </w:instrText>
+            </w:r>
+            <w:r>
+              <w:rPr>
+                <w:noProof/>
+                <w:webHidden/>
+              </w:rPr>
+            </w:r>
+            <w:r>
+              <w:rPr>
+                <w:noProof/>
+                <w:webHidden/>
+              </w:rPr>
+              <w:fldChar w:fldCharType="separate"/>
+            </w:r>
+            <w:r>
+              <w:rPr>
+                <w:noProof/>
+                <w:webHidden/>
+              </w:rPr>
+              <w:t>17</w:t>
+            </w:r>
+            <w:r>
+              <w:rPr>
+                <w:noProof/>
+                <w:webHidden/>
+              </w:rPr>
+              <w:fldChar w:fldCharType="end"/>
+            </w:r>
+          </w:hyperlink>
+        </w:p>
+        <w:p>
+          <w:pPr>
+            <w:pStyle w:val="31"/>
+            <w:tabs>
+              <w:tab w:val="left" w:pos="1680"/>
+              <w:tab w:val="right" w:leader="dot" w:pos="8296"/>
+            </w:tabs>
+            <w:rPr>
+              <w:noProof/>
+            </w:rPr>
+          </w:pPr>
+          <w:hyperlink w:anchor="_Toc14349353" w:history="1">
+            <w:r>
+              <w:rPr>
+                <w:rStyle w:val="a4"/>
+                <w:noProof/>
+              </w:rPr>
+              <w:t>8.8.2</w:t>
+            </w:r>
+            <w:r>
+              <w:rPr>
+                <w:noProof/>
+              </w:rPr>
+              <w:tab/>
+            </w:r>
+            <w:r>
+              <w:rPr>
+                <w:rStyle w:val="a4"/>
+                <w:noProof/>
+              </w:rPr>
+              <w:t>服务的幂等性（接口幂等性）</w:t>
+            </w:r>
+            <w:r>
+              <w:rPr>
+                <w:noProof/>
+                <w:webHidden/>
+              </w:rPr>
+              <w:tab/>
+            </w:r>
+            <w:r>
+              <w:rPr>
+                <w:noProof/>
+                <w:webHidden/>
+              </w:rPr>
+              <w:fldChar w:fldCharType="begin"/>
+            </w:r>
+            <w:r>
+              <w:rPr>
+                <w:noProof/>
+                <w:webHidden/>
+              </w:rPr>
+              <w:instrText xml:space="preserve"> PAGEREF _Toc14349353 \h </w:instrText>
+            </w:r>
+            <w:r>
+              <w:rPr>
+                <w:noProof/>
+                <w:webHidden/>
+              </w:rPr>
+            </w:r>
+            <w:r>
+              <w:rPr>
+                <w:noProof/>
+                <w:webHidden/>
+              </w:rPr>
+              <w:fldChar w:fldCharType="separate"/>
+            </w:r>
+            <w:r>
+              <w:rPr>
+                <w:noProof/>
+                <w:webHidden/>
+              </w:rPr>
+              <w:t>17</w:t>
+            </w:r>
+            <w:r>
+              <w:rPr>
+                <w:noProof/>
+                <w:webHidden/>
+              </w:rPr>
+              <w:fldChar w:fldCharType="end"/>
+            </w:r>
+          </w:hyperlink>
+        </w:p>
+        <w:p>
+          <w:pPr>
+            <w:pStyle w:val="31"/>
+            <w:tabs>
+              <w:tab w:val="left" w:pos="1680"/>
+              <w:tab w:val="right" w:leader="dot" w:pos="8296"/>
+            </w:tabs>
+            <w:rPr>
+              <w:noProof/>
+            </w:rPr>
+          </w:pPr>
+          <w:hyperlink w:anchor="_Toc14349354" w:history="1">
+            <w:r>
+              <w:rPr>
+                <w:rStyle w:val="a4"/>
+                <w:noProof/>
+              </w:rPr>
+              <w:t>8.8.3</w:t>
+            </w:r>
+            <w:r>
+              <w:rPr>
+                <w:noProof/>
+              </w:rPr>
+              <w:tab/>
+            </w:r>
+            <w:r>
+              <w:rPr>
+                <w:rStyle w:val="a4"/>
+                <w:noProof/>
+              </w:rPr>
+              <w:t>提供的服务需要具备独立性及完整性</w:t>
+            </w:r>
+            <w:r>
+              <w:rPr>
+                <w:noProof/>
+                <w:webHidden/>
+              </w:rPr>
+              <w:tab/>
+            </w:r>
+            <w:r>
+              <w:rPr>
+                <w:noProof/>
+                <w:webHidden/>
+              </w:rPr>
+              <w:fldChar w:fldCharType="begin"/>
+            </w:r>
+            <w:r>
+              <w:rPr>
+                <w:noProof/>
+                <w:webHidden/>
+              </w:rPr>
+              <w:instrText xml:space="preserve"> PAGEREF _Toc14349354 \h </w:instrText>
+            </w:r>
+            <w:r>
+              <w:rPr>
+                <w:noProof/>
+                <w:webHidden/>
+              </w:rPr>
+            </w:r>
+            <w:r>
+              <w:rPr>
+                <w:noProof/>
+                <w:webHidden/>
+              </w:rPr>
+              <w:fldChar w:fldCharType="separate"/>
+            </w:r>
+            <w:r>
+              <w:rPr>
+                <w:noProof/>
+                <w:webHidden/>
+              </w:rPr>
+              <w:t>17</w:t>
+            </w:r>
+            <w:r>
+              <w:rPr>
+                <w:noProof/>
+                <w:webHidden/>
+              </w:rPr>
+              <w:fldChar w:fldCharType="end"/>
+            </w:r>
+          </w:hyperlink>
+        </w:p>
+        <w:p>
+          <w:pPr>
+            <w:pStyle w:val="31"/>
+            <w:tabs>
+              <w:tab w:val="left" w:pos="1680"/>
+              <w:tab w:val="right" w:leader="dot" w:pos="8296"/>
+            </w:tabs>
+            <w:rPr>
+              <w:noProof/>
+            </w:rPr>
+          </w:pPr>
+          <w:hyperlink w:anchor="_Toc14349355" w:history="1">
+            <w:r>
+              <w:rPr>
+                <w:rStyle w:val="a4"/>
+                <w:noProof/>
+              </w:rPr>
+              <w:t>8.8.4</w:t>
+            </w:r>
+            <w:r>
+              <w:rPr>
+                <w:noProof/>
+              </w:rPr>
+              <w:tab/>
+            </w:r>
+            <w:r>
+              <w:rPr>
+                <w:rStyle w:val="a4"/>
+                <w:noProof/>
+              </w:rPr>
+              <w:t>生产者消费者接口bean</w:t>
+            </w:r>
+            <w:r>
+              <w:rPr>
+                <w:noProof/>
+                <w:webHidden/>
+              </w:rPr>
+              <w:tab/>
+            </w:r>
+            <w:r>
+              <w:rPr>
+                <w:noProof/>
+                <w:webHidden/>
+              </w:rPr>
+              <w:fldChar w:fldCharType="begin"/>
+            </w:r>
+            <w:r>
+              <w:rPr>
+                <w:noProof/>
+                <w:webHidden/>
+              </w:rPr>
+              <w:instrText xml:space="preserve"> PAGEREF _Toc14349355 \h </w:instrText>
+            </w:r>
+            <w:r>
+              <w:rPr>
+                <w:noProof/>
+                <w:webHidden/>
+              </w:rPr>
+            </w:r>
+            <w:r>
+              <w:rPr>
+                <w:noProof/>
+                <w:webHidden/>
+              </w:rPr>
+              <w:fldChar w:fldCharType="separate"/>
+            </w:r>
+            <w:r>
+              <w:rPr>
+                <w:noProof/>
+                <w:webHidden/>
+              </w:rPr>
+              <w:t>17</w:t>
+            </w:r>
+            <w:r>
+              <w:rPr>
+                <w:noProof/>
+                <w:webHidden/>
+              </w:rPr>
+              <w:fldChar w:fldCharType="end"/>
+            </w:r>
+          </w:hyperlink>
+        </w:p>
+        <w:p>
+          <w:pPr>
+            <w:pStyle w:val="21"/>
+            <w:tabs>
+              <w:tab w:val="left" w:pos="1050"/>
+              <w:tab w:val="right" w:leader="dot" w:pos="8296"/>
+            </w:tabs>
+            <w:rPr>
+              <w:noProof/>
+            </w:rPr>
+          </w:pPr>
+          <w:hyperlink w:anchor="_Toc14349356" w:history="1">
+            <w:r>
+              <w:rPr>
+                <w:rStyle w:val="a4"/>
+                <w:noProof/>
+              </w:rPr>
+              <w:t>8.9</w:t>
+            </w:r>
+            <w:r>
+              <w:rPr>
+                <w:noProof/>
+              </w:rPr>
+              <w:tab/>
+            </w:r>
+            <w:r>
+              <w:rPr>
+                <w:rStyle w:val="a4"/>
+                <w:noProof/>
+              </w:rPr>
+              <w:t>断路器监控</w:t>
+            </w:r>
+            <w:r>
+              <w:rPr>
+                <w:noProof/>
+                <w:webHidden/>
+              </w:rPr>
+              <w:tab/>
+            </w:r>
+            <w:r>
+              <w:rPr>
+                <w:noProof/>
+                <w:webHidden/>
+              </w:rPr>
+              <w:fldChar w:fldCharType="begin"/>
+            </w:r>
+            <w:r>
+              <w:rPr>
+                <w:noProof/>
+                <w:webHidden/>
+              </w:rPr>
+              <w:instrText xml:space="preserve"> PAGEREF _Toc14349356 \h </w:instrText>
+            </w:r>
+            <w:r>
+              <w:rPr>
+                <w:noProof/>
+                <w:webHidden/>
+              </w:rPr>
+            </w:r>
+            <w:r>
+              <w:rPr>
+                <w:noProof/>
+                <w:webHidden/>
+              </w:rPr>
+              <w:fldChar w:fldCharType="separate"/>
+            </w:r>
+            <w:r>
+              <w:rPr>
+                <w:noProof/>
+                <w:webHidden/>
+              </w:rPr>
+              <w:t>17</w:t>
+            </w:r>
+            <w:r>
+              <w:rPr>
+                <w:noProof/>
+                <w:webHidden/>
+              </w:rPr>
+              <w:fldChar w:fldCharType="end"/>
+            </w:r>
+          </w:hyperlink>
+        </w:p>
+        <w:p>
+          <w:pPr>
+            <w:pStyle w:val="21"/>
+            <w:tabs>
+              <w:tab w:val="left" w:pos="1260"/>
+              <w:tab w:val="right" w:leader="dot" w:pos="8296"/>
+            </w:tabs>
+            <w:rPr>
+              <w:noProof/>
+            </w:rPr>
+          </w:pPr>
+          <w:hyperlink w:anchor="_Toc14349357" w:history="1">
+            <w:r>
+              <w:rPr>
+                <w:rStyle w:val="a4"/>
+                <w:noProof/>
+              </w:rPr>
+              <w:t>8.10</w:t>
+            </w:r>
+            <w:r>
+              <w:rPr>
+                <w:noProof/>
+              </w:rPr>
+              <w:tab/>
+            </w:r>
+            <w:r>
+              <w:rPr>
+                <w:rStyle w:val="a4"/>
+                <w:noProof/>
+              </w:rPr>
+              <w:t>服务链路追踪</w:t>
+            </w:r>
+            <w:r>
+              <w:rPr>
+                <w:noProof/>
+                <w:webHidden/>
+              </w:rPr>
+              <w:tab/>
+            </w:r>
+            <w:r>
+              <w:rPr>
+                <w:noProof/>
+                <w:webHidden/>
+              </w:rPr>
+              <w:fldChar w:fldCharType="begin"/>
+            </w:r>
+            <w:r>
+              <w:rPr>
+                <w:noProof/>
+                <w:webHidden/>
+              </w:rPr>
+              <w:instrText xml:space="preserve"> PAGEREF _Toc14349357 \h </w:instrText>
+            </w:r>
+            <w:r>
+              <w:rPr>
+                <w:noProof/>
+                <w:webHidden/>
+              </w:rPr>
+            </w:r>
+            <w:r>
+              <w:rPr>
+                <w:noProof/>
+                <w:webHidden/>
+              </w:rPr>
+              <w:fldChar w:fldCharType="separate"/>
+            </w:r>
+            <w:r>
+              <w:rPr>
+                <w:noProof/>
+                <w:webHidden/>
+              </w:rPr>
+              <w:t>18</w:t>
+            </w:r>
+            <w:r>
+              <w:rPr>
+                <w:noProof/>
+                <w:webHidden/>
+              </w:rPr>
+              <w:fldChar w:fldCharType="end"/>
+            </w:r>
+          </w:hyperlink>
+        </w:p>
+        <w:p>
+          <w:pPr>
+            <w:pStyle w:val="21"/>
+            <w:tabs>
+              <w:tab w:val="left" w:pos="1260"/>
+              <w:tab w:val="right" w:leader="dot" w:pos="8296"/>
+            </w:tabs>
+            <w:rPr>
+              <w:noProof/>
+            </w:rPr>
+          </w:pPr>
+          <w:hyperlink w:anchor="_Toc14349358" w:history="1">
+            <w:r>
+              <w:rPr>
+                <w:rStyle w:val="a4"/>
+                <w:noProof/>
+              </w:rPr>
+              <w:t>8.11</w:t>
+            </w:r>
+            <w:r>
+              <w:rPr>
+                <w:noProof/>
+              </w:rPr>
+              <w:tab/>
+            </w:r>
+            <w:r>
+              <w:rPr>
+                <w:rStyle w:val="a4"/>
+                <w:noProof/>
+              </w:rPr>
+              <w:t>消息总线</w:t>
+            </w:r>
+            <w:r>
+              <w:rPr>
+                <w:noProof/>
+                <w:webHidden/>
+              </w:rPr>
+              <w:tab/>
+            </w:r>
+            <w:r>
+              <w:rPr>
+                <w:noProof/>
+                <w:webHidden/>
+              </w:rPr>
+              <w:fldChar w:fldCharType="begin"/>
+            </w:r>
+            <w:r>
+              <w:rPr>
+                <w:noProof/>
+                <w:webHidden/>
+              </w:rPr>
+              <w:instrText xml:space="preserve"> PAGEREF _Toc14349358 \h </w:instrText>
+            </w:r>
+            <w:r>
+              <w:rPr>
+                <w:noProof/>
+                <w:webHidden/>
+              </w:rPr>
+            </w:r>
+            <w:r>
+              <w:rPr>
+                <w:noProof/>
+                <w:webHidden/>
+              </w:rPr>
+              <w:fldChar w:fldCharType="separate"/>
+            </w:r>
+            <w:r>
+              <w:rPr>
+                <w:noProof/>
+                <w:webHidden/>
+              </w:rPr>
+              <w:t>18</w:t>
             </w:r>
             <w:r>
               <w:rPr>
@@ -543,13 +3415,13 @@
               <w:noProof/>
             </w:rPr>
           </w:pPr>
-          <w:hyperlink w:anchor="_Toc14272798" w:history="1">
+          <w:hyperlink w:anchor="_Toc14349359" w:history="1">
             <w:r>
               <w:rPr>
                 <w:rStyle w:val="a4"/>
                 <w:noProof/>
               </w:rPr>
-              <w:t>4</w:t>
+              <w:t>9</w:t>
             </w:r>
             <w:r>
               <w:rPr>
@@ -562,7 +3434,7 @@
                 <w:rStyle w:val="a4"/>
                 <w:noProof/>
               </w:rPr>
-              <w:t>直奔主题</w:t>
+              <w:t>部署实施</w:t>
             </w:r>
             <w:r>
               <w:rPr>
@@ -583,7 +3455,7 @@
                 <w:noProof/>
                 <w:webHidden/>
               </w:rPr>
-              <w:instrText xml:space="preserve"> PAGEREF _Toc14272798 \h </w:instrText>
+              <w:instrText xml:space="preserve"> PAGEREF _Toc14349359 \h </w:instrText>
             </w:r>
             <w:r>
               <w:rPr>
@@ -603,253 +3475,7 @@
                 <w:noProof/>
                 <w:webHidden/>
               </w:rPr>
-              <w:t>3</w:t>
-            </w:r>
-            <w:r>
-              <w:rPr>
-                <w:noProof/>
-                <w:webHidden/>
-              </w:rPr>
-              <w:fldChar w:fldCharType="end"/>
-            </w:r>
-          </w:hyperlink>
-        </w:p>
-        <w:p>
-          <w:pPr>
-            <w:pStyle w:val="11"/>
-            <w:tabs>
-              <w:tab w:val="left" w:pos="420"/>
-              <w:tab w:val="right" w:leader="dot" w:pos="8296"/>
-            </w:tabs>
-            <w:rPr>
-              <w:noProof/>
-            </w:rPr>
-          </w:pPr>
-          <w:hyperlink w:anchor="_Toc14272799" w:history="1">
-            <w:r>
-              <w:rPr>
-                <w:rStyle w:val="a4"/>
-                <w:noProof/>
-              </w:rPr>
-              <w:t>5</w:t>
-            </w:r>
-            <w:r>
-              <w:rPr>
-                <w:noProof/>
-              </w:rPr>
-              <w:tab/>
-            </w:r>
-            <w:r>
-              <w:rPr>
-                <w:rStyle w:val="a4"/>
-                <w:noProof/>
-              </w:rPr>
-              <w:t>软件版本信息</w:t>
-            </w:r>
-            <w:r>
-              <w:rPr>
-                <w:noProof/>
-                <w:webHidden/>
-              </w:rPr>
-              <w:tab/>
-            </w:r>
-            <w:r>
-              <w:rPr>
-                <w:noProof/>
-                <w:webHidden/>
-              </w:rPr>
-              <w:fldChar w:fldCharType="begin"/>
-            </w:r>
-            <w:r>
-              <w:rPr>
-                <w:noProof/>
-                <w:webHidden/>
-              </w:rPr>
-              <w:instrText xml:space="preserve"> PAGEREF _Toc14272799 \h </w:instrText>
-            </w:r>
-            <w:r>
-              <w:rPr>
-                <w:noProof/>
-                <w:webHidden/>
-              </w:rPr>
-            </w:r>
-            <w:r>
-              <w:rPr>
-                <w:noProof/>
-                <w:webHidden/>
-              </w:rPr>
-              <w:fldChar w:fldCharType="separate"/>
-            </w:r>
-            <w:r>
-              <w:rPr>
-                <w:noProof/>
-                <w:webHidden/>
-              </w:rPr>
-              <w:t>3</w:t>
-            </w:r>
-            <w:r>
-              <w:rPr>
-                <w:noProof/>
-                <w:webHidden/>
-              </w:rPr>
-              <w:fldChar w:fldCharType="end"/>
-            </w:r>
-          </w:hyperlink>
-        </w:p>
-        <w:p>
-          <w:pPr>
-            <w:pStyle w:val="11"/>
-            <w:tabs>
-              <w:tab w:val="left" w:pos="420"/>
-              <w:tab w:val="right" w:leader="dot" w:pos="8296"/>
-            </w:tabs>
-            <w:rPr>
-              <w:noProof/>
-            </w:rPr>
-          </w:pPr>
-          <w:hyperlink w:anchor="_Toc14272800" w:history="1">
-            <w:r>
-              <w:rPr>
-                <w:rStyle w:val="a4"/>
-                <w:noProof/>
-              </w:rPr>
-              <w:t>6</w:t>
-            </w:r>
-            <w:r>
-              <w:rPr>
-                <w:noProof/>
-              </w:rPr>
-              <w:tab/>
-            </w:r>
-            <w:r>
-              <w:rPr>
-                <w:rStyle w:val="a4"/>
-                <w:noProof/>
-              </w:rPr>
-              <w:t>Springcloud</w:t>
-            </w:r>
-            <w:r>
-              <w:rPr>
-                <w:noProof/>
-                <w:webHidden/>
-              </w:rPr>
-              <w:tab/>
-            </w:r>
-            <w:r>
-              <w:rPr>
-                <w:noProof/>
-                <w:webHidden/>
-              </w:rPr>
-              <w:fldChar w:fldCharType="begin"/>
-            </w:r>
-            <w:r>
-              <w:rPr>
-                <w:noProof/>
-                <w:webHidden/>
-              </w:rPr>
-              <w:instrText xml:space="preserve"> PAGEREF _Toc14272800 \h </w:instrText>
-            </w:r>
-            <w:r>
-              <w:rPr>
-                <w:noProof/>
-                <w:webHidden/>
-              </w:rPr>
-            </w:r>
-            <w:r>
-              <w:rPr>
-                <w:noProof/>
-                <w:webHidden/>
-              </w:rPr>
-              <w:fldChar w:fldCharType="separate"/>
-            </w:r>
-            <w:r>
-              <w:rPr>
-                <w:noProof/>
-                <w:webHidden/>
-              </w:rPr>
-              <w:t>4</w:t>
-            </w:r>
-            <w:r>
-              <w:rPr>
-                <w:noProof/>
-                <w:webHidden/>
-              </w:rPr>
-              <w:fldChar w:fldCharType="end"/>
-            </w:r>
-          </w:hyperlink>
-        </w:p>
-        <w:p>
-          <w:pPr>
-            <w:pStyle w:val="11"/>
-            <w:tabs>
-              <w:tab w:val="left" w:pos="420"/>
-              <w:tab w:val="right" w:leader="dot" w:pos="8296"/>
-            </w:tabs>
-            <w:rPr>
-              <w:noProof/>
-            </w:rPr>
-          </w:pPr>
-          <w:hyperlink w:anchor="_Toc14272801" w:history="1">
-            <w:r>
-              <w:rPr>
-                <w:rStyle w:val="a4"/>
-                <w:noProof/>
-              </w:rPr>
-              <w:t>7</w:t>
-            </w:r>
-            <w:r>
-              <w:rPr>
-                <w:noProof/>
-              </w:rPr>
-              <w:tab/>
-            </w:r>
-            <w:r>
-              <w:rPr>
-                <w:rStyle w:val="a4"/>
-                <w:noProof/>
-              </w:rPr>
-              <w:t>Springcloud架构介绍</w:t>
-            </w:r>
-            <w:r>
-              <w:rPr>
-                <w:noProof/>
-                <w:webHidden/>
-              </w:rPr>
-              <w:tab/>
-            </w:r>
-            <w:r>
-              <w:rPr>
-                <w:noProof/>
-                <w:webHidden/>
-              </w:rPr>
-              <w:fldChar w:fldCharType="begin"/>
-            </w:r>
-            <w:r>
-              <w:rPr>
-                <w:noProof/>
-                <w:webHidden/>
-              </w:rPr>
-              <w:instrText xml:space="preserve"> PAGEREF _Toc14272801 \h </w:instrText>
-            </w:r>
-            <w:r>
-              <w:rPr>
-                <w:noProof/>
-                <w:webHidden/>
-              </w:rPr>
-            </w:r>
-            <w:r>
-              <w:rPr>
-                <w:noProof/>
-                <w:webHidden/>
-              </w:rPr>
-              <w:fldChar w:fldCharType="separate"/>
-            </w:r>
-            <w:r>
-              <w:rPr>
-                <w:noProof/>
-                <w:webHidden/>
-              </w:rPr>
-              <w:t>4</w:t>
+              <w:t>18</w:t>
             </w:r>
             <w:r>
               <w:rPr>
@@ -871,13 +3497,13 @@
               <w:noProof/>
             </w:rPr>
           </w:pPr>
-          <w:hyperlink w:anchor="_Toc14272802" w:history="1">
+          <w:hyperlink w:anchor="_Toc14349360" w:history="1">
             <w:r>
               <w:rPr>
                 <w:rStyle w:val="a4"/>
                 <w:noProof/>
               </w:rPr>
-              <w:t>7.1</w:t>
+              <w:t>9.1</w:t>
             </w:r>
             <w:r>
               <w:rPr>
@@ -890,7 +3516,7 @@
                 <w:rStyle w:val="a4"/>
                 <w:noProof/>
               </w:rPr>
-              <w:t>简介</w:t>
+              <w:t>操作系统</w:t>
             </w:r>
             <w:r>
               <w:rPr>
@@ -911,7 +3537,7 @@
                 <w:noProof/>
                 <w:webHidden/>
               </w:rPr>
-              <w:instrText xml:space="preserve"> PAGEREF _Toc14272802 \h </w:instrText>
+              <w:instrText xml:space="preserve"> PAGEREF _Toc14349360 \h </w:instrText>
             </w:r>
             <w:r>
               <w:rPr>
@@ -931,7 +3557,7 @@
                 <w:noProof/>
                 <w:webHidden/>
               </w:rPr>
-              <w:t>4</w:t>
+              <w:t>18</w:t>
             </w:r>
             <w:r>
               <w:rPr>
@@ -953,13 +3579,13 @@
               <w:noProof/>
             </w:rPr>
           </w:pPr>
-          <w:hyperlink w:anchor="_Toc14272803" w:history="1">
+          <w:hyperlink w:anchor="_Toc14349361" w:history="1">
             <w:r>
               <w:rPr>
                 <w:rStyle w:val="a4"/>
                 <w:noProof/>
               </w:rPr>
-              <w:t>7.2</w:t>
+              <w:t>9.2</w:t>
             </w:r>
             <w:r>
               <w:rPr>
@@ -972,7 +3598,7 @@
                 <w:rStyle w:val="a4"/>
                 <w:noProof/>
               </w:rPr>
-              <w:t>整体架构图</w:t>
+              <w:t>安装docker</w:t>
             </w:r>
             <w:r>
               <w:rPr>
@@ -993,7 +3619,7 @@
                 <w:noProof/>
                 <w:webHidden/>
               </w:rPr>
-              <w:instrText xml:space="preserve"> PAGEREF _Toc14272803 \h </w:instrText>
+              <w:instrText xml:space="preserve"> PAGEREF _Toc14349361 \h </w:instrText>
             </w:r>
             <w:r>
               <w:rPr>
@@ -1013,7 +3639,7 @@
                 <w:noProof/>
                 <w:webHidden/>
               </w:rPr>
-              <w:t>4</w:t>
+              <w:t>18</w:t>
             </w:r>
             <w:r>
               <w:rPr>
@@ -1026,22 +3652,22 @@
         </w:p>
         <w:p>
           <w:pPr>
-            <w:pStyle w:val="11"/>
+            <w:pStyle w:val="31"/>
             <w:tabs>
-              <w:tab w:val="left" w:pos="420"/>
+              <w:tab w:val="left" w:pos="1680"/>
               <w:tab w:val="right" w:leader="dot" w:pos="8296"/>
             </w:tabs>
             <w:rPr>
               <w:noProof/>
             </w:rPr>
           </w:pPr>
-          <w:hyperlink w:anchor="_Toc14272804" w:history="1">
+          <w:hyperlink w:anchor="_Toc14349362" w:history="1">
             <w:r>
               <w:rPr>
                 <w:rStyle w:val="a4"/>
                 <w:noProof/>
               </w:rPr>
-              <w:t>8</w:t>
+              <w:t>9.2.1</w:t>
             </w:r>
             <w:r>
               <w:rPr>
@@ -1054,7 +3680,7 @@
                 <w:rStyle w:val="a4"/>
                 <w:noProof/>
               </w:rPr>
-              <w:t>Springcloud核心组件介绍</w:t>
+              <w:t>配置docker加速器</w:t>
             </w:r>
             <w:r>
               <w:rPr>
@@ -1075,7 +3701,7 @@
                 <w:noProof/>
                 <w:webHidden/>
               </w:rPr>
-              <w:instrText xml:space="preserve"> PAGEREF _Toc14272804 \h </w:instrText>
+              <w:instrText xml:space="preserve"> PAGEREF _Toc14349362 \h </w:instrText>
             </w:r>
             <w:r>
               <w:rPr>
@@ -1095,7 +3721,7 @@
                 <w:noProof/>
                 <w:webHidden/>
               </w:rPr>
-              <w:t>5</w:t>
+              <w:t>19</w:t>
             </w:r>
             <w:r>
               <w:rPr>
@@ -1117,13 +3743,13 @@
               <w:noProof/>
             </w:rPr>
           </w:pPr>
-          <w:hyperlink w:anchor="_Toc14272805" w:history="1">
+          <w:hyperlink w:anchor="_Toc14349363" w:history="1">
             <w:r>
               <w:rPr>
                 <w:rStyle w:val="a4"/>
                 <w:noProof/>
               </w:rPr>
-              <w:t>8.1</w:t>
+              <w:t>9.3</w:t>
             </w:r>
             <w:r>
               <w:rPr>
@@ -1136,7 +3762,7 @@
                 <w:rStyle w:val="a4"/>
                 <w:noProof/>
               </w:rPr>
-              <w:t>springboot升级到2.0.3</w:t>
+              <w:t>制作docker镜像</w:t>
             </w:r>
             <w:r>
               <w:rPr>
@@ -1157,7 +3783,7 @@
                 <w:noProof/>
                 <w:webHidden/>
               </w:rPr>
-              <w:instrText xml:space="preserve"> PAGEREF _Toc14272805 \h </w:instrText>
+              <w:instrText xml:space="preserve"> PAGEREF _Toc14349363 \h </w:instrText>
             </w:r>
             <w:r>
               <w:rPr>
@@ -1177,7 +3803,253 @@
                 <w:noProof/>
                 <w:webHidden/>
               </w:rPr>
-              <w:t>5</w:t>
+              <w:t>20</w:t>
+            </w:r>
+            <w:r>
+              <w:rPr>
+                <w:noProof/>
+                <w:webHidden/>
+              </w:rPr>
+              <w:fldChar w:fldCharType="end"/>
+            </w:r>
+          </w:hyperlink>
+        </w:p>
+        <w:p>
+          <w:pPr>
+            <w:pStyle w:val="31"/>
+            <w:tabs>
+              <w:tab w:val="left" w:pos="1680"/>
+              <w:tab w:val="right" w:leader="dot" w:pos="8296"/>
+            </w:tabs>
+            <w:rPr>
+              <w:noProof/>
+            </w:rPr>
+          </w:pPr>
+          <w:hyperlink w:anchor="_Toc14349364" w:history="1">
+            <w:r>
+              <w:rPr>
+                <w:rStyle w:val="a4"/>
+                <w:noProof/>
+              </w:rPr>
+              <w:t>9.3.1</w:t>
+            </w:r>
+            <w:r>
+              <w:rPr>
+                <w:noProof/>
+              </w:rPr>
+              <w:tab/>
+            </w:r>
+            <w:r>
+              <w:rPr>
+                <w:rStyle w:val="a4"/>
+                <w:noProof/>
+              </w:rPr>
+              <w:t>创建dockerfile</w:t>
+            </w:r>
+            <w:r>
+              <w:rPr>
+                <w:noProof/>
+                <w:webHidden/>
+              </w:rPr>
+              <w:tab/>
+            </w:r>
+            <w:r>
+              <w:rPr>
+                <w:noProof/>
+                <w:webHidden/>
+              </w:rPr>
+              <w:fldChar w:fldCharType="begin"/>
+            </w:r>
+            <w:r>
+              <w:rPr>
+                <w:noProof/>
+                <w:webHidden/>
+              </w:rPr>
+              <w:instrText xml:space="preserve"> PAGEREF _Toc14349364 \h </w:instrText>
+            </w:r>
+            <w:r>
+              <w:rPr>
+                <w:noProof/>
+                <w:webHidden/>
+              </w:rPr>
+            </w:r>
+            <w:r>
+              <w:rPr>
+                <w:noProof/>
+                <w:webHidden/>
+              </w:rPr>
+              <w:fldChar w:fldCharType="separate"/>
+            </w:r>
+            <w:r>
+              <w:rPr>
+                <w:noProof/>
+                <w:webHidden/>
+              </w:rPr>
+              <w:t>20</w:t>
+            </w:r>
+            <w:r>
+              <w:rPr>
+                <w:noProof/>
+                <w:webHidden/>
+              </w:rPr>
+              <w:fldChar w:fldCharType="end"/>
+            </w:r>
+          </w:hyperlink>
+        </w:p>
+        <w:p>
+          <w:pPr>
+            <w:pStyle w:val="31"/>
+            <w:tabs>
+              <w:tab w:val="left" w:pos="1680"/>
+              <w:tab w:val="right" w:leader="dot" w:pos="8296"/>
+            </w:tabs>
+            <w:rPr>
+              <w:noProof/>
+            </w:rPr>
+          </w:pPr>
+          <w:hyperlink w:anchor="_Toc14349365" w:history="1">
+            <w:r>
+              <w:rPr>
+                <w:rStyle w:val="a4"/>
+                <w:noProof/>
+              </w:rPr>
+              <w:t>9.3.2</w:t>
+            </w:r>
+            <w:r>
+              <w:rPr>
+                <w:noProof/>
+              </w:rPr>
+              <w:tab/>
+            </w:r>
+            <w:r>
+              <w:rPr>
+                <w:rStyle w:val="a4"/>
+                <w:noProof/>
+              </w:rPr>
+              <w:t>创建镜像</w:t>
+            </w:r>
+            <w:r>
+              <w:rPr>
+                <w:noProof/>
+                <w:webHidden/>
+              </w:rPr>
+              <w:tab/>
+            </w:r>
+            <w:r>
+              <w:rPr>
+                <w:noProof/>
+                <w:webHidden/>
+              </w:rPr>
+              <w:fldChar w:fldCharType="begin"/>
+            </w:r>
+            <w:r>
+              <w:rPr>
+                <w:noProof/>
+                <w:webHidden/>
+              </w:rPr>
+              <w:instrText xml:space="preserve"> PAGEREF _Toc14349365 \h </w:instrText>
+            </w:r>
+            <w:r>
+              <w:rPr>
+                <w:noProof/>
+                <w:webHidden/>
+              </w:rPr>
+            </w:r>
+            <w:r>
+              <w:rPr>
+                <w:noProof/>
+                <w:webHidden/>
+              </w:rPr>
+              <w:fldChar w:fldCharType="separate"/>
+            </w:r>
+            <w:r>
+              <w:rPr>
+                <w:noProof/>
+                <w:webHidden/>
+              </w:rPr>
+              <w:t>20</w:t>
+            </w:r>
+            <w:r>
+              <w:rPr>
+                <w:noProof/>
+                <w:webHidden/>
+              </w:rPr>
+              <w:fldChar w:fldCharType="end"/>
+            </w:r>
+          </w:hyperlink>
+        </w:p>
+        <w:p>
+          <w:pPr>
+            <w:pStyle w:val="31"/>
+            <w:tabs>
+              <w:tab w:val="left" w:pos="1680"/>
+              <w:tab w:val="right" w:leader="dot" w:pos="8296"/>
+            </w:tabs>
+            <w:rPr>
+              <w:noProof/>
+            </w:rPr>
+          </w:pPr>
+          <w:hyperlink w:anchor="_Toc14349366" w:history="1">
+            <w:r>
+              <w:rPr>
+                <w:rStyle w:val="a4"/>
+                <w:noProof/>
+              </w:rPr>
+              <w:t>9.3.3</w:t>
+            </w:r>
+            <w:r>
+              <w:rPr>
+                <w:noProof/>
+              </w:rPr>
+              <w:tab/>
+            </w:r>
+            <w:r>
+              <w:rPr>
+                <w:rStyle w:val="a4"/>
+                <w:noProof/>
+              </w:rPr>
+              <w:t>查看及删除</w:t>
+            </w:r>
+            <w:r>
+              <w:rPr>
+                <w:noProof/>
+                <w:webHidden/>
+              </w:rPr>
+              <w:tab/>
+            </w:r>
+            <w:r>
+              <w:rPr>
+                <w:noProof/>
+                <w:webHidden/>
+              </w:rPr>
+              <w:fldChar w:fldCharType="begin"/>
+            </w:r>
+            <w:r>
+              <w:rPr>
+                <w:noProof/>
+                <w:webHidden/>
+              </w:rPr>
+              <w:instrText xml:space="preserve"> PAGEREF _Toc14349366 \h </w:instrText>
+            </w:r>
+            <w:r>
+              <w:rPr>
+                <w:noProof/>
+                <w:webHidden/>
+              </w:rPr>
+            </w:r>
+            <w:r>
+              <w:rPr>
+                <w:noProof/>
+                <w:webHidden/>
+              </w:rPr>
+              <w:fldChar w:fldCharType="separate"/>
+            </w:r>
+            <w:r>
+              <w:rPr>
+                <w:noProof/>
+                <w:webHidden/>
+              </w:rPr>
+              <w:t>20</w:t>
             </w:r>
             <w:r>
               <w:rPr>
@@ -1199,13 +4071,13 @@
               <w:noProof/>
             </w:rPr>
           </w:pPr>
-          <w:hyperlink w:anchor="_Toc14272806" w:history="1">
+          <w:hyperlink w:anchor="_Toc14349367" w:history="1">
             <w:r>
               <w:rPr>
                 <w:rStyle w:val="a4"/>
                 <w:noProof/>
               </w:rPr>
-              <w:t>8.2</w:t>
+              <w:t>9.4</w:t>
             </w:r>
             <w:r>
               <w:rPr>
@@ -1218,7 +4090,7 @@
                 <w:rStyle w:val="a4"/>
                 <w:noProof/>
               </w:rPr>
-              <w:t>服务注册发现</w:t>
+              <w:t>新建docker容器</w:t>
             </w:r>
             <w:r>
               <w:rPr>
@@ -1239,7 +4111,7 @@
                 <w:noProof/>
                 <w:webHidden/>
               </w:rPr>
-              <w:instrText xml:space="preserve"> PAGEREF _Toc14272806 \h </w:instrText>
+              <w:instrText xml:space="preserve"> PAGEREF _Toc14349367 \h </w:instrText>
             </w:r>
             <w:r>
               <w:rPr>
@@ -1259,7 +4131,7 @@
                 <w:noProof/>
                 <w:webHidden/>
               </w:rPr>
-              <w:t>6</w:t>
+              <w:t>20</w:t>
             </w:r>
             <w:r>
               <w:rPr>
@@ -1281,13 +4153,13 @@
               <w:noProof/>
             </w:rPr>
           </w:pPr>
-          <w:hyperlink w:anchor="_Toc14272807" w:history="1">
+          <w:hyperlink w:anchor="_Toc14349368" w:history="1">
             <w:r>
               <w:rPr>
                 <w:rStyle w:val="a4"/>
                 <w:noProof/>
               </w:rPr>
-              <w:t>8.2.1</w:t>
+              <w:t>9.4.1</w:t>
             </w:r>
             <w:r>
               <w:rPr>
@@ -1300,7 +4172,7 @@
                 <w:rStyle w:val="a4"/>
                 <w:noProof/>
               </w:rPr>
-              <w:t>介绍</w:t>
+              <w:t>配置docker网络</w:t>
             </w:r>
             <w:r>
               <w:rPr>
@@ -1321,7 +4193,7 @@
                 <w:noProof/>
                 <w:webHidden/>
               </w:rPr>
-              <w:instrText xml:space="preserve"> PAGEREF _Toc14272807 \h </w:instrText>
+              <w:instrText xml:space="preserve"> PAGEREF _Toc14349368 \h </w:instrText>
             </w:r>
             <w:r>
               <w:rPr>
@@ -1341,7 +4213,7 @@
                 <w:noProof/>
                 <w:webHidden/>
               </w:rPr>
-              <w:t>6</w:t>
+              <w:t>20</w:t>
             </w:r>
             <w:r>
               <w:rPr>
@@ -1363,13 +4235,13 @@
               <w:noProof/>
             </w:rPr>
           </w:pPr>
-          <w:hyperlink w:anchor="_Toc14272808" w:history="1">
+          <w:hyperlink w:anchor="_Toc14349369" w:history="1">
             <w:r>
               <w:rPr>
                 <w:rStyle w:val="a4"/>
                 <w:noProof/>
               </w:rPr>
-              <w:t>8.2.2</w:t>
+              <w:t>9.4.2</w:t>
             </w:r>
             <w:r>
               <w:rPr>
@@ -1382,7 +4254,7 @@
                 <w:rStyle w:val="a4"/>
                 <w:noProof/>
               </w:rPr>
-              <w:t>关系图</w:t>
+              <w:t>创建容器</w:t>
             </w:r>
             <w:r>
               <w:rPr>
@@ -1403,7 +4275,7 @@
                 <w:noProof/>
                 <w:webHidden/>
               </w:rPr>
-              <w:instrText xml:space="preserve"> PAGEREF _Toc14272808 \h </w:instrText>
+              <w:instrText xml:space="preserve"> PAGEREF _Toc14349369 \h </w:instrText>
             </w:r>
             <w:r>
               <w:rPr>
@@ -1423,7 +4295,171 @@
                 <w:noProof/>
                 <w:webHidden/>
               </w:rPr>
-              <w:t>8</w:t>
+              <w:t>21</w:t>
+            </w:r>
+            <w:r>
+              <w:rPr>
+                <w:noProof/>
+                <w:webHidden/>
+              </w:rPr>
+              <w:fldChar w:fldCharType="end"/>
+            </w:r>
+          </w:hyperlink>
+        </w:p>
+        <w:p>
+          <w:pPr>
+            <w:pStyle w:val="21"/>
+            <w:tabs>
+              <w:tab w:val="left" w:pos="1050"/>
+              <w:tab w:val="right" w:leader="dot" w:pos="8296"/>
+            </w:tabs>
+            <w:rPr>
+              <w:noProof/>
+            </w:rPr>
+          </w:pPr>
+          <w:hyperlink w:anchor="_Toc14349370" w:history="1">
+            <w:r>
+              <w:rPr>
+                <w:rStyle w:val="a4"/>
+                <w:noProof/>
+              </w:rPr>
+              <w:t>9.5</w:t>
+            </w:r>
+            <w:r>
+              <w:rPr>
+                <w:noProof/>
+              </w:rPr>
+              <w:tab/>
+            </w:r>
+            <w:r>
+              <w:rPr>
+                <w:rStyle w:val="a4"/>
+                <w:noProof/>
+              </w:rPr>
+              <w:t>常用docker命令</w:t>
+            </w:r>
+            <w:r>
+              <w:rPr>
+                <w:noProof/>
+                <w:webHidden/>
+              </w:rPr>
+              <w:tab/>
+            </w:r>
+            <w:r>
+              <w:rPr>
+                <w:noProof/>
+                <w:webHidden/>
+              </w:rPr>
+              <w:fldChar w:fldCharType="begin"/>
+            </w:r>
+            <w:r>
+              <w:rPr>
+                <w:noProof/>
+                <w:webHidden/>
+              </w:rPr>
+              <w:instrText xml:space="preserve"> PAGEREF _Toc14349370 \h </w:instrText>
+            </w:r>
+            <w:r>
+              <w:rPr>
+                <w:noProof/>
+                <w:webHidden/>
+              </w:rPr>
+            </w:r>
+            <w:r>
+              <w:rPr>
+                <w:noProof/>
+                <w:webHidden/>
+              </w:rPr>
+              <w:fldChar w:fldCharType="separate"/>
+            </w:r>
+            <w:r>
+              <w:rPr>
+                <w:noProof/>
+                <w:webHidden/>
+              </w:rPr>
+              <w:t>22</w:t>
+            </w:r>
+            <w:r>
+              <w:rPr>
+                <w:noProof/>
+                <w:webHidden/>
+              </w:rPr>
+              <w:fldChar w:fldCharType="end"/>
+            </w:r>
+          </w:hyperlink>
+        </w:p>
+        <w:p>
+          <w:pPr>
+            <w:pStyle w:val="21"/>
+            <w:tabs>
+              <w:tab w:val="left" w:pos="1050"/>
+              <w:tab w:val="right" w:leader="dot" w:pos="8296"/>
+            </w:tabs>
+            <w:rPr>
+              <w:noProof/>
+            </w:rPr>
+          </w:pPr>
+          <w:hyperlink w:anchor="_Toc14349371" w:history="1">
+            <w:r>
+              <w:rPr>
+                <w:rStyle w:val="a4"/>
+                <w:noProof/>
+              </w:rPr>
+              <w:t>9.6</w:t>
+            </w:r>
+            <w:r>
+              <w:rPr>
+                <w:noProof/>
+              </w:rPr>
+              <w:tab/>
+            </w:r>
+            <w:r>
+              <w:rPr>
+                <w:rStyle w:val="a4"/>
+                <w:noProof/>
+              </w:rPr>
+              <w:t>制作jar包</w:t>
+            </w:r>
+            <w:r>
+              <w:rPr>
+                <w:noProof/>
+                <w:webHidden/>
+              </w:rPr>
+              <w:tab/>
+            </w:r>
+            <w:r>
+              <w:rPr>
+                <w:noProof/>
+                <w:webHidden/>
+              </w:rPr>
+              <w:fldChar w:fldCharType="begin"/>
+            </w:r>
+            <w:r>
+              <w:rPr>
+                <w:noProof/>
+                <w:webHidden/>
+              </w:rPr>
+              <w:instrText xml:space="preserve"> PAGEREF _Toc14349371 \h </w:instrText>
+            </w:r>
+            <w:r>
+              <w:rPr>
+                <w:noProof/>
+                <w:webHidden/>
+              </w:rPr>
+            </w:r>
+            <w:r>
+              <w:rPr>
+                <w:noProof/>
+                <w:webHidden/>
+              </w:rPr>
+              <w:fldChar w:fldCharType="separate"/>
+            </w:r>
+            <w:r>
+              <w:rPr>
+                <w:noProof/>
+                <w:webHidden/>
+              </w:rPr>
+              <w:t>22</w:t>
             </w:r>
             <w:r>
               <w:rPr>
@@ -1445,13 +4481,13 @@
               <w:noProof/>
             </w:rPr>
           </w:pPr>
-          <w:hyperlink w:anchor="_Toc14272809" w:history="1">
+          <w:hyperlink w:anchor="_Toc14349372" w:history="1">
             <w:r>
               <w:rPr>
                 <w:rStyle w:val="a4"/>
                 <w:noProof/>
               </w:rPr>
-              <w:t>8.2.3</w:t>
+              <w:t>9.6.1</w:t>
             </w:r>
             <w:r>
               <w:rPr>
@@ -1464,7 +4500,7 @@
                 <w:rStyle w:val="a4"/>
                 <w:noProof/>
               </w:rPr>
-              <w:t>使用</w:t>
+              <w:t>安装maven并配置maven环境变量</w:t>
             </w:r>
             <w:r>
               <w:rPr>
@@ -1485,7 +4521,7 @@
                 <w:noProof/>
                 <w:webHidden/>
               </w:rPr>
-              <w:instrText xml:space="preserve"> PAGEREF _Toc14272809 \h </w:instrText>
+              <w:instrText xml:space="preserve"> PAGEREF _Toc14349372 \h </w:instrText>
             </w:r>
             <w:r>
               <w:rPr>
@@ -1505,7 +4541,253 @@
                 <w:noProof/>
                 <w:webHidden/>
               </w:rPr>
-              <w:t>8</w:t>
+              <w:t>22</w:t>
+            </w:r>
+            <w:r>
+              <w:rPr>
+                <w:noProof/>
+                <w:webHidden/>
+              </w:rPr>
+              <w:fldChar w:fldCharType="end"/>
+            </w:r>
+          </w:hyperlink>
+        </w:p>
+        <w:p>
+          <w:pPr>
+            <w:pStyle w:val="31"/>
+            <w:tabs>
+              <w:tab w:val="left" w:pos="1680"/>
+              <w:tab w:val="right" w:leader="dot" w:pos="8296"/>
+            </w:tabs>
+            <w:rPr>
+              <w:noProof/>
+            </w:rPr>
+          </w:pPr>
+          <w:hyperlink w:anchor="_Toc14349373" w:history="1">
+            <w:r>
+              <w:rPr>
+                <w:rStyle w:val="a4"/>
+                <w:noProof/>
+              </w:rPr>
+              <w:t>9.6.2</w:t>
+            </w:r>
+            <w:r>
+              <w:rPr>
+                <w:noProof/>
+              </w:rPr>
+              <w:tab/>
+            </w:r>
+            <w:r>
+              <w:rPr>
+                <w:rStyle w:val="a4"/>
+                <w:noProof/>
+              </w:rPr>
+              <w:t>编译并打包</w:t>
+            </w:r>
+            <w:r>
+              <w:rPr>
+                <w:noProof/>
+                <w:webHidden/>
+              </w:rPr>
+              <w:tab/>
+            </w:r>
+            <w:r>
+              <w:rPr>
+                <w:noProof/>
+                <w:webHidden/>
+              </w:rPr>
+              <w:fldChar w:fldCharType="begin"/>
+            </w:r>
+            <w:r>
+              <w:rPr>
+                <w:noProof/>
+                <w:webHidden/>
+              </w:rPr>
+              <w:instrText xml:space="preserve"> PAGEREF _Toc14349373 \h </w:instrText>
+            </w:r>
+            <w:r>
+              <w:rPr>
+                <w:noProof/>
+                <w:webHidden/>
+              </w:rPr>
+            </w:r>
+            <w:r>
+              <w:rPr>
+                <w:noProof/>
+                <w:webHidden/>
+              </w:rPr>
+              <w:fldChar w:fldCharType="separate"/>
+            </w:r>
+            <w:r>
+              <w:rPr>
+                <w:noProof/>
+                <w:webHidden/>
+              </w:rPr>
+              <w:t>22</w:t>
+            </w:r>
+            <w:r>
+              <w:rPr>
+                <w:noProof/>
+                <w:webHidden/>
+              </w:rPr>
+              <w:fldChar w:fldCharType="end"/>
+            </w:r>
+          </w:hyperlink>
+        </w:p>
+        <w:p>
+          <w:pPr>
+            <w:pStyle w:val="11"/>
+            <w:tabs>
+              <w:tab w:val="left" w:pos="840"/>
+              <w:tab w:val="right" w:leader="dot" w:pos="8296"/>
+            </w:tabs>
+            <w:rPr>
+              <w:noProof/>
+            </w:rPr>
+          </w:pPr>
+          <w:hyperlink w:anchor="_Toc14349374" w:history="1">
+            <w:r>
+              <w:rPr>
+                <w:rStyle w:val="a4"/>
+                <w:noProof/>
+              </w:rPr>
+              <w:t>10</w:t>
+            </w:r>
+            <w:r>
+              <w:rPr>
+                <w:noProof/>
+              </w:rPr>
+              <w:tab/>
+            </w:r>
+            <w:r>
+              <w:rPr>
+                <w:rStyle w:val="a4"/>
+                <w:noProof/>
+              </w:rPr>
+              <w:t>Springclouddemo演示</w:t>
+            </w:r>
+            <w:r>
+              <w:rPr>
+                <w:noProof/>
+                <w:webHidden/>
+              </w:rPr>
+              <w:tab/>
+            </w:r>
+            <w:r>
+              <w:rPr>
+                <w:noProof/>
+                <w:webHidden/>
+              </w:rPr>
+              <w:fldChar w:fldCharType="begin"/>
+            </w:r>
+            <w:r>
+              <w:rPr>
+                <w:noProof/>
+                <w:webHidden/>
+              </w:rPr>
+              <w:instrText xml:space="preserve"> PAGEREF _Toc14349374 \h </w:instrText>
+            </w:r>
+            <w:r>
+              <w:rPr>
+                <w:noProof/>
+                <w:webHidden/>
+              </w:rPr>
+            </w:r>
+            <w:r>
+              <w:rPr>
+                <w:noProof/>
+                <w:webHidden/>
+              </w:rPr>
+              <w:fldChar w:fldCharType="separate"/>
+            </w:r>
+            <w:r>
+              <w:rPr>
+                <w:noProof/>
+                <w:webHidden/>
+              </w:rPr>
+              <w:t>22</w:t>
+            </w:r>
+            <w:r>
+              <w:rPr>
+                <w:noProof/>
+                <w:webHidden/>
+              </w:rPr>
+              <w:fldChar w:fldCharType="end"/>
+            </w:r>
+          </w:hyperlink>
+        </w:p>
+        <w:p>
+          <w:pPr>
+            <w:pStyle w:val="11"/>
+            <w:tabs>
+              <w:tab w:val="left" w:pos="840"/>
+              <w:tab w:val="right" w:leader="dot" w:pos="8296"/>
+            </w:tabs>
+            <w:rPr>
+              <w:noProof/>
+            </w:rPr>
+          </w:pPr>
+          <w:hyperlink w:anchor="_Toc14349375" w:history="1">
+            <w:r>
+              <w:rPr>
+                <w:rStyle w:val="a4"/>
+                <w:noProof/>
+              </w:rPr>
+              <w:t>11</w:t>
+            </w:r>
+            <w:r>
+              <w:rPr>
+                <w:noProof/>
+              </w:rPr>
+              <w:tab/>
+            </w:r>
+            <w:r>
+              <w:rPr>
+                <w:rStyle w:val="a4"/>
+                <w:noProof/>
+              </w:rPr>
+              <w:t>其它</w:t>
+            </w:r>
+            <w:r>
+              <w:rPr>
+                <w:noProof/>
+                <w:webHidden/>
+              </w:rPr>
+              <w:tab/>
+            </w:r>
+            <w:r>
+              <w:rPr>
+                <w:noProof/>
+                <w:webHidden/>
+              </w:rPr>
+              <w:fldChar w:fldCharType="begin"/>
+            </w:r>
+            <w:r>
+              <w:rPr>
+                <w:noProof/>
+                <w:webHidden/>
+              </w:rPr>
+              <w:instrText xml:space="preserve"> PAGEREF _Toc14349375 \h </w:instrText>
+            </w:r>
+            <w:r>
+              <w:rPr>
+                <w:noProof/>
+                <w:webHidden/>
+              </w:rPr>
+            </w:r>
+            <w:r>
+              <w:rPr>
+                <w:noProof/>
+                <w:webHidden/>
+              </w:rPr>
+              <w:fldChar w:fldCharType="separate"/>
+            </w:r>
+            <w:r>
+              <w:rPr>
+                <w:noProof/>
+                <w:webHidden/>
+              </w:rPr>
+              <w:t>23</w:t>
             </w:r>
             <w:r>
               <w:rPr>
@@ -1527,13 +4809,13 @@
               <w:noProof/>
             </w:rPr>
           </w:pPr>
-          <w:hyperlink w:anchor="_Toc14272810" w:history="1">
+          <w:hyperlink w:anchor="_Toc14349376" w:history="1">
             <w:r>
               <w:rPr>
                 <w:rStyle w:val="a4"/>
                 <w:noProof/>
               </w:rPr>
-              <w:t>8.3</w:t>
+              <w:t>11.1</w:t>
             </w:r>
             <w:r>
               <w:rPr>
@@ -1546,7 +4828,7 @@
                 <w:rStyle w:val="a4"/>
                 <w:noProof/>
               </w:rPr>
-              <w:t>统一配置中心</w:t>
+              <w:t>gitlab安装及使用</w:t>
             </w:r>
             <w:r>
               <w:rPr>
@@ -1567,7 +4849,7 @@
                 <w:noProof/>
                 <w:webHidden/>
               </w:rPr>
-              <w:instrText xml:space="preserve"> PAGEREF _Toc14272810 \h </w:instrText>
+              <w:instrText xml:space="preserve"> PAGEREF _Toc14349376 \h </w:instrText>
             </w:r>
             <w:r>
               <w:rPr>
@@ -1587,7 +4869,7 @@
                 <w:noProof/>
                 <w:webHidden/>
               </w:rPr>
-              <w:t>10</w:t>
+              <w:t>23</w:t>
             </w:r>
             <w:r>
               <w:rPr>
@@ -1609,13 +4891,13 @@
               <w:noProof/>
             </w:rPr>
           </w:pPr>
-          <w:hyperlink w:anchor="_Toc14272811" w:history="1">
+          <w:hyperlink w:anchor="_Toc14349377" w:history="1">
             <w:r>
               <w:rPr>
                 <w:rStyle w:val="a4"/>
                 <w:noProof/>
               </w:rPr>
-              <w:t>8.3.1</w:t>
+              <w:t>11.1.1</w:t>
             </w:r>
             <w:r>
               <w:rPr>
@@ -1628,7 +4910,7 @@
                 <w:rStyle w:val="a4"/>
                 <w:noProof/>
               </w:rPr>
-              <w:t>介绍</w:t>
+              <w:t>安装</w:t>
             </w:r>
             <w:r>
               <w:rPr>
@@ -1649,7 +4931,7 @@
                 <w:noProof/>
                 <w:webHidden/>
               </w:rPr>
-              <w:instrText xml:space="preserve"> PAGEREF _Toc14272811 \h </w:instrText>
+              <w:instrText xml:space="preserve"> PAGEREF _Toc14349377 \h </w:instrText>
             </w:r>
             <w:r>
               <w:rPr>
@@ -1669,7 +4951,7 @@
                 <w:noProof/>
                 <w:webHidden/>
               </w:rPr>
-              <w:t>10</w:t>
+              <w:t>23</w:t>
             </w:r>
             <w:r>
               <w:rPr>
@@ -1691,13 +4973,13 @@
               <w:noProof/>
             </w:rPr>
           </w:pPr>
-          <w:hyperlink w:anchor="_Toc14272812" w:history="1">
+          <w:hyperlink w:anchor="_Toc14349378" w:history="1">
             <w:r>
               <w:rPr>
                 <w:rStyle w:val="a4"/>
                 <w:noProof/>
               </w:rPr>
-              <w:t>8.3.2</w:t>
+              <w:t>11.1.2</w:t>
             </w:r>
             <w:r>
               <w:rPr>
@@ -1710,7 +4992,7 @@
                 <w:rStyle w:val="a4"/>
                 <w:noProof/>
               </w:rPr>
-              <w:t>架构图</w:t>
+              <w:t>使用</w:t>
             </w:r>
             <w:r>
               <w:rPr>
@@ -1731,3287 +5013,7 @@
                 <w:noProof/>
                 <w:webHidden/>
               </w:rPr>
-              <w:instrText xml:space="preserve"> PAGEREF _Toc14272812 \h </w:instrText>
-            </w:r>
-            <w:r>
-              <w:rPr>
-                <w:noProof/>
-                <w:webHidden/>
-              </w:rPr>
-            </w:r>
-            <w:r>
-              <w:rPr>
-                <w:noProof/>
-                <w:webHidden/>
-              </w:rPr>
-              <w:fldChar w:fldCharType="separate"/>
-            </w:r>
-            <w:r>
-              <w:rPr>
-                <w:noProof/>
-                <w:webHidden/>
-              </w:rPr>
-              <w:t>11</w:t>
-            </w:r>
-            <w:r>
-              <w:rPr>
-                <w:noProof/>
-                <w:webHidden/>
-              </w:rPr>
-              <w:fldChar w:fldCharType="end"/>
-            </w:r>
-          </w:hyperlink>
-        </w:p>
-        <w:p>
-          <w:pPr>
-            <w:pStyle w:val="31"/>
-            <w:tabs>
-              <w:tab w:val="left" w:pos="1680"/>
-              <w:tab w:val="right" w:leader="dot" w:pos="8296"/>
-            </w:tabs>
-            <w:rPr>
-              <w:noProof/>
-            </w:rPr>
-          </w:pPr>
-          <w:hyperlink w:anchor="_Toc14272813" w:history="1">
-            <w:r>
-              <w:rPr>
-                <w:rStyle w:val="a4"/>
-                <w:noProof/>
-              </w:rPr>
-              <w:t>8.3.3</w:t>
-            </w:r>
-            <w:r>
-              <w:rPr>
-                <w:noProof/>
-              </w:rPr>
-              <w:tab/>
-            </w:r>
-            <w:r>
-              <w:rPr>
-                <w:rStyle w:val="a4"/>
-                <w:noProof/>
-              </w:rPr>
-              <w:t>使用</w:t>
-            </w:r>
-            <w:r>
-              <w:rPr>
-                <w:noProof/>
-                <w:webHidden/>
-              </w:rPr>
-              <w:tab/>
-            </w:r>
-            <w:r>
-              <w:rPr>
-                <w:noProof/>
-                <w:webHidden/>
-              </w:rPr>
-              <w:fldChar w:fldCharType="begin"/>
-            </w:r>
-            <w:r>
-              <w:rPr>
-                <w:noProof/>
-                <w:webHidden/>
-              </w:rPr>
-              <w:instrText xml:space="preserve"> PAGEREF _Toc14272813 \h </w:instrText>
-            </w:r>
-            <w:r>
-              <w:rPr>
-                <w:noProof/>
-                <w:webHidden/>
-              </w:rPr>
-            </w:r>
-            <w:r>
-              <w:rPr>
-                <w:noProof/>
-                <w:webHidden/>
-              </w:rPr>
-              <w:fldChar w:fldCharType="separate"/>
-            </w:r>
-            <w:r>
-              <w:rPr>
-                <w:noProof/>
-                <w:webHidden/>
-              </w:rPr>
-              <w:t>11</w:t>
-            </w:r>
-            <w:r>
-              <w:rPr>
-                <w:noProof/>
-                <w:webHidden/>
-              </w:rPr>
-              <w:fldChar w:fldCharType="end"/>
-            </w:r>
-          </w:hyperlink>
-        </w:p>
-        <w:p>
-          <w:pPr>
-            <w:pStyle w:val="31"/>
-            <w:tabs>
-              <w:tab w:val="left" w:pos="1680"/>
-              <w:tab w:val="right" w:leader="dot" w:pos="8296"/>
-            </w:tabs>
-            <w:rPr>
-              <w:noProof/>
-            </w:rPr>
-          </w:pPr>
-          <w:hyperlink w:anchor="_Toc14272814" w:history="1">
-            <w:r>
-              <w:rPr>
-                <w:rStyle w:val="a4"/>
-                <w:noProof/>
-              </w:rPr>
-              <w:t>8.3.4</w:t>
-            </w:r>
-            <w:r>
-              <w:rPr>
-                <w:noProof/>
-              </w:rPr>
-              <w:tab/>
-            </w:r>
-            <w:r>
-              <w:rPr>
-                <w:rStyle w:val="a4"/>
-                <w:noProof/>
-              </w:rPr>
-              <w:t>其它项目使用springcloudconfig</w:t>
-            </w:r>
-            <w:r>
-              <w:rPr>
-                <w:noProof/>
-                <w:webHidden/>
-              </w:rPr>
-              <w:tab/>
-            </w:r>
-            <w:r>
-              <w:rPr>
-                <w:noProof/>
-                <w:webHidden/>
-              </w:rPr>
-              <w:fldChar w:fldCharType="begin"/>
-            </w:r>
-            <w:r>
-              <w:rPr>
-                <w:noProof/>
-                <w:webHidden/>
-              </w:rPr>
-              <w:instrText xml:space="preserve"> PAGEREF _Toc14272814 \h </w:instrText>
-            </w:r>
-            <w:r>
-              <w:rPr>
-                <w:noProof/>
-                <w:webHidden/>
-              </w:rPr>
-            </w:r>
-            <w:r>
-              <w:rPr>
-                <w:noProof/>
-                <w:webHidden/>
-              </w:rPr>
-              <w:fldChar w:fldCharType="separate"/>
-            </w:r>
-            <w:r>
-              <w:rPr>
-                <w:noProof/>
-                <w:webHidden/>
-              </w:rPr>
-              <w:t>12</w:t>
-            </w:r>
-            <w:r>
-              <w:rPr>
-                <w:noProof/>
-                <w:webHidden/>
-              </w:rPr>
-              <w:fldChar w:fldCharType="end"/>
-            </w:r>
-          </w:hyperlink>
-        </w:p>
-        <w:p>
-          <w:pPr>
-            <w:pStyle w:val="21"/>
-            <w:tabs>
-              <w:tab w:val="left" w:pos="1050"/>
-              <w:tab w:val="right" w:leader="dot" w:pos="8296"/>
-            </w:tabs>
-            <w:rPr>
-              <w:noProof/>
-            </w:rPr>
-          </w:pPr>
-          <w:hyperlink w:anchor="_Toc14272815" w:history="1">
-            <w:r>
-              <w:rPr>
-                <w:rStyle w:val="a4"/>
-                <w:noProof/>
-              </w:rPr>
-              <w:t>8.4</w:t>
-            </w:r>
-            <w:r>
-              <w:rPr>
-                <w:noProof/>
-              </w:rPr>
-              <w:tab/>
-            </w:r>
-            <w:r>
-              <w:rPr>
-                <w:rStyle w:val="a4"/>
-                <w:noProof/>
-              </w:rPr>
-              <w:t>服务消费者生产者</w:t>
-            </w:r>
-            <w:r>
-              <w:rPr>
-                <w:noProof/>
-                <w:webHidden/>
-              </w:rPr>
-              <w:tab/>
-            </w:r>
-            <w:r>
-              <w:rPr>
-                <w:noProof/>
-                <w:webHidden/>
-              </w:rPr>
-              <w:fldChar w:fldCharType="begin"/>
-            </w:r>
-            <w:r>
-              <w:rPr>
-                <w:noProof/>
-                <w:webHidden/>
-              </w:rPr>
-              <w:instrText xml:space="preserve"> PAGEREF _Toc14272815 \h </w:instrText>
-            </w:r>
-            <w:r>
-              <w:rPr>
-                <w:noProof/>
-                <w:webHidden/>
-              </w:rPr>
-            </w:r>
-            <w:r>
-              <w:rPr>
-                <w:noProof/>
-                <w:webHidden/>
-              </w:rPr>
-              <w:fldChar w:fldCharType="separate"/>
-            </w:r>
-            <w:r>
-              <w:rPr>
-                <w:noProof/>
-                <w:webHidden/>
-              </w:rPr>
-              <w:t>12</w:t>
-            </w:r>
-            <w:r>
-              <w:rPr>
-                <w:noProof/>
-                <w:webHidden/>
-              </w:rPr>
-              <w:fldChar w:fldCharType="end"/>
-            </w:r>
-          </w:hyperlink>
-        </w:p>
-        <w:p>
-          <w:pPr>
-            <w:pStyle w:val="31"/>
-            <w:tabs>
-              <w:tab w:val="left" w:pos="1680"/>
-              <w:tab w:val="right" w:leader="dot" w:pos="8296"/>
-            </w:tabs>
-            <w:rPr>
-              <w:noProof/>
-            </w:rPr>
-          </w:pPr>
-          <w:hyperlink w:anchor="_Toc14272816" w:history="1">
-            <w:r>
-              <w:rPr>
-                <w:rStyle w:val="a4"/>
-                <w:noProof/>
-              </w:rPr>
-              <w:t>8.4.1</w:t>
-            </w:r>
-            <w:r>
-              <w:rPr>
-                <w:noProof/>
-              </w:rPr>
-              <w:tab/>
-            </w:r>
-            <w:r>
-              <w:rPr>
-                <w:rStyle w:val="a4"/>
-                <w:noProof/>
-              </w:rPr>
-              <w:t>介绍</w:t>
-            </w:r>
-            <w:r>
-              <w:rPr>
-                <w:noProof/>
-                <w:webHidden/>
-              </w:rPr>
-              <w:tab/>
-            </w:r>
-            <w:r>
-              <w:rPr>
-                <w:noProof/>
-                <w:webHidden/>
-              </w:rPr>
-              <w:fldChar w:fldCharType="begin"/>
-            </w:r>
-            <w:r>
-              <w:rPr>
-                <w:noProof/>
-                <w:webHidden/>
-              </w:rPr>
-              <w:instrText xml:space="preserve"> PAGEREF _Toc14272816 \h </w:instrText>
-            </w:r>
-            <w:r>
-              <w:rPr>
-                <w:noProof/>
-                <w:webHidden/>
-              </w:rPr>
-            </w:r>
-            <w:r>
-              <w:rPr>
-                <w:noProof/>
-                <w:webHidden/>
-              </w:rPr>
-              <w:fldChar w:fldCharType="separate"/>
-            </w:r>
-            <w:r>
-              <w:rPr>
-                <w:noProof/>
-                <w:webHidden/>
-              </w:rPr>
-              <w:t>12</w:t>
-            </w:r>
-            <w:r>
-              <w:rPr>
-                <w:noProof/>
-                <w:webHidden/>
-              </w:rPr>
-              <w:fldChar w:fldCharType="end"/>
-            </w:r>
-          </w:hyperlink>
-        </w:p>
-        <w:p>
-          <w:pPr>
-            <w:pStyle w:val="31"/>
-            <w:tabs>
-              <w:tab w:val="left" w:pos="1680"/>
-              <w:tab w:val="right" w:leader="dot" w:pos="8296"/>
-            </w:tabs>
-            <w:rPr>
-              <w:noProof/>
-            </w:rPr>
-          </w:pPr>
-          <w:hyperlink w:anchor="_Toc14272817" w:history="1">
-            <w:r>
-              <w:rPr>
-                <w:rStyle w:val="a4"/>
-                <w:noProof/>
-              </w:rPr>
-              <w:t>8.4.2</w:t>
-            </w:r>
-            <w:r>
-              <w:rPr>
-                <w:noProof/>
-              </w:rPr>
-              <w:tab/>
-            </w:r>
-            <w:r>
-              <w:rPr>
-                <w:rStyle w:val="a4"/>
-                <w:noProof/>
-              </w:rPr>
-              <w:t>使用</w:t>
-            </w:r>
-            <w:r>
-              <w:rPr>
-                <w:noProof/>
-                <w:webHidden/>
-              </w:rPr>
-              <w:tab/>
-            </w:r>
-            <w:r>
-              <w:rPr>
-                <w:noProof/>
-                <w:webHidden/>
-              </w:rPr>
-              <w:fldChar w:fldCharType="begin"/>
-            </w:r>
-            <w:r>
-              <w:rPr>
-                <w:noProof/>
-                <w:webHidden/>
-              </w:rPr>
-              <w:instrText xml:space="preserve"> PAGEREF _Toc14272817 \h </w:instrText>
-            </w:r>
-            <w:r>
-              <w:rPr>
-                <w:noProof/>
-                <w:webHidden/>
-              </w:rPr>
-            </w:r>
-            <w:r>
-              <w:rPr>
-                <w:noProof/>
-                <w:webHidden/>
-              </w:rPr>
-              <w:fldChar w:fldCharType="separate"/>
-            </w:r>
-            <w:r>
-              <w:rPr>
-                <w:noProof/>
-                <w:webHidden/>
-              </w:rPr>
-              <w:t>13</w:t>
-            </w:r>
-            <w:r>
-              <w:rPr>
-                <w:noProof/>
-                <w:webHidden/>
-              </w:rPr>
-              <w:fldChar w:fldCharType="end"/>
-            </w:r>
-          </w:hyperlink>
-        </w:p>
-        <w:p>
-          <w:pPr>
-            <w:pStyle w:val="21"/>
-            <w:tabs>
-              <w:tab w:val="left" w:pos="1050"/>
-              <w:tab w:val="right" w:leader="dot" w:pos="8296"/>
-            </w:tabs>
-            <w:rPr>
-              <w:noProof/>
-            </w:rPr>
-          </w:pPr>
-          <w:hyperlink w:anchor="_Toc14272818" w:history="1">
-            <w:r>
-              <w:rPr>
-                <w:rStyle w:val="a4"/>
-                <w:noProof/>
-              </w:rPr>
-              <w:t>8.5</w:t>
-            </w:r>
-            <w:r>
-              <w:rPr>
-                <w:noProof/>
-              </w:rPr>
-              <w:tab/>
-            </w:r>
-            <w:r>
-              <w:rPr>
-                <w:rStyle w:val="a4"/>
-                <w:noProof/>
-              </w:rPr>
-              <w:t>断路器（hystrix）</w:t>
-            </w:r>
-            <w:r>
-              <w:rPr>
-                <w:noProof/>
-                <w:webHidden/>
-              </w:rPr>
-              <w:tab/>
-            </w:r>
-            <w:r>
-              <w:rPr>
-                <w:noProof/>
-                <w:webHidden/>
-              </w:rPr>
-              <w:fldChar w:fldCharType="begin"/>
-            </w:r>
-            <w:r>
-              <w:rPr>
-                <w:noProof/>
-                <w:webHidden/>
-              </w:rPr>
-              <w:instrText xml:space="preserve"> PAGEREF _Toc14272818 \h </w:instrText>
-            </w:r>
-            <w:r>
-              <w:rPr>
-                <w:noProof/>
-                <w:webHidden/>
-              </w:rPr>
-            </w:r>
-            <w:r>
-              <w:rPr>
-                <w:noProof/>
-                <w:webHidden/>
-              </w:rPr>
-              <w:fldChar w:fldCharType="separate"/>
-            </w:r>
-            <w:r>
-              <w:rPr>
-                <w:noProof/>
-                <w:webHidden/>
-              </w:rPr>
-              <w:t>14</w:t>
-            </w:r>
-            <w:r>
-              <w:rPr>
-                <w:noProof/>
-                <w:webHidden/>
-              </w:rPr>
-              <w:fldChar w:fldCharType="end"/>
-            </w:r>
-          </w:hyperlink>
-        </w:p>
-        <w:p>
-          <w:pPr>
-            <w:pStyle w:val="31"/>
-            <w:tabs>
-              <w:tab w:val="left" w:pos="1680"/>
-              <w:tab w:val="right" w:leader="dot" w:pos="8296"/>
-            </w:tabs>
-            <w:rPr>
-              <w:noProof/>
-            </w:rPr>
-          </w:pPr>
-          <w:hyperlink w:anchor="_Toc14272819" w:history="1">
-            <w:r>
-              <w:rPr>
-                <w:rStyle w:val="a4"/>
-                <w:noProof/>
-              </w:rPr>
-              <w:t>8.5.1</w:t>
-            </w:r>
-            <w:r>
-              <w:rPr>
-                <w:noProof/>
-              </w:rPr>
-              <w:tab/>
-            </w:r>
-            <w:r>
-              <w:rPr>
-                <w:rStyle w:val="a4"/>
-                <w:noProof/>
-              </w:rPr>
-              <w:t>介绍</w:t>
-            </w:r>
-            <w:r>
-              <w:rPr>
-                <w:noProof/>
-                <w:webHidden/>
-              </w:rPr>
-              <w:tab/>
-            </w:r>
-            <w:r>
-              <w:rPr>
-                <w:noProof/>
-                <w:webHidden/>
-              </w:rPr>
-              <w:fldChar w:fldCharType="begin"/>
-            </w:r>
-            <w:r>
-              <w:rPr>
-                <w:noProof/>
-                <w:webHidden/>
-              </w:rPr>
-              <w:instrText xml:space="preserve"> PAGEREF _Toc14272819 \h </w:instrText>
-            </w:r>
-            <w:r>
-              <w:rPr>
-                <w:noProof/>
-                <w:webHidden/>
-              </w:rPr>
-            </w:r>
-            <w:r>
-              <w:rPr>
-                <w:noProof/>
-                <w:webHidden/>
-              </w:rPr>
-              <w:fldChar w:fldCharType="separate"/>
-            </w:r>
-            <w:r>
-              <w:rPr>
-                <w:noProof/>
-                <w:webHidden/>
-              </w:rPr>
-              <w:t>14</w:t>
-            </w:r>
-            <w:r>
-              <w:rPr>
-                <w:noProof/>
-                <w:webHidden/>
-              </w:rPr>
-              <w:fldChar w:fldCharType="end"/>
-            </w:r>
-          </w:hyperlink>
-        </w:p>
-        <w:p>
-          <w:pPr>
-            <w:pStyle w:val="31"/>
-            <w:tabs>
-              <w:tab w:val="left" w:pos="1680"/>
-              <w:tab w:val="right" w:leader="dot" w:pos="8296"/>
-            </w:tabs>
-            <w:rPr>
-              <w:noProof/>
-            </w:rPr>
-          </w:pPr>
-          <w:hyperlink w:anchor="_Toc14272820" w:history="1">
-            <w:r>
-              <w:rPr>
-                <w:rStyle w:val="a4"/>
-                <w:noProof/>
-              </w:rPr>
-              <w:t>8.5.2</w:t>
-            </w:r>
-            <w:r>
-              <w:rPr>
-                <w:noProof/>
-              </w:rPr>
-              <w:tab/>
-            </w:r>
-            <w:r>
-              <w:rPr>
-                <w:rStyle w:val="a4"/>
-                <w:noProof/>
-              </w:rPr>
-              <w:t>使用</w:t>
-            </w:r>
-            <w:r>
-              <w:rPr>
-                <w:noProof/>
-                <w:webHidden/>
-              </w:rPr>
-              <w:tab/>
-            </w:r>
-            <w:r>
-              <w:rPr>
-                <w:noProof/>
-                <w:webHidden/>
-              </w:rPr>
-              <w:fldChar w:fldCharType="begin"/>
-            </w:r>
-            <w:r>
-              <w:rPr>
-                <w:noProof/>
-                <w:webHidden/>
-              </w:rPr>
-              <w:instrText xml:space="preserve"> PAGEREF _Toc14272820 \h </w:instrText>
-            </w:r>
-            <w:r>
-              <w:rPr>
-                <w:noProof/>
-                <w:webHidden/>
-              </w:rPr>
-            </w:r>
-            <w:r>
-              <w:rPr>
-                <w:noProof/>
-                <w:webHidden/>
-              </w:rPr>
-              <w:fldChar w:fldCharType="separate"/>
-            </w:r>
-            <w:r>
-              <w:rPr>
-                <w:noProof/>
-                <w:webHidden/>
-              </w:rPr>
-              <w:t>15</w:t>
-            </w:r>
-            <w:r>
-              <w:rPr>
-                <w:noProof/>
-                <w:webHidden/>
-              </w:rPr>
-              <w:fldChar w:fldCharType="end"/>
-            </w:r>
-          </w:hyperlink>
-        </w:p>
-        <w:p>
-          <w:pPr>
-            <w:pStyle w:val="21"/>
-            <w:tabs>
-              <w:tab w:val="left" w:pos="1050"/>
-              <w:tab w:val="right" w:leader="dot" w:pos="8296"/>
-            </w:tabs>
-            <w:rPr>
-              <w:noProof/>
-            </w:rPr>
-          </w:pPr>
-          <w:hyperlink w:anchor="_Toc14272821" w:history="1">
-            <w:r>
-              <w:rPr>
-                <w:rStyle w:val="a4"/>
-                <w:noProof/>
-              </w:rPr>
-              <w:t>8.6</w:t>
-            </w:r>
-            <w:r>
-              <w:rPr>
-                <w:noProof/>
-              </w:rPr>
-              <w:tab/>
-            </w:r>
-            <w:r>
-              <w:rPr>
-                <w:rStyle w:val="a4"/>
-                <w:noProof/>
-              </w:rPr>
-              <w:t>api网关</w:t>
-            </w:r>
-            <w:r>
-              <w:rPr>
-                <w:noProof/>
-                <w:webHidden/>
-              </w:rPr>
-              <w:tab/>
-            </w:r>
-            <w:r>
-              <w:rPr>
-                <w:noProof/>
-                <w:webHidden/>
-              </w:rPr>
-              <w:fldChar w:fldCharType="begin"/>
-            </w:r>
-            <w:r>
-              <w:rPr>
-                <w:noProof/>
-                <w:webHidden/>
-              </w:rPr>
-              <w:instrText xml:space="preserve"> PAGEREF _Toc14272821 \h </w:instrText>
-            </w:r>
-            <w:r>
-              <w:rPr>
-                <w:noProof/>
-                <w:webHidden/>
-              </w:rPr>
-            </w:r>
-            <w:r>
-              <w:rPr>
-                <w:noProof/>
-                <w:webHidden/>
-              </w:rPr>
-              <w:fldChar w:fldCharType="separate"/>
-            </w:r>
-            <w:r>
-              <w:rPr>
-                <w:noProof/>
-                <w:webHidden/>
-              </w:rPr>
-              <w:t>16</w:t>
-            </w:r>
-            <w:r>
-              <w:rPr>
-                <w:noProof/>
-                <w:webHidden/>
-              </w:rPr>
-              <w:fldChar w:fldCharType="end"/>
-            </w:r>
-          </w:hyperlink>
-        </w:p>
-        <w:p>
-          <w:pPr>
-            <w:pStyle w:val="31"/>
-            <w:tabs>
-              <w:tab w:val="left" w:pos="1680"/>
-              <w:tab w:val="right" w:leader="dot" w:pos="8296"/>
-            </w:tabs>
-            <w:rPr>
-              <w:noProof/>
-            </w:rPr>
-          </w:pPr>
-          <w:hyperlink w:anchor="_Toc14272822" w:history="1">
-            <w:r>
-              <w:rPr>
-                <w:rStyle w:val="a4"/>
-                <w:noProof/>
-              </w:rPr>
-              <w:t>8.6.1</w:t>
-            </w:r>
-            <w:r>
-              <w:rPr>
-                <w:noProof/>
-              </w:rPr>
-              <w:tab/>
-            </w:r>
-            <w:r>
-              <w:rPr>
-                <w:rStyle w:val="a4"/>
-                <w:noProof/>
-              </w:rPr>
-              <w:t>介绍</w:t>
-            </w:r>
-            <w:r>
-              <w:rPr>
-                <w:noProof/>
-                <w:webHidden/>
-              </w:rPr>
-              <w:tab/>
-            </w:r>
-            <w:r>
-              <w:rPr>
-                <w:noProof/>
-                <w:webHidden/>
-              </w:rPr>
-              <w:fldChar w:fldCharType="begin"/>
-            </w:r>
-            <w:r>
-              <w:rPr>
-                <w:noProof/>
-                <w:webHidden/>
-              </w:rPr>
-              <w:instrText xml:space="preserve"> PAGEREF _Toc14272822 \h </w:instrText>
-            </w:r>
-            <w:r>
-              <w:rPr>
-                <w:noProof/>
-                <w:webHidden/>
-              </w:rPr>
-            </w:r>
-            <w:r>
-              <w:rPr>
-                <w:noProof/>
-                <w:webHidden/>
-              </w:rPr>
-              <w:fldChar w:fldCharType="separate"/>
-            </w:r>
-            <w:r>
-              <w:rPr>
-                <w:noProof/>
-                <w:webHidden/>
-              </w:rPr>
-              <w:t>16</w:t>
-            </w:r>
-            <w:r>
-              <w:rPr>
-                <w:noProof/>
-                <w:webHidden/>
-              </w:rPr>
-              <w:fldChar w:fldCharType="end"/>
-            </w:r>
-          </w:hyperlink>
-        </w:p>
-        <w:p>
-          <w:pPr>
-            <w:pStyle w:val="31"/>
-            <w:tabs>
-              <w:tab w:val="left" w:pos="1680"/>
-              <w:tab w:val="right" w:leader="dot" w:pos="8296"/>
-            </w:tabs>
-            <w:rPr>
-              <w:noProof/>
-            </w:rPr>
-          </w:pPr>
-          <w:hyperlink w:anchor="_Toc14272823" w:history="1">
-            <w:r>
-              <w:rPr>
-                <w:rStyle w:val="a4"/>
-                <w:noProof/>
-              </w:rPr>
-              <w:t>8.6.2</w:t>
-            </w:r>
-            <w:r>
-              <w:rPr>
-                <w:noProof/>
-              </w:rPr>
-              <w:tab/>
-            </w:r>
-            <w:r>
-              <w:rPr>
-                <w:rStyle w:val="a4"/>
-                <w:noProof/>
-              </w:rPr>
-              <w:t>使用</w:t>
-            </w:r>
-            <w:r>
-              <w:rPr>
-                <w:noProof/>
-                <w:webHidden/>
-              </w:rPr>
-              <w:tab/>
-            </w:r>
-            <w:r>
-              <w:rPr>
-                <w:noProof/>
-                <w:webHidden/>
-              </w:rPr>
-              <w:fldChar w:fldCharType="begin"/>
-            </w:r>
-            <w:r>
-              <w:rPr>
-                <w:noProof/>
-                <w:webHidden/>
-              </w:rPr>
-              <w:instrText xml:space="preserve"> PAGEREF _Toc14272823 \h </w:instrText>
-            </w:r>
-            <w:r>
-              <w:rPr>
-                <w:noProof/>
-                <w:webHidden/>
-              </w:rPr>
-            </w:r>
-            <w:r>
-              <w:rPr>
-                <w:noProof/>
-                <w:webHidden/>
-              </w:rPr>
-              <w:fldChar w:fldCharType="separate"/>
-            </w:r>
-            <w:r>
-              <w:rPr>
-                <w:noProof/>
-                <w:webHidden/>
-              </w:rPr>
-              <w:t>16</w:t>
-            </w:r>
-            <w:r>
-              <w:rPr>
-                <w:noProof/>
-                <w:webHidden/>
-              </w:rPr>
-              <w:fldChar w:fldCharType="end"/>
-            </w:r>
-          </w:hyperlink>
-        </w:p>
-        <w:p>
-          <w:pPr>
-            <w:pStyle w:val="21"/>
-            <w:tabs>
-              <w:tab w:val="left" w:pos="1050"/>
-              <w:tab w:val="right" w:leader="dot" w:pos="8296"/>
-            </w:tabs>
-            <w:rPr>
-              <w:noProof/>
-            </w:rPr>
-          </w:pPr>
-          <w:hyperlink w:anchor="_Toc14272824" w:history="1">
-            <w:r>
-              <w:rPr>
-                <w:rStyle w:val="a4"/>
-                <w:noProof/>
-              </w:rPr>
-              <w:t>8.7</w:t>
-            </w:r>
-            <w:r>
-              <w:rPr>
-                <w:noProof/>
-              </w:rPr>
-              <w:tab/>
-            </w:r>
-            <w:r>
-              <w:rPr>
-                <w:rStyle w:val="a4"/>
-                <w:noProof/>
-              </w:rPr>
-              <w:t>分布式锁</w:t>
-            </w:r>
-            <w:r>
-              <w:rPr>
-                <w:noProof/>
-                <w:webHidden/>
-              </w:rPr>
-              <w:tab/>
-            </w:r>
-            <w:r>
-              <w:rPr>
-                <w:noProof/>
-                <w:webHidden/>
-              </w:rPr>
-              <w:fldChar w:fldCharType="begin"/>
-            </w:r>
-            <w:r>
-              <w:rPr>
-                <w:noProof/>
-                <w:webHidden/>
-              </w:rPr>
-              <w:instrText xml:space="preserve"> PAGEREF _Toc14272824 \h </w:instrText>
-            </w:r>
-            <w:r>
-              <w:rPr>
-                <w:noProof/>
-                <w:webHidden/>
-              </w:rPr>
-            </w:r>
-            <w:r>
-              <w:rPr>
-                <w:noProof/>
-                <w:webHidden/>
-              </w:rPr>
-              <w:fldChar w:fldCharType="separate"/>
-            </w:r>
-            <w:r>
-              <w:rPr>
-                <w:noProof/>
-                <w:webHidden/>
-              </w:rPr>
-              <w:t>17</w:t>
-            </w:r>
-            <w:r>
-              <w:rPr>
-                <w:noProof/>
-                <w:webHidden/>
-              </w:rPr>
-              <w:fldChar w:fldCharType="end"/>
-            </w:r>
-          </w:hyperlink>
-        </w:p>
-        <w:p>
-          <w:pPr>
-            <w:pStyle w:val="21"/>
-            <w:tabs>
-              <w:tab w:val="left" w:pos="1050"/>
-              <w:tab w:val="right" w:leader="dot" w:pos="8296"/>
-            </w:tabs>
-            <w:rPr>
-              <w:noProof/>
-            </w:rPr>
-          </w:pPr>
-          <w:hyperlink w:anchor="_Toc14272825" w:history="1">
-            <w:r>
-              <w:rPr>
-                <w:rStyle w:val="a4"/>
-                <w:noProof/>
-              </w:rPr>
-              <w:t>8.8</w:t>
-            </w:r>
-            <w:r>
-              <w:rPr>
-                <w:noProof/>
-              </w:rPr>
-              <w:tab/>
-            </w:r>
-            <w:r>
-              <w:rPr>
-                <w:rStyle w:val="a4"/>
-                <w:noProof/>
-              </w:rPr>
-              <w:t>其它开发过程注意事项</w:t>
-            </w:r>
-            <w:r>
-              <w:rPr>
-                <w:noProof/>
-                <w:webHidden/>
-              </w:rPr>
-              <w:tab/>
-            </w:r>
-            <w:r>
-              <w:rPr>
-                <w:noProof/>
-                <w:webHidden/>
-              </w:rPr>
-              <w:fldChar w:fldCharType="begin"/>
-            </w:r>
-            <w:r>
-              <w:rPr>
-                <w:noProof/>
-                <w:webHidden/>
-              </w:rPr>
-              <w:instrText xml:space="preserve"> PAGEREF _Toc14272825 \h </w:instrText>
-            </w:r>
-            <w:r>
-              <w:rPr>
-                <w:noProof/>
-                <w:webHidden/>
-              </w:rPr>
-            </w:r>
-            <w:r>
-              <w:rPr>
-                <w:noProof/>
-                <w:webHidden/>
-              </w:rPr>
-              <w:fldChar w:fldCharType="separate"/>
-            </w:r>
-            <w:r>
-              <w:rPr>
-                <w:noProof/>
-                <w:webHidden/>
-              </w:rPr>
-              <w:t>17</w:t>
-            </w:r>
-            <w:r>
-              <w:rPr>
-                <w:noProof/>
-                <w:webHidden/>
-              </w:rPr>
-              <w:fldChar w:fldCharType="end"/>
-            </w:r>
-          </w:hyperlink>
-        </w:p>
-        <w:p>
-          <w:pPr>
-            <w:pStyle w:val="31"/>
-            <w:tabs>
-              <w:tab w:val="left" w:pos="1680"/>
-              <w:tab w:val="right" w:leader="dot" w:pos="8296"/>
-            </w:tabs>
-            <w:rPr>
-              <w:noProof/>
-            </w:rPr>
-          </w:pPr>
-          <w:hyperlink w:anchor="_Toc14272826" w:history="1">
-            <w:r>
-              <w:rPr>
-                <w:rStyle w:val="a4"/>
-                <w:noProof/>
-              </w:rPr>
-              <w:t>8.8.1</w:t>
-            </w:r>
-            <w:r>
-              <w:rPr>
-                <w:noProof/>
-              </w:rPr>
-              <w:tab/>
-            </w:r>
-            <w:r>
-              <w:rPr>
-                <w:rStyle w:val="a4"/>
-                <w:noProof/>
-              </w:rPr>
-              <w:t>微服务下数据库事务</w:t>
-            </w:r>
-            <w:r>
-              <w:rPr>
-                <w:noProof/>
-                <w:webHidden/>
-              </w:rPr>
-              <w:tab/>
-            </w:r>
-            <w:r>
-              <w:rPr>
-                <w:noProof/>
-                <w:webHidden/>
-              </w:rPr>
-              <w:fldChar w:fldCharType="begin"/>
-            </w:r>
-            <w:r>
-              <w:rPr>
-                <w:noProof/>
-                <w:webHidden/>
-              </w:rPr>
-              <w:instrText xml:space="preserve"> PAGEREF _Toc14272826 \h </w:instrText>
-            </w:r>
-            <w:r>
-              <w:rPr>
-                <w:noProof/>
-                <w:webHidden/>
-              </w:rPr>
-            </w:r>
-            <w:r>
-              <w:rPr>
-                <w:noProof/>
-                <w:webHidden/>
-              </w:rPr>
-              <w:fldChar w:fldCharType="separate"/>
-            </w:r>
-            <w:r>
-              <w:rPr>
-                <w:noProof/>
-                <w:webHidden/>
-              </w:rPr>
-              <w:t>17</w:t>
-            </w:r>
-            <w:r>
-              <w:rPr>
-                <w:noProof/>
-                <w:webHidden/>
-              </w:rPr>
-              <w:fldChar w:fldCharType="end"/>
-            </w:r>
-          </w:hyperlink>
-        </w:p>
-        <w:p>
-          <w:pPr>
-            <w:pStyle w:val="31"/>
-            <w:tabs>
-              <w:tab w:val="left" w:pos="1680"/>
-              <w:tab w:val="right" w:leader="dot" w:pos="8296"/>
-            </w:tabs>
-            <w:rPr>
-              <w:noProof/>
-            </w:rPr>
-          </w:pPr>
-          <w:hyperlink w:anchor="_Toc14272827" w:history="1">
-            <w:r>
-              <w:rPr>
-                <w:rStyle w:val="a4"/>
-                <w:noProof/>
-              </w:rPr>
-              <w:t>8.8.2</w:t>
-            </w:r>
-            <w:r>
-              <w:rPr>
-                <w:noProof/>
-              </w:rPr>
-              <w:tab/>
-            </w:r>
-            <w:r>
-              <w:rPr>
-                <w:rStyle w:val="a4"/>
-                <w:noProof/>
-              </w:rPr>
-              <w:t>服务的幂等性（接口幂等性）</w:t>
-            </w:r>
-            <w:r>
-              <w:rPr>
-                <w:noProof/>
-                <w:webHidden/>
-              </w:rPr>
-              <w:tab/>
-            </w:r>
-            <w:r>
-              <w:rPr>
-                <w:noProof/>
-                <w:webHidden/>
-              </w:rPr>
-              <w:fldChar w:fldCharType="begin"/>
-            </w:r>
-            <w:r>
-              <w:rPr>
-                <w:noProof/>
-                <w:webHidden/>
-              </w:rPr>
-              <w:instrText xml:space="preserve"> PAGEREF _Toc14272827 \h </w:instrText>
-            </w:r>
-            <w:r>
-              <w:rPr>
-                <w:noProof/>
-                <w:webHidden/>
-              </w:rPr>
-            </w:r>
-            <w:r>
-              <w:rPr>
-                <w:noProof/>
-                <w:webHidden/>
-              </w:rPr>
-              <w:fldChar w:fldCharType="separate"/>
-            </w:r>
-            <w:r>
-              <w:rPr>
-                <w:noProof/>
-                <w:webHidden/>
-              </w:rPr>
-              <w:t>17</w:t>
-            </w:r>
-            <w:r>
-              <w:rPr>
-                <w:noProof/>
-                <w:webHidden/>
-              </w:rPr>
-              <w:fldChar w:fldCharType="end"/>
-            </w:r>
-          </w:hyperlink>
-        </w:p>
-        <w:p>
-          <w:pPr>
-            <w:pStyle w:val="31"/>
-            <w:tabs>
-              <w:tab w:val="left" w:pos="1680"/>
-              <w:tab w:val="right" w:leader="dot" w:pos="8296"/>
-            </w:tabs>
-            <w:rPr>
-              <w:noProof/>
-            </w:rPr>
-          </w:pPr>
-          <w:hyperlink w:anchor="_Toc14272828" w:history="1">
-            <w:r>
-              <w:rPr>
-                <w:rStyle w:val="a4"/>
-                <w:noProof/>
-              </w:rPr>
-              <w:t>8.8.3</w:t>
-            </w:r>
-            <w:r>
-              <w:rPr>
-                <w:noProof/>
-              </w:rPr>
-              <w:tab/>
-            </w:r>
-            <w:r>
-              <w:rPr>
-                <w:rStyle w:val="a4"/>
-                <w:noProof/>
-              </w:rPr>
-              <w:t>提供的服务需要具备独立性及完整性</w:t>
-            </w:r>
-            <w:r>
-              <w:rPr>
-                <w:noProof/>
-                <w:webHidden/>
-              </w:rPr>
-              <w:tab/>
-            </w:r>
-            <w:r>
-              <w:rPr>
-                <w:noProof/>
-                <w:webHidden/>
-              </w:rPr>
-              <w:fldChar w:fldCharType="begin"/>
-            </w:r>
-            <w:r>
-              <w:rPr>
-                <w:noProof/>
-                <w:webHidden/>
-              </w:rPr>
-              <w:instrText xml:space="preserve"> PAGEREF _Toc14272828 \h </w:instrText>
-            </w:r>
-            <w:r>
-              <w:rPr>
-                <w:noProof/>
-                <w:webHidden/>
-              </w:rPr>
-            </w:r>
-            <w:r>
-              <w:rPr>
-                <w:noProof/>
-                <w:webHidden/>
-              </w:rPr>
-              <w:fldChar w:fldCharType="separate"/>
-            </w:r>
-            <w:r>
-              <w:rPr>
-                <w:noProof/>
-                <w:webHidden/>
-              </w:rPr>
-              <w:t>17</w:t>
-            </w:r>
-            <w:r>
-              <w:rPr>
-                <w:noProof/>
-                <w:webHidden/>
-              </w:rPr>
-              <w:fldChar w:fldCharType="end"/>
-            </w:r>
-          </w:hyperlink>
-        </w:p>
-        <w:p>
-          <w:pPr>
-            <w:pStyle w:val="31"/>
-            <w:tabs>
-              <w:tab w:val="left" w:pos="1680"/>
-              <w:tab w:val="right" w:leader="dot" w:pos="8296"/>
-            </w:tabs>
-            <w:rPr>
-              <w:noProof/>
-            </w:rPr>
-          </w:pPr>
-          <w:hyperlink w:anchor="_Toc14272829" w:history="1">
-            <w:r>
-              <w:rPr>
-                <w:rStyle w:val="a4"/>
-                <w:noProof/>
-              </w:rPr>
-              <w:t>8.8.4</w:t>
-            </w:r>
-            <w:r>
-              <w:rPr>
-                <w:noProof/>
-              </w:rPr>
-              <w:tab/>
-            </w:r>
-            <w:r>
-              <w:rPr>
-                <w:rStyle w:val="a4"/>
-                <w:noProof/>
-              </w:rPr>
-              <w:t>生产者消费者接口bean</w:t>
-            </w:r>
-            <w:r>
-              <w:rPr>
-                <w:noProof/>
-                <w:webHidden/>
-              </w:rPr>
-              <w:tab/>
-            </w:r>
-            <w:r>
-              <w:rPr>
-                <w:noProof/>
-                <w:webHidden/>
-              </w:rPr>
-              <w:fldChar w:fldCharType="begin"/>
-            </w:r>
-            <w:r>
-              <w:rPr>
-                <w:noProof/>
-                <w:webHidden/>
-              </w:rPr>
-              <w:instrText xml:space="preserve"> PAGEREF _Toc14272829 \h </w:instrText>
-            </w:r>
-            <w:r>
-              <w:rPr>
-                <w:noProof/>
-                <w:webHidden/>
-              </w:rPr>
-            </w:r>
-            <w:r>
-              <w:rPr>
-                <w:noProof/>
-                <w:webHidden/>
-              </w:rPr>
-              <w:fldChar w:fldCharType="separate"/>
-            </w:r>
-            <w:r>
-              <w:rPr>
-                <w:noProof/>
-                <w:webHidden/>
-              </w:rPr>
-              <w:t>17</w:t>
-            </w:r>
-            <w:r>
-              <w:rPr>
-                <w:noProof/>
-                <w:webHidden/>
-              </w:rPr>
-              <w:fldChar w:fldCharType="end"/>
-            </w:r>
-          </w:hyperlink>
-        </w:p>
-        <w:p>
-          <w:pPr>
-            <w:pStyle w:val="21"/>
-            <w:tabs>
-              <w:tab w:val="left" w:pos="1050"/>
-              <w:tab w:val="right" w:leader="dot" w:pos="8296"/>
-            </w:tabs>
-            <w:rPr>
-              <w:noProof/>
-            </w:rPr>
-          </w:pPr>
-          <w:hyperlink w:anchor="_Toc14272830" w:history="1">
-            <w:r>
-              <w:rPr>
-                <w:rStyle w:val="a4"/>
-                <w:noProof/>
-              </w:rPr>
-              <w:t>8.9</w:t>
-            </w:r>
-            <w:r>
-              <w:rPr>
-                <w:noProof/>
-              </w:rPr>
-              <w:tab/>
-            </w:r>
-            <w:r>
-              <w:rPr>
-                <w:rStyle w:val="a4"/>
-                <w:noProof/>
-              </w:rPr>
-              <w:t>断路器监控</w:t>
-            </w:r>
-            <w:r>
-              <w:rPr>
-                <w:noProof/>
-                <w:webHidden/>
-              </w:rPr>
-              <w:tab/>
-            </w:r>
-            <w:r>
-              <w:rPr>
-                <w:noProof/>
-                <w:webHidden/>
-              </w:rPr>
-              <w:fldChar w:fldCharType="begin"/>
-            </w:r>
-            <w:r>
-              <w:rPr>
-                <w:noProof/>
-                <w:webHidden/>
-              </w:rPr>
-              <w:instrText xml:space="preserve"> PAGEREF _Toc14272830 \h </w:instrText>
-            </w:r>
-            <w:r>
-              <w:rPr>
-                <w:noProof/>
-                <w:webHidden/>
-              </w:rPr>
-            </w:r>
-            <w:r>
-              <w:rPr>
-                <w:noProof/>
-                <w:webHidden/>
-              </w:rPr>
-              <w:fldChar w:fldCharType="separate"/>
-            </w:r>
-            <w:r>
-              <w:rPr>
-                <w:noProof/>
-                <w:webHidden/>
-              </w:rPr>
-              <w:t>17</w:t>
-            </w:r>
-            <w:r>
-              <w:rPr>
-                <w:noProof/>
-                <w:webHidden/>
-              </w:rPr>
-              <w:fldChar w:fldCharType="end"/>
-            </w:r>
-          </w:hyperlink>
-        </w:p>
-        <w:p>
-          <w:pPr>
-            <w:pStyle w:val="21"/>
-            <w:tabs>
-              <w:tab w:val="left" w:pos="1260"/>
-              <w:tab w:val="right" w:leader="dot" w:pos="8296"/>
-            </w:tabs>
-            <w:rPr>
-              <w:noProof/>
-            </w:rPr>
-          </w:pPr>
-          <w:hyperlink w:anchor="_Toc14272831" w:history="1">
-            <w:r>
-              <w:rPr>
-                <w:rStyle w:val="a4"/>
-                <w:noProof/>
-              </w:rPr>
-              <w:t>8.10</w:t>
-            </w:r>
-            <w:r>
-              <w:rPr>
-                <w:noProof/>
-              </w:rPr>
-              <w:tab/>
-            </w:r>
-            <w:r>
-              <w:rPr>
-                <w:rStyle w:val="a4"/>
-                <w:noProof/>
-              </w:rPr>
-              <w:t>服务链路追踪</w:t>
-            </w:r>
-            <w:r>
-              <w:rPr>
-                <w:noProof/>
-                <w:webHidden/>
-              </w:rPr>
-              <w:tab/>
-            </w:r>
-            <w:r>
-              <w:rPr>
-                <w:noProof/>
-                <w:webHidden/>
-              </w:rPr>
-              <w:fldChar w:fldCharType="begin"/>
-            </w:r>
-            <w:r>
-              <w:rPr>
-                <w:noProof/>
-                <w:webHidden/>
-              </w:rPr>
-              <w:instrText xml:space="preserve"> PAGEREF _Toc14272831 \h </w:instrText>
-            </w:r>
-            <w:r>
-              <w:rPr>
-                <w:noProof/>
-                <w:webHidden/>
-              </w:rPr>
-            </w:r>
-            <w:r>
-              <w:rPr>
-                <w:noProof/>
-                <w:webHidden/>
-              </w:rPr>
-              <w:fldChar w:fldCharType="separate"/>
-            </w:r>
-            <w:r>
-              <w:rPr>
-                <w:noProof/>
-                <w:webHidden/>
-              </w:rPr>
-              <w:t>18</w:t>
-            </w:r>
-            <w:r>
-              <w:rPr>
-                <w:noProof/>
-                <w:webHidden/>
-              </w:rPr>
-              <w:fldChar w:fldCharType="end"/>
-            </w:r>
-          </w:hyperlink>
-        </w:p>
-        <w:p>
-          <w:pPr>
-            <w:pStyle w:val="21"/>
-            <w:tabs>
-              <w:tab w:val="left" w:pos="1260"/>
-              <w:tab w:val="right" w:leader="dot" w:pos="8296"/>
-            </w:tabs>
-            <w:rPr>
-              <w:noProof/>
-            </w:rPr>
-          </w:pPr>
-          <w:hyperlink w:anchor="_Toc14272832" w:history="1">
-            <w:r>
-              <w:rPr>
-                <w:rStyle w:val="a4"/>
-                <w:noProof/>
-              </w:rPr>
-              <w:t>8.11</w:t>
-            </w:r>
-            <w:r>
-              <w:rPr>
-                <w:noProof/>
-              </w:rPr>
-              <w:tab/>
-            </w:r>
-            <w:r>
-              <w:rPr>
-                <w:rStyle w:val="a4"/>
-                <w:noProof/>
-              </w:rPr>
-              <w:t>消息总线</w:t>
-            </w:r>
-            <w:r>
-              <w:rPr>
-                <w:noProof/>
-                <w:webHidden/>
-              </w:rPr>
-              <w:tab/>
-            </w:r>
-            <w:r>
-              <w:rPr>
-                <w:noProof/>
-                <w:webHidden/>
-              </w:rPr>
-              <w:fldChar w:fldCharType="begin"/>
-            </w:r>
-            <w:r>
-              <w:rPr>
-                <w:noProof/>
-                <w:webHidden/>
-              </w:rPr>
-              <w:instrText xml:space="preserve"> PAGEREF _Toc14272832 \h </w:instrText>
-            </w:r>
-            <w:r>
-              <w:rPr>
-                <w:noProof/>
-                <w:webHidden/>
-              </w:rPr>
-            </w:r>
-            <w:r>
-              <w:rPr>
-                <w:noProof/>
-                <w:webHidden/>
-              </w:rPr>
-              <w:fldChar w:fldCharType="separate"/>
-            </w:r>
-            <w:r>
-              <w:rPr>
-                <w:noProof/>
-                <w:webHidden/>
-              </w:rPr>
-              <w:t>18</w:t>
-            </w:r>
-            <w:r>
-              <w:rPr>
-                <w:noProof/>
-                <w:webHidden/>
-              </w:rPr>
-              <w:fldChar w:fldCharType="end"/>
-            </w:r>
-          </w:hyperlink>
-        </w:p>
-        <w:p>
-          <w:pPr>
-            <w:pStyle w:val="11"/>
-            <w:tabs>
-              <w:tab w:val="left" w:pos="420"/>
-              <w:tab w:val="right" w:leader="dot" w:pos="8296"/>
-            </w:tabs>
-            <w:rPr>
-              <w:noProof/>
-            </w:rPr>
-          </w:pPr>
-          <w:hyperlink w:anchor="_Toc14272833" w:history="1">
-            <w:r>
-              <w:rPr>
-                <w:rStyle w:val="a4"/>
-                <w:noProof/>
-              </w:rPr>
-              <w:t>9</w:t>
-            </w:r>
-            <w:r>
-              <w:rPr>
-                <w:noProof/>
-              </w:rPr>
-              <w:tab/>
-            </w:r>
-            <w:r>
-              <w:rPr>
-                <w:rStyle w:val="a4"/>
-                <w:noProof/>
-              </w:rPr>
-              <w:t>部署实施</w:t>
-            </w:r>
-            <w:r>
-              <w:rPr>
-                <w:noProof/>
-                <w:webHidden/>
-              </w:rPr>
-              <w:tab/>
-            </w:r>
-            <w:r>
-              <w:rPr>
-                <w:noProof/>
-                <w:webHidden/>
-              </w:rPr>
-              <w:fldChar w:fldCharType="begin"/>
-            </w:r>
-            <w:r>
-              <w:rPr>
-                <w:noProof/>
-                <w:webHidden/>
-              </w:rPr>
-              <w:instrText xml:space="preserve"> PAGEREF _Toc14272833 \h </w:instrText>
-            </w:r>
-            <w:r>
-              <w:rPr>
-                <w:noProof/>
-                <w:webHidden/>
-              </w:rPr>
-            </w:r>
-            <w:r>
-              <w:rPr>
-                <w:noProof/>
-                <w:webHidden/>
-              </w:rPr>
-              <w:fldChar w:fldCharType="separate"/>
-            </w:r>
-            <w:r>
-              <w:rPr>
-                <w:noProof/>
-                <w:webHidden/>
-              </w:rPr>
-              <w:t>18</w:t>
-            </w:r>
-            <w:r>
-              <w:rPr>
-                <w:noProof/>
-                <w:webHidden/>
-              </w:rPr>
-              <w:fldChar w:fldCharType="end"/>
-            </w:r>
-          </w:hyperlink>
-        </w:p>
-        <w:p>
-          <w:pPr>
-            <w:pStyle w:val="21"/>
-            <w:tabs>
-              <w:tab w:val="left" w:pos="1050"/>
-              <w:tab w:val="right" w:leader="dot" w:pos="8296"/>
-            </w:tabs>
-            <w:rPr>
-              <w:noProof/>
-            </w:rPr>
-          </w:pPr>
-          <w:hyperlink w:anchor="_Toc14272834" w:history="1">
-            <w:r>
-              <w:rPr>
-                <w:rStyle w:val="a4"/>
-                <w:noProof/>
-              </w:rPr>
-              <w:t>9.1</w:t>
-            </w:r>
-            <w:r>
-              <w:rPr>
-                <w:noProof/>
-              </w:rPr>
-              <w:tab/>
-            </w:r>
-            <w:r>
-              <w:rPr>
-                <w:rStyle w:val="a4"/>
-                <w:noProof/>
-              </w:rPr>
-              <w:t>操作系统</w:t>
-            </w:r>
-            <w:r>
-              <w:rPr>
-                <w:noProof/>
-                <w:webHidden/>
-              </w:rPr>
-              <w:tab/>
-            </w:r>
-            <w:r>
-              <w:rPr>
-                <w:noProof/>
-                <w:webHidden/>
-              </w:rPr>
-              <w:fldChar w:fldCharType="begin"/>
-            </w:r>
-            <w:r>
-              <w:rPr>
-                <w:noProof/>
-                <w:webHidden/>
-              </w:rPr>
-              <w:instrText xml:space="preserve"> PAGEREF _Toc14272834 \h </w:instrText>
-            </w:r>
-            <w:r>
-              <w:rPr>
-                <w:noProof/>
-                <w:webHidden/>
-              </w:rPr>
-            </w:r>
-            <w:r>
-              <w:rPr>
-                <w:noProof/>
-                <w:webHidden/>
-              </w:rPr>
-              <w:fldChar w:fldCharType="separate"/>
-            </w:r>
-            <w:r>
-              <w:rPr>
-                <w:noProof/>
-                <w:webHidden/>
-              </w:rPr>
-              <w:t>18</w:t>
-            </w:r>
-            <w:r>
-              <w:rPr>
-                <w:noProof/>
-                <w:webHidden/>
-              </w:rPr>
-              <w:fldChar w:fldCharType="end"/>
-            </w:r>
-          </w:hyperlink>
-        </w:p>
-        <w:p>
-          <w:pPr>
-            <w:pStyle w:val="21"/>
-            <w:tabs>
-              <w:tab w:val="left" w:pos="1050"/>
-              <w:tab w:val="right" w:leader="dot" w:pos="8296"/>
-            </w:tabs>
-            <w:rPr>
-              <w:noProof/>
-            </w:rPr>
-          </w:pPr>
-          <w:hyperlink w:anchor="_Toc14272835" w:history="1">
-            <w:r>
-              <w:rPr>
-                <w:rStyle w:val="a4"/>
-                <w:noProof/>
-              </w:rPr>
-              <w:t>9.2</w:t>
-            </w:r>
-            <w:r>
-              <w:rPr>
-                <w:noProof/>
-              </w:rPr>
-              <w:tab/>
-            </w:r>
-            <w:r>
-              <w:rPr>
-                <w:rStyle w:val="a4"/>
-                <w:noProof/>
-              </w:rPr>
-              <w:t>安装docker</w:t>
-            </w:r>
-            <w:r>
-              <w:rPr>
-                <w:noProof/>
-                <w:webHidden/>
-              </w:rPr>
-              <w:tab/>
-            </w:r>
-            <w:r>
-              <w:rPr>
-                <w:noProof/>
-                <w:webHidden/>
-              </w:rPr>
-              <w:fldChar w:fldCharType="begin"/>
-            </w:r>
-            <w:r>
-              <w:rPr>
-                <w:noProof/>
-                <w:webHidden/>
-              </w:rPr>
-              <w:instrText xml:space="preserve"> PAGEREF _Toc14272835 \h </w:instrText>
-            </w:r>
-            <w:r>
-              <w:rPr>
-                <w:noProof/>
-                <w:webHidden/>
-              </w:rPr>
-            </w:r>
-            <w:r>
-              <w:rPr>
-                <w:noProof/>
-                <w:webHidden/>
-              </w:rPr>
-              <w:fldChar w:fldCharType="separate"/>
-            </w:r>
-            <w:r>
-              <w:rPr>
-                <w:noProof/>
-                <w:webHidden/>
-              </w:rPr>
-              <w:t>18</w:t>
-            </w:r>
-            <w:r>
-              <w:rPr>
-                <w:noProof/>
-                <w:webHidden/>
-              </w:rPr>
-              <w:fldChar w:fldCharType="end"/>
-            </w:r>
-          </w:hyperlink>
-        </w:p>
-        <w:p>
-          <w:pPr>
-            <w:pStyle w:val="31"/>
-            <w:tabs>
-              <w:tab w:val="left" w:pos="1680"/>
-              <w:tab w:val="right" w:leader="dot" w:pos="8296"/>
-            </w:tabs>
-            <w:rPr>
-              <w:noProof/>
-            </w:rPr>
-          </w:pPr>
-          <w:hyperlink w:anchor="_Toc14272836" w:history="1">
-            <w:r>
-              <w:rPr>
-                <w:rStyle w:val="a4"/>
-                <w:noProof/>
-              </w:rPr>
-              <w:t>9.2.1</w:t>
-            </w:r>
-            <w:r>
-              <w:rPr>
-                <w:noProof/>
-              </w:rPr>
-              <w:tab/>
-            </w:r>
-            <w:r>
-              <w:rPr>
-                <w:rStyle w:val="a4"/>
-                <w:noProof/>
-              </w:rPr>
-              <w:t>配置docker加速器</w:t>
-            </w:r>
-            <w:r>
-              <w:rPr>
-                <w:noProof/>
-                <w:webHidden/>
-              </w:rPr>
-              <w:tab/>
-            </w:r>
-            <w:r>
-              <w:rPr>
-                <w:noProof/>
-                <w:webHidden/>
-              </w:rPr>
-              <w:fldChar w:fldCharType="begin"/>
-            </w:r>
-            <w:r>
-              <w:rPr>
-                <w:noProof/>
-                <w:webHidden/>
-              </w:rPr>
-              <w:instrText xml:space="preserve"> PAGEREF _Toc14272836 \h </w:instrText>
-            </w:r>
-            <w:r>
-              <w:rPr>
-                <w:noProof/>
-                <w:webHidden/>
-              </w:rPr>
-            </w:r>
-            <w:r>
-              <w:rPr>
-                <w:noProof/>
-                <w:webHidden/>
-              </w:rPr>
-              <w:fldChar w:fldCharType="separate"/>
-            </w:r>
-            <w:r>
-              <w:rPr>
-                <w:noProof/>
-                <w:webHidden/>
-              </w:rPr>
-              <w:t>19</w:t>
-            </w:r>
-            <w:r>
-              <w:rPr>
-                <w:noProof/>
-                <w:webHidden/>
-              </w:rPr>
-              <w:fldChar w:fldCharType="end"/>
-            </w:r>
-          </w:hyperlink>
-        </w:p>
-        <w:p>
-          <w:pPr>
-            <w:pStyle w:val="21"/>
-            <w:tabs>
-              <w:tab w:val="left" w:pos="1050"/>
-              <w:tab w:val="right" w:leader="dot" w:pos="8296"/>
-            </w:tabs>
-            <w:rPr>
-              <w:noProof/>
-            </w:rPr>
-          </w:pPr>
-          <w:hyperlink w:anchor="_Toc14272837" w:history="1">
-            <w:r>
-              <w:rPr>
-                <w:rStyle w:val="a4"/>
-                <w:noProof/>
-              </w:rPr>
-              <w:t>9.3</w:t>
-            </w:r>
-            <w:r>
-              <w:rPr>
-                <w:noProof/>
-              </w:rPr>
-              <w:tab/>
-            </w:r>
-            <w:r>
-              <w:rPr>
-                <w:rStyle w:val="a4"/>
-                <w:noProof/>
-              </w:rPr>
-              <w:t>制作docker镜像</w:t>
-            </w:r>
-            <w:r>
-              <w:rPr>
-                <w:noProof/>
-                <w:webHidden/>
-              </w:rPr>
-              <w:tab/>
-            </w:r>
-            <w:r>
-              <w:rPr>
-                <w:noProof/>
-                <w:webHidden/>
-              </w:rPr>
-              <w:fldChar w:fldCharType="begin"/>
-            </w:r>
-            <w:r>
-              <w:rPr>
-                <w:noProof/>
-                <w:webHidden/>
-              </w:rPr>
-              <w:instrText xml:space="preserve"> PAGEREF _Toc14272837 \h </w:instrText>
-            </w:r>
-            <w:r>
-              <w:rPr>
-                <w:noProof/>
-                <w:webHidden/>
-              </w:rPr>
-            </w:r>
-            <w:r>
-              <w:rPr>
-                <w:noProof/>
-                <w:webHidden/>
-              </w:rPr>
-              <w:fldChar w:fldCharType="separate"/>
-            </w:r>
-            <w:r>
-              <w:rPr>
-                <w:noProof/>
-                <w:webHidden/>
-              </w:rPr>
-              <w:t>20</w:t>
-            </w:r>
-            <w:r>
-              <w:rPr>
-                <w:noProof/>
-                <w:webHidden/>
-              </w:rPr>
-              <w:fldChar w:fldCharType="end"/>
-            </w:r>
-          </w:hyperlink>
-        </w:p>
-        <w:p>
-          <w:pPr>
-            <w:pStyle w:val="31"/>
-            <w:tabs>
-              <w:tab w:val="left" w:pos="1680"/>
-              <w:tab w:val="right" w:leader="dot" w:pos="8296"/>
-            </w:tabs>
-            <w:rPr>
-              <w:noProof/>
-            </w:rPr>
-          </w:pPr>
-          <w:hyperlink w:anchor="_Toc14272838" w:history="1">
-            <w:r>
-              <w:rPr>
-                <w:rStyle w:val="a4"/>
-                <w:noProof/>
-              </w:rPr>
-              <w:t>9.3.1</w:t>
-            </w:r>
-            <w:r>
-              <w:rPr>
-                <w:noProof/>
-              </w:rPr>
-              <w:tab/>
-            </w:r>
-            <w:r>
-              <w:rPr>
-                <w:rStyle w:val="a4"/>
-                <w:noProof/>
-              </w:rPr>
-              <w:t>创建dockerfile</w:t>
-            </w:r>
-            <w:r>
-              <w:rPr>
-                <w:noProof/>
-                <w:webHidden/>
-              </w:rPr>
-              <w:tab/>
-            </w:r>
-            <w:r>
-              <w:rPr>
-                <w:noProof/>
-                <w:webHidden/>
-              </w:rPr>
-              <w:fldChar w:fldCharType="begin"/>
-            </w:r>
-            <w:r>
-              <w:rPr>
-                <w:noProof/>
-                <w:webHidden/>
-              </w:rPr>
-              <w:instrText xml:space="preserve"> PAGEREF _Toc14272838 \h </w:instrText>
-            </w:r>
-            <w:r>
-              <w:rPr>
-                <w:noProof/>
-                <w:webHidden/>
-              </w:rPr>
-            </w:r>
-            <w:r>
-              <w:rPr>
-                <w:noProof/>
-                <w:webHidden/>
-              </w:rPr>
-              <w:fldChar w:fldCharType="separate"/>
-            </w:r>
-            <w:r>
-              <w:rPr>
-                <w:noProof/>
-                <w:webHidden/>
-              </w:rPr>
-              <w:t>20</w:t>
-            </w:r>
-            <w:r>
-              <w:rPr>
-                <w:noProof/>
-                <w:webHidden/>
-              </w:rPr>
-              <w:fldChar w:fldCharType="end"/>
-            </w:r>
-          </w:hyperlink>
-        </w:p>
-        <w:p>
-          <w:pPr>
-            <w:pStyle w:val="31"/>
-            <w:tabs>
-              <w:tab w:val="left" w:pos="1680"/>
-              <w:tab w:val="right" w:leader="dot" w:pos="8296"/>
-            </w:tabs>
-            <w:rPr>
-              <w:noProof/>
-            </w:rPr>
-          </w:pPr>
-          <w:hyperlink w:anchor="_Toc14272839" w:history="1">
-            <w:r>
-              <w:rPr>
-                <w:rStyle w:val="a4"/>
-                <w:noProof/>
-              </w:rPr>
-              <w:t>9.3.2</w:t>
-            </w:r>
-            <w:r>
-              <w:rPr>
-                <w:noProof/>
-              </w:rPr>
-              <w:tab/>
-            </w:r>
-            <w:r>
-              <w:rPr>
-                <w:rStyle w:val="a4"/>
-                <w:noProof/>
-              </w:rPr>
-              <w:t>创建镜像</w:t>
-            </w:r>
-            <w:r>
-              <w:rPr>
-                <w:noProof/>
-                <w:webHidden/>
-              </w:rPr>
-              <w:tab/>
-            </w:r>
-            <w:r>
-              <w:rPr>
-                <w:noProof/>
-                <w:webHidden/>
-              </w:rPr>
-              <w:fldChar w:fldCharType="begin"/>
-            </w:r>
-            <w:r>
-              <w:rPr>
-                <w:noProof/>
-                <w:webHidden/>
-              </w:rPr>
-              <w:instrText xml:space="preserve"> PAGEREF _Toc14272839 \h </w:instrText>
-            </w:r>
-            <w:r>
-              <w:rPr>
-                <w:noProof/>
-                <w:webHidden/>
-              </w:rPr>
-            </w:r>
-            <w:r>
-              <w:rPr>
-                <w:noProof/>
-                <w:webHidden/>
-              </w:rPr>
-              <w:fldChar w:fldCharType="separate"/>
-            </w:r>
-            <w:r>
-              <w:rPr>
-                <w:noProof/>
-                <w:webHidden/>
-              </w:rPr>
-              <w:t>20</w:t>
-            </w:r>
-            <w:r>
-              <w:rPr>
-                <w:noProof/>
-                <w:webHidden/>
-              </w:rPr>
-              <w:fldChar w:fldCharType="end"/>
-            </w:r>
-          </w:hyperlink>
-        </w:p>
-        <w:p>
-          <w:pPr>
-            <w:pStyle w:val="31"/>
-            <w:tabs>
-              <w:tab w:val="left" w:pos="1680"/>
-              <w:tab w:val="right" w:leader="dot" w:pos="8296"/>
-            </w:tabs>
-            <w:rPr>
-              <w:noProof/>
-            </w:rPr>
-          </w:pPr>
-          <w:hyperlink w:anchor="_Toc14272840" w:history="1">
-            <w:r>
-              <w:rPr>
-                <w:rStyle w:val="a4"/>
-                <w:noProof/>
-              </w:rPr>
-              <w:t>9.3.3</w:t>
-            </w:r>
-            <w:r>
-              <w:rPr>
-                <w:noProof/>
-              </w:rPr>
-              <w:tab/>
-            </w:r>
-            <w:r>
-              <w:rPr>
-                <w:rStyle w:val="a4"/>
-                <w:noProof/>
-              </w:rPr>
-              <w:t>查看及删除</w:t>
-            </w:r>
-            <w:r>
-              <w:rPr>
-                <w:noProof/>
-                <w:webHidden/>
-              </w:rPr>
-              <w:tab/>
-            </w:r>
-            <w:r>
-              <w:rPr>
-                <w:noProof/>
-                <w:webHidden/>
-              </w:rPr>
-              <w:fldChar w:fldCharType="begin"/>
-            </w:r>
-            <w:r>
-              <w:rPr>
-                <w:noProof/>
-                <w:webHidden/>
-              </w:rPr>
-              <w:instrText xml:space="preserve"> PAGEREF _Toc14272840 \h </w:instrText>
-            </w:r>
-            <w:r>
-              <w:rPr>
-                <w:noProof/>
-                <w:webHidden/>
-              </w:rPr>
-            </w:r>
-            <w:r>
-              <w:rPr>
-                <w:noProof/>
-                <w:webHidden/>
-              </w:rPr>
-              <w:fldChar w:fldCharType="separate"/>
-            </w:r>
-            <w:r>
-              <w:rPr>
-                <w:noProof/>
-                <w:webHidden/>
-              </w:rPr>
-              <w:t>20</w:t>
-            </w:r>
-            <w:r>
-              <w:rPr>
-                <w:noProof/>
-                <w:webHidden/>
-              </w:rPr>
-              <w:fldChar w:fldCharType="end"/>
-            </w:r>
-          </w:hyperlink>
-        </w:p>
-        <w:p>
-          <w:pPr>
-            <w:pStyle w:val="21"/>
-            <w:tabs>
-              <w:tab w:val="left" w:pos="1050"/>
-              <w:tab w:val="right" w:leader="dot" w:pos="8296"/>
-            </w:tabs>
-            <w:rPr>
-              <w:noProof/>
-            </w:rPr>
-          </w:pPr>
-          <w:hyperlink w:anchor="_Toc14272841" w:history="1">
-            <w:r>
-              <w:rPr>
-                <w:rStyle w:val="a4"/>
-                <w:noProof/>
-              </w:rPr>
-              <w:t>9.4</w:t>
-            </w:r>
-            <w:r>
-              <w:rPr>
-                <w:noProof/>
-              </w:rPr>
-              <w:tab/>
-            </w:r>
-            <w:r>
-              <w:rPr>
-                <w:rStyle w:val="a4"/>
-                <w:noProof/>
-              </w:rPr>
-              <w:t>新建docker容器</w:t>
-            </w:r>
-            <w:r>
-              <w:rPr>
-                <w:noProof/>
-                <w:webHidden/>
-              </w:rPr>
-              <w:tab/>
-            </w:r>
-            <w:r>
-              <w:rPr>
-                <w:noProof/>
-                <w:webHidden/>
-              </w:rPr>
-              <w:fldChar w:fldCharType="begin"/>
-            </w:r>
-            <w:r>
-              <w:rPr>
-                <w:noProof/>
-                <w:webHidden/>
-              </w:rPr>
-              <w:instrText xml:space="preserve"> PAGEREF _Toc14272841 \h </w:instrText>
-            </w:r>
-            <w:r>
-              <w:rPr>
-                <w:noProof/>
-                <w:webHidden/>
-              </w:rPr>
-            </w:r>
-            <w:r>
-              <w:rPr>
-                <w:noProof/>
-                <w:webHidden/>
-              </w:rPr>
-              <w:fldChar w:fldCharType="separate"/>
-            </w:r>
-            <w:r>
-              <w:rPr>
-                <w:noProof/>
-                <w:webHidden/>
-              </w:rPr>
-              <w:t>20</w:t>
-            </w:r>
-            <w:r>
-              <w:rPr>
-                <w:noProof/>
-                <w:webHidden/>
-              </w:rPr>
-              <w:fldChar w:fldCharType="end"/>
-            </w:r>
-          </w:hyperlink>
-        </w:p>
-        <w:p>
-          <w:pPr>
-            <w:pStyle w:val="31"/>
-            <w:tabs>
-              <w:tab w:val="left" w:pos="1680"/>
-              <w:tab w:val="right" w:leader="dot" w:pos="8296"/>
-            </w:tabs>
-            <w:rPr>
-              <w:noProof/>
-            </w:rPr>
-          </w:pPr>
-          <w:hyperlink w:anchor="_Toc14272842" w:history="1">
-            <w:r>
-              <w:rPr>
-                <w:rStyle w:val="a4"/>
-                <w:noProof/>
-              </w:rPr>
-              <w:t>9.4.1</w:t>
-            </w:r>
-            <w:r>
-              <w:rPr>
-                <w:noProof/>
-              </w:rPr>
-              <w:tab/>
-            </w:r>
-            <w:r>
-              <w:rPr>
-                <w:rStyle w:val="a4"/>
-                <w:noProof/>
-              </w:rPr>
-              <w:t>配置docker网络</w:t>
-            </w:r>
-            <w:r>
-              <w:rPr>
-                <w:noProof/>
-                <w:webHidden/>
-              </w:rPr>
-              <w:tab/>
-            </w:r>
-            <w:r>
-              <w:rPr>
-                <w:noProof/>
-                <w:webHidden/>
-              </w:rPr>
-              <w:fldChar w:fldCharType="begin"/>
-            </w:r>
-            <w:r>
-              <w:rPr>
-                <w:noProof/>
-                <w:webHidden/>
-              </w:rPr>
-              <w:instrText xml:space="preserve"> PAGEREF _Toc14272842 \h </w:instrText>
-            </w:r>
-            <w:r>
-              <w:rPr>
-                <w:noProof/>
-                <w:webHidden/>
-              </w:rPr>
-            </w:r>
-            <w:r>
-              <w:rPr>
-                <w:noProof/>
-                <w:webHidden/>
-              </w:rPr>
-              <w:fldChar w:fldCharType="separate"/>
-            </w:r>
-            <w:r>
-              <w:rPr>
-                <w:noProof/>
-                <w:webHidden/>
-              </w:rPr>
-              <w:t>20</w:t>
-            </w:r>
-            <w:r>
-              <w:rPr>
-                <w:noProof/>
-                <w:webHidden/>
-              </w:rPr>
-              <w:fldChar w:fldCharType="end"/>
-            </w:r>
-          </w:hyperlink>
-        </w:p>
-        <w:p>
-          <w:pPr>
-            <w:pStyle w:val="31"/>
-            <w:tabs>
-              <w:tab w:val="left" w:pos="1680"/>
-              <w:tab w:val="right" w:leader="dot" w:pos="8296"/>
-            </w:tabs>
-            <w:rPr>
-              <w:noProof/>
-            </w:rPr>
-          </w:pPr>
-          <w:hyperlink w:anchor="_Toc14272843" w:history="1">
-            <w:r>
-              <w:rPr>
-                <w:rStyle w:val="a4"/>
-                <w:noProof/>
-              </w:rPr>
-              <w:t>9.4.2</w:t>
-            </w:r>
-            <w:r>
-              <w:rPr>
-                <w:noProof/>
-              </w:rPr>
-              <w:tab/>
-            </w:r>
-            <w:r>
-              <w:rPr>
-                <w:rStyle w:val="a4"/>
-                <w:noProof/>
-              </w:rPr>
-              <w:t>创建容器</w:t>
-            </w:r>
-            <w:r>
-              <w:rPr>
-                <w:noProof/>
-                <w:webHidden/>
-              </w:rPr>
-              <w:tab/>
-            </w:r>
-            <w:r>
-              <w:rPr>
-                <w:noProof/>
-                <w:webHidden/>
-              </w:rPr>
-              <w:fldChar w:fldCharType="begin"/>
-            </w:r>
-            <w:r>
-              <w:rPr>
-                <w:noProof/>
-                <w:webHidden/>
-              </w:rPr>
-              <w:instrText xml:space="preserve"> PAGEREF _Toc14272843 \h </w:instrText>
-            </w:r>
-            <w:r>
-              <w:rPr>
-                <w:noProof/>
-                <w:webHidden/>
-              </w:rPr>
-            </w:r>
-            <w:r>
-              <w:rPr>
-                <w:noProof/>
-                <w:webHidden/>
-              </w:rPr>
-              <w:fldChar w:fldCharType="separate"/>
-            </w:r>
-            <w:r>
-              <w:rPr>
-                <w:noProof/>
-                <w:webHidden/>
-              </w:rPr>
-              <w:t>21</w:t>
-            </w:r>
-            <w:r>
-              <w:rPr>
-                <w:noProof/>
-                <w:webHidden/>
-              </w:rPr>
-              <w:fldChar w:fldCharType="end"/>
-            </w:r>
-          </w:hyperlink>
-        </w:p>
-        <w:p>
-          <w:pPr>
-            <w:pStyle w:val="21"/>
-            <w:tabs>
-              <w:tab w:val="left" w:pos="1050"/>
-              <w:tab w:val="right" w:leader="dot" w:pos="8296"/>
-            </w:tabs>
-            <w:rPr>
-              <w:noProof/>
-            </w:rPr>
-          </w:pPr>
-          <w:hyperlink w:anchor="_Toc14272844" w:history="1">
-            <w:r>
-              <w:rPr>
-                <w:rStyle w:val="a4"/>
-                <w:noProof/>
-              </w:rPr>
-              <w:t>9.5</w:t>
-            </w:r>
-            <w:r>
-              <w:rPr>
-                <w:noProof/>
-              </w:rPr>
-              <w:tab/>
-            </w:r>
-            <w:r>
-              <w:rPr>
-                <w:rStyle w:val="a4"/>
-                <w:noProof/>
-              </w:rPr>
-              <w:t>常用docker命令</w:t>
-            </w:r>
-            <w:r>
-              <w:rPr>
-                <w:noProof/>
-                <w:webHidden/>
-              </w:rPr>
-              <w:tab/>
-            </w:r>
-            <w:r>
-              <w:rPr>
-                <w:noProof/>
-                <w:webHidden/>
-              </w:rPr>
-              <w:fldChar w:fldCharType="begin"/>
-            </w:r>
-            <w:r>
-              <w:rPr>
-                <w:noProof/>
-                <w:webHidden/>
-              </w:rPr>
-              <w:instrText xml:space="preserve"> PAGEREF _Toc14272844 \h </w:instrText>
-            </w:r>
-            <w:r>
-              <w:rPr>
-                <w:noProof/>
-                <w:webHidden/>
-              </w:rPr>
-            </w:r>
-            <w:r>
-              <w:rPr>
-                <w:noProof/>
-                <w:webHidden/>
-              </w:rPr>
-              <w:fldChar w:fldCharType="separate"/>
-            </w:r>
-            <w:r>
-              <w:rPr>
-                <w:noProof/>
-                <w:webHidden/>
-              </w:rPr>
-              <w:t>22</w:t>
-            </w:r>
-            <w:r>
-              <w:rPr>
-                <w:noProof/>
-                <w:webHidden/>
-              </w:rPr>
-              <w:fldChar w:fldCharType="end"/>
-            </w:r>
-          </w:hyperlink>
-        </w:p>
-        <w:p>
-          <w:pPr>
-            <w:pStyle w:val="21"/>
-            <w:tabs>
-              <w:tab w:val="left" w:pos="1050"/>
-              <w:tab w:val="right" w:leader="dot" w:pos="8296"/>
-            </w:tabs>
-            <w:rPr>
-              <w:noProof/>
-            </w:rPr>
-          </w:pPr>
-          <w:hyperlink w:anchor="_Toc14272845" w:history="1">
-            <w:r>
-              <w:rPr>
-                <w:rStyle w:val="a4"/>
-                <w:noProof/>
-              </w:rPr>
-              <w:t>9.6</w:t>
-            </w:r>
-            <w:r>
-              <w:rPr>
-                <w:noProof/>
-              </w:rPr>
-              <w:tab/>
-            </w:r>
-            <w:r>
-              <w:rPr>
-                <w:rStyle w:val="a4"/>
-                <w:noProof/>
-              </w:rPr>
-              <w:t>制作jar包</w:t>
-            </w:r>
-            <w:r>
-              <w:rPr>
-                <w:noProof/>
-                <w:webHidden/>
-              </w:rPr>
-              <w:tab/>
-            </w:r>
-            <w:r>
-              <w:rPr>
-                <w:noProof/>
-                <w:webHidden/>
-              </w:rPr>
-              <w:fldChar w:fldCharType="begin"/>
-            </w:r>
-            <w:r>
-              <w:rPr>
-                <w:noProof/>
-                <w:webHidden/>
-              </w:rPr>
-              <w:instrText xml:space="preserve"> PAGEREF _Toc14272845 \h </w:instrText>
-            </w:r>
-            <w:r>
-              <w:rPr>
-                <w:noProof/>
-                <w:webHidden/>
-              </w:rPr>
-            </w:r>
-            <w:r>
-              <w:rPr>
-                <w:noProof/>
-                <w:webHidden/>
-              </w:rPr>
-              <w:fldChar w:fldCharType="separate"/>
-            </w:r>
-            <w:r>
-              <w:rPr>
-                <w:noProof/>
-                <w:webHidden/>
-              </w:rPr>
-              <w:t>22</w:t>
-            </w:r>
-            <w:r>
-              <w:rPr>
-                <w:noProof/>
-                <w:webHidden/>
-              </w:rPr>
-              <w:fldChar w:fldCharType="end"/>
-            </w:r>
-          </w:hyperlink>
-        </w:p>
-        <w:p>
-          <w:pPr>
-            <w:pStyle w:val="31"/>
-            <w:tabs>
-              <w:tab w:val="left" w:pos="1680"/>
-              <w:tab w:val="right" w:leader="dot" w:pos="8296"/>
-            </w:tabs>
-            <w:rPr>
-              <w:noProof/>
-            </w:rPr>
-          </w:pPr>
-          <w:hyperlink w:anchor="_Toc14272846" w:history="1">
-            <w:r>
-              <w:rPr>
-                <w:rStyle w:val="a4"/>
-                <w:noProof/>
-              </w:rPr>
-              <w:t>9.6.1</w:t>
-            </w:r>
-            <w:r>
-              <w:rPr>
-                <w:noProof/>
-              </w:rPr>
-              <w:tab/>
-            </w:r>
-            <w:r>
-              <w:rPr>
-                <w:rStyle w:val="a4"/>
-                <w:noProof/>
-              </w:rPr>
-              <w:t>安装maven并配置maven环境变量</w:t>
-            </w:r>
-            <w:r>
-              <w:rPr>
-                <w:noProof/>
-                <w:webHidden/>
-              </w:rPr>
-              <w:tab/>
-            </w:r>
-            <w:r>
-              <w:rPr>
-                <w:noProof/>
-                <w:webHidden/>
-              </w:rPr>
-              <w:fldChar w:fldCharType="begin"/>
-            </w:r>
-            <w:r>
-              <w:rPr>
-                <w:noProof/>
-                <w:webHidden/>
-              </w:rPr>
-              <w:instrText xml:space="preserve"> PAGEREF _Toc14272846 \h </w:instrText>
-            </w:r>
-            <w:r>
-              <w:rPr>
-                <w:noProof/>
-                <w:webHidden/>
-              </w:rPr>
-            </w:r>
-            <w:r>
-              <w:rPr>
-                <w:noProof/>
-                <w:webHidden/>
-              </w:rPr>
-              <w:fldChar w:fldCharType="separate"/>
-            </w:r>
-            <w:r>
-              <w:rPr>
-                <w:noProof/>
-                <w:webHidden/>
-              </w:rPr>
-              <w:t>22</w:t>
-            </w:r>
-            <w:r>
-              <w:rPr>
-                <w:noProof/>
-                <w:webHidden/>
-              </w:rPr>
-              <w:fldChar w:fldCharType="end"/>
-            </w:r>
-          </w:hyperlink>
-        </w:p>
-        <w:p>
-          <w:pPr>
-            <w:pStyle w:val="31"/>
-            <w:tabs>
-              <w:tab w:val="left" w:pos="1680"/>
-              <w:tab w:val="right" w:leader="dot" w:pos="8296"/>
-            </w:tabs>
-            <w:rPr>
-              <w:noProof/>
-            </w:rPr>
-          </w:pPr>
-          <w:hyperlink w:anchor="_Toc14272847" w:history="1">
-            <w:r>
-              <w:rPr>
-                <w:rStyle w:val="a4"/>
-                <w:noProof/>
-              </w:rPr>
-              <w:t>9.6.2</w:t>
-            </w:r>
-            <w:r>
-              <w:rPr>
-                <w:noProof/>
-              </w:rPr>
-              <w:tab/>
-            </w:r>
-            <w:r>
-              <w:rPr>
-                <w:rStyle w:val="a4"/>
-                <w:noProof/>
-              </w:rPr>
-              <w:t>编译并打包</w:t>
-            </w:r>
-            <w:r>
-              <w:rPr>
-                <w:noProof/>
-                <w:webHidden/>
-              </w:rPr>
-              <w:tab/>
-            </w:r>
-            <w:r>
-              <w:rPr>
-                <w:noProof/>
-                <w:webHidden/>
-              </w:rPr>
-              <w:fldChar w:fldCharType="begin"/>
-            </w:r>
-            <w:r>
-              <w:rPr>
-                <w:noProof/>
-                <w:webHidden/>
-              </w:rPr>
-              <w:instrText xml:space="preserve"> PAGEREF _Toc14272847 \h </w:instrText>
-            </w:r>
-            <w:r>
-              <w:rPr>
-                <w:noProof/>
-                <w:webHidden/>
-              </w:rPr>
-            </w:r>
-            <w:r>
-              <w:rPr>
-                <w:noProof/>
-                <w:webHidden/>
-              </w:rPr>
-              <w:fldChar w:fldCharType="separate"/>
-            </w:r>
-            <w:r>
-              <w:rPr>
-                <w:noProof/>
-                <w:webHidden/>
-              </w:rPr>
-              <w:t>22</w:t>
-            </w:r>
-            <w:r>
-              <w:rPr>
-                <w:noProof/>
-                <w:webHidden/>
-              </w:rPr>
-              <w:fldChar w:fldCharType="end"/>
-            </w:r>
-          </w:hyperlink>
-        </w:p>
-        <w:p>
-          <w:pPr>
-            <w:pStyle w:val="11"/>
-            <w:tabs>
-              <w:tab w:val="left" w:pos="840"/>
-              <w:tab w:val="right" w:leader="dot" w:pos="8296"/>
-            </w:tabs>
-            <w:rPr>
-              <w:noProof/>
-            </w:rPr>
-          </w:pPr>
-          <w:hyperlink w:anchor="_Toc14272848" w:history="1">
-            <w:r>
-              <w:rPr>
-                <w:rStyle w:val="a4"/>
-                <w:noProof/>
-              </w:rPr>
-              <w:t>10</w:t>
-            </w:r>
-            <w:r>
-              <w:rPr>
-                <w:noProof/>
-              </w:rPr>
-              <w:tab/>
-            </w:r>
-            <w:r>
-              <w:rPr>
-                <w:rStyle w:val="a4"/>
-                <w:noProof/>
-              </w:rPr>
-              <w:t>Springclouddemo演示</w:t>
-            </w:r>
-            <w:r>
-              <w:rPr>
-                <w:noProof/>
-                <w:webHidden/>
-              </w:rPr>
-              <w:tab/>
-            </w:r>
-            <w:r>
-              <w:rPr>
-                <w:noProof/>
-                <w:webHidden/>
-              </w:rPr>
-              <w:fldChar w:fldCharType="begin"/>
-            </w:r>
-            <w:r>
-              <w:rPr>
-                <w:noProof/>
-                <w:webHidden/>
-              </w:rPr>
-              <w:instrText xml:space="preserve"> PAGEREF _Toc14272848 \h </w:instrText>
-            </w:r>
-            <w:r>
-              <w:rPr>
-                <w:noProof/>
-                <w:webHidden/>
-              </w:rPr>
-            </w:r>
-            <w:r>
-              <w:rPr>
-                <w:noProof/>
-                <w:webHidden/>
-              </w:rPr>
-              <w:fldChar w:fldCharType="separate"/>
-            </w:r>
-            <w:r>
-              <w:rPr>
-                <w:noProof/>
-                <w:webHidden/>
-              </w:rPr>
-              <w:t>22</w:t>
-            </w:r>
-            <w:r>
-              <w:rPr>
-                <w:noProof/>
-                <w:webHidden/>
-              </w:rPr>
-              <w:fldChar w:fldCharType="end"/>
-            </w:r>
-          </w:hyperlink>
-        </w:p>
-        <w:p>
-          <w:pPr>
-            <w:pStyle w:val="11"/>
-            <w:tabs>
-              <w:tab w:val="left" w:pos="840"/>
-              <w:tab w:val="right" w:leader="dot" w:pos="8296"/>
-            </w:tabs>
-            <w:rPr>
-              <w:noProof/>
-            </w:rPr>
-          </w:pPr>
-          <w:hyperlink w:anchor="_Toc14272849" w:history="1">
-            <w:r>
-              <w:rPr>
-                <w:rStyle w:val="a4"/>
-                <w:noProof/>
-              </w:rPr>
-              <w:t>11</w:t>
-            </w:r>
-            <w:r>
-              <w:rPr>
-                <w:noProof/>
-              </w:rPr>
-              <w:tab/>
-            </w:r>
-            <w:r>
-              <w:rPr>
-                <w:rStyle w:val="a4"/>
-                <w:noProof/>
-              </w:rPr>
-              <w:t>其它</w:t>
-            </w:r>
-            <w:r>
-              <w:rPr>
-                <w:noProof/>
-                <w:webHidden/>
-              </w:rPr>
-              <w:tab/>
-            </w:r>
-            <w:r>
-              <w:rPr>
-                <w:noProof/>
-                <w:webHidden/>
-              </w:rPr>
-              <w:fldChar w:fldCharType="begin"/>
-            </w:r>
-            <w:r>
-              <w:rPr>
-                <w:noProof/>
-                <w:webHidden/>
-              </w:rPr>
-              <w:instrText xml:space="preserve"> PAGEREF _Toc14272849 \h </w:instrText>
-            </w:r>
-            <w:r>
-              <w:rPr>
-                <w:noProof/>
-                <w:webHidden/>
-              </w:rPr>
-            </w:r>
-            <w:r>
-              <w:rPr>
-                <w:noProof/>
-                <w:webHidden/>
-              </w:rPr>
-              <w:fldChar w:fldCharType="separate"/>
-            </w:r>
-            <w:r>
-              <w:rPr>
-                <w:noProof/>
-                <w:webHidden/>
-              </w:rPr>
-              <w:t>23</w:t>
-            </w:r>
-            <w:r>
-              <w:rPr>
-                <w:noProof/>
-                <w:webHidden/>
-              </w:rPr>
-              <w:fldChar w:fldCharType="end"/>
-            </w:r>
-          </w:hyperlink>
-        </w:p>
-        <w:p>
-          <w:pPr>
-            <w:pStyle w:val="21"/>
-            <w:tabs>
-              <w:tab w:val="left" w:pos="1050"/>
-              <w:tab w:val="right" w:leader="dot" w:pos="8296"/>
-            </w:tabs>
-            <w:rPr>
-              <w:noProof/>
-            </w:rPr>
-          </w:pPr>
-          <w:hyperlink w:anchor="_Toc14272850" w:history="1">
-            <w:r>
-              <w:rPr>
-                <w:rStyle w:val="a4"/>
-                <w:noProof/>
-              </w:rPr>
-              <w:t>11.1</w:t>
-            </w:r>
-            <w:r>
-              <w:rPr>
-                <w:noProof/>
-              </w:rPr>
-              <w:tab/>
-            </w:r>
-            <w:r>
-              <w:rPr>
-                <w:rStyle w:val="a4"/>
-                <w:noProof/>
-              </w:rPr>
-              <w:t>gitlab安装及使用</w:t>
-            </w:r>
-            <w:r>
-              <w:rPr>
-                <w:noProof/>
-                <w:webHidden/>
-              </w:rPr>
-              <w:tab/>
-            </w:r>
-            <w:r>
-              <w:rPr>
-                <w:noProof/>
-                <w:webHidden/>
-              </w:rPr>
-              <w:fldChar w:fldCharType="begin"/>
-            </w:r>
-            <w:r>
-              <w:rPr>
-                <w:noProof/>
-                <w:webHidden/>
-              </w:rPr>
-              <w:instrText xml:space="preserve"> PAGEREF _Toc14272850 \h </w:instrText>
-            </w:r>
-            <w:r>
-              <w:rPr>
-                <w:noProof/>
-                <w:webHidden/>
-              </w:rPr>
-            </w:r>
-            <w:r>
-              <w:rPr>
-                <w:noProof/>
-                <w:webHidden/>
-              </w:rPr>
-              <w:fldChar w:fldCharType="separate"/>
-            </w:r>
-            <w:r>
-              <w:rPr>
-                <w:noProof/>
-                <w:webHidden/>
-              </w:rPr>
-              <w:t>23</w:t>
-            </w:r>
-            <w:r>
-              <w:rPr>
-                <w:noProof/>
-                <w:webHidden/>
-              </w:rPr>
-              <w:fldChar w:fldCharType="end"/>
-            </w:r>
-          </w:hyperlink>
-        </w:p>
-        <w:p>
-          <w:pPr>
-            <w:pStyle w:val="31"/>
-            <w:tabs>
-              <w:tab w:val="left" w:pos="1680"/>
-              <w:tab w:val="right" w:leader="dot" w:pos="8296"/>
-            </w:tabs>
-            <w:rPr>
-              <w:noProof/>
-            </w:rPr>
-          </w:pPr>
-          <w:hyperlink w:anchor="_Toc14272851" w:history="1">
-            <w:r>
-              <w:rPr>
-                <w:rStyle w:val="a4"/>
-                <w:noProof/>
-              </w:rPr>
-              <w:t>11.1.1</w:t>
-            </w:r>
-            <w:r>
-              <w:rPr>
-                <w:noProof/>
-              </w:rPr>
-              <w:tab/>
-            </w:r>
-            <w:r>
-              <w:rPr>
-                <w:rStyle w:val="a4"/>
-                <w:noProof/>
-              </w:rPr>
-              <w:t>安装</w:t>
-            </w:r>
-            <w:r>
-              <w:rPr>
-                <w:noProof/>
-                <w:webHidden/>
-              </w:rPr>
-              <w:tab/>
-            </w:r>
-            <w:r>
-              <w:rPr>
-                <w:noProof/>
-                <w:webHidden/>
-              </w:rPr>
-              <w:fldChar w:fldCharType="begin"/>
-            </w:r>
-            <w:r>
-              <w:rPr>
-                <w:noProof/>
-                <w:webHidden/>
-              </w:rPr>
-              <w:instrText xml:space="preserve"> PAGEREF _Toc14272851 \h </w:instrText>
-            </w:r>
-            <w:r>
-              <w:rPr>
-                <w:noProof/>
-                <w:webHidden/>
-              </w:rPr>
-            </w:r>
-            <w:r>
-              <w:rPr>
-                <w:noProof/>
-                <w:webHidden/>
-              </w:rPr>
-              <w:fldChar w:fldCharType="separate"/>
-            </w:r>
-            <w:r>
-              <w:rPr>
-                <w:noProof/>
-                <w:webHidden/>
-              </w:rPr>
-              <w:t>23</w:t>
-            </w:r>
-            <w:r>
-              <w:rPr>
-                <w:noProof/>
-                <w:webHidden/>
-              </w:rPr>
-              <w:fldChar w:fldCharType="end"/>
-            </w:r>
-          </w:hyperlink>
-        </w:p>
-        <w:p>
-          <w:pPr>
-            <w:pStyle w:val="31"/>
-            <w:tabs>
-              <w:tab w:val="left" w:pos="1680"/>
-              <w:tab w:val="right" w:leader="dot" w:pos="8296"/>
-            </w:tabs>
-            <w:rPr>
-              <w:noProof/>
-            </w:rPr>
-          </w:pPr>
-          <w:hyperlink w:anchor="_Toc14272852" w:history="1">
-            <w:r>
-              <w:rPr>
-                <w:rStyle w:val="a4"/>
-                <w:noProof/>
-              </w:rPr>
-              <w:t>11.1.2</w:t>
-            </w:r>
-            <w:r>
-              <w:rPr>
-                <w:noProof/>
-              </w:rPr>
-              <w:tab/>
-            </w:r>
-            <w:r>
-              <w:rPr>
-                <w:rStyle w:val="a4"/>
-                <w:noProof/>
-              </w:rPr>
-              <w:t>使用</w:t>
-            </w:r>
-            <w:r>
-              <w:rPr>
-                <w:noProof/>
-                <w:webHidden/>
-              </w:rPr>
-              <w:tab/>
-            </w:r>
-            <w:r>
-              <w:rPr>
-                <w:noProof/>
-                <w:webHidden/>
-              </w:rPr>
-              <w:fldChar w:fldCharType="begin"/>
-            </w:r>
-            <w:r>
-              <w:rPr>
-                <w:noProof/>
-                <w:webHidden/>
-              </w:rPr>
-              <w:instrText xml:space="preserve"> PAGEREF _Toc14272852 \h </w:instrText>
+              <w:instrText xml:space="preserve"> PAGEREF _Toc14349378 \h </w:instrText>
             </w:r>
             <w:r>
               <w:rPr>
@@ -5068,20 +5070,20 @@
       <w:pPr>
         <w:pStyle w:val="1"/>
       </w:pPr>
-      <w:bookmarkStart w:id="0" w:name="_Toc14272794"/>
+      <w:bookmarkStart w:id="1" w:name="_Toc14349320"/>
       <w:r>
         <w:rPr>
           <w:rFonts w:hint="eastAsia"/>
         </w:rPr>
         <w:t>前言</w:t>
       </w:r>
-      <w:bookmarkEnd w:id="0"/>
+      <w:bookmarkEnd w:id="1"/>
     </w:p>
     <w:p>
       <w:pPr>
         <w:pStyle w:val="2"/>
       </w:pPr>
-      <w:bookmarkStart w:id="1" w:name="_Toc14272795"/>
+      <w:bookmarkStart w:id="2" w:name="_Toc14349321"/>
       <w:r>
         <w:rPr>
           <w:rFonts w:hint="eastAsia"/>
@@ -5094,7 +5096,7 @@
         </w:rPr>
         <w:t>；</w:t>
       </w:r>
-      <w:bookmarkEnd w:id="1"/>
+      <w:bookmarkEnd w:id="2"/>
     </w:p>
     <w:p>
       <w:r>
@@ -5125,21 +5127,16 @@
       <w:pPr>
         <w:pStyle w:val="2"/>
       </w:pPr>
-      <w:bookmarkStart w:id="2" w:name="_Toc14272796"/>
+      <w:bookmarkStart w:id="3" w:name="_Toc14349322"/>
       <w:r>
         <w:rPr>
           <w:rFonts w:hint="eastAsia"/>
         </w:rPr>
         <w:t>关于springcloud升级</w:t>
       </w:r>
-      <w:bookmarkEnd w:id="2"/>
-    </w:p>
-    <w:p>
-      <w:pPr>
-        <w:rPr>
-          <w:rFonts w:hint="eastAsia"/>
-        </w:rPr>
-      </w:pPr>
+      <w:bookmarkEnd w:id="3"/>
+    </w:p>
+    <w:p>
       <w:r>
         <w:rPr>
           <w:rFonts w:hint="eastAsia"/>
@@ -5205,7 +5202,7 @@
       <w:pPr>
         <w:pStyle w:val="1"/>
       </w:pPr>
-      <w:bookmarkStart w:id="3" w:name="_Toc14272797"/>
+      <w:bookmarkStart w:id="4" w:name="_Toc14349323"/>
       <w:r>
         <w:rPr>
           <w:rFonts w:hint="eastAsia"/>
@@ -5213,7 +5210,7 @@
         <w:lastRenderedPageBreak/>
         <w:t>文献资料</w:t>
       </w:r>
-      <w:bookmarkEnd w:id="3"/>
+      <w:bookmarkEnd w:id="4"/>
     </w:p>
     <w:p>
       <w:r>
@@ -5245,14 +5242,14 @@
       <w:pPr>
         <w:pStyle w:val="1"/>
       </w:pPr>
-      <w:bookmarkStart w:id="4" w:name="_Toc14272798"/>
+      <w:bookmarkStart w:id="5" w:name="_Toc14349324"/>
       <w:r>
         <w:rPr>
           <w:rFonts w:hint="eastAsia"/>
         </w:rPr>
         <w:t>直奔主题</w:t>
       </w:r>
-      <w:bookmarkEnd w:id="4"/>
+      <w:bookmarkEnd w:id="5"/>
     </w:p>
     <w:p>
       <w:r>
@@ -5886,14 +5883,14 @@
       <w:pPr>
         <w:pStyle w:val="1"/>
       </w:pPr>
-      <w:bookmarkStart w:id="5" w:name="_Toc14272799"/>
+      <w:bookmarkStart w:id="6" w:name="_Toc14349325"/>
       <w:r>
         <w:rPr>
           <w:rFonts w:hint="eastAsia"/>
         </w:rPr>
         <w:t>软件版本信息</w:t>
       </w:r>
-      <w:bookmarkEnd w:id="5"/>
+      <w:bookmarkEnd w:id="6"/>
     </w:p>
     <w:p/>
     <w:tbl>
@@ -6345,14 +6342,14 @@
       <w:pPr>
         <w:pStyle w:val="1"/>
       </w:pPr>
-      <w:bookmarkStart w:id="6" w:name="_Toc14272800"/>
+      <w:bookmarkStart w:id="7" w:name="_Toc14349326"/>
       <w:r>
         <w:rPr>
           <w:rFonts w:hint="eastAsia"/>
         </w:rPr>
         <w:t>Springcloud</w:t>
       </w:r>
-      <w:bookmarkEnd w:id="6"/>
+      <w:bookmarkEnd w:id="7"/>
     </w:p>
     <w:p>
       <w:r>
@@ -6442,7 +6439,7 @@
       <w:pPr>
         <w:pStyle w:val="1"/>
       </w:pPr>
-      <w:bookmarkStart w:id="7" w:name="_Toc14272801"/>
+      <w:bookmarkStart w:id="8" w:name="_Toc14349327"/>
       <w:r>
         <w:t>S</w:t>
       </w:r>
@@ -6452,20 +6449,20 @@
         </w:rPr>
         <w:t>pringcloud架构介绍</w:t>
       </w:r>
-      <w:bookmarkEnd w:id="7"/>
+      <w:bookmarkEnd w:id="8"/>
     </w:p>
     <w:p>
       <w:pPr>
         <w:pStyle w:val="2"/>
       </w:pPr>
-      <w:bookmarkStart w:id="8" w:name="_Toc14272802"/>
+      <w:bookmarkStart w:id="9" w:name="_Toc14349328"/>
       <w:r>
         <w:rPr>
           <w:rFonts w:hint="eastAsia"/>
         </w:rPr>
         <w:t>简介</w:t>
       </w:r>
-      <w:bookmarkEnd w:id="8"/>
+      <w:bookmarkEnd w:id="9"/>
     </w:p>
     <w:p>
       <w:r>
@@ -6521,14 +6518,14 @@
       <w:pPr>
         <w:pStyle w:val="2"/>
       </w:pPr>
-      <w:bookmarkStart w:id="9" w:name="_Toc14272803"/>
+      <w:bookmarkStart w:id="10" w:name="_Toc14349329"/>
       <w:r>
         <w:rPr>
           <w:rFonts w:hint="eastAsia"/>
         </w:rPr>
         <w:t>整体架构图</w:t>
       </w:r>
-      <w:bookmarkEnd w:id="9"/>
+      <w:bookmarkEnd w:id="10"/>
     </w:p>
     <w:p/>
     <w:p>
@@ -6537,7 +6534,7 @@
           <w:noProof/>
         </w:rPr>
         <w:drawing>
-          <wp:inline distT="0" distB="0" distL="0" distR="0" wp14:anchorId="3B6599E6" wp14:editId="43CDDB28">
+          <wp:inline distT="0" distB="0" distL="0" distR="0" wp14:anchorId="45A58C06" wp14:editId="7AF99E6A">
             <wp:extent cx="5274310" cy="3022064"/>
             <wp:effectExtent l="0" t="0" r="2540" b="6985"/>
             <wp:docPr id="4" name="图片 4" descr="C:\Users\huayu\AppData\Local\Temp\1531728175(1).png"/>
@@ -6592,7 +6589,7 @@
       <w:pPr>
         <w:pStyle w:val="1"/>
       </w:pPr>
-      <w:bookmarkStart w:id="10" w:name="_Toc14272804"/>
+      <w:bookmarkStart w:id="11" w:name="_Toc14349330"/>
       <w:r>
         <w:lastRenderedPageBreak/>
         <w:t>S</w:t>
@@ -6603,13 +6600,13 @@
         </w:rPr>
         <w:t>pringcloud核心组件介绍</w:t>
       </w:r>
-      <w:bookmarkEnd w:id="10"/>
+      <w:bookmarkEnd w:id="11"/>
     </w:p>
     <w:p>
       <w:pPr>
         <w:pStyle w:val="2"/>
       </w:pPr>
-      <w:bookmarkStart w:id="11" w:name="_Toc14272805"/>
+      <w:bookmarkStart w:id="12" w:name="_Toc14349331"/>
       <w:r>
         <w:rPr>
           <w:rFonts w:hint="eastAsia"/>
@@ -6628,7 +6625,7 @@
         </w:rPr>
         <w:t>到2.0.3</w:t>
       </w:r>
-      <w:bookmarkEnd w:id="11"/>
+      <w:bookmarkEnd w:id="12"/>
     </w:p>
     <w:p>
       <w:pPr>
@@ -6650,7 +6647,7 @@
           <w:szCs w:val="24"/>
         </w:rPr>
         <w:drawing>
-          <wp:inline distT="0" distB="0" distL="0" distR="0" wp14:anchorId="4B5D55C3" wp14:editId="56AFF793">
+          <wp:inline distT="0" distB="0" distL="0" distR="0" wp14:anchorId="553F3959" wp14:editId="7587FA73">
             <wp:extent cx="5109734" cy="779145"/>
             <wp:effectExtent l="0" t="0" r="0" b="1905"/>
             <wp:docPr id="6" name="图片 6" descr="C:\Users\huayu\Documents\CoCall4\21395@ts\capscrpic\46fc8dfcac5740eaa72477aa9c8494e7.png"/>
@@ -6743,7 +6740,7 @@
           <w:szCs w:val="24"/>
         </w:rPr>
         <w:drawing>
-          <wp:inline distT="0" distB="0" distL="0" distR="0" wp14:anchorId="37B9A529" wp14:editId="6801D8CE">
+          <wp:inline distT="0" distB="0" distL="0" distR="0" wp14:anchorId="7C9FF5ED" wp14:editId="1FAA7185">
             <wp:extent cx="5112385" cy="4197985"/>
             <wp:effectExtent l="0" t="0" r="0" b="0"/>
             <wp:docPr id="7" name="图片 7" descr="C:\Users\huayu\Documents\CoCall4\21395@ts\capscrpic\9588f1231005459a9dbf3ee58fdf49d6.png"/>
@@ -6812,7 +6809,7 @@
           <w:szCs w:val="24"/>
         </w:rPr>
         <w:drawing>
-          <wp:inline distT="0" distB="0" distL="0" distR="0" wp14:anchorId="29E7388B" wp14:editId="267100F1">
+          <wp:inline distT="0" distB="0" distL="0" distR="0" wp14:anchorId="68D1CEDC" wp14:editId="53F9BC11">
             <wp:extent cx="5120364" cy="1304290"/>
             <wp:effectExtent l="0" t="0" r="4445" b="0"/>
             <wp:docPr id="9" name="图片 9" descr="C:\Users\huayu\Documents\CoCall4\21395@ts\capscrpic\b5d0101ebb6049d48c879d10637cecf2.png"/>
@@ -6918,7 +6915,7 @@
         </w:rPr>
         <w:lastRenderedPageBreak/>
         <w:drawing>
-          <wp:inline distT="0" distB="0" distL="0" distR="0" wp14:anchorId="583DEC39" wp14:editId="5A9C3C45">
+          <wp:inline distT="0" distB="0" distL="0" distR="0" wp14:anchorId="2EB0B277" wp14:editId="4BBB5459">
             <wp:extent cx="5160396" cy="1645720"/>
             <wp:effectExtent l="0" t="0" r="2540" b="0"/>
             <wp:docPr id="8" name="图片 8" descr="C:\Users\huayu\Documents\CoCall4\21395@ts\capscrpic\2276f2c86f7a490b955479290ca3286f.png"/>
@@ -6972,28 +6969,28 @@
       <w:pPr>
         <w:pStyle w:val="2"/>
       </w:pPr>
-      <w:bookmarkStart w:id="12" w:name="_Toc14272806"/>
+      <w:bookmarkStart w:id="13" w:name="_Toc14349332"/>
       <w:r>
         <w:rPr>
           <w:rFonts w:hint="eastAsia"/>
         </w:rPr>
         <w:t>服务注册发现</w:t>
       </w:r>
-      <w:bookmarkEnd w:id="12"/>
+      <w:bookmarkEnd w:id="13"/>
     </w:p>
     <w:p/>
     <w:p>
       <w:pPr>
         <w:pStyle w:val="3"/>
       </w:pPr>
-      <w:bookmarkStart w:id="13" w:name="_Toc14272807"/>
+      <w:bookmarkStart w:id="14" w:name="_Toc14349333"/>
       <w:r>
         <w:rPr>
           <w:rFonts w:hint="eastAsia"/>
         </w:rPr>
         <w:t>介绍</w:t>
       </w:r>
-      <w:bookmarkEnd w:id="13"/>
+      <w:bookmarkEnd w:id="14"/>
     </w:p>
     <w:p>
       <w:pPr>
@@ -7370,7 +7367,7 @@
       <w:pPr>
         <w:pStyle w:val="3"/>
       </w:pPr>
-      <w:bookmarkStart w:id="14" w:name="_Toc14272808"/>
+      <w:bookmarkStart w:id="15" w:name="_Toc14349334"/>
       <w:r>
         <w:rPr>
           <w:rFonts w:hint="eastAsia"/>
@@ -7378,7 +7375,7 @@
         <w:lastRenderedPageBreak/>
         <w:t>关系图</w:t>
       </w:r>
-      <w:bookmarkEnd w:id="14"/>
+      <w:bookmarkEnd w:id="15"/>
     </w:p>
     <w:p>
       <w:r>
@@ -7386,7 +7383,7 @@
           <w:noProof/>
         </w:rPr>
         <w:drawing>
-          <wp:inline distT="0" distB="0" distL="0" distR="0" wp14:anchorId="36C0FCAE" wp14:editId="24AA8258">
+          <wp:inline distT="0" distB="0" distL="0" distR="0" wp14:anchorId="6C9FC15B" wp14:editId="47C9B6E5">
             <wp:extent cx="5274310" cy="5689042"/>
             <wp:effectExtent l="0" t="0" r="2540" b="6985"/>
             <wp:docPr id="2" name="图片 2" descr="C:\Users\huayu\AppData\Local\Temp\1531455106(1).png"/>
@@ -7439,14 +7436,14 @@
       <w:pPr>
         <w:pStyle w:val="3"/>
       </w:pPr>
-      <w:bookmarkStart w:id="15" w:name="_Toc14272809"/>
+      <w:bookmarkStart w:id="16" w:name="_Toc14349335"/>
       <w:r>
         <w:rPr>
           <w:rFonts w:hint="eastAsia"/>
         </w:rPr>
         <w:t>使用</w:t>
       </w:r>
-      <w:bookmarkEnd w:id="15"/>
+      <w:bookmarkEnd w:id="16"/>
     </w:p>
     <w:p>
       <w:pPr>
@@ -7553,7 +7550,7 @@
         </w:rPr>
         <w:lastRenderedPageBreak/>
         <w:drawing>
-          <wp:inline distT="0" distB="0" distL="0" distR="0" wp14:anchorId="3C57295C" wp14:editId="76DA7B85">
+          <wp:inline distT="0" distB="0" distL="0" distR="0" wp14:anchorId="207A4C54" wp14:editId="0ECF03E4">
             <wp:extent cx="5274310" cy="3188780"/>
             <wp:effectExtent l="0" t="0" r="2540" b="0"/>
             <wp:docPr id="1" name="图片 1" descr="C:\Users\huayu\AppData\Local\Temp\1531389168(1).png"/>
@@ -7879,27 +7876,27 @@
       <w:pPr>
         <w:pStyle w:val="2"/>
       </w:pPr>
-      <w:bookmarkStart w:id="16" w:name="_Toc14272810"/>
+      <w:bookmarkStart w:id="17" w:name="_Toc14349336"/>
       <w:r>
         <w:rPr>
           <w:rFonts w:hint="eastAsia"/>
         </w:rPr>
         <w:t>统一配置中心</w:t>
       </w:r>
-      <w:bookmarkEnd w:id="16"/>
+      <w:bookmarkEnd w:id="17"/>
     </w:p>
     <w:p>
       <w:pPr>
         <w:pStyle w:val="3"/>
       </w:pPr>
-      <w:bookmarkStart w:id="17" w:name="_Toc14272811"/>
+      <w:bookmarkStart w:id="18" w:name="_Toc14349337"/>
       <w:r>
         <w:rPr>
           <w:rFonts w:hint="eastAsia"/>
         </w:rPr>
         <w:t>介绍</w:t>
       </w:r>
-      <w:bookmarkEnd w:id="17"/>
+      <w:bookmarkEnd w:id="18"/>
     </w:p>
     <w:p>
       <w:r>
@@ -7973,7 +7970,7 @@
       <w:pPr>
         <w:pStyle w:val="3"/>
       </w:pPr>
-      <w:bookmarkStart w:id="18" w:name="_Toc14272812"/>
+      <w:bookmarkStart w:id="19" w:name="_Toc14349338"/>
       <w:r>
         <w:rPr>
           <w:rFonts w:hint="eastAsia"/>
@@ -7981,7 +7978,7 @@
         <w:lastRenderedPageBreak/>
         <w:t>架构图</w:t>
       </w:r>
-      <w:bookmarkEnd w:id="18"/>
+      <w:bookmarkEnd w:id="19"/>
     </w:p>
     <w:p>
       <w:r>
@@ -7989,7 +7986,7 @@
           <w:noProof/>
         </w:rPr>
         <w:drawing>
-          <wp:inline distT="0" distB="0" distL="0" distR="0" wp14:anchorId="36C199FF" wp14:editId="3C3DAF11">
+          <wp:inline distT="0" distB="0" distL="0" distR="0" wp14:anchorId="36D4FF58" wp14:editId="2454B1AE">
             <wp:extent cx="5274310" cy="3234329"/>
             <wp:effectExtent l="0" t="0" r="2540" b="4445"/>
             <wp:docPr id="3" name="图片 3" descr="C:\Users\huayu\AppData\Local\Temp\1531476864(1).png"/>
@@ -8043,14 +8040,14 @@
       <w:pPr>
         <w:pStyle w:val="3"/>
       </w:pPr>
-      <w:bookmarkStart w:id="19" w:name="_Toc14272813"/>
+      <w:bookmarkStart w:id="20" w:name="_Toc14349339"/>
       <w:r>
         <w:rPr>
           <w:rFonts w:hint="eastAsia"/>
         </w:rPr>
         <w:t>使用</w:t>
       </w:r>
-      <w:bookmarkEnd w:id="19"/>
+      <w:bookmarkEnd w:id="20"/>
     </w:p>
     <w:p>
       <w:pPr>
@@ -8353,14 +8350,14 @@
       <w:pPr>
         <w:pStyle w:val="3"/>
       </w:pPr>
-      <w:bookmarkStart w:id="20" w:name="_Toc14272814"/>
+      <w:bookmarkStart w:id="21" w:name="_Toc14349340"/>
       <w:r>
         <w:rPr>
           <w:rFonts w:hint="eastAsia"/>
         </w:rPr>
         <w:t>其它项目使用springcloudconfig</w:t>
       </w:r>
-      <w:bookmarkEnd w:id="20"/>
+      <w:bookmarkEnd w:id="21"/>
     </w:p>
     <w:p/>
     <w:p>
@@ -8387,7 +8384,7 @@
       <w:pPr>
         <w:pStyle w:val="2"/>
       </w:pPr>
-      <w:bookmarkStart w:id="21" w:name="_Toc14272815"/>
+      <w:bookmarkStart w:id="22" w:name="_Toc14349341"/>
       <w:r>
         <w:rPr>
           <w:rFonts w:hint="eastAsia"/>
@@ -8400,20 +8397,20 @@
         </w:rPr>
         <w:t>生产者</w:t>
       </w:r>
-      <w:bookmarkEnd w:id="21"/>
+      <w:bookmarkEnd w:id="22"/>
     </w:p>
     <w:p>
       <w:pPr>
         <w:pStyle w:val="3"/>
       </w:pPr>
-      <w:bookmarkStart w:id="22" w:name="_Toc14272816"/>
+      <w:bookmarkStart w:id="23" w:name="_Toc14349342"/>
       <w:r>
         <w:rPr>
           <w:rFonts w:hint="eastAsia"/>
         </w:rPr>
         <w:t>介绍</w:t>
       </w:r>
-      <w:bookmarkEnd w:id="22"/>
+      <w:bookmarkEnd w:id="23"/>
     </w:p>
     <w:p>
       <w:pPr>
@@ -8529,14 +8526,14 @@
       <w:pPr>
         <w:pStyle w:val="3"/>
       </w:pPr>
-      <w:bookmarkStart w:id="23" w:name="_Toc14272817"/>
+      <w:bookmarkStart w:id="24" w:name="_Toc14349343"/>
       <w:r>
         <w:rPr>
           <w:rFonts w:hint="eastAsia"/>
         </w:rPr>
         <w:t>使用</w:t>
       </w:r>
-      <w:bookmarkEnd w:id="23"/>
+      <w:bookmarkEnd w:id="24"/>
     </w:p>
     <w:p>
       <w:r>
@@ -8971,7 +8968,7 @@
       <w:pPr>
         <w:pStyle w:val="2"/>
       </w:pPr>
-      <w:bookmarkStart w:id="24" w:name="_Toc14272818"/>
+      <w:bookmarkStart w:id="25" w:name="_Toc14349344"/>
       <w:r>
         <w:rPr>
           <w:rFonts w:hint="eastAsia"/>
@@ -8990,20 +8987,20 @@
         </w:rPr>
         <w:t>（hystrix）</w:t>
       </w:r>
-      <w:bookmarkEnd w:id="24"/>
+      <w:bookmarkEnd w:id="25"/>
     </w:p>
     <w:p>
       <w:pPr>
         <w:pStyle w:val="3"/>
       </w:pPr>
-      <w:bookmarkStart w:id="25" w:name="_Toc14272819"/>
+      <w:bookmarkStart w:id="26" w:name="_Toc14349345"/>
       <w:r>
         <w:rPr>
           <w:rFonts w:hint="eastAsia"/>
         </w:rPr>
         <w:t>介绍</w:t>
       </w:r>
-      <w:bookmarkEnd w:id="25"/>
+      <w:bookmarkEnd w:id="26"/>
     </w:p>
     <w:p>
       <w:pPr>
@@ -9085,14 +9082,14 @@
       <w:pPr>
         <w:pStyle w:val="3"/>
       </w:pPr>
-      <w:bookmarkStart w:id="26" w:name="_Toc14272820"/>
+      <w:bookmarkStart w:id="27" w:name="_Toc14349346"/>
       <w:r>
         <w:rPr>
           <w:rFonts w:hint="eastAsia"/>
         </w:rPr>
         <w:t>使用</w:t>
       </w:r>
-      <w:bookmarkEnd w:id="26"/>
+      <w:bookmarkEnd w:id="27"/>
     </w:p>
     <w:p>
       <w:pPr>
@@ -9294,7 +9291,7 @@
       <w:pPr>
         <w:pStyle w:val="2"/>
       </w:pPr>
-      <w:bookmarkStart w:id="27" w:name="_Toc14272821"/>
+      <w:bookmarkStart w:id="28" w:name="_Toc14349347"/>
       <w:r>
         <w:lastRenderedPageBreak/>
         <w:t>api</w:t>
@@ -9305,20 +9302,20 @@
         </w:rPr>
         <w:t>网关</w:t>
       </w:r>
-      <w:bookmarkEnd w:id="27"/>
+      <w:bookmarkEnd w:id="28"/>
     </w:p>
     <w:p>
       <w:pPr>
         <w:pStyle w:val="3"/>
       </w:pPr>
-      <w:bookmarkStart w:id="28" w:name="_Toc14272822"/>
+      <w:bookmarkStart w:id="29" w:name="_Toc14349348"/>
       <w:r>
         <w:rPr>
           <w:rFonts w:hint="eastAsia"/>
         </w:rPr>
         <w:t>介绍</w:t>
       </w:r>
-      <w:bookmarkEnd w:id="28"/>
+      <w:bookmarkEnd w:id="29"/>
     </w:p>
     <w:p>
       <w:r>
@@ -9380,14 +9377,14 @@
       <w:pPr>
         <w:pStyle w:val="3"/>
       </w:pPr>
-      <w:bookmarkStart w:id="29" w:name="_Toc14272823"/>
+      <w:bookmarkStart w:id="30" w:name="_Toc14349349"/>
       <w:r>
         <w:rPr>
           <w:rFonts w:hint="eastAsia"/>
         </w:rPr>
         <w:t>使用</w:t>
       </w:r>
-      <w:bookmarkEnd w:id="29"/>
+      <w:bookmarkEnd w:id="30"/>
     </w:p>
     <w:p>
       <w:pPr>
@@ -9499,7 +9496,7 @@
       <w:pPr>
         <w:pStyle w:val="2"/>
       </w:pPr>
-      <w:bookmarkStart w:id="30" w:name="_Toc14272824"/>
+      <w:bookmarkStart w:id="31" w:name="_Toc14349350"/>
       <w:r>
         <w:rPr>
           <w:rFonts w:hint="eastAsia"/>
@@ -9507,7 +9504,7 @@
         <w:lastRenderedPageBreak/>
         <w:t>分布式锁</w:t>
       </w:r>
-      <w:bookmarkEnd w:id="30"/>
+      <w:bookmarkEnd w:id="31"/>
     </w:p>
     <w:p>
       <w:r>
@@ -9638,7 +9635,7 @@
       <w:pPr>
         <w:pStyle w:val="2"/>
       </w:pPr>
-      <w:bookmarkStart w:id="31" w:name="_Toc14272825"/>
+      <w:bookmarkStart w:id="32" w:name="_Toc14349351"/>
       <w:r>
         <w:rPr>
           <w:rFonts w:hint="eastAsia"/>
@@ -9651,20 +9648,20 @@
         </w:rPr>
         <w:t>开发过程注意事项</w:t>
       </w:r>
-      <w:bookmarkEnd w:id="31"/>
+      <w:bookmarkEnd w:id="32"/>
     </w:p>
     <w:p>
       <w:pPr>
         <w:pStyle w:val="3"/>
       </w:pPr>
-      <w:bookmarkStart w:id="32" w:name="_Toc14272826"/>
+      <w:bookmarkStart w:id="33" w:name="_Toc14349352"/>
       <w:r>
         <w:rPr>
           <w:rFonts w:hint="eastAsia"/>
         </w:rPr>
         <w:t>微服务下数据库事务</w:t>
       </w:r>
-      <w:bookmarkEnd w:id="32"/>
+      <w:bookmarkEnd w:id="33"/>
     </w:p>
     <w:p>
       <w:r>
@@ -9684,14 +9681,14 @@
       <w:pPr>
         <w:pStyle w:val="3"/>
       </w:pPr>
-      <w:bookmarkStart w:id="33" w:name="_Toc14272827"/>
+      <w:bookmarkStart w:id="34" w:name="_Toc14349353"/>
       <w:r>
         <w:rPr>
           <w:rFonts w:hint="eastAsia"/>
         </w:rPr>
         <w:t>服务的幂等性（接口幂等性）</w:t>
       </w:r>
-      <w:bookmarkEnd w:id="33"/>
+      <w:bookmarkEnd w:id="34"/>
     </w:p>
     <w:p>
       <w:r>
@@ -9747,7 +9744,7 @@
       <w:pPr>
         <w:pStyle w:val="3"/>
       </w:pPr>
-      <w:bookmarkStart w:id="34" w:name="_Toc14272828"/>
+      <w:bookmarkStart w:id="35" w:name="_Toc14349354"/>
       <w:r>
         <w:rPr>
           <w:rFonts w:hint="eastAsia"/>
@@ -9760,13 +9757,13 @@
         </w:rPr>
         <w:t>及完整性</w:t>
       </w:r>
-      <w:bookmarkEnd w:id="34"/>
+      <w:bookmarkEnd w:id="35"/>
     </w:p>
     <w:p>
       <w:pPr>
         <w:pStyle w:val="3"/>
       </w:pPr>
-      <w:bookmarkStart w:id="35" w:name="_Toc14272829"/>
+      <w:bookmarkStart w:id="36" w:name="_Toc14349355"/>
       <w:r>
         <w:rPr>
           <w:rFonts w:hint="eastAsia"/>
@@ -9779,19 +9776,12 @@
         </w:rPr>
         <w:t>接口bean</w:t>
       </w:r>
-      <w:bookmarkEnd w:id="35"/>
-    </w:p>
-    <w:p>
-      <w:pPr>
-        <w:rPr>
-          <w:rFonts w:hint="eastAsia"/>
-        </w:rPr>
-      </w:pPr>
+      <w:bookmarkEnd w:id="36"/>
+    </w:p>
+    <w:p>
       <w:r>
         <w:t>demo :</w:t>
       </w:r>
-      <w:bookmarkStart w:id="36" w:name="_GoBack"/>
-      <w:bookmarkEnd w:id="36"/>
       <w:r>
         <w:t>com.thunisoft.wsbq.api</w:t>
       </w:r>
@@ -9828,11 +9818,6 @@
       </w:r>
     </w:p>
     <w:p>
-      <w:pPr>
-        <w:rPr>
-          <w:rFonts w:hint="eastAsia"/>
-        </w:rPr>
-      </w:pPr>
       <w:r>
         <w:rPr>
           <w:rFonts w:hint="eastAsia"/>
@@ -9856,7 +9841,7 @@
       <w:pPr>
         <w:pStyle w:val="2"/>
       </w:pPr>
-      <w:bookmarkStart w:id="37" w:name="_Toc14272830"/>
+      <w:bookmarkStart w:id="37" w:name="_Toc14349356"/>
       <w:r>
         <w:rPr>
           <w:rFonts w:hint="eastAsia"/>
@@ -9874,7 +9859,7 @@
       <w:pPr>
         <w:pStyle w:val="2"/>
       </w:pPr>
-      <w:bookmarkStart w:id="38" w:name="_Toc14272831"/>
+      <w:bookmarkStart w:id="38" w:name="_Toc14349357"/>
       <w:r>
         <w:rPr>
           <w:rFonts w:hint="eastAsia"/>
@@ -9906,7 +9891,7 @@
       <w:pPr>
         <w:pStyle w:val="2"/>
       </w:pPr>
-      <w:bookmarkStart w:id="39" w:name="_Toc14272832"/>
+      <w:bookmarkStart w:id="39" w:name="_Toc14349358"/>
       <w:r>
         <w:rPr>
           <w:rFonts w:hint="eastAsia"/>
@@ -9924,7 +9909,7 @@
       <w:pPr>
         <w:pStyle w:val="1"/>
       </w:pPr>
-      <w:bookmarkStart w:id="40" w:name="_Toc14272833"/>
+      <w:bookmarkStart w:id="40" w:name="_Toc14349359"/>
       <w:r>
         <w:rPr>
           <w:rFonts w:hint="eastAsia"/>
@@ -9945,7 +9930,7 @@
       <w:pPr>
         <w:pStyle w:val="2"/>
       </w:pPr>
-      <w:bookmarkStart w:id="41" w:name="_Toc14272834"/>
+      <w:bookmarkStart w:id="41" w:name="_Toc14349360"/>
       <w:r>
         <w:rPr>
           <w:rFonts w:hint="eastAsia"/>
@@ -10022,7 +10007,7 @@
       <w:pPr>
         <w:pStyle w:val="2"/>
       </w:pPr>
-      <w:bookmarkStart w:id="42" w:name="_Toc14272835"/>
+      <w:bookmarkStart w:id="42" w:name="_Toc14349361"/>
       <w:r>
         <w:rPr>
           <w:rFonts w:hint="eastAsia"/>
@@ -10641,7 +10626,7 @@
       <w:pPr>
         <w:pStyle w:val="3"/>
       </w:pPr>
-      <w:bookmarkStart w:id="43" w:name="_Toc14272836"/>
+      <w:bookmarkStart w:id="43" w:name="_Toc14349362"/>
       <w:r>
         <w:rPr>
           <w:rFonts w:hint="eastAsia"/>
@@ -10670,7 +10655,7 @@
           <w:szCs w:val="24"/>
         </w:rPr>
         <w:drawing>
-          <wp:inline distT="0" distB="0" distL="0" distR="0" wp14:anchorId="2571FA71" wp14:editId="20A17DAC">
+          <wp:inline distT="0" distB="0" distL="0" distR="0" wp14:anchorId="60312A77" wp14:editId="5936F14B">
             <wp:extent cx="5176182" cy="3366666"/>
             <wp:effectExtent l="0" t="0" r="5715" b="5715"/>
             <wp:docPr id="5" name="图片 5" descr="C:\Users\huayu\Documents\CoCall4\21395@ts\capscrpic\d3f3d7d4a1384ea888717e1f941272f9.png"/>
@@ -10846,7 +10831,7 @@
       <w:pPr>
         <w:pStyle w:val="2"/>
       </w:pPr>
-      <w:bookmarkStart w:id="44" w:name="_Toc14272837"/>
+      <w:bookmarkStart w:id="44" w:name="_Toc14349363"/>
       <w:r>
         <w:rPr>
           <w:rFonts w:hint="eastAsia"/>
@@ -10859,7 +10844,7 @@
       <w:pPr>
         <w:pStyle w:val="3"/>
       </w:pPr>
-      <w:bookmarkStart w:id="45" w:name="_Toc14272838"/>
+      <w:bookmarkStart w:id="45" w:name="_Toc14349364"/>
       <w:r>
         <w:rPr>
           <w:rFonts w:hint="eastAsia"/>
@@ -10946,7 +10931,7 @@
       <w:pPr>
         <w:pStyle w:val="3"/>
       </w:pPr>
-      <w:bookmarkStart w:id="46" w:name="_Toc14272839"/>
+      <w:bookmarkStart w:id="46" w:name="_Toc14349365"/>
       <w:r>
         <w:rPr>
           <w:rFonts w:hint="eastAsia"/>
@@ -10972,7 +10957,7 @@
       <w:pPr>
         <w:pStyle w:val="3"/>
       </w:pPr>
-      <w:bookmarkStart w:id="47" w:name="_Toc14272840"/>
+      <w:bookmarkStart w:id="47" w:name="_Toc14349366"/>
       <w:r>
         <w:rPr>
           <w:rFonts w:hint="eastAsia"/>
@@ -11056,7 +11041,7 @@
       <w:pPr>
         <w:pStyle w:val="2"/>
       </w:pPr>
-      <w:bookmarkStart w:id="48" w:name="_Toc14272841"/>
+      <w:bookmarkStart w:id="48" w:name="_Toc14349367"/>
       <w:r>
         <w:rPr>
           <w:rFonts w:hint="eastAsia"/>
@@ -11069,7 +11054,7 @@
       <w:pPr>
         <w:pStyle w:val="3"/>
       </w:pPr>
-      <w:bookmarkStart w:id="49" w:name="_Toc14272842"/>
+      <w:bookmarkStart w:id="49" w:name="_Toc14349368"/>
       <w:r>
         <w:rPr>
           <w:rFonts w:hint="eastAsia"/>
@@ -11276,7 +11261,7 @@
       <w:pPr>
         <w:pStyle w:val="3"/>
       </w:pPr>
-      <w:bookmarkStart w:id="50" w:name="_Toc14272843"/>
+      <w:bookmarkStart w:id="50" w:name="_Toc14349369"/>
       <w:r>
         <w:rPr>
           <w:rFonts w:hint="eastAsia"/>
@@ -11528,7 +11513,7 @@
       <w:pPr>
         <w:pStyle w:val="2"/>
       </w:pPr>
-      <w:bookmarkStart w:id="51" w:name="_Toc14272844"/>
+      <w:bookmarkStart w:id="51" w:name="_Toc14349370"/>
       <w:r>
         <w:rPr>
           <w:rFonts w:hint="eastAsia"/>
@@ -11694,7 +11679,7 @@
       <w:pPr>
         <w:pStyle w:val="2"/>
       </w:pPr>
-      <w:bookmarkStart w:id="52" w:name="_Toc14272845"/>
+      <w:bookmarkStart w:id="52" w:name="_Toc14349371"/>
       <w:r>
         <w:rPr>
           <w:rFonts w:hint="eastAsia"/>
@@ -11707,7 +11692,7 @@
       <w:pPr>
         <w:pStyle w:val="3"/>
       </w:pPr>
-      <w:bookmarkStart w:id="53" w:name="_Toc14272846"/>
+      <w:bookmarkStart w:id="53" w:name="_Toc14349372"/>
       <w:r>
         <w:rPr>
           <w:rFonts w:hint="eastAsia"/>
@@ -11734,7 +11719,7 @@
       <w:pPr>
         <w:pStyle w:val="3"/>
       </w:pPr>
-      <w:bookmarkStart w:id="54" w:name="_Toc14272847"/>
+      <w:bookmarkStart w:id="54" w:name="_Toc14349373"/>
       <w:r>
         <w:rPr>
           <w:rFonts w:hint="eastAsia"/>
@@ -11958,7 +11943,7 @@
       <w:pPr>
         <w:pStyle w:val="1"/>
       </w:pPr>
-      <w:bookmarkStart w:id="55" w:name="_Toc14272848"/>
+      <w:bookmarkStart w:id="55" w:name="_Toc14349374"/>
       <w:r>
         <w:t>S</w:t>
       </w:r>
@@ -12057,7 +12042,7 @@
       <w:pPr>
         <w:pStyle w:val="1"/>
       </w:pPr>
-      <w:bookmarkStart w:id="56" w:name="_Toc14272849"/>
+      <w:bookmarkStart w:id="56" w:name="_Toc14349375"/>
       <w:r>
         <w:rPr>
           <w:rFonts w:hint="eastAsia"/>
@@ -12071,7 +12056,7 @@
       <w:pPr>
         <w:pStyle w:val="2"/>
       </w:pPr>
-      <w:bookmarkStart w:id="57" w:name="_Toc14272850"/>
+      <w:bookmarkStart w:id="57" w:name="_Toc14349376"/>
       <w:r>
         <w:rPr>
           <w:rFonts w:hint="eastAsia"/>
@@ -12084,7 +12069,7 @@
       <w:pPr>
         <w:pStyle w:val="3"/>
       </w:pPr>
-      <w:bookmarkStart w:id="58" w:name="_Toc14272851"/>
+      <w:bookmarkStart w:id="58" w:name="_Toc14349377"/>
       <w:r>
         <w:rPr>
           <w:rFonts w:hint="eastAsia"/>
@@ -12213,7 +12198,7 @@
       <w:pPr>
         <w:pStyle w:val="3"/>
       </w:pPr>
-      <w:bookmarkStart w:id="59" w:name="_Toc14272852"/>
+      <w:bookmarkStart w:id="59" w:name="_Toc14349378"/>
       <w:r>
         <w:rPr>
           <w:rFonts w:hint="eastAsia"/>
@@ -13713,7 +13698,7 @@
 </file>
 
 <file path=customXml/itemProps1.xml><?xml version="1.0" encoding="utf-8"?>
-<ds:datastoreItem xmlns:ds="http://schemas.openxmlformats.org/officeDocument/2006/customXml" ds:itemID="{4ED827AC-F42B-4C79-B7CB-0BD10606E8F9}">
+<ds:datastoreItem xmlns:ds="http://schemas.openxmlformats.org/officeDocument/2006/customXml" ds:itemID="{858ACCC6-2EE7-49F9-89D4-0294C946592E}">
   <ds:schemaRefs>
     <ds:schemaRef ds:uri="http://schemas.openxmlformats.org/officeDocument/2006/bibliography"/>
   </ds:schemaRefs>

--- a/doc/spring cloud 培训文档/spring cloud技术分享文档.docx
+++ b/doc/spring cloud 培训文档/spring cloud技术分享文档.docx
@@ -215,7 +215,7 @@
           <w:r>
             <w:fldChar w:fldCharType="separate"/>
           </w:r>
-          <w:hyperlink w:anchor="_Toc14349320" w:history="1">
+          <w:hyperlink w:anchor="_Toc14697132" w:history="1">
             <w:r>
               <w:rPr>
                 <w:rStyle w:val="a4"/>
@@ -255,91 +255,7 @@
                 <w:noProof/>
                 <w:webHidden/>
               </w:rPr>
-              <w:instrText xml:space="preserve"> PAGEREF _Toc14349320 \h </w:instrText>
-            </w:r>
-            <w:r>
-              <w:rPr>
-                <w:noProof/>
-                <w:webHidden/>
-              </w:rPr>
-            </w:r>
-            <w:r>
-              <w:rPr>
-                <w:noProof/>
-                <w:webHidden/>
-              </w:rPr>
-              <w:fldChar w:fldCharType="separate"/>
-            </w:r>
-            <w:r>
-              <w:rPr>
-                <w:noProof/>
-                <w:webHidden/>
-              </w:rPr>
-              <w:t>2</w:t>
-            </w:r>
-            <w:r>
-              <w:rPr>
-                <w:noProof/>
-                <w:webHidden/>
-              </w:rPr>
-              <w:fldChar w:fldCharType="end"/>
-            </w:r>
-          </w:hyperlink>
-          <w:bookmarkStart w:id="0" w:name="_GoBack"/>
-          <w:bookmarkEnd w:id="0"/>
-        </w:p>
-        <w:p>
-          <w:pPr>
-            <w:pStyle w:val="21"/>
-            <w:tabs>
-              <w:tab w:val="left" w:pos="1050"/>
-              <w:tab w:val="right" w:leader="dot" w:pos="8296"/>
-            </w:tabs>
-            <w:rPr>
-              <w:noProof/>
-            </w:rPr>
-          </w:pPr>
-          <w:hyperlink w:anchor="_Toc14349321" w:history="1">
-            <w:r>
-              <w:rPr>
-                <w:rStyle w:val="a4"/>
-                <w:noProof/>
-              </w:rPr>
-              <w:t>2.1</w:t>
-            </w:r>
-            <w:r>
-              <w:rPr>
-                <w:noProof/>
-              </w:rPr>
-              <w:tab/>
-            </w:r>
-            <w:r>
-              <w:rPr>
-                <w:rStyle w:val="a4"/>
-                <w:noProof/>
-              </w:rPr>
-              <w:t>读本文需要的一些基础知识；</w:t>
-            </w:r>
-            <w:r>
-              <w:rPr>
-                <w:noProof/>
-                <w:webHidden/>
-              </w:rPr>
-              <w:tab/>
-            </w:r>
-            <w:r>
-              <w:rPr>
-                <w:noProof/>
-                <w:webHidden/>
-              </w:rPr>
-              <w:fldChar w:fldCharType="begin"/>
-            </w:r>
-            <w:r>
-              <w:rPr>
-                <w:noProof/>
-                <w:webHidden/>
-              </w:rPr>
-              <w:instrText xml:space="preserve"> PAGEREF _Toc14349321 \h </w:instrText>
+              <w:instrText xml:space="preserve"> PAGEREF _Toc14697132 \h </w:instrText>
             </w:r>
             <w:r>
               <w:rPr>
@@ -381,12 +297,94 @@
               <w:noProof/>
             </w:rPr>
           </w:pPr>
-          <w:hyperlink w:anchor="_Toc14349322" w:history="1">
+          <w:hyperlink w:anchor="_Toc14697133" w:history="1">
             <w:r>
               <w:rPr>
                 <w:rStyle w:val="a4"/>
                 <w:noProof/>
               </w:rPr>
+              <w:t>2.1</w:t>
+            </w:r>
+            <w:r>
+              <w:rPr>
+                <w:noProof/>
+              </w:rPr>
+              <w:tab/>
+            </w:r>
+            <w:r>
+              <w:rPr>
+                <w:rStyle w:val="a4"/>
+                <w:noProof/>
+              </w:rPr>
+              <w:t>读本文需要的一些基础知识；</w:t>
+            </w:r>
+            <w:r>
+              <w:rPr>
+                <w:noProof/>
+                <w:webHidden/>
+              </w:rPr>
+              <w:tab/>
+            </w:r>
+            <w:r>
+              <w:rPr>
+                <w:noProof/>
+                <w:webHidden/>
+              </w:rPr>
+              <w:fldChar w:fldCharType="begin"/>
+            </w:r>
+            <w:r>
+              <w:rPr>
+                <w:noProof/>
+                <w:webHidden/>
+              </w:rPr>
+              <w:instrText xml:space="preserve"> PAGEREF _Toc14697133 \h </w:instrText>
+            </w:r>
+            <w:r>
+              <w:rPr>
+                <w:noProof/>
+                <w:webHidden/>
+              </w:rPr>
+            </w:r>
+            <w:r>
+              <w:rPr>
+                <w:noProof/>
+                <w:webHidden/>
+              </w:rPr>
+              <w:fldChar w:fldCharType="separate"/>
+            </w:r>
+            <w:r>
+              <w:rPr>
+                <w:noProof/>
+                <w:webHidden/>
+              </w:rPr>
+              <w:t>2</w:t>
+            </w:r>
+            <w:r>
+              <w:rPr>
+                <w:noProof/>
+                <w:webHidden/>
+              </w:rPr>
+              <w:fldChar w:fldCharType="end"/>
+            </w:r>
+          </w:hyperlink>
+        </w:p>
+        <w:p>
+          <w:pPr>
+            <w:pStyle w:val="21"/>
+            <w:tabs>
+              <w:tab w:val="left" w:pos="1050"/>
+              <w:tab w:val="right" w:leader="dot" w:pos="8296"/>
+            </w:tabs>
+            <w:rPr>
+              <w:noProof/>
+            </w:rPr>
+          </w:pPr>
+          <w:hyperlink w:anchor="_Toc14697134" w:history="1">
+            <w:r>
+              <w:rPr>
+                <w:rStyle w:val="a4"/>
+                <w:noProof/>
+              </w:rPr>
               <w:t>2.2</w:t>
             </w:r>
             <w:r>
@@ -421,7 +419,7 @@
                 <w:noProof/>
                 <w:webHidden/>
               </w:rPr>
-              <w:instrText xml:space="preserve"> PAGEREF _Toc14349322 \h </w:instrText>
+              <w:instrText xml:space="preserve"> PAGEREF _Toc14697134 \h </w:instrText>
             </w:r>
             <w:r>
               <w:rPr>
@@ -463,7 +461,7 @@
               <w:noProof/>
             </w:rPr>
           </w:pPr>
-          <w:hyperlink w:anchor="_Toc14349323" w:history="1">
+          <w:hyperlink w:anchor="_Toc14697135" w:history="1">
             <w:r>
               <w:rPr>
                 <w:rStyle w:val="a4"/>
@@ -503,7 +501,7 @@
                 <w:noProof/>
                 <w:webHidden/>
               </w:rPr>
-              <w:instrText xml:space="preserve"> PAGEREF _Toc14349323 \h </w:instrText>
+              <w:instrText xml:space="preserve"> PAGEREF _Toc14697135 \h </w:instrText>
             </w:r>
             <w:r>
               <w:rPr>
@@ -545,7 +543,7 @@
               <w:noProof/>
             </w:rPr>
           </w:pPr>
-          <w:hyperlink w:anchor="_Toc14349324" w:history="1">
+          <w:hyperlink w:anchor="_Toc14697136" w:history="1">
             <w:r>
               <w:rPr>
                 <w:rStyle w:val="a4"/>
@@ -585,7 +583,7 @@
                 <w:noProof/>
                 <w:webHidden/>
               </w:rPr>
-              <w:instrText xml:space="preserve"> PAGEREF _Toc14349324 \h </w:instrText>
+              <w:instrText xml:space="preserve"> PAGEREF _Toc14697136 \h </w:instrText>
             </w:r>
             <w:r>
               <w:rPr>
@@ -627,7 +625,7 @@
               <w:noProof/>
             </w:rPr>
           </w:pPr>
-          <w:hyperlink w:anchor="_Toc14349325" w:history="1">
+          <w:hyperlink w:anchor="_Toc14697137" w:history="1">
             <w:r>
               <w:rPr>
                 <w:rStyle w:val="a4"/>
@@ -667,7 +665,7 @@
                 <w:noProof/>
                 <w:webHidden/>
               </w:rPr>
-              <w:instrText xml:space="preserve"> PAGEREF _Toc14349325 \h </w:instrText>
+              <w:instrText xml:space="preserve"> PAGEREF _Toc14697137 \h </w:instrText>
             </w:r>
             <w:r>
               <w:rPr>
@@ -709,7 +707,7 @@
               <w:noProof/>
             </w:rPr>
           </w:pPr>
-          <w:hyperlink w:anchor="_Toc14349326" w:history="1">
+          <w:hyperlink w:anchor="_Toc14697138" w:history="1">
             <w:r>
               <w:rPr>
                 <w:rStyle w:val="a4"/>
@@ -749,7 +747,7 @@
                 <w:noProof/>
                 <w:webHidden/>
               </w:rPr>
-              <w:instrText xml:space="preserve"> PAGEREF _Toc14349326 \h </w:instrText>
+              <w:instrText xml:space="preserve"> PAGEREF _Toc14697138 \h </w:instrText>
             </w:r>
             <w:r>
               <w:rPr>
@@ -791,7 +789,7 @@
               <w:noProof/>
             </w:rPr>
           </w:pPr>
-          <w:hyperlink w:anchor="_Toc14349327" w:history="1">
+          <w:hyperlink w:anchor="_Toc14697139" w:history="1">
             <w:r>
               <w:rPr>
                 <w:rStyle w:val="a4"/>
@@ -831,7 +829,7 @@
                 <w:noProof/>
                 <w:webHidden/>
               </w:rPr>
-              <w:instrText xml:space="preserve"> PAGEREF _Toc14349327 \h </w:instrText>
+              <w:instrText xml:space="preserve"> PAGEREF _Toc14697139 \h </w:instrText>
             </w:r>
             <w:r>
               <w:rPr>
@@ -873,7 +871,7 @@
               <w:noProof/>
             </w:rPr>
           </w:pPr>
-          <w:hyperlink w:anchor="_Toc14349328" w:history="1">
+          <w:hyperlink w:anchor="_Toc14697140" w:history="1">
             <w:r>
               <w:rPr>
                 <w:rStyle w:val="a4"/>
@@ -913,7 +911,7 @@
                 <w:noProof/>
                 <w:webHidden/>
               </w:rPr>
-              <w:instrText xml:space="preserve"> PAGEREF _Toc14349328 \h </w:instrText>
+              <w:instrText xml:space="preserve"> PAGEREF _Toc14697140 \h </w:instrText>
             </w:r>
             <w:r>
               <w:rPr>
@@ -955,7 +953,7 @@
               <w:noProof/>
             </w:rPr>
           </w:pPr>
-          <w:hyperlink w:anchor="_Toc14349329" w:history="1">
+          <w:hyperlink w:anchor="_Toc14697141" w:history="1">
             <w:r>
               <w:rPr>
                 <w:rStyle w:val="a4"/>
@@ -995,7 +993,7 @@
                 <w:noProof/>
                 <w:webHidden/>
               </w:rPr>
-              <w:instrText xml:space="preserve"> PAGEREF _Toc14349329 \h </w:instrText>
+              <w:instrText xml:space="preserve"> PAGEREF _Toc14697141 \h </w:instrText>
             </w:r>
             <w:r>
               <w:rPr>
@@ -1037,7 +1035,7 @@
               <w:noProof/>
             </w:rPr>
           </w:pPr>
-          <w:hyperlink w:anchor="_Toc14349330" w:history="1">
+          <w:hyperlink w:anchor="_Toc14697142" w:history="1">
             <w:r>
               <w:rPr>
                 <w:rStyle w:val="a4"/>
@@ -1077,7 +1075,7 @@
                 <w:noProof/>
                 <w:webHidden/>
               </w:rPr>
-              <w:instrText xml:space="preserve"> PAGEREF _Toc14349330 \h </w:instrText>
+              <w:instrText xml:space="preserve"> PAGEREF _Toc14697142 \h </w:instrText>
             </w:r>
             <w:r>
               <w:rPr>
@@ -1119,7 +1117,7 @@
               <w:noProof/>
             </w:rPr>
           </w:pPr>
-          <w:hyperlink w:anchor="_Toc14349331" w:history="1">
+          <w:hyperlink w:anchor="_Toc14697143" w:history="1">
             <w:r>
               <w:rPr>
                 <w:rStyle w:val="a4"/>
@@ -1138,7 +1136,7 @@
                 <w:rStyle w:val="a4"/>
                 <w:noProof/>
               </w:rPr>
-              <w:t>springboot升级到2.0.3</w:t>
+              <w:t>springboot升级到2.1.6</w:t>
             </w:r>
             <w:r>
               <w:rPr>
@@ -1159,7 +1157,7 @@
                 <w:noProof/>
                 <w:webHidden/>
               </w:rPr>
-              <w:instrText xml:space="preserve"> PAGEREF _Toc14349331 \h </w:instrText>
+              <w:instrText xml:space="preserve"> PAGEREF _Toc14697143 \h </w:instrText>
             </w:r>
             <w:r>
               <w:rPr>
@@ -1201,7 +1199,7 @@
               <w:noProof/>
             </w:rPr>
           </w:pPr>
-          <w:hyperlink w:anchor="_Toc14349332" w:history="1">
+          <w:hyperlink w:anchor="_Toc14697144" w:history="1">
             <w:r>
               <w:rPr>
                 <w:rStyle w:val="a4"/>
@@ -1241,7 +1239,7 @@
                 <w:noProof/>
                 <w:webHidden/>
               </w:rPr>
-              <w:instrText xml:space="preserve"> PAGEREF _Toc14349332 \h </w:instrText>
+              <w:instrText xml:space="preserve"> PAGEREF _Toc14697144 \h </w:instrText>
             </w:r>
             <w:r>
               <w:rPr>
@@ -1283,7 +1281,7 @@
               <w:noProof/>
             </w:rPr>
           </w:pPr>
-          <w:hyperlink w:anchor="_Toc14349333" w:history="1">
+          <w:hyperlink w:anchor="_Toc14697145" w:history="1">
             <w:r>
               <w:rPr>
                 <w:rStyle w:val="a4"/>
@@ -1323,7 +1321,7 @@
                 <w:noProof/>
                 <w:webHidden/>
               </w:rPr>
-              <w:instrText xml:space="preserve"> PAGEREF _Toc14349333 \h </w:instrText>
+              <w:instrText xml:space="preserve"> PAGEREF _Toc14697145 \h </w:instrText>
             </w:r>
             <w:r>
               <w:rPr>
@@ -1365,7 +1363,7 @@
               <w:noProof/>
             </w:rPr>
           </w:pPr>
-          <w:hyperlink w:anchor="_Toc14349334" w:history="1">
+          <w:hyperlink w:anchor="_Toc14697146" w:history="1">
             <w:r>
               <w:rPr>
                 <w:rStyle w:val="a4"/>
@@ -1405,7 +1403,7 @@
                 <w:noProof/>
                 <w:webHidden/>
               </w:rPr>
-              <w:instrText xml:space="preserve"> PAGEREF _Toc14349334 \h </w:instrText>
+              <w:instrText xml:space="preserve"> PAGEREF _Toc14697146 \h </w:instrText>
             </w:r>
             <w:r>
               <w:rPr>
@@ -1447,7 +1445,7 @@
               <w:noProof/>
             </w:rPr>
           </w:pPr>
-          <w:hyperlink w:anchor="_Toc14349335" w:history="1">
+          <w:hyperlink w:anchor="_Toc14697147" w:history="1">
             <w:r>
               <w:rPr>
                 <w:rStyle w:val="a4"/>
@@ -1487,7 +1485,7 @@
                 <w:noProof/>
                 <w:webHidden/>
               </w:rPr>
-              <w:instrText xml:space="preserve"> PAGEREF _Toc14349335 \h </w:instrText>
+              <w:instrText xml:space="preserve"> PAGEREF _Toc14697147 \h </w:instrText>
             </w:r>
             <w:r>
               <w:rPr>
@@ -1529,7 +1527,7 @@
               <w:noProof/>
             </w:rPr>
           </w:pPr>
-          <w:hyperlink w:anchor="_Toc14349336" w:history="1">
+          <w:hyperlink w:anchor="_Toc14697148" w:history="1">
             <w:r>
               <w:rPr>
                 <w:rStyle w:val="a4"/>
@@ -1569,7 +1567,7 @@
                 <w:noProof/>
                 <w:webHidden/>
               </w:rPr>
-              <w:instrText xml:space="preserve"> PAGEREF _Toc14349336 \h </w:instrText>
+              <w:instrText xml:space="preserve"> PAGEREF _Toc14697148 \h </w:instrText>
             </w:r>
             <w:r>
               <w:rPr>
@@ -1611,7 +1609,7 @@
               <w:noProof/>
             </w:rPr>
           </w:pPr>
-          <w:hyperlink w:anchor="_Toc14349337" w:history="1">
+          <w:hyperlink w:anchor="_Toc14697149" w:history="1">
             <w:r>
               <w:rPr>
                 <w:rStyle w:val="a4"/>
@@ -1651,7 +1649,7 @@
                 <w:noProof/>
                 <w:webHidden/>
               </w:rPr>
-              <w:instrText xml:space="preserve"> PAGEREF _Toc14349337 \h </w:instrText>
+              <w:instrText xml:space="preserve"> PAGEREF _Toc14697149 \h </w:instrText>
             </w:r>
             <w:r>
               <w:rPr>
@@ -1693,7 +1691,7 @@
               <w:noProof/>
             </w:rPr>
           </w:pPr>
-          <w:hyperlink w:anchor="_Toc14349338" w:history="1">
+          <w:hyperlink w:anchor="_Toc14697150" w:history="1">
             <w:r>
               <w:rPr>
                 <w:rStyle w:val="a4"/>
@@ -1733,7 +1731,7 @@
                 <w:noProof/>
                 <w:webHidden/>
               </w:rPr>
-              <w:instrText xml:space="preserve"> PAGEREF _Toc14349338 \h </w:instrText>
+              <w:instrText xml:space="preserve"> PAGEREF _Toc14697150 \h </w:instrText>
             </w:r>
             <w:r>
               <w:rPr>
@@ -1775,7 +1773,7 @@
               <w:noProof/>
             </w:rPr>
           </w:pPr>
-          <w:hyperlink w:anchor="_Toc14349339" w:history="1">
+          <w:hyperlink w:anchor="_Toc14697151" w:history="1">
             <w:r>
               <w:rPr>
                 <w:rStyle w:val="a4"/>
@@ -1815,7 +1813,7 @@
                 <w:noProof/>
                 <w:webHidden/>
               </w:rPr>
-              <w:instrText xml:space="preserve"> PAGEREF _Toc14349339 \h </w:instrText>
+              <w:instrText xml:space="preserve"> PAGEREF _Toc14697151 \h </w:instrText>
             </w:r>
             <w:r>
               <w:rPr>
@@ -1857,7 +1855,7 @@
               <w:noProof/>
             </w:rPr>
           </w:pPr>
-          <w:hyperlink w:anchor="_Toc14349340" w:history="1">
+          <w:hyperlink w:anchor="_Toc14697152" w:history="1">
             <w:r>
               <w:rPr>
                 <w:rStyle w:val="a4"/>
@@ -1897,7 +1895,7 @@
                 <w:noProof/>
                 <w:webHidden/>
               </w:rPr>
-              <w:instrText xml:space="preserve"> PAGEREF _Toc14349340 \h </w:instrText>
+              <w:instrText xml:space="preserve"> PAGEREF _Toc14697152 \h </w:instrText>
             </w:r>
             <w:r>
               <w:rPr>
@@ -1939,7 +1937,7 @@
               <w:noProof/>
             </w:rPr>
           </w:pPr>
-          <w:hyperlink w:anchor="_Toc14349341" w:history="1">
+          <w:hyperlink w:anchor="_Toc14697153" w:history="1">
             <w:r>
               <w:rPr>
                 <w:rStyle w:val="a4"/>
@@ -1979,7 +1977,7 @@
                 <w:noProof/>
                 <w:webHidden/>
               </w:rPr>
-              <w:instrText xml:space="preserve"> PAGEREF _Toc14349341 \h </w:instrText>
+              <w:instrText xml:space="preserve"> PAGEREF _Toc14697153 \h </w:instrText>
             </w:r>
             <w:r>
               <w:rPr>
@@ -2021,7 +2019,7 @@
               <w:noProof/>
             </w:rPr>
           </w:pPr>
-          <w:hyperlink w:anchor="_Toc14349342" w:history="1">
+          <w:hyperlink w:anchor="_Toc14697154" w:history="1">
             <w:r>
               <w:rPr>
                 <w:rStyle w:val="a4"/>
@@ -2061,7 +2059,7 @@
                 <w:noProof/>
                 <w:webHidden/>
               </w:rPr>
-              <w:instrText xml:space="preserve"> PAGEREF _Toc14349342 \h </w:instrText>
+              <w:instrText xml:space="preserve"> PAGEREF _Toc14697154 \h </w:instrText>
             </w:r>
             <w:r>
               <w:rPr>
@@ -2103,7 +2101,7 @@
               <w:noProof/>
             </w:rPr>
           </w:pPr>
-          <w:hyperlink w:anchor="_Toc14349343" w:history="1">
+          <w:hyperlink w:anchor="_Toc14697155" w:history="1">
             <w:r>
               <w:rPr>
                 <w:rStyle w:val="a4"/>
@@ -2143,7 +2141,7 @@
                 <w:noProof/>
                 <w:webHidden/>
               </w:rPr>
-              <w:instrText xml:space="preserve"> PAGEREF _Toc14349343 \h </w:instrText>
+              <w:instrText xml:space="preserve"> PAGEREF _Toc14697155 \h </w:instrText>
             </w:r>
             <w:r>
               <w:rPr>
@@ -2185,7 +2183,7 @@
               <w:noProof/>
             </w:rPr>
           </w:pPr>
-          <w:hyperlink w:anchor="_Toc14349344" w:history="1">
+          <w:hyperlink w:anchor="_Toc14697156" w:history="1">
             <w:r>
               <w:rPr>
                 <w:rStyle w:val="a4"/>
@@ -2225,7 +2223,7 @@
                 <w:noProof/>
                 <w:webHidden/>
               </w:rPr>
-              <w:instrText xml:space="preserve"> PAGEREF _Toc14349344 \h </w:instrText>
+              <w:instrText xml:space="preserve"> PAGEREF _Toc14697156 \h </w:instrText>
             </w:r>
             <w:r>
               <w:rPr>
@@ -2267,7 +2265,7 @@
               <w:noProof/>
             </w:rPr>
           </w:pPr>
-          <w:hyperlink w:anchor="_Toc14349345" w:history="1">
+          <w:hyperlink w:anchor="_Toc14697157" w:history="1">
             <w:r>
               <w:rPr>
                 <w:rStyle w:val="a4"/>
@@ -2307,7 +2305,7 @@
                 <w:noProof/>
                 <w:webHidden/>
               </w:rPr>
-              <w:instrText xml:space="preserve"> PAGEREF _Toc14349345 \h </w:instrText>
+              <w:instrText xml:space="preserve"> PAGEREF _Toc14697157 \h </w:instrText>
             </w:r>
             <w:r>
               <w:rPr>
@@ -2349,7 +2347,7 @@
               <w:noProof/>
             </w:rPr>
           </w:pPr>
-          <w:hyperlink w:anchor="_Toc14349346" w:history="1">
+          <w:hyperlink w:anchor="_Toc14697158" w:history="1">
             <w:r>
               <w:rPr>
                 <w:rStyle w:val="a4"/>
@@ -2389,7 +2387,7 @@
                 <w:noProof/>
                 <w:webHidden/>
               </w:rPr>
-              <w:instrText xml:space="preserve"> PAGEREF _Toc14349346 \h </w:instrText>
+              <w:instrText xml:space="preserve"> PAGEREF _Toc14697158 \h </w:instrText>
             </w:r>
             <w:r>
               <w:rPr>
@@ -2431,7 +2429,7 @@
               <w:noProof/>
             </w:rPr>
           </w:pPr>
-          <w:hyperlink w:anchor="_Toc14349347" w:history="1">
+          <w:hyperlink w:anchor="_Toc14697159" w:history="1">
             <w:r>
               <w:rPr>
                 <w:rStyle w:val="a4"/>
@@ -2450,7 +2448,7 @@
                 <w:rStyle w:val="a4"/>
                 <w:noProof/>
               </w:rPr>
-              <w:t>api网关</w:t>
+              <w:t>网关 springcloudgateway（推荐）</w:t>
             </w:r>
             <w:r>
               <w:rPr>
@@ -2471,7 +2469,7 @@
                 <w:noProof/>
                 <w:webHidden/>
               </w:rPr>
-              <w:instrText xml:space="preserve"> PAGEREF _Toc14349347 \h </w:instrText>
+              <w:instrText xml:space="preserve"> PAGEREF _Toc14697159 \h </w:instrText>
             </w:r>
             <w:r>
               <w:rPr>
@@ -2491,7 +2489,7 @@
                 <w:noProof/>
                 <w:webHidden/>
               </w:rPr>
-              <w:t>16</w:t>
+              <w:t>15</w:t>
             </w:r>
             <w:r>
               <w:rPr>
@@ -2513,7 +2511,7 @@
               <w:noProof/>
             </w:rPr>
           </w:pPr>
-          <w:hyperlink w:anchor="_Toc14349348" w:history="1">
+          <w:hyperlink w:anchor="_Toc14697160" w:history="1">
             <w:r>
               <w:rPr>
                 <w:rStyle w:val="a4"/>
@@ -2532,7 +2530,7 @@
                 <w:rStyle w:val="a4"/>
                 <w:noProof/>
               </w:rPr>
-              <w:t>介绍</w:t>
+              <w:t>网关应该具备的功能</w:t>
             </w:r>
             <w:r>
               <w:rPr>
@@ -2553,7 +2551,7 @@
                 <w:noProof/>
                 <w:webHidden/>
               </w:rPr>
-              <w:instrText xml:space="preserve"> PAGEREF _Toc14349348 \h </w:instrText>
+              <w:instrText xml:space="preserve"> PAGEREF _Toc14697160 \h </w:instrText>
             </w:r>
             <w:r>
               <w:rPr>
@@ -2595,7 +2593,7 @@
               <w:noProof/>
             </w:rPr>
           </w:pPr>
-          <w:hyperlink w:anchor="_Toc14349349" w:history="1">
+          <w:hyperlink w:anchor="_Toc14697161" w:history="1">
             <w:r>
               <w:rPr>
                 <w:rStyle w:val="a4"/>
@@ -2614,7 +2612,7 @@
                 <w:rStyle w:val="a4"/>
                 <w:noProof/>
               </w:rPr>
-              <w:t>使用</w:t>
+              <w:t>建程序框架</w:t>
             </w:r>
             <w:r>
               <w:rPr>
@@ -2635,7 +2633,7 @@
                 <w:noProof/>
                 <w:webHidden/>
               </w:rPr>
-              <w:instrText xml:space="preserve"> PAGEREF _Toc14349349 \h </w:instrText>
+              <w:instrText xml:space="preserve"> PAGEREF _Toc14697161 \h </w:instrText>
             </w:r>
             <w:r>
               <w:rPr>
@@ -2655,7 +2653,7 @@
                 <w:noProof/>
                 <w:webHidden/>
               </w:rPr>
-              <w:t>16</w:t>
+              <w:t>17</w:t>
             </w:r>
             <w:r>
               <w:rPr>
@@ -2677,7 +2675,7 @@
               <w:noProof/>
             </w:rPr>
           </w:pPr>
-          <w:hyperlink w:anchor="_Toc14349350" w:history="1">
+          <w:hyperlink w:anchor="_Toc14697162" w:history="1">
             <w:r>
               <w:rPr>
                 <w:rStyle w:val="a4"/>
@@ -2696,7 +2694,7 @@
                 <w:rStyle w:val="a4"/>
                 <w:noProof/>
               </w:rPr>
-              <w:t>分布式锁</w:t>
+              <w:t>api网关（不建议使用）</w:t>
             </w:r>
             <w:r>
               <w:rPr>
@@ -2717,7 +2715,7 @@
                 <w:noProof/>
                 <w:webHidden/>
               </w:rPr>
-              <w:instrText xml:space="preserve"> PAGEREF _Toc14349350 \h </w:instrText>
+              <w:instrText xml:space="preserve"> PAGEREF _Toc14697162 \h </w:instrText>
             </w:r>
             <w:r>
               <w:rPr>
@@ -2737,7 +2735,171 @@
                 <w:noProof/>
                 <w:webHidden/>
               </w:rPr>
-              <w:t>17</w:t>
+              <w:t>18</w:t>
+            </w:r>
+            <w:r>
+              <w:rPr>
+                <w:noProof/>
+                <w:webHidden/>
+              </w:rPr>
+              <w:fldChar w:fldCharType="end"/>
+            </w:r>
+          </w:hyperlink>
+        </w:p>
+        <w:p>
+          <w:pPr>
+            <w:pStyle w:val="31"/>
+            <w:tabs>
+              <w:tab w:val="left" w:pos="1680"/>
+              <w:tab w:val="right" w:leader="dot" w:pos="8296"/>
+            </w:tabs>
+            <w:rPr>
+              <w:noProof/>
+            </w:rPr>
+          </w:pPr>
+          <w:hyperlink w:anchor="_Toc14697163" w:history="1">
+            <w:r>
+              <w:rPr>
+                <w:rStyle w:val="a4"/>
+                <w:noProof/>
+              </w:rPr>
+              <w:t>8.7.1</w:t>
+            </w:r>
+            <w:r>
+              <w:rPr>
+                <w:noProof/>
+              </w:rPr>
+              <w:tab/>
+            </w:r>
+            <w:r>
+              <w:rPr>
+                <w:rStyle w:val="a4"/>
+                <w:noProof/>
+              </w:rPr>
+              <w:t>介绍</w:t>
+            </w:r>
+            <w:r>
+              <w:rPr>
+                <w:noProof/>
+                <w:webHidden/>
+              </w:rPr>
+              <w:tab/>
+            </w:r>
+            <w:r>
+              <w:rPr>
+                <w:noProof/>
+                <w:webHidden/>
+              </w:rPr>
+              <w:fldChar w:fldCharType="begin"/>
+            </w:r>
+            <w:r>
+              <w:rPr>
+                <w:noProof/>
+                <w:webHidden/>
+              </w:rPr>
+              <w:instrText xml:space="preserve"> PAGEREF _Toc14697163 \h </w:instrText>
+            </w:r>
+            <w:r>
+              <w:rPr>
+                <w:noProof/>
+                <w:webHidden/>
+              </w:rPr>
+            </w:r>
+            <w:r>
+              <w:rPr>
+                <w:noProof/>
+                <w:webHidden/>
+              </w:rPr>
+              <w:fldChar w:fldCharType="separate"/>
+            </w:r>
+            <w:r>
+              <w:rPr>
+                <w:noProof/>
+                <w:webHidden/>
+              </w:rPr>
+              <w:t>18</w:t>
+            </w:r>
+            <w:r>
+              <w:rPr>
+                <w:noProof/>
+                <w:webHidden/>
+              </w:rPr>
+              <w:fldChar w:fldCharType="end"/>
+            </w:r>
+          </w:hyperlink>
+        </w:p>
+        <w:p>
+          <w:pPr>
+            <w:pStyle w:val="31"/>
+            <w:tabs>
+              <w:tab w:val="left" w:pos="1680"/>
+              <w:tab w:val="right" w:leader="dot" w:pos="8296"/>
+            </w:tabs>
+            <w:rPr>
+              <w:noProof/>
+            </w:rPr>
+          </w:pPr>
+          <w:hyperlink w:anchor="_Toc14697164" w:history="1">
+            <w:r>
+              <w:rPr>
+                <w:rStyle w:val="a4"/>
+                <w:noProof/>
+              </w:rPr>
+              <w:t>8.7.2</w:t>
+            </w:r>
+            <w:r>
+              <w:rPr>
+                <w:noProof/>
+              </w:rPr>
+              <w:tab/>
+            </w:r>
+            <w:r>
+              <w:rPr>
+                <w:rStyle w:val="a4"/>
+                <w:noProof/>
+              </w:rPr>
+              <w:t>使用</w:t>
+            </w:r>
+            <w:r>
+              <w:rPr>
+                <w:noProof/>
+                <w:webHidden/>
+              </w:rPr>
+              <w:tab/>
+            </w:r>
+            <w:r>
+              <w:rPr>
+                <w:noProof/>
+                <w:webHidden/>
+              </w:rPr>
+              <w:fldChar w:fldCharType="begin"/>
+            </w:r>
+            <w:r>
+              <w:rPr>
+                <w:noProof/>
+                <w:webHidden/>
+              </w:rPr>
+              <w:instrText xml:space="preserve"> PAGEREF _Toc14697164 \h </w:instrText>
+            </w:r>
+            <w:r>
+              <w:rPr>
+                <w:noProof/>
+                <w:webHidden/>
+              </w:rPr>
+            </w:r>
+            <w:r>
+              <w:rPr>
+                <w:noProof/>
+                <w:webHidden/>
+              </w:rPr>
+              <w:fldChar w:fldCharType="separate"/>
+            </w:r>
+            <w:r>
+              <w:rPr>
+                <w:noProof/>
+                <w:webHidden/>
+              </w:rPr>
+              <w:t>19</w:t>
             </w:r>
             <w:r>
               <w:rPr>
@@ -2759,7 +2921,7 @@
               <w:noProof/>
             </w:rPr>
           </w:pPr>
-          <w:hyperlink w:anchor="_Toc14349351" w:history="1">
+          <w:hyperlink w:anchor="_Toc14697165" w:history="1">
             <w:r>
               <w:rPr>
                 <w:rStyle w:val="a4"/>
@@ -2778,6 +2940,88 @@
                 <w:rStyle w:val="a4"/>
                 <w:noProof/>
               </w:rPr>
+              <w:t>分布式锁</w:t>
+            </w:r>
+            <w:r>
+              <w:rPr>
+                <w:noProof/>
+                <w:webHidden/>
+              </w:rPr>
+              <w:tab/>
+            </w:r>
+            <w:r>
+              <w:rPr>
+                <w:noProof/>
+                <w:webHidden/>
+              </w:rPr>
+              <w:fldChar w:fldCharType="begin"/>
+            </w:r>
+            <w:r>
+              <w:rPr>
+                <w:noProof/>
+                <w:webHidden/>
+              </w:rPr>
+              <w:instrText xml:space="preserve"> PAGEREF _Toc14697165 \h </w:instrText>
+            </w:r>
+            <w:r>
+              <w:rPr>
+                <w:noProof/>
+                <w:webHidden/>
+              </w:rPr>
+            </w:r>
+            <w:r>
+              <w:rPr>
+                <w:noProof/>
+                <w:webHidden/>
+              </w:rPr>
+              <w:fldChar w:fldCharType="separate"/>
+            </w:r>
+            <w:r>
+              <w:rPr>
+                <w:noProof/>
+                <w:webHidden/>
+              </w:rPr>
+              <w:t>19</w:t>
+            </w:r>
+            <w:r>
+              <w:rPr>
+                <w:noProof/>
+                <w:webHidden/>
+              </w:rPr>
+              <w:fldChar w:fldCharType="end"/>
+            </w:r>
+          </w:hyperlink>
+        </w:p>
+        <w:p>
+          <w:pPr>
+            <w:pStyle w:val="21"/>
+            <w:tabs>
+              <w:tab w:val="left" w:pos="1050"/>
+              <w:tab w:val="right" w:leader="dot" w:pos="8296"/>
+            </w:tabs>
+            <w:rPr>
+              <w:noProof/>
+            </w:rPr>
+          </w:pPr>
+          <w:hyperlink w:anchor="_Toc14697166" w:history="1">
+            <w:r>
+              <w:rPr>
+                <w:rStyle w:val="a4"/>
+                <w:noProof/>
+              </w:rPr>
+              <w:t>8.9</w:t>
+            </w:r>
+            <w:r>
+              <w:rPr>
+                <w:noProof/>
+              </w:rPr>
+              <w:tab/>
+            </w:r>
+            <w:r>
+              <w:rPr>
+                <w:rStyle w:val="a4"/>
+                <w:noProof/>
+              </w:rPr>
               <w:t>其它开发过程注意事项</w:t>
             </w:r>
             <w:r>
@@ -2799,7 +3043,7 @@
                 <w:noProof/>
                 <w:webHidden/>
               </w:rPr>
-              <w:instrText xml:space="preserve"> PAGEREF _Toc14349351 \h </w:instrText>
+              <w:instrText xml:space="preserve"> PAGEREF _Toc14697166 \h </w:instrText>
             </w:r>
             <w:r>
               <w:rPr>
@@ -2819,7 +3063,7 @@
                 <w:noProof/>
                 <w:webHidden/>
               </w:rPr>
-              <w:t>17</w:t>
+              <w:t>20</w:t>
             </w:r>
             <w:r>
               <w:rPr>
@@ -2841,13 +3085,13 @@
               <w:noProof/>
             </w:rPr>
           </w:pPr>
-          <w:hyperlink w:anchor="_Toc14349352" w:history="1">
+          <w:hyperlink w:anchor="_Toc14697167" w:history="1">
             <w:r>
               <w:rPr>
                 <w:rStyle w:val="a4"/>
                 <w:noProof/>
               </w:rPr>
-              <w:t>8.8.1</w:t>
+              <w:t>8.9.1</w:t>
             </w:r>
             <w:r>
               <w:rPr>
@@ -2881,7 +3125,7 @@
                 <w:noProof/>
                 <w:webHidden/>
               </w:rPr>
-              <w:instrText xml:space="preserve"> PAGEREF _Toc14349352 \h </w:instrText>
+              <w:instrText xml:space="preserve"> PAGEREF _Toc14697167 \h </w:instrText>
             </w:r>
             <w:r>
               <w:rPr>
@@ -2901,7 +3145,7 @@
                 <w:noProof/>
                 <w:webHidden/>
               </w:rPr>
-              <w:t>17</w:t>
+              <w:t>20</w:t>
             </w:r>
             <w:r>
               <w:rPr>
@@ -2923,13 +3167,13 @@
               <w:noProof/>
             </w:rPr>
           </w:pPr>
-          <w:hyperlink w:anchor="_Toc14349353" w:history="1">
+          <w:hyperlink w:anchor="_Toc14697168" w:history="1">
             <w:r>
               <w:rPr>
                 <w:rStyle w:val="a4"/>
                 <w:noProof/>
               </w:rPr>
-              <w:t>8.8.2</w:t>
+              <w:t>8.9.2</w:t>
             </w:r>
             <w:r>
               <w:rPr>
@@ -2963,7 +3207,7 @@
                 <w:noProof/>
                 <w:webHidden/>
               </w:rPr>
-              <w:instrText xml:space="preserve"> PAGEREF _Toc14349353 \h </w:instrText>
+              <w:instrText xml:space="preserve"> PAGEREF _Toc14697168 \h </w:instrText>
             </w:r>
             <w:r>
               <w:rPr>
@@ -2983,7 +3227,7 @@
                 <w:noProof/>
                 <w:webHidden/>
               </w:rPr>
-              <w:t>17</w:t>
+              <w:t>20</w:t>
             </w:r>
             <w:r>
               <w:rPr>
@@ -3005,13 +3249,13 @@
               <w:noProof/>
             </w:rPr>
           </w:pPr>
-          <w:hyperlink w:anchor="_Toc14349354" w:history="1">
+          <w:hyperlink w:anchor="_Toc14697169" w:history="1">
             <w:r>
               <w:rPr>
                 <w:rStyle w:val="a4"/>
                 <w:noProof/>
               </w:rPr>
-              <w:t>8.8.3</w:t>
+              <w:t>8.9.3</w:t>
             </w:r>
             <w:r>
               <w:rPr>
@@ -3045,7 +3289,7 @@
                 <w:noProof/>
                 <w:webHidden/>
               </w:rPr>
-              <w:instrText xml:space="preserve"> PAGEREF _Toc14349354 \h </w:instrText>
+              <w:instrText xml:space="preserve"> PAGEREF _Toc14697169 \h </w:instrText>
             </w:r>
             <w:r>
               <w:rPr>
@@ -3065,7 +3309,7 @@
                 <w:noProof/>
                 <w:webHidden/>
               </w:rPr>
-              <w:t>17</w:t>
+              <w:t>20</w:t>
             </w:r>
             <w:r>
               <w:rPr>
@@ -3087,13 +3331,13 @@
               <w:noProof/>
             </w:rPr>
           </w:pPr>
-          <w:hyperlink w:anchor="_Toc14349355" w:history="1">
+          <w:hyperlink w:anchor="_Toc14697170" w:history="1">
             <w:r>
               <w:rPr>
                 <w:rStyle w:val="a4"/>
                 <w:noProof/>
               </w:rPr>
-              <w:t>8.8.4</w:t>
+              <w:t>8.9.4</w:t>
             </w:r>
             <w:r>
               <w:rPr>
@@ -3127,7 +3371,7 @@
                 <w:noProof/>
                 <w:webHidden/>
               </w:rPr>
-              <w:instrText xml:space="preserve"> PAGEREF _Toc14349355 \h </w:instrText>
+              <w:instrText xml:space="preserve"> PAGEREF _Toc14697170 \h </w:instrText>
             </w:r>
             <w:r>
               <w:rPr>
@@ -3147,7 +3391,335 @@
                 <w:noProof/>
                 <w:webHidden/>
               </w:rPr>
-              <w:t>17</w:t>
+              <w:t>20</w:t>
+            </w:r>
+            <w:r>
+              <w:rPr>
+                <w:noProof/>
+                <w:webHidden/>
+              </w:rPr>
+              <w:fldChar w:fldCharType="end"/>
+            </w:r>
+          </w:hyperlink>
+        </w:p>
+        <w:p>
+          <w:pPr>
+            <w:pStyle w:val="21"/>
+            <w:tabs>
+              <w:tab w:val="left" w:pos="1260"/>
+              <w:tab w:val="right" w:leader="dot" w:pos="8296"/>
+            </w:tabs>
+            <w:rPr>
+              <w:noProof/>
+            </w:rPr>
+          </w:pPr>
+          <w:hyperlink w:anchor="_Toc14697171" w:history="1">
+            <w:r>
+              <w:rPr>
+                <w:rStyle w:val="a4"/>
+                <w:noProof/>
+              </w:rPr>
+              <w:t>8.10</w:t>
+            </w:r>
+            <w:r>
+              <w:rPr>
+                <w:noProof/>
+              </w:rPr>
+              <w:tab/>
+            </w:r>
+            <w:r>
+              <w:rPr>
+                <w:rStyle w:val="a4"/>
+                <w:noProof/>
+              </w:rPr>
+              <w:t>断路器监控</w:t>
+            </w:r>
+            <w:r>
+              <w:rPr>
+                <w:noProof/>
+                <w:webHidden/>
+              </w:rPr>
+              <w:tab/>
+            </w:r>
+            <w:r>
+              <w:rPr>
+                <w:noProof/>
+                <w:webHidden/>
+              </w:rPr>
+              <w:fldChar w:fldCharType="begin"/>
+            </w:r>
+            <w:r>
+              <w:rPr>
+                <w:noProof/>
+                <w:webHidden/>
+              </w:rPr>
+              <w:instrText xml:space="preserve"> PAGEREF _Toc14697171 \h </w:instrText>
+            </w:r>
+            <w:r>
+              <w:rPr>
+                <w:noProof/>
+                <w:webHidden/>
+              </w:rPr>
+            </w:r>
+            <w:r>
+              <w:rPr>
+                <w:noProof/>
+                <w:webHidden/>
+              </w:rPr>
+              <w:fldChar w:fldCharType="separate"/>
+            </w:r>
+            <w:r>
+              <w:rPr>
+                <w:noProof/>
+                <w:webHidden/>
+              </w:rPr>
+              <w:t>20</w:t>
+            </w:r>
+            <w:r>
+              <w:rPr>
+                <w:noProof/>
+                <w:webHidden/>
+              </w:rPr>
+              <w:fldChar w:fldCharType="end"/>
+            </w:r>
+          </w:hyperlink>
+        </w:p>
+        <w:p>
+          <w:pPr>
+            <w:pStyle w:val="21"/>
+            <w:tabs>
+              <w:tab w:val="left" w:pos="1260"/>
+              <w:tab w:val="right" w:leader="dot" w:pos="8296"/>
+            </w:tabs>
+            <w:rPr>
+              <w:noProof/>
+            </w:rPr>
+          </w:pPr>
+          <w:hyperlink w:anchor="_Toc14697172" w:history="1">
+            <w:r>
+              <w:rPr>
+                <w:rStyle w:val="a4"/>
+                <w:noProof/>
+              </w:rPr>
+              <w:t>8.11</w:t>
+            </w:r>
+            <w:r>
+              <w:rPr>
+                <w:noProof/>
+              </w:rPr>
+              <w:tab/>
+            </w:r>
+            <w:r>
+              <w:rPr>
+                <w:rStyle w:val="a4"/>
+                <w:noProof/>
+              </w:rPr>
+              <w:t>服务链路追踪</w:t>
+            </w:r>
+            <w:r>
+              <w:rPr>
+                <w:noProof/>
+                <w:webHidden/>
+              </w:rPr>
+              <w:tab/>
+            </w:r>
+            <w:r>
+              <w:rPr>
+                <w:noProof/>
+                <w:webHidden/>
+              </w:rPr>
+              <w:fldChar w:fldCharType="begin"/>
+            </w:r>
+            <w:r>
+              <w:rPr>
+                <w:noProof/>
+                <w:webHidden/>
+              </w:rPr>
+              <w:instrText xml:space="preserve"> PAGEREF _Toc14697172 \h </w:instrText>
+            </w:r>
+            <w:r>
+              <w:rPr>
+                <w:noProof/>
+                <w:webHidden/>
+              </w:rPr>
+            </w:r>
+            <w:r>
+              <w:rPr>
+                <w:noProof/>
+                <w:webHidden/>
+              </w:rPr>
+              <w:fldChar w:fldCharType="separate"/>
+            </w:r>
+            <w:r>
+              <w:rPr>
+                <w:noProof/>
+                <w:webHidden/>
+              </w:rPr>
+              <w:t>20</w:t>
+            </w:r>
+            <w:r>
+              <w:rPr>
+                <w:noProof/>
+                <w:webHidden/>
+              </w:rPr>
+              <w:fldChar w:fldCharType="end"/>
+            </w:r>
+          </w:hyperlink>
+        </w:p>
+        <w:p>
+          <w:pPr>
+            <w:pStyle w:val="21"/>
+            <w:tabs>
+              <w:tab w:val="left" w:pos="1260"/>
+              <w:tab w:val="right" w:leader="dot" w:pos="8296"/>
+            </w:tabs>
+            <w:rPr>
+              <w:noProof/>
+            </w:rPr>
+          </w:pPr>
+          <w:hyperlink w:anchor="_Toc14697173" w:history="1">
+            <w:r>
+              <w:rPr>
+                <w:rStyle w:val="a4"/>
+                <w:noProof/>
+              </w:rPr>
+              <w:t>8.12</w:t>
+            </w:r>
+            <w:r>
+              <w:rPr>
+                <w:noProof/>
+              </w:rPr>
+              <w:tab/>
+            </w:r>
+            <w:r>
+              <w:rPr>
+                <w:rStyle w:val="a4"/>
+                <w:noProof/>
+              </w:rPr>
+              <w:t>消息总线</w:t>
+            </w:r>
+            <w:r>
+              <w:rPr>
+                <w:noProof/>
+                <w:webHidden/>
+              </w:rPr>
+              <w:tab/>
+            </w:r>
+            <w:r>
+              <w:rPr>
+                <w:noProof/>
+                <w:webHidden/>
+              </w:rPr>
+              <w:fldChar w:fldCharType="begin"/>
+            </w:r>
+            <w:r>
+              <w:rPr>
+                <w:noProof/>
+                <w:webHidden/>
+              </w:rPr>
+              <w:instrText xml:space="preserve"> PAGEREF _Toc14697173 \h </w:instrText>
+            </w:r>
+            <w:r>
+              <w:rPr>
+                <w:noProof/>
+                <w:webHidden/>
+              </w:rPr>
+            </w:r>
+            <w:r>
+              <w:rPr>
+                <w:noProof/>
+                <w:webHidden/>
+              </w:rPr>
+              <w:fldChar w:fldCharType="separate"/>
+            </w:r>
+            <w:r>
+              <w:rPr>
+                <w:noProof/>
+                <w:webHidden/>
+              </w:rPr>
+              <w:t>20</w:t>
+            </w:r>
+            <w:r>
+              <w:rPr>
+                <w:noProof/>
+                <w:webHidden/>
+              </w:rPr>
+              <w:fldChar w:fldCharType="end"/>
+            </w:r>
+          </w:hyperlink>
+        </w:p>
+        <w:p>
+          <w:pPr>
+            <w:pStyle w:val="11"/>
+            <w:tabs>
+              <w:tab w:val="left" w:pos="420"/>
+              <w:tab w:val="right" w:leader="dot" w:pos="8296"/>
+            </w:tabs>
+            <w:rPr>
+              <w:noProof/>
+            </w:rPr>
+          </w:pPr>
+          <w:hyperlink w:anchor="_Toc14697174" w:history="1">
+            <w:r>
+              <w:rPr>
+                <w:rStyle w:val="a4"/>
+                <w:noProof/>
+              </w:rPr>
+              <w:t>9</w:t>
+            </w:r>
+            <w:r>
+              <w:rPr>
+                <w:noProof/>
+              </w:rPr>
+              <w:tab/>
+            </w:r>
+            <w:r>
+              <w:rPr>
+                <w:rStyle w:val="a4"/>
+                <w:noProof/>
+              </w:rPr>
+              <w:t>部署实施</w:t>
+            </w:r>
+            <w:r>
+              <w:rPr>
+                <w:noProof/>
+                <w:webHidden/>
+              </w:rPr>
+              <w:tab/>
+            </w:r>
+            <w:r>
+              <w:rPr>
+                <w:noProof/>
+                <w:webHidden/>
+              </w:rPr>
+              <w:fldChar w:fldCharType="begin"/>
+            </w:r>
+            <w:r>
+              <w:rPr>
+                <w:noProof/>
+                <w:webHidden/>
+              </w:rPr>
+              <w:instrText xml:space="preserve"> PAGEREF _Toc14697174 \h </w:instrText>
+            </w:r>
+            <w:r>
+              <w:rPr>
+                <w:noProof/>
+                <w:webHidden/>
+              </w:rPr>
+            </w:r>
+            <w:r>
+              <w:rPr>
+                <w:noProof/>
+                <w:webHidden/>
+              </w:rPr>
+              <w:fldChar w:fldCharType="separate"/>
+            </w:r>
+            <w:r>
+              <w:rPr>
+                <w:noProof/>
+                <w:webHidden/>
+              </w:rPr>
+              <w:t>21</w:t>
             </w:r>
             <w:r>
               <w:rPr>
@@ -3169,13 +3741,13 @@
               <w:noProof/>
             </w:rPr>
           </w:pPr>
-          <w:hyperlink w:anchor="_Toc14349356" w:history="1">
+          <w:hyperlink w:anchor="_Toc14697175" w:history="1">
             <w:r>
               <w:rPr>
                 <w:rStyle w:val="a4"/>
                 <w:noProof/>
               </w:rPr>
-              <w:t>8.9</w:t>
+              <w:t>9.1</w:t>
             </w:r>
             <w:r>
               <w:rPr>
@@ -3188,7 +3760,7 @@
                 <w:rStyle w:val="a4"/>
                 <w:noProof/>
               </w:rPr>
-              <w:t>断路器监控</w:t>
+              <w:t>操作系统</w:t>
             </w:r>
             <w:r>
               <w:rPr>
@@ -3209,7 +3781,7 @@
                 <w:noProof/>
                 <w:webHidden/>
               </w:rPr>
-              <w:instrText xml:space="preserve"> PAGEREF _Toc14349356 \h </w:instrText>
+              <w:instrText xml:space="preserve"> PAGEREF _Toc14697175 \h </w:instrText>
             </w:r>
             <w:r>
               <w:rPr>
@@ -3229,253 +3801,7 @@
                 <w:noProof/>
                 <w:webHidden/>
               </w:rPr>
-              <w:t>17</w:t>
-            </w:r>
-            <w:r>
-              <w:rPr>
-                <w:noProof/>
-                <w:webHidden/>
-              </w:rPr>
-              <w:fldChar w:fldCharType="end"/>
-            </w:r>
-          </w:hyperlink>
-        </w:p>
-        <w:p>
-          <w:pPr>
-            <w:pStyle w:val="21"/>
-            <w:tabs>
-              <w:tab w:val="left" w:pos="1260"/>
-              <w:tab w:val="right" w:leader="dot" w:pos="8296"/>
-            </w:tabs>
-            <w:rPr>
-              <w:noProof/>
-            </w:rPr>
-          </w:pPr>
-          <w:hyperlink w:anchor="_Toc14349357" w:history="1">
-            <w:r>
-              <w:rPr>
-                <w:rStyle w:val="a4"/>
-                <w:noProof/>
-              </w:rPr>
-              <w:t>8.10</w:t>
-            </w:r>
-            <w:r>
-              <w:rPr>
-                <w:noProof/>
-              </w:rPr>
-              <w:tab/>
-            </w:r>
-            <w:r>
-              <w:rPr>
-                <w:rStyle w:val="a4"/>
-                <w:noProof/>
-              </w:rPr>
-              <w:t>服务链路追踪</w:t>
-            </w:r>
-            <w:r>
-              <w:rPr>
-                <w:noProof/>
-                <w:webHidden/>
-              </w:rPr>
-              <w:tab/>
-            </w:r>
-            <w:r>
-              <w:rPr>
-                <w:noProof/>
-                <w:webHidden/>
-              </w:rPr>
-              <w:fldChar w:fldCharType="begin"/>
-            </w:r>
-            <w:r>
-              <w:rPr>
-                <w:noProof/>
-                <w:webHidden/>
-              </w:rPr>
-              <w:instrText xml:space="preserve"> PAGEREF _Toc14349357 \h </w:instrText>
-            </w:r>
-            <w:r>
-              <w:rPr>
-                <w:noProof/>
-                <w:webHidden/>
-              </w:rPr>
-            </w:r>
-            <w:r>
-              <w:rPr>
-                <w:noProof/>
-                <w:webHidden/>
-              </w:rPr>
-              <w:fldChar w:fldCharType="separate"/>
-            </w:r>
-            <w:r>
-              <w:rPr>
-                <w:noProof/>
-                <w:webHidden/>
-              </w:rPr>
-              <w:t>18</w:t>
-            </w:r>
-            <w:r>
-              <w:rPr>
-                <w:noProof/>
-                <w:webHidden/>
-              </w:rPr>
-              <w:fldChar w:fldCharType="end"/>
-            </w:r>
-          </w:hyperlink>
-        </w:p>
-        <w:p>
-          <w:pPr>
-            <w:pStyle w:val="21"/>
-            <w:tabs>
-              <w:tab w:val="left" w:pos="1260"/>
-              <w:tab w:val="right" w:leader="dot" w:pos="8296"/>
-            </w:tabs>
-            <w:rPr>
-              <w:noProof/>
-            </w:rPr>
-          </w:pPr>
-          <w:hyperlink w:anchor="_Toc14349358" w:history="1">
-            <w:r>
-              <w:rPr>
-                <w:rStyle w:val="a4"/>
-                <w:noProof/>
-              </w:rPr>
-              <w:t>8.11</w:t>
-            </w:r>
-            <w:r>
-              <w:rPr>
-                <w:noProof/>
-              </w:rPr>
-              <w:tab/>
-            </w:r>
-            <w:r>
-              <w:rPr>
-                <w:rStyle w:val="a4"/>
-                <w:noProof/>
-              </w:rPr>
-              <w:t>消息总线</w:t>
-            </w:r>
-            <w:r>
-              <w:rPr>
-                <w:noProof/>
-                <w:webHidden/>
-              </w:rPr>
-              <w:tab/>
-            </w:r>
-            <w:r>
-              <w:rPr>
-                <w:noProof/>
-                <w:webHidden/>
-              </w:rPr>
-              <w:fldChar w:fldCharType="begin"/>
-            </w:r>
-            <w:r>
-              <w:rPr>
-                <w:noProof/>
-                <w:webHidden/>
-              </w:rPr>
-              <w:instrText xml:space="preserve"> PAGEREF _Toc14349358 \h </w:instrText>
-            </w:r>
-            <w:r>
-              <w:rPr>
-                <w:noProof/>
-                <w:webHidden/>
-              </w:rPr>
-            </w:r>
-            <w:r>
-              <w:rPr>
-                <w:noProof/>
-                <w:webHidden/>
-              </w:rPr>
-              <w:fldChar w:fldCharType="separate"/>
-            </w:r>
-            <w:r>
-              <w:rPr>
-                <w:noProof/>
-                <w:webHidden/>
-              </w:rPr>
-              <w:t>18</w:t>
-            </w:r>
-            <w:r>
-              <w:rPr>
-                <w:noProof/>
-                <w:webHidden/>
-              </w:rPr>
-              <w:fldChar w:fldCharType="end"/>
-            </w:r>
-          </w:hyperlink>
-        </w:p>
-        <w:p>
-          <w:pPr>
-            <w:pStyle w:val="11"/>
-            <w:tabs>
-              <w:tab w:val="left" w:pos="420"/>
-              <w:tab w:val="right" w:leader="dot" w:pos="8296"/>
-            </w:tabs>
-            <w:rPr>
-              <w:noProof/>
-            </w:rPr>
-          </w:pPr>
-          <w:hyperlink w:anchor="_Toc14349359" w:history="1">
-            <w:r>
-              <w:rPr>
-                <w:rStyle w:val="a4"/>
-                <w:noProof/>
-              </w:rPr>
-              <w:t>9</w:t>
-            </w:r>
-            <w:r>
-              <w:rPr>
-                <w:noProof/>
-              </w:rPr>
-              <w:tab/>
-            </w:r>
-            <w:r>
-              <w:rPr>
-                <w:rStyle w:val="a4"/>
-                <w:noProof/>
-              </w:rPr>
-              <w:t>部署实施</w:t>
-            </w:r>
-            <w:r>
-              <w:rPr>
-                <w:noProof/>
-                <w:webHidden/>
-              </w:rPr>
-              <w:tab/>
-            </w:r>
-            <w:r>
-              <w:rPr>
-                <w:noProof/>
-                <w:webHidden/>
-              </w:rPr>
-              <w:fldChar w:fldCharType="begin"/>
-            </w:r>
-            <w:r>
-              <w:rPr>
-                <w:noProof/>
-                <w:webHidden/>
-              </w:rPr>
-              <w:instrText xml:space="preserve"> PAGEREF _Toc14349359 \h </w:instrText>
-            </w:r>
-            <w:r>
-              <w:rPr>
-                <w:noProof/>
-                <w:webHidden/>
-              </w:rPr>
-            </w:r>
-            <w:r>
-              <w:rPr>
-                <w:noProof/>
-                <w:webHidden/>
-              </w:rPr>
-              <w:fldChar w:fldCharType="separate"/>
-            </w:r>
-            <w:r>
-              <w:rPr>
-                <w:noProof/>
-                <w:webHidden/>
-              </w:rPr>
-              <w:t>18</w:t>
+              <w:t>21</w:t>
             </w:r>
             <w:r>
               <w:rPr>
@@ -3497,13 +3823,13 @@
               <w:noProof/>
             </w:rPr>
           </w:pPr>
-          <w:hyperlink w:anchor="_Toc14349360" w:history="1">
+          <w:hyperlink w:anchor="_Toc14697176" w:history="1">
             <w:r>
               <w:rPr>
                 <w:rStyle w:val="a4"/>
                 <w:noProof/>
               </w:rPr>
-              <w:t>9.1</w:t>
+              <w:t>9.2</w:t>
             </w:r>
             <w:r>
               <w:rPr>
@@ -3516,7 +3842,7 @@
                 <w:rStyle w:val="a4"/>
                 <w:noProof/>
               </w:rPr>
-              <w:t>操作系统</w:t>
+              <w:t>安装docker</w:t>
             </w:r>
             <w:r>
               <w:rPr>
@@ -3537,7 +3863,7 @@
                 <w:noProof/>
                 <w:webHidden/>
               </w:rPr>
-              <w:instrText xml:space="preserve"> PAGEREF _Toc14349360 \h </w:instrText>
+              <w:instrText xml:space="preserve"> PAGEREF _Toc14697176 \h </w:instrText>
             </w:r>
             <w:r>
               <w:rPr>
@@ -3557,7 +3883,89 @@
                 <w:noProof/>
                 <w:webHidden/>
               </w:rPr>
-              <w:t>18</w:t>
+              <w:t>21</w:t>
+            </w:r>
+            <w:r>
+              <w:rPr>
+                <w:noProof/>
+                <w:webHidden/>
+              </w:rPr>
+              <w:fldChar w:fldCharType="end"/>
+            </w:r>
+          </w:hyperlink>
+        </w:p>
+        <w:p>
+          <w:pPr>
+            <w:pStyle w:val="31"/>
+            <w:tabs>
+              <w:tab w:val="left" w:pos="1680"/>
+              <w:tab w:val="right" w:leader="dot" w:pos="8296"/>
+            </w:tabs>
+            <w:rPr>
+              <w:noProof/>
+            </w:rPr>
+          </w:pPr>
+          <w:hyperlink w:anchor="_Toc14697177" w:history="1">
+            <w:r>
+              <w:rPr>
+                <w:rStyle w:val="a4"/>
+                <w:noProof/>
+              </w:rPr>
+              <w:t>9.2.1</w:t>
+            </w:r>
+            <w:r>
+              <w:rPr>
+                <w:noProof/>
+              </w:rPr>
+              <w:tab/>
+            </w:r>
+            <w:r>
+              <w:rPr>
+                <w:rStyle w:val="a4"/>
+                <w:noProof/>
+              </w:rPr>
+              <w:t>配置docker加速器</w:t>
+            </w:r>
+            <w:r>
+              <w:rPr>
+                <w:noProof/>
+                <w:webHidden/>
+              </w:rPr>
+              <w:tab/>
+            </w:r>
+            <w:r>
+              <w:rPr>
+                <w:noProof/>
+                <w:webHidden/>
+              </w:rPr>
+              <w:fldChar w:fldCharType="begin"/>
+            </w:r>
+            <w:r>
+              <w:rPr>
+                <w:noProof/>
+                <w:webHidden/>
+              </w:rPr>
+              <w:instrText xml:space="preserve"> PAGEREF _Toc14697177 \h </w:instrText>
+            </w:r>
+            <w:r>
+              <w:rPr>
+                <w:noProof/>
+                <w:webHidden/>
+              </w:rPr>
+            </w:r>
+            <w:r>
+              <w:rPr>
+                <w:noProof/>
+                <w:webHidden/>
+              </w:rPr>
+              <w:fldChar w:fldCharType="separate"/>
+            </w:r>
+            <w:r>
+              <w:rPr>
+                <w:noProof/>
+                <w:webHidden/>
+              </w:rPr>
+              <w:t>22</w:t>
             </w:r>
             <w:r>
               <w:rPr>
@@ -3579,13 +3987,13 @@
               <w:noProof/>
             </w:rPr>
           </w:pPr>
-          <w:hyperlink w:anchor="_Toc14349361" w:history="1">
+          <w:hyperlink w:anchor="_Toc14697178" w:history="1">
             <w:r>
               <w:rPr>
                 <w:rStyle w:val="a4"/>
                 <w:noProof/>
               </w:rPr>
-              <w:t>9.2</w:t>
+              <w:t>9.3</w:t>
             </w:r>
             <w:r>
               <w:rPr>
@@ -3598,7 +4006,7 @@
                 <w:rStyle w:val="a4"/>
                 <w:noProof/>
               </w:rPr>
-              <w:t>安装docker</w:t>
+              <w:t>制作docker镜像</w:t>
             </w:r>
             <w:r>
               <w:rPr>
@@ -3619,7 +4027,7 @@
                 <w:noProof/>
                 <w:webHidden/>
               </w:rPr>
-              <w:instrText xml:space="preserve"> PAGEREF _Toc14349361 \h </w:instrText>
+              <w:instrText xml:space="preserve"> PAGEREF _Toc14697178 \h </w:instrText>
             </w:r>
             <w:r>
               <w:rPr>
@@ -3639,7 +4047,7 @@
                 <w:noProof/>
                 <w:webHidden/>
               </w:rPr>
-              <w:t>18</w:t>
+              <w:t>23</w:t>
             </w:r>
             <w:r>
               <w:rPr>
@@ -3661,13 +4069,13 @@
               <w:noProof/>
             </w:rPr>
           </w:pPr>
-          <w:hyperlink w:anchor="_Toc14349362" w:history="1">
+          <w:hyperlink w:anchor="_Toc14697179" w:history="1">
             <w:r>
               <w:rPr>
                 <w:rStyle w:val="a4"/>
                 <w:noProof/>
               </w:rPr>
-              <w:t>9.2.1</w:t>
+              <w:t>9.3.1</w:t>
             </w:r>
             <w:r>
               <w:rPr>
@@ -3680,7 +4088,7 @@
                 <w:rStyle w:val="a4"/>
                 <w:noProof/>
               </w:rPr>
-              <w:t>配置docker加速器</w:t>
+              <w:t>创建dockerfile</w:t>
             </w:r>
             <w:r>
               <w:rPr>
@@ -3701,7 +4109,7 @@
                 <w:noProof/>
                 <w:webHidden/>
               </w:rPr>
-              <w:instrText xml:space="preserve"> PAGEREF _Toc14349362 \h </w:instrText>
+              <w:instrText xml:space="preserve"> PAGEREF _Toc14697179 \h </w:instrText>
             </w:r>
             <w:r>
               <w:rPr>
@@ -3721,7 +4129,171 @@
                 <w:noProof/>
                 <w:webHidden/>
               </w:rPr>
-              <w:t>19</w:t>
+              <w:t>23</w:t>
+            </w:r>
+            <w:r>
+              <w:rPr>
+                <w:noProof/>
+                <w:webHidden/>
+              </w:rPr>
+              <w:fldChar w:fldCharType="end"/>
+            </w:r>
+          </w:hyperlink>
+        </w:p>
+        <w:p>
+          <w:pPr>
+            <w:pStyle w:val="31"/>
+            <w:tabs>
+              <w:tab w:val="left" w:pos="1680"/>
+              <w:tab w:val="right" w:leader="dot" w:pos="8296"/>
+            </w:tabs>
+            <w:rPr>
+              <w:noProof/>
+            </w:rPr>
+          </w:pPr>
+          <w:hyperlink w:anchor="_Toc14697180" w:history="1">
+            <w:r>
+              <w:rPr>
+                <w:rStyle w:val="a4"/>
+                <w:noProof/>
+              </w:rPr>
+              <w:t>9.3.2</w:t>
+            </w:r>
+            <w:r>
+              <w:rPr>
+                <w:noProof/>
+              </w:rPr>
+              <w:tab/>
+            </w:r>
+            <w:r>
+              <w:rPr>
+                <w:rStyle w:val="a4"/>
+                <w:noProof/>
+              </w:rPr>
+              <w:t>创建镜像</w:t>
+            </w:r>
+            <w:r>
+              <w:rPr>
+                <w:noProof/>
+                <w:webHidden/>
+              </w:rPr>
+              <w:tab/>
+            </w:r>
+            <w:r>
+              <w:rPr>
+                <w:noProof/>
+                <w:webHidden/>
+              </w:rPr>
+              <w:fldChar w:fldCharType="begin"/>
+            </w:r>
+            <w:r>
+              <w:rPr>
+                <w:noProof/>
+                <w:webHidden/>
+              </w:rPr>
+              <w:instrText xml:space="preserve"> PAGEREF _Toc14697180 \h </w:instrText>
+            </w:r>
+            <w:r>
+              <w:rPr>
+                <w:noProof/>
+                <w:webHidden/>
+              </w:rPr>
+            </w:r>
+            <w:r>
+              <w:rPr>
+                <w:noProof/>
+                <w:webHidden/>
+              </w:rPr>
+              <w:fldChar w:fldCharType="separate"/>
+            </w:r>
+            <w:r>
+              <w:rPr>
+                <w:noProof/>
+                <w:webHidden/>
+              </w:rPr>
+              <w:t>23</w:t>
+            </w:r>
+            <w:r>
+              <w:rPr>
+                <w:noProof/>
+                <w:webHidden/>
+              </w:rPr>
+              <w:fldChar w:fldCharType="end"/>
+            </w:r>
+          </w:hyperlink>
+        </w:p>
+        <w:p>
+          <w:pPr>
+            <w:pStyle w:val="31"/>
+            <w:tabs>
+              <w:tab w:val="left" w:pos="1680"/>
+              <w:tab w:val="right" w:leader="dot" w:pos="8296"/>
+            </w:tabs>
+            <w:rPr>
+              <w:noProof/>
+            </w:rPr>
+          </w:pPr>
+          <w:hyperlink w:anchor="_Toc14697181" w:history="1">
+            <w:r>
+              <w:rPr>
+                <w:rStyle w:val="a4"/>
+                <w:noProof/>
+              </w:rPr>
+              <w:t>9.3.3</w:t>
+            </w:r>
+            <w:r>
+              <w:rPr>
+                <w:noProof/>
+              </w:rPr>
+              <w:tab/>
+            </w:r>
+            <w:r>
+              <w:rPr>
+                <w:rStyle w:val="a4"/>
+                <w:noProof/>
+              </w:rPr>
+              <w:t>查看及删除</w:t>
+            </w:r>
+            <w:r>
+              <w:rPr>
+                <w:noProof/>
+                <w:webHidden/>
+              </w:rPr>
+              <w:tab/>
+            </w:r>
+            <w:r>
+              <w:rPr>
+                <w:noProof/>
+                <w:webHidden/>
+              </w:rPr>
+              <w:fldChar w:fldCharType="begin"/>
+            </w:r>
+            <w:r>
+              <w:rPr>
+                <w:noProof/>
+                <w:webHidden/>
+              </w:rPr>
+              <w:instrText xml:space="preserve"> PAGEREF _Toc14697181 \h </w:instrText>
+            </w:r>
+            <w:r>
+              <w:rPr>
+                <w:noProof/>
+                <w:webHidden/>
+              </w:rPr>
+            </w:r>
+            <w:r>
+              <w:rPr>
+                <w:noProof/>
+                <w:webHidden/>
+              </w:rPr>
+              <w:fldChar w:fldCharType="separate"/>
+            </w:r>
+            <w:r>
+              <w:rPr>
+                <w:noProof/>
+                <w:webHidden/>
+              </w:rPr>
+              <w:t>23</w:t>
             </w:r>
             <w:r>
               <w:rPr>
@@ -3743,13 +4315,13 @@
               <w:noProof/>
             </w:rPr>
           </w:pPr>
-          <w:hyperlink w:anchor="_Toc14349363" w:history="1">
+          <w:hyperlink w:anchor="_Toc14697182" w:history="1">
             <w:r>
               <w:rPr>
                 <w:rStyle w:val="a4"/>
                 <w:noProof/>
               </w:rPr>
-              <w:t>9.3</w:t>
+              <w:t>9.4</w:t>
             </w:r>
             <w:r>
               <w:rPr>
@@ -3762,7 +4334,7 @@
                 <w:rStyle w:val="a4"/>
                 <w:noProof/>
               </w:rPr>
-              <w:t>制作docker镜像</w:t>
+              <w:t>新建docker容器</w:t>
             </w:r>
             <w:r>
               <w:rPr>
@@ -3783,7 +4355,7 @@
                 <w:noProof/>
                 <w:webHidden/>
               </w:rPr>
-              <w:instrText xml:space="preserve"> PAGEREF _Toc14349363 \h </w:instrText>
+              <w:instrText xml:space="preserve"> PAGEREF _Toc14697182 \h </w:instrText>
             </w:r>
             <w:r>
               <w:rPr>
@@ -3803,7 +4375,7 @@
                 <w:noProof/>
                 <w:webHidden/>
               </w:rPr>
-              <w:t>20</w:t>
+              <w:t>23</w:t>
             </w:r>
             <w:r>
               <w:rPr>
@@ -3825,13 +4397,13 @@
               <w:noProof/>
             </w:rPr>
           </w:pPr>
-          <w:hyperlink w:anchor="_Toc14349364" w:history="1">
+          <w:hyperlink w:anchor="_Toc14697183" w:history="1">
             <w:r>
               <w:rPr>
                 <w:rStyle w:val="a4"/>
                 <w:noProof/>
               </w:rPr>
-              <w:t>9.3.1</w:t>
+              <w:t>9.4.1</w:t>
             </w:r>
             <w:r>
               <w:rPr>
@@ -3844,7 +4416,7 @@
                 <w:rStyle w:val="a4"/>
                 <w:noProof/>
               </w:rPr>
-              <w:t>创建dockerfile</w:t>
+              <w:t>配置docker网络</w:t>
             </w:r>
             <w:r>
               <w:rPr>
@@ -3865,7 +4437,7 @@
                 <w:noProof/>
                 <w:webHidden/>
               </w:rPr>
-              <w:instrText xml:space="preserve"> PAGEREF _Toc14349364 \h </w:instrText>
+              <w:instrText xml:space="preserve"> PAGEREF _Toc14697183 \h </w:instrText>
             </w:r>
             <w:r>
               <w:rPr>
@@ -3885,7 +4457,7 @@
                 <w:noProof/>
                 <w:webHidden/>
               </w:rPr>
-              <w:t>20</w:t>
+              <w:t>23</w:t>
             </w:r>
             <w:r>
               <w:rPr>
@@ -3907,13 +4479,13 @@
               <w:noProof/>
             </w:rPr>
           </w:pPr>
-          <w:hyperlink w:anchor="_Toc14349365" w:history="1">
+          <w:hyperlink w:anchor="_Toc14697184" w:history="1">
             <w:r>
               <w:rPr>
                 <w:rStyle w:val="a4"/>
                 <w:noProof/>
               </w:rPr>
-              <w:t>9.3.2</w:t>
+              <w:t>9.4.2</w:t>
             </w:r>
             <w:r>
               <w:rPr>
@@ -3926,7 +4498,7 @@
                 <w:rStyle w:val="a4"/>
                 <w:noProof/>
               </w:rPr>
-              <w:t>创建镜像</w:t>
+              <w:t>创建容器</w:t>
             </w:r>
             <w:r>
               <w:rPr>
@@ -3947,7 +4519,7 @@
                 <w:noProof/>
                 <w:webHidden/>
               </w:rPr>
-              <w:instrText xml:space="preserve"> PAGEREF _Toc14349365 \h </w:instrText>
+              <w:instrText xml:space="preserve"> PAGEREF _Toc14697184 \h </w:instrText>
             </w:r>
             <w:r>
               <w:rPr>
@@ -3967,7 +4539,171 @@
                 <w:noProof/>
                 <w:webHidden/>
               </w:rPr>
-              <w:t>20</w:t>
+              <w:t>24</w:t>
+            </w:r>
+            <w:r>
+              <w:rPr>
+                <w:noProof/>
+                <w:webHidden/>
+              </w:rPr>
+              <w:fldChar w:fldCharType="end"/>
+            </w:r>
+          </w:hyperlink>
+        </w:p>
+        <w:p>
+          <w:pPr>
+            <w:pStyle w:val="21"/>
+            <w:tabs>
+              <w:tab w:val="left" w:pos="1050"/>
+              <w:tab w:val="right" w:leader="dot" w:pos="8296"/>
+            </w:tabs>
+            <w:rPr>
+              <w:noProof/>
+            </w:rPr>
+          </w:pPr>
+          <w:hyperlink w:anchor="_Toc14697185" w:history="1">
+            <w:r>
+              <w:rPr>
+                <w:rStyle w:val="a4"/>
+                <w:noProof/>
+              </w:rPr>
+              <w:t>9.5</w:t>
+            </w:r>
+            <w:r>
+              <w:rPr>
+                <w:noProof/>
+              </w:rPr>
+              <w:tab/>
+            </w:r>
+            <w:r>
+              <w:rPr>
+                <w:rStyle w:val="a4"/>
+                <w:noProof/>
+              </w:rPr>
+              <w:t>常用docker命令</w:t>
+            </w:r>
+            <w:r>
+              <w:rPr>
+                <w:noProof/>
+                <w:webHidden/>
+              </w:rPr>
+              <w:tab/>
+            </w:r>
+            <w:r>
+              <w:rPr>
+                <w:noProof/>
+                <w:webHidden/>
+              </w:rPr>
+              <w:fldChar w:fldCharType="begin"/>
+            </w:r>
+            <w:r>
+              <w:rPr>
+                <w:noProof/>
+                <w:webHidden/>
+              </w:rPr>
+              <w:instrText xml:space="preserve"> PAGEREF _Toc14697185 \h </w:instrText>
+            </w:r>
+            <w:r>
+              <w:rPr>
+                <w:noProof/>
+                <w:webHidden/>
+              </w:rPr>
+            </w:r>
+            <w:r>
+              <w:rPr>
+                <w:noProof/>
+                <w:webHidden/>
+              </w:rPr>
+              <w:fldChar w:fldCharType="separate"/>
+            </w:r>
+            <w:r>
+              <w:rPr>
+                <w:noProof/>
+                <w:webHidden/>
+              </w:rPr>
+              <w:t>24</w:t>
+            </w:r>
+            <w:r>
+              <w:rPr>
+                <w:noProof/>
+                <w:webHidden/>
+              </w:rPr>
+              <w:fldChar w:fldCharType="end"/>
+            </w:r>
+          </w:hyperlink>
+        </w:p>
+        <w:p>
+          <w:pPr>
+            <w:pStyle w:val="21"/>
+            <w:tabs>
+              <w:tab w:val="left" w:pos="1050"/>
+              <w:tab w:val="right" w:leader="dot" w:pos="8296"/>
+            </w:tabs>
+            <w:rPr>
+              <w:noProof/>
+            </w:rPr>
+          </w:pPr>
+          <w:hyperlink w:anchor="_Toc14697186" w:history="1">
+            <w:r>
+              <w:rPr>
+                <w:rStyle w:val="a4"/>
+                <w:noProof/>
+              </w:rPr>
+              <w:t>9.6</w:t>
+            </w:r>
+            <w:r>
+              <w:rPr>
+                <w:noProof/>
+              </w:rPr>
+              <w:tab/>
+            </w:r>
+            <w:r>
+              <w:rPr>
+                <w:rStyle w:val="a4"/>
+                <w:noProof/>
+              </w:rPr>
+              <w:t>制作jar包</w:t>
+            </w:r>
+            <w:r>
+              <w:rPr>
+                <w:noProof/>
+                <w:webHidden/>
+              </w:rPr>
+              <w:tab/>
+            </w:r>
+            <w:r>
+              <w:rPr>
+                <w:noProof/>
+                <w:webHidden/>
+              </w:rPr>
+              <w:fldChar w:fldCharType="begin"/>
+            </w:r>
+            <w:r>
+              <w:rPr>
+                <w:noProof/>
+                <w:webHidden/>
+              </w:rPr>
+              <w:instrText xml:space="preserve"> PAGEREF _Toc14697186 \h </w:instrText>
+            </w:r>
+            <w:r>
+              <w:rPr>
+                <w:noProof/>
+                <w:webHidden/>
+              </w:rPr>
+            </w:r>
+            <w:r>
+              <w:rPr>
+                <w:noProof/>
+                <w:webHidden/>
+              </w:rPr>
+              <w:fldChar w:fldCharType="separate"/>
+            </w:r>
+            <w:r>
+              <w:rPr>
+                <w:noProof/>
+                <w:webHidden/>
+              </w:rPr>
+              <w:t>25</w:t>
             </w:r>
             <w:r>
               <w:rPr>
@@ -3989,13 +4725,13 @@
               <w:noProof/>
             </w:rPr>
           </w:pPr>
-          <w:hyperlink w:anchor="_Toc14349366" w:history="1">
+          <w:hyperlink w:anchor="_Toc14697187" w:history="1">
             <w:r>
               <w:rPr>
                 <w:rStyle w:val="a4"/>
                 <w:noProof/>
               </w:rPr>
-              <w:t>9.3.3</w:t>
+              <w:t>9.6.1</w:t>
             </w:r>
             <w:r>
               <w:rPr>
@@ -4008,7 +4744,7 @@
                 <w:rStyle w:val="a4"/>
                 <w:noProof/>
               </w:rPr>
-              <w:t>查看及删除</w:t>
+              <w:t>安装maven并配置maven环境变量</w:t>
             </w:r>
             <w:r>
               <w:rPr>
@@ -4029,7 +4765,7 @@
                 <w:noProof/>
                 <w:webHidden/>
               </w:rPr>
-              <w:instrText xml:space="preserve"> PAGEREF _Toc14349366 \h </w:instrText>
+              <w:instrText xml:space="preserve"> PAGEREF _Toc14697187 \h </w:instrText>
             </w:r>
             <w:r>
               <w:rPr>
@@ -4049,7 +4785,253 @@
                 <w:noProof/>
                 <w:webHidden/>
               </w:rPr>
-              <w:t>20</w:t>
+              <w:t>25</w:t>
+            </w:r>
+            <w:r>
+              <w:rPr>
+                <w:noProof/>
+                <w:webHidden/>
+              </w:rPr>
+              <w:fldChar w:fldCharType="end"/>
+            </w:r>
+          </w:hyperlink>
+        </w:p>
+        <w:p>
+          <w:pPr>
+            <w:pStyle w:val="31"/>
+            <w:tabs>
+              <w:tab w:val="left" w:pos="1680"/>
+              <w:tab w:val="right" w:leader="dot" w:pos="8296"/>
+            </w:tabs>
+            <w:rPr>
+              <w:noProof/>
+            </w:rPr>
+          </w:pPr>
+          <w:hyperlink w:anchor="_Toc14697188" w:history="1">
+            <w:r>
+              <w:rPr>
+                <w:rStyle w:val="a4"/>
+                <w:noProof/>
+              </w:rPr>
+              <w:t>9.6.2</w:t>
+            </w:r>
+            <w:r>
+              <w:rPr>
+                <w:noProof/>
+              </w:rPr>
+              <w:tab/>
+            </w:r>
+            <w:r>
+              <w:rPr>
+                <w:rStyle w:val="a4"/>
+                <w:noProof/>
+              </w:rPr>
+              <w:t>编译并打包</w:t>
+            </w:r>
+            <w:r>
+              <w:rPr>
+                <w:noProof/>
+                <w:webHidden/>
+              </w:rPr>
+              <w:tab/>
+            </w:r>
+            <w:r>
+              <w:rPr>
+                <w:noProof/>
+                <w:webHidden/>
+              </w:rPr>
+              <w:fldChar w:fldCharType="begin"/>
+            </w:r>
+            <w:r>
+              <w:rPr>
+                <w:noProof/>
+                <w:webHidden/>
+              </w:rPr>
+              <w:instrText xml:space="preserve"> PAGEREF _Toc14697188 \h </w:instrText>
+            </w:r>
+            <w:r>
+              <w:rPr>
+                <w:noProof/>
+                <w:webHidden/>
+              </w:rPr>
+            </w:r>
+            <w:r>
+              <w:rPr>
+                <w:noProof/>
+                <w:webHidden/>
+              </w:rPr>
+              <w:fldChar w:fldCharType="separate"/>
+            </w:r>
+            <w:r>
+              <w:rPr>
+                <w:noProof/>
+                <w:webHidden/>
+              </w:rPr>
+              <w:t>25</w:t>
+            </w:r>
+            <w:r>
+              <w:rPr>
+                <w:noProof/>
+                <w:webHidden/>
+              </w:rPr>
+              <w:fldChar w:fldCharType="end"/>
+            </w:r>
+          </w:hyperlink>
+        </w:p>
+        <w:p>
+          <w:pPr>
+            <w:pStyle w:val="11"/>
+            <w:tabs>
+              <w:tab w:val="left" w:pos="840"/>
+              <w:tab w:val="right" w:leader="dot" w:pos="8296"/>
+            </w:tabs>
+            <w:rPr>
+              <w:noProof/>
+            </w:rPr>
+          </w:pPr>
+          <w:hyperlink w:anchor="_Toc14697189" w:history="1">
+            <w:r>
+              <w:rPr>
+                <w:rStyle w:val="a4"/>
+                <w:noProof/>
+              </w:rPr>
+              <w:t>10</w:t>
+            </w:r>
+            <w:r>
+              <w:rPr>
+                <w:noProof/>
+              </w:rPr>
+              <w:tab/>
+            </w:r>
+            <w:r>
+              <w:rPr>
+                <w:rStyle w:val="a4"/>
+                <w:noProof/>
+              </w:rPr>
+              <w:t>Springclouddemo演示</w:t>
+            </w:r>
+            <w:r>
+              <w:rPr>
+                <w:noProof/>
+                <w:webHidden/>
+              </w:rPr>
+              <w:tab/>
+            </w:r>
+            <w:r>
+              <w:rPr>
+                <w:noProof/>
+                <w:webHidden/>
+              </w:rPr>
+              <w:fldChar w:fldCharType="begin"/>
+            </w:r>
+            <w:r>
+              <w:rPr>
+                <w:noProof/>
+                <w:webHidden/>
+              </w:rPr>
+              <w:instrText xml:space="preserve"> PAGEREF _Toc14697189 \h </w:instrText>
+            </w:r>
+            <w:r>
+              <w:rPr>
+                <w:noProof/>
+                <w:webHidden/>
+              </w:rPr>
+            </w:r>
+            <w:r>
+              <w:rPr>
+                <w:noProof/>
+                <w:webHidden/>
+              </w:rPr>
+              <w:fldChar w:fldCharType="separate"/>
+            </w:r>
+            <w:r>
+              <w:rPr>
+                <w:noProof/>
+                <w:webHidden/>
+              </w:rPr>
+              <w:t>25</w:t>
+            </w:r>
+            <w:r>
+              <w:rPr>
+                <w:noProof/>
+                <w:webHidden/>
+              </w:rPr>
+              <w:fldChar w:fldCharType="end"/>
+            </w:r>
+          </w:hyperlink>
+        </w:p>
+        <w:p>
+          <w:pPr>
+            <w:pStyle w:val="11"/>
+            <w:tabs>
+              <w:tab w:val="left" w:pos="840"/>
+              <w:tab w:val="right" w:leader="dot" w:pos="8296"/>
+            </w:tabs>
+            <w:rPr>
+              <w:noProof/>
+            </w:rPr>
+          </w:pPr>
+          <w:hyperlink w:anchor="_Toc14697190" w:history="1">
+            <w:r>
+              <w:rPr>
+                <w:rStyle w:val="a4"/>
+                <w:noProof/>
+              </w:rPr>
+              <w:t>11</w:t>
+            </w:r>
+            <w:r>
+              <w:rPr>
+                <w:noProof/>
+              </w:rPr>
+              <w:tab/>
+            </w:r>
+            <w:r>
+              <w:rPr>
+                <w:rStyle w:val="a4"/>
+                <w:noProof/>
+              </w:rPr>
+              <w:t>其它</w:t>
+            </w:r>
+            <w:r>
+              <w:rPr>
+                <w:noProof/>
+                <w:webHidden/>
+              </w:rPr>
+              <w:tab/>
+            </w:r>
+            <w:r>
+              <w:rPr>
+                <w:noProof/>
+                <w:webHidden/>
+              </w:rPr>
+              <w:fldChar w:fldCharType="begin"/>
+            </w:r>
+            <w:r>
+              <w:rPr>
+                <w:noProof/>
+                <w:webHidden/>
+              </w:rPr>
+              <w:instrText xml:space="preserve"> PAGEREF _Toc14697190 \h </w:instrText>
+            </w:r>
+            <w:r>
+              <w:rPr>
+                <w:noProof/>
+                <w:webHidden/>
+              </w:rPr>
+            </w:r>
+            <w:r>
+              <w:rPr>
+                <w:noProof/>
+                <w:webHidden/>
+              </w:rPr>
+              <w:fldChar w:fldCharType="separate"/>
+            </w:r>
+            <w:r>
+              <w:rPr>
+                <w:noProof/>
+                <w:webHidden/>
+              </w:rPr>
+              <w:t>26</w:t>
             </w:r>
             <w:r>
               <w:rPr>
@@ -4071,13 +5053,13 @@
               <w:noProof/>
             </w:rPr>
           </w:pPr>
-          <w:hyperlink w:anchor="_Toc14349367" w:history="1">
+          <w:hyperlink w:anchor="_Toc14697191" w:history="1">
             <w:r>
               <w:rPr>
                 <w:rStyle w:val="a4"/>
                 <w:noProof/>
               </w:rPr>
-              <w:t>9.4</w:t>
+              <w:t>11.1</w:t>
             </w:r>
             <w:r>
               <w:rPr>
@@ -4090,7 +5072,7 @@
                 <w:rStyle w:val="a4"/>
                 <w:noProof/>
               </w:rPr>
-              <w:t>新建docker容器</w:t>
+              <w:t>gitlab安装及使用</w:t>
             </w:r>
             <w:r>
               <w:rPr>
@@ -4111,7 +5093,7 @@
                 <w:noProof/>
                 <w:webHidden/>
               </w:rPr>
-              <w:instrText xml:space="preserve"> PAGEREF _Toc14349367 \h </w:instrText>
+              <w:instrText xml:space="preserve"> PAGEREF _Toc14697191 \h </w:instrText>
             </w:r>
             <w:r>
               <w:rPr>
@@ -4131,7 +5113,7 @@
                 <w:noProof/>
                 <w:webHidden/>
               </w:rPr>
-              <w:t>20</w:t>
+              <w:t>26</w:t>
             </w:r>
             <w:r>
               <w:rPr>
@@ -4153,13 +5135,13 @@
               <w:noProof/>
             </w:rPr>
           </w:pPr>
-          <w:hyperlink w:anchor="_Toc14349368" w:history="1">
+          <w:hyperlink w:anchor="_Toc14697192" w:history="1">
             <w:r>
               <w:rPr>
                 <w:rStyle w:val="a4"/>
                 <w:noProof/>
               </w:rPr>
-              <w:t>9.4.1</w:t>
+              <w:t>11.1.1</w:t>
             </w:r>
             <w:r>
               <w:rPr>
@@ -4172,7 +5154,7 @@
                 <w:rStyle w:val="a4"/>
                 <w:noProof/>
               </w:rPr>
-              <w:t>配置docker网络</w:t>
+              <w:t>安装</w:t>
             </w:r>
             <w:r>
               <w:rPr>
@@ -4193,7 +5175,7 @@
                 <w:noProof/>
                 <w:webHidden/>
               </w:rPr>
-              <w:instrText xml:space="preserve"> PAGEREF _Toc14349368 \h </w:instrText>
+              <w:instrText xml:space="preserve"> PAGEREF _Toc14697192 \h </w:instrText>
             </w:r>
             <w:r>
               <w:rPr>
@@ -4213,7 +5195,7 @@
                 <w:noProof/>
                 <w:webHidden/>
               </w:rPr>
-              <w:t>20</w:t>
+              <w:t>26</w:t>
             </w:r>
             <w:r>
               <w:rPr>
@@ -4235,13 +5217,13 @@
               <w:noProof/>
             </w:rPr>
           </w:pPr>
-          <w:hyperlink w:anchor="_Toc14349369" w:history="1">
+          <w:hyperlink w:anchor="_Toc14697193" w:history="1">
             <w:r>
               <w:rPr>
                 <w:rStyle w:val="a4"/>
                 <w:noProof/>
               </w:rPr>
-              <w:t>9.4.2</w:t>
+              <w:t>11.1.2</w:t>
             </w:r>
             <w:r>
               <w:rPr>
@@ -4254,7 +5236,7 @@
                 <w:rStyle w:val="a4"/>
                 <w:noProof/>
               </w:rPr>
-              <w:t>创建容器</w:t>
+              <w:t>使用</w:t>
             </w:r>
             <w:r>
               <w:rPr>
@@ -4275,7 +5257,7 @@
                 <w:noProof/>
                 <w:webHidden/>
               </w:rPr>
-              <w:instrText xml:space="preserve"> PAGEREF _Toc14349369 \h </w:instrText>
+              <w:instrText xml:space="preserve"> PAGEREF _Toc14697193 \h </w:instrText>
             </w:r>
             <w:r>
               <w:rPr>
@@ -4295,745 +5277,7 @@
                 <w:noProof/>
                 <w:webHidden/>
               </w:rPr>
-              <w:t>21</w:t>
-            </w:r>
-            <w:r>
-              <w:rPr>
-                <w:noProof/>
-                <w:webHidden/>
-              </w:rPr>
-              <w:fldChar w:fldCharType="end"/>
-            </w:r>
-          </w:hyperlink>
-        </w:p>
-        <w:p>
-          <w:pPr>
-            <w:pStyle w:val="21"/>
-            <w:tabs>
-              <w:tab w:val="left" w:pos="1050"/>
-              <w:tab w:val="right" w:leader="dot" w:pos="8296"/>
-            </w:tabs>
-            <w:rPr>
-              <w:noProof/>
-            </w:rPr>
-          </w:pPr>
-          <w:hyperlink w:anchor="_Toc14349370" w:history="1">
-            <w:r>
-              <w:rPr>
-                <w:rStyle w:val="a4"/>
-                <w:noProof/>
-              </w:rPr>
-              <w:t>9.5</w:t>
-            </w:r>
-            <w:r>
-              <w:rPr>
-                <w:noProof/>
-              </w:rPr>
-              <w:tab/>
-            </w:r>
-            <w:r>
-              <w:rPr>
-                <w:rStyle w:val="a4"/>
-                <w:noProof/>
-              </w:rPr>
-              <w:t>常用docker命令</w:t>
-            </w:r>
-            <w:r>
-              <w:rPr>
-                <w:noProof/>
-                <w:webHidden/>
-              </w:rPr>
-              <w:tab/>
-            </w:r>
-            <w:r>
-              <w:rPr>
-                <w:noProof/>
-                <w:webHidden/>
-              </w:rPr>
-              <w:fldChar w:fldCharType="begin"/>
-            </w:r>
-            <w:r>
-              <w:rPr>
-                <w:noProof/>
-                <w:webHidden/>
-              </w:rPr>
-              <w:instrText xml:space="preserve"> PAGEREF _Toc14349370 \h </w:instrText>
-            </w:r>
-            <w:r>
-              <w:rPr>
-                <w:noProof/>
-                <w:webHidden/>
-              </w:rPr>
-            </w:r>
-            <w:r>
-              <w:rPr>
-                <w:noProof/>
-                <w:webHidden/>
-              </w:rPr>
-              <w:fldChar w:fldCharType="separate"/>
-            </w:r>
-            <w:r>
-              <w:rPr>
-                <w:noProof/>
-                <w:webHidden/>
-              </w:rPr>
-              <w:t>22</w:t>
-            </w:r>
-            <w:r>
-              <w:rPr>
-                <w:noProof/>
-                <w:webHidden/>
-              </w:rPr>
-              <w:fldChar w:fldCharType="end"/>
-            </w:r>
-          </w:hyperlink>
-        </w:p>
-        <w:p>
-          <w:pPr>
-            <w:pStyle w:val="21"/>
-            <w:tabs>
-              <w:tab w:val="left" w:pos="1050"/>
-              <w:tab w:val="right" w:leader="dot" w:pos="8296"/>
-            </w:tabs>
-            <w:rPr>
-              <w:noProof/>
-            </w:rPr>
-          </w:pPr>
-          <w:hyperlink w:anchor="_Toc14349371" w:history="1">
-            <w:r>
-              <w:rPr>
-                <w:rStyle w:val="a4"/>
-                <w:noProof/>
-              </w:rPr>
-              <w:t>9.6</w:t>
-            </w:r>
-            <w:r>
-              <w:rPr>
-                <w:noProof/>
-              </w:rPr>
-              <w:tab/>
-            </w:r>
-            <w:r>
-              <w:rPr>
-                <w:rStyle w:val="a4"/>
-                <w:noProof/>
-              </w:rPr>
-              <w:t>制作jar包</w:t>
-            </w:r>
-            <w:r>
-              <w:rPr>
-                <w:noProof/>
-                <w:webHidden/>
-              </w:rPr>
-              <w:tab/>
-            </w:r>
-            <w:r>
-              <w:rPr>
-                <w:noProof/>
-                <w:webHidden/>
-              </w:rPr>
-              <w:fldChar w:fldCharType="begin"/>
-            </w:r>
-            <w:r>
-              <w:rPr>
-                <w:noProof/>
-                <w:webHidden/>
-              </w:rPr>
-              <w:instrText xml:space="preserve"> PAGEREF _Toc14349371 \h </w:instrText>
-            </w:r>
-            <w:r>
-              <w:rPr>
-                <w:noProof/>
-                <w:webHidden/>
-              </w:rPr>
-            </w:r>
-            <w:r>
-              <w:rPr>
-                <w:noProof/>
-                <w:webHidden/>
-              </w:rPr>
-              <w:fldChar w:fldCharType="separate"/>
-            </w:r>
-            <w:r>
-              <w:rPr>
-                <w:noProof/>
-                <w:webHidden/>
-              </w:rPr>
-              <w:t>22</w:t>
-            </w:r>
-            <w:r>
-              <w:rPr>
-                <w:noProof/>
-                <w:webHidden/>
-              </w:rPr>
-              <w:fldChar w:fldCharType="end"/>
-            </w:r>
-          </w:hyperlink>
-        </w:p>
-        <w:p>
-          <w:pPr>
-            <w:pStyle w:val="31"/>
-            <w:tabs>
-              <w:tab w:val="left" w:pos="1680"/>
-              <w:tab w:val="right" w:leader="dot" w:pos="8296"/>
-            </w:tabs>
-            <w:rPr>
-              <w:noProof/>
-            </w:rPr>
-          </w:pPr>
-          <w:hyperlink w:anchor="_Toc14349372" w:history="1">
-            <w:r>
-              <w:rPr>
-                <w:rStyle w:val="a4"/>
-                <w:noProof/>
-              </w:rPr>
-              <w:t>9.6.1</w:t>
-            </w:r>
-            <w:r>
-              <w:rPr>
-                <w:noProof/>
-              </w:rPr>
-              <w:tab/>
-            </w:r>
-            <w:r>
-              <w:rPr>
-                <w:rStyle w:val="a4"/>
-                <w:noProof/>
-              </w:rPr>
-              <w:t>安装maven并配置maven环境变量</w:t>
-            </w:r>
-            <w:r>
-              <w:rPr>
-                <w:noProof/>
-                <w:webHidden/>
-              </w:rPr>
-              <w:tab/>
-            </w:r>
-            <w:r>
-              <w:rPr>
-                <w:noProof/>
-                <w:webHidden/>
-              </w:rPr>
-              <w:fldChar w:fldCharType="begin"/>
-            </w:r>
-            <w:r>
-              <w:rPr>
-                <w:noProof/>
-                <w:webHidden/>
-              </w:rPr>
-              <w:instrText xml:space="preserve"> PAGEREF _Toc14349372 \h </w:instrText>
-            </w:r>
-            <w:r>
-              <w:rPr>
-                <w:noProof/>
-                <w:webHidden/>
-              </w:rPr>
-            </w:r>
-            <w:r>
-              <w:rPr>
-                <w:noProof/>
-                <w:webHidden/>
-              </w:rPr>
-              <w:fldChar w:fldCharType="separate"/>
-            </w:r>
-            <w:r>
-              <w:rPr>
-                <w:noProof/>
-                <w:webHidden/>
-              </w:rPr>
-              <w:t>22</w:t>
-            </w:r>
-            <w:r>
-              <w:rPr>
-                <w:noProof/>
-                <w:webHidden/>
-              </w:rPr>
-              <w:fldChar w:fldCharType="end"/>
-            </w:r>
-          </w:hyperlink>
-        </w:p>
-        <w:p>
-          <w:pPr>
-            <w:pStyle w:val="31"/>
-            <w:tabs>
-              <w:tab w:val="left" w:pos="1680"/>
-              <w:tab w:val="right" w:leader="dot" w:pos="8296"/>
-            </w:tabs>
-            <w:rPr>
-              <w:noProof/>
-            </w:rPr>
-          </w:pPr>
-          <w:hyperlink w:anchor="_Toc14349373" w:history="1">
-            <w:r>
-              <w:rPr>
-                <w:rStyle w:val="a4"/>
-                <w:noProof/>
-              </w:rPr>
-              <w:t>9.6.2</w:t>
-            </w:r>
-            <w:r>
-              <w:rPr>
-                <w:noProof/>
-              </w:rPr>
-              <w:tab/>
-            </w:r>
-            <w:r>
-              <w:rPr>
-                <w:rStyle w:val="a4"/>
-                <w:noProof/>
-              </w:rPr>
-              <w:t>编译并打包</w:t>
-            </w:r>
-            <w:r>
-              <w:rPr>
-                <w:noProof/>
-                <w:webHidden/>
-              </w:rPr>
-              <w:tab/>
-            </w:r>
-            <w:r>
-              <w:rPr>
-                <w:noProof/>
-                <w:webHidden/>
-              </w:rPr>
-              <w:fldChar w:fldCharType="begin"/>
-            </w:r>
-            <w:r>
-              <w:rPr>
-                <w:noProof/>
-                <w:webHidden/>
-              </w:rPr>
-              <w:instrText xml:space="preserve"> PAGEREF _Toc14349373 \h </w:instrText>
-            </w:r>
-            <w:r>
-              <w:rPr>
-                <w:noProof/>
-                <w:webHidden/>
-              </w:rPr>
-            </w:r>
-            <w:r>
-              <w:rPr>
-                <w:noProof/>
-                <w:webHidden/>
-              </w:rPr>
-              <w:fldChar w:fldCharType="separate"/>
-            </w:r>
-            <w:r>
-              <w:rPr>
-                <w:noProof/>
-                <w:webHidden/>
-              </w:rPr>
-              <w:t>22</w:t>
-            </w:r>
-            <w:r>
-              <w:rPr>
-                <w:noProof/>
-                <w:webHidden/>
-              </w:rPr>
-              <w:fldChar w:fldCharType="end"/>
-            </w:r>
-          </w:hyperlink>
-        </w:p>
-        <w:p>
-          <w:pPr>
-            <w:pStyle w:val="11"/>
-            <w:tabs>
-              <w:tab w:val="left" w:pos="840"/>
-              <w:tab w:val="right" w:leader="dot" w:pos="8296"/>
-            </w:tabs>
-            <w:rPr>
-              <w:noProof/>
-            </w:rPr>
-          </w:pPr>
-          <w:hyperlink w:anchor="_Toc14349374" w:history="1">
-            <w:r>
-              <w:rPr>
-                <w:rStyle w:val="a4"/>
-                <w:noProof/>
-              </w:rPr>
-              <w:t>10</w:t>
-            </w:r>
-            <w:r>
-              <w:rPr>
-                <w:noProof/>
-              </w:rPr>
-              <w:tab/>
-            </w:r>
-            <w:r>
-              <w:rPr>
-                <w:rStyle w:val="a4"/>
-                <w:noProof/>
-              </w:rPr>
-              <w:t>Springclouddemo演示</w:t>
-            </w:r>
-            <w:r>
-              <w:rPr>
-                <w:noProof/>
-                <w:webHidden/>
-              </w:rPr>
-              <w:tab/>
-            </w:r>
-            <w:r>
-              <w:rPr>
-                <w:noProof/>
-                <w:webHidden/>
-              </w:rPr>
-              <w:fldChar w:fldCharType="begin"/>
-            </w:r>
-            <w:r>
-              <w:rPr>
-                <w:noProof/>
-                <w:webHidden/>
-              </w:rPr>
-              <w:instrText xml:space="preserve"> PAGEREF _Toc14349374 \h </w:instrText>
-            </w:r>
-            <w:r>
-              <w:rPr>
-                <w:noProof/>
-                <w:webHidden/>
-              </w:rPr>
-            </w:r>
-            <w:r>
-              <w:rPr>
-                <w:noProof/>
-                <w:webHidden/>
-              </w:rPr>
-              <w:fldChar w:fldCharType="separate"/>
-            </w:r>
-            <w:r>
-              <w:rPr>
-                <w:noProof/>
-                <w:webHidden/>
-              </w:rPr>
-              <w:t>22</w:t>
-            </w:r>
-            <w:r>
-              <w:rPr>
-                <w:noProof/>
-                <w:webHidden/>
-              </w:rPr>
-              <w:fldChar w:fldCharType="end"/>
-            </w:r>
-          </w:hyperlink>
-        </w:p>
-        <w:p>
-          <w:pPr>
-            <w:pStyle w:val="11"/>
-            <w:tabs>
-              <w:tab w:val="left" w:pos="840"/>
-              <w:tab w:val="right" w:leader="dot" w:pos="8296"/>
-            </w:tabs>
-            <w:rPr>
-              <w:noProof/>
-            </w:rPr>
-          </w:pPr>
-          <w:hyperlink w:anchor="_Toc14349375" w:history="1">
-            <w:r>
-              <w:rPr>
-                <w:rStyle w:val="a4"/>
-                <w:noProof/>
-              </w:rPr>
-              <w:t>11</w:t>
-            </w:r>
-            <w:r>
-              <w:rPr>
-                <w:noProof/>
-              </w:rPr>
-              <w:tab/>
-            </w:r>
-            <w:r>
-              <w:rPr>
-                <w:rStyle w:val="a4"/>
-                <w:noProof/>
-              </w:rPr>
-              <w:t>其它</w:t>
-            </w:r>
-            <w:r>
-              <w:rPr>
-                <w:noProof/>
-                <w:webHidden/>
-              </w:rPr>
-              <w:tab/>
-            </w:r>
-            <w:r>
-              <w:rPr>
-                <w:noProof/>
-                <w:webHidden/>
-              </w:rPr>
-              <w:fldChar w:fldCharType="begin"/>
-            </w:r>
-            <w:r>
-              <w:rPr>
-                <w:noProof/>
-                <w:webHidden/>
-              </w:rPr>
-              <w:instrText xml:space="preserve"> PAGEREF _Toc14349375 \h </w:instrText>
-            </w:r>
-            <w:r>
-              <w:rPr>
-                <w:noProof/>
-                <w:webHidden/>
-              </w:rPr>
-            </w:r>
-            <w:r>
-              <w:rPr>
-                <w:noProof/>
-                <w:webHidden/>
-              </w:rPr>
-              <w:fldChar w:fldCharType="separate"/>
-            </w:r>
-            <w:r>
-              <w:rPr>
-                <w:noProof/>
-                <w:webHidden/>
-              </w:rPr>
-              <w:t>23</w:t>
-            </w:r>
-            <w:r>
-              <w:rPr>
-                <w:noProof/>
-                <w:webHidden/>
-              </w:rPr>
-              <w:fldChar w:fldCharType="end"/>
-            </w:r>
-          </w:hyperlink>
-        </w:p>
-        <w:p>
-          <w:pPr>
-            <w:pStyle w:val="21"/>
-            <w:tabs>
-              <w:tab w:val="left" w:pos="1050"/>
-              <w:tab w:val="right" w:leader="dot" w:pos="8296"/>
-            </w:tabs>
-            <w:rPr>
-              <w:noProof/>
-            </w:rPr>
-          </w:pPr>
-          <w:hyperlink w:anchor="_Toc14349376" w:history="1">
-            <w:r>
-              <w:rPr>
-                <w:rStyle w:val="a4"/>
-                <w:noProof/>
-              </w:rPr>
-              <w:t>11.1</w:t>
-            </w:r>
-            <w:r>
-              <w:rPr>
-                <w:noProof/>
-              </w:rPr>
-              <w:tab/>
-            </w:r>
-            <w:r>
-              <w:rPr>
-                <w:rStyle w:val="a4"/>
-                <w:noProof/>
-              </w:rPr>
-              <w:t>gitlab安装及使用</w:t>
-            </w:r>
-            <w:r>
-              <w:rPr>
-                <w:noProof/>
-                <w:webHidden/>
-              </w:rPr>
-              <w:tab/>
-            </w:r>
-            <w:r>
-              <w:rPr>
-                <w:noProof/>
-                <w:webHidden/>
-              </w:rPr>
-              <w:fldChar w:fldCharType="begin"/>
-            </w:r>
-            <w:r>
-              <w:rPr>
-                <w:noProof/>
-                <w:webHidden/>
-              </w:rPr>
-              <w:instrText xml:space="preserve"> PAGEREF _Toc14349376 \h </w:instrText>
-            </w:r>
-            <w:r>
-              <w:rPr>
-                <w:noProof/>
-                <w:webHidden/>
-              </w:rPr>
-            </w:r>
-            <w:r>
-              <w:rPr>
-                <w:noProof/>
-                <w:webHidden/>
-              </w:rPr>
-              <w:fldChar w:fldCharType="separate"/>
-            </w:r>
-            <w:r>
-              <w:rPr>
-                <w:noProof/>
-                <w:webHidden/>
-              </w:rPr>
-              <w:t>23</w:t>
-            </w:r>
-            <w:r>
-              <w:rPr>
-                <w:noProof/>
-                <w:webHidden/>
-              </w:rPr>
-              <w:fldChar w:fldCharType="end"/>
-            </w:r>
-          </w:hyperlink>
-        </w:p>
-        <w:p>
-          <w:pPr>
-            <w:pStyle w:val="31"/>
-            <w:tabs>
-              <w:tab w:val="left" w:pos="1680"/>
-              <w:tab w:val="right" w:leader="dot" w:pos="8296"/>
-            </w:tabs>
-            <w:rPr>
-              <w:noProof/>
-            </w:rPr>
-          </w:pPr>
-          <w:hyperlink w:anchor="_Toc14349377" w:history="1">
-            <w:r>
-              <w:rPr>
-                <w:rStyle w:val="a4"/>
-                <w:noProof/>
-              </w:rPr>
-              <w:t>11.1.1</w:t>
-            </w:r>
-            <w:r>
-              <w:rPr>
-                <w:noProof/>
-              </w:rPr>
-              <w:tab/>
-            </w:r>
-            <w:r>
-              <w:rPr>
-                <w:rStyle w:val="a4"/>
-                <w:noProof/>
-              </w:rPr>
-              <w:t>安装</w:t>
-            </w:r>
-            <w:r>
-              <w:rPr>
-                <w:noProof/>
-                <w:webHidden/>
-              </w:rPr>
-              <w:tab/>
-            </w:r>
-            <w:r>
-              <w:rPr>
-                <w:noProof/>
-                <w:webHidden/>
-              </w:rPr>
-              <w:fldChar w:fldCharType="begin"/>
-            </w:r>
-            <w:r>
-              <w:rPr>
-                <w:noProof/>
-                <w:webHidden/>
-              </w:rPr>
-              <w:instrText xml:space="preserve"> PAGEREF _Toc14349377 \h </w:instrText>
-            </w:r>
-            <w:r>
-              <w:rPr>
-                <w:noProof/>
-                <w:webHidden/>
-              </w:rPr>
-            </w:r>
-            <w:r>
-              <w:rPr>
-                <w:noProof/>
-                <w:webHidden/>
-              </w:rPr>
-              <w:fldChar w:fldCharType="separate"/>
-            </w:r>
-            <w:r>
-              <w:rPr>
-                <w:noProof/>
-                <w:webHidden/>
-              </w:rPr>
-              <w:t>23</w:t>
-            </w:r>
-            <w:r>
-              <w:rPr>
-                <w:noProof/>
-                <w:webHidden/>
-              </w:rPr>
-              <w:fldChar w:fldCharType="end"/>
-            </w:r>
-          </w:hyperlink>
-        </w:p>
-        <w:p>
-          <w:pPr>
-            <w:pStyle w:val="31"/>
-            <w:tabs>
-              <w:tab w:val="left" w:pos="1680"/>
-              <w:tab w:val="right" w:leader="dot" w:pos="8296"/>
-            </w:tabs>
-            <w:rPr>
-              <w:noProof/>
-            </w:rPr>
-          </w:pPr>
-          <w:hyperlink w:anchor="_Toc14349378" w:history="1">
-            <w:r>
-              <w:rPr>
-                <w:rStyle w:val="a4"/>
-                <w:noProof/>
-              </w:rPr>
-              <w:t>11.1.2</w:t>
-            </w:r>
-            <w:r>
-              <w:rPr>
-                <w:noProof/>
-              </w:rPr>
-              <w:tab/>
-            </w:r>
-            <w:r>
-              <w:rPr>
-                <w:rStyle w:val="a4"/>
-                <w:noProof/>
-              </w:rPr>
-              <w:t>使用</w:t>
-            </w:r>
-            <w:r>
-              <w:rPr>
-                <w:noProof/>
-                <w:webHidden/>
-              </w:rPr>
-              <w:tab/>
-            </w:r>
-            <w:r>
-              <w:rPr>
-                <w:noProof/>
-                <w:webHidden/>
-              </w:rPr>
-              <w:fldChar w:fldCharType="begin"/>
-            </w:r>
-            <w:r>
-              <w:rPr>
-                <w:noProof/>
-                <w:webHidden/>
-              </w:rPr>
-              <w:instrText xml:space="preserve"> PAGEREF _Toc14349378 \h </w:instrText>
-            </w:r>
-            <w:r>
-              <w:rPr>
-                <w:noProof/>
-                <w:webHidden/>
-              </w:rPr>
-            </w:r>
-            <w:r>
-              <w:rPr>
-                <w:noProof/>
-                <w:webHidden/>
-              </w:rPr>
-              <w:fldChar w:fldCharType="separate"/>
-            </w:r>
-            <w:r>
-              <w:rPr>
-                <w:noProof/>
-                <w:webHidden/>
-              </w:rPr>
-              <w:t>23</w:t>
+              <w:t>26</w:t>
             </w:r>
             <w:r>
               <w:rPr>
@@ -5070,31 +5314,69 @@
       <w:pPr>
         <w:pStyle w:val="1"/>
       </w:pPr>
-      <w:bookmarkStart w:id="1" w:name="_Toc14349320"/>
+      <w:bookmarkStart w:id="0" w:name="_Toc14697132"/>
       <w:r>
         <w:rPr>
           <w:rFonts w:hint="eastAsia"/>
         </w:rPr>
         <w:t>前言</w:t>
       </w:r>
+      <w:bookmarkEnd w:id="0"/>
+    </w:p>
+    <w:p>
+      <w:pPr>
+        <w:pStyle w:val="2"/>
+      </w:pPr>
+      <w:bookmarkStart w:id="1" w:name="_Toc14697133"/>
+      <w:r>
+        <w:rPr>
+          <w:rFonts w:hint="eastAsia"/>
+        </w:rPr>
+        <w:t>读本文需要的一些基础知识</w:t>
+      </w:r>
+      <w:r>
+        <w:rPr>
+          <w:rFonts w:hint="eastAsia"/>
+        </w:rPr>
+        <w:t>；</w:t>
+      </w:r>
       <w:bookmarkEnd w:id="1"/>
     </w:p>
     <w:p>
+      <w:r>
+        <w:rPr>
+          <w:rFonts w:hint="eastAsia"/>
+        </w:rPr>
+        <w:t>了解spring</w:t>
+      </w:r>
+      <w:r>
+        <w:t xml:space="preserve"> </w:t>
+      </w:r>
+      <w:r>
+        <w:rPr>
+          <w:rFonts w:hint="eastAsia"/>
+        </w:rPr>
+        <w:t>boot</w:t>
+      </w:r>
+    </w:p>
+    <w:p>
+      <w:r>
+        <w:rPr>
+          <w:rFonts w:hint="eastAsia"/>
+        </w:rPr>
+        <w:t>了解maven</w:t>
+      </w:r>
+    </w:p>
+    <w:p>
       <w:pPr>
         <w:pStyle w:val="2"/>
       </w:pPr>
-      <w:bookmarkStart w:id="2" w:name="_Toc14349321"/>
-      <w:r>
-        <w:rPr>
-          <w:rFonts w:hint="eastAsia"/>
-        </w:rPr>
-        <w:t>读本文需要的一些基础知识</w:t>
-      </w:r>
-      <w:r>
-        <w:rPr>
-          <w:rFonts w:hint="eastAsia"/>
-        </w:rPr>
-        <w:t>；</w:t>
+      <w:bookmarkStart w:id="2" w:name="_Toc14697134"/>
+      <w:r>
+        <w:rPr>
+          <w:rFonts w:hint="eastAsia"/>
+        </w:rPr>
+        <w:t>关于springcloud升级</w:t>
       </w:r>
       <w:bookmarkEnd w:id="2"/>
     </w:p>
@@ -5103,7 +5385,25 @@
         <w:rPr>
           <w:rFonts w:hint="eastAsia"/>
         </w:rPr>
-        <w:t>了解spring</w:t>
+        <w:t>升级过程</w:t>
+      </w:r>
+      <w:r>
+        <w:rPr>
+          <w:rFonts w:hint="eastAsia"/>
+        </w:rPr>
+        <w:t>主要升级pom和修改引用类。</w:t>
+      </w:r>
+      <w:r>
+        <w:rPr>
+          <w:rFonts w:hint="eastAsia"/>
+        </w:rPr>
+        <w:t>升级pom</w:t>
+      </w:r>
+      <w:r>
+        <w:rPr>
+          <w:rFonts w:hint="eastAsia"/>
+        </w:rPr>
+        <w:t>后maven</w:t>
       </w:r>
       <w:r>
         <w:t xml:space="preserve"> </w:t>
@@ -5112,54 +5412,7 @@
         <w:rPr>
           <w:rFonts w:hint="eastAsia"/>
         </w:rPr>
-        <w:t>boot</w:t>
-      </w:r>
-    </w:p>
-    <w:p>
-      <w:r>
-        <w:rPr>
-          <w:rFonts w:hint="eastAsia"/>
-        </w:rPr>
-        <w:t>了解maven</w:t>
-      </w:r>
-    </w:p>
-    <w:p>
-      <w:pPr>
-        <w:pStyle w:val="2"/>
-      </w:pPr>
-      <w:bookmarkStart w:id="3" w:name="_Toc14349322"/>
-      <w:r>
-        <w:rPr>
-          <w:rFonts w:hint="eastAsia"/>
-        </w:rPr>
-        <w:t>关于springcloud升级</w:t>
-      </w:r>
-      <w:bookmarkEnd w:id="3"/>
-    </w:p>
-    <w:p>
-      <w:r>
-        <w:rPr>
-          <w:rFonts w:hint="eastAsia"/>
-        </w:rPr>
-        <w:t>升级过程</w:t>
-      </w:r>
-      <w:r>
-        <w:rPr>
-          <w:rFonts w:hint="eastAsia"/>
-        </w:rPr>
-        <w:t>主要升级pom和修改引用类。</w:t>
-      </w:r>
-      <w:r>
-        <w:rPr>
-          <w:rFonts w:hint="eastAsia"/>
-        </w:rPr>
-        <w:t>升级pom</w:t>
-      </w:r>
-      <w:r>
-        <w:rPr>
-          <w:rFonts w:hint="eastAsia"/>
-        </w:rPr>
-        <w:t>后maven</w:t>
+        <w:t>update</w:t>
       </w:r>
       <w:r>
         <w:t xml:space="preserve"> </w:t>
@@ -5168,15 +5421,6 @@
         <w:rPr>
           <w:rFonts w:hint="eastAsia"/>
         </w:rPr>
-        <w:t>update</w:t>
-      </w:r>
-      <w:r>
-        <w:t xml:space="preserve"> </w:t>
-      </w:r>
-      <w:r>
-        <w:rPr>
-          <w:rFonts w:hint="eastAsia"/>
-        </w:rPr>
         <w:t>project时</w:t>
       </w:r>
       <w:r>
@@ -5202,7 +5446,7 @@
       <w:pPr>
         <w:pStyle w:val="1"/>
       </w:pPr>
-      <w:bookmarkStart w:id="4" w:name="_Toc14349323"/>
+      <w:bookmarkStart w:id="3" w:name="_Toc14697135"/>
       <w:r>
         <w:rPr>
           <w:rFonts w:hint="eastAsia"/>
@@ -5210,7 +5454,7 @@
         <w:lastRenderedPageBreak/>
         <w:t>文献资料</w:t>
       </w:r>
-      <w:bookmarkEnd w:id="4"/>
+      <w:bookmarkEnd w:id="3"/>
     </w:p>
     <w:p>
       <w:r>
@@ -5242,14 +5486,14 @@
       <w:pPr>
         <w:pStyle w:val="1"/>
       </w:pPr>
-      <w:bookmarkStart w:id="5" w:name="_Toc14349324"/>
+      <w:bookmarkStart w:id="4" w:name="_Toc14697136"/>
       <w:r>
         <w:rPr>
           <w:rFonts w:hint="eastAsia"/>
         </w:rPr>
         <w:t>直奔主题</w:t>
       </w:r>
-      <w:bookmarkEnd w:id="5"/>
+      <w:bookmarkEnd w:id="4"/>
     </w:p>
     <w:p>
       <w:r>
@@ -5883,14 +6127,14 @@
       <w:pPr>
         <w:pStyle w:val="1"/>
       </w:pPr>
-      <w:bookmarkStart w:id="6" w:name="_Toc14349325"/>
+      <w:bookmarkStart w:id="5" w:name="_Toc14697137"/>
       <w:r>
         <w:rPr>
           <w:rFonts w:hint="eastAsia"/>
         </w:rPr>
         <w:t>软件版本信息</w:t>
       </w:r>
-      <w:bookmarkEnd w:id="6"/>
+      <w:bookmarkEnd w:id="5"/>
     </w:p>
     <w:p/>
     <w:tbl>
@@ -6342,21 +6586,137 @@
       <w:pPr>
         <w:pStyle w:val="1"/>
       </w:pPr>
-      <w:bookmarkStart w:id="7" w:name="_Toc14349326"/>
+      <w:bookmarkStart w:id="6" w:name="_Toc14697138"/>
       <w:r>
         <w:rPr>
           <w:rFonts w:hint="eastAsia"/>
         </w:rPr>
         <w:t>Springcloud</w:t>
       </w:r>
+      <w:bookmarkEnd w:id="6"/>
+    </w:p>
+    <w:p>
+      <w:r>
+        <w:rPr>
+          <w:rFonts w:hint="eastAsia"/>
+        </w:rPr>
+        <w:t xml:space="preserve">项目演示版本基于 </w:t>
+      </w:r>
+      <w:r>
+        <w:t xml:space="preserve"> </w:t>
+      </w:r>
+      <w:r>
+        <w:rPr>
+          <w:rFonts w:hint="eastAsia"/>
+        </w:rPr>
+        <w:t>springboot</w:t>
+      </w:r>
+      <w:r>
+        <w:t xml:space="preserve"> </w:t>
+      </w:r>
+      <w:r>
+        <w:rPr>
+          <w:rFonts w:hint="eastAsia"/>
+        </w:rPr>
+        <w:t>1.5.9</w:t>
+      </w:r>
+      <w:r>
+        <w:t xml:space="preserve"> </w:t>
+      </w:r>
+      <w:r>
+        <w:rPr>
+          <w:rFonts w:hint="eastAsia"/>
+        </w:rPr>
+        <w:t>和1.5.2</w:t>
+      </w:r>
+      <w:r>
+        <w:t xml:space="preserve"> </w:t>
+      </w:r>
+      <w:r>
+        <w:rPr>
+          <w:rFonts w:hint="eastAsia"/>
+        </w:rPr>
+        <w:t>。</w:t>
+      </w:r>
+    </w:p>
+    <w:p>
+      <w:pPr>
+        <w:ind w:firstLineChars="600" w:firstLine="1260"/>
+      </w:pPr>
+      <w:r>
+        <w:rPr>
+          <w:rFonts w:hint="eastAsia"/>
+        </w:rPr>
+        <w:t>基于 springcloud</w:t>
+      </w:r>
+      <w:r>
+        <w:rPr>
+          <w:rFonts w:hint="eastAsia"/>
+        </w:rPr>
+        <w:t xml:space="preserve"> dal</w:t>
+      </w:r>
+      <w:r>
+        <w:t>ston.SR4</w:t>
+      </w:r>
+    </w:p>
+    <w:p>
+      <w:pPr>
+        <w:ind w:firstLineChars="600" w:firstLine="1260"/>
+      </w:pPr>
+      <w:r>
+        <w:rPr>
+          <w:rFonts w:hint="eastAsia"/>
+        </w:rPr>
+        <w:t>注意</w:t>
+      </w:r>
+      <w:r>
+        <w:t>S</w:t>
+      </w:r>
+      <w:r>
+        <w:rPr>
+          <w:rFonts w:hint="eastAsia"/>
+        </w:rPr>
+        <w:t>pringboot和springcloud之间的版本对应关系很重要。</w:t>
+      </w:r>
+    </w:p>
+    <w:p>
+      <w:pPr>
+        <w:pStyle w:val="1"/>
+      </w:pPr>
+      <w:bookmarkStart w:id="7" w:name="_Toc14697139"/>
+      <w:r>
+        <w:t>S</w:t>
+      </w:r>
+      <w:r>
+        <w:rPr>
+          <w:rFonts w:hint="eastAsia"/>
+        </w:rPr>
+        <w:t>pringcloud架构介绍</w:t>
+      </w:r>
       <w:bookmarkEnd w:id="7"/>
     </w:p>
     <w:p>
-      <w:r>
-        <w:rPr>
-          <w:rFonts w:hint="eastAsia"/>
-        </w:rPr>
-        <w:t xml:space="preserve">项目演示版本基于 </w:t>
+      <w:pPr>
+        <w:pStyle w:val="2"/>
+      </w:pPr>
+      <w:bookmarkStart w:id="8" w:name="_Toc14697140"/>
+      <w:r>
+        <w:rPr>
+          <w:rFonts w:hint="eastAsia"/>
+        </w:rPr>
+        <w:t>简介</w:t>
+      </w:r>
+      <w:bookmarkEnd w:id="8"/>
+    </w:p>
+    <w:p>
+      <w:r>
+        <w:t>S</w:t>
+      </w:r>
+      <w:r>
+        <w:rPr>
+          <w:rFonts w:hint="eastAsia"/>
+        </w:rPr>
+        <w:t>pringcloud</w:t>
       </w:r>
       <w:r>
         <w:t xml:space="preserve"> </w:t>
@@ -6365,28 +6725,13 @@
         <w:rPr>
           <w:rFonts w:hint="eastAsia"/>
         </w:rPr>
-        <w:t>springboot</w:t>
-      </w:r>
-      <w:r>
-        <w:t xml:space="preserve"> </w:t>
-      </w:r>
-      <w:r>
-        <w:rPr>
-          <w:rFonts w:hint="eastAsia"/>
-        </w:rPr>
-        <w:t>1.5.9</w:t>
-      </w:r>
-      <w:r>
-        <w:t xml:space="preserve"> </w:t>
-      </w:r>
-      <w:r>
-        <w:rPr>
-          <w:rFonts w:hint="eastAsia"/>
-        </w:rPr>
-        <w:t>和1.5.2</w:t>
-      </w:r>
-      <w:r>
-        <w:t xml:space="preserve"> </w:t>
+        <w:t>是一系列框架的集合，</w:t>
+      </w:r>
+      <w:r>
+        <w:rPr>
+          <w:rFonts w:hint="eastAsia"/>
+        </w:rPr>
+        <w:t>它基于cpringboo的开发便利性实现了大部分基础设施的开发</w:t>
       </w:r>
       <w:r>
         <w:rPr>
@@ -6394,139 +6739,38 @@
         </w:rPr>
         <w:t>。</w:t>
       </w:r>
-    </w:p>
-    <w:p>
-      <w:pPr>
-        <w:ind w:firstLineChars="600" w:firstLine="1260"/>
-      </w:pPr>
-      <w:r>
-        <w:rPr>
-          <w:rFonts w:hint="eastAsia"/>
-        </w:rPr>
-        <w:t>基于 springcloud</w:t>
-      </w:r>
-      <w:r>
-        <w:rPr>
-          <w:rFonts w:hint="eastAsia"/>
-        </w:rPr>
-        <w:t xml:space="preserve"> dal</w:t>
-      </w:r>
-      <w:r>
-        <w:t>ston.SR4</w:t>
-      </w:r>
-    </w:p>
-    <w:p>
-      <w:pPr>
-        <w:ind w:firstLineChars="600" w:firstLine="1260"/>
-      </w:pPr>
-      <w:r>
-        <w:rPr>
-          <w:rFonts w:hint="eastAsia"/>
-        </w:rPr>
-        <w:t>注意</w:t>
-      </w:r>
-      <w:r>
-        <w:t>S</w:t>
-      </w:r>
-      <w:r>
-        <w:rPr>
-          <w:rFonts w:hint="eastAsia"/>
-        </w:rPr>
-        <w:t>pringboot和springcloud之间的版本对应关系很重要。</w:t>
-      </w:r>
-    </w:p>
-    <w:p>
-      <w:pPr>
-        <w:pStyle w:val="1"/>
-      </w:pPr>
-      <w:bookmarkStart w:id="8" w:name="_Toc14349327"/>
-      <w:r>
-        <w:t>S</w:t>
-      </w:r>
-      <w:r>
-        <w:rPr>
-          <w:rFonts w:hint="eastAsia"/>
-        </w:rPr>
-        <w:t>pringcloud架构介绍</w:t>
-      </w:r>
-      <w:bookmarkEnd w:id="8"/>
+      <w:r>
+        <w:rPr>
+          <w:rFonts w:hint="eastAsia"/>
+        </w:rPr>
+        <w:t>如 服务发现注册等服务治理，</w:t>
+      </w:r>
+      <w:r>
+        <w:rPr>
+          <w:rFonts w:hint="eastAsia"/>
+        </w:rPr>
+        <w:t>配置中心，</w:t>
+      </w:r>
+      <w:r>
+        <w:rPr>
+          <w:rFonts w:hint="eastAsia"/>
+        </w:rPr>
+        <w:t>网关，断路器等等。</w:t>
+      </w:r>
     </w:p>
     <w:p>
       <w:pPr>
         <w:pStyle w:val="2"/>
       </w:pPr>
-      <w:bookmarkStart w:id="9" w:name="_Toc14349328"/>
-      <w:r>
-        <w:rPr>
-          <w:rFonts w:hint="eastAsia"/>
-        </w:rPr>
-        <w:t>简介</w:t>
+      <w:bookmarkStart w:id="9" w:name="_Toc14697141"/>
+      <w:r>
+        <w:rPr>
+          <w:rFonts w:hint="eastAsia"/>
+        </w:rPr>
+        <w:t>整体架构图</w:t>
       </w:r>
       <w:bookmarkEnd w:id="9"/>
     </w:p>
-    <w:p>
-      <w:r>
-        <w:t>S</w:t>
-      </w:r>
-      <w:r>
-        <w:rPr>
-          <w:rFonts w:hint="eastAsia"/>
-        </w:rPr>
-        <w:t>pringcloud</w:t>
-      </w:r>
-      <w:r>
-        <w:t xml:space="preserve"> </w:t>
-      </w:r>
-      <w:r>
-        <w:rPr>
-          <w:rFonts w:hint="eastAsia"/>
-        </w:rPr>
-        <w:t>是一系列框架的集合，</w:t>
-      </w:r>
-      <w:r>
-        <w:rPr>
-          <w:rFonts w:hint="eastAsia"/>
-        </w:rPr>
-        <w:t>它基于cpringboo的开发便利性实现了大部分基础设施的开发</w:t>
-      </w:r>
-      <w:r>
-        <w:rPr>
-          <w:rFonts w:hint="eastAsia"/>
-        </w:rPr>
-        <w:t>。</w:t>
-      </w:r>
-      <w:r>
-        <w:rPr>
-          <w:rFonts w:hint="eastAsia"/>
-        </w:rPr>
-        <w:t>如 服务发现注册等服务治理，</w:t>
-      </w:r>
-      <w:r>
-        <w:rPr>
-          <w:rFonts w:hint="eastAsia"/>
-        </w:rPr>
-        <w:t>配置中心，</w:t>
-      </w:r>
-      <w:r>
-        <w:rPr>
-          <w:rFonts w:hint="eastAsia"/>
-        </w:rPr>
-        <w:t>网关，断路器等等。</w:t>
-      </w:r>
-    </w:p>
-    <w:p>
-      <w:pPr>
-        <w:pStyle w:val="2"/>
-      </w:pPr>
-      <w:bookmarkStart w:id="10" w:name="_Toc14349329"/>
-      <w:r>
-        <w:rPr>
-          <w:rFonts w:hint="eastAsia"/>
-        </w:rPr>
-        <w:t>整体架构图</w:t>
-      </w:r>
-      <w:bookmarkEnd w:id="10"/>
-    </w:p>
     <w:p/>
     <w:p>
       <w:r>
@@ -6534,7 +6778,7 @@
           <w:noProof/>
         </w:rPr>
         <w:drawing>
-          <wp:inline distT="0" distB="0" distL="0" distR="0" wp14:anchorId="45A58C06" wp14:editId="7AF99E6A">
+          <wp:inline distT="0" distB="0" distL="0" distR="0" wp14:anchorId="0CFE0C0B" wp14:editId="0920B3FA">
             <wp:extent cx="5274310" cy="3022064"/>
             <wp:effectExtent l="0" t="0" r="2540" b="6985"/>
             <wp:docPr id="4" name="图片 4" descr="C:\Users\huayu\AppData\Local\Temp\1531728175(1).png"/>
@@ -6589,7 +6833,7 @@
       <w:pPr>
         <w:pStyle w:val="1"/>
       </w:pPr>
-      <w:bookmarkStart w:id="11" w:name="_Toc14349330"/>
+      <w:bookmarkStart w:id="10" w:name="_Toc14697142"/>
       <w:r>
         <w:lastRenderedPageBreak/>
         <w:t>S</w:t>
@@ -6600,32 +6844,44 @@
         </w:rPr>
         <w:t>pringcloud核心组件介绍</w:t>
       </w:r>
+      <w:bookmarkEnd w:id="10"/>
+    </w:p>
+    <w:p>
+      <w:pPr>
+        <w:pStyle w:val="2"/>
+      </w:pPr>
+      <w:bookmarkStart w:id="11" w:name="_Toc14697143"/>
+      <w:r>
+        <w:rPr>
+          <w:rFonts w:hint="eastAsia"/>
+        </w:rPr>
+        <w:t>springboot</w:t>
+      </w:r>
+      <w:r>
+        <w:rPr>
+          <w:rFonts w:hint="eastAsia"/>
+        </w:rPr>
+        <w:t>升级</w:t>
+      </w:r>
+      <w:r>
+        <w:rPr>
+          <w:rFonts w:hint="eastAsia"/>
+        </w:rPr>
+        <w:t>到2.</w:t>
+      </w:r>
+      <w:r>
+        <w:t>1</w:t>
+      </w:r>
+      <w:r>
+        <w:rPr>
+          <w:rFonts w:hint="eastAsia"/>
+        </w:rPr>
+        <w:t>.</w:t>
+      </w:r>
+      <w:r>
+        <w:t>6</w:t>
+      </w:r>
       <w:bookmarkEnd w:id="11"/>
-    </w:p>
-    <w:p>
-      <w:pPr>
-        <w:pStyle w:val="2"/>
-      </w:pPr>
-      <w:bookmarkStart w:id="12" w:name="_Toc14349331"/>
-      <w:r>
-        <w:rPr>
-          <w:rFonts w:hint="eastAsia"/>
-        </w:rPr>
-        <w:t>springboot</w:t>
-      </w:r>
-      <w:r>
-        <w:rPr>
-          <w:rFonts w:hint="eastAsia"/>
-        </w:rPr>
-        <w:t>升级</w:t>
-      </w:r>
-      <w:r>
-        <w:rPr>
-          <w:rFonts w:hint="eastAsia"/>
-        </w:rPr>
-        <w:t>到2.0.3</w:t>
-      </w:r>
-      <w:bookmarkEnd w:id="12"/>
     </w:p>
     <w:p>
       <w:pPr>
@@ -6647,7 +6903,7 @@
           <w:szCs w:val="24"/>
         </w:rPr>
         <w:drawing>
-          <wp:inline distT="0" distB="0" distL="0" distR="0" wp14:anchorId="553F3959" wp14:editId="7587FA73">
+          <wp:inline distT="0" distB="0" distL="0" distR="0" wp14:anchorId="46A53737" wp14:editId="4B441810">
             <wp:extent cx="5109734" cy="779145"/>
             <wp:effectExtent l="0" t="0" r="0" b="1905"/>
             <wp:docPr id="6" name="图片 6" descr="C:\Users\huayu\Documents\CoCall4\21395@ts\capscrpic\46fc8dfcac5740eaa72477aa9c8494e7.png"/>
@@ -6740,7 +6996,7 @@
           <w:szCs w:val="24"/>
         </w:rPr>
         <w:drawing>
-          <wp:inline distT="0" distB="0" distL="0" distR="0" wp14:anchorId="7C9FF5ED" wp14:editId="1FAA7185">
+          <wp:inline distT="0" distB="0" distL="0" distR="0" wp14:anchorId="0E5C0AE9" wp14:editId="7C1B521A">
             <wp:extent cx="5112385" cy="4197985"/>
             <wp:effectExtent l="0" t="0" r="0" b="0"/>
             <wp:docPr id="7" name="图片 7" descr="C:\Users\huayu\Documents\CoCall4\21395@ts\capscrpic\9588f1231005459a9dbf3ee58fdf49d6.png"/>
@@ -6809,7 +7065,7 @@
           <w:szCs w:val="24"/>
         </w:rPr>
         <w:drawing>
-          <wp:inline distT="0" distB="0" distL="0" distR="0" wp14:anchorId="68D1CEDC" wp14:editId="53F9BC11">
+          <wp:inline distT="0" distB="0" distL="0" distR="0" wp14:anchorId="3F2997E5" wp14:editId="39B50E20">
             <wp:extent cx="5120364" cy="1304290"/>
             <wp:effectExtent l="0" t="0" r="4445" b="0"/>
             <wp:docPr id="9" name="图片 9" descr="C:\Users\huayu\Documents\CoCall4\21395@ts\capscrpic\b5d0101ebb6049d48c879d10637cecf2.png"/>
@@ -6915,7 +7171,7 @@
         </w:rPr>
         <w:lastRenderedPageBreak/>
         <w:drawing>
-          <wp:inline distT="0" distB="0" distL="0" distR="0" wp14:anchorId="2EB0B277" wp14:editId="4BBB5459">
+          <wp:inline distT="0" distB="0" distL="0" distR="0" wp14:anchorId="71EBA49C" wp14:editId="7816DD58">
             <wp:extent cx="5160396" cy="1645720"/>
             <wp:effectExtent l="0" t="0" r="2540" b="0"/>
             <wp:docPr id="8" name="图片 8" descr="C:\Users\huayu\Documents\CoCall4\21395@ts\capscrpic\2276f2c86f7a490b955479290ca3286f.png"/>
@@ -6969,28 +7225,28 @@
       <w:pPr>
         <w:pStyle w:val="2"/>
       </w:pPr>
-      <w:bookmarkStart w:id="13" w:name="_Toc14349332"/>
+      <w:bookmarkStart w:id="12" w:name="_Toc14697144"/>
       <w:r>
         <w:rPr>
           <w:rFonts w:hint="eastAsia"/>
         </w:rPr>
         <w:t>服务注册发现</w:t>
       </w:r>
+      <w:bookmarkEnd w:id="12"/>
+    </w:p>
+    <w:p/>
+    <w:p>
+      <w:pPr>
+        <w:pStyle w:val="3"/>
+      </w:pPr>
+      <w:bookmarkStart w:id="13" w:name="_Toc14697145"/>
+      <w:r>
+        <w:rPr>
+          <w:rFonts w:hint="eastAsia"/>
+        </w:rPr>
+        <w:t>介绍</w:t>
+      </w:r>
       <w:bookmarkEnd w:id="13"/>
-    </w:p>
-    <w:p/>
-    <w:p>
-      <w:pPr>
-        <w:pStyle w:val="3"/>
-      </w:pPr>
-      <w:bookmarkStart w:id="14" w:name="_Toc14349333"/>
-      <w:r>
-        <w:rPr>
-          <w:rFonts w:hint="eastAsia"/>
-        </w:rPr>
-        <w:t>介绍</w:t>
-      </w:r>
-      <w:bookmarkEnd w:id="14"/>
     </w:p>
     <w:p>
       <w:pPr>
@@ -7367,7 +7623,7 @@
       <w:pPr>
         <w:pStyle w:val="3"/>
       </w:pPr>
-      <w:bookmarkStart w:id="15" w:name="_Toc14349334"/>
+      <w:bookmarkStart w:id="14" w:name="_Toc14697146"/>
       <w:r>
         <w:rPr>
           <w:rFonts w:hint="eastAsia"/>
@@ -7375,7 +7631,7 @@
         <w:lastRenderedPageBreak/>
         <w:t>关系图</w:t>
       </w:r>
-      <w:bookmarkEnd w:id="15"/>
+      <w:bookmarkEnd w:id="14"/>
     </w:p>
     <w:p>
       <w:r>
@@ -7383,7 +7639,7 @@
           <w:noProof/>
         </w:rPr>
         <w:drawing>
-          <wp:inline distT="0" distB="0" distL="0" distR="0" wp14:anchorId="6C9FC15B" wp14:editId="47C9B6E5">
+          <wp:inline distT="0" distB="0" distL="0" distR="0" wp14:anchorId="20366FBB" wp14:editId="63692F06">
             <wp:extent cx="5274310" cy="5689042"/>
             <wp:effectExtent l="0" t="0" r="2540" b="6985"/>
             <wp:docPr id="2" name="图片 2" descr="C:\Users\huayu\AppData\Local\Temp\1531455106(1).png"/>
@@ -7436,14 +7692,14 @@
       <w:pPr>
         <w:pStyle w:val="3"/>
       </w:pPr>
-      <w:bookmarkStart w:id="16" w:name="_Toc14349335"/>
+      <w:bookmarkStart w:id="15" w:name="_Toc14697147"/>
       <w:r>
         <w:rPr>
           <w:rFonts w:hint="eastAsia"/>
         </w:rPr>
         <w:t>使用</w:t>
       </w:r>
-      <w:bookmarkEnd w:id="16"/>
+      <w:bookmarkEnd w:id="15"/>
     </w:p>
     <w:p>
       <w:pPr>
@@ -7550,7 +7806,7 @@
         </w:rPr>
         <w:lastRenderedPageBreak/>
         <w:drawing>
-          <wp:inline distT="0" distB="0" distL="0" distR="0" wp14:anchorId="207A4C54" wp14:editId="0ECF03E4">
+          <wp:inline distT="0" distB="0" distL="0" distR="0" wp14:anchorId="553DEE11" wp14:editId="43E2E9CD">
             <wp:extent cx="5274310" cy="3188780"/>
             <wp:effectExtent l="0" t="0" r="2540" b="0"/>
             <wp:docPr id="1" name="图片 1" descr="C:\Users\huayu\AppData\Local\Temp\1531389168(1).png"/>
@@ -7876,101 +8132,101 @@
       <w:pPr>
         <w:pStyle w:val="2"/>
       </w:pPr>
-      <w:bookmarkStart w:id="17" w:name="_Toc14349336"/>
+      <w:bookmarkStart w:id="16" w:name="_Toc14697148"/>
       <w:r>
         <w:rPr>
           <w:rFonts w:hint="eastAsia"/>
         </w:rPr>
         <w:t>统一配置中心</w:t>
       </w:r>
+      <w:bookmarkEnd w:id="16"/>
+    </w:p>
+    <w:p>
+      <w:pPr>
+        <w:pStyle w:val="3"/>
+      </w:pPr>
+      <w:bookmarkStart w:id="17" w:name="_Toc14697149"/>
+      <w:r>
+        <w:rPr>
+          <w:rFonts w:hint="eastAsia"/>
+        </w:rPr>
+        <w:t>介绍</w:t>
+      </w:r>
       <w:bookmarkEnd w:id="17"/>
     </w:p>
     <w:p>
+      <w:r>
+        <w:rPr>
+          <w:rFonts w:hint="eastAsia"/>
+        </w:rPr>
+        <w:t>在分布式系统中，由于服务数量巨多，</w:t>
+      </w:r>
+      <w:r>
+        <w:rPr>
+          <w:rFonts w:hint="eastAsia"/>
+        </w:rPr>
+        <w:t>为了方便配置文件的统一管理，</w:t>
+      </w:r>
+      <w:r>
+        <w:rPr>
+          <w:rFonts w:hint="eastAsia"/>
+        </w:rPr>
+        <w:t>实时更新，需要</w:t>
+      </w:r>
+      <w:r>
+        <w:rPr>
+          <w:rFonts w:hint="eastAsia"/>
+        </w:rPr>
+        <w:t>分布式配置中心</w:t>
+      </w:r>
+      <w:r>
+        <w:rPr>
+          <w:rFonts w:hint="eastAsia"/>
+        </w:rPr>
+        <w:t>组件</w:t>
+      </w:r>
+      <w:r>
+        <w:rPr>
+          <w:rFonts w:hint="eastAsia"/>
+        </w:rPr>
+        <w:t>，</w:t>
+      </w:r>
+      <w:r>
+        <w:rPr>
+          <w:rFonts w:hint="eastAsia"/>
+        </w:rPr>
+        <w:t>springcloud分布式配置中心组件是spring</w:t>
+      </w:r>
+      <w:r>
+        <w:t xml:space="preserve"> </w:t>
+      </w:r>
+      <w:r>
+        <w:rPr>
+          <w:rFonts w:hint="eastAsia"/>
+        </w:rPr>
+        <w:t>cloud</w:t>
+      </w:r>
+      <w:r>
+        <w:t xml:space="preserve"> </w:t>
+      </w:r>
+      <w:r>
+        <w:rPr>
+          <w:rFonts w:hint="eastAsia"/>
+        </w:rPr>
+        <w:t>config，</w:t>
+      </w:r>
+      <w:r>
+        <w:rPr>
+          <w:rFonts w:hint="eastAsia"/>
+        </w:rPr>
+        <w:t>它支持将配置数据放在内存中，也可以放在git或svn中，接下来的分享和实例都是基于配置文件保存在git中</w:t>
+      </w:r>
+    </w:p>
+    <w:p>
       <w:pPr>
         <w:pStyle w:val="3"/>
       </w:pPr>
-      <w:bookmarkStart w:id="18" w:name="_Toc14349337"/>
-      <w:r>
-        <w:rPr>
-          <w:rFonts w:hint="eastAsia"/>
-        </w:rPr>
-        <w:t>介绍</w:t>
-      </w:r>
-      <w:bookmarkEnd w:id="18"/>
-    </w:p>
-    <w:p>
-      <w:r>
-        <w:rPr>
-          <w:rFonts w:hint="eastAsia"/>
-        </w:rPr>
-        <w:t>在分布式系统中，由于服务数量巨多，</w:t>
-      </w:r>
-      <w:r>
-        <w:rPr>
-          <w:rFonts w:hint="eastAsia"/>
-        </w:rPr>
-        <w:t>为了方便配置文件的统一管理，</w:t>
-      </w:r>
-      <w:r>
-        <w:rPr>
-          <w:rFonts w:hint="eastAsia"/>
-        </w:rPr>
-        <w:t>实时更新，需要</w:t>
-      </w:r>
-      <w:r>
-        <w:rPr>
-          <w:rFonts w:hint="eastAsia"/>
-        </w:rPr>
-        <w:t>分布式配置中心</w:t>
-      </w:r>
-      <w:r>
-        <w:rPr>
-          <w:rFonts w:hint="eastAsia"/>
-        </w:rPr>
-        <w:t>组件</w:t>
-      </w:r>
-      <w:r>
-        <w:rPr>
-          <w:rFonts w:hint="eastAsia"/>
-        </w:rPr>
-        <w:t>，</w:t>
-      </w:r>
-      <w:r>
-        <w:rPr>
-          <w:rFonts w:hint="eastAsia"/>
-        </w:rPr>
-        <w:t>springcloud分布式配置中心组件是spring</w:t>
-      </w:r>
-      <w:r>
-        <w:t xml:space="preserve"> </w:t>
-      </w:r>
-      <w:r>
-        <w:rPr>
-          <w:rFonts w:hint="eastAsia"/>
-        </w:rPr>
-        <w:t>cloud</w:t>
-      </w:r>
-      <w:r>
-        <w:t xml:space="preserve"> </w:t>
-      </w:r>
-      <w:r>
-        <w:rPr>
-          <w:rFonts w:hint="eastAsia"/>
-        </w:rPr>
-        <w:t>config，</w:t>
-      </w:r>
-      <w:r>
-        <w:rPr>
-          <w:rFonts w:hint="eastAsia"/>
-        </w:rPr>
-        <w:t>它支持将配置数据放在内存中，也可以放在git或svn中，接下来的分享和实例都是基于配置文件保存在git中</w:t>
-      </w:r>
-    </w:p>
-    <w:p>
-      <w:pPr>
-        <w:pStyle w:val="3"/>
-      </w:pPr>
-      <w:bookmarkStart w:id="19" w:name="_Toc14349338"/>
+      <w:bookmarkStart w:id="18" w:name="_Toc14697150"/>
       <w:r>
         <w:rPr>
           <w:rFonts w:hint="eastAsia"/>
@@ -7978,7 +8234,7 @@
         <w:lastRenderedPageBreak/>
         <w:t>架构图</w:t>
       </w:r>
-      <w:bookmarkEnd w:id="19"/>
+      <w:bookmarkEnd w:id="18"/>
     </w:p>
     <w:p>
       <w:r>
@@ -7986,7 +8242,7 @@
           <w:noProof/>
         </w:rPr>
         <w:drawing>
-          <wp:inline distT="0" distB="0" distL="0" distR="0" wp14:anchorId="36D4FF58" wp14:editId="2454B1AE">
+          <wp:inline distT="0" distB="0" distL="0" distR="0" wp14:anchorId="73303F54" wp14:editId="1CFA5BE6">
             <wp:extent cx="5274310" cy="3234329"/>
             <wp:effectExtent l="0" t="0" r="2540" b="4445"/>
             <wp:docPr id="3" name="图片 3" descr="C:\Users\huayu\AppData\Local\Temp\1531476864(1).png"/>
@@ -8040,14 +8296,14 @@
       <w:pPr>
         <w:pStyle w:val="3"/>
       </w:pPr>
-      <w:bookmarkStart w:id="20" w:name="_Toc14349339"/>
+      <w:bookmarkStart w:id="19" w:name="_Toc14697151"/>
       <w:r>
         <w:rPr>
           <w:rFonts w:hint="eastAsia"/>
         </w:rPr>
         <w:t>使用</w:t>
       </w:r>
-      <w:bookmarkEnd w:id="20"/>
+      <w:bookmarkEnd w:id="19"/>
     </w:p>
     <w:p>
       <w:pPr>
@@ -8350,67 +8606,67 @@
       <w:pPr>
         <w:pStyle w:val="3"/>
       </w:pPr>
-      <w:bookmarkStart w:id="21" w:name="_Toc14349340"/>
+      <w:bookmarkStart w:id="20" w:name="_Toc14697152"/>
       <w:r>
         <w:rPr>
           <w:rFonts w:hint="eastAsia"/>
         </w:rPr>
         <w:t>其它项目使用springcloudconfig</w:t>
       </w:r>
+      <w:bookmarkEnd w:id="20"/>
+    </w:p>
+    <w:p/>
+    <w:p>
+      <w:r>
+        <w:t>spring.application.name=wsbq-api</w:t>
+      </w:r>
+    </w:p>
+    <w:p>
+      <w:r>
+        <w:t>spring.cloud.config.label=master</w:t>
+      </w:r>
+    </w:p>
+    <w:p>
+      <w:r>
+        <w:t>spring.cloud.config.profile=dev</w:t>
+      </w:r>
+    </w:p>
+    <w:p>
+      <w:r>
+        <w:t>spring.cloud.config.uri=http://172.16.176.51:8888/</w:t>
+      </w:r>
+    </w:p>
+    <w:p>
+      <w:pPr>
+        <w:pStyle w:val="2"/>
+      </w:pPr>
+      <w:bookmarkStart w:id="21" w:name="_Toc14697153"/>
+      <w:r>
+        <w:rPr>
+          <w:rFonts w:hint="eastAsia"/>
+        </w:rPr>
+        <w:t>服务消费者</w:t>
+      </w:r>
+      <w:r>
+        <w:rPr>
+          <w:rFonts w:hint="eastAsia"/>
+        </w:rPr>
+        <w:t>生产者</w:t>
+      </w:r>
       <w:bookmarkEnd w:id="21"/>
     </w:p>
-    <w:p/>
-    <w:p>
-      <w:r>
-        <w:t>spring.application.name=wsbq-api</w:t>
-      </w:r>
-    </w:p>
-    <w:p>
-      <w:r>
-        <w:t>spring.cloud.config.label=master</w:t>
-      </w:r>
-    </w:p>
-    <w:p>
-      <w:r>
-        <w:t>spring.cloud.config.profile=dev</w:t>
-      </w:r>
-    </w:p>
-    <w:p>
-      <w:r>
-        <w:t>spring.cloud.config.uri=http://172.16.176.51:8888/</w:t>
-      </w:r>
-    </w:p>
-    <w:p>
-      <w:pPr>
-        <w:pStyle w:val="2"/>
-      </w:pPr>
-      <w:bookmarkStart w:id="22" w:name="_Toc14349341"/>
-      <w:r>
-        <w:rPr>
-          <w:rFonts w:hint="eastAsia"/>
-        </w:rPr>
-        <w:t>服务消费者</w:t>
-      </w:r>
-      <w:r>
-        <w:rPr>
-          <w:rFonts w:hint="eastAsia"/>
-        </w:rPr>
-        <w:t>生产者</w:t>
+    <w:p>
+      <w:pPr>
+        <w:pStyle w:val="3"/>
+      </w:pPr>
+      <w:bookmarkStart w:id="22" w:name="_Toc14697154"/>
+      <w:r>
+        <w:rPr>
+          <w:rFonts w:hint="eastAsia"/>
+        </w:rPr>
+        <w:t>介绍</w:t>
       </w:r>
       <w:bookmarkEnd w:id="22"/>
-    </w:p>
-    <w:p>
-      <w:pPr>
-        <w:pStyle w:val="3"/>
-      </w:pPr>
-      <w:bookmarkStart w:id="23" w:name="_Toc14349342"/>
-      <w:r>
-        <w:rPr>
-          <w:rFonts w:hint="eastAsia"/>
-        </w:rPr>
-        <w:t>介绍</w:t>
-      </w:r>
-      <w:bookmarkEnd w:id="23"/>
     </w:p>
     <w:p>
       <w:pPr>
@@ -8526,14 +8782,14 @@
       <w:pPr>
         <w:pStyle w:val="3"/>
       </w:pPr>
-      <w:bookmarkStart w:id="24" w:name="_Toc14349343"/>
+      <w:bookmarkStart w:id="23" w:name="_Toc14697155"/>
       <w:r>
         <w:rPr>
           <w:rFonts w:hint="eastAsia"/>
         </w:rPr>
         <w:t>使用</w:t>
       </w:r>
-      <w:bookmarkEnd w:id="24"/>
+      <w:bookmarkEnd w:id="23"/>
     </w:p>
     <w:p>
       <w:r>
@@ -8968,7 +9224,7 @@
       <w:pPr>
         <w:pStyle w:val="2"/>
       </w:pPr>
-      <w:bookmarkStart w:id="25" w:name="_Toc14349344"/>
+      <w:bookmarkStart w:id="24" w:name="_Toc14697156"/>
       <w:r>
         <w:rPr>
           <w:rFonts w:hint="eastAsia"/>
@@ -8987,20 +9243,20 @@
         </w:rPr>
         <w:t>（hystrix）</w:t>
       </w:r>
+      <w:bookmarkEnd w:id="24"/>
+    </w:p>
+    <w:p>
+      <w:pPr>
+        <w:pStyle w:val="3"/>
+      </w:pPr>
+      <w:bookmarkStart w:id="25" w:name="_Toc14697157"/>
+      <w:r>
+        <w:rPr>
+          <w:rFonts w:hint="eastAsia"/>
+        </w:rPr>
+        <w:t>介绍</w:t>
+      </w:r>
       <w:bookmarkEnd w:id="25"/>
-    </w:p>
-    <w:p>
-      <w:pPr>
-        <w:pStyle w:val="3"/>
-      </w:pPr>
-      <w:bookmarkStart w:id="26" w:name="_Toc14349345"/>
-      <w:r>
-        <w:rPr>
-          <w:rFonts w:hint="eastAsia"/>
-        </w:rPr>
-        <w:t>介绍</w:t>
-      </w:r>
-      <w:bookmarkEnd w:id="26"/>
     </w:p>
     <w:p>
       <w:pPr>
@@ -9082,14 +9338,14 @@
       <w:pPr>
         <w:pStyle w:val="3"/>
       </w:pPr>
-      <w:bookmarkStart w:id="27" w:name="_Toc14349346"/>
+      <w:bookmarkStart w:id="26" w:name="_Toc14697158"/>
       <w:r>
         <w:rPr>
           <w:rFonts w:hint="eastAsia"/>
         </w:rPr>
         <w:t>使用</w:t>
       </w:r>
-      <w:bookmarkEnd w:id="27"/>
+      <w:bookmarkEnd w:id="26"/>
     </w:p>
     <w:p>
       <w:pPr>
@@ -9278,6 +9534,11 @@
       </w:r>
     </w:p>
     <w:p>
+      <w:pPr>
+        <w:rPr>
+          <w:rStyle w:val="a4"/>
+        </w:rPr>
+      </w:pPr>
       <w:hyperlink r:id="rId20" w:history="1">
         <w:r>
           <w:rPr>
@@ -9291,9 +9552,455 @@
       <w:pPr>
         <w:pStyle w:val="2"/>
       </w:pPr>
-      <w:bookmarkStart w:id="28" w:name="_Toc14349347"/>
+      <w:bookmarkStart w:id="27" w:name="_Toc14697159"/>
+      <w:r>
+        <w:rPr>
+          <w:rFonts w:hint="eastAsia"/>
+        </w:rPr>
+        <w:t>网关 springcloudgateway</w:t>
+      </w:r>
+      <w:r>
+        <w:rPr>
+          <w:rFonts w:hint="eastAsia"/>
+        </w:rPr>
+        <w:t>（推荐）</w:t>
+      </w:r>
+      <w:bookmarkEnd w:id="27"/>
+    </w:p>
+    <w:p>
+      <w:r>
+        <w:rPr>
+          <w:rFonts w:hint="eastAsia"/>
+        </w:rPr>
+        <w:t>参考资料</w:t>
+      </w:r>
+      <w:r>
+        <w:rPr>
+          <w:rFonts w:hint="eastAsia"/>
+        </w:rPr>
+        <w:t>:</w:t>
+      </w:r>
+      <w:r>
+        <w:t>https://www.cnblogs.com/davidwang456/p/10411451.html</w:t>
+      </w:r>
+    </w:p>
+    <w:p>
+      <w:r>
+        <w:t>API 网关出现的原因是微服务架构的出现，不同的微服务一般会有不同的网络地址，而外部客户端可能需要调用多个服务的接口才能完成一个业务需求，如果让客户端直接与各个微服</w:t>
+      </w:r>
       <w:r>
         <w:lastRenderedPageBreak/>
+        <w:t>务通信，会有以下的问题：</w:t>
+      </w:r>
+    </w:p>
+    <w:p>
+      <w:pPr>
+        <w:pStyle w:val="ac"/>
+        <w:numPr>
+          <w:ilvl w:val="0"/>
+          <w:numId w:val="2"/>
+        </w:numPr>
+        <w:ind w:firstLineChars="0"/>
+      </w:pPr>
+      <w:r>
+        <w:t>客户端会多次请求不同的微服务，增加了客户端的复杂性。</w:t>
+      </w:r>
+    </w:p>
+    <w:p>
+      <w:pPr>
+        <w:pStyle w:val="ac"/>
+        <w:numPr>
+          <w:ilvl w:val="0"/>
+          <w:numId w:val="2"/>
+        </w:numPr>
+        <w:ind w:firstLineChars="0"/>
+      </w:pPr>
+      <w:r>
+        <w:t>存在跨域请求，在一定场景下处理相对复杂。</w:t>
+      </w:r>
+    </w:p>
+    <w:p>
+      <w:pPr>
+        <w:pStyle w:val="ac"/>
+        <w:numPr>
+          <w:ilvl w:val="0"/>
+          <w:numId w:val="2"/>
+        </w:numPr>
+        <w:ind w:firstLineChars="0"/>
+      </w:pPr>
+      <w:r>
+        <w:t>认证复杂，每个服务都需要独立认证。</w:t>
+      </w:r>
+    </w:p>
+    <w:p>
+      <w:pPr>
+        <w:pStyle w:val="ac"/>
+        <w:numPr>
+          <w:ilvl w:val="0"/>
+          <w:numId w:val="2"/>
+        </w:numPr>
+        <w:ind w:firstLineChars="0"/>
+      </w:pPr>
+      <w:r>
+        <w:t>难以重构，随着项目的迭代，可能需要重新划分微服务。例如，可能将多个服务合并成一个或者将一个服务拆分成多个。如果客户端直接与微服务通信，那么重构将会很难实施。</w:t>
+      </w:r>
+    </w:p>
+    <w:p>
+      <w:pPr>
+        <w:pStyle w:val="ac"/>
+        <w:numPr>
+          <w:ilvl w:val="0"/>
+          <w:numId w:val="2"/>
+        </w:numPr>
+        <w:ind w:firstLineChars="0"/>
+      </w:pPr>
+      <w:r>
+        <w:t>某些微服务可能使用了防火墙 / 浏览器不友好的协议，直接访问会有一定的困难。</w:t>
+      </w:r>
+    </w:p>
+    <w:p>
+      <w:r>
+        <w:t>使用 API 网关后的优点如下：</w:t>
+      </w:r>
+    </w:p>
+    <w:p>
+      <w:pPr>
+        <w:pStyle w:val="ac"/>
+        <w:numPr>
+          <w:ilvl w:val="0"/>
+          <w:numId w:val="3"/>
+        </w:numPr>
+        <w:ind w:firstLineChars="0"/>
+      </w:pPr>
+      <w:r>
+        <w:t>易于监控。可以在网关收集监控数据并将其推送到外部系统进行分析。</w:t>
+      </w:r>
+    </w:p>
+    <w:p>
+      <w:pPr>
+        <w:pStyle w:val="ac"/>
+        <w:numPr>
+          <w:ilvl w:val="0"/>
+          <w:numId w:val="3"/>
+        </w:numPr>
+        <w:ind w:firstLineChars="0"/>
+      </w:pPr>
+      <w:r>
+        <w:t>易于认证。可以在网关上进行认证，然后再将请求转发到后端的微服务，而无须在每个微服务中进行认证。</w:t>
+      </w:r>
+    </w:p>
+    <w:p>
+      <w:pPr>
+        <w:pStyle w:val="ac"/>
+        <w:numPr>
+          <w:ilvl w:val="0"/>
+          <w:numId w:val="3"/>
+        </w:numPr>
+        <w:ind w:firstLineChars="0"/>
+      </w:pPr>
+      <w:r>
+        <w:t>减少了客户端与各个微服务之间的交互次数。</w:t>
+      </w:r>
+    </w:p>
+    <w:p>
+      <w:pPr>
+        <w:pStyle w:val="3"/>
+      </w:pPr>
+      <w:bookmarkStart w:id="28" w:name="_Toc14697160"/>
+      <w:r>
+        <w:rPr>
+          <w:rFonts w:hint="eastAsia"/>
+        </w:rPr>
+        <w:t>网关应该具备的功能</w:t>
+      </w:r>
+      <w:bookmarkEnd w:id="28"/>
+    </w:p>
+    <w:p>
+      <w:pPr>
+        <w:widowControl/>
+        <w:jc w:val="left"/>
+        <w:rPr>
+          <w:rFonts w:ascii="宋体" w:eastAsia="宋体" w:hAnsi="宋体" w:cs="宋体"/>
+          <w:kern w:val="0"/>
+          <w:sz w:val="24"/>
+          <w:szCs w:val="24"/>
+        </w:rPr>
+      </w:pPr>
+      <w:r>
+        <w:rPr>
+          <w:rFonts w:ascii="宋体" w:eastAsia="宋体" w:hAnsi="宋体" w:cs="宋体"/>
+          <w:noProof/>
+          <w:kern w:val="0"/>
+          <w:sz w:val="24"/>
+          <w:szCs w:val="24"/>
+        </w:rPr>
+        <w:drawing>
+          <wp:inline distT="0" distB="0" distL="0" distR="0" wp14:anchorId="4BA44D10" wp14:editId="792D35BA">
+            <wp:extent cx="5335601" cy="2971533"/>
+            <wp:effectExtent l="0" t="0" r="0" b="635"/>
+            <wp:docPr id="10" name="图片 10" descr="C:\Users\huayu\Documents\CoCall4\21395@ts\capscrpic\f765278f21cf4d70bc619f1f8e7e8bc5.png"/>
+            <wp:cNvGraphicFramePr>
+              <a:graphicFrameLocks xmlns:a="http://schemas.openxmlformats.org/drawingml/2006/main" noChangeAspect="1"/>
+            </wp:cNvGraphicFramePr>
+            <a:graphic xmlns:a="http://schemas.openxmlformats.org/drawingml/2006/main">
+              <a:graphicData uri="http://schemas.openxmlformats.org/drawingml/2006/picture">
+                <pic:pic xmlns:pic="http://schemas.openxmlformats.org/drawingml/2006/picture">
+                  <pic:nvPicPr>
+                    <pic:cNvPr id="0" name="Picture 1" descr="C:\Users\huayu\Documents\CoCall4\21395@ts\capscrpic\f765278f21cf4d70bc619f1f8e7e8bc5.png"/>
+                    <pic:cNvPicPr>
+                      <a:picLocks noChangeAspect="1" noChangeArrowheads="1"/>
+                    </pic:cNvPicPr>
+                  </pic:nvPicPr>
+                  <pic:blipFill>
+                    <a:blip r:embed="rId21">
+                      <a:extLst>
+                        <a:ext uri="{28A0092B-C50C-407E-A947-70E740481C1C}">
+                          <a14:useLocalDpi xmlns:a14="http://schemas.microsoft.com/office/drawing/2010/main" val="0"/>
+                        </a:ext>
+                      </a:extLst>
+                    </a:blip>
+                    <a:srcRect/>
+                    <a:stretch>
+                      <a:fillRect/>
+                    </a:stretch>
+                  </pic:blipFill>
+                  <pic:spPr bwMode="auto">
+                    <a:xfrm>
+                      <a:off x="0" y="0"/>
+                      <a:ext cx="5343978" cy="2976199"/>
+                    </a:xfrm>
+                    <a:prstGeom prst="rect">
+                      <a:avLst/>
+                    </a:prstGeom>
+                    <a:noFill/>
+                    <a:ln>
+                      <a:noFill/>
+                    </a:ln>
+                  </pic:spPr>
+                </pic:pic>
+              </a:graphicData>
+            </a:graphic>
+          </wp:inline>
+        </w:drawing>
+      </w:r>
+    </w:p>
+    <w:p>
+      <w:pPr>
+        <w:pStyle w:val="3"/>
+      </w:pPr>
+      <w:bookmarkStart w:id="29" w:name="_Toc14697161"/>
+      <w:r>
+        <w:rPr>
+          <w:rFonts w:hint="eastAsia"/>
+        </w:rPr>
+        <w:lastRenderedPageBreak/>
+        <w:t>建程序框架</w:t>
+      </w:r>
+      <w:bookmarkEnd w:id="29"/>
+    </w:p>
+    <w:p>
+      <w:pPr>
+        <w:widowControl/>
+        <w:jc w:val="left"/>
+        <w:rPr>
+          <w:rFonts w:ascii="宋体" w:eastAsia="宋体" w:hAnsi="宋体" w:cs="宋体"/>
+          <w:kern w:val="0"/>
+          <w:sz w:val="24"/>
+          <w:szCs w:val="24"/>
+        </w:rPr>
+      </w:pPr>
+      <w:r>
+        <w:rPr>
+          <w:rFonts w:ascii="宋体" w:eastAsia="宋体" w:hAnsi="宋体" w:cs="宋体"/>
+          <w:noProof/>
+          <w:kern w:val="0"/>
+          <w:sz w:val="24"/>
+          <w:szCs w:val="24"/>
+        </w:rPr>
+        <w:drawing>
+          <wp:inline distT="0" distB="0" distL="0" distR="0" wp14:anchorId="56731562" wp14:editId="18083156">
+            <wp:extent cx="5286295" cy="3674212"/>
+            <wp:effectExtent l="0" t="0" r="0" b="2540"/>
+            <wp:docPr id="11" name="图片 11" descr="C:\Users\huayu\Documents\CoCall4\21395@ts\capscrpic\18d4d54c29824ca4be6ce8b88904d0b5.png"/>
+            <wp:cNvGraphicFramePr>
+              <a:graphicFrameLocks xmlns:a="http://schemas.openxmlformats.org/drawingml/2006/main" noChangeAspect="1"/>
+            </wp:cNvGraphicFramePr>
+            <a:graphic xmlns:a="http://schemas.openxmlformats.org/drawingml/2006/main">
+              <a:graphicData uri="http://schemas.openxmlformats.org/drawingml/2006/picture">
+                <pic:pic xmlns:pic="http://schemas.openxmlformats.org/drawingml/2006/picture">
+                  <pic:nvPicPr>
+                    <pic:cNvPr id="0" name="Picture 1" descr="C:\Users\huayu\Documents\CoCall4\21395@ts\capscrpic\18d4d54c29824ca4be6ce8b88904d0b5.png"/>
+                    <pic:cNvPicPr>
+                      <a:picLocks noChangeAspect="1" noChangeArrowheads="1"/>
+                    </pic:cNvPicPr>
+                  </pic:nvPicPr>
+                  <pic:blipFill>
+                    <a:blip r:embed="rId22">
+                      <a:extLst>
+                        <a:ext uri="{28A0092B-C50C-407E-A947-70E740481C1C}">
+                          <a14:useLocalDpi xmlns:a14="http://schemas.microsoft.com/office/drawing/2010/main" val="0"/>
+                        </a:ext>
+                      </a:extLst>
+                    </a:blip>
+                    <a:srcRect/>
+                    <a:stretch>
+                      <a:fillRect/>
+                    </a:stretch>
+                  </pic:blipFill>
+                  <pic:spPr bwMode="auto">
+                    <a:xfrm>
+                      <a:off x="0" y="0"/>
+                      <a:ext cx="5325733" cy="3701623"/>
+                    </a:xfrm>
+                    <a:prstGeom prst="rect">
+                      <a:avLst/>
+                    </a:prstGeom>
+                    <a:noFill/>
+                    <a:ln>
+                      <a:noFill/>
+                    </a:ln>
+                  </pic:spPr>
+                </pic:pic>
+              </a:graphicData>
+            </a:graphic>
+          </wp:inline>
+        </w:drawing>
+      </w:r>
+    </w:p>
+    <w:p>
+      <w:pPr>
+        <w:widowControl/>
+        <w:jc w:val="left"/>
+        <w:rPr>
+          <w:rFonts w:ascii="宋体" w:eastAsia="宋体" w:hAnsi="宋体" w:cs="宋体"/>
+          <w:kern w:val="0"/>
+          <w:sz w:val="24"/>
+          <w:szCs w:val="24"/>
+        </w:rPr>
+      </w:pPr>
+    </w:p>
+    <w:p>
+      <w:pPr>
+        <w:widowControl/>
+        <w:jc w:val="left"/>
+        <w:rPr>
+          <w:rFonts w:ascii="宋体" w:eastAsia="宋体" w:hAnsi="宋体" w:cs="宋体"/>
+          <w:kern w:val="0"/>
+          <w:sz w:val="24"/>
+          <w:szCs w:val="24"/>
+        </w:rPr>
+      </w:pPr>
+      <w:r>
+        <w:rPr>
+          <w:rFonts w:ascii="宋体" w:eastAsia="宋体" w:hAnsi="宋体" w:cs="宋体" w:hint="eastAsia"/>
+          <w:kern w:val="0"/>
+          <w:sz w:val="24"/>
+          <w:szCs w:val="24"/>
+        </w:rPr>
+        <w:t>新建一个系统初始化类内容如下</w:t>
+      </w:r>
+    </w:p>
+    <w:p>
+      <w:pPr>
+        <w:widowControl/>
+        <w:jc w:val="left"/>
+        <w:rPr>
+          <w:rFonts w:ascii="宋体" w:eastAsia="宋体" w:hAnsi="宋体" w:cs="宋体"/>
+          <w:kern w:val="0"/>
+          <w:sz w:val="24"/>
+          <w:szCs w:val="24"/>
+        </w:rPr>
+      </w:pPr>
+      <w:r>
+        <w:rPr>
+          <w:rFonts w:ascii="宋体" w:eastAsia="宋体" w:hAnsi="宋体" w:cs="宋体"/>
+          <w:noProof/>
+          <w:kern w:val="0"/>
+          <w:sz w:val="24"/>
+          <w:szCs w:val="24"/>
+        </w:rPr>
+        <w:lastRenderedPageBreak/>
+        <w:drawing>
+          <wp:inline distT="0" distB="0" distL="0" distR="0" wp14:anchorId="0D5976D4" wp14:editId="3C305A8A">
+            <wp:extent cx="5295320" cy="5637530"/>
+            <wp:effectExtent l="0" t="0" r="635" b="1270"/>
+            <wp:docPr id="12" name="图片 12" descr="C:\Users\huayu\Documents\CoCall4\21395@ts\capscrpic\af8d84d8e0744cebbe763a6e6749402c.png"/>
+            <wp:cNvGraphicFramePr>
+              <a:graphicFrameLocks xmlns:a="http://schemas.openxmlformats.org/drawingml/2006/main" noChangeAspect="1"/>
+            </wp:cNvGraphicFramePr>
+            <a:graphic xmlns:a="http://schemas.openxmlformats.org/drawingml/2006/main">
+              <a:graphicData uri="http://schemas.openxmlformats.org/drawingml/2006/picture">
+                <pic:pic xmlns:pic="http://schemas.openxmlformats.org/drawingml/2006/picture">
+                  <pic:nvPicPr>
+                    <pic:cNvPr id="0" name="Picture 3" descr="C:\Users\huayu\Documents\CoCall4\21395@ts\capscrpic\af8d84d8e0744cebbe763a6e6749402c.png"/>
+                    <pic:cNvPicPr>
+                      <a:picLocks noChangeAspect="1" noChangeArrowheads="1"/>
+                    </pic:cNvPicPr>
+                  </pic:nvPicPr>
+                  <pic:blipFill>
+                    <a:blip r:embed="rId23">
+                      <a:extLst>
+                        <a:ext uri="{28A0092B-C50C-407E-A947-70E740481C1C}">
+                          <a14:useLocalDpi xmlns:a14="http://schemas.microsoft.com/office/drawing/2010/main" val="0"/>
+                        </a:ext>
+                      </a:extLst>
+                    </a:blip>
+                    <a:srcRect/>
+                    <a:stretch>
+                      <a:fillRect/>
+                    </a:stretch>
+                  </pic:blipFill>
+                  <pic:spPr bwMode="auto">
+                    <a:xfrm>
+                      <a:off x="0" y="0"/>
+                      <a:ext cx="5299837" cy="5642339"/>
+                    </a:xfrm>
+                    <a:prstGeom prst="rect">
+                      <a:avLst/>
+                    </a:prstGeom>
+                    <a:noFill/>
+                    <a:ln>
+                      <a:noFill/>
+                    </a:ln>
+                  </pic:spPr>
+                </pic:pic>
+              </a:graphicData>
+            </a:graphic>
+          </wp:inline>
+        </w:drawing>
+      </w:r>
+    </w:p>
+    <w:p>
+      <w:pPr>
+        <w:widowControl/>
+        <w:jc w:val="left"/>
+        <w:rPr>
+          <w:rFonts w:ascii="宋体" w:eastAsia="宋体" w:hAnsi="宋体" w:cs="宋体"/>
+          <w:kern w:val="0"/>
+          <w:sz w:val="24"/>
+          <w:szCs w:val="24"/>
+        </w:rPr>
+      </w:pPr>
+    </w:p>
+    <w:p>
+      <w:pPr>
+        <w:widowControl/>
+        <w:jc w:val="left"/>
+        <w:rPr>
+          <w:rFonts w:ascii="宋体" w:eastAsia="宋体" w:hAnsi="宋体" w:cs="宋体"/>
+          <w:kern w:val="0"/>
+          <w:sz w:val="24"/>
+          <w:szCs w:val="24"/>
+        </w:rPr>
+      </w:pPr>
+    </w:p>
+    <w:p/>
+    <w:p>
+      <w:pPr>
+        <w:pStyle w:val="2"/>
+      </w:pPr>
+      <w:bookmarkStart w:id="30" w:name="_Toc14697162"/>
+      <w:r>
         <w:t>api</w:t>
       </w:r>
       <w:r>
@@ -9302,20 +10009,26 @@
         </w:rPr>
         <w:t>网关</w:t>
       </w:r>
-      <w:bookmarkEnd w:id="28"/>
+      <w:r>
+        <w:rPr>
+          <w:rFonts w:hint="eastAsia"/>
+        </w:rPr>
+        <w:t>（不建议使用）</w:t>
+      </w:r>
+      <w:bookmarkEnd w:id="30"/>
     </w:p>
     <w:p>
       <w:pPr>
         <w:pStyle w:val="3"/>
       </w:pPr>
-      <w:bookmarkStart w:id="29" w:name="_Toc14349348"/>
+      <w:bookmarkStart w:id="31" w:name="_Toc14697163"/>
       <w:r>
         <w:rPr>
           <w:rFonts w:hint="eastAsia"/>
         </w:rPr>
         <w:t>介绍</w:t>
       </w:r>
-      <w:bookmarkEnd w:id="29"/>
+      <w:bookmarkEnd w:id="31"/>
     </w:p>
     <w:p>
       <w:r>
@@ -9337,6 +10050,7 @@
         <w:rPr>
           <w:rFonts w:hint="eastAsia"/>
         </w:rPr>
+        <w:lastRenderedPageBreak/>
         <w:t>网关作用：</w:t>
       </w:r>
     </w:p>
@@ -9377,14 +10091,14 @@
       <w:pPr>
         <w:pStyle w:val="3"/>
       </w:pPr>
-      <w:bookmarkStart w:id="30" w:name="_Toc14349349"/>
+      <w:bookmarkStart w:id="32" w:name="_Toc14697164"/>
       <w:r>
         <w:rPr>
           <w:rFonts w:hint="eastAsia"/>
         </w:rPr>
         <w:t>使用</w:t>
       </w:r>
-      <w:bookmarkEnd w:id="30"/>
+      <w:bookmarkEnd w:id="32"/>
     </w:p>
     <w:p>
       <w:pPr>
@@ -9496,31 +10210,222 @@
       <w:pPr>
         <w:pStyle w:val="2"/>
       </w:pPr>
-      <w:bookmarkStart w:id="31" w:name="_Toc14349350"/>
+      <w:bookmarkStart w:id="33" w:name="_Toc14697165"/>
+      <w:r>
+        <w:rPr>
+          <w:rFonts w:hint="eastAsia"/>
+        </w:rPr>
+        <w:t>分布式锁</w:t>
+      </w:r>
+      <w:bookmarkEnd w:id="33"/>
+    </w:p>
+    <w:p>
+      <w:r>
+        <w:rPr>
+          <w:rFonts w:hint="eastAsia"/>
+        </w:rPr>
+        <w:t>实现分布式锁的方式有很多种，比如 最简单的就是使用数据库的 select</w:t>
+      </w:r>
+      <w:r>
+        <w:t xml:space="preserve"> …</w:t>
+      </w:r>
+      <w:r>
+        <w:rPr>
+          <w:rFonts w:hint="eastAsia"/>
+        </w:rPr>
+        <w:t>for</w:t>
+      </w:r>
+      <w:r>
+        <w:t xml:space="preserve"> </w:t>
+      </w:r>
+      <w:r>
+        <w:rPr>
+          <w:rFonts w:hint="eastAsia"/>
+        </w:rPr>
+        <w:t>update</w:t>
+      </w:r>
+      <w:r>
+        <w:t xml:space="preserve"> </w:t>
+      </w:r>
+    </w:p>
+    <w:p>
+      <w:r>
+        <w:rPr>
+          <w:rFonts w:hint="eastAsia"/>
+        </w:rPr>
+        <w:t>使用zookeeper的</w:t>
+      </w:r>
+      <w:r>
+        <w:rPr>
+          <w:rFonts w:hint="eastAsia"/>
+        </w:rPr>
+        <w:t>临实</w:t>
+      </w:r>
+      <w:r>
+        <w:rPr>
+          <w:rFonts w:hint="eastAsia"/>
+        </w:rPr>
+        <w:t>节点</w:t>
+      </w:r>
+      <w:r>
+        <w:rPr>
+          <w:rFonts w:hint="eastAsia"/>
+        </w:rPr>
+        <w:t>特性</w:t>
+      </w:r>
+      <w:r>
+        <w:rPr>
+          <w:rFonts w:hint="eastAsia"/>
+        </w:rPr>
+        <w:t>来</w:t>
+      </w:r>
+      <w:r>
+        <w:rPr>
+          <w:rFonts w:hint="eastAsia"/>
+        </w:rPr>
+        <w:t>实现分布式锁</w:t>
+      </w:r>
+    </w:p>
+    <w:p>
+      <w:r>
+        <w:rPr>
+          <w:rFonts w:hint="eastAsia"/>
+        </w:rPr>
+        <w:t>咱们这里使用的时redis的set</w:t>
+      </w:r>
+      <w:r>
+        <w:t xml:space="preserve">NX </w:t>
+      </w:r>
+      <w:r>
+        <w:rPr>
+          <w:rFonts w:hint="eastAsia"/>
+        </w:rPr>
+        <w:t>和set</w:t>
+      </w:r>
+      <w:r>
+        <w:t>E</w:t>
+      </w:r>
+      <w:r>
+        <w:rPr>
+          <w:rFonts w:hint="eastAsia"/>
+        </w:rPr>
+        <w:t>x</w:t>
+      </w:r>
+      <w:r>
+        <w:rPr>
+          <w:rFonts w:hint="eastAsia"/>
+        </w:rPr>
+        <w:t>特性</w:t>
+      </w:r>
+    </w:p>
+    <w:p>
+      <w:r>
+        <w:rPr>
+          <w:rFonts w:hint="eastAsia"/>
+        </w:rPr>
+        <w:t>代码在</w:t>
+      </w:r>
+      <w:r>
+        <w:rPr>
+          <w:rFonts w:hint="eastAsia"/>
+        </w:rPr>
+        <w:t>common3的</w:t>
+      </w:r>
+      <w:r>
+        <w:rPr>
+          <w:rFonts w:hint="eastAsia"/>
+        </w:rPr>
+        <w:t>工程</w:t>
+      </w:r>
+      <w:r>
+        <w:rPr>
+          <w:rFonts w:hint="eastAsia"/>
+        </w:rPr>
+        <w:t>里</w:t>
+      </w:r>
+    </w:p>
+    <w:p>
+      <w:pPr>
+        <w:pStyle w:val="2"/>
+      </w:pPr>
+      <w:bookmarkStart w:id="34" w:name="_Toc14697166"/>
       <w:r>
         <w:rPr>
           <w:rFonts w:hint="eastAsia"/>
         </w:rPr>
         <w:lastRenderedPageBreak/>
-        <w:t>分布式锁</w:t>
-      </w:r>
-      <w:bookmarkEnd w:id="31"/>
-    </w:p>
-    <w:p>
-      <w:r>
-        <w:rPr>
-          <w:rFonts w:hint="eastAsia"/>
-        </w:rPr>
-        <w:t>实现分布式锁的方式有很多种，比如 最简单的就是使用数据库的 select</w:t>
-      </w:r>
-      <w:r>
-        <w:t xml:space="preserve"> …</w:t>
-      </w:r>
-      <w:r>
-        <w:rPr>
-          <w:rFonts w:hint="eastAsia"/>
-        </w:rPr>
-        <w:t>for</w:t>
+        <w:t>其它</w:t>
+      </w:r>
+      <w:r>
+        <w:rPr>
+          <w:rFonts w:hint="eastAsia"/>
+        </w:rPr>
+        <w:t>开发过程注意事项</w:t>
+      </w:r>
+      <w:bookmarkEnd w:id="34"/>
+    </w:p>
+    <w:p>
+      <w:pPr>
+        <w:pStyle w:val="3"/>
+      </w:pPr>
+      <w:bookmarkStart w:id="35" w:name="_Toc14697167"/>
+      <w:r>
+        <w:rPr>
+          <w:rFonts w:hint="eastAsia"/>
+        </w:rPr>
+        <w:t>微服务下数据库事务</w:t>
+      </w:r>
+      <w:bookmarkEnd w:id="35"/>
+    </w:p>
+    <w:p>
+      <w:r>
+        <w:rPr>
+          <w:rFonts w:hint="eastAsia"/>
+        </w:rPr>
+        <w:t>数据库事务的代码和调用服务的代码分开处理</w:t>
+      </w:r>
+      <w:r>
+        <w:rPr>
+          <w:rFonts w:hint="eastAsia"/>
+        </w:rPr>
+        <w:t>，避免数据库响应能力被网络或业务拖累的情况</w:t>
+      </w:r>
+    </w:p>
+    <w:p>
+      <w:pPr>
+        <w:pStyle w:val="3"/>
+      </w:pPr>
+      <w:bookmarkStart w:id="36" w:name="_Toc14697168"/>
+      <w:r>
+        <w:rPr>
+          <w:rFonts w:hint="eastAsia"/>
+        </w:rPr>
+        <w:t>服务的幂等性（接口幂等性）</w:t>
+      </w:r>
+      <w:bookmarkEnd w:id="36"/>
+    </w:p>
+    <w:p>
+      <w:r>
+        <w:rPr>
+          <w:rFonts w:hint="eastAsia"/>
+        </w:rPr>
+        <w:t>微服务环境下，绝大部分服务都被对外提供服务，这时要注意涉及到（insert和update）操作的接口要保证幂等性：即同一个请求，调用一次和若干次得到的结果是一样的。</w:t>
+      </w:r>
+    </w:p>
+    <w:p>
+      <w:r>
+        <w:rPr>
+          <w:rFonts w:hint="eastAsia"/>
+        </w:rPr>
+        <w:t>解决的方式具体业务具体分析：</w:t>
+      </w:r>
+    </w:p>
+    <w:p>
+      <w:r>
+        <w:rPr>
+          <w:rFonts w:hint="eastAsia"/>
+        </w:rPr>
+        <w:t xml:space="preserve">例如：支付接口可以用 </w:t>
       </w:r>
       <w:r>
         <w:t xml:space="preserve"> </w:t>
@@ -9529,189 +10434,269 @@
         <w:rPr>
           <w:rFonts w:hint="eastAsia"/>
         </w:rPr>
-        <w:t>update</w:t>
-      </w:r>
-      <w:r>
+        <w:t>订单号字段+状态字段来保证业务的幂等性</w:t>
+      </w:r>
+    </w:p>
+    <w:p>
+      <w:r>
+        <w:rPr>
+          <w:rFonts w:hint="eastAsia"/>
+        </w:rPr>
         <w:t xml:space="preserve"> </w:t>
       </w:r>
-    </w:p>
-    <w:p>
-      <w:r>
-        <w:rPr>
-          <w:rFonts w:hint="eastAsia"/>
-        </w:rPr>
-        <w:t>使用zookeeper的</w:t>
-      </w:r>
-      <w:r>
-        <w:rPr>
-          <w:rFonts w:hint="eastAsia"/>
-        </w:rPr>
-        <w:t>临实</w:t>
-      </w:r>
-      <w:r>
-        <w:rPr>
-          <w:rFonts w:hint="eastAsia"/>
-        </w:rPr>
-        <w:t>节点</w:t>
-      </w:r>
-      <w:r>
-        <w:rPr>
-          <w:rFonts w:hint="eastAsia"/>
-        </w:rPr>
-        <w:t>特性</w:t>
-      </w:r>
-      <w:r>
-        <w:rPr>
-          <w:rFonts w:hint="eastAsia"/>
-        </w:rPr>
-        <w:t>来</w:t>
-      </w:r>
-      <w:r>
-        <w:rPr>
-          <w:rFonts w:hint="eastAsia"/>
-        </w:rPr>
-        <w:t>实现分布式锁</w:t>
-      </w:r>
-    </w:p>
-    <w:p>
-      <w:r>
-        <w:rPr>
-          <w:rFonts w:hint="eastAsia"/>
-        </w:rPr>
-        <w:t>咱们这里使用的时redis的set</w:t>
-      </w:r>
-      <w:r>
-        <w:t xml:space="preserve">NX </w:t>
-      </w:r>
-      <w:r>
-        <w:rPr>
-          <w:rFonts w:hint="eastAsia"/>
-        </w:rPr>
-        <w:t>和set</w:t>
-      </w:r>
-      <w:r>
-        <w:t>E</w:t>
-      </w:r>
-      <w:r>
-        <w:rPr>
-          <w:rFonts w:hint="eastAsia"/>
-        </w:rPr>
-        <w:t>x</w:t>
-      </w:r>
-      <w:r>
-        <w:rPr>
-          <w:rFonts w:hint="eastAsia"/>
-        </w:rPr>
-        <w:t>特性</w:t>
-      </w:r>
-    </w:p>
-    <w:p>
-      <w:r>
-        <w:rPr>
-          <w:rFonts w:hint="eastAsia"/>
-        </w:rPr>
-        <w:t>代码在</w:t>
-      </w:r>
-      <w:r>
-        <w:rPr>
-          <w:rFonts w:hint="eastAsia"/>
-        </w:rPr>
-        <w:t>common3的</w:t>
-      </w:r>
-      <w:r>
-        <w:rPr>
-          <w:rFonts w:hint="eastAsia"/>
-        </w:rPr>
-        <w:t>工程</w:t>
-      </w:r>
-      <w:r>
-        <w:rPr>
-          <w:rFonts w:hint="eastAsia"/>
-        </w:rPr>
-        <w:t>里</w:t>
+      <w:r>
+        <w:t xml:space="preserve">     </w:t>
+      </w:r>
+      <w:r>
+        <w:rPr>
+          <w:rFonts w:hint="eastAsia"/>
+        </w:rPr>
+        <w:t>如果不涉及到数据库的或者数据库没有类似字段的，可以使用redis保证其某个时间范围内的唯一性。</w:t>
+      </w:r>
+    </w:p>
+    <w:p>
+      <w:pPr>
+        <w:pStyle w:val="3"/>
+      </w:pPr>
+      <w:bookmarkStart w:id="37" w:name="_Toc14697169"/>
+      <w:r>
+        <w:rPr>
+          <w:rFonts w:hint="eastAsia"/>
+        </w:rPr>
+        <w:t>提供的服务需要具备独立性</w:t>
+      </w:r>
+      <w:r>
+        <w:rPr>
+          <w:rFonts w:hint="eastAsia"/>
+        </w:rPr>
+        <w:t>及完整性</w:t>
+      </w:r>
+      <w:bookmarkEnd w:id="37"/>
+    </w:p>
+    <w:p>
+      <w:pPr>
+        <w:pStyle w:val="3"/>
+      </w:pPr>
+      <w:bookmarkStart w:id="38" w:name="_Toc14697170"/>
+      <w:r>
+        <w:rPr>
+          <w:rFonts w:hint="eastAsia"/>
+        </w:rPr>
+        <w:t>生产者消费者</w:t>
+      </w:r>
+      <w:r>
+        <w:rPr>
+          <w:rFonts w:hint="eastAsia"/>
+        </w:rPr>
+        <w:t>接口bean</w:t>
+      </w:r>
+      <w:bookmarkEnd w:id="38"/>
+    </w:p>
+    <w:p>
+      <w:r>
+        <w:t>demo :</w:t>
+      </w:r>
+      <w:r>
+        <w:t>com.thunisoft.wsbq.api</w:t>
+      </w:r>
+      <w:r>
+        <w:rPr>
+          <w:rFonts w:hint="eastAsia"/>
+        </w:rPr>
+        <w:t>.</w:t>
+      </w:r>
+      <w:r>
+        <w:t xml:space="preserve"> TestController</w:t>
+      </w:r>
+    </w:p>
+    <w:p>
+      <w:r>
+        <w:rPr>
+          <w:rFonts w:hint="eastAsia"/>
+        </w:rPr>
+        <w:t>各个service的接口的bean对象使用共同的，还是各自使用各自</w:t>
+      </w:r>
+      <w:r>
+        <w:rPr>
+          <w:rFonts w:hint="eastAsia"/>
+        </w:rPr>
+        <w:t>的，具体业务具体使用吧，各有利弊。</w:t>
+      </w:r>
+    </w:p>
+    <w:p>
+      <w:r>
+        <w:rPr>
+          <w:rFonts w:hint="eastAsia"/>
+        </w:rPr>
+        <w:t>如果用共同的，则服务之间存在耦合，违背微服务化思想。</w:t>
+      </w:r>
+    </w:p>
+    <w:p>
+      <w:r>
+        <w:rPr>
+          <w:rFonts w:hint="eastAsia"/>
+        </w:rPr>
+        <w:t>如果各自用各自的，会有管理混乱的</w:t>
+      </w:r>
+      <w:r>
+        <w:rPr>
+          <w:rFonts w:hint="eastAsia"/>
+        </w:rPr>
+        <w:t>情况</w:t>
+      </w:r>
+      <w:r>
+        <w:rPr>
+          <w:rFonts w:hint="eastAsia"/>
+        </w:rPr>
+        <w:t>。</w:t>
       </w:r>
     </w:p>
     <w:p>
       <w:pPr>
         <w:pStyle w:val="2"/>
       </w:pPr>
-      <w:bookmarkStart w:id="32" w:name="_Toc14349351"/>
-      <w:r>
-        <w:rPr>
-          <w:rFonts w:hint="eastAsia"/>
-        </w:rPr>
-        <w:t>其它</w:t>
-      </w:r>
-      <w:r>
-        <w:rPr>
-          <w:rFonts w:hint="eastAsia"/>
-        </w:rPr>
-        <w:t>开发过程注意事项</w:t>
-      </w:r>
-      <w:bookmarkEnd w:id="32"/>
-    </w:p>
-    <w:p>
-      <w:pPr>
-        <w:pStyle w:val="3"/>
-      </w:pPr>
-      <w:bookmarkStart w:id="33" w:name="_Toc14349352"/>
-      <w:r>
-        <w:rPr>
-          <w:rFonts w:hint="eastAsia"/>
-        </w:rPr>
-        <w:t>微服务下数据库事务</w:t>
-      </w:r>
-      <w:bookmarkEnd w:id="33"/>
-    </w:p>
-    <w:p>
-      <w:r>
-        <w:rPr>
-          <w:rFonts w:hint="eastAsia"/>
-        </w:rPr>
-        <w:t>数据库事务的代码和调用服务的代码分开处理</w:t>
-      </w:r>
-      <w:r>
-        <w:rPr>
-          <w:rFonts w:hint="eastAsia"/>
-        </w:rPr>
-        <w:t>，避免数据库响应能力被网络或业务拖累的情况</w:t>
-      </w:r>
-    </w:p>
-    <w:p>
-      <w:pPr>
-        <w:pStyle w:val="3"/>
-      </w:pPr>
-      <w:bookmarkStart w:id="34" w:name="_Toc14349353"/>
-      <w:r>
-        <w:rPr>
-          <w:rFonts w:hint="eastAsia"/>
-        </w:rPr>
-        <w:t>服务的幂等性（接口幂等性）</w:t>
-      </w:r>
-      <w:bookmarkEnd w:id="34"/>
-    </w:p>
-    <w:p>
-      <w:r>
-        <w:rPr>
-          <w:rFonts w:hint="eastAsia"/>
-        </w:rPr>
-        <w:t>微服务环境下，绝大部分服务都被对外提供服务，这时要注意涉及到（insert和update）操作的接口要保证幂等性：即同一个请求，调用一次和若干次得到的结果是一样的。</w:t>
-      </w:r>
-    </w:p>
-    <w:p>
-      <w:r>
-        <w:rPr>
-          <w:rFonts w:hint="eastAsia"/>
-        </w:rPr>
-        <w:t>解决的方式具体业务具体分析：</w:t>
-      </w:r>
-    </w:p>
-    <w:p>
-      <w:r>
-        <w:rPr>
-          <w:rFonts w:hint="eastAsia"/>
-        </w:rPr>
-        <w:t xml:space="preserve">例如：支付接口可以用 </w:t>
+      <w:bookmarkStart w:id="39" w:name="_Toc14697171"/>
+      <w:r>
+        <w:rPr>
+          <w:rFonts w:hint="eastAsia"/>
+        </w:rPr>
+        <w:t>断路器监控</w:t>
+      </w:r>
+      <w:bookmarkEnd w:id="39"/>
+    </w:p>
+    <w:p>
+      <w:r>
+        <w:t>TODO;</w:t>
+      </w:r>
+    </w:p>
+    <w:p>
+      <w:pPr>
+        <w:pStyle w:val="2"/>
+      </w:pPr>
+      <w:bookmarkStart w:id="40" w:name="_Toc14697172"/>
+      <w:r>
+        <w:rPr>
+          <w:rFonts w:hint="eastAsia"/>
+        </w:rPr>
+        <w:t>服务链路追踪</w:t>
+      </w:r>
+      <w:bookmarkEnd w:id="40"/>
+    </w:p>
+    <w:p>
+      <w:r>
+        <w:rPr>
+          <w:rFonts w:hint="eastAsia"/>
+        </w:rPr>
+        <w:t>T</w:t>
+      </w:r>
+      <w:r>
+        <w:t>ODO</w:t>
+      </w:r>
+      <w:r>
+        <w:rPr>
+          <w:rFonts w:hint="eastAsia"/>
+        </w:rPr>
+        <w:t>;</w:t>
+      </w:r>
+    </w:p>
+    <w:p/>
+    <w:p>
+      <w:pPr>
+        <w:pStyle w:val="2"/>
+      </w:pPr>
+      <w:bookmarkStart w:id="41" w:name="_Toc14697173"/>
+      <w:r>
+        <w:rPr>
+          <w:rFonts w:hint="eastAsia"/>
+        </w:rPr>
+        <w:t>消息总线</w:t>
+      </w:r>
+      <w:bookmarkEnd w:id="41"/>
+    </w:p>
+    <w:p>
+      <w:r>
+        <w:t>TODO;</w:t>
+      </w:r>
+    </w:p>
+    <w:p>
+      <w:pPr>
+        <w:pStyle w:val="1"/>
+      </w:pPr>
+      <w:bookmarkStart w:id="42" w:name="_Toc14697174"/>
+      <w:r>
+        <w:rPr>
+          <w:rFonts w:hint="eastAsia"/>
+        </w:rPr>
+        <w:lastRenderedPageBreak/>
+        <w:t>部署实施</w:t>
+      </w:r>
+      <w:bookmarkEnd w:id="42"/>
+    </w:p>
+    <w:p>
+      <w:r>
+        <w:rPr>
+          <w:rFonts w:hint="eastAsia"/>
+        </w:rPr>
+        <w:t>项目可以部署在 centos7环境下，可以使用docker容器部署，下面介绍具体实施步骤</w:t>
+      </w:r>
+    </w:p>
+    <w:p>
+      <w:pPr>
+        <w:pStyle w:val="2"/>
+      </w:pPr>
+      <w:bookmarkStart w:id="43" w:name="_Toc14697175"/>
+      <w:r>
+        <w:rPr>
+          <w:rFonts w:hint="eastAsia"/>
+        </w:rPr>
+        <w:t>操作系统</w:t>
+      </w:r>
+      <w:bookmarkEnd w:id="43"/>
+    </w:p>
+    <w:p>
+      <w:r>
+        <w:rPr>
+          <w:rFonts w:hint="eastAsia"/>
+        </w:rPr>
+        <w:t>安装centos7操作系统</w:t>
+      </w:r>
+      <w:r>
+        <w:rPr>
+          <w:rFonts w:hint="eastAsia"/>
+        </w:rPr>
+        <w:t>（docker的新版在17.2</w:t>
+      </w:r>
+      <w:r>
+        <w:rPr>
+          <w:rFonts w:hint="eastAsia"/>
+        </w:rPr>
+        <w:t>，这类版本最好使用centos内核3.0以上的，所以要求是centos7</w:t>
+      </w:r>
+      <w:r>
+        <w:rPr>
+          <w:rFonts w:hint="eastAsia"/>
+        </w:rPr>
+        <w:t>）</w:t>
+      </w:r>
+    </w:p>
+    <w:p>
+      <w:r>
+        <w:rPr>
+          <w:rFonts w:hint="eastAsia"/>
+        </w:rPr>
+        <w:t>操作</w:t>
+      </w:r>
+      <w:r>
+        <w:rPr>
+          <w:rFonts w:hint="eastAsia"/>
+        </w:rPr>
+        <w:t>系统</w:t>
+      </w:r>
+      <w:r>
+        <w:rPr>
+          <w:rFonts w:hint="eastAsia"/>
+        </w:rPr>
+        <w:t xml:space="preserve">安装过程这里就略过了 </w:t>
       </w:r>
       <w:r>
         <w:t xml:space="preserve"> </w:t>
@@ -9720,301 +10705,30 @@
         <w:rPr>
           <w:rFonts w:hint="eastAsia"/>
         </w:rPr>
-        <w:t>订单号字段+状态字段来保证业务的幂等性</w:t>
-      </w:r>
-    </w:p>
-    <w:p>
-      <w:r>
-        <w:rPr>
-          <w:rFonts w:hint="eastAsia"/>
-        </w:rPr>
+        <w:t>-</w:t>
+      </w:r>
+      <w:r>
         <w:t xml:space="preserve"> </w:t>
       </w:r>
       <w:r>
-        <w:t xml:space="preserve">     </w:t>
-      </w:r>
-      <w:r>
-        <w:rPr>
-          <w:rFonts w:hint="eastAsia"/>
-        </w:rPr>
-        <w:t>如果不涉及到数据库的或者数据库没有类似字段的，可以使用redis保证其某个时间范围内的唯一性。</w:t>
-      </w:r>
-    </w:p>
-    <w:p>
-      <w:pPr>
-        <w:pStyle w:val="3"/>
-      </w:pPr>
-      <w:bookmarkStart w:id="35" w:name="_Toc14349354"/>
-      <w:r>
-        <w:rPr>
-          <w:rFonts w:hint="eastAsia"/>
-        </w:rPr>
-        <w:t>提供的服务需要具备独立性</w:t>
-      </w:r>
-      <w:r>
-        <w:rPr>
-          <w:rFonts w:hint="eastAsia"/>
-        </w:rPr>
-        <w:t>及完整性</w:t>
-      </w:r>
-      <w:bookmarkEnd w:id="35"/>
-    </w:p>
-    <w:p>
-      <w:pPr>
-        <w:pStyle w:val="3"/>
-      </w:pPr>
-      <w:bookmarkStart w:id="36" w:name="_Toc14349355"/>
-      <w:r>
-        <w:rPr>
-          <w:rFonts w:hint="eastAsia"/>
-        </w:rPr>
-        <w:t>生产者消费者</w:t>
-      </w:r>
-      <w:r>
-        <w:rPr>
-          <w:rFonts w:hint="eastAsia"/>
-        </w:rPr>
-        <w:t>接口bean</w:t>
-      </w:r>
-      <w:bookmarkEnd w:id="36"/>
-    </w:p>
-    <w:p>
-      <w:r>
-        <w:t>demo :</w:t>
-      </w:r>
-      <w:r>
-        <w:t>com.thunisoft.wsbq.api</w:t>
-      </w:r>
-      <w:r>
-        <w:rPr>
-          <w:rFonts w:hint="eastAsia"/>
-        </w:rPr>
-        <w:t>.</w:t>
-      </w:r>
-      <w:r>
-        <w:t xml:space="preserve"> TestController</w:t>
-      </w:r>
-    </w:p>
-    <w:p>
-      <w:r>
-        <w:rPr>
-          <w:rFonts w:hint="eastAsia"/>
-        </w:rPr>
-        <w:t>各个service的接口的bean对象使用共同的，还是各自使用各自</w:t>
-      </w:r>
-      <w:r>
-        <w:rPr>
-          <w:rFonts w:hint="eastAsia"/>
-        </w:rPr>
-        <w:t>的，具体业务具体使用吧，各有利弊。</w:t>
-      </w:r>
-    </w:p>
-    <w:p>
-      <w:r>
-        <w:rPr>
-          <w:rFonts w:hint="eastAsia"/>
-        </w:rPr>
-        <w:t>如果用共同的，则服务之间存在耦合，违背微服务化思想。</w:t>
-      </w:r>
-    </w:p>
-    <w:p>
-      <w:r>
-        <w:rPr>
-          <w:rFonts w:hint="eastAsia"/>
-        </w:rPr>
-        <w:t>如果各自用各自的，会有管理混乱的</w:t>
-      </w:r>
-      <w:r>
-        <w:rPr>
-          <w:rFonts w:hint="eastAsia"/>
-        </w:rPr>
-        <w:t>情况</w:t>
-      </w:r>
-      <w:r>
-        <w:rPr>
-          <w:rFonts w:hint="eastAsia"/>
-        </w:rPr>
-        <w:t>。</w:t>
+        <w:rPr>
+          <w:rFonts w:hint="eastAsia"/>
+        </w:rPr>
+        <w:t>-！</w:t>
       </w:r>
     </w:p>
     <w:p>
       <w:pPr>
         <w:pStyle w:val="2"/>
       </w:pPr>
-      <w:bookmarkStart w:id="37" w:name="_Toc14349356"/>
-      <w:r>
-        <w:rPr>
-          <w:rFonts w:hint="eastAsia"/>
-        </w:rPr>
-        <w:t>断路器监控</w:t>
-      </w:r>
-      <w:bookmarkEnd w:id="37"/>
-    </w:p>
-    <w:p>
-      <w:r>
-        <w:t>TODO;</w:t>
-      </w:r>
-    </w:p>
-    <w:p>
-      <w:pPr>
-        <w:pStyle w:val="2"/>
-      </w:pPr>
-      <w:bookmarkStart w:id="38" w:name="_Toc14349357"/>
-      <w:r>
-        <w:rPr>
-          <w:rFonts w:hint="eastAsia"/>
-        </w:rPr>
-        <w:lastRenderedPageBreak/>
-        <w:t>服务链路追踪</w:t>
-      </w:r>
-      <w:bookmarkEnd w:id="38"/>
-    </w:p>
-    <w:p>
-      <w:r>
-        <w:rPr>
-          <w:rFonts w:hint="eastAsia"/>
-        </w:rPr>
-        <w:t>T</w:t>
-      </w:r>
-      <w:r>
-        <w:t>ODO</w:t>
-      </w:r>
-      <w:r>
-        <w:rPr>
-          <w:rFonts w:hint="eastAsia"/>
-        </w:rPr>
-        <w:t>;</w:t>
-      </w:r>
-    </w:p>
-    <w:p/>
-    <w:p>
-      <w:pPr>
-        <w:pStyle w:val="2"/>
-      </w:pPr>
-      <w:bookmarkStart w:id="39" w:name="_Toc14349358"/>
-      <w:r>
-        <w:rPr>
-          <w:rFonts w:hint="eastAsia"/>
-        </w:rPr>
-        <w:t>消息总线</w:t>
-      </w:r>
-      <w:bookmarkEnd w:id="39"/>
-    </w:p>
-    <w:p>
-      <w:r>
-        <w:t>TODO;</w:t>
-      </w:r>
-    </w:p>
-    <w:p>
-      <w:pPr>
-        <w:pStyle w:val="1"/>
-      </w:pPr>
-      <w:bookmarkStart w:id="40" w:name="_Toc14349359"/>
-      <w:r>
-        <w:rPr>
-          <w:rFonts w:hint="eastAsia"/>
-        </w:rPr>
-        <w:t>部署实施</w:t>
-      </w:r>
-      <w:bookmarkEnd w:id="40"/>
-    </w:p>
-    <w:p>
-      <w:r>
-        <w:rPr>
-          <w:rFonts w:hint="eastAsia"/>
-        </w:rPr>
-        <w:t>项目可以部署在 centos7环境下，可以使用docker容器部署，下面介绍具体实施步骤</w:t>
-      </w:r>
-    </w:p>
-    <w:p>
-      <w:pPr>
-        <w:pStyle w:val="2"/>
-      </w:pPr>
-      <w:bookmarkStart w:id="41" w:name="_Toc14349360"/>
-      <w:r>
-        <w:rPr>
-          <w:rFonts w:hint="eastAsia"/>
-        </w:rPr>
-        <w:t>操作系统</w:t>
-      </w:r>
-      <w:bookmarkEnd w:id="41"/>
-    </w:p>
-    <w:p>
-      <w:r>
-        <w:rPr>
-          <w:rFonts w:hint="eastAsia"/>
-        </w:rPr>
-        <w:t>安装centos7操作系统</w:t>
-      </w:r>
-      <w:r>
-        <w:rPr>
-          <w:rFonts w:hint="eastAsia"/>
-        </w:rPr>
-        <w:t>（docker的新版在17.2</w:t>
-      </w:r>
-      <w:r>
-        <w:rPr>
-          <w:rFonts w:hint="eastAsia"/>
-        </w:rPr>
-        <w:t>，这类版本最好使用centos内核3.0以上的，所以要求是centos7</w:t>
-      </w:r>
-      <w:r>
-        <w:rPr>
-          <w:rFonts w:hint="eastAsia"/>
-        </w:rPr>
-        <w:t>）</w:t>
-      </w:r>
-    </w:p>
-    <w:p>
-      <w:r>
-        <w:rPr>
-          <w:rFonts w:hint="eastAsia"/>
-        </w:rPr>
-        <w:t>操作</w:t>
-      </w:r>
-      <w:r>
-        <w:rPr>
-          <w:rFonts w:hint="eastAsia"/>
-        </w:rPr>
-        <w:t>系统</w:t>
-      </w:r>
-      <w:r>
-        <w:rPr>
-          <w:rFonts w:hint="eastAsia"/>
-        </w:rPr>
-        <w:t xml:space="preserve">安装过程这里就略过了 </w:t>
-      </w:r>
-      <w:r>
-        <w:t xml:space="preserve"> </w:t>
-      </w:r>
-      <w:r>
-        <w:rPr>
-          <w:rFonts w:hint="eastAsia"/>
-        </w:rPr>
-        <w:t>-</w:t>
-      </w:r>
-      <w:r>
-        <w:t xml:space="preserve"> </w:t>
-      </w:r>
-      <w:r>
-        <w:rPr>
-          <w:rFonts w:hint="eastAsia"/>
-        </w:rPr>
-        <w:t>-！</w:t>
-      </w:r>
-    </w:p>
-    <w:p>
-      <w:pPr>
-        <w:pStyle w:val="2"/>
-      </w:pPr>
-      <w:bookmarkStart w:id="42" w:name="_Toc14349361"/>
+      <w:bookmarkStart w:id="44" w:name="_Toc14697176"/>
       <w:r>
         <w:rPr>
           <w:rFonts w:hint="eastAsia"/>
         </w:rPr>
         <w:t>安装docker</w:t>
       </w:r>
-      <w:bookmarkEnd w:id="42"/>
+      <w:bookmarkEnd w:id="44"/>
     </w:p>
     <w:p>
       <w:r>
@@ -10025,7 +10739,7 @@
       </w:r>
     </w:p>
     <w:p>
-      <w:hyperlink r:id="rId21" w:anchor="set-up-the-repository" w:history="1">
+      <w:hyperlink r:id="rId24" w:anchor="set-up-the-repository" w:history="1">
         <w:r>
           <w:rPr>
             <w:rStyle w:val="a4"/>
@@ -10510,130 +11224,130 @@
         <w:rPr>
           <w:rFonts w:hint="eastAsia"/>
         </w:rPr>
+        <w:t>3</w:t>
+      </w:r>
+      <w:r>
+        <w:t xml:space="preserve"> </w:t>
+      </w:r>
+      <w:r>
+        <w:rPr>
+          <w:rStyle w:val="HTML1"/>
+        </w:rPr>
+        <w:t xml:space="preserve">yum-config-manager </w:t>
+      </w:r>
+      <w:r>
+        <w:rPr>
+          <w:rStyle w:val="se"/>
+        </w:rPr>
+        <w:t>\</w:t>
+      </w:r>
+    </w:p>
+    <w:p>
+      <w:pPr>
+        <w:pStyle w:val="HTML"/>
+        <w:rPr>
+          <w:rStyle w:val="HTML1"/>
+        </w:rPr>
+      </w:pPr>
+      <w:r>
+        <w:rPr>
+          <w:rStyle w:val="HTML1"/>
+        </w:rPr>
+        <w:t xml:space="preserve">    </w:t>
+      </w:r>
+      <w:r>
+        <w:rPr>
+          <w:rStyle w:val="nt"/>
+        </w:rPr>
+        <w:t>--add-repo</w:t>
+      </w:r>
+      <w:r>
+        <w:rPr>
+          <w:rStyle w:val="HTML1"/>
+        </w:rPr>
+        <w:t xml:space="preserve"> </w:t>
+      </w:r>
+      <w:r>
+        <w:rPr>
+          <w:rStyle w:val="se"/>
+        </w:rPr>
+        <w:t>\</w:t>
+      </w:r>
+    </w:p>
+    <w:p>
+      <w:pPr>
+        <w:pStyle w:val="HTML"/>
+      </w:pPr>
+      <w:r>
+        <w:rPr>
+          <w:rStyle w:val="HTML1"/>
+        </w:rPr>
+        <w:t xml:space="preserve">    https://download.docker.com/linux/centos/docker-ce.repo</w:t>
+      </w:r>
+    </w:p>
+    <w:p>
+      <w:r>
+        <w:rPr>
+          <w:rFonts w:hint="eastAsia"/>
+        </w:rPr>
+        <w:t>如果不成则改称阿里云的地址试试</w:t>
+      </w:r>
+    </w:p>
+    <w:p>
+      <w:pPr>
+        <w:pStyle w:val="HTML"/>
+      </w:pPr>
+      <w:r>
+        <w:t>yum-config-manager --add-repo http:</w:t>
+      </w:r>
+      <w:r>
+        <w:rPr>
+          <w:color w:val="008000"/>
+        </w:rPr>
+        <w:t>//mirrors.aliyun.com/docker-ce/linux/centos/docker-ce.repo</w:t>
+      </w:r>
+    </w:p>
+    <w:p/>
+    <w:p>
+      <w:r>
+        <w:rPr>
+          <w:rFonts w:hint="eastAsia"/>
+        </w:rPr>
+        <w:t>4</w:t>
+      </w:r>
+      <w:r>
+        <w:t xml:space="preserve"> </w:t>
+      </w:r>
+      <w:r>
+        <w:rPr>
+          <w:rFonts w:hint="eastAsia"/>
+        </w:rPr>
+        <w:t>最后</w:t>
+      </w:r>
+      <w:r>
+        <w:t xml:space="preserve"> </w:t>
+      </w:r>
+      <w:r>
+        <w:rPr>
+          <w:rStyle w:val="HTML1"/>
+        </w:rPr>
+        <w:t>yum install docker-ce</w:t>
+      </w:r>
+    </w:p>
+    <w:p/>
+    <w:p>
+      <w:pPr>
+        <w:pStyle w:val="3"/>
+      </w:pPr>
+      <w:bookmarkStart w:id="45" w:name="_Toc14697177"/>
+      <w:r>
+        <w:rPr>
+          <w:rFonts w:hint="eastAsia"/>
+        </w:rPr>
         <w:lastRenderedPageBreak/>
-        <w:t>3</w:t>
-      </w:r>
-      <w:r>
-        <w:t xml:space="preserve"> </w:t>
-      </w:r>
-      <w:r>
-        <w:rPr>
-          <w:rStyle w:val="HTML1"/>
-        </w:rPr>
-        <w:t xml:space="preserve">yum-config-manager </w:t>
-      </w:r>
-      <w:r>
-        <w:rPr>
-          <w:rStyle w:val="se"/>
-        </w:rPr>
-        <w:t>\</w:t>
-      </w:r>
-    </w:p>
-    <w:p>
-      <w:pPr>
-        <w:pStyle w:val="HTML"/>
-        <w:rPr>
-          <w:rStyle w:val="HTML1"/>
-        </w:rPr>
-      </w:pPr>
-      <w:r>
-        <w:rPr>
-          <w:rStyle w:val="HTML1"/>
-        </w:rPr>
-        <w:t xml:space="preserve">    </w:t>
-      </w:r>
-      <w:r>
-        <w:rPr>
-          <w:rStyle w:val="nt"/>
-        </w:rPr>
-        <w:t>--add-repo</w:t>
-      </w:r>
-      <w:r>
-        <w:rPr>
-          <w:rStyle w:val="HTML1"/>
-        </w:rPr>
-        <w:t xml:space="preserve"> </w:t>
-      </w:r>
-      <w:r>
-        <w:rPr>
-          <w:rStyle w:val="se"/>
-        </w:rPr>
-        <w:t>\</w:t>
-      </w:r>
-    </w:p>
-    <w:p>
-      <w:pPr>
-        <w:pStyle w:val="HTML"/>
-      </w:pPr>
-      <w:r>
-        <w:rPr>
-          <w:rStyle w:val="HTML1"/>
-        </w:rPr>
-        <w:t xml:space="preserve">    https://download.docker.com/linux/centos/docker-ce.repo</w:t>
-      </w:r>
-    </w:p>
-    <w:p>
-      <w:r>
-        <w:rPr>
-          <w:rFonts w:hint="eastAsia"/>
-        </w:rPr>
-        <w:t>如果不成则改称阿里云的地址试试</w:t>
-      </w:r>
-    </w:p>
-    <w:p>
-      <w:pPr>
-        <w:pStyle w:val="HTML"/>
-      </w:pPr>
-      <w:r>
-        <w:t>yum-config-manager --add-repo http:</w:t>
-      </w:r>
-      <w:r>
-        <w:rPr>
-          <w:color w:val="008000"/>
-        </w:rPr>
-        <w:t>//mirrors.aliyun.com/docker-ce/linux/centos/docker-ce.repo</w:t>
-      </w:r>
-    </w:p>
-    <w:p/>
-    <w:p>
-      <w:r>
-        <w:rPr>
-          <w:rFonts w:hint="eastAsia"/>
-        </w:rPr>
-        <w:t>4</w:t>
-      </w:r>
-      <w:r>
-        <w:t xml:space="preserve"> </w:t>
-      </w:r>
-      <w:r>
-        <w:rPr>
-          <w:rFonts w:hint="eastAsia"/>
-        </w:rPr>
-        <w:t>最后</w:t>
-      </w:r>
-      <w:r>
-        <w:t xml:space="preserve"> </w:t>
-      </w:r>
-      <w:r>
-        <w:rPr>
-          <w:rStyle w:val="HTML1"/>
-        </w:rPr>
-        <w:t>yum install docker-ce</w:t>
-      </w:r>
-    </w:p>
-    <w:p/>
-    <w:p>
-      <w:pPr>
-        <w:pStyle w:val="3"/>
-      </w:pPr>
-      <w:bookmarkStart w:id="43" w:name="_Toc14349362"/>
-      <w:r>
-        <w:rPr>
-          <w:rFonts w:hint="eastAsia"/>
-        </w:rPr>
         <w:t>配置docker加速器</w:t>
       </w:r>
-      <w:bookmarkEnd w:id="43"/>
+      <w:bookmarkEnd w:id="45"/>
     </w:p>
     <w:p>
       <w:pPr>
@@ -10655,7 +11369,7 @@
           <w:szCs w:val="24"/>
         </w:rPr>
         <w:drawing>
-          <wp:inline distT="0" distB="0" distL="0" distR="0" wp14:anchorId="60312A77" wp14:editId="5936F14B">
+          <wp:inline distT="0" distB="0" distL="0" distR="0" wp14:anchorId="260E2A77" wp14:editId="087FD1E7">
             <wp:extent cx="5176182" cy="3366666"/>
             <wp:effectExtent l="0" t="0" r="5715" b="5715"/>
             <wp:docPr id="5" name="图片 5" descr="C:\Users\huayu\Documents\CoCall4\21395@ts\capscrpic\d3f3d7d4a1384ea888717e1f941272f9.png"/>
@@ -10672,7 +11386,7 @@
                     </pic:cNvPicPr>
                   </pic:nvPicPr>
                   <pic:blipFill>
-                    <a:blip r:embed="rId22" cstate="print">
+                    <a:blip r:embed="rId25" cstate="print">
                       <a:extLst>
                         <a:ext uri="{28A0092B-C50C-407E-A947-70E740481C1C}">
                           <a14:useLocalDpi xmlns:a14="http://schemas.microsoft.com/office/drawing/2010/main" val="0"/>
@@ -10718,7 +11432,7 @@
       <w:r>
         <w:t xml:space="preserve">以上版本的Docker客户端，参考文档 </w:t>
       </w:r>
-      <w:hyperlink r:id="rId23" w:tgtFrame="_blank" w:history="1">
+      <w:hyperlink r:id="rId26" w:tgtFrame="_blank" w:history="1">
         <w:r>
           <w:rPr>
             <w:rStyle w:val="a4"/>
@@ -10810,7 +11524,6 @@
         <w:rPr>
           <w:rStyle w:val="HTML1"/>
         </w:rPr>
-        <w:lastRenderedPageBreak/>
         <w:t>systemctl daemon-reload</w:t>
       </w:r>
     </w:p>
@@ -10831,27 +11544,28 @@
       <w:pPr>
         <w:pStyle w:val="2"/>
       </w:pPr>
-      <w:bookmarkStart w:id="44" w:name="_Toc14349363"/>
-      <w:r>
-        <w:rPr>
-          <w:rFonts w:hint="eastAsia"/>
-        </w:rPr>
+      <w:bookmarkStart w:id="46" w:name="_Toc14697178"/>
+      <w:r>
+        <w:rPr>
+          <w:rFonts w:hint="eastAsia"/>
+        </w:rPr>
+        <w:lastRenderedPageBreak/>
         <w:t>制作docker镜像</w:t>
       </w:r>
-      <w:bookmarkEnd w:id="44"/>
+      <w:bookmarkEnd w:id="46"/>
     </w:p>
     <w:p>
       <w:pPr>
         <w:pStyle w:val="3"/>
       </w:pPr>
-      <w:bookmarkStart w:id="45" w:name="_Toc14349364"/>
+      <w:bookmarkStart w:id="47" w:name="_Toc14697179"/>
       <w:r>
         <w:rPr>
           <w:rFonts w:hint="eastAsia"/>
         </w:rPr>
         <w:t>创建dockerfile</w:t>
       </w:r>
-      <w:bookmarkEnd w:id="45"/>
+      <w:bookmarkEnd w:id="47"/>
     </w:p>
     <w:p>
       <w:r>
@@ -10931,14 +11645,14 @@
       <w:pPr>
         <w:pStyle w:val="3"/>
       </w:pPr>
-      <w:bookmarkStart w:id="46" w:name="_Toc14349365"/>
+      <w:bookmarkStart w:id="48" w:name="_Toc14697180"/>
       <w:r>
         <w:rPr>
           <w:rFonts w:hint="eastAsia"/>
         </w:rPr>
         <w:t>创建镜像</w:t>
       </w:r>
-      <w:bookmarkEnd w:id="46"/>
+      <w:bookmarkEnd w:id="48"/>
     </w:p>
     <w:p>
       <w:r>
@@ -10957,7 +11671,7 @@
       <w:pPr>
         <w:pStyle w:val="3"/>
       </w:pPr>
-      <w:bookmarkStart w:id="47" w:name="_Toc14349366"/>
+      <w:bookmarkStart w:id="49" w:name="_Toc14697181"/>
       <w:r>
         <w:rPr>
           <w:rFonts w:hint="eastAsia"/>
@@ -10970,7 +11684,7 @@
         </w:rPr>
         <w:t>及删除</w:t>
       </w:r>
-      <w:bookmarkEnd w:id="47"/>
+      <w:bookmarkEnd w:id="49"/>
       <w:r>
         <w:rPr>
           <w:rFonts w:hint="eastAsia"/>
@@ -11041,27 +11755,27 @@
       <w:pPr>
         <w:pStyle w:val="2"/>
       </w:pPr>
-      <w:bookmarkStart w:id="48" w:name="_Toc14349367"/>
+      <w:bookmarkStart w:id="50" w:name="_Toc14697182"/>
       <w:r>
         <w:rPr>
           <w:rFonts w:hint="eastAsia"/>
         </w:rPr>
         <w:t>新建docker容器</w:t>
       </w:r>
-      <w:bookmarkEnd w:id="48"/>
+      <w:bookmarkEnd w:id="50"/>
     </w:p>
     <w:p>
       <w:pPr>
         <w:pStyle w:val="3"/>
       </w:pPr>
-      <w:bookmarkStart w:id="49" w:name="_Toc14349368"/>
+      <w:bookmarkStart w:id="51" w:name="_Toc14697183"/>
       <w:r>
         <w:rPr>
           <w:rFonts w:hint="eastAsia"/>
         </w:rPr>
         <w:t>配置docker网络</w:t>
       </w:r>
-      <w:bookmarkEnd w:id="49"/>
+      <w:bookmarkEnd w:id="51"/>
     </w:p>
     <w:p>
       <w:r>
@@ -11093,70 +11807,70 @@
         <w:rPr>
           <w:rFonts w:hint="eastAsia"/>
         </w:rPr>
+        <w:t>1</w:t>
+      </w:r>
+      <w:r>
+        <w:rPr>
+          <w:rFonts w:hint="eastAsia"/>
+        </w:rPr>
+        <w:t>创建网络</w:t>
+      </w:r>
+    </w:p>
+    <w:p>
+      <w:r>
+        <w:t>docker network create -d macvlan     --subnet=172.16.14.0/17     --gateway=172.16.1.1  -o parent=eth0 mcv</w:t>
+      </w:r>
+    </w:p>
+    <w:p>
+      <w:pPr>
+        <w:ind w:firstLineChars="200" w:firstLine="420"/>
+      </w:pPr>
+      <w:r>
+        <w:t># 解释：</w:t>
+      </w:r>
+    </w:p>
+    <w:p>
+      <w:pPr>
+        <w:ind w:firstLine="420"/>
+      </w:pPr>
+      <w:r>
+        <w:t># 1.创建macvlan网络，使用macvlan网络驱动</w:t>
+      </w:r>
+    </w:p>
+    <w:p>
+      <w:pPr>
+        <w:ind w:firstLine="420"/>
+      </w:pPr>
+      <w:r>
+        <w:t># 2.指定要桥接的网络地址</w:t>
+      </w:r>
+      <w:r>
+        <w:rPr>
+          <w:rFonts w:hint="eastAsia"/>
+        </w:rPr>
+        <w:t>（问运维）</w:t>
+      </w:r>
+    </w:p>
+    <w:p>
+      <w:pPr>
+        <w:ind w:firstLine="420"/>
+      </w:pPr>
+      <w:r>
+        <w:t># 3.指定网关</w:t>
+      </w:r>
+      <w:r>
+        <w:rPr>
+          <w:rFonts w:hint="eastAsia"/>
+        </w:rPr>
+        <w:t>（问运维）</w:t>
+      </w:r>
+    </w:p>
+    <w:p>
+      <w:pPr>
+        <w:ind w:firstLine="420"/>
+      </w:pPr>
+      <w:r>
         <w:lastRenderedPageBreak/>
-        <w:t>1</w:t>
-      </w:r>
-      <w:r>
-        <w:rPr>
-          <w:rFonts w:hint="eastAsia"/>
-        </w:rPr>
-        <w:t>创建网络</w:t>
-      </w:r>
-    </w:p>
-    <w:p>
-      <w:r>
-        <w:t>docker network create -d macvlan     --subnet=172.16.14.0/17     --gateway=172.16.1.1  -o parent=eth0 mcv</w:t>
-      </w:r>
-    </w:p>
-    <w:p>
-      <w:pPr>
-        <w:ind w:firstLineChars="200" w:firstLine="420"/>
-      </w:pPr>
-      <w:r>
-        <w:t># 解释：</w:t>
-      </w:r>
-    </w:p>
-    <w:p>
-      <w:pPr>
-        <w:ind w:firstLine="420"/>
-      </w:pPr>
-      <w:r>
-        <w:t># 1.创建macvlan网络，使用macvlan网络驱动</w:t>
-      </w:r>
-    </w:p>
-    <w:p>
-      <w:pPr>
-        <w:ind w:firstLine="420"/>
-      </w:pPr>
-      <w:r>
-        <w:t># 2.指定要桥接的网络地址</w:t>
-      </w:r>
-      <w:r>
-        <w:rPr>
-          <w:rFonts w:hint="eastAsia"/>
-        </w:rPr>
-        <w:t>（问运维）</w:t>
-      </w:r>
-    </w:p>
-    <w:p>
-      <w:pPr>
-        <w:ind w:firstLine="420"/>
-      </w:pPr>
-      <w:r>
-        <w:t># 3.指定网关</w:t>
-      </w:r>
-      <w:r>
-        <w:rPr>
-          <w:rFonts w:hint="eastAsia"/>
-        </w:rPr>
-        <w:t>（问运维）</w:t>
-      </w:r>
-    </w:p>
-    <w:p>
-      <w:pPr>
-        <w:ind w:firstLine="420"/>
-      </w:pPr>
-      <w:r>
         <w:t># 4.设置要在宿主机上</w:t>
       </w:r>
       <w:r>
@@ -11261,36 +11975,642 @@
       <w:pPr>
         <w:pStyle w:val="3"/>
       </w:pPr>
-      <w:bookmarkStart w:id="50" w:name="_Toc14349369"/>
+      <w:bookmarkStart w:id="52" w:name="_Toc14697184"/>
       <w:r>
         <w:rPr>
           <w:rFonts w:hint="eastAsia"/>
         </w:rPr>
         <w:t>创建容器</w:t>
       </w:r>
-      <w:bookmarkEnd w:id="50"/>
+      <w:bookmarkEnd w:id="52"/>
+    </w:p>
+    <w:p>
+      <w:r>
+        <w:t>docker run --name wsbq-api -dit --net=mcv  --privileged=true --ip=172.16.14.244 -v /opt/wsbqapi:/usr/liuxing:ro -v /var/log/applog:/var/log/applog:rw baoquanjavabase</w:t>
+      </w:r>
+    </w:p>
+    <w:p>
+      <w:bookmarkStart w:id="53" w:name="_GoBack"/>
+      <w:bookmarkEnd w:id="53"/>
+    </w:p>
+    <w:p>
+      <w:r>
+        <w:rPr>
+          <w:rFonts w:hint="eastAsia"/>
+        </w:rPr>
+        <w:t>#1</w:t>
+      </w:r>
+      <w:r>
+        <w:t xml:space="preserve"> –</w:t>
+      </w:r>
+      <w:r>
+        <w:rPr>
+          <w:rFonts w:hint="eastAsia"/>
+        </w:rPr>
+        <w:t>d</w:t>
+      </w:r>
+      <w:r>
+        <w:t xml:space="preserve"> </w:t>
+      </w:r>
+      <w:r>
+        <w:rPr>
+          <w:rFonts w:hint="eastAsia"/>
+        </w:rPr>
+        <w:t>指在后台运行</w:t>
+      </w:r>
+    </w:p>
+    <w:p>
+      <w:r>
+        <w:rPr>
+          <w:rFonts w:hint="eastAsia"/>
+        </w:rPr>
+        <w:t>#2</w:t>
+      </w:r>
+      <w:r>
+        <w:t xml:space="preserve"> –</w:t>
+      </w:r>
+      <w:r>
+        <w:rPr>
+          <w:rFonts w:hint="eastAsia"/>
+        </w:rPr>
+        <w:t>net</w:t>
+      </w:r>
+      <w:r>
+        <w:t xml:space="preserve"> </w:t>
+      </w:r>
+      <w:r>
+        <w:rPr>
+          <w:rFonts w:hint="eastAsia"/>
+        </w:rPr>
+        <w:t>为指定网络模式</w:t>
+      </w:r>
+    </w:p>
+    <w:p>
+      <w:r>
+        <w:rPr>
+          <w:rFonts w:hint="eastAsia"/>
+        </w:rPr>
+        <w:t>#3</w:t>
+      </w:r>
+      <w:r>
+        <w:t xml:space="preserve"> </w:t>
+      </w:r>
+      <w:r>
+        <w:rPr>
+          <w:rFonts w:hint="eastAsia"/>
+        </w:rPr>
+        <w:t>设定true时，root拥有真正的root权限，否则root只是一个普通的外部用户</w:t>
+      </w:r>
+    </w:p>
+    <w:p>
+      <w:r>
+        <w:rPr>
+          <w:rFonts w:hint="eastAsia"/>
+        </w:rPr>
+        <w:t>#</w:t>
+      </w:r>
+      <w:r>
+        <w:t xml:space="preserve">4 </w:t>
+      </w:r>
+      <w:r>
+        <w:rPr>
+          <w:rFonts w:hint="eastAsia"/>
+        </w:rPr>
+        <w:t>指定ip</w:t>
+      </w:r>
+    </w:p>
+    <w:p>
+      <w:r>
+        <w:rPr>
+          <w:rFonts w:hint="eastAsia"/>
+        </w:rPr>
+        <w:t>#5</w:t>
+      </w:r>
+      <w:r>
+        <w:t xml:space="preserve"> </w:t>
+      </w:r>
+      <w:r>
+        <w:rPr>
+          <w:rFonts w:hint="eastAsia"/>
+        </w:rPr>
+        <w:t>挂载目录，前面的为宿主机，后面的为容器</w:t>
+      </w:r>
+      <w:r>
+        <w:rPr>
+          <w:rFonts w:hint="eastAsia"/>
+        </w:rPr>
+        <w:t>， ro</w:t>
+      </w:r>
+      <w:r>
+        <w:rPr>
+          <w:rFonts w:hint="eastAsia"/>
+        </w:rPr>
+        <w:t>含义</w:t>
+      </w:r>
+      <w:r>
+        <w:rPr>
+          <w:rFonts w:hint="eastAsia"/>
+        </w:rPr>
+        <w:t>为容器设定只读</w:t>
+      </w:r>
+    </w:p>
+    <w:p>
+      <w:r>
+        <w:rPr>
+          <w:rFonts w:hint="eastAsia"/>
+        </w:rPr>
+        <w:t>#6</w:t>
+      </w:r>
+      <w:r>
+        <w:t>--oom-score-adj=170 数值越大，越容易被kill</w:t>
+      </w:r>
+    </w:p>
+    <w:p>
+      <w:r>
+        <w:rPr>
+          <w:rFonts w:hint="eastAsia"/>
+        </w:rPr>
+        <w:t>#7</w:t>
+      </w:r>
+      <w:r>
+        <w:t>--oom-kill-disable 保护该容器进程不被杀死，此参数在实际环境中作用不大，因为进程通常默认都是此值，所以设置前面的参数更为有效</w:t>
+      </w:r>
+    </w:p>
+    <w:p>
+      <w:r>
+        <w:rPr>
+          <w:rFonts w:hint="eastAsia"/>
+        </w:rPr>
+        <w:t>#8</w:t>
+      </w:r>
+      <w:r>
+        <w:t>--memory=256m 限制容器支取宿主机内存的最大值</w:t>
+      </w:r>
+    </w:p>
+    <w:p>
+      <w:r>
+        <w:rPr>
+          <w:rFonts w:hint="eastAsia"/>
+        </w:rPr>
+        <w:t>#9</w:t>
+      </w:r>
+      <w:r>
+        <w:t>--cpu="1.5"  如果时两核的，则此设置含义为可以用1.5个，生产环境没用过这个配置，意义不大</w:t>
+      </w:r>
+    </w:p>
+    <w:p/>
+    <w:p>
+      <w:r>
+        <w:rPr>
+          <w:rFonts w:hint="eastAsia"/>
+        </w:rPr>
+        <w:t>查看容器启动日志</w:t>
+      </w:r>
+    </w:p>
+    <w:p>
+      <w:r>
+        <w:rPr>
+          <w:rFonts w:hint="eastAsia"/>
+        </w:rPr>
+        <w:t xml:space="preserve"> </w:t>
+      </w:r>
+      <w:r>
+        <w:t>d</w:t>
+      </w:r>
+      <w:r>
+        <w:rPr>
+          <w:rFonts w:hint="eastAsia"/>
+        </w:rPr>
+        <w:t>ocker</w:t>
+      </w:r>
+      <w:r>
+        <w:t xml:space="preserve"> </w:t>
+      </w:r>
+      <w:r>
+        <w:rPr>
+          <w:rFonts w:hint="eastAsia"/>
+        </w:rPr>
+        <w:t>log</w:t>
+      </w:r>
+      <w:r>
+        <w:t>s</w:t>
+      </w:r>
+      <w:r>
+        <w:t xml:space="preserve"> –</w:t>
+      </w:r>
+      <w:r>
+        <w:rPr>
+          <w:rFonts w:hint="eastAsia"/>
+        </w:rPr>
+        <w:t>f</w:t>
+      </w:r>
+      <w:r>
+        <w:t xml:space="preserve"> –tail 100 </w:t>
+      </w:r>
+      <w:r>
+        <w:rPr>
+          <w:rFonts w:hint="eastAsia"/>
+        </w:rPr>
+        <w:t>容器名</w:t>
+      </w:r>
+    </w:p>
+    <w:p>
+      <w:r>
+        <w:rPr>
+          <w:rFonts w:hint="eastAsia"/>
+        </w:rPr>
+        <w:t>查看容器内存使用状况</w:t>
+      </w:r>
+    </w:p>
+    <w:p>
+      <w:r>
+        <w:t xml:space="preserve">docker stats  </w:t>
+      </w:r>
+    </w:p>
+    <w:p>
+      <w:pPr>
+        <w:pStyle w:val="2"/>
+      </w:pPr>
+      <w:bookmarkStart w:id="54" w:name="_Toc14697185"/>
+      <w:r>
+        <w:rPr>
+          <w:rFonts w:hint="eastAsia"/>
+        </w:rPr>
+        <w:t>常用docker命令</w:t>
+      </w:r>
+      <w:bookmarkEnd w:id="54"/>
+    </w:p>
+    <w:p>
+      <w:r>
+        <w:t>docker inspect  registry1 |grep IP   --根据容器名查找容器信息。</w:t>
+      </w:r>
+    </w:p>
+    <w:p>
+      <w:r>
+        <w:t>docker stop registry1 &amp;&amp; docker rm registry1</w:t>
+      </w:r>
+      <w:r>
+        <w:t xml:space="preserve">  </w:t>
+      </w:r>
+      <w:r>
+        <w:rPr>
+          <w:rFonts w:hint="eastAsia"/>
+        </w:rPr>
+        <w:t>停止并删除容器</w:t>
+      </w:r>
+    </w:p>
+    <w:p>
+      <w:r>
+        <w:t>docker save -o lwieske-java-8.tar lwieske/java-8</w:t>
+      </w:r>
+      <w:r>
+        <w:t xml:space="preserve">  </w:t>
+      </w:r>
+      <w:r>
+        <w:rPr>
+          <w:rFonts w:hint="eastAsia"/>
+        </w:rPr>
+        <w:t>保存docker镜像到本地</w:t>
+      </w:r>
+    </w:p>
+    <w:p>
+      <w:r>
+        <w:t>docker load -i lwieske-java-8.tar</w:t>
+      </w:r>
+      <w:r>
+        <w:t xml:space="preserve"> </w:t>
+      </w:r>
+      <w:r>
+        <w:rPr>
+          <w:rFonts w:hint="eastAsia"/>
+        </w:rPr>
+        <w:t>从本地创建镜像</w:t>
+      </w:r>
+    </w:p>
+    <w:p>
+      <w:r>
+        <w:rPr>
+          <w:rFonts w:hint="eastAsia"/>
+        </w:rPr>
+        <w:t>docker</w:t>
+      </w:r>
+      <w:r>
+        <w:t xml:space="preserve"> </w:t>
+      </w:r>
+      <w:r>
+        <w:rPr>
+          <w:rFonts w:hint="eastAsia"/>
+        </w:rPr>
+        <w:t>network</w:t>
+      </w:r>
+      <w:r>
+        <w:t xml:space="preserve">  </w:t>
+      </w:r>
+      <w:r>
+        <w:rPr>
+          <w:rFonts w:hint="eastAsia"/>
+        </w:rPr>
+        <w:t>list</w:t>
+      </w:r>
+      <w:r>
+        <w:t xml:space="preserve">  </w:t>
+      </w:r>
+      <w:r>
+        <w:rPr>
+          <w:rFonts w:hint="eastAsia"/>
+        </w:rPr>
+        <w:t>查看网络</w:t>
+      </w:r>
+    </w:p>
+    <w:p>
+      <w:r>
+        <w:rPr>
+          <w:rFonts w:hint="eastAsia"/>
+        </w:rPr>
+        <w:t>docker</w:t>
+      </w:r>
+      <w:r>
+        <w:t xml:space="preserve"> </w:t>
+      </w:r>
+      <w:r>
+        <w:rPr>
+          <w:rFonts w:hint="eastAsia"/>
+        </w:rPr>
+        <w:t>ps</w:t>
+      </w:r>
+      <w:r>
+        <w:t xml:space="preserve">  </w:t>
+      </w:r>
+      <w:r>
+        <w:rPr>
+          <w:rFonts w:hint="eastAsia"/>
+        </w:rPr>
+        <w:t>-a</w:t>
+      </w:r>
+      <w:r>
+        <w:t xml:space="preserve">  </w:t>
+      </w:r>
+      <w:r>
+        <w:rPr>
+          <w:rFonts w:hint="eastAsia"/>
+        </w:rPr>
+        <w:t>查看所有容器</w:t>
+      </w:r>
+    </w:p>
+    <w:p>
+      <w:r>
+        <w:rPr>
+          <w:rFonts w:hint="eastAsia"/>
+        </w:rPr>
+        <w:lastRenderedPageBreak/>
+        <w:t>docker</w:t>
+      </w:r>
+      <w:r>
+        <w:t xml:space="preserve"> </w:t>
+      </w:r>
+      <w:r>
+        <w:rPr>
+          <w:rFonts w:hint="eastAsia"/>
+        </w:rPr>
+        <w:t>ps</w:t>
+      </w:r>
+      <w:r>
+        <w:t xml:space="preserve">  </w:t>
+      </w:r>
+      <w:r>
+        <w:rPr>
+          <w:rFonts w:hint="eastAsia"/>
+        </w:rPr>
+        <w:t>-</w:t>
+      </w:r>
+      <w:r>
+        <w:t xml:space="preserve">s  </w:t>
+      </w:r>
+      <w:r>
+        <w:rPr>
+          <w:rFonts w:hint="eastAsia"/>
+        </w:rPr>
+        <w:t>查看运行中的容器</w:t>
+      </w:r>
+    </w:p>
+    <w:p>
+      <w:pPr>
+        <w:pStyle w:val="2"/>
+      </w:pPr>
+      <w:bookmarkStart w:id="55" w:name="_Toc14697186"/>
+      <w:r>
+        <w:rPr>
+          <w:rFonts w:hint="eastAsia"/>
+        </w:rPr>
+        <w:t>制作jar包</w:t>
+      </w:r>
+      <w:bookmarkEnd w:id="55"/>
+    </w:p>
+    <w:p>
+      <w:pPr>
+        <w:pStyle w:val="3"/>
+      </w:pPr>
+      <w:bookmarkStart w:id="56" w:name="_Toc14697187"/>
+      <w:r>
+        <w:rPr>
+          <w:rFonts w:hint="eastAsia"/>
+        </w:rPr>
+        <w:t>安装maven</w:t>
+      </w:r>
+      <w:r>
+        <w:rPr>
+          <w:rFonts w:hint="eastAsia"/>
+        </w:rPr>
+        <w:t>并配置maven环境变量</w:t>
+      </w:r>
+      <w:bookmarkEnd w:id="56"/>
+    </w:p>
+    <w:p>
+      <w:r>
+        <w:rPr>
+          <w:rFonts w:hint="eastAsia"/>
+        </w:rPr>
+        <w:t>这个略了 --！</w:t>
+      </w:r>
+    </w:p>
+    <w:p>
+      <w:pPr>
+        <w:pStyle w:val="3"/>
+      </w:pPr>
+      <w:bookmarkStart w:id="57" w:name="_Toc14697188"/>
+      <w:r>
+        <w:rPr>
+          <w:rFonts w:hint="eastAsia"/>
+        </w:rPr>
+        <w:t>编译并打包</w:t>
+      </w:r>
+      <w:bookmarkEnd w:id="57"/>
+    </w:p>
+    <w:p>
+      <w:r>
+        <w:t>D</w:t>
+      </w:r>
+      <w:r>
+        <w:rPr>
+          <w:rFonts w:hint="eastAsia"/>
+        </w:rPr>
+        <w:t>os进入项目目录下：</w:t>
+      </w:r>
+    </w:p>
+    <w:p>
+      <w:r>
+        <w:rPr>
+          <w:rFonts w:hint="eastAsia"/>
+        </w:rPr>
+        <w:t xml:space="preserve">执行 </w:t>
+      </w:r>
+      <w:r>
+        <w:t xml:space="preserve">     </w:t>
+      </w:r>
+      <w:r>
+        <w:rPr>
+          <w:rFonts w:hint="eastAsia"/>
+        </w:rPr>
+        <w:t>mvn</w:t>
+      </w:r>
+      <w:r>
+        <w:t xml:space="preserve">  </w:t>
+      </w:r>
+      <w:r>
+        <w:rPr>
+          <w:rFonts w:hint="eastAsia"/>
+        </w:rPr>
+        <w:t>clean</w:t>
+      </w:r>
+      <w:r>
+        <w:t xml:space="preserve">  </w:t>
+      </w:r>
+      <w:r>
+        <w:rPr>
+          <w:rFonts w:hint="eastAsia"/>
+        </w:rPr>
+        <w:t>package</w:t>
+      </w:r>
+      <w:r>
+        <w:t xml:space="preserve">   </w:t>
+      </w:r>
+      <w:r>
+        <w:rPr>
+          <w:rFonts w:hint="eastAsia"/>
+        </w:rPr>
+        <w:t>--</w:t>
+      </w:r>
+      <w:r>
+        <w:rPr>
+          <w:rFonts w:hint="eastAsia"/>
+        </w:rPr>
+        <w:t>清除</w:t>
+      </w:r>
+      <w:r>
+        <w:rPr>
+          <w:rFonts w:hint="eastAsia"/>
+        </w:rPr>
+        <w:t>原有的文件并重新打包</w:t>
+      </w:r>
+    </w:p>
+    <w:p>
+      <w:r>
+        <w:rPr>
+          <w:rFonts w:hint="eastAsia"/>
+        </w:rPr>
+        <w:t xml:space="preserve">或者执行 </w:t>
+      </w:r>
+      <w:r>
+        <w:t xml:space="preserve"> </w:t>
+      </w:r>
+      <w:r>
+        <w:rPr>
+          <w:rFonts w:hint="eastAsia"/>
+        </w:rPr>
+        <w:t>mvn</w:t>
+      </w:r>
+      <w:r>
+        <w:t xml:space="preserve">  </w:t>
+      </w:r>
+      <w:r>
+        <w:rPr>
+          <w:rFonts w:hint="eastAsia"/>
+        </w:rPr>
+        <w:t>clean</w:t>
+      </w:r>
+      <w:r>
+        <w:t xml:space="preserve">  </w:t>
+      </w:r>
+      <w:r>
+        <w:rPr>
+          <w:rFonts w:hint="eastAsia"/>
+        </w:rPr>
+        <w:t>package</w:t>
+      </w:r>
+      <w:r>
+        <w:t xml:space="preserve"> </w:t>
+      </w:r>
+      <w:r>
+        <w:rPr>
+          <w:rFonts w:hint="eastAsia"/>
+        </w:rPr>
+        <w:t>-</w:t>
+      </w:r>
+      <w:r>
+        <w:t>DskipT</w:t>
+      </w:r>
+      <w:r>
+        <w:rPr>
+          <w:rFonts w:hint="eastAsia"/>
+        </w:rPr>
+        <w:t>ests</w:t>
+      </w:r>
+      <w:r>
+        <w:t xml:space="preserve">   </w:t>
+      </w:r>
+      <w:r>
+        <w:rPr>
+          <w:rFonts w:hint="eastAsia"/>
+        </w:rPr>
+        <w:t>--清</w:t>
+      </w:r>
+      <w:r>
+        <w:rPr>
+          <w:rFonts w:hint="eastAsia"/>
+        </w:rPr>
+        <w:t>除</w:t>
+      </w:r>
+      <w:r>
+        <w:rPr>
+          <w:rFonts w:hint="eastAsia"/>
+        </w:rPr>
+        <w:t>原有的文件并</w:t>
+      </w:r>
+      <w:r>
+        <w:rPr>
+          <w:rFonts w:hint="eastAsia"/>
+        </w:rPr>
+        <w:t>跳过编译test</w:t>
+      </w:r>
+      <w:r>
+        <w:rPr>
+          <w:rFonts w:hint="eastAsia"/>
+        </w:rPr>
+        <w:t>重新打包</w:t>
+      </w:r>
+    </w:p>
+    <w:p>
+      <w:r>
+        <w:rPr>
+          <w:rFonts w:hint="eastAsia"/>
+        </w:rPr>
+        <w:t>把打包的文件放到</w:t>
+      </w:r>
     </w:p>
     <w:p>
       <w:r>
         <w:t>docker run --name client1 -dit --net=mcv  --privileged=true --ip=192.168.1.124 -v /opt/client1:/usr/liuxing:ro javabase3</w:t>
       </w:r>
-    </w:p>
-    <w:p>
-      <w:r>
-        <w:rPr>
-          <w:rFonts w:hint="eastAsia"/>
-        </w:rPr>
-        <w:t>#1</w:t>
-      </w:r>
-      <w:r>
-        <w:t xml:space="preserve"> –</w:t>
-      </w:r>
-      <w:r>
-        <w:rPr>
-          <w:rFonts w:hint="eastAsia"/>
-        </w:rPr>
-        <w:t>d</w:t>
-      </w:r>
       <w:r>
         <w:t xml:space="preserve"> </w:t>
       </w:r>
@@ -11298,652 +12618,50 @@
         <w:rPr>
           <w:rFonts w:hint="eastAsia"/>
         </w:rPr>
-        <w:t>指在后台运行</w:t>
-      </w:r>
-    </w:p>
-    <w:p>
-      <w:r>
-        <w:rPr>
-          <w:rFonts w:hint="eastAsia"/>
-        </w:rPr>
-        <w:t>#2</w:t>
-      </w:r>
-      <w:r>
-        <w:t xml:space="preserve"> –</w:t>
-      </w:r>
-      <w:r>
-        <w:rPr>
-          <w:rFonts w:hint="eastAsia"/>
-        </w:rPr>
-        <w:t>net</w:t>
-      </w:r>
-      <w:r>
-        <w:t xml:space="preserve"> </w:t>
-      </w:r>
-      <w:r>
-        <w:rPr>
-          <w:rFonts w:hint="eastAsia"/>
-        </w:rPr>
-        <w:t>为指定网络模式</w:t>
-      </w:r>
-    </w:p>
-    <w:p>
-      <w:r>
-        <w:rPr>
-          <w:rFonts w:hint="eastAsia"/>
-        </w:rPr>
-        <w:t>#3</w:t>
-      </w:r>
-      <w:r>
-        <w:t xml:space="preserve"> </w:t>
-      </w:r>
-      <w:r>
-        <w:rPr>
-          <w:rFonts w:hint="eastAsia"/>
-        </w:rPr>
-        <w:t>设定true时，root拥有真正的root权限，否则root只是一个普通的外部用户</w:t>
-      </w:r>
-    </w:p>
-    <w:p>
-      <w:r>
-        <w:rPr>
-          <w:rFonts w:hint="eastAsia"/>
-        </w:rPr>
-        <w:t>#</w:t>
-      </w:r>
-      <w:r>
-        <w:t xml:space="preserve">4 </w:t>
-      </w:r>
-      <w:r>
-        <w:rPr>
-          <w:rFonts w:hint="eastAsia"/>
-        </w:rPr>
-        <w:t>指定ip</w:t>
-      </w:r>
-    </w:p>
-    <w:p>
-      <w:r>
-        <w:rPr>
-          <w:rFonts w:hint="eastAsia"/>
-        </w:rPr>
-        <w:t>#5</w:t>
-      </w:r>
-      <w:r>
-        <w:t xml:space="preserve"> </w:t>
-      </w:r>
-      <w:r>
-        <w:rPr>
-          <w:rFonts w:hint="eastAsia"/>
-        </w:rPr>
-        <w:t>挂载目录，前面的为宿主机，后面的为容器</w:t>
-      </w:r>
-      <w:r>
-        <w:rPr>
-          <w:rFonts w:hint="eastAsia"/>
-        </w:rPr>
-        <w:t>， ro</w:t>
-      </w:r>
-      <w:r>
-        <w:rPr>
-          <w:rFonts w:hint="eastAsia"/>
-        </w:rPr>
-        <w:t>含义</w:t>
-      </w:r>
-      <w:r>
-        <w:rPr>
-          <w:rFonts w:hint="eastAsia"/>
-        </w:rPr>
-        <w:t>为容器设定只读</w:t>
-      </w:r>
-    </w:p>
-    <w:p>
-      <w:r>
-        <w:rPr>
-          <w:rFonts w:hint="eastAsia"/>
-        </w:rPr>
-        <w:t>#6</w:t>
-      </w:r>
-      <w:r>
-        <w:t>--oom-score-adj=170 数值越大，越容易被kill</w:t>
-      </w:r>
-    </w:p>
-    <w:p>
-      <w:r>
-        <w:rPr>
-          <w:rFonts w:hint="eastAsia"/>
-        </w:rPr>
-        <w:t>#7</w:t>
-      </w:r>
-      <w:r>
-        <w:t>--oom-kill-disable 保护该容器进程不被杀死，此参数在实际环境中作用不大，因为进程通常默认都是此值，所以设置前面的参数更为有效</w:t>
-      </w:r>
-    </w:p>
-    <w:p>
-      <w:r>
-        <w:rPr>
-          <w:rFonts w:hint="eastAsia"/>
-        </w:rPr>
-        <w:t>#8</w:t>
-      </w:r>
-      <w:r>
-        <w:t>--memory=256m 限制容器支取宿主机内存的最大值</w:t>
-      </w:r>
-    </w:p>
-    <w:p>
-      <w:r>
-        <w:rPr>
-          <w:rFonts w:hint="eastAsia"/>
-        </w:rPr>
-        <w:t>#9</w:t>
-      </w:r>
-      <w:r>
-        <w:t>--cpu="1.5"  如果时两核的，则此设置含义为可以用1.5个，生产环境没用过这个配置，意义不大</w:t>
+        <w:t xml:space="preserve">中的 </w:t>
+      </w:r>
+      <w:r>
+        <w:t>opt/client1</w:t>
+      </w:r>
+      <w:r>
+        <w:rPr>
+          <w:rFonts w:hint="eastAsia"/>
+        </w:rPr>
+        <w:t>下面，并把jar包名字改成 app</w:t>
+      </w:r>
+      <w:r>
+        <w:t>.jar</w:t>
+      </w:r>
+      <w:r>
+        <w:rPr>
+          <w:rFonts w:hint="eastAsia"/>
+        </w:rPr>
+        <w:t>即可。</w:t>
+      </w:r>
+    </w:p>
+    <w:p>
+      <w:r>
+        <w:rPr>
+          <w:rFonts w:hint="eastAsia"/>
+        </w:rPr>
+        <w:t xml:space="preserve">使用 </w:t>
+      </w:r>
+      <w:r>
+        <w:t>Jenkins</w:t>
+      </w:r>
+      <w:r>
+        <w:rPr>
+          <w:rFonts w:hint="eastAsia"/>
+        </w:rPr>
+        <w:t>时也可以按照这个思路来处理。</w:t>
       </w:r>
     </w:p>
     <w:p/>
     <w:p>
-      <w:r>
-        <w:rPr>
-          <w:rFonts w:hint="eastAsia"/>
-        </w:rPr>
-        <w:t>查看容器启动日志</w:t>
-      </w:r>
-    </w:p>
-    <w:p>
-      <w:r>
-        <w:rPr>
-          <w:rFonts w:hint="eastAsia"/>
-        </w:rPr>
-        <w:t xml:space="preserve"> </w:t>
-      </w:r>
-      <w:r>
-        <w:t>d</w:t>
-      </w:r>
-      <w:r>
-        <w:rPr>
-          <w:rFonts w:hint="eastAsia"/>
-        </w:rPr>
-        <w:t>ocker</w:t>
-      </w:r>
-      <w:r>
-        <w:t xml:space="preserve"> </w:t>
-      </w:r>
-      <w:r>
-        <w:rPr>
-          <w:rFonts w:hint="eastAsia"/>
-        </w:rPr>
-        <w:t>log</w:t>
-      </w:r>
-      <w:r>
-        <w:t>s</w:t>
-      </w:r>
-      <w:r>
-        <w:t xml:space="preserve"> –</w:t>
-      </w:r>
-      <w:r>
-        <w:rPr>
-          <w:rFonts w:hint="eastAsia"/>
-        </w:rPr>
-        <w:t>f</w:t>
-      </w:r>
-      <w:r>
-        <w:t xml:space="preserve"> –tail 100 </w:t>
-      </w:r>
-      <w:r>
-        <w:rPr>
-          <w:rFonts w:hint="eastAsia"/>
-        </w:rPr>
-        <w:t>容器名</w:t>
-      </w:r>
-    </w:p>
-    <w:p>
-      <w:r>
-        <w:rPr>
-          <w:rFonts w:hint="eastAsia"/>
-        </w:rPr>
-        <w:t>查看容器内存使用状况</w:t>
-      </w:r>
-    </w:p>
-    <w:p>
-      <w:r>
-        <w:t xml:space="preserve">docker stats  </w:t>
-      </w:r>
-    </w:p>
-    <w:p>
-      <w:pPr>
-        <w:pStyle w:val="2"/>
-      </w:pPr>
-      <w:bookmarkStart w:id="51" w:name="_Toc14349370"/>
-      <w:r>
-        <w:rPr>
-          <w:rFonts w:hint="eastAsia"/>
-        </w:rPr>
-        <w:lastRenderedPageBreak/>
-        <w:t>常用docker命令</w:t>
-      </w:r>
-      <w:bookmarkEnd w:id="51"/>
-    </w:p>
-    <w:p>
-      <w:r>
-        <w:t>docker inspect  registry1 |grep IP   --根据容器名查找容器信息。</w:t>
-      </w:r>
-    </w:p>
-    <w:p>
-      <w:r>
-        <w:t>docker stop registry1 &amp;&amp; docker rm registry1</w:t>
-      </w:r>
-      <w:r>
-        <w:t xml:space="preserve">  </w:t>
-      </w:r>
-      <w:r>
-        <w:rPr>
-          <w:rFonts w:hint="eastAsia"/>
-        </w:rPr>
-        <w:t>停止并删除容器</w:t>
-      </w:r>
-    </w:p>
-    <w:p>
-      <w:r>
-        <w:t>docker save -o lwieske-java-8.tar lwieske/java-8</w:t>
-      </w:r>
-      <w:r>
-        <w:t xml:space="preserve">  </w:t>
-      </w:r>
-      <w:r>
-        <w:rPr>
-          <w:rFonts w:hint="eastAsia"/>
-        </w:rPr>
-        <w:t>保存docker镜像到本地</w:t>
-      </w:r>
-    </w:p>
-    <w:p>
-      <w:r>
-        <w:t>docker load -i lwieske-java-8.tar</w:t>
-      </w:r>
-      <w:r>
-        <w:t xml:space="preserve"> </w:t>
-      </w:r>
-      <w:r>
-        <w:rPr>
-          <w:rFonts w:hint="eastAsia"/>
-        </w:rPr>
-        <w:t>从本地创建镜像</w:t>
-      </w:r>
-    </w:p>
-    <w:p>
-      <w:r>
-        <w:rPr>
-          <w:rFonts w:hint="eastAsia"/>
-        </w:rPr>
-        <w:t>docker</w:t>
-      </w:r>
-      <w:r>
-        <w:t xml:space="preserve"> </w:t>
-      </w:r>
-      <w:r>
-        <w:rPr>
-          <w:rFonts w:hint="eastAsia"/>
-        </w:rPr>
-        <w:t>network</w:t>
-      </w:r>
-      <w:r>
-        <w:t xml:space="preserve">  </w:t>
-      </w:r>
-      <w:r>
-        <w:rPr>
-          <w:rFonts w:hint="eastAsia"/>
-        </w:rPr>
-        <w:t>list</w:t>
-      </w:r>
-      <w:r>
-        <w:t xml:space="preserve">  </w:t>
-      </w:r>
-      <w:r>
-        <w:rPr>
-          <w:rFonts w:hint="eastAsia"/>
-        </w:rPr>
-        <w:t>查看网络</w:t>
-      </w:r>
-    </w:p>
-    <w:p>
-      <w:r>
-        <w:rPr>
-          <w:rFonts w:hint="eastAsia"/>
-        </w:rPr>
-        <w:t>docker</w:t>
-      </w:r>
-      <w:r>
-        <w:t xml:space="preserve"> </w:t>
-      </w:r>
-      <w:r>
-        <w:rPr>
-          <w:rFonts w:hint="eastAsia"/>
-        </w:rPr>
-        <w:t>ps</w:t>
-      </w:r>
-      <w:r>
-        <w:t xml:space="preserve">  </w:t>
-      </w:r>
-      <w:r>
-        <w:rPr>
-          <w:rFonts w:hint="eastAsia"/>
-        </w:rPr>
-        <w:t>-a</w:t>
-      </w:r>
-      <w:r>
-        <w:t xml:space="preserve">  </w:t>
-      </w:r>
-      <w:r>
-        <w:rPr>
-          <w:rFonts w:hint="eastAsia"/>
-        </w:rPr>
-        <w:t>查看所有容器</w:t>
-      </w:r>
-    </w:p>
-    <w:p>
-      <w:r>
-        <w:rPr>
-          <w:rFonts w:hint="eastAsia"/>
-        </w:rPr>
-        <w:t>docker</w:t>
-      </w:r>
-      <w:r>
-        <w:t xml:space="preserve"> </w:t>
-      </w:r>
-      <w:r>
-        <w:rPr>
-          <w:rFonts w:hint="eastAsia"/>
-        </w:rPr>
-        <w:t>ps</w:t>
-      </w:r>
-      <w:r>
-        <w:t xml:space="preserve">  </w:t>
-      </w:r>
-      <w:r>
-        <w:rPr>
-          <w:rFonts w:hint="eastAsia"/>
-        </w:rPr>
-        <w:t>-</w:t>
-      </w:r>
-      <w:r>
-        <w:t xml:space="preserve">s  </w:t>
-      </w:r>
-      <w:r>
-        <w:rPr>
-          <w:rFonts w:hint="eastAsia"/>
-        </w:rPr>
-        <w:t>查看运行中的容器</w:t>
-      </w:r>
-    </w:p>
-    <w:p>
-      <w:pPr>
-        <w:pStyle w:val="2"/>
-      </w:pPr>
-      <w:bookmarkStart w:id="52" w:name="_Toc14349371"/>
-      <w:r>
-        <w:rPr>
-          <w:rFonts w:hint="eastAsia"/>
-        </w:rPr>
-        <w:t>制作jar包</w:t>
-      </w:r>
-      <w:bookmarkEnd w:id="52"/>
-    </w:p>
-    <w:p>
-      <w:pPr>
-        <w:pStyle w:val="3"/>
-      </w:pPr>
-      <w:bookmarkStart w:id="53" w:name="_Toc14349372"/>
-      <w:r>
-        <w:rPr>
-          <w:rFonts w:hint="eastAsia"/>
-        </w:rPr>
-        <w:t>安装maven</w:t>
-      </w:r>
-      <w:r>
-        <w:rPr>
-          <w:rFonts w:hint="eastAsia"/>
-        </w:rPr>
-        <w:t>并配置maven环境变量</w:t>
-      </w:r>
-      <w:bookmarkEnd w:id="53"/>
-    </w:p>
-    <w:p>
-      <w:r>
-        <w:rPr>
-          <w:rFonts w:hint="eastAsia"/>
-        </w:rPr>
-        <w:t>这个略了 --！</w:t>
-      </w:r>
-    </w:p>
-    <w:p>
-      <w:pPr>
-        <w:pStyle w:val="3"/>
-      </w:pPr>
-      <w:bookmarkStart w:id="54" w:name="_Toc14349373"/>
-      <w:r>
-        <w:rPr>
-          <w:rFonts w:hint="eastAsia"/>
-        </w:rPr>
-        <w:t>编译并打包</w:t>
-      </w:r>
-      <w:bookmarkEnd w:id="54"/>
-    </w:p>
-    <w:p>
-      <w:r>
-        <w:t>D</w:t>
-      </w:r>
-      <w:r>
-        <w:rPr>
-          <w:rFonts w:hint="eastAsia"/>
-        </w:rPr>
-        <w:t>os进入项目目录下：</w:t>
-      </w:r>
-    </w:p>
-    <w:p>
-      <w:r>
-        <w:rPr>
-          <w:rFonts w:hint="eastAsia"/>
-        </w:rPr>
-        <w:t xml:space="preserve">执行 </w:t>
-      </w:r>
-      <w:r>
-        <w:t xml:space="preserve">     </w:t>
-      </w:r>
-      <w:r>
-        <w:rPr>
-          <w:rFonts w:hint="eastAsia"/>
-        </w:rPr>
-        <w:t>mvn</w:t>
-      </w:r>
-      <w:r>
-        <w:t xml:space="preserve">  </w:t>
-      </w:r>
-      <w:r>
-        <w:rPr>
-          <w:rFonts w:hint="eastAsia"/>
-        </w:rPr>
-        <w:t>clean</w:t>
-      </w:r>
-      <w:r>
-        <w:t xml:space="preserve">  </w:t>
-      </w:r>
-      <w:r>
-        <w:rPr>
-          <w:rFonts w:hint="eastAsia"/>
-        </w:rPr>
-        <w:t>package</w:t>
-      </w:r>
-      <w:r>
-        <w:t xml:space="preserve">   </w:t>
-      </w:r>
-      <w:r>
-        <w:rPr>
-          <w:rFonts w:hint="eastAsia"/>
-        </w:rPr>
-        <w:t>--</w:t>
-      </w:r>
-      <w:r>
-        <w:rPr>
-          <w:rFonts w:hint="eastAsia"/>
-        </w:rPr>
-        <w:t>清除</w:t>
-      </w:r>
-      <w:r>
-        <w:rPr>
-          <w:rFonts w:hint="eastAsia"/>
-        </w:rPr>
-        <w:t>原有的文件并重新打包</w:t>
-      </w:r>
-    </w:p>
-    <w:p>
-      <w:r>
-        <w:rPr>
-          <w:rFonts w:hint="eastAsia"/>
-        </w:rPr>
-        <w:t xml:space="preserve">或者执行 </w:t>
-      </w:r>
-      <w:r>
-        <w:t xml:space="preserve"> </w:t>
-      </w:r>
-      <w:r>
-        <w:rPr>
-          <w:rFonts w:hint="eastAsia"/>
-        </w:rPr>
-        <w:t>mvn</w:t>
-      </w:r>
-      <w:r>
-        <w:t xml:space="preserve">  </w:t>
-      </w:r>
-      <w:r>
-        <w:rPr>
-          <w:rFonts w:hint="eastAsia"/>
-        </w:rPr>
-        <w:t>clean</w:t>
-      </w:r>
-      <w:r>
-        <w:t xml:space="preserve">  </w:t>
-      </w:r>
-      <w:r>
-        <w:rPr>
-          <w:rFonts w:hint="eastAsia"/>
-        </w:rPr>
-        <w:t>package</w:t>
-      </w:r>
-      <w:r>
-        <w:t xml:space="preserve"> </w:t>
-      </w:r>
-      <w:r>
-        <w:rPr>
-          <w:rFonts w:hint="eastAsia"/>
-        </w:rPr>
-        <w:t>-</w:t>
-      </w:r>
-      <w:r>
-        <w:t>DskipT</w:t>
-      </w:r>
-      <w:r>
-        <w:rPr>
-          <w:rFonts w:hint="eastAsia"/>
-        </w:rPr>
-        <w:t>ests</w:t>
-      </w:r>
-      <w:r>
-        <w:t xml:space="preserve">   </w:t>
-      </w:r>
-      <w:r>
-        <w:rPr>
-          <w:rFonts w:hint="eastAsia"/>
-        </w:rPr>
-        <w:t>--清</w:t>
-      </w:r>
-      <w:r>
-        <w:rPr>
-          <w:rFonts w:hint="eastAsia"/>
-        </w:rPr>
-        <w:t>除</w:t>
-      </w:r>
-      <w:r>
-        <w:rPr>
-          <w:rFonts w:hint="eastAsia"/>
-        </w:rPr>
-        <w:t>原有的文件并</w:t>
-      </w:r>
-      <w:r>
-        <w:rPr>
-          <w:rFonts w:hint="eastAsia"/>
-        </w:rPr>
-        <w:t>跳过编译test</w:t>
-      </w:r>
-      <w:r>
-        <w:rPr>
-          <w:rFonts w:hint="eastAsia"/>
-        </w:rPr>
-        <w:t>重新打包</w:t>
-      </w:r>
-    </w:p>
-    <w:p>
-      <w:r>
-        <w:rPr>
-          <w:rFonts w:hint="eastAsia"/>
-        </w:rPr>
-        <w:t>把打包的文件放到</w:t>
-      </w:r>
-    </w:p>
-    <w:p>
-      <w:r>
-        <w:t>docker run --name client1 -dit --net=mcv  --privileged=true --ip=192.168.1.124 -v /opt/client1:/usr/liuxing:ro javabase3</w:t>
-      </w:r>
-      <w:r>
-        <w:t xml:space="preserve"> </w:t>
-      </w:r>
-      <w:r>
-        <w:rPr>
-          <w:rFonts w:hint="eastAsia"/>
-        </w:rPr>
-        <w:t xml:space="preserve">中的 </w:t>
-      </w:r>
-      <w:r>
-        <w:t>opt/client1</w:t>
-      </w:r>
-      <w:r>
-        <w:rPr>
-          <w:rFonts w:hint="eastAsia"/>
-        </w:rPr>
-        <w:t>下面，并把jar包名字改成 app</w:t>
-      </w:r>
-      <w:r>
-        <w:t>.jar</w:t>
-      </w:r>
-      <w:r>
-        <w:rPr>
-          <w:rFonts w:hint="eastAsia"/>
-        </w:rPr>
-        <w:t>即可。</w:t>
-      </w:r>
-    </w:p>
-    <w:p>
-      <w:r>
-        <w:rPr>
-          <w:rFonts w:hint="eastAsia"/>
-        </w:rPr>
-        <w:t xml:space="preserve">使用 </w:t>
-      </w:r>
-      <w:r>
-        <w:t>Jenkins</w:t>
-      </w:r>
-      <w:r>
-        <w:rPr>
-          <w:rFonts w:hint="eastAsia"/>
-        </w:rPr>
-        <w:t>时也可以按照这个思路来处理。</w:t>
-      </w:r>
-    </w:p>
-    <w:p/>
-    <w:p>
       <w:pPr>
         <w:pStyle w:val="1"/>
       </w:pPr>
-      <w:bookmarkStart w:id="55" w:name="_Toc14349374"/>
+      <w:bookmarkStart w:id="58" w:name="_Toc14697189"/>
       <w:r>
         <w:t>S</w:t>
       </w:r>
@@ -11953,7 +12671,7 @@
         </w:rPr>
         <w:t>pringclouddemo演示</w:t>
       </w:r>
-      <w:bookmarkEnd w:id="55"/>
+      <w:bookmarkEnd w:id="58"/>
     </w:p>
     <w:p>
       <w:r>
@@ -11964,7 +12682,7 @@
       </w:r>
     </w:p>
     <w:p>
-      <w:hyperlink r:id="rId24" w:history="1">
+      <w:hyperlink r:id="rId27" w:history="1">
         <w:r>
           <w:rPr>
             <w:rStyle w:val="a4"/>
@@ -11980,7 +12698,7 @@
         </w:rPr>
         <w:t>登录页</w:t>
       </w:r>
-      <w:hyperlink r:id="rId25" w:history="1">
+      <w:hyperlink r:id="rId28" w:history="1">
         <w:r>
           <w:rPr>
             <w:rStyle w:val="a4"/>
@@ -12029,7 +12747,7 @@
       </w:r>
     </w:p>
     <w:p>
-      <w:hyperlink r:id="rId26" w:history="1">
+      <w:hyperlink r:id="rId29" w:history="1">
         <w:r>
           <w:rPr>
             <w:rStyle w:val="a4"/>
@@ -12042,7 +12760,7 @@
       <w:pPr>
         <w:pStyle w:val="1"/>
       </w:pPr>
-      <w:bookmarkStart w:id="56" w:name="_Toc14349375"/>
+      <w:bookmarkStart w:id="59" w:name="_Toc14697190"/>
       <w:r>
         <w:rPr>
           <w:rFonts w:hint="eastAsia"/>
@@ -12050,34 +12768,113 @@
         <w:lastRenderedPageBreak/>
         <w:t>其它</w:t>
       </w:r>
-      <w:bookmarkEnd w:id="56"/>
+      <w:bookmarkEnd w:id="59"/>
     </w:p>
     <w:p>
       <w:pPr>
         <w:pStyle w:val="2"/>
       </w:pPr>
-      <w:bookmarkStart w:id="57" w:name="_Toc14349376"/>
+      <w:bookmarkStart w:id="60" w:name="_Toc14697191"/>
       <w:r>
         <w:rPr>
           <w:rFonts w:hint="eastAsia"/>
         </w:rPr>
         <w:t>gitlab安装及使用</w:t>
       </w:r>
-      <w:bookmarkEnd w:id="57"/>
+      <w:bookmarkEnd w:id="60"/>
     </w:p>
     <w:p>
       <w:pPr>
         <w:pStyle w:val="3"/>
       </w:pPr>
-      <w:bookmarkStart w:id="58" w:name="_Toc14349377"/>
+      <w:bookmarkStart w:id="61" w:name="_Toc14697192"/>
       <w:r>
         <w:rPr>
           <w:rFonts w:hint="eastAsia"/>
         </w:rPr>
         <w:t>安装</w:t>
       </w:r>
-      <w:bookmarkEnd w:id="58"/>
-    </w:p>
+      <w:bookmarkEnd w:id="61"/>
+    </w:p>
+    <w:p>
+      <w:pPr>
+        <w:pStyle w:val="4"/>
+      </w:pPr>
+      <w:r>
+        <w:rPr>
+          <w:rFonts w:hint="eastAsia"/>
+        </w:rPr>
+        <w:t>下载dockers镜像</w:t>
+      </w:r>
+    </w:p>
+    <w:tbl>
+      <w:tblPr>
+        <w:tblW w:w="0" w:type="auto"/>
+        <w:tblCellSpacing w:w="0" w:type="dxa"/>
+        <w:tblCellMar>
+          <w:left w:w="0" w:type="dxa"/>
+          <w:right w:w="0" w:type="dxa"/>
+        </w:tblCellMar>
+        <w:tblLook w:val="04A0" w:firstRow="1" w:lastRow="0" w:firstColumn="1" w:lastColumn="0" w:noHBand="0" w:noVBand="1"/>
+      </w:tblPr>
+      <w:tblGrid>
+        <w:gridCol w:w="6"/>
+        <w:gridCol w:w="4920"/>
+      </w:tblGrid>
+      <w:tr>
+        <w:trPr>
+          <w:tblCellSpacing w:w="0" w:type="dxa"/>
+        </w:trPr>
+        <w:tc>
+          <w:tcPr>
+            <w:tcW w:w="0" w:type="auto"/>
+            <w:vAlign w:val="center"/>
+            <w:hideMark/>
+          </w:tcPr>
+          <w:p>
+            <w:pPr>
+              <w:widowControl/>
+              <w:jc w:val="left"/>
+              <w:rPr>
+                <w:rFonts w:ascii="宋体" w:eastAsia="宋体" w:hAnsi="宋体" w:cs="宋体"/>
+                <w:kern w:val="0"/>
+                <w:sz w:val="24"/>
+                <w:szCs w:val="24"/>
+              </w:rPr>
+            </w:pPr>
+          </w:p>
+        </w:tc>
+        <w:tc>
+          <w:tcPr>
+            <w:tcW w:w="0" w:type="auto"/>
+            <w:vAlign w:val="center"/>
+            <w:hideMark/>
+          </w:tcPr>
+          <w:p>
+            <w:pPr>
+              <w:widowControl/>
+              <w:jc w:val="left"/>
+              <w:rPr>
+                <w:rFonts w:ascii="宋体" w:eastAsia="宋体" w:hAnsi="宋体" w:cs="宋体"/>
+                <w:kern w:val="0"/>
+                <w:sz w:val="24"/>
+                <w:szCs w:val="24"/>
+              </w:rPr>
+            </w:pPr>
+            <w:r>
+              <w:rPr>
+                <w:rFonts w:ascii="宋体" w:eastAsia="宋体" w:hAnsi="宋体" w:cs="宋体"/>
+                <w:kern w:val="0"/>
+                <w:sz w:val="24"/>
+                <w:szCs w:val="24"/>
+              </w:rPr>
+              <w:t>docker pull beginor/gitlab-ce:11.0.1-ce.0</w:t>
+            </w:r>
+          </w:p>
+        </w:tc>
+      </w:tr>
+    </w:tbl>
+    <w:p/>
     <w:p>
       <w:pPr>
         <w:pStyle w:val="4"/>
@@ -12185,7 +12982,7 @@
       </w:r>
     </w:p>
     <w:p>
-      <w:hyperlink r:id="rId27" w:history="1">
+      <w:hyperlink r:id="rId30" w:history="1">
         <w:r>
           <w:rPr>
             <w:rStyle w:val="a4"/>
@@ -12198,14 +12995,14 @@
       <w:pPr>
         <w:pStyle w:val="3"/>
       </w:pPr>
-      <w:bookmarkStart w:id="59" w:name="_Toc14349378"/>
+      <w:bookmarkStart w:id="62" w:name="_Toc14697193"/>
       <w:r>
         <w:rPr>
           <w:rFonts w:hint="eastAsia"/>
         </w:rPr>
         <w:t>使用</w:t>
       </w:r>
-      <w:bookmarkEnd w:id="59"/>
+      <w:bookmarkEnd w:id="62"/>
     </w:p>
     <w:p>
       <w:r>
@@ -12290,9 +13087,187 @@
 <file path=word/numbering.xml><?xml version="1.0" encoding="utf-8"?>
 <w:numbering xmlns:wpc="http://schemas.microsoft.com/office/word/2010/wordprocessingCanvas" xmlns:cx="http://schemas.microsoft.com/office/drawing/2014/chartex" xmlns:mc="http://schemas.openxmlformats.org/markup-compatibility/2006" xmlns:o="urn:schemas-microsoft-com:office:office" xmlns:r="http://schemas.openxmlformats.org/officeDocument/2006/relationships" xmlns:m="http://schemas.openxmlformats.org/officeDocument/2006/math" xmlns:v="urn:schemas-microsoft-com:vml" xmlns:wp14="http://schemas.microsoft.com/office/word/2010/wordprocessingDrawing" xmlns:wp="http://schemas.openxmlformats.org/drawingml/2006/wordprocessingDrawing" xmlns:w10="urn:schemas-microsoft-com:office:word" xmlns:w="http://schemas.openxmlformats.org/wordprocessingml/2006/main" xmlns:w14="http://schemas.microsoft.com/office/word/2010/wordml" xmlns:w15="http://schemas.microsoft.com/office/word/2012/wordml" xmlns:w16se="http://schemas.microsoft.com/office/word/2015/wordml/symex" xmlns:wpg="http://schemas.microsoft.com/office/word/2010/wordprocessingGroup" xmlns:wpi="http://schemas.microsoft.com/office/word/2010/wordprocessingInk" xmlns:wne="http://schemas.microsoft.com/office/word/2006/wordml" xmlns:wps="http://schemas.microsoft.com/office/word/2010/wordprocessingShape" mc:Ignorable="w14 w15 w16se wp14">
   <w:abstractNum w:abstractNumId="0" w15:restartNumberingAfterBreak="0">
+    <w:nsid w:val="0722430F"/>
+    <w:multiLevelType w:val="hybridMultilevel"/>
+    <w:tmpl w:val="498E448C"/>
+    <w:lvl w:ilvl="0" w:tplc="EF345974">
+      <w:start w:val="1"/>
+      <w:numFmt w:val="decimal"/>
+      <w:lvlText w:val="%1."/>
+      <w:lvlJc w:val="left"/>
+      <w:pPr>
+        <w:ind w:left="360" w:hanging="360"/>
+      </w:pPr>
+      <w:rPr>
+        <w:rFonts w:hint="default"/>
+      </w:rPr>
+    </w:lvl>
+    <w:lvl w:ilvl="1" w:tplc="04090019" w:tentative="1">
+      <w:start w:val="1"/>
+      <w:numFmt w:val="lowerLetter"/>
+      <w:lvlText w:val="%2)"/>
+      <w:lvlJc w:val="left"/>
+      <w:pPr>
+        <w:ind w:left="840" w:hanging="420"/>
+      </w:pPr>
+    </w:lvl>
+    <w:lvl w:ilvl="2" w:tplc="0409001B" w:tentative="1">
+      <w:start w:val="1"/>
+      <w:numFmt w:val="lowerRoman"/>
+      <w:lvlText w:val="%3."/>
+      <w:lvlJc w:val="right"/>
+      <w:pPr>
+        <w:ind w:left="1260" w:hanging="420"/>
+      </w:pPr>
+    </w:lvl>
+    <w:lvl w:ilvl="3" w:tplc="0409000F" w:tentative="1">
+      <w:start w:val="1"/>
+      <w:numFmt w:val="decimal"/>
+      <w:lvlText w:val="%4."/>
+      <w:lvlJc w:val="left"/>
+      <w:pPr>
+        <w:ind w:left="1680" w:hanging="420"/>
+      </w:pPr>
+    </w:lvl>
+    <w:lvl w:ilvl="4" w:tplc="04090019" w:tentative="1">
+      <w:start w:val="1"/>
+      <w:numFmt w:val="lowerLetter"/>
+      <w:lvlText w:val="%5)"/>
+      <w:lvlJc w:val="left"/>
+      <w:pPr>
+        <w:ind w:left="2100" w:hanging="420"/>
+      </w:pPr>
+    </w:lvl>
+    <w:lvl w:ilvl="5" w:tplc="0409001B" w:tentative="1">
+      <w:start w:val="1"/>
+      <w:numFmt w:val="lowerRoman"/>
+      <w:lvlText w:val="%6."/>
+      <w:lvlJc w:val="right"/>
+      <w:pPr>
+        <w:ind w:left="2520" w:hanging="420"/>
+      </w:pPr>
+    </w:lvl>
+    <w:lvl w:ilvl="6" w:tplc="0409000F" w:tentative="1">
+      <w:start w:val="1"/>
+      <w:numFmt w:val="decimal"/>
+      <w:lvlText w:val="%7."/>
+      <w:lvlJc w:val="left"/>
+      <w:pPr>
+        <w:ind w:left="2940" w:hanging="420"/>
+      </w:pPr>
+    </w:lvl>
+    <w:lvl w:ilvl="7" w:tplc="04090019" w:tentative="1">
+      <w:start w:val="1"/>
+      <w:numFmt w:val="lowerLetter"/>
+      <w:lvlText w:val="%8)"/>
+      <w:lvlJc w:val="left"/>
+      <w:pPr>
+        <w:ind w:left="3360" w:hanging="420"/>
+      </w:pPr>
+    </w:lvl>
+    <w:lvl w:ilvl="8" w:tplc="0409001B" w:tentative="1">
+      <w:start w:val="1"/>
+      <w:numFmt w:val="lowerRoman"/>
+      <w:lvlText w:val="%9."/>
+      <w:lvlJc w:val="right"/>
+      <w:pPr>
+        <w:ind w:left="3780" w:hanging="420"/>
+      </w:pPr>
+    </w:lvl>
+  </w:abstractNum>
+  <w:abstractNum w:abstractNumId="1" w15:restartNumberingAfterBreak="0">
+    <w:nsid w:val="30E0414D"/>
+    <w:multiLevelType w:val="hybridMultilevel"/>
+    <w:tmpl w:val="A0A66A9E"/>
+    <w:lvl w:ilvl="0" w:tplc="CACC7D70">
+      <w:start w:val="1"/>
+      <w:numFmt w:val="decimal"/>
+      <w:lvlText w:val="%1."/>
+      <w:lvlJc w:val="left"/>
+      <w:pPr>
+        <w:ind w:left="360" w:hanging="360"/>
+      </w:pPr>
+      <w:rPr>
+        <w:rFonts w:hint="default"/>
+      </w:rPr>
+    </w:lvl>
+    <w:lvl w:ilvl="1" w:tplc="04090019" w:tentative="1">
+      <w:start w:val="1"/>
+      <w:numFmt w:val="lowerLetter"/>
+      <w:lvlText w:val="%2)"/>
+      <w:lvlJc w:val="left"/>
+      <w:pPr>
+        <w:ind w:left="840" w:hanging="420"/>
+      </w:pPr>
+    </w:lvl>
+    <w:lvl w:ilvl="2" w:tplc="0409001B" w:tentative="1">
+      <w:start w:val="1"/>
+      <w:numFmt w:val="lowerRoman"/>
+      <w:lvlText w:val="%3."/>
+      <w:lvlJc w:val="right"/>
+      <w:pPr>
+        <w:ind w:left="1260" w:hanging="420"/>
+      </w:pPr>
+    </w:lvl>
+    <w:lvl w:ilvl="3" w:tplc="0409000F" w:tentative="1">
+      <w:start w:val="1"/>
+      <w:numFmt w:val="decimal"/>
+      <w:lvlText w:val="%4."/>
+      <w:lvlJc w:val="left"/>
+      <w:pPr>
+        <w:ind w:left="1680" w:hanging="420"/>
+      </w:pPr>
+    </w:lvl>
+    <w:lvl w:ilvl="4" w:tplc="04090019" w:tentative="1">
+      <w:start w:val="1"/>
+      <w:numFmt w:val="lowerLetter"/>
+      <w:lvlText w:val="%5)"/>
+      <w:lvlJc w:val="left"/>
+      <w:pPr>
+        <w:ind w:left="2100" w:hanging="420"/>
+      </w:pPr>
+    </w:lvl>
+    <w:lvl w:ilvl="5" w:tplc="0409001B" w:tentative="1">
+      <w:start w:val="1"/>
+      <w:numFmt w:val="lowerRoman"/>
+      <w:lvlText w:val="%6."/>
+      <w:lvlJc w:val="right"/>
+      <w:pPr>
+        <w:ind w:left="2520" w:hanging="420"/>
+      </w:pPr>
+    </w:lvl>
+    <w:lvl w:ilvl="6" w:tplc="0409000F" w:tentative="1">
+      <w:start w:val="1"/>
+      <w:numFmt w:val="decimal"/>
+      <w:lvlText w:val="%7."/>
+      <w:lvlJc w:val="left"/>
+      <w:pPr>
+        <w:ind w:left="2940" w:hanging="420"/>
+      </w:pPr>
+    </w:lvl>
+    <w:lvl w:ilvl="7" w:tplc="04090019" w:tentative="1">
+      <w:start w:val="1"/>
+      <w:numFmt w:val="lowerLetter"/>
+      <w:lvlText w:val="%8)"/>
+      <w:lvlJc w:val="left"/>
+      <w:pPr>
+        <w:ind w:left="3360" w:hanging="420"/>
+      </w:pPr>
+    </w:lvl>
+    <w:lvl w:ilvl="8" w:tplc="0409001B" w:tentative="1">
+      <w:start w:val="1"/>
+      <w:numFmt w:val="lowerRoman"/>
+      <w:lvlText w:val="%9."/>
+      <w:lvlJc w:val="right"/>
+      <w:pPr>
+        <w:ind w:left="3780" w:hanging="420"/>
+      </w:pPr>
+    </w:lvl>
+  </w:abstractNum>
+  <w:abstractNum w:abstractNumId="2" w15:restartNumberingAfterBreak="0">
     <w:nsid w:val="3E5453B6"/>
     <w:multiLevelType w:val="multilevel"/>
-    <w:tmpl w:val="04090025"/>
+    <w:tmpl w:val="7E1ECA7C"/>
     <w:lvl w:ilvl="0">
       <w:start w:val="1"/>
       <w:numFmt w:val="decimal"/>
@@ -12385,6 +13360,12 @@
     </w:lvl>
   </w:abstractNum>
   <w:num w:numId="1">
+    <w:abstractNumId w:val="2"/>
+  </w:num>
+  <w:num w:numId="2">
+    <w:abstractNumId w:val="1"/>
+  </w:num>
+  <w:num w:numId="3">
     <w:abstractNumId w:val="0"/>
   </w:num>
 </w:numbering>
@@ -13429,6 +14410,16 @@
       <w:szCs w:val="21"/>
     </w:rPr>
   </w:style>
+  <w:style w:type="paragraph" w:styleId="ac">
+    <w:name w:val="List Paragraph"/>
+    <w:basedOn w:val="a"/>
+    <w:uiPriority w:val="34"/>
+    <w:qFormat/>
+    <w:rsid w:val="009B101C"/>
+    <w:pPr>
+      <w:ind w:firstLineChars="200" w:firstLine="420"/>
+    </w:pPr>
+  </w:style>
 </w:styles>
 </file>
 
@@ -13698,7 +14689,7 @@
 </file>
 
 <file path=customXml/itemProps1.xml><?xml version="1.0" encoding="utf-8"?>
-<ds:datastoreItem xmlns:ds="http://schemas.openxmlformats.org/officeDocument/2006/customXml" ds:itemID="{858ACCC6-2EE7-49F9-89D4-0294C946592E}">
+<ds:datastoreItem xmlns:ds="http://schemas.openxmlformats.org/officeDocument/2006/customXml" ds:itemID="{B97E8A2D-29F9-4CA2-894A-2B079FE8EFD3}">
   <ds:schemaRefs>
     <ds:schemaRef ds:uri="http://schemas.openxmlformats.org/officeDocument/2006/bibliography"/>
   </ds:schemaRefs>

--- a/doc/spring cloud 培训文档/spring cloud技术分享文档.docx
+++ b/doc/spring cloud 培训文档/spring cloud技术分享文档.docx
@@ -215,7 +215,7 @@
           <w:r>
             <w:fldChar w:fldCharType="separate"/>
           </w:r>
-          <w:hyperlink w:anchor="_Toc14697132" w:history="1">
+          <w:hyperlink w:anchor="_Toc15981055" w:history="1">
             <w:r>
               <w:rPr>
                 <w:rStyle w:val="a4"/>
@@ -255,7 +255,7 @@
                 <w:noProof/>
                 <w:webHidden/>
               </w:rPr>
-              <w:instrText xml:space="preserve"> PAGEREF _Toc14697132 \h </w:instrText>
+              <w:instrText xml:space="preserve"> PAGEREF _Toc15981055 \h </w:instrText>
             </w:r>
             <w:r>
               <w:rPr>
@@ -297,7 +297,7 @@
               <w:noProof/>
             </w:rPr>
           </w:pPr>
-          <w:hyperlink w:anchor="_Toc14697133" w:history="1">
+          <w:hyperlink w:anchor="_Toc15981056" w:history="1">
             <w:r>
               <w:rPr>
                 <w:rStyle w:val="a4"/>
@@ -337,7 +337,7 @@
                 <w:noProof/>
                 <w:webHidden/>
               </w:rPr>
-              <w:instrText xml:space="preserve"> PAGEREF _Toc14697133 \h </w:instrText>
+              <w:instrText xml:space="preserve"> PAGEREF _Toc15981056 \h </w:instrText>
             </w:r>
             <w:r>
               <w:rPr>
@@ -379,7 +379,7 @@
               <w:noProof/>
             </w:rPr>
           </w:pPr>
-          <w:hyperlink w:anchor="_Toc14697134" w:history="1">
+          <w:hyperlink w:anchor="_Toc15981057" w:history="1">
             <w:r>
               <w:rPr>
                 <w:rStyle w:val="a4"/>
@@ -419,7 +419,7 @@
                 <w:noProof/>
                 <w:webHidden/>
               </w:rPr>
-              <w:instrText xml:space="preserve"> PAGEREF _Toc14697134 \h </w:instrText>
+              <w:instrText xml:space="preserve"> PAGEREF _Toc15981057 \h </w:instrText>
             </w:r>
             <w:r>
               <w:rPr>
@@ -461,7 +461,7 @@
               <w:noProof/>
             </w:rPr>
           </w:pPr>
-          <w:hyperlink w:anchor="_Toc14697135" w:history="1">
+          <w:hyperlink w:anchor="_Toc15981058" w:history="1">
             <w:r>
               <w:rPr>
                 <w:rStyle w:val="a4"/>
@@ -501,7 +501,7 @@
                 <w:noProof/>
                 <w:webHidden/>
               </w:rPr>
-              <w:instrText xml:space="preserve"> PAGEREF _Toc14697135 \h </w:instrText>
+              <w:instrText xml:space="preserve"> PAGEREF _Toc15981058 \h </w:instrText>
             </w:r>
             <w:r>
               <w:rPr>
@@ -543,7 +543,7 @@
               <w:noProof/>
             </w:rPr>
           </w:pPr>
-          <w:hyperlink w:anchor="_Toc14697136" w:history="1">
+          <w:hyperlink w:anchor="_Toc15981059" w:history="1">
             <w:r>
               <w:rPr>
                 <w:rStyle w:val="a4"/>
@@ -583,7 +583,7 @@
                 <w:noProof/>
                 <w:webHidden/>
               </w:rPr>
-              <w:instrText xml:space="preserve"> PAGEREF _Toc14697136 \h </w:instrText>
+              <w:instrText xml:space="preserve"> PAGEREF _Toc15981059 \h </w:instrText>
             </w:r>
             <w:r>
               <w:rPr>
@@ -625,7 +625,7 @@
               <w:noProof/>
             </w:rPr>
           </w:pPr>
-          <w:hyperlink w:anchor="_Toc14697137" w:history="1">
+          <w:hyperlink w:anchor="_Toc15981060" w:history="1">
             <w:r>
               <w:rPr>
                 <w:rStyle w:val="a4"/>
@@ -665,7 +665,7 @@
                 <w:noProof/>
                 <w:webHidden/>
               </w:rPr>
-              <w:instrText xml:space="preserve"> PAGEREF _Toc14697137 \h </w:instrText>
+              <w:instrText xml:space="preserve"> PAGEREF _Toc15981060 \h </w:instrText>
             </w:r>
             <w:r>
               <w:rPr>
@@ -707,7 +707,7 @@
               <w:noProof/>
             </w:rPr>
           </w:pPr>
-          <w:hyperlink w:anchor="_Toc14697138" w:history="1">
+          <w:hyperlink w:anchor="_Toc15981061" w:history="1">
             <w:r>
               <w:rPr>
                 <w:rStyle w:val="a4"/>
@@ -747,7 +747,7 @@
                 <w:noProof/>
                 <w:webHidden/>
               </w:rPr>
-              <w:instrText xml:space="preserve"> PAGEREF _Toc14697138 \h </w:instrText>
+              <w:instrText xml:space="preserve"> PAGEREF _Toc15981061 \h </w:instrText>
             </w:r>
             <w:r>
               <w:rPr>
@@ -789,7 +789,7 @@
               <w:noProof/>
             </w:rPr>
           </w:pPr>
-          <w:hyperlink w:anchor="_Toc14697139" w:history="1">
+          <w:hyperlink w:anchor="_Toc15981062" w:history="1">
             <w:r>
               <w:rPr>
                 <w:rStyle w:val="a4"/>
@@ -829,7 +829,7 @@
                 <w:noProof/>
                 <w:webHidden/>
               </w:rPr>
-              <w:instrText xml:space="preserve"> PAGEREF _Toc14697139 \h </w:instrText>
+              <w:instrText xml:space="preserve"> PAGEREF _Toc15981062 \h </w:instrText>
             </w:r>
             <w:r>
               <w:rPr>
@@ -871,7 +871,7 @@
               <w:noProof/>
             </w:rPr>
           </w:pPr>
-          <w:hyperlink w:anchor="_Toc14697140" w:history="1">
+          <w:hyperlink w:anchor="_Toc15981063" w:history="1">
             <w:r>
               <w:rPr>
                 <w:rStyle w:val="a4"/>
@@ -911,7 +911,7 @@
                 <w:noProof/>
                 <w:webHidden/>
               </w:rPr>
-              <w:instrText xml:space="preserve"> PAGEREF _Toc14697140 \h </w:instrText>
+              <w:instrText xml:space="preserve"> PAGEREF _Toc15981063 \h </w:instrText>
             </w:r>
             <w:r>
               <w:rPr>
@@ -953,7 +953,7 @@
               <w:noProof/>
             </w:rPr>
           </w:pPr>
-          <w:hyperlink w:anchor="_Toc14697141" w:history="1">
+          <w:hyperlink w:anchor="_Toc15981064" w:history="1">
             <w:r>
               <w:rPr>
                 <w:rStyle w:val="a4"/>
@@ -993,7 +993,7 @@
                 <w:noProof/>
                 <w:webHidden/>
               </w:rPr>
-              <w:instrText xml:space="preserve"> PAGEREF _Toc14697141 \h </w:instrText>
+              <w:instrText xml:space="preserve"> PAGEREF _Toc15981064 \h </w:instrText>
             </w:r>
             <w:r>
               <w:rPr>
@@ -1035,7 +1035,7 @@
               <w:noProof/>
             </w:rPr>
           </w:pPr>
-          <w:hyperlink w:anchor="_Toc14697142" w:history="1">
+          <w:hyperlink w:anchor="_Toc15981065" w:history="1">
             <w:r>
               <w:rPr>
                 <w:rStyle w:val="a4"/>
@@ -1075,7 +1075,7 @@
                 <w:noProof/>
                 <w:webHidden/>
               </w:rPr>
-              <w:instrText xml:space="preserve"> PAGEREF _Toc14697142 \h </w:instrText>
+              <w:instrText xml:space="preserve"> PAGEREF _Toc15981065 \h </w:instrText>
             </w:r>
             <w:r>
               <w:rPr>
@@ -1117,7 +1117,7 @@
               <w:noProof/>
             </w:rPr>
           </w:pPr>
-          <w:hyperlink w:anchor="_Toc14697143" w:history="1">
+          <w:hyperlink w:anchor="_Toc15981066" w:history="1">
             <w:r>
               <w:rPr>
                 <w:rStyle w:val="a4"/>
@@ -1157,7 +1157,7 @@
                 <w:noProof/>
                 <w:webHidden/>
               </w:rPr>
-              <w:instrText xml:space="preserve"> PAGEREF _Toc14697143 \h </w:instrText>
+              <w:instrText xml:space="preserve"> PAGEREF _Toc15981066 \h </w:instrText>
             </w:r>
             <w:r>
               <w:rPr>
@@ -1199,7 +1199,7 @@
               <w:noProof/>
             </w:rPr>
           </w:pPr>
-          <w:hyperlink w:anchor="_Toc14697144" w:history="1">
+          <w:hyperlink w:anchor="_Toc15981067" w:history="1">
             <w:r>
               <w:rPr>
                 <w:rStyle w:val="a4"/>
@@ -1239,7 +1239,7 @@
                 <w:noProof/>
                 <w:webHidden/>
               </w:rPr>
-              <w:instrText xml:space="preserve"> PAGEREF _Toc14697144 \h </w:instrText>
+              <w:instrText xml:space="preserve"> PAGEREF _Toc15981067 \h </w:instrText>
             </w:r>
             <w:r>
               <w:rPr>
@@ -1281,7 +1281,7 @@
               <w:noProof/>
             </w:rPr>
           </w:pPr>
-          <w:hyperlink w:anchor="_Toc14697145" w:history="1">
+          <w:hyperlink w:anchor="_Toc15981068" w:history="1">
             <w:r>
               <w:rPr>
                 <w:rStyle w:val="a4"/>
@@ -1321,7 +1321,7 @@
                 <w:noProof/>
                 <w:webHidden/>
               </w:rPr>
-              <w:instrText xml:space="preserve"> PAGEREF _Toc14697145 \h </w:instrText>
+              <w:instrText xml:space="preserve"> PAGEREF _Toc15981068 \h </w:instrText>
             </w:r>
             <w:r>
               <w:rPr>
@@ -1363,7 +1363,7 @@
               <w:noProof/>
             </w:rPr>
           </w:pPr>
-          <w:hyperlink w:anchor="_Toc14697146" w:history="1">
+          <w:hyperlink w:anchor="_Toc15981069" w:history="1">
             <w:r>
               <w:rPr>
                 <w:rStyle w:val="a4"/>
@@ -1403,7 +1403,7 @@
                 <w:noProof/>
                 <w:webHidden/>
               </w:rPr>
-              <w:instrText xml:space="preserve"> PAGEREF _Toc14697146 \h </w:instrText>
+              <w:instrText xml:space="preserve"> PAGEREF _Toc15981069 \h </w:instrText>
             </w:r>
             <w:r>
               <w:rPr>
@@ -1445,7 +1445,7 @@
               <w:noProof/>
             </w:rPr>
           </w:pPr>
-          <w:hyperlink w:anchor="_Toc14697147" w:history="1">
+          <w:hyperlink w:anchor="_Toc15981070" w:history="1">
             <w:r>
               <w:rPr>
                 <w:rStyle w:val="a4"/>
@@ -1485,7 +1485,7 @@
                 <w:noProof/>
                 <w:webHidden/>
               </w:rPr>
-              <w:instrText xml:space="preserve"> PAGEREF _Toc14697147 \h </w:instrText>
+              <w:instrText xml:space="preserve"> PAGEREF _Toc15981070 \h </w:instrText>
             </w:r>
             <w:r>
               <w:rPr>
@@ -1527,7 +1527,7 @@
               <w:noProof/>
             </w:rPr>
           </w:pPr>
-          <w:hyperlink w:anchor="_Toc14697148" w:history="1">
+          <w:hyperlink w:anchor="_Toc15981071" w:history="1">
             <w:r>
               <w:rPr>
                 <w:rStyle w:val="a4"/>
@@ -1567,7 +1567,7 @@
                 <w:noProof/>
                 <w:webHidden/>
               </w:rPr>
-              <w:instrText xml:space="preserve"> PAGEREF _Toc14697148 \h </w:instrText>
+              <w:instrText xml:space="preserve"> PAGEREF _Toc15981071 \h </w:instrText>
             </w:r>
             <w:r>
               <w:rPr>
@@ -1609,7 +1609,7 @@
               <w:noProof/>
             </w:rPr>
           </w:pPr>
-          <w:hyperlink w:anchor="_Toc14697149" w:history="1">
+          <w:hyperlink w:anchor="_Toc15981072" w:history="1">
             <w:r>
               <w:rPr>
                 <w:rStyle w:val="a4"/>
@@ -1649,7 +1649,7 @@
                 <w:noProof/>
                 <w:webHidden/>
               </w:rPr>
-              <w:instrText xml:space="preserve"> PAGEREF _Toc14697149 \h </w:instrText>
+              <w:instrText xml:space="preserve"> PAGEREF _Toc15981072 \h </w:instrText>
             </w:r>
             <w:r>
               <w:rPr>
@@ -1691,7 +1691,7 @@
               <w:noProof/>
             </w:rPr>
           </w:pPr>
-          <w:hyperlink w:anchor="_Toc14697150" w:history="1">
+          <w:hyperlink w:anchor="_Toc15981073" w:history="1">
             <w:r>
               <w:rPr>
                 <w:rStyle w:val="a4"/>
@@ -1731,7 +1731,7 @@
                 <w:noProof/>
                 <w:webHidden/>
               </w:rPr>
-              <w:instrText xml:space="preserve"> PAGEREF _Toc14697150 \h </w:instrText>
+              <w:instrText xml:space="preserve"> PAGEREF _Toc15981073 \h </w:instrText>
             </w:r>
             <w:r>
               <w:rPr>
@@ -1773,7 +1773,7 @@
               <w:noProof/>
             </w:rPr>
           </w:pPr>
-          <w:hyperlink w:anchor="_Toc14697151" w:history="1">
+          <w:hyperlink w:anchor="_Toc15981074" w:history="1">
             <w:r>
               <w:rPr>
                 <w:rStyle w:val="a4"/>
@@ -1813,7 +1813,7 @@
                 <w:noProof/>
                 <w:webHidden/>
               </w:rPr>
-              <w:instrText xml:space="preserve"> PAGEREF _Toc14697151 \h </w:instrText>
+              <w:instrText xml:space="preserve"> PAGEREF _Toc15981074 \h </w:instrText>
             </w:r>
             <w:r>
               <w:rPr>
@@ -1855,7 +1855,7 @@
               <w:noProof/>
             </w:rPr>
           </w:pPr>
-          <w:hyperlink w:anchor="_Toc14697152" w:history="1">
+          <w:hyperlink w:anchor="_Toc15981075" w:history="1">
             <w:r>
               <w:rPr>
                 <w:rStyle w:val="a4"/>
@@ -1895,7 +1895,7 @@
                 <w:noProof/>
                 <w:webHidden/>
               </w:rPr>
-              <w:instrText xml:space="preserve"> PAGEREF _Toc14697152 \h </w:instrText>
+              <w:instrText xml:space="preserve"> PAGEREF _Toc15981075 \h </w:instrText>
             </w:r>
             <w:r>
               <w:rPr>
@@ -1937,7 +1937,7 @@
               <w:noProof/>
             </w:rPr>
           </w:pPr>
-          <w:hyperlink w:anchor="_Toc14697153" w:history="1">
+          <w:hyperlink w:anchor="_Toc15981076" w:history="1">
             <w:r>
               <w:rPr>
                 <w:rStyle w:val="a4"/>
@@ -1977,7 +1977,7 @@
                 <w:noProof/>
                 <w:webHidden/>
               </w:rPr>
-              <w:instrText xml:space="preserve"> PAGEREF _Toc14697153 \h </w:instrText>
+              <w:instrText xml:space="preserve"> PAGEREF _Toc15981076 \h </w:instrText>
             </w:r>
             <w:r>
               <w:rPr>
@@ -2019,7 +2019,7 @@
               <w:noProof/>
             </w:rPr>
           </w:pPr>
-          <w:hyperlink w:anchor="_Toc14697154" w:history="1">
+          <w:hyperlink w:anchor="_Toc15981077" w:history="1">
             <w:r>
               <w:rPr>
                 <w:rStyle w:val="a4"/>
@@ -2059,7 +2059,7 @@
                 <w:noProof/>
                 <w:webHidden/>
               </w:rPr>
-              <w:instrText xml:space="preserve"> PAGEREF _Toc14697154 \h </w:instrText>
+              <w:instrText xml:space="preserve"> PAGEREF _Toc15981077 \h </w:instrText>
             </w:r>
             <w:r>
               <w:rPr>
@@ -2101,7 +2101,7 @@
               <w:noProof/>
             </w:rPr>
           </w:pPr>
-          <w:hyperlink w:anchor="_Toc14697155" w:history="1">
+          <w:hyperlink w:anchor="_Toc15981078" w:history="1">
             <w:r>
               <w:rPr>
                 <w:rStyle w:val="a4"/>
@@ -2141,7 +2141,7 @@
                 <w:noProof/>
                 <w:webHidden/>
               </w:rPr>
-              <w:instrText xml:space="preserve"> PAGEREF _Toc14697155 \h </w:instrText>
+              <w:instrText xml:space="preserve"> PAGEREF _Toc15981078 \h </w:instrText>
             </w:r>
             <w:r>
               <w:rPr>
@@ -2183,7 +2183,7 @@
               <w:noProof/>
             </w:rPr>
           </w:pPr>
-          <w:hyperlink w:anchor="_Toc14697156" w:history="1">
+          <w:hyperlink w:anchor="_Toc15981079" w:history="1">
             <w:r>
               <w:rPr>
                 <w:rStyle w:val="a4"/>
@@ -2223,7 +2223,7 @@
                 <w:noProof/>
                 <w:webHidden/>
               </w:rPr>
-              <w:instrText xml:space="preserve"> PAGEREF _Toc14697156 \h </w:instrText>
+              <w:instrText xml:space="preserve"> PAGEREF _Toc15981079 \h </w:instrText>
             </w:r>
             <w:r>
               <w:rPr>
@@ -2265,7 +2265,7 @@
               <w:noProof/>
             </w:rPr>
           </w:pPr>
-          <w:hyperlink w:anchor="_Toc14697157" w:history="1">
+          <w:hyperlink w:anchor="_Toc15981080" w:history="1">
             <w:r>
               <w:rPr>
                 <w:rStyle w:val="a4"/>
@@ -2305,7 +2305,7 @@
                 <w:noProof/>
                 <w:webHidden/>
               </w:rPr>
-              <w:instrText xml:space="preserve"> PAGEREF _Toc14697157 \h </w:instrText>
+              <w:instrText xml:space="preserve"> PAGEREF _Toc15981080 \h </w:instrText>
             </w:r>
             <w:r>
               <w:rPr>
@@ -2347,7 +2347,7 @@
               <w:noProof/>
             </w:rPr>
           </w:pPr>
-          <w:hyperlink w:anchor="_Toc14697158" w:history="1">
+          <w:hyperlink w:anchor="_Toc15981081" w:history="1">
             <w:r>
               <w:rPr>
                 <w:rStyle w:val="a4"/>
@@ -2387,7 +2387,7 @@
                 <w:noProof/>
                 <w:webHidden/>
               </w:rPr>
-              <w:instrText xml:space="preserve"> PAGEREF _Toc14697158 \h </w:instrText>
+              <w:instrText xml:space="preserve"> PAGEREF _Toc15981081 \h </w:instrText>
             </w:r>
             <w:r>
               <w:rPr>
@@ -2429,7 +2429,7 @@
               <w:noProof/>
             </w:rPr>
           </w:pPr>
-          <w:hyperlink w:anchor="_Toc14697159" w:history="1">
+          <w:hyperlink w:anchor="_Toc15981082" w:history="1">
             <w:r>
               <w:rPr>
                 <w:rStyle w:val="a4"/>
@@ -2469,7 +2469,7 @@
                 <w:noProof/>
                 <w:webHidden/>
               </w:rPr>
-              <w:instrText xml:space="preserve"> PAGEREF _Toc14697159 \h </w:instrText>
+              <w:instrText xml:space="preserve"> PAGEREF _Toc15981082 \h </w:instrText>
             </w:r>
             <w:r>
               <w:rPr>
@@ -2489,7 +2489,7 @@
                 <w:noProof/>
                 <w:webHidden/>
               </w:rPr>
-              <w:t>15</w:t>
+              <w:t>16</w:t>
             </w:r>
             <w:r>
               <w:rPr>
@@ -2511,7 +2511,7 @@
               <w:noProof/>
             </w:rPr>
           </w:pPr>
-          <w:hyperlink w:anchor="_Toc14697160" w:history="1">
+          <w:hyperlink w:anchor="_Toc15981083" w:history="1">
             <w:r>
               <w:rPr>
                 <w:rStyle w:val="a4"/>
@@ -2530,7 +2530,7 @@
                 <w:rStyle w:val="a4"/>
                 <w:noProof/>
               </w:rPr>
-              <w:t>网关应该具备的功能</w:t>
+              <w:t>springcloudgateway的filter</w:t>
             </w:r>
             <w:r>
               <w:rPr>
@@ -2551,7 +2551,7 @@
                 <w:noProof/>
                 <w:webHidden/>
               </w:rPr>
-              <w:instrText xml:space="preserve"> PAGEREF _Toc14697160 \h </w:instrText>
+              <w:instrText xml:space="preserve"> PAGEREF _Toc15981083 \h </w:instrText>
             </w:r>
             <w:r>
               <w:rPr>
@@ -2593,7 +2593,7 @@
               <w:noProof/>
             </w:rPr>
           </w:pPr>
-          <w:hyperlink w:anchor="_Toc14697161" w:history="1">
+          <w:hyperlink w:anchor="_Toc15981084" w:history="1">
             <w:r>
               <w:rPr>
                 <w:rStyle w:val="a4"/>
@@ -2612,7 +2612,7 @@
                 <w:rStyle w:val="a4"/>
                 <w:noProof/>
               </w:rPr>
-              <w:t>建程序框架</w:t>
+              <w:t>网关应该具备的功能</w:t>
             </w:r>
             <w:r>
               <w:rPr>
@@ -2633,7 +2633,7 @@
                 <w:noProof/>
                 <w:webHidden/>
               </w:rPr>
-              <w:instrText xml:space="preserve"> PAGEREF _Toc14697161 \h </w:instrText>
+              <w:instrText xml:space="preserve"> PAGEREF _Toc15981084 \h </w:instrText>
             </w:r>
             <w:r>
               <w:rPr>
@@ -2654,6 +2654,88 @@
                 <w:webHidden/>
               </w:rPr>
               <w:t>17</w:t>
+            </w:r>
+            <w:r>
+              <w:rPr>
+                <w:noProof/>
+                <w:webHidden/>
+              </w:rPr>
+              <w:fldChar w:fldCharType="end"/>
+            </w:r>
+          </w:hyperlink>
+        </w:p>
+        <w:p>
+          <w:pPr>
+            <w:pStyle w:val="31"/>
+            <w:tabs>
+              <w:tab w:val="left" w:pos="1680"/>
+              <w:tab w:val="right" w:leader="dot" w:pos="8296"/>
+            </w:tabs>
+            <w:rPr>
+              <w:noProof/>
+            </w:rPr>
+          </w:pPr>
+          <w:hyperlink w:anchor="_Toc15981085" w:history="1">
+            <w:r>
+              <w:rPr>
+                <w:rStyle w:val="a4"/>
+                <w:noProof/>
+              </w:rPr>
+              <w:t>8.6.3</w:t>
+            </w:r>
+            <w:r>
+              <w:rPr>
+                <w:noProof/>
+              </w:rPr>
+              <w:tab/>
+            </w:r>
+            <w:r>
+              <w:rPr>
+                <w:rStyle w:val="a4"/>
+                <w:noProof/>
+              </w:rPr>
+              <w:t>搭建程序框架</w:t>
+            </w:r>
+            <w:r>
+              <w:rPr>
+                <w:noProof/>
+                <w:webHidden/>
+              </w:rPr>
+              <w:tab/>
+            </w:r>
+            <w:r>
+              <w:rPr>
+                <w:noProof/>
+                <w:webHidden/>
+              </w:rPr>
+              <w:fldChar w:fldCharType="begin"/>
+            </w:r>
+            <w:r>
+              <w:rPr>
+                <w:noProof/>
+                <w:webHidden/>
+              </w:rPr>
+              <w:instrText xml:space="preserve"> PAGEREF _Toc15981085 \h </w:instrText>
+            </w:r>
+            <w:r>
+              <w:rPr>
+                <w:noProof/>
+                <w:webHidden/>
+              </w:rPr>
+            </w:r>
+            <w:r>
+              <w:rPr>
+                <w:noProof/>
+                <w:webHidden/>
+              </w:rPr>
+              <w:fldChar w:fldCharType="separate"/>
+            </w:r>
+            <w:r>
+              <w:rPr>
+                <w:noProof/>
+                <w:webHidden/>
+              </w:rPr>
+              <w:t>18</w:t>
             </w:r>
             <w:r>
               <w:rPr>
@@ -2675,7 +2757,7 @@
               <w:noProof/>
             </w:rPr>
           </w:pPr>
-          <w:hyperlink w:anchor="_Toc14697162" w:history="1">
+          <w:hyperlink w:anchor="_Toc15981086" w:history="1">
             <w:r>
               <w:rPr>
                 <w:rStyle w:val="a4"/>
@@ -2694,7 +2776,7 @@
                 <w:rStyle w:val="a4"/>
                 <w:noProof/>
               </w:rPr>
-              <w:t>api网关（不建议使用）</w:t>
+              <w:t>api网关zuul（不建议使用）</w:t>
             </w:r>
             <w:r>
               <w:rPr>
@@ -2715,7 +2797,7 @@
                 <w:noProof/>
                 <w:webHidden/>
               </w:rPr>
-              <w:instrText xml:space="preserve"> PAGEREF _Toc14697162 \h </w:instrText>
+              <w:instrText xml:space="preserve"> PAGEREF _Toc15981086 \h </w:instrText>
             </w:r>
             <w:r>
               <w:rPr>
@@ -2735,7 +2817,7 @@
                 <w:noProof/>
                 <w:webHidden/>
               </w:rPr>
-              <w:t>18</w:t>
+              <w:t>20</w:t>
             </w:r>
             <w:r>
               <w:rPr>
@@ -2757,7 +2839,7 @@
               <w:noProof/>
             </w:rPr>
           </w:pPr>
-          <w:hyperlink w:anchor="_Toc14697163" w:history="1">
+          <w:hyperlink w:anchor="_Toc15981087" w:history="1">
             <w:r>
               <w:rPr>
                 <w:rStyle w:val="a4"/>
@@ -2797,7 +2879,7 @@
                 <w:noProof/>
                 <w:webHidden/>
               </w:rPr>
-              <w:instrText xml:space="preserve"> PAGEREF _Toc14697163 \h </w:instrText>
+              <w:instrText xml:space="preserve"> PAGEREF _Toc15981087 \h </w:instrText>
             </w:r>
             <w:r>
               <w:rPr>
@@ -2817,7 +2899,7 @@
                 <w:noProof/>
                 <w:webHidden/>
               </w:rPr>
-              <w:t>18</w:t>
+              <w:t>20</w:t>
             </w:r>
             <w:r>
               <w:rPr>
@@ -2839,7 +2921,7 @@
               <w:noProof/>
             </w:rPr>
           </w:pPr>
-          <w:hyperlink w:anchor="_Toc14697164" w:history="1">
+          <w:hyperlink w:anchor="_Toc15981088" w:history="1">
             <w:r>
               <w:rPr>
                 <w:rStyle w:val="a4"/>
@@ -2879,7 +2961,7 @@
                 <w:noProof/>
                 <w:webHidden/>
               </w:rPr>
-              <w:instrText xml:space="preserve"> PAGEREF _Toc14697164 \h </w:instrText>
+              <w:instrText xml:space="preserve"> PAGEREF _Toc15981088 \h </w:instrText>
             </w:r>
             <w:r>
               <w:rPr>
@@ -2899,7 +2981,7 @@
                 <w:noProof/>
                 <w:webHidden/>
               </w:rPr>
-              <w:t>19</w:t>
+              <w:t>20</w:t>
             </w:r>
             <w:r>
               <w:rPr>
@@ -2921,7 +3003,7 @@
               <w:noProof/>
             </w:rPr>
           </w:pPr>
-          <w:hyperlink w:anchor="_Toc14697165" w:history="1">
+          <w:hyperlink w:anchor="_Toc15981089" w:history="1">
             <w:r>
               <w:rPr>
                 <w:rStyle w:val="a4"/>
@@ -2961,7 +3043,7 @@
                 <w:noProof/>
                 <w:webHidden/>
               </w:rPr>
-              <w:instrText xml:space="preserve"> PAGEREF _Toc14697165 \h </w:instrText>
+              <w:instrText xml:space="preserve"> PAGEREF _Toc15981089 \h </w:instrText>
             </w:r>
             <w:r>
               <w:rPr>
@@ -2981,7 +3063,7 @@
                 <w:noProof/>
                 <w:webHidden/>
               </w:rPr>
-              <w:t>19</w:t>
+              <w:t>21</w:t>
             </w:r>
             <w:r>
               <w:rPr>
@@ -3003,7 +3085,7 @@
               <w:noProof/>
             </w:rPr>
           </w:pPr>
-          <w:hyperlink w:anchor="_Toc14697166" w:history="1">
+          <w:hyperlink w:anchor="_Toc15981090" w:history="1">
             <w:r>
               <w:rPr>
                 <w:rStyle w:val="a4"/>
@@ -3043,7 +3125,7 @@
                 <w:noProof/>
                 <w:webHidden/>
               </w:rPr>
-              <w:instrText xml:space="preserve"> PAGEREF _Toc14697166 \h </w:instrText>
+              <w:instrText xml:space="preserve"> PAGEREF _Toc15981090 \h </w:instrText>
             </w:r>
             <w:r>
               <w:rPr>
@@ -3063,7 +3145,7 @@
                 <w:noProof/>
                 <w:webHidden/>
               </w:rPr>
-              <w:t>20</w:t>
+              <w:t>21</w:t>
             </w:r>
             <w:r>
               <w:rPr>
@@ -3085,7 +3167,7 @@
               <w:noProof/>
             </w:rPr>
           </w:pPr>
-          <w:hyperlink w:anchor="_Toc14697167" w:history="1">
+          <w:hyperlink w:anchor="_Toc15981091" w:history="1">
             <w:r>
               <w:rPr>
                 <w:rStyle w:val="a4"/>
@@ -3125,7 +3207,7 @@
                 <w:noProof/>
                 <w:webHidden/>
               </w:rPr>
-              <w:instrText xml:space="preserve"> PAGEREF _Toc14697167 \h </w:instrText>
+              <w:instrText xml:space="preserve"> PAGEREF _Toc15981091 \h </w:instrText>
             </w:r>
             <w:r>
               <w:rPr>
@@ -3145,7 +3227,7 @@
                 <w:noProof/>
                 <w:webHidden/>
               </w:rPr>
-              <w:t>20</w:t>
+              <w:t>21</w:t>
             </w:r>
             <w:r>
               <w:rPr>
@@ -3167,7 +3249,7 @@
               <w:noProof/>
             </w:rPr>
           </w:pPr>
-          <w:hyperlink w:anchor="_Toc14697168" w:history="1">
+          <w:hyperlink w:anchor="_Toc15981092" w:history="1">
             <w:r>
               <w:rPr>
                 <w:rStyle w:val="a4"/>
@@ -3207,7 +3289,7 @@
                 <w:noProof/>
                 <w:webHidden/>
               </w:rPr>
-              <w:instrText xml:space="preserve"> PAGEREF _Toc14697168 \h </w:instrText>
+              <w:instrText xml:space="preserve"> PAGEREF _Toc15981092 \h </w:instrText>
             </w:r>
             <w:r>
               <w:rPr>
@@ -3227,7 +3309,7 @@
                 <w:noProof/>
                 <w:webHidden/>
               </w:rPr>
-              <w:t>20</w:t>
+              <w:t>21</w:t>
             </w:r>
             <w:r>
               <w:rPr>
@@ -3249,7 +3331,7 @@
               <w:noProof/>
             </w:rPr>
           </w:pPr>
-          <w:hyperlink w:anchor="_Toc14697169" w:history="1">
+          <w:hyperlink w:anchor="_Toc15981093" w:history="1">
             <w:r>
               <w:rPr>
                 <w:rStyle w:val="a4"/>
@@ -3289,7 +3371,7 @@
                 <w:noProof/>
                 <w:webHidden/>
               </w:rPr>
-              <w:instrText xml:space="preserve"> PAGEREF _Toc14697169 \h </w:instrText>
+              <w:instrText xml:space="preserve"> PAGEREF _Toc15981093 \h </w:instrText>
             </w:r>
             <w:r>
               <w:rPr>
@@ -3309,7 +3391,7 @@
                 <w:noProof/>
                 <w:webHidden/>
               </w:rPr>
-              <w:t>20</w:t>
+              <w:t>22</w:t>
             </w:r>
             <w:r>
               <w:rPr>
@@ -3331,7 +3413,7 @@
               <w:noProof/>
             </w:rPr>
           </w:pPr>
-          <w:hyperlink w:anchor="_Toc14697170" w:history="1">
+          <w:hyperlink w:anchor="_Toc15981094" w:history="1">
             <w:r>
               <w:rPr>
                 <w:rStyle w:val="a4"/>
@@ -3371,7 +3453,7 @@
                 <w:noProof/>
                 <w:webHidden/>
               </w:rPr>
-              <w:instrText xml:space="preserve"> PAGEREF _Toc14697170 \h </w:instrText>
+              <w:instrText xml:space="preserve"> PAGEREF _Toc15981094 \h </w:instrText>
             </w:r>
             <w:r>
               <w:rPr>
@@ -3391,7 +3473,7 @@
                 <w:noProof/>
                 <w:webHidden/>
               </w:rPr>
-              <w:t>20</w:t>
+              <w:t>22</w:t>
             </w:r>
             <w:r>
               <w:rPr>
@@ -3413,7 +3495,7 @@
               <w:noProof/>
             </w:rPr>
           </w:pPr>
-          <w:hyperlink w:anchor="_Toc14697171" w:history="1">
+          <w:hyperlink w:anchor="_Toc15981095" w:history="1">
             <w:r>
               <w:rPr>
                 <w:rStyle w:val="a4"/>
@@ -3453,7 +3535,7 @@
                 <w:noProof/>
                 <w:webHidden/>
               </w:rPr>
-              <w:instrText xml:space="preserve"> PAGEREF _Toc14697171 \h </w:instrText>
+              <w:instrText xml:space="preserve"> PAGEREF _Toc15981095 \h </w:instrText>
             </w:r>
             <w:r>
               <w:rPr>
@@ -3473,7 +3555,7 @@
                 <w:noProof/>
                 <w:webHidden/>
               </w:rPr>
-              <w:t>20</w:t>
+              <w:t>22</w:t>
             </w:r>
             <w:r>
               <w:rPr>
@@ -3495,7 +3577,7 @@
               <w:noProof/>
             </w:rPr>
           </w:pPr>
-          <w:hyperlink w:anchor="_Toc14697172" w:history="1">
+          <w:hyperlink w:anchor="_Toc15981096" w:history="1">
             <w:r>
               <w:rPr>
                 <w:rStyle w:val="a4"/>
@@ -3535,7 +3617,7 @@
                 <w:noProof/>
                 <w:webHidden/>
               </w:rPr>
-              <w:instrText xml:space="preserve"> PAGEREF _Toc14697172 \h </w:instrText>
+              <w:instrText xml:space="preserve"> PAGEREF _Toc15981096 \h </w:instrText>
             </w:r>
             <w:r>
               <w:rPr>
@@ -3555,7 +3637,7 @@
                 <w:noProof/>
                 <w:webHidden/>
               </w:rPr>
-              <w:t>20</w:t>
+              <w:t>22</w:t>
             </w:r>
             <w:r>
               <w:rPr>
@@ -3577,7 +3659,7 @@
               <w:noProof/>
             </w:rPr>
           </w:pPr>
-          <w:hyperlink w:anchor="_Toc14697173" w:history="1">
+          <w:hyperlink w:anchor="_Toc15981097" w:history="1">
             <w:r>
               <w:rPr>
                 <w:rStyle w:val="a4"/>
@@ -3617,7 +3699,7 @@
                 <w:noProof/>
                 <w:webHidden/>
               </w:rPr>
-              <w:instrText xml:space="preserve"> PAGEREF _Toc14697173 \h </w:instrText>
+              <w:instrText xml:space="preserve"> PAGEREF _Toc15981097 \h </w:instrText>
             </w:r>
             <w:r>
               <w:rPr>
@@ -3637,7 +3719,7 @@
                 <w:noProof/>
                 <w:webHidden/>
               </w:rPr>
-              <w:t>20</w:t>
+              <w:t>22</w:t>
             </w:r>
             <w:r>
               <w:rPr>
@@ -3659,7 +3741,7 @@
               <w:noProof/>
             </w:rPr>
           </w:pPr>
-          <w:hyperlink w:anchor="_Toc14697174" w:history="1">
+          <w:hyperlink w:anchor="_Toc15981098" w:history="1">
             <w:r>
               <w:rPr>
                 <w:rStyle w:val="a4"/>
@@ -3699,7 +3781,7 @@
                 <w:noProof/>
                 <w:webHidden/>
               </w:rPr>
-              <w:instrText xml:space="preserve"> PAGEREF _Toc14697174 \h </w:instrText>
+              <w:instrText xml:space="preserve"> PAGEREF _Toc15981098 \h </w:instrText>
             </w:r>
             <w:r>
               <w:rPr>
@@ -3719,7 +3801,7 @@
                 <w:noProof/>
                 <w:webHidden/>
               </w:rPr>
-              <w:t>21</w:t>
+              <w:t>22</w:t>
             </w:r>
             <w:r>
               <w:rPr>
@@ -3741,7 +3823,7 @@
               <w:noProof/>
             </w:rPr>
           </w:pPr>
-          <w:hyperlink w:anchor="_Toc14697175" w:history="1">
+          <w:hyperlink w:anchor="_Toc15981099" w:history="1">
             <w:r>
               <w:rPr>
                 <w:rStyle w:val="a4"/>
@@ -3781,7 +3863,7 @@
                 <w:noProof/>
                 <w:webHidden/>
               </w:rPr>
-              <w:instrText xml:space="preserve"> PAGEREF _Toc14697175 \h </w:instrText>
+              <w:instrText xml:space="preserve"> PAGEREF _Toc15981099 \h </w:instrText>
             </w:r>
             <w:r>
               <w:rPr>
@@ -3801,7 +3883,7 @@
                 <w:noProof/>
                 <w:webHidden/>
               </w:rPr>
-              <w:t>21</w:t>
+              <w:t>22</w:t>
             </w:r>
             <w:r>
               <w:rPr>
@@ -3823,7 +3905,7 @@
               <w:noProof/>
             </w:rPr>
           </w:pPr>
-          <w:hyperlink w:anchor="_Toc14697176" w:history="1">
+          <w:hyperlink w:anchor="_Toc15981100" w:history="1">
             <w:r>
               <w:rPr>
                 <w:rStyle w:val="a4"/>
@@ -3863,7 +3945,7 @@
                 <w:noProof/>
                 <w:webHidden/>
               </w:rPr>
-              <w:instrText xml:space="preserve"> PAGEREF _Toc14697176 \h </w:instrText>
+              <w:instrText xml:space="preserve"> PAGEREF _Toc15981100 \h </w:instrText>
             </w:r>
             <w:r>
               <w:rPr>
@@ -3883,7 +3965,7 @@
                 <w:noProof/>
                 <w:webHidden/>
               </w:rPr>
-              <w:t>21</w:t>
+              <w:t>22</w:t>
             </w:r>
             <w:r>
               <w:rPr>
@@ -3905,7 +3987,7 @@
               <w:noProof/>
             </w:rPr>
           </w:pPr>
-          <w:hyperlink w:anchor="_Toc14697177" w:history="1">
+          <w:hyperlink w:anchor="_Toc15981101" w:history="1">
             <w:r>
               <w:rPr>
                 <w:rStyle w:val="a4"/>
@@ -3945,7 +4027,7 @@
                 <w:noProof/>
                 <w:webHidden/>
               </w:rPr>
-              <w:instrText xml:space="preserve"> PAGEREF _Toc14697177 \h </w:instrText>
+              <w:instrText xml:space="preserve"> PAGEREF _Toc15981101 \h </w:instrText>
             </w:r>
             <w:r>
               <w:rPr>
@@ -3965,7 +4047,7 @@
                 <w:noProof/>
                 <w:webHidden/>
               </w:rPr>
-              <w:t>22</w:t>
+              <w:t>24</w:t>
             </w:r>
             <w:r>
               <w:rPr>
@@ -3987,7 +4069,7 @@
               <w:noProof/>
             </w:rPr>
           </w:pPr>
-          <w:hyperlink w:anchor="_Toc14697178" w:history="1">
+          <w:hyperlink w:anchor="_Toc15981102" w:history="1">
             <w:r>
               <w:rPr>
                 <w:rStyle w:val="a4"/>
@@ -4027,7 +4109,7 @@
                 <w:noProof/>
                 <w:webHidden/>
               </w:rPr>
-              <w:instrText xml:space="preserve"> PAGEREF _Toc14697178 \h </w:instrText>
+              <w:instrText xml:space="preserve"> PAGEREF _Toc15981102 \h </w:instrText>
             </w:r>
             <w:r>
               <w:rPr>
@@ -4047,7 +4129,7 @@
                 <w:noProof/>
                 <w:webHidden/>
               </w:rPr>
-              <w:t>23</w:t>
+              <w:t>25</w:t>
             </w:r>
             <w:r>
               <w:rPr>
@@ -4069,7 +4151,7 @@
               <w:noProof/>
             </w:rPr>
           </w:pPr>
-          <w:hyperlink w:anchor="_Toc14697179" w:history="1">
+          <w:hyperlink w:anchor="_Toc15981103" w:history="1">
             <w:r>
               <w:rPr>
                 <w:rStyle w:val="a4"/>
@@ -4109,7 +4191,7 @@
                 <w:noProof/>
                 <w:webHidden/>
               </w:rPr>
-              <w:instrText xml:space="preserve"> PAGEREF _Toc14697179 \h </w:instrText>
+              <w:instrText xml:space="preserve"> PAGEREF _Toc15981103 \h </w:instrText>
             </w:r>
             <w:r>
               <w:rPr>
@@ -4129,7 +4211,7 @@
                 <w:noProof/>
                 <w:webHidden/>
               </w:rPr>
-              <w:t>23</w:t>
+              <w:t>25</w:t>
             </w:r>
             <w:r>
               <w:rPr>
@@ -4151,7 +4233,7 @@
               <w:noProof/>
             </w:rPr>
           </w:pPr>
-          <w:hyperlink w:anchor="_Toc14697180" w:history="1">
+          <w:hyperlink w:anchor="_Toc15981104" w:history="1">
             <w:r>
               <w:rPr>
                 <w:rStyle w:val="a4"/>
@@ -4191,7 +4273,7 @@
                 <w:noProof/>
                 <w:webHidden/>
               </w:rPr>
-              <w:instrText xml:space="preserve"> PAGEREF _Toc14697180 \h </w:instrText>
+              <w:instrText xml:space="preserve"> PAGEREF _Toc15981104 \h </w:instrText>
             </w:r>
             <w:r>
               <w:rPr>
@@ -4211,7 +4293,7 @@
                 <w:noProof/>
                 <w:webHidden/>
               </w:rPr>
-              <w:t>23</w:t>
+              <w:t>25</w:t>
             </w:r>
             <w:r>
               <w:rPr>
@@ -4233,7 +4315,7 @@
               <w:noProof/>
             </w:rPr>
           </w:pPr>
-          <w:hyperlink w:anchor="_Toc14697181" w:history="1">
+          <w:hyperlink w:anchor="_Toc15981105" w:history="1">
             <w:r>
               <w:rPr>
                 <w:rStyle w:val="a4"/>
@@ -4273,7 +4355,7 @@
                 <w:noProof/>
                 <w:webHidden/>
               </w:rPr>
-              <w:instrText xml:space="preserve"> PAGEREF _Toc14697181 \h </w:instrText>
+              <w:instrText xml:space="preserve"> PAGEREF _Toc15981105 \h </w:instrText>
             </w:r>
             <w:r>
               <w:rPr>
@@ -4293,7 +4375,7 @@
                 <w:noProof/>
                 <w:webHidden/>
               </w:rPr>
-              <w:t>23</w:t>
+              <w:t>25</w:t>
             </w:r>
             <w:r>
               <w:rPr>
@@ -4315,7 +4397,7 @@
               <w:noProof/>
             </w:rPr>
           </w:pPr>
-          <w:hyperlink w:anchor="_Toc14697182" w:history="1">
+          <w:hyperlink w:anchor="_Toc15981106" w:history="1">
             <w:r>
               <w:rPr>
                 <w:rStyle w:val="a4"/>
@@ -4355,7 +4437,7 @@
                 <w:noProof/>
                 <w:webHidden/>
               </w:rPr>
-              <w:instrText xml:space="preserve"> PAGEREF _Toc14697182 \h </w:instrText>
+              <w:instrText xml:space="preserve"> PAGEREF _Toc15981106 \h </w:instrText>
             </w:r>
             <w:r>
               <w:rPr>
@@ -4375,7 +4457,7 @@
                 <w:noProof/>
                 <w:webHidden/>
               </w:rPr>
-              <w:t>23</w:t>
+              <w:t>25</w:t>
             </w:r>
             <w:r>
               <w:rPr>
@@ -4397,7 +4479,7 @@
               <w:noProof/>
             </w:rPr>
           </w:pPr>
-          <w:hyperlink w:anchor="_Toc14697183" w:history="1">
+          <w:hyperlink w:anchor="_Toc15981107" w:history="1">
             <w:r>
               <w:rPr>
                 <w:rStyle w:val="a4"/>
@@ -4437,7 +4519,7 @@
                 <w:noProof/>
                 <w:webHidden/>
               </w:rPr>
-              <w:instrText xml:space="preserve"> PAGEREF _Toc14697183 \h </w:instrText>
+              <w:instrText xml:space="preserve"> PAGEREF _Toc15981107 \h </w:instrText>
             </w:r>
             <w:r>
               <w:rPr>
@@ -4457,7 +4539,7 @@
                 <w:noProof/>
                 <w:webHidden/>
               </w:rPr>
-              <w:t>23</w:t>
+              <w:t>25</w:t>
             </w:r>
             <w:r>
               <w:rPr>
@@ -4479,7 +4561,7 @@
               <w:noProof/>
             </w:rPr>
           </w:pPr>
-          <w:hyperlink w:anchor="_Toc14697184" w:history="1">
+          <w:hyperlink w:anchor="_Toc15981108" w:history="1">
             <w:r>
               <w:rPr>
                 <w:rStyle w:val="a4"/>
@@ -4519,7 +4601,7 @@
                 <w:noProof/>
                 <w:webHidden/>
               </w:rPr>
-              <w:instrText xml:space="preserve"> PAGEREF _Toc14697184 \h </w:instrText>
+              <w:instrText xml:space="preserve"> PAGEREF _Toc15981108 \h </w:instrText>
             </w:r>
             <w:r>
               <w:rPr>
@@ -4539,7 +4621,7 @@
                 <w:noProof/>
                 <w:webHidden/>
               </w:rPr>
-              <w:t>24</w:t>
+              <w:t>26</w:t>
             </w:r>
             <w:r>
               <w:rPr>
@@ -4561,7 +4643,7 @@
               <w:noProof/>
             </w:rPr>
           </w:pPr>
-          <w:hyperlink w:anchor="_Toc14697185" w:history="1">
+          <w:hyperlink w:anchor="_Toc15981109" w:history="1">
             <w:r>
               <w:rPr>
                 <w:rStyle w:val="a4"/>
@@ -4601,7 +4683,7 @@
                 <w:noProof/>
                 <w:webHidden/>
               </w:rPr>
-              <w:instrText xml:space="preserve"> PAGEREF _Toc14697185 \h </w:instrText>
+              <w:instrText xml:space="preserve"> PAGEREF _Toc15981109 \h </w:instrText>
             </w:r>
             <w:r>
               <w:rPr>
@@ -4621,7 +4703,7 @@
                 <w:noProof/>
                 <w:webHidden/>
               </w:rPr>
-              <w:t>24</w:t>
+              <w:t>26</w:t>
             </w:r>
             <w:r>
               <w:rPr>
@@ -4643,7 +4725,7 @@
               <w:noProof/>
             </w:rPr>
           </w:pPr>
-          <w:hyperlink w:anchor="_Toc14697186" w:history="1">
+          <w:hyperlink w:anchor="_Toc15981110" w:history="1">
             <w:r>
               <w:rPr>
                 <w:rStyle w:val="a4"/>
@@ -4683,7 +4765,7 @@
                 <w:noProof/>
                 <w:webHidden/>
               </w:rPr>
-              <w:instrText xml:space="preserve"> PAGEREF _Toc14697186 \h </w:instrText>
+              <w:instrText xml:space="preserve"> PAGEREF _Toc15981110 \h </w:instrText>
             </w:r>
             <w:r>
               <w:rPr>
@@ -4703,7 +4785,7 @@
                 <w:noProof/>
                 <w:webHidden/>
               </w:rPr>
-              <w:t>25</w:t>
+              <w:t>27</w:t>
             </w:r>
             <w:r>
               <w:rPr>
@@ -4725,7 +4807,7 @@
               <w:noProof/>
             </w:rPr>
           </w:pPr>
-          <w:hyperlink w:anchor="_Toc14697187" w:history="1">
+          <w:hyperlink w:anchor="_Toc15981111" w:history="1">
             <w:r>
               <w:rPr>
                 <w:rStyle w:val="a4"/>
@@ -4765,7 +4847,7 @@
                 <w:noProof/>
                 <w:webHidden/>
               </w:rPr>
-              <w:instrText xml:space="preserve"> PAGEREF _Toc14697187 \h </w:instrText>
+              <w:instrText xml:space="preserve"> PAGEREF _Toc15981111 \h </w:instrText>
             </w:r>
             <w:r>
               <w:rPr>
@@ -4785,7 +4867,7 @@
                 <w:noProof/>
                 <w:webHidden/>
               </w:rPr>
-              <w:t>25</w:t>
+              <w:t>27</w:t>
             </w:r>
             <w:r>
               <w:rPr>
@@ -4807,7 +4889,7 @@
               <w:noProof/>
             </w:rPr>
           </w:pPr>
-          <w:hyperlink w:anchor="_Toc14697188" w:history="1">
+          <w:hyperlink w:anchor="_Toc15981112" w:history="1">
             <w:r>
               <w:rPr>
                 <w:rStyle w:val="a4"/>
@@ -4847,7 +4929,7 @@
                 <w:noProof/>
                 <w:webHidden/>
               </w:rPr>
-              <w:instrText xml:space="preserve"> PAGEREF _Toc14697188 \h </w:instrText>
+              <w:instrText xml:space="preserve"> PAGEREF _Toc15981112 \h </w:instrText>
             </w:r>
             <w:r>
               <w:rPr>
@@ -4867,7 +4949,7 @@
                 <w:noProof/>
                 <w:webHidden/>
               </w:rPr>
-              <w:t>25</w:t>
+              <w:t>27</w:t>
             </w:r>
             <w:r>
               <w:rPr>
@@ -4889,7 +4971,7 @@
               <w:noProof/>
             </w:rPr>
           </w:pPr>
-          <w:hyperlink w:anchor="_Toc14697189" w:history="1">
+          <w:hyperlink w:anchor="_Toc15981113" w:history="1">
             <w:r>
               <w:rPr>
                 <w:rStyle w:val="a4"/>
@@ -4929,7 +5011,7 @@
                 <w:noProof/>
                 <w:webHidden/>
               </w:rPr>
-              <w:instrText xml:space="preserve"> PAGEREF _Toc14697189 \h </w:instrText>
+              <w:instrText xml:space="preserve"> PAGEREF _Toc15981113 \h </w:instrText>
             </w:r>
             <w:r>
               <w:rPr>
@@ -4949,7 +5031,7 @@
                 <w:noProof/>
                 <w:webHidden/>
               </w:rPr>
-              <w:t>25</w:t>
+              <w:t>27</w:t>
             </w:r>
             <w:r>
               <w:rPr>
@@ -4971,7 +5053,7 @@
               <w:noProof/>
             </w:rPr>
           </w:pPr>
-          <w:hyperlink w:anchor="_Toc14697190" w:history="1">
+          <w:hyperlink w:anchor="_Toc15981114" w:history="1">
             <w:r>
               <w:rPr>
                 <w:rStyle w:val="a4"/>
@@ -5011,7 +5093,7 @@
                 <w:noProof/>
                 <w:webHidden/>
               </w:rPr>
-              <w:instrText xml:space="preserve"> PAGEREF _Toc14697190 \h </w:instrText>
+              <w:instrText xml:space="preserve"> PAGEREF _Toc15981114 \h </w:instrText>
             </w:r>
             <w:r>
               <w:rPr>
@@ -5031,7 +5113,7 @@
                 <w:noProof/>
                 <w:webHidden/>
               </w:rPr>
-              <w:t>26</w:t>
+              <w:t>28</w:t>
             </w:r>
             <w:r>
               <w:rPr>
@@ -5053,7 +5135,7 @@
               <w:noProof/>
             </w:rPr>
           </w:pPr>
-          <w:hyperlink w:anchor="_Toc14697191" w:history="1">
+          <w:hyperlink w:anchor="_Toc15981115" w:history="1">
             <w:r>
               <w:rPr>
                 <w:rStyle w:val="a4"/>
@@ -5093,7 +5175,7 @@
                 <w:noProof/>
                 <w:webHidden/>
               </w:rPr>
-              <w:instrText xml:space="preserve"> PAGEREF _Toc14697191 \h </w:instrText>
+              <w:instrText xml:space="preserve"> PAGEREF _Toc15981115 \h </w:instrText>
             </w:r>
             <w:r>
               <w:rPr>
@@ -5113,7 +5195,7 @@
                 <w:noProof/>
                 <w:webHidden/>
               </w:rPr>
-              <w:t>26</w:t>
+              <w:t>28</w:t>
             </w:r>
             <w:r>
               <w:rPr>
@@ -5135,7 +5217,7 @@
               <w:noProof/>
             </w:rPr>
           </w:pPr>
-          <w:hyperlink w:anchor="_Toc14697192" w:history="1">
+          <w:hyperlink w:anchor="_Toc15981116" w:history="1">
             <w:r>
               <w:rPr>
                 <w:rStyle w:val="a4"/>
@@ -5175,7 +5257,7 @@
                 <w:noProof/>
                 <w:webHidden/>
               </w:rPr>
-              <w:instrText xml:space="preserve"> PAGEREF _Toc14697192 \h </w:instrText>
+              <w:instrText xml:space="preserve"> PAGEREF _Toc15981116 \h </w:instrText>
             </w:r>
             <w:r>
               <w:rPr>
@@ -5195,7 +5277,7 @@
                 <w:noProof/>
                 <w:webHidden/>
               </w:rPr>
-              <w:t>26</w:t>
+              <w:t>28</w:t>
             </w:r>
             <w:r>
               <w:rPr>
@@ -5217,7 +5299,7 @@
               <w:noProof/>
             </w:rPr>
           </w:pPr>
-          <w:hyperlink w:anchor="_Toc14697193" w:history="1">
+          <w:hyperlink w:anchor="_Toc15981117" w:history="1">
             <w:r>
               <w:rPr>
                 <w:rStyle w:val="a4"/>
@@ -5257,7 +5339,7 @@
                 <w:noProof/>
                 <w:webHidden/>
               </w:rPr>
-              <w:instrText xml:space="preserve"> PAGEREF _Toc14697193 \h </w:instrText>
+              <w:instrText xml:space="preserve"> PAGEREF _Toc15981117 \h </w:instrText>
             </w:r>
             <w:r>
               <w:rPr>
@@ -5277,7 +5359,7 @@
                 <w:noProof/>
                 <w:webHidden/>
               </w:rPr>
-              <w:t>26</w:t>
+              <w:t>28</w:t>
             </w:r>
             <w:r>
               <w:rPr>
@@ -5314,7 +5396,7 @@
       <w:pPr>
         <w:pStyle w:val="1"/>
       </w:pPr>
-      <w:bookmarkStart w:id="0" w:name="_Toc14697132"/>
+      <w:bookmarkStart w:id="0" w:name="_Toc15981055"/>
       <w:r>
         <w:rPr>
           <w:rFonts w:hint="eastAsia"/>
@@ -5327,7 +5409,7 @@
       <w:pPr>
         <w:pStyle w:val="2"/>
       </w:pPr>
-      <w:bookmarkStart w:id="1" w:name="_Toc14697133"/>
+      <w:bookmarkStart w:id="1" w:name="_Toc15981056"/>
       <w:r>
         <w:rPr>
           <w:rFonts w:hint="eastAsia"/>
@@ -5371,7 +5453,7 @@
       <w:pPr>
         <w:pStyle w:val="2"/>
       </w:pPr>
-      <w:bookmarkStart w:id="2" w:name="_Toc14697134"/>
+      <w:bookmarkStart w:id="2" w:name="_Toc15981057"/>
       <w:r>
         <w:rPr>
           <w:rFonts w:hint="eastAsia"/>
@@ -5427,7 +5509,14 @@
         <w:rPr>
           <w:rFonts w:hint="eastAsia"/>
         </w:rPr>
-        <w:t>需要选中eclipse</w:t>
+        <w:t>需要选中</w:t>
+      </w:r>
+      <w:r>
+        <w:rPr>
+          <w:rFonts w:hint="eastAsia"/>
+        </w:rPr>
+        <w:lastRenderedPageBreak/>
+        <w:t>eclipse</w:t>
       </w:r>
       <w:r>
         <w:t xml:space="preserve">   {force update </w:t>
@@ -5446,12 +5535,11 @@
       <w:pPr>
         <w:pStyle w:val="1"/>
       </w:pPr>
-      <w:bookmarkStart w:id="3" w:name="_Toc14697135"/>
-      <w:r>
-        <w:rPr>
-          <w:rFonts w:hint="eastAsia"/>
-        </w:rPr>
-        <w:lastRenderedPageBreak/>
+      <w:bookmarkStart w:id="3" w:name="_Toc15981058"/>
+      <w:r>
+        <w:rPr>
+          <w:rFonts w:hint="eastAsia"/>
+        </w:rPr>
         <w:t>文献资料</w:t>
       </w:r>
       <w:bookmarkEnd w:id="3"/>
@@ -5486,7 +5574,7 @@
       <w:pPr>
         <w:pStyle w:val="1"/>
       </w:pPr>
-      <w:bookmarkStart w:id="4" w:name="_Toc14697136"/>
+      <w:bookmarkStart w:id="4" w:name="_Toc15981059"/>
       <w:r>
         <w:rPr>
           <w:rFonts w:hint="eastAsia"/>
@@ -6127,7 +6215,7 @@
       <w:pPr>
         <w:pStyle w:val="1"/>
       </w:pPr>
-      <w:bookmarkStart w:id="5" w:name="_Toc14697137"/>
+      <w:bookmarkStart w:id="5" w:name="_Toc15981060"/>
       <w:r>
         <w:rPr>
           <w:rFonts w:hint="eastAsia"/>
@@ -6586,7 +6674,7 @@
       <w:pPr>
         <w:pStyle w:val="1"/>
       </w:pPr>
-      <w:bookmarkStart w:id="6" w:name="_Toc14697138"/>
+      <w:bookmarkStart w:id="6" w:name="_Toc15981061"/>
       <w:r>
         <w:rPr>
           <w:rFonts w:hint="eastAsia"/>
@@ -6683,7 +6771,7 @@
       <w:pPr>
         <w:pStyle w:val="1"/>
       </w:pPr>
-      <w:bookmarkStart w:id="7" w:name="_Toc14697139"/>
+      <w:bookmarkStart w:id="7" w:name="_Toc15981062"/>
       <w:r>
         <w:t>S</w:t>
       </w:r>
@@ -6699,7 +6787,7 @@
       <w:pPr>
         <w:pStyle w:val="2"/>
       </w:pPr>
-      <w:bookmarkStart w:id="8" w:name="_Toc14697140"/>
+      <w:bookmarkStart w:id="8" w:name="_Toc15981063"/>
       <w:r>
         <w:rPr>
           <w:rFonts w:hint="eastAsia"/>
@@ -6762,7 +6850,7 @@
       <w:pPr>
         <w:pStyle w:val="2"/>
       </w:pPr>
-      <w:bookmarkStart w:id="9" w:name="_Toc14697141"/>
+      <w:bookmarkStart w:id="9" w:name="_Toc15981064"/>
       <w:r>
         <w:rPr>
           <w:rFonts w:hint="eastAsia"/>
@@ -6778,7 +6866,7 @@
           <w:noProof/>
         </w:rPr>
         <w:drawing>
-          <wp:inline distT="0" distB="0" distL="0" distR="0" wp14:anchorId="0CFE0C0B" wp14:editId="0920B3FA">
+          <wp:inline distT="0" distB="0" distL="0" distR="0" wp14:anchorId="699102B5" wp14:editId="7B21CFD6">
             <wp:extent cx="5274310" cy="3022064"/>
             <wp:effectExtent l="0" t="0" r="2540" b="6985"/>
             <wp:docPr id="4" name="图片 4" descr="C:\Users\huayu\AppData\Local\Temp\1531728175(1).png"/>
@@ -6833,7 +6921,7 @@
       <w:pPr>
         <w:pStyle w:val="1"/>
       </w:pPr>
-      <w:bookmarkStart w:id="10" w:name="_Toc14697142"/>
+      <w:bookmarkStart w:id="10" w:name="_Toc15981065"/>
       <w:r>
         <w:lastRenderedPageBreak/>
         <w:t>S</w:t>
@@ -6850,7 +6938,7 @@
       <w:pPr>
         <w:pStyle w:val="2"/>
       </w:pPr>
-      <w:bookmarkStart w:id="11" w:name="_Toc14697143"/>
+      <w:bookmarkStart w:id="11" w:name="_Toc15981066"/>
       <w:r>
         <w:rPr>
           <w:rFonts w:hint="eastAsia"/>
@@ -6903,7 +6991,7 @@
           <w:szCs w:val="24"/>
         </w:rPr>
         <w:drawing>
-          <wp:inline distT="0" distB="0" distL="0" distR="0" wp14:anchorId="46A53737" wp14:editId="4B441810">
+          <wp:inline distT="0" distB="0" distL="0" distR="0" wp14:anchorId="5B2F4F22" wp14:editId="40FBB813">
             <wp:extent cx="5109734" cy="779145"/>
             <wp:effectExtent l="0" t="0" r="0" b="1905"/>
             <wp:docPr id="6" name="图片 6" descr="C:\Users\huayu\Documents\CoCall4\21395@ts\capscrpic\46fc8dfcac5740eaa72477aa9c8494e7.png"/>
@@ -6996,7 +7084,7 @@
           <w:szCs w:val="24"/>
         </w:rPr>
         <w:drawing>
-          <wp:inline distT="0" distB="0" distL="0" distR="0" wp14:anchorId="0E5C0AE9" wp14:editId="7C1B521A">
+          <wp:inline distT="0" distB="0" distL="0" distR="0" wp14:anchorId="13D179E3" wp14:editId="663DA9CB">
             <wp:extent cx="5112385" cy="4197985"/>
             <wp:effectExtent l="0" t="0" r="0" b="0"/>
             <wp:docPr id="7" name="图片 7" descr="C:\Users\huayu\Documents\CoCall4\21395@ts\capscrpic\9588f1231005459a9dbf3ee58fdf49d6.png"/>
@@ -7065,7 +7153,7 @@
           <w:szCs w:val="24"/>
         </w:rPr>
         <w:drawing>
-          <wp:inline distT="0" distB="0" distL="0" distR="0" wp14:anchorId="3F2997E5" wp14:editId="39B50E20">
+          <wp:inline distT="0" distB="0" distL="0" distR="0" wp14:anchorId="66A7B0A7" wp14:editId="4A30E3B0">
             <wp:extent cx="5120364" cy="1304290"/>
             <wp:effectExtent l="0" t="0" r="4445" b="0"/>
             <wp:docPr id="9" name="图片 9" descr="C:\Users\huayu\Documents\CoCall4\21395@ts\capscrpic\b5d0101ebb6049d48c879d10637cecf2.png"/>
@@ -7171,7 +7259,7 @@
         </w:rPr>
         <w:lastRenderedPageBreak/>
         <w:drawing>
-          <wp:inline distT="0" distB="0" distL="0" distR="0" wp14:anchorId="71EBA49C" wp14:editId="7816DD58">
+          <wp:inline distT="0" distB="0" distL="0" distR="0" wp14:anchorId="509BBBCA" wp14:editId="018020F5">
             <wp:extent cx="5160396" cy="1645720"/>
             <wp:effectExtent l="0" t="0" r="2540" b="0"/>
             <wp:docPr id="8" name="图片 8" descr="C:\Users\huayu\Documents\CoCall4\21395@ts\capscrpic\2276f2c86f7a490b955479290ca3286f.png"/>
@@ -7225,7 +7313,7 @@
       <w:pPr>
         <w:pStyle w:val="2"/>
       </w:pPr>
-      <w:bookmarkStart w:id="12" w:name="_Toc14697144"/>
+      <w:bookmarkStart w:id="12" w:name="_Toc15981067"/>
       <w:r>
         <w:rPr>
           <w:rFonts w:hint="eastAsia"/>
@@ -7239,7 +7327,7 @@
       <w:pPr>
         <w:pStyle w:val="3"/>
       </w:pPr>
-      <w:bookmarkStart w:id="13" w:name="_Toc14697145"/>
+      <w:bookmarkStart w:id="13" w:name="_Toc15981068"/>
       <w:r>
         <w:rPr>
           <w:rFonts w:hint="eastAsia"/>
@@ -7623,7 +7711,7 @@
       <w:pPr>
         <w:pStyle w:val="3"/>
       </w:pPr>
-      <w:bookmarkStart w:id="14" w:name="_Toc14697146"/>
+      <w:bookmarkStart w:id="14" w:name="_Toc15981069"/>
       <w:r>
         <w:rPr>
           <w:rFonts w:hint="eastAsia"/>
@@ -7639,7 +7727,7 @@
           <w:noProof/>
         </w:rPr>
         <w:drawing>
-          <wp:inline distT="0" distB="0" distL="0" distR="0" wp14:anchorId="20366FBB" wp14:editId="63692F06">
+          <wp:inline distT="0" distB="0" distL="0" distR="0" wp14:anchorId="2B7D120D" wp14:editId="782A354B">
             <wp:extent cx="5274310" cy="5689042"/>
             <wp:effectExtent l="0" t="0" r="2540" b="6985"/>
             <wp:docPr id="2" name="图片 2" descr="C:\Users\huayu\AppData\Local\Temp\1531455106(1).png"/>
@@ -7692,7 +7780,7 @@
       <w:pPr>
         <w:pStyle w:val="3"/>
       </w:pPr>
-      <w:bookmarkStart w:id="15" w:name="_Toc14697147"/>
+      <w:bookmarkStart w:id="15" w:name="_Toc15981070"/>
       <w:r>
         <w:rPr>
           <w:rFonts w:hint="eastAsia"/>
@@ -7806,7 +7894,7 @@
         </w:rPr>
         <w:lastRenderedPageBreak/>
         <w:drawing>
-          <wp:inline distT="0" distB="0" distL="0" distR="0" wp14:anchorId="553DEE11" wp14:editId="43E2E9CD">
+          <wp:inline distT="0" distB="0" distL="0" distR="0" wp14:anchorId="064B68E9" wp14:editId="160468AC">
             <wp:extent cx="5274310" cy="3188780"/>
             <wp:effectExtent l="0" t="0" r="2540" b="0"/>
             <wp:docPr id="1" name="图片 1" descr="C:\Users\huayu\AppData\Local\Temp\1531389168(1).png"/>
@@ -8132,7 +8220,7 @@
       <w:pPr>
         <w:pStyle w:val="2"/>
       </w:pPr>
-      <w:bookmarkStart w:id="16" w:name="_Toc14697148"/>
+      <w:bookmarkStart w:id="16" w:name="_Toc15981071"/>
       <w:r>
         <w:rPr>
           <w:rFonts w:hint="eastAsia"/>
@@ -8145,7 +8233,7 @@
       <w:pPr>
         <w:pStyle w:val="3"/>
       </w:pPr>
-      <w:bookmarkStart w:id="17" w:name="_Toc14697149"/>
+      <w:bookmarkStart w:id="17" w:name="_Toc15981072"/>
       <w:r>
         <w:rPr>
           <w:rFonts w:hint="eastAsia"/>
@@ -8226,7 +8314,7 @@
       <w:pPr>
         <w:pStyle w:val="3"/>
       </w:pPr>
-      <w:bookmarkStart w:id="18" w:name="_Toc14697150"/>
+      <w:bookmarkStart w:id="18" w:name="_Toc15981073"/>
       <w:r>
         <w:rPr>
           <w:rFonts w:hint="eastAsia"/>
@@ -8242,7 +8330,7 @@
           <w:noProof/>
         </w:rPr>
         <w:drawing>
-          <wp:inline distT="0" distB="0" distL="0" distR="0" wp14:anchorId="73303F54" wp14:editId="1CFA5BE6">
+          <wp:inline distT="0" distB="0" distL="0" distR="0" wp14:anchorId="42304089" wp14:editId="5028AE7F">
             <wp:extent cx="5274310" cy="3234329"/>
             <wp:effectExtent l="0" t="0" r="2540" b="4445"/>
             <wp:docPr id="3" name="图片 3" descr="C:\Users\huayu\AppData\Local\Temp\1531476864(1).png"/>
@@ -8296,7 +8384,7 @@
       <w:pPr>
         <w:pStyle w:val="3"/>
       </w:pPr>
-      <w:bookmarkStart w:id="19" w:name="_Toc14697151"/>
+      <w:bookmarkStart w:id="19" w:name="_Toc15981074"/>
       <w:r>
         <w:rPr>
           <w:rFonts w:hint="eastAsia"/>
@@ -8606,7 +8694,7 @@
       <w:pPr>
         <w:pStyle w:val="3"/>
       </w:pPr>
-      <w:bookmarkStart w:id="20" w:name="_Toc14697152"/>
+      <w:bookmarkStart w:id="20" w:name="_Toc15981075"/>
       <w:r>
         <w:rPr>
           <w:rFonts w:hint="eastAsia"/>
@@ -8640,7 +8728,7 @@
       <w:pPr>
         <w:pStyle w:val="2"/>
       </w:pPr>
-      <w:bookmarkStart w:id="21" w:name="_Toc14697153"/>
+      <w:bookmarkStart w:id="21" w:name="_Toc15981076"/>
       <w:r>
         <w:rPr>
           <w:rFonts w:hint="eastAsia"/>
@@ -8659,7 +8747,7 @@
       <w:pPr>
         <w:pStyle w:val="3"/>
       </w:pPr>
-      <w:bookmarkStart w:id="22" w:name="_Toc14697154"/>
+      <w:bookmarkStart w:id="22" w:name="_Toc15981077"/>
       <w:r>
         <w:rPr>
           <w:rFonts w:hint="eastAsia"/>
@@ -8780,9 +8868,36 @@
     </w:p>
     <w:p>
       <w:pPr>
+        <w:ind w:firstLineChars="200" w:firstLine="420"/>
+      </w:pPr>
+      <w:r>
+        <w:rPr>
+          <w:rFonts w:hint="eastAsia"/>
+        </w:rPr>
+        <w:t>通常：</w:t>
+      </w:r>
+      <w:r>
+        <w:t>feign是netflix提供的服务间基于http的rpc调用框架，在spring cloud得到广泛应用。</w:t>
+      </w:r>
+      <w:r>
+        <w:rPr>
+          <w:color w:val="70AD47" w:themeColor="accent6"/>
+        </w:rPr>
+        <w:t>默认情况下，一个feign client是在hystrix断路器中执行，并利用ribbon进行软负载选择远程target service，所以可以想象出一个feign client的层次架构是包裹的层次，hystrix控制整个rpc从调用到方法返回，而ribbon控制从选址到socket返回</w:t>
+      </w:r>
+      <w:r>
+        <w:rPr>
+          <w:rFonts w:hint="eastAsia"/>
+          <w:color w:val="70AD47" w:themeColor="accent6"/>
+        </w:rPr>
+        <w:t>。</w:t>
+      </w:r>
+    </w:p>
+    <w:p>
+      <w:pPr>
         <w:pStyle w:val="3"/>
       </w:pPr>
-      <w:bookmarkStart w:id="23" w:name="_Toc14697155"/>
+      <w:bookmarkStart w:id="23" w:name="_Toc15981078"/>
       <w:r>
         <w:rPr>
           <w:rFonts w:hint="eastAsia"/>
@@ -8983,6 +9098,7 @@
         <w:rPr>
           <w:rFonts w:hint="eastAsia"/>
         </w:rPr>
+        <w:lastRenderedPageBreak/>
         <w:t>#开启熔断器</w:t>
       </w:r>
     </w:p>
@@ -9002,7 +9118,6 @@
         <w:rPr>
           <w:rFonts w:hint="eastAsia"/>
         </w:rPr>
-        <w:lastRenderedPageBreak/>
         <w:t>程序代码</w:t>
       </w:r>
     </w:p>
@@ -9224,7 +9339,7 @@
       <w:pPr>
         <w:pStyle w:val="2"/>
       </w:pPr>
-      <w:bookmarkStart w:id="24" w:name="_Toc14697156"/>
+      <w:bookmarkStart w:id="24" w:name="_Toc15981079"/>
       <w:r>
         <w:rPr>
           <w:rFonts w:hint="eastAsia"/>
@@ -9249,7 +9364,7 @@
       <w:pPr>
         <w:pStyle w:val="3"/>
       </w:pPr>
-      <w:bookmarkStart w:id="25" w:name="_Toc14697157"/>
+      <w:bookmarkStart w:id="25" w:name="_Toc15981080"/>
       <w:r>
         <w:rPr>
           <w:rFonts w:hint="eastAsia"/>
@@ -9293,7 +9408,11 @@
         <w:t>相互调用（</w:t>
       </w:r>
       <w:r>
-        <w:t>RPC），在Spring Cloud可以用RestTemplate+Ribbon和Feign来调用。为了保证其高可用，单个服务通常会集群部署。由于网络原因或者自身的原因，服务并不能保证100%可用，如果单个服务出现问题，调用这个服务</w:t>
+        <w:t>RPC），在Spring Cloud可以用RestTemplate+Ribbon和Feign</w:t>
+      </w:r>
+      <w:r>
+        <w:lastRenderedPageBreak/>
+        <w:t>来调用。为了保证其高可用，单个服务通常会集群部署。由于网络原因或者自身的原因，服务并不能保证100%可用，如果单个服务出现问题，调用这个服务</w:t>
       </w:r>
       <w:r>
         <w:rPr>
@@ -9302,11 +9421,7 @@
         <w:t>的实例</w:t>
       </w:r>
       <w:r>
-        <w:t>就会出现线程阻塞，此时若有大量的请求涌入，Servlet容器的线程资源会被消耗完毕，导致服务瘫痪。服务与服</w:t>
-      </w:r>
-      <w:r>
-        <w:lastRenderedPageBreak/>
-        <w:t>务之间的依赖性，故障会</w:t>
+        <w:t>就会出现线程阻塞，此时若有大量的请求涌入，Servlet容器的线程资源会被消耗完毕，导致服务瘫痪。服务与服务之间的依赖性，故障会</w:t>
       </w:r>
       <w:r>
         <w:rPr>
@@ -9338,7 +9453,7 @@
       <w:pPr>
         <w:pStyle w:val="3"/>
       </w:pPr>
-      <w:bookmarkStart w:id="26" w:name="_Toc14697158"/>
+      <w:bookmarkStart w:id="26" w:name="_Toc15981081"/>
       <w:r>
         <w:rPr>
           <w:rFonts w:hint="eastAsia"/>
@@ -9552,11 +9667,12 @@
       <w:pPr>
         <w:pStyle w:val="2"/>
       </w:pPr>
-      <w:bookmarkStart w:id="27" w:name="_Toc14697159"/>
-      <w:r>
-        <w:rPr>
-          <w:rFonts w:hint="eastAsia"/>
-        </w:rPr>
+      <w:bookmarkStart w:id="27" w:name="_Toc15981082"/>
+      <w:r>
+        <w:rPr>
+          <w:rFonts w:hint="eastAsia"/>
+        </w:rPr>
+        <w:lastRenderedPageBreak/>
         <w:t>网关 springcloudgateway</w:t>
       </w:r>
       <w:r>
@@ -9586,11 +9702,7 @@
     </w:p>
     <w:p>
       <w:r>
-        <w:t>API 网关出现的原因是微服务架构的出现，不同的微服务一般会有不同的网络地址，而外部客户端可能需要调用多个服务的接口才能完成一个业务需求，如果让客户端直接与各个微服</w:t>
-      </w:r>
-      <w:r>
-        <w:lastRenderedPageBreak/>
-        <w:t>务通信，会有以下的问题：</w:t>
+        <w:t>API 网关出现的原因是微服务架构的出现，不同的微服务一般会有不同的网络地址，而外部客户端可能需要调用多个服务的接口才能完成一个业务需求，如果让客户端直接与各个微服务通信，会有以下的问题：</w:t>
       </w:r>
     </w:p>
     <w:p>
@@ -9704,14 +9816,62 @@
     </w:p>
     <w:p>
       <w:pPr>
+        <w:rPr>
+          <w:color w:val="70AD47" w:themeColor="accent6"/>
+        </w:rPr>
+      </w:pPr>
+      <w:r>
+        <w:rPr>
+          <w:rFonts w:hint="eastAsia"/>
+          <w:color w:val="70AD47" w:themeColor="accent6"/>
+        </w:rPr>
+        <w:t>我们可以使用springcloudgateway通过</w:t>
+      </w:r>
+      <w:r>
+        <w:rPr>
+          <w:color w:val="70AD47" w:themeColor="accent6"/>
+        </w:rPr>
+        <w:t>filter工作流程点</w:t>
+      </w:r>
+      <w:r>
+        <w:rPr>
+          <w:rFonts w:hint="eastAsia"/>
+          <w:color w:val="70AD47" w:themeColor="accent6"/>
+        </w:rPr>
+        <w:t>，</w:t>
+      </w:r>
+      <w:r>
+        <w:rPr>
+          <w:color w:val="70AD47" w:themeColor="accent6"/>
+        </w:rPr>
+        <w:t>在“pre”</w:t>
+      </w:r>
+      <w:r>
+        <w:rPr>
+          <w:color w:val="70AD47" w:themeColor="accent6"/>
+        </w:rPr>
+        <w:t>类型的过滤器</w:t>
+      </w:r>
+      <w:r>
+        <w:rPr>
+          <w:color w:val="70AD47" w:themeColor="accent6"/>
+        </w:rPr>
+        <w:t>做参数校验、权限校验、流量监控、日志输出、协议转换等，在“post”类型的过滤器中可以做响应内容、响应头的修改，日志的输出，流量监控等。首先需要弄清一点为什么需要网关这一层，这就不得不说下filter的作用了。</w:t>
+      </w:r>
+    </w:p>
+    <w:p>
+      <w:pPr>
         <w:pStyle w:val="3"/>
       </w:pPr>
-      <w:bookmarkStart w:id="28" w:name="_Toc14697160"/>
-      <w:r>
-        <w:rPr>
-          <w:rFonts w:hint="eastAsia"/>
-        </w:rPr>
-        <w:t>网关应该具备的功能</w:t>
+      <w:bookmarkStart w:id="28" w:name="_Toc15981083"/>
+      <w:r>
+        <w:t>springcloudgateway</w:t>
+      </w:r>
+      <w:r>
+        <w:rPr>
+          <w:rFonts w:hint="eastAsia"/>
+        </w:rPr>
+        <w:t>的filter</w:t>
       </w:r>
       <w:bookmarkEnd w:id="28"/>
     </w:p>
@@ -9735,7 +9895,222 @@
           <w:szCs w:val="24"/>
         </w:rPr>
         <w:drawing>
-          <wp:inline distT="0" distB="0" distL="0" distR="0" wp14:anchorId="4BA44D10" wp14:editId="792D35BA">
+          <wp:inline distT="0" distB="0" distL="0" distR="0" wp14:anchorId="43BB191A" wp14:editId="7BBEC18D">
+            <wp:extent cx="5207000" cy="3143250"/>
+            <wp:effectExtent l="0" t="0" r="0" b="0"/>
+            <wp:docPr id="18" name="图片 18" descr="C:\Users\huayu\Documents\CoCall4\21395@ts\capscrpic\7f2fa4bad703476a84d3344a789dc151.png"/>
+            <wp:cNvGraphicFramePr>
+              <a:graphicFrameLocks xmlns:a="http://schemas.openxmlformats.org/drawingml/2006/main" noChangeAspect="1"/>
+            </wp:cNvGraphicFramePr>
+            <a:graphic xmlns:a="http://schemas.openxmlformats.org/drawingml/2006/main">
+              <a:graphicData uri="http://schemas.openxmlformats.org/drawingml/2006/picture">
+                <pic:pic xmlns:pic="http://schemas.openxmlformats.org/drawingml/2006/picture">
+                  <pic:nvPicPr>
+                    <pic:cNvPr id="0" name="Picture 11" descr="C:\Users\huayu\Documents\CoCall4\21395@ts\capscrpic\7f2fa4bad703476a84d3344a789dc151.png"/>
+                    <pic:cNvPicPr>
+                      <a:picLocks noChangeAspect="1" noChangeArrowheads="1"/>
+                    </pic:cNvPicPr>
+                  </pic:nvPicPr>
+                  <pic:blipFill>
+                    <a:blip r:embed="rId21">
+                      <a:extLst>
+                        <a:ext uri="{28A0092B-C50C-407E-A947-70E740481C1C}">
+                          <a14:useLocalDpi xmlns:a14="http://schemas.microsoft.com/office/drawing/2010/main" val="0"/>
+                        </a:ext>
+                      </a:extLst>
+                    </a:blip>
+                    <a:srcRect/>
+                    <a:stretch>
+                      <a:fillRect/>
+                    </a:stretch>
+                  </pic:blipFill>
+                  <pic:spPr bwMode="auto">
+                    <a:xfrm>
+                      <a:off x="0" y="0"/>
+                      <a:ext cx="5207000" cy="3143250"/>
+                    </a:xfrm>
+                    <a:prstGeom prst="rect">
+                      <a:avLst/>
+                    </a:prstGeom>
+                    <a:noFill/>
+                    <a:ln>
+                      <a:noFill/>
+                    </a:ln>
+                  </pic:spPr>
+                </pic:pic>
+              </a:graphicData>
+            </a:graphic>
+          </wp:inline>
+        </w:drawing>
+      </w:r>
+    </w:p>
+    <w:p>
+      <w:pPr>
+        <w:pStyle w:val="4"/>
+      </w:pPr>
+      <w:r>
+        <w:rPr>
+          <w:rFonts w:hint="eastAsia"/>
+        </w:rPr>
+        <w:lastRenderedPageBreak/>
+        <w:t>编写自己的filter</w:t>
+      </w:r>
+      <w:r>
+        <w:rPr>
+          <w:rFonts w:hint="eastAsia"/>
+        </w:rPr>
+        <w:t>：</w:t>
+      </w:r>
+      <w:r>
+        <w:t>TODO;</w:t>
+      </w:r>
+    </w:p>
+    <w:p>
+      <w:hyperlink r:id="rId22" w:history="1">
+        <w:r>
+          <w:rPr>
+            <w:rStyle w:val="a4"/>
+          </w:rPr>
+          <w:t>https://blog.csdn.net/forezp/article/details/85057268</w:t>
+        </w:r>
+      </w:hyperlink>
+    </w:p>
+    <w:p>
+      <w:pPr>
+        <w:pStyle w:val="4"/>
+      </w:pPr>
+      <w:r>
+        <w:rPr>
+          <w:rFonts w:hint="eastAsia"/>
+        </w:rPr>
+        <w:t>loadbalancer</w:t>
+      </w:r>
+    </w:p>
+    <w:p>
+      <w:r>
+        <w:rPr>
+          <w:rFonts w:hint="eastAsia"/>
+        </w:rPr>
+        <w:t>本文档主要介绍</w:t>
+      </w:r>
+      <w:r>
+        <w:rPr>
+          <w:rFonts w:hint="eastAsia"/>
+        </w:rPr>
+        <w:t>负载均衡客户端过滤器lb</w:t>
+      </w:r>
+      <w:r>
+        <w:rPr>
+          <w:rFonts w:hint="eastAsia"/>
+        </w:rPr>
+        <w:t>。</w:t>
+      </w:r>
+    </w:p>
+    <w:p>
+      <w:r>
+        <w:rPr>
+          <w:rFonts w:hint="eastAsia"/>
+        </w:rPr>
+        <w:t>本文档使用 springcloudgateway</w:t>
+      </w:r>
+      <w:r>
+        <w:t xml:space="preserve"> </w:t>
+      </w:r>
+      <w:r>
+        <w:rPr>
+          <w:rFonts w:hint="eastAsia"/>
+        </w:rPr>
+        <w:t>+</w:t>
+      </w:r>
+      <w:r>
+        <w:t xml:space="preserve"> </w:t>
+      </w:r>
+      <w:r>
+        <w:rPr>
+          <w:rFonts w:hint="eastAsia"/>
+        </w:rPr>
+        <w:t>hystrix+ribbon实现的服务服务高可用</w:t>
+      </w:r>
+    </w:p>
+    <w:p>
+      <w:r>
+        <w:rPr>
+          <w:rFonts w:hint="eastAsia"/>
+        </w:rPr>
+        <w:t>ribbon主要实现负载均衡算法，用的是自定义的一致性hash负载均衡算法</w:t>
+      </w:r>
+      <w:r>
+        <w:rPr>
+          <w:rFonts w:hint="eastAsia"/>
+        </w:rPr>
+        <w:t>。</w:t>
+      </w:r>
+    </w:p>
+    <w:p>
+      <w:r>
+        <w:rPr>
+          <w:rFonts w:hint="eastAsia"/>
+        </w:rPr>
+        <w:t>hystrix主要实现服务可用性的实现。当然，是结合的eureka服务治理共同实现的。</w:t>
+      </w:r>
+    </w:p>
+    <w:p>
+      <w:pPr>
+        <w:ind w:firstLine="420"/>
+      </w:pPr>
+      <w:r>
+        <w:rPr>
+          <w:rFonts w:hint="eastAsia"/>
+        </w:rPr>
+        <w:t>当某挂载在后端的服务不可用时，hystrix先断路，不至于引发整个平台服务不可用及出现雪崩，这时eureka还未必发现此服务是不可用的（因为eureka是定时心跳，需要下次心跳才能发现最新的服务状态）。</w:t>
+      </w:r>
+    </w:p>
+    <w:p>
+      <w:pPr>
+        <w:ind w:firstLine="420"/>
+      </w:pPr>
+      <w:r>
+        <w:rPr>
+          <w:rFonts w:hint="eastAsia"/>
+        </w:rPr>
+        <w:t>hystrix有定期检测机制，检测后面挂载的服务是否处于可用状态。</w:t>
+      </w:r>
+    </w:p>
+    <w:p/>
+    <w:p>
+      <w:pPr>
+        <w:pStyle w:val="3"/>
+      </w:pPr>
+      <w:bookmarkStart w:id="29" w:name="_Toc15981084"/>
+      <w:r>
+        <w:rPr>
+          <w:rFonts w:hint="eastAsia"/>
+        </w:rPr>
+        <w:t>网关应该具备的功能</w:t>
+      </w:r>
+      <w:bookmarkEnd w:id="29"/>
+    </w:p>
+    <w:p>
+      <w:pPr>
+        <w:widowControl/>
+        <w:jc w:val="left"/>
+        <w:rPr>
+          <w:rFonts w:ascii="宋体" w:eastAsia="宋体" w:hAnsi="宋体" w:cs="宋体"/>
+          <w:kern w:val="0"/>
+          <w:sz w:val="24"/>
+          <w:szCs w:val="24"/>
+        </w:rPr>
+      </w:pPr>
+      <w:r>
+        <w:rPr>
+          <w:rFonts w:ascii="宋体" w:eastAsia="宋体" w:hAnsi="宋体" w:cs="宋体"/>
+          <w:noProof/>
+          <w:kern w:val="0"/>
+          <w:sz w:val="24"/>
+          <w:szCs w:val="24"/>
+        </w:rPr>
+        <w:drawing>
+          <wp:inline distT="0" distB="0" distL="0" distR="0" wp14:anchorId="60142685" wp14:editId="0016B687">
             <wp:extent cx="5335601" cy="2971533"/>
             <wp:effectExtent l="0" t="0" r="0" b="635"/>
             <wp:docPr id="10" name="图片 10" descr="C:\Users\huayu\Documents\CoCall4\21395@ts\capscrpic\f765278f21cf4d70bc619f1f8e7e8bc5.png"/>
@@ -9752,7 +10127,7 @@
                     </pic:cNvPicPr>
                   </pic:nvPicPr>
                   <pic:blipFill>
-                    <a:blip r:embed="rId21">
+                    <a:blip r:embed="rId23">
                       <a:extLst>
                         <a:ext uri="{28A0092B-C50C-407E-A947-70E740481C1C}">
                           <a14:useLocalDpi xmlns:a14="http://schemas.microsoft.com/office/drawing/2010/main" val="0"/>
@@ -9788,15 +10163,26 @@
       <w:pPr>
         <w:pStyle w:val="3"/>
       </w:pPr>
-      <w:bookmarkStart w:id="29" w:name="_Toc14697161"/>
+      <w:bookmarkStart w:id="30" w:name="_Toc15981085"/>
       <w:r>
         <w:rPr>
           <w:rFonts w:hint="eastAsia"/>
         </w:rPr>
         <w:lastRenderedPageBreak/>
-        <w:t>建程序框架</w:t>
-      </w:r>
-      <w:bookmarkEnd w:id="29"/>
+        <w:t>搭建程序框架</w:t>
+      </w:r>
+      <w:bookmarkEnd w:id="30"/>
+    </w:p>
+    <w:p>
+      <w:pPr>
+        <w:pStyle w:val="4"/>
+      </w:pPr>
+      <w:r>
+        <w:rPr>
+          <w:rFonts w:hint="eastAsia"/>
+        </w:rPr>
+        <w:t>建立工程</w:t>
+      </w:r>
     </w:p>
     <w:p>
       <w:pPr>
@@ -9818,7 +10204,7 @@
           <w:szCs w:val="24"/>
         </w:rPr>
         <w:drawing>
-          <wp:inline distT="0" distB="0" distL="0" distR="0" wp14:anchorId="56731562" wp14:editId="18083156">
+          <wp:inline distT="0" distB="0" distL="0" distR="0" wp14:anchorId="02651657" wp14:editId="7B16AB0B">
             <wp:extent cx="5286295" cy="3674212"/>
             <wp:effectExtent l="0" t="0" r="0" b="2540"/>
             <wp:docPr id="11" name="图片 11" descr="C:\Users\huayu\Documents\CoCall4\21395@ts\capscrpic\18d4d54c29824ca4be6ce8b88904d0b5.png"/>
@@ -9835,7 +10221,7 @@
                     </pic:cNvPicPr>
                   </pic:nvPicPr>
                   <pic:blipFill>
-                    <a:blip r:embed="rId22">
+                    <a:blip r:embed="rId24">
                       <a:extLst>
                         <a:ext uri="{28A0092B-C50C-407E-A947-70E740481C1C}">
                           <a14:useLocalDpi xmlns:a14="http://schemas.microsoft.com/office/drawing/2010/main" val="0"/>
@@ -9881,23 +10267,16 @@
     </w:p>
     <w:p>
       <w:pPr>
-        <w:widowControl/>
-        <w:jc w:val="left"/>
-        <w:rPr>
-          <w:rFonts w:ascii="宋体" w:eastAsia="宋体" w:hAnsi="宋体" w:cs="宋体"/>
-          <w:kern w:val="0"/>
-          <w:sz w:val="24"/>
-          <w:szCs w:val="24"/>
-        </w:rPr>
-      </w:pPr>
-      <w:r>
-        <w:rPr>
-          <w:rFonts w:ascii="宋体" w:eastAsia="宋体" w:hAnsi="宋体" w:cs="宋体" w:hint="eastAsia"/>
-          <w:kern w:val="0"/>
-          <w:sz w:val="24"/>
-          <w:szCs w:val="24"/>
-        </w:rPr>
-        <w:t>新建一个系统初始化类内容如下</w:t>
+        <w:pStyle w:val="4"/>
+      </w:pPr>
+      <w:r>
+        <w:rPr>
+          <w:rFonts w:hint="eastAsia"/>
+        </w:rPr>
+        <w:t>p</w:t>
+      </w:r>
+      <w:r>
+        <w:t>om</w:t>
       </w:r>
     </w:p>
     <w:p>
@@ -9919,12 +10298,11 @@
           <w:sz w:val="24"/>
           <w:szCs w:val="24"/>
         </w:rPr>
-        <w:lastRenderedPageBreak/>
         <w:drawing>
-          <wp:inline distT="0" distB="0" distL="0" distR="0" wp14:anchorId="0D5976D4" wp14:editId="3C305A8A">
-            <wp:extent cx="5295320" cy="5637530"/>
-            <wp:effectExtent l="0" t="0" r="635" b="1270"/>
-            <wp:docPr id="12" name="图片 12" descr="C:\Users\huayu\Documents\CoCall4\21395@ts\capscrpic\af8d84d8e0744cebbe763a6e6749402c.png"/>
+          <wp:inline distT="0" distB="0" distL="0" distR="0" wp14:anchorId="2FACCFA2" wp14:editId="13A64D40">
+            <wp:extent cx="5026621" cy="1819128"/>
+            <wp:effectExtent l="0" t="0" r="3175" b="0"/>
+            <wp:docPr id="13" name="图片 13" descr="C:\Users\huayu\Documents\CoCall4\21395@ts\capscrpic\0ca6e4709a214839b4fd51c9dc368a40.png"/>
             <wp:cNvGraphicFramePr>
               <a:graphicFrameLocks xmlns:a="http://schemas.openxmlformats.org/drawingml/2006/main" noChangeAspect="1"/>
             </wp:cNvGraphicFramePr>
@@ -9932,13 +10310,13 @@
               <a:graphicData uri="http://schemas.openxmlformats.org/drawingml/2006/picture">
                 <pic:pic xmlns:pic="http://schemas.openxmlformats.org/drawingml/2006/picture">
                   <pic:nvPicPr>
-                    <pic:cNvPr id="0" name="Picture 3" descr="C:\Users\huayu\Documents\CoCall4\21395@ts\capscrpic\af8d84d8e0744cebbe763a6e6749402c.png"/>
+                    <pic:cNvPr id="0" name="Picture 1" descr="C:\Users\huayu\Documents\CoCall4\21395@ts\capscrpic\0ca6e4709a214839b4fd51c9dc368a40.png"/>
                     <pic:cNvPicPr>
                       <a:picLocks noChangeAspect="1" noChangeArrowheads="1"/>
                     </pic:cNvPicPr>
                   </pic:nvPicPr>
                   <pic:blipFill>
-                    <a:blip r:embed="rId23">
+                    <a:blip r:embed="rId25">
                       <a:extLst>
                         <a:ext uri="{28A0092B-C50C-407E-A947-70E740481C1C}">
                           <a14:useLocalDpi xmlns:a14="http://schemas.microsoft.com/office/drawing/2010/main" val="0"/>
@@ -9953,7 +10331,7 @@
                   <pic:spPr bwMode="auto">
                     <a:xfrm>
                       <a:off x="0" y="0"/>
-                      <a:ext cx="5299837" cy="5642339"/>
+                      <a:ext cx="5082292" cy="1839275"/>
                     </a:xfrm>
                     <a:prstGeom prst="rect">
                       <a:avLst/>
@@ -9972,6 +10350,18 @@
     </w:p>
     <w:p>
       <w:pPr>
+        <w:pStyle w:val="4"/>
+      </w:pPr>
+      <w:r>
+        <w:rPr>
+          <w:rFonts w:hint="eastAsia"/>
+        </w:rPr>
+        <w:lastRenderedPageBreak/>
+        <w:t>properties</w:t>
+      </w:r>
+    </w:p>
+    <w:p>
+      <w:pPr>
         <w:widowControl/>
         <w:jc w:val="left"/>
         <w:rPr>
@@ -9981,6 +10371,63 @@
           <w:szCs w:val="24"/>
         </w:rPr>
       </w:pPr>
+      <w:r>
+        <w:rPr>
+          <w:rFonts w:ascii="宋体" w:eastAsia="宋体" w:hAnsi="宋体" w:cs="宋体"/>
+          <w:noProof/>
+          <w:kern w:val="0"/>
+          <w:sz w:val="24"/>
+          <w:szCs w:val="24"/>
+        </w:rPr>
+        <w:drawing>
+          <wp:inline distT="0" distB="0" distL="0" distR="0" wp14:anchorId="6DEE4A18" wp14:editId="699D5D3F">
+            <wp:extent cx="5156200" cy="2336800"/>
+            <wp:effectExtent l="0" t="0" r="6350" b="6350"/>
+            <wp:docPr id="15" name="图片 15" descr="C:\Users\huayu\Documents\CoCall4\21395@ts\capscrpic\f0dae06401534e9f9ffecd67fee975c5.png"/>
+            <wp:cNvGraphicFramePr>
+              <a:graphicFrameLocks xmlns:a="http://schemas.openxmlformats.org/drawingml/2006/main" noChangeAspect="1"/>
+            </wp:cNvGraphicFramePr>
+            <a:graphic xmlns:a="http://schemas.openxmlformats.org/drawingml/2006/main">
+              <a:graphicData uri="http://schemas.openxmlformats.org/drawingml/2006/picture">
+                <pic:pic xmlns:pic="http://schemas.openxmlformats.org/drawingml/2006/picture">
+                  <pic:nvPicPr>
+                    <pic:cNvPr id="0" name="Picture 5" descr="C:\Users\huayu\Documents\CoCall4\21395@ts\capscrpic\f0dae06401534e9f9ffecd67fee975c5.png"/>
+                    <pic:cNvPicPr>
+                      <a:picLocks noChangeAspect="1" noChangeArrowheads="1"/>
+                    </pic:cNvPicPr>
+                  </pic:nvPicPr>
+                  <pic:blipFill>
+                    <a:blip r:embed="rId26">
+                      <a:extLst>
+                        <a:ext uri="{28A0092B-C50C-407E-A947-70E740481C1C}">
+                          <a14:useLocalDpi xmlns:a14="http://schemas.microsoft.com/office/drawing/2010/main" val="0"/>
+                        </a:ext>
+                      </a:extLst>
+                    </a:blip>
+                    <a:srcRect/>
+                    <a:stretch>
+                      <a:fillRect/>
+                    </a:stretch>
+                  </pic:blipFill>
+                  <pic:spPr bwMode="auto">
+                    <a:xfrm>
+                      <a:off x="0" y="0"/>
+                      <a:ext cx="5156200" cy="2336800"/>
+                    </a:xfrm>
+                    <a:prstGeom prst="rect">
+                      <a:avLst/>
+                    </a:prstGeom>
+                    <a:noFill/>
+                    <a:ln>
+                      <a:noFill/>
+                    </a:ln>
+                  </pic:spPr>
+                </pic:pic>
+              </a:graphicData>
+            </a:graphic>
+          </wp:inline>
+        </w:drawing>
+      </w:r>
     </w:p>
     <w:p>
       <w:pPr>
@@ -9994,12 +10441,297 @@
         </w:rPr>
       </w:pPr>
     </w:p>
+    <w:p>
+      <w:pPr>
+        <w:pStyle w:val="4"/>
+      </w:pPr>
+      <w:r>
+        <w:rPr>
+          <w:rFonts w:hint="eastAsia"/>
+        </w:rPr>
+        <w:t>测试</w:t>
+      </w:r>
+    </w:p>
+    <w:p>
+      <w:hyperlink r:id="rId27" w:history="1">
+        <w:r>
+          <w:rPr>
+            <w:rStyle w:val="a4"/>
+          </w:rPr>
+          <w:t>http://172.16.14.190:8772/wsbq-api/user/demo?id=111&amp;name=xxx&amp;currentpage=1&amp;pagesize=1</w:t>
+        </w:r>
+      </w:hyperlink>
+    </w:p>
+    <w:p>
+      <w:pPr>
+        <w:pStyle w:val="4"/>
+      </w:pPr>
+      <w:r>
+        <w:rPr>
+          <w:rFonts w:hint="eastAsia"/>
+        </w:rPr>
+        <w:t>springcloudgateway集成 hystrix</w:t>
+      </w:r>
+      <w:r>
+        <w:rPr>
+          <w:rFonts w:hint="eastAsia"/>
+        </w:rPr>
+        <w:t>全局断路器</w:t>
+      </w:r>
+    </w:p>
+    <w:p>
+      <w:pPr>
+        <w:pStyle w:val="5"/>
+      </w:pPr>
+      <w:r>
+        <w:rPr>
+          <w:rFonts w:hint="eastAsia"/>
+        </w:rPr>
+        <w:t>properties</w:t>
+      </w:r>
+    </w:p>
+    <w:p>
+      <w:r>
+        <w:rPr>
+          <w:rFonts w:hint="eastAsia"/>
+        </w:rPr>
+        <w:t>参考实例</w:t>
+      </w:r>
+    </w:p>
+    <w:p>
+      <w:pPr>
+        <w:pStyle w:val="5"/>
+      </w:pPr>
+      <w:r>
+        <w:rPr>
+          <w:rFonts w:hint="eastAsia"/>
+        </w:rPr>
+        <w:t>pom</w:t>
+      </w:r>
+    </w:p>
+    <w:p>
+      <w:pPr>
+        <w:widowControl/>
+        <w:jc w:val="left"/>
+        <w:rPr>
+          <w:rFonts w:ascii="宋体" w:eastAsia="宋体" w:hAnsi="宋体" w:cs="宋体"/>
+          <w:kern w:val="0"/>
+          <w:sz w:val="24"/>
+          <w:szCs w:val="24"/>
+        </w:rPr>
+      </w:pPr>
+      <w:r>
+        <w:rPr>
+          <w:rFonts w:ascii="宋体" w:eastAsia="宋体" w:hAnsi="宋体" w:cs="宋体"/>
+          <w:noProof/>
+          <w:kern w:val="0"/>
+          <w:sz w:val="24"/>
+          <w:szCs w:val="24"/>
+        </w:rPr>
+        <w:drawing>
+          <wp:inline distT="0" distB="0" distL="0" distR="0" wp14:anchorId="550F34B1" wp14:editId="43655F57">
+            <wp:extent cx="4965700" cy="876300"/>
+            <wp:effectExtent l="0" t="0" r="6350" b="0"/>
+            <wp:docPr id="16" name="图片 16" descr="C:\Users\huayu\Documents\CoCall4\21395@ts\capscrpic\ca4b30499a9a417bbbaa8e422ff269de.png"/>
+            <wp:cNvGraphicFramePr>
+              <a:graphicFrameLocks xmlns:a="http://schemas.openxmlformats.org/drawingml/2006/main" noChangeAspect="1"/>
+            </wp:cNvGraphicFramePr>
+            <a:graphic xmlns:a="http://schemas.openxmlformats.org/drawingml/2006/main">
+              <a:graphicData uri="http://schemas.openxmlformats.org/drawingml/2006/picture">
+                <pic:pic xmlns:pic="http://schemas.openxmlformats.org/drawingml/2006/picture">
+                  <pic:nvPicPr>
+                    <pic:cNvPr id="0" name="Picture 7" descr="C:\Users\huayu\Documents\CoCall4\21395@ts\capscrpic\ca4b30499a9a417bbbaa8e422ff269de.png"/>
+                    <pic:cNvPicPr>
+                      <a:picLocks noChangeAspect="1" noChangeArrowheads="1"/>
+                    </pic:cNvPicPr>
+                  </pic:nvPicPr>
+                  <pic:blipFill>
+                    <a:blip r:embed="rId28">
+                      <a:extLst>
+                        <a:ext uri="{28A0092B-C50C-407E-A947-70E740481C1C}">
+                          <a14:useLocalDpi xmlns:a14="http://schemas.microsoft.com/office/drawing/2010/main" val="0"/>
+                        </a:ext>
+                      </a:extLst>
+                    </a:blip>
+                    <a:srcRect/>
+                    <a:stretch>
+                      <a:fillRect/>
+                    </a:stretch>
+                  </pic:blipFill>
+                  <pic:spPr bwMode="auto">
+                    <a:xfrm>
+                      <a:off x="0" y="0"/>
+                      <a:ext cx="4965700" cy="876300"/>
+                    </a:xfrm>
+                    <a:prstGeom prst="rect">
+                      <a:avLst/>
+                    </a:prstGeom>
+                    <a:noFill/>
+                    <a:ln>
+                      <a:noFill/>
+                    </a:ln>
+                  </pic:spPr>
+                </pic:pic>
+              </a:graphicData>
+            </a:graphic>
+          </wp:inline>
+        </w:drawing>
+      </w:r>
+    </w:p>
+    <w:p>
+      <w:pPr>
+        <w:pStyle w:val="5"/>
+      </w:pPr>
+      <w:r>
+        <w:rPr>
+          <w:rFonts w:hint="eastAsia"/>
+        </w:rPr>
+        <w:t>程序</w:t>
+      </w:r>
+    </w:p>
+    <w:p>
+      <w:r>
+        <w:rPr>
+          <w:rFonts w:hint="eastAsia"/>
+        </w:rPr>
+        <w:t>注意，要加restcontroller</w:t>
+      </w:r>
+      <w:r>
+        <w:rPr>
+          <w:rFonts w:hint="eastAsia"/>
+        </w:rPr>
+        <w:t>注解</w:t>
+      </w:r>
+    </w:p>
     <w:p/>
     <w:p>
       <w:pPr>
+        <w:widowControl/>
+        <w:jc w:val="left"/>
+        <w:rPr>
+          <w:rFonts w:ascii="宋体" w:eastAsia="宋体" w:hAnsi="宋体" w:cs="宋体"/>
+          <w:kern w:val="0"/>
+          <w:sz w:val="24"/>
+          <w:szCs w:val="24"/>
+        </w:rPr>
+      </w:pPr>
+      <w:r>
+        <w:rPr>
+          <w:rFonts w:ascii="宋体" w:eastAsia="宋体" w:hAnsi="宋体" w:cs="宋体"/>
+          <w:noProof/>
+          <w:kern w:val="0"/>
+          <w:sz w:val="24"/>
+          <w:szCs w:val="24"/>
+        </w:rPr>
+        <w:lastRenderedPageBreak/>
+        <w:drawing>
+          <wp:inline distT="0" distB="0" distL="0" distR="0" wp14:anchorId="23075BCF" wp14:editId="6C59C773">
+            <wp:extent cx="5245100" cy="2159000"/>
+            <wp:effectExtent l="0" t="0" r="0" b="0"/>
+            <wp:docPr id="17" name="图片 17" descr="C:\Users\huayu\Documents\CoCall4\21395@ts\capscrpic\976f0565ea944ba4aa798d8aaffbfbf8.png"/>
+            <wp:cNvGraphicFramePr>
+              <a:graphicFrameLocks xmlns:a="http://schemas.openxmlformats.org/drawingml/2006/main" noChangeAspect="1"/>
+            </wp:cNvGraphicFramePr>
+            <a:graphic xmlns:a="http://schemas.openxmlformats.org/drawingml/2006/main">
+              <a:graphicData uri="http://schemas.openxmlformats.org/drawingml/2006/picture">
+                <pic:pic xmlns:pic="http://schemas.openxmlformats.org/drawingml/2006/picture">
+                  <pic:nvPicPr>
+                    <pic:cNvPr id="0" name="Picture 9" descr="C:\Users\huayu\Documents\CoCall4\21395@ts\capscrpic\976f0565ea944ba4aa798d8aaffbfbf8.png"/>
+                    <pic:cNvPicPr>
+                      <a:picLocks noChangeAspect="1" noChangeArrowheads="1"/>
+                    </pic:cNvPicPr>
+                  </pic:nvPicPr>
+                  <pic:blipFill>
+                    <a:blip r:embed="rId29">
+                      <a:extLst>
+                        <a:ext uri="{28A0092B-C50C-407E-A947-70E740481C1C}">
+                          <a14:useLocalDpi xmlns:a14="http://schemas.microsoft.com/office/drawing/2010/main" val="0"/>
+                        </a:ext>
+                      </a:extLst>
+                    </a:blip>
+                    <a:srcRect/>
+                    <a:stretch>
+                      <a:fillRect/>
+                    </a:stretch>
+                  </pic:blipFill>
+                  <pic:spPr bwMode="auto">
+                    <a:xfrm>
+                      <a:off x="0" y="0"/>
+                      <a:ext cx="5245100" cy="2159000"/>
+                    </a:xfrm>
+                    <a:prstGeom prst="rect">
+                      <a:avLst/>
+                    </a:prstGeom>
+                    <a:noFill/>
+                    <a:ln>
+                      <a:noFill/>
+                    </a:ln>
+                  </pic:spPr>
+                </pic:pic>
+              </a:graphicData>
+            </a:graphic>
+          </wp:inline>
+        </w:drawing>
+      </w:r>
+    </w:p>
+    <w:p/>
+    <w:p>
+      <w:pPr>
+        <w:pStyle w:val="4"/>
+      </w:pPr>
+      <w:r>
+        <w:rPr>
+          <w:rFonts w:hint="eastAsia"/>
+        </w:rPr>
+        <w:t>自定义gateway的负载均衡策略</w:t>
+      </w:r>
+    </w:p>
+    <w:p>
+      <w:bookmarkStart w:id="31" w:name="_GoBack"/>
+      <w:bookmarkEnd w:id="31"/>
+    </w:p>
+    <w:p>
+      <w:pPr>
+        <w:widowControl/>
+        <w:jc w:val="left"/>
+        <w:rPr>
+          <w:rFonts w:ascii="宋体" w:eastAsia="宋体" w:hAnsi="宋体" w:cs="宋体"/>
+          <w:kern w:val="0"/>
+          <w:sz w:val="24"/>
+          <w:szCs w:val="24"/>
+        </w:rPr>
+      </w:pPr>
+    </w:p>
+    <w:p>
+      <w:pPr>
+        <w:widowControl/>
+        <w:jc w:val="left"/>
+        <w:rPr>
+          <w:rFonts w:ascii="宋体" w:eastAsia="宋体" w:hAnsi="宋体" w:cs="宋体"/>
+          <w:kern w:val="0"/>
+          <w:sz w:val="24"/>
+          <w:szCs w:val="24"/>
+        </w:rPr>
+      </w:pPr>
+    </w:p>
+    <w:p>
+      <w:pPr>
+        <w:widowControl/>
+        <w:jc w:val="left"/>
+        <w:rPr>
+          <w:rFonts w:ascii="宋体" w:eastAsia="宋体" w:hAnsi="宋体" w:cs="宋体"/>
+          <w:kern w:val="0"/>
+          <w:sz w:val="24"/>
+          <w:szCs w:val="24"/>
+        </w:rPr>
+      </w:pPr>
+    </w:p>
+    <w:p/>
+    <w:p>
+      <w:pPr>
         <w:pStyle w:val="2"/>
       </w:pPr>
-      <w:bookmarkStart w:id="30" w:name="_Toc14697162"/>
+      <w:bookmarkStart w:id="32" w:name="_Toc15981086"/>
       <w:r>
         <w:t>api</w:t>
       </w:r>
@@ -10013,22 +10745,31 @@
         <w:rPr>
           <w:rFonts w:hint="eastAsia"/>
         </w:rPr>
+        <w:t>z</w:t>
+      </w:r>
+      <w:r>
+        <w:t>uul</w:t>
+      </w:r>
+      <w:r>
+        <w:rPr>
+          <w:rFonts w:hint="eastAsia"/>
+        </w:rPr>
         <w:t>（不建议使用）</w:t>
       </w:r>
-      <w:bookmarkEnd w:id="30"/>
+      <w:bookmarkEnd w:id="32"/>
     </w:p>
     <w:p>
       <w:pPr>
         <w:pStyle w:val="3"/>
       </w:pPr>
-      <w:bookmarkStart w:id="31" w:name="_Toc14697163"/>
+      <w:bookmarkStart w:id="33" w:name="_Toc15981087"/>
       <w:r>
         <w:rPr>
           <w:rFonts w:hint="eastAsia"/>
         </w:rPr>
         <w:t>介绍</w:t>
       </w:r>
-      <w:bookmarkEnd w:id="31"/>
+      <w:bookmarkEnd w:id="33"/>
     </w:p>
     <w:p>
       <w:r>
@@ -10050,190 +10791,653 @@
         <w:rPr>
           <w:rFonts w:hint="eastAsia"/>
         </w:rPr>
+        <w:t>网关作用：</w:t>
+      </w:r>
+    </w:p>
+    <w:p>
+      <w:r>
+        <w:rPr>
+          <w:rFonts w:hint="eastAsia"/>
+        </w:rPr>
+        <w:t>为了保护内部系统的安全</w:t>
+      </w:r>
+      <w:r>
+        <w:rPr>
+          <w:rFonts w:hint="eastAsia"/>
+        </w:rPr>
+        <w:t>性，内网和外网是隔离</w:t>
+      </w:r>
+      <w:r>
+        <w:rPr>
+          <w:rFonts w:hint="eastAsia"/>
+        </w:rPr>
+        <w:t>的，内部系统服务只接收网关转发过来的请求</w:t>
+      </w:r>
+      <w:r>
+        <w:rPr>
+          <w:rFonts w:hint="eastAsia"/>
+        </w:rPr>
+        <w:t>，</w:t>
+      </w:r>
+      <w:r>
+        <w:rPr>
+          <w:rFonts w:hint="eastAsia"/>
+        </w:rPr>
+        <w:t>另外，我们在日常开发中，除了要实现业务逻辑功能外，还面临非业务逻辑功能，比如安全类的，鉴权，限流，监控等。这些任务的开发，本不该和业务逻辑代码混淆在一起。</w:t>
+      </w:r>
+    </w:p>
+    <w:p/>
+    <w:p>
+      <w:pPr>
+        <w:pStyle w:val="3"/>
+      </w:pPr>
+      <w:bookmarkStart w:id="34" w:name="_Toc15981088"/>
+      <w:r>
+        <w:rPr>
+          <w:rFonts w:hint="eastAsia"/>
+        </w:rPr>
         <w:lastRenderedPageBreak/>
-        <w:t>网关作用：</w:t>
-      </w:r>
-    </w:p>
-    <w:p>
-      <w:r>
-        <w:rPr>
-          <w:rFonts w:hint="eastAsia"/>
-        </w:rPr>
-        <w:t>为了保护内部系统的安全</w:t>
-      </w:r>
-      <w:r>
-        <w:rPr>
-          <w:rFonts w:hint="eastAsia"/>
-        </w:rPr>
-        <w:t>性，内网和外网是隔离</w:t>
-      </w:r>
-      <w:r>
-        <w:rPr>
-          <w:rFonts w:hint="eastAsia"/>
-        </w:rPr>
-        <w:t>的，内部系统服务只接收网关转发过来的请求</w:t>
-      </w:r>
-      <w:r>
-        <w:rPr>
-          <w:rFonts w:hint="eastAsia"/>
-        </w:rPr>
-        <w:t>，</w:t>
-      </w:r>
-      <w:r>
-        <w:rPr>
-          <w:rFonts w:hint="eastAsia"/>
-        </w:rPr>
-        <w:t>另外，我们在日常开发中，除了要实现业务逻辑功能外，还面临非业务逻辑功能，比如安全类的，鉴权，限流，监控等。这些任务的开发，本不该和业务逻辑代码混淆在一起。</w:t>
+        <w:t>使用</w:t>
+      </w:r>
+      <w:bookmarkEnd w:id="34"/>
+    </w:p>
+    <w:p>
+      <w:pPr>
+        <w:pStyle w:val="4"/>
+      </w:pPr>
+      <w:r>
+        <w:rPr>
+          <w:rFonts w:hint="eastAsia"/>
+        </w:rPr>
+        <w:t>配置pom</w:t>
+      </w:r>
+      <w:r>
+        <w:t>.xml</w:t>
+      </w:r>
+    </w:p>
+    <w:p>
+      <w:r>
+        <w:t xml:space="preserve">        &lt;dependency&gt;</w:t>
+      </w:r>
+    </w:p>
+    <w:p>
+      <w:r>
+        <w:t xml:space="preserve">            &lt;groupId&gt;org.springframework.cloud&lt;/groupId&gt;</w:t>
+      </w:r>
+    </w:p>
+    <w:p>
+      <w:r>
+        <w:t xml:space="preserve">            &lt;artifactId&gt;spring-cloud-starter-zuul&lt;/artifactId&gt;</w:t>
+      </w:r>
+    </w:p>
+    <w:p>
+      <w:r>
+        <w:t xml:space="preserve">        &lt;/dependency&gt;</w:t>
+      </w:r>
+    </w:p>
+    <w:p>
+      <w:pPr>
+        <w:pStyle w:val="4"/>
+      </w:pPr>
+      <w:r>
+        <w:rPr>
+          <w:rFonts w:hint="eastAsia"/>
+        </w:rPr>
+        <w:t>配置启动类注解</w:t>
+      </w:r>
+    </w:p>
+    <w:p>
+      <w:r>
+        <w:t>@EnableZuulProxy</w:t>
+      </w:r>
+    </w:p>
+    <w:p>
+      <w:pPr>
+        <w:pStyle w:val="4"/>
+      </w:pPr>
+      <w:r>
+        <w:rPr>
+          <w:rFonts w:hint="eastAsia"/>
+        </w:rPr>
+        <w:t>配置properties文件</w:t>
+      </w:r>
+    </w:p>
+    <w:p>
+      <w:r>
+        <w:t>zuul.routes.test-myservice.path=/api-test1/**</w:t>
+      </w:r>
+    </w:p>
+    <w:p>
+      <w:r>
+        <w:t>zuul.routes.test-myservice.serviceId=eurekafeign98</w:t>
+      </w:r>
+    </w:p>
+    <w:p>
+      <w:r>
+        <w:t>zuul.routes.test-myservice2.path=/api-test2/**</w:t>
+      </w:r>
+    </w:p>
+    <w:p>
+      <w:r>
+        <w:t>zuul.routes.test-myservice2.serviceId=userservice</w:t>
+      </w:r>
+    </w:p>
+    <w:p>
+      <w:pPr>
+        <w:pStyle w:val="4"/>
+      </w:pPr>
+      <w:r>
+        <w:rPr>
+          <w:rFonts w:hint="eastAsia"/>
+        </w:rPr>
+        <w:t>演示</w:t>
+      </w:r>
+    </w:p>
+    <w:p>
+      <w:r>
+        <w:rPr>
+          <w:rFonts w:hint="eastAsia"/>
+        </w:rPr>
+        <w:t>详见demo</w:t>
+      </w:r>
+      <w:r>
+        <w:rPr>
+          <w:rFonts w:hint="eastAsia"/>
+        </w:rPr>
+        <w:t>！</w:t>
+      </w:r>
+    </w:p>
+    <w:p>
+      <w:pPr>
+        <w:pStyle w:val="2"/>
+      </w:pPr>
+      <w:bookmarkStart w:id="35" w:name="_Toc15981089"/>
+      <w:r>
+        <w:rPr>
+          <w:rFonts w:hint="eastAsia"/>
+        </w:rPr>
+        <w:t>分布式锁</w:t>
+      </w:r>
+      <w:bookmarkEnd w:id="35"/>
+    </w:p>
+    <w:p>
+      <w:r>
+        <w:rPr>
+          <w:rFonts w:hint="eastAsia"/>
+        </w:rPr>
+        <w:t>实现分布式锁的方式有很多种，比如 最简单的就是使用数据库的 select</w:t>
+      </w:r>
+      <w:r>
+        <w:t xml:space="preserve"> …</w:t>
+      </w:r>
+      <w:r>
+        <w:rPr>
+          <w:rFonts w:hint="eastAsia"/>
+        </w:rPr>
+        <w:t>for</w:t>
+      </w:r>
+      <w:r>
+        <w:t xml:space="preserve"> </w:t>
+      </w:r>
+      <w:r>
+        <w:rPr>
+          <w:rFonts w:hint="eastAsia"/>
+        </w:rPr>
+        <w:t>update</w:t>
+      </w:r>
+      <w:r>
+        <w:t xml:space="preserve"> </w:t>
+      </w:r>
+    </w:p>
+    <w:p>
+      <w:r>
+        <w:rPr>
+          <w:rFonts w:hint="eastAsia"/>
+        </w:rPr>
+        <w:t>使用zookeeper的</w:t>
+      </w:r>
+      <w:r>
+        <w:rPr>
+          <w:rFonts w:hint="eastAsia"/>
+        </w:rPr>
+        <w:t>临实</w:t>
+      </w:r>
+      <w:r>
+        <w:rPr>
+          <w:rFonts w:hint="eastAsia"/>
+        </w:rPr>
+        <w:t>节点</w:t>
+      </w:r>
+      <w:r>
+        <w:rPr>
+          <w:rFonts w:hint="eastAsia"/>
+        </w:rPr>
+        <w:t>特性</w:t>
+      </w:r>
+      <w:r>
+        <w:rPr>
+          <w:rFonts w:hint="eastAsia"/>
+        </w:rPr>
+        <w:t>来</w:t>
+      </w:r>
+      <w:r>
+        <w:rPr>
+          <w:rFonts w:hint="eastAsia"/>
+        </w:rPr>
+        <w:t>实现分布式锁</w:t>
+      </w:r>
+    </w:p>
+    <w:p>
+      <w:r>
+        <w:rPr>
+          <w:rFonts w:hint="eastAsia"/>
+        </w:rPr>
+        <w:t>咱们这里使用的时redis的set</w:t>
+      </w:r>
+      <w:r>
+        <w:t xml:space="preserve">NX </w:t>
+      </w:r>
+      <w:r>
+        <w:rPr>
+          <w:rFonts w:hint="eastAsia"/>
+        </w:rPr>
+        <w:t>和set</w:t>
+      </w:r>
+      <w:r>
+        <w:t>E</w:t>
+      </w:r>
+      <w:r>
+        <w:rPr>
+          <w:rFonts w:hint="eastAsia"/>
+        </w:rPr>
+        <w:t>x</w:t>
+      </w:r>
+      <w:r>
+        <w:rPr>
+          <w:rFonts w:hint="eastAsia"/>
+        </w:rPr>
+        <w:t>特性</w:t>
+      </w:r>
+    </w:p>
+    <w:p>
+      <w:r>
+        <w:rPr>
+          <w:rFonts w:hint="eastAsia"/>
+        </w:rPr>
+        <w:t>代码在</w:t>
+      </w:r>
+      <w:r>
+        <w:rPr>
+          <w:rFonts w:hint="eastAsia"/>
+        </w:rPr>
+        <w:t>common3的</w:t>
+      </w:r>
+      <w:r>
+        <w:rPr>
+          <w:rFonts w:hint="eastAsia"/>
+        </w:rPr>
+        <w:t>工程</w:t>
+      </w:r>
+      <w:r>
+        <w:rPr>
+          <w:rFonts w:hint="eastAsia"/>
+        </w:rPr>
+        <w:t>里</w:t>
+      </w:r>
+    </w:p>
+    <w:p>
+      <w:pPr>
+        <w:pStyle w:val="2"/>
+      </w:pPr>
+      <w:bookmarkStart w:id="36" w:name="_Toc15981090"/>
+      <w:r>
+        <w:rPr>
+          <w:rFonts w:hint="eastAsia"/>
+        </w:rPr>
+        <w:t>其它</w:t>
+      </w:r>
+      <w:r>
+        <w:rPr>
+          <w:rFonts w:hint="eastAsia"/>
+        </w:rPr>
+        <w:t>开发过程注意事项</w:t>
+      </w:r>
+      <w:bookmarkEnd w:id="36"/>
+    </w:p>
+    <w:p>
+      <w:pPr>
+        <w:pStyle w:val="3"/>
+      </w:pPr>
+      <w:bookmarkStart w:id="37" w:name="_Toc15981091"/>
+      <w:r>
+        <w:rPr>
+          <w:rFonts w:hint="eastAsia"/>
+        </w:rPr>
+        <w:t>微服务下数据库事务</w:t>
+      </w:r>
+      <w:bookmarkEnd w:id="37"/>
+    </w:p>
+    <w:p>
+      <w:r>
+        <w:rPr>
+          <w:rFonts w:hint="eastAsia"/>
+        </w:rPr>
+        <w:t>数据库事务的代码和调用服务的代码分开处理</w:t>
+      </w:r>
+      <w:r>
+        <w:rPr>
+          <w:rFonts w:hint="eastAsia"/>
+        </w:rPr>
+        <w:t>，避免数据库响应能力被网络或业务拖累的情况</w:t>
+      </w:r>
+    </w:p>
+    <w:p>
+      <w:pPr>
+        <w:pStyle w:val="3"/>
+      </w:pPr>
+      <w:bookmarkStart w:id="38" w:name="_Toc15981092"/>
+      <w:r>
+        <w:rPr>
+          <w:rFonts w:hint="eastAsia"/>
+        </w:rPr>
+        <w:lastRenderedPageBreak/>
+        <w:t>服务的幂等性（接口幂等性）</w:t>
+      </w:r>
+      <w:bookmarkEnd w:id="38"/>
+    </w:p>
+    <w:p>
+      <w:r>
+        <w:rPr>
+          <w:rFonts w:hint="eastAsia"/>
+        </w:rPr>
+        <w:t>微服务环境下，绝大部分服务都被对外提供服务，这时要注意涉及到（insert和update）操作的接口要保证幂等性：即同一个请求，调用一次和若干次得到的结果是一样的。</w:t>
+      </w:r>
+    </w:p>
+    <w:p>
+      <w:r>
+        <w:rPr>
+          <w:rFonts w:hint="eastAsia"/>
+        </w:rPr>
+        <w:t>解决的方式具体业务具体分析：</w:t>
+      </w:r>
+    </w:p>
+    <w:p>
+      <w:r>
+        <w:rPr>
+          <w:rFonts w:hint="eastAsia"/>
+        </w:rPr>
+        <w:t xml:space="preserve">例如：支付接口可以用 </w:t>
+      </w:r>
+      <w:r>
+        <w:t xml:space="preserve"> </w:t>
+      </w:r>
+      <w:r>
+        <w:rPr>
+          <w:rFonts w:hint="eastAsia"/>
+        </w:rPr>
+        <w:t>订单号字段+状态字段来保证业务的幂等性</w:t>
+      </w:r>
+    </w:p>
+    <w:p>
+      <w:r>
+        <w:rPr>
+          <w:rFonts w:hint="eastAsia"/>
+        </w:rPr>
+        <w:t xml:space="preserve"> </w:t>
+      </w:r>
+      <w:r>
+        <w:t xml:space="preserve">     </w:t>
+      </w:r>
+      <w:r>
+        <w:rPr>
+          <w:rFonts w:hint="eastAsia"/>
+        </w:rPr>
+        <w:t>如果不涉及到数据库的或者数据库没有类似字段的，可以使用redis保证其某个时间范围内的唯一性。</w:t>
+      </w:r>
+    </w:p>
+    <w:p>
+      <w:pPr>
+        <w:pStyle w:val="3"/>
+      </w:pPr>
+      <w:bookmarkStart w:id="39" w:name="_Toc15981093"/>
+      <w:r>
+        <w:rPr>
+          <w:rFonts w:hint="eastAsia"/>
+        </w:rPr>
+        <w:t>提供的服务需要具备独立性</w:t>
+      </w:r>
+      <w:r>
+        <w:rPr>
+          <w:rFonts w:hint="eastAsia"/>
+        </w:rPr>
+        <w:t>及完整性</w:t>
+      </w:r>
+      <w:bookmarkEnd w:id="39"/>
+    </w:p>
+    <w:p>
+      <w:pPr>
+        <w:pStyle w:val="3"/>
+      </w:pPr>
+      <w:bookmarkStart w:id="40" w:name="_Toc15981094"/>
+      <w:r>
+        <w:rPr>
+          <w:rFonts w:hint="eastAsia"/>
+        </w:rPr>
+        <w:t>生产者消费者</w:t>
+      </w:r>
+      <w:r>
+        <w:rPr>
+          <w:rFonts w:hint="eastAsia"/>
+        </w:rPr>
+        <w:t>接口bean</w:t>
+      </w:r>
+      <w:bookmarkEnd w:id="40"/>
+    </w:p>
+    <w:p>
+      <w:r>
+        <w:t>demo :</w:t>
+      </w:r>
+      <w:r>
+        <w:t>com.thunisoft.wsbq.api</w:t>
+      </w:r>
+      <w:r>
+        <w:rPr>
+          <w:rFonts w:hint="eastAsia"/>
+        </w:rPr>
+        <w:t>.</w:t>
+      </w:r>
+      <w:r>
+        <w:t xml:space="preserve"> TestController</w:t>
+      </w:r>
+    </w:p>
+    <w:p>
+      <w:r>
+        <w:rPr>
+          <w:rFonts w:hint="eastAsia"/>
+        </w:rPr>
+        <w:t>各个service的接口的bean对象使用共同的，还是各自使用各自</w:t>
+      </w:r>
+      <w:r>
+        <w:rPr>
+          <w:rFonts w:hint="eastAsia"/>
+        </w:rPr>
+        <w:t>的，具体业务具体使用吧，各有利弊。</w:t>
+      </w:r>
+    </w:p>
+    <w:p>
+      <w:r>
+        <w:rPr>
+          <w:rFonts w:hint="eastAsia"/>
+        </w:rPr>
+        <w:t>如果用共同的，则服务之间存在耦合，违背微服务化思想。</w:t>
+      </w:r>
+    </w:p>
+    <w:p>
+      <w:r>
+        <w:rPr>
+          <w:rFonts w:hint="eastAsia"/>
+        </w:rPr>
+        <w:t>如果各自用各自的，会有管理混乱的</w:t>
+      </w:r>
+      <w:r>
+        <w:rPr>
+          <w:rFonts w:hint="eastAsia"/>
+        </w:rPr>
+        <w:t>情况</w:t>
+      </w:r>
+      <w:r>
+        <w:rPr>
+          <w:rFonts w:hint="eastAsia"/>
+        </w:rPr>
+        <w:t>。</w:t>
+      </w:r>
+    </w:p>
+    <w:p>
+      <w:pPr>
+        <w:pStyle w:val="2"/>
+      </w:pPr>
+      <w:bookmarkStart w:id="41" w:name="_Toc15981095"/>
+      <w:r>
+        <w:rPr>
+          <w:rFonts w:hint="eastAsia"/>
+        </w:rPr>
+        <w:t>断路器监控</w:t>
+      </w:r>
+      <w:bookmarkEnd w:id="41"/>
+    </w:p>
+    <w:p>
+      <w:r>
+        <w:t>TODO;</w:t>
+      </w:r>
+    </w:p>
+    <w:p>
+      <w:pPr>
+        <w:pStyle w:val="2"/>
+      </w:pPr>
+      <w:bookmarkStart w:id="42" w:name="_Toc15981096"/>
+      <w:r>
+        <w:rPr>
+          <w:rFonts w:hint="eastAsia"/>
+        </w:rPr>
+        <w:t>服务链路追踪</w:t>
+      </w:r>
+      <w:bookmarkEnd w:id="42"/>
+    </w:p>
+    <w:p>
+      <w:r>
+        <w:rPr>
+          <w:rFonts w:hint="eastAsia"/>
+        </w:rPr>
+        <w:t>T</w:t>
+      </w:r>
+      <w:r>
+        <w:t>ODO</w:t>
+      </w:r>
+      <w:r>
+        <w:rPr>
+          <w:rFonts w:hint="eastAsia"/>
+        </w:rPr>
+        <w:t>;</w:t>
       </w:r>
     </w:p>
     <w:p/>
     <w:p>
       <w:pPr>
-        <w:pStyle w:val="3"/>
-      </w:pPr>
-      <w:bookmarkStart w:id="32" w:name="_Toc14697164"/>
-      <w:r>
-        <w:rPr>
-          <w:rFonts w:hint="eastAsia"/>
-        </w:rPr>
-        <w:t>使用</w:t>
-      </w:r>
-      <w:bookmarkEnd w:id="32"/>
-    </w:p>
-    <w:p>
-      <w:pPr>
-        <w:pStyle w:val="4"/>
-      </w:pPr>
-      <w:r>
-        <w:rPr>
-          <w:rFonts w:hint="eastAsia"/>
-        </w:rPr>
-        <w:t>配置pom</w:t>
-      </w:r>
-      <w:r>
-        <w:t>.xml</w:t>
-      </w:r>
-    </w:p>
-    <w:p>
-      <w:r>
-        <w:t xml:space="preserve">        &lt;dependency&gt;</w:t>
-      </w:r>
-    </w:p>
-    <w:p>
-      <w:r>
-        <w:t xml:space="preserve">            &lt;groupId&gt;org.springframework.cloud&lt;/groupId&gt;</w:t>
-      </w:r>
-    </w:p>
-    <w:p>
-      <w:r>
-        <w:t xml:space="preserve">            &lt;artifactId&gt;spring-cloud-starter-zuul&lt;/artifactId&gt;</w:t>
-      </w:r>
-    </w:p>
-    <w:p>
-      <w:r>
-        <w:t xml:space="preserve">        &lt;/dependency&gt;</w:t>
-      </w:r>
-    </w:p>
-    <w:p>
-      <w:pPr>
-        <w:pStyle w:val="4"/>
-      </w:pPr>
-      <w:r>
-        <w:rPr>
-          <w:rFonts w:hint="eastAsia"/>
-        </w:rPr>
-        <w:t>配置启动类注解</w:t>
-      </w:r>
-    </w:p>
-    <w:p>
-      <w:r>
-        <w:t>@EnableZuulProxy</w:t>
-      </w:r>
-    </w:p>
-    <w:p>
-      <w:pPr>
-        <w:pStyle w:val="4"/>
-      </w:pPr>
-      <w:r>
-        <w:rPr>
-          <w:rFonts w:hint="eastAsia"/>
-        </w:rPr>
-        <w:t>配置properties文件</w:t>
-      </w:r>
-    </w:p>
-    <w:p>
-      <w:r>
-        <w:t>zuul.routes.test-myservice.path=/api-test1/**</w:t>
-      </w:r>
-    </w:p>
-    <w:p>
-      <w:r>
-        <w:t>zuul.routes.test-myservice.serviceId=eurekafeign98</w:t>
-      </w:r>
-    </w:p>
-    <w:p>
-      <w:r>
-        <w:t>zuul.routes.test-myservice2.path=/api-test2/**</w:t>
-      </w:r>
-    </w:p>
-    <w:p>
-      <w:r>
-        <w:t>zuul.routes.test-myservice2.serviceId=userservice</w:t>
-      </w:r>
-    </w:p>
-    <w:p>
-      <w:pPr>
-        <w:pStyle w:val="4"/>
-      </w:pPr>
-      <w:r>
-        <w:rPr>
-          <w:rFonts w:hint="eastAsia"/>
-        </w:rPr>
-        <w:t>演示</w:t>
-      </w:r>
-    </w:p>
-    <w:p>
-      <w:r>
-        <w:rPr>
-          <w:rFonts w:hint="eastAsia"/>
-        </w:rPr>
-        <w:t>详见demo</w:t>
-      </w:r>
-      <w:r>
-        <w:rPr>
-          <w:rFonts w:hint="eastAsia"/>
-        </w:rPr>
-        <w:t>！</w:t>
-      </w:r>
-    </w:p>
-    <w:p>
-      <w:pPr>
         <w:pStyle w:val="2"/>
       </w:pPr>
-      <w:bookmarkStart w:id="33" w:name="_Toc14697165"/>
-      <w:r>
-        <w:rPr>
-          <w:rFonts w:hint="eastAsia"/>
-        </w:rPr>
-        <w:t>分布式锁</w:t>
-      </w:r>
-      <w:bookmarkEnd w:id="33"/>
-    </w:p>
-    <w:p>
-      <w:r>
-        <w:rPr>
-          <w:rFonts w:hint="eastAsia"/>
-        </w:rPr>
-        <w:t>实现分布式锁的方式有很多种，比如 最简单的就是使用数据库的 select</w:t>
-      </w:r>
-      <w:r>
-        <w:t xml:space="preserve"> …</w:t>
-      </w:r>
-      <w:r>
-        <w:rPr>
-          <w:rFonts w:hint="eastAsia"/>
-        </w:rPr>
-        <w:t>for</w:t>
+      <w:bookmarkStart w:id="43" w:name="_Toc15981097"/>
+      <w:r>
+        <w:rPr>
+          <w:rFonts w:hint="eastAsia"/>
+        </w:rPr>
+        <w:t>消息总线</w:t>
+      </w:r>
+      <w:bookmarkEnd w:id="43"/>
+    </w:p>
+    <w:p>
+      <w:r>
+        <w:t>TODO;</w:t>
+      </w:r>
+    </w:p>
+    <w:p>
+      <w:pPr>
+        <w:pStyle w:val="1"/>
+      </w:pPr>
+      <w:bookmarkStart w:id="44" w:name="_Toc15981098"/>
+      <w:r>
+        <w:rPr>
+          <w:rFonts w:hint="eastAsia"/>
+        </w:rPr>
+        <w:t>部署实施</w:t>
+      </w:r>
+      <w:bookmarkEnd w:id="44"/>
+    </w:p>
+    <w:p>
+      <w:r>
+        <w:rPr>
+          <w:rFonts w:hint="eastAsia"/>
+        </w:rPr>
+        <w:t>项目可以部署在 centos7环境下，可以使用docker容器部署，下面介绍具体实施步骤</w:t>
+      </w:r>
+    </w:p>
+    <w:p>
+      <w:pPr>
+        <w:pStyle w:val="2"/>
+      </w:pPr>
+      <w:bookmarkStart w:id="45" w:name="_Toc15981099"/>
+      <w:r>
+        <w:rPr>
+          <w:rFonts w:hint="eastAsia"/>
+        </w:rPr>
+        <w:lastRenderedPageBreak/>
+        <w:t>操作系统</w:t>
+      </w:r>
+      <w:bookmarkEnd w:id="45"/>
+    </w:p>
+    <w:p>
+      <w:r>
+        <w:rPr>
+          <w:rFonts w:hint="eastAsia"/>
+        </w:rPr>
+        <w:t>安装centos7操作系统</w:t>
+      </w:r>
+      <w:r>
+        <w:rPr>
+          <w:rFonts w:hint="eastAsia"/>
+        </w:rPr>
+        <w:t>（docker的新版在17.2</w:t>
+      </w:r>
+      <w:r>
+        <w:rPr>
+          <w:rFonts w:hint="eastAsia"/>
+        </w:rPr>
+        <w:t>，这类版本最好使用centos内核3.0以上的，所以要求是centos7</w:t>
+      </w:r>
+      <w:r>
+        <w:rPr>
+          <w:rFonts w:hint="eastAsia"/>
+        </w:rPr>
+        <w:t>）</w:t>
+      </w:r>
+    </w:p>
+    <w:p>
+      <w:r>
+        <w:rPr>
+          <w:rFonts w:hint="eastAsia"/>
+        </w:rPr>
+        <w:t>操作</w:t>
+      </w:r>
+      <w:r>
+        <w:rPr>
+          <w:rFonts w:hint="eastAsia"/>
+        </w:rPr>
+        <w:t>系统</w:t>
+      </w:r>
+      <w:r>
+        <w:rPr>
+          <w:rFonts w:hint="eastAsia"/>
+        </w:rPr>
+        <w:t xml:space="preserve">安装过程这里就略过了 </w:t>
       </w:r>
       <w:r>
         <w:t xml:space="preserve"> </w:t>
@@ -10242,493 +11446,30 @@
         <w:rPr>
           <w:rFonts w:hint="eastAsia"/>
         </w:rPr>
-        <w:t>update</w:t>
+        <w:t>-</w:t>
       </w:r>
       <w:r>
         <w:t xml:space="preserve"> </w:t>
       </w:r>
-    </w:p>
-    <w:p>
-      <w:r>
-        <w:rPr>
-          <w:rFonts w:hint="eastAsia"/>
-        </w:rPr>
-        <w:t>使用zookeeper的</w:t>
-      </w:r>
-      <w:r>
-        <w:rPr>
-          <w:rFonts w:hint="eastAsia"/>
-        </w:rPr>
-        <w:t>临实</w:t>
-      </w:r>
-      <w:r>
-        <w:rPr>
-          <w:rFonts w:hint="eastAsia"/>
-        </w:rPr>
-        <w:t>节点</w:t>
-      </w:r>
-      <w:r>
-        <w:rPr>
-          <w:rFonts w:hint="eastAsia"/>
-        </w:rPr>
-        <w:t>特性</w:t>
-      </w:r>
-      <w:r>
-        <w:rPr>
-          <w:rFonts w:hint="eastAsia"/>
-        </w:rPr>
-        <w:t>来</w:t>
-      </w:r>
-      <w:r>
-        <w:rPr>
-          <w:rFonts w:hint="eastAsia"/>
-        </w:rPr>
-        <w:t>实现分布式锁</w:t>
-      </w:r>
-    </w:p>
-    <w:p>
-      <w:r>
-        <w:rPr>
-          <w:rFonts w:hint="eastAsia"/>
-        </w:rPr>
-        <w:t>咱们这里使用的时redis的set</w:t>
-      </w:r>
-      <w:r>
-        <w:t xml:space="preserve">NX </w:t>
-      </w:r>
-      <w:r>
-        <w:rPr>
-          <w:rFonts w:hint="eastAsia"/>
-        </w:rPr>
-        <w:t>和set</w:t>
-      </w:r>
-      <w:r>
-        <w:t>E</w:t>
-      </w:r>
-      <w:r>
-        <w:rPr>
-          <w:rFonts w:hint="eastAsia"/>
-        </w:rPr>
-        <w:t>x</w:t>
-      </w:r>
-      <w:r>
-        <w:rPr>
-          <w:rFonts w:hint="eastAsia"/>
-        </w:rPr>
-        <w:t>特性</w:t>
-      </w:r>
-    </w:p>
-    <w:p>
-      <w:r>
-        <w:rPr>
-          <w:rFonts w:hint="eastAsia"/>
-        </w:rPr>
-        <w:t>代码在</w:t>
-      </w:r>
-      <w:r>
-        <w:rPr>
-          <w:rFonts w:hint="eastAsia"/>
-        </w:rPr>
-        <w:t>common3的</w:t>
-      </w:r>
-      <w:r>
-        <w:rPr>
-          <w:rFonts w:hint="eastAsia"/>
-        </w:rPr>
-        <w:t>工程</w:t>
-      </w:r>
-      <w:r>
-        <w:rPr>
-          <w:rFonts w:hint="eastAsia"/>
-        </w:rPr>
-        <w:t>里</w:t>
+      <w:r>
+        <w:rPr>
+          <w:rFonts w:hint="eastAsia"/>
+        </w:rPr>
+        <w:t>-！</w:t>
       </w:r>
     </w:p>
     <w:p>
       <w:pPr>
         <w:pStyle w:val="2"/>
       </w:pPr>
-      <w:bookmarkStart w:id="34" w:name="_Toc14697166"/>
-      <w:r>
-        <w:rPr>
-          <w:rFonts w:hint="eastAsia"/>
-        </w:rPr>
-        <w:lastRenderedPageBreak/>
-        <w:t>其它</w:t>
-      </w:r>
-      <w:r>
-        <w:rPr>
-          <w:rFonts w:hint="eastAsia"/>
-        </w:rPr>
-        <w:t>开发过程注意事项</w:t>
-      </w:r>
-      <w:bookmarkEnd w:id="34"/>
-    </w:p>
-    <w:p>
-      <w:pPr>
-        <w:pStyle w:val="3"/>
-      </w:pPr>
-      <w:bookmarkStart w:id="35" w:name="_Toc14697167"/>
-      <w:r>
-        <w:rPr>
-          <w:rFonts w:hint="eastAsia"/>
-        </w:rPr>
-        <w:t>微服务下数据库事务</w:t>
-      </w:r>
-      <w:bookmarkEnd w:id="35"/>
-    </w:p>
-    <w:p>
-      <w:r>
-        <w:rPr>
-          <w:rFonts w:hint="eastAsia"/>
-        </w:rPr>
-        <w:t>数据库事务的代码和调用服务的代码分开处理</w:t>
-      </w:r>
-      <w:r>
-        <w:rPr>
-          <w:rFonts w:hint="eastAsia"/>
-        </w:rPr>
-        <w:t>，避免数据库响应能力被网络或业务拖累的情况</w:t>
-      </w:r>
-    </w:p>
-    <w:p>
-      <w:pPr>
-        <w:pStyle w:val="3"/>
-      </w:pPr>
-      <w:bookmarkStart w:id="36" w:name="_Toc14697168"/>
-      <w:r>
-        <w:rPr>
-          <w:rFonts w:hint="eastAsia"/>
-        </w:rPr>
-        <w:t>服务的幂等性（接口幂等性）</w:t>
-      </w:r>
-      <w:bookmarkEnd w:id="36"/>
-    </w:p>
-    <w:p>
-      <w:r>
-        <w:rPr>
-          <w:rFonts w:hint="eastAsia"/>
-        </w:rPr>
-        <w:t>微服务环境下，绝大部分服务都被对外提供服务，这时要注意涉及到（insert和update）操作的接口要保证幂等性：即同一个请求，调用一次和若干次得到的结果是一样的。</w:t>
-      </w:r>
-    </w:p>
-    <w:p>
-      <w:r>
-        <w:rPr>
-          <w:rFonts w:hint="eastAsia"/>
-        </w:rPr>
-        <w:t>解决的方式具体业务具体分析：</w:t>
-      </w:r>
-    </w:p>
-    <w:p>
-      <w:r>
-        <w:rPr>
-          <w:rFonts w:hint="eastAsia"/>
-        </w:rPr>
-        <w:t xml:space="preserve">例如：支付接口可以用 </w:t>
-      </w:r>
-      <w:r>
-        <w:t xml:space="preserve"> </w:t>
-      </w:r>
-      <w:r>
-        <w:rPr>
-          <w:rFonts w:hint="eastAsia"/>
-        </w:rPr>
-        <w:t>订单号字段+状态字段来保证业务的幂等性</w:t>
-      </w:r>
-    </w:p>
-    <w:p>
-      <w:r>
-        <w:rPr>
-          <w:rFonts w:hint="eastAsia"/>
-        </w:rPr>
-        <w:t xml:space="preserve"> </w:t>
-      </w:r>
-      <w:r>
-        <w:t xml:space="preserve">     </w:t>
-      </w:r>
-      <w:r>
-        <w:rPr>
-          <w:rFonts w:hint="eastAsia"/>
-        </w:rPr>
-        <w:t>如果不涉及到数据库的或者数据库没有类似字段的，可以使用redis保证其某个时间范围内的唯一性。</w:t>
-      </w:r>
-    </w:p>
-    <w:p>
-      <w:pPr>
-        <w:pStyle w:val="3"/>
-      </w:pPr>
-      <w:bookmarkStart w:id="37" w:name="_Toc14697169"/>
-      <w:r>
-        <w:rPr>
-          <w:rFonts w:hint="eastAsia"/>
-        </w:rPr>
-        <w:t>提供的服务需要具备独立性</w:t>
-      </w:r>
-      <w:r>
-        <w:rPr>
-          <w:rFonts w:hint="eastAsia"/>
-        </w:rPr>
-        <w:t>及完整性</w:t>
-      </w:r>
-      <w:bookmarkEnd w:id="37"/>
-    </w:p>
-    <w:p>
-      <w:pPr>
-        <w:pStyle w:val="3"/>
-      </w:pPr>
-      <w:bookmarkStart w:id="38" w:name="_Toc14697170"/>
-      <w:r>
-        <w:rPr>
-          <w:rFonts w:hint="eastAsia"/>
-        </w:rPr>
-        <w:t>生产者消费者</w:t>
-      </w:r>
-      <w:r>
-        <w:rPr>
-          <w:rFonts w:hint="eastAsia"/>
-        </w:rPr>
-        <w:t>接口bean</w:t>
-      </w:r>
-      <w:bookmarkEnd w:id="38"/>
-    </w:p>
-    <w:p>
-      <w:r>
-        <w:t>demo :</w:t>
-      </w:r>
-      <w:r>
-        <w:t>com.thunisoft.wsbq.api</w:t>
-      </w:r>
-      <w:r>
-        <w:rPr>
-          <w:rFonts w:hint="eastAsia"/>
-        </w:rPr>
-        <w:t>.</w:t>
-      </w:r>
-      <w:r>
-        <w:t xml:space="preserve"> TestController</w:t>
-      </w:r>
-    </w:p>
-    <w:p>
-      <w:r>
-        <w:rPr>
-          <w:rFonts w:hint="eastAsia"/>
-        </w:rPr>
-        <w:t>各个service的接口的bean对象使用共同的，还是各自使用各自</w:t>
-      </w:r>
-      <w:r>
-        <w:rPr>
-          <w:rFonts w:hint="eastAsia"/>
-        </w:rPr>
-        <w:t>的，具体业务具体使用吧，各有利弊。</w:t>
-      </w:r>
-    </w:p>
-    <w:p>
-      <w:r>
-        <w:rPr>
-          <w:rFonts w:hint="eastAsia"/>
-        </w:rPr>
-        <w:t>如果用共同的，则服务之间存在耦合，违背微服务化思想。</w:t>
-      </w:r>
-    </w:p>
-    <w:p>
-      <w:r>
-        <w:rPr>
-          <w:rFonts w:hint="eastAsia"/>
-        </w:rPr>
-        <w:t>如果各自用各自的，会有管理混乱的</w:t>
-      </w:r>
-      <w:r>
-        <w:rPr>
-          <w:rFonts w:hint="eastAsia"/>
-        </w:rPr>
-        <w:t>情况</w:t>
-      </w:r>
-      <w:r>
-        <w:rPr>
-          <w:rFonts w:hint="eastAsia"/>
-        </w:rPr>
-        <w:t>。</w:t>
-      </w:r>
-    </w:p>
-    <w:p>
-      <w:pPr>
-        <w:pStyle w:val="2"/>
-      </w:pPr>
-      <w:bookmarkStart w:id="39" w:name="_Toc14697171"/>
-      <w:r>
-        <w:rPr>
-          <w:rFonts w:hint="eastAsia"/>
-        </w:rPr>
-        <w:t>断路器监控</w:t>
-      </w:r>
-      <w:bookmarkEnd w:id="39"/>
-    </w:p>
-    <w:p>
-      <w:r>
-        <w:t>TODO;</w:t>
-      </w:r>
-    </w:p>
-    <w:p>
-      <w:pPr>
-        <w:pStyle w:val="2"/>
-      </w:pPr>
-      <w:bookmarkStart w:id="40" w:name="_Toc14697172"/>
-      <w:r>
-        <w:rPr>
-          <w:rFonts w:hint="eastAsia"/>
-        </w:rPr>
-        <w:t>服务链路追踪</w:t>
-      </w:r>
-      <w:bookmarkEnd w:id="40"/>
-    </w:p>
-    <w:p>
-      <w:r>
-        <w:rPr>
-          <w:rFonts w:hint="eastAsia"/>
-        </w:rPr>
-        <w:t>T</w:t>
-      </w:r>
-      <w:r>
-        <w:t>ODO</w:t>
-      </w:r>
-      <w:r>
-        <w:rPr>
-          <w:rFonts w:hint="eastAsia"/>
-        </w:rPr>
-        <w:t>;</w:t>
-      </w:r>
-    </w:p>
-    <w:p/>
-    <w:p>
-      <w:pPr>
-        <w:pStyle w:val="2"/>
-      </w:pPr>
-      <w:bookmarkStart w:id="41" w:name="_Toc14697173"/>
-      <w:r>
-        <w:rPr>
-          <w:rFonts w:hint="eastAsia"/>
-        </w:rPr>
-        <w:t>消息总线</w:t>
-      </w:r>
-      <w:bookmarkEnd w:id="41"/>
-    </w:p>
-    <w:p>
-      <w:r>
-        <w:t>TODO;</w:t>
-      </w:r>
-    </w:p>
-    <w:p>
-      <w:pPr>
-        <w:pStyle w:val="1"/>
-      </w:pPr>
-      <w:bookmarkStart w:id="42" w:name="_Toc14697174"/>
-      <w:r>
-        <w:rPr>
-          <w:rFonts w:hint="eastAsia"/>
-        </w:rPr>
-        <w:lastRenderedPageBreak/>
-        <w:t>部署实施</w:t>
-      </w:r>
-      <w:bookmarkEnd w:id="42"/>
-    </w:p>
-    <w:p>
-      <w:r>
-        <w:rPr>
-          <w:rFonts w:hint="eastAsia"/>
-        </w:rPr>
-        <w:t>项目可以部署在 centos7环境下，可以使用docker容器部署，下面介绍具体实施步骤</w:t>
-      </w:r>
-    </w:p>
-    <w:p>
-      <w:pPr>
-        <w:pStyle w:val="2"/>
-      </w:pPr>
-      <w:bookmarkStart w:id="43" w:name="_Toc14697175"/>
-      <w:r>
-        <w:rPr>
-          <w:rFonts w:hint="eastAsia"/>
-        </w:rPr>
-        <w:t>操作系统</w:t>
-      </w:r>
-      <w:bookmarkEnd w:id="43"/>
-    </w:p>
-    <w:p>
-      <w:r>
-        <w:rPr>
-          <w:rFonts w:hint="eastAsia"/>
-        </w:rPr>
-        <w:t>安装centos7操作系统</w:t>
-      </w:r>
-      <w:r>
-        <w:rPr>
-          <w:rFonts w:hint="eastAsia"/>
-        </w:rPr>
-        <w:t>（docker的新版在17.2</w:t>
-      </w:r>
-      <w:r>
-        <w:rPr>
-          <w:rFonts w:hint="eastAsia"/>
-        </w:rPr>
-        <w:t>，这类版本最好使用centos内核3.0以上的，所以要求是centos7</w:t>
-      </w:r>
-      <w:r>
-        <w:rPr>
-          <w:rFonts w:hint="eastAsia"/>
-        </w:rPr>
-        <w:t>）</w:t>
-      </w:r>
-    </w:p>
-    <w:p>
-      <w:r>
-        <w:rPr>
-          <w:rFonts w:hint="eastAsia"/>
-        </w:rPr>
-        <w:t>操作</w:t>
-      </w:r>
-      <w:r>
-        <w:rPr>
-          <w:rFonts w:hint="eastAsia"/>
-        </w:rPr>
-        <w:t>系统</w:t>
-      </w:r>
-      <w:r>
-        <w:rPr>
-          <w:rFonts w:hint="eastAsia"/>
-        </w:rPr>
-        <w:t xml:space="preserve">安装过程这里就略过了 </w:t>
-      </w:r>
-      <w:r>
-        <w:t xml:space="preserve"> </w:t>
-      </w:r>
-      <w:r>
-        <w:rPr>
-          <w:rFonts w:hint="eastAsia"/>
-        </w:rPr>
-        <w:t>-</w:t>
-      </w:r>
-      <w:r>
-        <w:t xml:space="preserve"> </w:t>
-      </w:r>
-      <w:r>
-        <w:rPr>
-          <w:rFonts w:hint="eastAsia"/>
-        </w:rPr>
-        <w:t>-！</w:t>
-      </w:r>
-    </w:p>
-    <w:p>
-      <w:pPr>
-        <w:pStyle w:val="2"/>
-      </w:pPr>
-      <w:bookmarkStart w:id="44" w:name="_Toc14697176"/>
+      <w:bookmarkStart w:id="46" w:name="_Toc15981100"/>
       <w:r>
         <w:rPr>
           <w:rFonts w:hint="eastAsia"/>
         </w:rPr>
         <w:t>安装docker</w:t>
       </w:r>
-      <w:bookmarkEnd w:id="44"/>
+      <w:bookmarkEnd w:id="46"/>
     </w:p>
     <w:p>
       <w:r>
@@ -10739,7 +11480,7 @@
       </w:r>
     </w:p>
     <w:p>
-      <w:hyperlink r:id="rId24" w:anchor="set-up-the-repository" w:history="1">
+      <w:hyperlink r:id="rId30" w:anchor="set-up-the-repository" w:history="1">
         <w:r>
           <w:rPr>
             <w:rStyle w:val="a4"/>
@@ -11339,7 +12080,7 @@
       <w:pPr>
         <w:pStyle w:val="3"/>
       </w:pPr>
-      <w:bookmarkStart w:id="45" w:name="_Toc14697177"/>
+      <w:bookmarkStart w:id="47" w:name="_Toc15981101"/>
       <w:r>
         <w:rPr>
           <w:rFonts w:hint="eastAsia"/>
@@ -11347,7 +12088,7 @@
         <w:lastRenderedPageBreak/>
         <w:t>配置docker加速器</w:t>
       </w:r>
-      <w:bookmarkEnd w:id="45"/>
+      <w:bookmarkEnd w:id="47"/>
     </w:p>
     <w:p>
       <w:pPr>
@@ -11369,7 +12110,7 @@
           <w:szCs w:val="24"/>
         </w:rPr>
         <w:drawing>
-          <wp:inline distT="0" distB="0" distL="0" distR="0" wp14:anchorId="260E2A77" wp14:editId="087FD1E7">
+          <wp:inline distT="0" distB="0" distL="0" distR="0" wp14:anchorId="4B4569E8" wp14:editId="40FCCF1C">
             <wp:extent cx="5176182" cy="3366666"/>
             <wp:effectExtent l="0" t="0" r="5715" b="5715"/>
             <wp:docPr id="5" name="图片 5" descr="C:\Users\huayu\Documents\CoCall4\21395@ts\capscrpic\d3f3d7d4a1384ea888717e1f941272f9.png"/>
@@ -11386,7 +12127,7 @@
                     </pic:cNvPicPr>
                   </pic:nvPicPr>
                   <pic:blipFill>
-                    <a:blip r:embed="rId25" cstate="print">
+                    <a:blip r:embed="rId31" cstate="print">
                       <a:extLst>
                         <a:ext uri="{28A0092B-C50C-407E-A947-70E740481C1C}">
                           <a14:useLocalDpi xmlns:a14="http://schemas.microsoft.com/office/drawing/2010/main" val="0"/>
@@ -11432,7 +12173,7 @@
       <w:r>
         <w:t xml:space="preserve">以上版本的Docker客户端，参考文档 </w:t>
       </w:r>
-      <w:hyperlink r:id="rId26" w:tgtFrame="_blank" w:history="1">
+      <w:hyperlink r:id="rId32" w:tgtFrame="_blank" w:history="1">
         <w:r>
           <w:rPr>
             <w:rStyle w:val="a4"/>
@@ -11544,7 +12285,7 @@
       <w:pPr>
         <w:pStyle w:val="2"/>
       </w:pPr>
-      <w:bookmarkStart w:id="46" w:name="_Toc14697178"/>
+      <w:bookmarkStart w:id="48" w:name="_Toc15981102"/>
       <w:r>
         <w:rPr>
           <w:rFonts w:hint="eastAsia"/>
@@ -11552,20 +12293,20 @@
         <w:lastRenderedPageBreak/>
         <w:t>制作docker镜像</w:t>
       </w:r>
-      <w:bookmarkEnd w:id="46"/>
+      <w:bookmarkEnd w:id="48"/>
     </w:p>
     <w:p>
       <w:pPr>
         <w:pStyle w:val="3"/>
       </w:pPr>
-      <w:bookmarkStart w:id="47" w:name="_Toc14697179"/>
+      <w:bookmarkStart w:id="49" w:name="_Toc15981103"/>
       <w:r>
         <w:rPr>
           <w:rFonts w:hint="eastAsia"/>
         </w:rPr>
         <w:t>创建dockerfile</w:t>
       </w:r>
-      <w:bookmarkEnd w:id="47"/>
+      <w:bookmarkEnd w:id="49"/>
     </w:p>
     <w:p>
       <w:r>
@@ -11645,14 +12386,14 @@
       <w:pPr>
         <w:pStyle w:val="3"/>
       </w:pPr>
-      <w:bookmarkStart w:id="48" w:name="_Toc14697180"/>
+      <w:bookmarkStart w:id="50" w:name="_Toc15981104"/>
       <w:r>
         <w:rPr>
           <w:rFonts w:hint="eastAsia"/>
         </w:rPr>
         <w:t>创建镜像</w:t>
       </w:r>
-      <w:bookmarkEnd w:id="48"/>
+      <w:bookmarkEnd w:id="50"/>
     </w:p>
     <w:p>
       <w:r>
@@ -11671,7 +12412,7 @@
       <w:pPr>
         <w:pStyle w:val="3"/>
       </w:pPr>
-      <w:bookmarkStart w:id="49" w:name="_Toc14697181"/>
+      <w:bookmarkStart w:id="51" w:name="_Toc15981105"/>
       <w:r>
         <w:rPr>
           <w:rFonts w:hint="eastAsia"/>
@@ -11684,7 +12425,7 @@
         </w:rPr>
         <w:t>及删除</w:t>
       </w:r>
-      <w:bookmarkEnd w:id="49"/>
+      <w:bookmarkEnd w:id="51"/>
       <w:r>
         <w:rPr>
           <w:rFonts w:hint="eastAsia"/>
@@ -11755,27 +12496,27 @@
       <w:pPr>
         <w:pStyle w:val="2"/>
       </w:pPr>
-      <w:bookmarkStart w:id="50" w:name="_Toc14697182"/>
+      <w:bookmarkStart w:id="52" w:name="_Toc15981106"/>
       <w:r>
         <w:rPr>
           <w:rFonts w:hint="eastAsia"/>
         </w:rPr>
         <w:t>新建docker容器</w:t>
       </w:r>
-      <w:bookmarkEnd w:id="50"/>
+      <w:bookmarkEnd w:id="52"/>
     </w:p>
     <w:p>
       <w:pPr>
         <w:pStyle w:val="3"/>
       </w:pPr>
-      <w:bookmarkStart w:id="51" w:name="_Toc14697183"/>
+      <w:bookmarkStart w:id="53" w:name="_Toc15981107"/>
       <w:r>
         <w:rPr>
           <w:rFonts w:hint="eastAsia"/>
         </w:rPr>
         <w:t>配置docker网络</w:t>
       </w:r>
-      <w:bookmarkEnd w:id="51"/>
+      <w:bookmarkEnd w:id="53"/>
     </w:p>
     <w:p>
       <w:r>
@@ -11975,24 +12716,21 @@
       <w:pPr>
         <w:pStyle w:val="3"/>
       </w:pPr>
-      <w:bookmarkStart w:id="52" w:name="_Toc14697184"/>
+      <w:bookmarkStart w:id="54" w:name="_Toc15981108"/>
       <w:r>
         <w:rPr>
           <w:rFonts w:hint="eastAsia"/>
         </w:rPr>
         <w:t>创建容器</w:t>
       </w:r>
-      <w:bookmarkEnd w:id="52"/>
+      <w:bookmarkEnd w:id="54"/>
     </w:p>
     <w:p>
       <w:r>
         <w:t>docker run --name wsbq-api -dit --net=mcv  --privileged=true --ip=172.16.14.244 -v /opt/wsbqapi:/usr/liuxing:ro -v /var/log/applog:/var/log/applog:rw baoquanjavabase</w:t>
       </w:r>
     </w:p>
-    <w:p>
-      <w:bookmarkStart w:id="53" w:name="_GoBack"/>
-      <w:bookmarkEnd w:id="53"/>
-    </w:p>
+    <w:p/>
     <w:p>
       <w:r>
         <w:rPr>
@@ -12231,14 +12969,14 @@
       <w:pPr>
         <w:pStyle w:val="2"/>
       </w:pPr>
-      <w:bookmarkStart w:id="54" w:name="_Toc14697185"/>
+      <w:bookmarkStart w:id="55" w:name="_Toc15981109"/>
       <w:r>
         <w:rPr>
           <w:rFonts w:hint="eastAsia"/>
         </w:rPr>
         <w:t>常用docker命令</w:t>
       </w:r>
-      <w:bookmarkEnd w:id="54"/>
+      <w:bookmarkEnd w:id="55"/>
     </w:p>
     <w:p>
       <w:r>
@@ -12397,20 +13135,20 @@
       <w:pPr>
         <w:pStyle w:val="2"/>
       </w:pPr>
-      <w:bookmarkStart w:id="55" w:name="_Toc14697186"/>
+      <w:bookmarkStart w:id="56" w:name="_Toc15981110"/>
       <w:r>
         <w:rPr>
           <w:rFonts w:hint="eastAsia"/>
         </w:rPr>
         <w:t>制作jar包</w:t>
       </w:r>
-      <w:bookmarkEnd w:id="55"/>
+      <w:bookmarkEnd w:id="56"/>
     </w:p>
     <w:p>
       <w:pPr>
         <w:pStyle w:val="3"/>
       </w:pPr>
-      <w:bookmarkStart w:id="56" w:name="_Toc14697187"/>
+      <w:bookmarkStart w:id="57" w:name="_Toc15981111"/>
       <w:r>
         <w:rPr>
           <w:rFonts w:hint="eastAsia"/>
@@ -12423,7 +13161,7 @@
         </w:rPr>
         <w:t>并配置maven环境变量</w:t>
       </w:r>
-      <w:bookmarkEnd w:id="56"/>
+      <w:bookmarkEnd w:id="57"/>
     </w:p>
     <w:p>
       <w:r>
@@ -12437,14 +13175,14 @@
       <w:pPr>
         <w:pStyle w:val="3"/>
       </w:pPr>
-      <w:bookmarkStart w:id="57" w:name="_Toc14697188"/>
+      <w:bookmarkStart w:id="58" w:name="_Toc15981112"/>
       <w:r>
         <w:rPr>
           <w:rFonts w:hint="eastAsia"/>
         </w:rPr>
         <w:t>编译并打包</w:t>
       </w:r>
-      <w:bookmarkEnd w:id="57"/>
+      <w:bookmarkEnd w:id="58"/>
     </w:p>
     <w:p>
       <w:r>
@@ -12661,7 +13399,7 @@
       <w:pPr>
         <w:pStyle w:val="1"/>
       </w:pPr>
-      <w:bookmarkStart w:id="58" w:name="_Toc14697189"/>
+      <w:bookmarkStart w:id="59" w:name="_Toc15981113"/>
       <w:r>
         <w:t>S</w:t>
       </w:r>
@@ -12671,7 +13409,7 @@
         </w:rPr>
         <w:t>pringclouddemo演示</w:t>
       </w:r>
-      <w:bookmarkEnd w:id="58"/>
+      <w:bookmarkEnd w:id="59"/>
     </w:p>
     <w:p>
       <w:r>
@@ -12682,7 +13420,7 @@
       </w:r>
     </w:p>
     <w:p>
-      <w:hyperlink r:id="rId27" w:history="1">
+      <w:hyperlink r:id="rId33" w:history="1">
         <w:r>
           <w:rPr>
             <w:rStyle w:val="a4"/>
@@ -12698,7 +13436,7 @@
         </w:rPr>
         <w:t>登录页</w:t>
       </w:r>
-      <w:hyperlink r:id="rId28" w:history="1">
+      <w:hyperlink r:id="rId34" w:history="1">
         <w:r>
           <w:rPr>
             <w:rStyle w:val="a4"/>
@@ -12747,7 +13485,7 @@
       </w:r>
     </w:p>
     <w:p>
-      <w:hyperlink r:id="rId29" w:history="1">
+      <w:hyperlink r:id="rId35" w:history="1">
         <w:r>
           <w:rPr>
             <w:rStyle w:val="a4"/>
@@ -12760,7 +13498,7 @@
       <w:pPr>
         <w:pStyle w:val="1"/>
       </w:pPr>
-      <w:bookmarkStart w:id="59" w:name="_Toc14697190"/>
+      <w:bookmarkStart w:id="60" w:name="_Toc15981114"/>
       <w:r>
         <w:rPr>
           <w:rFonts w:hint="eastAsia"/>
@@ -12768,33 +13506,33 @@
         <w:lastRenderedPageBreak/>
         <w:t>其它</w:t>
       </w:r>
-      <w:bookmarkEnd w:id="59"/>
+      <w:bookmarkEnd w:id="60"/>
     </w:p>
     <w:p>
       <w:pPr>
         <w:pStyle w:val="2"/>
       </w:pPr>
-      <w:bookmarkStart w:id="60" w:name="_Toc14697191"/>
+      <w:bookmarkStart w:id="61" w:name="_Toc15981115"/>
       <w:r>
         <w:rPr>
           <w:rFonts w:hint="eastAsia"/>
         </w:rPr>
         <w:t>gitlab安装及使用</w:t>
       </w:r>
-      <w:bookmarkEnd w:id="60"/>
+      <w:bookmarkEnd w:id="61"/>
     </w:p>
     <w:p>
       <w:pPr>
         <w:pStyle w:val="3"/>
       </w:pPr>
-      <w:bookmarkStart w:id="61" w:name="_Toc14697192"/>
+      <w:bookmarkStart w:id="62" w:name="_Toc15981116"/>
       <w:r>
         <w:rPr>
           <w:rFonts w:hint="eastAsia"/>
         </w:rPr>
         <w:t>安装</w:t>
       </w:r>
-      <w:bookmarkEnd w:id="61"/>
+      <w:bookmarkEnd w:id="62"/>
     </w:p>
     <w:p>
       <w:pPr>
@@ -12982,7 +13720,7 @@
       </w:r>
     </w:p>
     <w:p>
-      <w:hyperlink r:id="rId30" w:history="1">
+      <w:hyperlink r:id="rId36" w:history="1">
         <w:r>
           <w:rPr>
             <w:rStyle w:val="a4"/>
@@ -12995,14 +13733,14 @@
       <w:pPr>
         <w:pStyle w:val="3"/>
       </w:pPr>
-      <w:bookmarkStart w:id="62" w:name="_Toc14697193"/>
+      <w:bookmarkStart w:id="63" w:name="_Toc15981117"/>
       <w:r>
         <w:rPr>
           <w:rFonts w:hint="eastAsia"/>
         </w:rPr>
         <w:t>使用</w:t>
       </w:r>
-      <w:bookmarkEnd w:id="62"/>
+      <w:bookmarkEnd w:id="63"/>
     </w:p>
     <w:p>
       <w:r>
@@ -14689,7 +15427,7 @@
 </file>
 
 <file path=customXml/itemProps1.xml><?xml version="1.0" encoding="utf-8"?>
-<ds:datastoreItem xmlns:ds="http://schemas.openxmlformats.org/officeDocument/2006/customXml" ds:itemID="{B97E8A2D-29F9-4CA2-894A-2B079FE8EFD3}">
+<ds:datastoreItem xmlns:ds="http://schemas.openxmlformats.org/officeDocument/2006/customXml" ds:itemID="{4D8B7D6B-07E3-43DF-80E2-F83E3545BBD1}">
   <ds:schemaRefs>
     <ds:schemaRef ds:uri="http://schemas.openxmlformats.org/officeDocument/2006/bibliography"/>
   </ds:schemaRefs>

--- a/doc/spring cloud 培训文档/spring cloud技术分享文档.docx
+++ b/doc/spring cloud 培训文档/spring cloud技术分享文档.docx
@@ -9337,9 +9337,199 @@
     </w:p>
     <w:p>
       <w:pPr>
+        <w:pStyle w:val="5"/>
+      </w:pPr>
+      <w:r>
+        <w:rPr>
+          <w:rFonts w:hint="eastAsia"/>
+        </w:rPr>
+        <w:t>feign使用ribbon负载均衡策略</w:t>
+      </w:r>
+    </w:p>
+    <w:p>
+      <w:r>
+        <w:rPr>
+          <w:rFonts w:hint="eastAsia"/>
+        </w:rPr>
+        <w:t>使用如下的配置后，当访问到故障请求后，因为配置的</w:t>
+      </w:r>
+      <w:r>
+        <w:t>MaxAutoRetries</w:t>
+      </w:r>
+      <w:r>
+        <w:rPr>
+          <w:rFonts w:hint="eastAsia"/>
+        </w:rPr>
+        <w:t>=0，所以不会再尝试访问当前故障实例，</w:t>
+      </w:r>
+      <w:r>
+        <w:rPr>
+          <w:rFonts w:hint="eastAsia"/>
+        </w:rPr>
+        <w:t>然后会根据</w:t>
+      </w:r>
+      <w:r>
+        <w:t>MaxAutoRetriesNextServer=1</w:t>
+      </w:r>
+      <w:r>
+        <w:rPr>
+          <w:rFonts w:hint="eastAsia"/>
+        </w:rPr>
+        <w:t>访问另外一个实例，如果这个实例也失败</w:t>
+      </w:r>
+      <w:r>
+        <w:rPr>
+          <w:rFonts w:hint="eastAsia"/>
+        </w:rPr>
+        <w:t>，则返回失败信息，</w:t>
+      </w:r>
+      <w:r>
+        <w:rPr>
+          <w:rFonts w:hint="eastAsia"/>
+        </w:rPr>
+        <w:t>如果配置的是2，</w:t>
+      </w:r>
+      <w:r>
+        <w:rPr>
+          <w:rFonts w:hint="eastAsia"/>
+        </w:rPr>
+        <w:t>则再访问其它一个实例。</w:t>
+      </w:r>
+    </w:p>
+    <w:p>
+      <w:pPr>
+        <w:rPr>
+          <w:rFonts w:hint="eastAsia"/>
+        </w:rPr>
+      </w:pPr>
+      <w:r>
+        <w:rPr>
+          <w:rFonts w:hint="eastAsia"/>
+        </w:rPr>
+        <w:t>故而，根据下面的配置，应该有两个实例同时不可访问，才可能会出现访问失败的情况。</w:t>
+      </w:r>
+      <w:r>
+        <w:rPr>
+          <w:rFonts w:hint="eastAsia"/>
+        </w:rPr>
+        <w:t>所以我个人觉得，hystrix的用处并不是特别大，当然对于</w:t>
+      </w:r>
+      <w:r>
+        <w:rPr>
+          <w:rFonts w:hint="eastAsia"/>
+        </w:rPr>
+        <w:t>hystrix的</w:t>
+      </w:r>
+      <w:r>
+        <w:rPr>
+          <w:rFonts w:hint="eastAsia"/>
+        </w:rPr>
+        <w:t>服务降级</w:t>
+      </w:r>
+      <w:bookmarkStart w:id="24" w:name="_GoBack"/>
+      <w:bookmarkEnd w:id="24"/>
+      <w:r>
+        <w:rPr>
+          <w:rFonts w:hint="eastAsia"/>
+        </w:rPr>
+        <w:t>业务除外。</w:t>
+      </w:r>
+    </w:p>
+    <w:p>
+      <w:pPr>
+        <w:rPr>
+          <w:rFonts w:hint="eastAsia"/>
+        </w:rPr>
+      </w:pPr>
+      <w:r>
+        <w:rPr>
+          <w:rFonts w:hint="eastAsia"/>
+        </w:rPr>
+        <w:lastRenderedPageBreak/>
+        <w:t>只需要加如下配置即可。</w:t>
+      </w:r>
+    </w:p>
+    <w:p>
+      <w:pPr>
+        <w:widowControl/>
+        <w:jc w:val="left"/>
+        <w:rPr>
+          <w:rFonts w:ascii="宋体" w:eastAsia="宋体" w:hAnsi="宋体" w:cs="宋体"/>
+          <w:kern w:val="0"/>
+          <w:sz w:val="24"/>
+          <w:szCs w:val="24"/>
+        </w:rPr>
+      </w:pPr>
+      <w:r>
+        <w:rPr>
+          <w:rFonts w:ascii="宋体" w:eastAsia="宋体" w:hAnsi="宋体" w:cs="宋体"/>
+          <w:noProof/>
+          <w:kern w:val="0"/>
+          <w:sz w:val="24"/>
+          <w:szCs w:val="24"/>
+        </w:rPr>
+        <w:drawing>
+          <wp:inline distT="0" distB="0" distL="0" distR="0">
+            <wp:extent cx="5230759" cy="1789298"/>
+            <wp:effectExtent l="0" t="0" r="8255" b="1905"/>
+            <wp:docPr id="12" name="图片 12" descr="C:\Users\huayu\Documents\CoCall4\21395@ts\capscrpic\3b88a45feaf449519d0983601d7d2216.png"/>
+            <wp:cNvGraphicFramePr>
+              <a:graphicFrameLocks xmlns:a="http://schemas.openxmlformats.org/drawingml/2006/main" noChangeAspect="1"/>
+            </wp:cNvGraphicFramePr>
+            <a:graphic xmlns:a="http://schemas.openxmlformats.org/drawingml/2006/main">
+              <a:graphicData uri="http://schemas.openxmlformats.org/drawingml/2006/picture">
+                <pic:pic xmlns:pic="http://schemas.openxmlformats.org/drawingml/2006/picture">
+                  <pic:nvPicPr>
+                    <pic:cNvPr id="0" name="Picture 1" descr="C:\Users\huayu\Documents\CoCall4\21395@ts\capscrpic\3b88a45feaf449519d0983601d7d2216.png"/>
+                    <pic:cNvPicPr>
+                      <a:picLocks noChangeAspect="1" noChangeArrowheads="1"/>
+                    </pic:cNvPicPr>
+                  </pic:nvPicPr>
+                  <pic:blipFill>
+                    <a:blip r:embed="rId20" cstate="print">
+                      <a:extLst>
+                        <a:ext uri="{28A0092B-C50C-407E-A947-70E740481C1C}">
+                          <a14:useLocalDpi xmlns:a14="http://schemas.microsoft.com/office/drawing/2010/main" val="0"/>
+                        </a:ext>
+                      </a:extLst>
+                    </a:blip>
+                    <a:srcRect/>
+                    <a:stretch>
+                      <a:fillRect/>
+                    </a:stretch>
+                  </pic:blipFill>
+                  <pic:spPr bwMode="auto">
+                    <a:xfrm>
+                      <a:off x="0" y="0"/>
+                      <a:ext cx="5288710" cy="1809122"/>
+                    </a:xfrm>
+                    <a:prstGeom prst="rect">
+                      <a:avLst/>
+                    </a:prstGeom>
+                    <a:noFill/>
+                    <a:ln>
+                      <a:noFill/>
+                    </a:ln>
+                  </pic:spPr>
+                </pic:pic>
+              </a:graphicData>
+            </a:graphic>
+          </wp:inline>
+        </w:drawing>
+      </w:r>
+    </w:p>
+    <w:p>
+      <w:pPr>
+        <w:rPr>
+          <w:rFonts w:hint="eastAsia"/>
+        </w:rPr>
+      </w:pPr>
+    </w:p>
+    <w:p>
+      <w:pPr>
         <w:pStyle w:val="2"/>
       </w:pPr>
-      <w:bookmarkStart w:id="24" w:name="_Toc15981079"/>
+      <w:bookmarkStart w:id="25" w:name="_Toc15981079"/>
       <w:r>
         <w:rPr>
           <w:rFonts w:hint="eastAsia"/>
@@ -9358,20 +9548,20 @@
         </w:rPr>
         <w:t>（hystrix）</w:t>
       </w:r>
-      <w:bookmarkEnd w:id="24"/>
+      <w:bookmarkEnd w:id="25"/>
     </w:p>
     <w:p>
       <w:pPr>
         <w:pStyle w:val="3"/>
       </w:pPr>
-      <w:bookmarkStart w:id="25" w:name="_Toc15981080"/>
+      <w:bookmarkStart w:id="26" w:name="_Toc15981080"/>
       <w:r>
         <w:rPr>
           <w:rFonts w:hint="eastAsia"/>
         </w:rPr>
         <w:t>介绍</w:t>
       </w:r>
-      <w:bookmarkEnd w:id="25"/>
+      <w:bookmarkEnd w:id="26"/>
     </w:p>
     <w:p>
       <w:pPr>
@@ -9408,11 +9598,7 @@
         <w:t>相互调用（</w:t>
       </w:r>
       <w:r>
-        <w:t>RPC），在Spring Cloud可以用RestTemplate+Ribbon和Feign</w:t>
-      </w:r>
-      <w:r>
-        <w:lastRenderedPageBreak/>
-        <w:t>来调用。为了保证其高可用，单个服务通常会集群部署。由于网络原因或者自身的原因，服务并不能保证100%可用，如果单个服务出现问题，调用这个服务</w:t>
+        <w:t>RPC），在Spring Cloud可以用RestTemplate+Ribbon和Feign来调用。为了保证其高可用，单个服务通常会集群部署。由于网络原因或者自身的原因，服务并不能保证100%可用，如果单个服务出现问题，调用这个服务</w:t>
       </w:r>
       <w:r>
         <w:rPr>
@@ -9453,14 +9639,14 @@
       <w:pPr>
         <w:pStyle w:val="3"/>
       </w:pPr>
-      <w:bookmarkStart w:id="26" w:name="_Toc15981081"/>
+      <w:bookmarkStart w:id="27" w:name="_Toc15981081"/>
       <w:r>
         <w:rPr>
           <w:rFonts w:hint="eastAsia"/>
         </w:rPr>
         <w:t>使用</w:t>
       </w:r>
-      <w:bookmarkEnd w:id="26"/>
+      <w:bookmarkEnd w:id="27"/>
     </w:p>
     <w:p>
       <w:pPr>
@@ -9654,7 +9840,7 @@
           <w:rStyle w:val="a4"/>
         </w:rPr>
       </w:pPr>
-      <w:hyperlink r:id="rId20" w:history="1">
+      <w:hyperlink r:id="rId21" w:history="1">
         <w:r>
           <w:rPr>
             <w:rStyle w:val="a4"/>
@@ -9667,12 +9853,11 @@
       <w:pPr>
         <w:pStyle w:val="2"/>
       </w:pPr>
-      <w:bookmarkStart w:id="27" w:name="_Toc15981082"/>
-      <w:r>
-        <w:rPr>
-          <w:rFonts w:hint="eastAsia"/>
-        </w:rPr>
-        <w:lastRenderedPageBreak/>
+      <w:bookmarkStart w:id="28" w:name="_Toc15981082"/>
+      <w:r>
+        <w:rPr>
+          <w:rFonts w:hint="eastAsia"/>
+        </w:rPr>
         <w:t>网关 springcloudgateway</w:t>
       </w:r>
       <w:r>
@@ -9681,7 +9866,7 @@
         </w:rPr>
         <w:t>（推荐）</w:t>
       </w:r>
-      <w:bookmarkEnd w:id="27"/>
+      <w:bookmarkEnd w:id="28"/>
     </w:p>
     <w:p>
       <w:r>
@@ -9863,8 +10048,9 @@
       <w:pPr>
         <w:pStyle w:val="3"/>
       </w:pPr>
-      <w:bookmarkStart w:id="28" w:name="_Toc15981083"/>
-      <w:r>
+      <w:bookmarkStart w:id="29" w:name="_Toc15981083"/>
+      <w:r>
+        <w:lastRenderedPageBreak/>
         <w:t>springcloudgateway</w:t>
       </w:r>
       <w:r>
@@ -9873,7 +10059,7 @@
         </w:rPr>
         <w:t>的filter</w:t>
       </w:r>
-      <w:bookmarkEnd w:id="28"/>
+      <w:bookmarkEnd w:id="29"/>
     </w:p>
     <w:p>
       <w:pPr>
@@ -9912,7 +10098,7 @@
                     </pic:cNvPicPr>
                   </pic:nvPicPr>
                   <pic:blipFill>
-                    <a:blip r:embed="rId21">
+                    <a:blip r:embed="rId22">
                       <a:extLst>
                         <a:ext uri="{28A0092B-C50C-407E-A947-70E740481C1C}">
                           <a14:useLocalDpi xmlns:a14="http://schemas.microsoft.com/office/drawing/2010/main" val="0"/>
@@ -9952,7 +10138,6 @@
         <w:rPr>
           <w:rFonts w:hint="eastAsia"/>
         </w:rPr>
-        <w:lastRenderedPageBreak/>
         <w:t>编写自己的filter</w:t>
       </w:r>
       <w:r>
@@ -9966,7 +10151,7 @@
       </w:r>
     </w:p>
     <w:p>
-      <w:hyperlink r:id="rId22" w:history="1">
+      <w:hyperlink r:id="rId23" w:history="1">
         <w:r>
           <w:rPr>
             <w:rStyle w:val="a4"/>
@@ -10081,14 +10266,15 @@
       <w:pPr>
         <w:pStyle w:val="3"/>
       </w:pPr>
-      <w:bookmarkStart w:id="29" w:name="_Toc15981084"/>
-      <w:r>
-        <w:rPr>
-          <w:rFonts w:hint="eastAsia"/>
-        </w:rPr>
+      <w:bookmarkStart w:id="30" w:name="_Toc15981084"/>
+      <w:r>
+        <w:rPr>
+          <w:rFonts w:hint="eastAsia"/>
+        </w:rPr>
+        <w:lastRenderedPageBreak/>
         <w:t>网关应该具备的功能</w:t>
       </w:r>
-      <w:bookmarkEnd w:id="29"/>
+      <w:bookmarkEnd w:id="30"/>
     </w:p>
     <w:p>
       <w:pPr>
@@ -10127,7 +10313,7 @@
                     </pic:cNvPicPr>
                   </pic:nvPicPr>
                   <pic:blipFill>
-                    <a:blip r:embed="rId23">
+                    <a:blip r:embed="rId24">
                       <a:extLst>
                         <a:ext uri="{28A0092B-C50C-407E-A947-70E740481C1C}">
                           <a14:useLocalDpi xmlns:a14="http://schemas.microsoft.com/office/drawing/2010/main" val="0"/>
@@ -10163,15 +10349,14 @@
       <w:pPr>
         <w:pStyle w:val="3"/>
       </w:pPr>
-      <w:bookmarkStart w:id="30" w:name="_Toc15981085"/>
-      <w:r>
-        <w:rPr>
-          <w:rFonts w:hint="eastAsia"/>
-        </w:rPr>
-        <w:lastRenderedPageBreak/>
+      <w:bookmarkStart w:id="31" w:name="_Toc15981085"/>
+      <w:r>
+        <w:rPr>
+          <w:rFonts w:hint="eastAsia"/>
+        </w:rPr>
         <w:t>搭建程序框架</w:t>
       </w:r>
-      <w:bookmarkEnd w:id="30"/>
+      <w:bookmarkEnd w:id="31"/>
     </w:p>
     <w:p>
       <w:pPr>
@@ -10221,7 +10406,7 @@
                     </pic:cNvPicPr>
                   </pic:nvPicPr>
                   <pic:blipFill>
-                    <a:blip r:embed="rId24">
+                    <a:blip r:embed="rId25">
                       <a:extLst>
                         <a:ext uri="{28A0092B-C50C-407E-A947-70E740481C1C}">
                           <a14:useLocalDpi xmlns:a14="http://schemas.microsoft.com/office/drawing/2010/main" val="0"/>
@@ -10316,7 +10501,7 @@
                     </pic:cNvPicPr>
                   </pic:nvPicPr>
                   <pic:blipFill>
-                    <a:blip r:embed="rId25">
+                    <a:blip r:embed="rId26">
                       <a:extLst>
                         <a:ext uri="{28A0092B-C50C-407E-A947-70E740481C1C}">
                           <a14:useLocalDpi xmlns:a14="http://schemas.microsoft.com/office/drawing/2010/main" val="0"/>
@@ -10356,7 +10541,6 @@
         <w:rPr>
           <w:rFonts w:hint="eastAsia"/>
         </w:rPr>
-        <w:lastRenderedPageBreak/>
         <w:t>properties</w:t>
       </w:r>
     </w:p>
@@ -10397,7 +10581,7 @@
                     </pic:cNvPicPr>
                   </pic:nvPicPr>
                   <pic:blipFill>
-                    <a:blip r:embed="rId26">
+                    <a:blip r:embed="rId27">
                       <a:extLst>
                         <a:ext uri="{28A0092B-C50C-407E-A947-70E740481C1C}">
                           <a14:useLocalDpi xmlns:a14="http://schemas.microsoft.com/office/drawing/2010/main" val="0"/>
@@ -10453,7 +10637,7 @@
       </w:r>
     </w:p>
     <w:p>
-      <w:hyperlink r:id="rId27" w:history="1">
+      <w:hyperlink r:id="rId28" w:history="1">
         <w:r>
           <w:rPr>
             <w:rStyle w:val="a4"/>
@@ -10470,6 +10654,7 @@
         <w:rPr>
           <w:rFonts w:hint="eastAsia"/>
         </w:rPr>
+        <w:lastRenderedPageBreak/>
         <w:t>springcloudgateway集成 hystrix</w:t>
       </w:r>
       <w:r>
@@ -10546,7 +10731,7 @@
                     </pic:cNvPicPr>
                   </pic:nvPicPr>
                   <pic:blipFill>
-                    <a:blip r:embed="rId28">
+                    <a:blip r:embed="rId29">
                       <a:extLst>
                         <a:ext uri="{28A0092B-C50C-407E-A947-70E740481C1C}">
                           <a14:useLocalDpi xmlns:a14="http://schemas.microsoft.com/office/drawing/2010/main" val="0"/>
@@ -10623,7 +10808,6 @@
           <w:sz w:val="24"/>
           <w:szCs w:val="24"/>
         </w:rPr>
-        <w:lastRenderedPageBreak/>
         <w:drawing>
           <wp:inline distT="0" distB="0" distL="0" distR="0" wp14:anchorId="23075BCF" wp14:editId="6C59C773">
             <wp:extent cx="5245100" cy="2159000"/>
@@ -10642,7 +10826,7 @@
                     </pic:cNvPicPr>
                   </pic:nvPicPr>
                   <pic:blipFill>
-                    <a:blip r:embed="rId29">
+                    <a:blip r:embed="rId30">
                       <a:extLst>
                         <a:ext uri="{28A0092B-C50C-407E-A947-70E740481C1C}">
                           <a14:useLocalDpi xmlns:a14="http://schemas.microsoft.com/office/drawing/2010/main" val="0"/>
@@ -10686,10 +10870,7 @@
         <w:t>自定义gateway的负载均衡策略</w:t>
       </w:r>
     </w:p>
-    <w:p>
-      <w:bookmarkStart w:id="31" w:name="_GoBack"/>
-      <w:bookmarkEnd w:id="31"/>
-    </w:p>
+    <w:p/>
     <w:p>
       <w:pPr>
         <w:widowControl/>
@@ -10733,6 +10914,7 @@
       </w:pPr>
       <w:bookmarkStart w:id="32" w:name="_Toc15981086"/>
       <w:r>
+        <w:lastRenderedPageBreak/>
         <w:t>api</w:t>
       </w:r>
       <w:r>
@@ -10836,145 +11018,336 @@
         <w:rPr>
           <w:rFonts w:hint="eastAsia"/>
         </w:rPr>
+        <w:t>使用</w:t>
+      </w:r>
+      <w:bookmarkEnd w:id="34"/>
+    </w:p>
+    <w:p>
+      <w:pPr>
+        <w:pStyle w:val="4"/>
+      </w:pPr>
+      <w:r>
+        <w:rPr>
+          <w:rFonts w:hint="eastAsia"/>
+        </w:rPr>
+        <w:t>配置pom</w:t>
+      </w:r>
+      <w:r>
+        <w:t>.xml</w:t>
+      </w:r>
+    </w:p>
+    <w:p>
+      <w:r>
+        <w:t xml:space="preserve">        &lt;dependency&gt;</w:t>
+      </w:r>
+    </w:p>
+    <w:p>
+      <w:r>
+        <w:t xml:space="preserve">            &lt;groupId&gt;org.springframework.cloud&lt;/groupId&gt;</w:t>
+      </w:r>
+    </w:p>
+    <w:p>
+      <w:r>
+        <w:t xml:space="preserve">            &lt;artifactId&gt;spring-cloud-starter-zuul&lt;/artifactId&gt;</w:t>
+      </w:r>
+    </w:p>
+    <w:p>
+      <w:r>
+        <w:t xml:space="preserve">        &lt;/dependency&gt;</w:t>
+      </w:r>
+    </w:p>
+    <w:p>
+      <w:pPr>
+        <w:pStyle w:val="4"/>
+      </w:pPr>
+      <w:r>
+        <w:rPr>
+          <w:rFonts w:hint="eastAsia"/>
+        </w:rPr>
+        <w:t>配置启动类注解</w:t>
+      </w:r>
+    </w:p>
+    <w:p>
+      <w:r>
+        <w:t>@EnableZuulProxy</w:t>
+      </w:r>
+    </w:p>
+    <w:p>
+      <w:pPr>
+        <w:pStyle w:val="4"/>
+      </w:pPr>
+      <w:r>
+        <w:rPr>
+          <w:rFonts w:hint="eastAsia"/>
+        </w:rPr>
+        <w:t>配置properties文件</w:t>
+      </w:r>
+    </w:p>
+    <w:p>
+      <w:r>
+        <w:t>zuul.routes.test-myservice.path=/api-test1/**</w:t>
+      </w:r>
+    </w:p>
+    <w:p>
+      <w:r>
+        <w:t>zuul.routes.test-myservice.serviceId=eurekafeign98</w:t>
+      </w:r>
+    </w:p>
+    <w:p>
+      <w:r>
+        <w:t>zuul.routes.test-myservice2.path=/api-test2/**</w:t>
+      </w:r>
+    </w:p>
+    <w:p>
+      <w:r>
+        <w:t>zuul.routes.test-myservice2.serviceId=userservice</w:t>
+      </w:r>
+    </w:p>
+    <w:p>
+      <w:pPr>
+        <w:pStyle w:val="4"/>
+      </w:pPr>
+      <w:r>
+        <w:rPr>
+          <w:rFonts w:hint="eastAsia"/>
+        </w:rPr>
+        <w:t>演示</w:t>
+      </w:r>
+    </w:p>
+    <w:p>
+      <w:r>
+        <w:rPr>
+          <w:rFonts w:hint="eastAsia"/>
+        </w:rPr>
+        <w:t>详见demo</w:t>
+      </w:r>
+      <w:r>
+        <w:rPr>
+          <w:rFonts w:hint="eastAsia"/>
+        </w:rPr>
+        <w:t>！</w:t>
+      </w:r>
+    </w:p>
+    <w:p>
+      <w:pPr>
+        <w:pStyle w:val="2"/>
+      </w:pPr>
+      <w:bookmarkStart w:id="35" w:name="_Toc15981089"/>
+      <w:r>
+        <w:rPr>
+          <w:rFonts w:hint="eastAsia"/>
+        </w:rPr>
         <w:lastRenderedPageBreak/>
-        <w:t>使用</w:t>
-      </w:r>
-      <w:bookmarkEnd w:id="34"/>
-    </w:p>
-    <w:p>
-      <w:pPr>
-        <w:pStyle w:val="4"/>
-      </w:pPr>
-      <w:r>
-        <w:rPr>
-          <w:rFonts w:hint="eastAsia"/>
-        </w:rPr>
-        <w:t>配置pom</w:t>
-      </w:r>
-      <w:r>
-        <w:t>.xml</w:t>
-      </w:r>
-    </w:p>
-    <w:p>
-      <w:r>
-        <w:t xml:space="preserve">        &lt;dependency&gt;</w:t>
-      </w:r>
-    </w:p>
-    <w:p>
-      <w:r>
-        <w:t xml:space="preserve">            &lt;groupId&gt;org.springframework.cloud&lt;/groupId&gt;</w:t>
-      </w:r>
-    </w:p>
-    <w:p>
-      <w:r>
-        <w:t xml:space="preserve">            &lt;artifactId&gt;spring-cloud-starter-zuul&lt;/artifactId&gt;</w:t>
-      </w:r>
-    </w:p>
-    <w:p>
-      <w:r>
-        <w:t xml:space="preserve">        &lt;/dependency&gt;</w:t>
-      </w:r>
-    </w:p>
-    <w:p>
-      <w:pPr>
-        <w:pStyle w:val="4"/>
-      </w:pPr>
-      <w:r>
-        <w:rPr>
-          <w:rFonts w:hint="eastAsia"/>
-        </w:rPr>
-        <w:t>配置启动类注解</w:t>
-      </w:r>
-    </w:p>
-    <w:p>
-      <w:r>
-        <w:t>@EnableZuulProxy</w:t>
-      </w:r>
-    </w:p>
-    <w:p>
-      <w:pPr>
-        <w:pStyle w:val="4"/>
-      </w:pPr>
-      <w:r>
-        <w:rPr>
-          <w:rFonts w:hint="eastAsia"/>
-        </w:rPr>
-        <w:t>配置properties文件</w:t>
-      </w:r>
-    </w:p>
-    <w:p>
-      <w:r>
-        <w:t>zuul.routes.test-myservice.path=/api-test1/**</w:t>
-      </w:r>
-    </w:p>
-    <w:p>
-      <w:r>
-        <w:t>zuul.routes.test-myservice.serviceId=eurekafeign98</w:t>
-      </w:r>
-    </w:p>
-    <w:p>
-      <w:r>
-        <w:t>zuul.routes.test-myservice2.path=/api-test2/**</w:t>
-      </w:r>
-    </w:p>
-    <w:p>
-      <w:r>
-        <w:t>zuul.routes.test-myservice2.serviceId=userservice</w:t>
-      </w:r>
-    </w:p>
-    <w:p>
-      <w:pPr>
-        <w:pStyle w:val="4"/>
-      </w:pPr>
-      <w:r>
-        <w:rPr>
-          <w:rFonts w:hint="eastAsia"/>
-        </w:rPr>
-        <w:t>演示</w:t>
-      </w:r>
-    </w:p>
-    <w:p>
-      <w:r>
-        <w:rPr>
-          <w:rFonts w:hint="eastAsia"/>
-        </w:rPr>
-        <w:t>详见demo</w:t>
-      </w:r>
-      <w:r>
-        <w:rPr>
-          <w:rFonts w:hint="eastAsia"/>
-        </w:rPr>
-        <w:t>！</w:t>
+        <w:t>分布式锁</w:t>
+      </w:r>
+      <w:bookmarkEnd w:id="35"/>
+    </w:p>
+    <w:p>
+      <w:r>
+        <w:rPr>
+          <w:rFonts w:hint="eastAsia"/>
+        </w:rPr>
+        <w:t>实现分布式锁的方式有很多种，比如 最简单的就是使用数据库的 select</w:t>
+      </w:r>
+      <w:r>
+        <w:t xml:space="preserve"> …</w:t>
+      </w:r>
+      <w:r>
+        <w:rPr>
+          <w:rFonts w:hint="eastAsia"/>
+        </w:rPr>
+        <w:t>for</w:t>
+      </w:r>
+      <w:r>
+        <w:t xml:space="preserve"> </w:t>
+      </w:r>
+      <w:r>
+        <w:rPr>
+          <w:rFonts w:hint="eastAsia"/>
+        </w:rPr>
+        <w:t>update</w:t>
+      </w:r>
+      <w:r>
+        <w:t xml:space="preserve"> </w:t>
+      </w:r>
+    </w:p>
+    <w:p>
+      <w:r>
+        <w:rPr>
+          <w:rFonts w:hint="eastAsia"/>
+        </w:rPr>
+        <w:t>使用zookeeper的</w:t>
+      </w:r>
+      <w:r>
+        <w:rPr>
+          <w:rFonts w:hint="eastAsia"/>
+        </w:rPr>
+        <w:t>临实</w:t>
+      </w:r>
+      <w:r>
+        <w:rPr>
+          <w:rFonts w:hint="eastAsia"/>
+        </w:rPr>
+        <w:t>节点</w:t>
+      </w:r>
+      <w:r>
+        <w:rPr>
+          <w:rFonts w:hint="eastAsia"/>
+        </w:rPr>
+        <w:t>特性</w:t>
+      </w:r>
+      <w:r>
+        <w:rPr>
+          <w:rFonts w:hint="eastAsia"/>
+        </w:rPr>
+        <w:t>来</w:t>
+      </w:r>
+      <w:r>
+        <w:rPr>
+          <w:rFonts w:hint="eastAsia"/>
+        </w:rPr>
+        <w:t>实现分布式锁</w:t>
+      </w:r>
+    </w:p>
+    <w:p>
+      <w:r>
+        <w:rPr>
+          <w:rFonts w:hint="eastAsia"/>
+        </w:rPr>
+        <w:t>咱们这里使用的时redis的set</w:t>
+      </w:r>
+      <w:r>
+        <w:t xml:space="preserve">NX </w:t>
+      </w:r>
+      <w:r>
+        <w:rPr>
+          <w:rFonts w:hint="eastAsia"/>
+        </w:rPr>
+        <w:t>和set</w:t>
+      </w:r>
+      <w:r>
+        <w:t>E</w:t>
+      </w:r>
+      <w:r>
+        <w:rPr>
+          <w:rFonts w:hint="eastAsia"/>
+        </w:rPr>
+        <w:t>x</w:t>
+      </w:r>
+      <w:r>
+        <w:rPr>
+          <w:rFonts w:hint="eastAsia"/>
+        </w:rPr>
+        <w:t>特性</w:t>
+      </w:r>
+    </w:p>
+    <w:p>
+      <w:r>
+        <w:rPr>
+          <w:rFonts w:hint="eastAsia"/>
+        </w:rPr>
+        <w:t>代码在</w:t>
+      </w:r>
+      <w:r>
+        <w:rPr>
+          <w:rFonts w:hint="eastAsia"/>
+        </w:rPr>
+        <w:t>common3的</w:t>
+      </w:r>
+      <w:r>
+        <w:rPr>
+          <w:rFonts w:hint="eastAsia"/>
+        </w:rPr>
+        <w:t>工程</w:t>
+      </w:r>
+      <w:r>
+        <w:rPr>
+          <w:rFonts w:hint="eastAsia"/>
+        </w:rPr>
+        <w:t>里</w:t>
       </w:r>
     </w:p>
     <w:p>
       <w:pPr>
         <w:pStyle w:val="2"/>
       </w:pPr>
-      <w:bookmarkStart w:id="35" w:name="_Toc15981089"/>
-      <w:r>
-        <w:rPr>
-          <w:rFonts w:hint="eastAsia"/>
-        </w:rPr>
-        <w:t>分布式锁</w:t>
-      </w:r>
-      <w:bookmarkEnd w:id="35"/>
-    </w:p>
-    <w:p>
-      <w:r>
-        <w:rPr>
-          <w:rFonts w:hint="eastAsia"/>
-        </w:rPr>
-        <w:t>实现分布式锁的方式有很多种，比如 最简单的就是使用数据库的 select</w:t>
-      </w:r>
-      <w:r>
-        <w:t xml:space="preserve"> …</w:t>
-      </w:r>
-      <w:r>
-        <w:rPr>
-          <w:rFonts w:hint="eastAsia"/>
-        </w:rPr>
-        <w:t>for</w:t>
+      <w:bookmarkStart w:id="36" w:name="_Toc15981090"/>
+      <w:r>
+        <w:rPr>
+          <w:rFonts w:hint="eastAsia"/>
+        </w:rPr>
+        <w:t>其它</w:t>
+      </w:r>
+      <w:r>
+        <w:rPr>
+          <w:rFonts w:hint="eastAsia"/>
+        </w:rPr>
+        <w:t>开发过程注意事项</w:t>
+      </w:r>
+      <w:bookmarkEnd w:id="36"/>
+    </w:p>
+    <w:p>
+      <w:pPr>
+        <w:pStyle w:val="3"/>
+      </w:pPr>
+      <w:bookmarkStart w:id="37" w:name="_Toc15981091"/>
+      <w:r>
+        <w:rPr>
+          <w:rFonts w:hint="eastAsia"/>
+        </w:rPr>
+        <w:t>微服务下数据库事务</w:t>
+      </w:r>
+      <w:bookmarkEnd w:id="37"/>
+    </w:p>
+    <w:p>
+      <w:r>
+        <w:rPr>
+          <w:rFonts w:hint="eastAsia"/>
+        </w:rPr>
+        <w:t>数据库事务的代码和调用服务的代码分开处理</w:t>
+      </w:r>
+      <w:r>
+        <w:rPr>
+          <w:rFonts w:hint="eastAsia"/>
+        </w:rPr>
+        <w:t>，避免数据库响应能力被网络或业务拖累的情况</w:t>
+      </w:r>
+    </w:p>
+    <w:p>
+      <w:pPr>
+        <w:pStyle w:val="3"/>
+      </w:pPr>
+      <w:bookmarkStart w:id="38" w:name="_Toc15981092"/>
+      <w:r>
+        <w:rPr>
+          <w:rFonts w:hint="eastAsia"/>
+        </w:rPr>
+        <w:t>服务的幂等性（接口幂等性）</w:t>
+      </w:r>
+      <w:bookmarkEnd w:id="38"/>
+    </w:p>
+    <w:p>
+      <w:r>
+        <w:rPr>
+          <w:rFonts w:hint="eastAsia"/>
+        </w:rPr>
+        <w:t>微服务环境下，绝大部分服务都被对外提供服务，这时要注意涉及到（insert和update）操作的接口要保证幂等性：即同一个请求，调用一次和若干次得到的结果是一样的。</w:t>
+      </w:r>
+    </w:p>
+    <w:p>
+      <w:r>
+        <w:rPr>
+          <w:rFonts w:hint="eastAsia"/>
+        </w:rPr>
+        <w:t>解决的方式具体业务具体分析：</w:t>
+      </w:r>
+    </w:p>
+    <w:p>
+      <w:r>
+        <w:rPr>
+          <w:rFonts w:hint="eastAsia"/>
+        </w:rPr>
+        <w:t xml:space="preserve">例如：支付接口可以用 </w:t>
       </w:r>
       <w:r>
         <w:t xml:space="preserve"> </w:t>
@@ -10983,190 +11356,269 @@
         <w:rPr>
           <w:rFonts w:hint="eastAsia"/>
         </w:rPr>
-        <w:t>update</w:t>
-      </w:r>
-      <w:r>
+        <w:t>订单号字段+状态字段来保证业务的幂等性</w:t>
+      </w:r>
+    </w:p>
+    <w:p>
+      <w:r>
+        <w:rPr>
+          <w:rFonts w:hint="eastAsia"/>
+        </w:rPr>
         <w:t xml:space="preserve"> </w:t>
       </w:r>
-    </w:p>
-    <w:p>
-      <w:r>
-        <w:rPr>
-          <w:rFonts w:hint="eastAsia"/>
-        </w:rPr>
-        <w:t>使用zookeeper的</w:t>
-      </w:r>
-      <w:r>
-        <w:rPr>
-          <w:rFonts w:hint="eastAsia"/>
-        </w:rPr>
-        <w:t>临实</w:t>
-      </w:r>
-      <w:r>
-        <w:rPr>
-          <w:rFonts w:hint="eastAsia"/>
-        </w:rPr>
-        <w:t>节点</w:t>
-      </w:r>
-      <w:r>
-        <w:rPr>
-          <w:rFonts w:hint="eastAsia"/>
-        </w:rPr>
-        <w:t>特性</w:t>
-      </w:r>
-      <w:r>
-        <w:rPr>
-          <w:rFonts w:hint="eastAsia"/>
-        </w:rPr>
-        <w:t>来</w:t>
-      </w:r>
-      <w:r>
-        <w:rPr>
-          <w:rFonts w:hint="eastAsia"/>
-        </w:rPr>
-        <w:t>实现分布式锁</w:t>
-      </w:r>
-    </w:p>
-    <w:p>
-      <w:r>
-        <w:rPr>
-          <w:rFonts w:hint="eastAsia"/>
-        </w:rPr>
-        <w:t>咱们这里使用的时redis的set</w:t>
-      </w:r>
-      <w:r>
-        <w:t xml:space="preserve">NX </w:t>
-      </w:r>
-      <w:r>
-        <w:rPr>
-          <w:rFonts w:hint="eastAsia"/>
-        </w:rPr>
-        <w:t>和set</w:t>
-      </w:r>
-      <w:r>
-        <w:t>E</w:t>
-      </w:r>
-      <w:r>
-        <w:rPr>
-          <w:rFonts w:hint="eastAsia"/>
-        </w:rPr>
-        <w:t>x</w:t>
-      </w:r>
-      <w:r>
-        <w:rPr>
-          <w:rFonts w:hint="eastAsia"/>
-        </w:rPr>
-        <w:t>特性</w:t>
-      </w:r>
-    </w:p>
-    <w:p>
-      <w:r>
-        <w:rPr>
-          <w:rFonts w:hint="eastAsia"/>
-        </w:rPr>
-        <w:t>代码在</w:t>
-      </w:r>
-      <w:r>
-        <w:rPr>
-          <w:rFonts w:hint="eastAsia"/>
-        </w:rPr>
-        <w:t>common3的</w:t>
-      </w:r>
-      <w:r>
-        <w:rPr>
-          <w:rFonts w:hint="eastAsia"/>
-        </w:rPr>
-        <w:t>工程</w:t>
-      </w:r>
-      <w:r>
-        <w:rPr>
-          <w:rFonts w:hint="eastAsia"/>
-        </w:rPr>
-        <w:t>里</w:t>
+      <w:r>
+        <w:t xml:space="preserve">     </w:t>
+      </w:r>
+      <w:r>
+        <w:rPr>
+          <w:rFonts w:hint="eastAsia"/>
+        </w:rPr>
+        <w:t>如果不涉及到数据库的或者数据库没有类似字段的，可以使用redis保证其某个时间范围内的唯一性。</w:t>
+      </w:r>
+    </w:p>
+    <w:p>
+      <w:pPr>
+        <w:pStyle w:val="3"/>
+      </w:pPr>
+      <w:bookmarkStart w:id="39" w:name="_Toc15981093"/>
+      <w:r>
+        <w:rPr>
+          <w:rFonts w:hint="eastAsia"/>
+        </w:rPr>
+        <w:t>提供的服务需要具备独立性</w:t>
+      </w:r>
+      <w:r>
+        <w:rPr>
+          <w:rFonts w:hint="eastAsia"/>
+        </w:rPr>
+        <w:t>及完整性</w:t>
+      </w:r>
+      <w:bookmarkEnd w:id="39"/>
+    </w:p>
+    <w:p>
+      <w:pPr>
+        <w:pStyle w:val="3"/>
+      </w:pPr>
+      <w:bookmarkStart w:id="40" w:name="_Toc15981094"/>
+      <w:r>
+        <w:rPr>
+          <w:rFonts w:hint="eastAsia"/>
+        </w:rPr>
+        <w:t>生产者消费者</w:t>
+      </w:r>
+      <w:r>
+        <w:rPr>
+          <w:rFonts w:hint="eastAsia"/>
+        </w:rPr>
+        <w:t>接口bean</w:t>
+      </w:r>
+      <w:bookmarkEnd w:id="40"/>
+    </w:p>
+    <w:p>
+      <w:r>
+        <w:t>demo :</w:t>
+      </w:r>
+      <w:r>
+        <w:t>com.thunisoft.wsbq.api</w:t>
+      </w:r>
+      <w:r>
+        <w:rPr>
+          <w:rFonts w:hint="eastAsia"/>
+        </w:rPr>
+        <w:t>.</w:t>
+      </w:r>
+      <w:r>
+        <w:t xml:space="preserve"> TestController</w:t>
+      </w:r>
+    </w:p>
+    <w:p>
+      <w:r>
+        <w:rPr>
+          <w:rFonts w:hint="eastAsia"/>
+        </w:rPr>
+        <w:t>各个service的接口的bean对象使用共同的，还是各自使用各自</w:t>
+      </w:r>
+      <w:r>
+        <w:rPr>
+          <w:rFonts w:hint="eastAsia"/>
+        </w:rPr>
+        <w:t>的，具体业务具体使用吧，各有利弊。</w:t>
+      </w:r>
+    </w:p>
+    <w:p>
+      <w:r>
+        <w:rPr>
+          <w:rFonts w:hint="eastAsia"/>
+        </w:rPr>
+        <w:t>如果用共同的，则服务之间存在耦合，违背微服务化思想。</w:t>
+      </w:r>
+    </w:p>
+    <w:p>
+      <w:r>
+        <w:rPr>
+          <w:rFonts w:hint="eastAsia"/>
+        </w:rPr>
+        <w:t>如果各自用各自的，会有管理混乱的</w:t>
+      </w:r>
+      <w:r>
+        <w:rPr>
+          <w:rFonts w:hint="eastAsia"/>
+        </w:rPr>
+        <w:t>情况</w:t>
+      </w:r>
+      <w:r>
+        <w:rPr>
+          <w:rFonts w:hint="eastAsia"/>
+        </w:rPr>
+        <w:t>。</w:t>
       </w:r>
     </w:p>
     <w:p>
       <w:pPr>
         <w:pStyle w:val="2"/>
       </w:pPr>
-      <w:bookmarkStart w:id="36" w:name="_Toc15981090"/>
-      <w:r>
-        <w:rPr>
-          <w:rFonts w:hint="eastAsia"/>
-        </w:rPr>
-        <w:t>其它</w:t>
-      </w:r>
-      <w:r>
-        <w:rPr>
-          <w:rFonts w:hint="eastAsia"/>
-        </w:rPr>
-        <w:t>开发过程注意事项</w:t>
-      </w:r>
-      <w:bookmarkEnd w:id="36"/>
-    </w:p>
-    <w:p>
-      <w:pPr>
-        <w:pStyle w:val="3"/>
-      </w:pPr>
-      <w:bookmarkStart w:id="37" w:name="_Toc15981091"/>
-      <w:r>
-        <w:rPr>
-          <w:rFonts w:hint="eastAsia"/>
-        </w:rPr>
-        <w:t>微服务下数据库事务</w:t>
-      </w:r>
-      <w:bookmarkEnd w:id="37"/>
-    </w:p>
-    <w:p>
-      <w:r>
-        <w:rPr>
-          <w:rFonts w:hint="eastAsia"/>
-        </w:rPr>
-        <w:t>数据库事务的代码和调用服务的代码分开处理</w:t>
-      </w:r>
-      <w:r>
-        <w:rPr>
-          <w:rFonts w:hint="eastAsia"/>
-        </w:rPr>
-        <w:t>，避免数据库响应能力被网络或业务拖累的情况</w:t>
-      </w:r>
-    </w:p>
-    <w:p>
-      <w:pPr>
-        <w:pStyle w:val="3"/>
-      </w:pPr>
-      <w:bookmarkStart w:id="38" w:name="_Toc15981092"/>
+      <w:bookmarkStart w:id="41" w:name="_Toc15981095"/>
+      <w:r>
+        <w:rPr>
+          <w:rFonts w:hint="eastAsia"/>
+        </w:rPr>
+        <w:t>断路器监控</w:t>
+      </w:r>
+      <w:bookmarkEnd w:id="41"/>
+    </w:p>
+    <w:p>
+      <w:r>
+        <w:t>TODO;</w:t>
+      </w:r>
+    </w:p>
+    <w:p>
+      <w:pPr>
+        <w:pStyle w:val="2"/>
+      </w:pPr>
+      <w:bookmarkStart w:id="42" w:name="_Toc15981096"/>
       <w:r>
         <w:rPr>
           <w:rFonts w:hint="eastAsia"/>
         </w:rPr>
         <w:lastRenderedPageBreak/>
-        <w:t>服务的幂等性（接口幂等性）</w:t>
-      </w:r>
-      <w:bookmarkEnd w:id="38"/>
-    </w:p>
-    <w:p>
-      <w:r>
-        <w:rPr>
-          <w:rFonts w:hint="eastAsia"/>
-        </w:rPr>
-        <w:t>微服务环境下，绝大部分服务都被对外提供服务，这时要注意涉及到（insert和update）操作的接口要保证幂等性：即同一个请求，调用一次和若干次得到的结果是一样的。</w:t>
-      </w:r>
-    </w:p>
-    <w:p>
-      <w:r>
-        <w:rPr>
-          <w:rFonts w:hint="eastAsia"/>
-        </w:rPr>
-        <w:t>解决的方式具体业务具体分析：</w:t>
-      </w:r>
-    </w:p>
-    <w:p>
-      <w:r>
-        <w:rPr>
-          <w:rFonts w:hint="eastAsia"/>
-        </w:rPr>
-        <w:t xml:space="preserve">例如：支付接口可以用 </w:t>
+        <w:t>服务链路追踪</w:t>
+      </w:r>
+      <w:bookmarkEnd w:id="42"/>
+    </w:p>
+    <w:p>
+      <w:r>
+        <w:rPr>
+          <w:rFonts w:hint="eastAsia"/>
+        </w:rPr>
+        <w:t>T</w:t>
+      </w:r>
+      <w:r>
+        <w:t>ODO</w:t>
+      </w:r>
+      <w:r>
+        <w:rPr>
+          <w:rFonts w:hint="eastAsia"/>
+        </w:rPr>
+        <w:t>;</w:t>
+      </w:r>
+    </w:p>
+    <w:p/>
+    <w:p>
+      <w:pPr>
+        <w:pStyle w:val="2"/>
+      </w:pPr>
+      <w:bookmarkStart w:id="43" w:name="_Toc15981097"/>
+      <w:r>
+        <w:rPr>
+          <w:rFonts w:hint="eastAsia"/>
+        </w:rPr>
+        <w:t>消息总线</w:t>
+      </w:r>
+      <w:bookmarkEnd w:id="43"/>
+    </w:p>
+    <w:p>
+      <w:r>
+        <w:t>TODO;</w:t>
+      </w:r>
+    </w:p>
+    <w:p>
+      <w:pPr>
+        <w:pStyle w:val="1"/>
+      </w:pPr>
+      <w:bookmarkStart w:id="44" w:name="_Toc15981098"/>
+      <w:r>
+        <w:rPr>
+          <w:rFonts w:hint="eastAsia"/>
+        </w:rPr>
+        <w:t>部署实施</w:t>
+      </w:r>
+      <w:bookmarkEnd w:id="44"/>
+    </w:p>
+    <w:p>
+      <w:r>
+        <w:rPr>
+          <w:rFonts w:hint="eastAsia"/>
+        </w:rPr>
+        <w:t>项目可以部署在 centos7环境下，可以使用docker容器部署，下面介绍具体实施步骤</w:t>
+      </w:r>
+    </w:p>
+    <w:p>
+      <w:pPr>
+        <w:pStyle w:val="2"/>
+      </w:pPr>
+      <w:bookmarkStart w:id="45" w:name="_Toc15981099"/>
+      <w:r>
+        <w:rPr>
+          <w:rFonts w:hint="eastAsia"/>
+        </w:rPr>
+        <w:t>操作系统</w:t>
+      </w:r>
+      <w:bookmarkEnd w:id="45"/>
+    </w:p>
+    <w:p>
+      <w:r>
+        <w:rPr>
+          <w:rFonts w:hint="eastAsia"/>
+        </w:rPr>
+        <w:t>安装centos7操作系统</w:t>
+      </w:r>
+      <w:r>
+        <w:rPr>
+          <w:rFonts w:hint="eastAsia"/>
+        </w:rPr>
+        <w:t>（docker的新版在17.2</w:t>
+      </w:r>
+      <w:r>
+        <w:rPr>
+          <w:rFonts w:hint="eastAsia"/>
+        </w:rPr>
+        <w:t>，这类版本最好使用centos内核3.0以上的，所以要求是centos7</w:t>
+      </w:r>
+      <w:r>
+        <w:rPr>
+          <w:rFonts w:hint="eastAsia"/>
+        </w:rPr>
+        <w:t>）</w:t>
+      </w:r>
+    </w:p>
+    <w:p>
+      <w:r>
+        <w:rPr>
+          <w:rFonts w:hint="eastAsia"/>
+        </w:rPr>
+        <w:t>操作</w:t>
+      </w:r>
+      <w:r>
+        <w:rPr>
+          <w:rFonts w:hint="eastAsia"/>
+        </w:rPr>
+        <w:t>系统</w:t>
+      </w:r>
+      <w:r>
+        <w:rPr>
+          <w:rFonts w:hint="eastAsia"/>
+        </w:rPr>
+        <w:t xml:space="preserve">安装过程这里就略过了 </w:t>
       </w:r>
       <w:r>
         <w:t xml:space="preserve"> </w:t>
@@ -11175,293 +11627,22 @@
         <w:rPr>
           <w:rFonts w:hint="eastAsia"/>
         </w:rPr>
-        <w:t>订单号字段+状态字段来保证业务的幂等性</w:t>
-      </w:r>
-    </w:p>
-    <w:p>
-      <w:r>
-        <w:rPr>
-          <w:rFonts w:hint="eastAsia"/>
-        </w:rPr>
+        <w:t>-</w:t>
+      </w:r>
+      <w:r>
         <w:t xml:space="preserve"> </w:t>
       </w:r>
       <w:r>
-        <w:t xml:space="preserve">     </w:t>
-      </w:r>
-      <w:r>
-        <w:rPr>
-          <w:rFonts w:hint="eastAsia"/>
-        </w:rPr>
-        <w:t>如果不涉及到数据库的或者数据库没有类似字段的，可以使用redis保证其某个时间范围内的唯一性。</w:t>
-      </w:r>
-    </w:p>
-    <w:p>
-      <w:pPr>
-        <w:pStyle w:val="3"/>
-      </w:pPr>
-      <w:bookmarkStart w:id="39" w:name="_Toc15981093"/>
-      <w:r>
-        <w:rPr>
-          <w:rFonts w:hint="eastAsia"/>
-        </w:rPr>
-        <w:t>提供的服务需要具备独立性</w:t>
-      </w:r>
-      <w:r>
-        <w:rPr>
-          <w:rFonts w:hint="eastAsia"/>
-        </w:rPr>
-        <w:t>及完整性</w:t>
-      </w:r>
-      <w:bookmarkEnd w:id="39"/>
-    </w:p>
-    <w:p>
-      <w:pPr>
-        <w:pStyle w:val="3"/>
-      </w:pPr>
-      <w:bookmarkStart w:id="40" w:name="_Toc15981094"/>
-      <w:r>
-        <w:rPr>
-          <w:rFonts w:hint="eastAsia"/>
-        </w:rPr>
-        <w:t>生产者消费者</w:t>
-      </w:r>
-      <w:r>
-        <w:rPr>
-          <w:rFonts w:hint="eastAsia"/>
-        </w:rPr>
-        <w:t>接口bean</w:t>
-      </w:r>
-      <w:bookmarkEnd w:id="40"/>
-    </w:p>
-    <w:p>
-      <w:r>
-        <w:t>demo :</w:t>
-      </w:r>
-      <w:r>
-        <w:t>com.thunisoft.wsbq.api</w:t>
-      </w:r>
-      <w:r>
-        <w:rPr>
-          <w:rFonts w:hint="eastAsia"/>
-        </w:rPr>
-        <w:t>.</w:t>
-      </w:r>
-      <w:r>
-        <w:t xml:space="preserve"> TestController</w:t>
-      </w:r>
-    </w:p>
-    <w:p>
-      <w:r>
-        <w:rPr>
-          <w:rFonts w:hint="eastAsia"/>
-        </w:rPr>
-        <w:t>各个service的接口的bean对象使用共同的，还是各自使用各自</w:t>
-      </w:r>
-      <w:r>
-        <w:rPr>
-          <w:rFonts w:hint="eastAsia"/>
-        </w:rPr>
-        <w:t>的，具体业务具体使用吧，各有利弊。</w:t>
-      </w:r>
-    </w:p>
-    <w:p>
-      <w:r>
-        <w:rPr>
-          <w:rFonts w:hint="eastAsia"/>
-        </w:rPr>
-        <w:t>如果用共同的，则服务之间存在耦合，违背微服务化思想。</w:t>
-      </w:r>
-    </w:p>
-    <w:p>
-      <w:r>
-        <w:rPr>
-          <w:rFonts w:hint="eastAsia"/>
-        </w:rPr>
-        <w:t>如果各自用各自的，会有管理混乱的</w:t>
-      </w:r>
-      <w:r>
-        <w:rPr>
-          <w:rFonts w:hint="eastAsia"/>
-        </w:rPr>
-        <w:t>情况</w:t>
-      </w:r>
-      <w:r>
-        <w:rPr>
-          <w:rFonts w:hint="eastAsia"/>
-        </w:rPr>
-        <w:t>。</w:t>
+        <w:rPr>
+          <w:rFonts w:hint="eastAsia"/>
+        </w:rPr>
+        <w:t>-！</w:t>
       </w:r>
     </w:p>
     <w:p>
       <w:pPr>
         <w:pStyle w:val="2"/>
       </w:pPr>
-      <w:bookmarkStart w:id="41" w:name="_Toc15981095"/>
-      <w:r>
-        <w:rPr>
-          <w:rFonts w:hint="eastAsia"/>
-        </w:rPr>
-        <w:t>断路器监控</w:t>
-      </w:r>
-      <w:bookmarkEnd w:id="41"/>
-    </w:p>
-    <w:p>
-      <w:r>
-        <w:t>TODO;</w:t>
-      </w:r>
-    </w:p>
-    <w:p>
-      <w:pPr>
-        <w:pStyle w:val="2"/>
-      </w:pPr>
-      <w:bookmarkStart w:id="42" w:name="_Toc15981096"/>
-      <w:r>
-        <w:rPr>
-          <w:rFonts w:hint="eastAsia"/>
-        </w:rPr>
-        <w:t>服务链路追踪</w:t>
-      </w:r>
-      <w:bookmarkEnd w:id="42"/>
-    </w:p>
-    <w:p>
-      <w:r>
-        <w:rPr>
-          <w:rFonts w:hint="eastAsia"/>
-        </w:rPr>
-        <w:t>T</w:t>
-      </w:r>
-      <w:r>
-        <w:t>ODO</w:t>
-      </w:r>
-      <w:r>
-        <w:rPr>
-          <w:rFonts w:hint="eastAsia"/>
-        </w:rPr>
-        <w:t>;</w:t>
-      </w:r>
-    </w:p>
-    <w:p/>
-    <w:p>
-      <w:pPr>
-        <w:pStyle w:val="2"/>
-      </w:pPr>
-      <w:bookmarkStart w:id="43" w:name="_Toc15981097"/>
-      <w:r>
-        <w:rPr>
-          <w:rFonts w:hint="eastAsia"/>
-        </w:rPr>
-        <w:t>消息总线</w:t>
-      </w:r>
-      <w:bookmarkEnd w:id="43"/>
-    </w:p>
-    <w:p>
-      <w:r>
-        <w:t>TODO;</w:t>
-      </w:r>
-    </w:p>
-    <w:p>
-      <w:pPr>
-        <w:pStyle w:val="1"/>
-      </w:pPr>
-      <w:bookmarkStart w:id="44" w:name="_Toc15981098"/>
-      <w:r>
-        <w:rPr>
-          <w:rFonts w:hint="eastAsia"/>
-        </w:rPr>
-        <w:t>部署实施</w:t>
-      </w:r>
-      <w:bookmarkEnd w:id="44"/>
-    </w:p>
-    <w:p>
-      <w:r>
-        <w:rPr>
-          <w:rFonts w:hint="eastAsia"/>
-        </w:rPr>
-        <w:t>项目可以部署在 centos7环境下，可以使用docker容器部署，下面介绍具体实施步骤</w:t>
-      </w:r>
-    </w:p>
-    <w:p>
-      <w:pPr>
-        <w:pStyle w:val="2"/>
-      </w:pPr>
-      <w:bookmarkStart w:id="45" w:name="_Toc15981099"/>
-      <w:r>
-        <w:rPr>
-          <w:rFonts w:hint="eastAsia"/>
-        </w:rPr>
-        <w:lastRenderedPageBreak/>
-        <w:t>操作系统</w:t>
-      </w:r>
-      <w:bookmarkEnd w:id="45"/>
-    </w:p>
-    <w:p>
-      <w:r>
-        <w:rPr>
-          <w:rFonts w:hint="eastAsia"/>
-        </w:rPr>
-        <w:t>安装centos7操作系统</w:t>
-      </w:r>
-      <w:r>
-        <w:rPr>
-          <w:rFonts w:hint="eastAsia"/>
-        </w:rPr>
-        <w:t>（docker的新版在17.2</w:t>
-      </w:r>
-      <w:r>
-        <w:rPr>
-          <w:rFonts w:hint="eastAsia"/>
-        </w:rPr>
-        <w:t>，这类版本最好使用centos内核3.0以上的，所以要求是centos7</w:t>
-      </w:r>
-      <w:r>
-        <w:rPr>
-          <w:rFonts w:hint="eastAsia"/>
-        </w:rPr>
-        <w:t>）</w:t>
-      </w:r>
-    </w:p>
-    <w:p>
-      <w:r>
-        <w:rPr>
-          <w:rFonts w:hint="eastAsia"/>
-        </w:rPr>
-        <w:t>操作</w:t>
-      </w:r>
-      <w:r>
-        <w:rPr>
-          <w:rFonts w:hint="eastAsia"/>
-        </w:rPr>
-        <w:t>系统</w:t>
-      </w:r>
-      <w:r>
-        <w:rPr>
-          <w:rFonts w:hint="eastAsia"/>
-        </w:rPr>
-        <w:t xml:space="preserve">安装过程这里就略过了 </w:t>
-      </w:r>
-      <w:r>
-        <w:t xml:space="preserve"> </w:t>
-      </w:r>
-      <w:r>
-        <w:rPr>
-          <w:rFonts w:hint="eastAsia"/>
-        </w:rPr>
-        <w:t>-</w:t>
-      </w:r>
-      <w:r>
-        <w:t xml:space="preserve"> </w:t>
-      </w:r>
-      <w:r>
-        <w:rPr>
-          <w:rFonts w:hint="eastAsia"/>
-        </w:rPr>
-        <w:t>-！</w:t>
-      </w:r>
-    </w:p>
-    <w:p>
-      <w:pPr>
-        <w:pStyle w:val="2"/>
-      </w:pPr>
       <w:bookmarkStart w:id="46" w:name="_Toc15981100"/>
       <w:r>
         <w:rPr>
@@ -11480,7 +11661,7 @@
       </w:r>
     </w:p>
     <w:p>
-      <w:hyperlink r:id="rId30" w:anchor="set-up-the-repository" w:history="1">
+      <w:hyperlink r:id="rId31" w:anchor="set-up-the-repository" w:history="1">
         <w:r>
           <w:rPr>
             <w:rStyle w:val="a4"/>
@@ -11965,6 +12146,7 @@
         <w:rPr>
           <w:rFonts w:hint="eastAsia"/>
         </w:rPr>
+        <w:lastRenderedPageBreak/>
         <w:t>3</w:t>
       </w:r>
       <w:r>
@@ -12085,7 +12267,6 @@
         <w:rPr>
           <w:rFonts w:hint="eastAsia"/>
         </w:rPr>
-        <w:lastRenderedPageBreak/>
         <w:t>配置docker加速器</w:t>
       </w:r>
       <w:bookmarkEnd w:id="47"/>
@@ -12127,7 +12308,7 @@
                     </pic:cNvPicPr>
                   </pic:nvPicPr>
                   <pic:blipFill>
-                    <a:blip r:embed="rId31" cstate="print">
+                    <a:blip r:embed="rId32" cstate="print">
                       <a:extLst>
                         <a:ext uri="{28A0092B-C50C-407E-A947-70E740481C1C}">
                           <a14:useLocalDpi xmlns:a14="http://schemas.microsoft.com/office/drawing/2010/main" val="0"/>
@@ -12173,7 +12354,7 @@
       <w:r>
         <w:t xml:space="preserve">以上版本的Docker客户端，参考文档 </w:t>
       </w:r>
-      <w:hyperlink r:id="rId32" w:tgtFrame="_blank" w:history="1">
+      <w:hyperlink r:id="rId33" w:tgtFrame="_blank" w:history="1">
         <w:r>
           <w:rPr>
             <w:rStyle w:val="a4"/>
@@ -12265,6 +12446,7 @@
         <w:rPr>
           <w:rStyle w:val="HTML1"/>
         </w:rPr>
+        <w:lastRenderedPageBreak/>
         <w:t>systemctl daemon-reload</w:t>
       </w:r>
     </w:p>
@@ -12290,41 +12472,943 @@
         <w:rPr>
           <w:rFonts w:hint="eastAsia"/>
         </w:rPr>
+        <w:t>制作docker镜像</w:t>
+      </w:r>
+      <w:bookmarkEnd w:id="48"/>
+    </w:p>
+    <w:p>
+      <w:pPr>
+        <w:pStyle w:val="3"/>
+      </w:pPr>
+      <w:bookmarkStart w:id="49" w:name="_Toc15981103"/>
+      <w:r>
+        <w:rPr>
+          <w:rFonts w:hint="eastAsia"/>
+        </w:rPr>
+        <w:t>创建dockerfile</w:t>
+      </w:r>
+      <w:bookmarkEnd w:id="49"/>
+    </w:p>
+    <w:p>
+      <w:r>
+        <w:rPr>
+          <w:rFonts w:hint="eastAsia"/>
+        </w:rPr>
+        <w:t>首先在当前目录下创建Dockerfile</w:t>
+      </w:r>
+      <w:r>
+        <w:rPr>
+          <w:rFonts w:hint="eastAsia"/>
+        </w:rPr>
+        <w:t>，内容如下：</w:t>
+      </w:r>
+    </w:p>
+    <w:p>
+      <w:r>
+        <w:t>FROM lwieske/java-8:latest</w:t>
+      </w:r>
+      <w:r>
+        <w:t xml:space="preserve">   </w:t>
+      </w:r>
+      <w:r>
+        <w:rPr>
+          <w:rFonts w:hint="eastAsia"/>
+        </w:rPr>
+        <w:t>--来自于哪个基础镜像，这个可以从官网下载用docker</w:t>
+      </w:r>
+      <w:r>
+        <w:t xml:space="preserve"> </w:t>
+      </w:r>
+      <w:r>
+        <w:rPr>
+          <w:rFonts w:hint="eastAsia"/>
+        </w:rPr>
+        <w:t>pull</w:t>
+      </w:r>
+    </w:p>
+    <w:p>
+      <w:r>
+        <w:t>ENV JAVA_OPTS="-server -Xms64m -Xmx64m -XX:+UseConcMarkSweepGC -XX:+UseFastAccessorMethods -XX:+UseParNewGC"</w:t>
+      </w:r>
+      <w:r>
+        <w:t xml:space="preserve"> –</w:t>
+      </w:r>
+      <w:r>
+        <w:rPr>
+          <w:rFonts w:hint="eastAsia"/>
+        </w:rPr>
+        <w:t>配置javaj</w:t>
+      </w:r>
+      <w:r>
+        <w:t>vm</w:t>
+      </w:r>
+      <w:r>
+        <w:rPr>
+          <w:rFonts w:hint="eastAsia"/>
+        </w:rPr>
+        <w:t>参数</w:t>
+      </w:r>
+    </w:p>
+    <w:p>
+      <w:r>
+        <w:t>ENTRYPOINT [ "sh", "-c", "java $JAVA_OPTS -Djava.security.egd=file:/dev/./urandom -jar /usr/liuxing/app.jar" ]</w:t>
+      </w:r>
+      <w:r>
+        <w:t xml:space="preserve">   </w:t>
+      </w:r>
+      <w:r>
+        <w:rPr>
+          <w:rFonts w:hint="eastAsia"/>
+        </w:rPr>
+        <w:t>-指定启动的jar包</w:t>
+      </w:r>
+    </w:p>
+    <w:p>
+      <w:pPr>
+        <w:pStyle w:val="3"/>
+      </w:pPr>
+      <w:bookmarkStart w:id="50" w:name="_Toc15981104"/>
+      <w:r>
+        <w:rPr>
+          <w:rFonts w:hint="eastAsia"/>
+        </w:rPr>
+        <w:t>创建镜像</w:t>
+      </w:r>
+      <w:bookmarkEnd w:id="50"/>
+    </w:p>
+    <w:p>
+      <w:r>
+        <w:rPr>
+          <w:rFonts w:hint="eastAsia"/>
+        </w:rPr>
+        <w:t>执行创建镜像的命令</w:t>
+      </w:r>
+    </w:p>
+    <w:p>
+      <w:r>
+        <w:t>docker build -t liuxingjavabase .</w:t>
+      </w:r>
+    </w:p>
+    <w:p>
+      <w:pPr>
+        <w:pStyle w:val="3"/>
+      </w:pPr>
+      <w:bookmarkStart w:id="51" w:name="_Toc15981105"/>
+      <w:r>
+        <w:rPr>
+          <w:rFonts w:hint="eastAsia"/>
+        </w:rPr>
+        <w:t>查看</w:t>
+      </w:r>
+      <w:r>
+        <w:rPr>
+          <w:rFonts w:hint="eastAsia"/>
+        </w:rPr>
+        <w:t>及删除</w:t>
+      </w:r>
+      <w:bookmarkEnd w:id="51"/>
+      <w:r>
+        <w:rPr>
+          <w:rFonts w:hint="eastAsia"/>
+        </w:rPr>
+        <w:t xml:space="preserve"> </w:t>
+      </w:r>
+    </w:p>
+    <w:p>
+      <w:r>
+        <w:t>D</w:t>
+      </w:r>
+      <w:r>
+        <w:rPr>
+          <w:rFonts w:hint="eastAsia"/>
+        </w:rPr>
+        <w:t>ocker</w:t>
+      </w:r>
+      <w:r>
+        <w:t xml:space="preserve"> </w:t>
+      </w:r>
+      <w:r>
+        <w:rPr>
+          <w:rFonts w:hint="eastAsia"/>
+        </w:rPr>
+        <w:t>images</w:t>
+      </w:r>
+    </w:p>
+    <w:p>
+      <w:r>
+        <w:t>D</w:t>
+      </w:r>
+      <w:r>
+        <w:rPr>
+          <w:rFonts w:hint="eastAsia"/>
+        </w:rPr>
+        <w:t>ocker</w:t>
+      </w:r>
+      <w:r>
+        <w:t xml:space="preserve"> </w:t>
+      </w:r>
+      <w:r>
+        <w:rPr>
+          <w:rFonts w:hint="eastAsia"/>
+        </w:rPr>
+        <w:t>rmi</w:t>
+      </w:r>
+      <w:r>
+        <w:t xml:space="preserve"> </w:t>
+      </w:r>
+      <w:r>
+        <w:rPr>
+          <w:rFonts w:hint="eastAsia"/>
+        </w:rPr>
+        <w:t xml:space="preserve">镜像名称 </w:t>
+      </w:r>
+      <w:r>
+        <w:t>–</w:t>
+      </w:r>
+      <w:r>
+        <w:rPr>
+          <w:rFonts w:hint="eastAsia"/>
+        </w:rPr>
+        <w:t>删除镜像</w:t>
+      </w:r>
+    </w:p>
+    <w:p/>
+    <w:p>
+      <w:pPr>
+        <w:pStyle w:val="2"/>
+      </w:pPr>
+      <w:bookmarkStart w:id="52" w:name="_Toc15981106"/>
+      <w:r>
+        <w:rPr>
+          <w:rFonts w:hint="eastAsia"/>
+        </w:rPr>
+        <w:t>新建docker容器</w:t>
+      </w:r>
+      <w:bookmarkEnd w:id="52"/>
+    </w:p>
+    <w:p>
+      <w:pPr>
+        <w:pStyle w:val="3"/>
+      </w:pPr>
+      <w:bookmarkStart w:id="53" w:name="_Toc15981107"/>
+      <w:r>
+        <w:rPr>
+          <w:rFonts w:hint="eastAsia"/>
+        </w:rPr>
+        <w:t>配置docker网络</w:t>
+      </w:r>
+      <w:bookmarkEnd w:id="53"/>
+    </w:p>
+    <w:p>
+      <w:r>
+        <w:rPr>
+          <w:rFonts w:hint="eastAsia"/>
+        </w:rPr>
+        <w:t>使用</w:t>
+      </w:r>
+      <w:r>
+        <w:t>Docker的macvlan为容器提供桥接网络及跨主机通讯</w:t>
+      </w:r>
+    </w:p>
+    <w:p>
+      <w:r>
+        <w:t>macvlan的原理是在宿主机物理网卡上虚拟出多个子网卡，通过不同的MAC地址在数据链路层（Data Link Layer）进行网络数据转发的，它是比较新的网络虚拟化技术，需要较新的内核支持</w:t>
+      </w:r>
+      <w:r>
+        <w:rPr>
+          <w:rFonts w:hint="eastAsia"/>
+        </w:rPr>
+        <w:t>，我们使用的是centos7，支持此种网络模式。</w:t>
+      </w:r>
+    </w:p>
+    <w:p>
+      <w:pPr>
+        <w:pStyle w:val="4"/>
+      </w:pPr>
+      <w:r>
+        <w:rPr>
+          <w:rFonts w:hint="eastAsia"/>
+        </w:rPr>
         <w:lastRenderedPageBreak/>
-        <w:t>制作docker镜像</w:t>
-      </w:r>
-      <w:bookmarkEnd w:id="48"/>
+        <w:t>1</w:t>
+      </w:r>
+      <w:r>
+        <w:rPr>
+          <w:rFonts w:hint="eastAsia"/>
+        </w:rPr>
+        <w:t>创建网络</w:t>
+      </w:r>
+    </w:p>
+    <w:p>
+      <w:r>
+        <w:t>docker network create -d macvlan     --subnet=172.16.14.0/17     --gateway=172.16.1.1  -o parent=eth0 mcv</w:t>
+      </w:r>
+    </w:p>
+    <w:p>
+      <w:pPr>
+        <w:ind w:firstLineChars="200" w:firstLine="420"/>
+      </w:pPr>
+      <w:r>
+        <w:t># 解释：</w:t>
+      </w:r>
+    </w:p>
+    <w:p>
+      <w:pPr>
+        <w:ind w:firstLine="420"/>
+      </w:pPr>
+      <w:r>
+        <w:t># 1.创建macvlan网络，使用macvlan网络驱动</w:t>
+      </w:r>
+    </w:p>
+    <w:p>
+      <w:pPr>
+        <w:ind w:firstLine="420"/>
+      </w:pPr>
+      <w:r>
+        <w:t># 2.指定要桥接的网络地址</w:t>
+      </w:r>
+      <w:r>
+        <w:rPr>
+          <w:rFonts w:hint="eastAsia"/>
+        </w:rPr>
+        <w:t>（问运维）</w:t>
+      </w:r>
+    </w:p>
+    <w:p>
+      <w:pPr>
+        <w:ind w:firstLine="420"/>
+      </w:pPr>
+      <w:r>
+        <w:t># 3.指定网关</w:t>
+      </w:r>
+      <w:r>
+        <w:rPr>
+          <w:rFonts w:hint="eastAsia"/>
+        </w:rPr>
+        <w:t>（问运维）</w:t>
+      </w:r>
+    </w:p>
+    <w:p>
+      <w:pPr>
+        <w:ind w:firstLine="420"/>
+      </w:pPr>
+      <w:r>
+        <w:t># 4.设置要在宿主机上</w:t>
+      </w:r>
+      <w:r>
+        <w:rPr>
+          <w:rFonts w:hint="eastAsia"/>
+        </w:rPr>
+        <w:t>的哪一</w:t>
+      </w:r>
+      <w:r>
+        <w:t>块网卡上建立虚拟子网卡</w:t>
+      </w:r>
+    </w:p>
+    <w:p>
+      <w:pPr>
+        <w:pStyle w:val="4"/>
+      </w:pPr>
+      <w:r>
+        <w:rPr>
+          <w:rFonts w:hint="eastAsia"/>
+        </w:rPr>
+        <w:t>2</w:t>
+      </w:r>
+      <w:r>
+        <w:rPr>
+          <w:rFonts w:hint="eastAsia"/>
+        </w:rPr>
+        <w:t>设置网络</w:t>
+      </w:r>
+      <w:r>
+        <w:rPr>
+          <w:rFonts w:hint="eastAsia"/>
+        </w:rPr>
+        <w:t>模式</w:t>
+      </w:r>
+      <w:r>
+        <w:t xml:space="preserve"> ：</w:t>
+      </w:r>
+    </w:p>
+    <w:p>
+      <w:r>
+        <w:rPr>
+          <w:rFonts w:hint="eastAsia"/>
+        </w:rPr>
+        <w:t>开启为混杂模式</w:t>
+      </w:r>
+    </w:p>
+    <w:p>
+      <w:r>
+        <w:t>ip link set eno16777984  promisc on</w:t>
+      </w:r>
+    </w:p>
+    <w:p>
+      <w:pPr>
+        <w:pStyle w:val="4"/>
+      </w:pPr>
+      <w:r>
+        <w:rPr>
+          <w:rFonts w:hint="eastAsia"/>
+        </w:rPr>
+        <w:t>3</w:t>
+      </w:r>
+      <w:r>
+        <w:t xml:space="preserve"> </w:t>
+      </w:r>
+      <w:r>
+        <w:rPr>
+          <w:rFonts w:hint="eastAsia"/>
+        </w:rPr>
+        <w:t>查看</w:t>
+      </w:r>
+    </w:p>
+    <w:p>
+      <w:r>
+        <w:t>D</w:t>
+      </w:r>
+      <w:r>
+        <w:rPr>
+          <w:rFonts w:hint="eastAsia"/>
+        </w:rPr>
+        <w:t>ocker</w:t>
+      </w:r>
+      <w:r>
+        <w:t xml:space="preserve"> </w:t>
+      </w:r>
+      <w:r>
+        <w:rPr>
+          <w:rFonts w:hint="eastAsia"/>
+        </w:rPr>
+        <w:t>network</w:t>
+      </w:r>
+      <w:r>
+        <w:t xml:space="preserve"> </w:t>
+      </w:r>
+      <w:r>
+        <w:rPr>
+          <w:rFonts w:hint="eastAsia"/>
+        </w:rPr>
+        <w:t>list</w:t>
+      </w:r>
     </w:p>
     <w:p>
       <w:pPr>
         <w:pStyle w:val="3"/>
       </w:pPr>
-      <w:bookmarkStart w:id="49" w:name="_Toc15981103"/>
-      <w:r>
-        <w:rPr>
-          <w:rFonts w:hint="eastAsia"/>
-        </w:rPr>
-        <w:t>创建dockerfile</w:t>
-      </w:r>
-      <w:bookmarkEnd w:id="49"/>
-    </w:p>
-    <w:p>
-      <w:r>
-        <w:rPr>
-          <w:rFonts w:hint="eastAsia"/>
-        </w:rPr>
-        <w:t>首先在当前目录下创建Dockerfile</w:t>
-      </w:r>
-      <w:r>
-        <w:rPr>
-          <w:rFonts w:hint="eastAsia"/>
-        </w:rPr>
-        <w:t>，内容如下：</w:t>
-      </w:r>
-    </w:p>
-    <w:p>
-      <w:r>
-        <w:t>FROM lwieske/java-8:latest</w:t>
+      <w:bookmarkStart w:id="54" w:name="_Toc15981108"/>
+      <w:r>
+        <w:rPr>
+          <w:rFonts w:hint="eastAsia"/>
+        </w:rPr>
+        <w:t>创建容器</w:t>
+      </w:r>
+      <w:bookmarkEnd w:id="54"/>
+    </w:p>
+    <w:p>
+      <w:r>
+        <w:t>docker run --name wsbq-api -dit --net=mcv  --privileged=true --ip=172.16.14.244 -v /opt/wsbqapi:/usr/liuxing:ro -v /var/log/applog:/var/log/applog:rw baoquanjavabase</w:t>
+      </w:r>
+    </w:p>
+    <w:p/>
+    <w:p>
+      <w:r>
+        <w:rPr>
+          <w:rFonts w:hint="eastAsia"/>
+        </w:rPr>
+        <w:t>#1</w:t>
+      </w:r>
+      <w:r>
+        <w:t xml:space="preserve"> –</w:t>
+      </w:r>
+      <w:r>
+        <w:rPr>
+          <w:rFonts w:hint="eastAsia"/>
+        </w:rPr>
+        <w:t>d</w:t>
+      </w:r>
+      <w:r>
+        <w:t xml:space="preserve"> </w:t>
+      </w:r>
+      <w:r>
+        <w:rPr>
+          <w:rFonts w:hint="eastAsia"/>
+        </w:rPr>
+        <w:t>指在后台运行</w:t>
+      </w:r>
+    </w:p>
+    <w:p>
+      <w:r>
+        <w:rPr>
+          <w:rFonts w:hint="eastAsia"/>
+        </w:rPr>
+        <w:t>#2</w:t>
+      </w:r>
+      <w:r>
+        <w:t xml:space="preserve"> –</w:t>
+      </w:r>
+      <w:r>
+        <w:rPr>
+          <w:rFonts w:hint="eastAsia"/>
+        </w:rPr>
+        <w:t>net</w:t>
+      </w:r>
+      <w:r>
+        <w:t xml:space="preserve"> </w:t>
+      </w:r>
+      <w:r>
+        <w:rPr>
+          <w:rFonts w:hint="eastAsia"/>
+        </w:rPr>
+        <w:t>为指定网络模式</w:t>
+      </w:r>
+    </w:p>
+    <w:p>
+      <w:r>
+        <w:rPr>
+          <w:rFonts w:hint="eastAsia"/>
+        </w:rPr>
+        <w:t>#3</w:t>
+      </w:r>
+      <w:r>
+        <w:t xml:space="preserve"> </w:t>
+      </w:r>
+      <w:r>
+        <w:rPr>
+          <w:rFonts w:hint="eastAsia"/>
+        </w:rPr>
+        <w:t>设定true时，root拥有真正的root权限，否则root只是一个普通的外部用户</w:t>
+      </w:r>
+    </w:p>
+    <w:p>
+      <w:r>
+        <w:rPr>
+          <w:rFonts w:hint="eastAsia"/>
+        </w:rPr>
+        <w:t>#</w:t>
+      </w:r>
+      <w:r>
+        <w:t xml:space="preserve">4 </w:t>
+      </w:r>
+      <w:r>
+        <w:rPr>
+          <w:rFonts w:hint="eastAsia"/>
+        </w:rPr>
+        <w:t>指定ip</w:t>
+      </w:r>
+    </w:p>
+    <w:p>
+      <w:r>
+        <w:rPr>
+          <w:rFonts w:hint="eastAsia"/>
+        </w:rPr>
+        <w:t>#5</w:t>
+      </w:r>
+      <w:r>
+        <w:t xml:space="preserve"> </w:t>
+      </w:r>
+      <w:r>
+        <w:rPr>
+          <w:rFonts w:hint="eastAsia"/>
+        </w:rPr>
+        <w:t>挂载目录，前面的为宿主机，后面的为容器</w:t>
+      </w:r>
+      <w:r>
+        <w:rPr>
+          <w:rFonts w:hint="eastAsia"/>
+        </w:rPr>
+        <w:t>， ro</w:t>
+      </w:r>
+      <w:r>
+        <w:rPr>
+          <w:rFonts w:hint="eastAsia"/>
+        </w:rPr>
+        <w:t>含义</w:t>
+      </w:r>
+      <w:r>
+        <w:rPr>
+          <w:rFonts w:hint="eastAsia"/>
+        </w:rPr>
+        <w:t>为容器设定只读</w:t>
+      </w:r>
+    </w:p>
+    <w:p>
+      <w:r>
+        <w:rPr>
+          <w:rFonts w:hint="eastAsia"/>
+        </w:rPr>
+        <w:t>#6</w:t>
+      </w:r>
+      <w:r>
+        <w:t>--oom-score-adj=170 数值越大，越容易被kill</w:t>
+      </w:r>
+    </w:p>
+    <w:p>
+      <w:r>
+        <w:rPr>
+          <w:rFonts w:hint="eastAsia"/>
+        </w:rPr>
+        <w:t>#7</w:t>
+      </w:r>
+      <w:r>
+        <w:t>--oom-kill-disable 保护该容器进程不被杀死，此参数在实际环境中作用不大，因为进程通常默认都是此值，所以设置前面的参数更为有效</w:t>
+      </w:r>
+    </w:p>
+    <w:p>
+      <w:r>
+        <w:rPr>
+          <w:rFonts w:hint="eastAsia"/>
+        </w:rPr>
+        <w:t>#8</w:t>
+      </w:r>
+      <w:r>
+        <w:t>--memory=256m 限制容器支取宿主机内存的最大值</w:t>
+      </w:r>
+    </w:p>
+    <w:p>
+      <w:r>
+        <w:rPr>
+          <w:rFonts w:hint="eastAsia"/>
+        </w:rPr>
+        <w:t>#9</w:t>
+      </w:r>
+      <w:r>
+        <w:t>--cpu="1.5"  如果时两核的，则此设置含义为可以用1.5个，生产环境没用过这个配置，意义不大</w:t>
+      </w:r>
+    </w:p>
+    <w:p/>
+    <w:p>
+      <w:r>
+        <w:rPr>
+          <w:rFonts w:hint="eastAsia"/>
+        </w:rPr>
+        <w:t>查看容器启动日志</w:t>
+      </w:r>
+    </w:p>
+    <w:p>
+      <w:r>
+        <w:rPr>
+          <w:rFonts w:hint="eastAsia"/>
+        </w:rPr>
+        <w:t xml:space="preserve"> </w:t>
+      </w:r>
+      <w:r>
+        <w:t>d</w:t>
+      </w:r>
+      <w:r>
+        <w:rPr>
+          <w:rFonts w:hint="eastAsia"/>
+        </w:rPr>
+        <w:t>ocker</w:t>
+      </w:r>
+      <w:r>
+        <w:t xml:space="preserve"> </w:t>
+      </w:r>
+      <w:r>
+        <w:rPr>
+          <w:rFonts w:hint="eastAsia"/>
+        </w:rPr>
+        <w:t>log</w:t>
+      </w:r>
+      <w:r>
+        <w:t>s</w:t>
+      </w:r>
+      <w:r>
+        <w:t xml:space="preserve"> –</w:t>
+      </w:r>
+      <w:r>
+        <w:rPr>
+          <w:rFonts w:hint="eastAsia"/>
+        </w:rPr>
+        <w:t>f</w:t>
+      </w:r>
+      <w:r>
+        <w:t xml:space="preserve"> –tail 100 </w:t>
+      </w:r>
+      <w:r>
+        <w:rPr>
+          <w:rFonts w:hint="eastAsia"/>
+        </w:rPr>
+        <w:t>容器名</w:t>
+      </w:r>
+    </w:p>
+    <w:p>
+      <w:r>
+        <w:rPr>
+          <w:rFonts w:hint="eastAsia"/>
+        </w:rPr>
+        <w:t>查看容器内存使用状况</w:t>
+      </w:r>
+    </w:p>
+    <w:p>
+      <w:r>
+        <w:t xml:space="preserve">docker stats  </w:t>
+      </w:r>
+    </w:p>
+    <w:p>
+      <w:pPr>
+        <w:pStyle w:val="2"/>
+      </w:pPr>
+      <w:bookmarkStart w:id="55" w:name="_Toc15981109"/>
+      <w:r>
+        <w:rPr>
+          <w:rFonts w:hint="eastAsia"/>
+        </w:rPr>
+        <w:lastRenderedPageBreak/>
+        <w:t>常用docker命令</w:t>
+      </w:r>
+      <w:bookmarkEnd w:id="55"/>
+    </w:p>
+    <w:p>
+      <w:r>
+        <w:t>docker inspect  registry1 |grep IP   --根据容器名查找容器信息。</w:t>
+      </w:r>
+    </w:p>
+    <w:p>
+      <w:r>
+        <w:t>docker stop registry1 &amp;&amp; docker rm registry1</w:t>
+      </w:r>
+      <w:r>
+        <w:t xml:space="preserve">  </w:t>
+      </w:r>
+      <w:r>
+        <w:rPr>
+          <w:rFonts w:hint="eastAsia"/>
+        </w:rPr>
+        <w:t>停止并删除容器</w:t>
+      </w:r>
+    </w:p>
+    <w:p>
+      <w:r>
+        <w:t>docker save -o lwieske-java-8.tar lwieske/java-8</w:t>
+      </w:r>
+      <w:r>
+        <w:t xml:space="preserve">  </w:t>
+      </w:r>
+      <w:r>
+        <w:rPr>
+          <w:rFonts w:hint="eastAsia"/>
+        </w:rPr>
+        <w:t>保存docker镜像到本地</w:t>
+      </w:r>
+    </w:p>
+    <w:p>
+      <w:r>
+        <w:t>docker load -i lwieske-java-8.tar</w:t>
+      </w:r>
+      <w:r>
+        <w:t xml:space="preserve"> </w:t>
+      </w:r>
+      <w:r>
+        <w:rPr>
+          <w:rFonts w:hint="eastAsia"/>
+        </w:rPr>
+        <w:t>从本地创建镜像</w:t>
+      </w:r>
+    </w:p>
+    <w:p>
+      <w:r>
+        <w:rPr>
+          <w:rFonts w:hint="eastAsia"/>
+        </w:rPr>
+        <w:t>docker</w:t>
+      </w:r>
+      <w:r>
+        <w:t xml:space="preserve"> </w:t>
+      </w:r>
+      <w:r>
+        <w:rPr>
+          <w:rFonts w:hint="eastAsia"/>
+        </w:rPr>
+        <w:t>network</w:t>
+      </w:r>
+      <w:r>
+        <w:t xml:space="preserve">  </w:t>
+      </w:r>
+      <w:r>
+        <w:rPr>
+          <w:rFonts w:hint="eastAsia"/>
+        </w:rPr>
+        <w:t>list</w:t>
+      </w:r>
+      <w:r>
+        <w:t xml:space="preserve">  </w:t>
+      </w:r>
+      <w:r>
+        <w:rPr>
+          <w:rFonts w:hint="eastAsia"/>
+        </w:rPr>
+        <w:t>查看网络</w:t>
+      </w:r>
+    </w:p>
+    <w:p>
+      <w:r>
+        <w:rPr>
+          <w:rFonts w:hint="eastAsia"/>
+        </w:rPr>
+        <w:t>docker</w:t>
+      </w:r>
+      <w:r>
+        <w:t xml:space="preserve"> </w:t>
+      </w:r>
+      <w:r>
+        <w:rPr>
+          <w:rFonts w:hint="eastAsia"/>
+        </w:rPr>
+        <w:t>ps</w:t>
+      </w:r>
+      <w:r>
+        <w:t xml:space="preserve">  </w:t>
+      </w:r>
+      <w:r>
+        <w:rPr>
+          <w:rFonts w:hint="eastAsia"/>
+        </w:rPr>
+        <w:t>-a</w:t>
+      </w:r>
+      <w:r>
+        <w:t xml:space="preserve">  </w:t>
+      </w:r>
+      <w:r>
+        <w:rPr>
+          <w:rFonts w:hint="eastAsia"/>
+        </w:rPr>
+        <w:t>查看所有容器</w:t>
+      </w:r>
+    </w:p>
+    <w:p>
+      <w:r>
+        <w:rPr>
+          <w:rFonts w:hint="eastAsia"/>
+        </w:rPr>
+        <w:t>docker</w:t>
+      </w:r>
+      <w:r>
+        <w:t xml:space="preserve"> </w:t>
+      </w:r>
+      <w:r>
+        <w:rPr>
+          <w:rFonts w:hint="eastAsia"/>
+        </w:rPr>
+        <w:t>ps</w:t>
+      </w:r>
+      <w:r>
+        <w:t xml:space="preserve">  </w:t>
+      </w:r>
+      <w:r>
+        <w:rPr>
+          <w:rFonts w:hint="eastAsia"/>
+        </w:rPr>
+        <w:t>-</w:t>
+      </w:r>
+      <w:r>
+        <w:t xml:space="preserve">s  </w:t>
+      </w:r>
+      <w:r>
+        <w:rPr>
+          <w:rFonts w:hint="eastAsia"/>
+        </w:rPr>
+        <w:t>查看运行中的容器</w:t>
+      </w:r>
+    </w:p>
+    <w:p>
+      <w:pPr>
+        <w:pStyle w:val="2"/>
+      </w:pPr>
+      <w:bookmarkStart w:id="56" w:name="_Toc15981110"/>
+      <w:r>
+        <w:rPr>
+          <w:rFonts w:hint="eastAsia"/>
+        </w:rPr>
+        <w:t>制作jar包</w:t>
+      </w:r>
+      <w:bookmarkEnd w:id="56"/>
+    </w:p>
+    <w:p>
+      <w:pPr>
+        <w:pStyle w:val="3"/>
+      </w:pPr>
+      <w:bookmarkStart w:id="57" w:name="_Toc15981111"/>
+      <w:r>
+        <w:rPr>
+          <w:rFonts w:hint="eastAsia"/>
+        </w:rPr>
+        <w:t>安装maven</w:t>
+      </w:r>
+      <w:r>
+        <w:rPr>
+          <w:rFonts w:hint="eastAsia"/>
+        </w:rPr>
+        <w:t>并配置maven环境变量</w:t>
+      </w:r>
+      <w:bookmarkEnd w:id="57"/>
+    </w:p>
+    <w:p>
+      <w:r>
+        <w:rPr>
+          <w:rFonts w:hint="eastAsia"/>
+        </w:rPr>
+        <w:t>这个略了 --！</w:t>
+      </w:r>
+    </w:p>
+    <w:p>
+      <w:pPr>
+        <w:pStyle w:val="3"/>
+      </w:pPr>
+      <w:bookmarkStart w:id="58" w:name="_Toc15981112"/>
+      <w:r>
+        <w:rPr>
+          <w:rFonts w:hint="eastAsia"/>
+        </w:rPr>
+        <w:t>编译并打包</w:t>
+      </w:r>
+      <w:bookmarkEnd w:id="58"/>
+    </w:p>
+    <w:p>
+      <w:r>
+        <w:t>D</w:t>
+      </w:r>
+      <w:r>
+        <w:rPr>
+          <w:rFonts w:hint="eastAsia"/>
+        </w:rPr>
+        <w:t>os进入项目目录下：</w:t>
+      </w:r>
+    </w:p>
+    <w:p>
+      <w:r>
+        <w:rPr>
+          <w:rFonts w:hint="eastAsia"/>
+        </w:rPr>
+        <w:t xml:space="preserve">执行 </w:t>
+      </w:r>
+      <w:r>
+        <w:t xml:space="preserve">     </w:t>
+      </w:r>
+      <w:r>
+        <w:rPr>
+          <w:rFonts w:hint="eastAsia"/>
+        </w:rPr>
+        <w:t>mvn</w:t>
+      </w:r>
+      <w:r>
+        <w:t xml:space="preserve">  </w:t>
+      </w:r>
+      <w:r>
+        <w:rPr>
+          <w:rFonts w:hint="eastAsia"/>
+        </w:rPr>
+        <w:t>clean</w:t>
+      </w:r>
+      <w:r>
+        <w:t xml:space="preserve">  </w:t>
+      </w:r>
+      <w:r>
+        <w:rPr>
+          <w:rFonts w:hint="eastAsia"/>
+        </w:rPr>
+        <w:t>package</w:t>
       </w:r>
       <w:r>
         <w:t xml:space="preserve">   </w:t>
@@ -12333,7 +13417,27 @@
         <w:rPr>
           <w:rFonts w:hint="eastAsia"/>
         </w:rPr>
-        <w:t>--来自于哪个基础镜像，这个可以从官网下载用docker</w:t>
+        <w:t>--</w:t>
+      </w:r>
+      <w:r>
+        <w:rPr>
+          <w:rFonts w:hint="eastAsia"/>
+        </w:rPr>
+        <w:t>清除</w:t>
+      </w:r>
+      <w:r>
+        <w:rPr>
+          <w:rFonts w:hint="eastAsia"/>
+        </w:rPr>
+        <w:t>原有的文件并重新打包</w:t>
+      </w:r>
+    </w:p>
+    <w:p>
+      <w:r>
+        <w:rPr>
+          <w:rFonts w:hint="eastAsia"/>
+        </w:rPr>
+        <w:t xml:space="preserve">或者执行 </w:t>
       </w:r>
       <w:r>
         <w:t xml:space="preserve"> </w:t>
@@ -12342,35 +13446,43 @@
         <w:rPr>
           <w:rFonts w:hint="eastAsia"/>
         </w:rPr>
-        <w:t>pull</w:t>
-      </w:r>
-    </w:p>
-    <w:p>
-      <w:r>
-        <w:t>ENV JAVA_OPTS="-server -Xms64m -Xmx64m -XX:+UseConcMarkSweepGC -XX:+UseFastAccessorMethods -XX:+UseParNewGC"</w:t>
-      </w:r>
-      <w:r>
-        <w:t xml:space="preserve"> –</w:t>
-      </w:r>
-      <w:r>
-        <w:rPr>
-          <w:rFonts w:hint="eastAsia"/>
-        </w:rPr>
-        <w:t>配置javaj</w:t>
-      </w:r>
-      <w:r>
-        <w:t>vm</w:t>
-      </w:r>
-      <w:r>
-        <w:rPr>
-          <w:rFonts w:hint="eastAsia"/>
-        </w:rPr>
-        <w:t>参数</w:t>
-      </w:r>
-    </w:p>
-    <w:p>
-      <w:r>
-        <w:t>ENTRYPOINT [ "sh", "-c", "java $JAVA_OPTS -Djava.security.egd=file:/dev/./urandom -jar /usr/liuxing/app.jar" ]</w:t>
+        <w:t>mvn</w:t>
+      </w:r>
+      <w:r>
+        <w:t xml:space="preserve">  </w:t>
+      </w:r>
+      <w:r>
+        <w:rPr>
+          <w:rFonts w:hint="eastAsia"/>
+        </w:rPr>
+        <w:t>clean</w:t>
+      </w:r>
+      <w:r>
+        <w:t xml:space="preserve">  </w:t>
+      </w:r>
+      <w:r>
+        <w:rPr>
+          <w:rFonts w:hint="eastAsia"/>
+        </w:rPr>
+        <w:t>package</w:t>
+      </w:r>
+      <w:r>
+        <w:t xml:space="preserve"> </w:t>
+      </w:r>
+      <w:r>
+        <w:rPr>
+          <w:rFonts w:hint="eastAsia"/>
+        </w:rPr>
+        <w:t>-</w:t>
+      </w:r>
+      <w:r>
+        <w:t>DskipT</w:t>
+      </w:r>
+      <w:r>
+        <w:rPr>
+          <w:rFonts w:hint="eastAsia"/>
+        </w:rPr>
+        <w:t>ests</w:t>
       </w:r>
       <w:r>
         <w:t xml:space="preserve">   </w:t>
@@ -12379,1024 +13491,93 @@
         <w:rPr>
           <w:rFonts w:hint="eastAsia"/>
         </w:rPr>
-        <w:t>-指定启动的jar包</w:t>
-      </w:r>
-    </w:p>
-    <w:p>
-      <w:pPr>
-        <w:pStyle w:val="3"/>
-      </w:pPr>
-      <w:bookmarkStart w:id="50" w:name="_Toc15981104"/>
-      <w:r>
-        <w:rPr>
-          <w:rFonts w:hint="eastAsia"/>
-        </w:rPr>
-        <w:t>创建镜像</w:t>
-      </w:r>
-      <w:bookmarkEnd w:id="50"/>
-    </w:p>
-    <w:p>
-      <w:r>
-        <w:rPr>
-          <w:rFonts w:hint="eastAsia"/>
-        </w:rPr>
-        <w:t>执行创建镜像的命令</w:t>
-      </w:r>
-    </w:p>
-    <w:p>
-      <w:r>
-        <w:t>docker build -t liuxingjavabase .</w:t>
-      </w:r>
-    </w:p>
-    <w:p>
-      <w:pPr>
-        <w:pStyle w:val="3"/>
-      </w:pPr>
-      <w:bookmarkStart w:id="51" w:name="_Toc15981105"/>
-      <w:r>
-        <w:rPr>
-          <w:rFonts w:hint="eastAsia"/>
-        </w:rPr>
-        <w:t>查看</w:t>
-      </w:r>
-      <w:r>
-        <w:rPr>
-          <w:rFonts w:hint="eastAsia"/>
-        </w:rPr>
-        <w:t>及删除</w:t>
-      </w:r>
-      <w:bookmarkEnd w:id="51"/>
-      <w:r>
-        <w:rPr>
-          <w:rFonts w:hint="eastAsia"/>
-        </w:rPr>
+        <w:t>--清</w:t>
+      </w:r>
+      <w:r>
+        <w:rPr>
+          <w:rFonts w:hint="eastAsia"/>
+        </w:rPr>
+        <w:t>除</w:t>
+      </w:r>
+      <w:r>
+        <w:rPr>
+          <w:rFonts w:hint="eastAsia"/>
+        </w:rPr>
+        <w:t>原有的文件并</w:t>
+      </w:r>
+      <w:r>
+        <w:rPr>
+          <w:rFonts w:hint="eastAsia"/>
+        </w:rPr>
+        <w:t>跳过编译test</w:t>
+      </w:r>
+      <w:r>
+        <w:rPr>
+          <w:rFonts w:hint="eastAsia"/>
+        </w:rPr>
+        <w:t>重新打包</w:t>
+      </w:r>
+    </w:p>
+    <w:p>
+      <w:r>
+        <w:rPr>
+          <w:rFonts w:hint="eastAsia"/>
+        </w:rPr>
+        <w:t>把打包的文件放到</w:t>
+      </w:r>
+    </w:p>
+    <w:p>
+      <w:r>
+        <w:t>docker run --name client1 -dit --net=mcv  --privileged=true --ip=192.168.1.124 -v /opt/client1:/usr/liuxing:ro javabase3</w:t>
+      </w:r>
+      <w:r>
         <w:t xml:space="preserve"> </w:t>
       </w:r>
-    </w:p>
-    <w:p>
-      <w:r>
-        <w:t>D</w:t>
-      </w:r>
-      <w:r>
-        <w:rPr>
-          <w:rFonts w:hint="eastAsia"/>
-        </w:rPr>
-        <w:t>ocker</w:t>
-      </w:r>
-      <w:r>
-        <w:t xml:space="preserve"> </w:t>
-      </w:r>
-      <w:r>
-        <w:rPr>
-          <w:rFonts w:hint="eastAsia"/>
-        </w:rPr>
-        <w:t>images</w:t>
-      </w:r>
-    </w:p>
-    <w:p>
-      <w:r>
-        <w:t>D</w:t>
-      </w:r>
-      <w:r>
-        <w:rPr>
-          <w:rFonts w:hint="eastAsia"/>
-        </w:rPr>
-        <w:t>ocker</w:t>
-      </w:r>
-      <w:r>
-        <w:t xml:space="preserve"> </w:t>
-      </w:r>
-      <w:r>
-        <w:rPr>
-          <w:rFonts w:hint="eastAsia"/>
-        </w:rPr>
-        <w:t>rmi</w:t>
-      </w:r>
-      <w:r>
-        <w:t xml:space="preserve"> </w:t>
-      </w:r>
-      <w:r>
-        <w:rPr>
-          <w:rFonts w:hint="eastAsia"/>
-        </w:rPr>
-        <w:t xml:space="preserve">镜像名称 </w:t>
-      </w:r>
-      <w:r>
-        <w:t>–</w:t>
-      </w:r>
-      <w:r>
-        <w:rPr>
-          <w:rFonts w:hint="eastAsia"/>
-        </w:rPr>
-        <w:t>删除镜像</w:t>
+      <w:r>
+        <w:rPr>
+          <w:rFonts w:hint="eastAsia"/>
+        </w:rPr>
+        <w:t xml:space="preserve">中的 </w:t>
+      </w:r>
+      <w:r>
+        <w:t>opt/client1</w:t>
+      </w:r>
+      <w:r>
+        <w:rPr>
+          <w:rFonts w:hint="eastAsia"/>
+        </w:rPr>
+        <w:t>下面，并把jar包名字改成 app</w:t>
+      </w:r>
+      <w:r>
+        <w:t>.jar</w:t>
+      </w:r>
+      <w:r>
+        <w:rPr>
+          <w:rFonts w:hint="eastAsia"/>
+        </w:rPr>
+        <w:t>即可。</w:t>
+      </w:r>
+    </w:p>
+    <w:p>
+      <w:r>
+        <w:rPr>
+          <w:rFonts w:hint="eastAsia"/>
+        </w:rPr>
+        <w:t xml:space="preserve">使用 </w:t>
+      </w:r>
+      <w:r>
+        <w:t>Jenkins</w:t>
+      </w:r>
+      <w:r>
+        <w:rPr>
+          <w:rFonts w:hint="eastAsia"/>
+        </w:rPr>
+        <w:t>时也可以按照这个思路来处理。</w:t>
       </w:r>
     </w:p>
     <w:p/>
     <w:p>
       <w:pPr>
-        <w:pStyle w:val="2"/>
-      </w:pPr>
-      <w:bookmarkStart w:id="52" w:name="_Toc15981106"/>
-      <w:r>
-        <w:rPr>
-          <w:rFonts w:hint="eastAsia"/>
-        </w:rPr>
-        <w:t>新建docker容器</w:t>
-      </w:r>
-      <w:bookmarkEnd w:id="52"/>
-    </w:p>
-    <w:p>
-      <w:pPr>
-        <w:pStyle w:val="3"/>
-      </w:pPr>
-      <w:bookmarkStart w:id="53" w:name="_Toc15981107"/>
-      <w:r>
-        <w:rPr>
-          <w:rFonts w:hint="eastAsia"/>
-        </w:rPr>
-        <w:t>配置docker网络</w:t>
-      </w:r>
-      <w:bookmarkEnd w:id="53"/>
-    </w:p>
-    <w:p>
-      <w:r>
-        <w:rPr>
-          <w:rFonts w:hint="eastAsia"/>
-        </w:rPr>
-        <w:t>使用</w:t>
-      </w:r>
-      <w:r>
-        <w:t>Docker的macvlan为容器提供桥接网络及跨主机通讯</w:t>
-      </w:r>
-    </w:p>
-    <w:p>
-      <w:r>
-        <w:t>macvlan的原理是在宿主机物理网卡上虚拟出多个子网卡，通过不同的MAC地址在数据链路层（Data Link Layer）进行网络数据转发的，它是比较新的网络虚拟化技术，需要较新的内核支持</w:t>
-      </w:r>
-      <w:r>
-        <w:rPr>
-          <w:rFonts w:hint="eastAsia"/>
-        </w:rPr>
-        <w:t>，我们使用的是centos7，支持此种网络模式。</w:t>
-      </w:r>
-    </w:p>
-    <w:p>
-      <w:pPr>
-        <w:pStyle w:val="4"/>
-      </w:pPr>
-      <w:r>
-        <w:rPr>
-          <w:rFonts w:hint="eastAsia"/>
-        </w:rPr>
-        <w:t>1</w:t>
-      </w:r>
-      <w:r>
-        <w:rPr>
-          <w:rFonts w:hint="eastAsia"/>
-        </w:rPr>
-        <w:t>创建网络</w:t>
-      </w:r>
-    </w:p>
-    <w:p>
-      <w:r>
-        <w:t>docker network create -d macvlan     --subnet=172.16.14.0/17     --gateway=172.16.1.1  -o parent=eth0 mcv</w:t>
-      </w:r>
-    </w:p>
-    <w:p>
-      <w:pPr>
-        <w:ind w:firstLineChars="200" w:firstLine="420"/>
-      </w:pPr>
-      <w:r>
-        <w:t># 解释：</w:t>
-      </w:r>
-    </w:p>
-    <w:p>
-      <w:pPr>
-        <w:ind w:firstLine="420"/>
-      </w:pPr>
-      <w:r>
-        <w:t># 1.创建macvlan网络，使用macvlan网络驱动</w:t>
-      </w:r>
-    </w:p>
-    <w:p>
-      <w:pPr>
-        <w:ind w:firstLine="420"/>
-      </w:pPr>
-      <w:r>
-        <w:t># 2.指定要桥接的网络地址</w:t>
-      </w:r>
-      <w:r>
-        <w:rPr>
-          <w:rFonts w:hint="eastAsia"/>
-        </w:rPr>
-        <w:t>（问运维）</w:t>
-      </w:r>
-    </w:p>
-    <w:p>
-      <w:pPr>
-        <w:ind w:firstLine="420"/>
-      </w:pPr>
-      <w:r>
-        <w:t># 3.指定网关</w:t>
-      </w:r>
-      <w:r>
-        <w:rPr>
-          <w:rFonts w:hint="eastAsia"/>
-        </w:rPr>
-        <w:t>（问运维）</w:t>
-      </w:r>
-    </w:p>
-    <w:p>
-      <w:pPr>
-        <w:ind w:firstLine="420"/>
-      </w:pPr>
-      <w:r>
-        <w:lastRenderedPageBreak/>
-        <w:t># 4.设置要在宿主机上</w:t>
-      </w:r>
-      <w:r>
-        <w:rPr>
-          <w:rFonts w:hint="eastAsia"/>
-        </w:rPr>
-        <w:t>的哪一</w:t>
-      </w:r>
-      <w:r>
-        <w:t>块网卡上建立虚拟子网卡</w:t>
-      </w:r>
-    </w:p>
-    <w:p>
-      <w:pPr>
-        <w:pStyle w:val="4"/>
-      </w:pPr>
-      <w:r>
-        <w:rPr>
-          <w:rFonts w:hint="eastAsia"/>
-        </w:rPr>
-        <w:t>2</w:t>
-      </w:r>
-      <w:r>
-        <w:rPr>
-          <w:rFonts w:hint="eastAsia"/>
-        </w:rPr>
-        <w:t>设置网络</w:t>
-      </w:r>
-      <w:r>
-        <w:rPr>
-          <w:rFonts w:hint="eastAsia"/>
-        </w:rPr>
-        <w:t>模式</w:t>
-      </w:r>
-      <w:r>
-        <w:t xml:space="preserve"> ：</w:t>
-      </w:r>
-    </w:p>
-    <w:p>
-      <w:r>
-        <w:rPr>
-          <w:rFonts w:hint="eastAsia"/>
-        </w:rPr>
-        <w:t>开启为混杂模式</w:t>
-      </w:r>
-    </w:p>
-    <w:p>
-      <w:r>
-        <w:t>ip link set eno16777984  promisc on</w:t>
-      </w:r>
-    </w:p>
-    <w:p>
-      <w:pPr>
-        <w:pStyle w:val="4"/>
-      </w:pPr>
-      <w:r>
-        <w:rPr>
-          <w:rFonts w:hint="eastAsia"/>
-        </w:rPr>
-        <w:t>3</w:t>
-      </w:r>
-      <w:r>
-        <w:t xml:space="preserve"> </w:t>
-      </w:r>
-      <w:r>
-        <w:rPr>
-          <w:rFonts w:hint="eastAsia"/>
-        </w:rPr>
-        <w:t>查看</w:t>
-      </w:r>
-    </w:p>
-    <w:p>
-      <w:r>
-        <w:t>D</w:t>
-      </w:r>
-      <w:r>
-        <w:rPr>
-          <w:rFonts w:hint="eastAsia"/>
-        </w:rPr>
-        <w:t>ocker</w:t>
-      </w:r>
-      <w:r>
-        <w:t xml:space="preserve"> </w:t>
-      </w:r>
-      <w:r>
-        <w:rPr>
-          <w:rFonts w:hint="eastAsia"/>
-        </w:rPr>
-        <w:t>network</w:t>
-      </w:r>
-      <w:r>
-        <w:t xml:space="preserve"> </w:t>
-      </w:r>
-      <w:r>
-        <w:rPr>
-          <w:rFonts w:hint="eastAsia"/>
-        </w:rPr>
-        <w:t>list</w:t>
-      </w:r>
-    </w:p>
-    <w:p>
-      <w:pPr>
-        <w:pStyle w:val="3"/>
-      </w:pPr>
-      <w:bookmarkStart w:id="54" w:name="_Toc15981108"/>
-      <w:r>
-        <w:rPr>
-          <w:rFonts w:hint="eastAsia"/>
-        </w:rPr>
-        <w:t>创建容器</w:t>
-      </w:r>
-      <w:bookmarkEnd w:id="54"/>
-    </w:p>
-    <w:p>
-      <w:r>
-        <w:t>docker run --name wsbq-api -dit --net=mcv  --privileged=true --ip=172.16.14.244 -v /opt/wsbqapi:/usr/liuxing:ro -v /var/log/applog:/var/log/applog:rw baoquanjavabase</w:t>
-      </w:r>
-    </w:p>
-    <w:p/>
-    <w:p>
-      <w:r>
-        <w:rPr>
-          <w:rFonts w:hint="eastAsia"/>
-        </w:rPr>
-        <w:t>#1</w:t>
-      </w:r>
-      <w:r>
-        <w:t xml:space="preserve"> –</w:t>
-      </w:r>
-      <w:r>
-        <w:rPr>
-          <w:rFonts w:hint="eastAsia"/>
-        </w:rPr>
-        <w:t>d</w:t>
-      </w:r>
-      <w:r>
-        <w:t xml:space="preserve"> </w:t>
-      </w:r>
-      <w:r>
-        <w:rPr>
-          <w:rFonts w:hint="eastAsia"/>
-        </w:rPr>
-        <w:t>指在后台运行</w:t>
-      </w:r>
-    </w:p>
-    <w:p>
-      <w:r>
-        <w:rPr>
-          <w:rFonts w:hint="eastAsia"/>
-        </w:rPr>
-        <w:t>#2</w:t>
-      </w:r>
-      <w:r>
-        <w:t xml:space="preserve"> –</w:t>
-      </w:r>
-      <w:r>
-        <w:rPr>
-          <w:rFonts w:hint="eastAsia"/>
-        </w:rPr>
-        <w:t>net</w:t>
-      </w:r>
-      <w:r>
-        <w:t xml:space="preserve"> </w:t>
-      </w:r>
-      <w:r>
-        <w:rPr>
-          <w:rFonts w:hint="eastAsia"/>
-        </w:rPr>
-        <w:t>为指定网络模式</w:t>
-      </w:r>
-    </w:p>
-    <w:p>
-      <w:r>
-        <w:rPr>
-          <w:rFonts w:hint="eastAsia"/>
-        </w:rPr>
-        <w:t>#3</w:t>
-      </w:r>
-      <w:r>
-        <w:t xml:space="preserve"> </w:t>
-      </w:r>
-      <w:r>
-        <w:rPr>
-          <w:rFonts w:hint="eastAsia"/>
-        </w:rPr>
-        <w:t>设定true时，root拥有真正的root权限，否则root只是一个普通的外部用户</w:t>
-      </w:r>
-    </w:p>
-    <w:p>
-      <w:r>
-        <w:rPr>
-          <w:rFonts w:hint="eastAsia"/>
-        </w:rPr>
-        <w:t>#</w:t>
-      </w:r>
-      <w:r>
-        <w:t xml:space="preserve">4 </w:t>
-      </w:r>
-      <w:r>
-        <w:rPr>
-          <w:rFonts w:hint="eastAsia"/>
-        </w:rPr>
-        <w:t>指定ip</w:t>
-      </w:r>
-    </w:p>
-    <w:p>
-      <w:r>
-        <w:rPr>
-          <w:rFonts w:hint="eastAsia"/>
-        </w:rPr>
-        <w:t>#5</w:t>
-      </w:r>
-      <w:r>
-        <w:t xml:space="preserve"> </w:t>
-      </w:r>
-      <w:r>
-        <w:rPr>
-          <w:rFonts w:hint="eastAsia"/>
-        </w:rPr>
-        <w:t>挂载目录，前面的为宿主机，后面的为容器</w:t>
-      </w:r>
-      <w:r>
-        <w:rPr>
-          <w:rFonts w:hint="eastAsia"/>
-        </w:rPr>
-        <w:t>， ro</w:t>
-      </w:r>
-      <w:r>
-        <w:rPr>
-          <w:rFonts w:hint="eastAsia"/>
-        </w:rPr>
-        <w:t>含义</w:t>
-      </w:r>
-      <w:r>
-        <w:rPr>
-          <w:rFonts w:hint="eastAsia"/>
-        </w:rPr>
-        <w:t>为容器设定只读</w:t>
-      </w:r>
-    </w:p>
-    <w:p>
-      <w:r>
-        <w:rPr>
-          <w:rFonts w:hint="eastAsia"/>
-        </w:rPr>
-        <w:t>#6</w:t>
-      </w:r>
-      <w:r>
-        <w:t>--oom-score-adj=170 数值越大，越容易被kill</w:t>
-      </w:r>
-    </w:p>
-    <w:p>
-      <w:r>
-        <w:rPr>
-          <w:rFonts w:hint="eastAsia"/>
-        </w:rPr>
-        <w:t>#7</w:t>
-      </w:r>
-      <w:r>
-        <w:t>--oom-kill-disable 保护该容器进程不被杀死，此参数在实际环境中作用不大，因为进程通常默认都是此值，所以设置前面的参数更为有效</w:t>
-      </w:r>
-    </w:p>
-    <w:p>
-      <w:r>
-        <w:rPr>
-          <w:rFonts w:hint="eastAsia"/>
-        </w:rPr>
-        <w:t>#8</w:t>
-      </w:r>
-      <w:r>
-        <w:t>--memory=256m 限制容器支取宿主机内存的最大值</w:t>
-      </w:r>
-    </w:p>
-    <w:p>
-      <w:r>
-        <w:rPr>
-          <w:rFonts w:hint="eastAsia"/>
-        </w:rPr>
-        <w:t>#9</w:t>
-      </w:r>
-      <w:r>
-        <w:t>--cpu="1.5"  如果时两核的，则此设置含义为可以用1.5个，生产环境没用过这个配置，意义不大</w:t>
-      </w:r>
-    </w:p>
-    <w:p/>
-    <w:p>
-      <w:r>
-        <w:rPr>
-          <w:rFonts w:hint="eastAsia"/>
-        </w:rPr>
-        <w:t>查看容器启动日志</w:t>
-      </w:r>
-    </w:p>
-    <w:p>
-      <w:r>
-        <w:rPr>
-          <w:rFonts w:hint="eastAsia"/>
-        </w:rPr>
-        <w:t xml:space="preserve"> </w:t>
-      </w:r>
-      <w:r>
-        <w:t>d</w:t>
-      </w:r>
-      <w:r>
-        <w:rPr>
-          <w:rFonts w:hint="eastAsia"/>
-        </w:rPr>
-        <w:t>ocker</w:t>
-      </w:r>
-      <w:r>
-        <w:t xml:space="preserve"> </w:t>
-      </w:r>
-      <w:r>
-        <w:rPr>
-          <w:rFonts w:hint="eastAsia"/>
-        </w:rPr>
-        <w:t>log</w:t>
-      </w:r>
-      <w:r>
-        <w:t>s</w:t>
-      </w:r>
-      <w:r>
-        <w:t xml:space="preserve"> –</w:t>
-      </w:r>
-      <w:r>
-        <w:rPr>
-          <w:rFonts w:hint="eastAsia"/>
-        </w:rPr>
-        <w:t>f</w:t>
-      </w:r>
-      <w:r>
-        <w:t xml:space="preserve"> –tail 100 </w:t>
-      </w:r>
-      <w:r>
-        <w:rPr>
-          <w:rFonts w:hint="eastAsia"/>
-        </w:rPr>
-        <w:t>容器名</w:t>
-      </w:r>
-    </w:p>
-    <w:p>
-      <w:r>
-        <w:rPr>
-          <w:rFonts w:hint="eastAsia"/>
-        </w:rPr>
-        <w:t>查看容器内存使用状况</w:t>
-      </w:r>
-    </w:p>
-    <w:p>
-      <w:r>
-        <w:t xml:space="preserve">docker stats  </w:t>
-      </w:r>
-    </w:p>
-    <w:p>
-      <w:pPr>
-        <w:pStyle w:val="2"/>
-      </w:pPr>
-      <w:bookmarkStart w:id="55" w:name="_Toc15981109"/>
-      <w:r>
-        <w:rPr>
-          <w:rFonts w:hint="eastAsia"/>
-        </w:rPr>
-        <w:t>常用docker命令</w:t>
-      </w:r>
-      <w:bookmarkEnd w:id="55"/>
-    </w:p>
-    <w:p>
-      <w:r>
-        <w:t>docker inspect  registry1 |grep IP   --根据容器名查找容器信息。</w:t>
-      </w:r>
-    </w:p>
-    <w:p>
-      <w:r>
-        <w:t>docker stop registry1 &amp;&amp; docker rm registry1</w:t>
-      </w:r>
-      <w:r>
-        <w:t xml:space="preserve">  </w:t>
-      </w:r>
-      <w:r>
-        <w:rPr>
-          <w:rFonts w:hint="eastAsia"/>
-        </w:rPr>
-        <w:t>停止并删除容器</w:t>
-      </w:r>
-    </w:p>
-    <w:p>
-      <w:r>
-        <w:t>docker save -o lwieske-java-8.tar lwieske/java-8</w:t>
-      </w:r>
-      <w:r>
-        <w:t xml:space="preserve">  </w:t>
-      </w:r>
-      <w:r>
-        <w:rPr>
-          <w:rFonts w:hint="eastAsia"/>
-        </w:rPr>
-        <w:t>保存docker镜像到本地</w:t>
-      </w:r>
-    </w:p>
-    <w:p>
-      <w:r>
-        <w:t>docker load -i lwieske-java-8.tar</w:t>
-      </w:r>
-      <w:r>
-        <w:t xml:space="preserve"> </w:t>
-      </w:r>
-      <w:r>
-        <w:rPr>
-          <w:rFonts w:hint="eastAsia"/>
-        </w:rPr>
-        <w:t>从本地创建镜像</w:t>
-      </w:r>
-    </w:p>
-    <w:p>
-      <w:r>
-        <w:rPr>
-          <w:rFonts w:hint="eastAsia"/>
-        </w:rPr>
-        <w:t>docker</w:t>
-      </w:r>
-      <w:r>
-        <w:t xml:space="preserve"> </w:t>
-      </w:r>
-      <w:r>
-        <w:rPr>
-          <w:rFonts w:hint="eastAsia"/>
-        </w:rPr>
-        <w:t>network</w:t>
-      </w:r>
-      <w:r>
-        <w:t xml:space="preserve">  </w:t>
-      </w:r>
-      <w:r>
-        <w:rPr>
-          <w:rFonts w:hint="eastAsia"/>
-        </w:rPr>
-        <w:t>list</w:t>
-      </w:r>
-      <w:r>
-        <w:t xml:space="preserve">  </w:t>
-      </w:r>
-      <w:r>
-        <w:rPr>
-          <w:rFonts w:hint="eastAsia"/>
-        </w:rPr>
-        <w:t>查看网络</w:t>
-      </w:r>
-    </w:p>
-    <w:p>
-      <w:r>
-        <w:rPr>
-          <w:rFonts w:hint="eastAsia"/>
-        </w:rPr>
-        <w:t>docker</w:t>
-      </w:r>
-      <w:r>
-        <w:t xml:space="preserve"> </w:t>
-      </w:r>
-      <w:r>
-        <w:rPr>
-          <w:rFonts w:hint="eastAsia"/>
-        </w:rPr>
-        <w:t>ps</w:t>
-      </w:r>
-      <w:r>
-        <w:t xml:space="preserve">  </w:t>
-      </w:r>
-      <w:r>
-        <w:rPr>
-          <w:rFonts w:hint="eastAsia"/>
-        </w:rPr>
-        <w:t>-a</w:t>
-      </w:r>
-      <w:r>
-        <w:t xml:space="preserve">  </w:t>
-      </w:r>
-      <w:r>
-        <w:rPr>
-          <w:rFonts w:hint="eastAsia"/>
-        </w:rPr>
-        <w:t>查看所有容器</w:t>
-      </w:r>
-    </w:p>
-    <w:p>
-      <w:r>
-        <w:rPr>
-          <w:rFonts w:hint="eastAsia"/>
-        </w:rPr>
-        <w:lastRenderedPageBreak/>
-        <w:t>docker</w:t>
-      </w:r>
-      <w:r>
-        <w:t xml:space="preserve"> </w:t>
-      </w:r>
-      <w:r>
-        <w:rPr>
-          <w:rFonts w:hint="eastAsia"/>
-        </w:rPr>
-        <w:t>ps</w:t>
-      </w:r>
-      <w:r>
-        <w:t xml:space="preserve">  </w:t>
-      </w:r>
-      <w:r>
-        <w:rPr>
-          <w:rFonts w:hint="eastAsia"/>
-        </w:rPr>
-        <w:t>-</w:t>
-      </w:r>
-      <w:r>
-        <w:t xml:space="preserve">s  </w:t>
-      </w:r>
-      <w:r>
-        <w:rPr>
-          <w:rFonts w:hint="eastAsia"/>
-        </w:rPr>
-        <w:t>查看运行中的容器</w:t>
-      </w:r>
-    </w:p>
-    <w:p>
-      <w:pPr>
-        <w:pStyle w:val="2"/>
-      </w:pPr>
-      <w:bookmarkStart w:id="56" w:name="_Toc15981110"/>
-      <w:r>
-        <w:rPr>
-          <w:rFonts w:hint="eastAsia"/>
-        </w:rPr>
-        <w:t>制作jar包</w:t>
-      </w:r>
-      <w:bookmarkEnd w:id="56"/>
-    </w:p>
-    <w:p>
-      <w:pPr>
-        <w:pStyle w:val="3"/>
-      </w:pPr>
-      <w:bookmarkStart w:id="57" w:name="_Toc15981111"/>
-      <w:r>
-        <w:rPr>
-          <w:rFonts w:hint="eastAsia"/>
-        </w:rPr>
-        <w:t>安装maven</w:t>
-      </w:r>
-      <w:r>
-        <w:rPr>
-          <w:rFonts w:hint="eastAsia"/>
-        </w:rPr>
-        <w:t>并配置maven环境变量</w:t>
-      </w:r>
-      <w:bookmarkEnd w:id="57"/>
-    </w:p>
-    <w:p>
-      <w:r>
-        <w:rPr>
-          <w:rFonts w:hint="eastAsia"/>
-        </w:rPr>
-        <w:t>这个略了 --！</w:t>
-      </w:r>
-    </w:p>
-    <w:p>
-      <w:pPr>
-        <w:pStyle w:val="3"/>
-      </w:pPr>
-      <w:bookmarkStart w:id="58" w:name="_Toc15981112"/>
-      <w:r>
-        <w:rPr>
-          <w:rFonts w:hint="eastAsia"/>
-        </w:rPr>
-        <w:t>编译并打包</w:t>
-      </w:r>
-      <w:bookmarkEnd w:id="58"/>
-    </w:p>
-    <w:p>
-      <w:r>
-        <w:t>D</w:t>
-      </w:r>
-      <w:r>
-        <w:rPr>
-          <w:rFonts w:hint="eastAsia"/>
-        </w:rPr>
-        <w:t>os进入项目目录下：</w:t>
-      </w:r>
-    </w:p>
-    <w:p>
-      <w:r>
-        <w:rPr>
-          <w:rFonts w:hint="eastAsia"/>
-        </w:rPr>
-        <w:t xml:space="preserve">执行 </w:t>
-      </w:r>
-      <w:r>
-        <w:t xml:space="preserve">     </w:t>
-      </w:r>
-      <w:r>
-        <w:rPr>
-          <w:rFonts w:hint="eastAsia"/>
-        </w:rPr>
-        <w:t>mvn</w:t>
-      </w:r>
-      <w:r>
-        <w:t xml:space="preserve">  </w:t>
-      </w:r>
-      <w:r>
-        <w:rPr>
-          <w:rFonts w:hint="eastAsia"/>
-        </w:rPr>
-        <w:t>clean</w:t>
-      </w:r>
-      <w:r>
-        <w:t xml:space="preserve">  </w:t>
-      </w:r>
-      <w:r>
-        <w:rPr>
-          <w:rFonts w:hint="eastAsia"/>
-        </w:rPr>
-        <w:t>package</w:t>
-      </w:r>
-      <w:r>
-        <w:t xml:space="preserve">   </w:t>
-      </w:r>
-      <w:r>
-        <w:rPr>
-          <w:rFonts w:hint="eastAsia"/>
-        </w:rPr>
-        <w:t>--</w:t>
-      </w:r>
-      <w:r>
-        <w:rPr>
-          <w:rFonts w:hint="eastAsia"/>
-        </w:rPr>
-        <w:t>清除</w:t>
-      </w:r>
-      <w:r>
-        <w:rPr>
-          <w:rFonts w:hint="eastAsia"/>
-        </w:rPr>
-        <w:t>原有的文件并重新打包</w:t>
-      </w:r>
-    </w:p>
-    <w:p>
-      <w:r>
-        <w:rPr>
-          <w:rFonts w:hint="eastAsia"/>
-        </w:rPr>
-        <w:t xml:space="preserve">或者执行 </w:t>
-      </w:r>
-      <w:r>
-        <w:t xml:space="preserve"> </w:t>
-      </w:r>
-      <w:r>
-        <w:rPr>
-          <w:rFonts w:hint="eastAsia"/>
-        </w:rPr>
-        <w:t>mvn</w:t>
-      </w:r>
-      <w:r>
-        <w:t xml:space="preserve">  </w:t>
-      </w:r>
-      <w:r>
-        <w:rPr>
-          <w:rFonts w:hint="eastAsia"/>
-        </w:rPr>
-        <w:t>clean</w:t>
-      </w:r>
-      <w:r>
-        <w:t xml:space="preserve">  </w:t>
-      </w:r>
-      <w:r>
-        <w:rPr>
-          <w:rFonts w:hint="eastAsia"/>
-        </w:rPr>
-        <w:t>package</w:t>
-      </w:r>
-      <w:r>
-        <w:t xml:space="preserve"> </w:t>
-      </w:r>
-      <w:r>
-        <w:rPr>
-          <w:rFonts w:hint="eastAsia"/>
-        </w:rPr>
-        <w:t>-</w:t>
-      </w:r>
-      <w:r>
-        <w:t>DskipT</w:t>
-      </w:r>
-      <w:r>
-        <w:rPr>
-          <w:rFonts w:hint="eastAsia"/>
-        </w:rPr>
-        <w:t>ests</w:t>
-      </w:r>
-      <w:r>
-        <w:t xml:space="preserve">   </w:t>
-      </w:r>
-      <w:r>
-        <w:rPr>
-          <w:rFonts w:hint="eastAsia"/>
-        </w:rPr>
-        <w:t>--清</w:t>
-      </w:r>
-      <w:r>
-        <w:rPr>
-          <w:rFonts w:hint="eastAsia"/>
-        </w:rPr>
-        <w:t>除</w:t>
-      </w:r>
-      <w:r>
-        <w:rPr>
-          <w:rFonts w:hint="eastAsia"/>
-        </w:rPr>
-        <w:t>原有的文件并</w:t>
-      </w:r>
-      <w:r>
-        <w:rPr>
-          <w:rFonts w:hint="eastAsia"/>
-        </w:rPr>
-        <w:t>跳过编译test</w:t>
-      </w:r>
-      <w:r>
-        <w:rPr>
-          <w:rFonts w:hint="eastAsia"/>
-        </w:rPr>
-        <w:t>重新打包</w:t>
-      </w:r>
-    </w:p>
-    <w:p>
-      <w:r>
-        <w:rPr>
-          <w:rFonts w:hint="eastAsia"/>
-        </w:rPr>
-        <w:t>把打包的文件放到</w:t>
-      </w:r>
-    </w:p>
-    <w:p>
-      <w:r>
-        <w:t>docker run --name client1 -dit --net=mcv  --privileged=true --ip=192.168.1.124 -v /opt/client1:/usr/liuxing:ro javabase3</w:t>
-      </w:r>
-      <w:r>
-        <w:t xml:space="preserve"> </w:t>
-      </w:r>
-      <w:r>
-        <w:rPr>
-          <w:rFonts w:hint="eastAsia"/>
-        </w:rPr>
-        <w:t xml:space="preserve">中的 </w:t>
-      </w:r>
-      <w:r>
-        <w:t>opt/client1</w:t>
-      </w:r>
-      <w:r>
-        <w:rPr>
-          <w:rFonts w:hint="eastAsia"/>
-        </w:rPr>
-        <w:t>下面，并把jar包名字改成 app</w:t>
-      </w:r>
-      <w:r>
-        <w:t>.jar</w:t>
-      </w:r>
-      <w:r>
-        <w:rPr>
-          <w:rFonts w:hint="eastAsia"/>
-        </w:rPr>
-        <w:t>即可。</w:t>
-      </w:r>
-    </w:p>
-    <w:p>
-      <w:r>
-        <w:rPr>
-          <w:rFonts w:hint="eastAsia"/>
-        </w:rPr>
-        <w:t xml:space="preserve">使用 </w:t>
-      </w:r>
-      <w:r>
-        <w:t>Jenkins</w:t>
-      </w:r>
-      <w:r>
-        <w:rPr>
-          <w:rFonts w:hint="eastAsia"/>
-        </w:rPr>
-        <w:t>时也可以按照这个思路来处理。</w:t>
-      </w:r>
-    </w:p>
-    <w:p/>
-    <w:p>
-      <w:pPr>
         <w:pStyle w:val="1"/>
       </w:pPr>
       <w:bookmarkStart w:id="59" w:name="_Toc15981113"/>
@@ -13420,7 +13601,7 @@
       </w:r>
     </w:p>
     <w:p>
-      <w:hyperlink r:id="rId33" w:history="1">
+      <w:hyperlink r:id="rId34" w:history="1">
         <w:r>
           <w:rPr>
             <w:rStyle w:val="a4"/>
@@ -13436,7 +13617,7 @@
         </w:rPr>
         <w:t>登录页</w:t>
       </w:r>
-      <w:hyperlink r:id="rId34" w:history="1">
+      <w:hyperlink r:id="rId35" w:history="1">
         <w:r>
           <w:rPr>
             <w:rStyle w:val="a4"/>
@@ -13485,7 +13666,12 @@
       </w:r>
     </w:p>
     <w:p>
-      <w:hyperlink r:id="rId35" w:history="1">
+      <w:pPr>
+        <w:rPr>
+          <w:rStyle w:val="a4"/>
+        </w:rPr>
+      </w:pPr>
+      <w:hyperlink r:id="rId36" w:history="1">
         <w:r>
           <w:rPr>
             <w:rStyle w:val="a4"/>
@@ -13494,16 +13680,103 @@
         </w:r>
       </w:hyperlink>
     </w:p>
+    <w:p/>
     <w:p>
       <w:pPr>
         <w:pStyle w:val="1"/>
+        <w:numPr>
+          <w:ilvl w:val="0"/>
+          <w:numId w:val="0"/>
+        </w:numPr>
       </w:pPr>
       <w:bookmarkStart w:id="60" w:name="_Toc15981114"/>
       <w:r>
-        <w:rPr>
-          <w:rFonts w:hint="eastAsia"/>
-        </w:rPr>
         <w:lastRenderedPageBreak/>
+        <w:t xml:space="preserve">spring cloud </w:t>
+      </w:r>
+      <w:r>
+        <w:rPr>
+          <w:rFonts w:hint="eastAsia"/>
+        </w:rPr>
+        <w:t>深</w:t>
+      </w:r>
+      <w:r>
+        <w:rPr>
+          <w:rFonts w:hint="eastAsia"/>
+        </w:rPr>
+        <w:t>挖掘</w:t>
+      </w:r>
+    </w:p>
+    <w:p>
+      <w:pPr>
+        <w:pStyle w:val="2"/>
+      </w:pPr>
+      <w:r>
+        <w:rPr>
+          <w:rFonts w:hint="eastAsia"/>
+        </w:rPr>
+        <w:t>服务上下线实时刷新</w:t>
+      </w:r>
+    </w:p>
+    <w:p>
+      <w:pPr>
+        <w:rPr>
+          <w:rFonts w:hint="eastAsia"/>
+        </w:rPr>
+      </w:pPr>
+      <w:r>
+        <w:t>https://blog.csdn.net/u010457081/article/details/88627926</w:t>
+      </w:r>
+    </w:p>
+    <w:p/>
+    <w:p>
+      <w:r>
+        <w:rPr>
+          <w:rFonts w:hint="eastAsia"/>
+        </w:rPr>
+        <w:t>解决办法：</w:t>
+      </w:r>
+      <w:r>
+        <w:t xml:space="preserve">  1.服务下线升级时，通过DiscoveryClient的shutdown（）方法通知注册中心。</w:t>
+      </w:r>
+    </w:p>
+    <w:p>
+      <w:r>
+        <w:t xml:space="preserve">            </w:t>
+      </w:r>
+      <w:r>
+        <w:t>2.然后使用消息广播通知客户端即时刷新同步注册中心。</w:t>
+      </w:r>
+    </w:p>
+    <w:p>
+      <w:pPr>
+        <w:rPr>
+          <w:rFonts w:hint="eastAsia"/>
+        </w:rPr>
+      </w:pPr>
+      <w:r>
+        <w:t xml:space="preserve">            3.通知ribbon即时跟eureka client同步。</w:t>
+      </w:r>
+    </w:p>
+    <w:p>
+      <w:pPr>
+        <w:rPr>
+          <w:rFonts w:hint="eastAsia"/>
+        </w:rPr>
+      </w:pPr>
+    </w:p>
+    <w:p>
+      <w:pPr>
+        <w:pStyle w:val="1"/>
+        <w:numPr>
+          <w:ilvl w:val="0"/>
+          <w:numId w:val="0"/>
+        </w:numPr>
+      </w:pPr>
+      <w:r>
+        <w:rPr>
+          <w:rFonts w:hint="eastAsia"/>
+        </w:rPr>
         <w:t>其它</w:t>
       </w:r>
       <w:bookmarkEnd w:id="60"/>
@@ -13716,11 +13989,12 @@
         <w:rPr>
           <w:rFonts w:hint="eastAsia"/>
         </w:rPr>
+        <w:lastRenderedPageBreak/>
         <w:t>访问</w:t>
       </w:r>
     </w:p>
     <w:p>
-      <w:hyperlink r:id="rId36" w:history="1">
+      <w:hyperlink r:id="rId37" w:history="1">
         <w:r>
           <w:rPr>
             <w:rStyle w:val="a4"/>
@@ -15427,7 +15701,7 @@
 </file>
 
 <file path=customXml/itemProps1.xml><?xml version="1.0" encoding="utf-8"?>
-<ds:datastoreItem xmlns:ds="http://schemas.openxmlformats.org/officeDocument/2006/customXml" ds:itemID="{4D8B7D6B-07E3-43DF-80E2-F83E3545BBD1}">
+<ds:datastoreItem xmlns:ds="http://schemas.openxmlformats.org/officeDocument/2006/customXml" ds:itemID="{0EC92761-AA4C-4FDB-B23E-A3386BE92EE0}">
   <ds:schemaRefs>
     <ds:schemaRef ds:uri="http://schemas.openxmlformats.org/officeDocument/2006/bibliography"/>
   </ds:schemaRefs>

--- a/doc/spring cloud 培训文档/spring cloud技术分享文档.docx
+++ b/doc/spring cloud 培训文档/spring cloud技术分享文档.docx
@@ -9381,27 +9381,10 @@
         <w:rPr>
           <w:rFonts w:hint="eastAsia"/>
         </w:rPr>
-        <w:t>，则返回失败信息，</w:t>
-      </w:r>
-      <w:r>
-        <w:rPr>
-          <w:rFonts w:hint="eastAsia"/>
-        </w:rPr>
-        <w:t>如果配置的是2，</w:t>
-      </w:r>
-      <w:r>
-        <w:rPr>
-          <w:rFonts w:hint="eastAsia"/>
-        </w:rPr>
-        <w:t>则再访问其它一个实例。</w:t>
-      </w:r>
-    </w:p>
-    <w:p>
-      <w:pPr>
-        <w:rPr>
-          <w:rFonts w:hint="eastAsia"/>
-        </w:rPr>
-      </w:pPr>
+        <w:t>，则返回失败信息，如果配置的是2，则再访问其它一个实例。</w:t>
+      </w:r>
+    </w:p>
+    <w:p>
       <w:r>
         <w:rPr>
           <w:rFonts w:hint="eastAsia"/>
@@ -9424,23 +9407,10 @@
         <w:rPr>
           <w:rFonts w:hint="eastAsia"/>
         </w:rPr>
-        <w:t>服务降级</w:t>
-      </w:r>
-      <w:bookmarkStart w:id="24" w:name="_GoBack"/>
-      <w:bookmarkEnd w:id="24"/>
-      <w:r>
-        <w:rPr>
-          <w:rFonts w:hint="eastAsia"/>
-        </w:rPr>
-        <w:t>业务除外。</w:t>
-      </w:r>
-    </w:p>
-    <w:p>
-      <w:pPr>
-        <w:rPr>
-          <w:rFonts w:hint="eastAsia"/>
-        </w:rPr>
-      </w:pPr>
+        <w:t>服务降级业务除外。</w:t>
+      </w:r>
+    </w:p>
+    <w:p>
       <w:r>
         <w:rPr>
           <w:rFonts w:hint="eastAsia"/>
@@ -9518,18 +9488,12 @@
         </w:drawing>
       </w:r>
     </w:p>
-    <w:p>
-      <w:pPr>
-        <w:rPr>
-          <w:rFonts w:hint="eastAsia"/>
-        </w:rPr>
-      </w:pPr>
-    </w:p>
+    <w:p/>
     <w:p>
       <w:pPr>
         <w:pStyle w:val="2"/>
       </w:pPr>
-      <w:bookmarkStart w:id="25" w:name="_Toc15981079"/>
+      <w:bookmarkStart w:id="24" w:name="_Toc15981079"/>
       <w:r>
         <w:rPr>
           <w:rFonts w:hint="eastAsia"/>
@@ -9548,105 +9512,105 @@
         </w:rPr>
         <w:t>（hystrix）</w:t>
       </w:r>
+      <w:bookmarkEnd w:id="24"/>
+    </w:p>
+    <w:p>
+      <w:pPr>
+        <w:pStyle w:val="3"/>
+      </w:pPr>
+      <w:bookmarkStart w:id="25" w:name="_Toc15981080"/>
+      <w:r>
+        <w:rPr>
+          <w:rFonts w:hint="eastAsia"/>
+        </w:rPr>
+        <w:t>介绍</w:t>
+      </w:r>
       <w:bookmarkEnd w:id="25"/>
     </w:p>
     <w:p>
       <w:pPr>
+        <w:ind w:firstLineChars="200" w:firstLine="420"/>
+      </w:pPr>
+      <w:r>
+        <w:rPr>
+          <w:rFonts w:hint="eastAsia"/>
+        </w:rPr>
+        <w:t>为了解决繁杂多变的业务需求，</w:t>
+      </w:r>
+      <w:r>
+        <w:rPr>
+          <w:rFonts w:hint="eastAsia"/>
+        </w:rPr>
+        <w:t>在微服务架构中，</w:t>
+      </w:r>
+      <w:r>
+        <w:rPr>
+          <w:rFonts w:hint="eastAsia"/>
+        </w:rPr>
+        <w:t>我们</w:t>
+      </w:r>
+      <w:r>
+        <w:rPr>
+          <w:rFonts w:hint="eastAsia"/>
+        </w:rPr>
+        <w:t>根据业务来拆分成一个个的服务，服务与服务之间</w:t>
+      </w:r>
+      <w:r>
+        <w:rPr>
+          <w:rFonts w:hint="eastAsia"/>
+        </w:rPr>
+        <w:t>相互调用（</w:t>
+      </w:r>
+      <w:r>
+        <w:t>RPC），在Spring Cloud可以用RestTemplate+Ribbon和Feign来调用。为了保证其高可用，单个服务通常会集群部署。由于网络原因或者自身的原因，服务并不能保证100%可用，如果单个服务出现问题，调用这个服务</w:t>
+      </w:r>
+      <w:r>
+        <w:rPr>
+          <w:rFonts w:hint="eastAsia"/>
+        </w:rPr>
+        <w:t>的实例</w:t>
+      </w:r>
+      <w:r>
+        <w:t>就会出现线程阻塞，此时若有大量的请求涌入，Servlet容器的线程资源会被消耗完毕，导致服务瘫痪。服务与服务之间的依赖性，故障会</w:t>
+      </w:r>
+      <w:r>
+        <w:rPr>
+          <w:rFonts w:hint="eastAsia"/>
+        </w:rPr>
+        <w:t>交替</w:t>
+      </w:r>
+      <w:r>
+        <w:t>传播</w:t>
+      </w:r>
+      <w:r>
+        <w:rPr>
+          <w:rFonts w:hint="eastAsia"/>
+        </w:rPr>
+        <w:t>，进而发生连锁故障</w:t>
+      </w:r>
+      <w:r>
+        <w:t>，会对整个微服务系统造成灾难性的严重后果，这就是服务故障的“雪崩”效应。</w:t>
+      </w:r>
+      <w:r>
+        <w:rPr>
+          <w:rFonts w:hint="eastAsia"/>
+        </w:rPr>
+        <w:t>上述内容是本节要解决的问题。</w:t>
+      </w:r>
+    </w:p>
+    <w:p/>
+    <w:p>
+      <w:pPr>
         <w:pStyle w:val="3"/>
       </w:pPr>
-      <w:bookmarkStart w:id="26" w:name="_Toc15981080"/>
-      <w:r>
-        <w:rPr>
-          <w:rFonts w:hint="eastAsia"/>
-        </w:rPr>
-        <w:t>介绍</w:t>
+      <w:bookmarkStart w:id="26" w:name="_Toc15981081"/>
+      <w:r>
+        <w:rPr>
+          <w:rFonts w:hint="eastAsia"/>
+        </w:rPr>
+        <w:t>使用</w:t>
       </w:r>
       <w:bookmarkEnd w:id="26"/>
-    </w:p>
-    <w:p>
-      <w:pPr>
-        <w:ind w:firstLineChars="200" w:firstLine="420"/>
-      </w:pPr>
-      <w:r>
-        <w:rPr>
-          <w:rFonts w:hint="eastAsia"/>
-        </w:rPr>
-        <w:t>为了解决繁杂多变的业务需求，</w:t>
-      </w:r>
-      <w:r>
-        <w:rPr>
-          <w:rFonts w:hint="eastAsia"/>
-        </w:rPr>
-        <w:t>在微服务架构中，</w:t>
-      </w:r>
-      <w:r>
-        <w:rPr>
-          <w:rFonts w:hint="eastAsia"/>
-        </w:rPr>
-        <w:t>我们</w:t>
-      </w:r>
-      <w:r>
-        <w:rPr>
-          <w:rFonts w:hint="eastAsia"/>
-        </w:rPr>
-        <w:t>根据业务来拆分成一个个的服务，服务与服务之间</w:t>
-      </w:r>
-      <w:r>
-        <w:rPr>
-          <w:rFonts w:hint="eastAsia"/>
-        </w:rPr>
-        <w:t>相互调用（</w:t>
-      </w:r>
-      <w:r>
-        <w:t>RPC），在Spring Cloud可以用RestTemplate+Ribbon和Feign来调用。为了保证其高可用，单个服务通常会集群部署。由于网络原因或者自身的原因，服务并不能保证100%可用，如果单个服务出现问题，调用这个服务</w:t>
-      </w:r>
-      <w:r>
-        <w:rPr>
-          <w:rFonts w:hint="eastAsia"/>
-        </w:rPr>
-        <w:t>的实例</w:t>
-      </w:r>
-      <w:r>
-        <w:t>就会出现线程阻塞，此时若有大量的请求涌入，Servlet容器的线程资源会被消耗完毕，导致服务瘫痪。服务与服务之间的依赖性，故障会</w:t>
-      </w:r>
-      <w:r>
-        <w:rPr>
-          <w:rFonts w:hint="eastAsia"/>
-        </w:rPr>
-        <w:t>交替</w:t>
-      </w:r>
-      <w:r>
-        <w:t>传播</w:t>
-      </w:r>
-      <w:r>
-        <w:rPr>
-          <w:rFonts w:hint="eastAsia"/>
-        </w:rPr>
-        <w:t>，进而发生连锁故障</w:t>
-      </w:r>
-      <w:r>
-        <w:t>，会对整个微服务系统造成灾难性的严重后果，这就是服务故障的“雪崩”效应。</w:t>
-      </w:r>
-      <w:r>
-        <w:rPr>
-          <w:rFonts w:hint="eastAsia"/>
-        </w:rPr>
-        <w:t>上述内容是本节要解决的问题。</w:t>
-      </w:r>
-    </w:p>
-    <w:p/>
-    <w:p>
-      <w:pPr>
-        <w:pStyle w:val="3"/>
-      </w:pPr>
-      <w:bookmarkStart w:id="27" w:name="_Toc15981081"/>
-      <w:r>
-        <w:rPr>
-          <w:rFonts w:hint="eastAsia"/>
-        </w:rPr>
-        <w:t>使用</w:t>
-      </w:r>
-      <w:bookmarkEnd w:id="27"/>
     </w:p>
     <w:p>
       <w:pPr>
@@ -9853,7 +9817,7 @@
       <w:pPr>
         <w:pStyle w:val="2"/>
       </w:pPr>
-      <w:bookmarkStart w:id="28" w:name="_Toc15981082"/>
+      <w:bookmarkStart w:id="27" w:name="_Toc15981082"/>
       <w:r>
         <w:rPr>
           <w:rFonts w:hint="eastAsia"/>
@@ -9866,7 +9830,7 @@
         </w:rPr>
         <w:t>（推荐）</w:t>
       </w:r>
-      <w:bookmarkEnd w:id="28"/>
+      <w:bookmarkEnd w:id="27"/>
     </w:p>
     <w:p>
       <w:r>
@@ -10048,7 +10012,7 @@
       <w:pPr>
         <w:pStyle w:val="3"/>
       </w:pPr>
-      <w:bookmarkStart w:id="29" w:name="_Toc15981083"/>
+      <w:bookmarkStart w:id="28" w:name="_Toc15981083"/>
       <w:r>
         <w:lastRenderedPageBreak/>
         <w:t>springcloudgateway</w:t>
@@ -10059,7 +10023,7 @@
         </w:rPr>
         <w:t>的filter</w:t>
       </w:r>
-      <w:bookmarkEnd w:id="29"/>
+      <w:bookmarkEnd w:id="28"/>
     </w:p>
     <w:p>
       <w:pPr>
@@ -10266,7 +10230,7 @@
       <w:pPr>
         <w:pStyle w:val="3"/>
       </w:pPr>
-      <w:bookmarkStart w:id="30" w:name="_Toc15981084"/>
+      <w:bookmarkStart w:id="29" w:name="_Toc15981084"/>
       <w:r>
         <w:rPr>
           <w:rFonts w:hint="eastAsia"/>
@@ -10274,7 +10238,7 @@
         <w:lastRenderedPageBreak/>
         <w:t>网关应该具备的功能</w:t>
       </w:r>
-      <w:bookmarkEnd w:id="30"/>
+      <w:bookmarkEnd w:id="29"/>
     </w:p>
     <w:p>
       <w:pPr>
@@ -10349,14 +10313,14 @@
       <w:pPr>
         <w:pStyle w:val="3"/>
       </w:pPr>
-      <w:bookmarkStart w:id="31" w:name="_Toc15981085"/>
+      <w:bookmarkStart w:id="30" w:name="_Toc15981085"/>
       <w:r>
         <w:rPr>
           <w:rFonts w:hint="eastAsia"/>
         </w:rPr>
         <w:t>搭建程序框架</w:t>
       </w:r>
-      <w:bookmarkEnd w:id="31"/>
+      <w:bookmarkEnd w:id="30"/>
     </w:p>
     <w:p>
       <w:pPr>
@@ -10912,7 +10876,7 @@
       <w:pPr>
         <w:pStyle w:val="2"/>
       </w:pPr>
-      <w:bookmarkStart w:id="32" w:name="_Toc15981086"/>
+      <w:bookmarkStart w:id="31" w:name="_Toc15981086"/>
       <w:r>
         <w:lastRenderedPageBreak/>
         <w:t>api</w:t>
@@ -10938,34 +10902,91 @@
         </w:rPr>
         <w:t>（不建议使用）</w:t>
       </w:r>
+      <w:bookmarkEnd w:id="31"/>
+    </w:p>
+    <w:p>
+      <w:pPr>
+        <w:pStyle w:val="3"/>
+      </w:pPr>
+      <w:bookmarkStart w:id="32" w:name="_Toc15981087"/>
+      <w:r>
+        <w:rPr>
+          <w:rFonts w:hint="eastAsia"/>
+        </w:rPr>
+        <w:t>介绍</w:t>
+      </w:r>
       <w:bookmarkEnd w:id="32"/>
     </w:p>
     <w:p>
+      <w:r>
+        <w:t>S</w:t>
+      </w:r>
+      <w:r>
+        <w:rPr>
+          <w:rFonts w:hint="eastAsia"/>
+        </w:rPr>
+        <w:t>pringcloud实现了网关，组件名称zuul</w:t>
+      </w:r>
+    </w:p>
+    <w:p/>
+    <w:p>
+      <w:pPr>
+        <w:pStyle w:val="4"/>
+      </w:pPr>
+      <w:r>
+        <w:rPr>
+          <w:rFonts w:hint="eastAsia"/>
+        </w:rPr>
+        <w:t>网关作用：</w:t>
+      </w:r>
+    </w:p>
+    <w:p>
+      <w:r>
+        <w:rPr>
+          <w:rFonts w:hint="eastAsia"/>
+        </w:rPr>
+        <w:t>为了保护内部系统的安全</w:t>
+      </w:r>
+      <w:r>
+        <w:rPr>
+          <w:rFonts w:hint="eastAsia"/>
+        </w:rPr>
+        <w:t>性，内网和外网是隔离</w:t>
+      </w:r>
+      <w:r>
+        <w:rPr>
+          <w:rFonts w:hint="eastAsia"/>
+        </w:rPr>
+        <w:t>的，内部系统服务只接收网关转发过来的请求</w:t>
+      </w:r>
+      <w:r>
+        <w:rPr>
+          <w:rFonts w:hint="eastAsia"/>
+        </w:rPr>
+        <w:t>，</w:t>
+      </w:r>
+      <w:r>
+        <w:rPr>
+          <w:rFonts w:hint="eastAsia"/>
+        </w:rPr>
+        <w:t>另外，我们在日常开发中，除了要实现业务逻辑功能外，还面临非业务逻辑功能，比如安全类的，鉴权，限流，监控等。这些任务的开发，本不该和业务逻辑代码混淆在一起。</w:t>
+      </w:r>
+    </w:p>
+    <w:p/>
+    <w:p>
       <w:pPr>
         <w:pStyle w:val="3"/>
       </w:pPr>
-      <w:bookmarkStart w:id="33" w:name="_Toc15981087"/>
-      <w:r>
-        <w:rPr>
-          <w:rFonts w:hint="eastAsia"/>
-        </w:rPr>
-        <w:t>介绍</w:t>
+      <w:bookmarkStart w:id="33" w:name="_Toc15981088"/>
+      <w:r>
+        <w:rPr>
+          <w:rFonts w:hint="eastAsia"/>
+        </w:rPr>
+        <w:t>使用</w:t>
       </w:r>
       <w:bookmarkEnd w:id="33"/>
     </w:p>
     <w:p>
-      <w:r>
-        <w:t>S</w:t>
-      </w:r>
-      <w:r>
-        <w:rPr>
-          <w:rFonts w:hint="eastAsia"/>
-        </w:rPr>
-        <w:t>pringcloud实现了网关，组件名称zuul</w:t>
-      </w:r>
-    </w:p>
-    <w:p/>
-    <w:p>
       <w:pPr>
         <w:pStyle w:val="4"/>
       </w:pPr>
@@ -10973,54 +10994,31 @@
         <w:rPr>
           <w:rFonts w:hint="eastAsia"/>
         </w:rPr>
-        <w:t>网关作用：</w:t>
-      </w:r>
-    </w:p>
-    <w:p>
-      <w:r>
-        <w:rPr>
-          <w:rFonts w:hint="eastAsia"/>
-        </w:rPr>
-        <w:t>为了保护内部系统的安全</w:t>
-      </w:r>
-      <w:r>
-        <w:rPr>
-          <w:rFonts w:hint="eastAsia"/>
-        </w:rPr>
-        <w:t>性，内网和外网是隔离</w:t>
-      </w:r>
-      <w:r>
-        <w:rPr>
-          <w:rFonts w:hint="eastAsia"/>
-        </w:rPr>
-        <w:t>的，内部系统服务只接收网关转发过来的请求</w:t>
-      </w:r>
-      <w:r>
-        <w:rPr>
-          <w:rFonts w:hint="eastAsia"/>
-        </w:rPr>
-        <w:t>，</w:t>
-      </w:r>
-      <w:r>
-        <w:rPr>
-          <w:rFonts w:hint="eastAsia"/>
-        </w:rPr>
-        <w:t>另外，我们在日常开发中，除了要实现业务逻辑功能外，还面临非业务逻辑功能，比如安全类的，鉴权，限流，监控等。这些任务的开发，本不该和业务逻辑代码混淆在一起。</w:t>
-      </w:r>
-    </w:p>
-    <w:p/>
-    <w:p>
-      <w:pPr>
-        <w:pStyle w:val="3"/>
-      </w:pPr>
-      <w:bookmarkStart w:id="34" w:name="_Toc15981088"/>
-      <w:r>
-        <w:rPr>
-          <w:rFonts w:hint="eastAsia"/>
-        </w:rPr>
-        <w:t>使用</w:t>
-      </w:r>
-      <w:bookmarkEnd w:id="34"/>
+        <w:t>配置pom</w:t>
+      </w:r>
+      <w:r>
+        <w:t>.xml</w:t>
+      </w:r>
+    </w:p>
+    <w:p>
+      <w:r>
+        <w:t xml:space="preserve">        &lt;dependency&gt;</w:t>
+      </w:r>
+    </w:p>
+    <w:p>
+      <w:r>
+        <w:t xml:space="preserve">            &lt;groupId&gt;org.springframework.cloud&lt;/groupId&gt;</w:t>
+      </w:r>
+    </w:p>
+    <w:p>
+      <w:r>
+        <w:t xml:space="preserve">            &lt;artifactId&gt;spring-cloud-starter-zuul&lt;/artifactId&gt;</w:t>
+      </w:r>
+    </w:p>
+    <w:p>
+      <w:r>
+        <w:t xml:space="preserve">        &lt;/dependency&gt;</w:t>
+      </w:r>
     </w:p>
     <w:p>
       <w:pPr>
@@ -11030,30 +11028,12 @@
         <w:rPr>
           <w:rFonts w:hint="eastAsia"/>
         </w:rPr>
-        <w:t>配置pom</w:t>
-      </w:r>
-      <w:r>
-        <w:t>.xml</w:t>
-      </w:r>
-    </w:p>
-    <w:p>
-      <w:r>
-        <w:t xml:space="preserve">        &lt;dependency&gt;</w:t>
-      </w:r>
-    </w:p>
-    <w:p>
-      <w:r>
-        <w:t xml:space="preserve">            &lt;groupId&gt;org.springframework.cloud&lt;/groupId&gt;</w:t>
-      </w:r>
-    </w:p>
-    <w:p>
-      <w:r>
-        <w:t xml:space="preserve">            &lt;artifactId&gt;spring-cloud-starter-zuul&lt;/artifactId&gt;</w:t>
-      </w:r>
-    </w:p>
-    <w:p>
-      <w:r>
-        <w:t xml:space="preserve">        &lt;/dependency&gt;</w:t>
+        <w:t>配置启动类注解</w:t>
+      </w:r>
+    </w:p>
+    <w:p>
+      <w:r>
+        <w:t>@EnableZuulProxy</w:t>
       </w:r>
     </w:p>
     <w:p>
@@ -11064,12 +11044,27 @@
         <w:rPr>
           <w:rFonts w:hint="eastAsia"/>
         </w:rPr>
-        <w:t>配置启动类注解</w:t>
-      </w:r>
-    </w:p>
-    <w:p>
-      <w:r>
-        <w:t>@EnableZuulProxy</w:t>
+        <w:t>配置properties文件</w:t>
+      </w:r>
+    </w:p>
+    <w:p>
+      <w:r>
+        <w:t>zuul.routes.test-myservice.path=/api-test1/**</w:t>
+      </w:r>
+    </w:p>
+    <w:p>
+      <w:r>
+        <w:t>zuul.routes.test-myservice.serviceId=eurekafeign98</w:t>
+      </w:r>
+    </w:p>
+    <w:p>
+      <w:r>
+        <w:t>zuul.routes.test-myservice2.path=/api-test2/**</w:t>
+      </w:r>
+    </w:p>
+    <w:p>
+      <w:r>
+        <w:t>zuul.routes.test-myservice2.serviceId=userservice</w:t>
       </w:r>
     </w:p>
     <w:p>
@@ -11080,37 +11075,6 @@
         <w:rPr>
           <w:rFonts w:hint="eastAsia"/>
         </w:rPr>
-        <w:t>配置properties文件</w:t>
-      </w:r>
-    </w:p>
-    <w:p>
-      <w:r>
-        <w:t>zuul.routes.test-myservice.path=/api-test1/**</w:t>
-      </w:r>
-    </w:p>
-    <w:p>
-      <w:r>
-        <w:t>zuul.routes.test-myservice.serviceId=eurekafeign98</w:t>
-      </w:r>
-    </w:p>
-    <w:p>
-      <w:r>
-        <w:t>zuul.routes.test-myservice2.path=/api-test2/**</w:t>
-      </w:r>
-    </w:p>
-    <w:p>
-      <w:r>
-        <w:t>zuul.routes.test-myservice2.serviceId=userservice</w:t>
-      </w:r>
-    </w:p>
-    <w:p>
-      <w:pPr>
-        <w:pStyle w:val="4"/>
-      </w:pPr>
-      <w:r>
-        <w:rPr>
-          <w:rFonts w:hint="eastAsia"/>
-        </w:rPr>
         <w:t>演示</w:t>
       </w:r>
     </w:p>
@@ -11132,7 +11096,7 @@
       <w:pPr>
         <w:pStyle w:val="2"/>
       </w:pPr>
-      <w:bookmarkStart w:id="35" w:name="_Toc15981089"/>
+      <w:bookmarkStart w:id="34" w:name="_Toc15981089"/>
       <w:r>
         <w:rPr>
           <w:rFonts w:hint="eastAsia"/>
@@ -11140,23 +11104,214 @@
         <w:lastRenderedPageBreak/>
         <w:t>分布式锁</w:t>
       </w:r>
+      <w:bookmarkEnd w:id="34"/>
+    </w:p>
+    <w:p>
+      <w:r>
+        <w:rPr>
+          <w:rFonts w:hint="eastAsia"/>
+        </w:rPr>
+        <w:t>实现分布式锁的方式有很多种，比如 最简单的就是使用数据库的 select</w:t>
+      </w:r>
+      <w:r>
+        <w:t xml:space="preserve"> …</w:t>
+      </w:r>
+      <w:r>
+        <w:rPr>
+          <w:rFonts w:hint="eastAsia"/>
+        </w:rPr>
+        <w:t>for</w:t>
+      </w:r>
+      <w:r>
+        <w:t xml:space="preserve"> </w:t>
+      </w:r>
+      <w:r>
+        <w:rPr>
+          <w:rFonts w:hint="eastAsia"/>
+        </w:rPr>
+        <w:t>update</w:t>
+      </w:r>
+      <w:r>
+        <w:t xml:space="preserve"> </w:t>
+      </w:r>
+    </w:p>
+    <w:p>
+      <w:r>
+        <w:rPr>
+          <w:rFonts w:hint="eastAsia"/>
+        </w:rPr>
+        <w:t>使用zookeeper的</w:t>
+      </w:r>
+      <w:r>
+        <w:rPr>
+          <w:rFonts w:hint="eastAsia"/>
+        </w:rPr>
+        <w:t>临实</w:t>
+      </w:r>
+      <w:r>
+        <w:rPr>
+          <w:rFonts w:hint="eastAsia"/>
+        </w:rPr>
+        <w:t>节点</w:t>
+      </w:r>
+      <w:r>
+        <w:rPr>
+          <w:rFonts w:hint="eastAsia"/>
+        </w:rPr>
+        <w:t>特性</w:t>
+      </w:r>
+      <w:r>
+        <w:rPr>
+          <w:rFonts w:hint="eastAsia"/>
+        </w:rPr>
+        <w:t>来</w:t>
+      </w:r>
+      <w:r>
+        <w:rPr>
+          <w:rFonts w:hint="eastAsia"/>
+        </w:rPr>
+        <w:t>实现分布式锁</w:t>
+      </w:r>
+    </w:p>
+    <w:p>
+      <w:r>
+        <w:rPr>
+          <w:rFonts w:hint="eastAsia"/>
+        </w:rPr>
+        <w:t>咱们这里使用的时redis的set</w:t>
+      </w:r>
+      <w:r>
+        <w:t xml:space="preserve">NX </w:t>
+      </w:r>
+      <w:r>
+        <w:rPr>
+          <w:rFonts w:hint="eastAsia"/>
+        </w:rPr>
+        <w:t>和set</w:t>
+      </w:r>
+      <w:r>
+        <w:t>E</w:t>
+      </w:r>
+      <w:r>
+        <w:rPr>
+          <w:rFonts w:hint="eastAsia"/>
+        </w:rPr>
+        <w:t>x</w:t>
+      </w:r>
+      <w:r>
+        <w:rPr>
+          <w:rFonts w:hint="eastAsia"/>
+        </w:rPr>
+        <w:t>特性</w:t>
+      </w:r>
+    </w:p>
+    <w:p>
+      <w:r>
+        <w:rPr>
+          <w:rFonts w:hint="eastAsia"/>
+        </w:rPr>
+        <w:t>代码在</w:t>
+      </w:r>
+      <w:r>
+        <w:rPr>
+          <w:rFonts w:hint="eastAsia"/>
+        </w:rPr>
+        <w:t>common3的</w:t>
+      </w:r>
+      <w:r>
+        <w:rPr>
+          <w:rFonts w:hint="eastAsia"/>
+        </w:rPr>
+        <w:t>工程</w:t>
+      </w:r>
+      <w:r>
+        <w:rPr>
+          <w:rFonts w:hint="eastAsia"/>
+        </w:rPr>
+        <w:t>里</w:t>
+      </w:r>
+    </w:p>
+    <w:p>
+      <w:pPr>
+        <w:pStyle w:val="2"/>
+      </w:pPr>
+      <w:bookmarkStart w:id="35" w:name="_Toc15981090"/>
+      <w:r>
+        <w:rPr>
+          <w:rFonts w:hint="eastAsia"/>
+        </w:rPr>
+        <w:t>其它</w:t>
+      </w:r>
+      <w:r>
+        <w:rPr>
+          <w:rFonts w:hint="eastAsia"/>
+        </w:rPr>
+        <w:t>开发过程注意事项</w:t>
+      </w:r>
       <w:bookmarkEnd w:id="35"/>
     </w:p>
     <w:p>
-      <w:r>
-        <w:rPr>
-          <w:rFonts w:hint="eastAsia"/>
-        </w:rPr>
-        <w:t>实现分布式锁的方式有很多种，比如 最简单的就是使用数据库的 select</w:t>
-      </w:r>
-      <w:r>
-        <w:t xml:space="preserve"> …</w:t>
-      </w:r>
-      <w:r>
-        <w:rPr>
-          <w:rFonts w:hint="eastAsia"/>
-        </w:rPr>
-        <w:t>for</w:t>
+      <w:pPr>
+        <w:pStyle w:val="3"/>
+      </w:pPr>
+      <w:bookmarkStart w:id="36" w:name="_Toc15981091"/>
+      <w:r>
+        <w:rPr>
+          <w:rFonts w:hint="eastAsia"/>
+        </w:rPr>
+        <w:t>微服务下数据库事务</w:t>
+      </w:r>
+      <w:bookmarkEnd w:id="36"/>
+    </w:p>
+    <w:p>
+      <w:r>
+        <w:rPr>
+          <w:rFonts w:hint="eastAsia"/>
+        </w:rPr>
+        <w:t>数据库事务的代码和调用服务的代码分开处理</w:t>
+      </w:r>
+      <w:r>
+        <w:rPr>
+          <w:rFonts w:hint="eastAsia"/>
+        </w:rPr>
+        <w:t>，避免数据库响应能力被网络或业务拖累的情况</w:t>
+      </w:r>
+    </w:p>
+    <w:p>
+      <w:pPr>
+        <w:pStyle w:val="3"/>
+      </w:pPr>
+      <w:bookmarkStart w:id="37" w:name="_Toc15981092"/>
+      <w:r>
+        <w:rPr>
+          <w:rFonts w:hint="eastAsia"/>
+        </w:rPr>
+        <w:t>服务的幂等性（接口幂等性）</w:t>
+      </w:r>
+      <w:bookmarkEnd w:id="37"/>
+    </w:p>
+    <w:p>
+      <w:r>
+        <w:rPr>
+          <w:rFonts w:hint="eastAsia"/>
+        </w:rPr>
+        <w:t>微服务环境下，绝大部分服务都被对外提供服务，这时要注意涉及到（insert和update）操作的接口要保证幂等性：即同一个请求，调用一次和若干次得到的结果是一样的。</w:t>
+      </w:r>
+    </w:p>
+    <w:p>
+      <w:r>
+        <w:rPr>
+          <w:rFonts w:hint="eastAsia"/>
+        </w:rPr>
+        <w:t>解决的方式具体业务具体分析：</w:t>
+      </w:r>
+    </w:p>
+    <w:p>
+      <w:r>
+        <w:rPr>
+          <w:rFonts w:hint="eastAsia"/>
+        </w:rPr>
+        <w:t xml:space="preserve">例如：支付接口可以用 </w:t>
       </w:r>
       <w:r>
         <w:t xml:space="preserve"> </w:t>
@@ -11165,337 +11320,146 @@
         <w:rPr>
           <w:rFonts w:hint="eastAsia"/>
         </w:rPr>
-        <w:t>update</w:t>
-      </w:r>
-      <w:r>
+        <w:t>订单号字段+状态字段来保证业务的幂等性</w:t>
+      </w:r>
+    </w:p>
+    <w:p>
+      <w:r>
+        <w:rPr>
+          <w:rFonts w:hint="eastAsia"/>
+        </w:rPr>
         <w:t xml:space="preserve"> </w:t>
       </w:r>
-    </w:p>
-    <w:p>
-      <w:r>
-        <w:rPr>
-          <w:rFonts w:hint="eastAsia"/>
-        </w:rPr>
-        <w:t>使用zookeeper的</w:t>
-      </w:r>
-      <w:r>
-        <w:rPr>
-          <w:rFonts w:hint="eastAsia"/>
-        </w:rPr>
-        <w:t>临实</w:t>
-      </w:r>
-      <w:r>
-        <w:rPr>
-          <w:rFonts w:hint="eastAsia"/>
-        </w:rPr>
-        <w:t>节点</w:t>
-      </w:r>
-      <w:r>
-        <w:rPr>
-          <w:rFonts w:hint="eastAsia"/>
-        </w:rPr>
-        <w:t>特性</w:t>
-      </w:r>
-      <w:r>
-        <w:rPr>
-          <w:rFonts w:hint="eastAsia"/>
-        </w:rPr>
-        <w:t>来</w:t>
-      </w:r>
-      <w:r>
-        <w:rPr>
-          <w:rFonts w:hint="eastAsia"/>
-        </w:rPr>
-        <w:t>实现分布式锁</w:t>
-      </w:r>
-    </w:p>
-    <w:p>
-      <w:r>
-        <w:rPr>
-          <w:rFonts w:hint="eastAsia"/>
-        </w:rPr>
-        <w:t>咱们这里使用的时redis的set</w:t>
-      </w:r>
-      <w:r>
-        <w:t xml:space="preserve">NX </w:t>
-      </w:r>
-      <w:r>
-        <w:rPr>
-          <w:rFonts w:hint="eastAsia"/>
-        </w:rPr>
-        <w:t>和set</w:t>
-      </w:r>
-      <w:r>
-        <w:t>E</w:t>
-      </w:r>
-      <w:r>
-        <w:rPr>
-          <w:rFonts w:hint="eastAsia"/>
-        </w:rPr>
-        <w:t>x</w:t>
-      </w:r>
-      <w:r>
-        <w:rPr>
-          <w:rFonts w:hint="eastAsia"/>
-        </w:rPr>
-        <w:t>特性</w:t>
-      </w:r>
-    </w:p>
-    <w:p>
-      <w:r>
-        <w:rPr>
-          <w:rFonts w:hint="eastAsia"/>
-        </w:rPr>
-        <w:t>代码在</w:t>
-      </w:r>
-      <w:r>
-        <w:rPr>
-          <w:rFonts w:hint="eastAsia"/>
-        </w:rPr>
-        <w:t>common3的</w:t>
-      </w:r>
-      <w:r>
-        <w:rPr>
-          <w:rFonts w:hint="eastAsia"/>
-        </w:rPr>
-        <w:t>工程</w:t>
-      </w:r>
-      <w:r>
-        <w:rPr>
-          <w:rFonts w:hint="eastAsia"/>
-        </w:rPr>
-        <w:t>里</w:t>
+      <w:r>
+        <w:t xml:space="preserve">     </w:t>
+      </w:r>
+      <w:r>
+        <w:rPr>
+          <w:rFonts w:hint="eastAsia"/>
+        </w:rPr>
+        <w:t>如果不涉及到数据库的或者数据库没有类似字段的，可以使用redis保证其某个时间范围内的唯一性。</w:t>
+      </w:r>
+    </w:p>
+    <w:p>
+      <w:pPr>
+        <w:pStyle w:val="3"/>
+      </w:pPr>
+      <w:bookmarkStart w:id="38" w:name="_Toc15981093"/>
+      <w:r>
+        <w:rPr>
+          <w:rFonts w:hint="eastAsia"/>
+        </w:rPr>
+        <w:t>提供的服务需要具备独立性</w:t>
+      </w:r>
+      <w:r>
+        <w:rPr>
+          <w:rFonts w:hint="eastAsia"/>
+        </w:rPr>
+        <w:t>及完整性</w:t>
+      </w:r>
+      <w:bookmarkEnd w:id="38"/>
+    </w:p>
+    <w:p>
+      <w:pPr>
+        <w:pStyle w:val="3"/>
+      </w:pPr>
+      <w:bookmarkStart w:id="39" w:name="_Toc15981094"/>
+      <w:r>
+        <w:rPr>
+          <w:rFonts w:hint="eastAsia"/>
+        </w:rPr>
+        <w:t>生产者消费者</w:t>
+      </w:r>
+      <w:r>
+        <w:rPr>
+          <w:rFonts w:hint="eastAsia"/>
+        </w:rPr>
+        <w:t>接口bean</w:t>
+      </w:r>
+      <w:bookmarkEnd w:id="39"/>
+    </w:p>
+    <w:p>
+      <w:r>
+        <w:t>demo :</w:t>
+      </w:r>
+      <w:r>
+        <w:t>com.thunisoft.wsbq.api</w:t>
+      </w:r>
+      <w:r>
+        <w:rPr>
+          <w:rFonts w:hint="eastAsia"/>
+        </w:rPr>
+        <w:t>.</w:t>
+      </w:r>
+      <w:r>
+        <w:t xml:space="preserve"> TestController</w:t>
+      </w:r>
+    </w:p>
+    <w:p>
+      <w:r>
+        <w:rPr>
+          <w:rFonts w:hint="eastAsia"/>
+        </w:rPr>
+        <w:t>各个service的接口的bean对象使用共同的，还是各自使用各自</w:t>
+      </w:r>
+      <w:r>
+        <w:rPr>
+          <w:rFonts w:hint="eastAsia"/>
+        </w:rPr>
+        <w:t>的，具体业务具体使用吧，各有利弊。</w:t>
+      </w:r>
+    </w:p>
+    <w:p>
+      <w:r>
+        <w:rPr>
+          <w:rFonts w:hint="eastAsia"/>
+        </w:rPr>
+        <w:t>如果用共同的，则服务之间存在耦合，违背微服务化思想。</w:t>
+      </w:r>
+    </w:p>
+    <w:p>
+      <w:r>
+        <w:rPr>
+          <w:rFonts w:hint="eastAsia"/>
+        </w:rPr>
+        <w:t>如果各自用各自的，会有管理混乱的</w:t>
+      </w:r>
+      <w:r>
+        <w:rPr>
+          <w:rFonts w:hint="eastAsia"/>
+        </w:rPr>
+        <w:t>情况</w:t>
+      </w:r>
+      <w:r>
+        <w:rPr>
+          <w:rFonts w:hint="eastAsia"/>
+        </w:rPr>
+        <w:t>。</w:t>
       </w:r>
     </w:p>
     <w:p>
       <w:pPr>
         <w:pStyle w:val="2"/>
       </w:pPr>
-      <w:bookmarkStart w:id="36" w:name="_Toc15981090"/>
-      <w:r>
-        <w:rPr>
-          <w:rFonts w:hint="eastAsia"/>
-        </w:rPr>
-        <w:t>其它</w:t>
-      </w:r>
-      <w:r>
-        <w:rPr>
-          <w:rFonts w:hint="eastAsia"/>
-        </w:rPr>
-        <w:t>开发过程注意事项</w:t>
-      </w:r>
-      <w:bookmarkEnd w:id="36"/>
-    </w:p>
-    <w:p>
-      <w:pPr>
-        <w:pStyle w:val="3"/>
-      </w:pPr>
-      <w:bookmarkStart w:id="37" w:name="_Toc15981091"/>
-      <w:r>
-        <w:rPr>
-          <w:rFonts w:hint="eastAsia"/>
-        </w:rPr>
-        <w:t>微服务下数据库事务</w:t>
-      </w:r>
-      <w:bookmarkEnd w:id="37"/>
-    </w:p>
-    <w:p>
-      <w:r>
-        <w:rPr>
-          <w:rFonts w:hint="eastAsia"/>
-        </w:rPr>
-        <w:t>数据库事务的代码和调用服务的代码分开处理</w:t>
-      </w:r>
-      <w:r>
-        <w:rPr>
-          <w:rFonts w:hint="eastAsia"/>
-        </w:rPr>
-        <w:t>，避免数据库响应能力被网络或业务拖累的情况</w:t>
-      </w:r>
-    </w:p>
-    <w:p>
-      <w:pPr>
-        <w:pStyle w:val="3"/>
-      </w:pPr>
-      <w:bookmarkStart w:id="38" w:name="_Toc15981092"/>
-      <w:r>
-        <w:rPr>
-          <w:rFonts w:hint="eastAsia"/>
-        </w:rPr>
-        <w:t>服务的幂等性（接口幂等性）</w:t>
-      </w:r>
-      <w:bookmarkEnd w:id="38"/>
-    </w:p>
-    <w:p>
-      <w:r>
-        <w:rPr>
-          <w:rFonts w:hint="eastAsia"/>
-        </w:rPr>
-        <w:t>微服务环境下，绝大部分服务都被对外提供服务，这时要注意涉及到（insert和update）操作的接口要保证幂等性：即同一个请求，调用一次和若干次得到的结果是一样的。</w:t>
-      </w:r>
-    </w:p>
-    <w:p>
-      <w:r>
-        <w:rPr>
-          <w:rFonts w:hint="eastAsia"/>
-        </w:rPr>
-        <w:t>解决的方式具体业务具体分析：</w:t>
-      </w:r>
-    </w:p>
-    <w:p>
-      <w:r>
-        <w:rPr>
-          <w:rFonts w:hint="eastAsia"/>
-        </w:rPr>
-        <w:t xml:space="preserve">例如：支付接口可以用 </w:t>
-      </w:r>
-      <w:r>
-        <w:t xml:space="preserve"> </w:t>
-      </w:r>
-      <w:r>
-        <w:rPr>
-          <w:rFonts w:hint="eastAsia"/>
-        </w:rPr>
-        <w:t>订单号字段+状态字段来保证业务的幂等性</w:t>
-      </w:r>
-    </w:p>
-    <w:p>
-      <w:r>
-        <w:rPr>
-          <w:rFonts w:hint="eastAsia"/>
-        </w:rPr>
-        <w:t xml:space="preserve"> </w:t>
-      </w:r>
-      <w:r>
-        <w:t xml:space="preserve">     </w:t>
-      </w:r>
-      <w:r>
-        <w:rPr>
-          <w:rFonts w:hint="eastAsia"/>
-        </w:rPr>
-        <w:t>如果不涉及到数据库的或者数据库没有类似字段的，可以使用redis保证其某个时间范围内的唯一性。</w:t>
-      </w:r>
-    </w:p>
-    <w:p>
-      <w:pPr>
-        <w:pStyle w:val="3"/>
-      </w:pPr>
-      <w:bookmarkStart w:id="39" w:name="_Toc15981093"/>
-      <w:r>
-        <w:rPr>
-          <w:rFonts w:hint="eastAsia"/>
-        </w:rPr>
-        <w:t>提供的服务需要具备独立性</w:t>
-      </w:r>
-      <w:r>
-        <w:rPr>
-          <w:rFonts w:hint="eastAsia"/>
-        </w:rPr>
-        <w:t>及完整性</w:t>
-      </w:r>
-      <w:bookmarkEnd w:id="39"/>
-    </w:p>
-    <w:p>
-      <w:pPr>
-        <w:pStyle w:val="3"/>
-      </w:pPr>
-      <w:bookmarkStart w:id="40" w:name="_Toc15981094"/>
-      <w:r>
-        <w:rPr>
-          <w:rFonts w:hint="eastAsia"/>
-        </w:rPr>
-        <w:t>生产者消费者</w:t>
-      </w:r>
-      <w:r>
-        <w:rPr>
-          <w:rFonts w:hint="eastAsia"/>
-        </w:rPr>
-        <w:t>接口bean</w:t>
+      <w:bookmarkStart w:id="40" w:name="_Toc15981095"/>
+      <w:r>
+        <w:rPr>
+          <w:rFonts w:hint="eastAsia"/>
+        </w:rPr>
+        <w:t>断路器监控</w:t>
       </w:r>
       <w:bookmarkEnd w:id="40"/>
     </w:p>
     <w:p>
       <w:r>
-        <w:t>demo :</w:t>
-      </w:r>
-      <w:r>
-        <w:t>com.thunisoft.wsbq.api</w:t>
-      </w:r>
-      <w:r>
-        <w:rPr>
-          <w:rFonts w:hint="eastAsia"/>
-        </w:rPr>
-        <w:t>.</w:t>
-      </w:r>
-      <w:r>
-        <w:t xml:space="preserve"> TestController</w:t>
-      </w:r>
-    </w:p>
-    <w:p>
-      <w:r>
-        <w:rPr>
-          <w:rFonts w:hint="eastAsia"/>
-        </w:rPr>
-        <w:t>各个service的接口的bean对象使用共同的，还是各自使用各自</w:t>
-      </w:r>
-      <w:r>
-        <w:rPr>
-          <w:rFonts w:hint="eastAsia"/>
-        </w:rPr>
-        <w:t>的，具体业务具体使用吧，各有利弊。</w:t>
-      </w:r>
-    </w:p>
-    <w:p>
-      <w:r>
-        <w:rPr>
-          <w:rFonts w:hint="eastAsia"/>
-        </w:rPr>
-        <w:t>如果用共同的，则服务之间存在耦合，违背微服务化思想。</w:t>
-      </w:r>
-    </w:p>
-    <w:p>
-      <w:r>
-        <w:rPr>
-          <w:rFonts w:hint="eastAsia"/>
-        </w:rPr>
-        <w:t>如果各自用各自的，会有管理混乱的</w:t>
-      </w:r>
-      <w:r>
-        <w:rPr>
-          <w:rFonts w:hint="eastAsia"/>
-        </w:rPr>
-        <w:t>情况</w:t>
-      </w:r>
-      <w:r>
-        <w:rPr>
-          <w:rFonts w:hint="eastAsia"/>
-        </w:rPr>
-        <w:t>。</w:t>
+        <w:t>TODO;</w:t>
       </w:r>
     </w:p>
     <w:p>
       <w:pPr>
         <w:pStyle w:val="2"/>
       </w:pPr>
-      <w:bookmarkStart w:id="41" w:name="_Toc15981095"/>
-      <w:r>
-        <w:rPr>
-          <w:rFonts w:hint="eastAsia"/>
-        </w:rPr>
-        <w:t>断路器监控</w:t>
-      </w:r>
-      <w:bookmarkEnd w:id="41"/>
-    </w:p>
-    <w:p>
-      <w:r>
-        <w:t>TODO;</w:t>
-      </w:r>
-    </w:p>
-    <w:p>
-      <w:pPr>
-        <w:pStyle w:val="2"/>
-      </w:pPr>
-      <w:bookmarkStart w:id="42" w:name="_Toc15981096"/>
+      <w:bookmarkStart w:id="41" w:name="_Toc15981096"/>
       <w:r>
         <w:rPr>
           <w:rFonts w:hint="eastAsia"/>
@@ -11503,54 +11467,75 @@
         <w:lastRenderedPageBreak/>
         <w:t>服务链路追踪</w:t>
       </w:r>
+      <w:bookmarkEnd w:id="41"/>
+    </w:p>
+    <w:p>
+      <w:r>
+        <w:rPr>
+          <w:rFonts w:hint="eastAsia"/>
+        </w:rPr>
+        <w:t>T</w:t>
+      </w:r>
+      <w:r>
+        <w:t>ODO</w:t>
+      </w:r>
+      <w:r>
+        <w:rPr>
+          <w:rFonts w:hint="eastAsia"/>
+        </w:rPr>
+        <w:t>;</w:t>
+      </w:r>
+    </w:p>
+    <w:p/>
+    <w:p>
+      <w:pPr>
+        <w:pStyle w:val="2"/>
+      </w:pPr>
+      <w:bookmarkStart w:id="42" w:name="_Toc15981097"/>
+      <w:r>
+        <w:rPr>
+          <w:rFonts w:hint="eastAsia"/>
+        </w:rPr>
+        <w:t>消息总线</w:t>
+      </w:r>
       <w:bookmarkEnd w:id="42"/>
     </w:p>
     <w:p>
       <w:r>
-        <w:rPr>
-          <w:rFonts w:hint="eastAsia"/>
-        </w:rPr>
-        <w:t>T</w:t>
-      </w:r>
-      <w:r>
-        <w:t>ODO</w:t>
-      </w:r>
-      <w:r>
-        <w:rPr>
-          <w:rFonts w:hint="eastAsia"/>
-        </w:rPr>
-        <w:t>;</w:t>
-      </w:r>
-    </w:p>
-    <w:p/>
+        <w:t>TODO;</w:t>
+      </w:r>
+    </w:p>
+    <w:p>
+      <w:pPr>
+        <w:pStyle w:val="1"/>
+      </w:pPr>
+      <w:bookmarkStart w:id="43" w:name="_Toc15981098"/>
+      <w:r>
+        <w:rPr>
+          <w:rFonts w:hint="eastAsia"/>
+        </w:rPr>
+        <w:t>部署实施</w:t>
+      </w:r>
+      <w:bookmarkEnd w:id="43"/>
+    </w:p>
+    <w:p>
+      <w:r>
+        <w:rPr>
+          <w:rFonts w:hint="eastAsia"/>
+        </w:rPr>
+        <w:t>项目可以部署在 centos7环境下，可以使用docker容器部署，下面介绍具体实施步骤</w:t>
+      </w:r>
+    </w:p>
     <w:p>
       <w:pPr>
         <w:pStyle w:val="2"/>
       </w:pPr>
-      <w:bookmarkStart w:id="43" w:name="_Toc15981097"/>
-      <w:r>
-        <w:rPr>
-          <w:rFonts w:hint="eastAsia"/>
-        </w:rPr>
-        <w:t>消息总线</w:t>
-      </w:r>
-      <w:bookmarkEnd w:id="43"/>
-    </w:p>
-    <w:p>
-      <w:r>
-        <w:t>TODO;</w:t>
-      </w:r>
-    </w:p>
-    <w:p>
-      <w:pPr>
-        <w:pStyle w:val="1"/>
-      </w:pPr>
-      <w:bookmarkStart w:id="44" w:name="_Toc15981098"/>
-      <w:r>
-        <w:rPr>
-          <w:rFonts w:hint="eastAsia"/>
-        </w:rPr>
-        <w:t>部署实施</w:t>
+      <w:bookmarkStart w:id="44" w:name="_Toc15981099"/>
+      <w:r>
+        <w:rPr>
+          <w:rFonts w:hint="eastAsia"/>
+        </w:rPr>
+        <w:t>操作系统</w:t>
       </w:r>
       <w:bookmarkEnd w:id="44"/>
     </w:p>
@@ -11559,98 +11544,77 @@
         <w:rPr>
           <w:rFonts w:hint="eastAsia"/>
         </w:rPr>
-        <w:t>项目可以部署在 centos7环境下，可以使用docker容器部署，下面介绍具体实施步骤</w:t>
+        <w:t>安装centos7操作系统</w:t>
+      </w:r>
+      <w:r>
+        <w:rPr>
+          <w:rFonts w:hint="eastAsia"/>
+        </w:rPr>
+        <w:t>（docker的新版在17.2</w:t>
+      </w:r>
+      <w:r>
+        <w:rPr>
+          <w:rFonts w:hint="eastAsia"/>
+        </w:rPr>
+        <w:t>，这类版本最好使用centos内核3.0以上的，所以要求是centos7</w:t>
+      </w:r>
+      <w:r>
+        <w:rPr>
+          <w:rFonts w:hint="eastAsia"/>
+        </w:rPr>
+        <w:t>）</w:t>
+      </w:r>
+    </w:p>
+    <w:p>
+      <w:r>
+        <w:rPr>
+          <w:rFonts w:hint="eastAsia"/>
+        </w:rPr>
+        <w:t>操作</w:t>
+      </w:r>
+      <w:r>
+        <w:rPr>
+          <w:rFonts w:hint="eastAsia"/>
+        </w:rPr>
+        <w:t>系统</w:t>
+      </w:r>
+      <w:r>
+        <w:rPr>
+          <w:rFonts w:hint="eastAsia"/>
+        </w:rPr>
+        <w:t xml:space="preserve">安装过程这里就略过了 </w:t>
+      </w:r>
+      <w:r>
+        <w:t xml:space="preserve"> </w:t>
+      </w:r>
+      <w:r>
+        <w:rPr>
+          <w:rFonts w:hint="eastAsia"/>
+        </w:rPr>
+        <w:t>-</w:t>
+      </w:r>
+      <w:r>
+        <w:t xml:space="preserve"> </w:t>
+      </w:r>
+      <w:r>
+        <w:rPr>
+          <w:rFonts w:hint="eastAsia"/>
+        </w:rPr>
+        <w:t>-！</w:t>
       </w:r>
     </w:p>
     <w:p>
       <w:pPr>
         <w:pStyle w:val="2"/>
       </w:pPr>
-      <w:bookmarkStart w:id="45" w:name="_Toc15981099"/>
-      <w:r>
-        <w:rPr>
-          <w:rFonts w:hint="eastAsia"/>
-        </w:rPr>
-        <w:t>操作系统</w:t>
+      <w:bookmarkStart w:id="45" w:name="_Toc15981100"/>
+      <w:r>
+        <w:rPr>
+          <w:rFonts w:hint="eastAsia"/>
+        </w:rPr>
+        <w:t>安装docker</w:t>
       </w:r>
       <w:bookmarkEnd w:id="45"/>
-    </w:p>
-    <w:p>
-      <w:r>
-        <w:rPr>
-          <w:rFonts w:hint="eastAsia"/>
-        </w:rPr>
-        <w:t>安装centos7操作系统</w:t>
-      </w:r>
-      <w:r>
-        <w:rPr>
-          <w:rFonts w:hint="eastAsia"/>
-        </w:rPr>
-        <w:t>（docker的新版在17.2</w:t>
-      </w:r>
-      <w:r>
-        <w:rPr>
-          <w:rFonts w:hint="eastAsia"/>
-        </w:rPr>
-        <w:t>，这类版本最好使用centos内核3.0以上的，所以要求是centos7</w:t>
-      </w:r>
-      <w:r>
-        <w:rPr>
-          <w:rFonts w:hint="eastAsia"/>
-        </w:rPr>
-        <w:t>）</w:t>
-      </w:r>
-    </w:p>
-    <w:p>
-      <w:r>
-        <w:rPr>
-          <w:rFonts w:hint="eastAsia"/>
-        </w:rPr>
-        <w:t>操作</w:t>
-      </w:r>
-      <w:r>
-        <w:rPr>
-          <w:rFonts w:hint="eastAsia"/>
-        </w:rPr>
-        <w:t>系统</w:t>
-      </w:r>
-      <w:r>
-        <w:rPr>
-          <w:rFonts w:hint="eastAsia"/>
-        </w:rPr>
-        <w:t xml:space="preserve">安装过程这里就略过了 </w:t>
-      </w:r>
-      <w:r>
-        <w:t xml:space="preserve"> </w:t>
-      </w:r>
-      <w:r>
-        <w:rPr>
-          <w:rFonts w:hint="eastAsia"/>
-        </w:rPr>
-        <w:t>-</w:t>
-      </w:r>
-      <w:r>
-        <w:t xml:space="preserve"> </w:t>
-      </w:r>
-      <w:r>
-        <w:rPr>
-          <w:rFonts w:hint="eastAsia"/>
-        </w:rPr>
-        <w:t>-！</w:t>
-      </w:r>
-    </w:p>
-    <w:p>
-      <w:pPr>
-        <w:pStyle w:val="2"/>
-      </w:pPr>
-      <w:bookmarkStart w:id="46" w:name="_Toc15981100"/>
-      <w:r>
-        <w:rPr>
-          <w:rFonts w:hint="eastAsia"/>
-        </w:rPr>
-        <w:t>安装docker</w:t>
-      </w:r>
-      <w:bookmarkEnd w:id="46"/>
     </w:p>
     <w:p>
       <w:r>
@@ -12262,14 +12226,14 @@
       <w:pPr>
         <w:pStyle w:val="3"/>
       </w:pPr>
-      <w:bookmarkStart w:id="47" w:name="_Toc15981101"/>
+      <w:bookmarkStart w:id="46" w:name="_Toc15981101"/>
       <w:r>
         <w:rPr>
           <w:rFonts w:hint="eastAsia"/>
         </w:rPr>
         <w:t>配置docker加速器</w:t>
       </w:r>
-      <w:bookmarkEnd w:id="47"/>
+      <w:bookmarkEnd w:id="46"/>
     </w:p>
     <w:p>
       <w:pPr>
@@ -12467,25 +12431,112 @@
       <w:pPr>
         <w:pStyle w:val="2"/>
       </w:pPr>
-      <w:bookmarkStart w:id="48" w:name="_Toc15981102"/>
+      <w:bookmarkStart w:id="47" w:name="_Toc15981102"/>
       <w:r>
         <w:rPr>
           <w:rFonts w:hint="eastAsia"/>
         </w:rPr>
         <w:t>制作docker镜像</w:t>
       </w:r>
+      <w:bookmarkEnd w:id="47"/>
+    </w:p>
+    <w:p>
+      <w:pPr>
+        <w:pStyle w:val="3"/>
+      </w:pPr>
+      <w:bookmarkStart w:id="48" w:name="_Toc15981103"/>
+      <w:r>
+        <w:rPr>
+          <w:rFonts w:hint="eastAsia"/>
+        </w:rPr>
+        <w:t>创建dockerfile</w:t>
+      </w:r>
       <w:bookmarkEnd w:id="48"/>
     </w:p>
     <w:p>
+      <w:r>
+        <w:rPr>
+          <w:rFonts w:hint="eastAsia"/>
+        </w:rPr>
+        <w:t>首先在当前目录下创建Dockerfile</w:t>
+      </w:r>
+      <w:r>
+        <w:rPr>
+          <w:rFonts w:hint="eastAsia"/>
+        </w:rPr>
+        <w:t>，内容如下：</w:t>
+      </w:r>
+    </w:p>
+    <w:p>
+      <w:r>
+        <w:t>FROM lwieske/java-8:latest</w:t>
+      </w:r>
+      <w:r>
+        <w:t xml:space="preserve">   </w:t>
+      </w:r>
+      <w:r>
+        <w:rPr>
+          <w:rFonts w:hint="eastAsia"/>
+        </w:rPr>
+        <w:t>--来自于哪个基础镜像，这个可以从官网下载用docker</w:t>
+      </w:r>
+      <w:r>
+        <w:t xml:space="preserve"> </w:t>
+      </w:r>
+      <w:r>
+        <w:rPr>
+          <w:rFonts w:hint="eastAsia"/>
+        </w:rPr>
+        <w:t>pull</w:t>
+      </w:r>
+    </w:p>
+    <w:p>
+      <w:r>
+        <w:t>ENV JAVA_OPTS="-server -Xms64m -Xmx64m -XX:+UseConcMarkSweepGC -XX:+UseFastAccessorMethods -XX:+UseParNewGC"</w:t>
+      </w:r>
+      <w:r>
+        <w:t xml:space="preserve"> –</w:t>
+      </w:r>
+      <w:r>
+        <w:rPr>
+          <w:rFonts w:hint="eastAsia"/>
+        </w:rPr>
+        <w:t>配置javaj</w:t>
+      </w:r>
+      <w:r>
+        <w:t>vm</w:t>
+      </w:r>
+      <w:r>
+        <w:rPr>
+          <w:rFonts w:hint="eastAsia"/>
+        </w:rPr>
+        <w:t>参数</w:t>
+      </w:r>
+    </w:p>
+    <w:p>
+      <w:r>
+        <w:t>ENTRYPOINT [ "sh", "-c", "java $JAVA_OPTS -Djava.security.egd=file:/dev/./urandom -jar /usr/liuxing/app.jar" ]</w:t>
+      </w:r>
+      <w:r>
+        <w:t xml:space="preserve">   </w:t>
+      </w:r>
+      <w:r>
+        <w:rPr>
+          <w:rFonts w:hint="eastAsia"/>
+        </w:rPr>
+        <w:t>-指定启动的jar包</w:t>
+      </w:r>
+    </w:p>
+    <w:p>
       <w:pPr>
         <w:pStyle w:val="3"/>
       </w:pPr>
-      <w:bookmarkStart w:id="49" w:name="_Toc15981103"/>
-      <w:r>
-        <w:rPr>
-          <w:rFonts w:hint="eastAsia"/>
-        </w:rPr>
-        <w:t>创建dockerfile</w:t>
+      <w:bookmarkStart w:id="49" w:name="_Toc15981104"/>
+      <w:r>
+        <w:rPr>
+          <w:rFonts w:hint="eastAsia"/>
+        </w:rPr>
+        <w:t>创建镜像</w:t>
       </w:r>
       <w:bookmarkEnd w:id="49"/>
     </w:p>
@@ -12494,210 +12545,123 @@
         <w:rPr>
           <w:rFonts w:hint="eastAsia"/>
         </w:rPr>
-        <w:t>首先在当前目录下创建Dockerfile</w:t>
-      </w:r>
-      <w:r>
-        <w:rPr>
-          <w:rFonts w:hint="eastAsia"/>
-        </w:rPr>
-        <w:t>，内容如下：</w:t>
-      </w:r>
-    </w:p>
-    <w:p>
-      <w:r>
-        <w:t>FROM lwieske/java-8:latest</w:t>
-      </w:r>
-      <w:r>
-        <w:t xml:space="preserve">   </w:t>
-      </w:r>
-      <w:r>
-        <w:rPr>
-          <w:rFonts w:hint="eastAsia"/>
-        </w:rPr>
-        <w:t>--来自于哪个基础镜像，这个可以从官网下载用docker</w:t>
-      </w:r>
-      <w:r>
+        <w:t>执行创建镜像的命令</w:t>
+      </w:r>
+    </w:p>
+    <w:p>
+      <w:r>
+        <w:t>docker build -t liuxingjavabase .</w:t>
+      </w:r>
+    </w:p>
+    <w:p>
+      <w:pPr>
+        <w:pStyle w:val="3"/>
+      </w:pPr>
+      <w:bookmarkStart w:id="50" w:name="_Toc15981105"/>
+      <w:r>
+        <w:rPr>
+          <w:rFonts w:hint="eastAsia"/>
+        </w:rPr>
+        <w:t>查看</w:t>
+      </w:r>
+      <w:r>
+        <w:rPr>
+          <w:rFonts w:hint="eastAsia"/>
+        </w:rPr>
+        <w:t>及删除</w:t>
+      </w:r>
+      <w:bookmarkEnd w:id="50"/>
+      <w:r>
+        <w:rPr>
+          <w:rFonts w:hint="eastAsia"/>
+        </w:rPr>
         <w:t xml:space="preserve"> </w:t>
       </w:r>
-      <w:r>
-        <w:rPr>
-          <w:rFonts w:hint="eastAsia"/>
-        </w:rPr>
-        <w:t>pull</w:t>
-      </w:r>
-    </w:p>
-    <w:p>
-      <w:r>
-        <w:t>ENV JAVA_OPTS="-server -Xms64m -Xmx64m -XX:+UseConcMarkSweepGC -XX:+UseFastAccessorMethods -XX:+UseParNewGC"</w:t>
-      </w:r>
-      <w:r>
-        <w:t xml:space="preserve"> –</w:t>
-      </w:r>
-      <w:r>
-        <w:rPr>
-          <w:rFonts w:hint="eastAsia"/>
-        </w:rPr>
-        <w:t>配置javaj</w:t>
-      </w:r>
-      <w:r>
-        <w:t>vm</w:t>
-      </w:r>
-      <w:r>
-        <w:rPr>
-          <w:rFonts w:hint="eastAsia"/>
-        </w:rPr>
-        <w:t>参数</w:t>
-      </w:r>
-    </w:p>
-    <w:p>
-      <w:r>
-        <w:t>ENTRYPOINT [ "sh", "-c", "java $JAVA_OPTS -Djava.security.egd=file:/dev/./urandom -jar /usr/liuxing/app.jar" ]</w:t>
-      </w:r>
-      <w:r>
-        <w:t xml:space="preserve">   </w:t>
-      </w:r>
-      <w:r>
-        <w:rPr>
-          <w:rFonts w:hint="eastAsia"/>
-        </w:rPr>
-        <w:t>-指定启动的jar包</w:t>
-      </w:r>
+    </w:p>
+    <w:p>
+      <w:r>
+        <w:t>D</w:t>
+      </w:r>
+      <w:r>
+        <w:rPr>
+          <w:rFonts w:hint="eastAsia"/>
+        </w:rPr>
+        <w:t>ocker</w:t>
+      </w:r>
+      <w:r>
+        <w:t xml:space="preserve"> </w:t>
+      </w:r>
+      <w:r>
+        <w:rPr>
+          <w:rFonts w:hint="eastAsia"/>
+        </w:rPr>
+        <w:t>images</w:t>
+      </w:r>
+    </w:p>
+    <w:p>
+      <w:r>
+        <w:t>D</w:t>
+      </w:r>
+      <w:r>
+        <w:rPr>
+          <w:rFonts w:hint="eastAsia"/>
+        </w:rPr>
+        <w:t>ocker</w:t>
+      </w:r>
+      <w:r>
+        <w:t xml:space="preserve"> </w:t>
+      </w:r>
+      <w:r>
+        <w:rPr>
+          <w:rFonts w:hint="eastAsia"/>
+        </w:rPr>
+        <w:t>rmi</w:t>
+      </w:r>
+      <w:r>
+        <w:t xml:space="preserve"> </w:t>
+      </w:r>
+      <w:r>
+        <w:rPr>
+          <w:rFonts w:hint="eastAsia"/>
+        </w:rPr>
+        <w:t xml:space="preserve">镜像名称 </w:t>
+      </w:r>
+      <w:r>
+        <w:t>–</w:t>
+      </w:r>
+      <w:r>
+        <w:rPr>
+          <w:rFonts w:hint="eastAsia"/>
+        </w:rPr>
+        <w:t>删除镜像</w:t>
+      </w:r>
+    </w:p>
+    <w:p/>
+    <w:p>
+      <w:pPr>
+        <w:pStyle w:val="2"/>
+      </w:pPr>
+      <w:bookmarkStart w:id="51" w:name="_Toc15981106"/>
+      <w:r>
+        <w:rPr>
+          <w:rFonts w:hint="eastAsia"/>
+        </w:rPr>
+        <w:t>新建docker容器</w:t>
+      </w:r>
+      <w:bookmarkEnd w:id="51"/>
     </w:p>
     <w:p>
       <w:pPr>
         <w:pStyle w:val="3"/>
       </w:pPr>
-      <w:bookmarkStart w:id="50" w:name="_Toc15981104"/>
-      <w:r>
-        <w:rPr>
-          <w:rFonts w:hint="eastAsia"/>
-        </w:rPr>
-        <w:t>创建镜像</w:t>
-      </w:r>
-      <w:bookmarkEnd w:id="50"/>
-    </w:p>
-    <w:p>
-      <w:r>
-        <w:rPr>
-          <w:rFonts w:hint="eastAsia"/>
-        </w:rPr>
-        <w:t>执行创建镜像的命令</w:t>
-      </w:r>
-    </w:p>
-    <w:p>
-      <w:r>
-        <w:t>docker build -t liuxingjavabase .</w:t>
-      </w:r>
-    </w:p>
-    <w:p>
-      <w:pPr>
-        <w:pStyle w:val="3"/>
-      </w:pPr>
-      <w:bookmarkStart w:id="51" w:name="_Toc15981105"/>
-      <w:r>
-        <w:rPr>
-          <w:rFonts w:hint="eastAsia"/>
-        </w:rPr>
-        <w:t>查看</w:t>
-      </w:r>
-      <w:r>
-        <w:rPr>
-          <w:rFonts w:hint="eastAsia"/>
-        </w:rPr>
-        <w:t>及删除</w:t>
-      </w:r>
-      <w:bookmarkEnd w:id="51"/>
-      <w:r>
-        <w:rPr>
-          <w:rFonts w:hint="eastAsia"/>
-        </w:rPr>
-        <w:t xml:space="preserve"> </w:t>
-      </w:r>
-    </w:p>
-    <w:p>
-      <w:r>
-        <w:t>D</w:t>
-      </w:r>
-      <w:r>
-        <w:rPr>
-          <w:rFonts w:hint="eastAsia"/>
-        </w:rPr>
-        <w:t>ocker</w:t>
-      </w:r>
-      <w:r>
-        <w:t xml:space="preserve"> </w:t>
-      </w:r>
-      <w:r>
-        <w:rPr>
-          <w:rFonts w:hint="eastAsia"/>
-        </w:rPr>
-        <w:t>images</w:t>
-      </w:r>
-    </w:p>
-    <w:p>
-      <w:r>
-        <w:t>D</w:t>
-      </w:r>
-      <w:r>
-        <w:rPr>
-          <w:rFonts w:hint="eastAsia"/>
-        </w:rPr>
-        <w:t>ocker</w:t>
-      </w:r>
-      <w:r>
-        <w:t xml:space="preserve"> </w:t>
-      </w:r>
-      <w:r>
-        <w:rPr>
-          <w:rFonts w:hint="eastAsia"/>
-        </w:rPr>
-        <w:t>rmi</w:t>
-      </w:r>
-      <w:r>
-        <w:t xml:space="preserve"> </w:t>
-      </w:r>
-      <w:r>
-        <w:rPr>
-          <w:rFonts w:hint="eastAsia"/>
-        </w:rPr>
-        <w:t xml:space="preserve">镜像名称 </w:t>
-      </w:r>
-      <w:r>
-        <w:t>–</w:t>
-      </w:r>
-      <w:r>
-        <w:rPr>
-          <w:rFonts w:hint="eastAsia"/>
-        </w:rPr>
-        <w:t>删除镜像</w:t>
-      </w:r>
-    </w:p>
-    <w:p/>
-    <w:p>
-      <w:pPr>
-        <w:pStyle w:val="2"/>
-      </w:pPr>
-      <w:bookmarkStart w:id="52" w:name="_Toc15981106"/>
-      <w:r>
-        <w:rPr>
-          <w:rFonts w:hint="eastAsia"/>
-        </w:rPr>
-        <w:t>新建docker容器</w:t>
+      <w:bookmarkStart w:id="52" w:name="_Toc15981107"/>
+      <w:r>
+        <w:rPr>
+          <w:rFonts w:hint="eastAsia"/>
+        </w:rPr>
+        <w:t>配置docker网络</w:t>
       </w:r>
       <w:bookmarkEnd w:id="52"/>
-    </w:p>
-    <w:p>
-      <w:pPr>
-        <w:pStyle w:val="3"/>
-      </w:pPr>
-      <w:bookmarkStart w:id="53" w:name="_Toc15981107"/>
-      <w:r>
-        <w:rPr>
-          <w:rFonts w:hint="eastAsia"/>
-        </w:rPr>
-        <w:t>配置docker网络</w:t>
-      </w:r>
-      <w:bookmarkEnd w:id="53"/>
     </w:p>
     <w:p>
       <w:r>
@@ -12897,14 +12861,14 @@
       <w:pPr>
         <w:pStyle w:val="3"/>
       </w:pPr>
-      <w:bookmarkStart w:id="54" w:name="_Toc15981108"/>
+      <w:bookmarkStart w:id="53" w:name="_Toc15981108"/>
       <w:r>
         <w:rPr>
           <w:rFonts w:hint="eastAsia"/>
         </w:rPr>
         <w:t>创建容器</w:t>
       </w:r>
-      <w:bookmarkEnd w:id="54"/>
+      <w:bookmarkEnd w:id="53"/>
     </w:p>
     <w:p>
       <w:r>
@@ -13150,7 +13114,7 @@
       <w:pPr>
         <w:pStyle w:val="2"/>
       </w:pPr>
-      <w:bookmarkStart w:id="55" w:name="_Toc15981109"/>
+      <w:bookmarkStart w:id="54" w:name="_Toc15981109"/>
       <w:r>
         <w:rPr>
           <w:rFonts w:hint="eastAsia"/>
@@ -13158,16 +13122,239 @@
         <w:lastRenderedPageBreak/>
         <w:t>常用docker命令</w:t>
       </w:r>
+      <w:bookmarkEnd w:id="54"/>
+    </w:p>
+    <w:p>
+      <w:r>
+        <w:t>docker inspect  registry1 |grep IP   --根据容器名查找容器信息。</w:t>
+      </w:r>
+    </w:p>
+    <w:p>
+      <w:r>
+        <w:t>docker stop registry1 &amp;&amp; docker rm registry1</w:t>
+      </w:r>
+      <w:r>
+        <w:t xml:space="preserve">  </w:t>
+      </w:r>
+      <w:r>
+        <w:rPr>
+          <w:rFonts w:hint="eastAsia"/>
+        </w:rPr>
+        <w:t>停止并删除容器</w:t>
+      </w:r>
+    </w:p>
+    <w:p>
+      <w:r>
+        <w:t>docker save -o lwieske-java-8.tar lwieske/java-8</w:t>
+      </w:r>
+      <w:r>
+        <w:t xml:space="preserve">  </w:t>
+      </w:r>
+      <w:r>
+        <w:rPr>
+          <w:rFonts w:hint="eastAsia"/>
+        </w:rPr>
+        <w:t>保存docker镜像到本地</w:t>
+      </w:r>
+    </w:p>
+    <w:p>
+      <w:r>
+        <w:t>docker load -i lwieske-java-8.tar</w:t>
+      </w:r>
+      <w:r>
+        <w:t xml:space="preserve"> </w:t>
+      </w:r>
+      <w:r>
+        <w:rPr>
+          <w:rFonts w:hint="eastAsia"/>
+        </w:rPr>
+        <w:t>从本地创建镜像</w:t>
+      </w:r>
+    </w:p>
+    <w:p>
+      <w:r>
+        <w:rPr>
+          <w:rFonts w:hint="eastAsia"/>
+        </w:rPr>
+        <w:t>docker</w:t>
+      </w:r>
+      <w:r>
+        <w:t xml:space="preserve"> </w:t>
+      </w:r>
+      <w:r>
+        <w:rPr>
+          <w:rFonts w:hint="eastAsia"/>
+        </w:rPr>
+        <w:t>network</w:t>
+      </w:r>
+      <w:r>
+        <w:t xml:space="preserve">  </w:t>
+      </w:r>
+      <w:r>
+        <w:rPr>
+          <w:rFonts w:hint="eastAsia"/>
+        </w:rPr>
+        <w:t>list</w:t>
+      </w:r>
+      <w:r>
+        <w:t xml:space="preserve">  </w:t>
+      </w:r>
+      <w:r>
+        <w:rPr>
+          <w:rFonts w:hint="eastAsia"/>
+        </w:rPr>
+        <w:t>查看网络</w:t>
+      </w:r>
+    </w:p>
+    <w:p>
+      <w:r>
+        <w:rPr>
+          <w:rFonts w:hint="eastAsia"/>
+        </w:rPr>
+        <w:t>docker</w:t>
+      </w:r>
+      <w:r>
+        <w:t xml:space="preserve"> </w:t>
+      </w:r>
+      <w:r>
+        <w:rPr>
+          <w:rFonts w:hint="eastAsia"/>
+        </w:rPr>
+        <w:t>ps</w:t>
+      </w:r>
+      <w:r>
+        <w:t xml:space="preserve">  </w:t>
+      </w:r>
+      <w:r>
+        <w:rPr>
+          <w:rFonts w:hint="eastAsia"/>
+        </w:rPr>
+        <w:t>-a</w:t>
+      </w:r>
+      <w:r>
+        <w:t xml:space="preserve">  </w:t>
+      </w:r>
+      <w:r>
+        <w:rPr>
+          <w:rFonts w:hint="eastAsia"/>
+        </w:rPr>
+        <w:t>查看所有容器</w:t>
+      </w:r>
+    </w:p>
+    <w:p>
+      <w:r>
+        <w:rPr>
+          <w:rFonts w:hint="eastAsia"/>
+        </w:rPr>
+        <w:t>docker</w:t>
+      </w:r>
+      <w:r>
+        <w:t xml:space="preserve"> </w:t>
+      </w:r>
+      <w:r>
+        <w:rPr>
+          <w:rFonts w:hint="eastAsia"/>
+        </w:rPr>
+        <w:t>ps</w:t>
+      </w:r>
+      <w:r>
+        <w:t xml:space="preserve">  </w:t>
+      </w:r>
+      <w:r>
+        <w:rPr>
+          <w:rFonts w:hint="eastAsia"/>
+        </w:rPr>
+        <w:t>-</w:t>
+      </w:r>
+      <w:r>
+        <w:t xml:space="preserve">s  </w:t>
+      </w:r>
+      <w:r>
+        <w:rPr>
+          <w:rFonts w:hint="eastAsia"/>
+        </w:rPr>
+        <w:t>查看运行中的容器</w:t>
+      </w:r>
+    </w:p>
+    <w:p>
+      <w:pPr>
+        <w:pStyle w:val="2"/>
+      </w:pPr>
+      <w:bookmarkStart w:id="55" w:name="_Toc15981110"/>
+      <w:r>
+        <w:rPr>
+          <w:rFonts w:hint="eastAsia"/>
+        </w:rPr>
+        <w:t>制作jar包</w:t>
+      </w:r>
       <w:bookmarkEnd w:id="55"/>
     </w:p>
     <w:p>
-      <w:r>
-        <w:t>docker inspect  registry1 |grep IP   --根据容器名查找容器信息。</w:t>
-      </w:r>
-    </w:p>
-    <w:p>
-      <w:r>
-        <w:t>docker stop registry1 &amp;&amp; docker rm registry1</w:t>
+      <w:pPr>
+        <w:pStyle w:val="3"/>
+      </w:pPr>
+      <w:bookmarkStart w:id="56" w:name="_Toc15981111"/>
+      <w:r>
+        <w:rPr>
+          <w:rFonts w:hint="eastAsia"/>
+        </w:rPr>
+        <w:t>安装maven</w:t>
+      </w:r>
+      <w:r>
+        <w:rPr>
+          <w:rFonts w:hint="eastAsia"/>
+        </w:rPr>
+        <w:t>并配置maven环境变量</w:t>
+      </w:r>
+      <w:bookmarkEnd w:id="56"/>
+    </w:p>
+    <w:p>
+      <w:r>
+        <w:rPr>
+          <w:rFonts w:hint="eastAsia"/>
+        </w:rPr>
+        <w:t>这个略了 --！</w:t>
+      </w:r>
+    </w:p>
+    <w:p>
+      <w:pPr>
+        <w:pStyle w:val="3"/>
+      </w:pPr>
+      <w:bookmarkStart w:id="57" w:name="_Toc15981112"/>
+      <w:r>
+        <w:rPr>
+          <w:rFonts w:hint="eastAsia"/>
+        </w:rPr>
+        <w:t>编译并打包</w:t>
+      </w:r>
+      <w:bookmarkEnd w:id="57"/>
+    </w:p>
+    <w:p>
+      <w:r>
+        <w:t>D</w:t>
+      </w:r>
+      <w:r>
+        <w:rPr>
+          <w:rFonts w:hint="eastAsia"/>
+        </w:rPr>
+        <w:t>os进入项目目录下：</w:t>
+      </w:r>
+    </w:p>
+    <w:p>
+      <w:r>
+        <w:rPr>
+          <w:rFonts w:hint="eastAsia"/>
+        </w:rPr>
+        <w:t xml:space="preserve">执行 </w:t>
+      </w:r>
+      <w:r>
+        <w:t xml:space="preserve">     </w:t>
+      </w:r>
+      <w:r>
+        <w:rPr>
+          <w:rFonts w:hint="eastAsia"/>
+        </w:rPr>
+        <w:t>mvn</w:t>
       </w:r>
       <w:r>
         <w:t xml:space="preserve">  </w:t>
@@ -13176,12 +13363,7 @@
         <w:rPr>
           <w:rFonts w:hint="eastAsia"/>
         </w:rPr>
-        <w:t>停止并删除容器</w:t>
-      </w:r>
-    </w:p>
-    <w:p>
-      <w:r>
-        <w:t>docker save -o lwieske-java-8.tar lwieske/java-8</w:t>
+        <w:t>clean</w:t>
       </w:r>
       <w:r>
         <w:t xml:space="preserve">  </w:t>
@@ -13190,12 +13372,36 @@
         <w:rPr>
           <w:rFonts w:hint="eastAsia"/>
         </w:rPr>
-        <w:t>保存docker镜像到本地</w:t>
-      </w:r>
-    </w:p>
-    <w:p>
-      <w:r>
-        <w:t>docker load -i lwieske-java-8.tar</w:t>
+        <w:t>package</w:t>
+      </w:r>
+      <w:r>
+        <w:t xml:space="preserve">   </w:t>
+      </w:r>
+      <w:r>
+        <w:rPr>
+          <w:rFonts w:hint="eastAsia"/>
+        </w:rPr>
+        <w:t>--</w:t>
+      </w:r>
+      <w:r>
+        <w:rPr>
+          <w:rFonts w:hint="eastAsia"/>
+        </w:rPr>
+        <w:t>清除</w:t>
+      </w:r>
+      <w:r>
+        <w:rPr>
+          <w:rFonts w:hint="eastAsia"/>
+        </w:rPr>
+        <w:t>原有的文件并重新打包</w:t>
+      </w:r>
+    </w:p>
+    <w:p>
+      <w:r>
+        <w:rPr>
+          <w:rFonts w:hint="eastAsia"/>
+        </w:rPr>
+        <w:t xml:space="preserve">或者执行 </w:t>
       </w:r>
       <w:r>
         <w:t xml:space="preserve"> </w:t>
@@ -13204,15 +13410,25 @@
         <w:rPr>
           <w:rFonts w:hint="eastAsia"/>
         </w:rPr>
-        <w:t>从本地创建镜像</w:t>
-      </w:r>
-    </w:p>
-    <w:p>
-      <w:r>
-        <w:rPr>
-          <w:rFonts w:hint="eastAsia"/>
-        </w:rPr>
-        <w:t>docker</w:t>
+        <w:t>mvn</w:t>
+      </w:r>
+      <w:r>
+        <w:t xml:space="preserve">  </w:t>
+      </w:r>
+      <w:r>
+        <w:rPr>
+          <w:rFonts w:hint="eastAsia"/>
+        </w:rPr>
+        <w:t>clean</w:t>
+      </w:r>
+      <w:r>
+        <w:t xml:space="preserve">  </w:t>
+      </w:r>
+      <w:r>
+        <w:rPr>
+          <w:rFonts w:hint="eastAsia"/>
+        </w:rPr>
+        <w:t>package</w:t>
       </w:r>
       <w:r>
         <w:t xml:space="preserve"> </w:t>
@@ -13221,33 +13437,62 @@
         <w:rPr>
           <w:rFonts w:hint="eastAsia"/>
         </w:rPr>
-        <w:t>network</w:t>
-      </w:r>
-      <w:r>
-        <w:t xml:space="preserve">  </w:t>
-      </w:r>
-      <w:r>
-        <w:rPr>
-          <w:rFonts w:hint="eastAsia"/>
-        </w:rPr>
-        <w:t>list</w:t>
-      </w:r>
-      <w:r>
-        <w:t xml:space="preserve">  </w:t>
-      </w:r>
-      <w:r>
-        <w:rPr>
-          <w:rFonts w:hint="eastAsia"/>
-        </w:rPr>
-        <w:t>查看网络</w:t>
-      </w:r>
-    </w:p>
-    <w:p>
-      <w:r>
-        <w:rPr>
-          <w:rFonts w:hint="eastAsia"/>
-        </w:rPr>
-        <w:t>docker</w:t>
+        <w:t>-</w:t>
+      </w:r>
+      <w:r>
+        <w:t>DskipT</w:t>
+      </w:r>
+      <w:r>
+        <w:rPr>
+          <w:rFonts w:hint="eastAsia"/>
+        </w:rPr>
+        <w:t>ests</w:t>
+      </w:r>
+      <w:r>
+        <w:t xml:space="preserve">   </w:t>
+      </w:r>
+      <w:r>
+        <w:rPr>
+          <w:rFonts w:hint="eastAsia"/>
+        </w:rPr>
+        <w:t>--清</w:t>
+      </w:r>
+      <w:r>
+        <w:rPr>
+          <w:rFonts w:hint="eastAsia"/>
+        </w:rPr>
+        <w:t>除</w:t>
+      </w:r>
+      <w:r>
+        <w:rPr>
+          <w:rFonts w:hint="eastAsia"/>
+        </w:rPr>
+        <w:t>原有的文件并</w:t>
+      </w:r>
+      <w:r>
+        <w:rPr>
+          <w:rFonts w:hint="eastAsia"/>
+        </w:rPr>
+        <w:t>跳过编译test</w:t>
+      </w:r>
+      <w:r>
+        <w:rPr>
+          <w:rFonts w:hint="eastAsia"/>
+        </w:rPr>
+        <w:t>重新打包</w:t>
+      </w:r>
+    </w:p>
+    <w:p>
+      <w:r>
+        <w:rPr>
+          <w:rFonts w:hint="eastAsia"/>
+        </w:rPr>
+        <w:t>把打包的文件放到</w:t>
+      </w:r>
+    </w:p>
+    <w:p>
+      <w:r>
+        <w:t>docker run --name client1 -dit --net=mcv  --privileged=true --ip=192.168.1.124 -v /opt/client1:/usr/liuxing:ro javabase3</w:t>
       </w:r>
       <w:r>
         <w:t xml:space="preserve"> </w:t>
@@ -13256,341 +13501,60 @@
         <w:rPr>
           <w:rFonts w:hint="eastAsia"/>
         </w:rPr>
-        <w:t>ps</w:t>
-      </w:r>
-      <w:r>
-        <w:t xml:space="preserve">  </w:t>
-      </w:r>
-      <w:r>
-        <w:rPr>
-          <w:rFonts w:hint="eastAsia"/>
-        </w:rPr>
-        <w:t>-a</w:t>
-      </w:r>
-      <w:r>
-        <w:t xml:space="preserve">  </w:t>
-      </w:r>
-      <w:r>
-        <w:rPr>
-          <w:rFonts w:hint="eastAsia"/>
-        </w:rPr>
-        <w:t>查看所有容器</w:t>
-      </w:r>
-    </w:p>
-    <w:p>
-      <w:r>
-        <w:rPr>
-          <w:rFonts w:hint="eastAsia"/>
-        </w:rPr>
-        <w:t>docker</w:t>
-      </w:r>
-      <w:r>
-        <w:t xml:space="preserve"> </w:t>
-      </w:r>
-      <w:r>
-        <w:rPr>
-          <w:rFonts w:hint="eastAsia"/>
-        </w:rPr>
-        <w:t>ps</w:t>
-      </w:r>
-      <w:r>
-        <w:t xml:space="preserve">  </w:t>
-      </w:r>
-      <w:r>
-        <w:rPr>
-          <w:rFonts w:hint="eastAsia"/>
-        </w:rPr>
-        <w:t>-</w:t>
-      </w:r>
-      <w:r>
-        <w:t xml:space="preserve">s  </w:t>
-      </w:r>
-      <w:r>
-        <w:rPr>
-          <w:rFonts w:hint="eastAsia"/>
-        </w:rPr>
-        <w:t>查看运行中的容器</w:t>
-      </w:r>
-    </w:p>
-    <w:p>
-      <w:pPr>
-        <w:pStyle w:val="2"/>
-      </w:pPr>
-      <w:bookmarkStart w:id="56" w:name="_Toc15981110"/>
-      <w:r>
-        <w:rPr>
-          <w:rFonts w:hint="eastAsia"/>
-        </w:rPr>
-        <w:t>制作jar包</w:t>
-      </w:r>
-      <w:bookmarkEnd w:id="56"/>
-    </w:p>
-    <w:p>
-      <w:pPr>
-        <w:pStyle w:val="3"/>
-      </w:pPr>
-      <w:bookmarkStart w:id="57" w:name="_Toc15981111"/>
-      <w:r>
-        <w:rPr>
-          <w:rFonts w:hint="eastAsia"/>
-        </w:rPr>
-        <w:t>安装maven</w:t>
-      </w:r>
-      <w:r>
-        <w:rPr>
-          <w:rFonts w:hint="eastAsia"/>
-        </w:rPr>
-        <w:t>并配置maven环境变量</w:t>
-      </w:r>
-      <w:bookmarkEnd w:id="57"/>
-    </w:p>
-    <w:p>
-      <w:r>
-        <w:rPr>
-          <w:rFonts w:hint="eastAsia"/>
-        </w:rPr>
-        <w:t>这个略了 --！</w:t>
-      </w:r>
-    </w:p>
-    <w:p>
-      <w:pPr>
-        <w:pStyle w:val="3"/>
-      </w:pPr>
-      <w:bookmarkStart w:id="58" w:name="_Toc15981112"/>
-      <w:r>
-        <w:rPr>
-          <w:rFonts w:hint="eastAsia"/>
-        </w:rPr>
-        <w:t>编译并打包</w:t>
+        <w:t xml:space="preserve">中的 </w:t>
+      </w:r>
+      <w:r>
+        <w:t>opt/client1</w:t>
+      </w:r>
+      <w:r>
+        <w:rPr>
+          <w:rFonts w:hint="eastAsia"/>
+        </w:rPr>
+        <w:t>下面，并把jar包名字改成 app</w:t>
+      </w:r>
+      <w:r>
+        <w:t>.jar</w:t>
+      </w:r>
+      <w:r>
+        <w:rPr>
+          <w:rFonts w:hint="eastAsia"/>
+        </w:rPr>
+        <w:t>即可。</w:t>
+      </w:r>
+    </w:p>
+    <w:p>
+      <w:r>
+        <w:rPr>
+          <w:rFonts w:hint="eastAsia"/>
+        </w:rPr>
+        <w:t xml:space="preserve">使用 </w:t>
+      </w:r>
+      <w:r>
+        <w:t>Jenkins</w:t>
+      </w:r>
+      <w:r>
+        <w:rPr>
+          <w:rFonts w:hint="eastAsia"/>
+        </w:rPr>
+        <w:t>时也可以按照这个思路来处理。</w:t>
+      </w:r>
+    </w:p>
+    <w:p/>
+    <w:p>
+      <w:pPr>
+        <w:pStyle w:val="1"/>
+      </w:pPr>
+      <w:bookmarkStart w:id="58" w:name="_Toc15981113"/>
+      <w:r>
+        <w:t>S</w:t>
+      </w:r>
+      <w:r>
+        <w:rPr>
+          <w:rFonts w:hint="eastAsia"/>
+        </w:rPr>
+        <w:t>pringclouddemo演示</w:t>
       </w:r>
       <w:bookmarkEnd w:id="58"/>
-    </w:p>
-    <w:p>
-      <w:r>
-        <w:t>D</w:t>
-      </w:r>
-      <w:r>
-        <w:rPr>
-          <w:rFonts w:hint="eastAsia"/>
-        </w:rPr>
-        <w:t>os进入项目目录下：</w:t>
-      </w:r>
-    </w:p>
-    <w:p>
-      <w:r>
-        <w:rPr>
-          <w:rFonts w:hint="eastAsia"/>
-        </w:rPr>
-        <w:t xml:space="preserve">执行 </w:t>
-      </w:r>
-      <w:r>
-        <w:t xml:space="preserve">     </w:t>
-      </w:r>
-      <w:r>
-        <w:rPr>
-          <w:rFonts w:hint="eastAsia"/>
-        </w:rPr>
-        <w:t>mvn</w:t>
-      </w:r>
-      <w:r>
-        <w:t xml:space="preserve">  </w:t>
-      </w:r>
-      <w:r>
-        <w:rPr>
-          <w:rFonts w:hint="eastAsia"/>
-        </w:rPr>
-        <w:t>clean</w:t>
-      </w:r>
-      <w:r>
-        <w:t xml:space="preserve">  </w:t>
-      </w:r>
-      <w:r>
-        <w:rPr>
-          <w:rFonts w:hint="eastAsia"/>
-        </w:rPr>
-        <w:t>package</w:t>
-      </w:r>
-      <w:r>
-        <w:t xml:space="preserve">   </w:t>
-      </w:r>
-      <w:r>
-        <w:rPr>
-          <w:rFonts w:hint="eastAsia"/>
-        </w:rPr>
-        <w:t>--</w:t>
-      </w:r>
-      <w:r>
-        <w:rPr>
-          <w:rFonts w:hint="eastAsia"/>
-        </w:rPr>
-        <w:t>清除</w:t>
-      </w:r>
-      <w:r>
-        <w:rPr>
-          <w:rFonts w:hint="eastAsia"/>
-        </w:rPr>
-        <w:t>原有的文件并重新打包</w:t>
-      </w:r>
-    </w:p>
-    <w:p>
-      <w:r>
-        <w:rPr>
-          <w:rFonts w:hint="eastAsia"/>
-        </w:rPr>
-        <w:t xml:space="preserve">或者执行 </w:t>
-      </w:r>
-      <w:r>
-        <w:t xml:space="preserve"> </w:t>
-      </w:r>
-      <w:r>
-        <w:rPr>
-          <w:rFonts w:hint="eastAsia"/>
-        </w:rPr>
-        <w:t>mvn</w:t>
-      </w:r>
-      <w:r>
-        <w:t xml:space="preserve">  </w:t>
-      </w:r>
-      <w:r>
-        <w:rPr>
-          <w:rFonts w:hint="eastAsia"/>
-        </w:rPr>
-        <w:t>clean</w:t>
-      </w:r>
-      <w:r>
-        <w:t xml:space="preserve">  </w:t>
-      </w:r>
-      <w:r>
-        <w:rPr>
-          <w:rFonts w:hint="eastAsia"/>
-        </w:rPr>
-        <w:t>package</w:t>
-      </w:r>
-      <w:r>
-        <w:t xml:space="preserve"> </w:t>
-      </w:r>
-      <w:r>
-        <w:rPr>
-          <w:rFonts w:hint="eastAsia"/>
-        </w:rPr>
-        <w:t>-</w:t>
-      </w:r>
-      <w:r>
-        <w:t>DskipT</w:t>
-      </w:r>
-      <w:r>
-        <w:rPr>
-          <w:rFonts w:hint="eastAsia"/>
-        </w:rPr>
-        <w:t>ests</w:t>
-      </w:r>
-      <w:r>
-        <w:t xml:space="preserve">   </w:t>
-      </w:r>
-      <w:r>
-        <w:rPr>
-          <w:rFonts w:hint="eastAsia"/>
-        </w:rPr>
-        <w:t>--清</w:t>
-      </w:r>
-      <w:r>
-        <w:rPr>
-          <w:rFonts w:hint="eastAsia"/>
-        </w:rPr>
-        <w:t>除</w:t>
-      </w:r>
-      <w:r>
-        <w:rPr>
-          <w:rFonts w:hint="eastAsia"/>
-        </w:rPr>
-        <w:t>原有的文件并</w:t>
-      </w:r>
-      <w:r>
-        <w:rPr>
-          <w:rFonts w:hint="eastAsia"/>
-        </w:rPr>
-        <w:t>跳过编译test</w:t>
-      </w:r>
-      <w:r>
-        <w:rPr>
-          <w:rFonts w:hint="eastAsia"/>
-        </w:rPr>
-        <w:t>重新打包</w:t>
-      </w:r>
-    </w:p>
-    <w:p>
-      <w:r>
-        <w:rPr>
-          <w:rFonts w:hint="eastAsia"/>
-        </w:rPr>
-        <w:t>把打包的文件放到</w:t>
-      </w:r>
-    </w:p>
-    <w:p>
-      <w:r>
-        <w:t>docker run --name client1 -dit --net=mcv  --privileged=true --ip=192.168.1.124 -v /opt/client1:/usr/liuxing:ro javabase3</w:t>
-      </w:r>
-      <w:r>
-        <w:t xml:space="preserve"> </w:t>
-      </w:r>
-      <w:r>
-        <w:rPr>
-          <w:rFonts w:hint="eastAsia"/>
-        </w:rPr>
-        <w:t xml:space="preserve">中的 </w:t>
-      </w:r>
-      <w:r>
-        <w:t>opt/client1</w:t>
-      </w:r>
-      <w:r>
-        <w:rPr>
-          <w:rFonts w:hint="eastAsia"/>
-        </w:rPr>
-        <w:t>下面，并把jar包名字改成 app</w:t>
-      </w:r>
-      <w:r>
-        <w:t>.jar</w:t>
-      </w:r>
-      <w:r>
-        <w:rPr>
-          <w:rFonts w:hint="eastAsia"/>
-        </w:rPr>
-        <w:t>即可。</w:t>
-      </w:r>
-    </w:p>
-    <w:p>
-      <w:r>
-        <w:rPr>
-          <w:rFonts w:hint="eastAsia"/>
-        </w:rPr>
-        <w:t xml:space="preserve">使用 </w:t>
-      </w:r>
-      <w:r>
-        <w:t>Jenkins</w:t>
-      </w:r>
-      <w:r>
-        <w:rPr>
-          <w:rFonts w:hint="eastAsia"/>
-        </w:rPr>
-        <w:t>时也可以按照这个思路来处理。</w:t>
-      </w:r>
-    </w:p>
-    <w:p/>
-    <w:p>
-      <w:pPr>
-        <w:pStyle w:val="1"/>
-      </w:pPr>
-      <w:bookmarkStart w:id="59" w:name="_Toc15981113"/>
-      <w:r>
-        <w:t>S</w:t>
-      </w:r>
-      <w:r>
-        <w:rPr>
-          <w:rFonts w:hint="eastAsia"/>
-        </w:rPr>
-        <w:t>pringclouddemo演示</w:t>
-      </w:r>
-      <w:bookmarkEnd w:id="59"/>
     </w:p>
     <w:p>
       <w:r>
@@ -13689,7 +13653,7 @@
           <w:numId w:val="0"/>
         </w:numPr>
       </w:pPr>
-      <w:bookmarkStart w:id="60" w:name="_Toc15981114"/>
+      <w:bookmarkStart w:id="59" w:name="_Toc15981114"/>
       <w:r>
         <w:lastRenderedPageBreak/>
         <w:t xml:space="preserve">spring cloud </w:t>
@@ -13719,11 +13683,6 @@
       </w:r>
     </w:p>
     <w:p>
-      <w:pPr>
-        <w:rPr>
-          <w:rFonts w:hint="eastAsia"/>
-        </w:rPr>
-      </w:pPr>
       <w:r>
         <w:t>https://blog.csdn.net/u010457081/article/details/88627926</w:t>
       </w:r>
@@ -13742,29 +13701,15 @@
     </w:p>
     <w:p>
       <w:r>
-        <w:t xml:space="preserve">            </w:t>
-      </w:r>
-      <w:r>
-        <w:t>2.然后使用消息广播通知客户端即时刷新同步注册中心。</w:t>
-      </w:r>
-    </w:p>
-    <w:p>
-      <w:pPr>
-        <w:rPr>
-          <w:rFonts w:hint="eastAsia"/>
-        </w:rPr>
-      </w:pPr>
+        <w:t xml:space="preserve">            2.然后使用消息广播通知客户端即时刷新同步注册中心。</w:t>
+      </w:r>
+    </w:p>
+    <w:p>
       <w:r>
         <w:t xml:space="preserve">            3.通知ribbon即时跟eureka client同步。</w:t>
       </w:r>
     </w:p>
-    <w:p>
-      <w:pPr>
-        <w:rPr>
-          <w:rFonts w:hint="eastAsia"/>
-        </w:rPr>
-      </w:pPr>
-    </w:p>
+    <w:p/>
     <w:p>
       <w:pPr>
         <w:pStyle w:val="1"/>
@@ -13779,33 +13724,33 @@
         </w:rPr>
         <w:t>其它</w:t>
       </w:r>
+      <w:bookmarkEnd w:id="59"/>
+    </w:p>
+    <w:p>
+      <w:pPr>
+        <w:pStyle w:val="2"/>
+      </w:pPr>
+      <w:bookmarkStart w:id="60" w:name="_Toc15981115"/>
+      <w:r>
+        <w:rPr>
+          <w:rFonts w:hint="eastAsia"/>
+        </w:rPr>
+        <w:t>gitlab安装及使用</w:t>
+      </w:r>
       <w:bookmarkEnd w:id="60"/>
     </w:p>
     <w:p>
       <w:pPr>
-        <w:pStyle w:val="2"/>
-      </w:pPr>
-      <w:bookmarkStart w:id="61" w:name="_Toc15981115"/>
-      <w:r>
-        <w:rPr>
-          <w:rFonts w:hint="eastAsia"/>
-        </w:rPr>
-        <w:t>gitlab安装及使用</w:t>
+        <w:pStyle w:val="3"/>
+      </w:pPr>
+      <w:bookmarkStart w:id="61" w:name="_Toc15981116"/>
+      <w:r>
+        <w:rPr>
+          <w:rFonts w:hint="eastAsia"/>
+        </w:rPr>
+        <w:t>安装</w:t>
       </w:r>
       <w:bookmarkEnd w:id="61"/>
-    </w:p>
-    <w:p>
-      <w:pPr>
-        <w:pStyle w:val="3"/>
-      </w:pPr>
-      <w:bookmarkStart w:id="62" w:name="_Toc15981116"/>
-      <w:r>
-        <w:rPr>
-          <w:rFonts w:hint="eastAsia"/>
-        </w:rPr>
-        <w:t>安装</w:t>
-      </w:r>
-      <w:bookmarkEnd w:id="62"/>
     </w:p>
     <w:p>
       <w:pPr>
@@ -14007,46 +13952,55 @@
       <w:pPr>
         <w:pStyle w:val="3"/>
       </w:pPr>
-      <w:bookmarkStart w:id="63" w:name="_Toc15981117"/>
+      <w:bookmarkStart w:id="62" w:name="_Toc15981117"/>
       <w:r>
         <w:rPr>
           <w:rFonts w:hint="eastAsia"/>
         </w:rPr>
         <w:t>使用</w:t>
       </w:r>
+      <w:bookmarkEnd w:id="62"/>
+    </w:p>
+    <w:p>
+      <w:r>
+        <w:rPr>
+          <w:rFonts w:hint="eastAsia"/>
+        </w:rPr>
+        <w:t>注册，登陆后，新建项目，获取到项目路径后，就能</w:t>
+      </w:r>
+      <w:r>
+        <w:rPr>
+          <w:rFonts w:hint="eastAsia"/>
+        </w:rPr>
+        <w:t>在eclipse的git，share中</w:t>
+      </w:r>
+      <w:r>
+        <w:rPr>
+          <w:rFonts w:hint="eastAsia"/>
+        </w:rPr>
+        <w:t>使用</w:t>
+      </w:r>
+      <w:r>
+        <w:rPr>
+          <w:rFonts w:hint="eastAsia"/>
+        </w:rPr>
+        <w:t>这个项目</w:t>
+      </w:r>
+      <w:r>
+        <w:rPr>
+          <w:rFonts w:hint="eastAsia"/>
+        </w:rPr>
+        <w:t>了。</w:t>
+      </w:r>
+    </w:p>
+    <w:p>
+      <w:pPr>
+        <w:rPr>
+          <w:rFonts w:hint="eastAsia"/>
+        </w:rPr>
+      </w:pPr>
+      <w:bookmarkStart w:id="63" w:name="_GoBack"/>
       <w:bookmarkEnd w:id="63"/>
-    </w:p>
-    <w:p>
-      <w:r>
-        <w:rPr>
-          <w:rFonts w:hint="eastAsia"/>
-        </w:rPr>
-        <w:t>注册，登陆后，新建项目，获取到项目路径后，就能</w:t>
-      </w:r>
-      <w:r>
-        <w:rPr>
-          <w:rFonts w:hint="eastAsia"/>
-        </w:rPr>
-        <w:t>在eclipse的git，share中</w:t>
-      </w:r>
-      <w:r>
-        <w:rPr>
-          <w:rFonts w:hint="eastAsia"/>
-        </w:rPr>
-        <w:t>使用</w:t>
-      </w:r>
-      <w:r>
-        <w:rPr>
-          <w:rFonts w:hint="eastAsia"/>
-        </w:rPr>
-        <w:t>这个项目</w:t>
-      </w:r>
-      <w:r>
-        <w:rPr>
-          <w:rFonts w:hint="eastAsia"/>
-        </w:rPr>
-        <w:t>了。</w:t>
-      </w:r>
     </w:p>
     <w:sectPr>
       <w:pgSz w:w="11906" w:h="16838"/>
@@ -15701,7 +15655,7 @@
 </file>
 
 <file path=customXml/itemProps1.xml><?xml version="1.0" encoding="utf-8"?>
-<ds:datastoreItem xmlns:ds="http://schemas.openxmlformats.org/officeDocument/2006/customXml" ds:itemID="{0EC92761-AA4C-4FDB-B23E-A3386BE92EE0}">
+<ds:datastoreItem xmlns:ds="http://schemas.openxmlformats.org/officeDocument/2006/customXml" ds:itemID="{DCCE2096-77CB-4DC8-974B-5D2FB1E2A9D6}">
   <ds:schemaRefs>
     <ds:schemaRef ds:uri="http://schemas.openxmlformats.org/officeDocument/2006/bibliography"/>
   </ds:schemaRefs>

--- a/doc/spring cloud 培训文档/spring cloud技术分享文档.docx
+++ b/doc/spring cloud 培训文档/spring cloud技术分享文档.docx
@@ -10160,32 +10160,6 @@
         <w:rPr>
           <w:rFonts w:hint="eastAsia"/>
         </w:rPr>
-        <w:t>本文档使用 springcloudgateway</w:t>
-      </w:r>
-      <w:r>
-        <w:t xml:space="preserve"> </w:t>
-      </w:r>
-      <w:r>
-        <w:rPr>
-          <w:rFonts w:hint="eastAsia"/>
-        </w:rPr>
-        <w:t>+</w:t>
-      </w:r>
-      <w:r>
-        <w:t xml:space="preserve"> </w:t>
-      </w:r>
-      <w:r>
-        <w:rPr>
-          <w:rFonts w:hint="eastAsia"/>
-        </w:rPr>
-        <w:t>hystrix+ribbon实现的服务服务高可用</w:t>
-      </w:r>
-    </w:p>
-    <w:p>
-      <w:r>
-        <w:rPr>
-          <w:rFonts w:hint="eastAsia"/>
-        </w:rPr>
         <w:t>ribbon主要实现负载均衡算法，用的是自定义的一致性hash负载均衡算法</w:t>
       </w:r>
       <w:r>
@@ -10831,10 +10805,60 @@
         <w:rPr>
           <w:rFonts w:hint="eastAsia"/>
         </w:rPr>
+        <w:lastRenderedPageBreak/>
         <w:t>自定义gateway的负载均衡策略</w:t>
       </w:r>
     </w:p>
-    <w:p/>
+    <w:p>
+      <w:pPr>
+        <w:pStyle w:val="5"/>
+      </w:pPr>
+      <w:r>
+        <w:rPr>
+          <w:rFonts w:hint="eastAsia"/>
+        </w:rPr>
+        <w:t>重写</w:t>
+      </w:r>
+      <w:r>
+        <w:t>LoadBalancerClientFilter</w:t>
+      </w:r>
+    </w:p>
+    <w:p>
+      <w:pPr>
+        <w:pStyle w:val="5"/>
+      </w:pPr>
+      <w:r>
+        <w:rPr>
+          <w:rFonts w:hint="eastAsia"/>
+        </w:rPr>
+        <w:t>重写</w:t>
+      </w:r>
+      <w:r>
+        <w:t>AbstractLoadBalancerRule</w:t>
+      </w:r>
+    </w:p>
+    <w:p>
+      <w:pPr>
+        <w:pStyle w:val="5"/>
+        <w:rPr>
+          <w:rFonts w:hint="eastAsia"/>
+        </w:rPr>
+      </w:pPr>
+      <w:r>
+        <w:rPr>
+          <w:rFonts w:hint="eastAsia"/>
+        </w:rPr>
+        <w:t>依赖注入上面两个bean</w:t>
+      </w:r>
+      <w:r>
+        <w:rPr>
+          <w:rFonts w:hint="eastAsia"/>
+        </w:rPr>
+        <w:t>即可。</w:t>
+      </w:r>
+      <w:bookmarkStart w:id="31" w:name="_GoBack"/>
+      <w:bookmarkEnd w:id="31"/>
+    </w:p>
     <w:p>
       <w:pPr>
         <w:widowControl/>
@@ -10847,280 +10871,717 @@
         </w:rPr>
       </w:pPr>
     </w:p>
-    <w:p>
-      <w:pPr>
-        <w:widowControl/>
-        <w:jc w:val="left"/>
-        <w:rPr>
-          <w:rFonts w:ascii="宋体" w:eastAsia="宋体" w:hAnsi="宋体" w:cs="宋体"/>
-          <w:kern w:val="0"/>
-          <w:sz w:val="24"/>
-          <w:szCs w:val="24"/>
-        </w:rPr>
-      </w:pPr>
-    </w:p>
-    <w:p>
-      <w:pPr>
-        <w:widowControl/>
-        <w:jc w:val="left"/>
-        <w:rPr>
-          <w:rFonts w:ascii="宋体" w:eastAsia="宋体" w:hAnsi="宋体" w:cs="宋体"/>
-          <w:kern w:val="0"/>
-          <w:sz w:val="24"/>
-          <w:szCs w:val="24"/>
-        </w:rPr>
-      </w:pPr>
-    </w:p>
     <w:p/>
     <w:p>
       <w:pPr>
         <w:pStyle w:val="2"/>
       </w:pPr>
-      <w:bookmarkStart w:id="31" w:name="_Toc15981086"/>
-      <w:r>
+      <w:bookmarkStart w:id="32" w:name="_Toc15981086"/>
+      <w:r>
+        <w:t>api</w:t>
+      </w:r>
+      <w:r>
+        <w:rPr>
+          <w:rFonts w:hint="eastAsia"/>
+        </w:rPr>
+        <w:t>网关</w:t>
+      </w:r>
+      <w:r>
+        <w:rPr>
+          <w:rFonts w:hint="eastAsia"/>
+        </w:rPr>
+        <w:t>z</w:t>
+      </w:r>
+      <w:r>
+        <w:t>uul</w:t>
+      </w:r>
+      <w:r>
+        <w:rPr>
+          <w:rFonts w:hint="eastAsia"/>
+        </w:rPr>
+        <w:t>（不建议使用）</w:t>
+      </w:r>
+      <w:bookmarkEnd w:id="32"/>
+    </w:p>
+    <w:p>
+      <w:pPr>
+        <w:pStyle w:val="3"/>
+      </w:pPr>
+      <w:bookmarkStart w:id="33" w:name="_Toc15981087"/>
+      <w:r>
+        <w:rPr>
+          <w:rFonts w:hint="eastAsia"/>
+        </w:rPr>
+        <w:t>介绍</w:t>
+      </w:r>
+      <w:bookmarkEnd w:id="33"/>
+    </w:p>
+    <w:p>
+      <w:r>
+        <w:t>S</w:t>
+      </w:r>
+      <w:r>
+        <w:rPr>
+          <w:rFonts w:hint="eastAsia"/>
+        </w:rPr>
+        <w:t>pringcloud实现了网关，组件名称zuul</w:t>
+      </w:r>
+    </w:p>
+    <w:p/>
+    <w:p>
+      <w:pPr>
+        <w:pStyle w:val="4"/>
+      </w:pPr>
+      <w:r>
+        <w:rPr>
+          <w:rFonts w:hint="eastAsia"/>
+        </w:rPr>
+        <w:t>网关作用：</w:t>
+      </w:r>
+    </w:p>
+    <w:p>
+      <w:r>
+        <w:rPr>
+          <w:rFonts w:hint="eastAsia"/>
+        </w:rPr>
+        <w:t>为了保护内部系统的安全</w:t>
+      </w:r>
+      <w:r>
+        <w:rPr>
+          <w:rFonts w:hint="eastAsia"/>
+        </w:rPr>
+        <w:t>性，内网和外网是隔离</w:t>
+      </w:r>
+      <w:r>
+        <w:rPr>
+          <w:rFonts w:hint="eastAsia"/>
+        </w:rPr>
+        <w:t>的，内部系统服务只接收网关转发过来的请求</w:t>
+      </w:r>
+      <w:r>
+        <w:rPr>
+          <w:rFonts w:hint="eastAsia"/>
+        </w:rPr>
+        <w:t>，</w:t>
+      </w:r>
+      <w:r>
+        <w:rPr>
+          <w:rFonts w:hint="eastAsia"/>
+        </w:rPr>
+        <w:t>另外，我们在日常开发中，除了要实现业务逻辑功能外，还面临非业务逻辑功能，比如安全类的，鉴权，限流，监控等。这些任务的开发，本不该和业务逻辑代码混淆在一起。</w:t>
+      </w:r>
+    </w:p>
+    <w:p/>
+    <w:p>
+      <w:pPr>
+        <w:pStyle w:val="3"/>
+      </w:pPr>
+      <w:bookmarkStart w:id="34" w:name="_Toc15981088"/>
+      <w:r>
+        <w:rPr>
+          <w:rFonts w:hint="eastAsia"/>
+        </w:rPr>
+        <w:t>使用</w:t>
+      </w:r>
+      <w:bookmarkEnd w:id="34"/>
+    </w:p>
+    <w:p>
+      <w:pPr>
+        <w:pStyle w:val="4"/>
+      </w:pPr>
+      <w:r>
+        <w:rPr>
+          <w:rFonts w:hint="eastAsia"/>
+        </w:rPr>
+        <w:t>配置pom</w:t>
+      </w:r>
+      <w:r>
+        <w:t>.xml</w:t>
+      </w:r>
+    </w:p>
+    <w:p>
+      <w:r>
+        <w:t xml:space="preserve">        &lt;dependency&gt;</w:t>
+      </w:r>
+    </w:p>
+    <w:p>
+      <w:r>
+        <w:t xml:space="preserve">            &lt;groupId&gt;org.springframework.cloud&lt;/groupId&gt;</w:t>
+      </w:r>
+    </w:p>
+    <w:p>
+      <w:r>
+        <w:t xml:space="preserve">            &lt;artifactId&gt;spring-cloud-starter-zuul&lt;/artifactId&gt;</w:t>
+      </w:r>
+    </w:p>
+    <w:p>
+      <w:r>
+        <w:t xml:space="preserve">        &lt;/dependency&gt;</w:t>
+      </w:r>
+    </w:p>
+    <w:p>
+      <w:pPr>
+        <w:pStyle w:val="4"/>
+      </w:pPr>
+      <w:r>
+        <w:rPr>
+          <w:rFonts w:hint="eastAsia"/>
+        </w:rPr>
         <w:lastRenderedPageBreak/>
-        <w:t>api</w:t>
-      </w:r>
-      <w:r>
-        <w:rPr>
-          <w:rFonts w:hint="eastAsia"/>
-        </w:rPr>
-        <w:t>网关</w:t>
-      </w:r>
-      <w:r>
-        <w:rPr>
-          <w:rFonts w:hint="eastAsia"/>
-        </w:rPr>
-        <w:t>z</w:t>
-      </w:r>
-      <w:r>
-        <w:t>uul</w:t>
-      </w:r>
-      <w:r>
-        <w:rPr>
-          <w:rFonts w:hint="eastAsia"/>
-        </w:rPr>
-        <w:t>（不建议使用）</w:t>
-      </w:r>
-      <w:bookmarkEnd w:id="31"/>
+        <w:t>配置启动类注解</w:t>
+      </w:r>
+    </w:p>
+    <w:p>
+      <w:r>
+        <w:t>@EnableZuulProxy</w:t>
+      </w:r>
+    </w:p>
+    <w:p>
+      <w:pPr>
+        <w:pStyle w:val="4"/>
+      </w:pPr>
+      <w:r>
+        <w:rPr>
+          <w:rFonts w:hint="eastAsia"/>
+        </w:rPr>
+        <w:t>配置properties文件</w:t>
+      </w:r>
+    </w:p>
+    <w:p>
+      <w:r>
+        <w:t>zuul.routes.test-myservice.path=/api-test1/**</w:t>
+      </w:r>
+    </w:p>
+    <w:p>
+      <w:r>
+        <w:t>zuul.routes.test-myservice.serviceId=eurekafeign98</w:t>
+      </w:r>
+    </w:p>
+    <w:p>
+      <w:r>
+        <w:t>zuul.routes.test-myservice2.path=/api-test2/**</w:t>
+      </w:r>
+    </w:p>
+    <w:p>
+      <w:r>
+        <w:t>zuul.routes.test-myservice2.serviceId=userservice</w:t>
+      </w:r>
+    </w:p>
+    <w:p>
+      <w:pPr>
+        <w:pStyle w:val="4"/>
+      </w:pPr>
+      <w:r>
+        <w:rPr>
+          <w:rFonts w:hint="eastAsia"/>
+        </w:rPr>
+        <w:t>演示</w:t>
+      </w:r>
+    </w:p>
+    <w:p>
+      <w:r>
+        <w:rPr>
+          <w:rFonts w:hint="eastAsia"/>
+        </w:rPr>
+        <w:t>详见demo</w:t>
+      </w:r>
+      <w:r>
+        <w:rPr>
+          <w:rFonts w:hint="eastAsia"/>
+        </w:rPr>
+        <w:t>！</w:t>
+      </w:r>
+    </w:p>
+    <w:p>
+      <w:pPr>
+        <w:pStyle w:val="2"/>
+      </w:pPr>
+      <w:bookmarkStart w:id="35" w:name="_Toc15981089"/>
+      <w:r>
+        <w:rPr>
+          <w:rFonts w:hint="eastAsia"/>
+        </w:rPr>
+        <w:t>分布式锁</w:t>
+      </w:r>
+      <w:bookmarkEnd w:id="35"/>
+    </w:p>
+    <w:p>
+      <w:r>
+        <w:rPr>
+          <w:rFonts w:hint="eastAsia"/>
+        </w:rPr>
+        <w:t>实现分布式锁的方式有很多种，比如 最简单的就是使用数据库的 select</w:t>
+      </w:r>
+      <w:r>
+        <w:t xml:space="preserve"> …</w:t>
+      </w:r>
+      <w:r>
+        <w:rPr>
+          <w:rFonts w:hint="eastAsia"/>
+        </w:rPr>
+        <w:t>for</w:t>
+      </w:r>
+      <w:r>
+        <w:t xml:space="preserve"> </w:t>
+      </w:r>
+      <w:r>
+        <w:rPr>
+          <w:rFonts w:hint="eastAsia"/>
+        </w:rPr>
+        <w:t>update</w:t>
+      </w:r>
+      <w:r>
+        <w:t xml:space="preserve"> </w:t>
+      </w:r>
+    </w:p>
+    <w:p>
+      <w:r>
+        <w:rPr>
+          <w:rFonts w:hint="eastAsia"/>
+        </w:rPr>
+        <w:t>使用zookeeper的</w:t>
+      </w:r>
+      <w:r>
+        <w:rPr>
+          <w:rFonts w:hint="eastAsia"/>
+        </w:rPr>
+        <w:t>临实</w:t>
+      </w:r>
+      <w:r>
+        <w:rPr>
+          <w:rFonts w:hint="eastAsia"/>
+        </w:rPr>
+        <w:t>节点</w:t>
+      </w:r>
+      <w:r>
+        <w:rPr>
+          <w:rFonts w:hint="eastAsia"/>
+        </w:rPr>
+        <w:t>特性</w:t>
+      </w:r>
+      <w:r>
+        <w:rPr>
+          <w:rFonts w:hint="eastAsia"/>
+        </w:rPr>
+        <w:t>来</w:t>
+      </w:r>
+      <w:r>
+        <w:rPr>
+          <w:rFonts w:hint="eastAsia"/>
+        </w:rPr>
+        <w:t>实现分布式锁</w:t>
+      </w:r>
+    </w:p>
+    <w:p>
+      <w:r>
+        <w:rPr>
+          <w:rFonts w:hint="eastAsia"/>
+        </w:rPr>
+        <w:t>咱们这里使用的时redis的set</w:t>
+      </w:r>
+      <w:r>
+        <w:t xml:space="preserve">NX </w:t>
+      </w:r>
+      <w:r>
+        <w:rPr>
+          <w:rFonts w:hint="eastAsia"/>
+        </w:rPr>
+        <w:t>和set</w:t>
+      </w:r>
+      <w:r>
+        <w:t>E</w:t>
+      </w:r>
+      <w:r>
+        <w:rPr>
+          <w:rFonts w:hint="eastAsia"/>
+        </w:rPr>
+        <w:t>x</w:t>
+      </w:r>
+      <w:r>
+        <w:rPr>
+          <w:rFonts w:hint="eastAsia"/>
+        </w:rPr>
+        <w:t>特性</w:t>
+      </w:r>
+    </w:p>
+    <w:p>
+      <w:r>
+        <w:rPr>
+          <w:rFonts w:hint="eastAsia"/>
+        </w:rPr>
+        <w:t>代码在</w:t>
+      </w:r>
+      <w:r>
+        <w:rPr>
+          <w:rFonts w:hint="eastAsia"/>
+        </w:rPr>
+        <w:t>common3的</w:t>
+      </w:r>
+      <w:r>
+        <w:rPr>
+          <w:rFonts w:hint="eastAsia"/>
+        </w:rPr>
+        <w:t>工程</w:t>
+      </w:r>
+      <w:r>
+        <w:rPr>
+          <w:rFonts w:hint="eastAsia"/>
+        </w:rPr>
+        <w:t>里</w:t>
+      </w:r>
+    </w:p>
+    <w:p>
+      <w:pPr>
+        <w:pStyle w:val="2"/>
+      </w:pPr>
+      <w:bookmarkStart w:id="36" w:name="_Toc15981090"/>
+      <w:r>
+        <w:rPr>
+          <w:rFonts w:hint="eastAsia"/>
+        </w:rPr>
+        <w:t>其它</w:t>
+      </w:r>
+      <w:r>
+        <w:rPr>
+          <w:rFonts w:hint="eastAsia"/>
+        </w:rPr>
+        <w:t>开发过程注意事项</w:t>
+      </w:r>
+      <w:bookmarkEnd w:id="36"/>
     </w:p>
     <w:p>
       <w:pPr>
         <w:pStyle w:val="3"/>
       </w:pPr>
-      <w:bookmarkStart w:id="32" w:name="_Toc15981087"/>
-      <w:r>
-        <w:rPr>
-          <w:rFonts w:hint="eastAsia"/>
-        </w:rPr>
-        <w:t>介绍</w:t>
-      </w:r>
-      <w:bookmarkEnd w:id="32"/>
-    </w:p>
-    <w:p>
-      <w:r>
-        <w:t>S</w:t>
-      </w:r>
-      <w:r>
-        <w:rPr>
-          <w:rFonts w:hint="eastAsia"/>
-        </w:rPr>
-        <w:t>pringcloud实现了网关，组件名称zuul</w:t>
+      <w:bookmarkStart w:id="37" w:name="_Toc15981091"/>
+      <w:r>
+        <w:rPr>
+          <w:rFonts w:hint="eastAsia"/>
+        </w:rPr>
+        <w:t>微服务下数据库事务</w:t>
+      </w:r>
+      <w:bookmarkEnd w:id="37"/>
+    </w:p>
+    <w:p>
+      <w:r>
+        <w:rPr>
+          <w:rFonts w:hint="eastAsia"/>
+        </w:rPr>
+        <w:t>数据库事务的代码和调用服务的代码分开处理</w:t>
+      </w:r>
+      <w:r>
+        <w:rPr>
+          <w:rFonts w:hint="eastAsia"/>
+        </w:rPr>
+        <w:t>，避免数据库响应能力被网络或业务拖累的情况</w:t>
+      </w:r>
+    </w:p>
+    <w:p>
+      <w:pPr>
+        <w:pStyle w:val="3"/>
+      </w:pPr>
+      <w:bookmarkStart w:id="38" w:name="_Toc15981092"/>
+      <w:r>
+        <w:rPr>
+          <w:rFonts w:hint="eastAsia"/>
+        </w:rPr>
+        <w:t>服务的幂等性（接口幂等性）</w:t>
+      </w:r>
+      <w:bookmarkEnd w:id="38"/>
+    </w:p>
+    <w:p>
+      <w:r>
+        <w:rPr>
+          <w:rFonts w:hint="eastAsia"/>
+        </w:rPr>
+        <w:t>微服务环境下，绝大部分服务都被对外提供服务，这时要注意涉及到（insert和update）操作的接口要保证幂等性：即同一个请求，调用一次和若干次得到的结果是一样的。</w:t>
+      </w:r>
+    </w:p>
+    <w:p>
+      <w:r>
+        <w:rPr>
+          <w:rFonts w:hint="eastAsia"/>
+        </w:rPr>
+        <w:t>解决的方式具体业务具体分析：</w:t>
+      </w:r>
+    </w:p>
+    <w:p>
+      <w:r>
+        <w:rPr>
+          <w:rFonts w:hint="eastAsia"/>
+        </w:rPr>
+        <w:t xml:space="preserve">例如：支付接口可以用 </w:t>
+      </w:r>
+      <w:r>
+        <w:t xml:space="preserve"> </w:t>
+      </w:r>
+      <w:r>
+        <w:rPr>
+          <w:rFonts w:hint="eastAsia"/>
+        </w:rPr>
+        <w:t>订单号字段+状态字段来保证业务的幂等性</w:t>
+      </w:r>
+    </w:p>
+    <w:p>
+      <w:r>
+        <w:rPr>
+          <w:rFonts w:hint="eastAsia"/>
+        </w:rPr>
+        <w:t xml:space="preserve"> </w:t>
+      </w:r>
+      <w:r>
+        <w:t xml:space="preserve">     </w:t>
+      </w:r>
+      <w:r>
+        <w:rPr>
+          <w:rFonts w:hint="eastAsia"/>
+        </w:rPr>
+        <w:t>如果不涉及到数据库的或者数据库没有类似字段的，可以使用redis保证其某个时间范围内的唯一性。</w:t>
+      </w:r>
+    </w:p>
+    <w:p>
+      <w:pPr>
+        <w:pStyle w:val="3"/>
+      </w:pPr>
+      <w:bookmarkStart w:id="39" w:name="_Toc15981093"/>
+      <w:r>
+        <w:rPr>
+          <w:rFonts w:hint="eastAsia"/>
+        </w:rPr>
+        <w:lastRenderedPageBreak/>
+        <w:t>提供的服务需要具备独立性</w:t>
+      </w:r>
+      <w:r>
+        <w:rPr>
+          <w:rFonts w:hint="eastAsia"/>
+        </w:rPr>
+        <w:t>及完整性</w:t>
+      </w:r>
+      <w:bookmarkEnd w:id="39"/>
+    </w:p>
+    <w:p>
+      <w:pPr>
+        <w:pStyle w:val="3"/>
+      </w:pPr>
+      <w:bookmarkStart w:id="40" w:name="_Toc15981094"/>
+      <w:r>
+        <w:rPr>
+          <w:rFonts w:hint="eastAsia"/>
+        </w:rPr>
+        <w:t>生产者消费者</w:t>
+      </w:r>
+      <w:r>
+        <w:rPr>
+          <w:rFonts w:hint="eastAsia"/>
+        </w:rPr>
+        <w:t>接口bean</w:t>
+      </w:r>
+      <w:bookmarkEnd w:id="40"/>
+    </w:p>
+    <w:p>
+      <w:r>
+        <w:t>demo :</w:t>
+      </w:r>
+      <w:r>
+        <w:t>com.thunisoft.wsbq.api</w:t>
+      </w:r>
+      <w:r>
+        <w:rPr>
+          <w:rFonts w:hint="eastAsia"/>
+        </w:rPr>
+        <w:t>.</w:t>
+      </w:r>
+      <w:r>
+        <w:t xml:space="preserve"> TestController</w:t>
+      </w:r>
+    </w:p>
+    <w:p>
+      <w:r>
+        <w:rPr>
+          <w:rFonts w:hint="eastAsia"/>
+        </w:rPr>
+        <w:t>各个service的接口的bean对象使用共同的，还是各自使用各自</w:t>
+      </w:r>
+      <w:r>
+        <w:rPr>
+          <w:rFonts w:hint="eastAsia"/>
+        </w:rPr>
+        <w:t>的，具体业务具体使用吧，各有利弊。</w:t>
+      </w:r>
+    </w:p>
+    <w:p>
+      <w:r>
+        <w:rPr>
+          <w:rFonts w:hint="eastAsia"/>
+        </w:rPr>
+        <w:t>如果用共同的，则服务之间存在耦合，违背微服务化思想。</w:t>
+      </w:r>
+    </w:p>
+    <w:p>
+      <w:r>
+        <w:rPr>
+          <w:rFonts w:hint="eastAsia"/>
+        </w:rPr>
+        <w:t>如果各自用各自的，会有管理混乱的</w:t>
+      </w:r>
+      <w:r>
+        <w:rPr>
+          <w:rFonts w:hint="eastAsia"/>
+        </w:rPr>
+        <w:t>情况</w:t>
+      </w:r>
+      <w:r>
+        <w:rPr>
+          <w:rFonts w:hint="eastAsia"/>
+        </w:rPr>
+        <w:t>。</w:t>
+      </w:r>
+    </w:p>
+    <w:p>
+      <w:pPr>
+        <w:pStyle w:val="2"/>
+      </w:pPr>
+      <w:bookmarkStart w:id="41" w:name="_Toc15981095"/>
+      <w:r>
+        <w:rPr>
+          <w:rFonts w:hint="eastAsia"/>
+        </w:rPr>
+        <w:t>断路器监控</w:t>
+      </w:r>
+      <w:bookmarkEnd w:id="41"/>
+    </w:p>
+    <w:p>
+      <w:r>
+        <w:t>TODO;</w:t>
+      </w:r>
+    </w:p>
+    <w:p>
+      <w:pPr>
+        <w:pStyle w:val="2"/>
+      </w:pPr>
+      <w:bookmarkStart w:id="42" w:name="_Toc15981096"/>
+      <w:r>
+        <w:rPr>
+          <w:rFonts w:hint="eastAsia"/>
+        </w:rPr>
+        <w:t>服务链路追踪</w:t>
+      </w:r>
+      <w:bookmarkEnd w:id="42"/>
+    </w:p>
+    <w:p>
+      <w:r>
+        <w:rPr>
+          <w:rFonts w:hint="eastAsia"/>
+        </w:rPr>
+        <w:t>T</w:t>
+      </w:r>
+      <w:r>
+        <w:t>ODO</w:t>
+      </w:r>
+      <w:r>
+        <w:rPr>
+          <w:rFonts w:hint="eastAsia"/>
+        </w:rPr>
+        <w:t>;</w:t>
       </w:r>
     </w:p>
     <w:p/>
     <w:p>
       <w:pPr>
-        <w:pStyle w:val="4"/>
-      </w:pPr>
-      <w:r>
-        <w:rPr>
-          <w:rFonts w:hint="eastAsia"/>
-        </w:rPr>
-        <w:t>网关作用：</w:t>
-      </w:r>
-    </w:p>
-    <w:p>
-      <w:r>
-        <w:rPr>
-          <w:rFonts w:hint="eastAsia"/>
-        </w:rPr>
-        <w:t>为了保护内部系统的安全</w:t>
-      </w:r>
-      <w:r>
-        <w:rPr>
-          <w:rFonts w:hint="eastAsia"/>
-        </w:rPr>
-        <w:t>性，内网和外网是隔离</w:t>
-      </w:r>
-      <w:r>
-        <w:rPr>
-          <w:rFonts w:hint="eastAsia"/>
-        </w:rPr>
-        <w:t>的，内部系统服务只接收网关转发过来的请求</w:t>
-      </w:r>
-      <w:r>
-        <w:rPr>
-          <w:rFonts w:hint="eastAsia"/>
-        </w:rPr>
-        <w:t>，</w:t>
-      </w:r>
-      <w:r>
-        <w:rPr>
-          <w:rFonts w:hint="eastAsia"/>
-        </w:rPr>
-        <w:t>另外，我们在日常开发中，除了要实现业务逻辑功能外，还面临非业务逻辑功能，比如安全类的，鉴权，限流，监控等。这些任务的开发，本不该和业务逻辑代码混淆在一起。</w:t>
-      </w:r>
-    </w:p>
-    <w:p/>
-    <w:p>
-      <w:pPr>
-        <w:pStyle w:val="3"/>
-      </w:pPr>
-      <w:bookmarkStart w:id="33" w:name="_Toc15981088"/>
-      <w:r>
-        <w:rPr>
-          <w:rFonts w:hint="eastAsia"/>
-        </w:rPr>
-        <w:t>使用</w:t>
-      </w:r>
-      <w:bookmarkEnd w:id="33"/>
-    </w:p>
-    <w:p>
-      <w:pPr>
-        <w:pStyle w:val="4"/>
-      </w:pPr>
-      <w:r>
-        <w:rPr>
-          <w:rFonts w:hint="eastAsia"/>
-        </w:rPr>
-        <w:t>配置pom</w:t>
-      </w:r>
-      <w:r>
-        <w:t>.xml</w:t>
-      </w:r>
-    </w:p>
-    <w:p>
-      <w:r>
-        <w:t xml:space="preserve">        &lt;dependency&gt;</w:t>
-      </w:r>
-    </w:p>
-    <w:p>
-      <w:r>
-        <w:t xml:space="preserve">            &lt;groupId&gt;org.springframework.cloud&lt;/groupId&gt;</w:t>
-      </w:r>
-    </w:p>
-    <w:p>
-      <w:r>
-        <w:t xml:space="preserve">            &lt;artifactId&gt;spring-cloud-starter-zuul&lt;/artifactId&gt;</w:t>
-      </w:r>
-    </w:p>
-    <w:p>
-      <w:r>
-        <w:t xml:space="preserve">        &lt;/dependency&gt;</w:t>
-      </w:r>
-    </w:p>
-    <w:p>
-      <w:pPr>
-        <w:pStyle w:val="4"/>
-      </w:pPr>
-      <w:r>
-        <w:rPr>
-          <w:rFonts w:hint="eastAsia"/>
-        </w:rPr>
-        <w:t>配置启动类注解</w:t>
-      </w:r>
-    </w:p>
-    <w:p>
-      <w:r>
-        <w:t>@EnableZuulProxy</w:t>
-      </w:r>
-    </w:p>
-    <w:p>
-      <w:pPr>
-        <w:pStyle w:val="4"/>
-      </w:pPr>
-      <w:r>
-        <w:rPr>
-          <w:rFonts w:hint="eastAsia"/>
-        </w:rPr>
-        <w:t>配置properties文件</w:t>
-      </w:r>
-    </w:p>
-    <w:p>
-      <w:r>
-        <w:t>zuul.routes.test-myservice.path=/api-test1/**</w:t>
-      </w:r>
-    </w:p>
-    <w:p>
-      <w:r>
-        <w:t>zuul.routes.test-myservice.serviceId=eurekafeign98</w:t>
-      </w:r>
-    </w:p>
-    <w:p>
-      <w:r>
-        <w:t>zuul.routes.test-myservice2.path=/api-test2/**</w:t>
-      </w:r>
-    </w:p>
-    <w:p>
-      <w:r>
-        <w:t>zuul.routes.test-myservice2.serviceId=userservice</w:t>
-      </w:r>
-    </w:p>
-    <w:p>
-      <w:pPr>
-        <w:pStyle w:val="4"/>
-      </w:pPr>
-      <w:r>
-        <w:rPr>
-          <w:rFonts w:hint="eastAsia"/>
-        </w:rPr>
-        <w:t>演示</w:t>
-      </w:r>
-    </w:p>
-    <w:p>
-      <w:r>
-        <w:rPr>
-          <w:rFonts w:hint="eastAsia"/>
-        </w:rPr>
-        <w:t>详见demo</w:t>
-      </w:r>
-      <w:r>
-        <w:rPr>
-          <w:rFonts w:hint="eastAsia"/>
-        </w:rPr>
-        <w:t>！</w:t>
-      </w:r>
-    </w:p>
-    <w:p>
-      <w:pPr>
         <w:pStyle w:val="2"/>
       </w:pPr>
-      <w:bookmarkStart w:id="34" w:name="_Toc15981089"/>
-      <w:r>
-        <w:rPr>
-          <w:rFonts w:hint="eastAsia"/>
-        </w:rPr>
-        <w:lastRenderedPageBreak/>
-        <w:t>分布式锁</w:t>
-      </w:r>
-      <w:bookmarkEnd w:id="34"/>
-    </w:p>
-    <w:p>
-      <w:r>
-        <w:rPr>
-          <w:rFonts w:hint="eastAsia"/>
-        </w:rPr>
-        <w:t>实现分布式锁的方式有很多种，比如 最简单的就是使用数据库的 select</w:t>
-      </w:r>
-      <w:r>
-        <w:t xml:space="preserve"> …</w:t>
-      </w:r>
-      <w:r>
-        <w:rPr>
-          <w:rFonts w:hint="eastAsia"/>
-        </w:rPr>
-        <w:t>for</w:t>
+      <w:bookmarkStart w:id="43" w:name="_Toc15981097"/>
+      <w:r>
+        <w:rPr>
+          <w:rFonts w:hint="eastAsia"/>
+        </w:rPr>
+        <w:t>消息总线</w:t>
+      </w:r>
+      <w:bookmarkEnd w:id="43"/>
+    </w:p>
+    <w:p>
+      <w:r>
+        <w:t>TODO;</w:t>
+      </w:r>
+    </w:p>
+    <w:p>
+      <w:pPr>
+        <w:pStyle w:val="1"/>
+      </w:pPr>
+      <w:bookmarkStart w:id="44" w:name="_Toc15981098"/>
+      <w:r>
+        <w:rPr>
+          <w:rFonts w:hint="eastAsia"/>
+        </w:rPr>
+        <w:t>部署实施</w:t>
+      </w:r>
+      <w:bookmarkEnd w:id="44"/>
+    </w:p>
+    <w:p>
+      <w:r>
+        <w:rPr>
+          <w:rFonts w:hint="eastAsia"/>
+        </w:rPr>
+        <w:t>项目可以部署在 centos7环境下，可以使用docker容器部署，下面介绍具体实施步骤</w:t>
+      </w:r>
+    </w:p>
+    <w:p>
+      <w:pPr>
+        <w:pStyle w:val="2"/>
+      </w:pPr>
+      <w:bookmarkStart w:id="45" w:name="_Toc15981099"/>
+      <w:r>
+        <w:rPr>
+          <w:rFonts w:hint="eastAsia"/>
+        </w:rPr>
+        <w:t>操作系统</w:t>
+      </w:r>
+      <w:bookmarkEnd w:id="45"/>
+    </w:p>
+    <w:p>
+      <w:r>
+        <w:rPr>
+          <w:rFonts w:hint="eastAsia"/>
+        </w:rPr>
+        <w:t>安装centos7操作系统</w:t>
+      </w:r>
+      <w:r>
+        <w:rPr>
+          <w:rFonts w:hint="eastAsia"/>
+        </w:rPr>
+        <w:t>（docker的新版在17.2</w:t>
+      </w:r>
+      <w:r>
+        <w:rPr>
+          <w:rFonts w:hint="eastAsia"/>
+        </w:rPr>
+        <w:t>，这类版本最好使用centos内核3.0以上的，所以要求是centos7</w:t>
+      </w:r>
+      <w:r>
+        <w:rPr>
+          <w:rFonts w:hint="eastAsia"/>
+        </w:rPr>
+        <w:t>）</w:t>
+      </w:r>
+    </w:p>
+    <w:p>
+      <w:r>
+        <w:rPr>
+          <w:rFonts w:hint="eastAsia"/>
+        </w:rPr>
+        <w:t>操作</w:t>
+      </w:r>
+      <w:r>
+        <w:rPr>
+          <w:rFonts w:hint="eastAsia"/>
+        </w:rPr>
+        <w:t>系统</w:t>
+      </w:r>
+      <w:r>
+        <w:rPr>
+          <w:rFonts w:hint="eastAsia"/>
+        </w:rPr>
+        <w:t xml:space="preserve">安装过程这里就略过了 </w:t>
       </w:r>
       <w:r>
         <w:t xml:space="preserve"> </w:t>
@@ -11129,492 +11590,30 @@
         <w:rPr>
           <w:rFonts w:hint="eastAsia"/>
         </w:rPr>
-        <w:t>update</w:t>
+        <w:t>-</w:t>
       </w:r>
       <w:r>
         <w:t xml:space="preserve"> </w:t>
       </w:r>
-    </w:p>
-    <w:p>
-      <w:r>
-        <w:rPr>
-          <w:rFonts w:hint="eastAsia"/>
-        </w:rPr>
-        <w:t>使用zookeeper的</w:t>
-      </w:r>
-      <w:r>
-        <w:rPr>
-          <w:rFonts w:hint="eastAsia"/>
-        </w:rPr>
-        <w:t>临实</w:t>
-      </w:r>
-      <w:r>
-        <w:rPr>
-          <w:rFonts w:hint="eastAsia"/>
-        </w:rPr>
-        <w:t>节点</w:t>
-      </w:r>
-      <w:r>
-        <w:rPr>
-          <w:rFonts w:hint="eastAsia"/>
-        </w:rPr>
-        <w:t>特性</w:t>
-      </w:r>
-      <w:r>
-        <w:rPr>
-          <w:rFonts w:hint="eastAsia"/>
-        </w:rPr>
-        <w:t>来</w:t>
-      </w:r>
-      <w:r>
-        <w:rPr>
-          <w:rFonts w:hint="eastAsia"/>
-        </w:rPr>
-        <w:t>实现分布式锁</w:t>
-      </w:r>
-    </w:p>
-    <w:p>
-      <w:r>
-        <w:rPr>
-          <w:rFonts w:hint="eastAsia"/>
-        </w:rPr>
-        <w:t>咱们这里使用的时redis的set</w:t>
-      </w:r>
-      <w:r>
-        <w:t xml:space="preserve">NX </w:t>
-      </w:r>
-      <w:r>
-        <w:rPr>
-          <w:rFonts w:hint="eastAsia"/>
-        </w:rPr>
-        <w:t>和set</w:t>
-      </w:r>
-      <w:r>
-        <w:t>E</w:t>
-      </w:r>
-      <w:r>
-        <w:rPr>
-          <w:rFonts w:hint="eastAsia"/>
-        </w:rPr>
-        <w:t>x</w:t>
-      </w:r>
-      <w:r>
-        <w:rPr>
-          <w:rFonts w:hint="eastAsia"/>
-        </w:rPr>
-        <w:t>特性</w:t>
-      </w:r>
-    </w:p>
-    <w:p>
-      <w:r>
-        <w:rPr>
-          <w:rFonts w:hint="eastAsia"/>
-        </w:rPr>
-        <w:t>代码在</w:t>
-      </w:r>
-      <w:r>
-        <w:rPr>
-          <w:rFonts w:hint="eastAsia"/>
-        </w:rPr>
-        <w:t>common3的</w:t>
-      </w:r>
-      <w:r>
-        <w:rPr>
-          <w:rFonts w:hint="eastAsia"/>
-        </w:rPr>
-        <w:t>工程</w:t>
-      </w:r>
-      <w:r>
-        <w:rPr>
-          <w:rFonts w:hint="eastAsia"/>
-        </w:rPr>
-        <w:t>里</w:t>
+      <w:r>
+        <w:rPr>
+          <w:rFonts w:hint="eastAsia"/>
+        </w:rPr>
+        <w:t>-！</w:t>
       </w:r>
     </w:p>
     <w:p>
       <w:pPr>
         <w:pStyle w:val="2"/>
       </w:pPr>
-      <w:bookmarkStart w:id="35" w:name="_Toc15981090"/>
-      <w:r>
-        <w:rPr>
-          <w:rFonts w:hint="eastAsia"/>
-        </w:rPr>
-        <w:t>其它</w:t>
-      </w:r>
-      <w:r>
-        <w:rPr>
-          <w:rFonts w:hint="eastAsia"/>
-        </w:rPr>
-        <w:t>开发过程注意事项</w:t>
-      </w:r>
-      <w:bookmarkEnd w:id="35"/>
-    </w:p>
-    <w:p>
-      <w:pPr>
-        <w:pStyle w:val="3"/>
-      </w:pPr>
-      <w:bookmarkStart w:id="36" w:name="_Toc15981091"/>
-      <w:r>
-        <w:rPr>
-          <w:rFonts w:hint="eastAsia"/>
-        </w:rPr>
-        <w:t>微服务下数据库事务</w:t>
-      </w:r>
-      <w:bookmarkEnd w:id="36"/>
-    </w:p>
-    <w:p>
-      <w:r>
-        <w:rPr>
-          <w:rFonts w:hint="eastAsia"/>
-        </w:rPr>
-        <w:t>数据库事务的代码和调用服务的代码分开处理</w:t>
-      </w:r>
-      <w:r>
-        <w:rPr>
-          <w:rFonts w:hint="eastAsia"/>
-        </w:rPr>
-        <w:t>，避免数据库响应能力被网络或业务拖累的情况</w:t>
-      </w:r>
-    </w:p>
-    <w:p>
-      <w:pPr>
-        <w:pStyle w:val="3"/>
-      </w:pPr>
-      <w:bookmarkStart w:id="37" w:name="_Toc15981092"/>
-      <w:r>
-        <w:rPr>
-          <w:rFonts w:hint="eastAsia"/>
-        </w:rPr>
-        <w:t>服务的幂等性（接口幂等性）</w:t>
-      </w:r>
-      <w:bookmarkEnd w:id="37"/>
-    </w:p>
-    <w:p>
-      <w:r>
-        <w:rPr>
-          <w:rFonts w:hint="eastAsia"/>
-        </w:rPr>
-        <w:t>微服务环境下，绝大部分服务都被对外提供服务，这时要注意涉及到（insert和update）操作的接口要保证幂等性：即同一个请求，调用一次和若干次得到的结果是一样的。</w:t>
-      </w:r>
-    </w:p>
-    <w:p>
-      <w:r>
-        <w:rPr>
-          <w:rFonts w:hint="eastAsia"/>
-        </w:rPr>
-        <w:t>解决的方式具体业务具体分析：</w:t>
-      </w:r>
-    </w:p>
-    <w:p>
-      <w:r>
-        <w:rPr>
-          <w:rFonts w:hint="eastAsia"/>
-        </w:rPr>
-        <w:t xml:space="preserve">例如：支付接口可以用 </w:t>
-      </w:r>
-      <w:r>
-        <w:t xml:space="preserve"> </w:t>
-      </w:r>
-      <w:r>
-        <w:rPr>
-          <w:rFonts w:hint="eastAsia"/>
-        </w:rPr>
-        <w:t>订单号字段+状态字段来保证业务的幂等性</w:t>
-      </w:r>
-    </w:p>
-    <w:p>
-      <w:r>
-        <w:rPr>
-          <w:rFonts w:hint="eastAsia"/>
-        </w:rPr>
-        <w:t xml:space="preserve"> </w:t>
-      </w:r>
-      <w:r>
-        <w:t xml:space="preserve">     </w:t>
-      </w:r>
-      <w:r>
-        <w:rPr>
-          <w:rFonts w:hint="eastAsia"/>
-        </w:rPr>
-        <w:t>如果不涉及到数据库的或者数据库没有类似字段的，可以使用redis保证其某个时间范围内的唯一性。</w:t>
-      </w:r>
-    </w:p>
-    <w:p>
-      <w:pPr>
-        <w:pStyle w:val="3"/>
-      </w:pPr>
-      <w:bookmarkStart w:id="38" w:name="_Toc15981093"/>
-      <w:r>
-        <w:rPr>
-          <w:rFonts w:hint="eastAsia"/>
-        </w:rPr>
-        <w:t>提供的服务需要具备独立性</w:t>
-      </w:r>
-      <w:r>
-        <w:rPr>
-          <w:rFonts w:hint="eastAsia"/>
-        </w:rPr>
-        <w:t>及完整性</w:t>
-      </w:r>
-      <w:bookmarkEnd w:id="38"/>
-    </w:p>
-    <w:p>
-      <w:pPr>
-        <w:pStyle w:val="3"/>
-      </w:pPr>
-      <w:bookmarkStart w:id="39" w:name="_Toc15981094"/>
-      <w:r>
-        <w:rPr>
-          <w:rFonts w:hint="eastAsia"/>
-        </w:rPr>
-        <w:t>生产者消费者</w:t>
-      </w:r>
-      <w:r>
-        <w:rPr>
-          <w:rFonts w:hint="eastAsia"/>
-        </w:rPr>
-        <w:t>接口bean</w:t>
-      </w:r>
-      <w:bookmarkEnd w:id="39"/>
-    </w:p>
-    <w:p>
-      <w:r>
-        <w:t>demo :</w:t>
-      </w:r>
-      <w:r>
-        <w:t>com.thunisoft.wsbq.api</w:t>
-      </w:r>
-      <w:r>
-        <w:rPr>
-          <w:rFonts w:hint="eastAsia"/>
-        </w:rPr>
-        <w:t>.</w:t>
-      </w:r>
-      <w:r>
-        <w:t xml:space="preserve"> TestController</w:t>
-      </w:r>
-    </w:p>
-    <w:p>
-      <w:r>
-        <w:rPr>
-          <w:rFonts w:hint="eastAsia"/>
-        </w:rPr>
-        <w:t>各个service的接口的bean对象使用共同的，还是各自使用各自</w:t>
-      </w:r>
-      <w:r>
-        <w:rPr>
-          <w:rFonts w:hint="eastAsia"/>
-        </w:rPr>
-        <w:t>的，具体业务具体使用吧，各有利弊。</w:t>
-      </w:r>
-    </w:p>
-    <w:p>
-      <w:r>
-        <w:rPr>
-          <w:rFonts w:hint="eastAsia"/>
-        </w:rPr>
-        <w:t>如果用共同的，则服务之间存在耦合，违背微服务化思想。</w:t>
-      </w:r>
-    </w:p>
-    <w:p>
-      <w:r>
-        <w:rPr>
-          <w:rFonts w:hint="eastAsia"/>
-        </w:rPr>
-        <w:t>如果各自用各自的，会有管理混乱的</w:t>
-      </w:r>
-      <w:r>
-        <w:rPr>
-          <w:rFonts w:hint="eastAsia"/>
-        </w:rPr>
-        <w:t>情况</w:t>
-      </w:r>
-      <w:r>
-        <w:rPr>
-          <w:rFonts w:hint="eastAsia"/>
-        </w:rPr>
-        <w:t>。</w:t>
-      </w:r>
-    </w:p>
-    <w:p>
-      <w:pPr>
-        <w:pStyle w:val="2"/>
-      </w:pPr>
-      <w:bookmarkStart w:id="40" w:name="_Toc15981095"/>
-      <w:r>
-        <w:rPr>
-          <w:rFonts w:hint="eastAsia"/>
-        </w:rPr>
-        <w:t>断路器监控</w:t>
-      </w:r>
-      <w:bookmarkEnd w:id="40"/>
-    </w:p>
-    <w:p>
-      <w:r>
-        <w:t>TODO;</w:t>
-      </w:r>
-    </w:p>
-    <w:p>
-      <w:pPr>
-        <w:pStyle w:val="2"/>
-      </w:pPr>
-      <w:bookmarkStart w:id="41" w:name="_Toc15981096"/>
-      <w:r>
-        <w:rPr>
-          <w:rFonts w:hint="eastAsia"/>
-        </w:rPr>
-        <w:lastRenderedPageBreak/>
-        <w:t>服务链路追踪</w:t>
-      </w:r>
-      <w:bookmarkEnd w:id="41"/>
-    </w:p>
-    <w:p>
-      <w:r>
-        <w:rPr>
-          <w:rFonts w:hint="eastAsia"/>
-        </w:rPr>
-        <w:t>T</w:t>
-      </w:r>
-      <w:r>
-        <w:t>ODO</w:t>
-      </w:r>
-      <w:r>
-        <w:rPr>
-          <w:rFonts w:hint="eastAsia"/>
-        </w:rPr>
-        <w:t>;</w:t>
-      </w:r>
-    </w:p>
-    <w:p/>
-    <w:p>
-      <w:pPr>
-        <w:pStyle w:val="2"/>
-      </w:pPr>
-      <w:bookmarkStart w:id="42" w:name="_Toc15981097"/>
-      <w:r>
-        <w:rPr>
-          <w:rFonts w:hint="eastAsia"/>
-        </w:rPr>
-        <w:t>消息总线</w:t>
-      </w:r>
-      <w:bookmarkEnd w:id="42"/>
-    </w:p>
-    <w:p>
-      <w:r>
-        <w:t>TODO;</w:t>
-      </w:r>
-    </w:p>
-    <w:p>
-      <w:pPr>
-        <w:pStyle w:val="1"/>
-      </w:pPr>
-      <w:bookmarkStart w:id="43" w:name="_Toc15981098"/>
-      <w:r>
-        <w:rPr>
-          <w:rFonts w:hint="eastAsia"/>
-        </w:rPr>
-        <w:t>部署实施</w:t>
-      </w:r>
-      <w:bookmarkEnd w:id="43"/>
-    </w:p>
-    <w:p>
-      <w:r>
-        <w:rPr>
-          <w:rFonts w:hint="eastAsia"/>
-        </w:rPr>
-        <w:t>项目可以部署在 centos7环境下，可以使用docker容器部署，下面介绍具体实施步骤</w:t>
-      </w:r>
-    </w:p>
-    <w:p>
-      <w:pPr>
-        <w:pStyle w:val="2"/>
-      </w:pPr>
-      <w:bookmarkStart w:id="44" w:name="_Toc15981099"/>
-      <w:r>
-        <w:rPr>
-          <w:rFonts w:hint="eastAsia"/>
-        </w:rPr>
-        <w:t>操作系统</w:t>
-      </w:r>
-      <w:bookmarkEnd w:id="44"/>
-    </w:p>
-    <w:p>
-      <w:r>
-        <w:rPr>
-          <w:rFonts w:hint="eastAsia"/>
-        </w:rPr>
-        <w:t>安装centos7操作系统</w:t>
-      </w:r>
-      <w:r>
-        <w:rPr>
-          <w:rFonts w:hint="eastAsia"/>
-        </w:rPr>
-        <w:t>（docker的新版在17.2</w:t>
-      </w:r>
-      <w:r>
-        <w:rPr>
-          <w:rFonts w:hint="eastAsia"/>
-        </w:rPr>
-        <w:t>，这类版本最好使用centos内核3.0以上的，所以要求是centos7</w:t>
-      </w:r>
-      <w:r>
-        <w:rPr>
-          <w:rFonts w:hint="eastAsia"/>
-        </w:rPr>
-        <w:t>）</w:t>
-      </w:r>
-    </w:p>
-    <w:p>
-      <w:r>
-        <w:rPr>
-          <w:rFonts w:hint="eastAsia"/>
-        </w:rPr>
-        <w:t>操作</w:t>
-      </w:r>
-      <w:r>
-        <w:rPr>
-          <w:rFonts w:hint="eastAsia"/>
-        </w:rPr>
-        <w:t>系统</w:t>
-      </w:r>
-      <w:r>
-        <w:rPr>
-          <w:rFonts w:hint="eastAsia"/>
-        </w:rPr>
-        <w:t xml:space="preserve">安装过程这里就略过了 </w:t>
-      </w:r>
-      <w:r>
-        <w:t xml:space="preserve"> </w:t>
-      </w:r>
-      <w:r>
-        <w:rPr>
-          <w:rFonts w:hint="eastAsia"/>
-        </w:rPr>
-        <w:t>-</w:t>
-      </w:r>
-      <w:r>
-        <w:t xml:space="preserve"> </w:t>
-      </w:r>
-      <w:r>
-        <w:rPr>
-          <w:rFonts w:hint="eastAsia"/>
-        </w:rPr>
-        <w:t>-！</w:t>
-      </w:r>
-    </w:p>
-    <w:p>
-      <w:pPr>
-        <w:pStyle w:val="2"/>
-      </w:pPr>
-      <w:bookmarkStart w:id="45" w:name="_Toc15981100"/>
+      <w:bookmarkStart w:id="46" w:name="_Toc15981100"/>
       <w:r>
         <w:rPr>
           <w:rFonts w:hint="eastAsia"/>
         </w:rPr>
         <w:t>安装docker</w:t>
       </w:r>
-      <w:bookmarkEnd w:id="45"/>
+      <w:bookmarkEnd w:id="46"/>
     </w:p>
     <w:p>
       <w:r>
@@ -11645,7 +11644,14 @@
         <w:rPr>
           <w:rFonts w:hint="eastAsia"/>
         </w:rPr>
-        <w:t>写文档时docker官网这个页面又登陆不上去了，我另找时间补充上</w:t>
+        <w:t>写文档时docker官网这个页面又登陆不上去</w:t>
+      </w:r>
+      <w:r>
+        <w:rPr>
+          <w:rFonts w:hint="eastAsia"/>
+        </w:rPr>
+        <w:lastRenderedPageBreak/>
+        <w:t>了，我另找时间补充上</w:t>
       </w:r>
       <w:r>
         <w:rPr>
@@ -12110,130 +12116,130 @@
         <w:rPr>
           <w:rFonts w:hint="eastAsia"/>
         </w:rPr>
+        <w:t>3</w:t>
+      </w:r>
+      <w:r>
+        <w:t xml:space="preserve"> </w:t>
+      </w:r>
+      <w:r>
+        <w:rPr>
+          <w:rStyle w:val="HTML1"/>
+        </w:rPr>
+        <w:t xml:space="preserve">yum-config-manager </w:t>
+      </w:r>
+      <w:r>
+        <w:rPr>
+          <w:rStyle w:val="se"/>
+        </w:rPr>
+        <w:t>\</w:t>
+      </w:r>
+    </w:p>
+    <w:p>
+      <w:pPr>
+        <w:pStyle w:val="HTML"/>
+        <w:rPr>
+          <w:rStyle w:val="HTML1"/>
+        </w:rPr>
+      </w:pPr>
+      <w:r>
+        <w:rPr>
+          <w:rStyle w:val="HTML1"/>
+        </w:rPr>
+        <w:t xml:space="preserve">    </w:t>
+      </w:r>
+      <w:r>
+        <w:rPr>
+          <w:rStyle w:val="nt"/>
+        </w:rPr>
+        <w:t>--add-repo</w:t>
+      </w:r>
+      <w:r>
+        <w:rPr>
+          <w:rStyle w:val="HTML1"/>
+        </w:rPr>
+        <w:t xml:space="preserve"> </w:t>
+      </w:r>
+      <w:r>
+        <w:rPr>
+          <w:rStyle w:val="se"/>
+        </w:rPr>
+        <w:t>\</w:t>
+      </w:r>
+    </w:p>
+    <w:p>
+      <w:pPr>
+        <w:pStyle w:val="HTML"/>
+      </w:pPr>
+      <w:r>
+        <w:rPr>
+          <w:rStyle w:val="HTML1"/>
+        </w:rPr>
+        <w:t xml:space="preserve">    https://download.docker.com/linux/centos/docker-ce.repo</w:t>
+      </w:r>
+    </w:p>
+    <w:p>
+      <w:r>
+        <w:rPr>
+          <w:rFonts w:hint="eastAsia"/>
+        </w:rPr>
+        <w:t>如果不成则改称阿里云的地址试试</w:t>
+      </w:r>
+    </w:p>
+    <w:p>
+      <w:pPr>
+        <w:pStyle w:val="HTML"/>
+      </w:pPr>
+      <w:r>
+        <w:t>yum-config-manager --add-repo http:</w:t>
+      </w:r>
+      <w:r>
+        <w:rPr>
+          <w:color w:val="008000"/>
+        </w:rPr>
+        <w:t>//mirrors.aliyun.com/docker-ce/linux/centos/docker-ce.repo</w:t>
+      </w:r>
+    </w:p>
+    <w:p/>
+    <w:p>
+      <w:r>
+        <w:rPr>
+          <w:rFonts w:hint="eastAsia"/>
+        </w:rPr>
+        <w:t>4</w:t>
+      </w:r>
+      <w:r>
+        <w:t xml:space="preserve"> </w:t>
+      </w:r>
+      <w:r>
+        <w:rPr>
+          <w:rFonts w:hint="eastAsia"/>
+        </w:rPr>
+        <w:t>最后</w:t>
+      </w:r>
+      <w:r>
+        <w:t xml:space="preserve"> </w:t>
+      </w:r>
+      <w:r>
+        <w:rPr>
+          <w:rStyle w:val="HTML1"/>
+        </w:rPr>
+        <w:t>yum install docker-ce</w:t>
+      </w:r>
+    </w:p>
+    <w:p/>
+    <w:p>
+      <w:pPr>
+        <w:pStyle w:val="3"/>
+      </w:pPr>
+      <w:bookmarkStart w:id="47" w:name="_Toc15981101"/>
+      <w:r>
+        <w:rPr>
+          <w:rFonts w:hint="eastAsia"/>
+        </w:rPr>
         <w:lastRenderedPageBreak/>
-        <w:t>3</w:t>
-      </w:r>
-      <w:r>
-        <w:t xml:space="preserve"> </w:t>
-      </w:r>
-      <w:r>
-        <w:rPr>
-          <w:rStyle w:val="HTML1"/>
-        </w:rPr>
-        <w:t xml:space="preserve">yum-config-manager </w:t>
-      </w:r>
-      <w:r>
-        <w:rPr>
-          <w:rStyle w:val="se"/>
-        </w:rPr>
-        <w:t>\</w:t>
-      </w:r>
-    </w:p>
-    <w:p>
-      <w:pPr>
-        <w:pStyle w:val="HTML"/>
-        <w:rPr>
-          <w:rStyle w:val="HTML1"/>
-        </w:rPr>
-      </w:pPr>
-      <w:r>
-        <w:rPr>
-          <w:rStyle w:val="HTML1"/>
-        </w:rPr>
-        <w:t xml:space="preserve">    </w:t>
-      </w:r>
-      <w:r>
-        <w:rPr>
-          <w:rStyle w:val="nt"/>
-        </w:rPr>
-        <w:t>--add-repo</w:t>
-      </w:r>
-      <w:r>
-        <w:rPr>
-          <w:rStyle w:val="HTML1"/>
-        </w:rPr>
-        <w:t xml:space="preserve"> </w:t>
-      </w:r>
-      <w:r>
-        <w:rPr>
-          <w:rStyle w:val="se"/>
-        </w:rPr>
-        <w:t>\</w:t>
-      </w:r>
-    </w:p>
-    <w:p>
-      <w:pPr>
-        <w:pStyle w:val="HTML"/>
-      </w:pPr>
-      <w:r>
-        <w:rPr>
-          <w:rStyle w:val="HTML1"/>
-        </w:rPr>
-        <w:t xml:space="preserve">    https://download.docker.com/linux/centos/docker-ce.repo</w:t>
-      </w:r>
-    </w:p>
-    <w:p>
-      <w:r>
-        <w:rPr>
-          <w:rFonts w:hint="eastAsia"/>
-        </w:rPr>
-        <w:t>如果不成则改称阿里云的地址试试</w:t>
-      </w:r>
-    </w:p>
-    <w:p>
-      <w:pPr>
-        <w:pStyle w:val="HTML"/>
-      </w:pPr>
-      <w:r>
-        <w:t>yum-config-manager --add-repo http:</w:t>
-      </w:r>
-      <w:r>
-        <w:rPr>
-          <w:color w:val="008000"/>
-        </w:rPr>
-        <w:t>//mirrors.aliyun.com/docker-ce/linux/centos/docker-ce.repo</w:t>
-      </w:r>
-    </w:p>
-    <w:p/>
-    <w:p>
-      <w:r>
-        <w:rPr>
-          <w:rFonts w:hint="eastAsia"/>
-        </w:rPr>
-        <w:t>4</w:t>
-      </w:r>
-      <w:r>
-        <w:t xml:space="preserve"> </w:t>
-      </w:r>
-      <w:r>
-        <w:rPr>
-          <w:rFonts w:hint="eastAsia"/>
-        </w:rPr>
-        <w:t>最后</w:t>
-      </w:r>
-      <w:r>
-        <w:t xml:space="preserve"> </w:t>
-      </w:r>
-      <w:r>
-        <w:rPr>
-          <w:rStyle w:val="HTML1"/>
-        </w:rPr>
-        <w:t>yum install docker-ce</w:t>
-      </w:r>
-    </w:p>
-    <w:p/>
-    <w:p>
-      <w:pPr>
-        <w:pStyle w:val="3"/>
-      </w:pPr>
-      <w:bookmarkStart w:id="46" w:name="_Toc15981101"/>
-      <w:r>
-        <w:rPr>
-          <w:rFonts w:hint="eastAsia"/>
-        </w:rPr>
         <w:t>配置docker加速器</w:t>
       </w:r>
-      <w:bookmarkEnd w:id="46"/>
+      <w:bookmarkEnd w:id="47"/>
     </w:p>
     <w:p>
       <w:pPr>
@@ -12410,7 +12416,6 @@
         <w:rPr>
           <w:rStyle w:val="HTML1"/>
         </w:rPr>
-        <w:lastRenderedPageBreak/>
         <w:t>systemctl daemon-reload</w:t>
       </w:r>
     </w:p>
@@ -12431,27 +12436,28 @@
       <w:pPr>
         <w:pStyle w:val="2"/>
       </w:pPr>
-      <w:bookmarkStart w:id="47" w:name="_Toc15981102"/>
-      <w:r>
-        <w:rPr>
-          <w:rFonts w:hint="eastAsia"/>
-        </w:rPr>
+      <w:bookmarkStart w:id="48" w:name="_Toc15981102"/>
+      <w:r>
+        <w:rPr>
+          <w:rFonts w:hint="eastAsia"/>
+        </w:rPr>
+        <w:lastRenderedPageBreak/>
         <w:t>制作docker镜像</w:t>
       </w:r>
-      <w:bookmarkEnd w:id="47"/>
+      <w:bookmarkEnd w:id="48"/>
     </w:p>
     <w:p>
       <w:pPr>
         <w:pStyle w:val="3"/>
       </w:pPr>
-      <w:bookmarkStart w:id="48" w:name="_Toc15981103"/>
+      <w:bookmarkStart w:id="49" w:name="_Toc15981103"/>
       <w:r>
         <w:rPr>
           <w:rFonts w:hint="eastAsia"/>
         </w:rPr>
         <w:t>创建dockerfile</w:t>
       </w:r>
-      <w:bookmarkEnd w:id="48"/>
+      <w:bookmarkEnd w:id="49"/>
     </w:p>
     <w:p>
       <w:r>
@@ -12531,14 +12537,14 @@
       <w:pPr>
         <w:pStyle w:val="3"/>
       </w:pPr>
-      <w:bookmarkStart w:id="49" w:name="_Toc15981104"/>
+      <w:bookmarkStart w:id="50" w:name="_Toc15981104"/>
       <w:r>
         <w:rPr>
           <w:rFonts w:hint="eastAsia"/>
         </w:rPr>
         <w:t>创建镜像</w:t>
       </w:r>
-      <w:bookmarkEnd w:id="49"/>
+      <w:bookmarkEnd w:id="50"/>
     </w:p>
     <w:p>
       <w:r>
@@ -12557,7 +12563,7 @@
       <w:pPr>
         <w:pStyle w:val="3"/>
       </w:pPr>
-      <w:bookmarkStart w:id="50" w:name="_Toc15981105"/>
+      <w:bookmarkStart w:id="51" w:name="_Toc15981105"/>
       <w:r>
         <w:rPr>
           <w:rFonts w:hint="eastAsia"/>
@@ -12570,7 +12576,7 @@
         </w:rPr>
         <w:t>及删除</w:t>
       </w:r>
-      <w:bookmarkEnd w:id="50"/>
+      <w:bookmarkEnd w:id="51"/>
       <w:r>
         <w:rPr>
           <w:rFonts w:hint="eastAsia"/>
@@ -12641,27 +12647,27 @@
       <w:pPr>
         <w:pStyle w:val="2"/>
       </w:pPr>
-      <w:bookmarkStart w:id="51" w:name="_Toc15981106"/>
+      <w:bookmarkStart w:id="52" w:name="_Toc15981106"/>
       <w:r>
         <w:rPr>
           <w:rFonts w:hint="eastAsia"/>
         </w:rPr>
         <w:t>新建docker容器</w:t>
       </w:r>
-      <w:bookmarkEnd w:id="51"/>
+      <w:bookmarkEnd w:id="52"/>
     </w:p>
     <w:p>
       <w:pPr>
         <w:pStyle w:val="3"/>
       </w:pPr>
-      <w:bookmarkStart w:id="52" w:name="_Toc15981107"/>
+      <w:bookmarkStart w:id="53" w:name="_Toc15981107"/>
       <w:r>
         <w:rPr>
           <w:rFonts w:hint="eastAsia"/>
         </w:rPr>
         <w:t>配置docker网络</w:t>
       </w:r>
-      <w:bookmarkEnd w:id="52"/>
+      <w:bookmarkEnd w:id="53"/>
     </w:p>
     <w:p>
       <w:r>
@@ -12693,70 +12699,70 @@
         <w:rPr>
           <w:rFonts w:hint="eastAsia"/>
         </w:rPr>
+        <w:t>1</w:t>
+      </w:r>
+      <w:r>
+        <w:rPr>
+          <w:rFonts w:hint="eastAsia"/>
+        </w:rPr>
+        <w:t>创建网络</w:t>
+      </w:r>
+    </w:p>
+    <w:p>
+      <w:r>
+        <w:t>docker network create -d macvlan     --subnet=172.16.14.0/17     --gateway=172.16.1.1  -o parent=eth0 mcv</w:t>
+      </w:r>
+    </w:p>
+    <w:p>
+      <w:pPr>
+        <w:ind w:firstLineChars="200" w:firstLine="420"/>
+      </w:pPr>
+      <w:r>
+        <w:t># 解释：</w:t>
+      </w:r>
+    </w:p>
+    <w:p>
+      <w:pPr>
+        <w:ind w:firstLine="420"/>
+      </w:pPr>
+      <w:r>
+        <w:t># 1.创建macvlan网络，使用macvlan网络驱动</w:t>
+      </w:r>
+    </w:p>
+    <w:p>
+      <w:pPr>
+        <w:ind w:firstLine="420"/>
+      </w:pPr>
+      <w:r>
+        <w:t># 2.指定要桥接的网络地址</w:t>
+      </w:r>
+      <w:r>
+        <w:rPr>
+          <w:rFonts w:hint="eastAsia"/>
+        </w:rPr>
+        <w:t>（问运维）</w:t>
+      </w:r>
+    </w:p>
+    <w:p>
+      <w:pPr>
+        <w:ind w:firstLine="420"/>
+      </w:pPr>
+      <w:r>
+        <w:t># 3.指定网关</w:t>
+      </w:r>
+      <w:r>
+        <w:rPr>
+          <w:rFonts w:hint="eastAsia"/>
+        </w:rPr>
+        <w:t>（问运维）</w:t>
+      </w:r>
+    </w:p>
+    <w:p>
+      <w:pPr>
+        <w:ind w:firstLine="420"/>
+      </w:pPr>
+      <w:r>
         <w:lastRenderedPageBreak/>
-        <w:t>1</w:t>
-      </w:r>
-      <w:r>
-        <w:rPr>
-          <w:rFonts w:hint="eastAsia"/>
-        </w:rPr>
-        <w:t>创建网络</w:t>
-      </w:r>
-    </w:p>
-    <w:p>
-      <w:r>
-        <w:t>docker network create -d macvlan     --subnet=172.16.14.0/17     --gateway=172.16.1.1  -o parent=eth0 mcv</w:t>
-      </w:r>
-    </w:p>
-    <w:p>
-      <w:pPr>
-        <w:ind w:firstLineChars="200" w:firstLine="420"/>
-      </w:pPr>
-      <w:r>
-        <w:t># 解释：</w:t>
-      </w:r>
-    </w:p>
-    <w:p>
-      <w:pPr>
-        <w:ind w:firstLine="420"/>
-      </w:pPr>
-      <w:r>
-        <w:t># 1.创建macvlan网络，使用macvlan网络驱动</w:t>
-      </w:r>
-    </w:p>
-    <w:p>
-      <w:pPr>
-        <w:ind w:firstLine="420"/>
-      </w:pPr>
-      <w:r>
-        <w:t># 2.指定要桥接的网络地址</w:t>
-      </w:r>
-      <w:r>
-        <w:rPr>
-          <w:rFonts w:hint="eastAsia"/>
-        </w:rPr>
-        <w:t>（问运维）</w:t>
-      </w:r>
-    </w:p>
-    <w:p>
-      <w:pPr>
-        <w:ind w:firstLine="420"/>
-      </w:pPr>
-      <w:r>
-        <w:t># 3.指定网关</w:t>
-      </w:r>
-      <w:r>
-        <w:rPr>
-          <w:rFonts w:hint="eastAsia"/>
-        </w:rPr>
-        <w:t>（问运维）</w:t>
-      </w:r>
-    </w:p>
-    <w:p>
-      <w:pPr>
-        <w:ind w:firstLine="420"/>
-      </w:pPr>
-      <w:r>
         <w:t># 4.设置要在宿主机上</w:t>
       </w:r>
       <w:r>
@@ -12861,14 +12867,14 @@
       <w:pPr>
         <w:pStyle w:val="3"/>
       </w:pPr>
-      <w:bookmarkStart w:id="53" w:name="_Toc15981108"/>
+      <w:bookmarkStart w:id="54" w:name="_Toc15981108"/>
       <w:r>
         <w:rPr>
           <w:rFonts w:hint="eastAsia"/>
         </w:rPr>
         <w:t>创建容器</w:t>
       </w:r>
-      <w:bookmarkEnd w:id="53"/>
+      <w:bookmarkEnd w:id="54"/>
     </w:p>
     <w:p>
       <w:r>
@@ -13114,24 +13120,148 @@
       <w:pPr>
         <w:pStyle w:val="2"/>
       </w:pPr>
-      <w:bookmarkStart w:id="54" w:name="_Toc15981109"/>
+      <w:bookmarkStart w:id="55" w:name="_Toc15981109"/>
+      <w:r>
+        <w:rPr>
+          <w:rFonts w:hint="eastAsia"/>
+        </w:rPr>
+        <w:t>常用docker命令</w:t>
+      </w:r>
+      <w:bookmarkEnd w:id="55"/>
+    </w:p>
+    <w:p>
+      <w:r>
+        <w:t>docker inspect  registry1 |grep IP   --根据容器名查找容器信息。</w:t>
+      </w:r>
+    </w:p>
+    <w:p>
+      <w:r>
+        <w:t>docker stop registry1 &amp;&amp; docker rm registry1</w:t>
+      </w:r>
+      <w:r>
+        <w:t xml:space="preserve">  </w:t>
+      </w:r>
+      <w:r>
+        <w:rPr>
+          <w:rFonts w:hint="eastAsia"/>
+        </w:rPr>
+        <w:t>停止并删除容器</w:t>
+      </w:r>
+    </w:p>
+    <w:p>
+      <w:r>
+        <w:t>docker save -o lwieske-java-8.tar lwieske/java-8</w:t>
+      </w:r>
+      <w:r>
+        <w:t xml:space="preserve">  </w:t>
+      </w:r>
+      <w:r>
+        <w:rPr>
+          <w:rFonts w:hint="eastAsia"/>
+        </w:rPr>
+        <w:t>保存docker镜像到本地</w:t>
+      </w:r>
+    </w:p>
+    <w:p>
+      <w:r>
+        <w:t>docker load -i lwieske-java-8.tar</w:t>
+      </w:r>
+      <w:r>
+        <w:t xml:space="preserve"> </w:t>
+      </w:r>
+      <w:r>
+        <w:rPr>
+          <w:rFonts w:hint="eastAsia"/>
+        </w:rPr>
+        <w:t>从本地创建镜像</w:t>
+      </w:r>
+    </w:p>
+    <w:p>
+      <w:r>
+        <w:rPr>
+          <w:rFonts w:hint="eastAsia"/>
+        </w:rPr>
+        <w:t>docker</w:t>
+      </w:r>
+      <w:r>
+        <w:t xml:space="preserve"> </w:t>
+      </w:r>
+      <w:r>
+        <w:rPr>
+          <w:rFonts w:hint="eastAsia"/>
+        </w:rPr>
+        <w:t>network</w:t>
+      </w:r>
+      <w:r>
+        <w:t xml:space="preserve">  </w:t>
+      </w:r>
+      <w:r>
+        <w:rPr>
+          <w:rFonts w:hint="eastAsia"/>
+        </w:rPr>
+        <w:t>list</w:t>
+      </w:r>
+      <w:r>
+        <w:t xml:space="preserve">  </w:t>
+      </w:r>
+      <w:r>
+        <w:rPr>
+          <w:rFonts w:hint="eastAsia"/>
+        </w:rPr>
+        <w:t>查看网络</w:t>
+      </w:r>
+    </w:p>
+    <w:p>
+      <w:r>
+        <w:rPr>
+          <w:rFonts w:hint="eastAsia"/>
+        </w:rPr>
+        <w:t>docker</w:t>
+      </w:r>
+      <w:r>
+        <w:t xml:space="preserve"> </w:t>
+      </w:r>
+      <w:r>
+        <w:rPr>
+          <w:rFonts w:hint="eastAsia"/>
+        </w:rPr>
+        <w:t>ps</w:t>
+      </w:r>
+      <w:r>
+        <w:t xml:space="preserve">  </w:t>
+      </w:r>
+      <w:r>
+        <w:rPr>
+          <w:rFonts w:hint="eastAsia"/>
+        </w:rPr>
+        <w:t>-a</w:t>
+      </w:r>
+      <w:r>
+        <w:t xml:space="preserve">  </w:t>
+      </w:r>
+      <w:r>
+        <w:rPr>
+          <w:rFonts w:hint="eastAsia"/>
+        </w:rPr>
+        <w:t>查看所有容器</w:t>
+      </w:r>
+    </w:p>
+    <w:p>
       <w:r>
         <w:rPr>
           <w:rFonts w:hint="eastAsia"/>
         </w:rPr>
         <w:lastRenderedPageBreak/>
-        <w:t>常用docker命令</w:t>
-      </w:r>
-      <w:bookmarkEnd w:id="54"/>
-    </w:p>
-    <w:p>
-      <w:r>
-        <w:t>docker inspect  registry1 |grep IP   --根据容器名查找容器信息。</w:t>
-      </w:r>
-    </w:p>
-    <w:p>
-      <w:r>
-        <w:t>docker stop registry1 &amp;&amp; docker rm registry1</w:t>
+        <w:t>docker</w:t>
+      </w:r>
+      <w:r>
+        <w:t xml:space="preserve"> </w:t>
+      </w:r>
+      <w:r>
+        <w:rPr>
+          <w:rFonts w:hint="eastAsia"/>
+        </w:rPr>
+        <w:t>ps</w:t>
       </w:r>
       <w:r>
         <w:t xml:space="preserve">  </w:t>
@@ -13140,12 +13270,97 @@
         <w:rPr>
           <w:rFonts w:hint="eastAsia"/>
         </w:rPr>
-        <w:t>停止并删除容器</w:t>
-      </w:r>
-    </w:p>
-    <w:p>
-      <w:r>
-        <w:t>docker save -o lwieske-java-8.tar lwieske/java-8</w:t>
+        <w:t>-</w:t>
+      </w:r>
+      <w:r>
+        <w:t xml:space="preserve">s  </w:t>
+      </w:r>
+      <w:r>
+        <w:rPr>
+          <w:rFonts w:hint="eastAsia"/>
+        </w:rPr>
+        <w:t>查看运行中的容器</w:t>
+      </w:r>
+    </w:p>
+    <w:p>
+      <w:pPr>
+        <w:pStyle w:val="2"/>
+      </w:pPr>
+      <w:bookmarkStart w:id="56" w:name="_Toc15981110"/>
+      <w:r>
+        <w:rPr>
+          <w:rFonts w:hint="eastAsia"/>
+        </w:rPr>
+        <w:t>制作jar包</w:t>
+      </w:r>
+      <w:bookmarkEnd w:id="56"/>
+    </w:p>
+    <w:p>
+      <w:pPr>
+        <w:pStyle w:val="3"/>
+      </w:pPr>
+      <w:bookmarkStart w:id="57" w:name="_Toc15981111"/>
+      <w:r>
+        <w:rPr>
+          <w:rFonts w:hint="eastAsia"/>
+        </w:rPr>
+        <w:t>安装maven</w:t>
+      </w:r>
+      <w:r>
+        <w:rPr>
+          <w:rFonts w:hint="eastAsia"/>
+        </w:rPr>
+        <w:t>并配置maven环境变量</w:t>
+      </w:r>
+      <w:bookmarkEnd w:id="57"/>
+    </w:p>
+    <w:p>
+      <w:r>
+        <w:rPr>
+          <w:rFonts w:hint="eastAsia"/>
+        </w:rPr>
+        <w:t>这个略了 --！</w:t>
+      </w:r>
+    </w:p>
+    <w:p>
+      <w:pPr>
+        <w:pStyle w:val="3"/>
+      </w:pPr>
+      <w:bookmarkStart w:id="58" w:name="_Toc15981112"/>
+      <w:r>
+        <w:rPr>
+          <w:rFonts w:hint="eastAsia"/>
+        </w:rPr>
+        <w:t>编译并打包</w:t>
+      </w:r>
+      <w:bookmarkEnd w:id="58"/>
+    </w:p>
+    <w:p>
+      <w:r>
+        <w:t>D</w:t>
+      </w:r>
+      <w:r>
+        <w:rPr>
+          <w:rFonts w:hint="eastAsia"/>
+        </w:rPr>
+        <w:t>os进入项目目录下：</w:t>
+      </w:r>
+    </w:p>
+    <w:p>
+      <w:r>
+        <w:rPr>
+          <w:rFonts w:hint="eastAsia"/>
+        </w:rPr>
+        <w:t xml:space="preserve">执行 </w:t>
+      </w:r>
+      <w:r>
+        <w:t xml:space="preserve">     </w:t>
+      </w:r>
+      <w:r>
+        <w:rPr>
+          <w:rFonts w:hint="eastAsia"/>
+        </w:rPr>
+        <w:t>mvn</w:t>
       </w:r>
       <w:r>
         <w:t xml:space="preserve">  </w:t>
@@ -13154,12 +13369,45 @@
         <w:rPr>
           <w:rFonts w:hint="eastAsia"/>
         </w:rPr>
-        <w:t>保存docker镜像到本地</w:t>
-      </w:r>
-    </w:p>
-    <w:p>
-      <w:r>
-        <w:t>docker load -i lwieske-java-8.tar</w:t>
+        <w:t>clean</w:t>
+      </w:r>
+      <w:r>
+        <w:t xml:space="preserve">  </w:t>
+      </w:r>
+      <w:r>
+        <w:rPr>
+          <w:rFonts w:hint="eastAsia"/>
+        </w:rPr>
+        <w:t>package</w:t>
+      </w:r>
+      <w:r>
+        <w:t xml:space="preserve">   </w:t>
+      </w:r>
+      <w:r>
+        <w:rPr>
+          <w:rFonts w:hint="eastAsia"/>
+        </w:rPr>
+        <w:t>--</w:t>
+      </w:r>
+      <w:r>
+        <w:rPr>
+          <w:rFonts w:hint="eastAsia"/>
+        </w:rPr>
+        <w:t>清除</w:t>
+      </w:r>
+      <w:r>
+        <w:rPr>
+          <w:rFonts w:hint="eastAsia"/>
+        </w:rPr>
+        <w:t>原有的文件并重新打包</w:t>
+      </w:r>
+    </w:p>
+    <w:p>
+      <w:r>
+        <w:rPr>
+          <w:rFonts w:hint="eastAsia"/>
+        </w:rPr>
+        <w:t xml:space="preserve">或者执行 </w:t>
       </w:r>
       <w:r>
         <w:t xml:space="preserve"> </w:t>
@@ -13168,15 +13416,25 @@
         <w:rPr>
           <w:rFonts w:hint="eastAsia"/>
         </w:rPr>
-        <w:t>从本地创建镜像</w:t>
-      </w:r>
-    </w:p>
-    <w:p>
-      <w:r>
-        <w:rPr>
-          <w:rFonts w:hint="eastAsia"/>
-        </w:rPr>
-        <w:t>docker</w:t>
+        <w:t>mvn</w:t>
+      </w:r>
+      <w:r>
+        <w:t xml:space="preserve">  </w:t>
+      </w:r>
+      <w:r>
+        <w:rPr>
+          <w:rFonts w:hint="eastAsia"/>
+        </w:rPr>
+        <w:t>clean</w:t>
+      </w:r>
+      <w:r>
+        <w:t xml:space="preserve">  </w:t>
+      </w:r>
+      <w:r>
+        <w:rPr>
+          <w:rFonts w:hint="eastAsia"/>
+        </w:rPr>
+        <w:t>package</w:t>
       </w:r>
       <w:r>
         <w:t xml:space="preserve"> </w:t>
@@ -13185,33 +13443,62 @@
         <w:rPr>
           <w:rFonts w:hint="eastAsia"/>
         </w:rPr>
-        <w:t>network</w:t>
-      </w:r>
-      <w:r>
-        <w:t xml:space="preserve">  </w:t>
-      </w:r>
-      <w:r>
-        <w:rPr>
-          <w:rFonts w:hint="eastAsia"/>
-        </w:rPr>
-        <w:t>list</w:t>
-      </w:r>
-      <w:r>
-        <w:t xml:space="preserve">  </w:t>
-      </w:r>
-      <w:r>
-        <w:rPr>
-          <w:rFonts w:hint="eastAsia"/>
-        </w:rPr>
-        <w:t>查看网络</w:t>
-      </w:r>
-    </w:p>
-    <w:p>
-      <w:r>
-        <w:rPr>
-          <w:rFonts w:hint="eastAsia"/>
-        </w:rPr>
-        <w:t>docker</w:t>
+        <w:t>-</w:t>
+      </w:r>
+      <w:r>
+        <w:t>DskipT</w:t>
+      </w:r>
+      <w:r>
+        <w:rPr>
+          <w:rFonts w:hint="eastAsia"/>
+        </w:rPr>
+        <w:t>ests</w:t>
+      </w:r>
+      <w:r>
+        <w:t xml:space="preserve">   </w:t>
+      </w:r>
+      <w:r>
+        <w:rPr>
+          <w:rFonts w:hint="eastAsia"/>
+        </w:rPr>
+        <w:t>--清</w:t>
+      </w:r>
+      <w:r>
+        <w:rPr>
+          <w:rFonts w:hint="eastAsia"/>
+        </w:rPr>
+        <w:t>除</w:t>
+      </w:r>
+      <w:r>
+        <w:rPr>
+          <w:rFonts w:hint="eastAsia"/>
+        </w:rPr>
+        <w:t>原有的文件并</w:t>
+      </w:r>
+      <w:r>
+        <w:rPr>
+          <w:rFonts w:hint="eastAsia"/>
+        </w:rPr>
+        <w:t>跳过编译test</w:t>
+      </w:r>
+      <w:r>
+        <w:rPr>
+          <w:rFonts w:hint="eastAsia"/>
+        </w:rPr>
+        <w:t>重新打包</w:t>
+      </w:r>
+    </w:p>
+    <w:p>
+      <w:r>
+        <w:rPr>
+          <w:rFonts w:hint="eastAsia"/>
+        </w:rPr>
+        <w:t>把打包的文件放到</w:t>
+      </w:r>
+    </w:p>
+    <w:p>
+      <w:r>
+        <w:t>docker run --name client1 -dit --net=mcv  --privileged=true --ip=192.168.1.124 -v /opt/client1:/usr/liuxing:ro javabase3</w:t>
       </w:r>
       <w:r>
         <w:t xml:space="preserve"> </w:t>
@@ -13220,287 +13507,6 @@
         <w:rPr>
           <w:rFonts w:hint="eastAsia"/>
         </w:rPr>
-        <w:t>ps</w:t>
-      </w:r>
-      <w:r>
-        <w:t xml:space="preserve">  </w:t>
-      </w:r>
-      <w:r>
-        <w:rPr>
-          <w:rFonts w:hint="eastAsia"/>
-        </w:rPr>
-        <w:t>-a</w:t>
-      </w:r>
-      <w:r>
-        <w:t xml:space="preserve">  </w:t>
-      </w:r>
-      <w:r>
-        <w:rPr>
-          <w:rFonts w:hint="eastAsia"/>
-        </w:rPr>
-        <w:t>查看所有容器</w:t>
-      </w:r>
-    </w:p>
-    <w:p>
-      <w:r>
-        <w:rPr>
-          <w:rFonts w:hint="eastAsia"/>
-        </w:rPr>
-        <w:t>docker</w:t>
-      </w:r>
-      <w:r>
-        <w:t xml:space="preserve"> </w:t>
-      </w:r>
-      <w:r>
-        <w:rPr>
-          <w:rFonts w:hint="eastAsia"/>
-        </w:rPr>
-        <w:t>ps</w:t>
-      </w:r>
-      <w:r>
-        <w:t xml:space="preserve">  </w:t>
-      </w:r>
-      <w:r>
-        <w:rPr>
-          <w:rFonts w:hint="eastAsia"/>
-        </w:rPr>
-        <w:t>-</w:t>
-      </w:r>
-      <w:r>
-        <w:t xml:space="preserve">s  </w:t>
-      </w:r>
-      <w:r>
-        <w:rPr>
-          <w:rFonts w:hint="eastAsia"/>
-        </w:rPr>
-        <w:t>查看运行中的容器</w:t>
-      </w:r>
-    </w:p>
-    <w:p>
-      <w:pPr>
-        <w:pStyle w:val="2"/>
-      </w:pPr>
-      <w:bookmarkStart w:id="55" w:name="_Toc15981110"/>
-      <w:r>
-        <w:rPr>
-          <w:rFonts w:hint="eastAsia"/>
-        </w:rPr>
-        <w:t>制作jar包</w:t>
-      </w:r>
-      <w:bookmarkEnd w:id="55"/>
-    </w:p>
-    <w:p>
-      <w:pPr>
-        <w:pStyle w:val="3"/>
-      </w:pPr>
-      <w:bookmarkStart w:id="56" w:name="_Toc15981111"/>
-      <w:r>
-        <w:rPr>
-          <w:rFonts w:hint="eastAsia"/>
-        </w:rPr>
-        <w:t>安装maven</w:t>
-      </w:r>
-      <w:r>
-        <w:rPr>
-          <w:rFonts w:hint="eastAsia"/>
-        </w:rPr>
-        <w:t>并配置maven环境变量</w:t>
-      </w:r>
-      <w:bookmarkEnd w:id="56"/>
-    </w:p>
-    <w:p>
-      <w:r>
-        <w:rPr>
-          <w:rFonts w:hint="eastAsia"/>
-        </w:rPr>
-        <w:t>这个略了 --！</w:t>
-      </w:r>
-    </w:p>
-    <w:p>
-      <w:pPr>
-        <w:pStyle w:val="3"/>
-      </w:pPr>
-      <w:bookmarkStart w:id="57" w:name="_Toc15981112"/>
-      <w:r>
-        <w:rPr>
-          <w:rFonts w:hint="eastAsia"/>
-        </w:rPr>
-        <w:t>编译并打包</w:t>
-      </w:r>
-      <w:bookmarkEnd w:id="57"/>
-    </w:p>
-    <w:p>
-      <w:r>
-        <w:t>D</w:t>
-      </w:r>
-      <w:r>
-        <w:rPr>
-          <w:rFonts w:hint="eastAsia"/>
-        </w:rPr>
-        <w:t>os进入项目目录下：</w:t>
-      </w:r>
-    </w:p>
-    <w:p>
-      <w:r>
-        <w:rPr>
-          <w:rFonts w:hint="eastAsia"/>
-        </w:rPr>
-        <w:t xml:space="preserve">执行 </w:t>
-      </w:r>
-      <w:r>
-        <w:t xml:space="preserve">     </w:t>
-      </w:r>
-      <w:r>
-        <w:rPr>
-          <w:rFonts w:hint="eastAsia"/>
-        </w:rPr>
-        <w:t>mvn</w:t>
-      </w:r>
-      <w:r>
-        <w:t xml:space="preserve">  </w:t>
-      </w:r>
-      <w:r>
-        <w:rPr>
-          <w:rFonts w:hint="eastAsia"/>
-        </w:rPr>
-        <w:t>clean</w:t>
-      </w:r>
-      <w:r>
-        <w:t xml:space="preserve">  </w:t>
-      </w:r>
-      <w:r>
-        <w:rPr>
-          <w:rFonts w:hint="eastAsia"/>
-        </w:rPr>
-        <w:t>package</w:t>
-      </w:r>
-      <w:r>
-        <w:t xml:space="preserve">   </w:t>
-      </w:r>
-      <w:r>
-        <w:rPr>
-          <w:rFonts w:hint="eastAsia"/>
-        </w:rPr>
-        <w:t>--</w:t>
-      </w:r>
-      <w:r>
-        <w:rPr>
-          <w:rFonts w:hint="eastAsia"/>
-        </w:rPr>
-        <w:t>清除</w:t>
-      </w:r>
-      <w:r>
-        <w:rPr>
-          <w:rFonts w:hint="eastAsia"/>
-        </w:rPr>
-        <w:t>原有的文件并重新打包</w:t>
-      </w:r>
-    </w:p>
-    <w:p>
-      <w:r>
-        <w:rPr>
-          <w:rFonts w:hint="eastAsia"/>
-        </w:rPr>
-        <w:t xml:space="preserve">或者执行 </w:t>
-      </w:r>
-      <w:r>
-        <w:t xml:space="preserve"> </w:t>
-      </w:r>
-      <w:r>
-        <w:rPr>
-          <w:rFonts w:hint="eastAsia"/>
-        </w:rPr>
-        <w:t>mvn</w:t>
-      </w:r>
-      <w:r>
-        <w:t xml:space="preserve">  </w:t>
-      </w:r>
-      <w:r>
-        <w:rPr>
-          <w:rFonts w:hint="eastAsia"/>
-        </w:rPr>
-        <w:t>clean</w:t>
-      </w:r>
-      <w:r>
-        <w:t xml:space="preserve">  </w:t>
-      </w:r>
-      <w:r>
-        <w:rPr>
-          <w:rFonts w:hint="eastAsia"/>
-        </w:rPr>
-        <w:t>package</w:t>
-      </w:r>
-      <w:r>
-        <w:t xml:space="preserve"> </w:t>
-      </w:r>
-      <w:r>
-        <w:rPr>
-          <w:rFonts w:hint="eastAsia"/>
-        </w:rPr>
-        <w:t>-</w:t>
-      </w:r>
-      <w:r>
-        <w:t>DskipT</w:t>
-      </w:r>
-      <w:r>
-        <w:rPr>
-          <w:rFonts w:hint="eastAsia"/>
-        </w:rPr>
-        <w:t>ests</w:t>
-      </w:r>
-      <w:r>
-        <w:t xml:space="preserve">   </w:t>
-      </w:r>
-      <w:r>
-        <w:rPr>
-          <w:rFonts w:hint="eastAsia"/>
-        </w:rPr>
-        <w:t>--清</w:t>
-      </w:r>
-      <w:r>
-        <w:rPr>
-          <w:rFonts w:hint="eastAsia"/>
-        </w:rPr>
-        <w:t>除</w:t>
-      </w:r>
-      <w:r>
-        <w:rPr>
-          <w:rFonts w:hint="eastAsia"/>
-        </w:rPr>
-        <w:t>原有的文件并</w:t>
-      </w:r>
-      <w:r>
-        <w:rPr>
-          <w:rFonts w:hint="eastAsia"/>
-        </w:rPr>
-        <w:t>跳过编译test</w:t>
-      </w:r>
-      <w:r>
-        <w:rPr>
-          <w:rFonts w:hint="eastAsia"/>
-        </w:rPr>
-        <w:t>重新打包</w:t>
-      </w:r>
-    </w:p>
-    <w:p>
-      <w:r>
-        <w:rPr>
-          <w:rFonts w:hint="eastAsia"/>
-        </w:rPr>
-        <w:t>把打包的文件放到</w:t>
-      </w:r>
-    </w:p>
-    <w:p>
-      <w:r>
-        <w:t>docker run --name client1 -dit --net=mcv  --privileged=true --ip=192.168.1.124 -v /opt/client1:/usr/liuxing:ro javabase3</w:t>
-      </w:r>
-      <w:r>
-        <w:t xml:space="preserve"> </w:t>
-      </w:r>
-      <w:r>
-        <w:rPr>
-          <w:rFonts w:hint="eastAsia"/>
-        </w:rPr>
         <w:t xml:space="preserve">中的 </w:t>
       </w:r>
       <w:r>
@@ -13544,7 +13550,7 @@
       <w:pPr>
         <w:pStyle w:val="1"/>
       </w:pPr>
-      <w:bookmarkStart w:id="58" w:name="_Toc15981113"/>
+      <w:bookmarkStart w:id="59" w:name="_Toc15981113"/>
       <w:r>
         <w:t>S</w:t>
       </w:r>
@@ -13554,7 +13560,7 @@
         </w:rPr>
         <w:t>pringclouddemo演示</w:t>
       </w:r>
-      <w:bookmarkEnd w:id="58"/>
+      <w:bookmarkEnd w:id="59"/>
     </w:p>
     <w:p>
       <w:r>
@@ -13653,9 +13659,8 @@
           <w:numId w:val="0"/>
         </w:numPr>
       </w:pPr>
-      <w:bookmarkStart w:id="59" w:name="_Toc15981114"/>
-      <w:r>
-        <w:lastRenderedPageBreak/>
+      <w:bookmarkStart w:id="60" w:name="_Toc15981114"/>
+      <w:r>
         <w:t xml:space="preserve">spring cloud </w:t>
       </w:r>
       <w:r>
@@ -13724,33 +13729,33 @@
         </w:rPr>
         <w:t>其它</w:t>
       </w:r>
-      <w:bookmarkEnd w:id="59"/>
+      <w:bookmarkEnd w:id="60"/>
     </w:p>
     <w:p>
       <w:pPr>
         <w:pStyle w:val="2"/>
       </w:pPr>
-      <w:bookmarkStart w:id="60" w:name="_Toc15981115"/>
+      <w:bookmarkStart w:id="61" w:name="_Toc15981115"/>
       <w:r>
         <w:rPr>
           <w:rFonts w:hint="eastAsia"/>
         </w:rPr>
         <w:t>gitlab安装及使用</w:t>
       </w:r>
-      <w:bookmarkEnd w:id="60"/>
+      <w:bookmarkEnd w:id="61"/>
     </w:p>
     <w:p>
       <w:pPr>
         <w:pStyle w:val="3"/>
       </w:pPr>
-      <w:bookmarkStart w:id="61" w:name="_Toc15981116"/>
+      <w:bookmarkStart w:id="62" w:name="_Toc15981116"/>
       <w:r>
         <w:rPr>
           <w:rFonts w:hint="eastAsia"/>
         </w:rPr>
         <w:t>安装</w:t>
       </w:r>
-      <w:bookmarkEnd w:id="61"/>
+      <w:bookmarkEnd w:id="62"/>
     </w:p>
     <w:p>
       <w:pPr>
@@ -13934,7 +13939,6 @@
         <w:rPr>
           <w:rFonts w:hint="eastAsia"/>
         </w:rPr>
-        <w:lastRenderedPageBreak/>
         <w:t>访问</w:t>
       </w:r>
     </w:p>
@@ -13952,14 +13956,15 @@
       <w:pPr>
         <w:pStyle w:val="3"/>
       </w:pPr>
-      <w:bookmarkStart w:id="62" w:name="_Toc15981117"/>
-      <w:r>
-        <w:rPr>
-          <w:rFonts w:hint="eastAsia"/>
-        </w:rPr>
+      <w:bookmarkStart w:id="63" w:name="_Toc15981117"/>
+      <w:r>
+        <w:rPr>
+          <w:rFonts w:hint="eastAsia"/>
+        </w:rPr>
+        <w:lastRenderedPageBreak/>
         <w:t>使用</w:t>
       </w:r>
-      <w:bookmarkEnd w:id="62"/>
+      <w:bookmarkEnd w:id="63"/>
     </w:p>
     <w:p>
       <w:r>
@@ -13993,15 +13998,7 @@
         <w:t>了。</w:t>
       </w:r>
     </w:p>
-    <w:p>
-      <w:pPr>
-        <w:rPr>
-          <w:rFonts w:hint="eastAsia"/>
-        </w:rPr>
-      </w:pPr>
-      <w:bookmarkStart w:id="63" w:name="_GoBack"/>
-      <w:bookmarkEnd w:id="63"/>
-    </w:p>
+    <w:p/>
     <w:sectPr>
       <w:pgSz w:w="11906" w:h="16838"/>
       <w:pgMar w:top="1440" w:right="1800" w:bottom="1440" w:left="1800" w:header="851" w:footer="992" w:gutter="0"/>
@@ -15655,7 +15652,7 @@
 </file>
 
 <file path=customXml/itemProps1.xml><?xml version="1.0" encoding="utf-8"?>
-<ds:datastoreItem xmlns:ds="http://schemas.openxmlformats.org/officeDocument/2006/customXml" ds:itemID="{DCCE2096-77CB-4DC8-974B-5D2FB1E2A9D6}">
+<ds:datastoreItem xmlns:ds="http://schemas.openxmlformats.org/officeDocument/2006/customXml" ds:itemID="{A7B93320-B222-497B-B720-7970139B157A}">
   <ds:schemaRefs>
     <ds:schemaRef ds:uri="http://schemas.openxmlformats.org/officeDocument/2006/bibliography"/>
   </ds:schemaRefs>

--- a/doc/spring cloud 培训文档/spring cloud技术分享文档.docx
+++ b/doc/spring cloud 培训文档/spring cloud技术分享文档.docx
@@ -215,7 +215,7 @@
           <w:r>
             <w:fldChar w:fldCharType="separate"/>
           </w:r>
-          <w:hyperlink w:anchor="_Toc15981055" w:history="1">
+          <w:hyperlink w:anchor="_Toc16601659" w:history="1">
             <w:r>
               <w:rPr>
                 <w:rStyle w:val="a4"/>
@@ -255,7 +255,7 @@
                 <w:noProof/>
                 <w:webHidden/>
               </w:rPr>
-              <w:instrText xml:space="preserve"> PAGEREF _Toc15981055 \h </w:instrText>
+              <w:instrText xml:space="preserve"> PAGEREF _Toc16601659 \h </w:instrText>
             </w:r>
             <w:r>
               <w:rPr>
@@ -297,7 +297,7 @@
               <w:noProof/>
             </w:rPr>
           </w:pPr>
-          <w:hyperlink w:anchor="_Toc15981056" w:history="1">
+          <w:hyperlink w:anchor="_Toc16601660" w:history="1">
             <w:r>
               <w:rPr>
                 <w:rStyle w:val="a4"/>
@@ -337,7 +337,7 @@
                 <w:noProof/>
                 <w:webHidden/>
               </w:rPr>
-              <w:instrText xml:space="preserve"> PAGEREF _Toc15981056 \h </w:instrText>
+              <w:instrText xml:space="preserve"> PAGEREF _Toc16601660 \h </w:instrText>
             </w:r>
             <w:r>
               <w:rPr>
@@ -379,7 +379,7 @@
               <w:noProof/>
             </w:rPr>
           </w:pPr>
-          <w:hyperlink w:anchor="_Toc15981057" w:history="1">
+          <w:hyperlink w:anchor="_Toc16601661" w:history="1">
             <w:r>
               <w:rPr>
                 <w:rStyle w:val="a4"/>
@@ -419,7 +419,7 @@
                 <w:noProof/>
                 <w:webHidden/>
               </w:rPr>
-              <w:instrText xml:space="preserve"> PAGEREF _Toc15981057 \h </w:instrText>
+              <w:instrText xml:space="preserve"> PAGEREF _Toc16601661 \h </w:instrText>
             </w:r>
             <w:r>
               <w:rPr>
@@ -439,7 +439,7 @@
                 <w:noProof/>
                 <w:webHidden/>
               </w:rPr>
-              <w:t>2</w:t>
+              <w:t>3</w:t>
             </w:r>
             <w:r>
               <w:rPr>
@@ -461,7 +461,7 @@
               <w:noProof/>
             </w:rPr>
           </w:pPr>
-          <w:hyperlink w:anchor="_Toc15981058" w:history="1">
+          <w:hyperlink w:anchor="_Toc16601662" w:history="1">
             <w:r>
               <w:rPr>
                 <w:rStyle w:val="a4"/>
@@ -501,7 +501,7 @@
                 <w:noProof/>
                 <w:webHidden/>
               </w:rPr>
-              <w:instrText xml:space="preserve"> PAGEREF _Toc15981058 \h </w:instrText>
+              <w:instrText xml:space="preserve"> PAGEREF _Toc16601662 \h </w:instrText>
             </w:r>
             <w:r>
               <w:rPr>
@@ -543,7 +543,7 @@
               <w:noProof/>
             </w:rPr>
           </w:pPr>
-          <w:hyperlink w:anchor="_Toc15981059" w:history="1">
+          <w:hyperlink w:anchor="_Toc16601663" w:history="1">
             <w:r>
               <w:rPr>
                 <w:rStyle w:val="a4"/>
@@ -583,7 +583,7 @@
                 <w:noProof/>
                 <w:webHidden/>
               </w:rPr>
-              <w:instrText xml:space="preserve"> PAGEREF _Toc15981059 \h </w:instrText>
+              <w:instrText xml:space="preserve"> PAGEREF _Toc16601663 \h </w:instrText>
             </w:r>
             <w:r>
               <w:rPr>
@@ -625,7 +625,7 @@
               <w:noProof/>
             </w:rPr>
           </w:pPr>
-          <w:hyperlink w:anchor="_Toc15981060" w:history="1">
+          <w:hyperlink w:anchor="_Toc16601664" w:history="1">
             <w:r>
               <w:rPr>
                 <w:rStyle w:val="a4"/>
@@ -665,7 +665,7 @@
                 <w:noProof/>
                 <w:webHidden/>
               </w:rPr>
-              <w:instrText xml:space="preserve"> PAGEREF _Toc15981060 \h </w:instrText>
+              <w:instrText xml:space="preserve"> PAGEREF _Toc16601664 \h </w:instrText>
             </w:r>
             <w:r>
               <w:rPr>
@@ -707,7 +707,7 @@
               <w:noProof/>
             </w:rPr>
           </w:pPr>
-          <w:hyperlink w:anchor="_Toc15981061" w:history="1">
+          <w:hyperlink w:anchor="_Toc16601665" w:history="1">
             <w:r>
               <w:rPr>
                 <w:rStyle w:val="a4"/>
@@ -747,7 +747,7 @@
                 <w:noProof/>
                 <w:webHidden/>
               </w:rPr>
-              <w:instrText xml:space="preserve"> PAGEREF _Toc15981061 \h </w:instrText>
+              <w:instrText xml:space="preserve"> PAGEREF _Toc16601665 \h </w:instrText>
             </w:r>
             <w:r>
               <w:rPr>
@@ -789,7 +789,7 @@
               <w:noProof/>
             </w:rPr>
           </w:pPr>
-          <w:hyperlink w:anchor="_Toc15981062" w:history="1">
+          <w:hyperlink w:anchor="_Toc16601666" w:history="1">
             <w:r>
               <w:rPr>
                 <w:rStyle w:val="a4"/>
@@ -829,7 +829,7 @@
                 <w:noProof/>
                 <w:webHidden/>
               </w:rPr>
-              <w:instrText xml:space="preserve"> PAGEREF _Toc15981062 \h </w:instrText>
+              <w:instrText xml:space="preserve"> PAGEREF _Toc16601666 \h </w:instrText>
             </w:r>
             <w:r>
               <w:rPr>
@@ -871,7 +871,7 @@
               <w:noProof/>
             </w:rPr>
           </w:pPr>
-          <w:hyperlink w:anchor="_Toc15981063" w:history="1">
+          <w:hyperlink w:anchor="_Toc16601667" w:history="1">
             <w:r>
               <w:rPr>
                 <w:rStyle w:val="a4"/>
@@ -911,7 +911,7 @@
                 <w:noProof/>
                 <w:webHidden/>
               </w:rPr>
-              <w:instrText xml:space="preserve"> PAGEREF _Toc15981063 \h </w:instrText>
+              <w:instrText xml:space="preserve"> PAGEREF _Toc16601667 \h </w:instrText>
             </w:r>
             <w:r>
               <w:rPr>
@@ -953,7 +953,7 @@
               <w:noProof/>
             </w:rPr>
           </w:pPr>
-          <w:hyperlink w:anchor="_Toc15981064" w:history="1">
+          <w:hyperlink w:anchor="_Toc16601668" w:history="1">
             <w:r>
               <w:rPr>
                 <w:rStyle w:val="a4"/>
@@ -993,7 +993,7 @@
                 <w:noProof/>
                 <w:webHidden/>
               </w:rPr>
-              <w:instrText xml:space="preserve"> PAGEREF _Toc15981064 \h </w:instrText>
+              <w:instrText xml:space="preserve"> PAGEREF _Toc16601668 \h </w:instrText>
             </w:r>
             <w:r>
               <w:rPr>
@@ -1035,7 +1035,7 @@
               <w:noProof/>
             </w:rPr>
           </w:pPr>
-          <w:hyperlink w:anchor="_Toc15981065" w:history="1">
+          <w:hyperlink w:anchor="_Toc16601669" w:history="1">
             <w:r>
               <w:rPr>
                 <w:rStyle w:val="a4"/>
@@ -1075,7 +1075,7 @@
                 <w:noProof/>
                 <w:webHidden/>
               </w:rPr>
-              <w:instrText xml:space="preserve"> PAGEREF _Toc15981065 \h </w:instrText>
+              <w:instrText xml:space="preserve"> PAGEREF _Toc16601669 \h </w:instrText>
             </w:r>
             <w:r>
               <w:rPr>
@@ -1117,7 +1117,7 @@
               <w:noProof/>
             </w:rPr>
           </w:pPr>
-          <w:hyperlink w:anchor="_Toc15981066" w:history="1">
+          <w:hyperlink w:anchor="_Toc16601670" w:history="1">
             <w:r>
               <w:rPr>
                 <w:rStyle w:val="a4"/>
@@ -1157,7 +1157,7 @@
                 <w:noProof/>
                 <w:webHidden/>
               </w:rPr>
-              <w:instrText xml:space="preserve"> PAGEREF _Toc15981066 \h </w:instrText>
+              <w:instrText xml:space="preserve"> PAGEREF _Toc16601670 \h </w:instrText>
             </w:r>
             <w:r>
               <w:rPr>
@@ -1199,7 +1199,7 @@
               <w:noProof/>
             </w:rPr>
           </w:pPr>
-          <w:hyperlink w:anchor="_Toc15981067" w:history="1">
+          <w:hyperlink w:anchor="_Toc16601671" w:history="1">
             <w:r>
               <w:rPr>
                 <w:rStyle w:val="a4"/>
@@ -1239,7 +1239,7 @@
                 <w:noProof/>
                 <w:webHidden/>
               </w:rPr>
-              <w:instrText xml:space="preserve"> PAGEREF _Toc15981067 \h </w:instrText>
+              <w:instrText xml:space="preserve"> PAGEREF _Toc16601671 \h </w:instrText>
             </w:r>
             <w:r>
               <w:rPr>
@@ -1259,7 +1259,7 @@
                 <w:noProof/>
                 <w:webHidden/>
               </w:rPr>
-              <w:t>6</w:t>
+              <w:t>7</w:t>
             </w:r>
             <w:r>
               <w:rPr>
@@ -1281,7 +1281,7 @@
               <w:noProof/>
             </w:rPr>
           </w:pPr>
-          <w:hyperlink w:anchor="_Toc15981068" w:history="1">
+          <w:hyperlink w:anchor="_Toc16601672" w:history="1">
             <w:r>
               <w:rPr>
                 <w:rStyle w:val="a4"/>
@@ -1321,7 +1321,7 @@
                 <w:noProof/>
                 <w:webHidden/>
               </w:rPr>
-              <w:instrText xml:space="preserve"> PAGEREF _Toc15981068 \h </w:instrText>
+              <w:instrText xml:space="preserve"> PAGEREF _Toc16601672 \h </w:instrText>
             </w:r>
             <w:r>
               <w:rPr>
@@ -1341,7 +1341,7 @@
                 <w:noProof/>
                 <w:webHidden/>
               </w:rPr>
-              <w:t>6</w:t>
+              <w:t>7</w:t>
             </w:r>
             <w:r>
               <w:rPr>
@@ -1363,7 +1363,7 @@
               <w:noProof/>
             </w:rPr>
           </w:pPr>
-          <w:hyperlink w:anchor="_Toc15981069" w:history="1">
+          <w:hyperlink w:anchor="_Toc16601673" w:history="1">
             <w:r>
               <w:rPr>
                 <w:rStyle w:val="a4"/>
@@ -1403,7 +1403,7 @@
                 <w:noProof/>
                 <w:webHidden/>
               </w:rPr>
-              <w:instrText xml:space="preserve"> PAGEREF _Toc15981069 \h </w:instrText>
+              <w:instrText xml:space="preserve"> PAGEREF _Toc16601673 \h </w:instrText>
             </w:r>
             <w:r>
               <w:rPr>
@@ -1445,7 +1445,7 @@
               <w:noProof/>
             </w:rPr>
           </w:pPr>
-          <w:hyperlink w:anchor="_Toc15981070" w:history="1">
+          <w:hyperlink w:anchor="_Toc16601674" w:history="1">
             <w:r>
               <w:rPr>
                 <w:rStyle w:val="a4"/>
@@ -1485,7 +1485,7 @@
                 <w:noProof/>
                 <w:webHidden/>
               </w:rPr>
-              <w:instrText xml:space="preserve"> PAGEREF _Toc15981070 \h </w:instrText>
+              <w:instrText xml:space="preserve"> PAGEREF _Toc16601674 \h </w:instrText>
             </w:r>
             <w:r>
               <w:rPr>
@@ -1527,7 +1527,7 @@
               <w:noProof/>
             </w:rPr>
           </w:pPr>
-          <w:hyperlink w:anchor="_Toc15981071" w:history="1">
+          <w:hyperlink w:anchor="_Toc16601675" w:history="1">
             <w:r>
               <w:rPr>
                 <w:rStyle w:val="a4"/>
@@ -1567,7 +1567,7 @@
                 <w:noProof/>
                 <w:webHidden/>
               </w:rPr>
-              <w:instrText xml:space="preserve"> PAGEREF _Toc15981071 \h </w:instrText>
+              <w:instrText xml:space="preserve"> PAGEREF _Toc16601675 \h </w:instrText>
             </w:r>
             <w:r>
               <w:rPr>
@@ -1609,7 +1609,7 @@
               <w:noProof/>
             </w:rPr>
           </w:pPr>
-          <w:hyperlink w:anchor="_Toc15981072" w:history="1">
+          <w:hyperlink w:anchor="_Toc16601676" w:history="1">
             <w:r>
               <w:rPr>
                 <w:rStyle w:val="a4"/>
@@ -1649,7 +1649,7 @@
                 <w:noProof/>
                 <w:webHidden/>
               </w:rPr>
-              <w:instrText xml:space="preserve"> PAGEREF _Toc15981072 \h </w:instrText>
+              <w:instrText xml:space="preserve"> PAGEREF _Toc16601676 \h </w:instrText>
             </w:r>
             <w:r>
               <w:rPr>
@@ -1691,7 +1691,7 @@
               <w:noProof/>
             </w:rPr>
           </w:pPr>
-          <w:hyperlink w:anchor="_Toc15981073" w:history="1">
+          <w:hyperlink w:anchor="_Toc16601677" w:history="1">
             <w:r>
               <w:rPr>
                 <w:rStyle w:val="a4"/>
@@ -1731,7 +1731,7 @@
                 <w:noProof/>
                 <w:webHidden/>
               </w:rPr>
-              <w:instrText xml:space="preserve"> PAGEREF _Toc15981073 \h </w:instrText>
+              <w:instrText xml:space="preserve"> PAGEREF _Toc16601677 \h </w:instrText>
             </w:r>
             <w:r>
               <w:rPr>
@@ -1773,7 +1773,7 @@
               <w:noProof/>
             </w:rPr>
           </w:pPr>
-          <w:hyperlink w:anchor="_Toc15981074" w:history="1">
+          <w:hyperlink w:anchor="_Toc16601678" w:history="1">
             <w:r>
               <w:rPr>
                 <w:rStyle w:val="a4"/>
@@ -1813,7 +1813,7 @@
                 <w:noProof/>
                 <w:webHidden/>
               </w:rPr>
-              <w:instrText xml:space="preserve"> PAGEREF _Toc15981074 \h </w:instrText>
+              <w:instrText xml:space="preserve"> PAGEREF _Toc16601678 \h </w:instrText>
             </w:r>
             <w:r>
               <w:rPr>
@@ -1855,7 +1855,7 @@
               <w:noProof/>
             </w:rPr>
           </w:pPr>
-          <w:hyperlink w:anchor="_Toc15981075" w:history="1">
+          <w:hyperlink w:anchor="_Toc16601679" w:history="1">
             <w:r>
               <w:rPr>
                 <w:rStyle w:val="a4"/>
@@ -1895,7 +1895,7 @@
                 <w:noProof/>
                 <w:webHidden/>
               </w:rPr>
-              <w:instrText xml:space="preserve"> PAGEREF _Toc15981075 \h </w:instrText>
+              <w:instrText xml:space="preserve"> PAGEREF _Toc16601679 \h </w:instrText>
             </w:r>
             <w:r>
               <w:rPr>
@@ -1937,7 +1937,7 @@
               <w:noProof/>
             </w:rPr>
           </w:pPr>
-          <w:hyperlink w:anchor="_Toc15981076" w:history="1">
+          <w:hyperlink w:anchor="_Toc16601680" w:history="1">
             <w:r>
               <w:rPr>
                 <w:rStyle w:val="a4"/>
@@ -1977,7 +1977,7 @@
                 <w:noProof/>
                 <w:webHidden/>
               </w:rPr>
-              <w:instrText xml:space="preserve"> PAGEREF _Toc15981076 \h </w:instrText>
+              <w:instrText xml:space="preserve"> PAGEREF _Toc16601680 \h </w:instrText>
             </w:r>
             <w:r>
               <w:rPr>
@@ -2019,7 +2019,7 @@
               <w:noProof/>
             </w:rPr>
           </w:pPr>
-          <w:hyperlink w:anchor="_Toc15981077" w:history="1">
+          <w:hyperlink w:anchor="_Toc16601681" w:history="1">
             <w:r>
               <w:rPr>
                 <w:rStyle w:val="a4"/>
@@ -2059,7 +2059,7 @@
                 <w:noProof/>
                 <w:webHidden/>
               </w:rPr>
-              <w:instrText xml:space="preserve"> PAGEREF _Toc15981077 \h </w:instrText>
+              <w:instrText xml:space="preserve"> PAGEREF _Toc16601681 \h </w:instrText>
             </w:r>
             <w:r>
               <w:rPr>
@@ -2101,7 +2101,7 @@
               <w:noProof/>
             </w:rPr>
           </w:pPr>
-          <w:hyperlink w:anchor="_Toc15981078" w:history="1">
+          <w:hyperlink w:anchor="_Toc16601682" w:history="1">
             <w:r>
               <w:rPr>
                 <w:rStyle w:val="a4"/>
@@ -2141,7 +2141,7 @@
                 <w:noProof/>
                 <w:webHidden/>
               </w:rPr>
-              <w:instrText xml:space="preserve"> PAGEREF _Toc15981078 \h </w:instrText>
+              <w:instrText xml:space="preserve"> PAGEREF _Toc16601682 \h </w:instrText>
             </w:r>
             <w:r>
               <w:rPr>
@@ -2183,7 +2183,7 @@
               <w:noProof/>
             </w:rPr>
           </w:pPr>
-          <w:hyperlink w:anchor="_Toc15981079" w:history="1">
+          <w:hyperlink w:anchor="_Toc16601683" w:history="1">
             <w:r>
               <w:rPr>
                 <w:rStyle w:val="a4"/>
@@ -2223,7 +2223,7 @@
                 <w:noProof/>
                 <w:webHidden/>
               </w:rPr>
-              <w:instrText xml:space="preserve"> PAGEREF _Toc15981079 \h </w:instrText>
+              <w:instrText xml:space="preserve"> PAGEREF _Toc16601683 \h </w:instrText>
             </w:r>
             <w:r>
               <w:rPr>
@@ -2243,7 +2243,7 @@
                 <w:noProof/>
                 <w:webHidden/>
               </w:rPr>
-              <w:t>14</w:t>
+              <w:t>15</w:t>
             </w:r>
             <w:r>
               <w:rPr>
@@ -2265,7 +2265,7 @@
               <w:noProof/>
             </w:rPr>
           </w:pPr>
-          <w:hyperlink w:anchor="_Toc15981080" w:history="1">
+          <w:hyperlink w:anchor="_Toc16601684" w:history="1">
             <w:r>
               <w:rPr>
                 <w:rStyle w:val="a4"/>
@@ -2305,7 +2305,7 @@
                 <w:noProof/>
                 <w:webHidden/>
               </w:rPr>
-              <w:instrText xml:space="preserve"> PAGEREF _Toc15981080 \h </w:instrText>
+              <w:instrText xml:space="preserve"> PAGEREF _Toc16601684 \h </w:instrText>
             </w:r>
             <w:r>
               <w:rPr>
@@ -2325,7 +2325,7 @@
                 <w:noProof/>
                 <w:webHidden/>
               </w:rPr>
-              <w:t>14</w:t>
+              <w:t>15</w:t>
             </w:r>
             <w:r>
               <w:rPr>
@@ -2347,7 +2347,7 @@
               <w:noProof/>
             </w:rPr>
           </w:pPr>
-          <w:hyperlink w:anchor="_Toc15981081" w:history="1">
+          <w:hyperlink w:anchor="_Toc16601685" w:history="1">
             <w:r>
               <w:rPr>
                 <w:rStyle w:val="a4"/>
@@ -2387,7 +2387,7 @@
                 <w:noProof/>
                 <w:webHidden/>
               </w:rPr>
-              <w:instrText xml:space="preserve"> PAGEREF _Toc15981081 \h </w:instrText>
+              <w:instrText xml:space="preserve"> PAGEREF _Toc16601685 \h </w:instrText>
             </w:r>
             <w:r>
               <w:rPr>
@@ -2429,7 +2429,7 @@
               <w:noProof/>
             </w:rPr>
           </w:pPr>
-          <w:hyperlink w:anchor="_Toc15981082" w:history="1">
+          <w:hyperlink w:anchor="_Toc16601686" w:history="1">
             <w:r>
               <w:rPr>
                 <w:rStyle w:val="a4"/>
@@ -2469,7 +2469,7 @@
                 <w:noProof/>
                 <w:webHidden/>
               </w:rPr>
-              <w:instrText xml:space="preserve"> PAGEREF _Toc15981082 \h </w:instrText>
+              <w:instrText xml:space="preserve"> PAGEREF _Toc16601686 \h </w:instrText>
             </w:r>
             <w:r>
               <w:rPr>
@@ -2511,7 +2511,7 @@
               <w:noProof/>
             </w:rPr>
           </w:pPr>
-          <w:hyperlink w:anchor="_Toc15981083" w:history="1">
+          <w:hyperlink w:anchor="_Toc16601687" w:history="1">
             <w:r>
               <w:rPr>
                 <w:rStyle w:val="a4"/>
@@ -2551,7 +2551,7 @@
                 <w:noProof/>
                 <w:webHidden/>
               </w:rPr>
-              <w:instrText xml:space="preserve"> PAGEREF _Toc15981083 \h </w:instrText>
+              <w:instrText xml:space="preserve"> PAGEREF _Toc16601687 \h </w:instrText>
             </w:r>
             <w:r>
               <w:rPr>
@@ -2571,7 +2571,7 @@
                 <w:noProof/>
                 <w:webHidden/>
               </w:rPr>
-              <w:t>16</w:t>
+              <w:t>17</w:t>
             </w:r>
             <w:r>
               <w:rPr>
@@ -2593,7 +2593,7 @@
               <w:noProof/>
             </w:rPr>
           </w:pPr>
-          <w:hyperlink w:anchor="_Toc15981084" w:history="1">
+          <w:hyperlink w:anchor="_Toc16601688" w:history="1">
             <w:r>
               <w:rPr>
                 <w:rStyle w:val="a4"/>
@@ -2633,7 +2633,7 @@
                 <w:noProof/>
                 <w:webHidden/>
               </w:rPr>
-              <w:instrText xml:space="preserve"> PAGEREF _Toc15981084 \h </w:instrText>
+              <w:instrText xml:space="preserve"> PAGEREF _Toc16601688 \h </w:instrText>
             </w:r>
             <w:r>
               <w:rPr>
@@ -2653,7 +2653,7 @@
                 <w:noProof/>
                 <w:webHidden/>
               </w:rPr>
-              <w:t>17</w:t>
+              <w:t>18</w:t>
             </w:r>
             <w:r>
               <w:rPr>
@@ -2675,7 +2675,7 @@
               <w:noProof/>
             </w:rPr>
           </w:pPr>
-          <w:hyperlink w:anchor="_Toc15981085" w:history="1">
+          <w:hyperlink w:anchor="_Toc16601689" w:history="1">
             <w:r>
               <w:rPr>
                 <w:rStyle w:val="a4"/>
@@ -2715,7 +2715,7 @@
                 <w:noProof/>
                 <w:webHidden/>
               </w:rPr>
-              <w:instrText xml:space="preserve"> PAGEREF _Toc15981085 \h </w:instrText>
+              <w:instrText xml:space="preserve"> PAGEREF _Toc16601689 \h </w:instrText>
             </w:r>
             <w:r>
               <w:rPr>
@@ -2757,7 +2757,7 @@
               <w:noProof/>
             </w:rPr>
           </w:pPr>
-          <w:hyperlink w:anchor="_Toc15981086" w:history="1">
+          <w:hyperlink w:anchor="_Toc16601690" w:history="1">
             <w:r>
               <w:rPr>
                 <w:rStyle w:val="a4"/>
@@ -2797,7 +2797,7 @@
                 <w:noProof/>
                 <w:webHidden/>
               </w:rPr>
-              <w:instrText xml:space="preserve"> PAGEREF _Toc15981086 \h </w:instrText>
+              <w:instrText xml:space="preserve"> PAGEREF _Toc16601690 \h </w:instrText>
             </w:r>
             <w:r>
               <w:rPr>
@@ -2817,7 +2817,7 @@
                 <w:noProof/>
                 <w:webHidden/>
               </w:rPr>
-              <w:t>20</w:t>
+              <w:t>21</w:t>
             </w:r>
             <w:r>
               <w:rPr>
@@ -2839,7 +2839,7 @@
               <w:noProof/>
             </w:rPr>
           </w:pPr>
-          <w:hyperlink w:anchor="_Toc15981087" w:history="1">
+          <w:hyperlink w:anchor="_Toc16601691" w:history="1">
             <w:r>
               <w:rPr>
                 <w:rStyle w:val="a4"/>
@@ -2879,7 +2879,7 @@
                 <w:noProof/>
                 <w:webHidden/>
               </w:rPr>
-              <w:instrText xml:space="preserve"> PAGEREF _Toc15981087 \h </w:instrText>
+              <w:instrText xml:space="preserve"> PAGEREF _Toc16601691 \h </w:instrText>
             </w:r>
             <w:r>
               <w:rPr>
@@ -2899,7 +2899,7 @@
                 <w:noProof/>
                 <w:webHidden/>
               </w:rPr>
-              <w:t>20</w:t>
+              <w:t>21</w:t>
             </w:r>
             <w:r>
               <w:rPr>
@@ -2921,7 +2921,7 @@
               <w:noProof/>
             </w:rPr>
           </w:pPr>
-          <w:hyperlink w:anchor="_Toc15981088" w:history="1">
+          <w:hyperlink w:anchor="_Toc16601692" w:history="1">
             <w:r>
               <w:rPr>
                 <w:rStyle w:val="a4"/>
@@ -2961,7 +2961,7 @@
                 <w:noProof/>
                 <w:webHidden/>
               </w:rPr>
-              <w:instrText xml:space="preserve"> PAGEREF _Toc15981088 \h </w:instrText>
+              <w:instrText xml:space="preserve"> PAGEREF _Toc16601692 \h </w:instrText>
             </w:r>
             <w:r>
               <w:rPr>
@@ -2981,7 +2981,7 @@
                 <w:noProof/>
                 <w:webHidden/>
               </w:rPr>
-              <w:t>20</w:t>
+              <w:t>21</w:t>
             </w:r>
             <w:r>
               <w:rPr>
@@ -3003,7 +3003,7 @@
               <w:noProof/>
             </w:rPr>
           </w:pPr>
-          <w:hyperlink w:anchor="_Toc15981089" w:history="1">
+          <w:hyperlink w:anchor="_Toc16601693" w:history="1">
             <w:r>
               <w:rPr>
                 <w:rStyle w:val="a4"/>
@@ -3043,7 +3043,7 @@
                 <w:noProof/>
                 <w:webHidden/>
               </w:rPr>
-              <w:instrText xml:space="preserve"> PAGEREF _Toc15981089 \h </w:instrText>
+              <w:instrText xml:space="preserve"> PAGEREF _Toc16601693 \h </w:instrText>
             </w:r>
             <w:r>
               <w:rPr>
@@ -3063,7 +3063,7 @@
                 <w:noProof/>
                 <w:webHidden/>
               </w:rPr>
-              <w:t>21</w:t>
+              <w:t>22</w:t>
             </w:r>
             <w:r>
               <w:rPr>
@@ -3085,7 +3085,7 @@
               <w:noProof/>
             </w:rPr>
           </w:pPr>
-          <w:hyperlink w:anchor="_Toc15981090" w:history="1">
+          <w:hyperlink w:anchor="_Toc16601694" w:history="1">
             <w:r>
               <w:rPr>
                 <w:rStyle w:val="a4"/>
@@ -3125,7 +3125,7 @@
                 <w:noProof/>
                 <w:webHidden/>
               </w:rPr>
-              <w:instrText xml:space="preserve"> PAGEREF _Toc15981090 \h </w:instrText>
+              <w:instrText xml:space="preserve"> PAGEREF _Toc16601694 \h </w:instrText>
             </w:r>
             <w:r>
               <w:rPr>
@@ -3145,7 +3145,7 @@
                 <w:noProof/>
                 <w:webHidden/>
               </w:rPr>
-              <w:t>21</w:t>
+              <w:t>22</w:t>
             </w:r>
             <w:r>
               <w:rPr>
@@ -3167,7 +3167,7 @@
               <w:noProof/>
             </w:rPr>
           </w:pPr>
-          <w:hyperlink w:anchor="_Toc15981091" w:history="1">
+          <w:hyperlink w:anchor="_Toc16601695" w:history="1">
             <w:r>
               <w:rPr>
                 <w:rStyle w:val="a4"/>
@@ -3207,7 +3207,7 @@
                 <w:noProof/>
                 <w:webHidden/>
               </w:rPr>
-              <w:instrText xml:space="preserve"> PAGEREF _Toc15981091 \h </w:instrText>
+              <w:instrText xml:space="preserve"> PAGEREF _Toc16601695 \h </w:instrText>
             </w:r>
             <w:r>
               <w:rPr>
@@ -3227,7 +3227,7 @@
                 <w:noProof/>
                 <w:webHidden/>
               </w:rPr>
-              <w:t>21</w:t>
+              <w:t>22</w:t>
             </w:r>
             <w:r>
               <w:rPr>
@@ -3249,7 +3249,7 @@
               <w:noProof/>
             </w:rPr>
           </w:pPr>
-          <w:hyperlink w:anchor="_Toc15981092" w:history="1">
+          <w:hyperlink w:anchor="_Toc16601696" w:history="1">
             <w:r>
               <w:rPr>
                 <w:rStyle w:val="a4"/>
@@ -3289,7 +3289,7 @@
                 <w:noProof/>
                 <w:webHidden/>
               </w:rPr>
-              <w:instrText xml:space="preserve"> PAGEREF _Toc15981092 \h </w:instrText>
+              <w:instrText xml:space="preserve"> PAGEREF _Toc16601696 \h </w:instrText>
             </w:r>
             <w:r>
               <w:rPr>
@@ -3309,7 +3309,7 @@
                 <w:noProof/>
                 <w:webHidden/>
               </w:rPr>
-              <w:t>21</w:t>
+              <w:t>22</w:t>
             </w:r>
             <w:r>
               <w:rPr>
@@ -3331,7 +3331,7 @@
               <w:noProof/>
             </w:rPr>
           </w:pPr>
-          <w:hyperlink w:anchor="_Toc15981093" w:history="1">
+          <w:hyperlink w:anchor="_Toc16601697" w:history="1">
             <w:r>
               <w:rPr>
                 <w:rStyle w:val="a4"/>
@@ -3371,7 +3371,7 @@
                 <w:noProof/>
                 <w:webHidden/>
               </w:rPr>
-              <w:instrText xml:space="preserve"> PAGEREF _Toc15981093 \h </w:instrText>
+              <w:instrText xml:space="preserve"> PAGEREF _Toc16601697 \h </w:instrText>
             </w:r>
             <w:r>
               <w:rPr>
@@ -3391,7 +3391,7 @@
                 <w:noProof/>
                 <w:webHidden/>
               </w:rPr>
-              <w:t>22</w:t>
+              <w:t>23</w:t>
             </w:r>
             <w:r>
               <w:rPr>
@@ -3413,7 +3413,7 @@
               <w:noProof/>
             </w:rPr>
           </w:pPr>
-          <w:hyperlink w:anchor="_Toc15981094" w:history="1">
+          <w:hyperlink w:anchor="_Toc16601698" w:history="1">
             <w:r>
               <w:rPr>
                 <w:rStyle w:val="a4"/>
@@ -3453,7 +3453,7 @@
                 <w:noProof/>
                 <w:webHidden/>
               </w:rPr>
-              <w:instrText xml:space="preserve"> PAGEREF _Toc15981094 \h </w:instrText>
+              <w:instrText xml:space="preserve"> PAGEREF _Toc16601698 \h </w:instrText>
             </w:r>
             <w:r>
               <w:rPr>
@@ -3473,7 +3473,7 @@
                 <w:noProof/>
                 <w:webHidden/>
               </w:rPr>
-              <w:t>22</w:t>
+              <w:t>23</w:t>
             </w:r>
             <w:r>
               <w:rPr>
@@ -3495,7 +3495,7 @@
               <w:noProof/>
             </w:rPr>
           </w:pPr>
-          <w:hyperlink w:anchor="_Toc15981095" w:history="1">
+          <w:hyperlink w:anchor="_Toc16601699" w:history="1">
             <w:r>
               <w:rPr>
                 <w:rStyle w:val="a4"/>
@@ -3535,7 +3535,7 @@
                 <w:noProof/>
                 <w:webHidden/>
               </w:rPr>
-              <w:instrText xml:space="preserve"> PAGEREF _Toc15981095 \h </w:instrText>
+              <w:instrText xml:space="preserve"> PAGEREF _Toc16601699 \h </w:instrText>
             </w:r>
             <w:r>
               <w:rPr>
@@ -3555,7 +3555,7 @@
                 <w:noProof/>
                 <w:webHidden/>
               </w:rPr>
-              <w:t>22</w:t>
+              <w:t>23</w:t>
             </w:r>
             <w:r>
               <w:rPr>
@@ -3577,7 +3577,7 @@
               <w:noProof/>
             </w:rPr>
           </w:pPr>
-          <w:hyperlink w:anchor="_Toc15981096" w:history="1">
+          <w:hyperlink w:anchor="_Toc16601700" w:history="1">
             <w:r>
               <w:rPr>
                 <w:rStyle w:val="a4"/>
@@ -3617,7 +3617,7 @@
                 <w:noProof/>
                 <w:webHidden/>
               </w:rPr>
-              <w:instrText xml:space="preserve"> PAGEREF _Toc15981096 \h </w:instrText>
+              <w:instrText xml:space="preserve"> PAGEREF _Toc16601700 \h </w:instrText>
             </w:r>
             <w:r>
               <w:rPr>
@@ -3637,7 +3637,7 @@
                 <w:noProof/>
                 <w:webHidden/>
               </w:rPr>
-              <w:t>22</w:t>
+              <w:t>23</w:t>
             </w:r>
             <w:r>
               <w:rPr>
@@ -3659,7 +3659,7 @@
               <w:noProof/>
             </w:rPr>
           </w:pPr>
-          <w:hyperlink w:anchor="_Toc15981097" w:history="1">
+          <w:hyperlink w:anchor="_Toc16601701" w:history="1">
             <w:r>
               <w:rPr>
                 <w:rStyle w:val="a4"/>
@@ -3699,7 +3699,7 @@
                 <w:noProof/>
                 <w:webHidden/>
               </w:rPr>
-              <w:instrText xml:space="preserve"> PAGEREF _Toc15981097 \h </w:instrText>
+              <w:instrText xml:space="preserve"> PAGEREF _Toc16601701 \h </w:instrText>
             </w:r>
             <w:r>
               <w:rPr>
@@ -3719,7 +3719,7 @@
                 <w:noProof/>
                 <w:webHidden/>
               </w:rPr>
-              <w:t>22</w:t>
+              <w:t>23</w:t>
             </w:r>
             <w:r>
               <w:rPr>
@@ -3741,7 +3741,7 @@
               <w:noProof/>
             </w:rPr>
           </w:pPr>
-          <w:hyperlink w:anchor="_Toc15981098" w:history="1">
+          <w:hyperlink w:anchor="_Toc16601702" w:history="1">
             <w:r>
               <w:rPr>
                 <w:rStyle w:val="a4"/>
@@ -3781,7 +3781,7 @@
                 <w:noProof/>
                 <w:webHidden/>
               </w:rPr>
-              <w:instrText xml:space="preserve"> PAGEREF _Toc15981098 \h </w:instrText>
+              <w:instrText xml:space="preserve"> PAGEREF _Toc16601702 \h </w:instrText>
             </w:r>
             <w:r>
               <w:rPr>
@@ -3801,7 +3801,7 @@
                 <w:noProof/>
                 <w:webHidden/>
               </w:rPr>
-              <w:t>22</w:t>
+              <w:t>23</w:t>
             </w:r>
             <w:r>
               <w:rPr>
@@ -3823,7 +3823,7 @@
               <w:noProof/>
             </w:rPr>
           </w:pPr>
-          <w:hyperlink w:anchor="_Toc15981099" w:history="1">
+          <w:hyperlink w:anchor="_Toc16601703" w:history="1">
             <w:r>
               <w:rPr>
                 <w:rStyle w:val="a4"/>
@@ -3863,7 +3863,7 @@
                 <w:noProof/>
                 <w:webHidden/>
               </w:rPr>
-              <w:instrText xml:space="preserve"> PAGEREF _Toc15981099 \h </w:instrText>
+              <w:instrText xml:space="preserve"> PAGEREF _Toc16601703 \h </w:instrText>
             </w:r>
             <w:r>
               <w:rPr>
@@ -3883,7 +3883,7 @@
                 <w:noProof/>
                 <w:webHidden/>
               </w:rPr>
-              <w:t>22</w:t>
+              <w:t>23</w:t>
             </w:r>
             <w:r>
               <w:rPr>
@@ -3905,7 +3905,7 @@
               <w:noProof/>
             </w:rPr>
           </w:pPr>
-          <w:hyperlink w:anchor="_Toc15981100" w:history="1">
+          <w:hyperlink w:anchor="_Toc16601704" w:history="1">
             <w:r>
               <w:rPr>
                 <w:rStyle w:val="a4"/>
@@ -3945,7 +3945,7 @@
                 <w:noProof/>
                 <w:webHidden/>
               </w:rPr>
-              <w:instrText xml:space="preserve"> PAGEREF _Toc15981100 \h </w:instrText>
+              <w:instrText xml:space="preserve"> PAGEREF _Toc16601704 \h </w:instrText>
             </w:r>
             <w:r>
               <w:rPr>
@@ -3965,7 +3965,7 @@
                 <w:noProof/>
                 <w:webHidden/>
               </w:rPr>
-              <w:t>22</w:t>
+              <w:t>23</w:t>
             </w:r>
             <w:r>
               <w:rPr>
@@ -3987,7 +3987,7 @@
               <w:noProof/>
             </w:rPr>
           </w:pPr>
-          <w:hyperlink w:anchor="_Toc15981101" w:history="1">
+          <w:hyperlink w:anchor="_Toc16601705" w:history="1">
             <w:r>
               <w:rPr>
                 <w:rStyle w:val="a4"/>
@@ -4027,7 +4027,7 @@
                 <w:noProof/>
                 <w:webHidden/>
               </w:rPr>
-              <w:instrText xml:space="preserve"> PAGEREF _Toc15981101 \h </w:instrText>
+              <w:instrText xml:space="preserve"> PAGEREF _Toc16601705 \h </w:instrText>
             </w:r>
             <w:r>
               <w:rPr>
@@ -4047,7 +4047,7 @@
                 <w:noProof/>
                 <w:webHidden/>
               </w:rPr>
-              <w:t>24</w:t>
+              <w:t>25</w:t>
             </w:r>
             <w:r>
               <w:rPr>
@@ -4069,7 +4069,7 @@
               <w:noProof/>
             </w:rPr>
           </w:pPr>
-          <w:hyperlink w:anchor="_Toc15981102" w:history="1">
+          <w:hyperlink w:anchor="_Toc16601706" w:history="1">
             <w:r>
               <w:rPr>
                 <w:rStyle w:val="a4"/>
@@ -4109,7 +4109,7 @@
                 <w:noProof/>
                 <w:webHidden/>
               </w:rPr>
-              <w:instrText xml:space="preserve"> PAGEREF _Toc15981102 \h </w:instrText>
+              <w:instrText xml:space="preserve"> PAGEREF _Toc16601706 \h </w:instrText>
             </w:r>
             <w:r>
               <w:rPr>
@@ -4129,7 +4129,7 @@
                 <w:noProof/>
                 <w:webHidden/>
               </w:rPr>
-              <w:t>25</w:t>
+              <w:t>26</w:t>
             </w:r>
             <w:r>
               <w:rPr>
@@ -4151,7 +4151,7 @@
               <w:noProof/>
             </w:rPr>
           </w:pPr>
-          <w:hyperlink w:anchor="_Toc15981103" w:history="1">
+          <w:hyperlink w:anchor="_Toc16601707" w:history="1">
             <w:r>
               <w:rPr>
                 <w:rStyle w:val="a4"/>
@@ -4191,7 +4191,7 @@
                 <w:noProof/>
                 <w:webHidden/>
               </w:rPr>
-              <w:instrText xml:space="preserve"> PAGEREF _Toc15981103 \h </w:instrText>
+              <w:instrText xml:space="preserve"> PAGEREF _Toc16601707 \h </w:instrText>
             </w:r>
             <w:r>
               <w:rPr>
@@ -4211,7 +4211,7 @@
                 <w:noProof/>
                 <w:webHidden/>
               </w:rPr>
-              <w:t>25</w:t>
+              <w:t>26</w:t>
             </w:r>
             <w:r>
               <w:rPr>
@@ -4233,7 +4233,7 @@
               <w:noProof/>
             </w:rPr>
           </w:pPr>
-          <w:hyperlink w:anchor="_Toc15981104" w:history="1">
+          <w:hyperlink w:anchor="_Toc16601708" w:history="1">
             <w:r>
               <w:rPr>
                 <w:rStyle w:val="a4"/>
@@ -4273,7 +4273,7 @@
                 <w:noProof/>
                 <w:webHidden/>
               </w:rPr>
-              <w:instrText xml:space="preserve"> PAGEREF _Toc15981104 \h </w:instrText>
+              <w:instrText xml:space="preserve"> PAGEREF _Toc16601708 \h </w:instrText>
             </w:r>
             <w:r>
               <w:rPr>
@@ -4293,7 +4293,7 @@
                 <w:noProof/>
                 <w:webHidden/>
               </w:rPr>
-              <w:t>25</w:t>
+              <w:t>26</w:t>
             </w:r>
             <w:r>
               <w:rPr>
@@ -4315,7 +4315,7 @@
               <w:noProof/>
             </w:rPr>
           </w:pPr>
-          <w:hyperlink w:anchor="_Toc15981105" w:history="1">
+          <w:hyperlink w:anchor="_Toc16601709" w:history="1">
             <w:r>
               <w:rPr>
                 <w:rStyle w:val="a4"/>
@@ -4355,7 +4355,7 @@
                 <w:noProof/>
                 <w:webHidden/>
               </w:rPr>
-              <w:instrText xml:space="preserve"> PAGEREF _Toc15981105 \h </w:instrText>
+              <w:instrText xml:space="preserve"> PAGEREF _Toc16601709 \h </w:instrText>
             </w:r>
             <w:r>
               <w:rPr>
@@ -4375,7 +4375,7 @@
                 <w:noProof/>
                 <w:webHidden/>
               </w:rPr>
-              <w:t>25</w:t>
+              <w:t>26</w:t>
             </w:r>
             <w:r>
               <w:rPr>
@@ -4397,7 +4397,7 @@
               <w:noProof/>
             </w:rPr>
           </w:pPr>
-          <w:hyperlink w:anchor="_Toc15981106" w:history="1">
+          <w:hyperlink w:anchor="_Toc16601710" w:history="1">
             <w:r>
               <w:rPr>
                 <w:rStyle w:val="a4"/>
@@ -4437,7 +4437,7 @@
                 <w:noProof/>
                 <w:webHidden/>
               </w:rPr>
-              <w:instrText xml:space="preserve"> PAGEREF _Toc15981106 \h </w:instrText>
+              <w:instrText xml:space="preserve"> PAGEREF _Toc16601710 \h </w:instrText>
             </w:r>
             <w:r>
               <w:rPr>
@@ -4457,7 +4457,7 @@
                 <w:noProof/>
                 <w:webHidden/>
               </w:rPr>
-              <w:t>25</w:t>
+              <w:t>26</w:t>
             </w:r>
             <w:r>
               <w:rPr>
@@ -4479,7 +4479,7 @@
               <w:noProof/>
             </w:rPr>
           </w:pPr>
-          <w:hyperlink w:anchor="_Toc15981107" w:history="1">
+          <w:hyperlink w:anchor="_Toc16601711" w:history="1">
             <w:r>
               <w:rPr>
                 <w:rStyle w:val="a4"/>
@@ -4519,7 +4519,7 @@
                 <w:noProof/>
                 <w:webHidden/>
               </w:rPr>
-              <w:instrText xml:space="preserve"> PAGEREF _Toc15981107 \h </w:instrText>
+              <w:instrText xml:space="preserve"> PAGEREF _Toc16601711 \h </w:instrText>
             </w:r>
             <w:r>
               <w:rPr>
@@ -4539,7 +4539,7 @@
                 <w:noProof/>
                 <w:webHidden/>
               </w:rPr>
-              <w:t>25</w:t>
+              <w:t>26</w:t>
             </w:r>
             <w:r>
               <w:rPr>
@@ -4561,7 +4561,7 @@
               <w:noProof/>
             </w:rPr>
           </w:pPr>
-          <w:hyperlink w:anchor="_Toc15981108" w:history="1">
+          <w:hyperlink w:anchor="_Toc16601712" w:history="1">
             <w:r>
               <w:rPr>
                 <w:rStyle w:val="a4"/>
@@ -4601,7 +4601,7 @@
                 <w:noProof/>
                 <w:webHidden/>
               </w:rPr>
-              <w:instrText xml:space="preserve"> PAGEREF _Toc15981108 \h </w:instrText>
+              <w:instrText xml:space="preserve"> PAGEREF _Toc16601712 \h </w:instrText>
             </w:r>
             <w:r>
               <w:rPr>
@@ -4621,7 +4621,7 @@
                 <w:noProof/>
                 <w:webHidden/>
               </w:rPr>
-              <w:t>26</w:t>
+              <w:t>27</w:t>
             </w:r>
             <w:r>
               <w:rPr>
@@ -4643,7 +4643,7 @@
               <w:noProof/>
             </w:rPr>
           </w:pPr>
-          <w:hyperlink w:anchor="_Toc15981109" w:history="1">
+          <w:hyperlink w:anchor="_Toc16601713" w:history="1">
             <w:r>
               <w:rPr>
                 <w:rStyle w:val="a4"/>
@@ -4683,7 +4683,7 @@
                 <w:noProof/>
                 <w:webHidden/>
               </w:rPr>
-              <w:instrText xml:space="preserve"> PAGEREF _Toc15981109 \h </w:instrText>
+              <w:instrText xml:space="preserve"> PAGEREF _Toc16601713 \h </w:instrText>
             </w:r>
             <w:r>
               <w:rPr>
@@ -4703,7 +4703,7 @@
                 <w:noProof/>
                 <w:webHidden/>
               </w:rPr>
-              <w:t>26</w:t>
+              <w:t>27</w:t>
             </w:r>
             <w:r>
               <w:rPr>
@@ -4725,7 +4725,7 @@
               <w:noProof/>
             </w:rPr>
           </w:pPr>
-          <w:hyperlink w:anchor="_Toc15981110" w:history="1">
+          <w:hyperlink w:anchor="_Toc16601714" w:history="1">
             <w:r>
               <w:rPr>
                 <w:rStyle w:val="a4"/>
@@ -4765,7 +4765,7 @@
                 <w:noProof/>
                 <w:webHidden/>
               </w:rPr>
-              <w:instrText xml:space="preserve"> PAGEREF _Toc15981110 \h </w:instrText>
+              <w:instrText xml:space="preserve"> PAGEREF _Toc16601714 \h </w:instrText>
             </w:r>
             <w:r>
               <w:rPr>
@@ -4785,7 +4785,7 @@
                 <w:noProof/>
                 <w:webHidden/>
               </w:rPr>
-              <w:t>27</w:t>
+              <w:t>28</w:t>
             </w:r>
             <w:r>
               <w:rPr>
@@ -4807,7 +4807,7 @@
               <w:noProof/>
             </w:rPr>
           </w:pPr>
-          <w:hyperlink w:anchor="_Toc15981111" w:history="1">
+          <w:hyperlink w:anchor="_Toc16601715" w:history="1">
             <w:r>
               <w:rPr>
                 <w:rStyle w:val="a4"/>
@@ -4847,7 +4847,7 @@
                 <w:noProof/>
                 <w:webHidden/>
               </w:rPr>
-              <w:instrText xml:space="preserve"> PAGEREF _Toc15981111 \h </w:instrText>
+              <w:instrText xml:space="preserve"> PAGEREF _Toc16601715 \h </w:instrText>
             </w:r>
             <w:r>
               <w:rPr>
@@ -4867,7 +4867,7 @@
                 <w:noProof/>
                 <w:webHidden/>
               </w:rPr>
-              <w:t>27</w:t>
+              <w:t>28</w:t>
             </w:r>
             <w:r>
               <w:rPr>
@@ -4889,7 +4889,7 @@
               <w:noProof/>
             </w:rPr>
           </w:pPr>
-          <w:hyperlink w:anchor="_Toc15981112" w:history="1">
+          <w:hyperlink w:anchor="_Toc16601716" w:history="1">
             <w:r>
               <w:rPr>
                 <w:rStyle w:val="a4"/>
@@ -4929,7 +4929,7 @@
                 <w:noProof/>
                 <w:webHidden/>
               </w:rPr>
-              <w:instrText xml:space="preserve"> PAGEREF _Toc15981112 \h </w:instrText>
+              <w:instrText xml:space="preserve"> PAGEREF _Toc16601716 \h </w:instrText>
             </w:r>
             <w:r>
               <w:rPr>
@@ -4949,7 +4949,7 @@
                 <w:noProof/>
                 <w:webHidden/>
               </w:rPr>
-              <w:t>27</w:t>
+              <w:t>28</w:t>
             </w:r>
             <w:r>
               <w:rPr>
@@ -4971,7 +4971,7 @@
               <w:noProof/>
             </w:rPr>
           </w:pPr>
-          <w:hyperlink w:anchor="_Toc15981113" w:history="1">
+          <w:hyperlink w:anchor="_Toc16601717" w:history="1">
             <w:r>
               <w:rPr>
                 <w:rStyle w:val="a4"/>
@@ -5011,7 +5011,7 @@
                 <w:noProof/>
                 <w:webHidden/>
               </w:rPr>
-              <w:instrText xml:space="preserve"> PAGEREF _Toc15981113 \h </w:instrText>
+              <w:instrText xml:space="preserve"> PAGEREF _Toc16601717 \h </w:instrText>
             </w:r>
             <w:r>
               <w:rPr>
@@ -5031,7 +5031,7 @@
                 <w:noProof/>
                 <w:webHidden/>
               </w:rPr>
-              <w:t>27</w:t>
+              <w:t>28</w:t>
             </w:r>
             <w:r>
               <w:rPr>
@@ -5046,32 +5046,168 @@
           <w:pPr>
             <w:pStyle w:val="11"/>
             <w:tabs>
-              <w:tab w:val="left" w:pos="840"/>
               <w:tab w:val="right" w:leader="dot" w:pos="8296"/>
             </w:tabs>
             <w:rPr>
               <w:noProof/>
             </w:rPr>
           </w:pPr>
-          <w:hyperlink w:anchor="_Toc15981114" w:history="1">
+          <w:hyperlink w:anchor="_Toc16601718" w:history="1">
             <w:r>
               <w:rPr>
                 <w:rStyle w:val="a4"/>
                 <w:noProof/>
               </w:rPr>
-              <w:t>11</w:t>
-            </w:r>
-            <w:r>
-              <w:rPr>
-                <w:noProof/>
+              <w:t>spring cloud 深挖掘</w:t>
+            </w:r>
+            <w:r>
+              <w:rPr>
+                <w:noProof/>
+                <w:webHidden/>
               </w:rPr>
               <w:tab/>
             </w:r>
             <w:r>
               <w:rPr>
+                <w:noProof/>
+                <w:webHidden/>
+              </w:rPr>
+              <w:fldChar w:fldCharType="begin"/>
+            </w:r>
+            <w:r>
+              <w:rPr>
+                <w:noProof/>
+                <w:webHidden/>
+              </w:rPr>
+              <w:instrText xml:space="preserve"> PAGEREF _Toc16601718 \h </w:instrText>
+            </w:r>
+            <w:r>
+              <w:rPr>
+                <w:noProof/>
+                <w:webHidden/>
+              </w:rPr>
+            </w:r>
+            <w:r>
+              <w:rPr>
+                <w:noProof/>
+                <w:webHidden/>
+              </w:rPr>
+              <w:fldChar w:fldCharType="separate"/>
+            </w:r>
+            <w:r>
+              <w:rPr>
+                <w:noProof/>
+                <w:webHidden/>
+              </w:rPr>
+              <w:t>28</w:t>
+            </w:r>
+            <w:r>
+              <w:rPr>
+                <w:noProof/>
+                <w:webHidden/>
+              </w:rPr>
+              <w:fldChar w:fldCharType="end"/>
+            </w:r>
+          </w:hyperlink>
+        </w:p>
+        <w:p>
+          <w:pPr>
+            <w:pStyle w:val="21"/>
+            <w:tabs>
+              <w:tab w:val="left" w:pos="1260"/>
+              <w:tab w:val="right" w:leader="dot" w:pos="8296"/>
+            </w:tabs>
+            <w:rPr>
+              <w:noProof/>
+            </w:rPr>
+          </w:pPr>
+          <w:hyperlink w:anchor="_Toc16601719" w:history="1">
+            <w:r>
+              <w:rPr>
                 <w:rStyle w:val="a4"/>
                 <w:noProof/>
               </w:rPr>
+              <w:t>10.1</w:t>
+            </w:r>
+            <w:r>
+              <w:rPr>
+                <w:noProof/>
+              </w:rPr>
+              <w:tab/>
+            </w:r>
+            <w:r>
+              <w:rPr>
+                <w:rStyle w:val="a4"/>
+                <w:noProof/>
+              </w:rPr>
+              <w:t>服务上下线实时刷新</w:t>
+            </w:r>
+            <w:r>
+              <w:rPr>
+                <w:noProof/>
+                <w:webHidden/>
+              </w:rPr>
+              <w:tab/>
+            </w:r>
+            <w:r>
+              <w:rPr>
+                <w:noProof/>
+                <w:webHidden/>
+              </w:rPr>
+              <w:fldChar w:fldCharType="begin"/>
+            </w:r>
+            <w:r>
+              <w:rPr>
+                <w:noProof/>
+                <w:webHidden/>
+              </w:rPr>
+              <w:instrText xml:space="preserve"> PAGEREF _Toc16601719 \h </w:instrText>
+            </w:r>
+            <w:r>
+              <w:rPr>
+                <w:noProof/>
+                <w:webHidden/>
+              </w:rPr>
+            </w:r>
+            <w:r>
+              <w:rPr>
+                <w:noProof/>
+                <w:webHidden/>
+              </w:rPr>
+              <w:fldChar w:fldCharType="separate"/>
+            </w:r>
+            <w:r>
+              <w:rPr>
+                <w:noProof/>
+                <w:webHidden/>
+              </w:rPr>
+              <w:t>28</w:t>
+            </w:r>
+            <w:r>
+              <w:rPr>
+                <w:noProof/>
+                <w:webHidden/>
+              </w:rPr>
+              <w:fldChar w:fldCharType="end"/>
+            </w:r>
+          </w:hyperlink>
+        </w:p>
+        <w:p>
+          <w:pPr>
+            <w:pStyle w:val="11"/>
+            <w:tabs>
+              <w:tab w:val="right" w:leader="dot" w:pos="8296"/>
+            </w:tabs>
+            <w:rPr>
+              <w:noProof/>
+            </w:rPr>
+          </w:pPr>
+          <w:hyperlink w:anchor="_Toc16601720" w:history="1">
+            <w:r>
+              <w:rPr>
+                <w:rStyle w:val="a4"/>
+                <w:noProof/>
+              </w:rPr>
               <w:t>其它</w:t>
             </w:r>
             <w:r>
@@ -5093,7 +5229,7 @@
                 <w:noProof/>
                 <w:webHidden/>
               </w:rPr>
-              <w:instrText xml:space="preserve"> PAGEREF _Toc15981114 \h </w:instrText>
+              <w:instrText xml:space="preserve"> PAGEREF _Toc16601720 \h </w:instrText>
             </w:r>
             <w:r>
               <w:rPr>
@@ -5113,7 +5249,7 @@
                 <w:noProof/>
                 <w:webHidden/>
               </w:rPr>
-              <w:t>28</w:t>
+              <w:t>29</w:t>
             </w:r>
             <w:r>
               <w:rPr>
@@ -5135,13 +5271,13 @@
               <w:noProof/>
             </w:rPr>
           </w:pPr>
-          <w:hyperlink w:anchor="_Toc15981115" w:history="1">
+          <w:hyperlink w:anchor="_Toc16601721" w:history="1">
             <w:r>
               <w:rPr>
                 <w:rStyle w:val="a4"/>
                 <w:noProof/>
               </w:rPr>
-              <w:t>11.1</w:t>
+              <w:t>10.2</w:t>
             </w:r>
             <w:r>
               <w:rPr>
@@ -5175,7 +5311,7 @@
                 <w:noProof/>
                 <w:webHidden/>
               </w:rPr>
-              <w:instrText xml:space="preserve"> PAGEREF _Toc15981115 \h </w:instrText>
+              <w:instrText xml:space="preserve"> PAGEREF _Toc16601721 \h </w:instrText>
             </w:r>
             <w:r>
               <w:rPr>
@@ -5195,7 +5331,7 @@
                 <w:noProof/>
                 <w:webHidden/>
               </w:rPr>
-              <w:t>28</w:t>
+              <w:t>29</w:t>
             </w:r>
             <w:r>
               <w:rPr>
@@ -5217,13 +5353,13 @@
               <w:noProof/>
             </w:rPr>
           </w:pPr>
-          <w:hyperlink w:anchor="_Toc15981116" w:history="1">
+          <w:hyperlink w:anchor="_Toc16601722" w:history="1">
             <w:r>
               <w:rPr>
                 <w:rStyle w:val="a4"/>
                 <w:noProof/>
               </w:rPr>
-              <w:t>11.1.1</w:t>
+              <w:t>10.2.1</w:t>
             </w:r>
             <w:r>
               <w:rPr>
@@ -5257,7 +5393,7 @@
                 <w:noProof/>
                 <w:webHidden/>
               </w:rPr>
-              <w:instrText xml:space="preserve"> PAGEREF _Toc15981116 \h </w:instrText>
+              <w:instrText xml:space="preserve"> PAGEREF _Toc16601722 \h </w:instrText>
             </w:r>
             <w:r>
               <w:rPr>
@@ -5277,7 +5413,7 @@
                 <w:noProof/>
                 <w:webHidden/>
               </w:rPr>
-              <w:t>28</w:t>
+              <w:t>29</w:t>
             </w:r>
             <w:r>
               <w:rPr>
@@ -5299,13 +5435,13 @@
               <w:noProof/>
             </w:rPr>
           </w:pPr>
-          <w:hyperlink w:anchor="_Toc15981117" w:history="1">
+          <w:hyperlink w:anchor="_Toc16601723" w:history="1">
             <w:r>
               <w:rPr>
                 <w:rStyle w:val="a4"/>
                 <w:noProof/>
               </w:rPr>
-              <w:t>11.1.2</w:t>
+              <w:t>10.2.2</w:t>
             </w:r>
             <w:r>
               <w:rPr>
@@ -5339,7 +5475,7 @@
                 <w:noProof/>
                 <w:webHidden/>
               </w:rPr>
-              <w:instrText xml:space="preserve"> PAGEREF _Toc15981117 \h </w:instrText>
+              <w:instrText xml:space="preserve"> PAGEREF _Toc16601723 \h </w:instrText>
             </w:r>
             <w:r>
               <w:rPr>
@@ -5359,7 +5495,7 @@
                 <w:noProof/>
                 <w:webHidden/>
               </w:rPr>
-              <w:t>28</w:t>
+              <w:t>30</w:t>
             </w:r>
             <w:r>
               <w:rPr>
@@ -5396,7 +5532,7 @@
       <w:pPr>
         <w:pStyle w:val="1"/>
       </w:pPr>
-      <w:bookmarkStart w:id="0" w:name="_Toc15981055"/>
+      <w:bookmarkStart w:id="0" w:name="_Toc16601659"/>
       <w:r>
         <w:rPr>
           <w:rFonts w:hint="eastAsia"/>
@@ -5409,7 +5545,7 @@
       <w:pPr>
         <w:pStyle w:val="2"/>
       </w:pPr>
-      <w:bookmarkStart w:id="1" w:name="_Toc15981056"/>
+      <w:bookmarkStart w:id="1" w:name="_Toc16601660"/>
       <w:r>
         <w:rPr>
           <w:rFonts w:hint="eastAsia"/>
@@ -5453,11 +5589,12 @@
       <w:pPr>
         <w:pStyle w:val="2"/>
       </w:pPr>
-      <w:bookmarkStart w:id="2" w:name="_Toc15981057"/>
-      <w:r>
-        <w:rPr>
-          <w:rFonts w:hint="eastAsia"/>
-        </w:rPr>
+      <w:bookmarkStart w:id="2" w:name="_Toc16601661"/>
+      <w:r>
+        <w:rPr>
+          <w:rFonts w:hint="eastAsia"/>
+        </w:rPr>
+        <w:lastRenderedPageBreak/>
         <w:t>关于springcloud升级</w:t>
       </w:r>
       <w:bookmarkEnd w:id="2"/>
@@ -5509,14 +5646,7 @@
         <w:rPr>
           <w:rFonts w:hint="eastAsia"/>
         </w:rPr>
-        <w:t>需要选中</w:t>
-      </w:r>
-      <w:r>
-        <w:rPr>
-          <w:rFonts w:hint="eastAsia"/>
-        </w:rPr>
-        <w:lastRenderedPageBreak/>
-        <w:t>eclipse</w:t>
+        <w:t>需要选中eclipse</w:t>
       </w:r>
       <w:r>
         <w:t xml:space="preserve">   {force update </w:t>
@@ -5535,7 +5665,7 @@
       <w:pPr>
         <w:pStyle w:val="1"/>
       </w:pPr>
-      <w:bookmarkStart w:id="3" w:name="_Toc15981058"/>
+      <w:bookmarkStart w:id="3" w:name="_Toc16601662"/>
       <w:r>
         <w:rPr>
           <w:rFonts w:hint="eastAsia"/>
@@ -5574,7 +5704,7 @@
       <w:pPr>
         <w:pStyle w:val="1"/>
       </w:pPr>
-      <w:bookmarkStart w:id="4" w:name="_Toc15981059"/>
+      <w:bookmarkStart w:id="4" w:name="_Toc16601663"/>
       <w:r>
         <w:rPr>
           <w:rFonts w:hint="eastAsia"/>
@@ -6215,7 +6345,7 @@
       <w:pPr>
         <w:pStyle w:val="1"/>
       </w:pPr>
-      <w:bookmarkStart w:id="5" w:name="_Toc15981060"/>
+      <w:bookmarkStart w:id="5" w:name="_Toc16601664"/>
       <w:r>
         <w:rPr>
           <w:rFonts w:hint="eastAsia"/>
@@ -6449,6 +6579,7 @@
           </w:tcPr>
           <w:p>
             <w:r>
+              <w:lastRenderedPageBreak/>
               <w:t>D</w:t>
             </w:r>
             <w:r>
@@ -6674,7 +6805,7 @@
       <w:pPr>
         <w:pStyle w:val="1"/>
       </w:pPr>
-      <w:bookmarkStart w:id="6" w:name="_Toc15981061"/>
+      <w:bookmarkStart w:id="6" w:name="_Toc16601665"/>
       <w:r>
         <w:rPr>
           <w:rFonts w:hint="eastAsia"/>
@@ -6771,7 +6902,7 @@
       <w:pPr>
         <w:pStyle w:val="1"/>
       </w:pPr>
-      <w:bookmarkStart w:id="7" w:name="_Toc15981062"/>
+      <w:bookmarkStart w:id="7" w:name="_Toc16601666"/>
       <w:r>
         <w:t>S</w:t>
       </w:r>
@@ -6787,7 +6918,7 @@
       <w:pPr>
         <w:pStyle w:val="2"/>
       </w:pPr>
-      <w:bookmarkStart w:id="8" w:name="_Toc15981063"/>
+      <w:bookmarkStart w:id="8" w:name="_Toc16601667"/>
       <w:r>
         <w:rPr>
           <w:rFonts w:hint="eastAsia"/>
@@ -6850,7 +6981,7 @@
       <w:pPr>
         <w:pStyle w:val="2"/>
       </w:pPr>
-      <w:bookmarkStart w:id="9" w:name="_Toc15981064"/>
+      <w:bookmarkStart w:id="9" w:name="_Toc16601668"/>
       <w:r>
         <w:rPr>
           <w:rFonts w:hint="eastAsia"/>
@@ -6865,8 +6996,9 @@
         <w:rPr>
           <w:noProof/>
         </w:rPr>
+        <w:lastRenderedPageBreak/>
         <w:drawing>
-          <wp:inline distT="0" distB="0" distL="0" distR="0" wp14:anchorId="699102B5" wp14:editId="7B21CFD6">
+          <wp:inline distT="0" distB="0" distL="0" distR="0" wp14:anchorId="12753F64" wp14:editId="370D95BA">
             <wp:extent cx="5274310" cy="3022064"/>
             <wp:effectExtent l="0" t="0" r="2540" b="6985"/>
             <wp:docPr id="4" name="图片 4" descr="C:\Users\huayu\AppData\Local\Temp\1531728175(1).png"/>
@@ -6921,9 +7053,8 @@
       <w:pPr>
         <w:pStyle w:val="1"/>
       </w:pPr>
-      <w:bookmarkStart w:id="10" w:name="_Toc15981065"/>
-      <w:r>
-        <w:lastRenderedPageBreak/>
+      <w:bookmarkStart w:id="10" w:name="_Toc16601669"/>
+      <w:r>
         <w:t>S</w:t>
       </w:r>
       <w:r>
@@ -6938,7 +7069,7 @@
       <w:pPr>
         <w:pStyle w:val="2"/>
       </w:pPr>
-      <w:bookmarkStart w:id="11" w:name="_Toc15981066"/>
+      <w:bookmarkStart w:id="11" w:name="_Toc16601670"/>
       <w:r>
         <w:rPr>
           <w:rFonts w:hint="eastAsia"/>
@@ -6991,7 +7122,7 @@
           <w:szCs w:val="24"/>
         </w:rPr>
         <w:drawing>
-          <wp:inline distT="0" distB="0" distL="0" distR="0" wp14:anchorId="5B2F4F22" wp14:editId="40FBB813">
+          <wp:inline distT="0" distB="0" distL="0" distR="0" wp14:anchorId="1F35D577" wp14:editId="6F4B0859">
             <wp:extent cx="5109734" cy="779145"/>
             <wp:effectExtent l="0" t="0" r="0" b="1905"/>
             <wp:docPr id="6" name="图片 6" descr="C:\Users\huayu\Documents\CoCall4\21395@ts\capscrpic\46fc8dfcac5740eaa72477aa9c8494e7.png"/>
@@ -7083,8 +7214,9 @@
           <w:sz w:val="24"/>
           <w:szCs w:val="24"/>
         </w:rPr>
+        <w:lastRenderedPageBreak/>
         <w:drawing>
-          <wp:inline distT="0" distB="0" distL="0" distR="0" wp14:anchorId="13D179E3" wp14:editId="663DA9CB">
+          <wp:inline distT="0" distB="0" distL="0" distR="0" wp14:anchorId="2C8C4188" wp14:editId="1BBADA59">
             <wp:extent cx="5112385" cy="4197985"/>
             <wp:effectExtent l="0" t="0" r="0" b="0"/>
             <wp:docPr id="7" name="图片 7" descr="C:\Users\huayu\Documents\CoCall4\21395@ts\capscrpic\9588f1231005459a9dbf3ee58fdf49d6.png"/>
@@ -7153,7 +7285,7 @@
           <w:szCs w:val="24"/>
         </w:rPr>
         <w:drawing>
-          <wp:inline distT="0" distB="0" distL="0" distR="0" wp14:anchorId="66A7B0A7" wp14:editId="4A30E3B0">
+          <wp:inline distT="0" distB="0" distL="0" distR="0" wp14:anchorId="6A5736EF" wp14:editId="2EE36E47">
             <wp:extent cx="5120364" cy="1304290"/>
             <wp:effectExtent l="0" t="0" r="4445" b="0"/>
             <wp:docPr id="9" name="图片 9" descr="C:\Users\huayu\Documents\CoCall4\21395@ts\capscrpic\b5d0101ebb6049d48c879d10637cecf2.png"/>
@@ -7257,9 +7389,8 @@
           <w:sz w:val="24"/>
           <w:szCs w:val="24"/>
         </w:rPr>
-        <w:lastRenderedPageBreak/>
         <w:drawing>
-          <wp:inline distT="0" distB="0" distL="0" distR="0" wp14:anchorId="509BBBCA" wp14:editId="018020F5">
+          <wp:inline distT="0" distB="0" distL="0" distR="0" wp14:anchorId="660A7282" wp14:editId="39D7C177">
             <wp:extent cx="5160396" cy="1645720"/>
             <wp:effectExtent l="0" t="0" r="2540" b="0"/>
             <wp:docPr id="8" name="图片 8" descr="C:\Users\huayu\Documents\CoCall4\21395@ts\capscrpic\2276f2c86f7a490b955479290ca3286f.png"/>
@@ -7313,11 +7444,12 @@
       <w:pPr>
         <w:pStyle w:val="2"/>
       </w:pPr>
-      <w:bookmarkStart w:id="12" w:name="_Toc15981067"/>
-      <w:r>
-        <w:rPr>
-          <w:rFonts w:hint="eastAsia"/>
-        </w:rPr>
+      <w:bookmarkStart w:id="12" w:name="_Toc16601671"/>
+      <w:r>
+        <w:rPr>
+          <w:rFonts w:hint="eastAsia"/>
+        </w:rPr>
+        <w:lastRenderedPageBreak/>
         <w:t>服务注册发现</w:t>
       </w:r>
       <w:bookmarkEnd w:id="12"/>
@@ -7327,7 +7459,7 @@
       <w:pPr>
         <w:pStyle w:val="3"/>
       </w:pPr>
-      <w:bookmarkStart w:id="13" w:name="_Toc15981068"/>
+      <w:bookmarkStart w:id="13" w:name="_Toc16601672"/>
       <w:r>
         <w:rPr>
           <w:rFonts w:hint="eastAsia"/>
@@ -7511,212 +7643,214 @@
         <w:ind w:firstLine="420"/>
       </w:pPr>
       <w:r>
+        <w:t>Eureka Client</w:t>
+      </w:r>
+      <w:r>
+        <w:t>服务启动后，Eureka Client</w:t>
+      </w:r>
+      <w:r>
+        <w:t>向服务注册中心注册服务</w:t>
+      </w:r>
+      <w:r>
+        <w:rPr>
+          <w:rFonts w:hint="eastAsia"/>
+        </w:rPr>
+        <w:t>，</w:t>
+      </w:r>
+      <w:r>
+        <w:t>同时会拉</w:t>
+      </w:r>
+      <w:r>
+        <w:rPr>
+          <w:rFonts w:hint="eastAsia"/>
+        </w:rPr>
+        <w:t>取</w:t>
+      </w:r>
+      <w:r>
+        <w:t>注册中心注册表副本</w:t>
+      </w:r>
+      <w:r>
+        <w:rPr>
+          <w:rFonts w:hint="eastAsia"/>
+        </w:rPr>
+        <w:t>，</w:t>
+      </w:r>
+      <w:r>
+        <w:rPr>
+          <w:rFonts w:hint="eastAsia"/>
+        </w:rPr>
+        <w:t>并缓存到本地</w:t>
+      </w:r>
+      <w:r>
+        <w:rPr>
+          <w:rFonts w:hint="eastAsia"/>
+        </w:rPr>
+        <w:t>。</w:t>
+      </w:r>
+      <w:r>
+        <w:rPr>
+          <w:rFonts w:hint="eastAsia"/>
+        </w:rPr>
+        <w:t>服务调用时，客户端使用负载均衡</w:t>
+      </w:r>
+      <w:r>
+        <w:rPr>
+          <w:rFonts w:hint="eastAsia"/>
+        </w:rPr>
+        <w:t>（feign）</w:t>
+      </w:r>
+      <w:r>
+        <w:rPr>
+          <w:rFonts w:hint="eastAsia"/>
+        </w:rPr>
+        <w:t>算法从多个后端服务实例中选择出一个，然后发出请求。</w:t>
+      </w:r>
+      <w:r>
+        <w:rPr>
+          <w:rFonts w:hint="eastAsia"/>
+        </w:rPr>
+        <w:t>这种</w:t>
+      </w:r>
+      <w:r>
+        <w:rPr>
+          <w:rFonts w:hint="eastAsia"/>
+        </w:rPr>
+        <w:t>客户端发现模式的优点是服务调用、负载均衡不需要和</w:t>
+      </w:r>
+      <w:r>
+        <w:t>Eureka Server通信，</w:t>
+      </w:r>
+      <w:r>
+        <w:rPr>
+          <w:rFonts w:hint="eastAsia"/>
+        </w:rPr>
+        <w:t>直接使用本地注册表副本，</w:t>
+      </w:r>
+      <w:r>
+        <w:rPr>
+          <w:rFonts w:hint="eastAsia"/>
+        </w:rPr>
+        <w:t>因此</w:t>
+      </w:r>
+      <w:r>
+        <w:t>Eureka Server不可用时是不会影响正常的服务调用，</w:t>
+      </w:r>
+      <w:r>
+        <w:rPr>
+          <w:rFonts w:hint="eastAsia"/>
+        </w:rPr>
+        <w:t>性能也不会因为网络延迟和</w:t>
+      </w:r>
+      <w:r>
+        <w:rPr>
+          <w:rFonts w:hint="eastAsia"/>
+        </w:rPr>
+        <w:t>eurekaserver的</w:t>
+      </w:r>
+      <w:r>
+        <w:rPr>
+          <w:rFonts w:hint="eastAsia"/>
+        </w:rPr>
+        <w:t>故障或</w:t>
+      </w:r>
+      <w:r>
+        <w:rPr>
+          <w:rFonts w:hint="eastAsia"/>
+        </w:rPr>
+        <w:t>延迟受到影响。</w:t>
+      </w:r>
+      <w:r>
+        <w:rPr>
+          <w:rFonts w:hint="eastAsia"/>
+        </w:rPr>
+        <w:t>但其缺点也很明显，当</w:t>
+      </w:r>
+      <w:r>
+        <w:rPr>
+          <w:rFonts w:hint="eastAsia"/>
+        </w:rPr>
+        <w:t>某个服务不可用时，各个</w:t>
+      </w:r>
+      <w:r>
+        <w:t>Eureka Client不能及时的知道，</w:t>
+      </w:r>
+      <w:r>
+        <w:rPr>
+          <w:rFonts w:hint="eastAsia"/>
+        </w:rPr>
+        <w:t>需要</w:t>
+      </w:r>
+      <w:r>
+        <w:t>1~3个心跳周期才能感知，但是，由于基于Netflix的服务调用端都会使用Hystrix来容错和降级，</w:t>
+      </w:r>
+      <w:r>
+        <w:rPr>
+          <w:rFonts w:hint="eastAsia"/>
+        </w:rPr>
+        <w:t>当服务调用不可用时</w:t>
+      </w:r>
+      <w:r>
+        <w:t>Hystrix也能及时感知到，通过熔断机制来降级服务调用，</w:t>
+      </w:r>
+      <w:r>
+        <w:rPr>
+          <w:rFonts w:hint="eastAsia"/>
+        </w:rPr>
+        <w:t>因此弥补了基于客户端服务发现的时效性的缺点。</w:t>
+      </w:r>
+    </w:p>
+    <w:p>
+      <w:pPr>
+        <w:ind w:firstLine="420"/>
+      </w:pPr>
+      <w:r>
+        <w:t>Eureka Client</w:t>
+      </w:r>
+      <w:r>
+        <w:rPr>
+          <w:rFonts w:hint="eastAsia"/>
+        </w:rPr>
+        <w:t>服务停止的时候，</w:t>
+      </w:r>
+      <w:r>
+        <w:t>Eureka Client向服务注册中心注销服务；</w:t>
+      </w:r>
+    </w:p>
+    <w:p>
+      <w:pPr>
+        <w:ind w:firstLine="420"/>
+      </w:pPr>
+      <w:r>
+        <w:t>Eureka Client</w:t>
+      </w:r>
+      <w:r>
+        <w:rPr>
+          <w:rFonts w:hint="eastAsia"/>
+        </w:rPr>
+        <w:t>服务注册后，</w:t>
+      </w:r>
+      <w:r>
+        <w:t>Eureka Client会定时的发送心跳来刷新服务的最新状态，防</w:t>
+      </w:r>
+      <w:r>
         <w:lastRenderedPageBreak/>
-        <w:t>Eureka Client</w:t>
-      </w:r>
-      <w:r>
-        <w:t>服务启动后，Eureka Client</w:t>
-      </w:r>
-      <w:r>
-        <w:t>向服务注册中心注册服务</w:t>
-      </w:r>
-      <w:r>
-        <w:rPr>
-          <w:rFonts w:hint="eastAsia"/>
-        </w:rPr>
-        <w:t>，</w:t>
-      </w:r>
-      <w:r>
-        <w:t>同时会拉</w:t>
-      </w:r>
-      <w:r>
-        <w:rPr>
-          <w:rFonts w:hint="eastAsia"/>
-        </w:rPr>
-        <w:t>取</w:t>
-      </w:r>
-      <w:r>
-        <w:t>注册中心注册表副本</w:t>
-      </w:r>
-      <w:r>
-        <w:rPr>
-          <w:rFonts w:hint="eastAsia"/>
-        </w:rPr>
-        <w:t>，</w:t>
-      </w:r>
-      <w:r>
-        <w:rPr>
-          <w:rFonts w:hint="eastAsia"/>
-        </w:rPr>
-        <w:t>并缓存到本地</w:t>
-      </w:r>
-      <w:r>
-        <w:rPr>
-          <w:rFonts w:hint="eastAsia"/>
-        </w:rPr>
-        <w:t>。</w:t>
-      </w:r>
-      <w:r>
-        <w:rPr>
-          <w:rFonts w:hint="eastAsia"/>
-        </w:rPr>
-        <w:t>服务调用时，客户端使用负载均衡</w:t>
-      </w:r>
-      <w:r>
-        <w:rPr>
-          <w:rFonts w:hint="eastAsia"/>
-        </w:rPr>
-        <w:t>（feign）</w:t>
-      </w:r>
-      <w:r>
-        <w:rPr>
-          <w:rFonts w:hint="eastAsia"/>
-        </w:rPr>
-        <w:t>算法从多个后端服务实例中选择出一个，然后发出请求。</w:t>
-      </w:r>
-      <w:r>
-        <w:rPr>
-          <w:rFonts w:hint="eastAsia"/>
-        </w:rPr>
-        <w:t>这种</w:t>
-      </w:r>
-      <w:r>
-        <w:rPr>
-          <w:rFonts w:hint="eastAsia"/>
-        </w:rPr>
-        <w:t>客户端发现模式的优点是服务调用、负载均衡不需要和</w:t>
-      </w:r>
-      <w:r>
-        <w:t>Eureka Server通信，</w:t>
-      </w:r>
-      <w:r>
-        <w:rPr>
-          <w:rFonts w:hint="eastAsia"/>
-        </w:rPr>
-        <w:t>直接使用本地注册表副本，</w:t>
-      </w:r>
-      <w:r>
-        <w:rPr>
-          <w:rFonts w:hint="eastAsia"/>
-        </w:rPr>
-        <w:t>因此</w:t>
-      </w:r>
-      <w:r>
-        <w:t>Eureka Server不可用时是不会影响正常的服务调用，</w:t>
-      </w:r>
-      <w:r>
-        <w:rPr>
-          <w:rFonts w:hint="eastAsia"/>
-        </w:rPr>
-        <w:t>性能也不会因为网络延迟和</w:t>
-      </w:r>
-      <w:r>
-        <w:rPr>
-          <w:rFonts w:hint="eastAsia"/>
-        </w:rPr>
-        <w:t>eurekaserver的</w:t>
-      </w:r>
-      <w:r>
-        <w:rPr>
-          <w:rFonts w:hint="eastAsia"/>
-        </w:rPr>
-        <w:t>故障或</w:t>
-      </w:r>
-      <w:r>
-        <w:rPr>
-          <w:rFonts w:hint="eastAsia"/>
-        </w:rPr>
-        <w:t>延迟受到影响。</w:t>
-      </w:r>
-      <w:r>
-        <w:rPr>
-          <w:rFonts w:hint="eastAsia"/>
-        </w:rPr>
-        <w:t>但其缺点也很明显，当</w:t>
-      </w:r>
-      <w:r>
-        <w:rPr>
-          <w:rFonts w:hint="eastAsia"/>
-        </w:rPr>
-        <w:t>某个服务不可用时，各个</w:t>
-      </w:r>
-      <w:r>
-        <w:t>Eureka Client不能及时的知道，</w:t>
-      </w:r>
-      <w:r>
-        <w:rPr>
-          <w:rFonts w:hint="eastAsia"/>
-        </w:rPr>
-        <w:t>需要</w:t>
-      </w:r>
-      <w:r>
-        <w:t>1~3个心跳周期才能感知，但是，由于基于Netflix的服务调用端都会使用Hystrix来容错和降级，</w:t>
-      </w:r>
-      <w:r>
-        <w:rPr>
-          <w:rFonts w:hint="eastAsia"/>
-        </w:rPr>
-        <w:t>当服务调用不可用时</w:t>
-      </w:r>
-      <w:r>
-        <w:t>Hystrix也能及时感知到，通过熔断机制来降级服务调用，</w:t>
-      </w:r>
-      <w:r>
-        <w:rPr>
-          <w:rFonts w:hint="eastAsia"/>
-        </w:rPr>
-        <w:t>因此弥补了基于客户端服务发现的时效性的缺点。</w:t>
+        <w:t>止eurekaserver的剔除功能将其剔除出去，继而维持服务的续约。</w:t>
       </w:r>
     </w:p>
     <w:p>
       <w:pPr>
         <w:ind w:firstLine="420"/>
       </w:pPr>
-      <w:r>
-        <w:t>Eureka Client</w:t>
-      </w:r>
-      <w:r>
-        <w:rPr>
-          <w:rFonts w:hint="eastAsia"/>
-        </w:rPr>
-        <w:t>服务停止的时候，</w:t>
-      </w:r>
-      <w:r>
-        <w:t>Eureka Client向服务注册中心注销服务；</w:t>
-      </w:r>
-    </w:p>
-    <w:p>
-      <w:pPr>
-        <w:ind w:firstLine="420"/>
-      </w:pPr>
-      <w:r>
-        <w:t>Eureka Client</w:t>
-      </w:r>
-      <w:r>
-        <w:rPr>
-          <w:rFonts w:hint="eastAsia"/>
-        </w:rPr>
-        <w:t>服务注册后，</w:t>
-      </w:r>
-      <w:r>
-        <w:t>Eureka Client会定时的发送心跳来刷新服务的最新状态，防止eurekaserver的剔除功能将其剔除出去，继而维持服务的续约。</w:t>
-      </w:r>
-    </w:p>
-    <w:p>
-      <w:pPr>
-        <w:ind w:firstLine="420"/>
-      </w:pPr>
     </w:p>
     <w:p>
       <w:pPr>
         <w:pStyle w:val="3"/>
       </w:pPr>
-      <w:bookmarkStart w:id="14" w:name="_Toc15981069"/>
-      <w:r>
-        <w:rPr>
-          <w:rFonts w:hint="eastAsia"/>
-        </w:rPr>
-        <w:lastRenderedPageBreak/>
+      <w:bookmarkStart w:id="14" w:name="_Toc16601673"/>
+      <w:r>
+        <w:rPr>
+          <w:rFonts w:hint="eastAsia"/>
+        </w:rPr>
         <w:t>关系图</w:t>
       </w:r>
       <w:bookmarkEnd w:id="14"/>
@@ -7727,7 +7861,7 @@
           <w:noProof/>
         </w:rPr>
         <w:drawing>
-          <wp:inline distT="0" distB="0" distL="0" distR="0" wp14:anchorId="2B7D120D" wp14:editId="782A354B">
+          <wp:inline distT="0" distB="0" distL="0" distR="0" wp14:anchorId="2525BCB6" wp14:editId="33C55AB9">
             <wp:extent cx="5274310" cy="5689042"/>
             <wp:effectExtent l="0" t="0" r="2540" b="6985"/>
             <wp:docPr id="2" name="图片 2" descr="C:\Users\huayu\AppData\Local\Temp\1531455106(1).png"/>
@@ -7780,7 +7914,7 @@
       <w:pPr>
         <w:pStyle w:val="3"/>
       </w:pPr>
-      <w:bookmarkStart w:id="15" w:name="_Toc15981070"/>
+      <w:bookmarkStart w:id="15" w:name="_Toc16601674"/>
       <w:r>
         <w:rPr>
           <w:rFonts w:hint="eastAsia"/>
@@ -7894,7 +8028,7 @@
         </w:rPr>
         <w:lastRenderedPageBreak/>
         <w:drawing>
-          <wp:inline distT="0" distB="0" distL="0" distR="0" wp14:anchorId="064B68E9" wp14:editId="160468AC">
+          <wp:inline distT="0" distB="0" distL="0" distR="0" wp14:anchorId="3536456C" wp14:editId="7E120E62">
             <wp:extent cx="5274310" cy="3188780"/>
             <wp:effectExtent l="0" t="0" r="2540" b="0"/>
             <wp:docPr id="1" name="图片 1" descr="C:\Users\huayu\AppData\Local\Temp\1531389168(1).png"/>
@@ -8220,7 +8354,7 @@
       <w:pPr>
         <w:pStyle w:val="2"/>
       </w:pPr>
-      <w:bookmarkStart w:id="16" w:name="_Toc15981071"/>
+      <w:bookmarkStart w:id="16" w:name="_Toc16601675"/>
       <w:r>
         <w:rPr>
           <w:rFonts w:hint="eastAsia"/>
@@ -8233,7 +8367,7 @@
       <w:pPr>
         <w:pStyle w:val="3"/>
       </w:pPr>
-      <w:bookmarkStart w:id="17" w:name="_Toc15981072"/>
+      <w:bookmarkStart w:id="17" w:name="_Toc16601676"/>
       <w:r>
         <w:rPr>
           <w:rFonts w:hint="eastAsia"/>
@@ -8314,7 +8448,7 @@
       <w:pPr>
         <w:pStyle w:val="3"/>
       </w:pPr>
-      <w:bookmarkStart w:id="18" w:name="_Toc15981073"/>
+      <w:bookmarkStart w:id="18" w:name="_Toc16601677"/>
       <w:r>
         <w:rPr>
           <w:rFonts w:hint="eastAsia"/>
@@ -8330,7 +8464,7 @@
           <w:noProof/>
         </w:rPr>
         <w:drawing>
-          <wp:inline distT="0" distB="0" distL="0" distR="0" wp14:anchorId="42304089" wp14:editId="5028AE7F">
+          <wp:inline distT="0" distB="0" distL="0" distR="0" wp14:anchorId="15BEB0C0" wp14:editId="4F8F85FF">
             <wp:extent cx="5274310" cy="3234329"/>
             <wp:effectExtent l="0" t="0" r="2540" b="4445"/>
             <wp:docPr id="3" name="图片 3" descr="C:\Users\huayu\AppData\Local\Temp\1531476864(1).png"/>
@@ -8384,7 +8518,7 @@
       <w:pPr>
         <w:pStyle w:val="3"/>
       </w:pPr>
-      <w:bookmarkStart w:id="19" w:name="_Toc15981074"/>
+      <w:bookmarkStart w:id="19" w:name="_Toc16601678"/>
       <w:r>
         <w:rPr>
           <w:rFonts w:hint="eastAsia"/>
@@ -8694,7 +8828,7 @@
       <w:pPr>
         <w:pStyle w:val="3"/>
       </w:pPr>
-      <w:bookmarkStart w:id="20" w:name="_Toc15981075"/>
+      <w:bookmarkStart w:id="20" w:name="_Toc16601679"/>
       <w:r>
         <w:rPr>
           <w:rFonts w:hint="eastAsia"/>
@@ -8728,7 +8862,7 @@
       <w:pPr>
         <w:pStyle w:val="2"/>
       </w:pPr>
-      <w:bookmarkStart w:id="21" w:name="_Toc15981076"/>
+      <w:bookmarkStart w:id="21" w:name="_Toc16601680"/>
       <w:r>
         <w:rPr>
           <w:rFonts w:hint="eastAsia"/>
@@ -8747,7 +8881,7 @@
       <w:pPr>
         <w:pStyle w:val="3"/>
       </w:pPr>
-      <w:bookmarkStart w:id="22" w:name="_Toc15981077"/>
+      <w:bookmarkStart w:id="22" w:name="_Toc16601681"/>
       <w:r>
         <w:rPr>
           <w:rFonts w:hint="eastAsia"/>
@@ -8897,7 +9031,7 @@
       <w:pPr>
         <w:pStyle w:val="3"/>
       </w:pPr>
-      <w:bookmarkStart w:id="23" w:name="_Toc15981078"/>
+      <w:bookmarkStart w:id="23" w:name="_Toc16601682"/>
       <w:r>
         <w:rPr>
           <w:rFonts w:hint="eastAsia"/>
@@ -9439,7 +9573,7 @@
           <w:szCs w:val="24"/>
         </w:rPr>
         <w:drawing>
-          <wp:inline distT="0" distB="0" distL="0" distR="0">
+          <wp:inline distT="0" distB="0" distL="0" distR="0" wp14:anchorId="50147615" wp14:editId="3C02D36E">
             <wp:extent cx="5230759" cy="1789298"/>
             <wp:effectExtent l="0" t="0" r="8255" b="1905"/>
             <wp:docPr id="12" name="图片 12" descr="C:\Users\huayu\Documents\CoCall4\21395@ts\capscrpic\3b88a45feaf449519d0983601d7d2216.png"/>
@@ -9493,7 +9627,7 @@
       <w:pPr>
         <w:pStyle w:val="2"/>
       </w:pPr>
-      <w:bookmarkStart w:id="24" w:name="_Toc15981079"/>
+      <w:bookmarkStart w:id="24" w:name="_Toc16601683"/>
       <w:r>
         <w:rPr>
           <w:rFonts w:hint="eastAsia"/>
@@ -9518,7 +9652,7 @@
       <w:pPr>
         <w:pStyle w:val="3"/>
       </w:pPr>
-      <w:bookmarkStart w:id="25" w:name="_Toc15981080"/>
+      <w:bookmarkStart w:id="25" w:name="_Toc16601684"/>
       <w:r>
         <w:rPr>
           <w:rFonts w:hint="eastAsia"/>
@@ -9603,7 +9737,7 @@
       <w:pPr>
         <w:pStyle w:val="3"/>
       </w:pPr>
-      <w:bookmarkStart w:id="26" w:name="_Toc15981081"/>
+      <w:bookmarkStart w:id="26" w:name="_Toc16601685"/>
       <w:r>
         <w:rPr>
           <w:rFonts w:hint="eastAsia"/>
@@ -9817,7 +9951,7 @@
       <w:pPr>
         <w:pStyle w:val="2"/>
       </w:pPr>
-      <w:bookmarkStart w:id="27" w:name="_Toc15981082"/>
+      <w:bookmarkStart w:id="27" w:name="_Toc16601686"/>
       <w:r>
         <w:rPr>
           <w:rFonts w:hint="eastAsia"/>
@@ -10012,7 +10146,7 @@
       <w:pPr>
         <w:pStyle w:val="3"/>
       </w:pPr>
-      <w:bookmarkStart w:id="28" w:name="_Toc15981083"/>
+      <w:bookmarkStart w:id="28" w:name="_Toc16601687"/>
       <w:r>
         <w:lastRenderedPageBreak/>
         <w:t>springcloudgateway</w:t>
@@ -10045,7 +10179,7 @@
           <w:szCs w:val="24"/>
         </w:rPr>
         <w:drawing>
-          <wp:inline distT="0" distB="0" distL="0" distR="0" wp14:anchorId="43BB191A" wp14:editId="7BBEC18D">
+          <wp:inline distT="0" distB="0" distL="0" distR="0" wp14:anchorId="5375E798" wp14:editId="6D429ABE">
             <wp:extent cx="5207000" cy="3143250"/>
             <wp:effectExtent l="0" t="0" r="0" b="0"/>
             <wp:docPr id="18" name="图片 18" descr="C:\Users\huayu\Documents\CoCall4\21395@ts\capscrpic\7f2fa4bad703476a84d3344a789dc151.png"/>
@@ -10204,7 +10338,7 @@
       <w:pPr>
         <w:pStyle w:val="3"/>
       </w:pPr>
-      <w:bookmarkStart w:id="29" w:name="_Toc15981084"/>
+      <w:bookmarkStart w:id="29" w:name="_Toc16601688"/>
       <w:r>
         <w:rPr>
           <w:rFonts w:hint="eastAsia"/>
@@ -10234,7 +10368,7 @@
           <w:szCs w:val="24"/>
         </w:rPr>
         <w:drawing>
-          <wp:inline distT="0" distB="0" distL="0" distR="0" wp14:anchorId="60142685" wp14:editId="0016B687">
+          <wp:inline distT="0" distB="0" distL="0" distR="0" wp14:anchorId="2F3753C6" wp14:editId="7895AA5E">
             <wp:extent cx="5335601" cy="2971533"/>
             <wp:effectExtent l="0" t="0" r="0" b="635"/>
             <wp:docPr id="10" name="图片 10" descr="C:\Users\huayu\Documents\CoCall4\21395@ts\capscrpic\f765278f21cf4d70bc619f1f8e7e8bc5.png"/>
@@ -10287,7 +10421,7 @@
       <w:pPr>
         <w:pStyle w:val="3"/>
       </w:pPr>
-      <w:bookmarkStart w:id="30" w:name="_Toc15981085"/>
+      <w:bookmarkStart w:id="30" w:name="_Toc16601689"/>
       <w:r>
         <w:rPr>
           <w:rFonts w:hint="eastAsia"/>
@@ -10327,7 +10461,7 @@
           <w:szCs w:val="24"/>
         </w:rPr>
         <w:drawing>
-          <wp:inline distT="0" distB="0" distL="0" distR="0" wp14:anchorId="02651657" wp14:editId="7B16AB0B">
+          <wp:inline distT="0" distB="0" distL="0" distR="0" wp14:anchorId="20B5D761" wp14:editId="7B146832">
             <wp:extent cx="5286295" cy="3674212"/>
             <wp:effectExtent l="0" t="0" r="0" b="2540"/>
             <wp:docPr id="11" name="图片 11" descr="C:\Users\huayu\Documents\CoCall4\21395@ts\capscrpic\18d4d54c29824ca4be6ce8b88904d0b5.png"/>
@@ -10422,7 +10556,7 @@
           <w:szCs w:val="24"/>
         </w:rPr>
         <w:drawing>
-          <wp:inline distT="0" distB="0" distL="0" distR="0" wp14:anchorId="2FACCFA2" wp14:editId="13A64D40">
+          <wp:inline distT="0" distB="0" distL="0" distR="0" wp14:anchorId="58EE3CB3" wp14:editId="469B86A7">
             <wp:extent cx="5026621" cy="1819128"/>
             <wp:effectExtent l="0" t="0" r="3175" b="0"/>
             <wp:docPr id="13" name="图片 13" descr="C:\Users\huayu\Documents\CoCall4\21395@ts\capscrpic\0ca6e4709a214839b4fd51c9dc368a40.png"/>
@@ -10502,7 +10636,7 @@
           <w:szCs w:val="24"/>
         </w:rPr>
         <w:drawing>
-          <wp:inline distT="0" distB="0" distL="0" distR="0" wp14:anchorId="6DEE4A18" wp14:editId="699D5D3F">
+          <wp:inline distT="0" distB="0" distL="0" distR="0" wp14:anchorId="57899686" wp14:editId="5460750F">
             <wp:extent cx="5156200" cy="2336800"/>
             <wp:effectExtent l="0" t="0" r="6350" b="6350"/>
             <wp:docPr id="15" name="图片 15" descr="C:\Users\huayu\Documents\CoCall4\21395@ts\capscrpic\f0dae06401534e9f9ffecd67fee975c5.png"/>
@@ -10652,7 +10786,7 @@
           <w:szCs w:val="24"/>
         </w:rPr>
         <w:drawing>
-          <wp:inline distT="0" distB="0" distL="0" distR="0" wp14:anchorId="550F34B1" wp14:editId="43655F57">
+          <wp:inline distT="0" distB="0" distL="0" distR="0" wp14:anchorId="1377AD40" wp14:editId="713E19D5">
             <wp:extent cx="4965700" cy="876300"/>
             <wp:effectExtent l="0" t="0" r="6350" b="0"/>
             <wp:docPr id="16" name="图片 16" descr="C:\Users\huayu\Documents\CoCall4\21395@ts\capscrpic\ca4b30499a9a417bbbaa8e422ff269de.png"/>
@@ -10747,7 +10881,7 @@
           <w:szCs w:val="24"/>
         </w:rPr>
         <w:drawing>
-          <wp:inline distT="0" distB="0" distL="0" distR="0" wp14:anchorId="23075BCF" wp14:editId="6C59C773">
+          <wp:inline distT="0" distB="0" distL="0" distR="0" wp14:anchorId="7671F94F" wp14:editId="0D765280">
             <wp:extent cx="5245100" cy="2159000"/>
             <wp:effectExtent l="0" t="0" r="0" b="0"/>
             <wp:docPr id="17" name="图片 17" descr="C:\Users\huayu\Documents\CoCall4\21395@ts\capscrpic\976f0565ea944ba4aa798d8aaffbfbf8.png"/>
@@ -10799,7 +10933,7 @@
     <w:p/>
     <w:p>
       <w:pPr>
-        <w:pStyle w:val="4"/>
+        <w:pStyle w:val="3"/>
       </w:pPr>
       <w:r>
         <w:rPr>
@@ -10840,9 +10974,6 @@
     <w:p>
       <w:pPr>
         <w:pStyle w:val="5"/>
-        <w:rPr>
-          <w:rFonts w:hint="eastAsia"/>
-        </w:rPr>
       </w:pPr>
       <w:r>
         <w:rPr>
@@ -10855,758 +10986,830 @@
           <w:rFonts w:hint="eastAsia"/>
         </w:rPr>
         <w:t>即可。</w:t>
+      </w:r>
+    </w:p>
+    <w:p>
+      <w:pPr>
+        <w:pStyle w:val="3"/>
+      </w:pPr>
+      <w:r>
+        <w:rPr>
+          <w:rFonts w:hint="eastAsia"/>
+        </w:rPr>
+        <w:t>自定义</w:t>
+      </w:r>
+      <w:r>
+        <w:rPr>
+          <w:rFonts w:hint="eastAsia"/>
+        </w:rPr>
+        <w:t>权限校验</w:t>
+      </w:r>
+    </w:p>
+    <w:p>
+      <w:pPr>
+        <w:rPr>
+          <w:rFonts w:hint="eastAsia"/>
+        </w:rPr>
+      </w:pPr>
+      <w:r>
+        <w:rPr>
+          <w:rFonts w:hint="eastAsia"/>
+        </w:rPr>
+        <w:t>todo</w:t>
+      </w:r>
+    </w:p>
+    <w:p>
+      <w:pPr>
+        <w:pStyle w:val="3"/>
+      </w:pPr>
+      <w:r>
+        <w:rPr>
+          <w:rFonts w:hint="eastAsia"/>
+        </w:rPr>
+        <w:t>自定义</w:t>
+      </w:r>
+      <w:r>
+        <w:rPr>
+          <w:rFonts w:hint="eastAsia"/>
+        </w:rPr>
+        <w:t>日志输出</w:t>
+      </w:r>
+    </w:p>
+    <w:p>
+      <w:pPr>
+        <w:rPr>
+          <w:rFonts w:hint="eastAsia"/>
+        </w:rPr>
+      </w:pPr>
+      <w:r>
+        <w:rPr>
+          <w:rFonts w:hint="eastAsia"/>
+        </w:rPr>
+        <w:t>todo</w:t>
       </w:r>
       <w:bookmarkStart w:id="31" w:name="_GoBack"/>
       <w:bookmarkEnd w:id="31"/>
     </w:p>
     <w:p>
       <w:pPr>
-        <w:widowControl/>
-        <w:jc w:val="left"/>
-        <w:rPr>
-          <w:rFonts w:ascii="宋体" w:eastAsia="宋体" w:hAnsi="宋体" w:cs="宋体"/>
-          <w:kern w:val="0"/>
-          <w:sz w:val="24"/>
-          <w:szCs w:val="24"/>
-        </w:rPr>
-      </w:pPr>
+        <w:pStyle w:val="3"/>
+      </w:pPr>
+      <w:r>
+        <w:rPr>
+          <w:rFonts w:hint="eastAsia"/>
+        </w:rPr>
+        <w:t>自定义流量监控</w:t>
+      </w:r>
+    </w:p>
+    <w:p>
+      <w:pPr>
+        <w:rPr>
+          <w:rFonts w:hint="eastAsia"/>
+        </w:rPr>
+      </w:pPr>
+      <w:r>
+        <w:rPr>
+          <w:rFonts w:hint="eastAsia"/>
+        </w:rPr>
+        <w:t>todo</w:t>
+      </w:r>
+    </w:p>
+    <w:p>
+      <w:pPr>
+        <w:pStyle w:val="2"/>
+      </w:pPr>
+      <w:bookmarkStart w:id="32" w:name="_Toc16601690"/>
+      <w:r>
+        <w:t>api</w:t>
+      </w:r>
+      <w:r>
+        <w:rPr>
+          <w:rFonts w:hint="eastAsia"/>
+        </w:rPr>
+        <w:t>网关</w:t>
+      </w:r>
+      <w:r>
+        <w:rPr>
+          <w:rFonts w:hint="eastAsia"/>
+        </w:rPr>
+        <w:t>z</w:t>
+      </w:r>
+      <w:r>
+        <w:t>uul</w:t>
+      </w:r>
+      <w:r>
+        <w:rPr>
+          <w:rFonts w:hint="eastAsia"/>
+        </w:rPr>
+        <w:t>（不建议使用）</w:t>
+      </w:r>
+      <w:bookmarkEnd w:id="32"/>
+    </w:p>
+    <w:p>
+      <w:pPr>
+        <w:pStyle w:val="3"/>
+      </w:pPr>
+      <w:bookmarkStart w:id="33" w:name="_Toc16601691"/>
+      <w:r>
+        <w:rPr>
+          <w:rFonts w:hint="eastAsia"/>
+        </w:rPr>
+        <w:t>介绍</w:t>
+      </w:r>
+      <w:bookmarkEnd w:id="33"/>
+    </w:p>
+    <w:p>
+      <w:r>
+        <w:t>S</w:t>
+      </w:r>
+      <w:r>
+        <w:rPr>
+          <w:rFonts w:hint="eastAsia"/>
+        </w:rPr>
+        <w:t>pringcloud实现了网关，组件名称zuul</w:t>
+      </w:r>
     </w:p>
     <w:p/>
     <w:p>
       <w:pPr>
+        <w:pStyle w:val="4"/>
+      </w:pPr>
+      <w:r>
+        <w:rPr>
+          <w:rFonts w:hint="eastAsia"/>
+        </w:rPr>
+        <w:t>网关作用：</w:t>
+      </w:r>
+    </w:p>
+    <w:p>
+      <w:r>
+        <w:rPr>
+          <w:rFonts w:hint="eastAsia"/>
+        </w:rPr>
+        <w:t>为了保护内部系统的安全</w:t>
+      </w:r>
+      <w:r>
+        <w:rPr>
+          <w:rFonts w:hint="eastAsia"/>
+        </w:rPr>
+        <w:t>性，内网和外网是隔离</w:t>
+      </w:r>
+      <w:r>
+        <w:rPr>
+          <w:rFonts w:hint="eastAsia"/>
+        </w:rPr>
+        <w:t>的，内部系统服务只接收网关转发过来的请求</w:t>
+      </w:r>
+      <w:r>
+        <w:rPr>
+          <w:rFonts w:hint="eastAsia"/>
+        </w:rPr>
+        <w:t>，</w:t>
+      </w:r>
+      <w:r>
+        <w:rPr>
+          <w:rFonts w:hint="eastAsia"/>
+        </w:rPr>
+        <w:t>另外，我们在日常开发中，除了要实现业务逻辑功能外，还面临非业务逻辑功能，比如安全类的，鉴权，限流，监控等。这些任务的开发，本不该和业务逻辑代码混淆在一起。</w:t>
+      </w:r>
+    </w:p>
+    <w:p/>
+    <w:p>
+      <w:pPr>
+        <w:pStyle w:val="3"/>
+      </w:pPr>
+      <w:bookmarkStart w:id="34" w:name="_Toc16601692"/>
+      <w:r>
+        <w:rPr>
+          <w:rFonts w:hint="eastAsia"/>
+        </w:rPr>
+        <w:lastRenderedPageBreak/>
+        <w:t>使用</w:t>
+      </w:r>
+      <w:bookmarkEnd w:id="34"/>
+    </w:p>
+    <w:p>
+      <w:pPr>
+        <w:pStyle w:val="4"/>
+      </w:pPr>
+      <w:r>
+        <w:rPr>
+          <w:rFonts w:hint="eastAsia"/>
+        </w:rPr>
+        <w:t>配置pom</w:t>
+      </w:r>
+      <w:r>
+        <w:t>.xml</w:t>
+      </w:r>
+    </w:p>
+    <w:p>
+      <w:r>
+        <w:t xml:space="preserve">        &lt;dependency&gt;</w:t>
+      </w:r>
+    </w:p>
+    <w:p>
+      <w:r>
+        <w:t xml:space="preserve">            &lt;groupId&gt;org.springframework.cloud&lt;/groupId&gt;</w:t>
+      </w:r>
+    </w:p>
+    <w:p>
+      <w:r>
+        <w:t xml:space="preserve">            &lt;artifactId&gt;spring-cloud-starter-zuul&lt;/artifactId&gt;</w:t>
+      </w:r>
+    </w:p>
+    <w:p>
+      <w:r>
+        <w:t xml:space="preserve">        &lt;/dependency&gt;</w:t>
+      </w:r>
+    </w:p>
+    <w:p>
+      <w:pPr>
+        <w:pStyle w:val="4"/>
+      </w:pPr>
+      <w:r>
+        <w:rPr>
+          <w:rFonts w:hint="eastAsia"/>
+        </w:rPr>
+        <w:t>配置启动类注解</w:t>
+      </w:r>
+    </w:p>
+    <w:p>
+      <w:r>
+        <w:t>@EnableZuulProxy</w:t>
+      </w:r>
+    </w:p>
+    <w:p>
+      <w:pPr>
+        <w:pStyle w:val="4"/>
+      </w:pPr>
+      <w:r>
+        <w:rPr>
+          <w:rFonts w:hint="eastAsia"/>
+        </w:rPr>
+        <w:t>配置properties文件</w:t>
+      </w:r>
+    </w:p>
+    <w:p>
+      <w:r>
+        <w:t>zuul.routes.test-myservice.path=/api-test1/**</w:t>
+      </w:r>
+    </w:p>
+    <w:p>
+      <w:r>
+        <w:t>zuul.routes.test-myservice.serviceId=eurekafeign98</w:t>
+      </w:r>
+    </w:p>
+    <w:p>
+      <w:r>
+        <w:t>zuul.routes.test-myservice2.path=/api-test2/**</w:t>
+      </w:r>
+    </w:p>
+    <w:p>
+      <w:r>
+        <w:t>zuul.routes.test-myservice2.serviceId=userservice</w:t>
+      </w:r>
+    </w:p>
+    <w:p>
+      <w:pPr>
+        <w:pStyle w:val="4"/>
+      </w:pPr>
+      <w:r>
+        <w:rPr>
+          <w:rFonts w:hint="eastAsia"/>
+        </w:rPr>
+        <w:t>演示</w:t>
+      </w:r>
+    </w:p>
+    <w:p>
+      <w:r>
+        <w:rPr>
+          <w:rFonts w:hint="eastAsia"/>
+        </w:rPr>
+        <w:t>详见demo</w:t>
+      </w:r>
+      <w:r>
+        <w:rPr>
+          <w:rFonts w:hint="eastAsia"/>
+        </w:rPr>
+        <w:t>！</w:t>
+      </w:r>
+    </w:p>
+    <w:p>
+      <w:pPr>
         <w:pStyle w:val="2"/>
       </w:pPr>
-      <w:bookmarkStart w:id="32" w:name="_Toc15981086"/>
-      <w:r>
-        <w:t>api</w:t>
-      </w:r>
-      <w:r>
-        <w:rPr>
-          <w:rFonts w:hint="eastAsia"/>
-        </w:rPr>
-        <w:t>网关</w:t>
-      </w:r>
-      <w:r>
-        <w:rPr>
-          <w:rFonts w:hint="eastAsia"/>
-        </w:rPr>
-        <w:t>z</w:t>
-      </w:r>
-      <w:r>
-        <w:t>uul</w:t>
-      </w:r>
-      <w:r>
-        <w:rPr>
-          <w:rFonts w:hint="eastAsia"/>
-        </w:rPr>
-        <w:t>（不建议使用）</w:t>
-      </w:r>
-      <w:bookmarkEnd w:id="32"/>
+      <w:bookmarkStart w:id="35" w:name="_Toc16601693"/>
+      <w:r>
+        <w:rPr>
+          <w:rFonts w:hint="eastAsia"/>
+        </w:rPr>
+        <w:t>分布式锁</w:t>
+      </w:r>
+      <w:bookmarkEnd w:id="35"/>
+    </w:p>
+    <w:p>
+      <w:r>
+        <w:rPr>
+          <w:rFonts w:hint="eastAsia"/>
+        </w:rPr>
+        <w:t>实现分布式锁的方式有很多种，比如 最简单的就是使用数据库的 select</w:t>
+      </w:r>
+      <w:r>
+        <w:t xml:space="preserve"> …</w:t>
+      </w:r>
+      <w:r>
+        <w:rPr>
+          <w:rFonts w:hint="eastAsia"/>
+        </w:rPr>
+        <w:t>for</w:t>
+      </w:r>
+      <w:r>
+        <w:t xml:space="preserve"> </w:t>
+      </w:r>
+      <w:r>
+        <w:rPr>
+          <w:rFonts w:hint="eastAsia"/>
+        </w:rPr>
+        <w:t>update</w:t>
+      </w:r>
+      <w:r>
+        <w:t xml:space="preserve"> </w:t>
+      </w:r>
+    </w:p>
+    <w:p>
+      <w:r>
+        <w:rPr>
+          <w:rFonts w:hint="eastAsia"/>
+        </w:rPr>
+        <w:t>使用zookeeper的</w:t>
+      </w:r>
+      <w:r>
+        <w:rPr>
+          <w:rFonts w:hint="eastAsia"/>
+        </w:rPr>
+        <w:t>临实</w:t>
+      </w:r>
+      <w:r>
+        <w:rPr>
+          <w:rFonts w:hint="eastAsia"/>
+        </w:rPr>
+        <w:t>节点</w:t>
+      </w:r>
+      <w:r>
+        <w:rPr>
+          <w:rFonts w:hint="eastAsia"/>
+        </w:rPr>
+        <w:t>特性</w:t>
+      </w:r>
+      <w:r>
+        <w:rPr>
+          <w:rFonts w:hint="eastAsia"/>
+        </w:rPr>
+        <w:t>来</w:t>
+      </w:r>
+      <w:r>
+        <w:rPr>
+          <w:rFonts w:hint="eastAsia"/>
+        </w:rPr>
+        <w:t>实现分布式锁</w:t>
+      </w:r>
+    </w:p>
+    <w:p>
+      <w:r>
+        <w:rPr>
+          <w:rFonts w:hint="eastAsia"/>
+        </w:rPr>
+        <w:t>咱们这里使用的时redis的set</w:t>
+      </w:r>
+      <w:r>
+        <w:t xml:space="preserve">NX </w:t>
+      </w:r>
+      <w:r>
+        <w:rPr>
+          <w:rFonts w:hint="eastAsia"/>
+        </w:rPr>
+        <w:t>和set</w:t>
+      </w:r>
+      <w:r>
+        <w:t>E</w:t>
+      </w:r>
+      <w:r>
+        <w:rPr>
+          <w:rFonts w:hint="eastAsia"/>
+        </w:rPr>
+        <w:t>x</w:t>
+      </w:r>
+      <w:r>
+        <w:rPr>
+          <w:rFonts w:hint="eastAsia"/>
+        </w:rPr>
+        <w:t>特性</w:t>
+      </w:r>
+    </w:p>
+    <w:p>
+      <w:r>
+        <w:rPr>
+          <w:rFonts w:hint="eastAsia"/>
+        </w:rPr>
+        <w:t>代码在</w:t>
+      </w:r>
+      <w:r>
+        <w:rPr>
+          <w:rFonts w:hint="eastAsia"/>
+        </w:rPr>
+        <w:t>common3的</w:t>
+      </w:r>
+      <w:r>
+        <w:rPr>
+          <w:rFonts w:hint="eastAsia"/>
+        </w:rPr>
+        <w:t>工程</w:t>
+      </w:r>
+      <w:r>
+        <w:rPr>
+          <w:rFonts w:hint="eastAsia"/>
+        </w:rPr>
+        <w:t>里</w:t>
+      </w:r>
+    </w:p>
+    <w:p>
+      <w:pPr>
+        <w:pStyle w:val="2"/>
+      </w:pPr>
+      <w:bookmarkStart w:id="36" w:name="_Toc16601694"/>
+      <w:r>
+        <w:rPr>
+          <w:rFonts w:hint="eastAsia"/>
+        </w:rPr>
+        <w:t>其它</w:t>
+      </w:r>
+      <w:r>
+        <w:rPr>
+          <w:rFonts w:hint="eastAsia"/>
+        </w:rPr>
+        <w:t>开发过程注意事项</w:t>
+      </w:r>
+      <w:bookmarkEnd w:id="36"/>
     </w:p>
     <w:p>
       <w:pPr>
         <w:pStyle w:val="3"/>
       </w:pPr>
-      <w:bookmarkStart w:id="33" w:name="_Toc15981087"/>
-      <w:r>
-        <w:rPr>
-          <w:rFonts w:hint="eastAsia"/>
-        </w:rPr>
-        <w:t>介绍</w:t>
-      </w:r>
-      <w:bookmarkEnd w:id="33"/>
-    </w:p>
-    <w:p>
-      <w:r>
-        <w:t>S</w:t>
-      </w:r>
-      <w:r>
-        <w:rPr>
-          <w:rFonts w:hint="eastAsia"/>
-        </w:rPr>
-        <w:t>pringcloud实现了网关，组件名称zuul</w:t>
+      <w:bookmarkStart w:id="37" w:name="_Toc16601695"/>
+      <w:r>
+        <w:rPr>
+          <w:rFonts w:hint="eastAsia"/>
+        </w:rPr>
+        <w:t>微服务下数据库事务</w:t>
+      </w:r>
+      <w:bookmarkEnd w:id="37"/>
+    </w:p>
+    <w:p>
+      <w:r>
+        <w:rPr>
+          <w:rFonts w:hint="eastAsia"/>
+        </w:rPr>
+        <w:t>数据库事务的代码和调用服务的代码分开处理</w:t>
+      </w:r>
+      <w:r>
+        <w:rPr>
+          <w:rFonts w:hint="eastAsia"/>
+        </w:rPr>
+        <w:t>，避免数据库响应能力被网络或业务拖累的情况</w:t>
+      </w:r>
+    </w:p>
+    <w:p>
+      <w:pPr>
+        <w:pStyle w:val="3"/>
+      </w:pPr>
+      <w:bookmarkStart w:id="38" w:name="_Toc16601696"/>
+      <w:r>
+        <w:rPr>
+          <w:rFonts w:hint="eastAsia"/>
+        </w:rPr>
+        <w:lastRenderedPageBreak/>
+        <w:t>服务的幂等性（接口幂等性）</w:t>
+      </w:r>
+      <w:bookmarkEnd w:id="38"/>
+    </w:p>
+    <w:p>
+      <w:r>
+        <w:rPr>
+          <w:rFonts w:hint="eastAsia"/>
+        </w:rPr>
+        <w:t>微服务环境下，绝大部分服务都被对外提供服务，这时要注意涉及到（insert和update）操作的接口要保证幂等性：即同一个请求，调用一次和若干次得到的结果是一样的。</w:t>
+      </w:r>
+    </w:p>
+    <w:p>
+      <w:r>
+        <w:rPr>
+          <w:rFonts w:hint="eastAsia"/>
+        </w:rPr>
+        <w:t>解决的方式具体业务具体分析：</w:t>
+      </w:r>
+    </w:p>
+    <w:p>
+      <w:r>
+        <w:rPr>
+          <w:rFonts w:hint="eastAsia"/>
+        </w:rPr>
+        <w:t xml:space="preserve">例如：支付接口可以用 </w:t>
+      </w:r>
+      <w:r>
+        <w:t xml:space="preserve"> </w:t>
+      </w:r>
+      <w:r>
+        <w:rPr>
+          <w:rFonts w:hint="eastAsia"/>
+        </w:rPr>
+        <w:t>订单号字段+状态字段来保证业务的幂等性</w:t>
+      </w:r>
+    </w:p>
+    <w:p>
+      <w:r>
+        <w:rPr>
+          <w:rFonts w:hint="eastAsia"/>
+        </w:rPr>
+        <w:t xml:space="preserve"> </w:t>
+      </w:r>
+      <w:r>
+        <w:t xml:space="preserve">     </w:t>
+      </w:r>
+      <w:r>
+        <w:rPr>
+          <w:rFonts w:hint="eastAsia"/>
+        </w:rPr>
+        <w:t>如果不涉及到数据库的或者数据库没有类似字段的，可以使用redis保证其某个时间范围内的唯一性。</w:t>
+      </w:r>
+    </w:p>
+    <w:p>
+      <w:pPr>
+        <w:pStyle w:val="3"/>
+      </w:pPr>
+      <w:bookmarkStart w:id="39" w:name="_Toc16601697"/>
+      <w:r>
+        <w:rPr>
+          <w:rFonts w:hint="eastAsia"/>
+        </w:rPr>
+        <w:t>提供的服务需要具备独立性</w:t>
+      </w:r>
+      <w:r>
+        <w:rPr>
+          <w:rFonts w:hint="eastAsia"/>
+        </w:rPr>
+        <w:t>及完整性</w:t>
+      </w:r>
+      <w:bookmarkEnd w:id="39"/>
+    </w:p>
+    <w:p>
+      <w:pPr>
+        <w:pStyle w:val="3"/>
+      </w:pPr>
+      <w:bookmarkStart w:id="40" w:name="_Toc16601698"/>
+      <w:r>
+        <w:rPr>
+          <w:rFonts w:hint="eastAsia"/>
+        </w:rPr>
+        <w:t>生产者消费者</w:t>
+      </w:r>
+      <w:r>
+        <w:rPr>
+          <w:rFonts w:hint="eastAsia"/>
+        </w:rPr>
+        <w:t>接口bean</w:t>
+      </w:r>
+      <w:bookmarkEnd w:id="40"/>
+    </w:p>
+    <w:p>
+      <w:r>
+        <w:t>demo :</w:t>
+      </w:r>
+      <w:r>
+        <w:t>com.thunisoft.wsbq.api</w:t>
+      </w:r>
+      <w:r>
+        <w:rPr>
+          <w:rFonts w:hint="eastAsia"/>
+        </w:rPr>
+        <w:t>.</w:t>
+      </w:r>
+      <w:r>
+        <w:t xml:space="preserve"> TestController</w:t>
+      </w:r>
+    </w:p>
+    <w:p>
+      <w:r>
+        <w:rPr>
+          <w:rFonts w:hint="eastAsia"/>
+        </w:rPr>
+        <w:t>各个service的接口的bean对象使用共同的，还是各自使用各自</w:t>
+      </w:r>
+      <w:r>
+        <w:rPr>
+          <w:rFonts w:hint="eastAsia"/>
+        </w:rPr>
+        <w:t>的，具体业务具体使用吧，各有利弊。</w:t>
+      </w:r>
+    </w:p>
+    <w:p>
+      <w:r>
+        <w:rPr>
+          <w:rFonts w:hint="eastAsia"/>
+        </w:rPr>
+        <w:t>如果用共同的，则服务之间存在耦合，违背微服务化思想。</w:t>
+      </w:r>
+    </w:p>
+    <w:p>
+      <w:r>
+        <w:rPr>
+          <w:rFonts w:hint="eastAsia"/>
+        </w:rPr>
+        <w:t>如果各自用各自的，会有管理混乱的</w:t>
+      </w:r>
+      <w:r>
+        <w:rPr>
+          <w:rFonts w:hint="eastAsia"/>
+        </w:rPr>
+        <w:t>情况</w:t>
+      </w:r>
+      <w:r>
+        <w:rPr>
+          <w:rFonts w:hint="eastAsia"/>
+        </w:rPr>
+        <w:t>。</w:t>
+      </w:r>
+    </w:p>
+    <w:p>
+      <w:pPr>
+        <w:pStyle w:val="2"/>
+      </w:pPr>
+      <w:bookmarkStart w:id="41" w:name="_Toc16601699"/>
+      <w:r>
+        <w:rPr>
+          <w:rFonts w:hint="eastAsia"/>
+        </w:rPr>
+        <w:t>断路器监控</w:t>
+      </w:r>
+      <w:bookmarkEnd w:id="41"/>
+    </w:p>
+    <w:p>
+      <w:r>
+        <w:t>TODO;</w:t>
+      </w:r>
+    </w:p>
+    <w:p>
+      <w:pPr>
+        <w:pStyle w:val="2"/>
+      </w:pPr>
+      <w:bookmarkStart w:id="42" w:name="_Toc16601700"/>
+      <w:r>
+        <w:rPr>
+          <w:rFonts w:hint="eastAsia"/>
+        </w:rPr>
+        <w:t>服务链路追踪</w:t>
+      </w:r>
+      <w:bookmarkEnd w:id="42"/>
+    </w:p>
+    <w:p>
+      <w:r>
+        <w:rPr>
+          <w:rFonts w:hint="eastAsia"/>
+        </w:rPr>
+        <w:t>T</w:t>
+      </w:r>
+      <w:r>
+        <w:t>ODO</w:t>
+      </w:r>
+      <w:r>
+        <w:rPr>
+          <w:rFonts w:hint="eastAsia"/>
+        </w:rPr>
+        <w:t>;</w:t>
       </w:r>
     </w:p>
     <w:p/>
     <w:p>
       <w:pPr>
-        <w:pStyle w:val="4"/>
-      </w:pPr>
-      <w:r>
-        <w:rPr>
-          <w:rFonts w:hint="eastAsia"/>
-        </w:rPr>
-        <w:t>网关作用：</w:t>
-      </w:r>
-    </w:p>
-    <w:p>
-      <w:r>
-        <w:rPr>
-          <w:rFonts w:hint="eastAsia"/>
-        </w:rPr>
-        <w:t>为了保护内部系统的安全</w:t>
-      </w:r>
-      <w:r>
-        <w:rPr>
-          <w:rFonts w:hint="eastAsia"/>
-        </w:rPr>
-        <w:t>性，内网和外网是隔离</w:t>
-      </w:r>
-      <w:r>
-        <w:rPr>
-          <w:rFonts w:hint="eastAsia"/>
-        </w:rPr>
-        <w:t>的，内部系统服务只接收网关转发过来的请求</w:t>
-      </w:r>
-      <w:r>
-        <w:rPr>
-          <w:rFonts w:hint="eastAsia"/>
-        </w:rPr>
-        <w:t>，</w:t>
-      </w:r>
-      <w:r>
-        <w:rPr>
-          <w:rFonts w:hint="eastAsia"/>
-        </w:rPr>
-        <w:t>另外，我们在日常开发中，除了要实现业务逻辑功能外，还面临非业务逻辑功能，比如安全类的，鉴权，限流，监控等。这些任务的开发，本不该和业务逻辑代码混淆在一起。</w:t>
-      </w:r>
-    </w:p>
-    <w:p/>
-    <w:p>
-      <w:pPr>
-        <w:pStyle w:val="3"/>
-      </w:pPr>
-      <w:bookmarkStart w:id="34" w:name="_Toc15981088"/>
-      <w:r>
-        <w:rPr>
-          <w:rFonts w:hint="eastAsia"/>
-        </w:rPr>
-        <w:t>使用</w:t>
-      </w:r>
-      <w:bookmarkEnd w:id="34"/>
-    </w:p>
-    <w:p>
-      <w:pPr>
-        <w:pStyle w:val="4"/>
-      </w:pPr>
-      <w:r>
-        <w:rPr>
-          <w:rFonts w:hint="eastAsia"/>
-        </w:rPr>
-        <w:t>配置pom</w:t>
-      </w:r>
-      <w:r>
-        <w:t>.xml</w:t>
-      </w:r>
-    </w:p>
-    <w:p>
-      <w:r>
-        <w:t xml:space="preserve">        &lt;dependency&gt;</w:t>
-      </w:r>
-    </w:p>
-    <w:p>
-      <w:r>
-        <w:t xml:space="preserve">            &lt;groupId&gt;org.springframework.cloud&lt;/groupId&gt;</w:t>
-      </w:r>
-    </w:p>
-    <w:p>
-      <w:r>
-        <w:t xml:space="preserve">            &lt;artifactId&gt;spring-cloud-starter-zuul&lt;/artifactId&gt;</w:t>
-      </w:r>
-    </w:p>
-    <w:p>
-      <w:r>
-        <w:t xml:space="preserve">        &lt;/dependency&gt;</w:t>
-      </w:r>
-    </w:p>
-    <w:p>
-      <w:pPr>
-        <w:pStyle w:val="4"/>
-      </w:pPr>
+        <w:pStyle w:val="2"/>
+      </w:pPr>
+      <w:bookmarkStart w:id="43" w:name="_Toc16601701"/>
+      <w:r>
+        <w:rPr>
+          <w:rFonts w:hint="eastAsia"/>
+        </w:rPr>
+        <w:t>消息总线</w:t>
+      </w:r>
+      <w:bookmarkEnd w:id="43"/>
+    </w:p>
+    <w:p>
+      <w:r>
+        <w:t>TODO;</w:t>
+      </w:r>
+    </w:p>
+    <w:p>
+      <w:pPr>
+        <w:pStyle w:val="1"/>
+      </w:pPr>
+      <w:bookmarkStart w:id="44" w:name="_Toc16601702"/>
+      <w:r>
+        <w:rPr>
+          <w:rFonts w:hint="eastAsia"/>
+        </w:rPr>
+        <w:t>部署实施</w:t>
+      </w:r>
+      <w:bookmarkEnd w:id="44"/>
+    </w:p>
+    <w:p>
+      <w:r>
+        <w:rPr>
+          <w:rFonts w:hint="eastAsia"/>
+        </w:rPr>
+        <w:t>项目可以部署在 centos7环境下，可以使用docker容器部署，下面介绍具体实施步骤</w:t>
+      </w:r>
+    </w:p>
+    <w:p>
+      <w:pPr>
+        <w:pStyle w:val="2"/>
+      </w:pPr>
+      <w:bookmarkStart w:id="45" w:name="_Toc16601703"/>
       <w:r>
         <w:rPr>
           <w:rFonts w:hint="eastAsia"/>
         </w:rPr>
         <w:lastRenderedPageBreak/>
-        <w:t>配置启动类注解</w:t>
-      </w:r>
-    </w:p>
-    <w:p>
-      <w:r>
-        <w:t>@EnableZuulProxy</w:t>
-      </w:r>
-    </w:p>
-    <w:p>
-      <w:pPr>
-        <w:pStyle w:val="4"/>
-      </w:pPr>
-      <w:r>
-        <w:rPr>
-          <w:rFonts w:hint="eastAsia"/>
-        </w:rPr>
-        <w:t>配置properties文件</w:t>
-      </w:r>
-    </w:p>
-    <w:p>
-      <w:r>
-        <w:t>zuul.routes.test-myservice.path=/api-test1/**</w:t>
-      </w:r>
-    </w:p>
-    <w:p>
-      <w:r>
-        <w:t>zuul.routes.test-myservice.serviceId=eurekafeign98</w:t>
-      </w:r>
-    </w:p>
-    <w:p>
-      <w:r>
-        <w:t>zuul.routes.test-myservice2.path=/api-test2/**</w:t>
-      </w:r>
-    </w:p>
-    <w:p>
-      <w:r>
-        <w:t>zuul.routes.test-myservice2.serviceId=userservice</w:t>
-      </w:r>
-    </w:p>
-    <w:p>
-      <w:pPr>
-        <w:pStyle w:val="4"/>
-      </w:pPr>
-      <w:r>
-        <w:rPr>
-          <w:rFonts w:hint="eastAsia"/>
-        </w:rPr>
-        <w:t>演示</w:t>
-      </w:r>
-    </w:p>
-    <w:p>
-      <w:r>
-        <w:rPr>
-          <w:rFonts w:hint="eastAsia"/>
-        </w:rPr>
-        <w:t>详见demo</w:t>
-      </w:r>
-      <w:r>
-        <w:rPr>
-          <w:rFonts w:hint="eastAsia"/>
-        </w:rPr>
-        <w:t>！</w:t>
+        <w:t>操作系统</w:t>
+      </w:r>
+      <w:bookmarkEnd w:id="45"/>
+    </w:p>
+    <w:p>
+      <w:r>
+        <w:rPr>
+          <w:rFonts w:hint="eastAsia"/>
+        </w:rPr>
+        <w:t>安装centos7操作系统</w:t>
+      </w:r>
+      <w:r>
+        <w:rPr>
+          <w:rFonts w:hint="eastAsia"/>
+        </w:rPr>
+        <w:t>（docker的新版在17.2</w:t>
+      </w:r>
+      <w:r>
+        <w:rPr>
+          <w:rFonts w:hint="eastAsia"/>
+        </w:rPr>
+        <w:t>，这类版本最好使用centos内核3.0以上的，所以要求是centos7</w:t>
+      </w:r>
+      <w:r>
+        <w:rPr>
+          <w:rFonts w:hint="eastAsia"/>
+        </w:rPr>
+        <w:t>）</w:t>
+      </w:r>
+    </w:p>
+    <w:p>
+      <w:r>
+        <w:rPr>
+          <w:rFonts w:hint="eastAsia"/>
+        </w:rPr>
+        <w:t>操作</w:t>
+      </w:r>
+      <w:r>
+        <w:rPr>
+          <w:rFonts w:hint="eastAsia"/>
+        </w:rPr>
+        <w:t>系统</w:t>
+      </w:r>
+      <w:r>
+        <w:rPr>
+          <w:rFonts w:hint="eastAsia"/>
+        </w:rPr>
+        <w:t xml:space="preserve">安装过程这里就略过了 </w:t>
+      </w:r>
+      <w:r>
+        <w:t xml:space="preserve"> </w:t>
+      </w:r>
+      <w:r>
+        <w:rPr>
+          <w:rFonts w:hint="eastAsia"/>
+        </w:rPr>
+        <w:t>-</w:t>
+      </w:r>
+      <w:r>
+        <w:t xml:space="preserve"> </w:t>
+      </w:r>
+      <w:r>
+        <w:rPr>
+          <w:rFonts w:hint="eastAsia"/>
+        </w:rPr>
+        <w:t>-！</w:t>
       </w:r>
     </w:p>
     <w:p>
       <w:pPr>
         <w:pStyle w:val="2"/>
       </w:pPr>
-      <w:bookmarkStart w:id="35" w:name="_Toc15981089"/>
-      <w:r>
-        <w:rPr>
-          <w:rFonts w:hint="eastAsia"/>
-        </w:rPr>
-        <w:t>分布式锁</w:t>
-      </w:r>
-      <w:bookmarkEnd w:id="35"/>
-    </w:p>
-    <w:p>
-      <w:r>
-        <w:rPr>
-          <w:rFonts w:hint="eastAsia"/>
-        </w:rPr>
-        <w:t>实现分布式锁的方式有很多种，比如 最简单的就是使用数据库的 select</w:t>
-      </w:r>
-      <w:r>
-        <w:t xml:space="preserve"> …</w:t>
-      </w:r>
-      <w:r>
-        <w:rPr>
-          <w:rFonts w:hint="eastAsia"/>
-        </w:rPr>
-        <w:t>for</w:t>
-      </w:r>
-      <w:r>
-        <w:t xml:space="preserve"> </w:t>
-      </w:r>
-      <w:r>
-        <w:rPr>
-          <w:rFonts w:hint="eastAsia"/>
-        </w:rPr>
-        <w:t>update</w:t>
-      </w:r>
-      <w:r>
-        <w:t xml:space="preserve"> </w:t>
-      </w:r>
-    </w:p>
-    <w:p>
-      <w:r>
-        <w:rPr>
-          <w:rFonts w:hint="eastAsia"/>
-        </w:rPr>
-        <w:t>使用zookeeper的</w:t>
-      </w:r>
-      <w:r>
-        <w:rPr>
-          <w:rFonts w:hint="eastAsia"/>
-        </w:rPr>
-        <w:t>临实</w:t>
-      </w:r>
-      <w:r>
-        <w:rPr>
-          <w:rFonts w:hint="eastAsia"/>
-        </w:rPr>
-        <w:t>节点</w:t>
-      </w:r>
-      <w:r>
-        <w:rPr>
-          <w:rFonts w:hint="eastAsia"/>
-        </w:rPr>
-        <w:t>特性</w:t>
-      </w:r>
-      <w:r>
-        <w:rPr>
-          <w:rFonts w:hint="eastAsia"/>
-        </w:rPr>
-        <w:t>来</w:t>
-      </w:r>
-      <w:r>
-        <w:rPr>
-          <w:rFonts w:hint="eastAsia"/>
-        </w:rPr>
-        <w:t>实现分布式锁</w:t>
-      </w:r>
-    </w:p>
-    <w:p>
-      <w:r>
-        <w:rPr>
-          <w:rFonts w:hint="eastAsia"/>
-        </w:rPr>
-        <w:t>咱们这里使用的时redis的set</w:t>
-      </w:r>
-      <w:r>
-        <w:t xml:space="preserve">NX </w:t>
-      </w:r>
-      <w:r>
-        <w:rPr>
-          <w:rFonts w:hint="eastAsia"/>
-        </w:rPr>
-        <w:t>和set</w:t>
-      </w:r>
-      <w:r>
-        <w:t>E</w:t>
-      </w:r>
-      <w:r>
-        <w:rPr>
-          <w:rFonts w:hint="eastAsia"/>
-        </w:rPr>
-        <w:t>x</w:t>
-      </w:r>
-      <w:r>
-        <w:rPr>
-          <w:rFonts w:hint="eastAsia"/>
-        </w:rPr>
-        <w:t>特性</w:t>
-      </w:r>
-    </w:p>
-    <w:p>
-      <w:r>
-        <w:rPr>
-          <w:rFonts w:hint="eastAsia"/>
-        </w:rPr>
-        <w:t>代码在</w:t>
-      </w:r>
-      <w:r>
-        <w:rPr>
-          <w:rFonts w:hint="eastAsia"/>
-        </w:rPr>
-        <w:t>common3的</w:t>
-      </w:r>
-      <w:r>
-        <w:rPr>
-          <w:rFonts w:hint="eastAsia"/>
-        </w:rPr>
-        <w:t>工程</w:t>
-      </w:r>
-      <w:r>
-        <w:rPr>
-          <w:rFonts w:hint="eastAsia"/>
-        </w:rPr>
-        <w:t>里</w:t>
-      </w:r>
-    </w:p>
-    <w:p>
-      <w:pPr>
-        <w:pStyle w:val="2"/>
-      </w:pPr>
-      <w:bookmarkStart w:id="36" w:name="_Toc15981090"/>
-      <w:r>
-        <w:rPr>
-          <w:rFonts w:hint="eastAsia"/>
-        </w:rPr>
-        <w:t>其它</w:t>
-      </w:r>
-      <w:r>
-        <w:rPr>
-          <w:rFonts w:hint="eastAsia"/>
-        </w:rPr>
-        <w:t>开发过程注意事项</w:t>
-      </w:r>
-      <w:bookmarkEnd w:id="36"/>
-    </w:p>
-    <w:p>
-      <w:pPr>
-        <w:pStyle w:val="3"/>
-      </w:pPr>
-      <w:bookmarkStart w:id="37" w:name="_Toc15981091"/>
-      <w:r>
-        <w:rPr>
-          <w:rFonts w:hint="eastAsia"/>
-        </w:rPr>
-        <w:t>微服务下数据库事务</w:t>
-      </w:r>
-      <w:bookmarkEnd w:id="37"/>
-    </w:p>
-    <w:p>
-      <w:r>
-        <w:rPr>
-          <w:rFonts w:hint="eastAsia"/>
-        </w:rPr>
-        <w:t>数据库事务的代码和调用服务的代码分开处理</w:t>
-      </w:r>
-      <w:r>
-        <w:rPr>
-          <w:rFonts w:hint="eastAsia"/>
-        </w:rPr>
-        <w:t>，避免数据库响应能力被网络或业务拖累的情况</w:t>
-      </w:r>
-    </w:p>
-    <w:p>
-      <w:pPr>
-        <w:pStyle w:val="3"/>
-      </w:pPr>
-      <w:bookmarkStart w:id="38" w:name="_Toc15981092"/>
-      <w:r>
-        <w:rPr>
-          <w:rFonts w:hint="eastAsia"/>
-        </w:rPr>
-        <w:t>服务的幂等性（接口幂等性）</w:t>
-      </w:r>
-      <w:bookmarkEnd w:id="38"/>
-    </w:p>
-    <w:p>
-      <w:r>
-        <w:rPr>
-          <w:rFonts w:hint="eastAsia"/>
-        </w:rPr>
-        <w:t>微服务环境下，绝大部分服务都被对外提供服务，这时要注意涉及到（insert和update）操作的接口要保证幂等性：即同一个请求，调用一次和若干次得到的结果是一样的。</w:t>
-      </w:r>
-    </w:p>
-    <w:p>
-      <w:r>
-        <w:rPr>
-          <w:rFonts w:hint="eastAsia"/>
-        </w:rPr>
-        <w:t>解决的方式具体业务具体分析：</w:t>
-      </w:r>
-    </w:p>
-    <w:p>
-      <w:r>
-        <w:rPr>
-          <w:rFonts w:hint="eastAsia"/>
-        </w:rPr>
-        <w:t xml:space="preserve">例如：支付接口可以用 </w:t>
-      </w:r>
-      <w:r>
-        <w:t xml:space="preserve"> </w:t>
-      </w:r>
-      <w:r>
-        <w:rPr>
-          <w:rFonts w:hint="eastAsia"/>
-        </w:rPr>
-        <w:t>订单号字段+状态字段来保证业务的幂等性</w:t>
-      </w:r>
-    </w:p>
-    <w:p>
-      <w:r>
-        <w:rPr>
-          <w:rFonts w:hint="eastAsia"/>
-        </w:rPr>
-        <w:t xml:space="preserve"> </w:t>
-      </w:r>
-      <w:r>
-        <w:t xml:space="preserve">     </w:t>
-      </w:r>
-      <w:r>
-        <w:rPr>
-          <w:rFonts w:hint="eastAsia"/>
-        </w:rPr>
-        <w:t>如果不涉及到数据库的或者数据库没有类似字段的，可以使用redis保证其某个时间范围内的唯一性。</w:t>
-      </w:r>
-    </w:p>
-    <w:p>
-      <w:pPr>
-        <w:pStyle w:val="3"/>
-      </w:pPr>
-      <w:bookmarkStart w:id="39" w:name="_Toc15981093"/>
-      <w:r>
-        <w:rPr>
-          <w:rFonts w:hint="eastAsia"/>
-        </w:rPr>
-        <w:lastRenderedPageBreak/>
-        <w:t>提供的服务需要具备独立性</w:t>
-      </w:r>
-      <w:r>
-        <w:rPr>
-          <w:rFonts w:hint="eastAsia"/>
-        </w:rPr>
-        <w:t>及完整性</w:t>
-      </w:r>
-      <w:bookmarkEnd w:id="39"/>
-    </w:p>
-    <w:p>
-      <w:pPr>
-        <w:pStyle w:val="3"/>
-      </w:pPr>
-      <w:bookmarkStart w:id="40" w:name="_Toc15981094"/>
-      <w:r>
-        <w:rPr>
-          <w:rFonts w:hint="eastAsia"/>
-        </w:rPr>
-        <w:t>生产者消费者</w:t>
-      </w:r>
-      <w:r>
-        <w:rPr>
-          <w:rFonts w:hint="eastAsia"/>
-        </w:rPr>
-        <w:t>接口bean</w:t>
-      </w:r>
-      <w:bookmarkEnd w:id="40"/>
-    </w:p>
-    <w:p>
-      <w:r>
-        <w:t>demo :</w:t>
-      </w:r>
-      <w:r>
-        <w:t>com.thunisoft.wsbq.api</w:t>
-      </w:r>
-      <w:r>
-        <w:rPr>
-          <w:rFonts w:hint="eastAsia"/>
-        </w:rPr>
-        <w:t>.</w:t>
-      </w:r>
-      <w:r>
-        <w:t xml:space="preserve"> TestController</w:t>
-      </w:r>
-    </w:p>
-    <w:p>
-      <w:r>
-        <w:rPr>
-          <w:rFonts w:hint="eastAsia"/>
-        </w:rPr>
-        <w:t>各个service的接口的bean对象使用共同的，还是各自使用各自</w:t>
-      </w:r>
-      <w:r>
-        <w:rPr>
-          <w:rFonts w:hint="eastAsia"/>
-        </w:rPr>
-        <w:t>的，具体业务具体使用吧，各有利弊。</w:t>
-      </w:r>
-    </w:p>
-    <w:p>
-      <w:r>
-        <w:rPr>
-          <w:rFonts w:hint="eastAsia"/>
-        </w:rPr>
-        <w:t>如果用共同的，则服务之间存在耦合，违背微服务化思想。</w:t>
-      </w:r>
-    </w:p>
-    <w:p>
-      <w:r>
-        <w:rPr>
-          <w:rFonts w:hint="eastAsia"/>
-        </w:rPr>
-        <w:t>如果各自用各自的，会有管理混乱的</w:t>
-      </w:r>
-      <w:r>
-        <w:rPr>
-          <w:rFonts w:hint="eastAsia"/>
-        </w:rPr>
-        <w:t>情况</w:t>
-      </w:r>
-      <w:r>
-        <w:rPr>
-          <w:rFonts w:hint="eastAsia"/>
-        </w:rPr>
-        <w:t>。</w:t>
-      </w:r>
-    </w:p>
-    <w:p>
-      <w:pPr>
-        <w:pStyle w:val="2"/>
-      </w:pPr>
-      <w:bookmarkStart w:id="41" w:name="_Toc15981095"/>
-      <w:r>
-        <w:rPr>
-          <w:rFonts w:hint="eastAsia"/>
-        </w:rPr>
-        <w:t>断路器监控</w:t>
-      </w:r>
-      <w:bookmarkEnd w:id="41"/>
-    </w:p>
-    <w:p>
-      <w:r>
-        <w:t>TODO;</w:t>
-      </w:r>
-    </w:p>
-    <w:p>
-      <w:pPr>
-        <w:pStyle w:val="2"/>
-      </w:pPr>
-      <w:bookmarkStart w:id="42" w:name="_Toc15981096"/>
-      <w:r>
-        <w:rPr>
-          <w:rFonts w:hint="eastAsia"/>
-        </w:rPr>
-        <w:t>服务链路追踪</w:t>
-      </w:r>
-      <w:bookmarkEnd w:id="42"/>
-    </w:p>
-    <w:p>
-      <w:r>
-        <w:rPr>
-          <w:rFonts w:hint="eastAsia"/>
-        </w:rPr>
-        <w:t>T</w:t>
-      </w:r>
-      <w:r>
-        <w:t>ODO</w:t>
-      </w:r>
-      <w:r>
-        <w:rPr>
-          <w:rFonts w:hint="eastAsia"/>
-        </w:rPr>
-        <w:t>;</w:t>
-      </w:r>
-    </w:p>
-    <w:p/>
-    <w:p>
-      <w:pPr>
-        <w:pStyle w:val="2"/>
-      </w:pPr>
-      <w:bookmarkStart w:id="43" w:name="_Toc15981097"/>
-      <w:r>
-        <w:rPr>
-          <w:rFonts w:hint="eastAsia"/>
-        </w:rPr>
-        <w:t>消息总线</w:t>
-      </w:r>
-      <w:bookmarkEnd w:id="43"/>
-    </w:p>
-    <w:p>
-      <w:r>
-        <w:t>TODO;</w:t>
-      </w:r>
-    </w:p>
-    <w:p>
-      <w:pPr>
-        <w:pStyle w:val="1"/>
-      </w:pPr>
-      <w:bookmarkStart w:id="44" w:name="_Toc15981098"/>
-      <w:r>
-        <w:rPr>
-          <w:rFonts w:hint="eastAsia"/>
-        </w:rPr>
-        <w:t>部署实施</w:t>
-      </w:r>
-      <w:bookmarkEnd w:id="44"/>
-    </w:p>
-    <w:p>
-      <w:r>
-        <w:rPr>
-          <w:rFonts w:hint="eastAsia"/>
-        </w:rPr>
-        <w:t>项目可以部署在 centos7环境下，可以使用docker容器部署，下面介绍具体实施步骤</w:t>
-      </w:r>
-    </w:p>
-    <w:p>
-      <w:pPr>
-        <w:pStyle w:val="2"/>
-      </w:pPr>
-      <w:bookmarkStart w:id="45" w:name="_Toc15981099"/>
-      <w:r>
-        <w:rPr>
-          <w:rFonts w:hint="eastAsia"/>
-        </w:rPr>
-        <w:t>操作系统</w:t>
-      </w:r>
-      <w:bookmarkEnd w:id="45"/>
-    </w:p>
-    <w:p>
-      <w:r>
-        <w:rPr>
-          <w:rFonts w:hint="eastAsia"/>
-        </w:rPr>
-        <w:t>安装centos7操作系统</w:t>
-      </w:r>
-      <w:r>
-        <w:rPr>
-          <w:rFonts w:hint="eastAsia"/>
-        </w:rPr>
-        <w:t>（docker的新版在17.2</w:t>
-      </w:r>
-      <w:r>
-        <w:rPr>
-          <w:rFonts w:hint="eastAsia"/>
-        </w:rPr>
-        <w:t>，这类版本最好使用centos内核3.0以上的，所以要求是centos7</w:t>
-      </w:r>
-      <w:r>
-        <w:rPr>
-          <w:rFonts w:hint="eastAsia"/>
-        </w:rPr>
-        <w:t>）</w:t>
-      </w:r>
-    </w:p>
-    <w:p>
-      <w:r>
-        <w:rPr>
-          <w:rFonts w:hint="eastAsia"/>
-        </w:rPr>
-        <w:t>操作</w:t>
-      </w:r>
-      <w:r>
-        <w:rPr>
-          <w:rFonts w:hint="eastAsia"/>
-        </w:rPr>
-        <w:t>系统</w:t>
-      </w:r>
-      <w:r>
-        <w:rPr>
-          <w:rFonts w:hint="eastAsia"/>
-        </w:rPr>
-        <w:t xml:space="preserve">安装过程这里就略过了 </w:t>
-      </w:r>
-      <w:r>
-        <w:t xml:space="preserve"> </w:t>
-      </w:r>
-      <w:r>
-        <w:rPr>
-          <w:rFonts w:hint="eastAsia"/>
-        </w:rPr>
-        <w:t>-</w:t>
-      </w:r>
-      <w:r>
-        <w:t xml:space="preserve"> </w:t>
-      </w:r>
-      <w:r>
-        <w:rPr>
-          <w:rFonts w:hint="eastAsia"/>
-        </w:rPr>
-        <w:t>-！</w:t>
-      </w:r>
-    </w:p>
-    <w:p>
-      <w:pPr>
-        <w:pStyle w:val="2"/>
-      </w:pPr>
-      <w:bookmarkStart w:id="46" w:name="_Toc15981100"/>
+      <w:bookmarkStart w:id="46" w:name="_Toc16601704"/>
       <w:r>
         <w:rPr>
           <w:rFonts w:hint="eastAsia"/>
@@ -11644,14 +11847,7 @@
         <w:rPr>
           <w:rFonts w:hint="eastAsia"/>
         </w:rPr>
-        <w:t>写文档时docker官网这个页面又登陆不上去</w:t>
-      </w:r>
-      <w:r>
-        <w:rPr>
-          <w:rFonts w:hint="eastAsia"/>
-        </w:rPr>
-        <w:lastRenderedPageBreak/>
-        <w:t>了，我另找时间补充上</w:t>
+        <w:t>写文档时docker官网这个页面又登陆不上去了，我另找时间补充上</w:t>
       </w:r>
       <w:r>
         <w:rPr>
@@ -12231,7 +12427,7 @@
       <w:pPr>
         <w:pStyle w:val="3"/>
       </w:pPr>
-      <w:bookmarkStart w:id="47" w:name="_Toc15981101"/>
+      <w:bookmarkStart w:id="47" w:name="_Toc16601705"/>
       <w:r>
         <w:rPr>
           <w:rFonts w:hint="eastAsia"/>
@@ -12261,7 +12457,7 @@
           <w:szCs w:val="24"/>
         </w:rPr>
         <w:drawing>
-          <wp:inline distT="0" distB="0" distL="0" distR="0" wp14:anchorId="4B4569E8" wp14:editId="40FCCF1C">
+          <wp:inline distT="0" distB="0" distL="0" distR="0" wp14:anchorId="0F47A34A" wp14:editId="4A4FF67E">
             <wp:extent cx="5176182" cy="3366666"/>
             <wp:effectExtent l="0" t="0" r="5715" b="5715"/>
             <wp:docPr id="5" name="图片 5" descr="C:\Users\huayu\Documents\CoCall4\21395@ts\capscrpic\d3f3d7d4a1384ea888717e1f941272f9.png"/>
@@ -12436,7 +12632,7 @@
       <w:pPr>
         <w:pStyle w:val="2"/>
       </w:pPr>
-      <w:bookmarkStart w:id="48" w:name="_Toc15981102"/>
+      <w:bookmarkStart w:id="48" w:name="_Toc16601706"/>
       <w:r>
         <w:rPr>
           <w:rFonts w:hint="eastAsia"/>
@@ -12450,7 +12646,7 @@
       <w:pPr>
         <w:pStyle w:val="3"/>
       </w:pPr>
-      <w:bookmarkStart w:id="49" w:name="_Toc15981103"/>
+      <w:bookmarkStart w:id="49" w:name="_Toc16601707"/>
       <w:r>
         <w:rPr>
           <w:rFonts w:hint="eastAsia"/>
@@ -12537,7 +12733,7 @@
       <w:pPr>
         <w:pStyle w:val="3"/>
       </w:pPr>
-      <w:bookmarkStart w:id="50" w:name="_Toc15981104"/>
+      <w:bookmarkStart w:id="50" w:name="_Toc16601708"/>
       <w:r>
         <w:rPr>
           <w:rFonts w:hint="eastAsia"/>
@@ -12563,7 +12759,7 @@
       <w:pPr>
         <w:pStyle w:val="3"/>
       </w:pPr>
-      <w:bookmarkStart w:id="51" w:name="_Toc15981105"/>
+      <w:bookmarkStart w:id="51" w:name="_Toc16601709"/>
       <w:r>
         <w:rPr>
           <w:rFonts w:hint="eastAsia"/>
@@ -12647,7 +12843,7 @@
       <w:pPr>
         <w:pStyle w:val="2"/>
       </w:pPr>
-      <w:bookmarkStart w:id="52" w:name="_Toc15981106"/>
+      <w:bookmarkStart w:id="52" w:name="_Toc16601710"/>
       <w:r>
         <w:rPr>
           <w:rFonts w:hint="eastAsia"/>
@@ -12660,7 +12856,7 @@
       <w:pPr>
         <w:pStyle w:val="3"/>
       </w:pPr>
-      <w:bookmarkStart w:id="53" w:name="_Toc15981107"/>
+      <w:bookmarkStart w:id="53" w:name="_Toc16601711"/>
       <w:r>
         <w:rPr>
           <w:rFonts w:hint="eastAsia"/>
@@ -12867,7 +13063,7 @@
       <w:pPr>
         <w:pStyle w:val="3"/>
       </w:pPr>
-      <w:bookmarkStart w:id="54" w:name="_Toc15981108"/>
+      <w:bookmarkStart w:id="54" w:name="_Toc16601712"/>
       <w:r>
         <w:rPr>
           <w:rFonts w:hint="eastAsia"/>
@@ -13120,7 +13316,7 @@
       <w:pPr>
         <w:pStyle w:val="2"/>
       </w:pPr>
-      <w:bookmarkStart w:id="55" w:name="_Toc15981109"/>
+      <w:bookmarkStart w:id="55" w:name="_Toc16601713"/>
       <w:r>
         <w:rPr>
           <w:rFonts w:hint="eastAsia"/>
@@ -13286,7 +13482,7 @@
       <w:pPr>
         <w:pStyle w:val="2"/>
       </w:pPr>
-      <w:bookmarkStart w:id="56" w:name="_Toc15981110"/>
+      <w:bookmarkStart w:id="56" w:name="_Toc16601714"/>
       <w:r>
         <w:rPr>
           <w:rFonts w:hint="eastAsia"/>
@@ -13299,7 +13495,7 @@
       <w:pPr>
         <w:pStyle w:val="3"/>
       </w:pPr>
-      <w:bookmarkStart w:id="57" w:name="_Toc15981111"/>
+      <w:bookmarkStart w:id="57" w:name="_Toc16601715"/>
       <w:r>
         <w:rPr>
           <w:rFonts w:hint="eastAsia"/>
@@ -13326,7 +13522,7 @@
       <w:pPr>
         <w:pStyle w:val="3"/>
       </w:pPr>
-      <w:bookmarkStart w:id="58" w:name="_Toc15981112"/>
+      <w:bookmarkStart w:id="58" w:name="_Toc16601716"/>
       <w:r>
         <w:rPr>
           <w:rFonts w:hint="eastAsia"/>
@@ -13550,7 +13746,7 @@
       <w:pPr>
         <w:pStyle w:val="1"/>
       </w:pPr>
-      <w:bookmarkStart w:id="59" w:name="_Toc15981113"/>
+      <w:bookmarkStart w:id="59" w:name="_Toc16601717"/>
       <w:r>
         <w:t>S</w:t>
       </w:r>
@@ -13659,7 +13855,7 @@
           <w:numId w:val="0"/>
         </w:numPr>
       </w:pPr>
-      <w:bookmarkStart w:id="60" w:name="_Toc15981114"/>
+      <w:bookmarkStart w:id="60" w:name="_Toc16601718"/>
       <w:r>
         <w:t xml:space="preserve">spring cloud </w:t>
       </w:r>
@@ -13675,17 +13871,20 @@
         </w:rPr>
         <w:t>挖掘</w:t>
       </w:r>
+      <w:bookmarkEnd w:id="60"/>
     </w:p>
     <w:p>
       <w:pPr>
         <w:pStyle w:val="2"/>
       </w:pPr>
+      <w:bookmarkStart w:id="61" w:name="_Toc16601719"/>
       <w:r>
         <w:rPr>
           <w:rFonts w:hint="eastAsia"/>
         </w:rPr>
         <w:t>服务上下线实时刷新</w:t>
       </w:r>
+      <w:bookmarkEnd w:id="61"/>
     </w:p>
     <w:p>
       <w:r>
@@ -13723,39 +13922,40 @@
           <w:numId w:val="0"/>
         </w:numPr>
       </w:pPr>
+      <w:bookmarkStart w:id="62" w:name="_Toc16601720"/>
       <w:r>
         <w:rPr>
           <w:rFonts w:hint="eastAsia"/>
         </w:rPr>
         <w:t>其它</w:t>
       </w:r>
-      <w:bookmarkEnd w:id="60"/>
+      <w:bookmarkEnd w:id="62"/>
     </w:p>
     <w:p>
       <w:pPr>
         <w:pStyle w:val="2"/>
       </w:pPr>
-      <w:bookmarkStart w:id="61" w:name="_Toc15981115"/>
+      <w:bookmarkStart w:id="63" w:name="_Toc16601721"/>
       <w:r>
         <w:rPr>
           <w:rFonts w:hint="eastAsia"/>
         </w:rPr>
         <w:t>gitlab安装及使用</w:t>
       </w:r>
-      <w:bookmarkEnd w:id="61"/>
+      <w:bookmarkEnd w:id="63"/>
     </w:p>
     <w:p>
       <w:pPr>
         <w:pStyle w:val="3"/>
       </w:pPr>
-      <w:bookmarkStart w:id="62" w:name="_Toc15981116"/>
+      <w:bookmarkStart w:id="64" w:name="_Toc16601722"/>
       <w:r>
         <w:rPr>
           <w:rFonts w:hint="eastAsia"/>
         </w:rPr>
         <w:t>安装</w:t>
       </w:r>
-      <w:bookmarkEnd w:id="62"/>
+      <w:bookmarkEnd w:id="64"/>
     </w:p>
     <w:p>
       <w:pPr>
@@ -13956,7 +14156,7 @@
       <w:pPr>
         <w:pStyle w:val="3"/>
       </w:pPr>
-      <w:bookmarkStart w:id="63" w:name="_Toc15981117"/>
+      <w:bookmarkStart w:id="65" w:name="_Toc16601723"/>
       <w:r>
         <w:rPr>
           <w:rFonts w:hint="eastAsia"/>
@@ -13964,7 +14164,7 @@
         <w:lastRenderedPageBreak/>
         <w:t>使用</w:t>
       </w:r>
-      <w:bookmarkEnd w:id="63"/>
+      <w:bookmarkEnd w:id="65"/>
     </w:p>
     <w:p>
       <w:r>
@@ -15652,7 +15852,7 @@
 </file>
 
 <file path=customXml/itemProps1.xml><?xml version="1.0" encoding="utf-8"?>
-<ds:datastoreItem xmlns:ds="http://schemas.openxmlformats.org/officeDocument/2006/customXml" ds:itemID="{A7B93320-B222-497B-B720-7970139B157A}">
+<ds:datastoreItem xmlns:ds="http://schemas.openxmlformats.org/officeDocument/2006/customXml" ds:itemID="{6931F35D-2C7D-4D23-8D35-7191E0E3E897}">
   <ds:schemaRefs>
     <ds:schemaRef ds:uri="http://schemas.openxmlformats.org/officeDocument/2006/bibliography"/>
   </ds:schemaRefs>

--- a/doc/spring cloud 培训文档/spring cloud技术分享文档.docx
+++ b/doc/spring cloud 培训文档/spring cloud技术分享文档.docx
@@ -11006,11 +11006,6 @@
       </w:r>
     </w:p>
     <w:p>
-      <w:pPr>
-        <w:rPr>
-          <w:rFonts w:hint="eastAsia"/>
-        </w:rPr>
-      </w:pPr>
       <w:r>
         <w:rPr>
           <w:rFonts w:hint="eastAsia"/>
@@ -11036,149 +11031,137 @@
       </w:r>
     </w:p>
     <w:p>
-      <w:pPr>
-        <w:rPr>
-          <w:rFonts w:hint="eastAsia"/>
-        </w:rPr>
-      </w:pPr>
       <w:r>
         <w:rPr>
           <w:rFonts w:hint="eastAsia"/>
         </w:rPr>
         <w:t>todo</w:t>
       </w:r>
-      <w:bookmarkStart w:id="31" w:name="_GoBack"/>
+    </w:p>
+    <w:p>
+      <w:pPr>
+        <w:pStyle w:val="3"/>
+      </w:pPr>
+      <w:r>
+        <w:rPr>
+          <w:rFonts w:hint="eastAsia"/>
+        </w:rPr>
+        <w:t>自定义流量监控</w:t>
+      </w:r>
+    </w:p>
+    <w:p>
+      <w:r>
+        <w:rPr>
+          <w:rFonts w:hint="eastAsia"/>
+        </w:rPr>
+        <w:t>todo</w:t>
+      </w:r>
+    </w:p>
+    <w:p>
+      <w:pPr>
+        <w:pStyle w:val="2"/>
+      </w:pPr>
+      <w:bookmarkStart w:id="31" w:name="_Toc16601690"/>
+      <w:r>
+        <w:t>api</w:t>
+      </w:r>
+      <w:r>
+        <w:rPr>
+          <w:rFonts w:hint="eastAsia"/>
+        </w:rPr>
+        <w:t>网关</w:t>
+      </w:r>
+      <w:r>
+        <w:rPr>
+          <w:rFonts w:hint="eastAsia"/>
+        </w:rPr>
+        <w:t>z</w:t>
+      </w:r>
+      <w:r>
+        <w:t>uul</w:t>
+      </w:r>
+      <w:r>
+        <w:rPr>
+          <w:rFonts w:hint="eastAsia"/>
+        </w:rPr>
+        <w:t>（不建议使用）</w:t>
+      </w:r>
       <w:bookmarkEnd w:id="31"/>
     </w:p>
     <w:p>
       <w:pPr>
         <w:pStyle w:val="3"/>
       </w:pPr>
-      <w:r>
-        <w:rPr>
-          <w:rFonts w:hint="eastAsia"/>
-        </w:rPr>
-        <w:t>自定义流量监控</w:t>
-      </w:r>
-    </w:p>
-    <w:p>
-      <w:pPr>
-        <w:rPr>
-          <w:rFonts w:hint="eastAsia"/>
-        </w:rPr>
-      </w:pPr>
-      <w:r>
-        <w:rPr>
-          <w:rFonts w:hint="eastAsia"/>
-        </w:rPr>
-        <w:t>todo</w:t>
-      </w:r>
-    </w:p>
-    <w:p>
-      <w:pPr>
-        <w:pStyle w:val="2"/>
-      </w:pPr>
-      <w:bookmarkStart w:id="32" w:name="_Toc16601690"/>
-      <w:r>
-        <w:t>api</w:t>
-      </w:r>
-      <w:r>
-        <w:rPr>
-          <w:rFonts w:hint="eastAsia"/>
-        </w:rPr>
-        <w:t>网关</w:t>
-      </w:r>
-      <w:r>
-        <w:rPr>
-          <w:rFonts w:hint="eastAsia"/>
-        </w:rPr>
-        <w:t>z</w:t>
-      </w:r>
-      <w:r>
-        <w:t>uul</w:t>
-      </w:r>
-      <w:r>
-        <w:rPr>
-          <w:rFonts w:hint="eastAsia"/>
-        </w:rPr>
-        <w:t>（不建议使用）</w:t>
+      <w:bookmarkStart w:id="32" w:name="_Toc16601691"/>
+      <w:r>
+        <w:rPr>
+          <w:rFonts w:hint="eastAsia"/>
+        </w:rPr>
+        <w:t>介绍</w:t>
       </w:r>
       <w:bookmarkEnd w:id="32"/>
     </w:p>
     <w:p>
+      <w:r>
+        <w:t>S</w:t>
+      </w:r>
+      <w:r>
+        <w:rPr>
+          <w:rFonts w:hint="eastAsia"/>
+        </w:rPr>
+        <w:t>pringcloud实现了网关，组件名称zuul</w:t>
+      </w:r>
+    </w:p>
+    <w:p/>
+    <w:p>
+      <w:pPr>
+        <w:pStyle w:val="4"/>
+      </w:pPr>
+      <w:r>
+        <w:rPr>
+          <w:rFonts w:hint="eastAsia"/>
+        </w:rPr>
+        <w:t>网关作用：</w:t>
+      </w:r>
+    </w:p>
+    <w:p>
+      <w:r>
+        <w:rPr>
+          <w:rFonts w:hint="eastAsia"/>
+        </w:rPr>
+        <w:t>为了保护内部系统的安全</w:t>
+      </w:r>
+      <w:r>
+        <w:rPr>
+          <w:rFonts w:hint="eastAsia"/>
+        </w:rPr>
+        <w:t>性，内网和外网是隔离</w:t>
+      </w:r>
+      <w:r>
+        <w:rPr>
+          <w:rFonts w:hint="eastAsia"/>
+        </w:rPr>
+        <w:t>的，内部系统服务只接收网关转发过来的请求</w:t>
+      </w:r>
+      <w:r>
+        <w:rPr>
+          <w:rFonts w:hint="eastAsia"/>
+        </w:rPr>
+        <w:t>，</w:t>
+      </w:r>
+      <w:r>
+        <w:rPr>
+          <w:rFonts w:hint="eastAsia"/>
+        </w:rPr>
+        <w:t>另外，我们在日常开发中，除了要实现业务逻辑功能外，还面临非业务逻辑功能，比如安全类的，鉴权，限流，监控等。这些任务的开发，本不该和业务逻辑代码混淆在一起。</w:t>
+      </w:r>
+    </w:p>
+    <w:p/>
+    <w:p>
       <w:pPr>
         <w:pStyle w:val="3"/>
       </w:pPr>
-      <w:bookmarkStart w:id="33" w:name="_Toc16601691"/>
-      <w:r>
-        <w:rPr>
-          <w:rFonts w:hint="eastAsia"/>
-        </w:rPr>
-        <w:t>介绍</w:t>
-      </w:r>
-      <w:bookmarkEnd w:id="33"/>
-    </w:p>
-    <w:p>
-      <w:r>
-        <w:t>S</w:t>
-      </w:r>
-      <w:r>
-        <w:rPr>
-          <w:rFonts w:hint="eastAsia"/>
-        </w:rPr>
-        <w:t>pringcloud实现了网关，组件名称zuul</w:t>
-      </w:r>
-    </w:p>
-    <w:p/>
-    <w:p>
-      <w:pPr>
-        <w:pStyle w:val="4"/>
-      </w:pPr>
-      <w:r>
-        <w:rPr>
-          <w:rFonts w:hint="eastAsia"/>
-        </w:rPr>
-        <w:t>网关作用：</w:t>
-      </w:r>
-    </w:p>
-    <w:p>
-      <w:r>
-        <w:rPr>
-          <w:rFonts w:hint="eastAsia"/>
-        </w:rPr>
-        <w:t>为了保护内部系统的安全</w:t>
-      </w:r>
-      <w:r>
-        <w:rPr>
-          <w:rFonts w:hint="eastAsia"/>
-        </w:rPr>
-        <w:t>性，内网和外网是隔离</w:t>
-      </w:r>
-      <w:r>
-        <w:rPr>
-          <w:rFonts w:hint="eastAsia"/>
-        </w:rPr>
-        <w:t>的，内部系统服务只接收网关转发过来的请求</w:t>
-      </w:r>
-      <w:r>
-        <w:rPr>
-          <w:rFonts w:hint="eastAsia"/>
-        </w:rPr>
-        <w:t>，</w:t>
-      </w:r>
-      <w:r>
-        <w:rPr>
-          <w:rFonts w:hint="eastAsia"/>
-        </w:rPr>
-        <w:t>另外，我们在日常开发中，除了要实现业务逻辑功能外，还面临非业务逻辑功能，比如安全类的，鉴权，限流，监控等。这些任务的开发，本不该和业务逻辑代码混淆在一起。</w:t>
-      </w:r>
-    </w:p>
-    <w:p/>
-    <w:p>
-      <w:pPr>
-        <w:pStyle w:val="3"/>
-      </w:pPr>
-      <w:bookmarkStart w:id="34" w:name="_Toc16601692"/>
+      <w:bookmarkStart w:id="33" w:name="_Toc16601692"/>
       <w:r>
         <w:rPr>
           <w:rFonts w:hint="eastAsia"/>
@@ -11186,303 +11169,303 @@
         <w:lastRenderedPageBreak/>
         <w:t>使用</w:t>
       </w:r>
+      <w:bookmarkEnd w:id="33"/>
+    </w:p>
+    <w:p>
+      <w:pPr>
+        <w:pStyle w:val="4"/>
+      </w:pPr>
+      <w:r>
+        <w:rPr>
+          <w:rFonts w:hint="eastAsia"/>
+        </w:rPr>
+        <w:t>配置pom</w:t>
+      </w:r>
+      <w:r>
+        <w:t>.xml</w:t>
+      </w:r>
+    </w:p>
+    <w:p>
+      <w:r>
+        <w:t xml:space="preserve">        &lt;dependency&gt;</w:t>
+      </w:r>
+    </w:p>
+    <w:p>
+      <w:r>
+        <w:t xml:space="preserve">            &lt;groupId&gt;org.springframework.cloud&lt;/groupId&gt;</w:t>
+      </w:r>
+    </w:p>
+    <w:p>
+      <w:r>
+        <w:t xml:space="preserve">            &lt;artifactId&gt;spring-cloud-starter-zuul&lt;/artifactId&gt;</w:t>
+      </w:r>
+    </w:p>
+    <w:p>
+      <w:r>
+        <w:t xml:space="preserve">        &lt;/dependency&gt;</w:t>
+      </w:r>
+    </w:p>
+    <w:p>
+      <w:pPr>
+        <w:pStyle w:val="4"/>
+      </w:pPr>
+      <w:r>
+        <w:rPr>
+          <w:rFonts w:hint="eastAsia"/>
+        </w:rPr>
+        <w:t>配置启动类注解</w:t>
+      </w:r>
+    </w:p>
+    <w:p>
+      <w:r>
+        <w:t>@EnableZuulProxy</w:t>
+      </w:r>
+    </w:p>
+    <w:p>
+      <w:pPr>
+        <w:pStyle w:val="4"/>
+      </w:pPr>
+      <w:r>
+        <w:rPr>
+          <w:rFonts w:hint="eastAsia"/>
+        </w:rPr>
+        <w:t>配置properties文件</w:t>
+      </w:r>
+    </w:p>
+    <w:p>
+      <w:r>
+        <w:t>zuul.routes.test-myservice.path=/api-test1/**</w:t>
+      </w:r>
+    </w:p>
+    <w:p>
+      <w:r>
+        <w:t>zuul.routes.test-myservice.serviceId=eurekafeign98</w:t>
+      </w:r>
+    </w:p>
+    <w:p>
+      <w:r>
+        <w:t>zuul.routes.test-myservice2.path=/api-test2/**</w:t>
+      </w:r>
+    </w:p>
+    <w:p>
+      <w:r>
+        <w:t>zuul.routes.test-myservice2.serviceId=userservice</w:t>
+      </w:r>
+    </w:p>
+    <w:p>
+      <w:pPr>
+        <w:pStyle w:val="4"/>
+      </w:pPr>
+      <w:r>
+        <w:rPr>
+          <w:rFonts w:hint="eastAsia"/>
+        </w:rPr>
+        <w:t>演示</w:t>
+      </w:r>
+    </w:p>
+    <w:p>
+      <w:r>
+        <w:rPr>
+          <w:rFonts w:hint="eastAsia"/>
+        </w:rPr>
+        <w:t>详见demo</w:t>
+      </w:r>
+      <w:r>
+        <w:rPr>
+          <w:rFonts w:hint="eastAsia"/>
+        </w:rPr>
+        <w:t>！</w:t>
+      </w:r>
+    </w:p>
+    <w:p>
+      <w:pPr>
+        <w:pStyle w:val="2"/>
+      </w:pPr>
+      <w:bookmarkStart w:id="34" w:name="_Toc16601693"/>
+      <w:r>
+        <w:rPr>
+          <w:rFonts w:hint="eastAsia"/>
+        </w:rPr>
+        <w:t>分布式锁</w:t>
+      </w:r>
       <w:bookmarkEnd w:id="34"/>
     </w:p>
     <w:p>
-      <w:pPr>
-        <w:pStyle w:val="4"/>
-      </w:pPr>
-      <w:r>
-        <w:rPr>
-          <w:rFonts w:hint="eastAsia"/>
-        </w:rPr>
-        <w:t>配置pom</w:t>
-      </w:r>
-      <w:r>
-        <w:t>.xml</w:t>
-      </w:r>
-    </w:p>
-    <w:p>
-      <w:r>
-        <w:t xml:space="preserve">        &lt;dependency&gt;</w:t>
-      </w:r>
-    </w:p>
-    <w:p>
-      <w:r>
-        <w:t xml:space="preserve">            &lt;groupId&gt;org.springframework.cloud&lt;/groupId&gt;</w:t>
-      </w:r>
-    </w:p>
-    <w:p>
-      <w:r>
-        <w:t xml:space="preserve">            &lt;artifactId&gt;spring-cloud-starter-zuul&lt;/artifactId&gt;</w:t>
-      </w:r>
-    </w:p>
-    <w:p>
-      <w:r>
-        <w:t xml:space="preserve">        &lt;/dependency&gt;</w:t>
-      </w:r>
-    </w:p>
-    <w:p>
-      <w:pPr>
-        <w:pStyle w:val="4"/>
-      </w:pPr>
-      <w:r>
-        <w:rPr>
-          <w:rFonts w:hint="eastAsia"/>
-        </w:rPr>
-        <w:t>配置启动类注解</w:t>
-      </w:r>
-    </w:p>
-    <w:p>
-      <w:r>
-        <w:t>@EnableZuulProxy</w:t>
-      </w:r>
-    </w:p>
-    <w:p>
-      <w:pPr>
-        <w:pStyle w:val="4"/>
-      </w:pPr>
-      <w:r>
-        <w:rPr>
-          <w:rFonts w:hint="eastAsia"/>
-        </w:rPr>
-        <w:t>配置properties文件</w:t>
-      </w:r>
-    </w:p>
-    <w:p>
-      <w:r>
-        <w:t>zuul.routes.test-myservice.path=/api-test1/**</w:t>
-      </w:r>
-    </w:p>
-    <w:p>
-      <w:r>
-        <w:t>zuul.routes.test-myservice.serviceId=eurekafeign98</w:t>
-      </w:r>
-    </w:p>
-    <w:p>
-      <w:r>
-        <w:t>zuul.routes.test-myservice2.path=/api-test2/**</w:t>
-      </w:r>
-    </w:p>
-    <w:p>
-      <w:r>
-        <w:t>zuul.routes.test-myservice2.serviceId=userservice</w:t>
-      </w:r>
-    </w:p>
-    <w:p>
-      <w:pPr>
-        <w:pStyle w:val="4"/>
-      </w:pPr>
-      <w:r>
-        <w:rPr>
-          <w:rFonts w:hint="eastAsia"/>
-        </w:rPr>
-        <w:t>演示</w:t>
-      </w:r>
-    </w:p>
-    <w:p>
-      <w:r>
-        <w:rPr>
-          <w:rFonts w:hint="eastAsia"/>
-        </w:rPr>
-        <w:t>详见demo</w:t>
-      </w:r>
-      <w:r>
-        <w:rPr>
-          <w:rFonts w:hint="eastAsia"/>
-        </w:rPr>
-        <w:t>！</w:t>
+      <w:r>
+        <w:rPr>
+          <w:rFonts w:hint="eastAsia"/>
+        </w:rPr>
+        <w:t>实现分布式锁的方式有很多种，比如 最简单的就是使用数据库的 select</w:t>
+      </w:r>
+      <w:r>
+        <w:t xml:space="preserve"> …</w:t>
+      </w:r>
+      <w:r>
+        <w:rPr>
+          <w:rFonts w:hint="eastAsia"/>
+        </w:rPr>
+        <w:t>for</w:t>
+      </w:r>
+      <w:r>
+        <w:t xml:space="preserve"> </w:t>
+      </w:r>
+      <w:r>
+        <w:rPr>
+          <w:rFonts w:hint="eastAsia"/>
+        </w:rPr>
+        <w:t>update</w:t>
+      </w:r>
+      <w:r>
+        <w:t xml:space="preserve"> </w:t>
+      </w:r>
+    </w:p>
+    <w:p>
+      <w:r>
+        <w:rPr>
+          <w:rFonts w:hint="eastAsia"/>
+        </w:rPr>
+        <w:t>使用zookeeper的</w:t>
+      </w:r>
+      <w:r>
+        <w:rPr>
+          <w:rFonts w:hint="eastAsia"/>
+        </w:rPr>
+        <w:t>临实</w:t>
+      </w:r>
+      <w:r>
+        <w:rPr>
+          <w:rFonts w:hint="eastAsia"/>
+        </w:rPr>
+        <w:t>节点</w:t>
+      </w:r>
+      <w:r>
+        <w:rPr>
+          <w:rFonts w:hint="eastAsia"/>
+        </w:rPr>
+        <w:t>特性</w:t>
+      </w:r>
+      <w:r>
+        <w:rPr>
+          <w:rFonts w:hint="eastAsia"/>
+        </w:rPr>
+        <w:t>来</w:t>
+      </w:r>
+      <w:r>
+        <w:rPr>
+          <w:rFonts w:hint="eastAsia"/>
+        </w:rPr>
+        <w:t>实现分布式锁</w:t>
+      </w:r>
+    </w:p>
+    <w:p>
+      <w:r>
+        <w:rPr>
+          <w:rFonts w:hint="eastAsia"/>
+        </w:rPr>
+        <w:t>咱们这里使用的时redis的set</w:t>
+      </w:r>
+      <w:r>
+        <w:t xml:space="preserve">NX </w:t>
+      </w:r>
+      <w:r>
+        <w:rPr>
+          <w:rFonts w:hint="eastAsia"/>
+        </w:rPr>
+        <w:t>和set</w:t>
+      </w:r>
+      <w:r>
+        <w:t>E</w:t>
+      </w:r>
+      <w:r>
+        <w:rPr>
+          <w:rFonts w:hint="eastAsia"/>
+        </w:rPr>
+        <w:t>x</w:t>
+      </w:r>
+      <w:r>
+        <w:rPr>
+          <w:rFonts w:hint="eastAsia"/>
+        </w:rPr>
+        <w:t>特性</w:t>
+      </w:r>
+    </w:p>
+    <w:p>
+      <w:r>
+        <w:rPr>
+          <w:rFonts w:hint="eastAsia"/>
+        </w:rPr>
+        <w:t>代码在</w:t>
+      </w:r>
+      <w:r>
+        <w:rPr>
+          <w:rFonts w:hint="eastAsia"/>
+        </w:rPr>
+        <w:t>common3的</w:t>
+      </w:r>
+      <w:r>
+        <w:rPr>
+          <w:rFonts w:hint="eastAsia"/>
+        </w:rPr>
+        <w:t>工程</w:t>
+      </w:r>
+      <w:r>
+        <w:rPr>
+          <w:rFonts w:hint="eastAsia"/>
+        </w:rPr>
+        <w:t>里</w:t>
       </w:r>
     </w:p>
     <w:p>
       <w:pPr>
         <w:pStyle w:val="2"/>
       </w:pPr>
-      <w:bookmarkStart w:id="35" w:name="_Toc16601693"/>
-      <w:r>
-        <w:rPr>
-          <w:rFonts w:hint="eastAsia"/>
-        </w:rPr>
-        <w:t>分布式锁</w:t>
+      <w:bookmarkStart w:id="35" w:name="_Toc16601694"/>
+      <w:r>
+        <w:rPr>
+          <w:rFonts w:hint="eastAsia"/>
+        </w:rPr>
+        <w:t>其它</w:t>
+      </w:r>
+      <w:r>
+        <w:rPr>
+          <w:rFonts w:hint="eastAsia"/>
+        </w:rPr>
+        <w:t>开发过程注意事项</w:t>
       </w:r>
       <w:bookmarkEnd w:id="35"/>
     </w:p>
     <w:p>
-      <w:r>
-        <w:rPr>
-          <w:rFonts w:hint="eastAsia"/>
-        </w:rPr>
-        <w:t>实现分布式锁的方式有很多种，比如 最简单的就是使用数据库的 select</w:t>
-      </w:r>
-      <w:r>
-        <w:t xml:space="preserve"> …</w:t>
-      </w:r>
-      <w:r>
-        <w:rPr>
-          <w:rFonts w:hint="eastAsia"/>
-        </w:rPr>
-        <w:t>for</w:t>
-      </w:r>
-      <w:r>
-        <w:t xml:space="preserve"> </w:t>
-      </w:r>
-      <w:r>
-        <w:rPr>
-          <w:rFonts w:hint="eastAsia"/>
-        </w:rPr>
-        <w:t>update</w:t>
-      </w:r>
-      <w:r>
-        <w:t xml:space="preserve"> </w:t>
-      </w:r>
-    </w:p>
-    <w:p>
-      <w:r>
-        <w:rPr>
-          <w:rFonts w:hint="eastAsia"/>
-        </w:rPr>
-        <w:t>使用zookeeper的</w:t>
-      </w:r>
-      <w:r>
-        <w:rPr>
-          <w:rFonts w:hint="eastAsia"/>
-        </w:rPr>
-        <w:t>临实</w:t>
-      </w:r>
-      <w:r>
-        <w:rPr>
-          <w:rFonts w:hint="eastAsia"/>
-        </w:rPr>
-        <w:t>节点</w:t>
-      </w:r>
-      <w:r>
-        <w:rPr>
-          <w:rFonts w:hint="eastAsia"/>
-        </w:rPr>
-        <w:t>特性</w:t>
-      </w:r>
-      <w:r>
-        <w:rPr>
-          <w:rFonts w:hint="eastAsia"/>
-        </w:rPr>
-        <w:t>来</w:t>
-      </w:r>
-      <w:r>
-        <w:rPr>
-          <w:rFonts w:hint="eastAsia"/>
-        </w:rPr>
-        <w:t>实现分布式锁</w:t>
-      </w:r>
-    </w:p>
-    <w:p>
-      <w:r>
-        <w:rPr>
-          <w:rFonts w:hint="eastAsia"/>
-        </w:rPr>
-        <w:t>咱们这里使用的时redis的set</w:t>
-      </w:r>
-      <w:r>
-        <w:t xml:space="preserve">NX </w:t>
-      </w:r>
-      <w:r>
-        <w:rPr>
-          <w:rFonts w:hint="eastAsia"/>
-        </w:rPr>
-        <w:t>和set</w:t>
-      </w:r>
-      <w:r>
-        <w:t>E</w:t>
-      </w:r>
-      <w:r>
-        <w:rPr>
-          <w:rFonts w:hint="eastAsia"/>
-        </w:rPr>
-        <w:t>x</w:t>
-      </w:r>
-      <w:r>
-        <w:rPr>
-          <w:rFonts w:hint="eastAsia"/>
-        </w:rPr>
-        <w:t>特性</w:t>
-      </w:r>
-    </w:p>
-    <w:p>
-      <w:r>
-        <w:rPr>
-          <w:rFonts w:hint="eastAsia"/>
-        </w:rPr>
-        <w:t>代码在</w:t>
-      </w:r>
-      <w:r>
-        <w:rPr>
-          <w:rFonts w:hint="eastAsia"/>
-        </w:rPr>
-        <w:t>common3的</w:t>
-      </w:r>
-      <w:r>
-        <w:rPr>
-          <w:rFonts w:hint="eastAsia"/>
-        </w:rPr>
-        <w:t>工程</w:t>
-      </w:r>
-      <w:r>
-        <w:rPr>
-          <w:rFonts w:hint="eastAsia"/>
-        </w:rPr>
-        <w:t>里</w:t>
-      </w:r>
-    </w:p>
-    <w:p>
-      <w:pPr>
-        <w:pStyle w:val="2"/>
-      </w:pPr>
-      <w:bookmarkStart w:id="36" w:name="_Toc16601694"/>
-      <w:r>
-        <w:rPr>
-          <w:rFonts w:hint="eastAsia"/>
-        </w:rPr>
-        <w:t>其它</w:t>
-      </w:r>
-      <w:r>
-        <w:rPr>
-          <w:rFonts w:hint="eastAsia"/>
-        </w:rPr>
-        <w:t>开发过程注意事项</w:t>
+      <w:pPr>
+        <w:pStyle w:val="3"/>
+      </w:pPr>
+      <w:bookmarkStart w:id="36" w:name="_Toc16601695"/>
+      <w:r>
+        <w:rPr>
+          <w:rFonts w:hint="eastAsia"/>
+        </w:rPr>
+        <w:t>微服务下数据库事务</w:t>
       </w:r>
       <w:bookmarkEnd w:id="36"/>
     </w:p>
     <w:p>
+      <w:r>
+        <w:rPr>
+          <w:rFonts w:hint="eastAsia"/>
+        </w:rPr>
+        <w:t>数据库事务的代码和调用服务的代码分开处理</w:t>
+      </w:r>
+      <w:r>
+        <w:rPr>
+          <w:rFonts w:hint="eastAsia"/>
+        </w:rPr>
+        <w:t>，避免数据库响应能力被网络或业务拖累的情况</w:t>
+      </w:r>
+    </w:p>
+    <w:p>
       <w:pPr>
         <w:pStyle w:val="3"/>
       </w:pPr>
-      <w:bookmarkStart w:id="37" w:name="_Toc16601695"/>
-      <w:r>
-        <w:rPr>
-          <w:rFonts w:hint="eastAsia"/>
-        </w:rPr>
-        <w:t>微服务下数据库事务</w:t>
-      </w:r>
-      <w:bookmarkEnd w:id="37"/>
-    </w:p>
-    <w:p>
-      <w:r>
-        <w:rPr>
-          <w:rFonts w:hint="eastAsia"/>
-        </w:rPr>
-        <w:t>数据库事务的代码和调用服务的代码分开处理</w:t>
-      </w:r>
-      <w:r>
-        <w:rPr>
-          <w:rFonts w:hint="eastAsia"/>
-        </w:rPr>
-        <w:t>，避免数据库响应能力被网络或业务拖累的情况</w:t>
-      </w:r>
-    </w:p>
-    <w:p>
-      <w:pPr>
-        <w:pStyle w:val="3"/>
-      </w:pPr>
-      <w:bookmarkStart w:id="38" w:name="_Toc16601696"/>
+      <w:bookmarkStart w:id="37" w:name="_Toc16601696"/>
       <w:r>
         <w:rPr>
           <w:rFonts w:hint="eastAsia"/>
@@ -11490,248 +11473,248 @@
         <w:lastRenderedPageBreak/>
         <w:t>服务的幂等性（接口幂等性）</w:t>
       </w:r>
+      <w:bookmarkEnd w:id="37"/>
+    </w:p>
+    <w:p>
+      <w:r>
+        <w:rPr>
+          <w:rFonts w:hint="eastAsia"/>
+        </w:rPr>
+        <w:t>微服务环境下，绝大部分服务都被对外提供服务，这时要注意涉及到（insert和update）操作的接口要保证幂等性：即同一个请求，调用一次和若干次得到的结果是一样的。</w:t>
+      </w:r>
+    </w:p>
+    <w:p>
+      <w:r>
+        <w:rPr>
+          <w:rFonts w:hint="eastAsia"/>
+        </w:rPr>
+        <w:t>解决的方式具体业务具体分析：</w:t>
+      </w:r>
+    </w:p>
+    <w:p>
+      <w:r>
+        <w:rPr>
+          <w:rFonts w:hint="eastAsia"/>
+        </w:rPr>
+        <w:t xml:space="preserve">例如：支付接口可以用 </w:t>
+      </w:r>
+      <w:r>
+        <w:t xml:space="preserve"> </w:t>
+      </w:r>
+      <w:r>
+        <w:rPr>
+          <w:rFonts w:hint="eastAsia"/>
+        </w:rPr>
+        <w:t>订单号字段+状态字段来保证业务的幂等性</w:t>
+      </w:r>
+    </w:p>
+    <w:p>
+      <w:r>
+        <w:rPr>
+          <w:rFonts w:hint="eastAsia"/>
+        </w:rPr>
+        <w:t xml:space="preserve"> </w:t>
+      </w:r>
+      <w:r>
+        <w:t xml:space="preserve">     </w:t>
+      </w:r>
+      <w:r>
+        <w:rPr>
+          <w:rFonts w:hint="eastAsia"/>
+        </w:rPr>
+        <w:t>如果不涉及到数据库的或者数据库没有类似字段的，可以使用redis保证其某个时间范围内的唯一性。</w:t>
+      </w:r>
+    </w:p>
+    <w:p>
+      <w:pPr>
+        <w:pStyle w:val="3"/>
+      </w:pPr>
+      <w:bookmarkStart w:id="38" w:name="_Toc16601697"/>
+      <w:r>
+        <w:rPr>
+          <w:rFonts w:hint="eastAsia"/>
+        </w:rPr>
+        <w:t>提供的服务需要具备独立性</w:t>
+      </w:r>
+      <w:r>
+        <w:rPr>
+          <w:rFonts w:hint="eastAsia"/>
+        </w:rPr>
+        <w:t>及完整性</w:t>
+      </w:r>
       <w:bookmarkEnd w:id="38"/>
     </w:p>
     <w:p>
-      <w:r>
-        <w:rPr>
-          <w:rFonts w:hint="eastAsia"/>
-        </w:rPr>
-        <w:t>微服务环境下，绝大部分服务都被对外提供服务，这时要注意涉及到（insert和update）操作的接口要保证幂等性：即同一个请求，调用一次和若干次得到的结果是一样的。</w:t>
-      </w:r>
-    </w:p>
-    <w:p>
-      <w:r>
-        <w:rPr>
-          <w:rFonts w:hint="eastAsia"/>
-        </w:rPr>
-        <w:t>解决的方式具体业务具体分析：</w:t>
-      </w:r>
-    </w:p>
-    <w:p>
-      <w:r>
-        <w:rPr>
-          <w:rFonts w:hint="eastAsia"/>
-        </w:rPr>
-        <w:t xml:space="preserve">例如：支付接口可以用 </w:t>
-      </w:r>
-      <w:r>
-        <w:t xml:space="preserve"> </w:t>
-      </w:r>
-      <w:r>
-        <w:rPr>
-          <w:rFonts w:hint="eastAsia"/>
-        </w:rPr>
-        <w:t>订单号字段+状态字段来保证业务的幂等性</w:t>
-      </w:r>
-    </w:p>
-    <w:p>
-      <w:r>
-        <w:rPr>
-          <w:rFonts w:hint="eastAsia"/>
-        </w:rPr>
-        <w:t xml:space="preserve"> </w:t>
-      </w:r>
-      <w:r>
-        <w:t xml:space="preserve">     </w:t>
-      </w:r>
-      <w:r>
-        <w:rPr>
-          <w:rFonts w:hint="eastAsia"/>
-        </w:rPr>
-        <w:t>如果不涉及到数据库的或者数据库没有类似字段的，可以使用redis保证其某个时间范围内的唯一性。</w:t>
-      </w:r>
-    </w:p>
-    <w:p>
       <w:pPr>
         <w:pStyle w:val="3"/>
       </w:pPr>
-      <w:bookmarkStart w:id="39" w:name="_Toc16601697"/>
-      <w:r>
-        <w:rPr>
-          <w:rFonts w:hint="eastAsia"/>
-        </w:rPr>
-        <w:t>提供的服务需要具备独立性</w:t>
-      </w:r>
-      <w:r>
-        <w:rPr>
-          <w:rFonts w:hint="eastAsia"/>
-        </w:rPr>
-        <w:t>及完整性</w:t>
+      <w:bookmarkStart w:id="39" w:name="_Toc16601698"/>
+      <w:r>
+        <w:rPr>
+          <w:rFonts w:hint="eastAsia"/>
+        </w:rPr>
+        <w:t>生产者消费者</w:t>
+      </w:r>
+      <w:r>
+        <w:rPr>
+          <w:rFonts w:hint="eastAsia"/>
+        </w:rPr>
+        <w:t>接口bean</w:t>
       </w:r>
       <w:bookmarkEnd w:id="39"/>
     </w:p>
     <w:p>
-      <w:pPr>
-        <w:pStyle w:val="3"/>
-      </w:pPr>
-      <w:bookmarkStart w:id="40" w:name="_Toc16601698"/>
-      <w:r>
-        <w:rPr>
-          <w:rFonts w:hint="eastAsia"/>
-        </w:rPr>
-        <w:t>生产者消费者</w:t>
-      </w:r>
-      <w:r>
-        <w:rPr>
-          <w:rFonts w:hint="eastAsia"/>
-        </w:rPr>
-        <w:t>接口bean</w:t>
+      <w:r>
+        <w:t>demo :</w:t>
+      </w:r>
+      <w:r>
+        <w:t>com.thunisoft.wsbq.api</w:t>
+      </w:r>
+      <w:r>
+        <w:rPr>
+          <w:rFonts w:hint="eastAsia"/>
+        </w:rPr>
+        <w:t>.</w:t>
+      </w:r>
+      <w:r>
+        <w:t xml:space="preserve"> TestController</w:t>
+      </w:r>
+    </w:p>
+    <w:p>
+      <w:r>
+        <w:rPr>
+          <w:rFonts w:hint="eastAsia"/>
+        </w:rPr>
+        <w:t>各个service的接口的bean对象使用共同的，还是各自使用各自</w:t>
+      </w:r>
+      <w:r>
+        <w:rPr>
+          <w:rFonts w:hint="eastAsia"/>
+        </w:rPr>
+        <w:t>的，具体业务具体使用吧，各有利弊。</w:t>
+      </w:r>
+    </w:p>
+    <w:p>
+      <w:r>
+        <w:rPr>
+          <w:rFonts w:hint="eastAsia"/>
+        </w:rPr>
+        <w:t>如果用共同的，则服务之间存在耦合，违背微服务化思想。</w:t>
+      </w:r>
+    </w:p>
+    <w:p>
+      <w:r>
+        <w:rPr>
+          <w:rFonts w:hint="eastAsia"/>
+        </w:rPr>
+        <w:t>如果各自用各自的，会有管理混乱的</w:t>
+      </w:r>
+      <w:r>
+        <w:rPr>
+          <w:rFonts w:hint="eastAsia"/>
+        </w:rPr>
+        <w:t>情况</w:t>
+      </w:r>
+      <w:r>
+        <w:rPr>
+          <w:rFonts w:hint="eastAsia"/>
+        </w:rPr>
+        <w:t>。</w:t>
+      </w:r>
+    </w:p>
+    <w:p>
+      <w:pPr>
+        <w:pStyle w:val="2"/>
+      </w:pPr>
+      <w:bookmarkStart w:id="40" w:name="_Toc16601699"/>
+      <w:r>
+        <w:rPr>
+          <w:rFonts w:hint="eastAsia"/>
+        </w:rPr>
+        <w:t>断路器监控</w:t>
       </w:r>
       <w:bookmarkEnd w:id="40"/>
     </w:p>
     <w:p>
       <w:r>
-        <w:t>demo :</w:t>
-      </w:r>
-      <w:r>
-        <w:t>com.thunisoft.wsbq.api</w:t>
-      </w:r>
-      <w:r>
-        <w:rPr>
-          <w:rFonts w:hint="eastAsia"/>
-        </w:rPr>
-        <w:t>.</w:t>
-      </w:r>
-      <w:r>
-        <w:t xml:space="preserve"> TestController</w:t>
-      </w:r>
-    </w:p>
-    <w:p>
-      <w:r>
-        <w:rPr>
-          <w:rFonts w:hint="eastAsia"/>
-        </w:rPr>
-        <w:t>各个service的接口的bean对象使用共同的，还是各自使用各自</w:t>
-      </w:r>
-      <w:r>
-        <w:rPr>
-          <w:rFonts w:hint="eastAsia"/>
-        </w:rPr>
-        <w:t>的，具体业务具体使用吧，各有利弊。</w:t>
-      </w:r>
-    </w:p>
-    <w:p>
-      <w:r>
-        <w:rPr>
-          <w:rFonts w:hint="eastAsia"/>
-        </w:rPr>
-        <w:t>如果用共同的，则服务之间存在耦合，违背微服务化思想。</w:t>
-      </w:r>
-    </w:p>
-    <w:p>
-      <w:r>
-        <w:rPr>
-          <w:rFonts w:hint="eastAsia"/>
-        </w:rPr>
-        <w:t>如果各自用各自的，会有管理混乱的</w:t>
-      </w:r>
-      <w:r>
-        <w:rPr>
-          <w:rFonts w:hint="eastAsia"/>
-        </w:rPr>
-        <w:t>情况</w:t>
-      </w:r>
-      <w:r>
-        <w:rPr>
-          <w:rFonts w:hint="eastAsia"/>
-        </w:rPr>
-        <w:t>。</w:t>
+        <w:t>TODO;</w:t>
       </w:r>
     </w:p>
     <w:p>
       <w:pPr>
         <w:pStyle w:val="2"/>
       </w:pPr>
-      <w:bookmarkStart w:id="41" w:name="_Toc16601699"/>
-      <w:r>
-        <w:rPr>
-          <w:rFonts w:hint="eastAsia"/>
-        </w:rPr>
-        <w:t>断路器监控</w:t>
+      <w:bookmarkStart w:id="41" w:name="_Toc16601700"/>
+      <w:r>
+        <w:rPr>
+          <w:rFonts w:hint="eastAsia"/>
+        </w:rPr>
+        <w:t>服务链路追踪</w:t>
       </w:r>
       <w:bookmarkEnd w:id="41"/>
     </w:p>
     <w:p>
       <w:r>
+        <w:rPr>
+          <w:rFonts w:hint="eastAsia"/>
+        </w:rPr>
+        <w:t>T</w:t>
+      </w:r>
+      <w:r>
+        <w:t>ODO</w:t>
+      </w:r>
+      <w:r>
+        <w:rPr>
+          <w:rFonts w:hint="eastAsia"/>
+        </w:rPr>
+        <w:t>;</w:t>
+      </w:r>
+    </w:p>
+    <w:p/>
+    <w:p>
+      <w:pPr>
+        <w:pStyle w:val="2"/>
+      </w:pPr>
+      <w:bookmarkStart w:id="42" w:name="_Toc16601701"/>
+      <w:r>
+        <w:rPr>
+          <w:rFonts w:hint="eastAsia"/>
+        </w:rPr>
+        <w:t>消息总线</w:t>
+      </w:r>
+      <w:bookmarkEnd w:id="42"/>
+    </w:p>
+    <w:p>
+      <w:r>
         <w:t>TODO;</w:t>
       </w:r>
     </w:p>
     <w:p>
       <w:pPr>
+        <w:pStyle w:val="1"/>
+      </w:pPr>
+      <w:bookmarkStart w:id="43" w:name="_Toc16601702"/>
+      <w:r>
+        <w:rPr>
+          <w:rFonts w:hint="eastAsia"/>
+        </w:rPr>
+        <w:t>部署实施</w:t>
+      </w:r>
+      <w:bookmarkEnd w:id="43"/>
+    </w:p>
+    <w:p>
+      <w:r>
+        <w:rPr>
+          <w:rFonts w:hint="eastAsia"/>
+        </w:rPr>
+        <w:t>项目可以部署在 centos7环境下，可以使用docker容器部署，下面介绍具体实施步骤</w:t>
+      </w:r>
+    </w:p>
+    <w:p>
+      <w:pPr>
         <w:pStyle w:val="2"/>
       </w:pPr>
-      <w:bookmarkStart w:id="42" w:name="_Toc16601700"/>
-      <w:r>
-        <w:rPr>
-          <w:rFonts w:hint="eastAsia"/>
-        </w:rPr>
-        <w:t>服务链路追踪</w:t>
-      </w:r>
-      <w:bookmarkEnd w:id="42"/>
-    </w:p>
-    <w:p>
-      <w:r>
-        <w:rPr>
-          <w:rFonts w:hint="eastAsia"/>
-        </w:rPr>
-        <w:t>T</w:t>
-      </w:r>
-      <w:r>
-        <w:t>ODO</w:t>
-      </w:r>
-      <w:r>
-        <w:rPr>
-          <w:rFonts w:hint="eastAsia"/>
-        </w:rPr>
-        <w:t>;</w:t>
-      </w:r>
-    </w:p>
-    <w:p/>
-    <w:p>
-      <w:pPr>
-        <w:pStyle w:val="2"/>
-      </w:pPr>
-      <w:bookmarkStart w:id="43" w:name="_Toc16601701"/>
-      <w:r>
-        <w:rPr>
-          <w:rFonts w:hint="eastAsia"/>
-        </w:rPr>
-        <w:t>消息总线</w:t>
-      </w:r>
-      <w:bookmarkEnd w:id="43"/>
-    </w:p>
-    <w:p>
-      <w:r>
-        <w:t>TODO;</w:t>
-      </w:r>
-    </w:p>
-    <w:p>
-      <w:pPr>
-        <w:pStyle w:val="1"/>
-      </w:pPr>
-      <w:bookmarkStart w:id="44" w:name="_Toc16601702"/>
-      <w:r>
-        <w:rPr>
-          <w:rFonts w:hint="eastAsia"/>
-        </w:rPr>
-        <w:t>部署实施</w:t>
-      </w:r>
-      <w:bookmarkEnd w:id="44"/>
-    </w:p>
-    <w:p>
-      <w:r>
-        <w:rPr>
-          <w:rFonts w:hint="eastAsia"/>
-        </w:rPr>
-        <w:t>项目可以部署在 centos7环境下，可以使用docker容器部署，下面介绍具体实施步骤</w:t>
-      </w:r>
-    </w:p>
-    <w:p>
-      <w:pPr>
-        <w:pStyle w:val="2"/>
-      </w:pPr>
-      <w:bookmarkStart w:id="45" w:name="_Toc16601703"/>
+      <w:bookmarkStart w:id="44" w:name="_Toc16601703"/>
       <w:r>
         <w:rPr>
           <w:rFonts w:hint="eastAsia"/>
@@ -11739,84 +11722,84 @@
         <w:lastRenderedPageBreak/>
         <w:t>操作系统</w:t>
       </w:r>
+      <w:bookmarkEnd w:id="44"/>
+    </w:p>
+    <w:p>
+      <w:r>
+        <w:rPr>
+          <w:rFonts w:hint="eastAsia"/>
+        </w:rPr>
+        <w:t>安装centos7操作系统</w:t>
+      </w:r>
+      <w:r>
+        <w:rPr>
+          <w:rFonts w:hint="eastAsia"/>
+        </w:rPr>
+        <w:t>（docker的新版在17.2</w:t>
+      </w:r>
+      <w:r>
+        <w:rPr>
+          <w:rFonts w:hint="eastAsia"/>
+        </w:rPr>
+        <w:t>，这类版本最好使用centos内核3.0以上的，所以要求是centos7</w:t>
+      </w:r>
+      <w:r>
+        <w:rPr>
+          <w:rFonts w:hint="eastAsia"/>
+        </w:rPr>
+        <w:t>）</w:t>
+      </w:r>
+    </w:p>
+    <w:p>
+      <w:r>
+        <w:rPr>
+          <w:rFonts w:hint="eastAsia"/>
+        </w:rPr>
+        <w:t>操作</w:t>
+      </w:r>
+      <w:r>
+        <w:rPr>
+          <w:rFonts w:hint="eastAsia"/>
+        </w:rPr>
+        <w:t>系统</w:t>
+      </w:r>
+      <w:r>
+        <w:rPr>
+          <w:rFonts w:hint="eastAsia"/>
+        </w:rPr>
+        <w:t xml:space="preserve">安装过程这里就略过了 </w:t>
+      </w:r>
+      <w:r>
+        <w:t xml:space="preserve"> </w:t>
+      </w:r>
+      <w:r>
+        <w:rPr>
+          <w:rFonts w:hint="eastAsia"/>
+        </w:rPr>
+        <w:t>-</w:t>
+      </w:r>
+      <w:r>
+        <w:t xml:space="preserve"> </w:t>
+      </w:r>
+      <w:r>
+        <w:rPr>
+          <w:rFonts w:hint="eastAsia"/>
+        </w:rPr>
+        <w:t>-！</w:t>
+      </w:r>
+    </w:p>
+    <w:p>
+      <w:pPr>
+        <w:pStyle w:val="2"/>
+      </w:pPr>
+      <w:bookmarkStart w:id="45" w:name="_Toc16601704"/>
+      <w:r>
+        <w:rPr>
+          <w:rFonts w:hint="eastAsia"/>
+        </w:rPr>
+        <w:t>安装docker</w:t>
+      </w:r>
       <w:bookmarkEnd w:id="45"/>
-    </w:p>
-    <w:p>
-      <w:r>
-        <w:rPr>
-          <w:rFonts w:hint="eastAsia"/>
-        </w:rPr>
-        <w:t>安装centos7操作系统</w:t>
-      </w:r>
-      <w:r>
-        <w:rPr>
-          <w:rFonts w:hint="eastAsia"/>
-        </w:rPr>
-        <w:t>（docker的新版在17.2</w:t>
-      </w:r>
-      <w:r>
-        <w:rPr>
-          <w:rFonts w:hint="eastAsia"/>
-        </w:rPr>
-        <w:t>，这类版本最好使用centos内核3.0以上的，所以要求是centos7</w:t>
-      </w:r>
-      <w:r>
-        <w:rPr>
-          <w:rFonts w:hint="eastAsia"/>
-        </w:rPr>
-        <w:t>）</w:t>
-      </w:r>
-    </w:p>
-    <w:p>
-      <w:r>
-        <w:rPr>
-          <w:rFonts w:hint="eastAsia"/>
-        </w:rPr>
-        <w:t>操作</w:t>
-      </w:r>
-      <w:r>
-        <w:rPr>
-          <w:rFonts w:hint="eastAsia"/>
-        </w:rPr>
-        <w:t>系统</w:t>
-      </w:r>
-      <w:r>
-        <w:rPr>
-          <w:rFonts w:hint="eastAsia"/>
-        </w:rPr>
-        <w:t xml:space="preserve">安装过程这里就略过了 </w:t>
-      </w:r>
-      <w:r>
-        <w:t xml:space="preserve"> </w:t>
-      </w:r>
-      <w:r>
-        <w:rPr>
-          <w:rFonts w:hint="eastAsia"/>
-        </w:rPr>
-        <w:t>-</w:t>
-      </w:r>
-      <w:r>
-        <w:t xml:space="preserve"> </w:t>
-      </w:r>
-      <w:r>
-        <w:rPr>
-          <w:rFonts w:hint="eastAsia"/>
-        </w:rPr>
-        <w:t>-！</w:t>
-      </w:r>
-    </w:p>
-    <w:p>
-      <w:pPr>
-        <w:pStyle w:val="2"/>
-      </w:pPr>
-      <w:bookmarkStart w:id="46" w:name="_Toc16601704"/>
-      <w:r>
-        <w:rPr>
-          <w:rFonts w:hint="eastAsia"/>
-        </w:rPr>
-        <w:t>安装docker</w:t>
-      </w:r>
-      <w:bookmarkEnd w:id="46"/>
     </w:p>
     <w:p>
       <w:r>
@@ -12427,7 +12410,7 @@
       <w:pPr>
         <w:pStyle w:val="3"/>
       </w:pPr>
-      <w:bookmarkStart w:id="47" w:name="_Toc16601705"/>
+      <w:bookmarkStart w:id="46" w:name="_Toc16601705"/>
       <w:r>
         <w:rPr>
           <w:rFonts w:hint="eastAsia"/>
@@ -12435,7 +12418,7 @@
         <w:lastRenderedPageBreak/>
         <w:t>配置docker加速器</w:t>
       </w:r>
-      <w:bookmarkEnd w:id="47"/>
+      <w:bookmarkEnd w:id="46"/>
     </w:p>
     <w:p>
       <w:pPr>
@@ -12632,7 +12615,7 @@
       <w:pPr>
         <w:pStyle w:val="2"/>
       </w:pPr>
-      <w:bookmarkStart w:id="48" w:name="_Toc16601706"/>
+      <w:bookmarkStart w:id="47" w:name="_Toc16601706"/>
       <w:r>
         <w:rPr>
           <w:rFonts w:hint="eastAsia"/>
@@ -12640,18 +12623,105 @@
         <w:lastRenderedPageBreak/>
         <w:t>制作docker镜像</w:t>
       </w:r>
+      <w:bookmarkEnd w:id="47"/>
+    </w:p>
+    <w:p>
+      <w:pPr>
+        <w:pStyle w:val="3"/>
+      </w:pPr>
+      <w:bookmarkStart w:id="48" w:name="_Toc16601707"/>
+      <w:r>
+        <w:rPr>
+          <w:rFonts w:hint="eastAsia"/>
+        </w:rPr>
+        <w:t>创建dockerfile</w:t>
+      </w:r>
       <w:bookmarkEnd w:id="48"/>
     </w:p>
     <w:p>
+      <w:r>
+        <w:rPr>
+          <w:rFonts w:hint="eastAsia"/>
+        </w:rPr>
+        <w:t>首先在当前目录下创建Dockerfile</w:t>
+      </w:r>
+      <w:r>
+        <w:rPr>
+          <w:rFonts w:hint="eastAsia"/>
+        </w:rPr>
+        <w:t>，内容如下：</w:t>
+      </w:r>
+    </w:p>
+    <w:p>
+      <w:r>
+        <w:t>FROM lwieske/java-8:latest</w:t>
+      </w:r>
+      <w:r>
+        <w:t xml:space="preserve">   </w:t>
+      </w:r>
+      <w:r>
+        <w:rPr>
+          <w:rFonts w:hint="eastAsia"/>
+        </w:rPr>
+        <w:t>--来自于哪个基础镜像，这个可以从官网下载用docker</w:t>
+      </w:r>
+      <w:r>
+        <w:t xml:space="preserve"> </w:t>
+      </w:r>
+      <w:r>
+        <w:rPr>
+          <w:rFonts w:hint="eastAsia"/>
+        </w:rPr>
+        <w:t>pull</w:t>
+      </w:r>
+    </w:p>
+    <w:p>
+      <w:r>
+        <w:t>ENV JAVA_OPTS="-server -Xms64m -Xmx64m -XX:+UseConcMarkSweepGC -XX:+UseFastAccessorMethods -XX:+UseParNewGC"</w:t>
+      </w:r>
+      <w:r>
+        <w:t xml:space="preserve"> –</w:t>
+      </w:r>
+      <w:r>
+        <w:rPr>
+          <w:rFonts w:hint="eastAsia"/>
+        </w:rPr>
+        <w:t>配置javaj</w:t>
+      </w:r>
+      <w:r>
+        <w:t>vm</w:t>
+      </w:r>
+      <w:r>
+        <w:rPr>
+          <w:rFonts w:hint="eastAsia"/>
+        </w:rPr>
+        <w:t>参数</w:t>
+      </w:r>
+    </w:p>
+    <w:p>
+      <w:r>
+        <w:t>ENTRYPOINT [ "sh", "-c", "java $JAVA_OPTS -Djava.security.egd=file:/dev/./urandom -jar /usr/liuxing/app.jar" ]</w:t>
+      </w:r>
+      <w:r>
+        <w:t xml:space="preserve">   </w:t>
+      </w:r>
+      <w:r>
+        <w:rPr>
+          <w:rFonts w:hint="eastAsia"/>
+        </w:rPr>
+        <w:t>-指定启动的jar包</w:t>
+      </w:r>
+    </w:p>
+    <w:p>
       <w:pPr>
         <w:pStyle w:val="3"/>
       </w:pPr>
-      <w:bookmarkStart w:id="49" w:name="_Toc16601707"/>
-      <w:r>
-        <w:rPr>
-          <w:rFonts w:hint="eastAsia"/>
-        </w:rPr>
-        <w:t>创建dockerfile</w:t>
+      <w:bookmarkStart w:id="49" w:name="_Toc16601708"/>
+      <w:r>
+        <w:rPr>
+          <w:rFonts w:hint="eastAsia"/>
+        </w:rPr>
+        <w:t>创建镜像</w:t>
       </w:r>
       <w:bookmarkEnd w:id="49"/>
     </w:p>
@@ -12660,210 +12730,123 @@
         <w:rPr>
           <w:rFonts w:hint="eastAsia"/>
         </w:rPr>
-        <w:t>首先在当前目录下创建Dockerfile</w:t>
-      </w:r>
-      <w:r>
-        <w:rPr>
-          <w:rFonts w:hint="eastAsia"/>
-        </w:rPr>
-        <w:t>，内容如下：</w:t>
-      </w:r>
-    </w:p>
-    <w:p>
-      <w:r>
-        <w:t>FROM lwieske/java-8:latest</w:t>
-      </w:r>
-      <w:r>
-        <w:t xml:space="preserve">   </w:t>
-      </w:r>
-      <w:r>
-        <w:rPr>
-          <w:rFonts w:hint="eastAsia"/>
-        </w:rPr>
-        <w:t>--来自于哪个基础镜像，这个可以从官网下载用docker</w:t>
-      </w:r>
-      <w:r>
+        <w:t>执行创建镜像的命令</w:t>
+      </w:r>
+    </w:p>
+    <w:p>
+      <w:r>
+        <w:t>docker build -t liuxingjavabase .</w:t>
+      </w:r>
+    </w:p>
+    <w:p>
+      <w:pPr>
+        <w:pStyle w:val="3"/>
+      </w:pPr>
+      <w:bookmarkStart w:id="50" w:name="_Toc16601709"/>
+      <w:r>
+        <w:rPr>
+          <w:rFonts w:hint="eastAsia"/>
+        </w:rPr>
+        <w:t>查看</w:t>
+      </w:r>
+      <w:r>
+        <w:rPr>
+          <w:rFonts w:hint="eastAsia"/>
+        </w:rPr>
+        <w:t>及删除</w:t>
+      </w:r>
+      <w:bookmarkEnd w:id="50"/>
+      <w:r>
+        <w:rPr>
+          <w:rFonts w:hint="eastAsia"/>
+        </w:rPr>
         <w:t xml:space="preserve"> </w:t>
       </w:r>
-      <w:r>
-        <w:rPr>
-          <w:rFonts w:hint="eastAsia"/>
-        </w:rPr>
-        <w:t>pull</w:t>
-      </w:r>
-    </w:p>
-    <w:p>
-      <w:r>
-        <w:t>ENV JAVA_OPTS="-server -Xms64m -Xmx64m -XX:+UseConcMarkSweepGC -XX:+UseFastAccessorMethods -XX:+UseParNewGC"</w:t>
-      </w:r>
-      <w:r>
-        <w:t xml:space="preserve"> –</w:t>
-      </w:r>
-      <w:r>
-        <w:rPr>
-          <w:rFonts w:hint="eastAsia"/>
-        </w:rPr>
-        <w:t>配置javaj</w:t>
-      </w:r>
-      <w:r>
-        <w:t>vm</w:t>
-      </w:r>
-      <w:r>
-        <w:rPr>
-          <w:rFonts w:hint="eastAsia"/>
-        </w:rPr>
-        <w:t>参数</w:t>
-      </w:r>
-    </w:p>
-    <w:p>
-      <w:r>
-        <w:t>ENTRYPOINT [ "sh", "-c", "java $JAVA_OPTS -Djava.security.egd=file:/dev/./urandom -jar /usr/liuxing/app.jar" ]</w:t>
-      </w:r>
-      <w:r>
-        <w:t xml:space="preserve">   </w:t>
-      </w:r>
-      <w:r>
-        <w:rPr>
-          <w:rFonts w:hint="eastAsia"/>
-        </w:rPr>
-        <w:t>-指定启动的jar包</w:t>
-      </w:r>
+    </w:p>
+    <w:p>
+      <w:r>
+        <w:t>D</w:t>
+      </w:r>
+      <w:r>
+        <w:rPr>
+          <w:rFonts w:hint="eastAsia"/>
+        </w:rPr>
+        <w:t>ocker</w:t>
+      </w:r>
+      <w:r>
+        <w:t xml:space="preserve"> </w:t>
+      </w:r>
+      <w:r>
+        <w:rPr>
+          <w:rFonts w:hint="eastAsia"/>
+        </w:rPr>
+        <w:t>images</w:t>
+      </w:r>
+    </w:p>
+    <w:p>
+      <w:r>
+        <w:t>D</w:t>
+      </w:r>
+      <w:r>
+        <w:rPr>
+          <w:rFonts w:hint="eastAsia"/>
+        </w:rPr>
+        <w:t>ocker</w:t>
+      </w:r>
+      <w:r>
+        <w:t xml:space="preserve"> </w:t>
+      </w:r>
+      <w:r>
+        <w:rPr>
+          <w:rFonts w:hint="eastAsia"/>
+        </w:rPr>
+        <w:t>rmi</w:t>
+      </w:r>
+      <w:r>
+        <w:t xml:space="preserve"> </w:t>
+      </w:r>
+      <w:r>
+        <w:rPr>
+          <w:rFonts w:hint="eastAsia"/>
+        </w:rPr>
+        <w:t xml:space="preserve">镜像名称 </w:t>
+      </w:r>
+      <w:r>
+        <w:t>–</w:t>
+      </w:r>
+      <w:r>
+        <w:rPr>
+          <w:rFonts w:hint="eastAsia"/>
+        </w:rPr>
+        <w:t>删除镜像</w:t>
+      </w:r>
+    </w:p>
+    <w:p/>
+    <w:p>
+      <w:pPr>
+        <w:pStyle w:val="2"/>
+      </w:pPr>
+      <w:bookmarkStart w:id="51" w:name="_Toc16601710"/>
+      <w:r>
+        <w:rPr>
+          <w:rFonts w:hint="eastAsia"/>
+        </w:rPr>
+        <w:t>新建docker容器</w:t>
+      </w:r>
+      <w:bookmarkEnd w:id="51"/>
     </w:p>
     <w:p>
       <w:pPr>
         <w:pStyle w:val="3"/>
       </w:pPr>
-      <w:bookmarkStart w:id="50" w:name="_Toc16601708"/>
-      <w:r>
-        <w:rPr>
-          <w:rFonts w:hint="eastAsia"/>
-        </w:rPr>
-        <w:t>创建镜像</w:t>
-      </w:r>
-      <w:bookmarkEnd w:id="50"/>
-    </w:p>
-    <w:p>
-      <w:r>
-        <w:rPr>
-          <w:rFonts w:hint="eastAsia"/>
-        </w:rPr>
-        <w:t>执行创建镜像的命令</w:t>
-      </w:r>
-    </w:p>
-    <w:p>
-      <w:r>
-        <w:t>docker build -t liuxingjavabase .</w:t>
-      </w:r>
-    </w:p>
-    <w:p>
-      <w:pPr>
-        <w:pStyle w:val="3"/>
-      </w:pPr>
-      <w:bookmarkStart w:id="51" w:name="_Toc16601709"/>
-      <w:r>
-        <w:rPr>
-          <w:rFonts w:hint="eastAsia"/>
-        </w:rPr>
-        <w:t>查看</w:t>
-      </w:r>
-      <w:r>
-        <w:rPr>
-          <w:rFonts w:hint="eastAsia"/>
-        </w:rPr>
-        <w:t>及删除</w:t>
-      </w:r>
-      <w:bookmarkEnd w:id="51"/>
-      <w:r>
-        <w:rPr>
-          <w:rFonts w:hint="eastAsia"/>
-        </w:rPr>
-        <w:t xml:space="preserve"> </w:t>
-      </w:r>
-    </w:p>
-    <w:p>
-      <w:r>
-        <w:t>D</w:t>
-      </w:r>
-      <w:r>
-        <w:rPr>
-          <w:rFonts w:hint="eastAsia"/>
-        </w:rPr>
-        <w:t>ocker</w:t>
-      </w:r>
-      <w:r>
-        <w:t xml:space="preserve"> </w:t>
-      </w:r>
-      <w:r>
-        <w:rPr>
-          <w:rFonts w:hint="eastAsia"/>
-        </w:rPr>
-        <w:t>images</w:t>
-      </w:r>
-    </w:p>
-    <w:p>
-      <w:r>
-        <w:t>D</w:t>
-      </w:r>
-      <w:r>
-        <w:rPr>
-          <w:rFonts w:hint="eastAsia"/>
-        </w:rPr>
-        <w:t>ocker</w:t>
-      </w:r>
-      <w:r>
-        <w:t xml:space="preserve"> </w:t>
-      </w:r>
-      <w:r>
-        <w:rPr>
-          <w:rFonts w:hint="eastAsia"/>
-        </w:rPr>
-        <w:t>rmi</w:t>
-      </w:r>
-      <w:r>
-        <w:t xml:space="preserve"> </w:t>
-      </w:r>
-      <w:r>
-        <w:rPr>
-          <w:rFonts w:hint="eastAsia"/>
-        </w:rPr>
-        <w:t xml:space="preserve">镜像名称 </w:t>
-      </w:r>
-      <w:r>
-        <w:t>–</w:t>
-      </w:r>
-      <w:r>
-        <w:rPr>
-          <w:rFonts w:hint="eastAsia"/>
-        </w:rPr>
-        <w:t>删除镜像</w:t>
-      </w:r>
-    </w:p>
-    <w:p/>
-    <w:p>
-      <w:pPr>
-        <w:pStyle w:val="2"/>
-      </w:pPr>
-      <w:bookmarkStart w:id="52" w:name="_Toc16601710"/>
-      <w:r>
-        <w:rPr>
-          <w:rFonts w:hint="eastAsia"/>
-        </w:rPr>
-        <w:t>新建docker容器</w:t>
+      <w:bookmarkStart w:id="52" w:name="_Toc16601711"/>
+      <w:r>
+        <w:rPr>
+          <w:rFonts w:hint="eastAsia"/>
+        </w:rPr>
+        <w:t>配置docker网络</w:t>
       </w:r>
       <w:bookmarkEnd w:id="52"/>
-    </w:p>
-    <w:p>
-      <w:pPr>
-        <w:pStyle w:val="3"/>
-      </w:pPr>
-      <w:bookmarkStart w:id="53" w:name="_Toc16601711"/>
-      <w:r>
-        <w:rPr>
-          <w:rFonts w:hint="eastAsia"/>
-        </w:rPr>
-        <w:t>配置docker网络</w:t>
-      </w:r>
-      <w:bookmarkEnd w:id="53"/>
     </w:p>
     <w:p>
       <w:r>
@@ -13063,36 +13046,331 @@
       <w:pPr>
         <w:pStyle w:val="3"/>
       </w:pPr>
-      <w:bookmarkStart w:id="54" w:name="_Toc16601712"/>
+      <w:bookmarkStart w:id="53" w:name="_Toc16601712"/>
       <w:r>
         <w:rPr>
           <w:rFonts w:hint="eastAsia"/>
         </w:rPr>
         <w:t>创建容器</w:t>
       </w:r>
+      <w:bookmarkEnd w:id="53"/>
+    </w:p>
+    <w:p>
+      <w:r>
+        <w:t>docker run --name wsbq-api -dit --net=mcv  --privileged=true --ip=172.16.14.244 -v /opt/wsbqapi:/usr/liuxing:ro -v /var/log/applog:/var/log/applog:rw baoquanjavabase</w:t>
+      </w:r>
+    </w:p>
+    <w:p/>
+    <w:p>
+      <w:r>
+        <w:rPr>
+          <w:rFonts w:hint="eastAsia"/>
+        </w:rPr>
+        <w:t>#1</w:t>
+      </w:r>
+      <w:r>
+        <w:t xml:space="preserve"> –</w:t>
+      </w:r>
+      <w:r>
+        <w:rPr>
+          <w:rFonts w:hint="eastAsia"/>
+        </w:rPr>
+        <w:t>d</w:t>
+      </w:r>
+      <w:r>
+        <w:t xml:space="preserve"> </w:t>
+      </w:r>
+      <w:r>
+        <w:rPr>
+          <w:rFonts w:hint="eastAsia"/>
+        </w:rPr>
+        <w:t>指在后台运行</w:t>
+      </w:r>
+    </w:p>
+    <w:p>
+      <w:r>
+        <w:rPr>
+          <w:rFonts w:hint="eastAsia"/>
+        </w:rPr>
+        <w:t>#2</w:t>
+      </w:r>
+      <w:r>
+        <w:t xml:space="preserve"> –</w:t>
+      </w:r>
+      <w:r>
+        <w:rPr>
+          <w:rFonts w:hint="eastAsia"/>
+        </w:rPr>
+        <w:t>net</w:t>
+      </w:r>
+      <w:r>
+        <w:t xml:space="preserve"> </w:t>
+      </w:r>
+      <w:r>
+        <w:rPr>
+          <w:rFonts w:hint="eastAsia"/>
+        </w:rPr>
+        <w:t>为指定网络模式</w:t>
+      </w:r>
+    </w:p>
+    <w:p>
+      <w:r>
+        <w:rPr>
+          <w:rFonts w:hint="eastAsia"/>
+        </w:rPr>
+        <w:t>#3</w:t>
+      </w:r>
+      <w:r>
+        <w:t xml:space="preserve"> </w:t>
+      </w:r>
+      <w:r>
+        <w:rPr>
+          <w:rFonts w:hint="eastAsia"/>
+        </w:rPr>
+        <w:t>设定true时，root拥有真正的root权限，否则root只是一个普通的外部用户</w:t>
+      </w:r>
+    </w:p>
+    <w:p>
+      <w:r>
+        <w:rPr>
+          <w:rFonts w:hint="eastAsia"/>
+        </w:rPr>
+        <w:t>#</w:t>
+      </w:r>
+      <w:r>
+        <w:t xml:space="preserve">4 </w:t>
+      </w:r>
+      <w:r>
+        <w:rPr>
+          <w:rFonts w:hint="eastAsia"/>
+        </w:rPr>
+        <w:t>指定ip</w:t>
+      </w:r>
+    </w:p>
+    <w:p>
+      <w:r>
+        <w:rPr>
+          <w:rFonts w:hint="eastAsia"/>
+        </w:rPr>
+        <w:t>#5</w:t>
+      </w:r>
+      <w:r>
+        <w:t xml:space="preserve"> </w:t>
+      </w:r>
+      <w:r>
+        <w:rPr>
+          <w:rFonts w:hint="eastAsia"/>
+        </w:rPr>
+        <w:t>挂载目录，前面的为宿主机，后面的为容器</w:t>
+      </w:r>
+      <w:r>
+        <w:rPr>
+          <w:rFonts w:hint="eastAsia"/>
+        </w:rPr>
+        <w:t>， ro</w:t>
+      </w:r>
+      <w:r>
+        <w:rPr>
+          <w:rFonts w:hint="eastAsia"/>
+        </w:rPr>
+        <w:t>含义</w:t>
+      </w:r>
+      <w:r>
+        <w:rPr>
+          <w:rFonts w:hint="eastAsia"/>
+        </w:rPr>
+        <w:t>为容器设定只读</w:t>
+      </w:r>
+    </w:p>
+    <w:p>
+      <w:r>
+        <w:rPr>
+          <w:rFonts w:hint="eastAsia"/>
+        </w:rPr>
+        <w:t>#6</w:t>
+      </w:r>
+      <w:r>
+        <w:t>--oom-score-adj=170 数值越大，越容易被kill</w:t>
+      </w:r>
+    </w:p>
+    <w:p>
+      <w:r>
+        <w:rPr>
+          <w:rFonts w:hint="eastAsia"/>
+        </w:rPr>
+        <w:t>#7</w:t>
+      </w:r>
+      <w:r>
+        <w:t>--oom-kill-disable 保护该容器进程不被杀死，此参数在实际环境中作用不大，因为进程通常默认都是此值，所以设置前面的参数更为有效</w:t>
+      </w:r>
+    </w:p>
+    <w:p>
+      <w:r>
+        <w:rPr>
+          <w:rFonts w:hint="eastAsia"/>
+        </w:rPr>
+        <w:t>#8</w:t>
+      </w:r>
+      <w:r>
+        <w:t>--memory=256m 限制容器支取宿主机内存的最大值</w:t>
+      </w:r>
+    </w:p>
+    <w:p>
+      <w:r>
+        <w:rPr>
+          <w:rFonts w:hint="eastAsia"/>
+        </w:rPr>
+        <w:t>#9</w:t>
+      </w:r>
+      <w:r>
+        <w:t>--cpu="1.5"  如果时两核的，则此设置含义为可以用1.5个，生产环境没用过这个配置，意义不大</w:t>
+      </w:r>
+    </w:p>
+    <w:p/>
+    <w:p>
+      <w:r>
+        <w:rPr>
+          <w:rFonts w:hint="eastAsia"/>
+        </w:rPr>
+        <w:t>查看容器启动日志</w:t>
+      </w:r>
+    </w:p>
+    <w:p>
+      <w:r>
+        <w:rPr>
+          <w:rFonts w:hint="eastAsia"/>
+        </w:rPr>
+        <w:t xml:space="preserve"> </w:t>
+      </w:r>
+      <w:r>
+        <w:t>d</w:t>
+      </w:r>
+      <w:r>
+        <w:rPr>
+          <w:rFonts w:hint="eastAsia"/>
+        </w:rPr>
+        <w:t>ocker</w:t>
+      </w:r>
+      <w:r>
+        <w:t xml:space="preserve"> </w:t>
+      </w:r>
+      <w:r>
+        <w:rPr>
+          <w:rFonts w:hint="eastAsia"/>
+        </w:rPr>
+        <w:t>log</w:t>
+      </w:r>
+      <w:r>
+        <w:t>s</w:t>
+      </w:r>
+      <w:r>
+        <w:t xml:space="preserve"> –</w:t>
+      </w:r>
+      <w:r>
+        <w:rPr>
+          <w:rFonts w:hint="eastAsia"/>
+        </w:rPr>
+        <w:t>f</w:t>
+      </w:r>
+      <w:r>
+        <w:t xml:space="preserve"> –tail 100 </w:t>
+      </w:r>
+      <w:r>
+        <w:rPr>
+          <w:rFonts w:hint="eastAsia"/>
+        </w:rPr>
+        <w:t>容器名</w:t>
+      </w:r>
+    </w:p>
+    <w:p>
+      <w:r>
+        <w:rPr>
+          <w:rFonts w:hint="eastAsia"/>
+        </w:rPr>
+        <w:t>查看容器内存使用状况</w:t>
+      </w:r>
+    </w:p>
+    <w:p>
+      <w:r>
+        <w:t xml:space="preserve">docker stats  </w:t>
+      </w:r>
+    </w:p>
+    <w:p>
+      <w:pPr>
+        <w:pStyle w:val="2"/>
+      </w:pPr>
+      <w:bookmarkStart w:id="54" w:name="_Toc16601713"/>
+      <w:r>
+        <w:rPr>
+          <w:rFonts w:hint="eastAsia"/>
+        </w:rPr>
+        <w:t>常用docker命令</w:t>
+      </w:r>
       <w:bookmarkEnd w:id="54"/>
     </w:p>
     <w:p>
-      <w:r>
-        <w:t>docker run --name wsbq-api -dit --net=mcv  --privileged=true --ip=172.16.14.244 -v /opt/wsbqapi:/usr/liuxing:ro -v /var/log/applog:/var/log/applog:rw baoquanjavabase</w:t>
-      </w:r>
-    </w:p>
-    <w:p/>
-    <w:p>
-      <w:r>
-        <w:rPr>
-          <w:rFonts w:hint="eastAsia"/>
-        </w:rPr>
-        <w:t>#1</w:t>
-      </w:r>
-      <w:r>
-        <w:t xml:space="preserve"> –</w:t>
-      </w:r>
-      <w:r>
-        <w:rPr>
-          <w:rFonts w:hint="eastAsia"/>
-        </w:rPr>
-        <w:t>d</w:t>
+      <w:pPr>
+        <w:rPr>
+          <w:rFonts w:hint="eastAsia"/>
+        </w:rPr>
+      </w:pPr>
+      <w:r>
+        <w:t>docker exec -it im-web sh</w:t>
+      </w:r>
+      <w:r>
+        <w:t xml:space="preserve">    </w:t>
+      </w:r>
+      <w:r>
+        <w:rPr>
+          <w:rFonts w:hint="eastAsia"/>
+        </w:rPr>
+        <w:t>--</w:t>
+      </w:r>
+      <w:bookmarkStart w:id="55" w:name="_GoBack"/>
+      <w:bookmarkEnd w:id="55"/>
+      <w:r>
+        <w:rPr>
+          <w:rFonts w:hint="eastAsia"/>
+        </w:rPr>
+        <w:t>进入容器</w:t>
+      </w:r>
+    </w:p>
+    <w:p>
+      <w:r>
+        <w:t>docker inspect  registry1 |grep IP   --根据容器名查找容器信息。</w:t>
+      </w:r>
+    </w:p>
+    <w:p>
+      <w:r>
+        <w:t>docker stop registry1 &amp;&amp; docker rm registry1</w:t>
+      </w:r>
+      <w:r>
+        <w:t xml:space="preserve">  </w:t>
+      </w:r>
+      <w:r>
+        <w:rPr>
+          <w:rFonts w:hint="eastAsia"/>
+        </w:rPr>
+        <w:t>停止并删除容器</w:t>
+      </w:r>
+    </w:p>
+    <w:p>
+      <w:r>
+        <w:t>docker save -o lwieske-java-8.tar lwieske/java-8</w:t>
+      </w:r>
+      <w:r>
+        <w:t xml:space="preserve">  </w:t>
+      </w:r>
+      <w:r>
+        <w:rPr>
+          <w:rFonts w:hint="eastAsia"/>
+        </w:rPr>
+        <w:t>保存docker镜像到本地</w:t>
+      </w:r>
+    </w:p>
+    <w:p>
+      <w:r>
+        <w:t>docker load -i lwieske-java-8.tar</w:t>
       </w:r>
       <w:r>
         <w:t xml:space="preserve"> </w:t>
@@ -13101,24 +13379,15 @@
         <w:rPr>
           <w:rFonts w:hint="eastAsia"/>
         </w:rPr>
-        <w:t>指在后台运行</w:t>
-      </w:r>
-    </w:p>
-    <w:p>
-      <w:r>
-        <w:rPr>
-          <w:rFonts w:hint="eastAsia"/>
-        </w:rPr>
-        <w:t>#2</w:t>
-      </w:r>
-      <w:r>
-        <w:t xml:space="preserve"> –</w:t>
-      </w:r>
-      <w:r>
-        <w:rPr>
-          <w:rFonts w:hint="eastAsia"/>
-        </w:rPr>
-        <w:t>net</w:t>
+        <w:t>从本地创建镜像</w:t>
+      </w:r>
+    </w:p>
+    <w:p>
+      <w:r>
+        <w:rPr>
+          <w:rFonts w:hint="eastAsia"/>
+        </w:rPr>
+        <w:t>docker</w:t>
       </w:r>
       <w:r>
         <w:t xml:space="preserve"> </w:t>
@@ -13127,15 +13396,34 @@
         <w:rPr>
           <w:rFonts w:hint="eastAsia"/>
         </w:rPr>
-        <w:t>为指定网络模式</w:t>
-      </w:r>
-    </w:p>
-    <w:p>
-      <w:r>
-        <w:rPr>
-          <w:rFonts w:hint="eastAsia"/>
-        </w:rPr>
-        <w:t>#3</w:t>
+        <w:t>network</w:t>
+      </w:r>
+      <w:r>
+        <w:t xml:space="preserve">  </w:t>
+      </w:r>
+      <w:r>
+        <w:rPr>
+          <w:rFonts w:hint="eastAsia"/>
+        </w:rPr>
+        <w:t>list</w:t>
+      </w:r>
+      <w:r>
+        <w:t xml:space="preserve">  </w:t>
+      </w:r>
+      <w:r>
+        <w:rPr>
+          <w:rFonts w:hint="eastAsia"/>
+        </w:rPr>
+        <w:t>查看网络</w:t>
+      </w:r>
+    </w:p>
+    <w:p>
+      <w:r>
+        <w:rPr>
+          <w:rFonts w:hint="eastAsia"/>
+        </w:rPr>
+        <w:lastRenderedPageBreak/>
+        <w:t>docker</w:t>
       </w:r>
       <w:r>
         <w:t xml:space="preserve"> </w:t>
@@ -13144,195 +13432,7 @@
         <w:rPr>
           <w:rFonts w:hint="eastAsia"/>
         </w:rPr>
-        <w:t>设定true时，root拥有真正的root权限，否则root只是一个普通的外部用户</w:t>
-      </w:r>
-    </w:p>
-    <w:p>
-      <w:r>
-        <w:rPr>
-          <w:rFonts w:hint="eastAsia"/>
-        </w:rPr>
-        <w:t>#</w:t>
-      </w:r>
-      <w:r>
-        <w:t xml:space="preserve">4 </w:t>
-      </w:r>
-      <w:r>
-        <w:rPr>
-          <w:rFonts w:hint="eastAsia"/>
-        </w:rPr>
-        <w:t>指定ip</w:t>
-      </w:r>
-    </w:p>
-    <w:p>
-      <w:r>
-        <w:rPr>
-          <w:rFonts w:hint="eastAsia"/>
-        </w:rPr>
-        <w:t>#5</w:t>
-      </w:r>
-      <w:r>
-        <w:t xml:space="preserve"> </w:t>
-      </w:r>
-      <w:r>
-        <w:rPr>
-          <w:rFonts w:hint="eastAsia"/>
-        </w:rPr>
-        <w:t>挂载目录，前面的为宿主机，后面的为容器</w:t>
-      </w:r>
-      <w:r>
-        <w:rPr>
-          <w:rFonts w:hint="eastAsia"/>
-        </w:rPr>
-        <w:t>， ro</w:t>
-      </w:r>
-      <w:r>
-        <w:rPr>
-          <w:rFonts w:hint="eastAsia"/>
-        </w:rPr>
-        <w:t>含义</w:t>
-      </w:r>
-      <w:r>
-        <w:rPr>
-          <w:rFonts w:hint="eastAsia"/>
-        </w:rPr>
-        <w:t>为容器设定只读</w:t>
-      </w:r>
-    </w:p>
-    <w:p>
-      <w:r>
-        <w:rPr>
-          <w:rFonts w:hint="eastAsia"/>
-        </w:rPr>
-        <w:t>#6</w:t>
-      </w:r>
-      <w:r>
-        <w:t>--oom-score-adj=170 数值越大，越容易被kill</w:t>
-      </w:r>
-    </w:p>
-    <w:p>
-      <w:r>
-        <w:rPr>
-          <w:rFonts w:hint="eastAsia"/>
-        </w:rPr>
-        <w:t>#7</w:t>
-      </w:r>
-      <w:r>
-        <w:t>--oom-kill-disable 保护该容器进程不被杀死，此参数在实际环境中作用不大，因为进程通常默认都是此值，所以设置前面的参数更为有效</w:t>
-      </w:r>
-    </w:p>
-    <w:p>
-      <w:r>
-        <w:rPr>
-          <w:rFonts w:hint="eastAsia"/>
-        </w:rPr>
-        <w:t>#8</w:t>
-      </w:r>
-      <w:r>
-        <w:t>--memory=256m 限制容器支取宿主机内存的最大值</w:t>
-      </w:r>
-    </w:p>
-    <w:p>
-      <w:r>
-        <w:rPr>
-          <w:rFonts w:hint="eastAsia"/>
-        </w:rPr>
-        <w:t>#9</w:t>
-      </w:r>
-      <w:r>
-        <w:t>--cpu="1.5"  如果时两核的，则此设置含义为可以用1.5个，生产环境没用过这个配置，意义不大</w:t>
-      </w:r>
-    </w:p>
-    <w:p/>
-    <w:p>
-      <w:r>
-        <w:rPr>
-          <w:rFonts w:hint="eastAsia"/>
-        </w:rPr>
-        <w:t>查看容器启动日志</w:t>
-      </w:r>
-    </w:p>
-    <w:p>
-      <w:r>
-        <w:rPr>
-          <w:rFonts w:hint="eastAsia"/>
-        </w:rPr>
-        <w:t xml:space="preserve"> </w:t>
-      </w:r>
-      <w:r>
-        <w:t>d</w:t>
-      </w:r>
-      <w:r>
-        <w:rPr>
-          <w:rFonts w:hint="eastAsia"/>
-        </w:rPr>
-        <w:t>ocker</w:t>
-      </w:r>
-      <w:r>
-        <w:t xml:space="preserve"> </w:t>
-      </w:r>
-      <w:r>
-        <w:rPr>
-          <w:rFonts w:hint="eastAsia"/>
-        </w:rPr>
-        <w:t>log</w:t>
-      </w:r>
-      <w:r>
-        <w:t>s</w:t>
-      </w:r>
-      <w:r>
-        <w:t xml:space="preserve"> –</w:t>
-      </w:r>
-      <w:r>
-        <w:rPr>
-          <w:rFonts w:hint="eastAsia"/>
-        </w:rPr>
-        <w:t>f</w:t>
-      </w:r>
-      <w:r>
-        <w:t xml:space="preserve"> –tail 100 </w:t>
-      </w:r>
-      <w:r>
-        <w:rPr>
-          <w:rFonts w:hint="eastAsia"/>
-        </w:rPr>
-        <w:t>容器名</w:t>
-      </w:r>
-    </w:p>
-    <w:p>
-      <w:r>
-        <w:rPr>
-          <w:rFonts w:hint="eastAsia"/>
-        </w:rPr>
-        <w:t>查看容器内存使用状况</w:t>
-      </w:r>
-    </w:p>
-    <w:p>
-      <w:r>
-        <w:t xml:space="preserve">docker stats  </w:t>
-      </w:r>
-    </w:p>
-    <w:p>
-      <w:pPr>
-        <w:pStyle w:val="2"/>
-      </w:pPr>
-      <w:bookmarkStart w:id="55" w:name="_Toc16601713"/>
-      <w:r>
-        <w:rPr>
-          <w:rFonts w:hint="eastAsia"/>
-        </w:rPr>
-        <w:t>常用docker命令</w:t>
-      </w:r>
-      <w:bookmarkEnd w:id="55"/>
-    </w:p>
-    <w:p>
-      <w:r>
-        <w:t>docker inspect  registry1 |grep IP   --根据容器名查找容器信息。</w:t>
-      </w:r>
-    </w:p>
-    <w:p>
-      <w:r>
-        <w:t>docker stop registry1 &amp;&amp; docker rm registry1</w:t>
+        <w:t>ps</w:t>
       </w:r>
       <w:r>
         <w:t xml:space="preserve">  </w:t>
@@ -13341,12 +13441,7 @@
         <w:rPr>
           <w:rFonts w:hint="eastAsia"/>
         </w:rPr>
-        <w:t>停止并删除容器</w:t>
-      </w:r>
-    </w:p>
-    <w:p>
-      <w:r>
-        <w:t>docker save -o lwieske-java-8.tar lwieske/java-8</w:t>
+        <w:t>-a</w:t>
       </w:r>
       <w:r>
         <w:t xml:space="preserve">  </w:t>
@@ -13355,90 +13450,6 @@
         <w:rPr>
           <w:rFonts w:hint="eastAsia"/>
         </w:rPr>
-        <w:t>保存docker镜像到本地</w:t>
-      </w:r>
-    </w:p>
-    <w:p>
-      <w:r>
-        <w:t>docker load -i lwieske-java-8.tar</w:t>
-      </w:r>
-      <w:r>
-        <w:t xml:space="preserve"> </w:t>
-      </w:r>
-      <w:r>
-        <w:rPr>
-          <w:rFonts w:hint="eastAsia"/>
-        </w:rPr>
-        <w:t>从本地创建镜像</w:t>
-      </w:r>
-    </w:p>
-    <w:p>
-      <w:r>
-        <w:rPr>
-          <w:rFonts w:hint="eastAsia"/>
-        </w:rPr>
-        <w:t>docker</w:t>
-      </w:r>
-      <w:r>
-        <w:t xml:space="preserve"> </w:t>
-      </w:r>
-      <w:r>
-        <w:rPr>
-          <w:rFonts w:hint="eastAsia"/>
-        </w:rPr>
-        <w:t>network</w:t>
-      </w:r>
-      <w:r>
-        <w:t xml:space="preserve">  </w:t>
-      </w:r>
-      <w:r>
-        <w:rPr>
-          <w:rFonts w:hint="eastAsia"/>
-        </w:rPr>
-        <w:t>list</w:t>
-      </w:r>
-      <w:r>
-        <w:t xml:space="preserve">  </w:t>
-      </w:r>
-      <w:r>
-        <w:rPr>
-          <w:rFonts w:hint="eastAsia"/>
-        </w:rPr>
-        <w:t>查看网络</w:t>
-      </w:r>
-    </w:p>
-    <w:p>
-      <w:r>
-        <w:rPr>
-          <w:rFonts w:hint="eastAsia"/>
-        </w:rPr>
-        <w:t>docker</w:t>
-      </w:r>
-      <w:r>
-        <w:t xml:space="preserve"> </w:t>
-      </w:r>
-      <w:r>
-        <w:rPr>
-          <w:rFonts w:hint="eastAsia"/>
-        </w:rPr>
-        <w:t>ps</w:t>
-      </w:r>
-      <w:r>
-        <w:t xml:space="preserve">  </w:t>
-      </w:r>
-      <w:r>
-        <w:rPr>
-          <w:rFonts w:hint="eastAsia"/>
-        </w:rPr>
-        <w:t>-a</w:t>
-      </w:r>
-      <w:r>
-        <w:t xml:space="preserve">  </w:t>
-      </w:r>
-      <w:r>
-        <w:rPr>
-          <w:rFonts w:hint="eastAsia"/>
-        </w:rPr>
         <w:t>查看所有容器</w:t>
       </w:r>
     </w:p>
@@ -13447,7 +13458,6 @@
         <w:rPr>
           <w:rFonts w:hint="eastAsia"/>
         </w:rPr>
-        <w:lastRenderedPageBreak/>
         <w:t>docker</w:t>
       </w:r>
       <w:r>
@@ -13857,6 +13867,7 @@
       </w:pPr>
       <w:bookmarkStart w:id="60" w:name="_Toc16601718"/>
       <w:r>
+        <w:lastRenderedPageBreak/>
         <w:t xml:space="preserve">spring cloud </w:t>
       </w:r>
       <w:r>
@@ -14139,6 +14150,7 @@
         <w:rPr>
           <w:rFonts w:hint="eastAsia"/>
         </w:rPr>
+        <w:lastRenderedPageBreak/>
         <w:t>访问</w:t>
       </w:r>
     </w:p>
@@ -14161,7 +14173,6 @@
         <w:rPr>
           <w:rFonts w:hint="eastAsia"/>
         </w:rPr>
-        <w:lastRenderedPageBreak/>
         <w:t>使用</w:t>
       </w:r>
       <w:bookmarkEnd w:id="65"/>
@@ -15852,7 +15863,7 @@
 </file>
 
 <file path=customXml/itemProps1.xml><?xml version="1.0" encoding="utf-8"?>
-<ds:datastoreItem xmlns:ds="http://schemas.openxmlformats.org/officeDocument/2006/customXml" ds:itemID="{6931F35D-2C7D-4D23-8D35-7191E0E3E897}">
+<ds:datastoreItem xmlns:ds="http://schemas.openxmlformats.org/officeDocument/2006/customXml" ds:itemID="{7172C7CF-B882-441B-BC0E-DC9A699F92F8}">
   <ds:schemaRefs>
     <ds:schemaRef ds:uri="http://schemas.openxmlformats.org/officeDocument/2006/bibliography"/>
   </ds:schemaRefs>
